--- a/Proyecto-AyPIDT-Resumen.docx
+++ b/Proyecto-AyPIDT-Resumen.docx
@@ -1,14 +1,13 @@
 
 <file path=word/document.xml><?xml version="1.0" encoding="utf-8"?>
-<w:document xmlns:mc="http://schemas.openxmlformats.org/markup-compatibility/2006" xmlns:o="urn:schemas-microsoft-com:office:office" xmlns:r="http://schemas.openxmlformats.org/officeDocument/2006/relationships" xmlns:m="http://schemas.openxmlformats.org/officeDocument/2006/math" xmlns:v="urn:schemas-microsoft-com:vml" xmlns:wp="http://schemas.openxmlformats.org/drawingml/2006/wordprocessingDrawing" xmlns:w10="urn:schemas-microsoft-com:office:word" xmlns:w="http://schemas.openxmlformats.org/wordprocessingml/2006/main" xmlns:wne="http://schemas.microsoft.com/office/word/2006/wordml" xmlns:sl="http://schemas.openxmlformats.org/schemaLibrary/2006/main" xmlns:a="http://schemas.openxmlformats.org/drawingml/2006/main" xmlns:pic="http://schemas.openxmlformats.org/drawingml/2006/picture" xmlns:c="http://schemas.openxmlformats.org/drawingml/2006/chart" xmlns:lc="http://schemas.openxmlformats.org/drawingml/2006/lockedCanvas" xmlns:dgm="http://schemas.openxmlformats.org/drawingml/2006/diagram" xmlns:wps="http://schemas.microsoft.com/office/word/2010/wordprocessingShape" xmlns:wpg="http://schemas.microsoft.com/office/word/2010/wordprocessingGroup" xmlns:w14="http://schemas.microsoft.com/office/word/2010/wordml" xmlns:w15="http://schemas.microsoft.com/office/word/2012/wordml">
+<w:document xmlns:wpc="http://schemas.microsoft.com/office/word/2010/wordprocessingCanvas" xmlns:cx="http://schemas.microsoft.com/office/drawing/2014/chartex" xmlns:cx1="http://schemas.microsoft.com/office/drawing/2015/9/8/chartex" xmlns:cx2="http://schemas.microsoft.com/office/drawing/2015/10/21/chartex" xmlns:cx3="http://schemas.microsoft.com/office/drawing/2016/5/9/chartex" xmlns:cx4="http://schemas.microsoft.com/office/drawing/2016/5/10/chartex" xmlns:cx5="http://schemas.microsoft.com/office/drawing/2016/5/11/chartex" xmlns:cx6="http://schemas.microsoft.com/office/drawing/2016/5/12/chartex" xmlns:cx7="http://schemas.microsoft.com/office/drawing/2016/5/13/chartex" xmlns:cx8="http://schemas.microsoft.com/office/drawing/2016/5/14/chartex" xmlns:mc="http://schemas.openxmlformats.org/markup-compatibility/2006" xmlns:aink="http://schemas.microsoft.com/office/drawing/2016/ink" xmlns:am3d="http://schemas.microsoft.com/office/drawing/2017/model3d" xmlns:o="urn:schemas-microsoft-com:office:office" xmlns:r="http://schemas.openxmlformats.org/officeDocument/2006/relationships" xmlns:m="http://schemas.openxmlformats.org/officeDocument/2006/math" xmlns:v="urn:schemas-microsoft-com:vml" xmlns:wp14="http://schemas.microsoft.com/office/word/2010/wordprocessingDrawing" xmlns:wp="http://schemas.openxmlformats.org/drawingml/2006/wordprocessingDrawing" xmlns:w10="urn:schemas-microsoft-com:office:word" xmlns:w="http://schemas.openxmlformats.org/wordprocessingml/2006/main" xmlns:w14="http://schemas.microsoft.com/office/word/2010/wordml" xmlns:w15="http://schemas.microsoft.com/office/word/2012/wordml" xmlns:w16cid="http://schemas.microsoft.com/office/word/2016/wordml/cid" xmlns:w16se="http://schemas.microsoft.com/office/word/2015/wordml/symex" xmlns:wpg="http://schemas.microsoft.com/office/word/2010/wordprocessingGroup" xmlns:wpi="http://schemas.microsoft.com/office/word/2010/wordprocessingInk" xmlns:wne="http://schemas.microsoft.com/office/word/2006/wordml" xmlns:wps="http://schemas.microsoft.com/office/word/2010/wordprocessingShape" mc:Ignorable="w14 w15 w16se w16cid wp14">
   <w:body>
     <w:p>
       <w:pPr>
         <w:spacing w:after="0" w:line="240" w:lineRule="auto"/>
         <w:jc w:val="center"/>
         <w:rPr>
-          <w:rFonts w:ascii="Calibri" w:cs="Calibri" w:eastAsia="Calibri" w:hAnsi="Calibri"/>
-          <w:b w:val="1"/>
+          <w:b/>
           <w:color w:val="000000"/>
           <w:sz w:val="36"/>
           <w:szCs w:val="36"/>
@@ -16,12 +15,10 @@
       </w:pPr>
       <w:r>
         <w:rPr>
-          <w:rtl w:val="0"/>
-        </w:rPr>
-      </w:r>
-      <w:r>
+          <w:noProof/>
+        </w:rPr>
         <w:drawing>
-          <wp:anchor allowOverlap="1" behindDoc="0" distB="0" distT="0" distL="114300" distR="114300" hidden="0" layoutInCell="1" locked="0" relativeHeight="0" simplePos="0">
+          <wp:anchor distT="0" distB="0" distL="114300" distR="114300" simplePos="0" relativeHeight="251658240" behindDoc="0" locked="0" layoutInCell="1" hidden="0" allowOverlap="1">
             <wp:simplePos x="0" y="0"/>
             <wp:positionH relativeFrom="column">
               <wp:posOffset>-166687</wp:posOffset>
@@ -30,19 +27,20 @@
               <wp:posOffset>0</wp:posOffset>
             </wp:positionV>
             <wp:extent cx="1028700" cy="1123950"/>
-            <wp:effectExtent b="0" l="0" r="0" t="0"/>
-            <wp:wrapSquare wrapText="bothSides" distB="0" distT="0" distL="114300" distR="114300"/>
-            <wp:docPr descr="https://lh6.googleusercontent.com/AQgFwgv5ASr8uHe8XsXRwtL7n7hXBuuisiOz_k3koZcd4CBVDgMu-MagBXdhgskokjot21xrUHkV6VM4NH598BwHasyl1omNZRd70jYkvNO9UGou1bhIfTEymfpZN35FWBAQ-1uA" id="6" name="image2.png"/>
-            <a:graphic>
+            <wp:effectExtent l="0" t="0" r="0" b="0"/>
+            <wp:wrapSquare wrapText="bothSides" distT="0" distB="0" distL="114300" distR="114300"/>
+            <wp:docPr id="6" name="image2.png" descr="https://lh6.googleusercontent.com/AQgFwgv5ASr8uHe8XsXRwtL7n7hXBuuisiOz_k3koZcd4CBVDgMu-MagBXdhgskokjot21xrUHkV6VM4NH598BwHasyl1omNZRd70jYkvNO9UGou1bhIfTEymfpZN35FWBAQ-1uA"/>
+            <wp:cNvGraphicFramePr/>
+            <a:graphic xmlns:a="http://schemas.openxmlformats.org/drawingml/2006/main">
               <a:graphicData uri="http://schemas.openxmlformats.org/drawingml/2006/picture">
-                <pic:pic>
+                <pic:pic xmlns:pic="http://schemas.openxmlformats.org/drawingml/2006/picture">
                   <pic:nvPicPr>
-                    <pic:cNvPr descr="https://lh6.googleusercontent.com/AQgFwgv5ASr8uHe8XsXRwtL7n7hXBuuisiOz_k3koZcd4CBVDgMu-MagBXdhgskokjot21xrUHkV6VM4NH598BwHasyl1omNZRd70jYkvNO9UGou1bhIfTEymfpZN35FWBAQ-1uA" id="0" name="image2.png"/>
+                    <pic:cNvPr id="0" name="image2.png" descr="https://lh6.googleusercontent.com/AQgFwgv5ASr8uHe8XsXRwtL7n7hXBuuisiOz_k3koZcd4CBVDgMu-MagBXdhgskokjot21xrUHkV6VM4NH598BwHasyl1omNZRd70jYkvNO9UGou1bhIfTEymfpZN35FWBAQ-1uA"/>
                     <pic:cNvPicPr preferRelativeResize="0"/>
                   </pic:nvPicPr>
                   <pic:blipFill>
                     <a:blip r:embed="rId7"/>
-                    <a:srcRect b="0" l="0" r="0" t="0"/>
+                    <a:srcRect/>
                     <a:stretch>
                       <a:fillRect/>
                     </a:stretch>
@@ -52,7 +50,9 @@
                       <a:off x="0" y="0"/>
                       <a:ext cx="1028700" cy="1123950"/>
                     </a:xfrm>
-                    <a:prstGeom prst="rect"/>
+                    <a:prstGeom prst="rect">
+                      <a:avLst/>
+                    </a:prstGeom>
                     <a:ln/>
                   </pic:spPr>
                 </pic:pic>
@@ -67,44 +67,30 @@
         <w:spacing w:after="0" w:line="240" w:lineRule="auto"/>
         <w:jc w:val="center"/>
         <w:rPr>
-          <w:rFonts w:ascii="Calibri" w:cs="Calibri" w:eastAsia="Calibri" w:hAnsi="Calibri"/>
-          <w:b w:val="1"/>
+          <w:b/>
           <w:color w:val="000000"/>
           <w:sz w:val="36"/>
           <w:szCs w:val="36"/>
         </w:rPr>
       </w:pPr>
-      <w:r>
-        <w:rPr>
-          <w:rtl w:val="0"/>
-        </w:rPr>
-      </w:r>
     </w:p>
     <w:p>
       <w:pPr>
         <w:spacing w:after="0" w:line="240" w:lineRule="auto"/>
         <w:jc w:val="center"/>
         <w:rPr>
-          <w:rFonts w:ascii="Calibri" w:cs="Calibri" w:eastAsia="Calibri" w:hAnsi="Calibri"/>
           <w:sz w:val="28"/>
           <w:szCs w:val="28"/>
         </w:rPr>
       </w:pPr>
       <w:r>
         <w:rPr>
-          <w:rFonts w:ascii="Calibri" w:cs="Calibri" w:eastAsia="Calibri" w:hAnsi="Calibri"/>
-          <w:b w:val="1"/>
+          <w:b/>
           <w:color w:val="000000"/>
           <w:sz w:val="32"/>
           <w:szCs w:val="32"/>
-          <w:rtl w:val="0"/>
-        </w:rPr>
-        <w:t xml:space="preserve">Universidad Nacional Autónoma de México</w:t>
-      </w:r>
-      <w:r>
-        <w:rPr>
-          <w:rtl w:val="0"/>
-        </w:rPr>
+        </w:rPr>
+        <w:t>Universidad Nacional Autónoma de México</w:t>
       </w:r>
     </w:p>
     <w:p>
@@ -112,21 +98,18 @@
         <w:spacing w:after="0" w:line="240" w:lineRule="auto"/>
         <w:jc w:val="center"/>
         <w:rPr>
-          <w:rFonts w:ascii="Calibri" w:cs="Calibri" w:eastAsia="Calibri" w:hAnsi="Calibri"/>
           <w:sz w:val="18"/>
           <w:szCs w:val="18"/>
         </w:rPr>
       </w:pPr>
       <w:r>
         <w:rPr>
-          <w:rtl w:val="0"/>
-        </w:rPr>
-      </w:r>
-      <w:r>
+          <w:noProof/>
+        </w:rPr>
         <mc:AlternateContent>
           <mc:Choice Requires="wpg">
             <w:drawing>
-              <wp:anchor allowOverlap="1" behindDoc="0" distB="0" distT="0" distL="114300" distR="114300" hidden="0" layoutInCell="1" locked="0" relativeHeight="0" simplePos="0">
+              <wp:anchor distT="0" distB="0" distL="114300" distR="114300" simplePos="0" relativeHeight="251659264" behindDoc="0" locked="0" layoutInCell="1" hidden="0" allowOverlap="1">
                 <wp:simplePos x="0" y="0"/>
                 <wp:positionH relativeFrom="column">
                   <wp:posOffset>1268730</wp:posOffset>
@@ -135,10 +118,11 @@
                   <wp:posOffset>28575</wp:posOffset>
                 </wp:positionV>
                 <wp:extent cx="4346369" cy="28575"/>
-                <wp:effectExtent b="0" l="0" r="0" t="0"/>
+                <wp:effectExtent l="0" t="0" r="0" b="0"/>
                 <wp:wrapNone/>
-                <wp:docPr id="5" name=""/>
-                <a:graphic>
+                <wp:docPr id="5" name="Conector recto de flecha 5"/>
+                <wp:cNvGraphicFramePr/>
+                <a:graphic xmlns:a="http://schemas.openxmlformats.org/drawingml/2006/main">
                   <a:graphicData uri="http://schemas.microsoft.com/office/word/2010/wordprocessingShape">
                     <wps:wsp>
                       <wps:cNvCnPr/>
@@ -151,26 +135,24 @@
                           <a:avLst/>
                         </a:prstGeom>
                         <a:noFill/>
-                        <a:ln cap="flat" cmpd="sng" w="28575">
+                        <a:ln w="28575" cap="flat" cmpd="sng">
                           <a:solidFill>
                             <a:schemeClr val="dk1"/>
                           </a:solidFill>
                           <a:prstDash val="solid"/>
                           <a:miter lim="800000"/>
-                          <a:headEnd len="sm" w="sm" type="none"/>
-                          <a:tailEnd len="sm" w="sm" type="none"/>
+                          <a:headEnd type="none" w="sm" len="sm"/>
+                          <a:tailEnd type="none" w="sm" len="sm"/>
                         </a:ln>
                       </wps:spPr>
-                      <wps:bodyPr anchorCtr="0" anchor="ctr" bIns="91425" lIns="91425" spcFirstLastPara="1" rIns="91425" wrap="square" tIns="91425">
-                        <a:noAutofit/>
-                      </wps:bodyPr>
+                      <wps:bodyPr/>
                     </wps:wsp>
                   </a:graphicData>
                 </a:graphic>
               </wp:anchor>
             </w:drawing>
           </mc:Choice>
-          <mc:Fallback>
+          <mc:Fallback xmlns:dgm="http://schemas.openxmlformats.org/drawingml/2006/diagram" xmlns:lc="http://schemas.openxmlformats.org/drawingml/2006/lockedCanvas" xmlns:c="http://schemas.openxmlformats.org/drawingml/2006/chart" xmlns:pic="http://schemas.openxmlformats.org/drawingml/2006/picture" xmlns:a="http://schemas.openxmlformats.org/drawingml/2006/main" xmlns:sl="http://schemas.openxmlformats.org/schemaLibrary/2006/main">
             <w:drawing>
               <wp:anchor allowOverlap="1" behindDoc="0" distB="0" distT="0" distL="114300" distR="114300" hidden="0" layoutInCell="1" locked="0" relativeHeight="0" simplePos="0">
                 <wp:simplePos x="0" y="0"/>
@@ -220,37 +202,28 @@
         <w:spacing w:after="0" w:line="240" w:lineRule="auto"/>
         <w:jc w:val="center"/>
         <w:rPr>
-          <w:rFonts w:ascii="Calibri" w:cs="Calibri" w:eastAsia="Calibri" w:hAnsi="Calibri"/>
           <w:sz w:val="18"/>
           <w:szCs w:val="18"/>
         </w:rPr>
       </w:pPr>
-      <w:r>
-        <w:rPr>
-          <w:rtl w:val="0"/>
-        </w:rPr>
-      </w:r>
     </w:p>
     <w:p>
       <w:pPr>
         <w:spacing w:after="0" w:line="240" w:lineRule="auto"/>
         <w:jc w:val="center"/>
         <w:rPr>
-          <w:rFonts w:ascii="Calibri" w:cs="Calibri" w:eastAsia="Calibri" w:hAnsi="Calibri"/>
           <w:sz w:val="20"/>
           <w:szCs w:val="20"/>
         </w:rPr>
       </w:pPr>
       <w:r>
         <w:rPr>
-          <w:rtl w:val="0"/>
-        </w:rPr>
-      </w:r>
-      <w:r>
+          <w:noProof/>
+        </w:rPr>
         <mc:AlternateContent>
           <mc:Choice Requires="wpg">
             <w:drawing>
-              <wp:anchor allowOverlap="1" behindDoc="0" distB="0" distT="0" distL="114300" distR="114300" hidden="0" layoutInCell="1" locked="0" relativeHeight="0" simplePos="0">
+              <wp:anchor distT="0" distB="0" distL="114300" distR="114300" simplePos="0" relativeHeight="251660288" behindDoc="0" locked="0" layoutInCell="1" hidden="0" allowOverlap="1">
                 <wp:simplePos x="0" y="0"/>
                 <wp:positionH relativeFrom="column">
                   <wp:posOffset>1743075</wp:posOffset>
@@ -259,10 +232,11 @@
                   <wp:posOffset>57150</wp:posOffset>
                 </wp:positionV>
                 <wp:extent cx="3740018" cy="12700"/>
-                <wp:effectExtent b="0" l="0" r="0" t="0"/>
+                <wp:effectExtent l="0" t="0" r="0" b="0"/>
                 <wp:wrapNone/>
-                <wp:docPr id="4" name=""/>
-                <a:graphic>
+                <wp:docPr id="4" name="Conector recto de flecha 4"/>
+                <wp:cNvGraphicFramePr/>
+                <a:graphic xmlns:a="http://schemas.openxmlformats.org/drawingml/2006/main">
                   <a:graphicData uri="http://schemas.microsoft.com/office/word/2010/wordprocessingShape">
                     <wps:wsp>
                       <wps:cNvCnPr/>
@@ -275,26 +249,24 @@
                           <a:avLst/>
                         </a:prstGeom>
                         <a:noFill/>
-                        <a:ln cap="flat" cmpd="sng" w="9525">
+                        <a:ln w="9525" cap="flat" cmpd="sng">
                           <a:solidFill>
                             <a:schemeClr val="dk1"/>
                           </a:solidFill>
                           <a:prstDash val="solid"/>
                           <a:miter lim="800000"/>
-                          <a:headEnd len="sm" w="sm" type="none"/>
-                          <a:tailEnd len="sm" w="sm" type="none"/>
+                          <a:headEnd type="none" w="sm" len="sm"/>
+                          <a:tailEnd type="none" w="sm" len="sm"/>
                         </a:ln>
                       </wps:spPr>
-                      <wps:bodyPr anchorCtr="0" anchor="ctr" bIns="91425" lIns="91425" spcFirstLastPara="1" rIns="91425" wrap="square" tIns="91425">
-                        <a:noAutofit/>
-                      </wps:bodyPr>
+                      <wps:bodyPr/>
                     </wps:wsp>
                   </a:graphicData>
                 </a:graphic>
               </wp:anchor>
             </w:drawing>
           </mc:Choice>
-          <mc:Fallback>
+          <mc:Fallback xmlns:dgm="http://schemas.openxmlformats.org/drawingml/2006/diagram" xmlns:lc="http://schemas.openxmlformats.org/drawingml/2006/lockedCanvas" xmlns:c="http://schemas.openxmlformats.org/drawingml/2006/chart" xmlns:pic="http://schemas.openxmlformats.org/drawingml/2006/picture" xmlns:a="http://schemas.openxmlformats.org/drawingml/2006/main" xmlns:sl="http://schemas.openxmlformats.org/schemaLibrary/2006/main">
             <w:drawing>
               <wp:anchor allowOverlap="1" behindDoc="0" distB="0" distT="0" distL="114300" distR="114300" hidden="0" layoutInCell="1" locked="0" relativeHeight="0" simplePos="0">
                 <wp:simplePos x="0" y="0"/>
@@ -343,63 +315,53 @@
       <w:pPr>
         <w:spacing w:after="0" w:line="240" w:lineRule="auto"/>
         <w:rPr>
-          <w:rFonts w:ascii="Calibri" w:cs="Calibri" w:eastAsia="Calibri" w:hAnsi="Calibri"/>
-          <w:b w:val="1"/>
+          <w:b/>
           <w:sz w:val="36"/>
           <w:szCs w:val="36"/>
         </w:rPr>
       </w:pPr>
       <w:r>
         <w:rPr>
-          <w:rFonts w:ascii="Calibri" w:cs="Calibri" w:eastAsia="Calibri" w:hAnsi="Calibri"/>
-          <w:b w:val="1"/>
+          <w:b/>
           <w:sz w:val="36"/>
           <w:szCs w:val="36"/>
-          <w:rtl w:val="0"/>
         </w:rPr>
         <w:t xml:space="preserve">                          </w:t>
       </w:r>
       <w:r>
         <w:rPr>
-          <w:rFonts w:ascii="Calibri" w:cs="Calibri" w:eastAsia="Calibri" w:hAnsi="Calibri"/>
-          <w:b w:val="1"/>
+          <w:b/>
           <w:sz w:val="32"/>
           <w:szCs w:val="32"/>
-          <w:rtl w:val="0"/>
         </w:rPr>
         <w:t xml:space="preserve">                      Facultad de Ingeniería</w:t>
       </w:r>
-      <w:r>
-        <w:rPr>
-          <w:rtl w:val="0"/>
-        </w:rPr>
-      </w:r>
     </w:p>
     <w:p>
       <w:pPr>
         <w:spacing w:after="0" w:line="240" w:lineRule="auto"/>
         <w:rPr>
-          <w:rFonts w:ascii="Calibri" w:cs="Calibri" w:eastAsia="Calibri" w:hAnsi="Calibri"/>
-          <w:b w:val="1"/>
+          <w:b/>
           <w:sz w:val="24"/>
           <w:szCs w:val="24"/>
         </w:rPr>
       </w:pPr>
       <w:r>
         <w:rPr>
-          <w:rFonts w:ascii="Calibri" w:cs="Calibri" w:eastAsia="Calibri" w:hAnsi="Calibri"/>
-          <w:b w:val="1"/>
+          <w:b/>
           <w:sz w:val="24"/>
           <w:szCs w:val="24"/>
-          <w:rtl w:val="0"/>
         </w:rPr>
         <w:t xml:space="preserve">                  </w:t>
       </w:r>
       <w:r>
+        <w:rPr>
+          <w:noProof/>
+        </w:rPr>
         <mc:AlternateContent>
           <mc:Choice Requires="wpg">
             <w:drawing>
-              <wp:anchor allowOverlap="1" behindDoc="0" distB="0" distT="0" distL="114300" distR="114300" hidden="0" layoutInCell="1" locked="0" relativeHeight="0" simplePos="0">
+              <wp:anchor distT="0" distB="0" distL="114300" distR="114300" simplePos="0" relativeHeight="251661312" behindDoc="0" locked="0" layoutInCell="1" hidden="0" allowOverlap="1">
                 <wp:simplePos x="0" y="0"/>
                 <wp:positionH relativeFrom="column">
                   <wp:posOffset>12701</wp:posOffset>
@@ -408,10 +370,11 @@
                   <wp:posOffset>12700</wp:posOffset>
                 </wp:positionV>
                 <wp:extent cx="19050" cy="5319585"/>
-                <wp:effectExtent b="0" l="0" r="0" t="0"/>
+                <wp:effectExtent l="0" t="0" r="0" b="0"/>
                 <wp:wrapNone/>
-                <wp:docPr id="3" name=""/>
-                <a:graphic>
+                <wp:docPr id="3" name="Conector recto de flecha 3"/>
+                <wp:cNvGraphicFramePr/>
+                <a:graphic xmlns:a="http://schemas.openxmlformats.org/drawingml/2006/main">
                   <a:graphicData uri="http://schemas.microsoft.com/office/word/2010/wordprocessingShape">
                     <wps:wsp>
                       <wps:cNvCnPr/>
@@ -424,26 +387,24 @@
                           <a:avLst/>
                         </a:prstGeom>
                         <a:noFill/>
-                        <a:ln cap="flat" cmpd="sng" w="19050">
+                        <a:ln w="19050" cap="flat" cmpd="sng">
                           <a:solidFill>
                             <a:schemeClr val="dk1"/>
                           </a:solidFill>
                           <a:prstDash val="solid"/>
                           <a:miter lim="800000"/>
-                          <a:headEnd len="sm" w="sm" type="none"/>
-                          <a:tailEnd len="sm" w="sm" type="none"/>
+                          <a:headEnd type="none" w="sm" len="sm"/>
+                          <a:tailEnd type="none" w="sm" len="sm"/>
                         </a:ln>
                       </wps:spPr>
-                      <wps:bodyPr anchorCtr="0" anchor="ctr" bIns="91425" lIns="91425" spcFirstLastPara="1" rIns="91425" wrap="square" tIns="91425">
-                        <a:noAutofit/>
-                      </wps:bodyPr>
+                      <wps:bodyPr/>
                     </wps:wsp>
                   </a:graphicData>
                 </a:graphic>
               </wp:anchor>
             </w:drawing>
           </mc:Choice>
-          <mc:Fallback>
+          <mc:Fallback xmlns:dgm="http://schemas.openxmlformats.org/drawingml/2006/diagram" xmlns:lc="http://schemas.openxmlformats.org/drawingml/2006/lockedCanvas" xmlns:c="http://schemas.openxmlformats.org/drawingml/2006/chart" xmlns:pic="http://schemas.openxmlformats.org/drawingml/2006/picture" xmlns:a="http://schemas.openxmlformats.org/drawingml/2006/main" xmlns:sl="http://schemas.openxmlformats.org/schemaLibrary/2006/main">
             <w:drawing>
               <wp:anchor allowOverlap="1" behindDoc="0" distB="0" distT="0" distL="114300" distR="114300" hidden="0" layoutInCell="1" locked="0" relativeHeight="0" simplePos="0">
                 <wp:simplePos x="0" y="0"/>
@@ -488,10 +449,13 @@
         </mc:AlternateContent>
       </w:r>
       <w:r>
+        <w:rPr>
+          <w:noProof/>
+        </w:rPr>
         <mc:AlternateContent>
           <mc:Choice Requires="wpg">
             <w:drawing>
-              <wp:anchor allowOverlap="1" behindDoc="0" distB="0" distT="0" distL="114300" distR="114300" hidden="0" layoutInCell="1" locked="0" relativeHeight="0" simplePos="0">
+              <wp:anchor distT="0" distB="0" distL="114300" distR="114300" simplePos="0" relativeHeight="251662336" behindDoc="0" locked="0" layoutInCell="1" hidden="0" allowOverlap="1">
                 <wp:simplePos x="0" y="0"/>
                 <wp:positionH relativeFrom="column">
                   <wp:posOffset>177800</wp:posOffset>
@@ -500,10 +464,11 @@
                   <wp:posOffset>0</wp:posOffset>
                 </wp:positionV>
                 <wp:extent cx="42800" cy="5042313"/>
-                <wp:effectExtent b="0" l="0" r="0" t="0"/>
+                <wp:effectExtent l="0" t="0" r="0" b="0"/>
                 <wp:wrapNone/>
-                <wp:docPr id="2" name=""/>
-                <a:graphic>
+                <wp:docPr id="2" name="Conector recto de flecha 2"/>
+                <wp:cNvGraphicFramePr/>
+                <a:graphic xmlns:a="http://schemas.openxmlformats.org/drawingml/2006/main">
                   <a:graphicData uri="http://schemas.microsoft.com/office/word/2010/wordprocessingShape">
                     <wps:wsp>
                       <wps:cNvCnPr/>
@@ -516,26 +481,24 @@
                           <a:avLst/>
                         </a:prstGeom>
                         <a:noFill/>
-                        <a:ln cap="flat" cmpd="sng" w="19050">
+                        <a:ln w="19050" cap="flat" cmpd="sng">
                           <a:solidFill>
                             <a:schemeClr val="dk1"/>
                           </a:solidFill>
                           <a:prstDash val="solid"/>
                           <a:miter lim="800000"/>
-                          <a:headEnd len="sm" w="sm" type="none"/>
-                          <a:tailEnd len="sm" w="sm" type="none"/>
+                          <a:headEnd type="none" w="sm" len="sm"/>
+                          <a:tailEnd type="none" w="sm" len="sm"/>
                         </a:ln>
                       </wps:spPr>
-                      <wps:bodyPr anchorCtr="0" anchor="ctr" bIns="91425" lIns="91425" spcFirstLastPara="1" rIns="91425" wrap="square" tIns="91425">
-                        <a:noAutofit/>
-                      </wps:bodyPr>
+                      <wps:bodyPr/>
                     </wps:wsp>
                   </a:graphicData>
                 </a:graphic>
               </wp:anchor>
             </w:drawing>
           </mc:Choice>
-          <mc:Fallback>
+          <mc:Fallback xmlns:dgm="http://schemas.openxmlformats.org/drawingml/2006/diagram" xmlns:lc="http://schemas.openxmlformats.org/drawingml/2006/lockedCanvas" xmlns:c="http://schemas.openxmlformats.org/drawingml/2006/chart" xmlns:pic="http://schemas.openxmlformats.org/drawingml/2006/picture" xmlns:a="http://schemas.openxmlformats.org/drawingml/2006/main" xmlns:sl="http://schemas.openxmlformats.org/schemaLibrary/2006/main">
             <w:drawing>
               <wp:anchor allowOverlap="1" behindDoc="0" distB="0" distT="0" distL="114300" distR="114300" hidden="0" layoutInCell="1" locked="0" relativeHeight="0" simplePos="0">
                 <wp:simplePos x="0" y="0"/>
@@ -580,10 +543,13 @@
         </mc:AlternateContent>
       </w:r>
       <w:r>
+        <w:rPr>
+          <w:noProof/>
+        </w:rPr>
         <mc:AlternateContent>
           <mc:Choice Requires="wpg">
             <w:drawing>
-              <wp:anchor allowOverlap="1" behindDoc="0" distB="0" distT="0" distL="114300" distR="114300" hidden="0" layoutInCell="1" locked="0" relativeHeight="0" simplePos="0">
+              <wp:anchor distT="0" distB="0" distL="114300" distR="114300" simplePos="0" relativeHeight="251663360" behindDoc="0" locked="0" layoutInCell="1" hidden="0" allowOverlap="1">
                 <wp:simplePos x="0" y="0"/>
                 <wp:positionH relativeFrom="column">
                   <wp:posOffset>393700</wp:posOffset>
@@ -592,10 +558,11 @@
                   <wp:posOffset>12700</wp:posOffset>
                 </wp:positionV>
                 <wp:extent cx="19050" cy="4785756"/>
-                <wp:effectExtent b="0" l="0" r="0" t="0"/>
+                <wp:effectExtent l="0" t="0" r="0" b="0"/>
                 <wp:wrapNone/>
-                <wp:docPr id="1" name=""/>
-                <a:graphic>
+                <wp:docPr id="1" name="Conector recto de flecha 1"/>
+                <wp:cNvGraphicFramePr/>
+                <a:graphic xmlns:a="http://schemas.openxmlformats.org/drawingml/2006/main">
                   <a:graphicData uri="http://schemas.microsoft.com/office/word/2010/wordprocessingShape">
                     <wps:wsp>
                       <wps:cNvCnPr/>
@@ -608,26 +575,24 @@
                           <a:avLst/>
                         </a:prstGeom>
                         <a:noFill/>
-                        <a:ln cap="flat" cmpd="sng" w="19050">
+                        <a:ln w="19050" cap="flat" cmpd="sng">
                           <a:solidFill>
                             <a:schemeClr val="dk1"/>
                           </a:solidFill>
                           <a:prstDash val="solid"/>
                           <a:miter lim="800000"/>
-                          <a:headEnd len="sm" w="sm" type="none"/>
-                          <a:tailEnd len="sm" w="sm" type="none"/>
+                          <a:headEnd type="none" w="sm" len="sm"/>
+                          <a:tailEnd type="none" w="sm" len="sm"/>
                         </a:ln>
                       </wps:spPr>
-                      <wps:bodyPr anchorCtr="0" anchor="ctr" bIns="91425" lIns="91425" spcFirstLastPara="1" rIns="91425" wrap="square" tIns="91425">
-                        <a:noAutofit/>
-                      </wps:bodyPr>
+                      <wps:bodyPr/>
                     </wps:wsp>
                   </a:graphicData>
                 </a:graphic>
               </wp:anchor>
             </w:drawing>
           </mc:Choice>
-          <mc:Fallback>
+          <mc:Fallback xmlns:dgm="http://schemas.openxmlformats.org/drawingml/2006/diagram" xmlns:lc="http://schemas.openxmlformats.org/drawingml/2006/lockedCanvas" xmlns:c="http://schemas.openxmlformats.org/drawingml/2006/chart" xmlns:pic="http://schemas.openxmlformats.org/drawingml/2006/picture" xmlns:a="http://schemas.openxmlformats.org/drawingml/2006/main" xmlns:sl="http://schemas.openxmlformats.org/schemaLibrary/2006/main">
             <w:drawing>
               <wp:anchor allowOverlap="1" behindDoc="0" distB="0" distT="0" distL="114300" distR="114300" hidden="0" layoutInCell="1" locked="0" relativeHeight="0" simplePos="0">
                 <wp:simplePos x="0" y="0"/>
@@ -677,62 +642,42 @@
         <w:spacing w:after="0" w:line="240" w:lineRule="auto"/>
         <w:jc w:val="right"/>
         <w:rPr>
-          <w:rFonts w:ascii="Calibri" w:cs="Calibri" w:eastAsia="Calibri" w:hAnsi="Calibri"/>
-          <w:b w:val="1"/>
+          <w:b/>
           <w:color w:val="000000"/>
           <w:sz w:val="24"/>
           <w:szCs w:val="24"/>
         </w:rPr>
       </w:pPr>
-      <w:r>
-        <w:rPr>
-          <w:rtl w:val="0"/>
-        </w:rPr>
-      </w:r>
     </w:p>
     <w:p>
       <w:pPr>
         <w:spacing w:after="0" w:line="240" w:lineRule="auto"/>
-        <w:rPr>
-          <w:rFonts w:ascii="Calibri" w:cs="Calibri" w:eastAsia="Calibri" w:hAnsi="Calibri"/>
-        </w:rPr>
-      </w:pPr>
-      <w:r>
-        <w:rPr>
-          <w:rFonts w:ascii="Calibri" w:cs="Calibri" w:eastAsia="Calibri" w:hAnsi="Calibri"/>
-          <w:b w:val="1"/>
+      </w:pPr>
+      <w:r>
+        <w:rPr>
+          <w:b/>
           <w:color w:val="000000"/>
           <w:sz w:val="24"/>
           <w:szCs w:val="24"/>
-          <w:rtl w:val="0"/>
         </w:rPr>
         <w:t xml:space="preserve">          </w:t>
       </w:r>
       <w:r>
         <w:rPr>
-          <w:rFonts w:ascii="Calibri" w:cs="Calibri" w:eastAsia="Calibri" w:hAnsi="Calibri"/>
-          <w:b w:val="1"/>
+          <w:b/>
           <w:color w:val="000000"/>
           <w:sz w:val="32"/>
           <w:szCs w:val="32"/>
-          <w:rtl w:val="0"/>
         </w:rPr>
         <w:t xml:space="preserve">                                    </w:t>
       </w:r>
       <w:r>
         <w:rPr>
-          <w:rFonts w:ascii="Calibri" w:cs="Calibri" w:eastAsia="Calibri" w:hAnsi="Calibri"/>
           <w:color w:val="000000"/>
           <w:sz w:val="32"/>
           <w:szCs w:val="32"/>
-          <w:rtl w:val="0"/>
-        </w:rPr>
-        <w:t xml:space="preserve">División de Ingeniería Eléctrica</w:t>
-      </w:r>
-      <w:r>
-        <w:rPr>
-          <w:rtl w:val="0"/>
-        </w:rPr>
+        </w:rPr>
+        <w:t>División de Ingeniería Eléctrica</w:t>
       </w:r>
     </w:p>
     <w:p>
@@ -740,16 +685,10 @@
         <w:spacing w:after="0" w:line="240" w:lineRule="auto"/>
         <w:jc w:val="center"/>
         <w:rPr>
-          <w:rFonts w:ascii="Calibri" w:cs="Calibri" w:eastAsia="Calibri" w:hAnsi="Calibri"/>
           <w:sz w:val="24"/>
           <w:szCs w:val="24"/>
         </w:rPr>
       </w:pPr>
-      <w:r>
-        <w:rPr>
-          <w:rtl w:val="0"/>
-        </w:rPr>
-      </w:r>
     </w:p>
     <w:p>
       <w:pPr>
@@ -762,10 +701,8 @@
       </w:pPr>
       <w:r>
         <w:rPr>
-          <w:rFonts w:ascii="Calibri" w:cs="Calibri" w:eastAsia="Calibri" w:hAnsi="Calibri"/>
           <w:sz w:val="24"/>
           <w:szCs w:val="24"/>
-          <w:rtl w:val="0"/>
         </w:rPr>
         <w:t xml:space="preserve">                                   </w:t>
       </w:r>
@@ -773,26 +710,21 @@
         <w:rPr>
           <w:sz w:val="24"/>
           <w:szCs w:val="24"/>
-          <w:rtl w:val="0"/>
         </w:rPr>
         <w:t xml:space="preserve"> </w:t>
       </w:r>
       <w:r>
         <w:rPr>
-          <w:rFonts w:ascii="Calibri" w:cs="Calibri" w:eastAsia="Calibri" w:hAnsi="Calibri"/>
           <w:sz w:val="24"/>
           <w:szCs w:val="24"/>
-          <w:rtl w:val="0"/>
         </w:rPr>
         <w:t xml:space="preserve"> </w:t>
       </w:r>
       <w:r>
         <w:rPr>
-          <w:rFonts w:ascii="Calibri" w:cs="Calibri" w:eastAsia="Calibri" w:hAnsi="Calibri"/>
           <w:color w:val="000000"/>
           <w:sz w:val="28"/>
           <w:szCs w:val="28"/>
-          <w:rtl w:val="0"/>
         </w:rPr>
         <w:t xml:space="preserve">Asignatura: Análisis y </w:t>
       </w:r>
@@ -800,14 +732,8 @@
         <w:rPr>
           <w:sz w:val="28"/>
           <w:szCs w:val="28"/>
-          <w:rtl w:val="0"/>
-        </w:rPr>
-        <w:t xml:space="preserve">Procesamiento Inteligente de Textos</w:t>
-      </w:r>
-      <w:r>
-        <w:rPr>
-          <w:rtl w:val="0"/>
-        </w:rPr>
+        </w:rPr>
+        <w:t>Procesamiento Inteligente de Textos</w:t>
       </w:r>
     </w:p>
     <w:p>
@@ -818,26 +744,15 @@
           <w:szCs w:val="20"/>
         </w:rPr>
       </w:pPr>
-      <w:r>
-        <w:rPr>
-          <w:rtl w:val="0"/>
-        </w:rPr>
-      </w:r>
     </w:p>
     <w:p>
       <w:pPr>
         <w:spacing w:after="0" w:line="240" w:lineRule="auto"/>
         <w:rPr>
-          <w:rFonts w:ascii="Calibri" w:cs="Calibri" w:eastAsia="Calibri" w:hAnsi="Calibri"/>
           <w:sz w:val="20"/>
           <w:szCs w:val="20"/>
         </w:rPr>
       </w:pPr>
-      <w:r>
-        <w:rPr>
-          <w:rtl w:val="0"/>
-        </w:rPr>
-      </w:r>
     </w:p>
     <w:p>
       <w:pPr>
@@ -849,25 +764,17 @@
       </w:pPr>
       <w:r>
         <w:rPr>
-          <w:rFonts w:ascii="Calibri" w:cs="Calibri" w:eastAsia="Calibri" w:hAnsi="Calibri"/>
           <w:color w:val="000000"/>
           <w:sz w:val="28"/>
           <w:szCs w:val="28"/>
-          <w:rtl w:val="0"/>
         </w:rPr>
         <w:t xml:space="preserve">                                     </w:t>
       </w:r>
-      <w:r>
-        <w:rPr>
-          <w:rtl w:val="0"/>
-        </w:rPr>
-      </w:r>
     </w:p>
     <w:p>
       <w:pPr>
         <w:spacing w:after="0" w:line="240" w:lineRule="auto"/>
         <w:rPr>
-          <w:rFonts w:ascii="Calibri" w:cs="Calibri" w:eastAsia="Calibri" w:hAnsi="Calibri"/>
           <w:color w:val="000000"/>
           <w:sz w:val="28"/>
           <w:szCs w:val="28"/>
@@ -877,19 +784,25 @@
         <w:rPr>
           <w:sz w:val="28"/>
           <w:szCs w:val="28"/>
-          <w:rtl w:val="0"/>
         </w:rPr>
         <w:t xml:space="preserve">                                   </w:t>
       </w:r>
       <w:r>
         <w:rPr>
-          <w:rFonts w:ascii="Calibri" w:cs="Calibri" w:eastAsia="Calibri" w:hAnsi="Calibri"/>
           <w:color w:val="000000"/>
           <w:sz w:val="28"/>
           <w:szCs w:val="28"/>
-          <w:rtl w:val="0"/>
-        </w:rPr>
-        <w:t xml:space="preserve"> Profesor (a):</w:t>
+        </w:rPr>
+        <w:t xml:space="preserve"> Profesor (a</w:t>
+      </w:r>
+      <w:proofErr w:type="gramStart"/>
+      <w:r>
+        <w:rPr>
+          <w:color w:val="000000"/>
+          <w:sz w:val="28"/>
+          <w:szCs w:val="28"/>
+        </w:rPr>
+        <w:t>):</w:t>
       </w:r>
       <w:r>
         <w:rPr>
@@ -897,59 +810,53 @@
           <w:sz w:val="28"/>
           <w:szCs w:val="28"/>
           <w:highlight w:val="white"/>
-          <w:rtl w:val="0"/>
-        </w:rPr>
-        <w:t xml:space="preserve">M.P. Octavio Augusto Sánchez Velázquez</w:t>
-      </w:r>
-      <w:r>
-        <w:rPr>
-          <w:rFonts w:ascii="Calibri" w:cs="Calibri" w:eastAsia="Calibri" w:hAnsi="Calibri"/>
-          <w:color w:val="000000"/>
+        </w:rPr>
+        <w:t>M.P.</w:t>
+      </w:r>
+      <w:proofErr w:type="gramEnd"/>
+      <w:r>
+        <w:rPr>
+          <w:color w:val="212529"/>
           <w:sz w:val="28"/>
           <w:szCs w:val="28"/>
-          <w:rtl w:val="0"/>
-        </w:rPr>
-        <w:t xml:space="preserve">  </w:t>
-      </w:r>
-    </w:p>
-    <w:p>
-      <w:pPr>
-        <w:spacing w:after="0" w:line="240" w:lineRule="auto"/>
-        <w:rPr>
-          <w:rFonts w:ascii="Calibri" w:cs="Calibri" w:eastAsia="Calibri" w:hAnsi="Calibri"/>
+          <w:highlight w:val="white"/>
+        </w:rPr>
+        <w:t xml:space="preserve"> Octavio Augusto Sánchez Velázquez</w:t>
+      </w:r>
+      <w:r>
+        <w:rPr>
           <w:color w:val="000000"/>
           <w:sz w:val="28"/>
           <w:szCs w:val="28"/>
         </w:rPr>
-      </w:pPr>
-      <w:r>
-        <w:rPr>
-          <w:rtl w:val="0"/>
-        </w:rPr>
+        <w:t xml:space="preserve">  </w:t>
       </w:r>
     </w:p>
     <w:p>
       <w:pPr>
         <w:spacing w:after="0" w:line="240" w:lineRule="auto"/>
         <w:rPr>
-          <w:rFonts w:ascii="Calibri" w:cs="Calibri" w:eastAsia="Calibri" w:hAnsi="Calibri"/>
           <w:color w:val="000000"/>
           <w:sz w:val="28"/>
           <w:szCs w:val="28"/>
         </w:rPr>
       </w:pPr>
-      <w:r>
-        <w:rPr>
-          <w:rtl w:val="0"/>
-        </w:rPr>
-      </w:r>
     </w:p>
     <w:p>
       <w:pPr>
         <w:spacing w:after="0" w:line="240" w:lineRule="auto"/>
         <w:rPr>
-          <w:rFonts w:ascii="Calibri" w:cs="Calibri" w:eastAsia="Calibri" w:hAnsi="Calibri"/>
-          <w:b w:val="1"/>
+          <w:color w:val="000000"/>
+          <w:sz w:val="28"/>
+          <w:szCs w:val="28"/>
+        </w:rPr>
+      </w:pPr>
+    </w:p>
+    <w:p>
+      <w:pPr>
+        <w:spacing w:after="0" w:line="240" w:lineRule="auto"/>
+        <w:rPr>
+          <w:b/>
           <w:color w:val="000000"/>
           <w:sz w:val="32"/>
           <w:szCs w:val="32"/>
@@ -957,32 +864,34 @@
       </w:pPr>
       <w:r>
         <w:rPr>
-          <w:rFonts w:ascii="Calibri" w:cs="Calibri" w:eastAsia="Calibri" w:hAnsi="Calibri"/>
           <w:color w:val="000000"/>
           <w:sz w:val="28"/>
           <w:szCs w:val="28"/>
-          <w:rtl w:val="0"/>
-        </w:rPr>
-        <w:t xml:space="preserve">                                                                    </w:t>
-      </w:r>
-      <w:r>
-        <w:rPr>
-          <w:rFonts w:ascii="Calibri" w:cs="Calibri" w:eastAsia="Calibri" w:hAnsi="Calibri"/>
+        </w:rPr>
+        <w:t xml:space="preserve">                            </w:t>
+      </w:r>
+      <w:r>
+        <w:rPr>
+          <w:color w:val="000000"/>
+          <w:sz w:val="28"/>
+          <w:szCs w:val="28"/>
+        </w:rPr>
+        <w:t xml:space="preserve">                                        </w:t>
+      </w:r>
+      <w:r>
+        <w:rPr>
           <w:color w:val="000000"/>
           <w:sz w:val="32"/>
           <w:szCs w:val="32"/>
-          <w:rtl w:val="0"/>
         </w:rPr>
         <w:t xml:space="preserve">PROYECTO  </w:t>
       </w:r>
       <w:r>
         <w:rPr>
-          <w:rFonts w:ascii="Calibri" w:cs="Calibri" w:eastAsia="Calibri" w:hAnsi="Calibri"/>
-          <w:b w:val="1"/>
+          <w:b/>
           <w:color w:val="000000"/>
           <w:sz w:val="32"/>
           <w:szCs w:val="32"/>
-          <w:rtl w:val="0"/>
         </w:rPr>
         <w:t xml:space="preserve">                                          </w:t>
       </w:r>
@@ -991,8 +900,7 @@
       <w:pPr>
         <w:spacing w:after="0" w:line="240" w:lineRule="auto"/>
         <w:rPr>
-          <w:rFonts w:ascii="Calibri" w:cs="Calibri" w:eastAsia="Calibri" w:hAnsi="Calibri"/>
-          <w:b w:val="1"/>
+          <w:b/>
           <w:color w:val="000000"/>
           <w:sz w:val="32"/>
           <w:szCs w:val="32"/>
@@ -1000,12 +908,10 @@
       </w:pPr>
       <w:r>
         <w:rPr>
-          <w:rFonts w:ascii="Calibri" w:cs="Calibri" w:eastAsia="Calibri" w:hAnsi="Calibri"/>
-          <w:b w:val="1"/>
+          <w:b/>
           <w:color w:val="000000"/>
           <w:sz w:val="32"/>
           <w:szCs w:val="32"/>
-          <w:rtl w:val="0"/>
         </w:rPr>
         <w:t xml:space="preserve">                             </w:t>
       </w:r>
@@ -1014,8 +920,7 @@
       <w:pPr>
         <w:spacing w:after="0" w:line="240" w:lineRule="auto"/>
         <w:rPr>
-          <w:rFonts w:ascii="Calibri" w:cs="Calibri" w:eastAsia="Calibri" w:hAnsi="Calibri"/>
-          <w:b w:val="1"/>
+          <w:b/>
           <w:color w:val="000000"/>
           <w:sz w:val="32"/>
           <w:szCs w:val="32"/>
@@ -1023,88 +928,63 @@
       </w:pPr>
       <w:r>
         <w:rPr>
-          <w:rFonts w:ascii="Calibri" w:cs="Calibri" w:eastAsia="Calibri" w:hAnsi="Calibri"/>
-          <w:b w:val="1"/>
+          <w:b/>
           <w:color w:val="000000"/>
           <w:sz w:val="32"/>
           <w:szCs w:val="32"/>
-          <w:rtl w:val="0"/>
         </w:rPr>
         <w:t xml:space="preserve">                                    </w:t>
       </w:r>
       <w:r>
         <w:rPr>
-          <w:rFonts w:ascii="Calibri" w:cs="Calibri" w:eastAsia="Calibri" w:hAnsi="Calibri"/>
-          <w:b w:val="1"/>
+          <w:b/>
           <w:color w:val="000000"/>
           <w:sz w:val="36"/>
           <w:szCs w:val="36"/>
-          <w:rtl w:val="0"/>
-        </w:rPr>
-        <w:t xml:space="preserve">“</w:t>
-      </w:r>
-      <w:r>
-        <w:rPr>
-          <w:b w:val="1"/>
+        </w:rPr>
+        <w:t>“</w:t>
+      </w:r>
+      <w:r>
+        <w:rPr>
+          <w:b/>
           <w:sz w:val="36"/>
           <w:szCs w:val="36"/>
-          <w:rtl w:val="0"/>
-        </w:rPr>
-        <w:t xml:space="preserve">RESUMEN DE TEXTOS AUTOMÁTICO</w:t>
-      </w:r>
-      <w:r>
-        <w:rPr>
-          <w:rFonts w:ascii="Calibri" w:cs="Calibri" w:eastAsia="Calibri" w:hAnsi="Calibri"/>
-          <w:b w:val="1"/>
+        </w:rPr>
+        <w:t>RESUMEN DE TEXTOS AUTOMÁTICO</w:t>
+      </w:r>
+      <w:r>
+        <w:rPr>
+          <w:b/>
           <w:color w:val="000000"/>
           <w:sz w:val="36"/>
           <w:szCs w:val="36"/>
-          <w:rtl w:val="0"/>
-        </w:rPr>
-        <w:t xml:space="preserve">”</w:t>
-      </w:r>
-      <w:r>
-        <w:rPr>
-          <w:rtl w:val="0"/>
-        </w:rPr>
+        </w:rPr>
+        <w:t>”</w:t>
       </w:r>
     </w:p>
     <w:p>
       <w:pPr>
         <w:spacing w:after="0" w:line="240" w:lineRule="auto"/>
         <w:rPr>
-          <w:rFonts w:ascii="Calibri" w:cs="Calibri" w:eastAsia="Calibri" w:hAnsi="Calibri"/>
           <w:sz w:val="20"/>
           <w:szCs w:val="20"/>
         </w:rPr>
       </w:pPr>
-      <w:r>
-        <w:rPr>
-          <w:rtl w:val="0"/>
-        </w:rPr>
-      </w:r>
     </w:p>
     <w:p>
       <w:pPr>
         <w:spacing w:after="0" w:line="240" w:lineRule="auto"/>
         <w:jc w:val="center"/>
         <w:rPr>
-          <w:rFonts w:ascii="Calibri" w:cs="Calibri" w:eastAsia="Calibri" w:hAnsi="Calibri"/>
           <w:sz w:val="20"/>
           <w:szCs w:val="20"/>
         </w:rPr>
       </w:pPr>
-      <w:r>
-        <w:rPr>
-          <w:rtl w:val="0"/>
-        </w:rPr>
-      </w:r>
     </w:p>
     <w:p>
       <w:pPr>
         <w:spacing w:after="0" w:line="240" w:lineRule="auto"/>
         <w:rPr>
-          <w:rFonts w:ascii="Calibri" w:cs="Calibri" w:eastAsia="Calibri" w:hAnsi="Calibri"/>
           <w:color w:val="000000"/>
           <w:sz w:val="28"/>
           <w:szCs w:val="28"/>
@@ -1112,71 +992,112 @@
       </w:pPr>
       <w:r>
         <w:rPr>
-          <w:rFonts w:ascii="Calibri" w:cs="Calibri" w:eastAsia="Calibri" w:hAnsi="Calibri"/>
           <w:color w:val="000000"/>
           <w:sz w:val="28"/>
           <w:szCs w:val="28"/>
-          <w:rtl w:val="0"/>
-        </w:rPr>
-        <w:t xml:space="preserve">                                          Alumna(s): Buendía Valdivia María Angélica</w:t>
-      </w:r>
-    </w:p>
-    <w:p>
-      <w:pPr>
-        <w:spacing w:after="0" w:line="240" w:lineRule="auto"/>
-        <w:rPr>
+        </w:rPr>
+        <w:t xml:space="preserve">                                          Alumna(s): Buendía Val</w:t>
+      </w:r>
+      <w:r>
+        <w:rPr>
+          <w:color w:val="000000"/>
           <w:sz w:val="28"/>
           <w:szCs w:val="28"/>
         </w:rPr>
-      </w:pPr>
-      <w:r>
+        <w:t>divia María Angélica</w:t>
+      </w:r>
+    </w:p>
+    <w:p>
+      <w:pPr>
+        <w:spacing w:after="0" w:line="240" w:lineRule="auto"/>
         <w:rPr>
           <w:sz w:val="28"/>
           <w:szCs w:val="28"/>
-          <w:rtl w:val="0"/>
-        </w:rPr>
-        <w:t xml:space="preserve">                                                              Isabel Gómez Yareli Elizabeth</w:t>
-      </w:r>
-    </w:p>
-    <w:p>
-      <w:pPr>
-        <w:spacing w:after="0" w:line="240" w:lineRule="auto"/>
+        </w:rPr>
+      </w:pPr>
+      <w:r>
         <w:rPr>
           <w:sz w:val="28"/>
           <w:szCs w:val="28"/>
         </w:rPr>
-      </w:pPr>
-      <w:r>
+        <w:t xml:space="preserve">                                                              Isabel Gómez Yareli Elizabeth</w:t>
+      </w:r>
+    </w:p>
+    <w:p>
+      <w:pPr>
+        <w:spacing w:after="0" w:line="240" w:lineRule="auto"/>
         <w:rPr>
           <w:sz w:val="28"/>
           <w:szCs w:val="28"/>
-          <w:rtl w:val="0"/>
-        </w:rPr>
-        <w:tab/>
-        <w:tab/>
-        <w:tab/>
-        <w:tab/>
-        <w:tab/>
-        <w:t xml:space="preserve">      Zagoya Mellado Roberto Uriel</w:t>
-      </w:r>
-    </w:p>
-    <w:p>
-      <w:pPr>
-        <w:spacing w:after="0" w:line="240" w:lineRule="auto"/>
-        <w:rPr>
-          <w:rFonts w:ascii="Calibri" w:cs="Calibri" w:eastAsia="Calibri" w:hAnsi="Calibri"/>
-          <w:color w:val="000000"/>
+        </w:rPr>
+      </w:pPr>
+      <w:r>
+        <w:rPr>
           <w:sz w:val="28"/>
           <w:szCs w:val="28"/>
         </w:rPr>
-      </w:pPr>
-      <w:r>
-        <w:rPr>
-          <w:rFonts w:ascii="Calibri" w:cs="Calibri" w:eastAsia="Calibri" w:hAnsi="Calibri"/>
-          <w:color w:val="000000"/>
+        <w:tab/>
+      </w:r>
+      <w:r>
+        <w:rPr>
           <w:sz w:val="28"/>
           <w:szCs w:val="28"/>
-          <w:rtl w:val="0"/>
+        </w:rPr>
+        <w:tab/>
+      </w:r>
+      <w:r>
+        <w:rPr>
+          <w:sz w:val="28"/>
+          <w:szCs w:val="28"/>
+        </w:rPr>
+        <w:tab/>
+      </w:r>
+      <w:r>
+        <w:rPr>
+          <w:sz w:val="28"/>
+          <w:szCs w:val="28"/>
+        </w:rPr>
+        <w:tab/>
+      </w:r>
+      <w:r>
+        <w:rPr>
+          <w:sz w:val="28"/>
+          <w:szCs w:val="28"/>
+        </w:rPr>
+        <w:tab/>
+        <w:t xml:space="preserve">      </w:t>
+      </w:r>
+      <w:proofErr w:type="spellStart"/>
+      <w:r>
+        <w:rPr>
+          <w:sz w:val="28"/>
+          <w:szCs w:val="28"/>
+        </w:rPr>
+        <w:t>Zagoya</w:t>
+      </w:r>
+      <w:proofErr w:type="spellEnd"/>
+      <w:r>
+        <w:rPr>
+          <w:sz w:val="28"/>
+          <w:szCs w:val="28"/>
+        </w:rPr>
+        <w:t xml:space="preserve"> Mellado Roberto Uriel</w:t>
+      </w:r>
+    </w:p>
+    <w:p>
+      <w:pPr>
+        <w:spacing w:after="0" w:line="240" w:lineRule="auto"/>
+        <w:rPr>
+          <w:color w:val="000000"/>
+          <w:sz w:val="28"/>
+          <w:szCs w:val="28"/>
+        </w:rPr>
+      </w:pPr>
+      <w:r>
+        <w:rPr>
+          <w:color w:val="000000"/>
+          <w:sz w:val="28"/>
+          <w:szCs w:val="28"/>
         </w:rPr>
         <w:t xml:space="preserve">                                                               </w:t>
       </w:r>
@@ -1185,66 +1106,45 @@
       <w:pPr>
         <w:spacing w:after="0" w:line="240" w:lineRule="auto"/>
         <w:rPr>
-          <w:rFonts w:ascii="Calibri" w:cs="Calibri" w:eastAsia="Calibri" w:hAnsi="Calibri"/>
           <w:sz w:val="20"/>
           <w:szCs w:val="20"/>
         </w:rPr>
       </w:pPr>
-      <w:r>
-        <w:rPr>
-          <w:rtl w:val="0"/>
-        </w:rPr>
-      </w:r>
     </w:p>
     <w:p>
       <w:pPr>
         <w:spacing w:after="0" w:line="240" w:lineRule="auto"/>
         <w:rPr>
-          <w:rFonts w:ascii="Calibri" w:cs="Calibri" w:eastAsia="Calibri" w:hAnsi="Calibri"/>
           <w:sz w:val="20"/>
           <w:szCs w:val="20"/>
         </w:rPr>
       </w:pPr>
-      <w:r>
-        <w:rPr>
-          <w:rtl w:val="0"/>
-        </w:rPr>
-      </w:r>
     </w:p>
     <w:p>
       <w:pPr>
         <w:spacing w:after="0" w:line="240" w:lineRule="auto"/>
         <w:rPr>
-          <w:rFonts w:ascii="Calibri" w:cs="Calibri" w:eastAsia="Calibri" w:hAnsi="Calibri"/>
           <w:sz w:val="20"/>
           <w:szCs w:val="20"/>
         </w:rPr>
       </w:pPr>
-      <w:r>
-        <w:rPr>
-          <w:rtl w:val="0"/>
-        </w:rPr>
-      </w:r>
     </w:p>
     <w:p>
       <w:pPr>
         <w:spacing w:after="0" w:line="240" w:lineRule="auto"/>
         <w:rPr>
-          <w:rFonts w:ascii="Calibri" w:cs="Calibri" w:eastAsia="Calibri" w:hAnsi="Calibri"/>
           <w:color w:val="000000"/>
           <w:sz w:val="28"/>
           <w:szCs w:val="28"/>
         </w:rPr>
       </w:pPr>
-      <w:bookmarkStart w:colFirst="0" w:colLast="0" w:name="_gjdgxs" w:id="0"/>
+      <w:bookmarkStart w:id="0" w:name="_gjdgxs" w:colFirst="0" w:colLast="0"/>
       <w:bookmarkEnd w:id="0"/>
       <w:r>
         <w:rPr>
-          <w:rFonts w:ascii="Calibri" w:cs="Calibri" w:eastAsia="Calibri" w:hAnsi="Calibri"/>
           <w:color w:val="000000"/>
           <w:sz w:val="28"/>
           <w:szCs w:val="28"/>
-          <w:rtl w:val="0"/>
         </w:rPr>
         <w:t xml:space="preserve">                                                                     Grupo </w:t>
       </w:r>
@@ -1252,37 +1152,33 @@
         <w:rPr>
           <w:sz w:val="28"/>
           <w:szCs w:val="28"/>
-          <w:rtl w:val="0"/>
-        </w:rPr>
-        <w:t xml:space="preserve">1</w:t>
-      </w:r>
-      <w:r>
-        <w:rPr>
-          <w:rtl w:val="0"/>
-        </w:rPr>
+        </w:rPr>
+        <w:t>1</w:t>
       </w:r>
     </w:p>
     <w:p>
       <w:pPr>
         <w:spacing w:after="0" w:line="240" w:lineRule="auto"/>
         <w:rPr>
-          <w:rFonts w:ascii="Calibri" w:cs="Calibri" w:eastAsia="Calibri" w:hAnsi="Calibri"/>
           <w:color w:val="000000"/>
           <w:sz w:val="28"/>
           <w:szCs w:val="28"/>
         </w:rPr>
       </w:pPr>
-      <w:r>
-        <w:rPr>
-          <w:rtl w:val="0"/>
-        </w:rPr>
-      </w:r>
     </w:p>
     <w:p>
       <w:pPr>
         <w:spacing w:after="0" w:line="240" w:lineRule="auto"/>
         <w:rPr>
-          <w:rFonts w:ascii="Calibri" w:cs="Calibri" w:eastAsia="Calibri" w:hAnsi="Calibri"/>
+          <w:sz w:val="20"/>
+          <w:szCs w:val="20"/>
+        </w:rPr>
+      </w:pPr>
+    </w:p>
+    <w:p>
+      <w:pPr>
+        <w:spacing w:after="0" w:line="240" w:lineRule="auto"/>
+        <w:rPr>
           <w:color w:val="000000"/>
           <w:sz w:val="28"/>
           <w:szCs w:val="28"/>
@@ -1290,79 +1186,40 @@
       </w:pPr>
       <w:r>
         <w:rPr>
-          <w:rtl w:val="0"/>
-        </w:rPr>
-      </w:r>
-    </w:p>
-    <w:p>
-      <w:pPr>
-        <w:spacing w:after="0" w:line="240" w:lineRule="auto"/>
-        <w:rPr>
-          <w:rFonts w:ascii="Calibri" w:cs="Calibri" w:eastAsia="Calibri" w:hAnsi="Calibri"/>
-          <w:sz w:val="20"/>
-          <w:szCs w:val="20"/>
-        </w:rPr>
-      </w:pPr>
-      <w:r>
-        <w:rPr>
-          <w:rtl w:val="0"/>
-        </w:rPr>
-      </w:r>
-    </w:p>
-    <w:p>
-      <w:pPr>
-        <w:spacing w:after="0" w:line="240" w:lineRule="auto"/>
-        <w:rPr>
-          <w:rFonts w:ascii="Calibri" w:cs="Calibri" w:eastAsia="Calibri" w:hAnsi="Calibri"/>
           <w:color w:val="000000"/>
           <w:sz w:val="28"/>
           <w:szCs w:val="28"/>
         </w:rPr>
-      </w:pPr>
-      <w:r>
-        <w:rPr>
-          <w:rFonts w:ascii="Calibri" w:cs="Calibri" w:eastAsia="Calibri" w:hAnsi="Calibri"/>
-          <w:color w:val="000000"/>
+        <w:t xml:space="preserve">                                                             Semestre 20</w:t>
+      </w:r>
+      <w:r>
+        <w:rPr>
           <w:sz w:val="28"/>
           <w:szCs w:val="28"/>
-          <w:rtl w:val="0"/>
-        </w:rPr>
-        <w:t xml:space="preserve">                                                             Semestre 20</w:t>
-      </w:r>
-      <w:r>
-        <w:rPr>
+        </w:rPr>
+        <w:t>20</w:t>
+      </w:r>
+      <w:r>
+        <w:rPr>
+          <w:color w:val="000000"/>
           <w:sz w:val="28"/>
           <w:szCs w:val="28"/>
-          <w:rtl w:val="0"/>
-        </w:rPr>
-        <w:t xml:space="preserve">20</w:t>
-      </w:r>
-      <w:r>
-        <w:rPr>
-          <w:rFonts w:ascii="Calibri" w:cs="Calibri" w:eastAsia="Calibri" w:hAnsi="Calibri"/>
-          <w:color w:val="000000"/>
+        </w:rPr>
+        <w:t>-</w:t>
+      </w:r>
+      <w:r>
+        <w:rPr>
           <w:sz w:val="28"/>
           <w:szCs w:val="28"/>
-          <w:rtl w:val="0"/>
-        </w:rPr>
-        <w:t xml:space="preserve">-</w:t>
-      </w:r>
-      <w:r>
-        <w:rPr>
-          <w:sz w:val="28"/>
-          <w:szCs w:val="28"/>
-          <w:rtl w:val="0"/>
-        </w:rPr>
-        <w:t xml:space="preserve">1</w:t>
-      </w:r>
-      <w:r>
-        <w:rPr>
-          <w:rtl w:val="0"/>
-        </w:rPr>
-      </w:r>
-      <w:r>
+        </w:rPr>
+        <w:t>1</w:t>
+      </w:r>
+      <w:r>
+        <w:rPr>
+          <w:noProof/>
+        </w:rPr>
         <w:drawing>
-          <wp:anchor allowOverlap="1" behindDoc="0" distB="0" distT="0" distL="114300" distR="114300" hidden="0" layoutInCell="1" locked="0" relativeHeight="0" simplePos="0">
+          <wp:anchor distT="0" distB="0" distL="114300" distR="114300" simplePos="0" relativeHeight="251664384" behindDoc="0" locked="0" layoutInCell="1" hidden="0" allowOverlap="1">
             <wp:simplePos x="0" y="0"/>
             <wp:positionH relativeFrom="column">
               <wp:posOffset>-173877</wp:posOffset>
@@ -1371,19 +1228,20 @@
               <wp:posOffset>251582</wp:posOffset>
             </wp:positionV>
             <wp:extent cx="1038225" cy="1171575"/>
-            <wp:effectExtent b="0" l="0" r="0" t="0"/>
-            <wp:wrapSquare wrapText="bothSides" distB="0" distT="0" distL="114300" distR="114300"/>
-            <wp:docPr descr="https://lh6.googleusercontent.com/a3FInbmuGPx8kROFaZyBCkPb0fQDd-w61cnFZJf9e3m1-lGBw6uXgw8vHlXZgfc_SlhkjO5K5q39ZCD3xv_Epty9pWneKhFqukqpy8nK9N29ZW9yNAvn6lHufw3eQU1HmG4Xtc0x" id="7" name="image1.png"/>
-            <a:graphic>
+            <wp:effectExtent l="0" t="0" r="0" b="0"/>
+            <wp:wrapSquare wrapText="bothSides" distT="0" distB="0" distL="114300" distR="114300"/>
+            <wp:docPr id="7" name="image1.png" descr="https://lh6.googleusercontent.com/a3FInbmuGPx8kROFaZyBCkPb0fQDd-w61cnFZJf9e3m1-lGBw6uXgw8vHlXZgfc_SlhkjO5K5q39ZCD3xv_Epty9pWneKhFqukqpy8nK9N29ZW9yNAvn6lHufw3eQU1HmG4Xtc0x"/>
+            <wp:cNvGraphicFramePr/>
+            <a:graphic xmlns:a="http://schemas.openxmlformats.org/drawingml/2006/main">
               <a:graphicData uri="http://schemas.openxmlformats.org/drawingml/2006/picture">
-                <pic:pic>
+                <pic:pic xmlns:pic="http://schemas.openxmlformats.org/drawingml/2006/picture">
                   <pic:nvPicPr>
-                    <pic:cNvPr descr="https://lh6.googleusercontent.com/a3FInbmuGPx8kROFaZyBCkPb0fQDd-w61cnFZJf9e3m1-lGBw6uXgw8vHlXZgfc_SlhkjO5K5q39ZCD3xv_Epty9pWneKhFqukqpy8nK9N29ZW9yNAvn6lHufw3eQU1HmG4Xtc0x" id="0" name="image1.png"/>
+                    <pic:cNvPr id="0" name="image1.png" descr="https://lh6.googleusercontent.com/a3FInbmuGPx8kROFaZyBCkPb0fQDd-w61cnFZJf9e3m1-lGBw6uXgw8vHlXZgfc_SlhkjO5K5q39ZCD3xv_Epty9pWneKhFqukqpy8nK9N29ZW9yNAvn6lHufw3eQU1HmG4Xtc0x"/>
                     <pic:cNvPicPr preferRelativeResize="0"/>
                   </pic:nvPicPr>
                   <pic:blipFill>
                     <a:blip r:embed="rId13"/>
-                    <a:srcRect b="0" l="0" r="0" t="0"/>
+                    <a:srcRect/>
                     <a:stretch>
                       <a:fillRect/>
                     </a:stretch>
@@ -1393,7 +1251,9 @@
                       <a:off x="0" y="0"/>
                       <a:ext cx="1038225" cy="1171575"/>
                     </a:xfrm>
-                    <a:prstGeom prst="rect"/>
+                    <a:prstGeom prst="rect">
+                      <a:avLst/>
+                    </a:prstGeom>
                     <a:ln/>
                   </pic:spPr>
                 </pic:pic>
@@ -1407,168 +1267,118 @@
       <w:pPr>
         <w:spacing w:after="0" w:line="240" w:lineRule="auto"/>
         <w:rPr>
-          <w:rFonts w:ascii="Calibri" w:cs="Calibri" w:eastAsia="Calibri" w:hAnsi="Calibri"/>
           <w:color w:val="000000"/>
           <w:sz w:val="28"/>
           <w:szCs w:val="28"/>
         </w:rPr>
       </w:pPr>
-      <w:r>
-        <w:rPr>
-          <w:rtl w:val="0"/>
-        </w:rPr>
-      </w:r>
     </w:p>
     <w:p>
       <w:pPr>
         <w:spacing w:after="0" w:line="240" w:lineRule="auto"/>
         <w:rPr>
-          <w:rFonts w:ascii="Calibri" w:cs="Calibri" w:eastAsia="Calibri" w:hAnsi="Calibri"/>
           <w:color w:val="000000"/>
           <w:sz w:val="28"/>
           <w:szCs w:val="28"/>
         </w:rPr>
       </w:pPr>
-      <w:r>
-        <w:rPr>
-          <w:rtl w:val="0"/>
-        </w:rPr>
-      </w:r>
     </w:p>
     <w:p>
       <w:pPr>
         <w:spacing w:after="0" w:line="240" w:lineRule="auto"/>
         <w:rPr>
-          <w:rFonts w:ascii="Calibri" w:cs="Calibri" w:eastAsia="Calibri" w:hAnsi="Calibri"/>
           <w:color w:val="000000"/>
           <w:sz w:val="28"/>
           <w:szCs w:val="28"/>
         </w:rPr>
       </w:pPr>
-      <w:r>
-        <w:rPr>
-          <w:rtl w:val="0"/>
-        </w:rPr>
-      </w:r>
     </w:p>
     <w:p>
       <w:pPr>
         <w:spacing w:after="0" w:line="240" w:lineRule="auto"/>
-        <w:rPr>
-          <w:rFonts w:ascii="Calibri" w:cs="Calibri" w:eastAsia="Calibri" w:hAnsi="Calibri"/>
-        </w:rPr>
-      </w:pPr>
-      <w:r>
-        <w:rPr>
-          <w:rFonts w:ascii="Calibri" w:cs="Calibri" w:eastAsia="Calibri" w:hAnsi="Calibri"/>
+      </w:pPr>
+      <w:r>
+        <w:rPr>
           <w:color w:val="000000"/>
           <w:sz w:val="28"/>
           <w:szCs w:val="28"/>
-          <w:rtl w:val="0"/>
-        </w:rPr>
-        <w:t xml:space="preserve">                               Fecha de entrega:  20</w:t>
-      </w:r>
-      <w:r>
-        <w:rPr>
+        </w:rPr>
+        <w:t xml:space="preserve">                            </w:t>
+      </w:r>
+      <w:r>
+        <w:rPr>
+          <w:color w:val="000000"/>
           <w:sz w:val="28"/>
           <w:szCs w:val="28"/>
-          <w:rtl w:val="0"/>
-        </w:rPr>
-        <w:t xml:space="preserve">20</w:t>
-      </w:r>
-      <w:r>
-        <w:rPr>
-          <w:rtl w:val="0"/>
-        </w:rPr>
-      </w:r>
-    </w:p>
-    <w:p>
-      <w:pPr>
-        <w:spacing w:after="0" w:line="240" w:lineRule="auto"/>
-        <w:rPr>
-          <w:rFonts w:ascii="Calibri" w:cs="Calibri" w:eastAsia="Calibri" w:hAnsi="Calibri"/>
-          <w:color w:val="000000"/>
+        </w:rPr>
+        <w:t xml:space="preserve">   Fecha de entrega:  20</w:t>
+      </w:r>
+      <w:r>
+        <w:rPr>
           <w:sz w:val="28"/>
           <w:szCs w:val="28"/>
         </w:rPr>
-      </w:pPr>
-      <w:r>
-        <w:rPr>
-          <w:rtl w:val="0"/>
-        </w:rPr>
+        <w:t>20</w:t>
       </w:r>
     </w:p>
     <w:p>
       <w:pPr>
         <w:spacing w:after="0" w:line="240" w:lineRule="auto"/>
         <w:rPr>
-          <w:rFonts w:ascii="Calibri" w:cs="Calibri" w:eastAsia="Calibri" w:hAnsi="Calibri"/>
           <w:color w:val="000000"/>
           <w:sz w:val="28"/>
           <w:szCs w:val="28"/>
         </w:rPr>
       </w:pPr>
-      <w:r>
-        <w:rPr>
-          <w:rtl w:val="0"/>
-        </w:rPr>
-      </w:r>
-    </w:p>
-    <w:p>
-      <w:pPr>
-        <w:keepNext w:val="1"/>
-        <w:keepLines w:val="1"/>
-        <w:widowControl w:val="1"/>
+    </w:p>
+    <w:p>
+      <w:pPr>
+        <w:spacing w:after="0" w:line="240" w:lineRule="auto"/>
+        <w:rPr>
+          <w:color w:val="000000"/>
+          <w:sz w:val="28"/>
+          <w:szCs w:val="28"/>
+        </w:rPr>
+      </w:pPr>
+    </w:p>
+    <w:p>
+      <w:pPr>
+        <w:keepNext/>
+        <w:keepLines/>
         <w:pBdr>
-          <w:top w:space="0" w:sz="0" w:val="nil"/>
-          <w:left w:space="0" w:sz="0" w:val="nil"/>
-          <w:bottom w:space="0" w:sz="0" w:val="nil"/>
-          <w:right w:space="0" w:sz="0" w:val="nil"/>
-          <w:between w:space="0" w:sz="0" w:val="nil"/>
+          <w:top w:val="nil"/>
+          <w:left w:val="nil"/>
+          <w:bottom w:val="nil"/>
+          <w:right w:val="nil"/>
+          <w:between w:val="nil"/>
         </w:pBdr>
-        <w:shd w:fill="ffffff" w:val="clear"/>
-        <w:spacing w:after="0" w:before="240" w:line="259" w:lineRule="auto"/>
-        <w:ind w:left="0" w:right="0" w:firstLine="0"/>
-        <w:jc w:val="left"/>
-        <w:rPr>
-          <w:rFonts w:ascii="Calibri" w:cs="Calibri" w:eastAsia="Calibri" w:hAnsi="Calibri"/>
-          <w:b w:val="0"/>
-          <w:i w:val="0"/>
-          <w:smallCaps w:val="0"/>
-          <w:strike w:val="0"/>
+        <w:shd w:val="clear" w:color="auto" w:fill="FFFFFF"/>
+        <w:spacing w:before="240" w:after="0"/>
+        <w:rPr>
           <w:color w:val="000000"/>
           <w:sz w:val="32"/>
           <w:szCs w:val="32"/>
-          <w:u w:val="none"/>
-          <w:shd w:fill="auto" w:val="clear"/>
-          <w:vertAlign w:val="baseline"/>
-        </w:rPr>
-      </w:pPr>
-      <w:r>
-        <w:rPr>
-          <w:rFonts w:ascii="Calibri" w:cs="Calibri" w:eastAsia="Calibri" w:hAnsi="Calibri"/>
-          <w:b w:val="0"/>
-          <w:i w:val="0"/>
-          <w:smallCaps w:val="0"/>
-          <w:strike w:val="0"/>
+        </w:rPr>
+      </w:pPr>
+      <w:r>
+        <w:rPr>
           <w:color w:val="000000"/>
           <w:sz w:val="32"/>
           <w:szCs w:val="32"/>
-          <w:u w:val="none"/>
-          <w:shd w:fill="auto" w:val="clear"/>
-          <w:vertAlign w:val="baseline"/>
-          <w:rtl w:val="0"/>
-        </w:rPr>
-        <w:t xml:space="preserve">Índice</w:t>
+        </w:rPr>
+        <w:lastRenderedPageBreak/>
+        <w:t>Índice</w:t>
       </w:r>
     </w:p>
     <w:sdt>
       <w:sdtPr>
+        <w:id w:val="-1256354635"/>
         <w:docPartObj>
           <w:docPartGallery w:val="Table of Contents"/>
-          <w:docPartUnique w:val="1"/>
+          <w:docPartUnique/>
         </w:docPartObj>
       </w:sdtPr>
+      <w:sdtEndPr/>
       <w:sdtContent>
         <w:p>
           <w:pPr>
@@ -1576,91 +1386,54 @@
               <w:tab w:val="right" w:pos="8838"/>
             </w:tabs>
             <w:spacing w:before="80" w:line="240" w:lineRule="auto"/>
-            <w:ind w:left="0" w:firstLine="0"/>
-            <w:rPr>
-              <w:rFonts w:ascii="Calibri" w:cs="Calibri" w:eastAsia="Calibri" w:hAnsi="Calibri"/>
-              <w:b w:val="1"/>
-              <w:i w:val="0"/>
-              <w:smallCaps w:val="0"/>
-              <w:strike w:val="0"/>
+            <w:rPr>
+              <w:b/>
               <w:color w:val="000000"/>
-              <w:sz w:val="22"/>
-              <w:szCs w:val="22"/>
-              <w:u w:val="none"/>
-              <w:shd w:fill="auto" w:val="clear"/>
-              <w:vertAlign w:val="baseline"/>
             </w:rPr>
           </w:pPr>
           <w:r>
             <w:fldChar w:fldCharType="begin"/>
+          </w:r>
+          <w:r>
             <w:instrText xml:space="preserve"> TOC \h \u \z </w:instrText>
+          </w:r>
+          <w:r>
             <w:fldChar w:fldCharType="separate"/>
           </w:r>
           <w:hyperlink w:anchor="_30j0zll">
             <w:r>
               <w:rPr>
-                <w:rFonts w:ascii="Calibri" w:cs="Calibri" w:eastAsia="Calibri" w:hAnsi="Calibri"/>
-                <w:b w:val="1"/>
-                <w:i w:val="0"/>
-                <w:smallCaps w:val="0"/>
-                <w:strike w:val="0"/>
+                <w:b/>
                 <w:color w:val="000000"/>
-                <w:sz w:val="22"/>
-                <w:szCs w:val="22"/>
-                <w:u w:val="none"/>
-                <w:shd w:fill="auto" w:val="clear"/>
-                <w:vertAlign w:val="baseline"/>
-                <w:rtl w:val="0"/>
               </w:rPr>
-              <w:t xml:space="preserve">I.Introducción</w:t>
+              <w:t>I.Introducción</w:t>
             </w:r>
           </w:hyperlink>
           <w:r>
             <w:rPr>
-              <w:rFonts w:ascii="Calibri" w:cs="Calibri" w:eastAsia="Calibri" w:hAnsi="Calibri"/>
-              <w:b w:val="1"/>
-              <w:i w:val="0"/>
-              <w:smallCaps w:val="0"/>
-              <w:strike w:val="0"/>
+              <w:b/>
               <w:color w:val="000000"/>
-              <w:sz w:val="22"/>
-              <w:szCs w:val="22"/>
-              <w:u w:val="none"/>
-              <w:shd w:fill="auto" w:val="clear"/>
-              <w:vertAlign w:val="baseline"/>
-              <w:rtl w:val="0"/>
             </w:rPr>
             <w:tab/>
           </w:r>
           <w:r>
             <w:fldChar w:fldCharType="begin"/>
+          </w:r>
+          <w:r>
             <w:instrText xml:space="preserve"> PAGEREF _30j0zll \h </w:instrText>
+          </w:r>
+          <w:r>
             <w:fldChar w:fldCharType="separate"/>
           </w:r>
           <w:r>
             <w:rPr>
-              <w:rFonts w:ascii="Calibri" w:cs="Calibri" w:eastAsia="Calibri" w:hAnsi="Calibri"/>
-              <w:b w:val="1"/>
-              <w:i w:val="0"/>
-              <w:smallCaps w:val="0"/>
-              <w:strike w:val="0"/>
+              <w:b/>
               <w:color w:val="000000"/>
-              <w:sz w:val="22"/>
-              <w:szCs w:val="22"/>
-              <w:u w:val="none"/>
-              <w:shd w:fill="auto" w:val="clear"/>
-              <w:vertAlign w:val="baseline"/>
-              <w:rtl w:val="0"/>
-            </w:rPr>
-            <w:t xml:space="preserve">3</w:t>
+            </w:rPr>
+            <w:t>3</w:t>
           </w:r>
           <w:r>
             <w:fldChar w:fldCharType="end"/>
-          </w:r>
-          <w:r>
-            <w:rPr>
-              <w:rtl w:val="0"/>
-            </w:rPr>
           </w:r>
         </w:p>
         <w:p>
@@ -1669,86 +1442,42 @@
               <w:tab w:val="right" w:pos="8838"/>
             </w:tabs>
             <w:spacing w:before="60" w:line="240" w:lineRule="auto"/>
-            <w:ind w:left="720" w:firstLine="0"/>
-            <w:rPr>
-              <w:rFonts w:ascii="Calibri" w:cs="Calibri" w:eastAsia="Calibri" w:hAnsi="Calibri"/>
-              <w:b w:val="0"/>
-              <w:i w:val="0"/>
-              <w:smallCaps w:val="0"/>
-              <w:strike w:val="0"/>
+            <w:ind w:left="720"/>
+            <w:rPr>
               <w:color w:val="000000"/>
-              <w:sz w:val="22"/>
-              <w:szCs w:val="22"/>
-              <w:u w:val="none"/>
-              <w:shd w:fill="auto" w:val="clear"/>
-              <w:vertAlign w:val="baseline"/>
             </w:rPr>
           </w:pPr>
           <w:hyperlink w:anchor="_ecilo6iy6jw8">
             <w:r>
               <w:rPr>
-                <w:rFonts w:ascii="Calibri" w:cs="Calibri" w:eastAsia="Calibri" w:hAnsi="Calibri"/>
-                <w:b w:val="0"/>
-                <w:i w:val="0"/>
-                <w:smallCaps w:val="0"/>
-                <w:strike w:val="0"/>
                 <w:color w:val="000000"/>
-                <w:sz w:val="22"/>
-                <w:szCs w:val="22"/>
-                <w:u w:val="none"/>
-                <w:shd w:fill="auto" w:val="clear"/>
-                <w:vertAlign w:val="baseline"/>
-                <w:rtl w:val="0"/>
               </w:rPr>
-              <w:t xml:space="preserve">Motivación</w:t>
+              <w:t>Motivación</w:t>
             </w:r>
           </w:hyperlink>
           <w:r>
             <w:rPr>
-              <w:rFonts w:ascii="Calibri" w:cs="Calibri" w:eastAsia="Calibri" w:hAnsi="Calibri"/>
-              <w:b w:val="0"/>
-              <w:i w:val="0"/>
-              <w:smallCaps w:val="0"/>
-              <w:strike w:val="0"/>
               <w:color w:val="000000"/>
-              <w:sz w:val="22"/>
-              <w:szCs w:val="22"/>
-              <w:u w:val="none"/>
-              <w:shd w:fill="auto" w:val="clear"/>
-              <w:vertAlign w:val="baseline"/>
-              <w:rtl w:val="0"/>
             </w:rPr>
             <w:tab/>
           </w:r>
           <w:r>
             <w:fldChar w:fldCharType="begin"/>
+          </w:r>
+          <w:r>
             <w:instrText xml:space="preserve"> PAGEREF _ecilo6iy6jw8 \h </w:instrText>
+          </w:r>
+          <w:r>
             <w:fldChar w:fldCharType="separate"/>
           </w:r>
           <w:r>
             <w:rPr>
-              <w:rFonts w:ascii="Calibri" w:cs="Calibri" w:eastAsia="Calibri" w:hAnsi="Calibri"/>
-              <w:b w:val="0"/>
-              <w:i w:val="0"/>
-              <w:smallCaps w:val="0"/>
-              <w:strike w:val="0"/>
               <w:color w:val="000000"/>
-              <w:sz w:val="22"/>
-              <w:szCs w:val="22"/>
-              <w:u w:val="none"/>
-              <w:shd w:fill="auto" w:val="clear"/>
-              <w:vertAlign w:val="baseline"/>
-              <w:rtl w:val="0"/>
-            </w:rPr>
-            <w:t xml:space="preserve">3</w:t>
+            </w:rPr>
+            <w:t>3</w:t>
           </w:r>
           <w:r>
             <w:fldChar w:fldCharType="end"/>
-          </w:r>
-          <w:r>
-            <w:rPr>
-              <w:rtl w:val="0"/>
-            </w:rPr>
           </w:r>
         </w:p>
         <w:p>
@@ -1757,86 +1486,42 @@
               <w:tab w:val="right" w:pos="8838"/>
             </w:tabs>
             <w:spacing w:before="60" w:line="240" w:lineRule="auto"/>
-            <w:ind w:left="720" w:firstLine="0"/>
-            <w:rPr>
-              <w:rFonts w:ascii="Calibri" w:cs="Calibri" w:eastAsia="Calibri" w:hAnsi="Calibri"/>
-              <w:b w:val="0"/>
-              <w:i w:val="0"/>
-              <w:smallCaps w:val="0"/>
-              <w:strike w:val="0"/>
+            <w:ind w:left="720"/>
+            <w:rPr>
               <w:color w:val="000000"/>
-              <w:sz w:val="22"/>
-              <w:szCs w:val="22"/>
-              <w:u w:val="none"/>
-              <w:shd w:fill="auto" w:val="clear"/>
-              <w:vertAlign w:val="baseline"/>
             </w:rPr>
           </w:pPr>
           <w:hyperlink w:anchor="_14l0qks1afp1">
             <w:r>
               <w:rPr>
-                <w:rFonts w:ascii="Calibri" w:cs="Calibri" w:eastAsia="Calibri" w:hAnsi="Calibri"/>
-                <w:b w:val="0"/>
-                <w:i w:val="0"/>
-                <w:smallCaps w:val="0"/>
-                <w:strike w:val="0"/>
                 <w:color w:val="000000"/>
-                <w:sz w:val="22"/>
-                <w:szCs w:val="22"/>
-                <w:u w:val="none"/>
-                <w:shd w:fill="auto" w:val="clear"/>
-                <w:vertAlign w:val="baseline"/>
-                <w:rtl w:val="0"/>
               </w:rPr>
-              <w:t xml:space="preserve">Justificación</w:t>
+              <w:t>Justificación</w:t>
             </w:r>
           </w:hyperlink>
           <w:r>
             <w:rPr>
-              <w:rFonts w:ascii="Calibri" w:cs="Calibri" w:eastAsia="Calibri" w:hAnsi="Calibri"/>
-              <w:b w:val="0"/>
-              <w:i w:val="0"/>
-              <w:smallCaps w:val="0"/>
-              <w:strike w:val="0"/>
               <w:color w:val="000000"/>
-              <w:sz w:val="22"/>
-              <w:szCs w:val="22"/>
-              <w:u w:val="none"/>
-              <w:shd w:fill="auto" w:val="clear"/>
-              <w:vertAlign w:val="baseline"/>
-              <w:rtl w:val="0"/>
             </w:rPr>
             <w:tab/>
           </w:r>
           <w:r>
             <w:fldChar w:fldCharType="begin"/>
+          </w:r>
+          <w:r>
             <w:instrText xml:space="preserve"> PAGEREF _14l0qks1afp1 \h </w:instrText>
+          </w:r>
+          <w:r>
             <w:fldChar w:fldCharType="separate"/>
           </w:r>
           <w:r>
             <w:rPr>
-              <w:rFonts w:ascii="Calibri" w:cs="Calibri" w:eastAsia="Calibri" w:hAnsi="Calibri"/>
-              <w:b w:val="0"/>
-              <w:i w:val="0"/>
-              <w:smallCaps w:val="0"/>
-              <w:strike w:val="0"/>
               <w:color w:val="000000"/>
-              <w:sz w:val="22"/>
-              <w:szCs w:val="22"/>
-              <w:u w:val="none"/>
-              <w:shd w:fill="auto" w:val="clear"/>
-              <w:vertAlign w:val="baseline"/>
-              <w:rtl w:val="0"/>
-            </w:rPr>
-            <w:t xml:space="preserve">3</w:t>
+            </w:rPr>
+            <w:t>3</w:t>
           </w:r>
           <w:r>
             <w:fldChar w:fldCharType="end"/>
-          </w:r>
-          <w:r>
-            <w:rPr>
-              <w:rtl w:val="0"/>
-            </w:rPr>
           </w:r>
         </w:p>
         <w:p>
@@ -1845,86 +1530,42 @@
               <w:tab w:val="right" w:pos="8838"/>
             </w:tabs>
             <w:spacing w:before="60" w:line="240" w:lineRule="auto"/>
-            <w:ind w:left="720" w:firstLine="0"/>
-            <w:rPr>
-              <w:rFonts w:ascii="Calibri" w:cs="Calibri" w:eastAsia="Calibri" w:hAnsi="Calibri"/>
-              <w:b w:val="0"/>
-              <w:i w:val="0"/>
-              <w:smallCaps w:val="0"/>
-              <w:strike w:val="0"/>
+            <w:ind w:left="720"/>
+            <w:rPr>
               <w:color w:val="000000"/>
-              <w:sz w:val="22"/>
-              <w:szCs w:val="22"/>
-              <w:u w:val="none"/>
-              <w:shd w:fill="auto" w:val="clear"/>
-              <w:vertAlign w:val="baseline"/>
             </w:rPr>
           </w:pPr>
           <w:hyperlink w:anchor="_vegg65aaymt2">
             <w:r>
               <w:rPr>
-                <w:rFonts w:ascii="Calibri" w:cs="Calibri" w:eastAsia="Calibri" w:hAnsi="Calibri"/>
-                <w:b w:val="0"/>
-                <w:i w:val="0"/>
-                <w:smallCaps w:val="0"/>
-                <w:strike w:val="0"/>
                 <w:color w:val="000000"/>
-                <w:sz w:val="22"/>
-                <w:szCs w:val="22"/>
-                <w:u w:val="none"/>
-                <w:shd w:fill="auto" w:val="clear"/>
-                <w:vertAlign w:val="baseline"/>
-                <w:rtl w:val="0"/>
               </w:rPr>
-              <w:t xml:space="preserve">Problema</w:t>
+              <w:t>Problema</w:t>
             </w:r>
           </w:hyperlink>
           <w:r>
             <w:rPr>
-              <w:rFonts w:ascii="Calibri" w:cs="Calibri" w:eastAsia="Calibri" w:hAnsi="Calibri"/>
-              <w:b w:val="0"/>
-              <w:i w:val="0"/>
-              <w:smallCaps w:val="0"/>
-              <w:strike w:val="0"/>
               <w:color w:val="000000"/>
-              <w:sz w:val="22"/>
-              <w:szCs w:val="22"/>
-              <w:u w:val="none"/>
-              <w:shd w:fill="auto" w:val="clear"/>
-              <w:vertAlign w:val="baseline"/>
-              <w:rtl w:val="0"/>
             </w:rPr>
             <w:tab/>
           </w:r>
           <w:r>
             <w:fldChar w:fldCharType="begin"/>
+          </w:r>
+          <w:r>
             <w:instrText xml:space="preserve"> PAGEREF _vegg65aaymt2 \h </w:instrText>
+          </w:r>
+          <w:r>
             <w:fldChar w:fldCharType="separate"/>
           </w:r>
           <w:r>
             <w:rPr>
-              <w:rFonts w:ascii="Calibri" w:cs="Calibri" w:eastAsia="Calibri" w:hAnsi="Calibri"/>
-              <w:b w:val="0"/>
-              <w:i w:val="0"/>
-              <w:smallCaps w:val="0"/>
-              <w:strike w:val="0"/>
               <w:color w:val="000000"/>
-              <w:sz w:val="22"/>
-              <w:szCs w:val="22"/>
-              <w:u w:val="none"/>
-              <w:shd w:fill="auto" w:val="clear"/>
-              <w:vertAlign w:val="baseline"/>
-              <w:rtl w:val="0"/>
-            </w:rPr>
-            <w:t xml:space="preserve">3</w:t>
+            </w:rPr>
+            <w:t>3</w:t>
           </w:r>
           <w:r>
             <w:fldChar w:fldCharType="end"/>
-          </w:r>
-          <w:r>
-            <w:rPr>
-              <w:rtl w:val="0"/>
-            </w:rPr>
           </w:r>
         </w:p>
         <w:p>
@@ -1933,86 +1574,48 @@
               <w:tab w:val="right" w:pos="8838"/>
             </w:tabs>
             <w:spacing w:before="60" w:line="240" w:lineRule="auto"/>
-            <w:ind w:left="720" w:firstLine="0"/>
-            <w:rPr>
-              <w:rFonts w:ascii="Calibri" w:cs="Calibri" w:eastAsia="Calibri" w:hAnsi="Calibri"/>
-              <w:b w:val="0"/>
-              <w:i w:val="0"/>
-              <w:smallCaps w:val="0"/>
-              <w:strike w:val="0"/>
+            <w:ind w:left="720"/>
+            <w:rPr>
               <w:color w:val="000000"/>
-              <w:sz w:val="22"/>
-              <w:szCs w:val="22"/>
-              <w:u w:val="none"/>
-              <w:shd w:fill="auto" w:val="clear"/>
-              <w:vertAlign w:val="baseline"/>
             </w:rPr>
           </w:pPr>
           <w:hyperlink w:anchor="_vegg65aaymt2">
             <w:r>
               <w:rPr>
-                <w:rFonts w:ascii="Calibri" w:cs="Calibri" w:eastAsia="Calibri" w:hAnsi="Calibri"/>
-                <w:b w:val="0"/>
-                <w:i w:val="0"/>
-                <w:smallCaps w:val="0"/>
-                <w:strike w:val="0"/>
                 <w:color w:val="000000"/>
-                <w:sz w:val="22"/>
-                <w:szCs w:val="22"/>
-                <w:u w:val="none"/>
-                <w:shd w:fill="auto" w:val="clear"/>
-                <w:vertAlign w:val="baseline"/>
-                <w:rtl w:val="0"/>
               </w:rPr>
-              <w:t xml:space="preserve">Solución Propuesta</w:t>
+              <w:t>Solución Propue</w:t>
+            </w:r>
+            <w:r>
+              <w:rPr>
+                <w:color w:val="000000"/>
+              </w:rPr>
+              <w:t>sta</w:t>
             </w:r>
           </w:hyperlink>
           <w:r>
             <w:rPr>
-              <w:rFonts w:ascii="Calibri" w:cs="Calibri" w:eastAsia="Calibri" w:hAnsi="Calibri"/>
-              <w:b w:val="0"/>
-              <w:i w:val="0"/>
-              <w:smallCaps w:val="0"/>
-              <w:strike w:val="0"/>
               <w:color w:val="000000"/>
-              <w:sz w:val="22"/>
-              <w:szCs w:val="22"/>
-              <w:u w:val="none"/>
-              <w:shd w:fill="auto" w:val="clear"/>
-              <w:vertAlign w:val="baseline"/>
-              <w:rtl w:val="0"/>
             </w:rPr>
             <w:tab/>
           </w:r>
           <w:r>
             <w:fldChar w:fldCharType="begin"/>
+          </w:r>
+          <w:r>
             <w:instrText xml:space="preserve"> PAGEREF _vegg65aaymt2 \h </w:instrText>
+          </w:r>
+          <w:r>
             <w:fldChar w:fldCharType="separate"/>
           </w:r>
           <w:r>
             <w:rPr>
-              <w:rFonts w:ascii="Calibri" w:cs="Calibri" w:eastAsia="Calibri" w:hAnsi="Calibri"/>
-              <w:b w:val="0"/>
-              <w:i w:val="0"/>
-              <w:smallCaps w:val="0"/>
-              <w:strike w:val="0"/>
               <w:color w:val="000000"/>
-              <w:sz w:val="22"/>
-              <w:szCs w:val="22"/>
-              <w:u w:val="none"/>
-              <w:shd w:fill="auto" w:val="clear"/>
-              <w:vertAlign w:val="baseline"/>
-              <w:rtl w:val="0"/>
-            </w:rPr>
-            <w:t xml:space="preserve">3</w:t>
+            </w:rPr>
+            <w:t>3</w:t>
           </w:r>
           <w:r>
             <w:fldChar w:fldCharType="end"/>
-          </w:r>
-          <w:r>
-            <w:rPr>
-              <w:rtl w:val="0"/>
-            </w:rPr>
           </w:r>
         </w:p>
         <w:p>
@@ -2021,86 +1624,45 @@
               <w:tab w:val="right" w:pos="8838"/>
             </w:tabs>
             <w:spacing w:before="200" w:line="240" w:lineRule="auto"/>
-            <w:ind w:left="0" w:firstLine="0"/>
-            <w:rPr>
-              <w:rFonts w:ascii="Calibri" w:cs="Calibri" w:eastAsia="Calibri" w:hAnsi="Calibri"/>
-              <w:b w:val="1"/>
-              <w:i w:val="0"/>
-              <w:smallCaps w:val="0"/>
-              <w:strike w:val="0"/>
+            <w:rPr>
+              <w:b/>
               <w:color w:val="000000"/>
-              <w:sz w:val="22"/>
-              <w:szCs w:val="22"/>
-              <w:u w:val="none"/>
-              <w:shd w:fill="auto" w:val="clear"/>
-              <w:vertAlign w:val="baseline"/>
             </w:rPr>
           </w:pPr>
           <w:hyperlink w:anchor="_myrxt2j8zwhc">
             <w:r>
               <w:rPr>
-                <w:rFonts w:ascii="Calibri" w:cs="Calibri" w:eastAsia="Calibri" w:hAnsi="Calibri"/>
-                <w:b w:val="1"/>
-                <w:i w:val="0"/>
-                <w:smallCaps w:val="0"/>
-                <w:strike w:val="0"/>
+                <w:b/>
                 <w:color w:val="000000"/>
-                <w:sz w:val="22"/>
-                <w:szCs w:val="22"/>
-                <w:u w:val="none"/>
-                <w:shd w:fill="auto" w:val="clear"/>
-                <w:vertAlign w:val="baseline"/>
-                <w:rtl w:val="0"/>
               </w:rPr>
-              <w:t xml:space="preserve">II.Marco teórico</w:t>
+              <w:t>II.Marco teórico</w:t>
             </w:r>
           </w:hyperlink>
           <w:r>
             <w:rPr>
-              <w:rFonts w:ascii="Calibri" w:cs="Calibri" w:eastAsia="Calibri" w:hAnsi="Calibri"/>
-              <w:b w:val="1"/>
-              <w:i w:val="0"/>
-              <w:smallCaps w:val="0"/>
-              <w:strike w:val="0"/>
+              <w:b/>
               <w:color w:val="000000"/>
-              <w:sz w:val="22"/>
-              <w:szCs w:val="22"/>
-              <w:u w:val="none"/>
-              <w:shd w:fill="auto" w:val="clear"/>
-              <w:vertAlign w:val="baseline"/>
-              <w:rtl w:val="0"/>
             </w:rPr>
             <w:tab/>
           </w:r>
           <w:r>
             <w:fldChar w:fldCharType="begin"/>
+          </w:r>
+          <w:r>
             <w:instrText xml:space="preserve"> PAGEREF _myrxt2j8zwhc \h </w:instrText>
+          </w:r>
+          <w:r>
             <w:fldChar w:fldCharType="separate"/>
           </w:r>
           <w:r>
             <w:rPr>
-              <w:rFonts w:ascii="Calibri" w:cs="Calibri" w:eastAsia="Calibri" w:hAnsi="Calibri"/>
-              <w:b w:val="1"/>
-              <w:i w:val="0"/>
-              <w:smallCaps w:val="0"/>
-              <w:strike w:val="0"/>
+              <w:b/>
               <w:color w:val="000000"/>
-              <w:sz w:val="22"/>
-              <w:szCs w:val="22"/>
-              <w:u w:val="none"/>
-              <w:shd w:fill="auto" w:val="clear"/>
-              <w:vertAlign w:val="baseline"/>
-              <w:rtl w:val="0"/>
-            </w:rPr>
-            <w:t xml:space="preserve">3</w:t>
+            </w:rPr>
+            <w:t>3</w:t>
           </w:r>
           <w:r>
             <w:fldChar w:fldCharType="end"/>
-          </w:r>
-          <w:r>
-            <w:rPr>
-              <w:rtl w:val="0"/>
-            </w:rPr>
           </w:r>
         </w:p>
         <w:p>
@@ -2109,86 +1671,42 @@
               <w:tab w:val="right" w:pos="8838"/>
             </w:tabs>
             <w:spacing w:before="60" w:line="240" w:lineRule="auto"/>
-            <w:ind w:left="720" w:firstLine="0"/>
-            <w:rPr>
-              <w:rFonts w:ascii="Calibri" w:cs="Calibri" w:eastAsia="Calibri" w:hAnsi="Calibri"/>
-              <w:b w:val="0"/>
-              <w:i w:val="0"/>
-              <w:smallCaps w:val="0"/>
-              <w:strike w:val="0"/>
+            <w:ind w:left="720"/>
+            <w:rPr>
               <w:color w:val="000000"/>
-              <w:sz w:val="22"/>
-              <w:szCs w:val="22"/>
-              <w:u w:val="none"/>
-              <w:shd w:fill="auto" w:val="clear"/>
-              <w:vertAlign w:val="baseline"/>
             </w:rPr>
           </w:pPr>
           <w:hyperlink w:anchor="_8zxiqsrw9dn7">
             <w:r>
               <w:rPr>
-                <w:rFonts w:ascii="Calibri" w:cs="Calibri" w:eastAsia="Calibri" w:hAnsi="Calibri"/>
-                <w:b w:val="0"/>
-                <w:i w:val="0"/>
-                <w:smallCaps w:val="0"/>
-                <w:strike w:val="0"/>
                 <w:color w:val="000000"/>
-                <w:sz w:val="22"/>
-                <w:szCs w:val="22"/>
-                <w:u w:val="none"/>
-                <w:shd w:fill="auto" w:val="clear"/>
-                <w:vertAlign w:val="baseline"/>
-                <w:rtl w:val="0"/>
               </w:rPr>
-              <w:t xml:space="preserve">Antecedentes</w:t>
+              <w:t>Antecedentes</w:t>
             </w:r>
           </w:hyperlink>
           <w:r>
             <w:rPr>
-              <w:rFonts w:ascii="Calibri" w:cs="Calibri" w:eastAsia="Calibri" w:hAnsi="Calibri"/>
-              <w:b w:val="0"/>
-              <w:i w:val="0"/>
-              <w:smallCaps w:val="0"/>
-              <w:strike w:val="0"/>
               <w:color w:val="000000"/>
-              <w:sz w:val="22"/>
-              <w:szCs w:val="22"/>
-              <w:u w:val="none"/>
-              <w:shd w:fill="auto" w:val="clear"/>
-              <w:vertAlign w:val="baseline"/>
-              <w:rtl w:val="0"/>
             </w:rPr>
             <w:tab/>
           </w:r>
           <w:r>
             <w:fldChar w:fldCharType="begin"/>
+          </w:r>
+          <w:r>
             <w:instrText xml:space="preserve"> PAGEREF _8zxiqsrw9dn7 \h </w:instrText>
+          </w:r>
+          <w:r>
             <w:fldChar w:fldCharType="separate"/>
           </w:r>
           <w:r>
             <w:rPr>
-              <w:rFonts w:ascii="Calibri" w:cs="Calibri" w:eastAsia="Calibri" w:hAnsi="Calibri"/>
-              <w:b w:val="0"/>
-              <w:i w:val="0"/>
-              <w:smallCaps w:val="0"/>
-              <w:strike w:val="0"/>
               <w:color w:val="000000"/>
-              <w:sz w:val="22"/>
-              <w:szCs w:val="22"/>
-              <w:u w:val="none"/>
-              <w:shd w:fill="auto" w:val="clear"/>
-              <w:vertAlign w:val="baseline"/>
-              <w:rtl w:val="0"/>
-            </w:rPr>
-            <w:t xml:space="preserve">3</w:t>
+            </w:rPr>
+            <w:t>3</w:t>
           </w:r>
           <w:r>
             <w:fldChar w:fldCharType="end"/>
-          </w:r>
-          <w:r>
-            <w:rPr>
-              <w:rtl w:val="0"/>
-            </w:rPr>
           </w:r>
         </w:p>
         <w:p>
@@ -2197,86 +1715,42 @@
               <w:tab w:val="right" w:pos="8838"/>
             </w:tabs>
             <w:spacing w:before="60" w:line="240" w:lineRule="auto"/>
-            <w:ind w:left="720" w:firstLine="0"/>
-            <w:rPr>
-              <w:rFonts w:ascii="Calibri" w:cs="Calibri" w:eastAsia="Calibri" w:hAnsi="Calibri"/>
-              <w:b w:val="0"/>
-              <w:i w:val="0"/>
-              <w:smallCaps w:val="0"/>
-              <w:strike w:val="0"/>
+            <w:ind w:left="720"/>
+            <w:rPr>
               <w:color w:val="000000"/>
-              <w:sz w:val="22"/>
-              <w:szCs w:val="22"/>
-              <w:u w:val="none"/>
-              <w:shd w:fill="auto" w:val="clear"/>
-              <w:vertAlign w:val="baseline"/>
             </w:rPr>
           </w:pPr>
           <w:hyperlink w:anchor="_foktee8t9uic">
             <w:r>
               <w:rPr>
-                <w:rFonts w:ascii="Calibri" w:cs="Calibri" w:eastAsia="Calibri" w:hAnsi="Calibri"/>
-                <w:b w:val="0"/>
-                <w:i w:val="0"/>
-                <w:smallCaps w:val="0"/>
-                <w:strike w:val="0"/>
                 <w:color w:val="000000"/>
-                <w:sz w:val="22"/>
-                <w:szCs w:val="22"/>
-                <w:u w:val="none"/>
-                <w:shd w:fill="auto" w:val="clear"/>
-                <w:vertAlign w:val="baseline"/>
-                <w:rtl w:val="0"/>
               </w:rPr>
-              <w:t xml:space="preserve">Trabajos relacionados</w:t>
+              <w:t>Trabajos relacionados</w:t>
             </w:r>
           </w:hyperlink>
           <w:r>
             <w:rPr>
-              <w:rFonts w:ascii="Calibri" w:cs="Calibri" w:eastAsia="Calibri" w:hAnsi="Calibri"/>
-              <w:b w:val="0"/>
-              <w:i w:val="0"/>
-              <w:smallCaps w:val="0"/>
-              <w:strike w:val="0"/>
               <w:color w:val="000000"/>
-              <w:sz w:val="22"/>
-              <w:szCs w:val="22"/>
-              <w:u w:val="none"/>
-              <w:shd w:fill="auto" w:val="clear"/>
-              <w:vertAlign w:val="baseline"/>
-              <w:rtl w:val="0"/>
             </w:rPr>
             <w:tab/>
           </w:r>
           <w:r>
             <w:fldChar w:fldCharType="begin"/>
+          </w:r>
+          <w:r>
             <w:instrText xml:space="preserve"> PAGEREF _foktee8t9uic \h </w:instrText>
+          </w:r>
+          <w:r>
             <w:fldChar w:fldCharType="separate"/>
           </w:r>
           <w:r>
             <w:rPr>
-              <w:rFonts w:ascii="Calibri" w:cs="Calibri" w:eastAsia="Calibri" w:hAnsi="Calibri"/>
-              <w:b w:val="0"/>
-              <w:i w:val="0"/>
-              <w:smallCaps w:val="0"/>
-              <w:strike w:val="0"/>
               <w:color w:val="000000"/>
-              <w:sz w:val="22"/>
-              <w:szCs w:val="22"/>
-              <w:u w:val="none"/>
-              <w:shd w:fill="auto" w:val="clear"/>
-              <w:vertAlign w:val="baseline"/>
-              <w:rtl w:val="0"/>
-            </w:rPr>
-            <w:t xml:space="preserve">3</w:t>
+            </w:rPr>
+            <w:t>3</w:t>
           </w:r>
           <w:r>
             <w:fldChar w:fldCharType="end"/>
-          </w:r>
-          <w:r>
-            <w:rPr>
-              <w:rtl w:val="0"/>
-            </w:rPr>
           </w:r>
         </w:p>
         <w:p>
@@ -2285,86 +1759,48 @@
               <w:tab w:val="right" w:pos="8838"/>
             </w:tabs>
             <w:spacing w:before="60" w:line="240" w:lineRule="auto"/>
-            <w:ind w:left="720" w:firstLine="0"/>
-            <w:rPr>
-              <w:rFonts w:ascii="Calibri" w:cs="Calibri" w:eastAsia="Calibri" w:hAnsi="Calibri"/>
-              <w:b w:val="0"/>
-              <w:i w:val="0"/>
-              <w:smallCaps w:val="0"/>
-              <w:strike w:val="0"/>
+            <w:ind w:left="720"/>
+            <w:rPr>
               <w:color w:val="000000"/>
-              <w:sz w:val="22"/>
-              <w:szCs w:val="22"/>
-              <w:u w:val="none"/>
-              <w:shd w:fill="auto" w:val="clear"/>
-              <w:vertAlign w:val="baseline"/>
             </w:rPr>
           </w:pPr>
           <w:hyperlink w:anchor="_lvtpvn3jxxos">
             <w:r>
               <w:rPr>
-                <w:rFonts w:ascii="Calibri" w:cs="Calibri" w:eastAsia="Calibri" w:hAnsi="Calibri"/>
-                <w:b w:val="0"/>
-                <w:i w:val="0"/>
-                <w:smallCaps w:val="0"/>
-                <w:strike w:val="0"/>
                 <w:color w:val="000000"/>
-                <w:sz w:val="22"/>
-                <w:szCs w:val="22"/>
-                <w:u w:val="none"/>
-                <w:shd w:fill="auto" w:val="clear"/>
-                <w:vertAlign w:val="baseline"/>
-                <w:rtl w:val="0"/>
               </w:rPr>
-              <w:t xml:space="preserve">Descripción</w:t>
+              <w:t>D</w:t>
+            </w:r>
+            <w:r>
+              <w:rPr>
+                <w:color w:val="000000"/>
+              </w:rPr>
+              <w:t>escripción</w:t>
             </w:r>
           </w:hyperlink>
           <w:r>
             <w:rPr>
-              <w:rFonts w:ascii="Calibri" w:cs="Calibri" w:eastAsia="Calibri" w:hAnsi="Calibri"/>
-              <w:b w:val="0"/>
-              <w:i w:val="0"/>
-              <w:smallCaps w:val="0"/>
-              <w:strike w:val="0"/>
               <w:color w:val="000000"/>
-              <w:sz w:val="22"/>
-              <w:szCs w:val="22"/>
-              <w:u w:val="none"/>
-              <w:shd w:fill="auto" w:val="clear"/>
-              <w:vertAlign w:val="baseline"/>
-              <w:rtl w:val="0"/>
             </w:rPr>
             <w:tab/>
           </w:r>
           <w:r>
             <w:fldChar w:fldCharType="begin"/>
+          </w:r>
+          <w:r>
             <w:instrText xml:space="preserve"> PAGEREF _lvtpvn3jxxos \h </w:instrText>
+          </w:r>
+          <w:r>
             <w:fldChar w:fldCharType="separate"/>
           </w:r>
           <w:r>
             <w:rPr>
-              <w:rFonts w:ascii="Calibri" w:cs="Calibri" w:eastAsia="Calibri" w:hAnsi="Calibri"/>
-              <w:b w:val="0"/>
-              <w:i w:val="0"/>
-              <w:smallCaps w:val="0"/>
-              <w:strike w:val="0"/>
               <w:color w:val="000000"/>
-              <w:sz w:val="22"/>
-              <w:szCs w:val="22"/>
-              <w:u w:val="none"/>
-              <w:shd w:fill="auto" w:val="clear"/>
-              <w:vertAlign w:val="baseline"/>
-              <w:rtl w:val="0"/>
-            </w:rPr>
-            <w:t xml:space="preserve">3</w:t>
+            </w:rPr>
+            <w:t>3</w:t>
           </w:r>
           <w:r>
             <w:fldChar w:fldCharType="end"/>
-          </w:r>
-          <w:r>
-            <w:rPr>
-              <w:rtl w:val="0"/>
-            </w:rPr>
           </w:r>
         </w:p>
         <w:p>
@@ -2373,86 +1809,45 @@
               <w:tab w:val="right" w:pos="8838"/>
             </w:tabs>
             <w:spacing w:before="200" w:line="240" w:lineRule="auto"/>
-            <w:ind w:left="0" w:firstLine="0"/>
-            <w:rPr>
-              <w:rFonts w:ascii="Calibri" w:cs="Calibri" w:eastAsia="Calibri" w:hAnsi="Calibri"/>
-              <w:b w:val="1"/>
-              <w:i w:val="0"/>
-              <w:smallCaps w:val="0"/>
-              <w:strike w:val="0"/>
+            <w:rPr>
+              <w:b/>
               <w:color w:val="000000"/>
-              <w:sz w:val="22"/>
-              <w:szCs w:val="22"/>
-              <w:u w:val="none"/>
-              <w:shd w:fill="auto" w:val="clear"/>
-              <w:vertAlign w:val="baseline"/>
             </w:rPr>
           </w:pPr>
           <w:hyperlink w:anchor="_17tn2qdhaq0x">
             <w:r>
               <w:rPr>
-                <w:rFonts w:ascii="Calibri" w:cs="Calibri" w:eastAsia="Calibri" w:hAnsi="Calibri"/>
-                <w:b w:val="1"/>
-                <w:i w:val="0"/>
-                <w:smallCaps w:val="0"/>
-                <w:strike w:val="0"/>
+                <w:b/>
                 <w:color w:val="000000"/>
-                <w:sz w:val="22"/>
-                <w:szCs w:val="22"/>
-                <w:u w:val="none"/>
-                <w:shd w:fill="auto" w:val="clear"/>
-                <w:vertAlign w:val="baseline"/>
-                <w:rtl w:val="0"/>
               </w:rPr>
-              <w:t xml:space="preserve">III.Método experimental</w:t>
+              <w:t>III.Método experimental</w:t>
             </w:r>
           </w:hyperlink>
           <w:r>
             <w:rPr>
-              <w:rFonts w:ascii="Calibri" w:cs="Calibri" w:eastAsia="Calibri" w:hAnsi="Calibri"/>
-              <w:b w:val="1"/>
-              <w:i w:val="0"/>
-              <w:smallCaps w:val="0"/>
-              <w:strike w:val="0"/>
+              <w:b/>
               <w:color w:val="000000"/>
-              <w:sz w:val="22"/>
-              <w:szCs w:val="22"/>
-              <w:u w:val="none"/>
-              <w:shd w:fill="auto" w:val="clear"/>
-              <w:vertAlign w:val="baseline"/>
-              <w:rtl w:val="0"/>
             </w:rPr>
             <w:tab/>
           </w:r>
           <w:r>
             <w:fldChar w:fldCharType="begin"/>
+          </w:r>
+          <w:r>
             <w:instrText xml:space="preserve"> PAGEREF _17tn2qdhaq0x \h </w:instrText>
+          </w:r>
+          <w:r>
             <w:fldChar w:fldCharType="separate"/>
           </w:r>
           <w:r>
             <w:rPr>
-              <w:rFonts w:ascii="Calibri" w:cs="Calibri" w:eastAsia="Calibri" w:hAnsi="Calibri"/>
-              <w:b w:val="1"/>
-              <w:i w:val="0"/>
-              <w:smallCaps w:val="0"/>
-              <w:strike w:val="0"/>
+              <w:b/>
               <w:color w:val="000000"/>
-              <w:sz w:val="22"/>
-              <w:szCs w:val="22"/>
-              <w:u w:val="none"/>
-              <w:shd w:fill="auto" w:val="clear"/>
-              <w:vertAlign w:val="baseline"/>
-              <w:rtl w:val="0"/>
-            </w:rPr>
-            <w:t xml:space="preserve">3</w:t>
+            </w:rPr>
+            <w:t>3</w:t>
           </w:r>
           <w:r>
             <w:fldChar w:fldCharType="end"/>
-          </w:r>
-          <w:r>
-            <w:rPr>
-              <w:rtl w:val="0"/>
-            </w:rPr>
           </w:r>
         </w:p>
         <w:p>
@@ -2461,86 +1856,42 @@
               <w:tab w:val="right" w:pos="8838"/>
             </w:tabs>
             <w:spacing w:before="60" w:line="240" w:lineRule="auto"/>
-            <w:ind w:left="720" w:firstLine="0"/>
-            <w:rPr>
-              <w:rFonts w:ascii="Calibri" w:cs="Calibri" w:eastAsia="Calibri" w:hAnsi="Calibri"/>
-              <w:b w:val="0"/>
-              <w:i w:val="0"/>
-              <w:smallCaps w:val="0"/>
-              <w:strike w:val="0"/>
+            <w:ind w:left="720"/>
+            <w:rPr>
               <w:color w:val="000000"/>
-              <w:sz w:val="22"/>
-              <w:szCs w:val="22"/>
-              <w:u w:val="none"/>
-              <w:shd w:fill="auto" w:val="clear"/>
-              <w:vertAlign w:val="baseline"/>
             </w:rPr>
           </w:pPr>
           <w:hyperlink w:anchor="_cjcl4r9sr9fz">
             <w:r>
               <w:rPr>
-                <w:rFonts w:ascii="Calibri" w:cs="Calibri" w:eastAsia="Calibri" w:hAnsi="Calibri"/>
-                <w:b w:val="0"/>
-                <w:i w:val="0"/>
-                <w:smallCaps w:val="0"/>
-                <w:strike w:val="0"/>
                 <w:color w:val="000000"/>
-                <w:sz w:val="22"/>
-                <w:szCs w:val="22"/>
-                <w:u w:val="none"/>
-                <w:shd w:fill="auto" w:val="clear"/>
-                <w:vertAlign w:val="baseline"/>
-                <w:rtl w:val="0"/>
               </w:rPr>
-              <w:t xml:space="preserve">Datos ¿Cómo se obtuvieron?</w:t>
+              <w:t>Datos ¿Cómo se obtuvieron?</w:t>
             </w:r>
           </w:hyperlink>
           <w:r>
             <w:rPr>
-              <w:rFonts w:ascii="Calibri" w:cs="Calibri" w:eastAsia="Calibri" w:hAnsi="Calibri"/>
-              <w:b w:val="0"/>
-              <w:i w:val="0"/>
-              <w:smallCaps w:val="0"/>
-              <w:strike w:val="0"/>
               <w:color w:val="000000"/>
-              <w:sz w:val="22"/>
-              <w:szCs w:val="22"/>
-              <w:u w:val="none"/>
-              <w:shd w:fill="auto" w:val="clear"/>
-              <w:vertAlign w:val="baseline"/>
-              <w:rtl w:val="0"/>
             </w:rPr>
             <w:tab/>
           </w:r>
           <w:r>
             <w:fldChar w:fldCharType="begin"/>
+          </w:r>
+          <w:r>
             <w:instrText xml:space="preserve"> PAGEREF _cjcl4r9sr9fz \h </w:instrText>
+          </w:r>
+          <w:r>
             <w:fldChar w:fldCharType="separate"/>
           </w:r>
           <w:r>
             <w:rPr>
-              <w:rFonts w:ascii="Calibri" w:cs="Calibri" w:eastAsia="Calibri" w:hAnsi="Calibri"/>
-              <w:b w:val="0"/>
-              <w:i w:val="0"/>
-              <w:smallCaps w:val="0"/>
-              <w:strike w:val="0"/>
               <w:color w:val="000000"/>
-              <w:sz w:val="22"/>
-              <w:szCs w:val="22"/>
-              <w:u w:val="none"/>
-              <w:shd w:fill="auto" w:val="clear"/>
-              <w:vertAlign w:val="baseline"/>
-              <w:rtl w:val="0"/>
-            </w:rPr>
-            <w:t xml:space="preserve">3</w:t>
+            </w:rPr>
+            <w:t>3</w:t>
           </w:r>
           <w:r>
             <w:fldChar w:fldCharType="end"/>
-          </w:r>
-          <w:r>
-            <w:rPr>
-              <w:rtl w:val="0"/>
-            </w:rPr>
           </w:r>
         </w:p>
         <w:p>
@@ -2549,86 +1900,42 @@
               <w:tab w:val="right" w:pos="8838"/>
             </w:tabs>
             <w:spacing w:before="60" w:line="240" w:lineRule="auto"/>
-            <w:ind w:left="720" w:firstLine="0"/>
-            <w:rPr>
-              <w:rFonts w:ascii="Calibri" w:cs="Calibri" w:eastAsia="Calibri" w:hAnsi="Calibri"/>
-              <w:b w:val="0"/>
-              <w:i w:val="0"/>
-              <w:smallCaps w:val="0"/>
-              <w:strike w:val="0"/>
+            <w:ind w:left="720"/>
+            <w:rPr>
               <w:color w:val="000000"/>
-              <w:sz w:val="22"/>
-              <w:szCs w:val="22"/>
-              <w:u w:val="none"/>
-              <w:shd w:fill="auto" w:val="clear"/>
-              <w:vertAlign w:val="baseline"/>
             </w:rPr>
           </w:pPr>
           <w:hyperlink w:anchor="_myohg9kd7osg">
             <w:r>
               <w:rPr>
-                <w:rFonts w:ascii="Calibri" w:cs="Calibri" w:eastAsia="Calibri" w:hAnsi="Calibri"/>
-                <w:b w:val="0"/>
-                <w:i w:val="0"/>
-                <w:smallCaps w:val="0"/>
-                <w:strike w:val="0"/>
                 <w:color w:val="000000"/>
-                <w:sz w:val="22"/>
-                <w:szCs w:val="22"/>
-                <w:u w:val="none"/>
-                <w:shd w:fill="auto" w:val="clear"/>
-                <w:vertAlign w:val="baseline"/>
-                <w:rtl w:val="0"/>
               </w:rPr>
-              <w:t xml:space="preserve">Descripción de su método</w:t>
+              <w:t>Descripción de su método</w:t>
             </w:r>
           </w:hyperlink>
           <w:r>
             <w:rPr>
-              <w:rFonts w:ascii="Calibri" w:cs="Calibri" w:eastAsia="Calibri" w:hAnsi="Calibri"/>
-              <w:b w:val="0"/>
-              <w:i w:val="0"/>
-              <w:smallCaps w:val="0"/>
-              <w:strike w:val="0"/>
               <w:color w:val="000000"/>
-              <w:sz w:val="22"/>
-              <w:szCs w:val="22"/>
-              <w:u w:val="none"/>
-              <w:shd w:fill="auto" w:val="clear"/>
-              <w:vertAlign w:val="baseline"/>
-              <w:rtl w:val="0"/>
             </w:rPr>
             <w:tab/>
           </w:r>
           <w:r>
             <w:fldChar w:fldCharType="begin"/>
+          </w:r>
+          <w:r>
             <w:instrText xml:space="preserve"> PAGEREF _myohg9kd7osg \h </w:instrText>
+          </w:r>
+          <w:r>
             <w:fldChar w:fldCharType="separate"/>
           </w:r>
           <w:r>
             <w:rPr>
-              <w:rFonts w:ascii="Calibri" w:cs="Calibri" w:eastAsia="Calibri" w:hAnsi="Calibri"/>
-              <w:b w:val="0"/>
-              <w:i w:val="0"/>
-              <w:smallCaps w:val="0"/>
-              <w:strike w:val="0"/>
               <w:color w:val="000000"/>
-              <w:sz w:val="22"/>
-              <w:szCs w:val="22"/>
-              <w:u w:val="none"/>
-              <w:shd w:fill="auto" w:val="clear"/>
-              <w:vertAlign w:val="baseline"/>
-              <w:rtl w:val="0"/>
-            </w:rPr>
-            <w:t xml:space="preserve">3</w:t>
+            </w:rPr>
+            <w:t>3</w:t>
           </w:r>
           <w:r>
             <w:fldChar w:fldCharType="end"/>
-          </w:r>
-          <w:r>
-            <w:rPr>
-              <w:rtl w:val="0"/>
-            </w:rPr>
           </w:r>
         </w:p>
         <w:p>
@@ -2637,86 +1944,42 @@
               <w:tab w:val="right" w:pos="8838"/>
             </w:tabs>
             <w:spacing w:before="60" w:line="240" w:lineRule="auto"/>
-            <w:ind w:left="720" w:firstLine="0"/>
-            <w:rPr>
-              <w:rFonts w:ascii="Calibri" w:cs="Calibri" w:eastAsia="Calibri" w:hAnsi="Calibri"/>
-              <w:b w:val="0"/>
-              <w:i w:val="0"/>
-              <w:smallCaps w:val="0"/>
-              <w:strike w:val="0"/>
+            <w:ind w:left="720"/>
+            <w:rPr>
               <w:color w:val="000000"/>
-              <w:sz w:val="22"/>
-              <w:szCs w:val="22"/>
-              <w:u w:val="none"/>
-              <w:shd w:fill="auto" w:val="clear"/>
-              <w:vertAlign w:val="baseline"/>
             </w:rPr>
           </w:pPr>
           <w:hyperlink w:anchor="_flv771hsngry">
             <w:r>
               <w:rPr>
-                <w:rFonts w:ascii="Calibri" w:cs="Calibri" w:eastAsia="Calibri" w:hAnsi="Calibri"/>
-                <w:b w:val="0"/>
-                <w:i w:val="0"/>
-                <w:smallCaps w:val="0"/>
-                <w:strike w:val="0"/>
                 <w:color w:val="000000"/>
-                <w:sz w:val="22"/>
-                <w:szCs w:val="22"/>
-                <w:u w:val="none"/>
-                <w:shd w:fill="auto" w:val="clear"/>
-                <w:vertAlign w:val="baseline"/>
-                <w:rtl w:val="0"/>
               </w:rPr>
-              <w:t xml:space="preserve">Descripción del experimento</w:t>
+              <w:t>Descripción del experimento</w:t>
             </w:r>
           </w:hyperlink>
           <w:r>
             <w:rPr>
-              <w:rFonts w:ascii="Calibri" w:cs="Calibri" w:eastAsia="Calibri" w:hAnsi="Calibri"/>
-              <w:b w:val="0"/>
-              <w:i w:val="0"/>
-              <w:smallCaps w:val="0"/>
-              <w:strike w:val="0"/>
               <w:color w:val="000000"/>
-              <w:sz w:val="22"/>
-              <w:szCs w:val="22"/>
-              <w:u w:val="none"/>
-              <w:shd w:fill="auto" w:val="clear"/>
-              <w:vertAlign w:val="baseline"/>
-              <w:rtl w:val="0"/>
             </w:rPr>
             <w:tab/>
           </w:r>
           <w:r>
             <w:fldChar w:fldCharType="begin"/>
+          </w:r>
+          <w:r>
             <w:instrText xml:space="preserve"> PAGEREF _flv771hsngry \h </w:instrText>
+          </w:r>
+          <w:r>
             <w:fldChar w:fldCharType="separate"/>
           </w:r>
           <w:r>
             <w:rPr>
-              <w:rFonts w:ascii="Calibri" w:cs="Calibri" w:eastAsia="Calibri" w:hAnsi="Calibri"/>
-              <w:b w:val="0"/>
-              <w:i w:val="0"/>
-              <w:smallCaps w:val="0"/>
-              <w:strike w:val="0"/>
               <w:color w:val="000000"/>
-              <w:sz w:val="22"/>
-              <w:szCs w:val="22"/>
-              <w:u w:val="none"/>
-              <w:shd w:fill="auto" w:val="clear"/>
-              <w:vertAlign w:val="baseline"/>
-              <w:rtl w:val="0"/>
-            </w:rPr>
-            <w:t xml:space="preserve">3</w:t>
+            </w:rPr>
+            <w:t>3</w:t>
           </w:r>
           <w:r>
             <w:fldChar w:fldCharType="end"/>
-          </w:r>
-          <w:r>
-            <w:rPr>
-              <w:rtl w:val="0"/>
-            </w:rPr>
           </w:r>
         </w:p>
         <w:p>
@@ -2725,86 +1988,42 @@
               <w:tab w:val="right" w:pos="8838"/>
             </w:tabs>
             <w:spacing w:before="60" w:line="240" w:lineRule="auto"/>
-            <w:ind w:left="720" w:firstLine="0"/>
-            <w:rPr>
-              <w:rFonts w:ascii="Calibri" w:cs="Calibri" w:eastAsia="Calibri" w:hAnsi="Calibri"/>
-              <w:b w:val="0"/>
-              <w:i w:val="0"/>
-              <w:smallCaps w:val="0"/>
-              <w:strike w:val="0"/>
+            <w:ind w:left="720"/>
+            <w:rPr>
               <w:color w:val="000000"/>
-              <w:sz w:val="22"/>
-              <w:szCs w:val="22"/>
-              <w:u w:val="none"/>
-              <w:shd w:fill="auto" w:val="clear"/>
-              <w:vertAlign w:val="baseline"/>
             </w:rPr>
           </w:pPr>
           <w:hyperlink w:anchor="_1ttobnke38lp">
             <w:r>
               <w:rPr>
-                <w:rFonts w:ascii="Calibri" w:cs="Calibri" w:eastAsia="Calibri" w:hAnsi="Calibri"/>
-                <w:b w:val="0"/>
-                <w:i w:val="0"/>
-                <w:smallCaps w:val="0"/>
-                <w:strike w:val="0"/>
                 <w:color w:val="000000"/>
-                <w:sz w:val="22"/>
-                <w:szCs w:val="22"/>
-                <w:u w:val="none"/>
-                <w:shd w:fill="auto" w:val="clear"/>
-                <w:vertAlign w:val="baseline"/>
-                <w:rtl w:val="0"/>
               </w:rPr>
-              <w:t xml:space="preserve">Presentación de resultados</w:t>
+              <w:t>Presentación de resultados</w:t>
             </w:r>
           </w:hyperlink>
           <w:r>
             <w:rPr>
-              <w:rFonts w:ascii="Calibri" w:cs="Calibri" w:eastAsia="Calibri" w:hAnsi="Calibri"/>
-              <w:b w:val="0"/>
-              <w:i w:val="0"/>
-              <w:smallCaps w:val="0"/>
-              <w:strike w:val="0"/>
               <w:color w:val="000000"/>
-              <w:sz w:val="22"/>
-              <w:szCs w:val="22"/>
-              <w:u w:val="none"/>
-              <w:shd w:fill="auto" w:val="clear"/>
-              <w:vertAlign w:val="baseline"/>
-              <w:rtl w:val="0"/>
             </w:rPr>
             <w:tab/>
           </w:r>
           <w:r>
             <w:fldChar w:fldCharType="begin"/>
+          </w:r>
+          <w:r>
             <w:instrText xml:space="preserve"> PAGEREF _1ttobnke38lp \h </w:instrText>
+          </w:r>
+          <w:r>
             <w:fldChar w:fldCharType="separate"/>
           </w:r>
           <w:r>
             <w:rPr>
-              <w:rFonts w:ascii="Calibri" w:cs="Calibri" w:eastAsia="Calibri" w:hAnsi="Calibri"/>
-              <w:b w:val="0"/>
-              <w:i w:val="0"/>
-              <w:smallCaps w:val="0"/>
-              <w:strike w:val="0"/>
               <w:color w:val="000000"/>
-              <w:sz w:val="22"/>
-              <w:szCs w:val="22"/>
-              <w:u w:val="none"/>
-              <w:shd w:fill="auto" w:val="clear"/>
-              <w:vertAlign w:val="baseline"/>
-              <w:rtl w:val="0"/>
-            </w:rPr>
-            <w:t xml:space="preserve">3</w:t>
+            </w:rPr>
+            <w:t>3</w:t>
           </w:r>
           <w:r>
             <w:fldChar w:fldCharType="end"/>
-          </w:r>
-          <w:r>
-            <w:rPr>
-              <w:rtl w:val="0"/>
-            </w:rPr>
           </w:r>
         </w:p>
         <w:p>
@@ -2813,86 +2032,45 @@
               <w:tab w:val="right" w:pos="8838"/>
             </w:tabs>
             <w:spacing w:before="200" w:line="240" w:lineRule="auto"/>
-            <w:ind w:left="0" w:firstLine="0"/>
-            <w:rPr>
-              <w:rFonts w:ascii="Calibri" w:cs="Calibri" w:eastAsia="Calibri" w:hAnsi="Calibri"/>
-              <w:b w:val="1"/>
-              <w:i w:val="0"/>
-              <w:smallCaps w:val="0"/>
-              <w:strike w:val="0"/>
+            <w:rPr>
+              <w:b/>
               <w:color w:val="000000"/>
-              <w:sz w:val="22"/>
-              <w:szCs w:val="22"/>
-              <w:u w:val="none"/>
-              <w:shd w:fill="auto" w:val="clear"/>
-              <w:vertAlign w:val="baseline"/>
             </w:rPr>
           </w:pPr>
           <w:hyperlink w:anchor="_tajh1x6g08d">
             <w:r>
               <w:rPr>
-                <w:rFonts w:ascii="Calibri" w:cs="Calibri" w:eastAsia="Calibri" w:hAnsi="Calibri"/>
-                <w:b w:val="1"/>
-                <w:i w:val="0"/>
-                <w:smallCaps w:val="0"/>
-                <w:strike w:val="0"/>
+                <w:b/>
                 <w:color w:val="000000"/>
-                <w:sz w:val="22"/>
-                <w:szCs w:val="22"/>
-                <w:u w:val="none"/>
-                <w:shd w:fill="auto" w:val="clear"/>
-                <w:vertAlign w:val="baseline"/>
-                <w:rtl w:val="0"/>
               </w:rPr>
-              <w:t xml:space="preserve">IV.Conclusión</w:t>
+              <w:t>IV.Conclusión</w:t>
             </w:r>
           </w:hyperlink>
           <w:r>
             <w:rPr>
-              <w:rFonts w:ascii="Calibri" w:cs="Calibri" w:eastAsia="Calibri" w:hAnsi="Calibri"/>
-              <w:b w:val="1"/>
-              <w:i w:val="0"/>
-              <w:smallCaps w:val="0"/>
-              <w:strike w:val="0"/>
+              <w:b/>
               <w:color w:val="000000"/>
-              <w:sz w:val="22"/>
-              <w:szCs w:val="22"/>
-              <w:u w:val="none"/>
-              <w:shd w:fill="auto" w:val="clear"/>
-              <w:vertAlign w:val="baseline"/>
-              <w:rtl w:val="0"/>
             </w:rPr>
             <w:tab/>
           </w:r>
           <w:r>
             <w:fldChar w:fldCharType="begin"/>
+          </w:r>
+          <w:r>
             <w:instrText xml:space="preserve"> PAGEREF _tajh1x6g08d \h </w:instrText>
+          </w:r>
+          <w:r>
             <w:fldChar w:fldCharType="separate"/>
           </w:r>
           <w:r>
             <w:rPr>
-              <w:rFonts w:ascii="Calibri" w:cs="Calibri" w:eastAsia="Calibri" w:hAnsi="Calibri"/>
-              <w:b w:val="1"/>
-              <w:i w:val="0"/>
-              <w:smallCaps w:val="0"/>
-              <w:strike w:val="0"/>
+              <w:b/>
               <w:color w:val="000000"/>
-              <w:sz w:val="22"/>
-              <w:szCs w:val="22"/>
-              <w:u w:val="none"/>
-              <w:shd w:fill="auto" w:val="clear"/>
-              <w:vertAlign w:val="baseline"/>
-              <w:rtl w:val="0"/>
-            </w:rPr>
-            <w:t xml:space="preserve">3</w:t>
+            </w:rPr>
+            <w:t>3</w:t>
           </w:r>
           <w:r>
             <w:fldChar w:fldCharType="end"/>
-          </w:r>
-          <w:r>
-            <w:rPr>
-              <w:rtl w:val="0"/>
-            </w:rPr>
           </w:r>
         </w:p>
         <w:p>
@@ -2901,86 +2079,42 @@
               <w:tab w:val="right" w:pos="8838"/>
             </w:tabs>
             <w:spacing w:before="60" w:line="240" w:lineRule="auto"/>
-            <w:ind w:left="720" w:firstLine="0"/>
-            <w:rPr>
-              <w:rFonts w:ascii="Calibri" w:cs="Calibri" w:eastAsia="Calibri" w:hAnsi="Calibri"/>
-              <w:b w:val="0"/>
-              <w:i w:val="0"/>
-              <w:smallCaps w:val="0"/>
-              <w:strike w:val="0"/>
+            <w:ind w:left="720"/>
+            <w:rPr>
               <w:color w:val="000000"/>
-              <w:sz w:val="22"/>
-              <w:szCs w:val="22"/>
-              <w:u w:val="none"/>
-              <w:shd w:fill="auto" w:val="clear"/>
-              <w:vertAlign w:val="baseline"/>
             </w:rPr>
           </w:pPr>
           <w:hyperlink w:anchor="_jjcxji5veuf">
             <w:r>
               <w:rPr>
-                <w:rFonts w:ascii="Calibri" w:cs="Calibri" w:eastAsia="Calibri" w:hAnsi="Calibri"/>
-                <w:b w:val="0"/>
-                <w:i w:val="0"/>
-                <w:smallCaps w:val="0"/>
-                <w:strike w:val="0"/>
                 <w:color w:val="000000"/>
-                <w:sz w:val="22"/>
-                <w:szCs w:val="22"/>
-                <w:u w:val="none"/>
-                <w:shd w:fill="auto" w:val="clear"/>
-                <w:vertAlign w:val="baseline"/>
-                <w:rtl w:val="0"/>
               </w:rPr>
-              <w:t xml:space="preserve">Discusión de resultados</w:t>
+              <w:t>Discusión de resultados</w:t>
             </w:r>
           </w:hyperlink>
           <w:r>
             <w:rPr>
-              <w:rFonts w:ascii="Calibri" w:cs="Calibri" w:eastAsia="Calibri" w:hAnsi="Calibri"/>
-              <w:b w:val="0"/>
-              <w:i w:val="0"/>
-              <w:smallCaps w:val="0"/>
-              <w:strike w:val="0"/>
               <w:color w:val="000000"/>
-              <w:sz w:val="22"/>
-              <w:szCs w:val="22"/>
-              <w:u w:val="none"/>
-              <w:shd w:fill="auto" w:val="clear"/>
-              <w:vertAlign w:val="baseline"/>
-              <w:rtl w:val="0"/>
             </w:rPr>
             <w:tab/>
           </w:r>
           <w:r>
             <w:fldChar w:fldCharType="begin"/>
+          </w:r>
+          <w:r>
             <w:instrText xml:space="preserve"> PAGEREF _jjcxji5veuf \h </w:instrText>
+          </w:r>
+          <w:r>
             <w:fldChar w:fldCharType="separate"/>
           </w:r>
           <w:r>
             <w:rPr>
-              <w:rFonts w:ascii="Calibri" w:cs="Calibri" w:eastAsia="Calibri" w:hAnsi="Calibri"/>
-              <w:b w:val="0"/>
-              <w:i w:val="0"/>
-              <w:smallCaps w:val="0"/>
-              <w:strike w:val="0"/>
               <w:color w:val="000000"/>
-              <w:sz w:val="22"/>
-              <w:szCs w:val="22"/>
-              <w:u w:val="none"/>
-              <w:shd w:fill="auto" w:val="clear"/>
-              <w:vertAlign w:val="baseline"/>
-              <w:rtl w:val="0"/>
-            </w:rPr>
-            <w:t xml:space="preserve">3</w:t>
+            </w:rPr>
+            <w:t>3</w:t>
           </w:r>
           <w:r>
             <w:fldChar w:fldCharType="end"/>
-          </w:r>
-          <w:r>
-            <w:rPr>
-              <w:rtl w:val="0"/>
-            </w:rPr>
           </w:r>
         </w:p>
         <w:p>
@@ -2989,86 +2123,45 @@
               <w:tab w:val="right" w:pos="8838"/>
             </w:tabs>
             <w:spacing w:before="60" w:line="240" w:lineRule="auto"/>
-            <w:ind w:left="720" w:firstLine="0"/>
-            <w:rPr>
-              <w:rFonts w:ascii="Calibri" w:cs="Calibri" w:eastAsia="Calibri" w:hAnsi="Calibri"/>
-              <w:b w:val="0"/>
-              <w:i w:val="0"/>
-              <w:smallCaps w:val="0"/>
-              <w:strike w:val="0"/>
+            <w:ind w:left="720"/>
+            <w:rPr>
               <w:color w:val="000000"/>
-              <w:sz w:val="22"/>
-              <w:szCs w:val="22"/>
-              <w:u w:val="none"/>
-              <w:shd w:fill="auto" w:val="clear"/>
-              <w:vertAlign w:val="baseline"/>
             </w:rPr>
           </w:pPr>
           <w:hyperlink w:anchor="_g91yfzfw2xgv">
             <w:r>
               <w:rPr>
-                <w:rFonts w:ascii="Calibri" w:cs="Calibri" w:eastAsia="Calibri" w:hAnsi="Calibri"/>
-                <w:b w:val="0"/>
-                <w:i w:val="0"/>
-                <w:smallCaps w:val="0"/>
-                <w:strike w:val="0"/>
                 <w:color w:val="000000"/>
-                <w:sz w:val="22"/>
-                <w:szCs w:val="22"/>
-                <w:u w:val="none"/>
-                <w:shd w:fill="auto" w:val="clear"/>
-                <w:vertAlign w:val="baseline"/>
-                <w:rtl w:val="0"/>
               </w:rPr>
-              <w:t xml:space="preserve">Descripción de observaciones</w:t>
+              <w:t>Descripción de observaciones</w:t>
             </w:r>
           </w:hyperlink>
           <w:r>
             <w:rPr>
-              <w:rFonts w:ascii="Calibri" w:cs="Calibri" w:eastAsia="Calibri" w:hAnsi="Calibri"/>
-              <w:b w:val="0"/>
-              <w:i w:val="0"/>
-              <w:smallCaps w:val="0"/>
-              <w:strike w:val="0"/>
               <w:color w:val="000000"/>
-              <w:sz w:val="22"/>
-              <w:szCs w:val="22"/>
-              <w:u w:val="none"/>
-              <w:shd w:fill="auto" w:val="clear"/>
-              <w:vertAlign w:val="baseline"/>
-              <w:rtl w:val="0"/>
             </w:rPr>
             <w:tab/>
           </w:r>
           <w:r>
             <w:fldChar w:fldCharType="begin"/>
-            <w:instrText xml:space="preserve"> PAGEREF _g91yfzfw2xgv \h </w:instrText>
+          </w:r>
+          <w:r>
+            <w:instrText xml:space="preserve"> PAGEREF _g91yfzfw2xgv </w:instrText>
+          </w:r>
+          <w:r>
+            <w:instrText xml:space="preserve">\h </w:instrText>
+          </w:r>
+          <w:r>
             <w:fldChar w:fldCharType="separate"/>
           </w:r>
           <w:r>
             <w:rPr>
-              <w:rFonts w:ascii="Calibri" w:cs="Calibri" w:eastAsia="Calibri" w:hAnsi="Calibri"/>
-              <w:b w:val="0"/>
-              <w:i w:val="0"/>
-              <w:smallCaps w:val="0"/>
-              <w:strike w:val="0"/>
               <w:color w:val="000000"/>
-              <w:sz w:val="22"/>
-              <w:szCs w:val="22"/>
-              <w:u w:val="none"/>
-              <w:shd w:fill="auto" w:val="clear"/>
-              <w:vertAlign w:val="baseline"/>
-              <w:rtl w:val="0"/>
-            </w:rPr>
-            <w:t xml:space="preserve">3</w:t>
+            </w:rPr>
+            <w:t>3</w:t>
           </w:r>
           <w:r>
             <w:fldChar w:fldCharType="end"/>
-          </w:r>
-          <w:r>
-            <w:rPr>
-              <w:rtl w:val="0"/>
-            </w:rPr>
           </w:r>
         </w:p>
         <w:p>
@@ -3077,86 +2170,42 @@
               <w:tab w:val="right" w:pos="8838"/>
             </w:tabs>
             <w:spacing w:before="60" w:line="240" w:lineRule="auto"/>
-            <w:ind w:left="720" w:firstLine="0"/>
-            <w:rPr>
-              <w:rFonts w:ascii="Calibri" w:cs="Calibri" w:eastAsia="Calibri" w:hAnsi="Calibri"/>
-              <w:b w:val="0"/>
-              <w:i w:val="0"/>
-              <w:smallCaps w:val="0"/>
-              <w:strike w:val="0"/>
+            <w:ind w:left="720"/>
+            <w:rPr>
               <w:color w:val="000000"/>
-              <w:sz w:val="22"/>
-              <w:szCs w:val="22"/>
-              <w:u w:val="none"/>
-              <w:shd w:fill="auto" w:val="clear"/>
-              <w:vertAlign w:val="baseline"/>
             </w:rPr>
           </w:pPr>
           <w:hyperlink w:anchor="_l1d4xpkv055f">
             <w:r>
               <w:rPr>
-                <w:rFonts w:ascii="Calibri" w:cs="Calibri" w:eastAsia="Calibri" w:hAnsi="Calibri"/>
-                <w:b w:val="0"/>
-                <w:i w:val="0"/>
-                <w:smallCaps w:val="0"/>
-                <w:strike w:val="0"/>
                 <w:color w:val="000000"/>
-                <w:sz w:val="22"/>
-                <w:szCs w:val="22"/>
-                <w:u w:val="none"/>
-                <w:shd w:fill="auto" w:val="clear"/>
-                <w:vertAlign w:val="baseline"/>
-                <w:rtl w:val="0"/>
               </w:rPr>
-              <w:t xml:space="preserve">Trabajo futuro</w:t>
+              <w:t>Trabajo futuro</w:t>
             </w:r>
           </w:hyperlink>
           <w:r>
             <w:rPr>
-              <w:rFonts w:ascii="Calibri" w:cs="Calibri" w:eastAsia="Calibri" w:hAnsi="Calibri"/>
-              <w:b w:val="0"/>
-              <w:i w:val="0"/>
-              <w:smallCaps w:val="0"/>
-              <w:strike w:val="0"/>
               <w:color w:val="000000"/>
-              <w:sz w:val="22"/>
-              <w:szCs w:val="22"/>
-              <w:u w:val="none"/>
-              <w:shd w:fill="auto" w:val="clear"/>
-              <w:vertAlign w:val="baseline"/>
-              <w:rtl w:val="0"/>
             </w:rPr>
             <w:tab/>
           </w:r>
           <w:r>
             <w:fldChar w:fldCharType="begin"/>
+          </w:r>
+          <w:r>
             <w:instrText xml:space="preserve"> PAGEREF _l1d4xpkv055f \h </w:instrText>
+          </w:r>
+          <w:r>
             <w:fldChar w:fldCharType="separate"/>
           </w:r>
           <w:r>
             <w:rPr>
-              <w:rFonts w:ascii="Calibri" w:cs="Calibri" w:eastAsia="Calibri" w:hAnsi="Calibri"/>
-              <w:b w:val="0"/>
-              <w:i w:val="0"/>
-              <w:smallCaps w:val="0"/>
-              <w:strike w:val="0"/>
               <w:color w:val="000000"/>
-              <w:sz w:val="22"/>
-              <w:szCs w:val="22"/>
-              <w:u w:val="none"/>
-              <w:shd w:fill="auto" w:val="clear"/>
-              <w:vertAlign w:val="baseline"/>
-              <w:rtl w:val="0"/>
-            </w:rPr>
-            <w:t xml:space="preserve">3</w:t>
+            </w:rPr>
+            <w:t>3</w:t>
           </w:r>
           <w:r>
             <w:fldChar w:fldCharType="end"/>
-          </w:r>
-          <w:r>
-            <w:rPr>
-              <w:rtl w:val="0"/>
-            </w:rPr>
           </w:r>
         </w:p>
         <w:p>
@@ -3164,45 +2213,39 @@
             <w:tabs>
               <w:tab w:val="right" w:pos="8838"/>
             </w:tabs>
-            <w:spacing w:after="80" w:before="200" w:line="240" w:lineRule="auto"/>
-            <w:ind w:left="0" w:firstLine="0"/>
-            <w:rPr/>
+            <w:spacing w:before="200" w:after="80" w:line="240" w:lineRule="auto"/>
           </w:pPr>
           <w:hyperlink w:anchor="_m4xtkaq771sx">
             <w:r>
               <w:rPr>
-                <w:b w:val="1"/>
-                <w:rtl w:val="0"/>
+                <w:b/>
               </w:rPr>
-              <w:t xml:space="preserve">V.Referencias</w:t>
+              <w:t>V.Referencias</w:t>
             </w:r>
           </w:hyperlink>
           <w:r>
             <w:rPr>
-              <w:b w:val="1"/>
-              <w:rtl w:val="0"/>
+              <w:b/>
             </w:rPr>
             <w:tab/>
           </w:r>
           <w:r>
             <w:fldChar w:fldCharType="begin"/>
+          </w:r>
+          <w:r>
             <w:instrText xml:space="preserve"> PAGEREF _m4xtkaq771sx \h </w:instrText>
+          </w:r>
+          <w:r>
             <w:fldChar w:fldCharType="separate"/>
           </w:r>
           <w:r>
             <w:rPr>
-              <w:b w:val="1"/>
-              <w:rtl w:val="0"/>
-            </w:rPr>
-            <w:t xml:space="preserve">4</w:t>
+              <w:b/>
+            </w:rPr>
+            <w:t>4</w:t>
           </w:r>
           <w:r>
             <w:fldChar w:fldCharType="end"/>
-          </w:r>
-          <w:r>
-            <w:rPr>
-              <w:rtl w:val="0"/>
-            </w:rPr>
           </w:r>
           <w:r>
             <w:fldChar w:fldCharType="end"/>
@@ -3210,129 +2253,48 @@
         </w:p>
       </w:sdtContent>
     </w:sdt>
-    <w:p>
-      <w:pPr>
-        <w:rPr/>
-      </w:pPr>
-      <w:r>
-        <w:rPr>
-          <w:rtl w:val="0"/>
-        </w:rPr>
-      </w:r>
-    </w:p>
-    <w:p>
-      <w:pPr>
-        <w:rPr/>
-      </w:pPr>
-      <w:r>
-        <w:rPr>
-          <w:rtl w:val="0"/>
-        </w:rPr>
-      </w:r>
-    </w:p>
-    <w:p>
-      <w:pPr>
-        <w:rPr/>
-      </w:pPr>
-      <w:r>
-        <w:rPr>
-          <w:rtl w:val="0"/>
-        </w:rPr>
-      </w:r>
-    </w:p>
-    <w:p>
-      <w:pPr>
-        <w:rPr/>
-      </w:pPr>
-      <w:r>
-        <w:rPr>
-          <w:rtl w:val="0"/>
-        </w:rPr>
-      </w:r>
-    </w:p>
-    <w:p>
-      <w:pPr>
-        <w:rPr/>
-      </w:pPr>
-      <w:r>
-        <w:rPr>
-          <w:rtl w:val="0"/>
-        </w:rPr>
-      </w:r>
-    </w:p>
-    <w:p>
-      <w:pPr>
-        <w:rPr/>
-      </w:pPr>
-      <w:r>
-        <w:rPr>
-          <w:rtl w:val="0"/>
-        </w:rPr>
-      </w:r>
-    </w:p>
-    <w:p>
-      <w:pPr>
-        <w:rPr/>
-      </w:pPr>
-      <w:r>
-        <w:rPr>
-          <w:rtl w:val="0"/>
-        </w:rPr>
-      </w:r>
-    </w:p>
-    <w:p>
-      <w:pPr>
-        <w:rPr/>
-      </w:pPr>
-      <w:r>
-        <w:rPr>
-          <w:rtl w:val="0"/>
-        </w:rPr>
-      </w:r>
-    </w:p>
-    <w:p>
-      <w:pPr>
-        <w:rPr/>
-      </w:pPr>
-      <w:r>
-        <w:rPr>
-          <w:rtl w:val="0"/>
-        </w:rPr>
-      </w:r>
-    </w:p>
-    <w:p>
-      <w:pPr>
-        <w:pStyle w:val="Heading1"/>
+    <w:p/>
+    <w:p/>
+    <w:p/>
+    <w:p/>
+    <w:p/>
+    <w:p/>
+    <w:p/>
+    <w:p/>
+    <w:p/>
+    <w:p>
+      <w:pPr>
+        <w:pStyle w:val="Ttulo1"/>
         <w:jc w:val="both"/>
         <w:rPr>
-          <w:rFonts w:ascii="Nunito" w:cs="Nunito" w:eastAsia="Nunito" w:hAnsi="Nunito"/>
-          <w:b w:val="1"/>
+          <w:rFonts w:ascii="Nunito" w:eastAsia="Nunito" w:hAnsi="Nunito" w:cs="Nunito"/>
+          <w:b/>
           <w:color w:val="000000"/>
           <w:sz w:val="28"/>
           <w:szCs w:val="28"/>
         </w:rPr>
       </w:pPr>
-      <w:bookmarkStart w:colFirst="0" w:colLast="0" w:name="_30j0zll" w:id="1"/>
+      <w:bookmarkStart w:id="1" w:name="_30j0zll" w:colFirst="0" w:colLast="0"/>
       <w:bookmarkEnd w:id="1"/>
-      <w:r>
-        <w:rPr>
-          <w:rFonts w:ascii="Nunito" w:cs="Nunito" w:eastAsia="Nunito" w:hAnsi="Nunito"/>
-          <w:b w:val="1"/>
+      <w:proofErr w:type="spellStart"/>
+      <w:r>
+        <w:rPr>
+          <w:rFonts w:ascii="Nunito" w:eastAsia="Nunito" w:hAnsi="Nunito" w:cs="Nunito"/>
+          <w:b/>
           <w:color w:val="000000"/>
           <w:sz w:val="36"/>
           <w:szCs w:val="36"/>
-          <w:rtl w:val="0"/>
-        </w:rPr>
-        <w:t xml:space="preserve">I.Introducción</w:t>
-      </w:r>
-      <w:r>
-        <w:rPr>
-          <w:rFonts w:ascii="Nunito" w:cs="Nunito" w:eastAsia="Nunito" w:hAnsi="Nunito"/>
-          <w:b w:val="1"/>
+        </w:rPr>
+        <w:t>I.Introducción</w:t>
+      </w:r>
+      <w:proofErr w:type="spellEnd"/>
+      <w:r>
+        <w:rPr>
+          <w:rFonts w:ascii="Nunito" w:eastAsia="Nunito" w:hAnsi="Nunito" w:cs="Nunito"/>
+          <w:b/>
           <w:color w:val="000000"/>
           <w:sz w:val="28"/>
           <w:szCs w:val="28"/>
-          <w:rtl w:val="0"/>
         </w:rPr>
         <w:t xml:space="preserve"> </w:t>
       </w:r>
@@ -3341,20 +2303,67 @@
       <w:pPr>
         <w:jc w:val="both"/>
         <w:rPr>
-          <w:rFonts w:ascii="Nunito" w:cs="Nunito" w:eastAsia="Nunito" w:hAnsi="Nunito"/>
-        </w:rPr>
-      </w:pPr>
-      <w:r>
-        <w:rPr>
-          <w:rtl w:val="0"/>
-        </w:rPr>
-      </w:r>
+          <w:rFonts w:ascii="Nunito" w:eastAsia="Nunito" w:hAnsi="Nunito" w:cs="Nunito"/>
+          <w:color w:val="222222"/>
+        </w:rPr>
+      </w:pPr>
     </w:p>
     <w:p>
       <w:pPr>
         <w:jc w:val="both"/>
         <w:rPr>
-          <w:rFonts w:ascii="Nunito" w:cs="Nunito" w:eastAsia="Nunito" w:hAnsi="Nunito"/>
+          <w:rFonts w:ascii="Nunito" w:eastAsia="Nunito" w:hAnsi="Nunito" w:cs="Nunito"/>
+          <w:color w:val="222222"/>
+        </w:rPr>
+      </w:pPr>
+      <w:r>
+        <w:rPr>
+          <w:rFonts w:ascii="Nunito" w:eastAsia="Nunito" w:hAnsi="Nunito" w:cs="Nunito"/>
+          <w:color w:val="222222"/>
+          <w:highlight w:val="yellow"/>
+        </w:rPr>
+        <w:t xml:space="preserve">Durante la existencia de la humanidad el conocimiento se ha convertido esencial para su desarrollo y crecimiento, por lo cual la lectura ha sido un punto principal para desempeñar y llegar a cumplir cualquier objetivo. Pero muchas veces existen lecturas con </w:t>
+      </w:r>
+      <w:proofErr w:type="gramStart"/>
+      <w:r>
+        <w:rPr>
+          <w:rFonts w:ascii="Nunito" w:eastAsia="Nunito" w:hAnsi="Nunito" w:cs="Nunito"/>
+          <w:color w:val="222222"/>
+          <w:highlight w:val="yellow"/>
+        </w:rPr>
+        <w:t>un escrito</w:t>
+      </w:r>
+      <w:r>
+        <w:rPr>
+          <w:rFonts w:ascii="Nunito" w:eastAsia="Nunito" w:hAnsi="Nunito" w:cs="Nunito"/>
+          <w:color w:val="222222"/>
+          <w:highlight w:val="yellow"/>
+        </w:rPr>
+        <w:t>s</w:t>
+      </w:r>
+      <w:proofErr w:type="gramEnd"/>
+      <w:r>
+        <w:rPr>
+          <w:rFonts w:ascii="Nunito" w:eastAsia="Nunito" w:hAnsi="Nunito" w:cs="Nunito"/>
+          <w:color w:val="222222"/>
+          <w:highlight w:val="yellow"/>
+        </w:rPr>
+        <w:t xml:space="preserve"> de gran extensión</w:t>
+      </w:r>
+      <w:r>
+        <w:rPr>
+          <w:rFonts w:ascii="Nunito" w:eastAsia="Nunito" w:hAnsi="Nunito" w:cs="Nunito"/>
+          <w:color w:val="222222"/>
+          <w:highlight w:val="yellow"/>
+        </w:rPr>
+        <w:t>, en las cuales las ideas principales se pueden dar a conocer en un escrito mucho más corto y conciso.</w:t>
+      </w:r>
+    </w:p>
+    <w:p>
+      <w:pPr>
+        <w:jc w:val="both"/>
+        <w:rPr>
+          <w:rFonts w:ascii="Nunito" w:eastAsia="Nunito" w:hAnsi="Nunito" w:cs="Nunito"/>
           <w:color w:val="222222"/>
           <w:sz w:val="24"/>
           <w:szCs w:val="24"/>
@@ -3362,27 +2371,31 @@
       </w:pPr>
       <w:r>
         <w:rPr>
-          <w:rFonts w:ascii="Nunito" w:cs="Nunito" w:eastAsia="Nunito" w:hAnsi="Nunito"/>
+          <w:rFonts w:ascii="Nunito" w:eastAsia="Nunito" w:hAnsi="Nunito" w:cs="Nunito"/>
           <w:color w:val="222222"/>
-          <w:rtl w:val="0"/>
-        </w:rPr>
-        <w:t xml:space="preserve">Para comprender la mayoría de la información se tiene que</w:t>
-      </w:r>
-      <w:r>
-        <w:rPr>
-          <w:rFonts w:ascii="Nunito" w:cs="Nunito" w:eastAsia="Nunito" w:hAnsi="Nunito"/>
+        </w:rPr>
+        <w:t xml:space="preserve">Para comprender la mayoría de la información se tiene que leer un texto sumamente largo, lleno de conceptos y con una letra muy chica que en veces no alcanzas a ver, para algunos, la lectura, no es su fuerte, además de consumir mucho tiempo y energía para </w:t>
+      </w:r>
+      <w:r>
+        <w:rPr>
+          <w:rFonts w:ascii="Nunito" w:eastAsia="Nunito" w:hAnsi="Nunito" w:cs="Nunito"/>
           <w:color w:val="222222"/>
-          <w:rtl w:val="0"/>
-        </w:rPr>
-        <w:t xml:space="preserve"> leer un texto sumamente largo, lleno de conceptos y con una letra muy chica que en veces no alcanzas a ver, para algunos, la lectura, no es su fuerte, además de consumir mucho tiempo y energía para comprender una idea, pero ahora ya existen herramientas que te permiten ingresar el texto y resumirlo en cuestión de milisegundos. Así se puede acortar mucho más el tiempo que inviertes en realizar esta actividad lector y obtener el mismo resultado de haber captado la misma información.</w:t>
-      </w:r>
-      <w:r>
-        <w:rPr>
-          <w:rFonts w:ascii="Nunito" w:cs="Nunito" w:eastAsia="Nunito" w:hAnsi="Nunito"/>
+        </w:rPr>
+        <w:t>comprender una idea, pero ahora ya existen herramientas que te permiten ingresar el texto y resumirlo en cuestión de milisegundos. Así se puede acortar mucho más el tiempo que inviertes en realizar esta actividad lector y obtener el mismo resultado de habe</w:t>
+      </w:r>
+      <w:r>
+        <w:rPr>
+          <w:rFonts w:ascii="Nunito" w:eastAsia="Nunito" w:hAnsi="Nunito" w:cs="Nunito"/>
+          <w:color w:val="222222"/>
+        </w:rPr>
+        <w:t>r captado la misma información.</w:t>
+      </w:r>
+      <w:r>
+        <w:rPr>
+          <w:rFonts w:ascii="Nunito" w:eastAsia="Nunito" w:hAnsi="Nunito" w:cs="Nunito"/>
           <w:color w:val="222222"/>
           <w:sz w:val="24"/>
           <w:szCs w:val="24"/>
-          <w:rtl w:val="0"/>
         </w:rPr>
         <w:t xml:space="preserve"> </w:t>
       </w:r>
@@ -3391,261 +2404,439 @@
       <w:pPr>
         <w:jc w:val="both"/>
         <w:rPr>
-          <w:rFonts w:ascii="Nunito" w:cs="Nunito" w:eastAsia="Nunito" w:hAnsi="Nunito"/>
+          <w:rFonts w:ascii="Nunito" w:eastAsia="Nunito" w:hAnsi="Nunito" w:cs="Nunito"/>
           <w:color w:val="222222"/>
         </w:rPr>
       </w:pPr>
       <w:r>
         <w:rPr>
-          <w:rFonts w:ascii="Nunito" w:cs="Nunito" w:eastAsia="Nunito" w:hAnsi="Nunito"/>
+          <w:rFonts w:ascii="Nunito" w:eastAsia="Nunito" w:hAnsi="Nunito" w:cs="Nunito"/>
           <w:color w:val="222222"/>
-          <w:rtl w:val="0"/>
-        </w:rPr>
-        <w:t xml:space="preserve">Para este proyecto realizaremos una aplicación la cual podrá resumir un texto conservando las ideas más importantes que hay en este, se podrá ingresar(copiar y pegar) el texto, directamente en esta aplicación o, con la URL de la página que contiene un texto del cual tu quieres obtener un resumen. Este no será un sistema  sin fallas y puede ser que en los resúmenes,  contenga equivocaciones porque funcionará con base en los algoritmos propios de las librerías de python, las cuales se describirán en secciones posteriores, y no usa un pensamiento lógico y crítico del ser humano, por lo tanto, deberá estar atento al resumen obtenido y se deberá revisar los párrafos finales, para verificar la coherencia y verificar si es el resultado.</w:t>
+        </w:rPr>
+        <w:t xml:space="preserve">Para este proyecto realizaremos una aplicación la cual podrá resumir un texto conservando las ideas más importantes que hay en este, se podrá </w:t>
+      </w:r>
+      <w:r>
+        <w:rPr>
+          <w:rFonts w:ascii="Nunito" w:eastAsia="Nunito" w:hAnsi="Nunito" w:cs="Nunito"/>
+          <w:color w:val="222222"/>
+        </w:rPr>
+        <w:t>ingresar (</w:t>
+      </w:r>
+      <w:r>
+        <w:rPr>
+          <w:rFonts w:ascii="Nunito" w:eastAsia="Nunito" w:hAnsi="Nunito" w:cs="Nunito"/>
+          <w:color w:val="222222"/>
+        </w:rPr>
+        <w:t>copiar y pegar) el texto, directamente en esta aplicación o, con la URL de la página que contiene un text</w:t>
+      </w:r>
+      <w:r>
+        <w:rPr>
+          <w:rFonts w:ascii="Nunito" w:eastAsia="Nunito" w:hAnsi="Nunito" w:cs="Nunito"/>
+          <w:color w:val="222222"/>
+        </w:rPr>
+        <w:t xml:space="preserve">o del cual </w:t>
+      </w:r>
+      <w:r>
+        <w:rPr>
+          <w:rFonts w:ascii="Nunito" w:eastAsia="Nunito" w:hAnsi="Nunito" w:cs="Nunito"/>
+          <w:color w:val="222222"/>
+        </w:rPr>
+        <w:t>tú</w:t>
+      </w:r>
+      <w:r>
+        <w:rPr>
+          <w:rFonts w:ascii="Nunito" w:eastAsia="Nunito" w:hAnsi="Nunito" w:cs="Nunito"/>
+          <w:color w:val="222222"/>
+        </w:rPr>
+        <w:t xml:space="preserve"> quieres obtener un resumen. Este no será un </w:t>
+      </w:r>
+      <w:r>
+        <w:rPr>
+          <w:rFonts w:ascii="Nunito" w:eastAsia="Nunito" w:hAnsi="Nunito" w:cs="Nunito"/>
+          <w:color w:val="222222"/>
+        </w:rPr>
+        <w:t>sistema sin</w:t>
+      </w:r>
+      <w:r>
+        <w:rPr>
+          <w:rFonts w:ascii="Nunito" w:eastAsia="Nunito" w:hAnsi="Nunito" w:cs="Nunito"/>
+          <w:color w:val="222222"/>
+        </w:rPr>
+        <w:t xml:space="preserve"> fallas y puede ser que en los </w:t>
+      </w:r>
+      <w:proofErr w:type="gramStart"/>
+      <w:r>
+        <w:rPr>
+          <w:rFonts w:ascii="Nunito" w:eastAsia="Nunito" w:hAnsi="Nunito" w:cs="Nunito"/>
+          <w:color w:val="222222"/>
+        </w:rPr>
+        <w:t>resúmenes,  contenga</w:t>
+      </w:r>
+      <w:proofErr w:type="gramEnd"/>
+      <w:r>
+        <w:rPr>
+          <w:rFonts w:ascii="Nunito" w:eastAsia="Nunito" w:hAnsi="Nunito" w:cs="Nunito"/>
+          <w:color w:val="222222"/>
+        </w:rPr>
+        <w:t xml:space="preserve"> equivocaciones porque funcionará con base en los algoritmos propios de las librerías de </w:t>
+      </w:r>
+      <w:proofErr w:type="spellStart"/>
+      <w:r>
+        <w:rPr>
+          <w:rFonts w:ascii="Nunito" w:eastAsia="Nunito" w:hAnsi="Nunito" w:cs="Nunito"/>
+          <w:color w:val="222222"/>
+        </w:rPr>
+        <w:t>python</w:t>
+      </w:r>
+      <w:proofErr w:type="spellEnd"/>
+      <w:r>
+        <w:rPr>
+          <w:rFonts w:ascii="Nunito" w:eastAsia="Nunito" w:hAnsi="Nunito" w:cs="Nunito"/>
+          <w:color w:val="222222"/>
+        </w:rPr>
+        <w:t>, las cuales se describirán en secciones</w:t>
+      </w:r>
+      <w:r>
+        <w:rPr>
+          <w:rFonts w:ascii="Nunito" w:eastAsia="Nunito" w:hAnsi="Nunito" w:cs="Nunito"/>
+          <w:color w:val="222222"/>
+        </w:rPr>
+        <w:t xml:space="preserve"> posteriores, y no usa un pensamiento lógico y crítico del ser humano, por lo tanto, deberá estar atento al resumen obtenido y se deberá revisar los párrafos finales, para verificar la coherencia y verificar si es el resultado.</w:t>
       </w:r>
     </w:p>
     <w:p>
       <w:pPr>
         <w:jc w:val="both"/>
         <w:rPr>
-          <w:rFonts w:ascii="Nunito" w:cs="Nunito" w:eastAsia="Nunito" w:hAnsi="Nunito"/>
+          <w:rFonts w:ascii="Nunito" w:eastAsia="Nunito" w:hAnsi="Nunito" w:cs="Nunito"/>
           <w:color w:val="222222"/>
         </w:rPr>
       </w:pPr>
-      <w:r>
-        <w:rPr>
-          <w:rtl w:val="0"/>
-        </w:rPr>
-      </w:r>
-    </w:p>
-    <w:p>
-      <w:pPr>
-        <w:pStyle w:val="Heading3"/>
+    </w:p>
+    <w:p>
+      <w:pPr>
+        <w:pStyle w:val="Ttulo3"/>
         <w:widowControl w:val="0"/>
         <w:spacing w:line="240" w:lineRule="auto"/>
         <w:jc w:val="both"/>
         <w:rPr>
-          <w:rFonts w:ascii="Nunito" w:cs="Nunito" w:eastAsia="Nunito" w:hAnsi="Nunito"/>
-        </w:rPr>
-      </w:pPr>
-      <w:bookmarkStart w:colFirst="0" w:colLast="0" w:name="_xccss1oqfqtn" w:id="2"/>
+          <w:rFonts w:ascii="Nunito" w:eastAsia="Nunito" w:hAnsi="Nunito" w:cs="Nunito"/>
+        </w:rPr>
+      </w:pPr>
+      <w:bookmarkStart w:id="2" w:name="_xccss1oqfqtn" w:colFirst="0" w:colLast="0"/>
       <w:bookmarkEnd w:id="2"/>
       <w:r>
         <w:rPr>
-          <w:rFonts w:ascii="Nunito" w:cs="Nunito" w:eastAsia="Nunito" w:hAnsi="Nunito"/>
+          <w:rFonts w:ascii="Nunito" w:eastAsia="Nunito" w:hAnsi="Nunito" w:cs="Nunito"/>
           <w:sz w:val="24"/>
           <w:szCs w:val="24"/>
-          <w:rtl w:val="0"/>
-        </w:rPr>
-        <w:t xml:space="preserve">Motivación (interna o Externa)</w:t>
-      </w:r>
-      <w:r>
-        <w:rPr>
-          <w:rtl w:val="0"/>
-        </w:rPr>
+        </w:rPr>
+        <w:t>Motivación (interna o Exter</w:t>
+      </w:r>
+      <w:r>
+        <w:rPr>
+          <w:rFonts w:ascii="Nunito" w:eastAsia="Nunito" w:hAnsi="Nunito" w:cs="Nunito"/>
+          <w:sz w:val="24"/>
+          <w:szCs w:val="24"/>
+        </w:rPr>
+        <w:t>na)</w:t>
       </w:r>
     </w:p>
     <w:p>
       <w:pPr>
         <w:jc w:val="both"/>
         <w:rPr>
-          <w:rFonts w:ascii="Nunito" w:cs="Nunito" w:eastAsia="Nunito" w:hAnsi="Nunito"/>
-        </w:rPr>
-      </w:pPr>
-      <w:r>
-        <w:rPr>
-          <w:rFonts w:ascii="Nunito" w:cs="Nunito" w:eastAsia="Nunito" w:hAnsi="Nunito"/>
-          <w:rtl w:val="0"/>
-        </w:rPr>
-        <w:t xml:space="preserve">La motivación para realizar este proyecto fue ver la necesidad  principalmente de los estudiantes para realizar resúmenes y así  facilitar y analizar su contenido desde artículos a textos de internet.</w:t>
-      </w:r>
-      <w:r>
-        <w:rPr>
-          <w:rtl w:val="0"/>
-        </w:rPr>
-      </w:r>
-    </w:p>
-    <w:p>
-      <w:pPr>
-        <w:pStyle w:val="Heading3"/>
+          <w:rFonts w:ascii="Nunito" w:eastAsia="Nunito" w:hAnsi="Nunito" w:cs="Nunito"/>
+        </w:rPr>
+      </w:pPr>
+      <w:r>
+        <w:rPr>
+          <w:rFonts w:ascii="Nunito" w:eastAsia="Nunito" w:hAnsi="Nunito" w:cs="Nunito"/>
+        </w:rPr>
+        <w:t xml:space="preserve">La motivación para realizar este proyecto fue ver la </w:t>
+      </w:r>
+      <w:proofErr w:type="gramStart"/>
+      <w:r>
+        <w:rPr>
+          <w:rFonts w:ascii="Nunito" w:eastAsia="Nunito" w:hAnsi="Nunito" w:cs="Nunito"/>
+        </w:rPr>
+        <w:t>necesidad  principalmente</w:t>
+      </w:r>
+      <w:proofErr w:type="gramEnd"/>
+      <w:r>
+        <w:rPr>
+          <w:rFonts w:ascii="Nunito" w:eastAsia="Nunito" w:hAnsi="Nunito" w:cs="Nunito"/>
+        </w:rPr>
+        <w:t xml:space="preserve"> de los estudiantes para realizar resúmenes y así  facilitar y analizar su contenido desde artículos a textos de internet.</w:t>
+      </w:r>
+    </w:p>
+    <w:p>
+      <w:pPr>
+        <w:pStyle w:val="Ttulo3"/>
         <w:widowControl w:val="0"/>
         <w:spacing w:line="240" w:lineRule="auto"/>
         <w:jc w:val="both"/>
         <w:rPr>
-          <w:rFonts w:ascii="Nunito" w:cs="Nunito" w:eastAsia="Nunito" w:hAnsi="Nunito"/>
-        </w:rPr>
-      </w:pPr>
-      <w:bookmarkStart w:colFirst="0" w:colLast="0" w:name="_v4rf06nqrq3j" w:id="3"/>
+          <w:rFonts w:ascii="Nunito" w:eastAsia="Nunito" w:hAnsi="Nunito" w:cs="Nunito"/>
+        </w:rPr>
+      </w:pPr>
+      <w:bookmarkStart w:id="3" w:name="_v4rf06nqrq3j" w:colFirst="0" w:colLast="0"/>
       <w:bookmarkEnd w:id="3"/>
       <w:r>
         <w:rPr>
-          <w:rFonts w:ascii="Nunito" w:cs="Nunito" w:eastAsia="Nunito" w:hAnsi="Nunito"/>
+          <w:rFonts w:ascii="Nunito" w:eastAsia="Nunito" w:hAnsi="Nunito" w:cs="Nunito"/>
           <w:sz w:val="24"/>
           <w:szCs w:val="24"/>
-          <w:rtl w:val="0"/>
-        </w:rPr>
-        <w:t xml:space="preserve">Justificación (que es lo que justifica la existencia de ese trabajo)</w:t>
-      </w:r>
-      <w:r>
-        <w:rPr>
-          <w:rtl w:val="0"/>
-        </w:rPr>
+        </w:rPr>
+        <w:t>Justificación (que es lo que justifica la existenci</w:t>
+      </w:r>
+      <w:r>
+        <w:rPr>
+          <w:rFonts w:ascii="Nunito" w:eastAsia="Nunito" w:hAnsi="Nunito" w:cs="Nunito"/>
+          <w:sz w:val="24"/>
+          <w:szCs w:val="24"/>
+        </w:rPr>
+        <w:t>a de ese trabajo)</w:t>
       </w:r>
     </w:p>
     <w:p>
       <w:pPr>
         <w:jc w:val="both"/>
         <w:rPr>
-          <w:rFonts w:ascii="Nunito" w:cs="Nunito" w:eastAsia="Nunito" w:hAnsi="Nunito"/>
-        </w:rPr>
-      </w:pPr>
-      <w:r>
-        <w:rPr>
-          <w:rFonts w:ascii="Nunito" w:cs="Nunito" w:eastAsia="Nunito" w:hAnsi="Nunito"/>
-          <w:rtl w:val="0"/>
-        </w:rPr>
-        <w:t xml:space="preserve">El proyecto fue elegido entre tres diferentes proyectos, las opciones que existían eran “El análisis de sentimientos”, “Chatbot” y “El resumen de textos”. Estos tres fueron elegidos por diferentes motivos pero desde nuestro punto de vista los consideramos muy interesantes para implementarlo en la materia. Nuestras opciones fueron aprobadas por el profesor, pero dado a el factor de tiempo, el  profesor nos sugirió realizar el más óptimo para realizarlo durante el semestre y el que se eligió fue el de “Resumen de textos”. </w:t>
-      </w:r>
-    </w:p>
-    <w:p>
-      <w:pPr>
-        <w:pStyle w:val="Heading3"/>
+          <w:rFonts w:ascii="Nunito" w:eastAsia="Nunito" w:hAnsi="Nunito" w:cs="Nunito"/>
+        </w:rPr>
+      </w:pPr>
+      <w:r>
+        <w:rPr>
+          <w:rFonts w:ascii="Nunito" w:eastAsia="Nunito" w:hAnsi="Nunito" w:cs="Nunito"/>
+        </w:rPr>
+        <w:t>El proyecto fue elegido entre tres diferentes proyectos, las opciones que existían eran “El análisis de sentimientos”, “</w:t>
+      </w:r>
+      <w:proofErr w:type="spellStart"/>
+      <w:r>
+        <w:rPr>
+          <w:rFonts w:ascii="Nunito" w:eastAsia="Nunito" w:hAnsi="Nunito" w:cs="Nunito"/>
+        </w:rPr>
+        <w:t>Chatbot</w:t>
+      </w:r>
+      <w:proofErr w:type="spellEnd"/>
+      <w:r>
+        <w:rPr>
+          <w:rFonts w:ascii="Nunito" w:eastAsia="Nunito" w:hAnsi="Nunito" w:cs="Nunito"/>
+        </w:rPr>
+        <w:t xml:space="preserve">” y “El resumen de textos”. Estos tres fueron elegidos por diferentes </w:t>
+      </w:r>
+      <w:proofErr w:type="gramStart"/>
+      <w:r>
+        <w:rPr>
+          <w:rFonts w:ascii="Nunito" w:eastAsia="Nunito" w:hAnsi="Nunito" w:cs="Nunito"/>
+        </w:rPr>
+        <w:t>motivos</w:t>
+      </w:r>
+      <w:proofErr w:type="gramEnd"/>
+      <w:r>
+        <w:rPr>
+          <w:rFonts w:ascii="Nunito" w:eastAsia="Nunito" w:hAnsi="Nunito" w:cs="Nunito"/>
+        </w:rPr>
+        <w:t xml:space="preserve"> pero desde nuestro punto de vista</w:t>
+      </w:r>
+      <w:r>
+        <w:rPr>
+          <w:rFonts w:ascii="Nunito" w:eastAsia="Nunito" w:hAnsi="Nunito" w:cs="Nunito"/>
+        </w:rPr>
+        <w:t xml:space="preserve"> los consideramos muy interesantes para implementarlo en la materia. Nuestras opciones fueron aprobadas por el profesor, pero dado a el factor de tiempo, </w:t>
+      </w:r>
+      <w:proofErr w:type="gramStart"/>
+      <w:r>
+        <w:rPr>
+          <w:rFonts w:ascii="Nunito" w:eastAsia="Nunito" w:hAnsi="Nunito" w:cs="Nunito"/>
+        </w:rPr>
+        <w:t>el  profesor</w:t>
+      </w:r>
+      <w:proofErr w:type="gramEnd"/>
+      <w:r>
+        <w:rPr>
+          <w:rFonts w:ascii="Nunito" w:eastAsia="Nunito" w:hAnsi="Nunito" w:cs="Nunito"/>
+        </w:rPr>
+        <w:t xml:space="preserve"> nos sugirió realizar el más óptimo para realizarlo durante el semestre y el que se eligió</w:t>
+      </w:r>
+      <w:r>
+        <w:rPr>
+          <w:rFonts w:ascii="Nunito" w:eastAsia="Nunito" w:hAnsi="Nunito" w:cs="Nunito"/>
+        </w:rPr>
+        <w:t xml:space="preserve"> fue el de “Resumen de textos”. </w:t>
+      </w:r>
+    </w:p>
+    <w:p>
+      <w:pPr>
+        <w:pStyle w:val="Ttulo3"/>
         <w:widowControl w:val="0"/>
         <w:spacing w:line="240" w:lineRule="auto"/>
         <w:jc w:val="both"/>
         <w:rPr>
-          <w:rFonts w:ascii="Nunito" w:cs="Nunito" w:eastAsia="Nunito" w:hAnsi="Nunito"/>
+          <w:rFonts w:ascii="Nunito" w:eastAsia="Nunito" w:hAnsi="Nunito" w:cs="Nunito"/>
           <w:sz w:val="24"/>
           <w:szCs w:val="24"/>
         </w:rPr>
       </w:pPr>
-      <w:bookmarkStart w:colFirst="0" w:colLast="0" w:name="_vegg65aaymt2" w:id="4"/>
-      <w:bookmarkEnd w:id="4"/>
-      <w:r>
-        <w:rPr>
-          <w:rFonts w:ascii="Nunito" w:cs="Nunito" w:eastAsia="Nunito" w:hAnsi="Nunito"/>
+      <w:r>
+        <w:rPr>
+          <w:rFonts w:ascii="Nunito" w:eastAsia="Nunito" w:hAnsi="Nunito" w:cs="Nunito"/>
           <w:sz w:val="24"/>
           <w:szCs w:val="24"/>
-          <w:rtl w:val="0"/>
-        </w:rPr>
-        <w:t xml:space="preserve">Problema/Pregunta (¿Qué es lo que pretende responder con este trabajo)</w:t>
+        </w:rPr>
+        <w:t>Problema/Pregunta (¿Qué es lo que pretende responder con este trabajo)</w:t>
       </w:r>
     </w:p>
     <w:p>
       <w:pPr>
         <w:jc w:val="both"/>
         <w:rPr>
-          <w:rFonts w:ascii="Nunito" w:cs="Nunito" w:eastAsia="Nunito" w:hAnsi="Nunito"/>
-        </w:rPr>
-      </w:pPr>
-      <w:r>
-        <w:rPr>
-          <w:rFonts w:ascii="Nunito" w:cs="Nunito" w:eastAsia="Nunito" w:hAnsi="Nunito"/>
-          <w:rtl w:val="0"/>
+          <w:rFonts w:ascii="Nunito" w:eastAsia="Nunito" w:hAnsi="Nunito" w:cs="Nunito"/>
+        </w:rPr>
+      </w:pPr>
+      <w:r>
+        <w:rPr>
+          <w:rFonts w:ascii="Nunito" w:eastAsia="Nunito" w:hAnsi="Nunito" w:cs="Nunito"/>
         </w:rPr>
         <w:t xml:space="preserve">Hoy en día existen muchas actividades que realizar, la sociedad cada vez trata de realizar todo de una manera más automática. </w:t>
       </w:r>
-      <w:r>
-        <w:rPr>
-          <w:rtl w:val="0"/>
-        </w:rPr>
-      </w:r>
-    </w:p>
-    <w:p>
-      <w:pPr>
-        <w:pStyle w:val="Heading3"/>
+    </w:p>
+    <w:p>
+      <w:pPr>
+        <w:pStyle w:val="Ttulo3"/>
         <w:widowControl w:val="0"/>
         <w:spacing w:line="240" w:lineRule="auto"/>
         <w:jc w:val="both"/>
         <w:rPr>
-          <w:rFonts w:ascii="Nunito" w:cs="Nunito" w:eastAsia="Nunito" w:hAnsi="Nunito"/>
+          <w:rFonts w:ascii="Nunito" w:eastAsia="Nunito" w:hAnsi="Nunito" w:cs="Nunito"/>
           <w:sz w:val="24"/>
           <w:szCs w:val="24"/>
         </w:rPr>
       </w:pPr>
-      <w:bookmarkStart w:colFirst="0" w:colLast="0" w:name="_vegg65aaymt2" w:id="4"/>
+      <w:bookmarkStart w:id="4" w:name="_vegg65aaymt2" w:colFirst="0" w:colLast="0"/>
       <w:bookmarkEnd w:id="4"/>
       <w:r>
         <w:rPr>
-          <w:rFonts w:ascii="Nunito" w:cs="Nunito" w:eastAsia="Nunito" w:hAnsi="Nunito"/>
+          <w:rFonts w:ascii="Nunito" w:eastAsia="Nunito" w:hAnsi="Nunito" w:cs="Nunito"/>
           <w:sz w:val="24"/>
           <w:szCs w:val="24"/>
-          <w:rtl w:val="0"/>
-        </w:rPr>
-        <w:t xml:space="preserve">Solución Propuesta</w:t>
+        </w:rPr>
+        <w:t>Solución Propuesta</w:t>
       </w:r>
     </w:p>
     <w:p>
       <w:pPr>
         <w:jc w:val="both"/>
         <w:rPr>
-          <w:rFonts w:ascii="Nunito" w:cs="Nunito" w:eastAsia="Nunito" w:hAnsi="Nunito"/>
-        </w:rPr>
-      </w:pPr>
-      <w:r>
-        <w:rPr>
-          <w:rFonts w:ascii="Nunito" w:cs="Nunito" w:eastAsia="Nunito" w:hAnsi="Nunito"/>
-          <w:rtl w:val="0"/>
-        </w:rPr>
-        <w:t xml:space="preserve">Para la solución a nuestro proyecto estuvimos investigando en varias fuentes por lo que encontramos varias opciones para la solución. La opción que nos pareció como la mejor es la siguiente.</w:t>
+          <w:rFonts w:ascii="Nunito" w:eastAsia="Nunito" w:hAnsi="Nunito" w:cs="Nunito"/>
+        </w:rPr>
+      </w:pPr>
+      <w:r>
+        <w:rPr>
+          <w:rFonts w:ascii="Nunito" w:eastAsia="Nunito" w:hAnsi="Nunito" w:cs="Nunito"/>
+        </w:rPr>
+        <w:t>Para l</w:t>
+      </w:r>
+      <w:r>
+        <w:rPr>
+          <w:rFonts w:ascii="Nunito" w:eastAsia="Nunito" w:hAnsi="Nunito" w:cs="Nunito"/>
+        </w:rPr>
+        <w:t>a solución a nuestro proyecto estuvimos investigando en varias fuentes por lo que encontramos varias opciones para la solución. La opción que nos pareció como la mejor es la siguiente.</w:t>
       </w:r>
     </w:p>
     <w:p>
       <w:pPr>
         <w:jc w:val="both"/>
         <w:rPr>
-          <w:rFonts w:ascii="Nunito" w:cs="Nunito" w:eastAsia="Nunito" w:hAnsi="Nunito"/>
-        </w:rPr>
-      </w:pPr>
-      <w:r>
-        <w:rPr>
-          <w:rFonts w:ascii="Nunito" w:cs="Nunito" w:eastAsia="Nunito" w:hAnsi="Nunito"/>
-          <w:rtl w:val="0"/>
-        </w:rPr>
-        <w:t xml:space="preserve">En lo que primero que se pensó fue en el lenguaje de programación, estuvimos investigando y “python” fue el elegido ya que cuenta con Bibliotecas útiles como NLTK, esta sirve para el análisis de procesamiento de lenguaje natural (PLN)  por lo cual fue de suma importancia para realizar el proyecto.</w:t>
+          <w:rFonts w:ascii="Nunito" w:eastAsia="Nunito" w:hAnsi="Nunito" w:cs="Nunito"/>
+        </w:rPr>
+      </w:pPr>
+      <w:r>
+        <w:rPr>
+          <w:rFonts w:ascii="Nunito" w:eastAsia="Nunito" w:hAnsi="Nunito" w:cs="Nunito"/>
+        </w:rPr>
+        <w:t>En lo que primero que se pensó fue en el lenguaje de programación, estu</w:t>
+      </w:r>
+      <w:r>
+        <w:rPr>
+          <w:rFonts w:ascii="Nunito" w:eastAsia="Nunito" w:hAnsi="Nunito" w:cs="Nunito"/>
+        </w:rPr>
+        <w:t>vimos investigando y “</w:t>
+      </w:r>
+      <w:proofErr w:type="spellStart"/>
+      <w:r>
+        <w:rPr>
+          <w:rFonts w:ascii="Nunito" w:eastAsia="Nunito" w:hAnsi="Nunito" w:cs="Nunito"/>
+        </w:rPr>
+        <w:t>python</w:t>
+      </w:r>
+      <w:proofErr w:type="spellEnd"/>
+      <w:r>
+        <w:rPr>
+          <w:rFonts w:ascii="Nunito" w:eastAsia="Nunito" w:hAnsi="Nunito" w:cs="Nunito"/>
+        </w:rPr>
+        <w:t>” fue el elegido ya que cuenta con Bibliotecas útiles como NLTK, esta sirve para el análisis de procesamiento de lenguaje natural (</w:t>
+      </w:r>
+      <w:proofErr w:type="gramStart"/>
+      <w:r>
+        <w:rPr>
+          <w:rFonts w:ascii="Nunito" w:eastAsia="Nunito" w:hAnsi="Nunito" w:cs="Nunito"/>
+        </w:rPr>
+        <w:t>PLN)  por</w:t>
+      </w:r>
+      <w:proofErr w:type="gramEnd"/>
+      <w:r>
+        <w:rPr>
+          <w:rFonts w:ascii="Nunito" w:eastAsia="Nunito" w:hAnsi="Nunito" w:cs="Nunito"/>
+        </w:rPr>
+        <w:t xml:space="preserve"> lo cual fue de suma importancia para realizar el proyecto.</w:t>
       </w:r>
     </w:p>
     <w:p>
       <w:pPr>
         <w:jc w:val="both"/>
         <w:rPr>
-          <w:rFonts w:ascii="Nunito" w:cs="Nunito" w:eastAsia="Nunito" w:hAnsi="Nunito"/>
-        </w:rPr>
-      </w:pPr>
-      <w:r>
-        <w:rPr>
-          <w:rFonts w:ascii="Nunito" w:cs="Nunito" w:eastAsia="Nunito" w:hAnsi="Nunito"/>
-          <w:rtl w:val="0"/>
-        </w:rPr>
-        <w:t xml:space="preserve">Otro punto que se tomó en cuenta fue el proceso para la elaboración del resumen paso a paso, el siguiente procedimiento es el que se tomó en cuenta para la solución y llegar al resumen del texto.</w:t>
+          <w:rFonts w:ascii="Nunito" w:eastAsia="Nunito" w:hAnsi="Nunito" w:cs="Nunito"/>
+        </w:rPr>
+      </w:pPr>
+      <w:r>
+        <w:rPr>
+          <w:rFonts w:ascii="Nunito" w:eastAsia="Nunito" w:hAnsi="Nunito" w:cs="Nunito"/>
+        </w:rPr>
+        <w:t>Otro punto que se tomó en cu</w:t>
+      </w:r>
+      <w:r>
+        <w:rPr>
+          <w:rFonts w:ascii="Nunito" w:eastAsia="Nunito" w:hAnsi="Nunito" w:cs="Nunito"/>
+        </w:rPr>
+        <w:t>enta fue el proceso para la elaboración del resumen paso a paso, el siguiente procedimiento es el que se tomó en cuenta para la solución y llegar al resumen del texto.</w:t>
       </w:r>
     </w:p>
     <w:p>
       <w:pPr>
         <w:jc w:val="both"/>
         <w:rPr>
-          <w:rFonts w:ascii="Nunito" w:cs="Nunito" w:eastAsia="Nunito" w:hAnsi="Nunito"/>
-        </w:rPr>
-      </w:pPr>
-      <w:r>
-        <w:rPr>
-          <w:rFonts w:ascii="Nunito" w:cs="Nunito" w:eastAsia="Nunito" w:hAnsi="Nunito"/>
-          <w:rtl w:val="0"/>
-        </w:rPr>
-        <w:t xml:space="preserve">1.-Elegir el texto</w:t>
+          <w:rFonts w:ascii="Nunito" w:eastAsia="Nunito" w:hAnsi="Nunito" w:cs="Nunito"/>
+        </w:rPr>
+      </w:pPr>
+      <w:r>
+        <w:rPr>
+          <w:rFonts w:ascii="Nunito" w:eastAsia="Nunito" w:hAnsi="Nunito" w:cs="Nunito"/>
+        </w:rPr>
+        <w:t>1.-Elegir el texto</w:t>
       </w:r>
     </w:p>
     <w:p>
       <w:pPr>
         <w:jc w:val="both"/>
         <w:rPr>
-          <w:rFonts w:ascii="Nunito" w:cs="Nunito" w:eastAsia="Nunito" w:hAnsi="Nunito"/>
-        </w:rPr>
-      </w:pPr>
-      <w:r>
-        <w:rPr>
-          <w:rFonts w:ascii="Nunito" w:cs="Nunito" w:eastAsia="Nunito" w:hAnsi="Nunito"/>
-          <w:rtl w:val="0"/>
+          <w:rFonts w:ascii="Nunito" w:eastAsia="Nunito" w:hAnsi="Nunito" w:cs="Nunito"/>
+        </w:rPr>
+      </w:pPr>
+      <w:r>
+        <w:rPr>
+          <w:rFonts w:ascii="Nunito" w:eastAsia="Nunito" w:hAnsi="Nunito" w:cs="Nunito"/>
         </w:rPr>
         <w:t xml:space="preserve">2.-Convertir párrafos a oraciones </w:t>
       </w:r>
@@ -3654,58 +2845,60 @@
       <w:pPr>
         <w:jc w:val="both"/>
         <w:rPr>
-          <w:rFonts w:ascii="Nunito" w:cs="Nunito" w:eastAsia="Nunito" w:hAnsi="Nunito"/>
-        </w:rPr>
-      </w:pPr>
-      <w:r>
-        <w:rPr>
-          <w:rFonts w:ascii="Nunito" w:cs="Nunito" w:eastAsia="Nunito" w:hAnsi="Nunito"/>
-          <w:rtl w:val="0"/>
-        </w:rPr>
-        <w:t xml:space="preserve">3.-Preprocesamiento de texto</w:t>
+          <w:rFonts w:ascii="Nunito" w:eastAsia="Nunito" w:hAnsi="Nunito" w:cs="Nunito"/>
+        </w:rPr>
+      </w:pPr>
+      <w:r>
+        <w:rPr>
+          <w:rFonts w:ascii="Nunito" w:eastAsia="Nunito" w:hAnsi="Nunito" w:cs="Nunito"/>
+        </w:rPr>
+        <w:t>3.-Preprocesamiento de texto</w:t>
       </w:r>
     </w:p>
     <w:p>
       <w:pPr>
         <w:jc w:val="both"/>
         <w:rPr>
-          <w:rFonts w:ascii="Nunito" w:cs="Nunito" w:eastAsia="Nunito" w:hAnsi="Nunito"/>
-        </w:rPr>
-      </w:pPr>
-      <w:r>
-        <w:rPr>
-          <w:rFonts w:ascii="Nunito" w:cs="Nunito" w:eastAsia="Nunito" w:hAnsi="Nunito"/>
-          <w:rtl w:val="0"/>
-        </w:rPr>
-        <w:t xml:space="preserve">4.-Tokenizado las oraciones</w:t>
+          <w:rFonts w:ascii="Nunito" w:eastAsia="Nunito" w:hAnsi="Nunito" w:cs="Nunito"/>
+        </w:rPr>
+      </w:pPr>
+      <w:r>
+        <w:rPr>
+          <w:rFonts w:ascii="Nunito" w:eastAsia="Nunito" w:hAnsi="Nunito" w:cs="Nunito"/>
+        </w:rPr>
+        <w:t>4.-To</w:t>
+      </w:r>
+      <w:r>
+        <w:rPr>
+          <w:rFonts w:ascii="Nunito" w:eastAsia="Nunito" w:hAnsi="Nunito" w:cs="Nunito"/>
+        </w:rPr>
+        <w:t>kenizado las oraciones</w:t>
       </w:r>
     </w:p>
     <w:p>
       <w:pPr>
         <w:jc w:val="both"/>
         <w:rPr>
-          <w:rFonts w:ascii="Nunito" w:cs="Nunito" w:eastAsia="Nunito" w:hAnsi="Nunito"/>
-        </w:rPr>
-      </w:pPr>
-      <w:r>
-        <w:rPr>
-          <w:rFonts w:ascii="Nunito" w:cs="Nunito" w:eastAsia="Nunito" w:hAnsi="Nunito"/>
-          <w:rtl w:val="0"/>
-        </w:rPr>
-        <w:t xml:space="preserve">5.-Encontrar la frecuencia ponderada de ocurrencia</w:t>
+          <w:rFonts w:ascii="Nunito" w:eastAsia="Nunito" w:hAnsi="Nunito" w:cs="Nunito"/>
+        </w:rPr>
+      </w:pPr>
+      <w:r>
+        <w:rPr>
+          <w:rFonts w:ascii="Nunito" w:eastAsia="Nunito" w:hAnsi="Nunito" w:cs="Nunito"/>
+        </w:rPr>
+        <w:t>5.-Encontrar la frecuencia ponderada de ocurrencia</w:t>
       </w:r>
     </w:p>
     <w:p>
       <w:pPr>
         <w:jc w:val="both"/>
         <w:rPr>
-          <w:rFonts w:ascii="Nunito" w:cs="Nunito" w:eastAsia="Nunito" w:hAnsi="Nunito"/>
-        </w:rPr>
-      </w:pPr>
-      <w:r>
-        <w:rPr>
-          <w:rFonts w:ascii="Nunito" w:cs="Nunito" w:eastAsia="Nunito" w:hAnsi="Nunito"/>
-          <w:rtl w:val="0"/>
+          <w:rFonts w:ascii="Nunito" w:eastAsia="Nunito" w:hAnsi="Nunito" w:cs="Nunito"/>
+        </w:rPr>
+      </w:pPr>
+      <w:r>
+        <w:rPr>
+          <w:rFonts w:ascii="Nunito" w:eastAsia="Nunito" w:hAnsi="Nunito" w:cs="Nunito"/>
         </w:rPr>
         <w:t xml:space="preserve">6.-Reemplazar palabras por frecuencia ponderada en oraciones originales </w:t>
       </w:r>
@@ -3714,252 +2907,395 @@
       <w:pPr>
         <w:jc w:val="both"/>
         <w:rPr>
-          <w:rFonts w:ascii="Nunito" w:cs="Nunito" w:eastAsia="Nunito" w:hAnsi="Nunito"/>
-        </w:rPr>
-      </w:pPr>
-      <w:r>
-        <w:rPr>
-          <w:rFonts w:ascii="Nunito" w:cs="Nunito" w:eastAsia="Nunito" w:hAnsi="Nunito"/>
-          <w:rtl w:val="0"/>
-        </w:rPr>
-        <w:t xml:space="preserve">7.-Ordenar oraciones en orden descendente de la suma</w:t>
-      </w:r>
-      <w:r>
-        <w:rPr>
-          <w:rtl w:val="0"/>
-        </w:rPr>
-      </w:r>
-    </w:p>
-    <w:p>
-      <w:pPr>
-        <w:pStyle w:val="Heading1"/>
+          <w:rFonts w:ascii="Nunito" w:eastAsia="Nunito" w:hAnsi="Nunito" w:cs="Nunito"/>
+        </w:rPr>
+      </w:pPr>
+      <w:r>
+        <w:rPr>
+          <w:rFonts w:ascii="Nunito" w:eastAsia="Nunito" w:hAnsi="Nunito" w:cs="Nunito"/>
+        </w:rPr>
+        <w:t>7.-Ordenar oraciones en orden descendente de la suma</w:t>
+      </w:r>
+    </w:p>
+    <w:p>
+      <w:pPr>
+        <w:pStyle w:val="Ttulo1"/>
         <w:jc w:val="both"/>
         <w:rPr>
-          <w:rFonts w:ascii="Nunito" w:cs="Nunito" w:eastAsia="Nunito" w:hAnsi="Nunito"/>
-          <w:b w:val="1"/>
+          <w:rFonts w:ascii="Nunito" w:eastAsia="Nunito" w:hAnsi="Nunito" w:cs="Nunito"/>
+          <w:b/>
           <w:color w:val="000000"/>
           <w:sz w:val="36"/>
           <w:szCs w:val="36"/>
         </w:rPr>
       </w:pPr>
-      <w:bookmarkStart w:colFirst="0" w:colLast="0" w:name="_myrxt2j8zwhc" w:id="5"/>
+      <w:bookmarkStart w:id="5" w:name="_myrxt2j8zwhc" w:colFirst="0" w:colLast="0"/>
       <w:bookmarkEnd w:id="5"/>
       <w:r>
         <w:rPr>
-          <w:rFonts w:ascii="Nunito" w:cs="Nunito" w:eastAsia="Nunito" w:hAnsi="Nunito"/>
-          <w:b w:val="1"/>
+          <w:rFonts w:ascii="Nunito" w:eastAsia="Nunito" w:hAnsi="Nunito" w:cs="Nunito"/>
+          <w:b/>
           <w:color w:val="000000"/>
           <w:sz w:val="36"/>
           <w:szCs w:val="36"/>
-          <w:rtl w:val="0"/>
-        </w:rPr>
-        <w:t xml:space="preserve"> II.Marco teórico</w:t>
-      </w:r>
-    </w:p>
-    <w:p>
-      <w:pPr>
-        <w:pStyle w:val="Heading3"/>
+        </w:rPr>
+        <w:t xml:space="preserve"> </w:t>
+      </w:r>
+      <w:proofErr w:type="spellStart"/>
+      <w:r>
+        <w:rPr>
+          <w:rFonts w:ascii="Nunito" w:eastAsia="Nunito" w:hAnsi="Nunito" w:cs="Nunito"/>
+          <w:b/>
+          <w:color w:val="000000"/>
+          <w:sz w:val="36"/>
+          <w:szCs w:val="36"/>
+        </w:rPr>
+        <w:t>II.Marco</w:t>
+      </w:r>
+      <w:proofErr w:type="spellEnd"/>
+      <w:r>
+        <w:rPr>
+          <w:rFonts w:ascii="Nunito" w:eastAsia="Nunito" w:hAnsi="Nunito" w:cs="Nunito"/>
+          <w:b/>
+          <w:color w:val="000000"/>
+          <w:sz w:val="36"/>
+          <w:szCs w:val="36"/>
+        </w:rPr>
+        <w:t xml:space="preserve"> teórico</w:t>
+      </w:r>
+    </w:p>
+    <w:p>
+      <w:pPr>
+        <w:pStyle w:val="Ttulo3"/>
         <w:widowControl w:val="0"/>
         <w:spacing w:line="240" w:lineRule="auto"/>
         <w:jc w:val="both"/>
         <w:rPr>
-          <w:rFonts w:ascii="Nunito" w:cs="Nunito" w:eastAsia="Nunito" w:hAnsi="Nunito"/>
+          <w:rFonts w:ascii="Nunito" w:eastAsia="Nunito" w:hAnsi="Nunito" w:cs="Nunito"/>
           <w:sz w:val="24"/>
           <w:szCs w:val="24"/>
         </w:rPr>
       </w:pPr>
-      <w:bookmarkStart w:colFirst="0" w:colLast="0" w:name="_8zxiqsrw9dn7" w:id="6"/>
+      <w:bookmarkStart w:id="6" w:name="_8zxiqsrw9dn7" w:colFirst="0" w:colLast="0"/>
       <w:bookmarkEnd w:id="6"/>
       <w:r>
         <w:rPr>
-          <w:rFonts w:ascii="Nunito" w:cs="Nunito" w:eastAsia="Nunito" w:hAnsi="Nunito"/>
+          <w:rFonts w:ascii="Nunito" w:eastAsia="Nunito" w:hAnsi="Nunito" w:cs="Nunito"/>
           <w:sz w:val="24"/>
           <w:szCs w:val="24"/>
-          <w:rtl w:val="0"/>
-        </w:rPr>
-        <w:t xml:space="preserve">Antecedentes</w:t>
+        </w:rPr>
+        <w:t>Antecedentes</w:t>
       </w:r>
     </w:p>
     <w:p>
       <w:pPr>
         <w:jc w:val="both"/>
         <w:rPr>
-          <w:rFonts w:ascii="Nunito" w:cs="Nunito" w:eastAsia="Nunito" w:hAnsi="Nunito"/>
-        </w:rPr>
-      </w:pPr>
-      <w:r>
-        <w:rPr>
-          <w:rFonts w:ascii="Nunito" w:cs="Nunito" w:eastAsia="Nunito" w:hAnsi="Nunito"/>
-          <w:rtl w:val="0"/>
-        </w:rPr>
-        <w:t xml:space="preserve">Para cualquier problema planteado con el análisis y procesamiento de textos existe un campo amplio de información en el cual nos basamos para realizar nuestro trabajo y esperamos que con lo realizado los resultados obtenidos contribuyan y aporten a dicho tema. En el trabajo presenta se mostrarán diversos trabajos que nos permitirán o aportarán en mayor o menor medida recursos necesarios para el desarrollo de nuestra aplicación.</w:t>
+          <w:rFonts w:ascii="Nunito" w:eastAsia="Nunito" w:hAnsi="Nunito" w:cs="Nunito"/>
+        </w:rPr>
+      </w:pPr>
+      <w:r>
+        <w:rPr>
+          <w:rFonts w:ascii="Nunito" w:eastAsia="Nunito" w:hAnsi="Nunito" w:cs="Nunito"/>
+        </w:rPr>
+        <w:t>Para cualquier problema p</w:t>
+      </w:r>
+      <w:r>
+        <w:rPr>
+          <w:rFonts w:ascii="Nunito" w:eastAsia="Nunito" w:hAnsi="Nunito" w:cs="Nunito"/>
+        </w:rPr>
+        <w:t>lanteado con el análisis y procesamiento de textos existe un campo amplio de información en el cual nos basamos para realizar nuestro trabajo y esperamos que con lo realizado los resultados obtenidos contribuyan y aporten a dicho tema. En el trabajo presen</w:t>
+      </w:r>
+      <w:r>
+        <w:rPr>
+          <w:rFonts w:ascii="Nunito" w:eastAsia="Nunito" w:hAnsi="Nunito" w:cs="Nunito"/>
+        </w:rPr>
+        <w:t>ta se mostrarán diversos trabajos que nos permitirán o aportarán en mayor o menor medida recursos necesarios para el desarrollo de nuestra aplicación.</w:t>
       </w:r>
     </w:p>
     <w:p>
       <w:pPr>
         <w:jc w:val="both"/>
         <w:rPr>
-          <w:rFonts w:ascii="Nunito" w:cs="Nunito" w:eastAsia="Nunito" w:hAnsi="Nunito"/>
-        </w:rPr>
-      </w:pPr>
-      <w:r>
-        <w:rPr>
-          <w:rFonts w:ascii="Nunito" w:cs="Nunito" w:eastAsia="Nunito" w:hAnsi="Nunito"/>
-          <w:rtl w:val="0"/>
+          <w:rFonts w:ascii="Nunito" w:eastAsia="Nunito" w:hAnsi="Nunito" w:cs="Nunito"/>
+        </w:rPr>
+      </w:pPr>
+      <w:r>
+        <w:rPr>
+          <w:rFonts w:ascii="Nunito" w:eastAsia="Nunito" w:hAnsi="Nunito" w:cs="Nunito"/>
         </w:rPr>
         <w:t xml:space="preserve">Uno de los principales documentos que consultamos fue la tesis titulada </w:t>
       </w:r>
       <w:r>
         <w:rPr>
-          <w:rFonts w:ascii="Nunito" w:cs="Nunito" w:eastAsia="Nunito" w:hAnsi="Nunito"/>
-          <w:i w:val="1"/>
-          <w:rtl w:val="0"/>
-        </w:rPr>
-        <w:t xml:space="preserve">Sistema Resumidor-Traductor Automático </w:t>
-      </w:r>
-      <w:r>
-        <w:rPr>
-          <w:rFonts w:ascii="Nunito" w:cs="Nunito" w:eastAsia="Nunito" w:hAnsi="Nunito"/>
-          <w:rtl w:val="0"/>
-        </w:rPr>
-        <w:t xml:space="preserve"> del Ing. Jouse Antonio Careaga Moya publicada en el año 2012 por la UNAM, la cual nos permite reforzar la parte que el resumidor que construyamos debe contener las ideas principales y dar una idea completa del texto. Nos guiamos en este trabajo ya que emplea la librería  NLTK la cual  brinda la posibilidad de segmentar el texto en enunciados, separados por comas, puntos o saltos de línea, por lo tanto podemos indicar que el trabajo citado nos orienta en cómo llevar a cabo el proceso de elaboración ya mencionado. </w:t>
-      </w:r>
-      <w:r>
-        <w:rPr>
-          <w:rFonts w:ascii="Nunito" w:cs="Nunito" w:eastAsia="Nunito" w:hAnsi="Nunito"/>
+          <w:rFonts w:ascii="Nunito" w:eastAsia="Nunito" w:hAnsi="Nunito" w:cs="Nunito"/>
+          <w:i/>
+        </w:rPr>
+        <w:t xml:space="preserve">Sistema Resumidor-Traductor </w:t>
+      </w:r>
+      <w:proofErr w:type="gramStart"/>
+      <w:r>
+        <w:rPr>
+          <w:rFonts w:ascii="Nunito" w:eastAsia="Nunito" w:hAnsi="Nunito" w:cs="Nunito"/>
+          <w:i/>
+        </w:rPr>
+        <w:t xml:space="preserve">Automático </w:t>
+      </w:r>
+      <w:r>
+        <w:rPr>
+          <w:rFonts w:ascii="Nunito" w:eastAsia="Nunito" w:hAnsi="Nunito" w:cs="Nunito"/>
+        </w:rPr>
+        <w:t xml:space="preserve"> del</w:t>
+      </w:r>
+      <w:proofErr w:type="gramEnd"/>
+      <w:r>
+        <w:rPr>
+          <w:rFonts w:ascii="Nunito" w:eastAsia="Nunito" w:hAnsi="Nunito" w:cs="Nunito"/>
+        </w:rPr>
+        <w:t xml:space="preserve"> Ing. </w:t>
+      </w:r>
+      <w:proofErr w:type="spellStart"/>
+      <w:r>
+        <w:rPr>
+          <w:rFonts w:ascii="Nunito" w:eastAsia="Nunito" w:hAnsi="Nunito" w:cs="Nunito"/>
+        </w:rPr>
+        <w:t>Jouse</w:t>
+      </w:r>
+      <w:proofErr w:type="spellEnd"/>
+      <w:r>
+        <w:rPr>
+          <w:rFonts w:ascii="Nunito" w:eastAsia="Nunito" w:hAnsi="Nunito" w:cs="Nunito"/>
+        </w:rPr>
+        <w:t xml:space="preserve"> Antonio Careaga Moya publicada en el año 2012 por la UNAM, la cual nos permite reforzar la parte que el resumidor que construyamo</w:t>
+      </w:r>
+      <w:r>
+        <w:rPr>
+          <w:rFonts w:ascii="Nunito" w:eastAsia="Nunito" w:hAnsi="Nunito" w:cs="Nunito"/>
+        </w:rPr>
+        <w:t xml:space="preserve">s debe contener las ideas principales y dar una idea completa del texto. Nos guiamos en este trabajo ya que emplea la </w:t>
+      </w:r>
+      <w:proofErr w:type="gramStart"/>
+      <w:r>
+        <w:rPr>
+          <w:rFonts w:ascii="Nunito" w:eastAsia="Nunito" w:hAnsi="Nunito" w:cs="Nunito"/>
+        </w:rPr>
+        <w:t>librería  NLTK</w:t>
+      </w:r>
+      <w:proofErr w:type="gramEnd"/>
+      <w:r>
+        <w:rPr>
+          <w:rFonts w:ascii="Nunito" w:eastAsia="Nunito" w:hAnsi="Nunito" w:cs="Nunito"/>
+        </w:rPr>
+        <w:t xml:space="preserve"> la cual  brinda la posibilidad de segmentar el texto en enunciados, separados por comas, puntos o saltos de línea, por lo t</w:t>
+      </w:r>
+      <w:r>
+        <w:rPr>
+          <w:rFonts w:ascii="Nunito" w:eastAsia="Nunito" w:hAnsi="Nunito" w:cs="Nunito"/>
+        </w:rPr>
+        <w:t xml:space="preserve">anto podemos indicar que el trabajo citado nos orienta en cómo llevar a cabo el proceso de elaboración ya mencionado. </w:t>
+      </w:r>
+      <w:r>
+        <w:rPr>
+          <w:rFonts w:ascii="Nunito" w:eastAsia="Nunito" w:hAnsi="Nunito" w:cs="Nunito"/>
           <w:vertAlign w:val="superscript"/>
         </w:rPr>
-        <w:footnoteReference w:customMarkFollows="0" w:id="0"/>
-      </w:r>
-      <w:r>
-        <w:rPr>
-          <w:rtl w:val="0"/>
-        </w:rPr>
+        <w:footnoteReference w:id="1"/>
       </w:r>
     </w:p>
     <w:p>
       <w:pPr>
         <w:jc w:val="both"/>
         <w:rPr>
-          <w:rFonts w:ascii="Nunito" w:cs="Nunito" w:eastAsia="Nunito" w:hAnsi="Nunito"/>
-        </w:rPr>
-      </w:pPr>
-      <w:r>
-        <w:rPr>
-          <w:rFonts w:ascii="Nunito" w:cs="Nunito" w:eastAsia="Nunito" w:hAnsi="Nunito"/>
-          <w:rtl w:val="0"/>
-        </w:rPr>
-        <w:t xml:space="preserve">A lo largo de que el lector conozca más sobre el trabajo presentado se dará cuenta que el trabajo  citado en el párrafo anterior es de gran ayuda  para la solución de nuestro planteamiento, sin embargo, se analizaron otros trabajos como el de Pedro Luis Mateo, José Carlos González, Julio Villena y José Luis Martínez  titulado </w:t>
-      </w:r>
-      <w:r>
-        <w:rPr>
-          <w:rFonts w:ascii="Nunito" w:cs="Nunito" w:eastAsia="Nunito" w:hAnsi="Nunito"/>
-          <w:i w:val="1"/>
-          <w:rtl w:val="0"/>
+          <w:rFonts w:ascii="Nunito" w:eastAsia="Nunito" w:hAnsi="Nunito" w:cs="Nunito"/>
+        </w:rPr>
+      </w:pPr>
+      <w:r>
+        <w:rPr>
+          <w:rFonts w:ascii="Nunito" w:eastAsia="Nunito" w:hAnsi="Nunito" w:cs="Nunito"/>
+        </w:rPr>
+        <w:t xml:space="preserve">A lo largo de que el lector conozca más sobre el trabajo presentado se dará cuenta que el trabajo  citado en el párrafo anterior es de </w:t>
+      </w:r>
+      <w:r>
+        <w:rPr>
+          <w:rFonts w:ascii="Nunito" w:eastAsia="Nunito" w:hAnsi="Nunito" w:cs="Nunito"/>
+        </w:rPr>
+        <w:t xml:space="preserve">gran ayuda  para la solución de nuestro planteamiento, sin embargo, se analizaron otros trabajos como el de Pedro Luis Mateo, José Carlos González, Julio Villena y José Luis Martínez  titulado </w:t>
+      </w:r>
+      <w:r>
+        <w:rPr>
+          <w:rFonts w:ascii="Nunito" w:eastAsia="Nunito" w:hAnsi="Nunito" w:cs="Nunito"/>
+          <w:i/>
         </w:rPr>
         <w:t xml:space="preserve">Un sistema para resumen automático de textos en castellano </w:t>
       </w:r>
       <w:r>
         <w:rPr>
-          <w:rFonts w:ascii="Nunito" w:cs="Nunito" w:eastAsia="Nunito" w:hAnsi="Nunito"/>
-          <w:rtl w:val="0"/>
-        </w:rPr>
-        <w:t xml:space="preserve">en el cual se presenta las técnicas  que deben ser aplicadas para detectar palabras clave, dar ponderaciones con el fin de no solo crear extracciones simples y sin coherencia ya que el fin de un resumen es mostrar la idea del texto basado en el original y no sólo copiar las frases idénticamente. El trabajo nos resulta útil e interesante ya que consideramos que nos permite evaluar si el resumen creado esta cumpliendo con el concepto, si este está siendo analizado correctamente para crear finalmente un resumen de la mejor calidad, los cuales son puntos que hemos considerados importantes y necesarios en nuestro trabajo. </w:t>
-      </w:r>
-      <w:r>
-        <w:rPr>
-          <w:rFonts w:ascii="Nunito" w:cs="Nunito" w:eastAsia="Nunito" w:hAnsi="Nunito"/>
+          <w:rFonts w:ascii="Nunito" w:eastAsia="Nunito" w:hAnsi="Nunito" w:cs="Nunito"/>
+        </w:rPr>
+        <w:t>en e</w:t>
+      </w:r>
+      <w:r>
+        <w:rPr>
+          <w:rFonts w:ascii="Nunito" w:eastAsia="Nunito" w:hAnsi="Nunito" w:cs="Nunito"/>
+        </w:rPr>
+        <w:t>l cual se presenta las técnicas  que deben ser aplicadas para detectar palabras clave, dar ponderaciones con el fin de no solo crear extracciones simples y sin coherencia ya que el fin de un resumen es mostrar la idea del texto basado en el original y no s</w:t>
+      </w:r>
+      <w:r>
+        <w:rPr>
+          <w:rFonts w:ascii="Nunito" w:eastAsia="Nunito" w:hAnsi="Nunito" w:cs="Nunito"/>
+        </w:rPr>
+        <w:t xml:space="preserve">ólo copiar las frases idénticamente. El trabajo nos resulta útil e interesante ya que consideramos que nos permite evaluar si el resumen creado </w:t>
+      </w:r>
+      <w:proofErr w:type="spellStart"/>
+      <w:r>
+        <w:rPr>
+          <w:rFonts w:ascii="Nunito" w:eastAsia="Nunito" w:hAnsi="Nunito" w:cs="Nunito"/>
+        </w:rPr>
+        <w:t>esta</w:t>
+      </w:r>
+      <w:proofErr w:type="spellEnd"/>
+      <w:r>
+        <w:rPr>
+          <w:rFonts w:ascii="Nunito" w:eastAsia="Nunito" w:hAnsi="Nunito" w:cs="Nunito"/>
+        </w:rPr>
+        <w:t xml:space="preserve"> cumpliendo con el concepto, si este está siendo analizado correctamente para crear finalmente un resumen de</w:t>
+      </w:r>
+      <w:r>
+        <w:rPr>
+          <w:rFonts w:ascii="Nunito" w:eastAsia="Nunito" w:hAnsi="Nunito" w:cs="Nunito"/>
+        </w:rPr>
+        <w:t xml:space="preserve"> la mejor calidad, los cuales son puntos que hemos considerados importantes y necesarios en nuestro trabajo. </w:t>
+      </w:r>
+      <w:r>
+        <w:rPr>
+          <w:rFonts w:ascii="Nunito" w:eastAsia="Nunito" w:hAnsi="Nunito" w:cs="Nunito"/>
           <w:vertAlign w:val="superscript"/>
         </w:rPr>
-        <w:footnoteReference w:customMarkFollows="0" w:id="1"/>
-      </w:r>
-      <w:r>
-        <w:rPr>
-          <w:rtl w:val="0"/>
-        </w:rPr>
+        <w:footnoteReference w:id="2"/>
       </w:r>
     </w:p>
     <w:p>
       <w:pPr>
         <w:jc w:val="both"/>
         <w:rPr>
-          <w:rFonts w:ascii="Nunito" w:cs="Nunito" w:eastAsia="Nunito" w:hAnsi="Nunito"/>
-        </w:rPr>
-      </w:pPr>
-      <w:r>
-        <w:rPr>
-          <w:rFonts w:ascii="Nunito" w:cs="Nunito" w:eastAsia="Nunito" w:hAnsi="Nunito"/>
-          <w:rtl w:val="0"/>
-        </w:rPr>
-        <w:t xml:space="preserve">Consideramos que los dos trabajos citados son los más relevantes ya que contienen una amplia descripción y brindan una o más soluciones al problema planteado, además que coinciden con la solución propuesta. </w:t>
-      </w:r>
-    </w:p>
-    <w:p>
-      <w:pPr>
-        <w:pStyle w:val="Heading3"/>
+          <w:rFonts w:ascii="Nunito" w:eastAsia="Nunito" w:hAnsi="Nunito" w:cs="Nunito"/>
+        </w:rPr>
+      </w:pPr>
+      <w:r>
+        <w:rPr>
+          <w:rFonts w:ascii="Nunito" w:eastAsia="Nunito" w:hAnsi="Nunito" w:cs="Nunito"/>
+        </w:rPr>
+        <w:t>Consideramos que los dos trabajos citados son los más relevantes ya que contienen una amplia descripción y brindan una o más soluciones al probl</w:t>
+      </w:r>
+      <w:r>
+        <w:rPr>
+          <w:rFonts w:ascii="Nunito" w:eastAsia="Nunito" w:hAnsi="Nunito" w:cs="Nunito"/>
+        </w:rPr>
+        <w:t xml:space="preserve">ema planteado, además que coinciden con la solución propuesta. </w:t>
+      </w:r>
+    </w:p>
+    <w:p>
+      <w:pPr>
+        <w:pStyle w:val="Ttulo3"/>
         <w:widowControl w:val="0"/>
         <w:spacing w:line="240" w:lineRule="auto"/>
         <w:rPr>
-          <w:rFonts w:ascii="Nunito" w:cs="Nunito" w:eastAsia="Nunito" w:hAnsi="Nunito"/>
+          <w:rFonts w:ascii="Nunito" w:eastAsia="Nunito" w:hAnsi="Nunito" w:cs="Nunito"/>
           <w:sz w:val="24"/>
           <w:szCs w:val="24"/>
         </w:rPr>
       </w:pPr>
-      <w:bookmarkStart w:colFirst="0" w:colLast="0" w:name="_foktee8t9uic" w:id="7"/>
+      <w:bookmarkStart w:id="7" w:name="_foktee8t9uic" w:colFirst="0" w:colLast="0"/>
       <w:bookmarkEnd w:id="7"/>
       <w:r>
         <w:rPr>
-          <w:rFonts w:ascii="Nunito" w:cs="Nunito" w:eastAsia="Nunito" w:hAnsi="Nunito"/>
+          <w:rFonts w:ascii="Nunito" w:eastAsia="Nunito" w:hAnsi="Nunito" w:cs="Nunito"/>
           <w:sz w:val="24"/>
           <w:szCs w:val="24"/>
-          <w:rtl w:val="0"/>
-        </w:rPr>
-        <w:t xml:space="preserve">Trabajos relacionados.</w:t>
+        </w:rPr>
+        <w:t>Trabajos relacionados.</w:t>
       </w:r>
     </w:p>
     <w:p>
       <w:pPr>
         <w:jc w:val="both"/>
         <w:rPr>
-          <w:rFonts w:ascii="Nunito" w:cs="Nunito" w:eastAsia="Nunito" w:hAnsi="Nunito"/>
-        </w:rPr>
-      </w:pPr>
-      <w:r>
-        <w:rPr>
-          <w:rFonts w:ascii="Nunito" w:cs="Nunito" w:eastAsia="Nunito" w:hAnsi="Nunito"/>
-          <w:rtl w:val="0"/>
-        </w:rPr>
-        <w:t xml:space="preserve">Algunos de los trabajos relacionados son los mencionados en la parte de antecedentes, para el primero de ellos se implementa Python y algunas de las librerías que son útiles para la creación de un resumidor de textos, el segundo es un trabajo  internacional que de igual manera nos permite tener una guía para  dar solución a nuestro problema. En general como ya se mencionó en un inicio contamos con una amplia variedad de artículos y trabajos que nos proporcionan ideas y soluciones que debemos implementar en nuestro propio proyecto.</w:t>
+          <w:rFonts w:ascii="Nunito" w:eastAsia="Nunito" w:hAnsi="Nunito" w:cs="Nunito"/>
+        </w:rPr>
+      </w:pPr>
+      <w:r>
+        <w:rPr>
+          <w:rFonts w:ascii="Nunito" w:eastAsia="Nunito" w:hAnsi="Nunito" w:cs="Nunito"/>
+        </w:rPr>
+        <w:t>Algunos de los trabajos relacionados son los mencionados en la parte de antecedentes, para el primero de ellos se implementa Python y algunas de las librerías que son út</w:t>
+      </w:r>
+      <w:r>
+        <w:rPr>
+          <w:rFonts w:ascii="Nunito" w:eastAsia="Nunito" w:hAnsi="Nunito" w:cs="Nunito"/>
+        </w:rPr>
+        <w:t xml:space="preserve">iles para la creación de un resumidor de textos, el segundo es un </w:t>
+      </w:r>
+      <w:proofErr w:type="gramStart"/>
+      <w:r>
+        <w:rPr>
+          <w:rFonts w:ascii="Nunito" w:eastAsia="Nunito" w:hAnsi="Nunito" w:cs="Nunito"/>
+        </w:rPr>
+        <w:t>trabajo  internacional</w:t>
+      </w:r>
+      <w:proofErr w:type="gramEnd"/>
+      <w:r>
+        <w:rPr>
+          <w:rFonts w:ascii="Nunito" w:eastAsia="Nunito" w:hAnsi="Nunito" w:cs="Nunito"/>
+        </w:rPr>
+        <w:t xml:space="preserve"> que de igual manera nos permite tener una guía para  dar solución a nuestro problema. En general como ya se mencionó en un inicio contamos con una amplia variedad de a</w:t>
+      </w:r>
+      <w:r>
+        <w:rPr>
+          <w:rFonts w:ascii="Nunito" w:eastAsia="Nunito" w:hAnsi="Nunito" w:cs="Nunito"/>
+        </w:rPr>
+        <w:t>rtículos y trabajos que nos proporcionan ideas y soluciones que debemos implementar en nuestro propio proyecto.</w:t>
       </w:r>
     </w:p>
     <w:p>
       <w:pPr>
         <w:jc w:val="both"/>
         <w:rPr>
-          <w:rFonts w:ascii="Nunito" w:cs="Nunito" w:eastAsia="Nunito" w:hAnsi="Nunito"/>
-        </w:rPr>
-      </w:pPr>
-      <w:r>
-        <w:rPr>
-          <w:rFonts w:ascii="Nunito" w:cs="Nunito" w:eastAsia="Nunito" w:hAnsi="Nunito"/>
-          <w:rtl w:val="0"/>
-        </w:rPr>
-        <w:t xml:space="preserve">Además tenemos como guía las ventajas que son definidas en todas las aplicaciones disponibles online o en aplicaciones, las cuales nos permiten a través de una comparativa identificar cuáles son los principales puntos con los que debe contar nuestro programa. </w:t>
+          <w:rFonts w:ascii="Nunito" w:eastAsia="Nunito" w:hAnsi="Nunito" w:cs="Nunito"/>
+        </w:rPr>
+      </w:pPr>
+      <w:proofErr w:type="gramStart"/>
+      <w:r>
+        <w:rPr>
+          <w:rFonts w:ascii="Nunito" w:eastAsia="Nunito" w:hAnsi="Nunito" w:cs="Nunito"/>
+        </w:rPr>
+        <w:t>Además</w:t>
+      </w:r>
+      <w:proofErr w:type="gramEnd"/>
+      <w:r>
+        <w:rPr>
+          <w:rFonts w:ascii="Nunito" w:eastAsia="Nunito" w:hAnsi="Nunito" w:cs="Nunito"/>
+        </w:rPr>
+        <w:t xml:space="preserve"> tenemos como guía las ventajas que son definidas en todas las aplicaciones disponibles online o en aplicaciones, las cuales nos permiten </w:t>
+      </w:r>
+      <w:r>
+        <w:rPr>
+          <w:rFonts w:ascii="Nunito" w:eastAsia="Nunito" w:hAnsi="Nunito" w:cs="Nunito"/>
+        </w:rPr>
+        <w:t xml:space="preserve">a través de una comparativa identificar cuáles son los principales puntos con los que debe contar nuestro programa. </w:t>
       </w:r>
     </w:p>
     <w:p>
       <w:pPr>
         <w:jc w:val="both"/>
         <w:rPr>
-          <w:rFonts w:ascii="Nunito" w:cs="Nunito" w:eastAsia="Nunito" w:hAnsi="Nunito"/>
-          <w:b w:val="1"/>
-        </w:rPr>
-      </w:pPr>
-      <w:r>
-        <w:rPr>
-          <w:rFonts w:ascii="Nunito" w:cs="Nunito" w:eastAsia="Nunito" w:hAnsi="Nunito"/>
-          <w:b w:val="1"/>
-          <w:rtl w:val="0"/>
+          <w:rFonts w:ascii="Nunito" w:eastAsia="Nunito" w:hAnsi="Nunito" w:cs="Nunito"/>
+          <w:b/>
+        </w:rPr>
+      </w:pPr>
+      <w:r>
+        <w:rPr>
+          <w:rFonts w:ascii="Nunito" w:eastAsia="Nunito" w:hAnsi="Nunito" w:cs="Nunito"/>
+          <w:b/>
         </w:rPr>
         <w:t xml:space="preserve">Descripción. </w:t>
       </w:r>
@@ -3968,15 +3304,14 @@
       <w:pPr>
         <w:jc w:val="both"/>
         <w:rPr>
-          <w:rFonts w:ascii="Nunito" w:cs="Nunito" w:eastAsia="Nunito" w:hAnsi="Nunito"/>
-          <w:b w:val="1"/>
-        </w:rPr>
-      </w:pPr>
-      <w:r>
-        <w:rPr>
-          <w:rFonts w:ascii="Nunito" w:cs="Nunito" w:eastAsia="Nunito" w:hAnsi="Nunito"/>
-          <w:b w:val="1"/>
-          <w:rtl w:val="0"/>
+          <w:rFonts w:ascii="Nunito" w:eastAsia="Nunito" w:hAnsi="Nunito" w:cs="Nunito"/>
+          <w:b/>
+        </w:rPr>
+      </w:pPr>
+      <w:r>
+        <w:rPr>
+          <w:rFonts w:ascii="Nunito" w:eastAsia="Nunito" w:hAnsi="Nunito" w:cs="Nunito"/>
+          <w:b/>
         </w:rPr>
         <w:t xml:space="preserve">-Resumen de textos automático. </w:t>
       </w:r>
@@ -3985,77 +3320,145 @@
       <w:pPr>
         <w:jc w:val="both"/>
         <w:rPr>
-          <w:rFonts w:ascii="Nunito" w:cs="Nunito" w:eastAsia="Nunito" w:hAnsi="Nunito"/>
-        </w:rPr>
-      </w:pPr>
-      <w:r>
-        <w:rPr>
-          <w:rFonts w:ascii="Nunito" w:cs="Nunito" w:eastAsia="Nunito" w:hAnsi="Nunito"/>
-          <w:rtl w:val="0"/>
-        </w:rPr>
-        <w:t xml:space="preserve">Un resumen de textos automático es aquel que se ejecutará por el usuario pero que no requerirá la intervención de este en la generación del documento final, dicho documento debe contener una idea concisa del documento original  el cual será  procesado por diferentes funciones del programa clasificando las ideas más relevantes y ordenandolas con el fin de generar un documento que sea lo más coherente posible. El hecho de generar un resumen de textos es una tarea que  corresponde a la disciplina del procesamiento de lenguaje natural.</w:t>
+          <w:rFonts w:ascii="Nunito" w:eastAsia="Nunito" w:hAnsi="Nunito" w:cs="Nunito"/>
+        </w:rPr>
+      </w:pPr>
+      <w:r>
+        <w:rPr>
+          <w:rFonts w:ascii="Nunito" w:eastAsia="Nunito" w:hAnsi="Nunito" w:cs="Nunito"/>
+        </w:rPr>
+        <w:t>Un resumen de textos automático es aquel que se ejecutará por el usuario pero que no requerir</w:t>
+      </w:r>
+      <w:r>
+        <w:rPr>
+          <w:rFonts w:ascii="Nunito" w:eastAsia="Nunito" w:hAnsi="Nunito" w:cs="Nunito"/>
+        </w:rPr>
+        <w:t xml:space="preserve">á la intervención de este en la generación del documento final, dicho documento debe contener una idea concisa del documento </w:t>
+      </w:r>
+      <w:proofErr w:type="gramStart"/>
+      <w:r>
+        <w:rPr>
+          <w:rFonts w:ascii="Nunito" w:eastAsia="Nunito" w:hAnsi="Nunito" w:cs="Nunito"/>
+        </w:rPr>
+        <w:t>original  el</w:t>
+      </w:r>
+      <w:proofErr w:type="gramEnd"/>
+      <w:r>
+        <w:rPr>
+          <w:rFonts w:ascii="Nunito" w:eastAsia="Nunito" w:hAnsi="Nunito" w:cs="Nunito"/>
+        </w:rPr>
+        <w:t xml:space="preserve"> cual será  procesado por diferentes funciones del programa clasificando las ideas más relevantes y </w:t>
+      </w:r>
+      <w:proofErr w:type="spellStart"/>
+      <w:r>
+        <w:rPr>
+          <w:rFonts w:ascii="Nunito" w:eastAsia="Nunito" w:hAnsi="Nunito" w:cs="Nunito"/>
+        </w:rPr>
+        <w:t>ordenandolas</w:t>
+      </w:r>
+      <w:proofErr w:type="spellEnd"/>
+      <w:r>
+        <w:rPr>
+          <w:rFonts w:ascii="Nunito" w:eastAsia="Nunito" w:hAnsi="Nunito" w:cs="Nunito"/>
+        </w:rPr>
+        <w:t xml:space="preserve"> con el</w:t>
+      </w:r>
+      <w:r>
+        <w:rPr>
+          <w:rFonts w:ascii="Nunito" w:eastAsia="Nunito" w:hAnsi="Nunito" w:cs="Nunito"/>
+        </w:rPr>
+        <w:t xml:space="preserve"> fin de generar un documento que sea lo más coherente posible. El hecho de generar un resumen de textos es una tarea </w:t>
+      </w:r>
+      <w:proofErr w:type="gramStart"/>
+      <w:r>
+        <w:rPr>
+          <w:rFonts w:ascii="Nunito" w:eastAsia="Nunito" w:hAnsi="Nunito" w:cs="Nunito"/>
+        </w:rPr>
+        <w:t>que  corresponde</w:t>
+      </w:r>
+      <w:proofErr w:type="gramEnd"/>
+      <w:r>
+        <w:rPr>
+          <w:rFonts w:ascii="Nunito" w:eastAsia="Nunito" w:hAnsi="Nunito" w:cs="Nunito"/>
+        </w:rPr>
+        <w:t xml:space="preserve"> a la disciplina del procesamiento de lenguaje natural.</w:t>
       </w:r>
     </w:p>
     <w:p>
       <w:pPr>
         <w:jc w:val="both"/>
         <w:rPr>
-          <w:rFonts w:ascii="Nunito" w:cs="Nunito" w:eastAsia="Nunito" w:hAnsi="Nunito"/>
-          <w:b w:val="1"/>
-        </w:rPr>
-      </w:pPr>
-      <w:r>
-        <w:rPr>
-          <w:rFonts w:ascii="Nunito" w:cs="Nunito" w:eastAsia="Nunito" w:hAnsi="Nunito"/>
-          <w:b w:val="1"/>
-          <w:rtl w:val="0"/>
-        </w:rPr>
-        <w:t xml:space="preserve">-Procesamiento de Lenguaje Natural.</w:t>
+          <w:rFonts w:ascii="Nunito" w:eastAsia="Nunito" w:hAnsi="Nunito" w:cs="Nunito"/>
+          <w:b/>
+        </w:rPr>
+      </w:pPr>
+      <w:r>
+        <w:rPr>
+          <w:rFonts w:ascii="Nunito" w:eastAsia="Nunito" w:hAnsi="Nunito" w:cs="Nunito"/>
+          <w:b/>
+        </w:rPr>
+        <w:t>-Procesamiento de Lenguaje Natural.</w:t>
       </w:r>
     </w:p>
     <w:p>
       <w:pPr>
         <w:jc w:val="both"/>
         <w:rPr>
-          <w:rFonts w:ascii="Nunito" w:cs="Nunito" w:eastAsia="Nunito" w:hAnsi="Nunito"/>
-        </w:rPr>
-      </w:pPr>
-      <w:r>
-        <w:rPr>
-          <w:rFonts w:ascii="Nunito" w:cs="Nunito" w:eastAsia="Nunito" w:hAnsi="Nunito"/>
-          <w:rtl w:val="0"/>
-        </w:rPr>
-        <w:t xml:space="preserve">Corresponde a una disciplina que emplea diversas técnicas con el fin de que el lenguaje natural, es decir el lenguaje hablado por los humanos sea procesado por  las computadoras o una máquina, dicho problema no tiene una solución fácil ya que se requiere que el programador conozca tanto el lenguaje natural como el de la máquina con el fin de hacer que una computadora genere los procesos necesarios con el fin de obtener resultados que los humanos realizamos como el comparar textos, resumir textos o encontrar una idea principal. </w:t>
+          <w:rFonts w:ascii="Nunito" w:eastAsia="Nunito" w:hAnsi="Nunito" w:cs="Nunito"/>
+        </w:rPr>
+      </w:pPr>
+      <w:r>
+        <w:rPr>
+          <w:rFonts w:ascii="Nunito" w:eastAsia="Nunito" w:hAnsi="Nunito" w:cs="Nunito"/>
+        </w:rPr>
+        <w:t>Corresponde a una disciplina qu</w:t>
+      </w:r>
+      <w:r>
+        <w:rPr>
+          <w:rFonts w:ascii="Nunito" w:eastAsia="Nunito" w:hAnsi="Nunito" w:cs="Nunito"/>
+        </w:rPr>
+        <w:t>e emplea diversas técnicas con el fin de que el lenguaje natural, es decir el lenguaje hablado por los humanos sea procesado por  las computadoras o una máquina, dicho problema no tiene una solución fácil ya que se requiere que el programador conozca tanto</w:t>
+      </w:r>
+      <w:r>
+        <w:rPr>
+          <w:rFonts w:ascii="Nunito" w:eastAsia="Nunito" w:hAnsi="Nunito" w:cs="Nunito"/>
+        </w:rPr>
+        <w:t xml:space="preserve"> el lenguaje natural como el de la máquina con el fin de hacer que una computadora genere los procesos necesarios con el fin de obtener resultados que los humanos realizamos como el comparar textos, resumir textos o encontrar una idea principal. </w:t>
       </w:r>
     </w:p>
     <w:p>
       <w:pPr>
         <w:jc w:val="both"/>
         <w:rPr>
-          <w:rFonts w:ascii="Nunito" w:cs="Nunito" w:eastAsia="Nunito" w:hAnsi="Nunito"/>
-          <w:b w:val="1"/>
-        </w:rPr>
-      </w:pPr>
-      <w:r>
-        <w:rPr>
-          <w:rFonts w:ascii="Nunito" w:cs="Nunito" w:eastAsia="Nunito" w:hAnsi="Nunito"/>
-          <w:b w:val="1"/>
-          <w:rtl w:val="0"/>
-        </w:rPr>
-        <w:t xml:space="preserve">-Recuperación de la información.</w:t>
+          <w:rFonts w:ascii="Nunito" w:eastAsia="Nunito" w:hAnsi="Nunito" w:cs="Nunito"/>
+          <w:b/>
+        </w:rPr>
+      </w:pPr>
+      <w:r>
+        <w:rPr>
+          <w:rFonts w:ascii="Nunito" w:eastAsia="Nunito" w:hAnsi="Nunito" w:cs="Nunito"/>
+          <w:b/>
+        </w:rPr>
+        <w:t>-Recupera</w:t>
+      </w:r>
+      <w:r>
+        <w:rPr>
+          <w:rFonts w:ascii="Nunito" w:eastAsia="Nunito" w:hAnsi="Nunito" w:cs="Nunito"/>
+          <w:b/>
+        </w:rPr>
+        <w:t>ción de la información.</w:t>
       </w:r>
     </w:p>
     <w:p>
       <w:pPr>
         <w:jc w:val="both"/>
         <w:rPr>
-          <w:rFonts w:ascii="Nunito" w:cs="Nunito" w:eastAsia="Nunito" w:hAnsi="Nunito"/>
-        </w:rPr>
-      </w:pPr>
-      <w:r>
-        <w:rPr>
-          <w:rFonts w:ascii="Nunito" w:cs="Nunito" w:eastAsia="Nunito" w:hAnsi="Nunito"/>
-          <w:rtl w:val="0"/>
+          <w:rFonts w:ascii="Nunito" w:eastAsia="Nunito" w:hAnsi="Nunito" w:cs="Nunito"/>
+        </w:rPr>
+      </w:pPr>
+      <w:r>
+        <w:rPr>
+          <w:rFonts w:ascii="Nunito" w:eastAsia="Nunito" w:hAnsi="Nunito" w:cs="Nunito"/>
         </w:rPr>
         <w:t xml:space="preserve">Indica el problema que se tiene con poder recuperar la información extraída por el documento en un inicio, con proporcionar la información solicitada y mostrarla de manera exitosa. </w:t>
       </w:r>
@@ -4064,17 +3467,32 @@
       <w:pPr>
         <w:jc w:val="both"/>
         <w:rPr>
-          <w:rFonts w:ascii="Nunito" w:cs="Nunito" w:eastAsia="Nunito" w:hAnsi="Nunito"/>
-          <w:b w:val="1"/>
-        </w:rPr>
-      </w:pPr>
-      <w:r>
-        <w:rPr>
-          <w:rFonts w:ascii="Nunito" w:cs="Nunito" w:eastAsia="Nunito" w:hAnsi="Nunito"/>
-          <w:b w:val="1"/>
-          <w:rtl w:val="0"/>
-        </w:rPr>
-        <w:t xml:space="preserve">-Técnicas para generar  un resumen de textos.</w:t>
+          <w:rFonts w:ascii="Nunito" w:eastAsia="Nunito" w:hAnsi="Nunito" w:cs="Nunito"/>
+          <w:b/>
+        </w:rPr>
+      </w:pPr>
+      <w:r>
+        <w:rPr>
+          <w:rFonts w:ascii="Nunito" w:eastAsia="Nunito" w:hAnsi="Nunito" w:cs="Nunito"/>
+          <w:b/>
+        </w:rPr>
+        <w:t xml:space="preserve">-Técnicas para </w:t>
+      </w:r>
+      <w:proofErr w:type="gramStart"/>
+      <w:r>
+        <w:rPr>
+          <w:rFonts w:ascii="Nunito" w:eastAsia="Nunito" w:hAnsi="Nunito" w:cs="Nunito"/>
+          <w:b/>
+        </w:rPr>
+        <w:t>generar  un</w:t>
+      </w:r>
+      <w:proofErr w:type="gramEnd"/>
+      <w:r>
+        <w:rPr>
+          <w:rFonts w:ascii="Nunito" w:eastAsia="Nunito" w:hAnsi="Nunito" w:cs="Nunito"/>
+          <w:b/>
+        </w:rPr>
+        <w:t xml:space="preserve"> resumen de textos.</w:t>
       </w:r>
     </w:p>
     <w:p>
@@ -4087,43 +3505,93 @@
       </w:pPr>
       <w:r>
         <w:rPr>
-          <w:rFonts w:ascii="Nunito" w:cs="Nunito" w:eastAsia="Nunito" w:hAnsi="Nunito"/>
-          <w:rtl w:val="0"/>
-        </w:rPr>
-        <w:t xml:space="preserve">Podemos encontrarnos con diversas técnicas que van desde generarlo a partir de temas específicos,  otro ejemplo es introducir un aprendizaje para que compare  posteriormente los textos solicitados o bien los que se basan en análisis discursivos a partir de árboles por ejemplo, en el trabajo presenta se pretende generar un análisis a partir de los tokens identificados a través de NLTK de Python. En general en una aplicación de resumen de textos veremos como punto clave el uso de la lingüística y sus conceptos la cual nos permitirá identificar los elementos necesarios en un texto y a partir de esto generar un resumen  lo más adecuado y completo posible.  </w:t>
-      </w:r>
-      <w:r>
-        <w:rPr>
-          <w:rtl w:val="0"/>
-        </w:rPr>
-      </w:r>
-    </w:p>
-    <w:p>
-      <w:pPr>
-        <w:pStyle w:val="Heading1"/>
-        <w:rPr>
-          <w:b w:val="1"/>
+          <w:rFonts w:ascii="Nunito" w:eastAsia="Nunito" w:hAnsi="Nunito" w:cs="Nunito"/>
+        </w:rPr>
+        <w:t>Pode</w:t>
+      </w:r>
+      <w:r>
+        <w:rPr>
+          <w:rFonts w:ascii="Nunito" w:eastAsia="Nunito" w:hAnsi="Nunito" w:cs="Nunito"/>
+        </w:rPr>
+        <w:t xml:space="preserve">mos encontrarnos con diversas técnicas que van desde generarlo a partir de temas </w:t>
+      </w:r>
+      <w:proofErr w:type="gramStart"/>
+      <w:r>
+        <w:rPr>
+          <w:rFonts w:ascii="Nunito" w:eastAsia="Nunito" w:hAnsi="Nunito" w:cs="Nunito"/>
+        </w:rPr>
+        <w:t>específicos,  otro</w:t>
+      </w:r>
+      <w:proofErr w:type="gramEnd"/>
+      <w:r>
+        <w:rPr>
+          <w:rFonts w:ascii="Nunito" w:eastAsia="Nunito" w:hAnsi="Nunito" w:cs="Nunito"/>
+        </w:rPr>
+        <w:t xml:space="preserve"> ejemplo es introducir un aprendizaje para que compare  posteriormente los textos solicitados o bien los que se basan en análisis discursivos a partir de árb</w:t>
+      </w:r>
+      <w:r>
+        <w:rPr>
+          <w:rFonts w:ascii="Nunito" w:eastAsia="Nunito" w:hAnsi="Nunito" w:cs="Nunito"/>
+        </w:rPr>
+        <w:t>oles por ejemplo, en el trabajo presenta se pretende generar un análisis a partir de los tokens identificados a través de NLTK de Python. En general en una aplicación de resumen de textos veremos como punto clave el uso de la lingüística y sus conceptos la</w:t>
+      </w:r>
+      <w:r>
+        <w:rPr>
+          <w:rFonts w:ascii="Nunito" w:eastAsia="Nunito" w:hAnsi="Nunito" w:cs="Nunito"/>
+        </w:rPr>
+        <w:t xml:space="preserve"> cual nos permitirá identificar los elementos necesarios en un texto y a partir de esto generar un </w:t>
+      </w:r>
+      <w:proofErr w:type="gramStart"/>
+      <w:r>
+        <w:rPr>
+          <w:rFonts w:ascii="Nunito" w:eastAsia="Nunito" w:hAnsi="Nunito" w:cs="Nunito"/>
+        </w:rPr>
+        <w:t>resumen  lo</w:t>
+      </w:r>
+      <w:proofErr w:type="gramEnd"/>
+      <w:r>
+        <w:rPr>
+          <w:rFonts w:ascii="Nunito" w:eastAsia="Nunito" w:hAnsi="Nunito" w:cs="Nunito"/>
+        </w:rPr>
+        <w:t xml:space="preserve"> más adecuado y completo posible.  </w:t>
+      </w:r>
+    </w:p>
+    <w:p>
+      <w:pPr>
+        <w:pStyle w:val="Ttulo1"/>
+        <w:rPr>
+          <w:b/>
           <w:color w:val="000000"/>
           <w:sz w:val="36"/>
           <w:szCs w:val="36"/>
         </w:rPr>
       </w:pPr>
-      <w:bookmarkStart w:colFirst="0" w:colLast="0" w:name="_17tn2qdhaq0x" w:id="8"/>
+      <w:bookmarkStart w:id="8" w:name="_17tn2qdhaq0x" w:colFirst="0" w:colLast="0"/>
       <w:bookmarkEnd w:id="8"/>
-      <w:r>
-        <w:rPr>
-          <w:b w:val="1"/>
+      <w:proofErr w:type="spellStart"/>
+      <w:r>
+        <w:rPr>
+          <w:b/>
           <w:color w:val="000000"/>
           <w:sz w:val="36"/>
           <w:szCs w:val="36"/>
-          <w:rtl w:val="0"/>
-        </w:rPr>
-        <w:t xml:space="preserve">III.Método experimental</w:t>
-      </w:r>
-    </w:p>
-    <w:p>
-      <w:pPr>
-        <w:pStyle w:val="Heading3"/>
+        </w:rPr>
+        <w:t>III.Método</w:t>
+      </w:r>
+      <w:proofErr w:type="spellEnd"/>
+      <w:r>
+        <w:rPr>
+          <w:b/>
+          <w:color w:val="000000"/>
+          <w:sz w:val="36"/>
+          <w:szCs w:val="36"/>
+        </w:rPr>
+        <w:t xml:space="preserve"> experimental</w:t>
+      </w:r>
+    </w:p>
+    <w:p>
+      <w:pPr>
+        <w:pStyle w:val="Ttulo3"/>
         <w:widowControl w:val="0"/>
         <w:spacing w:line="240" w:lineRule="auto"/>
         <w:rPr>
@@ -4131,20 +3599,19 @@
           <w:szCs w:val="24"/>
         </w:rPr>
       </w:pPr>
-      <w:bookmarkStart w:colFirst="0" w:colLast="0" w:name="_cjcl4r9sr9fz" w:id="9"/>
+      <w:bookmarkStart w:id="9" w:name="_cjcl4r9sr9fz" w:colFirst="0" w:colLast="0"/>
       <w:bookmarkEnd w:id="9"/>
       <w:r>
         <w:rPr>
           <w:sz w:val="24"/>
           <w:szCs w:val="24"/>
-          <w:rtl w:val="0"/>
-        </w:rPr>
-        <w:t xml:space="preserve">Datos ¿Cómo se obtuvieron?</w:t>
-      </w:r>
-    </w:p>
-    <w:p>
-      <w:pPr>
-        <w:pStyle w:val="Heading3"/>
+        </w:rPr>
+        <w:t>Datos ¿Cómo se obtuvieron?</w:t>
+      </w:r>
+    </w:p>
+    <w:p>
+      <w:pPr>
+        <w:pStyle w:val="Ttulo3"/>
         <w:widowControl w:val="0"/>
         <w:spacing w:line="240" w:lineRule="auto"/>
         <w:rPr>
@@ -4152,20 +3619,19 @@
           <w:szCs w:val="24"/>
         </w:rPr>
       </w:pPr>
-      <w:bookmarkStart w:colFirst="0" w:colLast="0" w:name="_myohg9kd7osg" w:id="10"/>
+      <w:bookmarkStart w:id="10" w:name="_myohg9kd7osg" w:colFirst="0" w:colLast="0"/>
       <w:bookmarkEnd w:id="10"/>
       <w:r>
         <w:rPr>
           <w:sz w:val="24"/>
           <w:szCs w:val="24"/>
-          <w:rtl w:val="0"/>
         </w:rPr>
         <w:t xml:space="preserve">Descripción de su método </w:t>
       </w:r>
     </w:p>
     <w:p>
       <w:pPr>
-        <w:pStyle w:val="Heading3"/>
+        <w:pStyle w:val="Ttulo3"/>
         <w:widowControl w:val="0"/>
         <w:spacing w:line="240" w:lineRule="auto"/>
         <w:rPr>
@@ -4173,66 +3639,59 @@
           <w:szCs w:val="24"/>
         </w:rPr>
       </w:pPr>
-      <w:bookmarkStart w:colFirst="0" w:colLast="0" w:name="_flv771hsngry" w:id="11"/>
+      <w:bookmarkStart w:id="11" w:name="_flv771hsngry" w:colFirst="0" w:colLast="0"/>
       <w:bookmarkEnd w:id="11"/>
       <w:r>
         <w:rPr>
           <w:sz w:val="24"/>
           <w:szCs w:val="24"/>
-          <w:rtl w:val="0"/>
-        </w:rPr>
-        <w:t xml:space="preserve">Descripción del experimento</w:t>
-      </w:r>
-    </w:p>
-    <w:p>
-      <w:pPr>
-        <w:pStyle w:val="Heading3"/>
+        </w:rPr>
+        <w:t>Descripción del experimento</w:t>
+      </w:r>
+    </w:p>
+    <w:p>
+      <w:pPr>
+        <w:pStyle w:val="Ttulo3"/>
         <w:widowControl w:val="0"/>
         <w:spacing w:line="240" w:lineRule="auto"/>
-        <w:rPr/>
-      </w:pPr>
-      <w:bookmarkStart w:colFirst="0" w:colLast="0" w:name="_1ttobnke38lp" w:id="12"/>
+      </w:pPr>
+      <w:bookmarkStart w:id="12" w:name="_1ttobnke38lp" w:colFirst="0" w:colLast="0"/>
       <w:bookmarkEnd w:id="12"/>
       <w:r>
         <w:rPr>
           <w:sz w:val="24"/>
           <w:szCs w:val="24"/>
-          <w:rtl w:val="0"/>
-        </w:rPr>
-        <w:t xml:space="preserve">Presentación de resultados</w:t>
-      </w:r>
-      <w:r>
-        <w:rPr>
-          <w:rtl w:val="0"/>
-        </w:rPr>
-      </w:r>
-    </w:p>
-    <w:p>
-      <w:pPr>
-        <w:pStyle w:val="Heading1"/>
-        <w:rPr>
-          <w:b w:val="1"/>
+        </w:rPr>
+        <w:t>Presentación de resultados</w:t>
+      </w:r>
+    </w:p>
+    <w:p>
+      <w:pPr>
+        <w:pStyle w:val="Ttulo1"/>
+        <w:rPr>
+          <w:b/>
           <w:color w:val="000000"/>
           <w:sz w:val="36"/>
           <w:szCs w:val="36"/>
         </w:rPr>
       </w:pPr>
-      <w:bookmarkStart w:colFirst="0" w:colLast="0" w:name="_tajh1x6g08d" w:id="13"/>
+      <w:bookmarkStart w:id="13" w:name="_tajh1x6g08d" w:colFirst="0" w:colLast="0"/>
       <w:bookmarkEnd w:id="13"/>
-      <w:r>
-        <w:rPr>
-          <w:b w:val="1"/>
+      <w:proofErr w:type="spellStart"/>
+      <w:r>
+        <w:rPr>
+          <w:b/>
           <w:color w:val="000000"/>
           <w:sz w:val="36"/>
           <w:szCs w:val="36"/>
-          <w:rtl w:val="0"/>
-        </w:rPr>
-        <w:t xml:space="preserve">IV.Conclusión</w:t>
-      </w:r>
-    </w:p>
-    <w:p>
-      <w:pPr>
-        <w:pStyle w:val="Heading3"/>
+        </w:rPr>
+        <w:t>IV.Conclusión</w:t>
+      </w:r>
+      <w:proofErr w:type="spellEnd"/>
+    </w:p>
+    <w:p>
+      <w:pPr>
+        <w:pStyle w:val="Ttulo3"/>
         <w:widowControl w:val="0"/>
         <w:spacing w:line="240" w:lineRule="auto"/>
         <w:rPr>
@@ -4240,20 +3699,19 @@
           <w:szCs w:val="24"/>
         </w:rPr>
       </w:pPr>
-      <w:bookmarkStart w:colFirst="0" w:colLast="0" w:name="_jjcxji5veuf" w:id="14"/>
+      <w:bookmarkStart w:id="14" w:name="_jjcxji5veuf" w:colFirst="0" w:colLast="0"/>
       <w:bookmarkEnd w:id="14"/>
       <w:r>
         <w:rPr>
           <w:sz w:val="24"/>
           <w:szCs w:val="24"/>
-          <w:rtl w:val="0"/>
-        </w:rPr>
-        <w:t xml:space="preserve">Discusión de resultados</w:t>
-      </w:r>
-    </w:p>
-    <w:p>
-      <w:pPr>
-        <w:pStyle w:val="Heading3"/>
+        </w:rPr>
+        <w:t>Discusión de resultados</w:t>
+      </w:r>
+    </w:p>
+    <w:p>
+      <w:pPr>
+        <w:pStyle w:val="Ttulo3"/>
         <w:widowControl w:val="0"/>
         <w:spacing w:line="240" w:lineRule="auto"/>
         <w:rPr>
@@ -4261,134 +3719,76 @@
           <w:szCs w:val="24"/>
         </w:rPr>
       </w:pPr>
-      <w:bookmarkStart w:colFirst="0" w:colLast="0" w:name="_g91yfzfw2xgv" w:id="15"/>
+      <w:bookmarkStart w:id="15" w:name="_g91yfzfw2xgv" w:colFirst="0" w:colLast="0"/>
       <w:bookmarkEnd w:id="15"/>
       <w:r>
         <w:rPr>
           <w:sz w:val="24"/>
           <w:szCs w:val="24"/>
-          <w:rtl w:val="0"/>
         </w:rPr>
         <w:t xml:space="preserve">Descripción de observaciones </w:t>
       </w:r>
     </w:p>
     <w:p>
       <w:pPr>
-        <w:pStyle w:val="Heading3"/>
+        <w:pStyle w:val="Ttulo3"/>
         <w:widowControl w:val="0"/>
         <w:spacing w:line="240" w:lineRule="auto"/>
-        <w:rPr/>
-      </w:pPr>
-      <w:bookmarkStart w:colFirst="0" w:colLast="0" w:name="_l1d4xpkv055f" w:id="16"/>
+      </w:pPr>
+      <w:bookmarkStart w:id="16" w:name="_l1d4xpkv055f" w:colFirst="0" w:colLast="0"/>
       <w:bookmarkEnd w:id="16"/>
       <w:r>
         <w:rPr>
           <w:sz w:val="24"/>
           <w:szCs w:val="24"/>
-          <w:rtl w:val="0"/>
-        </w:rPr>
-        <w:t xml:space="preserve">Trabajo futuro</w:t>
-      </w:r>
-      <w:r>
-        <w:rPr>
-          <w:rtl w:val="0"/>
-        </w:rPr>
-      </w:r>
-    </w:p>
-    <w:p>
-      <w:pPr>
-        <w:rPr/>
-      </w:pPr>
-      <w:r>
-        <w:rPr>
-          <w:rtl w:val="0"/>
-        </w:rPr>
-      </w:r>
-    </w:p>
-    <w:p>
-      <w:pPr>
-        <w:rPr/>
-      </w:pPr>
-      <w:r>
-        <w:rPr>
-          <w:rtl w:val="0"/>
-        </w:rPr>
-      </w:r>
-    </w:p>
-    <w:p>
-      <w:pPr>
-        <w:rPr/>
-      </w:pPr>
-      <w:r>
-        <w:rPr>
-          <w:rtl w:val="0"/>
-        </w:rPr>
-      </w:r>
-    </w:p>
-    <w:p>
-      <w:pPr>
-        <w:rPr/>
-      </w:pPr>
-      <w:r>
-        <w:rPr>
-          <w:rtl w:val="0"/>
-        </w:rPr>
-      </w:r>
-    </w:p>
+        </w:rPr>
+        <w:t>Trabajo futuro</w:t>
+      </w:r>
+    </w:p>
+    <w:p/>
+    <w:p/>
+    <w:p/>
+    <w:p/>
     <w:p>
       <w:pPr>
         <w:jc w:val="both"/>
         <w:rPr>
-          <w:b w:val="1"/>
-        </w:rPr>
-      </w:pPr>
-      <w:r>
-        <w:rPr>
-          <w:rtl w:val="0"/>
-        </w:rPr>
-      </w:r>
+          <w:b/>
+        </w:rPr>
+      </w:pPr>
     </w:p>
     <w:p>
       <w:pPr>
         <w:jc w:val="both"/>
         <w:rPr>
-          <w:b w:val="1"/>
+          <w:b/>
           <w:sz w:val="36"/>
           <w:szCs w:val="36"/>
         </w:rPr>
       </w:pPr>
-      <w:r>
-        <w:rPr>
-          <w:rtl w:val="0"/>
-        </w:rPr>
-      </w:r>
-    </w:p>
-    <w:p>
-      <w:pPr>
-        <w:pStyle w:val="Heading1"/>
-        <w:rPr>
-          <w:b w:val="1"/>
+    </w:p>
+    <w:p>
+      <w:pPr>
+        <w:pStyle w:val="Ttulo1"/>
+        <w:rPr>
+          <w:b/>
           <w:sz w:val="36"/>
           <w:szCs w:val="36"/>
         </w:rPr>
       </w:pPr>
-      <w:bookmarkStart w:colFirst="0" w:colLast="0" w:name="_m4xtkaq771sx" w:id="17"/>
+      <w:bookmarkStart w:id="17" w:name="_m4xtkaq771sx" w:colFirst="0" w:colLast="0"/>
       <w:bookmarkEnd w:id="17"/>
-      <w:r>
-        <w:rPr>
-          <w:b w:val="1"/>
+      <w:proofErr w:type="spellStart"/>
+      <w:r>
+        <w:rPr>
+          <w:b/>
           <w:color w:val="000000"/>
           <w:sz w:val="36"/>
           <w:szCs w:val="36"/>
-          <w:rtl w:val="0"/>
-        </w:rPr>
-        <w:t xml:space="preserve">V.Referencias</w:t>
-      </w:r>
-      <w:r>
-        <w:rPr>
-          <w:rtl w:val="0"/>
-        </w:rPr>
-      </w:r>
+        </w:rPr>
+        <w:t>V.Referencias</w:t>
+      </w:r>
+      <w:proofErr w:type="spellEnd"/>
     </w:p>
     <w:p>
       <w:pPr>
@@ -4396,37 +3796,29 @@
           <w:ilvl w:val="0"/>
           <w:numId w:val="2"/>
         </w:numPr>
-        <w:ind w:left="720" w:hanging="360"/>
         <w:jc w:val="both"/>
         <w:rPr>
-          <w:b w:val="1"/>
+          <w:b/>
           <w:sz w:val="36"/>
           <w:szCs w:val="36"/>
-          <w:u w:val="none"/>
-        </w:rPr>
-      </w:pPr>
-      <w:r>
-        <w:rPr>
-          <w:rtl w:val="0"/>
-        </w:rPr>
-      </w:r>
-    </w:p>
-    <w:p>
-      <w:pPr>
-        <w:rPr>
-          <w:rFonts w:ascii="Arial" w:cs="Arial" w:eastAsia="Arial" w:hAnsi="Arial"/>
-          <w:b w:val="1"/>
+        </w:rPr>
+      </w:pPr>
+    </w:p>
+    <w:p>
+      <w:pPr>
+        <w:rPr>
+          <w:rFonts w:ascii="Arial" w:eastAsia="Arial" w:hAnsi="Arial" w:cs="Arial"/>
+          <w:b/>
           <w:sz w:val="40"/>
           <w:szCs w:val="40"/>
         </w:rPr>
       </w:pPr>
       <w:r>
         <w:rPr>
-          <w:rFonts w:ascii="Arial" w:cs="Arial" w:eastAsia="Arial" w:hAnsi="Arial"/>
-          <w:b w:val="1"/>
+          <w:rFonts w:ascii="Arial" w:eastAsia="Arial" w:hAnsi="Arial" w:cs="Arial"/>
+          <w:b/>
           <w:sz w:val="40"/>
           <w:szCs w:val="40"/>
-          <w:rtl w:val="0"/>
         </w:rPr>
         <w:t xml:space="preserve">LIBRERIAS A INSTALAR CHICOS ;) </w:t>
       </w:r>
@@ -4437,15 +3829,13 @@
           <w:ilvl w:val="0"/>
           <w:numId w:val="1"/>
         </w:numPr>
-        <w:spacing w:after="0" w:afterAutospacing="0"/>
-        <w:ind w:left="720" w:hanging="360"/>
-      </w:pPr>
-      <w:r>
-        <w:rPr>
-          <w:rtl w:val="0"/>
-        </w:rPr>
-        <w:t xml:space="preserve">nltk</w:t>
-      </w:r>
+        <w:spacing w:after="0"/>
+      </w:pPr>
+      <w:proofErr w:type="spellStart"/>
+      <w:r>
+        <w:t>nltk</w:t>
+      </w:r>
+      <w:proofErr w:type="spellEnd"/>
     </w:p>
     <w:p>
       <w:pPr>
@@ -4453,15 +3843,13 @@
           <w:ilvl w:val="0"/>
           <w:numId w:val="1"/>
         </w:numPr>
-        <w:spacing w:after="0" w:afterAutospacing="0"/>
-        <w:ind w:left="720" w:hanging="360"/>
-      </w:pPr>
-      <w:r>
-        <w:rPr>
-          <w:rtl w:val="0"/>
-        </w:rPr>
-        <w:t xml:space="preserve">beautifulsoup</w:t>
-      </w:r>
+        <w:spacing w:after="0"/>
+      </w:pPr>
+      <w:proofErr w:type="spellStart"/>
+      <w:r>
+        <w:t>beautifulsoup</w:t>
+      </w:r>
+      <w:proofErr w:type="spellEnd"/>
     </w:p>
     <w:p>
       <w:pPr>
@@ -4469,15 +3857,13 @@
           <w:ilvl w:val="0"/>
           <w:numId w:val="1"/>
         </w:numPr>
-        <w:spacing w:after="0" w:afterAutospacing="0"/>
-        <w:ind w:left="720" w:hanging="360"/>
-      </w:pPr>
-      <w:r>
-        <w:rPr>
-          <w:rtl w:val="0"/>
-        </w:rPr>
-        <w:t xml:space="preserve">lxml</w:t>
-      </w:r>
+        <w:spacing w:after="0"/>
+      </w:pPr>
+      <w:proofErr w:type="spellStart"/>
+      <w:r>
+        <w:t>lxml</w:t>
+      </w:r>
+      <w:proofErr w:type="spellEnd"/>
     </w:p>
     <w:p>
       <w:pPr>
@@ -4485,345 +3871,356 @@
           <w:ilvl w:val="0"/>
           <w:numId w:val="1"/>
         </w:numPr>
-        <w:ind w:left="720" w:hanging="360"/>
-      </w:pPr>
-      <w:r>
-        <w:rPr>
-          <w:rtl w:val="0"/>
-        </w:rPr>
-        <w:t xml:space="preserve">heapq</w:t>
-      </w:r>
-    </w:p>
-    <w:p>
-      <w:pPr>
-        <w:rPr/>
-      </w:pPr>
-      <w:r>
-        <w:rPr>
-          <w:rtl w:val="0"/>
-        </w:rPr>
-        <w:t xml:space="preserve">python 3.7 </w:t>
-      </w:r>
-    </w:p>
-    <w:p>
-      <w:pPr>
-        <w:pStyle w:val="Heading1"/>
+      </w:pPr>
+      <w:proofErr w:type="spellStart"/>
+      <w:r>
+        <w:t>heapq</w:t>
+      </w:r>
+      <w:proofErr w:type="spellEnd"/>
+    </w:p>
+    <w:p>
+      <w:proofErr w:type="spellStart"/>
+      <w:r>
+        <w:t>python</w:t>
+      </w:r>
+      <w:proofErr w:type="spellEnd"/>
+      <w:r>
+        <w:t xml:space="preserve"> 3.7 </w:t>
+      </w:r>
+    </w:p>
+    <w:p>
+      <w:pPr>
+        <w:pStyle w:val="Ttulo1"/>
         <w:jc w:val="both"/>
-        <w:rPr/>
-      </w:pPr>
-      <w:bookmarkStart w:colFirst="0" w:colLast="0" w:name="_3znysh7" w:id="18"/>
+      </w:pPr>
+      <w:bookmarkStart w:id="18" w:name="_3znysh7" w:colFirst="0" w:colLast="0"/>
       <w:bookmarkEnd w:id="18"/>
-      <w:r>
-        <w:rPr>
-          <w:rtl w:val="0"/>
-        </w:rPr>
-      </w:r>
     </w:p>
     <w:p>
       <w:pPr>
         <w:jc w:val="both"/>
         <w:rPr>
-          <w:b w:val="1"/>
-        </w:rPr>
-      </w:pPr>
-      <w:r>
-        <w:rPr>
-          <w:b w:val="1"/>
-          <w:rtl w:val="0"/>
-        </w:rPr>
-        <w:t xml:space="preserve">Buendía Valdivia María Angélica</w:t>
+          <w:b/>
+        </w:rPr>
+      </w:pPr>
+      <w:r>
+        <w:rPr>
+          <w:b/>
+        </w:rPr>
+        <w:t>Buendía Valdivia María Angélica</w:t>
       </w:r>
     </w:p>
     <w:p>
       <w:pPr>
         <w:jc w:val="both"/>
         <w:rPr>
-          <w:b w:val="1"/>
-        </w:rPr>
-      </w:pPr>
-      <w:r>
-        <w:rPr>
-          <w:b w:val="1"/>
-          <w:rtl w:val="0"/>
-        </w:rPr>
-        <w:t xml:space="preserve">Isabel Gómez Yareli Elizabeth</w:t>
+          <w:b/>
+        </w:rPr>
+      </w:pPr>
+      <w:r>
+        <w:rPr>
+          <w:b/>
+        </w:rPr>
+        <w:t>Isabel Gómez Yareli Elizabeth</w:t>
       </w:r>
     </w:p>
     <w:p>
       <w:pPr>
         <w:jc w:val="both"/>
-        <w:rPr/>
-      </w:pPr>
-      <w:r>
-        <w:rPr>
-          <w:b w:val="1"/>
-          <w:rtl w:val="0"/>
-        </w:rPr>
-        <w:t xml:space="preserve">Zagoya Medallo Roberto Uriel</w:t>
-      </w:r>
-      <w:r>
-        <w:rPr>
-          <w:rtl w:val="0"/>
-        </w:rPr>
+      </w:pPr>
+      <w:proofErr w:type="spellStart"/>
+      <w:r>
+        <w:rPr>
+          <w:b/>
+        </w:rPr>
+        <w:t>Zagoya</w:t>
+      </w:r>
+      <w:proofErr w:type="spellEnd"/>
+      <w:r>
+        <w:rPr>
+          <w:b/>
+        </w:rPr>
+        <w:t xml:space="preserve"> </w:t>
+      </w:r>
+      <w:proofErr w:type="spellStart"/>
+      <w:r>
+        <w:rPr>
+          <w:b/>
+        </w:rPr>
+        <w:t>Medallo</w:t>
+      </w:r>
+      <w:proofErr w:type="spellEnd"/>
+      <w:r>
+        <w:rPr>
+          <w:b/>
+        </w:rPr>
+        <w:t xml:space="preserve"> Roberto Uriel</w:t>
       </w:r>
     </w:p>
     <w:sectPr>
-      <w:footerReference r:id="rId14" w:type="default"/>
-      <w:pgSz w:h="15840" w:w="12240"/>
-      <w:pgMar w:bottom="1417" w:top="1417" w:left="1701" w:right="1701" w:header="708" w:footer="708"/>
+      <w:footerReference w:type="default" r:id="rId14"/>
+      <w:pgSz w:w="12240" w:h="15840"/>
+      <w:pgMar w:top="1417" w:right="1701" w:bottom="1417" w:left="1701" w:header="708" w:footer="708" w:gutter="0"/>
       <w:pgNumType w:start="1"/>
-      <w:titlePg w:val="1"/>
+      <w:cols w:space="720"/>
+      <w:titlePg/>
     </w:sectPr>
   </w:body>
 </w:document>
 </file>
 
+<file path=word/endnotes.xml><?xml version="1.0" encoding="utf-8"?>
+<w:endnotes xmlns:wpc="http://schemas.microsoft.com/office/word/2010/wordprocessingCanvas" xmlns:cx="http://schemas.microsoft.com/office/drawing/2014/chartex" xmlns:cx1="http://schemas.microsoft.com/office/drawing/2015/9/8/chartex" xmlns:cx2="http://schemas.microsoft.com/office/drawing/2015/10/21/chartex" xmlns:cx3="http://schemas.microsoft.com/office/drawing/2016/5/9/chartex" xmlns:cx4="http://schemas.microsoft.com/office/drawing/2016/5/10/chartex" xmlns:cx5="http://schemas.microsoft.com/office/drawing/2016/5/11/chartex" xmlns:cx6="http://schemas.microsoft.com/office/drawing/2016/5/12/chartex" xmlns:cx7="http://schemas.microsoft.com/office/drawing/2016/5/13/chartex" xmlns:cx8="http://schemas.microsoft.com/office/drawing/2016/5/14/chartex" xmlns:mc="http://schemas.openxmlformats.org/markup-compatibility/2006" xmlns:aink="http://schemas.microsoft.com/office/drawing/2016/ink" xmlns:am3d="http://schemas.microsoft.com/office/drawing/2017/model3d" xmlns:o="urn:schemas-microsoft-com:office:office" xmlns:r="http://schemas.openxmlformats.org/officeDocument/2006/relationships" xmlns:m="http://schemas.openxmlformats.org/officeDocument/2006/math" xmlns:v="urn:schemas-microsoft-com:vml" xmlns:wp14="http://schemas.microsoft.com/office/word/2010/wordprocessingDrawing" xmlns:wp="http://schemas.openxmlformats.org/drawingml/2006/wordprocessingDrawing" xmlns:w10="urn:schemas-microsoft-com:office:word" xmlns:w="http://schemas.openxmlformats.org/wordprocessingml/2006/main" xmlns:w14="http://schemas.microsoft.com/office/word/2010/wordml" xmlns:w15="http://schemas.microsoft.com/office/word/2012/wordml" xmlns:w16cid="http://schemas.microsoft.com/office/word/2016/wordml/cid" xmlns:w16se="http://schemas.microsoft.com/office/word/2015/wordml/symex" xmlns:wpg="http://schemas.microsoft.com/office/word/2010/wordprocessingGroup" xmlns:wpi="http://schemas.microsoft.com/office/word/2010/wordprocessingInk" xmlns:wne="http://schemas.microsoft.com/office/word/2006/wordml" xmlns:wps="http://schemas.microsoft.com/office/word/2010/wordprocessingShape" mc:Ignorable="w14 w15 w16se w16cid wp14">
+  <w:endnote w:type="separator" w:id="-1">
+    <w:p>
+      <w:pPr>
+        <w:spacing w:after="0" w:line="240" w:lineRule="auto"/>
+      </w:pPr>
+      <w:r>
+        <w:separator/>
+      </w:r>
+    </w:p>
+  </w:endnote>
+  <w:endnote w:type="continuationSeparator" w:id="0">
+    <w:p>
+      <w:pPr>
+        <w:spacing w:after="0" w:line="240" w:lineRule="auto"/>
+      </w:pPr>
+      <w:r>
+        <w:continuationSeparator/>
+      </w:r>
+    </w:p>
+  </w:endnote>
+</w:endnotes>
+</file>
+
 <file path=word/footer1.xml><?xml version="1.0" encoding="utf-8"?>
-<w:ftr xmlns:mc="http://schemas.openxmlformats.org/markup-compatibility/2006" xmlns:o="urn:schemas-microsoft-com:office:office" xmlns:r="http://schemas.openxmlformats.org/officeDocument/2006/relationships" xmlns:m="http://schemas.openxmlformats.org/officeDocument/2006/math" xmlns:v="urn:schemas-microsoft-com:vml" xmlns:wp="http://schemas.openxmlformats.org/drawingml/2006/wordprocessingDrawing" xmlns:w10="urn:schemas-microsoft-com:office:word" xmlns:w="http://schemas.openxmlformats.org/wordprocessingml/2006/main" xmlns:wne="http://schemas.microsoft.com/office/word/2006/wordml" xmlns:sl="http://schemas.openxmlformats.org/schemaLibrary/2006/main" xmlns:a="http://schemas.openxmlformats.org/drawingml/2006/main" xmlns:pic="http://schemas.openxmlformats.org/drawingml/2006/picture" xmlns:c="http://schemas.openxmlformats.org/drawingml/2006/chart" xmlns:lc="http://schemas.openxmlformats.org/drawingml/2006/lockedCanvas" xmlns:dgm="http://schemas.openxmlformats.org/drawingml/2006/diagram" xmlns:wps="http://schemas.microsoft.com/office/word/2010/wordprocessingShape" xmlns:wpg="http://schemas.microsoft.com/office/word/2010/wordprocessingGroup" xmlns:w14="http://schemas.microsoft.com/office/word/2010/wordml" xmlns:w15="http://schemas.microsoft.com/office/word/2012/wordml">
+<w:ftr xmlns:wpc="http://schemas.microsoft.com/office/word/2010/wordprocessingCanvas" xmlns:cx="http://schemas.microsoft.com/office/drawing/2014/chartex" xmlns:cx1="http://schemas.microsoft.com/office/drawing/2015/9/8/chartex" xmlns:cx2="http://schemas.microsoft.com/office/drawing/2015/10/21/chartex" xmlns:cx3="http://schemas.microsoft.com/office/drawing/2016/5/9/chartex" xmlns:cx4="http://schemas.microsoft.com/office/drawing/2016/5/10/chartex" xmlns:cx5="http://schemas.microsoft.com/office/drawing/2016/5/11/chartex" xmlns:cx6="http://schemas.microsoft.com/office/drawing/2016/5/12/chartex" xmlns:cx7="http://schemas.microsoft.com/office/drawing/2016/5/13/chartex" xmlns:cx8="http://schemas.microsoft.com/office/drawing/2016/5/14/chartex" xmlns:mc="http://schemas.openxmlformats.org/markup-compatibility/2006" xmlns:aink="http://schemas.microsoft.com/office/drawing/2016/ink" xmlns:am3d="http://schemas.microsoft.com/office/drawing/2017/model3d" xmlns:o="urn:schemas-microsoft-com:office:office" xmlns:r="http://schemas.openxmlformats.org/officeDocument/2006/relationships" xmlns:m="http://schemas.openxmlformats.org/officeDocument/2006/math" xmlns:v="urn:schemas-microsoft-com:vml" xmlns:wp14="http://schemas.microsoft.com/office/word/2010/wordprocessingDrawing" xmlns:wp="http://schemas.openxmlformats.org/drawingml/2006/wordprocessingDrawing" xmlns:w10="urn:schemas-microsoft-com:office:word" xmlns:w="http://schemas.openxmlformats.org/wordprocessingml/2006/main" xmlns:w14="http://schemas.microsoft.com/office/word/2010/wordml" xmlns:w15="http://schemas.microsoft.com/office/word/2012/wordml" xmlns:w16cid="http://schemas.microsoft.com/office/word/2016/wordml/cid" xmlns:w16se="http://schemas.microsoft.com/office/word/2015/wordml/symex" xmlns:wpg="http://schemas.microsoft.com/office/word/2010/wordprocessingGroup" xmlns:wpi="http://schemas.microsoft.com/office/word/2010/wordprocessingInk" xmlns:wne="http://schemas.microsoft.com/office/word/2006/wordml" xmlns:wps="http://schemas.microsoft.com/office/word/2010/wordprocessingShape" mc:Ignorable="w14 w15 w16se w16cid wp14">
   <w:p>
     <w:pPr>
-      <w:keepNext w:val="0"/>
-      <w:keepLines w:val="0"/>
-      <w:widowControl w:val="1"/>
       <w:pBdr>
-        <w:top w:color="d9d9d9" w:space="1" w:sz="4" w:val="single"/>
-        <w:left w:space="0" w:sz="0" w:val="nil"/>
-        <w:bottom w:space="0" w:sz="0" w:val="nil"/>
-        <w:right w:space="0" w:sz="0" w:val="nil"/>
-        <w:between w:space="0" w:sz="0" w:val="nil"/>
+        <w:top w:val="single" w:sz="4" w:space="1" w:color="D9D9D9"/>
+        <w:left w:val="nil"/>
+        <w:bottom w:val="nil"/>
+        <w:right w:val="nil"/>
+        <w:between w:val="nil"/>
       </w:pBdr>
-      <w:shd w:fill="auto" w:val="clear"/>
       <w:tabs>
         <w:tab w:val="center" w:pos="4419"/>
         <w:tab w:val="right" w:pos="8838"/>
       </w:tabs>
-      <w:spacing w:after="0" w:before="0" w:line="240" w:lineRule="auto"/>
-      <w:ind w:left="0" w:right="0" w:firstLine="0"/>
+      <w:spacing w:after="0" w:line="240" w:lineRule="auto"/>
       <w:jc w:val="right"/>
       <w:rPr>
-        <w:rFonts w:ascii="Calibri" w:cs="Calibri" w:eastAsia="Calibri" w:hAnsi="Calibri"/>
-        <w:b w:val="0"/>
-        <w:i w:val="0"/>
-        <w:smallCaps w:val="0"/>
-        <w:strike w:val="0"/>
         <w:color w:val="000000"/>
-        <w:sz w:val="22"/>
-        <w:szCs w:val="22"/>
-        <w:u w:val="none"/>
-        <w:shd w:fill="auto" w:val="clear"/>
-        <w:vertAlign w:val="baseline"/>
       </w:rPr>
     </w:pPr>
     <w:r>
       <w:rPr>
-        <w:rFonts w:ascii="Calibri" w:cs="Calibri" w:eastAsia="Calibri" w:hAnsi="Calibri"/>
-        <w:b w:val="0"/>
-        <w:i w:val="0"/>
-        <w:smallCaps w:val="0"/>
-        <w:strike w:val="0"/>
         <w:color w:val="000000"/>
-        <w:sz w:val="22"/>
-        <w:szCs w:val="22"/>
-        <w:u w:val="none"/>
-        <w:shd w:fill="auto" w:val="clear"/>
-        <w:vertAlign w:val="baseline"/>
       </w:rPr>
       <w:fldChar w:fldCharType="begin"/>
-      <w:instrText xml:space="preserve">PAGE</w:instrText>
+    </w:r>
+    <w:r>
+      <w:rPr>
+        <w:color w:val="000000"/>
+      </w:rPr>
+      <w:instrText>PAGE</w:instrText>
+    </w:r>
+    <w:r>
+      <w:rPr>
+        <w:color w:val="000000"/>
+      </w:rPr>
       <w:fldChar w:fldCharType="separate"/>
+    </w:r>
+    <w:r>
+      <w:rPr>
+        <w:noProof/>
+        <w:color w:val="000000"/>
+      </w:rPr>
+      <w:t>2</w:t>
+    </w:r>
+    <w:r>
+      <w:rPr>
+        <w:color w:val="000000"/>
+      </w:rPr>
       <w:fldChar w:fldCharType="end"/>
     </w:r>
     <w:r>
       <w:rPr>
-        <w:rFonts w:ascii="Calibri" w:cs="Calibri" w:eastAsia="Calibri" w:hAnsi="Calibri"/>
-        <w:b w:val="0"/>
-        <w:i w:val="0"/>
-        <w:smallCaps w:val="0"/>
-        <w:strike w:val="0"/>
         <w:color w:val="000000"/>
-        <w:sz w:val="22"/>
-        <w:szCs w:val="22"/>
-        <w:u w:val="none"/>
-        <w:shd w:fill="auto" w:val="clear"/>
-        <w:vertAlign w:val="baseline"/>
-        <w:rtl w:val="0"/>
       </w:rPr>
       <w:t xml:space="preserve"> | </w:t>
     </w:r>
     <w:r>
       <w:rPr>
-        <w:color w:val="7f7f7f"/>
-        <w:rtl w:val="0"/>
+        <w:color w:val="7F7F7F"/>
       </w:rPr>
-      <w:t xml:space="preserve">Proyecto AyPIT</w:t>
+      <w:t xml:space="preserve">Proyecto </w:t>
     </w:r>
+    <w:proofErr w:type="spellStart"/>
     <w:r>
       <w:rPr>
-        <w:rtl w:val="0"/>
+        <w:color w:val="7F7F7F"/>
       </w:rPr>
+      <w:t>AyPIT</w:t>
     </w:r>
+    <w:proofErr w:type="spellEnd"/>
   </w:p>
   <w:p>
     <w:pPr>
-      <w:keepNext w:val="0"/>
-      <w:keepLines w:val="0"/>
-      <w:widowControl w:val="1"/>
       <w:pBdr>
-        <w:top w:space="0" w:sz="0" w:val="nil"/>
-        <w:left w:space="0" w:sz="0" w:val="nil"/>
-        <w:bottom w:space="0" w:sz="0" w:val="nil"/>
-        <w:right w:space="0" w:sz="0" w:val="nil"/>
-        <w:between w:space="0" w:sz="0" w:val="nil"/>
+        <w:top w:val="nil"/>
+        <w:left w:val="nil"/>
+        <w:bottom w:val="nil"/>
+        <w:right w:val="nil"/>
+        <w:between w:val="nil"/>
       </w:pBdr>
-      <w:shd w:fill="auto" w:val="clear"/>
       <w:tabs>
         <w:tab w:val="center" w:pos="4419"/>
         <w:tab w:val="right" w:pos="8838"/>
       </w:tabs>
-      <w:spacing w:after="0" w:before="0" w:line="240" w:lineRule="auto"/>
-      <w:ind w:left="0" w:right="0" w:firstLine="0"/>
-      <w:jc w:val="left"/>
+      <w:spacing w:after="0" w:line="240" w:lineRule="auto"/>
       <w:rPr>
-        <w:rFonts w:ascii="Calibri" w:cs="Calibri" w:eastAsia="Calibri" w:hAnsi="Calibri"/>
-        <w:b w:val="0"/>
-        <w:i w:val="0"/>
-        <w:smallCaps w:val="0"/>
-        <w:strike w:val="0"/>
         <w:color w:val="000000"/>
-        <w:sz w:val="22"/>
-        <w:szCs w:val="22"/>
-        <w:u w:val="none"/>
-        <w:shd w:fill="auto" w:val="clear"/>
-        <w:vertAlign w:val="baseline"/>
       </w:rPr>
     </w:pPr>
-    <w:r>
-      <w:rPr>
-        <w:rtl w:val="0"/>
-      </w:rPr>
-    </w:r>
   </w:p>
 </w:ftr>
 </file>
 
 <file path=word/footnotes.xml><?xml version="1.0" encoding="utf-8"?>
-<w:footnotes xmlns:mc="http://schemas.openxmlformats.org/markup-compatibility/2006" xmlns:o="urn:schemas-microsoft-com:office:office" xmlns:r="http://schemas.openxmlformats.org/officeDocument/2006/relationships" xmlns:m="http://schemas.openxmlformats.org/officeDocument/2006/math" xmlns:v="urn:schemas-microsoft-com:vml" xmlns:wp="http://schemas.openxmlformats.org/drawingml/2006/wordprocessingDrawing" xmlns:w10="urn:schemas-microsoft-com:office:word" xmlns:w="http://schemas.openxmlformats.org/wordprocessingml/2006/main" xmlns:wne="http://schemas.microsoft.com/office/word/2006/wordml" xmlns:sl="http://schemas.openxmlformats.org/schemaLibrary/2006/main" xmlns:a="http://schemas.openxmlformats.org/drawingml/2006/main" xmlns:pic="http://schemas.openxmlformats.org/drawingml/2006/picture" xmlns:c="http://schemas.openxmlformats.org/drawingml/2006/chart" xmlns:lc="http://schemas.openxmlformats.org/drawingml/2006/lockedCanvas" xmlns:dgm="http://schemas.openxmlformats.org/drawingml/2006/diagram" xmlns:wps="http://schemas.microsoft.com/office/word/2010/wordprocessingShape" xmlns:wpg="http://schemas.microsoft.com/office/word/2010/wordprocessingGroup" xmlns:w14="http://schemas.microsoft.com/office/word/2010/wordml" xmlns:w15="http://schemas.microsoft.com/office/word/2012/wordml">
-  <w:footnote w:id="0">
+<w:footnotes xmlns:wpc="http://schemas.microsoft.com/office/word/2010/wordprocessingCanvas" xmlns:cx="http://schemas.microsoft.com/office/drawing/2014/chartex" xmlns:cx1="http://schemas.microsoft.com/office/drawing/2015/9/8/chartex" xmlns:cx2="http://schemas.microsoft.com/office/drawing/2015/10/21/chartex" xmlns:cx3="http://schemas.microsoft.com/office/drawing/2016/5/9/chartex" xmlns:cx4="http://schemas.microsoft.com/office/drawing/2016/5/10/chartex" xmlns:cx5="http://schemas.microsoft.com/office/drawing/2016/5/11/chartex" xmlns:cx6="http://schemas.microsoft.com/office/drawing/2016/5/12/chartex" xmlns:cx7="http://schemas.microsoft.com/office/drawing/2016/5/13/chartex" xmlns:cx8="http://schemas.microsoft.com/office/drawing/2016/5/14/chartex" xmlns:mc="http://schemas.openxmlformats.org/markup-compatibility/2006" xmlns:aink="http://schemas.microsoft.com/office/drawing/2016/ink" xmlns:am3d="http://schemas.microsoft.com/office/drawing/2017/model3d" xmlns:o="urn:schemas-microsoft-com:office:office" xmlns:r="http://schemas.openxmlformats.org/officeDocument/2006/relationships" xmlns:m="http://schemas.openxmlformats.org/officeDocument/2006/math" xmlns:v="urn:schemas-microsoft-com:vml" xmlns:wp14="http://schemas.microsoft.com/office/word/2010/wordprocessingDrawing" xmlns:wp="http://schemas.openxmlformats.org/drawingml/2006/wordprocessingDrawing" xmlns:w10="urn:schemas-microsoft-com:office:word" xmlns:w="http://schemas.openxmlformats.org/wordprocessingml/2006/main" xmlns:w14="http://schemas.microsoft.com/office/word/2010/wordml" xmlns:w15="http://schemas.microsoft.com/office/word/2012/wordml" xmlns:w16cid="http://schemas.microsoft.com/office/word/2016/wordml/cid" xmlns:w16se="http://schemas.microsoft.com/office/word/2015/wordml/symex" xmlns:wpg="http://schemas.microsoft.com/office/word/2010/wordprocessingGroup" xmlns:wpi="http://schemas.microsoft.com/office/word/2010/wordprocessingInk" xmlns:wne="http://schemas.microsoft.com/office/word/2006/wordml" xmlns:wps="http://schemas.microsoft.com/office/word/2010/wordprocessingShape" mc:Ignorable="w14 w15 w16se w16cid wp14">
+  <w:footnote w:type="separator" w:id="-1">
     <w:p>
       <w:pPr>
         <w:spacing w:after="0" w:line="240" w:lineRule="auto"/>
-        <w:rPr>
-          <w:rFonts w:ascii="Nunito" w:cs="Nunito" w:eastAsia="Nunito" w:hAnsi="Nunito"/>
+      </w:pPr>
+      <w:r>
+        <w:separator/>
+      </w:r>
+    </w:p>
+  </w:footnote>
+  <w:footnote w:type="continuationSeparator" w:id="0">
+    <w:p>
+      <w:pPr>
+        <w:spacing w:after="0" w:line="240" w:lineRule="auto"/>
+      </w:pPr>
+      <w:r>
+        <w:continuationSeparator/>
+      </w:r>
+    </w:p>
+  </w:footnote>
+  <w:footnote w:id="1">
+    <w:p>
+      <w:pPr>
+        <w:spacing w:after="0" w:line="240" w:lineRule="auto"/>
+        <w:rPr>
+          <w:rFonts w:ascii="Nunito" w:eastAsia="Nunito" w:hAnsi="Nunito" w:cs="Nunito"/>
           <w:sz w:val="18"/>
           <w:szCs w:val="18"/>
         </w:rPr>
       </w:pPr>
       <w:r>
         <w:rPr>
-          <w:rStyle w:val="FootnoteReference"/>
           <w:vertAlign w:val="superscript"/>
         </w:rPr>
         <w:footnoteRef/>
       </w:r>
       <w:r>
         <w:rPr>
-          <w:rFonts w:ascii="Nunito" w:cs="Nunito" w:eastAsia="Nunito" w:hAnsi="Nunito"/>
+          <w:rFonts w:ascii="Nunito" w:eastAsia="Nunito" w:hAnsi="Nunito" w:cs="Nunito"/>
           <w:sz w:val="18"/>
           <w:szCs w:val="18"/>
-          <w:rtl w:val="0"/>
         </w:rPr>
         <w:t xml:space="preserve">  Careaga, J.2012. </w:t>
       </w:r>
       <w:r>
         <w:rPr>
-          <w:rFonts w:ascii="Nunito" w:cs="Nunito" w:eastAsia="Nunito" w:hAnsi="Nunito"/>
-          <w:i w:val="1"/>
+          <w:rFonts w:ascii="Nunito" w:eastAsia="Nunito" w:hAnsi="Nunito" w:cs="Nunito"/>
+          <w:i/>
           <w:sz w:val="18"/>
           <w:szCs w:val="18"/>
-          <w:rtl w:val="0"/>
         </w:rPr>
         <w:t xml:space="preserve">Sistema Resumidor-Traductor Automático. México, CDMX. UNAM. Consultado 27/03/2020 en: </w:t>
       </w:r>
       <w:hyperlink r:id="rId1">
         <w:r>
           <w:rPr>
-            <w:rFonts w:ascii="Nunito" w:cs="Nunito" w:eastAsia="Nunito" w:hAnsi="Nunito"/>
-            <w:i w:val="1"/>
+            <w:rFonts w:ascii="Nunito" w:eastAsia="Nunito" w:hAnsi="Nunito" w:cs="Nunito"/>
+            <w:i/>
             <w:sz w:val="18"/>
             <w:szCs w:val="18"/>
-            <w:rtl w:val="0"/>
           </w:rPr>
-          <w:t xml:space="preserve">http://www.ptolomeo.unam.mx:8080/xmlui/bitstream/handle/132.248.52.100/2640/Tesis.pdf?sequence=1</w:t>
+          <w:t>http://www.ptolomeo.unam.mx:8080/xmlui/bitstream/handl</w:t>
+        </w:r>
+        <w:r>
+          <w:rPr>
+            <w:rFonts w:ascii="Nunito" w:eastAsia="Nunito" w:hAnsi="Nunito" w:cs="Nunito"/>
+            <w:i/>
+            <w:sz w:val="18"/>
+            <w:szCs w:val="18"/>
+          </w:rPr>
+          <w:t>e/132.248.52.100/2640/Tesis.pdf?sequence=1</w:t>
         </w:r>
       </w:hyperlink>
-      <w:r>
-        <w:rPr>
-          <w:rtl w:val="0"/>
-        </w:rPr>
-      </w:r>
     </w:p>
   </w:footnote>
-  <w:footnote w:id="1">
+  <w:footnote w:id="2">
     <w:p>
       <w:pPr>
         <w:spacing w:after="0" w:line="240" w:lineRule="auto"/>
         <w:rPr>
-          <w:rFonts w:ascii="Nunito" w:cs="Nunito" w:eastAsia="Nunito" w:hAnsi="Nunito"/>
+          <w:rFonts w:ascii="Nunito" w:eastAsia="Nunito" w:hAnsi="Nunito" w:cs="Nunito"/>
           <w:sz w:val="18"/>
           <w:szCs w:val="18"/>
         </w:rPr>
       </w:pPr>
       <w:r>
         <w:rPr>
-          <w:rStyle w:val="FootnoteReference"/>
           <w:vertAlign w:val="superscript"/>
         </w:rPr>
         <w:footnoteRef/>
       </w:r>
       <w:r>
         <w:rPr>
-          <w:rFonts w:ascii="Nunito" w:cs="Nunito" w:eastAsia="Nunito" w:hAnsi="Nunito"/>
+          <w:rFonts w:ascii="Nunito" w:eastAsia="Nunito" w:hAnsi="Nunito" w:cs="Nunito"/>
           <w:sz w:val="18"/>
           <w:szCs w:val="18"/>
-          <w:rtl w:val="0"/>
         </w:rPr>
         <w:t xml:space="preserve"> Mateo, P. González, J.Villena, J. Martínez, J. </w:t>
       </w:r>
       <w:r>
         <w:rPr>
-          <w:rFonts w:ascii="Nunito" w:cs="Nunito" w:eastAsia="Nunito" w:hAnsi="Nunito"/>
-          <w:i w:val="1"/>
+          <w:rFonts w:ascii="Nunito" w:eastAsia="Nunito" w:hAnsi="Nunito" w:cs="Nunito"/>
+          <w:i/>
           <w:sz w:val="18"/>
           <w:szCs w:val="18"/>
-          <w:rtl w:val="0"/>
         </w:rPr>
         <w:t xml:space="preserve">Un sistema para resumen automático de textos en castellano. Centro de Empresas la Arboleda. Madrid. Consultado el 20/03/2020 en: </w:t>
       </w:r>
       <w:hyperlink r:id="rId2">
         <w:r>
           <w:rPr>
-            <w:rFonts w:ascii="Nunito" w:cs="Nunito" w:eastAsia="Nunito" w:hAnsi="Nunito"/>
-            <w:i w:val="1"/>
+            <w:rFonts w:ascii="Nunito" w:eastAsia="Nunito" w:hAnsi="Nunito" w:cs="Nunito"/>
+            <w:i/>
             <w:sz w:val="18"/>
             <w:szCs w:val="18"/>
-            <w:rtl w:val="0"/>
           </w:rPr>
-          <w:t xml:space="preserve">http://rua.ua.es/dspace/handle/10045/1486</w:t>
+          <w:t>http://rua.ua.es/dspace/handle/10045/1486</w:t>
         </w:r>
       </w:hyperlink>
-      <w:r>
-        <w:rPr>
-          <w:rtl w:val="0"/>
-        </w:rPr>
-      </w:r>
     </w:p>
   </w:footnote>
 </w:footnotes>
 </file>
 
 <file path=word/numbering.xml><?xml version="1.0" encoding="utf-8"?>
-<w:numbering xmlns:mc="http://schemas.openxmlformats.org/markup-compatibility/2006" xmlns:o="urn:schemas-microsoft-com:office:office" xmlns:r="http://schemas.openxmlformats.org/officeDocument/2006/relationships" xmlns:m="http://schemas.openxmlformats.org/officeDocument/2006/math" xmlns:v="urn:schemas-microsoft-com:vml" xmlns:wp="http://schemas.openxmlformats.org/drawingml/2006/wordprocessingDrawing" xmlns:w10="urn:schemas-microsoft-com:office:word" xmlns:w="http://schemas.openxmlformats.org/wordprocessingml/2006/main" xmlns:wne="http://schemas.microsoft.com/office/word/2006/wordml" xmlns:sl="http://schemas.openxmlformats.org/schemaLibrary/2006/main" xmlns:a="http://schemas.openxmlformats.org/drawingml/2006/main" xmlns:pic="http://schemas.openxmlformats.org/drawingml/2006/picture" xmlns:c="http://schemas.openxmlformats.org/drawingml/2006/chart" xmlns:lc="http://schemas.openxmlformats.org/drawingml/2006/lockedCanvas" xmlns:dgm="http://schemas.openxmlformats.org/drawingml/2006/diagram" xmlns:wps="http://schemas.microsoft.com/office/word/2010/wordprocessingShape" xmlns:wpg="http://schemas.microsoft.com/office/word/2010/wordprocessingGroup" xmlns:w14="http://schemas.microsoft.com/office/word/2010/wordml" xmlns:w15="http://schemas.microsoft.com/office/word/2012/wordml">
-  <w:abstractNum w:abstractNumId="1">
+<w:numbering xmlns:wpc="http://schemas.microsoft.com/office/word/2010/wordprocessingCanvas" xmlns:cx="http://schemas.microsoft.com/office/drawing/2014/chartex" xmlns:cx1="http://schemas.microsoft.com/office/drawing/2015/9/8/chartex" xmlns:cx2="http://schemas.microsoft.com/office/drawing/2015/10/21/chartex" xmlns:cx3="http://schemas.microsoft.com/office/drawing/2016/5/9/chartex" xmlns:cx4="http://schemas.microsoft.com/office/drawing/2016/5/10/chartex" xmlns:cx5="http://schemas.microsoft.com/office/drawing/2016/5/11/chartex" xmlns:cx6="http://schemas.microsoft.com/office/drawing/2016/5/12/chartex" xmlns:cx7="http://schemas.microsoft.com/office/drawing/2016/5/13/chartex" xmlns:cx8="http://schemas.microsoft.com/office/drawing/2016/5/14/chartex" xmlns:mc="http://schemas.openxmlformats.org/markup-compatibility/2006" xmlns:aink="http://schemas.microsoft.com/office/drawing/2016/ink" xmlns:am3d="http://schemas.microsoft.com/office/drawing/2017/model3d" xmlns:o="urn:schemas-microsoft-com:office:office" xmlns:r="http://schemas.openxmlformats.org/officeDocument/2006/relationships" xmlns:m="http://schemas.openxmlformats.org/officeDocument/2006/math" xmlns:v="urn:schemas-microsoft-com:vml" xmlns:wp14="http://schemas.microsoft.com/office/word/2010/wordprocessingDrawing" xmlns:wp="http://schemas.openxmlformats.org/drawingml/2006/wordprocessingDrawing" xmlns:w10="urn:schemas-microsoft-com:office:word" xmlns:w="http://schemas.openxmlformats.org/wordprocessingml/2006/main" xmlns:w14="http://schemas.microsoft.com/office/word/2010/wordml" xmlns:w15="http://schemas.microsoft.com/office/word/2012/wordml" xmlns:w16cid="http://schemas.microsoft.com/office/word/2016/wordml/cid" xmlns:w16se="http://schemas.microsoft.com/office/word/2015/wordml/symex" xmlns:wpg="http://schemas.microsoft.com/office/word/2010/wordprocessingGroup" xmlns:wpi="http://schemas.microsoft.com/office/word/2010/wordprocessingInk" xmlns:wne="http://schemas.microsoft.com/office/word/2006/wordml" xmlns:wps="http://schemas.microsoft.com/office/word/2010/wordprocessingShape" mc:Ignorable="w14 w15 w16se w16cid wp14">
+  <w:abstractNum w:abstractNumId="0" w15:restartNumberingAfterBreak="0">
+    <w:nsid w:val="4CA80982"/>
+    <w:multiLevelType w:val="multilevel"/>
+    <w:tmpl w:val="D4B843B6"/>
     <w:lvl w:ilvl="0">
       <w:start w:val="1"/>
       <w:numFmt w:val="bullet"/>
@@ -4933,7 +4330,10 @@
       </w:rPr>
     </w:lvl>
   </w:abstractNum>
-  <w:abstractNum w:abstractNumId="2">
+  <w:abstractNum w:abstractNumId="1" w15:restartNumberingAfterBreak="0">
+    <w:nsid w:val="51F56491"/>
+    <w:multiLevelType w:val="multilevel"/>
+    <w:tmpl w:val="93024F7C"/>
     <w:lvl w:ilvl="0">
       <w:start w:val="1"/>
       <w:numFmt w:val="bullet"/>
@@ -5047,20 +4447,20 @@
     <w:abstractNumId w:val="1"/>
   </w:num>
   <w:num w:numId="2">
-    <w:abstractNumId w:val="2"/>
+    <w:abstractNumId w:val="0"/>
   </w:num>
 </w:numbering>
 </file>
 
 <file path=word/styles.xml><?xml version="1.0" encoding="utf-8"?>
-<w:styles xmlns:mc="http://schemas.openxmlformats.org/markup-compatibility/2006" xmlns:o="urn:schemas-microsoft-com:office:office" xmlns:r="http://schemas.openxmlformats.org/officeDocument/2006/relationships" xmlns:m="http://schemas.openxmlformats.org/officeDocument/2006/math" xmlns:v="urn:schemas-microsoft-com:vml" xmlns:wp="http://schemas.openxmlformats.org/drawingml/2006/wordprocessingDrawing" xmlns:w10="urn:schemas-microsoft-com:office:word" xmlns:w="http://schemas.openxmlformats.org/wordprocessingml/2006/main" xmlns:wne="http://schemas.microsoft.com/office/word/2006/wordml" xmlns:sl="http://schemas.openxmlformats.org/schemaLibrary/2006/main" xmlns:a="http://schemas.openxmlformats.org/drawingml/2006/main" xmlns:pic="http://schemas.openxmlformats.org/drawingml/2006/picture" xmlns:c="http://schemas.openxmlformats.org/drawingml/2006/chart" xmlns:lc="http://schemas.openxmlformats.org/drawingml/2006/lockedCanvas" xmlns:dgm="http://schemas.openxmlformats.org/drawingml/2006/diagram" xmlns:wps="http://schemas.microsoft.com/office/word/2010/wordprocessingShape" xmlns:wpg="http://schemas.microsoft.com/office/word/2010/wordprocessingGroup" xmlns:w14="http://schemas.microsoft.com/office/word/2010/wordml" xmlns:w15="http://schemas.microsoft.com/office/word/2012/wordml">
+<w:styles xmlns:mc="http://schemas.openxmlformats.org/markup-compatibility/2006" xmlns:r="http://schemas.openxmlformats.org/officeDocument/2006/relationships" xmlns:w="http://schemas.openxmlformats.org/wordprocessingml/2006/main" xmlns:w14="http://schemas.microsoft.com/office/word/2010/wordml" xmlns:w15="http://schemas.microsoft.com/office/word/2012/wordml" xmlns:w16cid="http://schemas.microsoft.com/office/word/2016/wordml/cid" xmlns:w16se="http://schemas.microsoft.com/office/word/2015/wordml/symex" mc:Ignorable="w14 w15 w16se w16cid">
   <w:docDefaults>
     <w:rPrDefault>
       <w:rPr>
-        <w:rFonts w:ascii="Calibri" w:cs="Calibri" w:eastAsia="Calibri" w:hAnsi="Calibri"/>
+        <w:rFonts w:ascii="Calibri" w:eastAsia="Calibri" w:hAnsi="Calibri" w:cs="Calibri"/>
         <w:sz w:val="22"/>
         <w:szCs w:val="22"/>
-        <w:lang w:val="es-MX"/>
+        <w:lang w:val="es-MX" w:eastAsia="es-MX" w:bidi="ar-SA"/>
       </w:rPr>
     </w:rPrDefault>
     <w:pPrDefault>
@@ -5069,125 +4469,565 @@
       </w:pPr>
     </w:pPrDefault>
   </w:docDefaults>
-  <w:style w:type="paragraph" w:styleId="Normal" w:default="1">
-    <w:name w:val="normal"/>
+  <w:latentStyles w:defLockedState="0" w:defUIPriority="99" w:defSemiHidden="0" w:defUnhideWhenUsed="0" w:defQFormat="0" w:count="376">
+    <w:lsdException w:name="Normal" w:uiPriority="0" w:qFormat="1"/>
+    <w:lsdException w:name="heading 1" w:uiPriority="9" w:qFormat="1"/>
+    <w:lsdException w:name="heading 2" w:semiHidden="1" w:uiPriority="9" w:unhideWhenUsed="1" w:qFormat="1"/>
+    <w:lsdException w:name="heading 3" w:semiHidden="1" w:uiPriority="9" w:unhideWhenUsed="1" w:qFormat="1"/>
+    <w:lsdException w:name="heading 4" w:semiHidden="1" w:uiPriority="9" w:unhideWhenUsed="1" w:qFormat="1"/>
+    <w:lsdException w:name="heading 5" w:semiHidden="1" w:uiPriority="9" w:unhideWhenUsed="1" w:qFormat="1"/>
+    <w:lsdException w:name="heading 6" w:semiHidden="1" w:uiPriority="9" w:unhideWhenUsed="1" w:qFormat="1"/>
+    <w:lsdException w:name="heading 7" w:semiHidden="1" w:uiPriority="9" w:unhideWhenUsed="1" w:qFormat="1"/>
+    <w:lsdException w:name="heading 8" w:semiHidden="1" w:uiPriority="9" w:unhideWhenUsed="1" w:qFormat="1"/>
+    <w:lsdException w:name="heading 9" w:semiHidden="1" w:uiPriority="9" w:unhideWhenUsed="1" w:qFormat="1"/>
+    <w:lsdException w:name="index 1" w:semiHidden="1" w:unhideWhenUsed="1"/>
+    <w:lsdException w:name="index 2" w:semiHidden="1" w:unhideWhenUsed="1"/>
+    <w:lsdException w:name="index 3" w:semiHidden="1" w:unhideWhenUsed="1"/>
+    <w:lsdException w:name="index 4" w:semiHidden="1" w:unhideWhenUsed="1"/>
+    <w:lsdException w:name="index 5" w:semiHidden="1" w:unhideWhenUsed="1"/>
+    <w:lsdException w:name="index 6" w:semiHidden="1" w:unhideWhenUsed="1"/>
+    <w:lsdException w:name="index 7" w:semiHidden="1" w:unhideWhenUsed="1"/>
+    <w:lsdException w:name="index 8" w:semiHidden="1" w:unhideWhenUsed="1"/>
+    <w:lsdException w:name="index 9" w:semiHidden="1" w:unhideWhenUsed="1"/>
+    <w:lsdException w:name="toc 1" w:semiHidden="1" w:uiPriority="39" w:unhideWhenUsed="1"/>
+    <w:lsdException w:name="toc 2" w:semiHidden="1" w:uiPriority="39" w:unhideWhenUsed="1"/>
+    <w:lsdException w:name="toc 3" w:semiHidden="1" w:uiPriority="39" w:unhideWhenUsed="1"/>
+    <w:lsdException w:name="toc 4" w:semiHidden="1" w:uiPriority="39" w:unhideWhenUsed="1"/>
+    <w:lsdException w:name="toc 5" w:semiHidden="1" w:uiPriority="39" w:unhideWhenUsed="1"/>
+    <w:lsdException w:name="toc 6" w:semiHidden="1" w:uiPriority="39" w:unhideWhenUsed="1"/>
+    <w:lsdException w:name="toc 7" w:semiHidden="1" w:uiPriority="39" w:unhideWhenUsed="1"/>
+    <w:lsdException w:name="toc 8" w:semiHidden="1" w:uiPriority="39" w:unhideWhenUsed="1"/>
+    <w:lsdException w:name="toc 9" w:semiHidden="1" w:uiPriority="39" w:unhideWhenUsed="1"/>
+    <w:lsdException w:name="Normal Indent" w:semiHidden="1" w:unhideWhenUsed="1"/>
+    <w:lsdException w:name="footnote text" w:semiHidden="1" w:unhideWhenUsed="1"/>
+    <w:lsdException w:name="annotation text" w:semiHidden="1" w:unhideWhenUsed="1"/>
+    <w:lsdException w:name="header" w:semiHidden="1" w:unhideWhenUsed="1"/>
+    <w:lsdException w:name="footer" w:semiHidden="1" w:unhideWhenUsed="1"/>
+    <w:lsdException w:name="index heading" w:semiHidden="1" w:unhideWhenUsed="1"/>
+    <w:lsdException w:name="caption" w:semiHidden="1" w:uiPriority="35" w:unhideWhenUsed="1" w:qFormat="1"/>
+    <w:lsdException w:name="table of figures" w:semiHidden="1" w:unhideWhenUsed="1"/>
+    <w:lsdException w:name="envelope address" w:semiHidden="1" w:unhideWhenUsed="1"/>
+    <w:lsdException w:name="envelope return" w:semiHidden="1" w:unhideWhenUsed="1"/>
+    <w:lsdException w:name="footnote reference" w:semiHidden="1" w:unhideWhenUsed="1"/>
+    <w:lsdException w:name="annotation reference" w:semiHidden="1" w:unhideWhenUsed="1"/>
+    <w:lsdException w:name="line number" w:semiHidden="1" w:unhideWhenUsed="1"/>
+    <w:lsdException w:name="page number" w:semiHidden="1" w:unhideWhenUsed="1"/>
+    <w:lsdException w:name="endnote reference" w:semiHidden="1" w:unhideWhenUsed="1"/>
+    <w:lsdException w:name="endnote text" w:semiHidden="1" w:unhideWhenUsed="1"/>
+    <w:lsdException w:name="table of authorities" w:semiHidden="1" w:unhideWhenUsed="1"/>
+    <w:lsdException w:name="macro" w:semiHidden="1" w:unhideWhenUsed="1"/>
+    <w:lsdException w:name="toa heading" w:semiHidden="1" w:unhideWhenUsed="1"/>
+    <w:lsdException w:name="List" w:semiHidden="1" w:unhideWhenUsed="1"/>
+    <w:lsdException w:name="List Bullet" w:semiHidden="1" w:unhideWhenUsed="1"/>
+    <w:lsdException w:name="List Number" w:semiHidden="1" w:unhideWhenUsed="1"/>
+    <w:lsdException w:name="List 2" w:semiHidden="1" w:unhideWhenUsed="1"/>
+    <w:lsdException w:name="List 3" w:semiHidden="1" w:unhideWhenUsed="1"/>
+    <w:lsdException w:name="List 4" w:semiHidden="1" w:unhideWhenUsed="1"/>
+    <w:lsdException w:name="List 5" w:semiHidden="1" w:unhideWhenUsed="1"/>
+    <w:lsdException w:name="List Bullet 2" w:semiHidden="1" w:unhideWhenUsed="1"/>
+    <w:lsdException w:name="List Bullet 3" w:semiHidden="1" w:unhideWhenUsed="1"/>
+    <w:lsdException w:name="List Bullet 4" w:semiHidden="1" w:unhideWhenUsed="1"/>
+    <w:lsdException w:name="List Bullet 5" w:semiHidden="1" w:unhideWhenUsed="1"/>
+    <w:lsdException w:name="List Number 2" w:semiHidden="1" w:unhideWhenUsed="1"/>
+    <w:lsdException w:name="List Number 3" w:semiHidden="1" w:unhideWhenUsed="1"/>
+    <w:lsdException w:name="List Number 4" w:semiHidden="1" w:unhideWhenUsed="1"/>
+    <w:lsdException w:name="List Number 5" w:semiHidden="1" w:unhideWhenUsed="1"/>
+    <w:lsdException w:name="Title" w:uiPriority="10" w:qFormat="1"/>
+    <w:lsdException w:name="Closing" w:semiHidden="1" w:unhideWhenUsed="1"/>
+    <w:lsdException w:name="Signature" w:semiHidden="1" w:unhideWhenUsed="1"/>
+    <w:lsdException w:name="Default Paragraph Font" w:semiHidden="1" w:uiPriority="1" w:unhideWhenUsed="1"/>
+    <w:lsdException w:name="Body Text" w:semiHidden="1" w:unhideWhenUsed="1"/>
+    <w:lsdException w:name="Body Text Indent" w:semiHidden="1" w:unhideWhenUsed="1"/>
+    <w:lsdException w:name="List Continue" w:semiHidden="1" w:unhideWhenUsed="1"/>
+    <w:lsdException w:name="List Continue 2" w:semiHidden="1" w:unhideWhenUsed="1"/>
+    <w:lsdException w:name="List Continue 3" w:semiHidden="1" w:unhideWhenUsed="1"/>
+    <w:lsdException w:name="List Continue 4" w:semiHidden="1" w:unhideWhenUsed="1"/>
+    <w:lsdException w:name="List Continue 5" w:semiHidden="1" w:unhideWhenUsed="1"/>
+    <w:lsdException w:name="Message Header" w:semiHidden="1" w:unhideWhenUsed="1"/>
+    <w:lsdException w:name="Subtitle" w:uiPriority="11" w:qFormat="1"/>
+    <w:lsdException w:name="Salutation" w:semiHidden="1" w:unhideWhenUsed="1"/>
+    <w:lsdException w:name="Date" w:semiHidden="1" w:unhideWhenUsed="1"/>
+    <w:lsdException w:name="Body Text First Indent" w:semiHidden="1" w:unhideWhenUsed="1"/>
+    <w:lsdException w:name="Body Text First Indent 2" w:semiHidden="1" w:unhideWhenUsed="1"/>
+    <w:lsdException w:name="Note Heading" w:semiHidden="1" w:unhideWhenUsed="1"/>
+    <w:lsdException w:name="Body Text 2" w:semiHidden="1" w:unhideWhenUsed="1"/>
+    <w:lsdException w:name="Body Text 3" w:semiHidden="1" w:unhideWhenUsed="1"/>
+    <w:lsdException w:name="Body Text Indent 2" w:semiHidden="1" w:unhideWhenUsed="1"/>
+    <w:lsdException w:name="Body Text Indent 3" w:semiHidden="1" w:unhideWhenUsed="1"/>
+    <w:lsdException w:name="Block Text" w:semiHidden="1" w:unhideWhenUsed="1"/>
+    <w:lsdException w:name="Hyperlink" w:semiHidden="1" w:unhideWhenUsed="1"/>
+    <w:lsdException w:name="FollowedHyperlink" w:semiHidden="1" w:unhideWhenUsed="1"/>
+    <w:lsdException w:name="Strong" w:uiPriority="22" w:qFormat="1"/>
+    <w:lsdException w:name="Emphasis" w:uiPriority="20" w:qFormat="1"/>
+    <w:lsdException w:name="Document Map" w:semiHidden="1" w:unhideWhenUsed="1"/>
+    <w:lsdException w:name="Plain Text" w:semiHidden="1" w:unhideWhenUsed="1"/>
+    <w:lsdException w:name="E-mail Signature" w:semiHidden="1" w:unhideWhenUsed="1"/>
+    <w:lsdException w:name="HTML Top of Form" w:semiHidden="1" w:unhideWhenUsed="1"/>
+    <w:lsdException w:name="HTML Bottom of Form" w:semiHidden="1" w:unhideWhenUsed="1"/>
+    <w:lsdException w:name="Normal (Web)" w:semiHidden="1" w:unhideWhenUsed="1"/>
+    <w:lsdException w:name="HTML Acronym" w:semiHidden="1" w:unhideWhenUsed="1"/>
+    <w:lsdException w:name="HTML Address" w:semiHidden="1" w:unhideWhenUsed="1"/>
+    <w:lsdException w:name="HTML Cite" w:semiHidden="1" w:unhideWhenUsed="1"/>
+    <w:lsdException w:name="HTML Code" w:semiHidden="1" w:unhideWhenUsed="1"/>
+    <w:lsdException w:name="HTML Definition" w:semiHidden="1" w:unhideWhenUsed="1"/>
+    <w:lsdException w:name="HTML Keyboard" w:semiHidden="1" w:unhideWhenUsed="1"/>
+    <w:lsdException w:name="HTML Preformatted" w:semiHidden="1" w:unhideWhenUsed="1"/>
+    <w:lsdException w:name="HTML Sample" w:semiHidden="1" w:unhideWhenUsed="1"/>
+    <w:lsdException w:name="HTML Typewriter" w:semiHidden="1" w:unhideWhenUsed="1"/>
+    <w:lsdException w:name="HTML Variable" w:semiHidden="1" w:unhideWhenUsed="1"/>
+    <w:lsdException w:name="Normal Table" w:semiHidden="1" w:unhideWhenUsed="1"/>
+    <w:lsdException w:name="annotation subject" w:semiHidden="1" w:unhideWhenUsed="1"/>
+    <w:lsdException w:name="No List" w:semiHidden="1" w:unhideWhenUsed="1"/>
+    <w:lsdException w:name="Outline List 1" w:semiHidden="1" w:unhideWhenUsed="1"/>
+    <w:lsdException w:name="Outline List 2" w:semiHidden="1" w:unhideWhenUsed="1"/>
+    <w:lsdException w:name="Outline List 3" w:semiHidden="1" w:unhideWhenUsed="1"/>
+    <w:lsdException w:name="Table Simple 1" w:semiHidden="1" w:unhideWhenUsed="1"/>
+    <w:lsdException w:name="Table Simple 2" w:semiHidden="1" w:unhideWhenUsed="1"/>
+    <w:lsdException w:name="Table Simple 3" w:semiHidden="1" w:unhideWhenUsed="1"/>
+    <w:lsdException w:name="Table Classic 1" w:semiHidden="1" w:unhideWhenUsed="1"/>
+    <w:lsdException w:name="Table Classic 2" w:semiHidden="1" w:unhideWhenUsed="1"/>
+    <w:lsdException w:name="Table Classic 3" w:semiHidden="1" w:unhideWhenUsed="1"/>
+    <w:lsdException w:name="Table Classic 4" w:semiHidden="1" w:unhideWhenUsed="1"/>
+    <w:lsdException w:name="Table Colorful 1" w:semiHidden="1" w:unhideWhenUsed="1"/>
+    <w:lsdException w:name="Table Colorful 2" w:semiHidden="1" w:unhideWhenUsed="1"/>
+    <w:lsdException w:name="Table Colorful 3" w:semiHidden="1" w:unhideWhenUsed="1"/>
+    <w:lsdException w:name="Table Columns 1" w:semiHidden="1" w:unhideWhenUsed="1"/>
+    <w:lsdException w:name="Table Columns 2" w:semiHidden="1" w:unhideWhenUsed="1"/>
+    <w:lsdException w:name="Table Columns 3" w:semiHidden="1" w:unhideWhenUsed="1"/>
+    <w:lsdException w:name="Table Columns 4" w:semiHidden="1" w:unhideWhenUsed="1"/>
+    <w:lsdException w:name="Table Columns 5" w:semiHidden="1" w:unhideWhenUsed="1"/>
+    <w:lsdException w:name="Table Grid 1" w:semiHidden="1" w:unhideWhenUsed="1"/>
+    <w:lsdException w:name="Table Grid 2" w:semiHidden="1" w:unhideWhenUsed="1"/>
+    <w:lsdException w:name="Table Grid 3" w:semiHidden="1" w:unhideWhenUsed="1"/>
+    <w:lsdException w:name="Table Grid 4" w:semiHidden="1" w:unhideWhenUsed="1"/>
+    <w:lsdException w:name="Table Grid 5" w:semiHidden="1" w:unhideWhenUsed="1"/>
+    <w:lsdException w:name="Table Grid 6" w:semiHidden="1" w:unhideWhenUsed="1"/>
+    <w:lsdException w:name="Table Grid 7" w:semiHidden="1" w:unhideWhenUsed="1"/>
+    <w:lsdException w:name="Table Grid 8" w:semiHidden="1" w:unhideWhenUsed="1"/>
+    <w:lsdException w:name="Table List 1" w:semiHidden="1" w:unhideWhenUsed="1"/>
+    <w:lsdException w:name="Table List 2" w:semiHidden="1" w:unhideWhenUsed="1"/>
+    <w:lsdException w:name="Table List 3" w:semiHidden="1" w:unhideWhenUsed="1"/>
+    <w:lsdException w:name="Table List 4" w:semiHidden="1" w:unhideWhenUsed="1"/>
+    <w:lsdException w:name="Table List 5" w:semiHidden="1" w:unhideWhenUsed="1"/>
+    <w:lsdException w:name="Table List 6" w:semiHidden="1" w:unhideWhenUsed="1"/>
+    <w:lsdException w:name="Table List 7" w:semiHidden="1" w:unhideWhenUsed="1"/>
+    <w:lsdException w:name="Table List 8" w:semiHidden="1" w:unhideWhenUsed="1"/>
+    <w:lsdException w:name="Table 3D effects 1" w:semiHidden="1" w:unhideWhenUsed="1"/>
+    <w:lsdException w:name="Table 3D effects 2" w:semiHidden="1" w:unhideWhenUsed="1"/>
+    <w:lsdException w:name="Table 3D effects 3" w:semiHidden="1" w:unhideWhenUsed="1"/>
+    <w:lsdException w:name="Table Contemporary" w:semiHidden="1" w:unhideWhenUsed="1"/>
+    <w:lsdException w:name="Table Elegant" w:semiHidden="1" w:unhideWhenUsed="1"/>
+    <w:lsdException w:name="Table Professional" w:semiHidden="1" w:unhideWhenUsed="1"/>
+    <w:lsdException w:name="Table Subtle 1" w:semiHidden="1" w:unhideWhenUsed="1"/>
+    <w:lsdException w:name="Table Subtle 2" w:semiHidden="1" w:unhideWhenUsed="1"/>
+    <w:lsdException w:name="Table Web 1" w:semiHidden="1" w:unhideWhenUsed="1"/>
+    <w:lsdException w:name="Table Web 2" w:semiHidden="1" w:unhideWhenUsed="1"/>
+    <w:lsdException w:name="Table Web 3" w:semiHidden="1" w:unhideWhenUsed="1"/>
+    <w:lsdException w:name="Balloon Text" w:semiHidden="1" w:unhideWhenUsed="1"/>
+    <w:lsdException w:name="Table Grid" w:uiPriority="39"/>
+    <w:lsdException w:name="Table Theme" w:semiHidden="1" w:unhideWhenUsed="1"/>
+    <w:lsdException w:name="Placeholder Text" w:semiHidden="1"/>
+    <w:lsdException w:name="No Spacing" w:uiPriority="1" w:qFormat="1"/>
+    <w:lsdException w:name="Light Shading" w:uiPriority="60"/>
+    <w:lsdException w:name="Light List" w:uiPriority="61"/>
+    <w:lsdException w:name="Light Grid" w:uiPriority="62"/>
+    <w:lsdException w:name="Medium Shading 1" w:uiPriority="63"/>
+    <w:lsdException w:name="Medium Shading 2" w:uiPriority="64"/>
+    <w:lsdException w:name="Medium List 1" w:uiPriority="65"/>
+    <w:lsdException w:name="Medium List 2" w:uiPriority="66"/>
+    <w:lsdException w:name="Medium Grid 1" w:uiPriority="67"/>
+    <w:lsdException w:name="Medium Grid 2" w:uiPriority="68"/>
+    <w:lsdException w:name="Medium Grid 3" w:uiPriority="69"/>
+    <w:lsdException w:name="Dark List" w:uiPriority="70"/>
+    <w:lsdException w:name="Colorful Shading" w:uiPriority="71"/>
+    <w:lsdException w:name="Colorful List" w:uiPriority="72"/>
+    <w:lsdException w:name="Colorful Grid" w:uiPriority="73"/>
+    <w:lsdException w:name="Light Shading Accent 1" w:uiPriority="60"/>
+    <w:lsdException w:name="Light List Accent 1" w:uiPriority="61"/>
+    <w:lsdException w:name="Light Grid Accent 1" w:uiPriority="62"/>
+    <w:lsdException w:name="Medium Shading 1 Accent 1" w:uiPriority="63"/>
+    <w:lsdException w:name="Medium Shading 2 Accent 1" w:uiPriority="64"/>
+    <w:lsdException w:name="Medium List 1 Accent 1" w:uiPriority="65"/>
+    <w:lsdException w:name="Revision" w:semiHidden="1"/>
+    <w:lsdException w:name="List Paragraph" w:uiPriority="34" w:qFormat="1"/>
+    <w:lsdException w:name="Quote" w:uiPriority="29" w:qFormat="1"/>
+    <w:lsdException w:name="Intense Quote" w:uiPriority="30" w:qFormat="1"/>
+    <w:lsdException w:name="Medium List 2 Accent 1" w:uiPriority="66"/>
+    <w:lsdException w:name="Medium Grid 1 Accent 1" w:uiPriority="67"/>
+    <w:lsdException w:name="Medium Grid 2 Accent 1" w:uiPriority="68"/>
+    <w:lsdException w:name="Medium Grid 3 Accent 1" w:uiPriority="69"/>
+    <w:lsdException w:name="Dark List Accent 1" w:uiPriority="70"/>
+    <w:lsdException w:name="Colorful Shading Accent 1" w:uiPriority="71"/>
+    <w:lsdException w:name="Colorful List Accent 1" w:uiPriority="72"/>
+    <w:lsdException w:name="Colorful Grid Accent 1" w:uiPriority="73"/>
+    <w:lsdException w:name="Light Shading Accent 2" w:uiPriority="60"/>
+    <w:lsdException w:name="Light List Accent 2" w:uiPriority="61"/>
+    <w:lsdException w:name="Light Grid Accent 2" w:uiPriority="62"/>
+    <w:lsdException w:name="Medium Shading 1 Accent 2" w:uiPriority="63"/>
+    <w:lsdException w:name="Medium Shading 2 Accent 2" w:uiPriority="64"/>
+    <w:lsdException w:name="Medium List 1 Accent 2" w:uiPriority="65"/>
+    <w:lsdException w:name="Medium List 2 Accent 2" w:uiPriority="66"/>
+    <w:lsdException w:name="Medium Grid 1 Accent 2" w:uiPriority="67"/>
+    <w:lsdException w:name="Medium Grid 2 Accent 2" w:uiPriority="68"/>
+    <w:lsdException w:name="Medium Grid 3 Accent 2" w:uiPriority="69"/>
+    <w:lsdException w:name="Dark List Accent 2" w:uiPriority="70"/>
+    <w:lsdException w:name="Colorful Shading Accent 2" w:uiPriority="71"/>
+    <w:lsdException w:name="Colorful List Accent 2" w:uiPriority="72"/>
+    <w:lsdException w:name="Colorful Grid Accent 2" w:uiPriority="73"/>
+    <w:lsdException w:name="Light Shading Accent 3" w:uiPriority="60"/>
+    <w:lsdException w:name="Light List Accent 3" w:uiPriority="61"/>
+    <w:lsdException w:name="Light Grid Accent 3" w:uiPriority="62"/>
+    <w:lsdException w:name="Medium Shading 1 Accent 3" w:uiPriority="63"/>
+    <w:lsdException w:name="Medium Shading 2 Accent 3" w:uiPriority="64"/>
+    <w:lsdException w:name="Medium List 1 Accent 3" w:uiPriority="65"/>
+    <w:lsdException w:name="Medium List 2 Accent 3" w:uiPriority="66"/>
+    <w:lsdException w:name="Medium Grid 1 Accent 3" w:uiPriority="67"/>
+    <w:lsdException w:name="Medium Grid 2 Accent 3" w:uiPriority="68"/>
+    <w:lsdException w:name="Medium Grid 3 Accent 3" w:uiPriority="69"/>
+    <w:lsdException w:name="Dark List Accent 3" w:uiPriority="70"/>
+    <w:lsdException w:name="Colorful Shading Accent 3" w:uiPriority="71"/>
+    <w:lsdException w:name="Colorful List Accent 3" w:uiPriority="72"/>
+    <w:lsdException w:name="Colorful Grid Accent 3" w:uiPriority="73"/>
+    <w:lsdException w:name="Light Shading Accent 4" w:uiPriority="60"/>
+    <w:lsdException w:name="Light List Accent 4" w:uiPriority="61"/>
+    <w:lsdException w:name="Light Grid Accent 4" w:uiPriority="62"/>
+    <w:lsdException w:name="Medium Shading 1 Accent 4" w:uiPriority="63"/>
+    <w:lsdException w:name="Medium Shading 2 Accent 4" w:uiPriority="64"/>
+    <w:lsdException w:name="Medium List 1 Accent 4" w:uiPriority="65"/>
+    <w:lsdException w:name="Medium List 2 Accent 4" w:uiPriority="66"/>
+    <w:lsdException w:name="Medium Grid 1 Accent 4" w:uiPriority="67"/>
+    <w:lsdException w:name="Medium Grid 2 Accent 4" w:uiPriority="68"/>
+    <w:lsdException w:name="Medium Grid 3 Accent 4" w:uiPriority="69"/>
+    <w:lsdException w:name="Dark List Accent 4" w:uiPriority="70"/>
+    <w:lsdException w:name="Colorful Shading Accent 4" w:uiPriority="71"/>
+    <w:lsdException w:name="Colorful List Accent 4" w:uiPriority="72"/>
+    <w:lsdException w:name="Colorful Grid Accent 4" w:uiPriority="73"/>
+    <w:lsdException w:name="Light Shading Accent 5" w:uiPriority="60"/>
+    <w:lsdException w:name="Light List Accent 5" w:uiPriority="61"/>
+    <w:lsdException w:name="Light Grid Accent 5" w:uiPriority="62"/>
+    <w:lsdException w:name="Medium Shading 1 Accent 5" w:uiPriority="63"/>
+    <w:lsdException w:name="Medium Shading 2 Accent 5" w:uiPriority="64"/>
+    <w:lsdException w:name="Medium List 1 Accent 5" w:uiPriority="65"/>
+    <w:lsdException w:name="Medium List 2 Accent 5" w:uiPriority="66"/>
+    <w:lsdException w:name="Medium Grid 1 Accent 5" w:uiPriority="67"/>
+    <w:lsdException w:name="Medium Grid 2 Accent 5" w:uiPriority="68"/>
+    <w:lsdException w:name="Medium Grid 3 Accent 5" w:uiPriority="69"/>
+    <w:lsdException w:name="Dark List Accent 5" w:uiPriority="70"/>
+    <w:lsdException w:name="Colorful Shading Accent 5" w:uiPriority="71"/>
+    <w:lsdException w:name="Colorful List Accent 5" w:uiPriority="72"/>
+    <w:lsdException w:name="Colorful Grid Accent 5" w:uiPriority="73"/>
+    <w:lsdException w:name="Light Shading Accent 6" w:uiPriority="60"/>
+    <w:lsdException w:name="Light List Accent 6" w:uiPriority="61"/>
+    <w:lsdException w:name="Light Grid Accent 6" w:uiPriority="62"/>
+    <w:lsdException w:name="Medium Shading 1 Accent 6" w:uiPriority="63"/>
+    <w:lsdException w:name="Medium Shading 2 Accent 6" w:uiPriority="64"/>
+    <w:lsdException w:name="Medium List 1 Accent 6" w:uiPriority="65"/>
+    <w:lsdException w:name="Medium List 2 Accent 6" w:uiPriority="66"/>
+    <w:lsdException w:name="Medium Grid 1 Accent 6" w:uiPriority="67"/>
+    <w:lsdException w:name="Medium Grid 2 Accent 6" w:uiPriority="68"/>
+    <w:lsdException w:name="Medium Grid 3 Accent 6" w:uiPriority="69"/>
+    <w:lsdException w:name="Dark List Accent 6" w:uiPriority="70"/>
+    <w:lsdException w:name="Colorful Shading Accent 6" w:uiPriority="71"/>
+    <w:lsdException w:name="Colorful List Accent 6" w:uiPriority="72"/>
+    <w:lsdException w:name="Colorful Grid Accent 6" w:uiPriority="73"/>
+    <w:lsdException w:name="Subtle Emphasis" w:uiPriority="19" w:qFormat="1"/>
+    <w:lsdException w:name="Intense Emphasis" w:uiPriority="21" w:qFormat="1"/>
+    <w:lsdException w:name="Subtle Reference" w:uiPriority="31" w:qFormat="1"/>
+    <w:lsdException w:name="Intense Reference" w:uiPriority="32" w:qFormat="1"/>
+    <w:lsdException w:name="Book Title" w:uiPriority="33" w:qFormat="1"/>
+    <w:lsdException w:name="Bibliography" w:semiHidden="1" w:uiPriority="37" w:unhideWhenUsed="1"/>
+    <w:lsdException w:name="TOC Heading" w:semiHidden="1" w:uiPriority="39" w:unhideWhenUsed="1" w:qFormat="1"/>
+    <w:lsdException w:name="Plain Table 1" w:uiPriority="41"/>
+    <w:lsdException w:name="Plain Table 2" w:uiPriority="42"/>
+    <w:lsdException w:name="Plain Table 3" w:uiPriority="43"/>
+    <w:lsdException w:name="Plain Table 4" w:uiPriority="44"/>
+    <w:lsdException w:name="Plain Table 5" w:uiPriority="45"/>
+    <w:lsdException w:name="Grid Table Light" w:uiPriority="40"/>
+    <w:lsdException w:name="Grid Table 1 Light" w:uiPriority="46"/>
+    <w:lsdException w:name="Grid Table 2" w:uiPriority="47"/>
+    <w:lsdException w:name="Grid Table 3" w:uiPriority="48"/>
+    <w:lsdException w:name="Grid Table 4" w:uiPriority="49"/>
+    <w:lsdException w:name="Grid Table 5 Dark" w:uiPriority="50"/>
+    <w:lsdException w:name="Grid Table 6 Colorful" w:uiPriority="51"/>
+    <w:lsdException w:name="Grid Table 7 Colorful" w:uiPriority="52"/>
+    <w:lsdException w:name="Grid Table 1 Light Accent 1" w:uiPriority="46"/>
+    <w:lsdException w:name="Grid Table 2 Accent 1" w:uiPriority="47"/>
+    <w:lsdException w:name="Grid Table 3 Accent 1" w:uiPriority="48"/>
+    <w:lsdException w:name="Grid Table 4 Accent 1" w:uiPriority="49"/>
+    <w:lsdException w:name="Grid Table 5 Dark Accent 1" w:uiPriority="50"/>
+    <w:lsdException w:name="Grid Table 6 Colorful Accent 1" w:uiPriority="51"/>
+    <w:lsdException w:name="Grid Table 7 Colorful Accent 1" w:uiPriority="52"/>
+    <w:lsdException w:name="Grid Table 1 Light Accent 2" w:uiPriority="46"/>
+    <w:lsdException w:name="Grid Table 2 Accent 2" w:uiPriority="47"/>
+    <w:lsdException w:name="Grid Table 3 Accent 2" w:uiPriority="48"/>
+    <w:lsdException w:name="Grid Table 4 Accent 2" w:uiPriority="49"/>
+    <w:lsdException w:name="Grid Table 5 Dark Accent 2" w:uiPriority="50"/>
+    <w:lsdException w:name="Grid Table 6 Colorful Accent 2" w:uiPriority="51"/>
+    <w:lsdException w:name="Grid Table 7 Colorful Accent 2" w:uiPriority="52"/>
+    <w:lsdException w:name="Grid Table 1 Light Accent 3" w:uiPriority="46"/>
+    <w:lsdException w:name="Grid Table 2 Accent 3" w:uiPriority="47"/>
+    <w:lsdException w:name="Grid Table 3 Accent 3" w:uiPriority="48"/>
+    <w:lsdException w:name="Grid Table 4 Accent 3" w:uiPriority="49"/>
+    <w:lsdException w:name="Grid Table 5 Dark Accent 3" w:uiPriority="50"/>
+    <w:lsdException w:name="Grid Table 6 Colorful Accent 3" w:uiPriority="51"/>
+    <w:lsdException w:name="Grid Table 7 Colorful Accent 3" w:uiPriority="52"/>
+    <w:lsdException w:name="Grid Table 1 Light Accent 4" w:uiPriority="46"/>
+    <w:lsdException w:name="Grid Table 2 Accent 4" w:uiPriority="47"/>
+    <w:lsdException w:name="Grid Table 3 Accent 4" w:uiPriority="48"/>
+    <w:lsdException w:name="Grid Table 4 Accent 4" w:uiPriority="49"/>
+    <w:lsdException w:name="Grid Table 5 Dark Accent 4" w:uiPriority="50"/>
+    <w:lsdException w:name="Grid Table 6 Colorful Accent 4" w:uiPriority="51"/>
+    <w:lsdException w:name="Grid Table 7 Colorful Accent 4" w:uiPriority="52"/>
+    <w:lsdException w:name="Grid Table 1 Light Accent 5" w:uiPriority="46"/>
+    <w:lsdException w:name="Grid Table 2 Accent 5" w:uiPriority="47"/>
+    <w:lsdException w:name="Grid Table 3 Accent 5" w:uiPriority="48"/>
+    <w:lsdException w:name="Grid Table 4 Accent 5" w:uiPriority="49"/>
+    <w:lsdException w:name="Grid Table 5 Dark Accent 5" w:uiPriority="50"/>
+    <w:lsdException w:name="Grid Table 6 Colorful Accent 5" w:uiPriority="51"/>
+    <w:lsdException w:name="Grid Table 7 Colorful Accent 5" w:uiPriority="52"/>
+    <w:lsdException w:name="Grid Table 1 Light Accent 6" w:uiPriority="46"/>
+    <w:lsdException w:name="Grid Table 2 Accent 6" w:uiPriority="47"/>
+    <w:lsdException w:name="Grid Table 3 Accent 6" w:uiPriority="48"/>
+    <w:lsdException w:name="Grid Table 4 Accent 6" w:uiPriority="49"/>
+    <w:lsdException w:name="Grid Table 5 Dark Accent 6" w:uiPriority="50"/>
+    <w:lsdException w:name="Grid Table 6 Colorful Accent 6" w:uiPriority="51"/>
+    <w:lsdException w:name="Grid Table 7 Colorful Accent 6" w:uiPriority="52"/>
+    <w:lsdException w:name="List Table 1 Light" w:uiPriority="46"/>
+    <w:lsdException w:name="List Table 2" w:uiPriority="47"/>
+    <w:lsdException w:name="List Table 3" w:uiPriority="48"/>
+    <w:lsdException w:name="List Table 4" w:uiPriority="49"/>
+    <w:lsdException w:name="List Table 5 Dark" w:uiPriority="50"/>
+    <w:lsdException w:name="List Table 6 Colorful" w:uiPriority="51"/>
+    <w:lsdException w:name="List Table 7 Colorful" w:uiPriority="52"/>
+    <w:lsdException w:name="List Table 1 Light Accent 1" w:uiPriority="46"/>
+    <w:lsdException w:name="List Table 2 Accent 1" w:uiPriority="47"/>
+    <w:lsdException w:name="List Table 3 Accent 1" w:uiPriority="48"/>
+    <w:lsdException w:name="List Table 4 Accent 1" w:uiPriority="49"/>
+    <w:lsdException w:name="List Table 5 Dark Accent 1" w:uiPriority="50"/>
+    <w:lsdException w:name="List Table 6 Colorful Accent 1" w:uiPriority="51"/>
+    <w:lsdException w:name="List Table 7 Colorful Accent 1" w:uiPriority="52"/>
+    <w:lsdException w:name="List Table 1 Light Accent 2" w:uiPriority="46"/>
+    <w:lsdException w:name="List Table 2 Accent 2" w:uiPriority="47"/>
+    <w:lsdException w:name="List Table 3 Accent 2" w:uiPriority="48"/>
+    <w:lsdException w:name="List Table 4 Accent 2" w:uiPriority="49"/>
+    <w:lsdException w:name="List Table 5 Dark Accent 2" w:uiPriority="50"/>
+    <w:lsdException w:name="List Table 6 Colorful Accent 2" w:uiPriority="51"/>
+    <w:lsdException w:name="List Table 7 Colorful Accent 2" w:uiPriority="52"/>
+    <w:lsdException w:name="List Table 1 Light Accent 3" w:uiPriority="46"/>
+    <w:lsdException w:name="List Table 2 Accent 3" w:uiPriority="47"/>
+    <w:lsdException w:name="List Table 3 Accent 3" w:uiPriority="48"/>
+    <w:lsdException w:name="List Table 4 Accent 3" w:uiPriority="49"/>
+    <w:lsdException w:name="List Table 5 Dark Accent 3" w:uiPriority="50"/>
+    <w:lsdException w:name="List Table 6 Colorful Accent 3" w:uiPriority="51"/>
+    <w:lsdException w:name="List Table 7 Colorful Accent 3" w:uiPriority="52"/>
+    <w:lsdException w:name="List Table 1 Light Accent 4" w:uiPriority="46"/>
+    <w:lsdException w:name="List Table 2 Accent 4" w:uiPriority="47"/>
+    <w:lsdException w:name="List Table 3 Accent 4" w:uiPriority="48"/>
+    <w:lsdException w:name="List Table 4 Accent 4" w:uiPriority="49"/>
+    <w:lsdException w:name="List Table 5 Dark Accent 4" w:uiPriority="50"/>
+    <w:lsdException w:name="List Table 6 Colorful Accent 4" w:uiPriority="51"/>
+    <w:lsdException w:name="List Table 7 Colorful Accent 4" w:uiPriority="52"/>
+    <w:lsdException w:name="List Table 1 Light Accent 5" w:uiPriority="46"/>
+    <w:lsdException w:name="List Table 2 Accent 5" w:uiPriority="47"/>
+    <w:lsdException w:name="List Table 3 Accent 5" w:uiPriority="48"/>
+    <w:lsdException w:name="List Table 4 Accent 5" w:uiPriority="49"/>
+    <w:lsdException w:name="List Table 5 Dark Accent 5" w:uiPriority="50"/>
+    <w:lsdException w:name="List Table 6 Colorful Accent 5" w:uiPriority="51"/>
+    <w:lsdException w:name="List Table 7 Colorful Accent 5" w:uiPriority="52"/>
+    <w:lsdException w:name="List Table 1 Light Accent 6" w:uiPriority="46"/>
+    <w:lsdException w:name="List Table 2 Accent 6" w:uiPriority="47"/>
+    <w:lsdException w:name="List Table 3 Accent 6" w:uiPriority="48"/>
+    <w:lsdException w:name="List Table 4 Accent 6" w:uiPriority="49"/>
+    <w:lsdException w:name="List Table 5 Dark Accent 6" w:uiPriority="50"/>
+    <w:lsdException w:name="List Table 6 Colorful Accent 6" w:uiPriority="51"/>
+    <w:lsdException w:name="List Table 7 Colorful Accent 6" w:uiPriority="52"/>
+    <w:lsdException w:name="Mention" w:semiHidden="1" w:unhideWhenUsed="1"/>
+    <w:lsdException w:name="Smart Hyperlink" w:semiHidden="1" w:unhideWhenUsed="1"/>
+    <w:lsdException w:name="Hashtag" w:semiHidden="1" w:unhideWhenUsed="1"/>
+    <w:lsdException w:name="Unresolved Mention" w:semiHidden="1" w:unhideWhenUsed="1"/>
+    <w:lsdException w:name="Smart Link" w:semiHidden="1" w:unhideWhenUsed="1"/>
+  </w:latentStyles>
+  <w:style w:type="paragraph" w:default="1" w:styleId="Normal">
+    <w:name w:val="Normal"/>
+    <w:qFormat/>
   </w:style>
-  <w:style w:type="table" w:styleId="TableNormal" w:default="1">
-    <w:name w:val="Table Normal"/>
-  </w:style>
-  <w:style w:type="paragraph" w:styleId="Heading1">
+  <w:style w:type="paragraph" w:styleId="Ttulo1">
     <w:name w:val="heading 1"/>
     <w:basedOn w:val="Normal"/>
     <w:next w:val="Normal"/>
+    <w:uiPriority w:val="9"/>
+    <w:qFormat/>
     <w:pPr>
-      <w:keepNext w:val="1"/>
-      <w:keepLines w:val="1"/>
-      <w:spacing w:after="0" w:before="240" w:lineRule="auto"/>
+      <w:keepNext/>
+      <w:keepLines/>
+      <w:spacing w:before="240" w:after="0"/>
+      <w:outlineLvl w:val="0"/>
     </w:pPr>
     <w:rPr>
-      <w:rFonts w:ascii="Calibri" w:cs="Calibri" w:eastAsia="Calibri" w:hAnsi="Calibri"/>
-      <w:color w:val="2f5496"/>
+      <w:color w:val="2F5496"/>
       <w:sz w:val="32"/>
       <w:szCs w:val="32"/>
     </w:rPr>
   </w:style>
-  <w:style w:type="paragraph" w:styleId="Heading2">
+  <w:style w:type="paragraph" w:styleId="Ttulo2">
     <w:name w:val="heading 2"/>
     <w:basedOn w:val="Normal"/>
     <w:next w:val="Normal"/>
+    <w:uiPriority w:val="9"/>
+    <w:unhideWhenUsed/>
+    <w:qFormat/>
     <w:pPr>
-      <w:keepNext w:val="1"/>
-      <w:keepLines w:val="1"/>
-      <w:spacing w:after="80" w:before="360" w:lineRule="auto"/>
+      <w:keepNext/>
+      <w:keepLines/>
+      <w:spacing w:before="360" w:after="80"/>
+      <w:outlineLvl w:val="1"/>
     </w:pPr>
     <w:rPr>
-      <w:b w:val="1"/>
+      <w:b/>
       <w:sz w:val="36"/>
       <w:szCs w:val="36"/>
     </w:rPr>
   </w:style>
-  <w:style w:type="paragraph" w:styleId="Heading3">
+  <w:style w:type="paragraph" w:styleId="Ttulo3">
     <w:name w:val="heading 3"/>
     <w:basedOn w:val="Normal"/>
     <w:next w:val="Normal"/>
+    <w:uiPriority w:val="9"/>
+    <w:unhideWhenUsed/>
+    <w:qFormat/>
     <w:pPr>
-      <w:keepNext w:val="1"/>
-      <w:keepLines w:val="1"/>
-      <w:spacing w:after="80" w:before="280" w:lineRule="auto"/>
+      <w:keepNext/>
+      <w:keepLines/>
+      <w:spacing w:before="280" w:after="80"/>
+      <w:outlineLvl w:val="2"/>
     </w:pPr>
     <w:rPr>
-      <w:b w:val="1"/>
+      <w:b/>
       <w:sz w:val="28"/>
       <w:szCs w:val="28"/>
     </w:rPr>
   </w:style>
-  <w:style w:type="paragraph" w:styleId="Heading4">
+  <w:style w:type="paragraph" w:styleId="Ttulo4">
     <w:name w:val="heading 4"/>
     <w:basedOn w:val="Normal"/>
     <w:next w:val="Normal"/>
+    <w:uiPriority w:val="9"/>
+    <w:semiHidden/>
+    <w:unhideWhenUsed/>
+    <w:qFormat/>
     <w:pPr>
-      <w:keepNext w:val="1"/>
-      <w:keepLines w:val="1"/>
-      <w:spacing w:after="40" w:before="240" w:lineRule="auto"/>
+      <w:keepNext/>
+      <w:keepLines/>
+      <w:spacing w:before="240" w:after="40"/>
+      <w:outlineLvl w:val="3"/>
     </w:pPr>
     <w:rPr>
-      <w:b w:val="1"/>
+      <w:b/>
       <w:sz w:val="24"/>
       <w:szCs w:val="24"/>
     </w:rPr>
   </w:style>
-  <w:style w:type="paragraph" w:styleId="Heading5">
+  <w:style w:type="paragraph" w:styleId="Ttulo5">
     <w:name w:val="heading 5"/>
     <w:basedOn w:val="Normal"/>
     <w:next w:val="Normal"/>
+    <w:uiPriority w:val="9"/>
+    <w:semiHidden/>
+    <w:unhideWhenUsed/>
+    <w:qFormat/>
     <w:pPr>
-      <w:keepNext w:val="1"/>
-      <w:keepLines w:val="1"/>
-      <w:spacing w:after="40" w:before="220" w:lineRule="auto"/>
+      <w:keepNext/>
+      <w:keepLines/>
+      <w:spacing w:before="220" w:after="40"/>
+      <w:outlineLvl w:val="4"/>
     </w:pPr>
     <w:rPr>
-      <w:b w:val="1"/>
-      <w:sz w:val="22"/>
-      <w:szCs w:val="22"/>
+      <w:b/>
     </w:rPr>
   </w:style>
-  <w:style w:type="paragraph" w:styleId="Heading6">
+  <w:style w:type="paragraph" w:styleId="Ttulo6">
     <w:name w:val="heading 6"/>
     <w:basedOn w:val="Normal"/>
     <w:next w:val="Normal"/>
+    <w:uiPriority w:val="9"/>
+    <w:semiHidden/>
+    <w:unhideWhenUsed/>
+    <w:qFormat/>
     <w:pPr>
-      <w:keepNext w:val="1"/>
-      <w:keepLines w:val="1"/>
-      <w:spacing w:after="40" w:before="200" w:lineRule="auto"/>
+      <w:keepNext/>
+      <w:keepLines/>
+      <w:spacing w:before="200" w:after="40"/>
+      <w:outlineLvl w:val="5"/>
     </w:pPr>
     <w:rPr>
-      <w:b w:val="1"/>
+      <w:b/>
       <w:sz w:val="20"/>
       <w:szCs w:val="20"/>
     </w:rPr>
   </w:style>
-  <w:style w:type="paragraph" w:styleId="Title">
+  <w:style w:type="character" w:default="1" w:styleId="Fuentedeprrafopredeter">
+    <w:name w:val="Default Paragraph Font"/>
+    <w:uiPriority w:val="1"/>
+    <w:semiHidden/>
+    <w:unhideWhenUsed/>
+  </w:style>
+  <w:style w:type="table" w:default="1" w:styleId="Tablanormal">
+    <w:name w:val="Normal Table"/>
+    <w:uiPriority w:val="99"/>
+    <w:semiHidden/>
+    <w:unhideWhenUsed/>
+    <w:tblPr>
+      <w:tblInd w:w="0" w:type="dxa"/>
+      <w:tblCellMar>
+        <w:top w:w="0" w:type="dxa"/>
+        <w:left w:w="108" w:type="dxa"/>
+        <w:bottom w:w="0" w:type="dxa"/>
+        <w:right w:w="108" w:type="dxa"/>
+      </w:tblCellMar>
+    </w:tblPr>
+  </w:style>
+  <w:style w:type="numbering" w:default="1" w:styleId="Sinlista">
+    <w:name w:val="No List"/>
+    <w:uiPriority w:val="99"/>
+    <w:semiHidden/>
+    <w:unhideWhenUsed/>
+  </w:style>
+  <w:style w:type="table" w:customStyle="1" w:styleId="TableNormal">
+    <w:name w:val="Table Normal"/>
+    <w:tblPr>
+      <w:tblCellMar>
+        <w:top w:w="0" w:type="dxa"/>
+        <w:left w:w="0" w:type="dxa"/>
+        <w:bottom w:w="0" w:type="dxa"/>
+        <w:right w:w="0" w:type="dxa"/>
+      </w:tblCellMar>
+    </w:tblPr>
+  </w:style>
+  <w:style w:type="paragraph" w:styleId="Ttulo">
     <w:name w:val="Title"/>
     <w:basedOn w:val="Normal"/>
     <w:next w:val="Normal"/>
+    <w:uiPriority w:val="10"/>
+    <w:qFormat/>
     <w:pPr>
-      <w:keepNext w:val="1"/>
-      <w:keepLines w:val="1"/>
-      <w:spacing w:after="120" w:before="480" w:lineRule="auto"/>
+      <w:keepNext/>
+      <w:keepLines/>
+      <w:spacing w:before="480" w:after="120"/>
     </w:pPr>
     <w:rPr>
-      <w:b w:val="1"/>
+      <w:b/>
       <w:sz w:val="72"/>
       <w:szCs w:val="72"/>
     </w:rPr>
   </w:style>
-  <w:style w:type="paragraph" w:styleId="Subtitle">
+  <w:style w:type="paragraph" w:styleId="Subttulo">
     <w:name w:val="Subtitle"/>
     <w:basedOn w:val="Normal"/>
     <w:next w:val="Normal"/>
-    <w:pPr/>
+    <w:uiPriority w:val="11"/>
+    <w:qFormat/>
     <w:rPr>
-      <w:color w:val="5a5a5a"/>
+      <w:color w:val="5A5A5A"/>
     </w:rPr>
   </w:style>
 </w:styles>

--- a/Proyecto-AyPIDT-Resumen.docx
+++ b/Proyecto-AyPIDT-Resumen.docx
@@ -704,21 +704,7 @@
           <w:sz w:val="24"/>
           <w:szCs w:val="24"/>
         </w:rPr>
-        <w:t xml:space="preserve">                                   </w:t>
-      </w:r>
-      <w:r>
-        <w:rPr>
-          <w:sz w:val="24"/>
-          <w:szCs w:val="24"/>
-        </w:rPr>
-        <w:t xml:space="preserve"> </w:t>
-      </w:r>
-      <w:r>
-        <w:rPr>
-          <w:sz w:val="24"/>
-          <w:szCs w:val="24"/>
-        </w:rPr>
-        <w:t xml:space="preserve"> </w:t>
+        <w:t xml:space="preserve">                                     </w:t>
       </w:r>
       <w:r>
         <w:rPr>
@@ -868,15 +854,7 @@
           <w:sz w:val="28"/>
           <w:szCs w:val="28"/>
         </w:rPr>
-        <w:t xml:space="preserve">                            </w:t>
-      </w:r>
-      <w:r>
-        <w:rPr>
-          <w:color w:val="000000"/>
-          <w:sz w:val="28"/>
-          <w:szCs w:val="28"/>
-        </w:rPr>
-        <w:t xml:space="preserve">                                        </w:t>
+        <w:t xml:space="preserve">                                                                    </w:t>
       </w:r>
       <w:r>
         <w:rPr>
@@ -996,15 +974,7 @@
           <w:sz w:val="28"/>
           <w:szCs w:val="28"/>
         </w:rPr>
-        <w:t xml:space="preserve">                                          Alumna(s): Buendía Val</w:t>
-      </w:r>
-      <w:r>
-        <w:rPr>
-          <w:color w:val="000000"/>
-          <w:sz w:val="28"/>
-          <w:szCs w:val="28"/>
-        </w:rPr>
-        <w:t>divia María Angélica</w:t>
+        <w:t xml:space="preserve">                                          Alumna(s): Buendía Valdivia María Angélica</w:t>
       </w:r>
     </w:p>
     <w:p>
@@ -1303,15 +1273,7 @@
           <w:sz w:val="28"/>
           <w:szCs w:val="28"/>
         </w:rPr>
-        <w:t xml:space="preserve">                            </w:t>
-      </w:r>
-      <w:r>
-        <w:rPr>
-          <w:color w:val="000000"/>
-          <w:sz w:val="28"/>
-          <w:szCs w:val="28"/>
-        </w:rPr>
-        <w:t xml:space="preserve">   Fecha de entrega:  20</w:t>
+        <w:t xml:space="preserve">                               Fecha de entrega:  20</w:t>
       </w:r>
       <w:r>
         <w:rPr>
@@ -1584,13 +1546,7 @@
               <w:rPr>
                 <w:color w:val="000000"/>
               </w:rPr>
-              <w:t>Solución Propue</w:t>
-            </w:r>
-            <w:r>
-              <w:rPr>
-                <w:color w:val="000000"/>
-              </w:rPr>
-              <w:t>sta</w:t>
+              <w:t>Solución Propuesta</w:t>
             </w:r>
           </w:hyperlink>
           <w:r>
@@ -1769,13 +1725,7 @@
               <w:rPr>
                 <w:color w:val="000000"/>
               </w:rPr>
-              <w:t>D</w:t>
-            </w:r>
-            <w:r>
-              <w:rPr>
-                <w:color w:val="000000"/>
-              </w:rPr>
-              <w:t>escripción</w:t>
+              <w:t>Descripción</w:t>
             </w:r>
           </w:hyperlink>
           <w:r>
@@ -2146,10 +2096,7 @@
             <w:fldChar w:fldCharType="begin"/>
           </w:r>
           <w:r>
-            <w:instrText xml:space="preserve"> PAGEREF _g91yfzfw2xgv </w:instrText>
-          </w:r>
-          <w:r>
-            <w:instrText xml:space="preserve">\h </w:instrText>
+            <w:instrText xml:space="preserve"> PAGEREF _g91yfzfw2xgv \h </w:instrText>
           </w:r>
           <w:r>
             <w:fldChar w:fldCharType="separate"/>
@@ -2310,208 +2257,661 @@
     </w:p>
     <w:p>
       <w:pPr>
+        <w:spacing w:line="276" w:lineRule="auto"/>
         <w:jc w:val="both"/>
         <w:rPr>
-          <w:rFonts w:ascii="Nunito" w:eastAsia="Nunito" w:hAnsi="Nunito" w:cs="Nunito"/>
-          <w:color w:val="222222"/>
-        </w:rPr>
-      </w:pPr>
-      <w:r>
-        <w:rPr>
-          <w:rFonts w:ascii="Nunito" w:eastAsia="Nunito" w:hAnsi="Nunito" w:cs="Nunito"/>
-          <w:color w:val="222222"/>
-          <w:highlight w:val="yellow"/>
-        </w:rPr>
-        <w:t xml:space="preserve">Durante la existencia de la humanidad el conocimiento se ha convertido esencial para su desarrollo y crecimiento, por lo cual la lectura ha sido un punto principal para desempeñar y llegar a cumplir cualquier objetivo. Pero muchas veces existen lecturas con </w:t>
-      </w:r>
-      <w:proofErr w:type="gramStart"/>
-      <w:r>
-        <w:rPr>
-          <w:rFonts w:ascii="Nunito" w:eastAsia="Nunito" w:hAnsi="Nunito" w:cs="Nunito"/>
-          <w:color w:val="222222"/>
-          <w:highlight w:val="yellow"/>
-        </w:rPr>
-        <w:t>un escrito</w:t>
-      </w:r>
-      <w:r>
-        <w:rPr>
-          <w:rFonts w:ascii="Nunito" w:eastAsia="Nunito" w:hAnsi="Nunito" w:cs="Nunito"/>
-          <w:color w:val="222222"/>
-          <w:highlight w:val="yellow"/>
+          <w:rFonts w:ascii="Nunito" w:hAnsi="Nunito"/>
+          <w:sz w:val="24"/>
+          <w:szCs w:val="24"/>
+        </w:rPr>
+      </w:pPr>
+      <w:r>
+        <w:rPr>
+          <w:rFonts w:ascii="Nunito" w:hAnsi="Nunito"/>
+          <w:sz w:val="24"/>
+          <w:szCs w:val="24"/>
+        </w:rPr>
+        <w:t>Durante la existencia de la humanidad el conocimiento se ha convertido esencial para su desarrollo y crecimiento, por lo cual la lectura</w:t>
+      </w:r>
+      <w:r>
+        <w:rPr>
+          <w:rFonts w:ascii="Nunito" w:hAnsi="Nunito"/>
+          <w:sz w:val="24"/>
+          <w:szCs w:val="24"/>
+        </w:rPr>
+        <w:t xml:space="preserve"> de información </w:t>
+      </w:r>
+      <w:r>
+        <w:rPr>
+          <w:rFonts w:ascii="Nunito" w:hAnsi="Nunito"/>
+          <w:sz w:val="24"/>
+          <w:szCs w:val="24"/>
+        </w:rPr>
+        <w:t>ha sido un punto pri</w:t>
+      </w:r>
+      <w:r>
+        <w:rPr>
+          <w:rFonts w:ascii="Nunito" w:hAnsi="Nunito"/>
+          <w:sz w:val="24"/>
+          <w:szCs w:val="24"/>
+        </w:rPr>
+        <w:t>mordial</w:t>
+      </w:r>
+      <w:r>
+        <w:rPr>
+          <w:rFonts w:ascii="Nunito" w:hAnsi="Nunito"/>
+          <w:sz w:val="24"/>
+          <w:szCs w:val="24"/>
+        </w:rPr>
+        <w:t xml:space="preserve"> para desempeñar y llegar a cumplir cualquier</w:t>
+      </w:r>
+      <w:r>
+        <w:rPr>
+          <w:rFonts w:ascii="Nunito" w:hAnsi="Nunito"/>
+          <w:sz w:val="24"/>
+          <w:szCs w:val="24"/>
+        </w:rPr>
+        <w:t>a de</w:t>
+      </w:r>
+      <w:r>
+        <w:rPr>
+          <w:rFonts w:ascii="Nunito" w:hAnsi="Nunito"/>
+          <w:sz w:val="24"/>
+          <w:szCs w:val="24"/>
+        </w:rPr>
+        <w:t xml:space="preserve"> </w:t>
+      </w:r>
+      <w:r>
+        <w:rPr>
+          <w:rFonts w:ascii="Nunito" w:hAnsi="Nunito"/>
+          <w:sz w:val="24"/>
+          <w:szCs w:val="24"/>
+        </w:rPr>
+        <w:t xml:space="preserve">sus </w:t>
+      </w:r>
+      <w:r>
+        <w:rPr>
+          <w:rFonts w:ascii="Nunito" w:hAnsi="Nunito"/>
+          <w:sz w:val="24"/>
+          <w:szCs w:val="24"/>
+        </w:rPr>
+        <w:t>objetivo</w:t>
+      </w:r>
+      <w:r>
+        <w:rPr>
+          <w:rFonts w:ascii="Nunito" w:hAnsi="Nunito"/>
+          <w:sz w:val="24"/>
+          <w:szCs w:val="24"/>
         </w:rPr>
         <w:t>s</w:t>
       </w:r>
-      <w:proofErr w:type="gramEnd"/>
-      <w:r>
-        <w:rPr>
-          <w:rFonts w:ascii="Nunito" w:eastAsia="Nunito" w:hAnsi="Nunito" w:cs="Nunito"/>
-          <w:color w:val="222222"/>
-          <w:highlight w:val="yellow"/>
-        </w:rPr>
-        <w:t xml:space="preserve"> de gran extensión</w:t>
-      </w:r>
-      <w:r>
-        <w:rPr>
-          <w:rFonts w:ascii="Nunito" w:eastAsia="Nunito" w:hAnsi="Nunito" w:cs="Nunito"/>
-          <w:color w:val="222222"/>
-          <w:highlight w:val="yellow"/>
-        </w:rPr>
-        <w:t>, en las cuales las ideas principales se pueden dar a conocer en un escrito mucho más corto y conciso.</w:t>
-      </w:r>
-    </w:p>
-    <w:p>
-      <w:pPr>
+      <w:r>
+        <w:rPr>
+          <w:rFonts w:ascii="Nunito" w:hAnsi="Nunito"/>
+          <w:sz w:val="24"/>
+          <w:szCs w:val="24"/>
+        </w:rPr>
+        <w:t xml:space="preserve">. </w:t>
+      </w:r>
+    </w:p>
+    <w:p>
+      <w:pPr>
+        <w:spacing w:line="276" w:lineRule="auto"/>
         <w:jc w:val="both"/>
         <w:rPr>
-          <w:rFonts w:ascii="Nunito" w:eastAsia="Nunito" w:hAnsi="Nunito" w:cs="Nunito"/>
-          <w:color w:val="222222"/>
-          <w:sz w:val="24"/>
-          <w:szCs w:val="24"/>
-        </w:rPr>
-      </w:pPr>
-      <w:r>
-        <w:rPr>
-          <w:rFonts w:ascii="Nunito" w:eastAsia="Nunito" w:hAnsi="Nunito" w:cs="Nunito"/>
-          <w:color w:val="222222"/>
-        </w:rPr>
-        <w:t xml:space="preserve">Para comprender la mayoría de la información se tiene que leer un texto sumamente largo, lleno de conceptos y con una letra muy chica que en veces no alcanzas a ver, para algunos, la lectura, no es su fuerte, además de consumir mucho tiempo y energía para </w:t>
-      </w:r>
-      <w:r>
-        <w:rPr>
-          <w:rFonts w:ascii="Nunito" w:eastAsia="Nunito" w:hAnsi="Nunito" w:cs="Nunito"/>
-          <w:color w:val="222222"/>
-        </w:rPr>
-        <w:t>comprender una idea, pero ahora ya existen herramientas que te permiten ingresar el texto y resumirlo en cuestión de milisegundos. Así se puede acortar mucho más el tiempo que inviertes en realizar esta actividad lector y obtener el mismo resultado de habe</w:t>
-      </w:r>
-      <w:r>
-        <w:rPr>
-          <w:rFonts w:ascii="Nunito" w:eastAsia="Nunito" w:hAnsi="Nunito" w:cs="Nunito"/>
-          <w:color w:val="222222"/>
-        </w:rPr>
-        <w:t>r captado la misma información.</w:t>
-      </w:r>
-      <w:r>
-        <w:rPr>
-          <w:rFonts w:ascii="Nunito" w:eastAsia="Nunito" w:hAnsi="Nunito" w:cs="Nunito"/>
-          <w:color w:val="222222"/>
+          <w:rFonts w:ascii="Nunito" w:hAnsi="Nunito"/>
+          <w:sz w:val="24"/>
+          <w:szCs w:val="24"/>
+        </w:rPr>
+      </w:pPr>
+      <w:r>
+        <w:rPr>
+          <w:rFonts w:ascii="Nunito" w:hAnsi="Nunito"/>
+          <w:sz w:val="24"/>
+          <w:szCs w:val="24"/>
+        </w:rPr>
+        <w:t xml:space="preserve">Para comprender la mayoría de la información se tiene que leer un texto sumamente largo, lleno de conceptos y con una letra muy </w:t>
+      </w:r>
+      <w:r>
+        <w:rPr>
+          <w:rFonts w:ascii="Nunito" w:hAnsi="Nunito"/>
+          <w:sz w:val="24"/>
+          <w:szCs w:val="24"/>
+        </w:rPr>
+        <w:t>pequeña</w:t>
+      </w:r>
+      <w:r>
+        <w:rPr>
+          <w:rFonts w:ascii="Nunito" w:hAnsi="Nunito"/>
+          <w:sz w:val="24"/>
+          <w:szCs w:val="24"/>
+        </w:rPr>
+        <w:t xml:space="preserve"> que en</w:t>
+      </w:r>
+      <w:r>
+        <w:rPr>
+          <w:rFonts w:ascii="Nunito" w:hAnsi="Nunito"/>
+          <w:sz w:val="24"/>
+          <w:szCs w:val="24"/>
+        </w:rPr>
+        <w:t xml:space="preserve"> algunas ocasiones no se</w:t>
+      </w:r>
+      <w:r>
+        <w:rPr>
+          <w:rFonts w:ascii="Nunito" w:hAnsi="Nunito"/>
+          <w:sz w:val="24"/>
+          <w:szCs w:val="24"/>
+        </w:rPr>
+        <w:t xml:space="preserve"> alcanza a </w:t>
+      </w:r>
+      <w:r>
+        <w:rPr>
+          <w:rFonts w:ascii="Nunito" w:hAnsi="Nunito"/>
+          <w:sz w:val="24"/>
+          <w:szCs w:val="24"/>
+        </w:rPr>
+        <w:t>ver. Para</w:t>
+      </w:r>
+      <w:r>
+        <w:rPr>
+          <w:rFonts w:ascii="Nunito" w:hAnsi="Nunito"/>
+          <w:sz w:val="24"/>
+          <w:szCs w:val="24"/>
+        </w:rPr>
+        <w:t xml:space="preserve"> algunos, la lectura no es su </w:t>
+      </w:r>
+      <w:r>
+        <w:rPr>
+          <w:rFonts w:ascii="Nunito" w:hAnsi="Nunito"/>
+          <w:sz w:val="24"/>
+          <w:szCs w:val="24"/>
+        </w:rPr>
+        <w:t>hobby</w:t>
+      </w:r>
+      <w:r>
+        <w:rPr>
+          <w:rFonts w:ascii="Nunito" w:hAnsi="Nunito"/>
+          <w:sz w:val="24"/>
+          <w:szCs w:val="24"/>
+        </w:rPr>
+        <w:t>,</w:t>
+      </w:r>
+      <w:r>
+        <w:rPr>
+          <w:rFonts w:ascii="Nunito" w:hAnsi="Nunito"/>
+          <w:sz w:val="24"/>
+          <w:szCs w:val="24"/>
+        </w:rPr>
+        <w:t xml:space="preserve"> además cons</w:t>
+      </w:r>
+      <w:r>
+        <w:rPr>
+          <w:rFonts w:ascii="Nunito" w:hAnsi="Nunito"/>
+          <w:sz w:val="24"/>
+          <w:szCs w:val="24"/>
+        </w:rPr>
+        <w:t>ume</w:t>
+      </w:r>
+      <w:r>
+        <w:rPr>
+          <w:rFonts w:ascii="Nunito" w:hAnsi="Nunito"/>
+          <w:sz w:val="24"/>
+          <w:szCs w:val="24"/>
+        </w:rPr>
+        <w:t xml:space="preserve"> mucho tiempo y energía para comprender una idea</w:t>
+      </w:r>
+      <w:r>
+        <w:rPr>
+          <w:rFonts w:ascii="Nunito" w:hAnsi="Nunito"/>
+          <w:sz w:val="24"/>
+          <w:szCs w:val="24"/>
+        </w:rPr>
+        <w:t>, así que surge la necesidad de acortar la información más relevante</w:t>
+      </w:r>
+      <w:r>
+        <w:rPr>
+          <w:rFonts w:ascii="Nunito" w:hAnsi="Nunito"/>
+          <w:sz w:val="24"/>
+          <w:szCs w:val="24"/>
+        </w:rPr>
+        <w:t xml:space="preserve">. Dado esto, </w:t>
+      </w:r>
+      <w:r>
+        <w:rPr>
+          <w:rFonts w:ascii="Nunito" w:hAnsi="Nunito"/>
+          <w:sz w:val="24"/>
+          <w:szCs w:val="24"/>
+        </w:rPr>
+        <w:t>nace</w:t>
+      </w:r>
+      <w:r>
+        <w:rPr>
+          <w:rFonts w:ascii="Nunito" w:hAnsi="Nunito"/>
+          <w:sz w:val="24"/>
+          <w:szCs w:val="24"/>
+        </w:rPr>
+        <w:t xml:space="preserve"> el resumen, este es un escrito que logra captar todas las ideas principales de un texto</w:t>
+      </w:r>
+      <w:r>
+        <w:rPr>
+          <w:rFonts w:ascii="Nunito" w:hAnsi="Nunito"/>
           <w:sz w:val="24"/>
           <w:szCs w:val="24"/>
         </w:rPr>
         <w:t xml:space="preserve"> </w:t>
       </w:r>
-    </w:p>
-    <w:p>
-      <w:pPr>
+      <w:r>
+        <w:rPr>
+          <w:rFonts w:ascii="Nunito" w:hAnsi="Nunito"/>
+          <w:sz w:val="24"/>
+          <w:szCs w:val="24"/>
+        </w:rPr>
+        <w:t xml:space="preserve">y sintetizarlas </w:t>
+      </w:r>
+      <w:r>
+        <w:rPr>
+          <w:rFonts w:ascii="Nunito" w:hAnsi="Nunito"/>
+          <w:sz w:val="24"/>
+          <w:szCs w:val="24"/>
+        </w:rPr>
+        <w:t>en</w:t>
+      </w:r>
+      <w:r>
+        <w:rPr>
+          <w:rFonts w:ascii="Nunito" w:hAnsi="Nunito"/>
+          <w:sz w:val="24"/>
+          <w:szCs w:val="24"/>
+        </w:rPr>
+        <w:t xml:space="preserve"> un escrito mucho más pequeño.</w:t>
+      </w:r>
+      <w:r>
+        <w:rPr>
+          <w:rFonts w:ascii="Nunito" w:hAnsi="Nunito"/>
+          <w:sz w:val="24"/>
+          <w:szCs w:val="24"/>
+        </w:rPr>
+        <w:t xml:space="preserve"> La extensión de un resumen varia, ya que no todos los textos son de la misma extensión, pero la mayoría tiene el 25% de la extensión original.</w:t>
+      </w:r>
+    </w:p>
+    <w:p>
+      <w:pPr>
+        <w:spacing w:line="276" w:lineRule="auto"/>
         <w:jc w:val="both"/>
         <w:rPr>
-          <w:rFonts w:ascii="Nunito" w:eastAsia="Nunito" w:hAnsi="Nunito" w:cs="Nunito"/>
-          <w:color w:val="222222"/>
-        </w:rPr>
-      </w:pPr>
-      <w:r>
-        <w:rPr>
-          <w:rFonts w:ascii="Nunito" w:eastAsia="Nunito" w:hAnsi="Nunito" w:cs="Nunito"/>
-          <w:color w:val="222222"/>
+          <w:rFonts w:ascii="Nunito" w:hAnsi="Nunito"/>
+          <w:sz w:val="24"/>
+          <w:szCs w:val="24"/>
+        </w:rPr>
+      </w:pPr>
+      <w:r>
+        <w:rPr>
+          <w:rFonts w:ascii="Nunito" w:hAnsi="Nunito"/>
+          <w:sz w:val="24"/>
+          <w:szCs w:val="24"/>
+        </w:rPr>
+        <w:t xml:space="preserve">El objetivo del resumen es lograr </w:t>
+      </w:r>
+      <w:r>
+        <w:rPr>
+          <w:rFonts w:ascii="Nunito" w:hAnsi="Nunito"/>
+          <w:sz w:val="24"/>
+          <w:szCs w:val="24"/>
+        </w:rPr>
+        <w:t>reducir</w:t>
+      </w:r>
+      <w:r>
+        <w:rPr>
+          <w:rFonts w:ascii="Nunito" w:hAnsi="Nunito"/>
+          <w:sz w:val="24"/>
+          <w:szCs w:val="24"/>
+        </w:rPr>
+        <w:t xml:space="preserve"> información</w:t>
+      </w:r>
+      <w:r>
+        <w:rPr>
+          <w:rFonts w:ascii="Nunito" w:hAnsi="Nunito"/>
+          <w:sz w:val="24"/>
+          <w:szCs w:val="24"/>
+        </w:rPr>
+        <w:t xml:space="preserve"> a la más importante</w:t>
+      </w:r>
+      <w:r>
+        <w:rPr>
+          <w:rFonts w:ascii="Nunito" w:hAnsi="Nunito"/>
+          <w:sz w:val="24"/>
+          <w:szCs w:val="24"/>
+        </w:rPr>
+        <w:t xml:space="preserve"> de cualquier tema, demostrar que se entiende lo resumido del texto original y que sea de utilidad para las personas. Los resúmenes han sido de gran ayuda ya que han servido para la realización de presentaciones, para estudiar algún tema, para realizar alguna exposición y para un trabajo académico. </w:t>
+      </w:r>
+    </w:p>
+    <w:p>
+      <w:pPr>
+        <w:spacing w:line="276" w:lineRule="auto"/>
+        <w:jc w:val="both"/>
+        <w:rPr>
+          <w:rFonts w:ascii="Nunito" w:eastAsia="Times New Roman" w:hAnsi="Nunito" w:cs="Arial"/>
+          <w:sz w:val="24"/>
+          <w:szCs w:val="24"/>
+        </w:rPr>
+      </w:pPr>
+      <w:r>
+        <w:rPr>
+          <w:rFonts w:ascii="Nunito" w:eastAsia="Times New Roman" w:hAnsi="Nunito" w:cs="Arial"/>
+          <w:sz w:val="24"/>
+          <w:szCs w:val="24"/>
+        </w:rPr>
+        <w:t>Existen tipos de resúmenes como el indicativo y el informativo el indicativo es aquel donde se incluyen los temas del documento resumido y la metodología y no supera la extensión de las 100 o 200 palabras. El resumen informativo es aquel en donde se profundiza sobre el texto original siendo un método científico (objetivos, metodología, resultados y conclusiones), en el proyecto se implementa más el resumen indicativo.</w:t>
+      </w:r>
+    </w:p>
+    <w:p>
+      <w:pPr>
+        <w:spacing w:line="276" w:lineRule="auto"/>
+        <w:jc w:val="both"/>
+        <w:rPr>
+          <w:rFonts w:ascii="Nunito" w:hAnsi="Nunito"/>
+          <w:sz w:val="24"/>
+          <w:szCs w:val="24"/>
+        </w:rPr>
+      </w:pPr>
+      <w:r>
+        <w:rPr>
+          <w:rFonts w:ascii="Nunito" w:eastAsia="Times New Roman" w:hAnsi="Nunito" w:cs="Arial"/>
+          <w:sz w:val="24"/>
+          <w:szCs w:val="24"/>
+        </w:rPr>
+        <w:t xml:space="preserve">En décadas anteriores aún se veía que se elaboraban con más frecuencia los resúmenes a mano, es decir, la persona </w:t>
+      </w:r>
+      <w:r>
+        <w:rPr>
+          <w:rFonts w:ascii="Nunito" w:eastAsia="Times New Roman" w:hAnsi="Nunito" w:cs="Arial"/>
+          <w:sz w:val="24"/>
+          <w:szCs w:val="24"/>
+        </w:rPr>
+        <w:t>leía</w:t>
+      </w:r>
+      <w:r>
+        <w:rPr>
+          <w:rFonts w:ascii="Nunito" w:eastAsia="Times New Roman" w:hAnsi="Nunito" w:cs="Arial"/>
+          <w:sz w:val="24"/>
+          <w:szCs w:val="24"/>
+        </w:rPr>
+        <w:t xml:space="preserve"> todo el texto y al final o durante la lectura hacia anotaciones y subrayaba los puntos que a esa persona se le hacían relevantes e importantes en la actualidad aún se sigue utilizando pero </w:t>
+      </w:r>
+      <w:r>
+        <w:rPr>
+          <w:rFonts w:ascii="Nunito" w:eastAsia="Times New Roman" w:hAnsi="Nunito" w:cs="Arial"/>
+          <w:sz w:val="24"/>
+          <w:szCs w:val="24"/>
+        </w:rPr>
+        <w:t xml:space="preserve">conforme paso el tiempo se ha hecho se suma importancia el elaborar resúmenes en gran volumen así que </w:t>
+      </w:r>
+      <w:r>
+        <w:rPr>
+          <w:rFonts w:ascii="Nunito" w:eastAsia="Times New Roman" w:hAnsi="Nunito" w:cs="Arial"/>
+          <w:sz w:val="24"/>
+          <w:szCs w:val="24"/>
+        </w:rPr>
+        <w:t xml:space="preserve">gracias a que la tecnología ha ido evolucionando </w:t>
+      </w:r>
+      <w:r>
+        <w:rPr>
+          <w:rFonts w:ascii="Nunito" w:eastAsia="Times New Roman" w:hAnsi="Nunito" w:cs="Arial"/>
+          <w:sz w:val="24"/>
+          <w:szCs w:val="24"/>
+        </w:rPr>
+        <w:t xml:space="preserve">hoy en día existen diferentes softwares que nos permiten realizar estos resúmenes de una manera más práctica, automática. Estas herramientas ahora </w:t>
+      </w:r>
+      <w:r>
+        <w:rPr>
+          <w:rFonts w:ascii="Nunito" w:hAnsi="Nunito"/>
+          <w:sz w:val="24"/>
+          <w:szCs w:val="24"/>
+        </w:rPr>
+        <w:t>permiten ingresar el texto y resumirlo en cuestión de milisegundos</w:t>
+      </w:r>
+      <w:r>
+        <w:rPr>
+          <w:rFonts w:ascii="Nunito" w:hAnsi="Nunito"/>
+          <w:sz w:val="24"/>
+          <w:szCs w:val="24"/>
+        </w:rPr>
+        <w:t>, por lo que a</w:t>
+      </w:r>
+      <w:r>
+        <w:rPr>
+          <w:rFonts w:ascii="Nunito" w:hAnsi="Nunito"/>
+          <w:sz w:val="24"/>
+          <w:szCs w:val="24"/>
+        </w:rPr>
+        <w:t>sí se puede acortar mucho más el tiempo que inviertes en realizar esta actividad</w:t>
+      </w:r>
+      <w:r>
+        <w:rPr>
+          <w:rFonts w:ascii="Nunito" w:hAnsi="Nunito"/>
+          <w:sz w:val="24"/>
+          <w:szCs w:val="24"/>
+        </w:rPr>
+        <w:t xml:space="preserve"> al</w:t>
+      </w:r>
+      <w:r>
+        <w:rPr>
+          <w:rFonts w:ascii="Nunito" w:hAnsi="Nunito"/>
+          <w:sz w:val="24"/>
+          <w:szCs w:val="24"/>
+        </w:rPr>
+        <w:t xml:space="preserve"> lector y obtener el mismo resultado de haber captado la misma información. </w:t>
+      </w:r>
+    </w:p>
+    <w:p>
+      <w:pPr>
+        <w:spacing w:line="276" w:lineRule="auto"/>
+        <w:jc w:val="both"/>
+        <w:rPr>
+          <w:rFonts w:ascii="Nunito" w:hAnsi="Nunito"/>
+          <w:sz w:val="24"/>
+          <w:szCs w:val="24"/>
+        </w:rPr>
+      </w:pPr>
+      <w:r>
+        <w:rPr>
+          <w:rFonts w:ascii="Nunito" w:hAnsi="Nunito"/>
+          <w:sz w:val="24"/>
+          <w:szCs w:val="24"/>
+        </w:rPr>
+        <w:t xml:space="preserve">Algunas </w:t>
+      </w:r>
+      <w:r>
+        <w:rPr>
+          <w:rFonts w:ascii="Nunito" w:hAnsi="Nunito"/>
+          <w:sz w:val="24"/>
+          <w:szCs w:val="24"/>
+        </w:rPr>
+        <w:t>tecnologías actuales</w:t>
+      </w:r>
+      <w:r>
+        <w:rPr>
+          <w:rFonts w:ascii="Nunito" w:hAnsi="Nunito"/>
+          <w:sz w:val="24"/>
+          <w:szCs w:val="24"/>
+        </w:rPr>
+        <w:t xml:space="preserve"> pueden hacer un resumen coherente de un texto al tener en cuenta variables como la longitud, la escritura y la sintaxis.</w:t>
+      </w:r>
+    </w:p>
+    <w:p>
+      <w:pPr>
+        <w:spacing w:line="276" w:lineRule="auto"/>
+        <w:jc w:val="both"/>
+        <w:rPr>
+          <w:rFonts w:ascii="Nunito" w:eastAsia="Times New Roman" w:hAnsi="Nunito" w:cs="Arial"/>
+          <w:sz w:val="24"/>
+          <w:szCs w:val="24"/>
+        </w:rPr>
+      </w:pPr>
+      <w:r>
+        <w:rPr>
+          <w:rFonts w:ascii="Nunito" w:hAnsi="Nunito"/>
+          <w:sz w:val="24"/>
+          <w:szCs w:val="24"/>
+        </w:rPr>
+        <w:t xml:space="preserve">El resumen </w:t>
+      </w:r>
+      <w:r>
+        <w:rPr>
+          <w:rFonts w:ascii="Nunito" w:hAnsi="Nunito"/>
+          <w:sz w:val="24"/>
+          <w:szCs w:val="24"/>
+        </w:rPr>
+        <w:t>automático</w:t>
+      </w:r>
+      <w:r>
+        <w:rPr>
+          <w:rFonts w:ascii="Nunito" w:hAnsi="Nunito"/>
+          <w:sz w:val="24"/>
+          <w:szCs w:val="24"/>
+        </w:rPr>
+        <w:t xml:space="preserve"> es parte </w:t>
+      </w:r>
+      <w:r>
+        <w:rPr>
+          <w:rFonts w:ascii="Nunito" w:hAnsi="Nunito"/>
+          <w:sz w:val="24"/>
+          <w:szCs w:val="24"/>
+        </w:rPr>
+        <w:t>del</w:t>
+      </w:r>
+      <w:r>
+        <w:rPr>
+          <w:rFonts w:ascii="Nunito" w:hAnsi="Nunito"/>
+          <w:sz w:val="24"/>
+          <w:szCs w:val="24"/>
+        </w:rPr>
+        <w:t xml:space="preserve"> área del aprendizaje automático y de la mimería de datos</w:t>
+      </w:r>
+      <w:r>
+        <w:rPr>
+          <w:rFonts w:ascii="Nunito" w:hAnsi="Nunito"/>
+          <w:sz w:val="24"/>
+          <w:szCs w:val="24"/>
+        </w:rPr>
+        <w:t>. Existen dos enfoques del resumen automático: la extracción y la abstracción, la extracción funciona seleccionando un subconjunto de palabras, frases u oraciones existentes en el texto original para formar el resumen, en la abstracción es un método que construye una representación semántica interna, a la que le aplican técnicas de generación de lenguaje natural para crear un resumen más similar al que realizaría un humano que más adelante se explicarán a más detalle.</w:t>
+      </w:r>
+    </w:p>
+    <w:p>
+      <w:pPr>
+        <w:spacing w:line="276" w:lineRule="auto"/>
+        <w:jc w:val="both"/>
+        <w:rPr>
+          <w:rFonts w:ascii="Nunito" w:hAnsi="Nunito"/>
+          <w:sz w:val="24"/>
+          <w:szCs w:val="24"/>
+        </w:rPr>
+      </w:pPr>
+      <w:r>
+        <w:rPr>
+          <w:rFonts w:ascii="Nunito" w:hAnsi="Nunito"/>
+          <w:sz w:val="24"/>
+          <w:szCs w:val="24"/>
         </w:rPr>
         <w:t xml:space="preserve">Para este proyecto realizaremos una aplicación la cual podrá resumir un texto conservando las ideas más importantes que hay en este, se podrá </w:t>
       </w:r>
       <w:r>
         <w:rPr>
-          <w:rFonts w:ascii="Nunito" w:eastAsia="Nunito" w:hAnsi="Nunito" w:cs="Nunito"/>
-          <w:color w:val="222222"/>
+          <w:rFonts w:ascii="Nunito" w:hAnsi="Nunito"/>
+          <w:sz w:val="24"/>
+          <w:szCs w:val="24"/>
         </w:rPr>
         <w:t>ingresar (</w:t>
       </w:r>
       <w:r>
         <w:rPr>
-          <w:rFonts w:ascii="Nunito" w:eastAsia="Nunito" w:hAnsi="Nunito" w:cs="Nunito"/>
-          <w:color w:val="222222"/>
-        </w:rPr>
-        <w:t>copiar y pegar) el texto, directamente en esta aplicación o, con la URL de la página que contiene un text</w:t>
-      </w:r>
-      <w:r>
-        <w:rPr>
-          <w:rFonts w:ascii="Nunito" w:eastAsia="Nunito" w:hAnsi="Nunito" w:cs="Nunito"/>
-          <w:color w:val="222222"/>
-        </w:rPr>
-        <w:t xml:space="preserve">o del cual </w:t>
-      </w:r>
-      <w:r>
-        <w:rPr>
-          <w:rFonts w:ascii="Nunito" w:eastAsia="Nunito" w:hAnsi="Nunito" w:cs="Nunito"/>
-          <w:color w:val="222222"/>
+          <w:rFonts w:ascii="Nunito" w:hAnsi="Nunito"/>
+          <w:sz w:val="24"/>
+          <w:szCs w:val="24"/>
+        </w:rPr>
+        <w:t xml:space="preserve">copiar y pegar) el texto, directamente en esta aplicación o, con la URL de la página que contiene un texto del cual </w:t>
+      </w:r>
+      <w:r>
+        <w:rPr>
+          <w:rFonts w:ascii="Nunito" w:hAnsi="Nunito"/>
+          <w:sz w:val="24"/>
+          <w:szCs w:val="24"/>
         </w:rPr>
         <w:t>tú</w:t>
       </w:r>
       <w:r>
         <w:rPr>
-          <w:rFonts w:ascii="Nunito" w:eastAsia="Nunito" w:hAnsi="Nunito" w:cs="Nunito"/>
-          <w:color w:val="222222"/>
+          <w:rFonts w:ascii="Nunito" w:hAnsi="Nunito"/>
+          <w:sz w:val="24"/>
+          <w:szCs w:val="24"/>
         </w:rPr>
         <w:t xml:space="preserve"> quieres obtener un resumen. Este no será un </w:t>
       </w:r>
       <w:r>
         <w:rPr>
-          <w:rFonts w:ascii="Nunito" w:eastAsia="Nunito" w:hAnsi="Nunito" w:cs="Nunito"/>
-          <w:color w:val="222222"/>
+          <w:rFonts w:ascii="Nunito" w:hAnsi="Nunito"/>
+          <w:sz w:val="24"/>
+          <w:szCs w:val="24"/>
         </w:rPr>
         <w:t>sistema sin</w:t>
       </w:r>
       <w:r>
         <w:rPr>
-          <w:rFonts w:ascii="Nunito" w:eastAsia="Nunito" w:hAnsi="Nunito" w:cs="Nunito"/>
-          <w:color w:val="222222"/>
-        </w:rPr>
-        <w:t xml:space="preserve"> fallas y puede ser que en los </w:t>
-      </w:r>
-      <w:proofErr w:type="gramStart"/>
-      <w:r>
-        <w:rPr>
-          <w:rFonts w:ascii="Nunito" w:eastAsia="Nunito" w:hAnsi="Nunito" w:cs="Nunito"/>
-          <w:color w:val="222222"/>
-        </w:rPr>
-        <w:t>resúmenes,  contenga</w:t>
-      </w:r>
-      <w:proofErr w:type="gramEnd"/>
-      <w:r>
-        <w:rPr>
-          <w:rFonts w:ascii="Nunito" w:eastAsia="Nunito" w:hAnsi="Nunito" w:cs="Nunito"/>
-          <w:color w:val="222222"/>
+          <w:rFonts w:ascii="Nunito" w:hAnsi="Nunito"/>
+          <w:sz w:val="24"/>
+          <w:szCs w:val="24"/>
+        </w:rPr>
+        <w:t xml:space="preserve"> fallas y puede ser </w:t>
+      </w:r>
+      <w:r>
+        <w:rPr>
+          <w:rFonts w:ascii="Nunito" w:hAnsi="Nunito"/>
+          <w:sz w:val="24"/>
+          <w:szCs w:val="24"/>
+        </w:rPr>
+        <w:t>que,</w:t>
+      </w:r>
+      <w:r>
+        <w:rPr>
+          <w:rFonts w:ascii="Nunito" w:hAnsi="Nunito"/>
+          <w:sz w:val="24"/>
+          <w:szCs w:val="24"/>
+        </w:rPr>
+        <w:t xml:space="preserve"> en los </w:t>
+      </w:r>
+      <w:r>
+        <w:rPr>
+          <w:rFonts w:ascii="Nunito" w:hAnsi="Nunito"/>
+          <w:sz w:val="24"/>
+          <w:szCs w:val="24"/>
+        </w:rPr>
+        <w:t>resúmenes, contenga</w:t>
+      </w:r>
+      <w:r>
+        <w:rPr>
+          <w:rFonts w:ascii="Nunito" w:hAnsi="Nunito"/>
+          <w:sz w:val="24"/>
+          <w:szCs w:val="24"/>
         </w:rPr>
         <w:t xml:space="preserve"> equivocaciones porque funcionará con base en los algoritmos propios de las librerías de </w:t>
       </w:r>
       <w:proofErr w:type="spellStart"/>
       <w:r>
         <w:rPr>
-          <w:rFonts w:ascii="Nunito" w:eastAsia="Nunito" w:hAnsi="Nunito" w:cs="Nunito"/>
-          <w:color w:val="222222"/>
+          <w:rFonts w:ascii="Nunito" w:hAnsi="Nunito"/>
+          <w:sz w:val="24"/>
+          <w:szCs w:val="24"/>
         </w:rPr>
         <w:t>python</w:t>
       </w:r>
       <w:proofErr w:type="spellEnd"/>
       <w:r>
         <w:rPr>
-          <w:rFonts w:ascii="Nunito" w:eastAsia="Nunito" w:hAnsi="Nunito" w:cs="Nunito"/>
-          <w:color w:val="222222"/>
-        </w:rPr>
-        <w:t>, las cuales se describirán en secciones</w:t>
-      </w:r>
-      <w:r>
-        <w:rPr>
-          <w:rFonts w:ascii="Nunito" w:eastAsia="Nunito" w:hAnsi="Nunito" w:cs="Nunito"/>
-          <w:color w:val="222222"/>
-        </w:rPr>
-        <w:t xml:space="preserve"> posteriores, y no usa un pensamiento lógico y crítico del ser humano, por lo tanto, deberá estar atento al resumen obtenido y se deberá revisar los párrafos finales, para verificar la coherencia y verificar si es el resultado.</w:t>
-      </w:r>
-    </w:p>
-    <w:p>
-      <w:pPr>
-        <w:jc w:val="both"/>
-        <w:rPr>
-          <w:rFonts w:ascii="Nunito" w:eastAsia="Nunito" w:hAnsi="Nunito" w:cs="Nunito"/>
-          <w:color w:val="222222"/>
-        </w:rPr>
-      </w:pPr>
+          <w:rFonts w:ascii="Nunito" w:hAnsi="Nunito"/>
+          <w:sz w:val="24"/>
+          <w:szCs w:val="24"/>
+        </w:rPr>
+        <w:t>, las cuales se describirán en secciones posteriores, y no usa un pensamiento lógico y crítico del ser humano, por lo tanto, deberá estar atento al resumen obtenido y se deberá revisar los párrafos finales, para verificar la coherencia y verificar si es el resultado.</w:t>
+      </w:r>
     </w:p>
     <w:p>
       <w:pPr>
@@ -2531,15 +2931,7 @@
           <w:sz w:val="24"/>
           <w:szCs w:val="24"/>
         </w:rPr>
-        <w:t>Motivación (interna o Exter</w:t>
-      </w:r>
-      <w:r>
-        <w:rPr>
-          <w:rFonts w:ascii="Nunito" w:eastAsia="Nunito" w:hAnsi="Nunito" w:cs="Nunito"/>
-          <w:sz w:val="24"/>
-          <w:szCs w:val="24"/>
-        </w:rPr>
-        <w:t>na)</w:t>
+        <w:t>Motivación (interna o Externa)</w:t>
       </w:r>
     </w:p>
     <w:p>
@@ -2547,27 +2939,153 @@
         <w:jc w:val="both"/>
         <w:rPr>
           <w:rFonts w:ascii="Nunito" w:eastAsia="Nunito" w:hAnsi="Nunito" w:cs="Nunito"/>
-        </w:rPr>
-      </w:pPr>
-      <w:r>
-        <w:rPr>
-          <w:rFonts w:ascii="Nunito" w:eastAsia="Nunito" w:hAnsi="Nunito" w:cs="Nunito"/>
+          <w:sz w:val="24"/>
+          <w:szCs w:val="24"/>
+        </w:rPr>
+      </w:pPr>
+      <w:r>
+        <w:rPr>
+          <w:rFonts w:ascii="Nunito" w:eastAsia="Nunito" w:hAnsi="Nunito" w:cs="Nunito"/>
+          <w:sz w:val="24"/>
+          <w:szCs w:val="24"/>
         </w:rPr>
         <w:t xml:space="preserve">La motivación para realizar este proyecto fue ver la </w:t>
       </w:r>
-      <w:proofErr w:type="gramStart"/>
-      <w:r>
-        <w:rPr>
-          <w:rFonts w:ascii="Nunito" w:eastAsia="Nunito" w:hAnsi="Nunito" w:cs="Nunito"/>
-        </w:rPr>
-        <w:t>necesidad  principalmente</w:t>
-      </w:r>
-      <w:proofErr w:type="gramEnd"/>
-      <w:r>
-        <w:rPr>
-          <w:rFonts w:ascii="Nunito" w:eastAsia="Nunito" w:hAnsi="Nunito" w:cs="Nunito"/>
-        </w:rPr>
-        <w:t xml:space="preserve"> de los estudiantes para realizar resúmenes y así  facilitar y analizar su contenido desde artículos a textos de internet.</w:t>
+      <w:r>
+        <w:rPr>
+          <w:rFonts w:ascii="Nunito" w:eastAsia="Nunito" w:hAnsi="Nunito" w:cs="Nunito"/>
+          <w:sz w:val="24"/>
+          <w:szCs w:val="24"/>
+        </w:rPr>
+        <w:t>necesidad principalmente</w:t>
+      </w:r>
+      <w:r>
+        <w:rPr>
+          <w:rFonts w:ascii="Nunito" w:eastAsia="Nunito" w:hAnsi="Nunito" w:cs="Nunito"/>
+          <w:sz w:val="24"/>
+          <w:szCs w:val="24"/>
+        </w:rPr>
+        <w:t xml:space="preserve"> de los estudiantes</w:t>
+      </w:r>
+      <w:r>
+        <w:rPr>
+          <w:rFonts w:ascii="Nunito" w:eastAsia="Nunito" w:hAnsi="Nunito" w:cs="Nunito"/>
+          <w:sz w:val="24"/>
+          <w:szCs w:val="24"/>
+        </w:rPr>
+        <w:t xml:space="preserve"> para</w:t>
+      </w:r>
+      <w:r>
+        <w:rPr>
+          <w:rFonts w:ascii="Nunito" w:eastAsia="Nunito" w:hAnsi="Nunito" w:cs="Nunito"/>
+          <w:sz w:val="24"/>
+          <w:szCs w:val="24"/>
+        </w:rPr>
+        <w:t xml:space="preserve"> realizar </w:t>
+      </w:r>
+      <w:r>
+        <w:rPr>
+          <w:rFonts w:ascii="Nunito" w:eastAsia="Nunito" w:hAnsi="Nunito" w:cs="Nunito"/>
+          <w:sz w:val="24"/>
+          <w:szCs w:val="24"/>
+        </w:rPr>
+        <w:t xml:space="preserve">los </w:t>
+      </w:r>
+      <w:r>
+        <w:rPr>
+          <w:rFonts w:ascii="Nunito" w:eastAsia="Nunito" w:hAnsi="Nunito" w:cs="Nunito"/>
+          <w:sz w:val="24"/>
+          <w:szCs w:val="24"/>
+        </w:rPr>
+        <w:t>resúmenes</w:t>
+      </w:r>
+      <w:r>
+        <w:rPr>
+          <w:rFonts w:ascii="Nunito" w:eastAsia="Nunito" w:hAnsi="Nunito" w:cs="Nunito"/>
+          <w:sz w:val="24"/>
+          <w:szCs w:val="24"/>
+        </w:rPr>
+        <w:t>, muchas veces se junta la carga de trabajo y no da tiempo de leer todos los documentos completos porque algunos tienen gran extensión de contenido</w:t>
+      </w:r>
+      <w:r>
+        <w:rPr>
+          <w:rFonts w:ascii="Nunito" w:eastAsia="Nunito" w:hAnsi="Nunito" w:cs="Nunito"/>
+          <w:sz w:val="24"/>
+          <w:szCs w:val="24"/>
+        </w:rPr>
+        <w:t xml:space="preserve"> y la mayoría de los profesores dejan muchos artículos y algunos libros para leer</w:t>
+      </w:r>
+      <w:r>
+        <w:rPr>
+          <w:rFonts w:ascii="Nunito" w:eastAsia="Nunito" w:hAnsi="Nunito" w:cs="Nunito"/>
+          <w:sz w:val="24"/>
+          <w:szCs w:val="24"/>
+        </w:rPr>
+        <w:t>, pero para eso también sirven los resúmenes para reducir el tiempo y poner captar las ideas esenciales del documento sin tener que haber leído todo</w:t>
+      </w:r>
+      <w:r>
+        <w:rPr>
+          <w:rFonts w:ascii="Nunito" w:eastAsia="Nunito" w:hAnsi="Nunito" w:cs="Nunito"/>
+          <w:sz w:val="24"/>
+          <w:szCs w:val="24"/>
+        </w:rPr>
+        <w:t>.</w:t>
+      </w:r>
+      <w:r>
+        <w:rPr>
+          <w:rFonts w:ascii="Nunito" w:eastAsia="Nunito" w:hAnsi="Nunito" w:cs="Nunito"/>
+          <w:sz w:val="24"/>
+          <w:szCs w:val="24"/>
+        </w:rPr>
+        <w:t xml:space="preserve"> </w:t>
+      </w:r>
+      <w:r>
+        <w:rPr>
+          <w:rFonts w:ascii="Nunito" w:eastAsia="Nunito" w:hAnsi="Nunito" w:cs="Nunito"/>
+          <w:sz w:val="24"/>
+          <w:szCs w:val="24"/>
+        </w:rPr>
+        <w:t>A</w:t>
+      </w:r>
+      <w:r>
+        <w:rPr>
+          <w:rFonts w:ascii="Nunito" w:eastAsia="Nunito" w:hAnsi="Nunito" w:cs="Nunito"/>
+          <w:sz w:val="24"/>
+          <w:szCs w:val="24"/>
+        </w:rPr>
+        <w:t>l elaborar este proyecto lo que se pretende es que los alumnos tengan una herramienta útil para y</w:t>
+      </w:r>
+      <w:r>
+        <w:rPr>
+          <w:rFonts w:ascii="Nunito" w:eastAsia="Nunito" w:hAnsi="Nunito" w:cs="Nunito"/>
+          <w:sz w:val="24"/>
+          <w:szCs w:val="24"/>
+        </w:rPr>
+        <w:t xml:space="preserve"> </w:t>
+      </w:r>
+      <w:r>
+        <w:rPr>
+          <w:rFonts w:ascii="Nunito" w:eastAsia="Nunito" w:hAnsi="Nunito" w:cs="Nunito"/>
+          <w:sz w:val="24"/>
+          <w:szCs w:val="24"/>
+        </w:rPr>
+        <w:t>así facilitar</w:t>
+      </w:r>
+      <w:r>
+        <w:rPr>
+          <w:rFonts w:ascii="Nunito" w:eastAsia="Nunito" w:hAnsi="Nunito" w:cs="Nunito"/>
+          <w:sz w:val="24"/>
+          <w:szCs w:val="24"/>
+        </w:rPr>
+        <w:t xml:space="preserve"> y analizar su contenido desde artículos a textos de internet</w:t>
+      </w:r>
+      <w:r>
+        <w:rPr>
+          <w:rFonts w:ascii="Nunito" w:eastAsia="Nunito" w:hAnsi="Nunito" w:cs="Nunito"/>
+          <w:sz w:val="24"/>
+          <w:szCs w:val="24"/>
+        </w:rPr>
+        <w:t>, de igual manera el ayudar a tener una mejor comprensión lectora.</w:t>
       </w:r>
     </w:p>
     <w:p>
@@ -2588,15 +3106,7 @@
           <w:sz w:val="24"/>
           <w:szCs w:val="24"/>
         </w:rPr>
-        <w:t>Justificación (que es lo que justifica la existenci</w:t>
-      </w:r>
-      <w:r>
-        <w:rPr>
-          <w:rFonts w:ascii="Nunito" w:eastAsia="Nunito" w:hAnsi="Nunito" w:cs="Nunito"/>
-          <w:sz w:val="24"/>
-          <w:szCs w:val="24"/>
-        </w:rPr>
-        <w:t>a de ese trabajo)</w:t>
+        <w:t>Justificación (que es lo que justifica la existencia de ese trabajo)</w:t>
       </w:r>
     </w:p>
     <w:p>
@@ -2604,11 +3114,15 @@
         <w:jc w:val="both"/>
         <w:rPr>
           <w:rFonts w:ascii="Nunito" w:eastAsia="Nunito" w:hAnsi="Nunito" w:cs="Nunito"/>
-        </w:rPr>
-      </w:pPr>
-      <w:r>
-        <w:rPr>
-          <w:rFonts w:ascii="Nunito" w:eastAsia="Nunito" w:hAnsi="Nunito" w:cs="Nunito"/>
+          <w:sz w:val="24"/>
+          <w:szCs w:val="24"/>
+        </w:rPr>
+      </w:pPr>
+      <w:r>
+        <w:rPr>
+          <w:rFonts w:ascii="Nunito" w:eastAsia="Nunito" w:hAnsi="Nunito" w:cs="Nunito"/>
+          <w:sz w:val="24"/>
+          <w:szCs w:val="24"/>
         </w:rPr>
         <w:t>El proyecto fue elegido entre tres diferentes proyectos, las opciones que existían eran “El análisis de sentimientos”, “</w:t>
       </w:r>
@@ -2616,6 +3130,8 @@
       <w:r>
         <w:rPr>
           <w:rFonts w:ascii="Nunito" w:eastAsia="Nunito" w:hAnsi="Nunito" w:cs="Nunito"/>
+          <w:sz w:val="24"/>
+          <w:szCs w:val="24"/>
         </w:rPr>
         <w:t>Chatbot</w:t>
       </w:r>
@@ -2623,48 +3139,222 @@
       <w:r>
         <w:rPr>
           <w:rFonts w:ascii="Nunito" w:eastAsia="Nunito" w:hAnsi="Nunito" w:cs="Nunito"/>
+          <w:sz w:val="24"/>
+          <w:szCs w:val="24"/>
         </w:rPr>
         <w:t xml:space="preserve">” y “El resumen de textos”. Estos tres fueron elegidos por diferentes </w:t>
       </w:r>
-      <w:proofErr w:type="gramStart"/>
-      <w:r>
-        <w:rPr>
-          <w:rFonts w:ascii="Nunito" w:eastAsia="Nunito" w:hAnsi="Nunito" w:cs="Nunito"/>
-        </w:rPr>
-        <w:t>motivos</w:t>
-      </w:r>
-      <w:proofErr w:type="gramEnd"/>
-      <w:r>
-        <w:rPr>
-          <w:rFonts w:ascii="Nunito" w:eastAsia="Nunito" w:hAnsi="Nunito" w:cs="Nunito"/>
-        </w:rPr>
-        <w:t xml:space="preserve"> pero desde nuestro punto de vista</w:t>
-      </w:r>
-      <w:r>
-        <w:rPr>
-          <w:rFonts w:ascii="Nunito" w:eastAsia="Nunito" w:hAnsi="Nunito" w:cs="Nunito"/>
-        </w:rPr>
-        <w:t xml:space="preserve"> los consideramos muy interesantes para implementarlo en la materia. Nuestras opciones fueron aprobadas por el profesor, pero dado a el factor de tiempo, </w:t>
-      </w:r>
-      <w:proofErr w:type="gramStart"/>
-      <w:r>
-        <w:rPr>
-          <w:rFonts w:ascii="Nunito" w:eastAsia="Nunito" w:hAnsi="Nunito" w:cs="Nunito"/>
-        </w:rPr>
-        <w:t>el  profesor</w:t>
-      </w:r>
-      <w:proofErr w:type="gramEnd"/>
-      <w:r>
-        <w:rPr>
-          <w:rFonts w:ascii="Nunito" w:eastAsia="Nunito" w:hAnsi="Nunito" w:cs="Nunito"/>
-        </w:rPr>
-        <w:t xml:space="preserve"> nos sugirió realizar el más óptimo para realizarlo durante el semestre y el que se eligió</w:t>
-      </w:r>
-      <w:r>
-        <w:rPr>
-          <w:rFonts w:ascii="Nunito" w:eastAsia="Nunito" w:hAnsi="Nunito" w:cs="Nunito"/>
-        </w:rPr>
-        <w:t xml:space="preserve"> fue el de “Resumen de textos”. </w:t>
+      <w:r>
+        <w:rPr>
+          <w:rFonts w:ascii="Nunito" w:eastAsia="Nunito" w:hAnsi="Nunito" w:cs="Nunito"/>
+          <w:sz w:val="24"/>
+          <w:szCs w:val="24"/>
+        </w:rPr>
+        <w:t xml:space="preserve">motivos, </w:t>
+      </w:r>
+      <w:r>
+        <w:rPr>
+          <w:rFonts w:ascii="Nunito" w:eastAsia="Nunito" w:hAnsi="Nunito" w:cs="Nunito"/>
+          <w:sz w:val="24"/>
+          <w:szCs w:val="24"/>
+        </w:rPr>
+        <w:t xml:space="preserve">lo que nos </w:t>
+      </w:r>
+      <w:r>
+        <w:rPr>
+          <w:rFonts w:ascii="Nunito" w:eastAsia="Nunito" w:hAnsi="Nunito" w:cs="Nunito"/>
+          <w:sz w:val="24"/>
+          <w:szCs w:val="24"/>
+        </w:rPr>
+        <w:t>llamó</w:t>
+      </w:r>
+      <w:r>
+        <w:rPr>
+          <w:rFonts w:ascii="Nunito" w:eastAsia="Nunito" w:hAnsi="Nunito" w:cs="Nunito"/>
+          <w:sz w:val="24"/>
+          <w:szCs w:val="24"/>
+        </w:rPr>
+        <w:t xml:space="preserve"> la atención en el análisis de sentimientos es que este es muy utilizado en redes sociales para verificar la opinión que se tiene de las comunidades sobre ciertos temas, también es utilizada en organizaciones mundiales, un ejemplo es Obama, </w:t>
+      </w:r>
+      <w:r>
+        <w:rPr>
+          <w:rFonts w:ascii="Nunito" w:eastAsia="Nunito" w:hAnsi="Nunito" w:cs="Nunito"/>
+          <w:sz w:val="24"/>
+          <w:szCs w:val="24"/>
+        </w:rPr>
+        <w:t>él</w:t>
+      </w:r>
+      <w:r>
+        <w:rPr>
+          <w:rFonts w:ascii="Nunito" w:eastAsia="Nunito" w:hAnsi="Nunito" w:cs="Nunito"/>
+          <w:sz w:val="24"/>
+          <w:szCs w:val="24"/>
+        </w:rPr>
+        <w:t xml:space="preserve"> lo utilizo para sondear la opinión en las elecciones. Lo que encontramos </w:t>
+      </w:r>
+      <w:r>
+        <w:rPr>
+          <w:rFonts w:ascii="Nunito" w:eastAsia="Nunito" w:hAnsi="Nunito" w:cs="Nunito"/>
+          <w:sz w:val="24"/>
+          <w:szCs w:val="24"/>
+        </w:rPr>
+        <w:t>de este</w:t>
+      </w:r>
+      <w:r>
+        <w:rPr>
+          <w:rFonts w:ascii="Nunito" w:eastAsia="Nunito" w:hAnsi="Nunito" w:cs="Nunito"/>
+          <w:sz w:val="24"/>
+          <w:szCs w:val="24"/>
+        </w:rPr>
+        <w:t xml:space="preserve"> proyecto </w:t>
+      </w:r>
+      <w:r>
+        <w:rPr>
+          <w:rFonts w:ascii="Nunito" w:eastAsia="Nunito" w:hAnsi="Nunito" w:cs="Nunito"/>
+          <w:sz w:val="24"/>
+          <w:szCs w:val="24"/>
+        </w:rPr>
+        <w:t xml:space="preserve">es que el entender los sentimientos no es una tarea fácil ya que se requiere de conocer culturas, interpretar palabras dentro de un contexto, asumir faltas de ortografía y a partir de ello determinar diferentes reglas que es a lo que el usuario se quiere referir, etc., en pocas palabras es un proyecto que requería de mucho tiempo y de algunos conceptos </w:t>
+      </w:r>
+      <w:r>
+        <w:rPr>
+          <w:rFonts w:ascii="Nunito" w:eastAsia="Nunito" w:hAnsi="Nunito" w:cs="Nunito"/>
+          <w:sz w:val="24"/>
+          <w:szCs w:val="24"/>
+        </w:rPr>
+        <w:t>extra clase</w:t>
+      </w:r>
+      <w:r>
+        <w:rPr>
+          <w:rFonts w:ascii="Nunito" w:eastAsia="Nunito" w:hAnsi="Nunito" w:cs="Nunito"/>
+          <w:sz w:val="24"/>
+          <w:szCs w:val="24"/>
+        </w:rPr>
+        <w:t>.</w:t>
+      </w:r>
+      <w:r>
+        <w:rPr>
+          <w:rFonts w:ascii="Nunito" w:eastAsia="Nunito" w:hAnsi="Nunito" w:cs="Nunito"/>
+          <w:sz w:val="24"/>
+          <w:szCs w:val="24"/>
+        </w:rPr>
+        <w:t xml:space="preserve"> Analizando el proyecto de </w:t>
+      </w:r>
+      <w:proofErr w:type="spellStart"/>
+      <w:r>
+        <w:rPr>
+          <w:rFonts w:ascii="Nunito" w:eastAsia="Nunito" w:hAnsi="Nunito" w:cs="Nunito"/>
+          <w:sz w:val="24"/>
+          <w:szCs w:val="24"/>
+        </w:rPr>
+        <w:t>chatbot</w:t>
+      </w:r>
+      <w:proofErr w:type="spellEnd"/>
+      <w:r>
+        <w:rPr>
+          <w:rFonts w:ascii="Nunito" w:eastAsia="Nunito" w:hAnsi="Nunito" w:cs="Nunito"/>
+          <w:sz w:val="24"/>
+          <w:szCs w:val="24"/>
+        </w:rPr>
+        <w:t xml:space="preserve">, este nos pareció interesante ya que este es un programa informático con el que es posible mantener una conversación, tanto si queremos pedirle algún tipo de información o que lleve a cabo una acción. Para la elaboración de este proyecto el profesor dijo que teníamos poco tiempo para su elaboración ya que en un semestre no lo íbamos a poder terminar a menos que obtuviéramos ciertos programas ya elaborados, pero ese no era el objetivo, ya que el profesor quería que nosotros empezáramos el proyecto desde cero, considerando la opinión del profesor opinamos </w:t>
+      </w:r>
+      <w:r>
+        <w:rPr>
+          <w:rFonts w:ascii="Nunito" w:eastAsia="Nunito" w:hAnsi="Nunito" w:cs="Nunito"/>
+          <w:sz w:val="24"/>
+          <w:szCs w:val="24"/>
+        </w:rPr>
+        <w:t>que la dificultad era muy alta para elaborar este proyecto en un semestre teniendo más materias por las cuales se debe de poner atención al igual que en la que estamos elaborando el proyecto</w:t>
+      </w:r>
+      <w:r>
+        <w:rPr>
+          <w:rFonts w:ascii="Nunito" w:eastAsia="Nunito" w:hAnsi="Nunito" w:cs="Nunito"/>
+          <w:sz w:val="24"/>
+          <w:szCs w:val="24"/>
+        </w:rPr>
+        <w:t xml:space="preserve">, así que se llegó a la conclusión que los tres proyectos </w:t>
+      </w:r>
+      <w:r>
+        <w:rPr>
+          <w:rFonts w:ascii="Nunito" w:eastAsia="Nunito" w:hAnsi="Nunito" w:cs="Nunito"/>
+          <w:sz w:val="24"/>
+          <w:szCs w:val="24"/>
+        </w:rPr>
+        <w:t>desde nuestro punto de vista</w:t>
+      </w:r>
+      <w:r>
+        <w:rPr>
+          <w:rFonts w:ascii="Nunito" w:eastAsia="Nunito" w:hAnsi="Nunito" w:cs="Nunito"/>
+          <w:sz w:val="24"/>
+          <w:szCs w:val="24"/>
+        </w:rPr>
+        <w:t xml:space="preserve"> valían la pena realizarlos, l</w:t>
+      </w:r>
+      <w:r>
+        <w:rPr>
+          <w:rFonts w:ascii="Nunito" w:eastAsia="Nunito" w:hAnsi="Nunito" w:cs="Nunito"/>
+          <w:sz w:val="24"/>
+          <w:szCs w:val="24"/>
+        </w:rPr>
+        <w:t xml:space="preserve">os consideramos muy interesantes para implementarlo en la materia. </w:t>
+      </w:r>
+    </w:p>
+    <w:p>
+      <w:pPr>
+        <w:jc w:val="both"/>
+        <w:rPr>
+          <w:rFonts w:ascii="Nunito" w:eastAsia="Nunito" w:hAnsi="Nunito" w:cs="Nunito"/>
+          <w:sz w:val="24"/>
+          <w:szCs w:val="24"/>
+        </w:rPr>
+      </w:pPr>
+      <w:r>
+        <w:rPr>
+          <w:rFonts w:ascii="Nunito" w:eastAsia="Nunito" w:hAnsi="Nunito" w:cs="Nunito"/>
+          <w:sz w:val="24"/>
+          <w:szCs w:val="24"/>
+        </w:rPr>
+        <w:t>Dado que n</w:t>
+      </w:r>
+      <w:r>
+        <w:rPr>
+          <w:rFonts w:ascii="Nunito" w:eastAsia="Nunito" w:hAnsi="Nunito" w:cs="Nunito"/>
+          <w:sz w:val="24"/>
+          <w:szCs w:val="24"/>
+        </w:rPr>
+        <w:t xml:space="preserve">uestras opciones fueron aprobadas por el profesor, pero </w:t>
+      </w:r>
+      <w:r>
+        <w:rPr>
+          <w:rFonts w:ascii="Nunito" w:eastAsia="Nunito" w:hAnsi="Nunito" w:cs="Nunito"/>
+          <w:sz w:val="24"/>
+          <w:szCs w:val="24"/>
+        </w:rPr>
+        <w:t xml:space="preserve">tomando en cuenta </w:t>
+      </w:r>
+      <w:r>
+        <w:rPr>
+          <w:rFonts w:ascii="Nunito" w:eastAsia="Nunito" w:hAnsi="Nunito" w:cs="Nunito"/>
+          <w:sz w:val="24"/>
+          <w:szCs w:val="24"/>
+        </w:rPr>
+        <w:t xml:space="preserve">el factor de tiempo, </w:t>
+      </w:r>
+      <w:r>
+        <w:rPr>
+          <w:rFonts w:ascii="Nunito" w:eastAsia="Nunito" w:hAnsi="Nunito" w:cs="Nunito"/>
+          <w:sz w:val="24"/>
+          <w:szCs w:val="24"/>
+        </w:rPr>
+        <w:t>el profesor</w:t>
+      </w:r>
+      <w:r>
+        <w:rPr>
+          <w:rFonts w:ascii="Nunito" w:eastAsia="Nunito" w:hAnsi="Nunito" w:cs="Nunito"/>
+          <w:sz w:val="24"/>
+          <w:szCs w:val="24"/>
+        </w:rPr>
+        <w:t xml:space="preserve"> nos sugirió realizar el más óptimo para realizarlo durante el semestre y el que se eligió fue el de “Resumen de textos”. </w:t>
       </w:r>
     </w:p>
     <w:p>
@@ -2685,7 +3375,23 @@
           <w:sz w:val="24"/>
           <w:szCs w:val="24"/>
         </w:rPr>
-        <w:t>Problema/Pregunta (¿Qué es lo que pretende responder con este trabajo)</w:t>
+        <w:t>Problema/Pregunta (¿Qué es lo que pretende responder con este trabajo</w:t>
+      </w:r>
+      <w:r>
+        <w:rPr>
+          <w:rFonts w:ascii="Nunito" w:eastAsia="Nunito" w:hAnsi="Nunito" w:cs="Nunito"/>
+          <w:sz w:val="24"/>
+          <w:szCs w:val="24"/>
+        </w:rPr>
+        <w:t>?</w:t>
+      </w:r>
+      <w:r>
+        <w:rPr>
+          <w:rFonts w:ascii="Nunito" w:eastAsia="Nunito" w:hAnsi="Nunito" w:cs="Nunito"/>
+          <w:sz w:val="24"/>
+          <w:szCs w:val="24"/>
+        </w:rPr>
+        <w:t>)</w:t>
       </w:r>
     </w:p>
     <w:p>
@@ -2693,13 +3399,139 @@
         <w:jc w:val="both"/>
         <w:rPr>
           <w:rFonts w:ascii="Nunito" w:eastAsia="Nunito" w:hAnsi="Nunito" w:cs="Nunito"/>
-        </w:rPr>
-      </w:pPr>
-      <w:r>
-        <w:rPr>
-          <w:rFonts w:ascii="Nunito" w:eastAsia="Nunito" w:hAnsi="Nunito" w:cs="Nunito"/>
-        </w:rPr>
-        <w:t xml:space="preserve">Hoy en día existen muchas actividades que realizar, la sociedad cada vez trata de realizar todo de una manera más automática. </w:t>
+          <w:sz w:val="24"/>
+          <w:szCs w:val="24"/>
+        </w:rPr>
+      </w:pPr>
+      <w:r>
+        <w:rPr>
+          <w:rFonts w:ascii="Nunito" w:eastAsia="Nunito" w:hAnsi="Nunito" w:cs="Nunito"/>
+          <w:sz w:val="24"/>
+          <w:szCs w:val="24"/>
+        </w:rPr>
+        <w:t xml:space="preserve">Hoy en día existen muchas actividades que </w:t>
+      </w:r>
+      <w:r>
+        <w:rPr>
+          <w:rFonts w:ascii="Nunito" w:eastAsia="Nunito" w:hAnsi="Nunito" w:cs="Nunito"/>
+          <w:sz w:val="24"/>
+          <w:szCs w:val="24"/>
+        </w:rPr>
+        <w:t>hacer</w:t>
+      </w:r>
+      <w:r>
+        <w:rPr>
+          <w:rFonts w:ascii="Nunito" w:eastAsia="Nunito" w:hAnsi="Nunito" w:cs="Nunito"/>
+          <w:sz w:val="24"/>
+          <w:szCs w:val="24"/>
+        </w:rPr>
+        <w:t>, la sociedad cada vez trata de realizar todo de una</w:t>
+      </w:r>
+      <w:r>
+        <w:rPr>
+          <w:rFonts w:ascii="Nunito" w:eastAsia="Nunito" w:hAnsi="Nunito" w:cs="Nunito"/>
+          <w:sz w:val="24"/>
+          <w:szCs w:val="24"/>
+        </w:rPr>
+        <w:t xml:space="preserve"> forma más práctica</w:t>
+      </w:r>
+      <w:r>
+        <w:rPr>
+          <w:rFonts w:ascii="Nunito" w:eastAsia="Nunito" w:hAnsi="Nunito" w:cs="Nunito"/>
+          <w:sz w:val="24"/>
+          <w:szCs w:val="24"/>
+        </w:rPr>
+        <w:t xml:space="preserve">. </w:t>
+      </w:r>
+      <w:r>
+        <w:rPr>
+          <w:rFonts w:ascii="Nunito" w:eastAsia="Nunito" w:hAnsi="Nunito" w:cs="Nunito"/>
+          <w:sz w:val="24"/>
+          <w:szCs w:val="24"/>
+        </w:rPr>
+        <w:t>Conforme pasa el tiempo el internet de las cosas (</w:t>
+      </w:r>
+      <w:proofErr w:type="spellStart"/>
+      <w:r>
+        <w:rPr>
+          <w:rFonts w:ascii="Nunito" w:eastAsia="Nunito" w:hAnsi="Nunito" w:cs="Nunito"/>
+          <w:sz w:val="24"/>
+          <w:szCs w:val="24"/>
+        </w:rPr>
+        <w:t>IoT</w:t>
+      </w:r>
+      <w:proofErr w:type="spellEnd"/>
+      <w:r>
+        <w:rPr>
+          <w:rFonts w:ascii="Nunito" w:eastAsia="Nunito" w:hAnsi="Nunito" w:cs="Nunito"/>
+          <w:sz w:val="24"/>
+          <w:szCs w:val="24"/>
+        </w:rPr>
+        <w:t xml:space="preserve">) y todo lo que se refiere a TIC ha ido entrando más en nuestros hogares, esto ha provocado que la mayoría de las personas quieran realizar sus actividades de una manera más fácil y </w:t>
+      </w:r>
+      <w:r>
+        <w:rPr>
+          <w:rFonts w:ascii="Nunito" w:eastAsia="Nunito" w:hAnsi="Nunito" w:cs="Nunito"/>
+          <w:sz w:val="24"/>
+          <w:szCs w:val="24"/>
+        </w:rPr>
+        <w:t>automática por</w:t>
+      </w:r>
+      <w:r>
+        <w:rPr>
+          <w:rFonts w:ascii="Nunito" w:eastAsia="Nunito" w:hAnsi="Nunito" w:cs="Nunito"/>
+          <w:sz w:val="24"/>
+          <w:szCs w:val="24"/>
+        </w:rPr>
+        <w:t xml:space="preserve"> esta razón ha surgido este proyecto el “El resumidor automático”. Lo que se pretende es </w:t>
+      </w:r>
+      <w:r>
+        <w:rPr>
+          <w:rFonts w:ascii="Nunito" w:eastAsia="Nunito" w:hAnsi="Nunito" w:cs="Nunito"/>
+          <w:sz w:val="24"/>
+          <w:szCs w:val="24"/>
+        </w:rPr>
+        <w:t>precisamente</w:t>
+      </w:r>
+      <w:r>
+        <w:rPr>
+          <w:rFonts w:ascii="Nunito" w:eastAsia="Nunito" w:hAnsi="Nunito" w:cs="Nunito"/>
+          <w:sz w:val="24"/>
+          <w:szCs w:val="24"/>
+        </w:rPr>
+        <w:t xml:space="preserve"> eso, es </w:t>
+      </w:r>
+      <w:r>
+        <w:rPr>
+          <w:rFonts w:ascii="Nunito" w:eastAsia="Nunito" w:hAnsi="Nunito" w:cs="Nunito"/>
+          <w:sz w:val="24"/>
+          <w:szCs w:val="24"/>
+        </w:rPr>
+        <w:t>permitirles</w:t>
+      </w:r>
+      <w:r>
+        <w:rPr>
+          <w:rFonts w:ascii="Nunito" w:eastAsia="Nunito" w:hAnsi="Nunito" w:cs="Nunito"/>
+          <w:sz w:val="24"/>
+          <w:szCs w:val="24"/>
+        </w:rPr>
+        <w:t xml:space="preserve"> a las personas realizar sus resúmenes de una manera más fácil, práctica y en poco tiempo, sin tener que escribir a mano y </w:t>
+      </w:r>
+      <w:r>
+        <w:rPr>
+          <w:rFonts w:ascii="Nunito" w:eastAsia="Nunito" w:hAnsi="Nunito" w:cs="Nunito"/>
+          <w:sz w:val="24"/>
+          <w:szCs w:val="24"/>
+        </w:rPr>
+        <w:t>sin invertir mucho tiempo</w:t>
+      </w:r>
+      <w:r>
+        <w:rPr>
+          <w:rFonts w:ascii="Nunito" w:eastAsia="Nunito" w:hAnsi="Nunito" w:cs="Nunito"/>
+          <w:sz w:val="24"/>
+          <w:szCs w:val="24"/>
+        </w:rPr>
+        <w:t>.</w:t>
       </w:r>
     </w:p>
     <w:p>
@@ -2730,19 +3562,17 @@
         <w:jc w:val="both"/>
         <w:rPr>
           <w:rFonts w:ascii="Nunito" w:eastAsia="Nunito" w:hAnsi="Nunito" w:cs="Nunito"/>
-        </w:rPr>
-      </w:pPr>
-      <w:r>
-        <w:rPr>
-          <w:rFonts w:ascii="Nunito" w:eastAsia="Nunito" w:hAnsi="Nunito" w:cs="Nunito"/>
-        </w:rPr>
-        <w:t>Para l</w:t>
-      </w:r>
-      <w:r>
-        <w:rPr>
-          <w:rFonts w:ascii="Nunito" w:eastAsia="Nunito" w:hAnsi="Nunito" w:cs="Nunito"/>
-        </w:rPr>
-        <w:t>a solución a nuestro proyecto estuvimos investigando en varias fuentes por lo que encontramos varias opciones para la solución. La opción que nos pareció como la mejor es la siguiente.</w:t>
+          <w:sz w:val="24"/>
+          <w:szCs w:val="24"/>
+        </w:rPr>
+      </w:pPr>
+      <w:r>
+        <w:rPr>
+          <w:rFonts w:ascii="Nunito" w:eastAsia="Nunito" w:hAnsi="Nunito" w:cs="Nunito"/>
+          <w:sz w:val="24"/>
+          <w:szCs w:val="24"/>
+        </w:rPr>
+        <w:t>Para la solución a nuestro proyecto estuvimos investigando en varias fuentes por lo que encontramos varias opciones para la solución. La opción que nos pareció como la mejor es la siguiente.</w:t>
       </w:r>
     </w:p>
     <w:p>
@@ -2750,24 +3580,24 @@
         <w:jc w:val="both"/>
         <w:rPr>
           <w:rFonts w:ascii="Nunito" w:eastAsia="Nunito" w:hAnsi="Nunito" w:cs="Nunito"/>
-        </w:rPr>
-      </w:pPr>
-      <w:r>
-        <w:rPr>
-          <w:rFonts w:ascii="Nunito" w:eastAsia="Nunito" w:hAnsi="Nunito" w:cs="Nunito"/>
-        </w:rPr>
-        <w:t>En lo que primero que se pensó fue en el lenguaje de programación, estu</w:t>
-      </w:r>
-      <w:r>
-        <w:rPr>
-          <w:rFonts w:ascii="Nunito" w:eastAsia="Nunito" w:hAnsi="Nunito" w:cs="Nunito"/>
-        </w:rPr>
-        <w:t>vimos investigando y “</w:t>
+          <w:sz w:val="24"/>
+          <w:szCs w:val="24"/>
+        </w:rPr>
+      </w:pPr>
+      <w:r>
+        <w:rPr>
+          <w:rFonts w:ascii="Nunito" w:eastAsia="Nunito" w:hAnsi="Nunito" w:cs="Nunito"/>
+          <w:sz w:val="24"/>
+          <w:szCs w:val="24"/>
+        </w:rPr>
+        <w:t>En lo que primero que se pensó fue en el lenguaje de programación, estuvimos investigando y “</w:t>
       </w:r>
       <w:proofErr w:type="spellStart"/>
       <w:r>
         <w:rPr>
           <w:rFonts w:ascii="Nunito" w:eastAsia="Nunito" w:hAnsi="Nunito" w:cs="Nunito"/>
+          <w:sz w:val="24"/>
+          <w:szCs w:val="24"/>
         </w:rPr>
         <w:t>python</w:t>
       </w:r>
@@ -2775,20 +3605,24 @@
       <w:r>
         <w:rPr>
           <w:rFonts w:ascii="Nunito" w:eastAsia="Nunito" w:hAnsi="Nunito" w:cs="Nunito"/>
+          <w:sz w:val="24"/>
+          <w:szCs w:val="24"/>
         </w:rPr>
         <w:t>” fue el elegido ya que cuenta con Bibliotecas útiles como NLTK, esta sirve para el análisis de procesamiento de lenguaje natural (</w:t>
       </w:r>
-      <w:proofErr w:type="gramStart"/>
-      <w:r>
-        <w:rPr>
-          <w:rFonts w:ascii="Nunito" w:eastAsia="Nunito" w:hAnsi="Nunito" w:cs="Nunito"/>
-        </w:rPr>
-        <w:t>PLN)  por</w:t>
-      </w:r>
-      <w:proofErr w:type="gramEnd"/>
-      <w:r>
-        <w:rPr>
-          <w:rFonts w:ascii="Nunito" w:eastAsia="Nunito" w:hAnsi="Nunito" w:cs="Nunito"/>
+      <w:r>
+        <w:rPr>
+          <w:rFonts w:ascii="Nunito" w:eastAsia="Nunito" w:hAnsi="Nunito" w:cs="Nunito"/>
+          <w:sz w:val="24"/>
+          <w:szCs w:val="24"/>
+        </w:rPr>
+        <w:t>PLN) por</w:t>
+      </w:r>
+      <w:r>
+        <w:rPr>
+          <w:rFonts w:ascii="Nunito" w:eastAsia="Nunito" w:hAnsi="Nunito" w:cs="Nunito"/>
+          <w:sz w:val="24"/>
+          <w:szCs w:val="24"/>
         </w:rPr>
         <w:t xml:space="preserve"> lo cual fue de suma importancia para realizar el proyecto.</w:t>
       </w:r>
@@ -2798,19 +3632,17 @@
         <w:jc w:val="both"/>
         <w:rPr>
           <w:rFonts w:ascii="Nunito" w:eastAsia="Nunito" w:hAnsi="Nunito" w:cs="Nunito"/>
-        </w:rPr>
-      </w:pPr>
-      <w:r>
-        <w:rPr>
-          <w:rFonts w:ascii="Nunito" w:eastAsia="Nunito" w:hAnsi="Nunito" w:cs="Nunito"/>
-        </w:rPr>
-        <w:t>Otro punto que se tomó en cu</w:t>
-      </w:r>
-      <w:r>
-        <w:rPr>
-          <w:rFonts w:ascii="Nunito" w:eastAsia="Nunito" w:hAnsi="Nunito" w:cs="Nunito"/>
-        </w:rPr>
-        <w:t>enta fue el proceso para la elaboración del resumen paso a paso, el siguiente procedimiento es el que se tomó en cuenta para la solución y llegar al resumen del texto.</w:t>
+          <w:sz w:val="24"/>
+          <w:szCs w:val="24"/>
+        </w:rPr>
+      </w:pPr>
+      <w:r>
+        <w:rPr>
+          <w:rFonts w:ascii="Nunito" w:eastAsia="Nunito" w:hAnsi="Nunito" w:cs="Nunito"/>
+          <w:sz w:val="24"/>
+          <w:szCs w:val="24"/>
+        </w:rPr>
+        <w:t>Otro punto que se tomó en cuenta fue el proceso para la elaboración del resumen paso a paso, el siguiente procedimiento es el que se tomó en cuenta para la solución y llegar al resumen del texto.</w:t>
       </w:r>
     </w:p>
     <w:p>
@@ -2818,11 +3650,25 @@
         <w:jc w:val="both"/>
         <w:rPr>
           <w:rFonts w:ascii="Nunito" w:eastAsia="Nunito" w:hAnsi="Nunito" w:cs="Nunito"/>
-        </w:rPr>
-      </w:pPr>
-      <w:r>
-        <w:rPr>
-          <w:rFonts w:ascii="Nunito" w:eastAsia="Nunito" w:hAnsi="Nunito" w:cs="Nunito"/>
+          <w:sz w:val="24"/>
+          <w:szCs w:val="24"/>
+        </w:rPr>
+      </w:pPr>
+    </w:p>
+    <w:p>
+      <w:pPr>
+        <w:jc w:val="both"/>
+        <w:rPr>
+          <w:rFonts w:ascii="Nunito" w:eastAsia="Nunito" w:hAnsi="Nunito" w:cs="Nunito"/>
+          <w:sz w:val="24"/>
+          <w:szCs w:val="24"/>
+        </w:rPr>
+      </w:pPr>
+      <w:r>
+        <w:rPr>
+          <w:rFonts w:ascii="Nunito" w:eastAsia="Nunito" w:hAnsi="Nunito" w:cs="Nunito"/>
+          <w:sz w:val="24"/>
+          <w:szCs w:val="24"/>
         </w:rPr>
         <w:t>1.-Elegir el texto</w:t>
       </w:r>
@@ -2832,11 +3678,181 @@
         <w:jc w:val="both"/>
         <w:rPr>
           <w:rFonts w:ascii="Nunito" w:eastAsia="Nunito" w:hAnsi="Nunito" w:cs="Nunito"/>
-        </w:rPr>
-      </w:pPr>
-      <w:r>
-        <w:rPr>
-          <w:rFonts w:ascii="Nunito" w:eastAsia="Nunito" w:hAnsi="Nunito" w:cs="Nunito"/>
+          <w:sz w:val="24"/>
+          <w:szCs w:val="24"/>
+        </w:rPr>
+      </w:pPr>
+      <w:r>
+        <w:rPr>
+          <w:rFonts w:ascii="Nunito" w:eastAsia="Nunito" w:hAnsi="Nunito" w:cs="Nunito"/>
+          <w:sz w:val="24"/>
+          <w:szCs w:val="24"/>
+        </w:rPr>
+        <w:t xml:space="preserve">Este paso consiste en elegir dos </w:t>
+      </w:r>
+      <w:r>
+        <w:rPr>
+          <w:rFonts w:ascii="Nunito" w:eastAsia="Nunito" w:hAnsi="Nunito" w:cs="Nunito"/>
+          <w:sz w:val="24"/>
+          <w:szCs w:val="24"/>
+        </w:rPr>
+        <w:t>opciones un</w:t>
+      </w:r>
+      <w:r>
+        <w:rPr>
+          <w:rFonts w:ascii="Nunito" w:eastAsia="Nunito" w:hAnsi="Nunito" w:cs="Nunito"/>
+          <w:sz w:val="24"/>
+          <w:szCs w:val="24"/>
+        </w:rPr>
+        <w:t xml:space="preserve"> texto que el usuario quiera o que tenga escrito en computadora</w:t>
+      </w:r>
+      <w:r>
+        <w:rPr>
+          <w:rFonts w:ascii="Nunito" w:eastAsia="Nunito" w:hAnsi="Nunito" w:cs="Nunito"/>
+          <w:sz w:val="24"/>
+          <w:szCs w:val="24"/>
+        </w:rPr>
+        <w:t>, y la segunda es elegir un texto que se encuentre en una página web.</w:t>
+      </w:r>
+    </w:p>
+    <w:p>
+      <w:pPr>
+        <w:jc w:val="both"/>
+        <w:rPr>
+          <w:rFonts w:ascii="Nunito" w:eastAsia="Nunito" w:hAnsi="Nunito" w:cs="Nunito"/>
+          <w:sz w:val="24"/>
+          <w:szCs w:val="24"/>
+        </w:rPr>
+      </w:pPr>
+      <w:r>
+        <w:rPr>
+          <w:rFonts w:ascii="Nunito" w:eastAsia="Nunito" w:hAnsi="Nunito" w:cs="Nunito"/>
+          <w:sz w:val="24"/>
+          <w:szCs w:val="24"/>
+        </w:rPr>
+        <w:t>Para la explicación de la solución propuesta pondremos un ejemplo de un párrafo de un discurso del famoso Denzel Washington en los premios de Imagen NNAACP.</w:t>
+      </w:r>
+    </w:p>
+    <w:p>
+      <w:pPr>
+        <w:jc w:val="center"/>
+        <w:rPr>
+          <w:rFonts w:ascii="Nunito" w:hAnsi="Nunito"/>
+          <w:b/>
+          <w:bCs/>
+          <w:sz w:val="24"/>
+          <w:szCs w:val="24"/>
+        </w:rPr>
+      </w:pPr>
+      <w:r>
+        <w:rPr>
+          <w:rFonts w:ascii="Nunito" w:hAnsi="Nunito"/>
+          <w:b/>
+          <w:bCs/>
+          <w:sz w:val="24"/>
+          <w:szCs w:val="24"/>
+        </w:rPr>
+        <w:t>“Entonces, sigue trabajando. Sigue esforzándote. Nunca te rindas. Cáete siete veces, levántate ocho. La facilidad es una mayor amenaza para el progreso que las dificultades. La facilidad es una mayor amenaza para el progreso que las dificultades. Entonces, sigue moviéndote, sigue creciendo, sigue aprendiendo. Nos vemos en el trabajo”</w:t>
+      </w:r>
+      <w:r>
+        <w:rPr>
+          <w:rFonts w:ascii="Nunito" w:hAnsi="Nunito"/>
+          <w:b/>
+          <w:bCs/>
+          <w:sz w:val="24"/>
+          <w:szCs w:val="24"/>
+        </w:rPr>
+        <w:t>.</w:t>
+      </w:r>
+    </w:p>
+    <w:p>
+      <w:pPr>
+        <w:jc w:val="both"/>
+        <w:rPr>
+          <w:rFonts w:ascii="Nunito" w:hAnsi="Nunito"/>
+          <w:sz w:val="24"/>
+          <w:szCs w:val="24"/>
+        </w:rPr>
+      </w:pPr>
+      <w:r>
+        <w:rPr>
+          <w:rFonts w:ascii="Nunito" w:hAnsi="Nunito"/>
+          <w:sz w:val="24"/>
+          <w:szCs w:val="24"/>
+        </w:rPr>
+        <w:t xml:space="preserve">En el párrafo anterior básicamente lo que </w:t>
+      </w:r>
+      <w:r>
+        <w:rPr>
+          <w:rFonts w:ascii="Nunito" w:hAnsi="Nunito"/>
+          <w:sz w:val="24"/>
+          <w:szCs w:val="24"/>
+        </w:rPr>
+        <w:t>está</w:t>
+      </w:r>
+      <w:r>
+        <w:rPr>
+          <w:rFonts w:ascii="Nunito" w:hAnsi="Nunito"/>
+          <w:sz w:val="24"/>
+          <w:szCs w:val="24"/>
+        </w:rPr>
+        <w:t xml:space="preserve"> diciendo el famoso es que </w:t>
+      </w:r>
+      <w:r>
+        <w:rPr>
+          <w:rFonts w:ascii="Nunito" w:hAnsi="Nunito"/>
+          <w:sz w:val="24"/>
+          <w:szCs w:val="24"/>
+        </w:rPr>
+        <w:t>está</w:t>
+      </w:r>
+      <w:r>
+        <w:rPr>
+          <w:rFonts w:ascii="Nunito" w:hAnsi="Nunito"/>
+          <w:sz w:val="24"/>
+          <w:szCs w:val="24"/>
+        </w:rPr>
+        <w:t xml:space="preserve"> motivando a otros para que trabajen duro y nunca se rindan. Para resumir el párrafo </w:t>
+      </w:r>
+      <w:r>
+        <w:rPr>
+          <w:rFonts w:ascii="Nunito" w:hAnsi="Nunito"/>
+          <w:sz w:val="24"/>
+          <w:szCs w:val="24"/>
+        </w:rPr>
+        <w:t xml:space="preserve">anterior se utilizan las técnicas basadas en NLP mencionadas anteriormente, por las que para hacer el resumen se deben de realizar </w:t>
+      </w:r>
+      <w:r>
+        <w:rPr>
+          <w:rFonts w:ascii="Nunito" w:hAnsi="Nunito"/>
+          <w:sz w:val="24"/>
+          <w:szCs w:val="24"/>
+        </w:rPr>
+        <w:t>los siguientes pasos</w:t>
+      </w:r>
+      <w:r>
+        <w:rPr>
+          <w:rFonts w:ascii="Nunito" w:hAnsi="Nunito"/>
+          <w:sz w:val="24"/>
+          <w:szCs w:val="24"/>
+        </w:rPr>
+        <w:t xml:space="preserve">. </w:t>
+      </w:r>
+    </w:p>
+    <w:p>
+      <w:pPr>
+        <w:jc w:val="both"/>
+        <w:rPr>
+          <w:rFonts w:ascii="Nunito" w:eastAsia="Nunito" w:hAnsi="Nunito" w:cs="Nunito"/>
+          <w:sz w:val="24"/>
+          <w:szCs w:val="24"/>
+        </w:rPr>
+      </w:pPr>
+      <w:r>
+        <w:rPr>
+          <w:rFonts w:ascii="Nunito" w:eastAsia="Nunito" w:hAnsi="Nunito" w:cs="Nunito"/>
+          <w:sz w:val="24"/>
+          <w:szCs w:val="24"/>
         </w:rPr>
         <w:t xml:space="preserve">2.-Convertir párrafos a oraciones </w:t>
       </w:r>
@@ -2846,11 +3862,219 @@
         <w:jc w:val="both"/>
         <w:rPr>
           <w:rFonts w:ascii="Nunito" w:eastAsia="Nunito" w:hAnsi="Nunito" w:cs="Nunito"/>
-        </w:rPr>
-      </w:pPr>
-      <w:r>
-        <w:rPr>
-          <w:rFonts w:ascii="Nunito" w:eastAsia="Nunito" w:hAnsi="Nunito" w:cs="Nunito"/>
+          <w:sz w:val="24"/>
+          <w:szCs w:val="24"/>
+        </w:rPr>
+      </w:pPr>
+      <w:r>
+        <w:rPr>
+          <w:rFonts w:ascii="Nunito" w:eastAsia="Nunito" w:hAnsi="Nunito" w:cs="Nunito"/>
+          <w:sz w:val="24"/>
+          <w:szCs w:val="24"/>
+        </w:rPr>
+        <w:t>Primero necesitamos convertir todo el párrafo en oraciones es dividir el párrafo cada vez que se encuentra un período. Entonces, si dividimos el párrafo en discusión en oraciones, obtenemos las siguientes oraciones:</w:t>
+      </w:r>
+    </w:p>
+    <w:p>
+      <w:pPr>
+        <w:pStyle w:val="Prrafodelista"/>
+        <w:numPr>
+          <w:ilvl w:val="0"/>
+          <w:numId w:val="7"/>
+        </w:numPr>
+        <w:rPr>
+          <w:rFonts w:ascii="Nunito" w:hAnsi="Nunito"/>
+          <w:sz w:val="24"/>
+          <w:szCs w:val="24"/>
+        </w:rPr>
+      </w:pPr>
+      <w:r>
+        <w:rPr>
+          <w:rFonts w:ascii="Nunito" w:hAnsi="Nunito"/>
+          <w:sz w:val="24"/>
+          <w:szCs w:val="24"/>
+        </w:rPr>
+        <w:t>Así que sigue trabajando</w:t>
+      </w:r>
+    </w:p>
+    <w:p>
+      <w:pPr>
+        <w:pStyle w:val="Prrafodelista"/>
+        <w:numPr>
+          <w:ilvl w:val="0"/>
+          <w:numId w:val="7"/>
+        </w:numPr>
+        <w:rPr>
+          <w:rFonts w:ascii="Nunito" w:hAnsi="Nunito"/>
+          <w:sz w:val="24"/>
+          <w:szCs w:val="24"/>
+        </w:rPr>
+      </w:pPr>
+      <w:r>
+        <w:rPr>
+          <w:rFonts w:ascii="Nunito" w:hAnsi="Nunito"/>
+          <w:sz w:val="24"/>
+          <w:szCs w:val="24"/>
+        </w:rPr>
+        <w:t>Sigue esforzándote</w:t>
+      </w:r>
+    </w:p>
+    <w:p>
+      <w:pPr>
+        <w:pStyle w:val="Prrafodelista"/>
+        <w:numPr>
+          <w:ilvl w:val="0"/>
+          <w:numId w:val="7"/>
+        </w:numPr>
+        <w:rPr>
+          <w:rFonts w:ascii="Nunito" w:hAnsi="Nunito"/>
+          <w:sz w:val="24"/>
+          <w:szCs w:val="24"/>
+        </w:rPr>
+      </w:pPr>
+      <w:r>
+        <w:rPr>
+          <w:rFonts w:ascii="Nunito" w:hAnsi="Nunito"/>
+          <w:sz w:val="24"/>
+          <w:szCs w:val="24"/>
+        </w:rPr>
+        <w:t>Nunca te rindas</w:t>
+      </w:r>
+    </w:p>
+    <w:p>
+      <w:pPr>
+        <w:pStyle w:val="Prrafodelista"/>
+        <w:numPr>
+          <w:ilvl w:val="0"/>
+          <w:numId w:val="7"/>
+        </w:numPr>
+        <w:rPr>
+          <w:rFonts w:ascii="Nunito" w:hAnsi="Nunito"/>
+          <w:sz w:val="24"/>
+          <w:szCs w:val="24"/>
+        </w:rPr>
+      </w:pPr>
+      <w:r>
+        <w:rPr>
+          <w:rFonts w:ascii="Nunito" w:hAnsi="Nunito"/>
+          <w:sz w:val="24"/>
+          <w:szCs w:val="24"/>
+        </w:rPr>
+        <w:t>Cáete siete veces, levántate ocho</w:t>
+      </w:r>
+    </w:p>
+    <w:p>
+      <w:pPr>
+        <w:pStyle w:val="Prrafodelista"/>
+        <w:numPr>
+          <w:ilvl w:val="0"/>
+          <w:numId w:val="7"/>
+        </w:numPr>
+        <w:rPr>
+          <w:rFonts w:ascii="Nunito" w:hAnsi="Nunito"/>
+          <w:sz w:val="24"/>
+          <w:szCs w:val="24"/>
+        </w:rPr>
+      </w:pPr>
+      <w:r>
+        <w:rPr>
+          <w:rFonts w:ascii="Nunito" w:hAnsi="Nunito"/>
+          <w:sz w:val="24"/>
+          <w:szCs w:val="24"/>
+        </w:rPr>
+        <w:t>La facilidad es una mayor amenaza para el progreso que las dificultades</w:t>
+      </w:r>
+    </w:p>
+    <w:p>
+      <w:pPr>
+        <w:pStyle w:val="Prrafodelista"/>
+        <w:numPr>
+          <w:ilvl w:val="0"/>
+          <w:numId w:val="7"/>
+        </w:numPr>
+        <w:rPr>
+          <w:rFonts w:ascii="Nunito" w:hAnsi="Nunito"/>
+          <w:sz w:val="24"/>
+          <w:szCs w:val="24"/>
+        </w:rPr>
+      </w:pPr>
+      <w:r>
+        <w:rPr>
+          <w:rFonts w:ascii="Nunito" w:hAnsi="Nunito"/>
+          <w:sz w:val="24"/>
+          <w:szCs w:val="24"/>
+        </w:rPr>
+        <w:t>La facilidad es una mayor amenaza para el progreso que las dificultades</w:t>
+      </w:r>
+    </w:p>
+    <w:p>
+      <w:pPr>
+        <w:pStyle w:val="Prrafodelista"/>
+        <w:numPr>
+          <w:ilvl w:val="0"/>
+          <w:numId w:val="7"/>
+        </w:numPr>
+        <w:rPr>
+          <w:rFonts w:ascii="Nunito" w:hAnsi="Nunito"/>
+          <w:sz w:val="24"/>
+          <w:szCs w:val="24"/>
+        </w:rPr>
+      </w:pPr>
+      <w:r>
+        <w:rPr>
+          <w:rFonts w:ascii="Nunito" w:hAnsi="Nunito"/>
+          <w:sz w:val="24"/>
+          <w:szCs w:val="24"/>
+        </w:rPr>
+        <w:t>Así que sigue moviéndote, sigue creciendo, sigue aprendiendo.</w:t>
+      </w:r>
+    </w:p>
+    <w:p>
+      <w:pPr>
+        <w:pStyle w:val="Prrafodelista"/>
+        <w:numPr>
+          <w:ilvl w:val="0"/>
+          <w:numId w:val="7"/>
+        </w:numPr>
+        <w:rPr>
+          <w:rFonts w:ascii="Nunito" w:hAnsi="Nunito"/>
+          <w:sz w:val="24"/>
+          <w:szCs w:val="24"/>
+        </w:rPr>
+      </w:pPr>
+      <w:r>
+        <w:rPr>
+          <w:rFonts w:ascii="Nunito" w:hAnsi="Nunito"/>
+          <w:sz w:val="24"/>
+          <w:szCs w:val="24"/>
+        </w:rPr>
+        <w:t>Nos vemos en el trabajo</w:t>
+      </w:r>
+    </w:p>
+    <w:p>
+      <w:pPr>
+        <w:jc w:val="both"/>
+        <w:rPr>
+          <w:rFonts w:ascii="Nunito" w:eastAsia="Nunito" w:hAnsi="Nunito" w:cs="Nunito"/>
+          <w:sz w:val="24"/>
+          <w:szCs w:val="24"/>
+        </w:rPr>
+      </w:pPr>
+    </w:p>
+    <w:p>
+      <w:pPr>
+        <w:jc w:val="both"/>
+        <w:rPr>
+          <w:rFonts w:ascii="Nunito" w:eastAsia="Nunito" w:hAnsi="Nunito" w:cs="Nunito"/>
+          <w:sz w:val="24"/>
+          <w:szCs w:val="24"/>
+        </w:rPr>
+      </w:pPr>
+      <w:r>
+        <w:rPr>
+          <w:rFonts w:ascii="Nunito" w:eastAsia="Nunito" w:hAnsi="Nunito" w:cs="Nunito"/>
+          <w:sz w:val="24"/>
+          <w:szCs w:val="24"/>
         </w:rPr>
         <w:t>3.-Preprocesamiento de texto</w:t>
       </w:r>
@@ -2859,62 +4083,4611 @@
       <w:pPr>
         <w:jc w:val="both"/>
         <w:rPr>
-          <w:rFonts w:ascii="Nunito" w:eastAsia="Nunito" w:hAnsi="Nunito" w:cs="Nunito"/>
-        </w:rPr>
-      </w:pPr>
-      <w:r>
-        <w:rPr>
-          <w:rFonts w:ascii="Nunito" w:eastAsia="Nunito" w:hAnsi="Nunito" w:cs="Nunito"/>
-        </w:rPr>
-        <w:t>4.-To</w:t>
-      </w:r>
-      <w:r>
-        <w:rPr>
-          <w:rFonts w:ascii="Nunito" w:eastAsia="Nunito" w:hAnsi="Nunito" w:cs="Nunito"/>
-        </w:rPr>
-        <w:t>kenizado las oraciones</w:t>
-      </w:r>
+          <w:rFonts w:ascii="Nunito" w:hAnsi="Nunito"/>
+          <w:sz w:val="24"/>
+          <w:szCs w:val="24"/>
+        </w:rPr>
+      </w:pPr>
+      <w:r>
+        <w:rPr>
+          <w:rFonts w:ascii="Nunito" w:hAnsi="Nunito"/>
+          <w:sz w:val="24"/>
+          <w:szCs w:val="24"/>
+        </w:rPr>
+        <w:t>Después de convertir el párrafo en oraciones, debemos eliminar todos los caracteres especiales, detener palabras y números de todas las oraciones. Después del preprocesamiento, obtenemos las siguientes frases:</w:t>
+      </w:r>
+    </w:p>
+    <w:p>
+      <w:pPr>
+        <w:rPr>
+          <w:rFonts w:ascii="Nunito" w:hAnsi="Nunito"/>
+          <w:sz w:val="24"/>
+          <w:szCs w:val="24"/>
+        </w:rPr>
+      </w:pPr>
+      <w:r>
+        <w:rPr>
+          <w:rFonts w:ascii="Nunito" w:hAnsi="Nunito"/>
+          <w:sz w:val="24"/>
+          <w:szCs w:val="24"/>
+        </w:rPr>
+        <w:t>sigue trabajando</w:t>
+      </w:r>
+    </w:p>
+    <w:p>
+      <w:pPr>
+        <w:rPr>
+          <w:rFonts w:ascii="Nunito" w:hAnsi="Nunito"/>
+          <w:sz w:val="24"/>
+          <w:szCs w:val="24"/>
+        </w:rPr>
+      </w:pPr>
+      <w:r>
+        <w:rPr>
+          <w:rFonts w:ascii="Nunito" w:hAnsi="Nunito"/>
+          <w:sz w:val="24"/>
+          <w:szCs w:val="24"/>
+        </w:rPr>
+        <w:t>sigue esforzándote</w:t>
+      </w:r>
+    </w:p>
+    <w:p>
+      <w:pPr>
+        <w:rPr>
+          <w:rFonts w:ascii="Nunito" w:hAnsi="Nunito"/>
+          <w:sz w:val="24"/>
+          <w:szCs w:val="24"/>
+        </w:rPr>
+      </w:pPr>
+      <w:r>
+        <w:rPr>
+          <w:rFonts w:ascii="Nunito" w:hAnsi="Nunito"/>
+          <w:sz w:val="24"/>
+          <w:szCs w:val="24"/>
+        </w:rPr>
+        <w:t>nunca dar</w:t>
+      </w:r>
+    </w:p>
+    <w:p>
+      <w:pPr>
+        <w:rPr>
+          <w:rFonts w:ascii="Nunito" w:hAnsi="Nunito"/>
+          <w:sz w:val="24"/>
+          <w:szCs w:val="24"/>
+        </w:rPr>
+      </w:pPr>
+      <w:r>
+        <w:rPr>
+          <w:rFonts w:ascii="Nunito" w:hAnsi="Nunito"/>
+          <w:sz w:val="24"/>
+          <w:szCs w:val="24"/>
+        </w:rPr>
+        <w:t>caer siete veces conseguir ocho</w:t>
+      </w:r>
+    </w:p>
+    <w:p>
+      <w:pPr>
+        <w:rPr>
+          <w:rFonts w:ascii="Nunito" w:hAnsi="Nunito"/>
+          <w:sz w:val="24"/>
+          <w:szCs w:val="24"/>
+        </w:rPr>
+      </w:pPr>
+      <w:r>
+        <w:rPr>
+          <w:rFonts w:ascii="Nunito" w:hAnsi="Nunito"/>
+          <w:sz w:val="24"/>
+          <w:szCs w:val="24"/>
+        </w:rPr>
+        <w:t>aliviar la amenaza mayor progreso dificultades</w:t>
+      </w:r>
+    </w:p>
+    <w:p>
+      <w:pPr>
+        <w:rPr>
+          <w:rFonts w:ascii="Nunito" w:hAnsi="Nunito"/>
+          <w:sz w:val="24"/>
+          <w:szCs w:val="24"/>
+        </w:rPr>
+      </w:pPr>
+      <w:r>
+        <w:rPr>
+          <w:rFonts w:ascii="Nunito" w:hAnsi="Nunito"/>
+          <w:sz w:val="24"/>
+          <w:szCs w:val="24"/>
+        </w:rPr>
+        <w:t>aliviar la amenaza mayor progreso dificultades</w:t>
+      </w:r>
+    </w:p>
+    <w:p>
+      <w:pPr>
+        <w:rPr>
+          <w:rFonts w:ascii="Nunito" w:hAnsi="Nunito"/>
+          <w:sz w:val="24"/>
+          <w:szCs w:val="24"/>
+        </w:rPr>
+      </w:pPr>
+      <w:r>
+        <w:rPr>
+          <w:rFonts w:ascii="Nunito" w:hAnsi="Nunito"/>
+          <w:sz w:val="24"/>
+          <w:szCs w:val="24"/>
+        </w:rPr>
+        <w:t>sigue moviendo sigue creciendo sigue aprendiendo</w:t>
+      </w:r>
+    </w:p>
+    <w:p>
+      <w:pPr>
+        <w:rPr>
+          <w:rFonts w:ascii="Nunito" w:hAnsi="Nunito"/>
+          <w:sz w:val="24"/>
+          <w:szCs w:val="24"/>
+        </w:rPr>
+      </w:pPr>
+      <w:r>
+        <w:rPr>
+          <w:rFonts w:ascii="Nunito" w:hAnsi="Nunito"/>
+          <w:sz w:val="24"/>
+          <w:szCs w:val="24"/>
+        </w:rPr>
+        <w:t>ver trabajo</w:t>
+      </w:r>
+    </w:p>
+    <w:p>
+      <w:pPr>
+        <w:rPr>
+          <w:rFonts w:ascii="Nunito" w:hAnsi="Nunito"/>
+          <w:sz w:val="24"/>
+          <w:szCs w:val="24"/>
+        </w:rPr>
+      </w:pPr>
     </w:p>
     <w:p>
       <w:pPr>
         <w:jc w:val="both"/>
         <w:rPr>
           <w:rFonts w:ascii="Nunito" w:eastAsia="Nunito" w:hAnsi="Nunito" w:cs="Nunito"/>
-        </w:rPr>
-      </w:pPr>
-      <w:r>
-        <w:rPr>
-          <w:rFonts w:ascii="Nunito" w:eastAsia="Nunito" w:hAnsi="Nunito" w:cs="Nunito"/>
+          <w:sz w:val="24"/>
+          <w:szCs w:val="24"/>
+        </w:rPr>
+      </w:pPr>
+      <w:r>
+        <w:rPr>
+          <w:rFonts w:ascii="Nunito" w:eastAsia="Nunito" w:hAnsi="Nunito" w:cs="Nunito"/>
+          <w:sz w:val="24"/>
+          <w:szCs w:val="24"/>
+        </w:rPr>
+        <w:t>4.-Tokenizado las oraciones</w:t>
+      </w:r>
+    </w:p>
+    <w:p>
+      <w:pPr>
+        <w:rPr>
+          <w:rFonts w:ascii="Nunito" w:hAnsi="Nunito"/>
+          <w:sz w:val="24"/>
+          <w:szCs w:val="24"/>
+        </w:rPr>
+      </w:pPr>
+      <w:r>
+        <w:rPr>
+          <w:rFonts w:ascii="Nunito" w:hAnsi="Nunito"/>
+          <w:sz w:val="24"/>
+          <w:szCs w:val="24"/>
+        </w:rPr>
+        <w:t xml:space="preserve">Necesitamos </w:t>
+      </w:r>
+      <w:proofErr w:type="spellStart"/>
+      <w:r>
+        <w:rPr>
+          <w:rFonts w:ascii="Nunito" w:hAnsi="Nunito"/>
+          <w:sz w:val="24"/>
+          <w:szCs w:val="24"/>
+        </w:rPr>
+        <w:t>tokenizar</w:t>
+      </w:r>
+      <w:proofErr w:type="spellEnd"/>
+      <w:r>
+        <w:rPr>
+          <w:rFonts w:ascii="Nunito" w:hAnsi="Nunito"/>
+          <w:sz w:val="24"/>
+          <w:szCs w:val="24"/>
+        </w:rPr>
+        <w:t xml:space="preserve"> todas las oraciones para obtener todas las palabras que existen en las oraciones. Después de </w:t>
+      </w:r>
+      <w:proofErr w:type="spellStart"/>
+      <w:r>
+        <w:rPr>
+          <w:rFonts w:ascii="Nunito" w:hAnsi="Nunito"/>
+          <w:sz w:val="24"/>
+          <w:szCs w:val="24"/>
+        </w:rPr>
+        <w:t>tokenizing</w:t>
+      </w:r>
+      <w:proofErr w:type="spellEnd"/>
+      <w:r>
+        <w:rPr>
+          <w:rFonts w:ascii="Nunito" w:hAnsi="Nunito"/>
+          <w:sz w:val="24"/>
+          <w:szCs w:val="24"/>
+        </w:rPr>
+        <w:t xml:space="preserve"> las oraciones, obtenemos una lista de las siguientes palabras:</w:t>
+      </w:r>
+    </w:p>
+    <w:p>
+      <w:pPr>
+        <w:tabs>
+          <w:tab w:val="left" w:pos="916"/>
+          <w:tab w:val="left" w:pos="1832"/>
+          <w:tab w:val="left" w:pos="2748"/>
+          <w:tab w:val="left" w:pos="3664"/>
+          <w:tab w:val="left" w:pos="4580"/>
+          <w:tab w:val="left" w:pos="5496"/>
+          <w:tab w:val="left" w:pos="6412"/>
+          <w:tab w:val="left" w:pos="7328"/>
+          <w:tab w:val="left" w:pos="8244"/>
+          <w:tab w:val="left" w:pos="9160"/>
+          <w:tab w:val="left" w:pos="10076"/>
+          <w:tab w:val="left" w:pos="10992"/>
+          <w:tab w:val="left" w:pos="11908"/>
+          <w:tab w:val="left" w:pos="12824"/>
+          <w:tab w:val="left" w:pos="13740"/>
+          <w:tab w:val="left" w:pos="14656"/>
+        </w:tabs>
+        <w:spacing w:after="0" w:line="240" w:lineRule="auto"/>
+        <w:rPr>
+          <w:rFonts w:ascii="Nunito" w:eastAsia="Times New Roman" w:hAnsi="Nunito" w:cs="Courier New"/>
+          <w:color w:val="222222"/>
+          <w:sz w:val="24"/>
+          <w:szCs w:val="24"/>
+          <w:lang w:val="es-ES"/>
+        </w:rPr>
+      </w:pPr>
+      <w:r>
+        <w:rPr>
+          <w:rFonts w:ascii="Nunito" w:eastAsia="Times New Roman" w:hAnsi="Nunito" w:cs="Courier New"/>
+          <w:color w:val="222222"/>
+          <w:sz w:val="24"/>
+          <w:szCs w:val="24"/>
+          <w:lang w:val="es-ES"/>
+        </w:rPr>
+        <w:t>['mantener',</w:t>
+      </w:r>
+    </w:p>
+    <w:p>
+      <w:pPr>
+        <w:tabs>
+          <w:tab w:val="left" w:pos="916"/>
+          <w:tab w:val="left" w:pos="1832"/>
+          <w:tab w:val="left" w:pos="2748"/>
+          <w:tab w:val="left" w:pos="3664"/>
+          <w:tab w:val="left" w:pos="4580"/>
+          <w:tab w:val="left" w:pos="5496"/>
+          <w:tab w:val="left" w:pos="6412"/>
+          <w:tab w:val="left" w:pos="7328"/>
+          <w:tab w:val="left" w:pos="8244"/>
+          <w:tab w:val="left" w:pos="9160"/>
+          <w:tab w:val="left" w:pos="10076"/>
+          <w:tab w:val="left" w:pos="10992"/>
+          <w:tab w:val="left" w:pos="11908"/>
+          <w:tab w:val="left" w:pos="12824"/>
+          <w:tab w:val="left" w:pos="13740"/>
+          <w:tab w:val="left" w:pos="14656"/>
+        </w:tabs>
+        <w:spacing w:after="0" w:line="240" w:lineRule="auto"/>
+        <w:rPr>
+          <w:rFonts w:ascii="Nunito" w:eastAsia="Times New Roman" w:hAnsi="Nunito" w:cs="Courier New"/>
+          <w:color w:val="222222"/>
+          <w:sz w:val="24"/>
+          <w:szCs w:val="24"/>
+          <w:lang w:val="es-ES"/>
+        </w:rPr>
+      </w:pPr>
+      <w:r>
+        <w:rPr>
+          <w:rFonts w:ascii="Nunito" w:eastAsia="Times New Roman" w:hAnsi="Nunito" w:cs="Courier New"/>
+          <w:color w:val="222222"/>
+          <w:sz w:val="24"/>
+          <w:szCs w:val="24"/>
+          <w:lang w:val="es-ES"/>
+        </w:rPr>
+        <w:t> 'trabajando',</w:t>
+      </w:r>
+    </w:p>
+    <w:p>
+      <w:pPr>
+        <w:tabs>
+          <w:tab w:val="left" w:pos="916"/>
+          <w:tab w:val="left" w:pos="1832"/>
+          <w:tab w:val="left" w:pos="2748"/>
+          <w:tab w:val="left" w:pos="3664"/>
+          <w:tab w:val="left" w:pos="4580"/>
+          <w:tab w:val="left" w:pos="5496"/>
+          <w:tab w:val="left" w:pos="6412"/>
+          <w:tab w:val="left" w:pos="7328"/>
+          <w:tab w:val="left" w:pos="8244"/>
+          <w:tab w:val="left" w:pos="9160"/>
+          <w:tab w:val="left" w:pos="10076"/>
+          <w:tab w:val="left" w:pos="10992"/>
+          <w:tab w:val="left" w:pos="11908"/>
+          <w:tab w:val="left" w:pos="12824"/>
+          <w:tab w:val="left" w:pos="13740"/>
+          <w:tab w:val="left" w:pos="14656"/>
+        </w:tabs>
+        <w:spacing w:after="0" w:line="240" w:lineRule="auto"/>
+        <w:rPr>
+          <w:rFonts w:ascii="Nunito" w:eastAsia="Times New Roman" w:hAnsi="Nunito" w:cs="Courier New"/>
+          <w:color w:val="222222"/>
+          <w:sz w:val="24"/>
+          <w:szCs w:val="24"/>
+          <w:lang w:val="es-ES"/>
+        </w:rPr>
+      </w:pPr>
+      <w:r>
+        <w:rPr>
+          <w:rFonts w:ascii="Nunito" w:eastAsia="Times New Roman" w:hAnsi="Nunito" w:cs="Courier New"/>
+          <w:color w:val="222222"/>
+          <w:sz w:val="24"/>
+          <w:szCs w:val="24"/>
+          <w:lang w:val="es-ES"/>
+        </w:rPr>
+        <w:t> 'mantener',</w:t>
+      </w:r>
+    </w:p>
+    <w:p>
+      <w:pPr>
+        <w:tabs>
+          <w:tab w:val="left" w:pos="916"/>
+          <w:tab w:val="left" w:pos="1832"/>
+          <w:tab w:val="left" w:pos="2748"/>
+          <w:tab w:val="left" w:pos="3664"/>
+          <w:tab w:val="left" w:pos="4580"/>
+          <w:tab w:val="left" w:pos="5496"/>
+          <w:tab w:val="left" w:pos="6412"/>
+          <w:tab w:val="left" w:pos="7328"/>
+          <w:tab w:val="left" w:pos="8244"/>
+          <w:tab w:val="left" w:pos="9160"/>
+          <w:tab w:val="left" w:pos="10076"/>
+          <w:tab w:val="left" w:pos="10992"/>
+          <w:tab w:val="left" w:pos="11908"/>
+          <w:tab w:val="left" w:pos="12824"/>
+          <w:tab w:val="left" w:pos="13740"/>
+          <w:tab w:val="left" w:pos="14656"/>
+        </w:tabs>
+        <w:spacing w:after="0" w:line="240" w:lineRule="auto"/>
+        <w:rPr>
+          <w:rFonts w:ascii="Nunito" w:eastAsia="Times New Roman" w:hAnsi="Nunito" w:cs="Courier New"/>
+          <w:color w:val="222222"/>
+          <w:sz w:val="24"/>
+          <w:szCs w:val="24"/>
+          <w:lang w:val="es-ES"/>
+        </w:rPr>
+      </w:pPr>
+      <w:r>
+        <w:rPr>
+          <w:rFonts w:ascii="Nunito" w:eastAsia="Times New Roman" w:hAnsi="Nunito" w:cs="Courier New"/>
+          <w:color w:val="222222"/>
+          <w:sz w:val="24"/>
+          <w:szCs w:val="24"/>
+          <w:lang w:val="es-ES"/>
+        </w:rPr>
+        <w:t> 'esforzarse',</w:t>
+      </w:r>
+    </w:p>
+    <w:p>
+      <w:pPr>
+        <w:tabs>
+          <w:tab w:val="left" w:pos="916"/>
+          <w:tab w:val="left" w:pos="1832"/>
+          <w:tab w:val="left" w:pos="2748"/>
+          <w:tab w:val="left" w:pos="3664"/>
+          <w:tab w:val="left" w:pos="4580"/>
+          <w:tab w:val="left" w:pos="5496"/>
+          <w:tab w:val="left" w:pos="6412"/>
+          <w:tab w:val="left" w:pos="7328"/>
+          <w:tab w:val="left" w:pos="8244"/>
+          <w:tab w:val="left" w:pos="9160"/>
+          <w:tab w:val="left" w:pos="10076"/>
+          <w:tab w:val="left" w:pos="10992"/>
+          <w:tab w:val="left" w:pos="11908"/>
+          <w:tab w:val="left" w:pos="12824"/>
+          <w:tab w:val="left" w:pos="13740"/>
+          <w:tab w:val="left" w:pos="14656"/>
+        </w:tabs>
+        <w:spacing w:after="0" w:line="240" w:lineRule="auto"/>
+        <w:rPr>
+          <w:rFonts w:ascii="Nunito" w:eastAsia="Times New Roman" w:hAnsi="Nunito" w:cs="Courier New"/>
+          <w:color w:val="222222"/>
+          <w:sz w:val="24"/>
+          <w:szCs w:val="24"/>
+          <w:lang w:val="es-ES"/>
+        </w:rPr>
+      </w:pPr>
+      <w:r>
+        <w:rPr>
+          <w:rFonts w:ascii="Nunito" w:eastAsia="Times New Roman" w:hAnsi="Nunito" w:cs="Courier New"/>
+          <w:color w:val="222222"/>
+          <w:sz w:val="24"/>
+          <w:szCs w:val="24"/>
+          <w:lang w:val="es-ES"/>
+        </w:rPr>
+        <w:t> 'Nunca',</w:t>
+      </w:r>
+    </w:p>
+    <w:p>
+      <w:pPr>
+        <w:tabs>
+          <w:tab w:val="left" w:pos="916"/>
+          <w:tab w:val="left" w:pos="1832"/>
+          <w:tab w:val="left" w:pos="2748"/>
+          <w:tab w:val="left" w:pos="3664"/>
+          <w:tab w:val="left" w:pos="4580"/>
+          <w:tab w:val="left" w:pos="5496"/>
+          <w:tab w:val="left" w:pos="6412"/>
+          <w:tab w:val="left" w:pos="7328"/>
+          <w:tab w:val="left" w:pos="8244"/>
+          <w:tab w:val="left" w:pos="9160"/>
+          <w:tab w:val="left" w:pos="10076"/>
+          <w:tab w:val="left" w:pos="10992"/>
+          <w:tab w:val="left" w:pos="11908"/>
+          <w:tab w:val="left" w:pos="12824"/>
+          <w:tab w:val="left" w:pos="13740"/>
+          <w:tab w:val="left" w:pos="14656"/>
+        </w:tabs>
+        <w:spacing w:after="0" w:line="240" w:lineRule="auto"/>
+        <w:rPr>
+          <w:rFonts w:ascii="Nunito" w:eastAsia="Times New Roman" w:hAnsi="Nunito" w:cs="Courier New"/>
+          <w:color w:val="222222"/>
+          <w:sz w:val="24"/>
+          <w:szCs w:val="24"/>
+          <w:lang w:val="es-ES"/>
+        </w:rPr>
+      </w:pPr>
+      <w:r>
+        <w:rPr>
+          <w:rFonts w:ascii="Nunito" w:eastAsia="Times New Roman" w:hAnsi="Nunito" w:cs="Courier New"/>
+          <w:color w:val="222222"/>
+          <w:sz w:val="24"/>
+          <w:szCs w:val="24"/>
+          <w:lang w:val="es-ES"/>
+        </w:rPr>
+        <w:t> 'dar',</w:t>
+      </w:r>
+    </w:p>
+    <w:p>
+      <w:pPr>
+        <w:tabs>
+          <w:tab w:val="left" w:pos="916"/>
+          <w:tab w:val="left" w:pos="1832"/>
+          <w:tab w:val="left" w:pos="2748"/>
+          <w:tab w:val="left" w:pos="3664"/>
+          <w:tab w:val="left" w:pos="4580"/>
+          <w:tab w:val="left" w:pos="5496"/>
+          <w:tab w:val="left" w:pos="6412"/>
+          <w:tab w:val="left" w:pos="7328"/>
+          <w:tab w:val="left" w:pos="8244"/>
+          <w:tab w:val="left" w:pos="9160"/>
+          <w:tab w:val="left" w:pos="10076"/>
+          <w:tab w:val="left" w:pos="10992"/>
+          <w:tab w:val="left" w:pos="11908"/>
+          <w:tab w:val="left" w:pos="12824"/>
+          <w:tab w:val="left" w:pos="13740"/>
+          <w:tab w:val="left" w:pos="14656"/>
+        </w:tabs>
+        <w:spacing w:after="0" w:line="240" w:lineRule="auto"/>
+        <w:rPr>
+          <w:rFonts w:ascii="Nunito" w:eastAsia="Times New Roman" w:hAnsi="Nunito" w:cs="Courier New"/>
+          <w:color w:val="222222"/>
+          <w:sz w:val="24"/>
+          <w:szCs w:val="24"/>
+          <w:lang w:val="es-ES"/>
+        </w:rPr>
+      </w:pPr>
+      <w:r>
+        <w:rPr>
+          <w:rFonts w:ascii="Nunito" w:eastAsia="Times New Roman" w:hAnsi="Nunito" w:cs="Courier New"/>
+          <w:color w:val="222222"/>
+          <w:sz w:val="24"/>
+          <w:szCs w:val="24"/>
+          <w:lang w:val="es-ES"/>
+        </w:rPr>
+        <w:t> 'otoño',</w:t>
+      </w:r>
+    </w:p>
+    <w:p>
+      <w:pPr>
+        <w:tabs>
+          <w:tab w:val="left" w:pos="916"/>
+          <w:tab w:val="left" w:pos="1832"/>
+          <w:tab w:val="left" w:pos="2748"/>
+          <w:tab w:val="left" w:pos="3664"/>
+          <w:tab w:val="left" w:pos="4580"/>
+          <w:tab w:val="left" w:pos="5496"/>
+          <w:tab w:val="left" w:pos="6412"/>
+          <w:tab w:val="left" w:pos="7328"/>
+          <w:tab w:val="left" w:pos="8244"/>
+          <w:tab w:val="left" w:pos="9160"/>
+          <w:tab w:val="left" w:pos="10076"/>
+          <w:tab w:val="left" w:pos="10992"/>
+          <w:tab w:val="left" w:pos="11908"/>
+          <w:tab w:val="left" w:pos="12824"/>
+          <w:tab w:val="left" w:pos="13740"/>
+          <w:tab w:val="left" w:pos="14656"/>
+        </w:tabs>
+        <w:spacing w:after="0" w:line="240" w:lineRule="auto"/>
+        <w:rPr>
+          <w:rFonts w:ascii="Nunito" w:eastAsia="Times New Roman" w:hAnsi="Nunito" w:cs="Courier New"/>
+          <w:color w:val="222222"/>
+          <w:sz w:val="24"/>
+          <w:szCs w:val="24"/>
+          <w:lang w:val="es-ES"/>
+        </w:rPr>
+      </w:pPr>
+      <w:r>
+        <w:rPr>
+          <w:rFonts w:ascii="Nunito" w:eastAsia="Times New Roman" w:hAnsi="Nunito" w:cs="Courier New"/>
+          <w:color w:val="222222"/>
+          <w:sz w:val="24"/>
+          <w:szCs w:val="24"/>
+          <w:lang w:val="es-ES"/>
+        </w:rPr>
+        <w:t> 'Siete',</w:t>
+      </w:r>
+    </w:p>
+    <w:p>
+      <w:pPr>
+        <w:tabs>
+          <w:tab w:val="left" w:pos="916"/>
+          <w:tab w:val="left" w:pos="1832"/>
+          <w:tab w:val="left" w:pos="2748"/>
+          <w:tab w:val="left" w:pos="3664"/>
+          <w:tab w:val="left" w:pos="4580"/>
+          <w:tab w:val="left" w:pos="5496"/>
+          <w:tab w:val="left" w:pos="6412"/>
+          <w:tab w:val="left" w:pos="7328"/>
+          <w:tab w:val="left" w:pos="8244"/>
+          <w:tab w:val="left" w:pos="9160"/>
+          <w:tab w:val="left" w:pos="10076"/>
+          <w:tab w:val="left" w:pos="10992"/>
+          <w:tab w:val="left" w:pos="11908"/>
+          <w:tab w:val="left" w:pos="12824"/>
+          <w:tab w:val="left" w:pos="13740"/>
+          <w:tab w:val="left" w:pos="14656"/>
+        </w:tabs>
+        <w:spacing w:after="0" w:line="240" w:lineRule="auto"/>
+        <w:rPr>
+          <w:rFonts w:ascii="Nunito" w:eastAsia="Times New Roman" w:hAnsi="Nunito" w:cs="Courier New"/>
+          <w:color w:val="222222"/>
+          <w:sz w:val="24"/>
+          <w:szCs w:val="24"/>
+          <w:lang w:val="es-ES"/>
+        </w:rPr>
+      </w:pPr>
+      <w:r>
+        <w:rPr>
+          <w:rFonts w:ascii="Nunito" w:eastAsia="Times New Roman" w:hAnsi="Nunito" w:cs="Courier New"/>
+          <w:color w:val="222222"/>
+          <w:sz w:val="24"/>
+          <w:szCs w:val="24"/>
+          <w:lang w:val="es-ES"/>
+        </w:rPr>
+        <w:t> 'hora',</w:t>
+      </w:r>
+    </w:p>
+    <w:p>
+      <w:pPr>
+        <w:tabs>
+          <w:tab w:val="left" w:pos="916"/>
+          <w:tab w:val="left" w:pos="1832"/>
+          <w:tab w:val="left" w:pos="2748"/>
+          <w:tab w:val="left" w:pos="3664"/>
+          <w:tab w:val="left" w:pos="4580"/>
+          <w:tab w:val="left" w:pos="5496"/>
+          <w:tab w:val="left" w:pos="6412"/>
+          <w:tab w:val="left" w:pos="7328"/>
+          <w:tab w:val="left" w:pos="8244"/>
+          <w:tab w:val="left" w:pos="9160"/>
+          <w:tab w:val="left" w:pos="10076"/>
+          <w:tab w:val="left" w:pos="10992"/>
+          <w:tab w:val="left" w:pos="11908"/>
+          <w:tab w:val="left" w:pos="12824"/>
+          <w:tab w:val="left" w:pos="13740"/>
+          <w:tab w:val="left" w:pos="14656"/>
+        </w:tabs>
+        <w:spacing w:after="0" w:line="240" w:lineRule="auto"/>
+        <w:rPr>
+          <w:rFonts w:ascii="Nunito" w:eastAsia="Times New Roman" w:hAnsi="Nunito" w:cs="Courier New"/>
+          <w:color w:val="222222"/>
+          <w:sz w:val="24"/>
+          <w:szCs w:val="24"/>
+          <w:lang w:val="es-ES"/>
+        </w:rPr>
+      </w:pPr>
+      <w:r>
+        <w:rPr>
+          <w:rFonts w:ascii="Nunito" w:eastAsia="Times New Roman" w:hAnsi="Nunito" w:cs="Courier New"/>
+          <w:color w:val="222222"/>
+          <w:sz w:val="24"/>
+          <w:szCs w:val="24"/>
+          <w:lang w:val="es-ES"/>
+        </w:rPr>
+        <w:t> 'obtener',</w:t>
+      </w:r>
+    </w:p>
+    <w:p>
+      <w:pPr>
+        <w:tabs>
+          <w:tab w:val="left" w:pos="916"/>
+          <w:tab w:val="left" w:pos="1832"/>
+          <w:tab w:val="left" w:pos="2748"/>
+          <w:tab w:val="left" w:pos="3664"/>
+          <w:tab w:val="left" w:pos="4580"/>
+          <w:tab w:val="left" w:pos="5496"/>
+          <w:tab w:val="left" w:pos="6412"/>
+          <w:tab w:val="left" w:pos="7328"/>
+          <w:tab w:val="left" w:pos="8244"/>
+          <w:tab w:val="left" w:pos="9160"/>
+          <w:tab w:val="left" w:pos="10076"/>
+          <w:tab w:val="left" w:pos="10992"/>
+          <w:tab w:val="left" w:pos="11908"/>
+          <w:tab w:val="left" w:pos="12824"/>
+          <w:tab w:val="left" w:pos="13740"/>
+          <w:tab w:val="left" w:pos="14656"/>
+        </w:tabs>
+        <w:spacing w:after="0" w:line="240" w:lineRule="auto"/>
+        <w:rPr>
+          <w:rFonts w:ascii="Nunito" w:eastAsia="Times New Roman" w:hAnsi="Nunito" w:cs="Courier New"/>
+          <w:color w:val="222222"/>
+          <w:sz w:val="24"/>
+          <w:szCs w:val="24"/>
+          <w:lang w:val="es-ES"/>
+        </w:rPr>
+      </w:pPr>
+      <w:r>
+        <w:rPr>
+          <w:rFonts w:ascii="Nunito" w:eastAsia="Times New Roman" w:hAnsi="Nunito" w:cs="Courier New"/>
+          <w:color w:val="222222"/>
+          <w:sz w:val="24"/>
+          <w:szCs w:val="24"/>
+          <w:lang w:val="es-ES"/>
+        </w:rPr>
+        <w:t> 'ocho',</w:t>
+      </w:r>
+    </w:p>
+    <w:p>
+      <w:pPr>
+        <w:tabs>
+          <w:tab w:val="left" w:pos="916"/>
+          <w:tab w:val="left" w:pos="1832"/>
+          <w:tab w:val="left" w:pos="2748"/>
+          <w:tab w:val="left" w:pos="3664"/>
+          <w:tab w:val="left" w:pos="4580"/>
+          <w:tab w:val="left" w:pos="5496"/>
+          <w:tab w:val="left" w:pos="6412"/>
+          <w:tab w:val="left" w:pos="7328"/>
+          <w:tab w:val="left" w:pos="8244"/>
+          <w:tab w:val="left" w:pos="9160"/>
+          <w:tab w:val="left" w:pos="10076"/>
+          <w:tab w:val="left" w:pos="10992"/>
+          <w:tab w:val="left" w:pos="11908"/>
+          <w:tab w:val="left" w:pos="12824"/>
+          <w:tab w:val="left" w:pos="13740"/>
+          <w:tab w:val="left" w:pos="14656"/>
+        </w:tabs>
+        <w:spacing w:after="0" w:line="240" w:lineRule="auto"/>
+        <w:rPr>
+          <w:rFonts w:ascii="Nunito" w:eastAsia="Times New Roman" w:hAnsi="Nunito" w:cs="Courier New"/>
+          <w:color w:val="222222"/>
+          <w:sz w:val="24"/>
+          <w:szCs w:val="24"/>
+          <w:lang w:val="es-ES"/>
+        </w:rPr>
+      </w:pPr>
+      <w:r>
+        <w:rPr>
+          <w:rFonts w:ascii="Nunito" w:eastAsia="Times New Roman" w:hAnsi="Nunito" w:cs="Courier New"/>
+          <w:color w:val="222222"/>
+          <w:sz w:val="24"/>
+          <w:szCs w:val="24"/>
+          <w:lang w:val="es-ES"/>
+        </w:rPr>
+        <w:t> 'facilitar',</w:t>
+      </w:r>
+    </w:p>
+    <w:p>
+      <w:pPr>
+        <w:tabs>
+          <w:tab w:val="left" w:pos="916"/>
+          <w:tab w:val="left" w:pos="1832"/>
+          <w:tab w:val="left" w:pos="2748"/>
+          <w:tab w:val="left" w:pos="3664"/>
+          <w:tab w:val="left" w:pos="4580"/>
+          <w:tab w:val="left" w:pos="5496"/>
+          <w:tab w:val="left" w:pos="6412"/>
+          <w:tab w:val="left" w:pos="7328"/>
+          <w:tab w:val="left" w:pos="8244"/>
+          <w:tab w:val="left" w:pos="9160"/>
+          <w:tab w:val="left" w:pos="10076"/>
+          <w:tab w:val="left" w:pos="10992"/>
+          <w:tab w:val="left" w:pos="11908"/>
+          <w:tab w:val="left" w:pos="12824"/>
+          <w:tab w:val="left" w:pos="13740"/>
+          <w:tab w:val="left" w:pos="14656"/>
+        </w:tabs>
+        <w:spacing w:after="0" w:line="240" w:lineRule="auto"/>
+        <w:rPr>
+          <w:rFonts w:ascii="Nunito" w:eastAsia="Times New Roman" w:hAnsi="Nunito" w:cs="Courier New"/>
+          <w:color w:val="222222"/>
+          <w:sz w:val="24"/>
+          <w:szCs w:val="24"/>
+          <w:lang w:val="es-ES"/>
+        </w:rPr>
+      </w:pPr>
+      <w:r>
+        <w:rPr>
+          <w:rFonts w:ascii="Nunito" w:eastAsia="Times New Roman" w:hAnsi="Nunito" w:cs="Courier New"/>
+          <w:color w:val="222222"/>
+          <w:sz w:val="24"/>
+          <w:szCs w:val="24"/>
+          <w:lang w:val="es-ES"/>
+        </w:rPr>
+        <w:t> 'mayor',</w:t>
+      </w:r>
+    </w:p>
+    <w:p>
+      <w:pPr>
+        <w:tabs>
+          <w:tab w:val="left" w:pos="916"/>
+          <w:tab w:val="left" w:pos="1832"/>
+          <w:tab w:val="left" w:pos="2748"/>
+          <w:tab w:val="left" w:pos="3664"/>
+          <w:tab w:val="left" w:pos="4580"/>
+          <w:tab w:val="left" w:pos="5496"/>
+          <w:tab w:val="left" w:pos="6412"/>
+          <w:tab w:val="left" w:pos="7328"/>
+          <w:tab w:val="left" w:pos="8244"/>
+          <w:tab w:val="left" w:pos="9160"/>
+          <w:tab w:val="left" w:pos="10076"/>
+          <w:tab w:val="left" w:pos="10992"/>
+          <w:tab w:val="left" w:pos="11908"/>
+          <w:tab w:val="left" w:pos="12824"/>
+          <w:tab w:val="left" w:pos="13740"/>
+          <w:tab w:val="left" w:pos="14656"/>
+        </w:tabs>
+        <w:spacing w:after="0" w:line="240" w:lineRule="auto"/>
+        <w:rPr>
+          <w:rFonts w:ascii="Nunito" w:eastAsia="Times New Roman" w:hAnsi="Nunito" w:cs="Courier New"/>
+          <w:color w:val="222222"/>
+          <w:sz w:val="24"/>
+          <w:szCs w:val="24"/>
+          <w:lang w:val="es-ES"/>
+        </w:rPr>
+      </w:pPr>
+      <w:r>
+        <w:rPr>
+          <w:rFonts w:ascii="Nunito" w:eastAsia="Times New Roman" w:hAnsi="Nunito" w:cs="Courier New"/>
+          <w:color w:val="222222"/>
+          <w:sz w:val="24"/>
+          <w:szCs w:val="24"/>
+          <w:lang w:val="es-ES"/>
+        </w:rPr>
+        <w:t> 'amenaza',</w:t>
+      </w:r>
+    </w:p>
+    <w:p>
+      <w:pPr>
+        <w:tabs>
+          <w:tab w:val="left" w:pos="916"/>
+          <w:tab w:val="left" w:pos="1832"/>
+          <w:tab w:val="left" w:pos="2748"/>
+          <w:tab w:val="left" w:pos="3664"/>
+          <w:tab w:val="left" w:pos="4580"/>
+          <w:tab w:val="left" w:pos="5496"/>
+          <w:tab w:val="left" w:pos="6412"/>
+          <w:tab w:val="left" w:pos="7328"/>
+          <w:tab w:val="left" w:pos="8244"/>
+          <w:tab w:val="left" w:pos="9160"/>
+          <w:tab w:val="left" w:pos="10076"/>
+          <w:tab w:val="left" w:pos="10992"/>
+          <w:tab w:val="left" w:pos="11908"/>
+          <w:tab w:val="left" w:pos="12824"/>
+          <w:tab w:val="left" w:pos="13740"/>
+          <w:tab w:val="left" w:pos="14656"/>
+        </w:tabs>
+        <w:spacing w:after="0" w:line="240" w:lineRule="auto"/>
+        <w:rPr>
+          <w:rFonts w:ascii="Nunito" w:eastAsia="Times New Roman" w:hAnsi="Nunito" w:cs="Courier New"/>
+          <w:color w:val="222222"/>
+          <w:sz w:val="24"/>
+          <w:szCs w:val="24"/>
+          <w:lang w:val="es-ES"/>
+        </w:rPr>
+      </w:pPr>
+      <w:r>
+        <w:rPr>
+          <w:rFonts w:ascii="Nunito" w:eastAsia="Times New Roman" w:hAnsi="Nunito" w:cs="Courier New"/>
+          <w:color w:val="222222"/>
+          <w:sz w:val="24"/>
+          <w:szCs w:val="24"/>
+          <w:lang w:val="es-ES"/>
+        </w:rPr>
+        <w:t> 'Progreso',</w:t>
+      </w:r>
+    </w:p>
+    <w:p>
+      <w:pPr>
+        <w:tabs>
+          <w:tab w:val="left" w:pos="916"/>
+          <w:tab w:val="left" w:pos="1832"/>
+          <w:tab w:val="left" w:pos="2748"/>
+          <w:tab w:val="left" w:pos="3664"/>
+          <w:tab w:val="left" w:pos="4580"/>
+          <w:tab w:val="left" w:pos="5496"/>
+          <w:tab w:val="left" w:pos="6412"/>
+          <w:tab w:val="left" w:pos="7328"/>
+          <w:tab w:val="left" w:pos="8244"/>
+          <w:tab w:val="left" w:pos="9160"/>
+          <w:tab w:val="left" w:pos="10076"/>
+          <w:tab w:val="left" w:pos="10992"/>
+          <w:tab w:val="left" w:pos="11908"/>
+          <w:tab w:val="left" w:pos="12824"/>
+          <w:tab w:val="left" w:pos="13740"/>
+          <w:tab w:val="left" w:pos="14656"/>
+        </w:tabs>
+        <w:spacing w:after="0" w:line="240" w:lineRule="auto"/>
+        <w:rPr>
+          <w:rFonts w:ascii="Nunito" w:eastAsia="Times New Roman" w:hAnsi="Nunito" w:cs="Courier New"/>
+          <w:color w:val="222222"/>
+          <w:sz w:val="24"/>
+          <w:szCs w:val="24"/>
+          <w:lang w:val="es-ES"/>
+        </w:rPr>
+      </w:pPr>
+      <w:r>
+        <w:rPr>
+          <w:rFonts w:ascii="Nunito" w:eastAsia="Times New Roman" w:hAnsi="Nunito" w:cs="Courier New"/>
+          <w:color w:val="222222"/>
+          <w:sz w:val="24"/>
+          <w:szCs w:val="24"/>
+          <w:lang w:val="es-ES"/>
+        </w:rPr>
+        <w:t> 'privación',</w:t>
+      </w:r>
+    </w:p>
+    <w:p>
+      <w:pPr>
+        <w:tabs>
+          <w:tab w:val="left" w:pos="916"/>
+          <w:tab w:val="left" w:pos="1832"/>
+          <w:tab w:val="left" w:pos="2748"/>
+          <w:tab w:val="left" w:pos="3664"/>
+          <w:tab w:val="left" w:pos="4580"/>
+          <w:tab w:val="left" w:pos="5496"/>
+          <w:tab w:val="left" w:pos="6412"/>
+          <w:tab w:val="left" w:pos="7328"/>
+          <w:tab w:val="left" w:pos="8244"/>
+          <w:tab w:val="left" w:pos="9160"/>
+          <w:tab w:val="left" w:pos="10076"/>
+          <w:tab w:val="left" w:pos="10992"/>
+          <w:tab w:val="left" w:pos="11908"/>
+          <w:tab w:val="left" w:pos="12824"/>
+          <w:tab w:val="left" w:pos="13740"/>
+          <w:tab w:val="left" w:pos="14656"/>
+        </w:tabs>
+        <w:spacing w:after="0" w:line="240" w:lineRule="auto"/>
+        <w:rPr>
+          <w:rFonts w:ascii="Nunito" w:eastAsia="Times New Roman" w:hAnsi="Nunito" w:cs="Courier New"/>
+          <w:color w:val="222222"/>
+          <w:sz w:val="24"/>
+          <w:szCs w:val="24"/>
+          <w:lang w:val="es-ES"/>
+        </w:rPr>
+      </w:pPr>
+      <w:r>
+        <w:rPr>
+          <w:rFonts w:ascii="Nunito" w:eastAsia="Times New Roman" w:hAnsi="Nunito" w:cs="Courier New"/>
+          <w:color w:val="222222"/>
+          <w:sz w:val="24"/>
+          <w:szCs w:val="24"/>
+          <w:lang w:val="es-ES"/>
+        </w:rPr>
+        <w:t> 'facilitar',</w:t>
+      </w:r>
+    </w:p>
+    <w:p>
+      <w:pPr>
+        <w:tabs>
+          <w:tab w:val="left" w:pos="916"/>
+          <w:tab w:val="left" w:pos="1832"/>
+          <w:tab w:val="left" w:pos="2748"/>
+          <w:tab w:val="left" w:pos="3664"/>
+          <w:tab w:val="left" w:pos="4580"/>
+          <w:tab w:val="left" w:pos="5496"/>
+          <w:tab w:val="left" w:pos="6412"/>
+          <w:tab w:val="left" w:pos="7328"/>
+          <w:tab w:val="left" w:pos="8244"/>
+          <w:tab w:val="left" w:pos="9160"/>
+          <w:tab w:val="left" w:pos="10076"/>
+          <w:tab w:val="left" w:pos="10992"/>
+          <w:tab w:val="left" w:pos="11908"/>
+          <w:tab w:val="left" w:pos="12824"/>
+          <w:tab w:val="left" w:pos="13740"/>
+          <w:tab w:val="left" w:pos="14656"/>
+        </w:tabs>
+        <w:spacing w:after="0" w:line="240" w:lineRule="auto"/>
+        <w:rPr>
+          <w:rFonts w:ascii="Nunito" w:eastAsia="Times New Roman" w:hAnsi="Nunito" w:cs="Courier New"/>
+          <w:color w:val="222222"/>
+          <w:sz w:val="24"/>
+          <w:szCs w:val="24"/>
+          <w:lang w:val="es-ES"/>
+        </w:rPr>
+      </w:pPr>
+      <w:r>
+        <w:rPr>
+          <w:rFonts w:ascii="Nunito" w:eastAsia="Times New Roman" w:hAnsi="Nunito" w:cs="Courier New"/>
+          <w:color w:val="222222"/>
+          <w:sz w:val="24"/>
+          <w:szCs w:val="24"/>
+          <w:lang w:val="es-ES"/>
+        </w:rPr>
+        <w:t> 'mayor',</w:t>
+      </w:r>
+    </w:p>
+    <w:p>
+      <w:pPr>
+        <w:tabs>
+          <w:tab w:val="left" w:pos="916"/>
+          <w:tab w:val="left" w:pos="1832"/>
+          <w:tab w:val="left" w:pos="2748"/>
+          <w:tab w:val="left" w:pos="3664"/>
+          <w:tab w:val="left" w:pos="4580"/>
+          <w:tab w:val="left" w:pos="5496"/>
+          <w:tab w:val="left" w:pos="6412"/>
+          <w:tab w:val="left" w:pos="7328"/>
+          <w:tab w:val="left" w:pos="8244"/>
+          <w:tab w:val="left" w:pos="9160"/>
+          <w:tab w:val="left" w:pos="10076"/>
+          <w:tab w:val="left" w:pos="10992"/>
+          <w:tab w:val="left" w:pos="11908"/>
+          <w:tab w:val="left" w:pos="12824"/>
+          <w:tab w:val="left" w:pos="13740"/>
+          <w:tab w:val="left" w:pos="14656"/>
+        </w:tabs>
+        <w:spacing w:after="0" w:line="240" w:lineRule="auto"/>
+        <w:rPr>
+          <w:rFonts w:ascii="Nunito" w:eastAsia="Times New Roman" w:hAnsi="Nunito" w:cs="Courier New"/>
+          <w:color w:val="222222"/>
+          <w:sz w:val="24"/>
+          <w:szCs w:val="24"/>
+          <w:lang w:val="es-ES"/>
+        </w:rPr>
+      </w:pPr>
+      <w:r>
+        <w:rPr>
+          <w:rFonts w:ascii="Nunito" w:eastAsia="Times New Roman" w:hAnsi="Nunito" w:cs="Courier New"/>
+          <w:color w:val="222222"/>
+          <w:sz w:val="24"/>
+          <w:szCs w:val="24"/>
+          <w:lang w:val="es-ES"/>
+        </w:rPr>
+        <w:t> 'amenaza',</w:t>
+      </w:r>
+    </w:p>
+    <w:p>
+      <w:pPr>
+        <w:tabs>
+          <w:tab w:val="left" w:pos="916"/>
+          <w:tab w:val="left" w:pos="1832"/>
+          <w:tab w:val="left" w:pos="2748"/>
+          <w:tab w:val="left" w:pos="3664"/>
+          <w:tab w:val="left" w:pos="4580"/>
+          <w:tab w:val="left" w:pos="5496"/>
+          <w:tab w:val="left" w:pos="6412"/>
+          <w:tab w:val="left" w:pos="7328"/>
+          <w:tab w:val="left" w:pos="8244"/>
+          <w:tab w:val="left" w:pos="9160"/>
+          <w:tab w:val="left" w:pos="10076"/>
+          <w:tab w:val="left" w:pos="10992"/>
+          <w:tab w:val="left" w:pos="11908"/>
+          <w:tab w:val="left" w:pos="12824"/>
+          <w:tab w:val="left" w:pos="13740"/>
+          <w:tab w:val="left" w:pos="14656"/>
+        </w:tabs>
+        <w:spacing w:after="0" w:line="240" w:lineRule="auto"/>
+        <w:rPr>
+          <w:rFonts w:ascii="Nunito" w:eastAsia="Times New Roman" w:hAnsi="Nunito" w:cs="Courier New"/>
+          <w:color w:val="222222"/>
+          <w:sz w:val="24"/>
+          <w:szCs w:val="24"/>
+          <w:lang w:val="es-ES"/>
+        </w:rPr>
+      </w:pPr>
+      <w:r>
+        <w:rPr>
+          <w:rFonts w:ascii="Nunito" w:eastAsia="Times New Roman" w:hAnsi="Nunito" w:cs="Courier New"/>
+          <w:color w:val="222222"/>
+          <w:sz w:val="24"/>
+          <w:szCs w:val="24"/>
+          <w:lang w:val="es-ES"/>
+        </w:rPr>
+        <w:t> 'Progreso',</w:t>
+      </w:r>
+    </w:p>
+    <w:p>
+      <w:pPr>
+        <w:tabs>
+          <w:tab w:val="left" w:pos="916"/>
+          <w:tab w:val="left" w:pos="1832"/>
+          <w:tab w:val="left" w:pos="2748"/>
+          <w:tab w:val="left" w:pos="3664"/>
+          <w:tab w:val="left" w:pos="4580"/>
+          <w:tab w:val="left" w:pos="5496"/>
+          <w:tab w:val="left" w:pos="6412"/>
+          <w:tab w:val="left" w:pos="7328"/>
+          <w:tab w:val="left" w:pos="8244"/>
+          <w:tab w:val="left" w:pos="9160"/>
+          <w:tab w:val="left" w:pos="10076"/>
+          <w:tab w:val="left" w:pos="10992"/>
+          <w:tab w:val="left" w:pos="11908"/>
+          <w:tab w:val="left" w:pos="12824"/>
+          <w:tab w:val="left" w:pos="13740"/>
+          <w:tab w:val="left" w:pos="14656"/>
+        </w:tabs>
+        <w:spacing w:after="0" w:line="240" w:lineRule="auto"/>
+        <w:rPr>
+          <w:rFonts w:ascii="Nunito" w:eastAsia="Times New Roman" w:hAnsi="Nunito" w:cs="Courier New"/>
+          <w:color w:val="222222"/>
+          <w:sz w:val="24"/>
+          <w:szCs w:val="24"/>
+          <w:lang w:val="es-ES"/>
+        </w:rPr>
+      </w:pPr>
+      <w:r>
+        <w:rPr>
+          <w:rFonts w:ascii="Nunito" w:eastAsia="Times New Roman" w:hAnsi="Nunito" w:cs="Courier New"/>
+          <w:color w:val="222222"/>
+          <w:sz w:val="24"/>
+          <w:szCs w:val="24"/>
+          <w:lang w:val="es-ES"/>
+        </w:rPr>
+        <w:t> 'privación',</w:t>
+      </w:r>
+    </w:p>
+    <w:p>
+      <w:pPr>
+        <w:tabs>
+          <w:tab w:val="left" w:pos="916"/>
+          <w:tab w:val="left" w:pos="1832"/>
+          <w:tab w:val="left" w:pos="2748"/>
+          <w:tab w:val="left" w:pos="3664"/>
+          <w:tab w:val="left" w:pos="4580"/>
+          <w:tab w:val="left" w:pos="5496"/>
+          <w:tab w:val="left" w:pos="6412"/>
+          <w:tab w:val="left" w:pos="7328"/>
+          <w:tab w:val="left" w:pos="8244"/>
+          <w:tab w:val="left" w:pos="9160"/>
+          <w:tab w:val="left" w:pos="10076"/>
+          <w:tab w:val="left" w:pos="10992"/>
+          <w:tab w:val="left" w:pos="11908"/>
+          <w:tab w:val="left" w:pos="12824"/>
+          <w:tab w:val="left" w:pos="13740"/>
+          <w:tab w:val="left" w:pos="14656"/>
+        </w:tabs>
+        <w:spacing w:after="0" w:line="240" w:lineRule="auto"/>
+        <w:rPr>
+          <w:rFonts w:ascii="Nunito" w:eastAsia="Times New Roman" w:hAnsi="Nunito" w:cs="Courier New"/>
+          <w:color w:val="222222"/>
+          <w:sz w:val="24"/>
+          <w:szCs w:val="24"/>
+          <w:lang w:val="es-ES"/>
+        </w:rPr>
+      </w:pPr>
+      <w:r>
+        <w:rPr>
+          <w:rFonts w:ascii="Nunito" w:eastAsia="Times New Roman" w:hAnsi="Nunito" w:cs="Courier New"/>
+          <w:color w:val="222222"/>
+          <w:sz w:val="24"/>
+          <w:szCs w:val="24"/>
+          <w:lang w:val="es-ES"/>
+        </w:rPr>
+        <w:t> 'mantener',</w:t>
+      </w:r>
+    </w:p>
+    <w:p>
+      <w:pPr>
+        <w:tabs>
+          <w:tab w:val="left" w:pos="916"/>
+          <w:tab w:val="left" w:pos="1832"/>
+          <w:tab w:val="left" w:pos="2748"/>
+          <w:tab w:val="left" w:pos="3664"/>
+          <w:tab w:val="left" w:pos="4580"/>
+          <w:tab w:val="left" w:pos="5496"/>
+          <w:tab w:val="left" w:pos="6412"/>
+          <w:tab w:val="left" w:pos="7328"/>
+          <w:tab w:val="left" w:pos="8244"/>
+          <w:tab w:val="left" w:pos="9160"/>
+          <w:tab w:val="left" w:pos="10076"/>
+          <w:tab w:val="left" w:pos="10992"/>
+          <w:tab w:val="left" w:pos="11908"/>
+          <w:tab w:val="left" w:pos="12824"/>
+          <w:tab w:val="left" w:pos="13740"/>
+          <w:tab w:val="left" w:pos="14656"/>
+        </w:tabs>
+        <w:spacing w:after="0" w:line="240" w:lineRule="auto"/>
+        <w:rPr>
+          <w:rFonts w:ascii="Nunito" w:eastAsia="Times New Roman" w:hAnsi="Nunito" w:cs="Courier New"/>
+          <w:color w:val="222222"/>
+          <w:sz w:val="24"/>
+          <w:szCs w:val="24"/>
+          <w:lang w:val="es-ES"/>
+        </w:rPr>
+      </w:pPr>
+      <w:r>
+        <w:rPr>
+          <w:rFonts w:ascii="Nunito" w:eastAsia="Times New Roman" w:hAnsi="Nunito" w:cs="Courier New"/>
+          <w:color w:val="222222"/>
+          <w:sz w:val="24"/>
+          <w:szCs w:val="24"/>
+          <w:lang w:val="es-ES"/>
+        </w:rPr>
+        <w:t> 'Moviente',</w:t>
+      </w:r>
+    </w:p>
+    <w:p>
+      <w:pPr>
+        <w:tabs>
+          <w:tab w:val="left" w:pos="916"/>
+          <w:tab w:val="left" w:pos="1832"/>
+          <w:tab w:val="left" w:pos="2748"/>
+          <w:tab w:val="left" w:pos="3664"/>
+          <w:tab w:val="left" w:pos="4580"/>
+          <w:tab w:val="left" w:pos="5496"/>
+          <w:tab w:val="left" w:pos="6412"/>
+          <w:tab w:val="left" w:pos="7328"/>
+          <w:tab w:val="left" w:pos="8244"/>
+          <w:tab w:val="left" w:pos="9160"/>
+          <w:tab w:val="left" w:pos="10076"/>
+          <w:tab w:val="left" w:pos="10992"/>
+          <w:tab w:val="left" w:pos="11908"/>
+          <w:tab w:val="left" w:pos="12824"/>
+          <w:tab w:val="left" w:pos="13740"/>
+          <w:tab w:val="left" w:pos="14656"/>
+        </w:tabs>
+        <w:spacing w:after="0" w:line="240" w:lineRule="auto"/>
+        <w:rPr>
+          <w:rFonts w:ascii="Nunito" w:eastAsia="Times New Roman" w:hAnsi="Nunito" w:cs="Courier New"/>
+          <w:color w:val="222222"/>
+          <w:sz w:val="24"/>
+          <w:szCs w:val="24"/>
+          <w:lang w:val="es-ES"/>
+        </w:rPr>
+      </w:pPr>
+      <w:r>
+        <w:rPr>
+          <w:rFonts w:ascii="Nunito" w:eastAsia="Times New Roman" w:hAnsi="Nunito" w:cs="Courier New"/>
+          <w:color w:val="222222"/>
+          <w:sz w:val="24"/>
+          <w:szCs w:val="24"/>
+          <w:lang w:val="es-ES"/>
+        </w:rPr>
+        <w:t> 'mantener',</w:t>
+      </w:r>
+    </w:p>
+    <w:p>
+      <w:pPr>
+        <w:tabs>
+          <w:tab w:val="left" w:pos="916"/>
+          <w:tab w:val="left" w:pos="1832"/>
+          <w:tab w:val="left" w:pos="2748"/>
+          <w:tab w:val="left" w:pos="3664"/>
+          <w:tab w:val="left" w:pos="4580"/>
+          <w:tab w:val="left" w:pos="5496"/>
+          <w:tab w:val="left" w:pos="6412"/>
+          <w:tab w:val="left" w:pos="7328"/>
+          <w:tab w:val="left" w:pos="8244"/>
+          <w:tab w:val="left" w:pos="9160"/>
+          <w:tab w:val="left" w:pos="10076"/>
+          <w:tab w:val="left" w:pos="10992"/>
+          <w:tab w:val="left" w:pos="11908"/>
+          <w:tab w:val="left" w:pos="12824"/>
+          <w:tab w:val="left" w:pos="13740"/>
+          <w:tab w:val="left" w:pos="14656"/>
+        </w:tabs>
+        <w:spacing w:after="0" w:line="240" w:lineRule="auto"/>
+        <w:rPr>
+          <w:rFonts w:ascii="Nunito" w:eastAsia="Times New Roman" w:hAnsi="Nunito" w:cs="Courier New"/>
+          <w:color w:val="222222"/>
+          <w:sz w:val="24"/>
+          <w:szCs w:val="24"/>
+          <w:lang w:val="es-ES"/>
+        </w:rPr>
+      </w:pPr>
+      <w:r>
+        <w:rPr>
+          <w:rFonts w:ascii="Nunito" w:eastAsia="Times New Roman" w:hAnsi="Nunito" w:cs="Courier New"/>
+          <w:color w:val="222222"/>
+          <w:sz w:val="24"/>
+          <w:szCs w:val="24"/>
+          <w:lang w:val="es-ES"/>
+        </w:rPr>
+        <w:t> 'creciente',</w:t>
+      </w:r>
+    </w:p>
+    <w:p>
+      <w:pPr>
+        <w:tabs>
+          <w:tab w:val="left" w:pos="916"/>
+          <w:tab w:val="left" w:pos="1832"/>
+          <w:tab w:val="left" w:pos="2748"/>
+          <w:tab w:val="left" w:pos="3664"/>
+          <w:tab w:val="left" w:pos="4580"/>
+          <w:tab w:val="left" w:pos="5496"/>
+          <w:tab w:val="left" w:pos="6412"/>
+          <w:tab w:val="left" w:pos="7328"/>
+          <w:tab w:val="left" w:pos="8244"/>
+          <w:tab w:val="left" w:pos="9160"/>
+          <w:tab w:val="left" w:pos="10076"/>
+          <w:tab w:val="left" w:pos="10992"/>
+          <w:tab w:val="left" w:pos="11908"/>
+          <w:tab w:val="left" w:pos="12824"/>
+          <w:tab w:val="left" w:pos="13740"/>
+          <w:tab w:val="left" w:pos="14656"/>
+        </w:tabs>
+        <w:spacing w:after="0" w:line="240" w:lineRule="auto"/>
+        <w:rPr>
+          <w:rFonts w:ascii="Nunito" w:eastAsia="Times New Roman" w:hAnsi="Nunito" w:cs="Courier New"/>
+          <w:color w:val="222222"/>
+          <w:sz w:val="24"/>
+          <w:szCs w:val="24"/>
+          <w:lang w:val="es-ES"/>
+        </w:rPr>
+      </w:pPr>
+      <w:r>
+        <w:rPr>
+          <w:rFonts w:ascii="Nunito" w:eastAsia="Times New Roman" w:hAnsi="Nunito" w:cs="Courier New"/>
+          <w:color w:val="222222"/>
+          <w:sz w:val="24"/>
+          <w:szCs w:val="24"/>
+          <w:lang w:val="es-ES"/>
+        </w:rPr>
+        <w:t> 'mantener',</w:t>
+      </w:r>
+    </w:p>
+    <w:p>
+      <w:pPr>
+        <w:tabs>
+          <w:tab w:val="left" w:pos="916"/>
+          <w:tab w:val="left" w:pos="1832"/>
+          <w:tab w:val="left" w:pos="2748"/>
+          <w:tab w:val="left" w:pos="3664"/>
+          <w:tab w:val="left" w:pos="4580"/>
+          <w:tab w:val="left" w:pos="5496"/>
+          <w:tab w:val="left" w:pos="6412"/>
+          <w:tab w:val="left" w:pos="7328"/>
+          <w:tab w:val="left" w:pos="8244"/>
+          <w:tab w:val="left" w:pos="9160"/>
+          <w:tab w:val="left" w:pos="10076"/>
+          <w:tab w:val="left" w:pos="10992"/>
+          <w:tab w:val="left" w:pos="11908"/>
+          <w:tab w:val="left" w:pos="12824"/>
+          <w:tab w:val="left" w:pos="13740"/>
+          <w:tab w:val="left" w:pos="14656"/>
+        </w:tabs>
+        <w:spacing w:after="0" w:line="240" w:lineRule="auto"/>
+        <w:rPr>
+          <w:rFonts w:ascii="Nunito" w:eastAsia="Times New Roman" w:hAnsi="Nunito" w:cs="Courier New"/>
+          <w:color w:val="222222"/>
+          <w:sz w:val="24"/>
+          <w:szCs w:val="24"/>
+          <w:lang w:val="es-ES"/>
+        </w:rPr>
+      </w:pPr>
+      <w:r>
+        <w:rPr>
+          <w:rFonts w:ascii="Nunito" w:eastAsia="Times New Roman" w:hAnsi="Nunito" w:cs="Courier New"/>
+          <w:color w:val="222222"/>
+          <w:sz w:val="24"/>
+          <w:szCs w:val="24"/>
+          <w:lang w:val="es-ES"/>
+        </w:rPr>
+        <w:t> 'aprendizaje',</w:t>
+      </w:r>
+    </w:p>
+    <w:p>
+      <w:pPr>
+        <w:tabs>
+          <w:tab w:val="left" w:pos="916"/>
+          <w:tab w:val="left" w:pos="1832"/>
+          <w:tab w:val="left" w:pos="2748"/>
+          <w:tab w:val="left" w:pos="3664"/>
+          <w:tab w:val="left" w:pos="4580"/>
+          <w:tab w:val="left" w:pos="5496"/>
+          <w:tab w:val="left" w:pos="6412"/>
+          <w:tab w:val="left" w:pos="7328"/>
+          <w:tab w:val="left" w:pos="8244"/>
+          <w:tab w:val="left" w:pos="9160"/>
+          <w:tab w:val="left" w:pos="10076"/>
+          <w:tab w:val="left" w:pos="10992"/>
+          <w:tab w:val="left" w:pos="11908"/>
+          <w:tab w:val="left" w:pos="12824"/>
+          <w:tab w:val="left" w:pos="13740"/>
+          <w:tab w:val="left" w:pos="14656"/>
+        </w:tabs>
+        <w:spacing w:after="0" w:line="240" w:lineRule="auto"/>
+        <w:rPr>
+          <w:rFonts w:ascii="Nunito" w:eastAsia="Times New Roman" w:hAnsi="Nunito" w:cs="Courier New"/>
+          <w:color w:val="222222"/>
+          <w:sz w:val="24"/>
+          <w:szCs w:val="24"/>
+          <w:lang w:val="es-ES"/>
+        </w:rPr>
+      </w:pPr>
+      <w:r>
+        <w:rPr>
+          <w:rFonts w:ascii="Nunito" w:eastAsia="Times New Roman" w:hAnsi="Nunito" w:cs="Courier New"/>
+          <w:color w:val="222222"/>
+          <w:sz w:val="24"/>
+          <w:szCs w:val="24"/>
+          <w:lang w:val="es-ES"/>
+        </w:rPr>
+        <w:t> 'ver',</w:t>
+      </w:r>
+    </w:p>
+    <w:p>
+      <w:pPr>
+        <w:tabs>
+          <w:tab w:val="left" w:pos="916"/>
+          <w:tab w:val="left" w:pos="1832"/>
+          <w:tab w:val="left" w:pos="2748"/>
+          <w:tab w:val="left" w:pos="3664"/>
+          <w:tab w:val="left" w:pos="4580"/>
+          <w:tab w:val="left" w:pos="5496"/>
+          <w:tab w:val="left" w:pos="6412"/>
+          <w:tab w:val="left" w:pos="7328"/>
+          <w:tab w:val="left" w:pos="8244"/>
+          <w:tab w:val="left" w:pos="9160"/>
+          <w:tab w:val="left" w:pos="10076"/>
+          <w:tab w:val="left" w:pos="10992"/>
+          <w:tab w:val="left" w:pos="11908"/>
+          <w:tab w:val="left" w:pos="12824"/>
+          <w:tab w:val="left" w:pos="13740"/>
+          <w:tab w:val="left" w:pos="14656"/>
+        </w:tabs>
+        <w:spacing w:after="0" w:line="240" w:lineRule="auto"/>
+        <w:rPr>
+          <w:rFonts w:ascii="Nunito" w:eastAsia="Times New Roman" w:hAnsi="Nunito" w:cs="Courier New"/>
+          <w:color w:val="222222"/>
+          <w:sz w:val="24"/>
+          <w:szCs w:val="24"/>
+        </w:rPr>
+      </w:pPr>
+      <w:r>
+        <w:rPr>
+          <w:rFonts w:ascii="Nunito" w:eastAsia="Times New Roman" w:hAnsi="Nunito" w:cs="Courier New"/>
+          <w:color w:val="222222"/>
+          <w:sz w:val="24"/>
+          <w:szCs w:val="24"/>
+          <w:lang w:val="es-ES"/>
+        </w:rPr>
+        <w:t> 'trabajo']</w:t>
+      </w:r>
+    </w:p>
+    <w:p>
+      <w:pPr>
+        <w:jc w:val="both"/>
+        <w:rPr>
+          <w:rFonts w:ascii="Consolas" w:eastAsia="Times New Roman" w:hAnsi="Consolas" w:cs="Courier New"/>
+          <w:color w:val="ABB2BF"/>
+          <w:sz w:val="20"/>
+          <w:szCs w:val="20"/>
+          <w:shd w:val="clear" w:color="auto" w:fill="282C34"/>
+        </w:rPr>
+      </w:pPr>
+    </w:p>
+    <w:p>
+      <w:pPr>
+        <w:jc w:val="both"/>
+        <w:rPr>
+          <w:rFonts w:ascii="Nunito" w:eastAsia="Nunito" w:hAnsi="Nunito" w:cs="Nunito"/>
+          <w:sz w:val="24"/>
+          <w:szCs w:val="24"/>
+        </w:rPr>
+      </w:pPr>
+      <w:r>
+        <w:rPr>
+          <w:rFonts w:ascii="Nunito" w:eastAsia="Nunito" w:hAnsi="Nunito" w:cs="Nunito"/>
+          <w:sz w:val="24"/>
+          <w:szCs w:val="24"/>
         </w:rPr>
         <w:t>5.-Encontrar la frecuencia ponderada de ocurrencia</w:t>
       </w:r>
     </w:p>
     <w:p>
       <w:pPr>
+        <w:shd w:val="clear" w:color="auto" w:fill="FFFFFF"/>
+        <w:spacing w:line="240" w:lineRule="auto"/>
         <w:jc w:val="both"/>
         <w:rPr>
-          <w:rFonts w:ascii="Nunito" w:eastAsia="Nunito" w:hAnsi="Nunito" w:cs="Nunito"/>
-        </w:rPr>
-      </w:pPr>
-      <w:r>
-        <w:rPr>
-          <w:rFonts w:ascii="Nunito" w:eastAsia="Nunito" w:hAnsi="Nunito" w:cs="Nunito"/>
+          <w:rFonts w:ascii="Nunito" w:eastAsia="Times New Roman" w:hAnsi="Nunito" w:cs="Times New Roman"/>
+          <w:sz w:val="24"/>
+          <w:szCs w:val="24"/>
+        </w:rPr>
+      </w:pPr>
+      <w:r>
+        <w:rPr>
+          <w:rFonts w:ascii="Nunito" w:eastAsia="Times New Roman" w:hAnsi="Nunito" w:cs="Times New Roman"/>
+          <w:sz w:val="24"/>
+          <w:szCs w:val="24"/>
+        </w:rPr>
+        <w:t>A continuación, necesitamos encontrar la frecuencia ponderada de las ocurrencias de todas las palabras. Podemos encontrar la frecuencia ponderada de cada palabra al dividir su frecuencia por la frecuencia de la palabra que aparece con mayor frecuencia. La siguiente tabla contiene las frecuencias ponderadas para cada palabra:</w:t>
+      </w:r>
+    </w:p>
+    <w:tbl>
+      <w:tblPr>
+        <w:tblW w:w="6780" w:type="dxa"/>
+        <w:jc w:val="center"/>
+        <w:shd w:val="clear" w:color="auto" w:fill="FFFFFF"/>
+        <w:tblCellMar>
+          <w:left w:w="0" w:type="dxa"/>
+          <w:right w:w="0" w:type="dxa"/>
+        </w:tblCellMar>
+        <w:tblLook w:val="04A0" w:firstRow="1" w:lastRow="0" w:firstColumn="1" w:lastColumn="0" w:noHBand="0" w:noVBand="1"/>
+      </w:tblPr>
+      <w:tblGrid>
+        <w:gridCol w:w="1975"/>
+        <w:gridCol w:w="1679"/>
+        <w:gridCol w:w="3126"/>
+      </w:tblGrid>
+      <w:tr>
+        <w:trPr>
+          <w:tblHeader/>
+          <w:jc w:val="center"/>
+        </w:trPr>
+        <w:tc>
+          <w:tcPr>
+            <w:tcW w:w="0" w:type="auto"/>
+            <w:tcBorders>
+              <w:top w:val="nil"/>
+              <w:bottom w:val="single" w:sz="12" w:space="0" w:color="DDDDDD"/>
+            </w:tcBorders>
+            <w:shd w:val="clear" w:color="auto" w:fill="FFFFFF"/>
+            <w:tcMar>
+              <w:top w:w="120" w:type="dxa"/>
+              <w:left w:w="120" w:type="dxa"/>
+              <w:bottom w:w="120" w:type="dxa"/>
+              <w:right w:w="120" w:type="dxa"/>
+            </w:tcMar>
+            <w:vAlign w:val="bottom"/>
+            <w:hideMark/>
+          </w:tcPr>
+          <w:p>
+            <w:pPr>
+              <w:spacing w:after="0" w:line="240" w:lineRule="auto"/>
+              <w:rPr>
+                <w:rFonts w:ascii="Nunito" w:eastAsia="Times New Roman" w:hAnsi="Nunito" w:cs="Times New Roman"/>
+                <w:sz w:val="24"/>
+                <w:szCs w:val="24"/>
+              </w:rPr>
+            </w:pPr>
+            <w:r>
+              <w:rPr>
+                <w:rFonts w:ascii="Nunito" w:eastAsia="Times New Roman" w:hAnsi="Nunito" w:cs="Times New Roman"/>
+                <w:sz w:val="24"/>
+                <w:szCs w:val="24"/>
+              </w:rPr>
+              <w:t>Palabra</w:t>
+            </w:r>
+          </w:p>
+        </w:tc>
+        <w:tc>
+          <w:tcPr>
+            <w:tcW w:w="0" w:type="auto"/>
+            <w:tcBorders>
+              <w:top w:val="nil"/>
+              <w:bottom w:val="single" w:sz="12" w:space="0" w:color="DDDDDD"/>
+            </w:tcBorders>
+            <w:shd w:val="clear" w:color="auto" w:fill="FFFFFF"/>
+            <w:tcMar>
+              <w:top w:w="120" w:type="dxa"/>
+              <w:left w:w="120" w:type="dxa"/>
+              <w:bottom w:w="120" w:type="dxa"/>
+              <w:right w:w="120" w:type="dxa"/>
+            </w:tcMar>
+            <w:vAlign w:val="bottom"/>
+            <w:hideMark/>
+          </w:tcPr>
+          <w:p>
+            <w:pPr>
+              <w:spacing w:after="0" w:line="240" w:lineRule="auto"/>
+              <w:rPr>
+                <w:rFonts w:ascii="Nunito" w:eastAsia="Times New Roman" w:hAnsi="Nunito" w:cs="Times New Roman"/>
+                <w:sz w:val="24"/>
+                <w:szCs w:val="24"/>
+              </w:rPr>
+            </w:pPr>
+            <w:r>
+              <w:rPr>
+                <w:rFonts w:ascii="Nunito" w:eastAsia="Times New Roman" w:hAnsi="Nunito" w:cs="Times New Roman"/>
+                <w:sz w:val="24"/>
+                <w:szCs w:val="24"/>
+              </w:rPr>
+              <w:t>Frecuencia</w:t>
+            </w:r>
+          </w:p>
+        </w:tc>
+        <w:tc>
+          <w:tcPr>
+            <w:tcW w:w="0" w:type="auto"/>
+            <w:tcBorders>
+              <w:top w:val="nil"/>
+              <w:bottom w:val="single" w:sz="12" w:space="0" w:color="DDDDDD"/>
+            </w:tcBorders>
+            <w:shd w:val="clear" w:color="auto" w:fill="FFFFFF"/>
+            <w:tcMar>
+              <w:top w:w="120" w:type="dxa"/>
+              <w:left w:w="120" w:type="dxa"/>
+              <w:bottom w:w="120" w:type="dxa"/>
+              <w:right w:w="120" w:type="dxa"/>
+            </w:tcMar>
+            <w:vAlign w:val="bottom"/>
+            <w:hideMark/>
+          </w:tcPr>
+          <w:p>
+            <w:pPr>
+              <w:spacing w:after="0" w:line="240" w:lineRule="auto"/>
+              <w:rPr>
+                <w:rFonts w:ascii="Nunito" w:eastAsia="Times New Roman" w:hAnsi="Nunito" w:cs="Times New Roman"/>
+                <w:sz w:val="24"/>
+                <w:szCs w:val="24"/>
+              </w:rPr>
+            </w:pPr>
+            <w:r>
+              <w:rPr>
+                <w:rFonts w:ascii="Nunito" w:eastAsia="Times New Roman" w:hAnsi="Nunito" w:cs="Times New Roman"/>
+                <w:sz w:val="24"/>
+                <w:szCs w:val="24"/>
+              </w:rPr>
+              <w:t>Frecuencia ponderada</w:t>
+            </w:r>
+          </w:p>
+        </w:tc>
+      </w:tr>
+      <w:tr>
+        <w:trPr>
+          <w:jc w:val="center"/>
+        </w:trPr>
+        <w:tc>
+          <w:tcPr>
+            <w:tcW w:w="0" w:type="auto"/>
+            <w:tcBorders>
+              <w:top w:val="single" w:sz="6" w:space="0" w:color="DDDDDD"/>
+            </w:tcBorders>
+            <w:shd w:val="clear" w:color="auto" w:fill="F9F9F9"/>
+            <w:tcMar>
+              <w:top w:w="120" w:type="dxa"/>
+              <w:left w:w="120" w:type="dxa"/>
+              <w:bottom w:w="120" w:type="dxa"/>
+              <w:right w:w="120" w:type="dxa"/>
+            </w:tcMar>
+            <w:hideMark/>
+          </w:tcPr>
+          <w:p>
+            <w:pPr>
+              <w:spacing w:after="0" w:line="240" w:lineRule="auto"/>
+              <w:rPr>
+                <w:rFonts w:ascii="Nunito" w:eastAsia="Times New Roman" w:hAnsi="Nunito" w:cs="Times New Roman"/>
+                <w:sz w:val="24"/>
+                <w:szCs w:val="24"/>
+              </w:rPr>
+            </w:pPr>
+            <w:r>
+              <w:rPr>
+                <w:rFonts w:ascii="Nunito" w:eastAsia="Times New Roman" w:hAnsi="Nunito" w:cs="Times New Roman"/>
+                <w:sz w:val="24"/>
+                <w:szCs w:val="24"/>
+              </w:rPr>
+              <w:t>facilitar</w:t>
+            </w:r>
+          </w:p>
+        </w:tc>
+        <w:tc>
+          <w:tcPr>
+            <w:tcW w:w="0" w:type="auto"/>
+            <w:tcBorders>
+              <w:top w:val="single" w:sz="6" w:space="0" w:color="DDDDDD"/>
+            </w:tcBorders>
+            <w:shd w:val="clear" w:color="auto" w:fill="F9F9F9"/>
+            <w:tcMar>
+              <w:top w:w="120" w:type="dxa"/>
+              <w:left w:w="120" w:type="dxa"/>
+              <w:bottom w:w="120" w:type="dxa"/>
+              <w:right w:w="120" w:type="dxa"/>
+            </w:tcMar>
+            <w:hideMark/>
+          </w:tcPr>
+          <w:p>
+            <w:pPr>
+              <w:spacing w:after="0" w:line="240" w:lineRule="auto"/>
+              <w:rPr>
+                <w:rFonts w:ascii="Nunito" w:eastAsia="Times New Roman" w:hAnsi="Nunito" w:cs="Times New Roman"/>
+                <w:sz w:val="24"/>
+                <w:szCs w:val="24"/>
+              </w:rPr>
+            </w:pPr>
+            <w:r>
+              <w:rPr>
+                <w:rFonts w:ascii="Nunito" w:eastAsia="Times New Roman" w:hAnsi="Nunito" w:cs="Times New Roman"/>
+                <w:sz w:val="24"/>
+                <w:szCs w:val="24"/>
+              </w:rPr>
+              <w:t>2</w:t>
+            </w:r>
+          </w:p>
+        </w:tc>
+        <w:tc>
+          <w:tcPr>
+            <w:tcW w:w="0" w:type="auto"/>
+            <w:tcBorders>
+              <w:top w:val="single" w:sz="6" w:space="0" w:color="DDDDDD"/>
+            </w:tcBorders>
+            <w:shd w:val="clear" w:color="auto" w:fill="F9F9F9"/>
+            <w:tcMar>
+              <w:top w:w="120" w:type="dxa"/>
+              <w:left w:w="120" w:type="dxa"/>
+              <w:bottom w:w="120" w:type="dxa"/>
+              <w:right w:w="120" w:type="dxa"/>
+            </w:tcMar>
+            <w:hideMark/>
+          </w:tcPr>
+          <w:p>
+            <w:pPr>
+              <w:spacing w:after="0" w:line="240" w:lineRule="auto"/>
+              <w:rPr>
+                <w:rFonts w:ascii="Nunito" w:eastAsia="Times New Roman" w:hAnsi="Nunito" w:cs="Times New Roman"/>
+                <w:sz w:val="24"/>
+                <w:szCs w:val="24"/>
+              </w:rPr>
+            </w:pPr>
+            <w:r>
+              <w:rPr>
+                <w:rFonts w:ascii="Nunito" w:eastAsia="Times New Roman" w:hAnsi="Nunito" w:cs="Times New Roman"/>
+                <w:sz w:val="24"/>
+                <w:szCs w:val="24"/>
+              </w:rPr>
+              <w:t>0.40</w:t>
+            </w:r>
+          </w:p>
+        </w:tc>
+      </w:tr>
+      <w:tr>
+        <w:trPr>
+          <w:jc w:val="center"/>
+        </w:trPr>
+        <w:tc>
+          <w:tcPr>
+            <w:tcW w:w="0" w:type="auto"/>
+            <w:tcBorders>
+              <w:top w:val="single" w:sz="6" w:space="0" w:color="DDDDDD"/>
+            </w:tcBorders>
+            <w:shd w:val="clear" w:color="auto" w:fill="FFFFFF"/>
+            <w:tcMar>
+              <w:top w:w="120" w:type="dxa"/>
+              <w:left w:w="120" w:type="dxa"/>
+              <w:bottom w:w="120" w:type="dxa"/>
+              <w:right w:w="120" w:type="dxa"/>
+            </w:tcMar>
+            <w:hideMark/>
+          </w:tcPr>
+          <w:p>
+            <w:pPr>
+              <w:spacing w:after="0" w:line="240" w:lineRule="auto"/>
+              <w:rPr>
+                <w:rFonts w:ascii="Nunito" w:eastAsia="Times New Roman" w:hAnsi="Nunito" w:cs="Times New Roman"/>
+                <w:sz w:val="24"/>
+                <w:szCs w:val="24"/>
+              </w:rPr>
+            </w:pPr>
+            <w:r>
+              <w:rPr>
+                <w:rFonts w:ascii="Nunito" w:eastAsia="Times New Roman" w:hAnsi="Nunito" w:cs="Times New Roman"/>
+                <w:sz w:val="24"/>
+                <w:szCs w:val="24"/>
+              </w:rPr>
+              <w:t>ocho</w:t>
+            </w:r>
+          </w:p>
+        </w:tc>
+        <w:tc>
+          <w:tcPr>
+            <w:tcW w:w="0" w:type="auto"/>
+            <w:tcBorders>
+              <w:top w:val="single" w:sz="6" w:space="0" w:color="DDDDDD"/>
+            </w:tcBorders>
+            <w:shd w:val="clear" w:color="auto" w:fill="FFFFFF"/>
+            <w:tcMar>
+              <w:top w:w="120" w:type="dxa"/>
+              <w:left w:w="120" w:type="dxa"/>
+              <w:bottom w:w="120" w:type="dxa"/>
+              <w:right w:w="120" w:type="dxa"/>
+            </w:tcMar>
+            <w:hideMark/>
+          </w:tcPr>
+          <w:p>
+            <w:pPr>
+              <w:spacing w:after="0" w:line="240" w:lineRule="auto"/>
+              <w:rPr>
+                <w:rFonts w:ascii="Nunito" w:eastAsia="Times New Roman" w:hAnsi="Nunito" w:cs="Times New Roman"/>
+                <w:sz w:val="24"/>
+                <w:szCs w:val="24"/>
+              </w:rPr>
+            </w:pPr>
+            <w:r>
+              <w:rPr>
+                <w:rFonts w:ascii="Nunito" w:eastAsia="Times New Roman" w:hAnsi="Nunito" w:cs="Times New Roman"/>
+                <w:sz w:val="24"/>
+                <w:szCs w:val="24"/>
+              </w:rPr>
+              <w:t>1</w:t>
+            </w:r>
+          </w:p>
+        </w:tc>
+        <w:tc>
+          <w:tcPr>
+            <w:tcW w:w="0" w:type="auto"/>
+            <w:tcBorders>
+              <w:top w:val="single" w:sz="6" w:space="0" w:color="DDDDDD"/>
+            </w:tcBorders>
+            <w:shd w:val="clear" w:color="auto" w:fill="FFFFFF"/>
+            <w:tcMar>
+              <w:top w:w="120" w:type="dxa"/>
+              <w:left w:w="120" w:type="dxa"/>
+              <w:bottom w:w="120" w:type="dxa"/>
+              <w:right w:w="120" w:type="dxa"/>
+            </w:tcMar>
+            <w:hideMark/>
+          </w:tcPr>
+          <w:p>
+            <w:pPr>
+              <w:spacing w:after="0" w:line="240" w:lineRule="auto"/>
+              <w:rPr>
+                <w:rFonts w:ascii="Nunito" w:eastAsia="Times New Roman" w:hAnsi="Nunito" w:cs="Times New Roman"/>
+                <w:sz w:val="24"/>
+                <w:szCs w:val="24"/>
+              </w:rPr>
+            </w:pPr>
+            <w:r>
+              <w:rPr>
+                <w:rFonts w:ascii="Nunito" w:eastAsia="Times New Roman" w:hAnsi="Nunito" w:cs="Times New Roman"/>
+                <w:sz w:val="24"/>
+                <w:szCs w:val="24"/>
+              </w:rPr>
+              <w:t>0,20</w:t>
+            </w:r>
+          </w:p>
+        </w:tc>
+      </w:tr>
+      <w:tr>
+        <w:trPr>
+          <w:jc w:val="center"/>
+        </w:trPr>
+        <w:tc>
+          <w:tcPr>
+            <w:tcW w:w="0" w:type="auto"/>
+            <w:tcBorders>
+              <w:top w:val="single" w:sz="6" w:space="0" w:color="DDDDDD"/>
+            </w:tcBorders>
+            <w:shd w:val="clear" w:color="auto" w:fill="F9F9F9"/>
+            <w:tcMar>
+              <w:top w:w="120" w:type="dxa"/>
+              <w:left w:w="120" w:type="dxa"/>
+              <w:bottom w:w="120" w:type="dxa"/>
+              <w:right w:w="120" w:type="dxa"/>
+            </w:tcMar>
+            <w:hideMark/>
+          </w:tcPr>
+          <w:p>
+            <w:pPr>
+              <w:spacing w:after="0" w:line="240" w:lineRule="auto"/>
+              <w:rPr>
+                <w:rFonts w:ascii="Nunito" w:eastAsia="Times New Roman" w:hAnsi="Nunito" w:cs="Times New Roman"/>
+                <w:sz w:val="24"/>
+                <w:szCs w:val="24"/>
+              </w:rPr>
+            </w:pPr>
+            <w:r>
+              <w:rPr>
+                <w:rFonts w:ascii="Nunito" w:eastAsia="Times New Roman" w:hAnsi="Nunito" w:cs="Times New Roman"/>
+                <w:sz w:val="24"/>
+                <w:szCs w:val="24"/>
+              </w:rPr>
+              <w:t>otoño</w:t>
+            </w:r>
+          </w:p>
+        </w:tc>
+        <w:tc>
+          <w:tcPr>
+            <w:tcW w:w="0" w:type="auto"/>
+            <w:tcBorders>
+              <w:top w:val="single" w:sz="6" w:space="0" w:color="DDDDDD"/>
+            </w:tcBorders>
+            <w:shd w:val="clear" w:color="auto" w:fill="F9F9F9"/>
+            <w:tcMar>
+              <w:top w:w="120" w:type="dxa"/>
+              <w:left w:w="120" w:type="dxa"/>
+              <w:bottom w:w="120" w:type="dxa"/>
+              <w:right w:w="120" w:type="dxa"/>
+            </w:tcMar>
+            <w:hideMark/>
+          </w:tcPr>
+          <w:p>
+            <w:pPr>
+              <w:spacing w:after="0" w:line="240" w:lineRule="auto"/>
+              <w:rPr>
+                <w:rFonts w:ascii="Nunito" w:eastAsia="Times New Roman" w:hAnsi="Nunito" w:cs="Times New Roman"/>
+                <w:sz w:val="24"/>
+                <w:szCs w:val="24"/>
+              </w:rPr>
+            </w:pPr>
+            <w:r>
+              <w:rPr>
+                <w:rFonts w:ascii="Nunito" w:eastAsia="Times New Roman" w:hAnsi="Nunito" w:cs="Times New Roman"/>
+                <w:sz w:val="24"/>
+                <w:szCs w:val="24"/>
+              </w:rPr>
+              <w:t>1</w:t>
+            </w:r>
+          </w:p>
+        </w:tc>
+        <w:tc>
+          <w:tcPr>
+            <w:tcW w:w="0" w:type="auto"/>
+            <w:tcBorders>
+              <w:top w:val="single" w:sz="6" w:space="0" w:color="DDDDDD"/>
+            </w:tcBorders>
+            <w:shd w:val="clear" w:color="auto" w:fill="F9F9F9"/>
+            <w:tcMar>
+              <w:top w:w="120" w:type="dxa"/>
+              <w:left w:w="120" w:type="dxa"/>
+              <w:bottom w:w="120" w:type="dxa"/>
+              <w:right w:w="120" w:type="dxa"/>
+            </w:tcMar>
+            <w:hideMark/>
+          </w:tcPr>
+          <w:p>
+            <w:pPr>
+              <w:spacing w:after="0" w:line="240" w:lineRule="auto"/>
+              <w:rPr>
+                <w:rFonts w:ascii="Nunito" w:eastAsia="Times New Roman" w:hAnsi="Nunito" w:cs="Times New Roman"/>
+                <w:sz w:val="24"/>
+                <w:szCs w:val="24"/>
+              </w:rPr>
+            </w:pPr>
+            <w:r>
+              <w:rPr>
+                <w:rFonts w:ascii="Nunito" w:eastAsia="Times New Roman" w:hAnsi="Nunito" w:cs="Times New Roman"/>
+                <w:sz w:val="24"/>
+                <w:szCs w:val="24"/>
+              </w:rPr>
+              <w:t>0,20</w:t>
+            </w:r>
+          </w:p>
+        </w:tc>
+      </w:tr>
+      <w:tr>
+        <w:trPr>
+          <w:jc w:val="center"/>
+        </w:trPr>
+        <w:tc>
+          <w:tcPr>
+            <w:tcW w:w="0" w:type="auto"/>
+            <w:tcBorders>
+              <w:top w:val="single" w:sz="6" w:space="0" w:color="DDDDDD"/>
+            </w:tcBorders>
+            <w:shd w:val="clear" w:color="auto" w:fill="FFFFFF"/>
+            <w:tcMar>
+              <w:top w:w="120" w:type="dxa"/>
+              <w:left w:w="120" w:type="dxa"/>
+              <w:bottom w:w="120" w:type="dxa"/>
+              <w:right w:w="120" w:type="dxa"/>
+            </w:tcMar>
+            <w:hideMark/>
+          </w:tcPr>
+          <w:p>
+            <w:pPr>
+              <w:spacing w:after="0" w:line="240" w:lineRule="auto"/>
+              <w:rPr>
+                <w:rFonts w:ascii="Nunito" w:eastAsia="Times New Roman" w:hAnsi="Nunito" w:cs="Times New Roman"/>
+                <w:sz w:val="24"/>
+                <w:szCs w:val="24"/>
+              </w:rPr>
+            </w:pPr>
+            <w:r>
+              <w:rPr>
+                <w:rFonts w:ascii="Nunito" w:eastAsia="Times New Roman" w:hAnsi="Nunito" w:cs="Times New Roman"/>
+                <w:sz w:val="24"/>
+                <w:szCs w:val="24"/>
+              </w:rPr>
+              <w:t>obtener</w:t>
+            </w:r>
+          </w:p>
+        </w:tc>
+        <w:tc>
+          <w:tcPr>
+            <w:tcW w:w="0" w:type="auto"/>
+            <w:tcBorders>
+              <w:top w:val="single" w:sz="6" w:space="0" w:color="DDDDDD"/>
+            </w:tcBorders>
+            <w:shd w:val="clear" w:color="auto" w:fill="FFFFFF"/>
+            <w:tcMar>
+              <w:top w:w="120" w:type="dxa"/>
+              <w:left w:w="120" w:type="dxa"/>
+              <w:bottom w:w="120" w:type="dxa"/>
+              <w:right w:w="120" w:type="dxa"/>
+            </w:tcMar>
+            <w:hideMark/>
+          </w:tcPr>
+          <w:p>
+            <w:pPr>
+              <w:spacing w:after="0" w:line="240" w:lineRule="auto"/>
+              <w:rPr>
+                <w:rFonts w:ascii="Nunito" w:eastAsia="Times New Roman" w:hAnsi="Nunito" w:cs="Times New Roman"/>
+                <w:sz w:val="24"/>
+                <w:szCs w:val="24"/>
+              </w:rPr>
+            </w:pPr>
+            <w:r>
+              <w:rPr>
+                <w:rFonts w:ascii="Nunito" w:eastAsia="Times New Roman" w:hAnsi="Nunito" w:cs="Times New Roman"/>
+                <w:sz w:val="24"/>
+                <w:szCs w:val="24"/>
+              </w:rPr>
+              <w:t>1</w:t>
+            </w:r>
+          </w:p>
+        </w:tc>
+        <w:tc>
+          <w:tcPr>
+            <w:tcW w:w="0" w:type="auto"/>
+            <w:tcBorders>
+              <w:top w:val="single" w:sz="6" w:space="0" w:color="DDDDDD"/>
+            </w:tcBorders>
+            <w:shd w:val="clear" w:color="auto" w:fill="FFFFFF"/>
+            <w:tcMar>
+              <w:top w:w="120" w:type="dxa"/>
+              <w:left w:w="120" w:type="dxa"/>
+              <w:bottom w:w="120" w:type="dxa"/>
+              <w:right w:w="120" w:type="dxa"/>
+            </w:tcMar>
+            <w:hideMark/>
+          </w:tcPr>
+          <w:p>
+            <w:pPr>
+              <w:spacing w:after="0" w:line="240" w:lineRule="auto"/>
+              <w:rPr>
+                <w:rFonts w:ascii="Nunito" w:eastAsia="Times New Roman" w:hAnsi="Nunito" w:cs="Times New Roman"/>
+                <w:sz w:val="24"/>
+                <w:szCs w:val="24"/>
+              </w:rPr>
+            </w:pPr>
+            <w:r>
+              <w:rPr>
+                <w:rFonts w:ascii="Nunito" w:eastAsia="Times New Roman" w:hAnsi="Nunito" w:cs="Times New Roman"/>
+                <w:sz w:val="24"/>
+                <w:szCs w:val="24"/>
+              </w:rPr>
+              <w:t>0,20</w:t>
+            </w:r>
+          </w:p>
+        </w:tc>
+      </w:tr>
+      <w:tr>
+        <w:trPr>
+          <w:jc w:val="center"/>
+        </w:trPr>
+        <w:tc>
+          <w:tcPr>
+            <w:tcW w:w="0" w:type="auto"/>
+            <w:tcBorders>
+              <w:top w:val="single" w:sz="6" w:space="0" w:color="DDDDDD"/>
+            </w:tcBorders>
+            <w:shd w:val="clear" w:color="auto" w:fill="F9F9F9"/>
+            <w:tcMar>
+              <w:top w:w="120" w:type="dxa"/>
+              <w:left w:w="120" w:type="dxa"/>
+              <w:bottom w:w="120" w:type="dxa"/>
+              <w:right w:w="120" w:type="dxa"/>
+            </w:tcMar>
+            <w:hideMark/>
+          </w:tcPr>
+          <w:p>
+            <w:pPr>
+              <w:spacing w:after="0" w:line="240" w:lineRule="auto"/>
+              <w:rPr>
+                <w:rFonts w:ascii="Nunito" w:eastAsia="Times New Roman" w:hAnsi="Nunito" w:cs="Times New Roman"/>
+                <w:sz w:val="24"/>
+                <w:szCs w:val="24"/>
+              </w:rPr>
+            </w:pPr>
+            <w:r>
+              <w:rPr>
+                <w:rFonts w:ascii="Nunito" w:eastAsia="Times New Roman" w:hAnsi="Nunito" w:cs="Times New Roman"/>
+                <w:sz w:val="24"/>
+                <w:szCs w:val="24"/>
+              </w:rPr>
+              <w:t>dar</w:t>
+            </w:r>
+          </w:p>
+        </w:tc>
+        <w:tc>
+          <w:tcPr>
+            <w:tcW w:w="0" w:type="auto"/>
+            <w:tcBorders>
+              <w:top w:val="single" w:sz="6" w:space="0" w:color="DDDDDD"/>
+            </w:tcBorders>
+            <w:shd w:val="clear" w:color="auto" w:fill="F9F9F9"/>
+            <w:tcMar>
+              <w:top w:w="120" w:type="dxa"/>
+              <w:left w:w="120" w:type="dxa"/>
+              <w:bottom w:w="120" w:type="dxa"/>
+              <w:right w:w="120" w:type="dxa"/>
+            </w:tcMar>
+            <w:hideMark/>
+          </w:tcPr>
+          <w:p>
+            <w:pPr>
+              <w:spacing w:after="0" w:line="240" w:lineRule="auto"/>
+              <w:rPr>
+                <w:rFonts w:ascii="Nunito" w:eastAsia="Times New Roman" w:hAnsi="Nunito" w:cs="Times New Roman"/>
+                <w:sz w:val="24"/>
+                <w:szCs w:val="24"/>
+              </w:rPr>
+            </w:pPr>
+            <w:r>
+              <w:rPr>
+                <w:rFonts w:ascii="Nunito" w:eastAsia="Times New Roman" w:hAnsi="Nunito" w:cs="Times New Roman"/>
+                <w:sz w:val="24"/>
+                <w:szCs w:val="24"/>
+              </w:rPr>
+              <w:t>1</w:t>
+            </w:r>
+          </w:p>
+        </w:tc>
+        <w:tc>
+          <w:tcPr>
+            <w:tcW w:w="0" w:type="auto"/>
+            <w:tcBorders>
+              <w:top w:val="single" w:sz="6" w:space="0" w:color="DDDDDD"/>
+            </w:tcBorders>
+            <w:shd w:val="clear" w:color="auto" w:fill="F9F9F9"/>
+            <w:tcMar>
+              <w:top w:w="120" w:type="dxa"/>
+              <w:left w:w="120" w:type="dxa"/>
+              <w:bottom w:w="120" w:type="dxa"/>
+              <w:right w:w="120" w:type="dxa"/>
+            </w:tcMar>
+            <w:hideMark/>
+          </w:tcPr>
+          <w:p>
+            <w:pPr>
+              <w:spacing w:after="0" w:line="240" w:lineRule="auto"/>
+              <w:rPr>
+                <w:rFonts w:ascii="Nunito" w:eastAsia="Times New Roman" w:hAnsi="Nunito" w:cs="Times New Roman"/>
+                <w:sz w:val="24"/>
+                <w:szCs w:val="24"/>
+              </w:rPr>
+            </w:pPr>
+            <w:r>
+              <w:rPr>
+                <w:rFonts w:ascii="Nunito" w:eastAsia="Times New Roman" w:hAnsi="Nunito" w:cs="Times New Roman"/>
+                <w:sz w:val="24"/>
+                <w:szCs w:val="24"/>
+              </w:rPr>
+              <w:t>0,20</w:t>
+            </w:r>
+          </w:p>
+        </w:tc>
+      </w:tr>
+      <w:tr>
+        <w:trPr>
+          <w:jc w:val="center"/>
+        </w:trPr>
+        <w:tc>
+          <w:tcPr>
+            <w:tcW w:w="0" w:type="auto"/>
+            <w:tcBorders>
+              <w:top w:val="single" w:sz="6" w:space="0" w:color="DDDDDD"/>
+            </w:tcBorders>
+            <w:shd w:val="clear" w:color="auto" w:fill="FFFFFF"/>
+            <w:tcMar>
+              <w:top w:w="120" w:type="dxa"/>
+              <w:left w:w="120" w:type="dxa"/>
+              <w:bottom w:w="120" w:type="dxa"/>
+              <w:right w:w="120" w:type="dxa"/>
+            </w:tcMar>
+            <w:hideMark/>
+          </w:tcPr>
+          <w:p>
+            <w:pPr>
+              <w:spacing w:after="0" w:line="240" w:lineRule="auto"/>
+              <w:rPr>
+                <w:rFonts w:ascii="Nunito" w:eastAsia="Times New Roman" w:hAnsi="Nunito" w:cs="Times New Roman"/>
+                <w:sz w:val="24"/>
+                <w:szCs w:val="24"/>
+              </w:rPr>
+            </w:pPr>
+            <w:r>
+              <w:rPr>
+                <w:rFonts w:ascii="Nunito" w:eastAsia="Times New Roman" w:hAnsi="Nunito" w:cs="Times New Roman"/>
+                <w:sz w:val="24"/>
+                <w:szCs w:val="24"/>
+              </w:rPr>
+              <w:t>mayor</w:t>
+            </w:r>
+          </w:p>
+        </w:tc>
+        <w:tc>
+          <w:tcPr>
+            <w:tcW w:w="0" w:type="auto"/>
+            <w:tcBorders>
+              <w:top w:val="single" w:sz="6" w:space="0" w:color="DDDDDD"/>
+            </w:tcBorders>
+            <w:shd w:val="clear" w:color="auto" w:fill="FFFFFF"/>
+            <w:tcMar>
+              <w:top w:w="120" w:type="dxa"/>
+              <w:left w:w="120" w:type="dxa"/>
+              <w:bottom w:w="120" w:type="dxa"/>
+              <w:right w:w="120" w:type="dxa"/>
+            </w:tcMar>
+            <w:hideMark/>
+          </w:tcPr>
+          <w:p>
+            <w:pPr>
+              <w:spacing w:after="0" w:line="240" w:lineRule="auto"/>
+              <w:rPr>
+                <w:rFonts w:ascii="Nunito" w:eastAsia="Times New Roman" w:hAnsi="Nunito" w:cs="Times New Roman"/>
+                <w:sz w:val="24"/>
+                <w:szCs w:val="24"/>
+              </w:rPr>
+            </w:pPr>
+            <w:r>
+              <w:rPr>
+                <w:rFonts w:ascii="Nunito" w:eastAsia="Times New Roman" w:hAnsi="Nunito" w:cs="Times New Roman"/>
+                <w:sz w:val="24"/>
+                <w:szCs w:val="24"/>
+              </w:rPr>
+              <w:t>2</w:t>
+            </w:r>
+          </w:p>
+        </w:tc>
+        <w:tc>
+          <w:tcPr>
+            <w:tcW w:w="0" w:type="auto"/>
+            <w:tcBorders>
+              <w:top w:val="single" w:sz="6" w:space="0" w:color="DDDDDD"/>
+            </w:tcBorders>
+            <w:shd w:val="clear" w:color="auto" w:fill="FFFFFF"/>
+            <w:tcMar>
+              <w:top w:w="120" w:type="dxa"/>
+              <w:left w:w="120" w:type="dxa"/>
+              <w:bottom w:w="120" w:type="dxa"/>
+              <w:right w:w="120" w:type="dxa"/>
+            </w:tcMar>
+            <w:hideMark/>
+          </w:tcPr>
+          <w:p>
+            <w:pPr>
+              <w:spacing w:after="0" w:line="240" w:lineRule="auto"/>
+              <w:rPr>
+                <w:rFonts w:ascii="Nunito" w:eastAsia="Times New Roman" w:hAnsi="Nunito" w:cs="Times New Roman"/>
+                <w:sz w:val="24"/>
+                <w:szCs w:val="24"/>
+              </w:rPr>
+            </w:pPr>
+            <w:r>
+              <w:rPr>
+                <w:rFonts w:ascii="Nunito" w:eastAsia="Times New Roman" w:hAnsi="Nunito" w:cs="Times New Roman"/>
+                <w:sz w:val="24"/>
+                <w:szCs w:val="24"/>
+              </w:rPr>
+              <w:t>0.40</w:t>
+            </w:r>
+          </w:p>
+        </w:tc>
+      </w:tr>
+      <w:tr>
+        <w:trPr>
+          <w:jc w:val="center"/>
+        </w:trPr>
+        <w:tc>
+          <w:tcPr>
+            <w:tcW w:w="0" w:type="auto"/>
+            <w:tcBorders>
+              <w:top w:val="single" w:sz="6" w:space="0" w:color="DDDDDD"/>
+            </w:tcBorders>
+            <w:shd w:val="clear" w:color="auto" w:fill="F9F9F9"/>
+            <w:tcMar>
+              <w:top w:w="120" w:type="dxa"/>
+              <w:left w:w="120" w:type="dxa"/>
+              <w:bottom w:w="120" w:type="dxa"/>
+              <w:right w:w="120" w:type="dxa"/>
+            </w:tcMar>
+            <w:hideMark/>
+          </w:tcPr>
+          <w:p>
+            <w:pPr>
+              <w:spacing w:after="0" w:line="240" w:lineRule="auto"/>
+              <w:rPr>
+                <w:rFonts w:ascii="Nunito" w:eastAsia="Times New Roman" w:hAnsi="Nunito" w:cs="Times New Roman"/>
+                <w:sz w:val="24"/>
+                <w:szCs w:val="24"/>
+              </w:rPr>
+            </w:pPr>
+            <w:r>
+              <w:rPr>
+                <w:rFonts w:ascii="Nunito" w:eastAsia="Times New Roman" w:hAnsi="Nunito" w:cs="Times New Roman"/>
+                <w:sz w:val="24"/>
+                <w:szCs w:val="24"/>
+              </w:rPr>
+              <w:t>creciente</w:t>
+            </w:r>
+          </w:p>
+        </w:tc>
+        <w:tc>
+          <w:tcPr>
+            <w:tcW w:w="0" w:type="auto"/>
+            <w:tcBorders>
+              <w:top w:val="single" w:sz="6" w:space="0" w:color="DDDDDD"/>
+            </w:tcBorders>
+            <w:shd w:val="clear" w:color="auto" w:fill="F9F9F9"/>
+            <w:tcMar>
+              <w:top w:w="120" w:type="dxa"/>
+              <w:left w:w="120" w:type="dxa"/>
+              <w:bottom w:w="120" w:type="dxa"/>
+              <w:right w:w="120" w:type="dxa"/>
+            </w:tcMar>
+            <w:hideMark/>
+          </w:tcPr>
+          <w:p>
+            <w:pPr>
+              <w:spacing w:after="0" w:line="240" w:lineRule="auto"/>
+              <w:rPr>
+                <w:rFonts w:ascii="Nunito" w:eastAsia="Times New Roman" w:hAnsi="Nunito" w:cs="Times New Roman"/>
+                <w:sz w:val="24"/>
+                <w:szCs w:val="24"/>
+              </w:rPr>
+            </w:pPr>
+            <w:r>
+              <w:rPr>
+                <w:rFonts w:ascii="Nunito" w:eastAsia="Times New Roman" w:hAnsi="Nunito" w:cs="Times New Roman"/>
+                <w:sz w:val="24"/>
+                <w:szCs w:val="24"/>
+              </w:rPr>
+              <w:t>1</w:t>
+            </w:r>
+          </w:p>
+        </w:tc>
+        <w:tc>
+          <w:tcPr>
+            <w:tcW w:w="0" w:type="auto"/>
+            <w:tcBorders>
+              <w:top w:val="single" w:sz="6" w:space="0" w:color="DDDDDD"/>
+            </w:tcBorders>
+            <w:shd w:val="clear" w:color="auto" w:fill="F9F9F9"/>
+            <w:tcMar>
+              <w:top w:w="120" w:type="dxa"/>
+              <w:left w:w="120" w:type="dxa"/>
+              <w:bottom w:w="120" w:type="dxa"/>
+              <w:right w:w="120" w:type="dxa"/>
+            </w:tcMar>
+            <w:hideMark/>
+          </w:tcPr>
+          <w:p>
+            <w:pPr>
+              <w:spacing w:after="0" w:line="240" w:lineRule="auto"/>
+              <w:rPr>
+                <w:rFonts w:ascii="Nunito" w:eastAsia="Times New Roman" w:hAnsi="Nunito" w:cs="Times New Roman"/>
+                <w:sz w:val="24"/>
+                <w:szCs w:val="24"/>
+              </w:rPr>
+            </w:pPr>
+            <w:r>
+              <w:rPr>
+                <w:rFonts w:ascii="Nunito" w:eastAsia="Times New Roman" w:hAnsi="Nunito" w:cs="Times New Roman"/>
+                <w:sz w:val="24"/>
+                <w:szCs w:val="24"/>
+              </w:rPr>
+              <w:t>0,20</w:t>
+            </w:r>
+          </w:p>
+        </w:tc>
+      </w:tr>
+      <w:tr>
+        <w:trPr>
+          <w:jc w:val="center"/>
+        </w:trPr>
+        <w:tc>
+          <w:tcPr>
+            <w:tcW w:w="0" w:type="auto"/>
+            <w:tcBorders>
+              <w:top w:val="single" w:sz="6" w:space="0" w:color="DDDDDD"/>
+            </w:tcBorders>
+            <w:shd w:val="clear" w:color="auto" w:fill="FFFFFF"/>
+            <w:tcMar>
+              <w:top w:w="120" w:type="dxa"/>
+              <w:left w:w="120" w:type="dxa"/>
+              <w:bottom w:w="120" w:type="dxa"/>
+              <w:right w:w="120" w:type="dxa"/>
+            </w:tcMar>
+            <w:hideMark/>
+          </w:tcPr>
+          <w:p>
+            <w:pPr>
+              <w:spacing w:after="0" w:line="240" w:lineRule="auto"/>
+              <w:rPr>
+                <w:rFonts w:ascii="Nunito" w:eastAsia="Times New Roman" w:hAnsi="Nunito" w:cs="Times New Roman"/>
+                <w:sz w:val="24"/>
+                <w:szCs w:val="24"/>
+              </w:rPr>
+            </w:pPr>
+            <w:r>
+              <w:rPr>
+                <w:rFonts w:ascii="Nunito" w:eastAsia="Times New Roman" w:hAnsi="Nunito" w:cs="Times New Roman"/>
+                <w:sz w:val="24"/>
+                <w:szCs w:val="24"/>
+              </w:rPr>
+              <w:t>privación</w:t>
+            </w:r>
+          </w:p>
+        </w:tc>
+        <w:tc>
+          <w:tcPr>
+            <w:tcW w:w="0" w:type="auto"/>
+            <w:tcBorders>
+              <w:top w:val="single" w:sz="6" w:space="0" w:color="DDDDDD"/>
+            </w:tcBorders>
+            <w:shd w:val="clear" w:color="auto" w:fill="FFFFFF"/>
+            <w:tcMar>
+              <w:top w:w="120" w:type="dxa"/>
+              <w:left w:w="120" w:type="dxa"/>
+              <w:bottom w:w="120" w:type="dxa"/>
+              <w:right w:w="120" w:type="dxa"/>
+            </w:tcMar>
+            <w:hideMark/>
+          </w:tcPr>
+          <w:p>
+            <w:pPr>
+              <w:spacing w:after="0" w:line="240" w:lineRule="auto"/>
+              <w:rPr>
+                <w:rFonts w:ascii="Nunito" w:eastAsia="Times New Roman" w:hAnsi="Nunito" w:cs="Times New Roman"/>
+                <w:sz w:val="24"/>
+                <w:szCs w:val="24"/>
+              </w:rPr>
+            </w:pPr>
+            <w:r>
+              <w:rPr>
+                <w:rFonts w:ascii="Nunito" w:eastAsia="Times New Roman" w:hAnsi="Nunito" w:cs="Times New Roman"/>
+                <w:sz w:val="24"/>
+                <w:szCs w:val="24"/>
+              </w:rPr>
+              <w:t>2</w:t>
+            </w:r>
+          </w:p>
+        </w:tc>
+        <w:tc>
+          <w:tcPr>
+            <w:tcW w:w="0" w:type="auto"/>
+            <w:tcBorders>
+              <w:top w:val="single" w:sz="6" w:space="0" w:color="DDDDDD"/>
+            </w:tcBorders>
+            <w:shd w:val="clear" w:color="auto" w:fill="FFFFFF"/>
+            <w:tcMar>
+              <w:top w:w="120" w:type="dxa"/>
+              <w:left w:w="120" w:type="dxa"/>
+              <w:bottom w:w="120" w:type="dxa"/>
+              <w:right w:w="120" w:type="dxa"/>
+            </w:tcMar>
+            <w:hideMark/>
+          </w:tcPr>
+          <w:p>
+            <w:pPr>
+              <w:spacing w:after="0" w:line="240" w:lineRule="auto"/>
+              <w:rPr>
+                <w:rFonts w:ascii="Nunito" w:eastAsia="Times New Roman" w:hAnsi="Nunito" w:cs="Times New Roman"/>
+                <w:sz w:val="24"/>
+                <w:szCs w:val="24"/>
+              </w:rPr>
+            </w:pPr>
+            <w:r>
+              <w:rPr>
+                <w:rFonts w:ascii="Nunito" w:eastAsia="Times New Roman" w:hAnsi="Nunito" w:cs="Times New Roman"/>
+                <w:sz w:val="24"/>
+                <w:szCs w:val="24"/>
+              </w:rPr>
+              <w:t>0.40</w:t>
+            </w:r>
+          </w:p>
+        </w:tc>
+      </w:tr>
+      <w:tr>
+        <w:trPr>
+          <w:jc w:val="center"/>
+        </w:trPr>
+        <w:tc>
+          <w:tcPr>
+            <w:tcW w:w="0" w:type="auto"/>
+            <w:tcBorders>
+              <w:top w:val="single" w:sz="6" w:space="0" w:color="DDDDDD"/>
+            </w:tcBorders>
+            <w:shd w:val="clear" w:color="auto" w:fill="F9F9F9"/>
+            <w:tcMar>
+              <w:top w:w="120" w:type="dxa"/>
+              <w:left w:w="120" w:type="dxa"/>
+              <w:bottom w:w="120" w:type="dxa"/>
+              <w:right w:w="120" w:type="dxa"/>
+            </w:tcMar>
+            <w:hideMark/>
+          </w:tcPr>
+          <w:p>
+            <w:pPr>
+              <w:spacing w:after="0" w:line="240" w:lineRule="auto"/>
+              <w:rPr>
+                <w:rFonts w:ascii="Nunito" w:eastAsia="Times New Roman" w:hAnsi="Nunito" w:cs="Times New Roman"/>
+                <w:sz w:val="24"/>
+                <w:szCs w:val="24"/>
+              </w:rPr>
+            </w:pPr>
+            <w:r>
+              <w:rPr>
+                <w:rFonts w:ascii="Nunito" w:eastAsia="Times New Roman" w:hAnsi="Nunito" w:cs="Times New Roman"/>
+                <w:sz w:val="24"/>
+                <w:szCs w:val="24"/>
+              </w:rPr>
+              <w:t>mantener</w:t>
+            </w:r>
+          </w:p>
+        </w:tc>
+        <w:tc>
+          <w:tcPr>
+            <w:tcW w:w="0" w:type="auto"/>
+            <w:tcBorders>
+              <w:top w:val="single" w:sz="6" w:space="0" w:color="DDDDDD"/>
+            </w:tcBorders>
+            <w:shd w:val="clear" w:color="auto" w:fill="F9F9F9"/>
+            <w:tcMar>
+              <w:top w:w="120" w:type="dxa"/>
+              <w:left w:w="120" w:type="dxa"/>
+              <w:bottom w:w="120" w:type="dxa"/>
+              <w:right w:w="120" w:type="dxa"/>
+            </w:tcMar>
+            <w:hideMark/>
+          </w:tcPr>
+          <w:p>
+            <w:pPr>
+              <w:spacing w:after="0" w:line="240" w:lineRule="auto"/>
+              <w:rPr>
+                <w:rFonts w:ascii="Nunito" w:eastAsia="Times New Roman" w:hAnsi="Nunito" w:cs="Times New Roman"/>
+                <w:sz w:val="24"/>
+                <w:szCs w:val="24"/>
+              </w:rPr>
+            </w:pPr>
+            <w:r>
+              <w:rPr>
+                <w:rFonts w:ascii="Nunito" w:eastAsia="Times New Roman" w:hAnsi="Nunito" w:cs="Times New Roman"/>
+                <w:sz w:val="24"/>
+                <w:szCs w:val="24"/>
+              </w:rPr>
+              <w:t>5</w:t>
+            </w:r>
+          </w:p>
+        </w:tc>
+        <w:tc>
+          <w:tcPr>
+            <w:tcW w:w="0" w:type="auto"/>
+            <w:tcBorders>
+              <w:top w:val="single" w:sz="6" w:space="0" w:color="DDDDDD"/>
+            </w:tcBorders>
+            <w:shd w:val="clear" w:color="auto" w:fill="F9F9F9"/>
+            <w:tcMar>
+              <w:top w:w="120" w:type="dxa"/>
+              <w:left w:w="120" w:type="dxa"/>
+              <w:bottom w:w="120" w:type="dxa"/>
+              <w:right w:w="120" w:type="dxa"/>
+            </w:tcMar>
+            <w:hideMark/>
+          </w:tcPr>
+          <w:p>
+            <w:pPr>
+              <w:spacing w:after="0" w:line="240" w:lineRule="auto"/>
+              <w:rPr>
+                <w:rFonts w:ascii="Nunito" w:eastAsia="Times New Roman" w:hAnsi="Nunito" w:cs="Times New Roman"/>
+                <w:sz w:val="24"/>
+                <w:szCs w:val="24"/>
+              </w:rPr>
+            </w:pPr>
+            <w:r>
+              <w:rPr>
+                <w:rFonts w:ascii="Nunito" w:eastAsia="Times New Roman" w:hAnsi="Nunito" w:cs="Times New Roman"/>
+                <w:sz w:val="24"/>
+                <w:szCs w:val="24"/>
+              </w:rPr>
+              <w:t>1.00</w:t>
+            </w:r>
+          </w:p>
+        </w:tc>
+      </w:tr>
+      <w:tr>
+        <w:trPr>
+          <w:jc w:val="center"/>
+        </w:trPr>
+        <w:tc>
+          <w:tcPr>
+            <w:tcW w:w="0" w:type="auto"/>
+            <w:tcBorders>
+              <w:top w:val="single" w:sz="6" w:space="0" w:color="DDDDDD"/>
+            </w:tcBorders>
+            <w:shd w:val="clear" w:color="auto" w:fill="FFFFFF"/>
+            <w:tcMar>
+              <w:top w:w="120" w:type="dxa"/>
+              <w:left w:w="120" w:type="dxa"/>
+              <w:bottom w:w="120" w:type="dxa"/>
+              <w:right w:w="120" w:type="dxa"/>
+            </w:tcMar>
+            <w:hideMark/>
+          </w:tcPr>
+          <w:p>
+            <w:pPr>
+              <w:spacing w:after="0" w:line="240" w:lineRule="auto"/>
+              <w:rPr>
+                <w:rFonts w:ascii="Nunito" w:eastAsia="Times New Roman" w:hAnsi="Nunito" w:cs="Times New Roman"/>
+                <w:sz w:val="24"/>
+                <w:szCs w:val="24"/>
+              </w:rPr>
+            </w:pPr>
+            <w:r>
+              <w:rPr>
+                <w:rFonts w:ascii="Nunito" w:eastAsia="Times New Roman" w:hAnsi="Nunito" w:cs="Times New Roman"/>
+                <w:sz w:val="24"/>
+                <w:szCs w:val="24"/>
+              </w:rPr>
+              <w:t>aprendizaje</w:t>
+            </w:r>
+          </w:p>
+        </w:tc>
+        <w:tc>
+          <w:tcPr>
+            <w:tcW w:w="0" w:type="auto"/>
+            <w:tcBorders>
+              <w:top w:val="single" w:sz="6" w:space="0" w:color="DDDDDD"/>
+            </w:tcBorders>
+            <w:shd w:val="clear" w:color="auto" w:fill="FFFFFF"/>
+            <w:tcMar>
+              <w:top w:w="120" w:type="dxa"/>
+              <w:left w:w="120" w:type="dxa"/>
+              <w:bottom w:w="120" w:type="dxa"/>
+              <w:right w:w="120" w:type="dxa"/>
+            </w:tcMar>
+            <w:hideMark/>
+          </w:tcPr>
+          <w:p>
+            <w:pPr>
+              <w:spacing w:after="0" w:line="240" w:lineRule="auto"/>
+              <w:rPr>
+                <w:rFonts w:ascii="Nunito" w:eastAsia="Times New Roman" w:hAnsi="Nunito" w:cs="Times New Roman"/>
+                <w:sz w:val="24"/>
+                <w:szCs w:val="24"/>
+              </w:rPr>
+            </w:pPr>
+            <w:r>
+              <w:rPr>
+                <w:rFonts w:ascii="Nunito" w:eastAsia="Times New Roman" w:hAnsi="Nunito" w:cs="Times New Roman"/>
+                <w:sz w:val="24"/>
+                <w:szCs w:val="24"/>
+              </w:rPr>
+              <w:t>1</w:t>
+            </w:r>
+          </w:p>
+        </w:tc>
+        <w:tc>
+          <w:tcPr>
+            <w:tcW w:w="0" w:type="auto"/>
+            <w:tcBorders>
+              <w:top w:val="single" w:sz="6" w:space="0" w:color="DDDDDD"/>
+            </w:tcBorders>
+            <w:shd w:val="clear" w:color="auto" w:fill="FFFFFF"/>
+            <w:tcMar>
+              <w:top w:w="120" w:type="dxa"/>
+              <w:left w:w="120" w:type="dxa"/>
+              <w:bottom w:w="120" w:type="dxa"/>
+              <w:right w:w="120" w:type="dxa"/>
+            </w:tcMar>
+            <w:hideMark/>
+          </w:tcPr>
+          <w:p>
+            <w:pPr>
+              <w:spacing w:after="0" w:line="240" w:lineRule="auto"/>
+              <w:rPr>
+                <w:rFonts w:ascii="Nunito" w:eastAsia="Times New Roman" w:hAnsi="Nunito" w:cs="Times New Roman"/>
+                <w:sz w:val="24"/>
+                <w:szCs w:val="24"/>
+              </w:rPr>
+            </w:pPr>
+            <w:r>
+              <w:rPr>
+                <w:rFonts w:ascii="Nunito" w:eastAsia="Times New Roman" w:hAnsi="Nunito" w:cs="Times New Roman"/>
+                <w:sz w:val="24"/>
+                <w:szCs w:val="24"/>
+              </w:rPr>
+              <w:t>0,20</w:t>
+            </w:r>
+          </w:p>
+        </w:tc>
+      </w:tr>
+      <w:tr>
+        <w:trPr>
+          <w:jc w:val="center"/>
+        </w:trPr>
+        <w:tc>
+          <w:tcPr>
+            <w:tcW w:w="0" w:type="auto"/>
+            <w:tcBorders>
+              <w:top w:val="single" w:sz="6" w:space="0" w:color="DDDDDD"/>
+            </w:tcBorders>
+            <w:shd w:val="clear" w:color="auto" w:fill="F9F9F9"/>
+            <w:tcMar>
+              <w:top w:w="120" w:type="dxa"/>
+              <w:left w:w="120" w:type="dxa"/>
+              <w:bottom w:w="120" w:type="dxa"/>
+              <w:right w:w="120" w:type="dxa"/>
+            </w:tcMar>
+            <w:hideMark/>
+          </w:tcPr>
+          <w:p>
+            <w:pPr>
+              <w:spacing w:after="0" w:line="240" w:lineRule="auto"/>
+              <w:rPr>
+                <w:rFonts w:ascii="Nunito" w:eastAsia="Times New Roman" w:hAnsi="Nunito" w:cs="Times New Roman"/>
+                <w:sz w:val="24"/>
+                <w:szCs w:val="24"/>
+              </w:rPr>
+            </w:pPr>
+            <w:r>
+              <w:rPr>
+                <w:rFonts w:ascii="Nunito" w:eastAsia="Times New Roman" w:hAnsi="Nunito" w:cs="Times New Roman"/>
+                <w:sz w:val="24"/>
+                <w:szCs w:val="24"/>
+              </w:rPr>
+              <w:t>emocionante</w:t>
+            </w:r>
+          </w:p>
+        </w:tc>
+        <w:tc>
+          <w:tcPr>
+            <w:tcW w:w="0" w:type="auto"/>
+            <w:tcBorders>
+              <w:top w:val="single" w:sz="6" w:space="0" w:color="DDDDDD"/>
+            </w:tcBorders>
+            <w:shd w:val="clear" w:color="auto" w:fill="F9F9F9"/>
+            <w:tcMar>
+              <w:top w:w="120" w:type="dxa"/>
+              <w:left w:w="120" w:type="dxa"/>
+              <w:bottom w:w="120" w:type="dxa"/>
+              <w:right w:w="120" w:type="dxa"/>
+            </w:tcMar>
+            <w:hideMark/>
+          </w:tcPr>
+          <w:p>
+            <w:pPr>
+              <w:spacing w:after="0" w:line="240" w:lineRule="auto"/>
+              <w:rPr>
+                <w:rFonts w:ascii="Nunito" w:eastAsia="Times New Roman" w:hAnsi="Nunito" w:cs="Times New Roman"/>
+                <w:sz w:val="24"/>
+                <w:szCs w:val="24"/>
+              </w:rPr>
+            </w:pPr>
+            <w:r>
+              <w:rPr>
+                <w:rFonts w:ascii="Nunito" w:eastAsia="Times New Roman" w:hAnsi="Nunito" w:cs="Times New Roman"/>
+                <w:sz w:val="24"/>
+                <w:szCs w:val="24"/>
+              </w:rPr>
+              <w:t>1</w:t>
+            </w:r>
+          </w:p>
+        </w:tc>
+        <w:tc>
+          <w:tcPr>
+            <w:tcW w:w="0" w:type="auto"/>
+            <w:tcBorders>
+              <w:top w:val="single" w:sz="6" w:space="0" w:color="DDDDDD"/>
+            </w:tcBorders>
+            <w:shd w:val="clear" w:color="auto" w:fill="F9F9F9"/>
+            <w:tcMar>
+              <w:top w:w="120" w:type="dxa"/>
+              <w:left w:w="120" w:type="dxa"/>
+              <w:bottom w:w="120" w:type="dxa"/>
+              <w:right w:w="120" w:type="dxa"/>
+            </w:tcMar>
+            <w:hideMark/>
+          </w:tcPr>
+          <w:p>
+            <w:pPr>
+              <w:spacing w:after="0" w:line="240" w:lineRule="auto"/>
+              <w:rPr>
+                <w:rFonts w:ascii="Nunito" w:eastAsia="Times New Roman" w:hAnsi="Nunito" w:cs="Times New Roman"/>
+                <w:sz w:val="24"/>
+                <w:szCs w:val="24"/>
+              </w:rPr>
+            </w:pPr>
+            <w:r>
+              <w:rPr>
+                <w:rFonts w:ascii="Nunito" w:eastAsia="Times New Roman" w:hAnsi="Nunito" w:cs="Times New Roman"/>
+                <w:sz w:val="24"/>
+                <w:szCs w:val="24"/>
+              </w:rPr>
+              <w:t>0,20</w:t>
+            </w:r>
+          </w:p>
+        </w:tc>
+      </w:tr>
+      <w:tr>
+        <w:trPr>
+          <w:jc w:val="center"/>
+        </w:trPr>
+        <w:tc>
+          <w:tcPr>
+            <w:tcW w:w="0" w:type="auto"/>
+            <w:tcBorders>
+              <w:top w:val="single" w:sz="6" w:space="0" w:color="DDDDDD"/>
+            </w:tcBorders>
+            <w:shd w:val="clear" w:color="auto" w:fill="FFFFFF"/>
+            <w:tcMar>
+              <w:top w:w="120" w:type="dxa"/>
+              <w:left w:w="120" w:type="dxa"/>
+              <w:bottom w:w="120" w:type="dxa"/>
+              <w:right w:w="120" w:type="dxa"/>
+            </w:tcMar>
+            <w:hideMark/>
+          </w:tcPr>
+          <w:p>
+            <w:pPr>
+              <w:spacing w:after="0" w:line="240" w:lineRule="auto"/>
+              <w:rPr>
+                <w:rFonts w:ascii="Nunito" w:eastAsia="Times New Roman" w:hAnsi="Nunito" w:cs="Times New Roman"/>
+                <w:sz w:val="24"/>
+                <w:szCs w:val="24"/>
+              </w:rPr>
+            </w:pPr>
+            <w:r>
+              <w:rPr>
+                <w:rFonts w:ascii="Nunito" w:eastAsia="Times New Roman" w:hAnsi="Nunito" w:cs="Times New Roman"/>
+                <w:sz w:val="24"/>
+                <w:szCs w:val="24"/>
+              </w:rPr>
+              <w:t>Nunca</w:t>
+            </w:r>
+          </w:p>
+        </w:tc>
+        <w:tc>
+          <w:tcPr>
+            <w:tcW w:w="0" w:type="auto"/>
+            <w:tcBorders>
+              <w:top w:val="single" w:sz="6" w:space="0" w:color="DDDDDD"/>
+            </w:tcBorders>
+            <w:shd w:val="clear" w:color="auto" w:fill="FFFFFF"/>
+            <w:tcMar>
+              <w:top w:w="120" w:type="dxa"/>
+              <w:left w:w="120" w:type="dxa"/>
+              <w:bottom w:w="120" w:type="dxa"/>
+              <w:right w:w="120" w:type="dxa"/>
+            </w:tcMar>
+            <w:hideMark/>
+          </w:tcPr>
+          <w:p>
+            <w:pPr>
+              <w:spacing w:after="0" w:line="240" w:lineRule="auto"/>
+              <w:rPr>
+                <w:rFonts w:ascii="Nunito" w:eastAsia="Times New Roman" w:hAnsi="Nunito" w:cs="Times New Roman"/>
+                <w:sz w:val="24"/>
+                <w:szCs w:val="24"/>
+              </w:rPr>
+            </w:pPr>
+            <w:r>
+              <w:rPr>
+                <w:rFonts w:ascii="Nunito" w:eastAsia="Times New Roman" w:hAnsi="Nunito" w:cs="Times New Roman"/>
+                <w:sz w:val="24"/>
+                <w:szCs w:val="24"/>
+              </w:rPr>
+              <w:t>1</w:t>
+            </w:r>
+          </w:p>
+        </w:tc>
+        <w:tc>
+          <w:tcPr>
+            <w:tcW w:w="0" w:type="auto"/>
+            <w:tcBorders>
+              <w:top w:val="single" w:sz="6" w:space="0" w:color="DDDDDD"/>
+            </w:tcBorders>
+            <w:shd w:val="clear" w:color="auto" w:fill="FFFFFF"/>
+            <w:tcMar>
+              <w:top w:w="120" w:type="dxa"/>
+              <w:left w:w="120" w:type="dxa"/>
+              <w:bottom w:w="120" w:type="dxa"/>
+              <w:right w:w="120" w:type="dxa"/>
+            </w:tcMar>
+            <w:hideMark/>
+          </w:tcPr>
+          <w:p>
+            <w:pPr>
+              <w:spacing w:after="0" w:line="240" w:lineRule="auto"/>
+              <w:rPr>
+                <w:rFonts w:ascii="Nunito" w:eastAsia="Times New Roman" w:hAnsi="Nunito" w:cs="Times New Roman"/>
+                <w:sz w:val="24"/>
+                <w:szCs w:val="24"/>
+              </w:rPr>
+            </w:pPr>
+            <w:r>
+              <w:rPr>
+                <w:rFonts w:ascii="Nunito" w:eastAsia="Times New Roman" w:hAnsi="Nunito" w:cs="Times New Roman"/>
+                <w:sz w:val="24"/>
+                <w:szCs w:val="24"/>
+              </w:rPr>
+              <w:t>0,20</w:t>
+            </w:r>
+          </w:p>
+        </w:tc>
+      </w:tr>
+      <w:tr>
+        <w:trPr>
+          <w:jc w:val="center"/>
+        </w:trPr>
+        <w:tc>
+          <w:tcPr>
+            <w:tcW w:w="0" w:type="auto"/>
+            <w:tcBorders>
+              <w:top w:val="single" w:sz="6" w:space="0" w:color="DDDDDD"/>
+            </w:tcBorders>
+            <w:shd w:val="clear" w:color="auto" w:fill="F9F9F9"/>
+            <w:tcMar>
+              <w:top w:w="120" w:type="dxa"/>
+              <w:left w:w="120" w:type="dxa"/>
+              <w:bottom w:w="120" w:type="dxa"/>
+              <w:right w:w="120" w:type="dxa"/>
+            </w:tcMar>
+            <w:hideMark/>
+          </w:tcPr>
+          <w:p>
+            <w:pPr>
+              <w:spacing w:after="0" w:line="240" w:lineRule="auto"/>
+              <w:rPr>
+                <w:rFonts w:ascii="Nunito" w:eastAsia="Times New Roman" w:hAnsi="Nunito" w:cs="Times New Roman"/>
+                <w:sz w:val="24"/>
+                <w:szCs w:val="24"/>
+              </w:rPr>
+            </w:pPr>
+            <w:r>
+              <w:rPr>
+                <w:rFonts w:ascii="Nunito" w:eastAsia="Times New Roman" w:hAnsi="Nunito" w:cs="Times New Roman"/>
+                <w:sz w:val="24"/>
+                <w:szCs w:val="24"/>
+              </w:rPr>
+              <w:t>Progreso</w:t>
+            </w:r>
+          </w:p>
+        </w:tc>
+        <w:tc>
+          <w:tcPr>
+            <w:tcW w:w="0" w:type="auto"/>
+            <w:tcBorders>
+              <w:top w:val="single" w:sz="6" w:space="0" w:color="DDDDDD"/>
+            </w:tcBorders>
+            <w:shd w:val="clear" w:color="auto" w:fill="F9F9F9"/>
+            <w:tcMar>
+              <w:top w:w="120" w:type="dxa"/>
+              <w:left w:w="120" w:type="dxa"/>
+              <w:bottom w:w="120" w:type="dxa"/>
+              <w:right w:w="120" w:type="dxa"/>
+            </w:tcMar>
+            <w:hideMark/>
+          </w:tcPr>
+          <w:p>
+            <w:pPr>
+              <w:spacing w:after="0" w:line="240" w:lineRule="auto"/>
+              <w:rPr>
+                <w:rFonts w:ascii="Nunito" w:eastAsia="Times New Roman" w:hAnsi="Nunito" w:cs="Times New Roman"/>
+                <w:sz w:val="24"/>
+                <w:szCs w:val="24"/>
+              </w:rPr>
+            </w:pPr>
+            <w:r>
+              <w:rPr>
+                <w:rFonts w:ascii="Nunito" w:eastAsia="Times New Roman" w:hAnsi="Nunito" w:cs="Times New Roman"/>
+                <w:sz w:val="24"/>
+                <w:szCs w:val="24"/>
+              </w:rPr>
+              <w:t>2</w:t>
+            </w:r>
+          </w:p>
+        </w:tc>
+        <w:tc>
+          <w:tcPr>
+            <w:tcW w:w="0" w:type="auto"/>
+            <w:tcBorders>
+              <w:top w:val="single" w:sz="6" w:space="0" w:color="DDDDDD"/>
+            </w:tcBorders>
+            <w:shd w:val="clear" w:color="auto" w:fill="F9F9F9"/>
+            <w:tcMar>
+              <w:top w:w="120" w:type="dxa"/>
+              <w:left w:w="120" w:type="dxa"/>
+              <w:bottom w:w="120" w:type="dxa"/>
+              <w:right w:w="120" w:type="dxa"/>
+            </w:tcMar>
+            <w:hideMark/>
+          </w:tcPr>
+          <w:p>
+            <w:pPr>
+              <w:spacing w:after="0" w:line="240" w:lineRule="auto"/>
+              <w:rPr>
+                <w:rFonts w:ascii="Nunito" w:eastAsia="Times New Roman" w:hAnsi="Nunito" w:cs="Times New Roman"/>
+                <w:sz w:val="24"/>
+                <w:szCs w:val="24"/>
+              </w:rPr>
+            </w:pPr>
+            <w:r>
+              <w:rPr>
+                <w:rFonts w:ascii="Nunito" w:eastAsia="Times New Roman" w:hAnsi="Nunito" w:cs="Times New Roman"/>
+                <w:sz w:val="24"/>
+                <w:szCs w:val="24"/>
+              </w:rPr>
+              <w:t>0.40</w:t>
+            </w:r>
+          </w:p>
+        </w:tc>
+      </w:tr>
+      <w:tr>
+        <w:trPr>
+          <w:jc w:val="center"/>
+        </w:trPr>
+        <w:tc>
+          <w:tcPr>
+            <w:tcW w:w="0" w:type="auto"/>
+            <w:tcBorders>
+              <w:top w:val="single" w:sz="6" w:space="0" w:color="DDDDDD"/>
+            </w:tcBorders>
+            <w:shd w:val="clear" w:color="auto" w:fill="FFFFFF"/>
+            <w:tcMar>
+              <w:top w:w="120" w:type="dxa"/>
+              <w:left w:w="120" w:type="dxa"/>
+              <w:bottom w:w="120" w:type="dxa"/>
+              <w:right w:w="120" w:type="dxa"/>
+            </w:tcMar>
+            <w:hideMark/>
+          </w:tcPr>
+          <w:p>
+            <w:pPr>
+              <w:spacing w:after="0" w:line="240" w:lineRule="auto"/>
+              <w:rPr>
+                <w:rFonts w:ascii="Nunito" w:eastAsia="Times New Roman" w:hAnsi="Nunito" w:cs="Times New Roman"/>
+                <w:sz w:val="24"/>
+                <w:szCs w:val="24"/>
+              </w:rPr>
+            </w:pPr>
+            <w:r>
+              <w:rPr>
+                <w:rFonts w:ascii="Nunito" w:eastAsia="Times New Roman" w:hAnsi="Nunito" w:cs="Times New Roman"/>
+                <w:sz w:val="24"/>
+                <w:szCs w:val="24"/>
+              </w:rPr>
+              <w:t>ver</w:t>
+            </w:r>
+          </w:p>
+        </w:tc>
+        <w:tc>
+          <w:tcPr>
+            <w:tcW w:w="0" w:type="auto"/>
+            <w:tcBorders>
+              <w:top w:val="single" w:sz="6" w:space="0" w:color="DDDDDD"/>
+            </w:tcBorders>
+            <w:shd w:val="clear" w:color="auto" w:fill="FFFFFF"/>
+            <w:tcMar>
+              <w:top w:w="120" w:type="dxa"/>
+              <w:left w:w="120" w:type="dxa"/>
+              <w:bottom w:w="120" w:type="dxa"/>
+              <w:right w:w="120" w:type="dxa"/>
+            </w:tcMar>
+            <w:hideMark/>
+          </w:tcPr>
+          <w:p>
+            <w:pPr>
+              <w:spacing w:after="0" w:line="240" w:lineRule="auto"/>
+              <w:rPr>
+                <w:rFonts w:ascii="Nunito" w:eastAsia="Times New Roman" w:hAnsi="Nunito" w:cs="Times New Roman"/>
+                <w:sz w:val="24"/>
+                <w:szCs w:val="24"/>
+              </w:rPr>
+            </w:pPr>
+            <w:r>
+              <w:rPr>
+                <w:rFonts w:ascii="Nunito" w:eastAsia="Times New Roman" w:hAnsi="Nunito" w:cs="Times New Roman"/>
+                <w:sz w:val="24"/>
+                <w:szCs w:val="24"/>
+              </w:rPr>
+              <w:t>1</w:t>
+            </w:r>
+          </w:p>
+        </w:tc>
+        <w:tc>
+          <w:tcPr>
+            <w:tcW w:w="0" w:type="auto"/>
+            <w:tcBorders>
+              <w:top w:val="single" w:sz="6" w:space="0" w:color="DDDDDD"/>
+            </w:tcBorders>
+            <w:shd w:val="clear" w:color="auto" w:fill="FFFFFF"/>
+            <w:tcMar>
+              <w:top w:w="120" w:type="dxa"/>
+              <w:left w:w="120" w:type="dxa"/>
+              <w:bottom w:w="120" w:type="dxa"/>
+              <w:right w:w="120" w:type="dxa"/>
+            </w:tcMar>
+            <w:hideMark/>
+          </w:tcPr>
+          <w:p>
+            <w:pPr>
+              <w:spacing w:after="0" w:line="240" w:lineRule="auto"/>
+              <w:rPr>
+                <w:rFonts w:ascii="Nunito" w:eastAsia="Times New Roman" w:hAnsi="Nunito" w:cs="Times New Roman"/>
+                <w:sz w:val="24"/>
+                <w:szCs w:val="24"/>
+              </w:rPr>
+            </w:pPr>
+            <w:r>
+              <w:rPr>
+                <w:rFonts w:ascii="Nunito" w:eastAsia="Times New Roman" w:hAnsi="Nunito" w:cs="Times New Roman"/>
+                <w:sz w:val="24"/>
+                <w:szCs w:val="24"/>
+              </w:rPr>
+              <w:t>0,20</w:t>
+            </w:r>
+          </w:p>
+        </w:tc>
+      </w:tr>
+      <w:tr>
+        <w:trPr>
+          <w:jc w:val="center"/>
+        </w:trPr>
+        <w:tc>
+          <w:tcPr>
+            <w:tcW w:w="0" w:type="auto"/>
+            <w:tcBorders>
+              <w:top w:val="single" w:sz="6" w:space="0" w:color="DDDDDD"/>
+            </w:tcBorders>
+            <w:shd w:val="clear" w:color="auto" w:fill="F9F9F9"/>
+            <w:tcMar>
+              <w:top w:w="120" w:type="dxa"/>
+              <w:left w:w="120" w:type="dxa"/>
+              <w:bottom w:w="120" w:type="dxa"/>
+              <w:right w:w="120" w:type="dxa"/>
+            </w:tcMar>
+            <w:hideMark/>
+          </w:tcPr>
+          <w:p>
+            <w:pPr>
+              <w:spacing w:after="0" w:line="240" w:lineRule="auto"/>
+              <w:rPr>
+                <w:rFonts w:ascii="Nunito" w:eastAsia="Times New Roman" w:hAnsi="Nunito" w:cs="Times New Roman"/>
+                <w:sz w:val="24"/>
+                <w:szCs w:val="24"/>
+              </w:rPr>
+            </w:pPr>
+            <w:r>
+              <w:rPr>
+                <w:rFonts w:ascii="Nunito" w:eastAsia="Times New Roman" w:hAnsi="Nunito" w:cs="Times New Roman"/>
+                <w:sz w:val="24"/>
+                <w:szCs w:val="24"/>
+              </w:rPr>
+              <w:t>Siete</w:t>
+            </w:r>
+          </w:p>
+        </w:tc>
+        <w:tc>
+          <w:tcPr>
+            <w:tcW w:w="0" w:type="auto"/>
+            <w:tcBorders>
+              <w:top w:val="single" w:sz="6" w:space="0" w:color="DDDDDD"/>
+            </w:tcBorders>
+            <w:shd w:val="clear" w:color="auto" w:fill="F9F9F9"/>
+            <w:tcMar>
+              <w:top w:w="120" w:type="dxa"/>
+              <w:left w:w="120" w:type="dxa"/>
+              <w:bottom w:w="120" w:type="dxa"/>
+              <w:right w:w="120" w:type="dxa"/>
+            </w:tcMar>
+            <w:hideMark/>
+          </w:tcPr>
+          <w:p>
+            <w:pPr>
+              <w:spacing w:after="0" w:line="240" w:lineRule="auto"/>
+              <w:rPr>
+                <w:rFonts w:ascii="Nunito" w:eastAsia="Times New Roman" w:hAnsi="Nunito" w:cs="Times New Roman"/>
+                <w:sz w:val="24"/>
+                <w:szCs w:val="24"/>
+              </w:rPr>
+            </w:pPr>
+            <w:r>
+              <w:rPr>
+                <w:rFonts w:ascii="Nunito" w:eastAsia="Times New Roman" w:hAnsi="Nunito" w:cs="Times New Roman"/>
+                <w:sz w:val="24"/>
+                <w:szCs w:val="24"/>
+              </w:rPr>
+              <w:t>1</w:t>
+            </w:r>
+          </w:p>
+        </w:tc>
+        <w:tc>
+          <w:tcPr>
+            <w:tcW w:w="0" w:type="auto"/>
+            <w:tcBorders>
+              <w:top w:val="single" w:sz="6" w:space="0" w:color="DDDDDD"/>
+            </w:tcBorders>
+            <w:shd w:val="clear" w:color="auto" w:fill="F9F9F9"/>
+            <w:tcMar>
+              <w:top w:w="120" w:type="dxa"/>
+              <w:left w:w="120" w:type="dxa"/>
+              <w:bottom w:w="120" w:type="dxa"/>
+              <w:right w:w="120" w:type="dxa"/>
+            </w:tcMar>
+            <w:hideMark/>
+          </w:tcPr>
+          <w:p>
+            <w:pPr>
+              <w:spacing w:after="0" w:line="240" w:lineRule="auto"/>
+              <w:rPr>
+                <w:rFonts w:ascii="Nunito" w:eastAsia="Times New Roman" w:hAnsi="Nunito" w:cs="Times New Roman"/>
+                <w:sz w:val="24"/>
+                <w:szCs w:val="24"/>
+              </w:rPr>
+            </w:pPr>
+            <w:r>
+              <w:rPr>
+                <w:rFonts w:ascii="Nunito" w:eastAsia="Times New Roman" w:hAnsi="Nunito" w:cs="Times New Roman"/>
+                <w:sz w:val="24"/>
+                <w:szCs w:val="24"/>
+              </w:rPr>
+              <w:t>0,20</w:t>
+            </w:r>
+          </w:p>
+        </w:tc>
+      </w:tr>
+      <w:tr>
+        <w:trPr>
+          <w:jc w:val="center"/>
+        </w:trPr>
+        <w:tc>
+          <w:tcPr>
+            <w:tcW w:w="0" w:type="auto"/>
+            <w:tcBorders>
+              <w:top w:val="single" w:sz="6" w:space="0" w:color="DDDDDD"/>
+            </w:tcBorders>
+            <w:shd w:val="clear" w:color="auto" w:fill="FFFFFF"/>
+            <w:tcMar>
+              <w:top w:w="120" w:type="dxa"/>
+              <w:left w:w="120" w:type="dxa"/>
+              <w:bottom w:w="120" w:type="dxa"/>
+              <w:right w:w="120" w:type="dxa"/>
+            </w:tcMar>
+            <w:hideMark/>
+          </w:tcPr>
+          <w:p>
+            <w:pPr>
+              <w:spacing w:after="0" w:line="240" w:lineRule="auto"/>
+              <w:rPr>
+                <w:rFonts w:ascii="Nunito" w:eastAsia="Times New Roman" w:hAnsi="Nunito" w:cs="Times New Roman"/>
+                <w:sz w:val="24"/>
+                <w:szCs w:val="24"/>
+              </w:rPr>
+            </w:pPr>
+            <w:r>
+              <w:rPr>
+                <w:rFonts w:ascii="Nunito" w:eastAsia="Times New Roman" w:hAnsi="Nunito" w:cs="Times New Roman"/>
+                <w:sz w:val="24"/>
+                <w:szCs w:val="24"/>
+              </w:rPr>
+              <w:t>esforzarse</w:t>
+            </w:r>
+          </w:p>
+        </w:tc>
+        <w:tc>
+          <w:tcPr>
+            <w:tcW w:w="0" w:type="auto"/>
+            <w:tcBorders>
+              <w:top w:val="single" w:sz="6" w:space="0" w:color="DDDDDD"/>
+            </w:tcBorders>
+            <w:shd w:val="clear" w:color="auto" w:fill="FFFFFF"/>
+            <w:tcMar>
+              <w:top w:w="120" w:type="dxa"/>
+              <w:left w:w="120" w:type="dxa"/>
+              <w:bottom w:w="120" w:type="dxa"/>
+              <w:right w:w="120" w:type="dxa"/>
+            </w:tcMar>
+            <w:hideMark/>
+          </w:tcPr>
+          <w:p>
+            <w:pPr>
+              <w:spacing w:after="0" w:line="240" w:lineRule="auto"/>
+              <w:rPr>
+                <w:rFonts w:ascii="Nunito" w:eastAsia="Times New Roman" w:hAnsi="Nunito" w:cs="Times New Roman"/>
+                <w:sz w:val="24"/>
+                <w:szCs w:val="24"/>
+              </w:rPr>
+            </w:pPr>
+            <w:r>
+              <w:rPr>
+                <w:rFonts w:ascii="Nunito" w:eastAsia="Times New Roman" w:hAnsi="Nunito" w:cs="Times New Roman"/>
+                <w:sz w:val="24"/>
+                <w:szCs w:val="24"/>
+              </w:rPr>
+              <w:t>1</w:t>
+            </w:r>
+          </w:p>
+        </w:tc>
+        <w:tc>
+          <w:tcPr>
+            <w:tcW w:w="0" w:type="auto"/>
+            <w:tcBorders>
+              <w:top w:val="single" w:sz="6" w:space="0" w:color="DDDDDD"/>
+            </w:tcBorders>
+            <w:shd w:val="clear" w:color="auto" w:fill="FFFFFF"/>
+            <w:tcMar>
+              <w:top w:w="120" w:type="dxa"/>
+              <w:left w:w="120" w:type="dxa"/>
+              <w:bottom w:w="120" w:type="dxa"/>
+              <w:right w:w="120" w:type="dxa"/>
+            </w:tcMar>
+            <w:hideMark/>
+          </w:tcPr>
+          <w:p>
+            <w:pPr>
+              <w:spacing w:after="0" w:line="240" w:lineRule="auto"/>
+              <w:rPr>
+                <w:rFonts w:ascii="Nunito" w:eastAsia="Times New Roman" w:hAnsi="Nunito" w:cs="Times New Roman"/>
+                <w:sz w:val="24"/>
+                <w:szCs w:val="24"/>
+              </w:rPr>
+            </w:pPr>
+            <w:r>
+              <w:rPr>
+                <w:rFonts w:ascii="Nunito" w:eastAsia="Times New Roman" w:hAnsi="Nunito" w:cs="Times New Roman"/>
+                <w:sz w:val="24"/>
+                <w:szCs w:val="24"/>
+              </w:rPr>
+              <w:t>0,20</w:t>
+            </w:r>
+          </w:p>
+        </w:tc>
+      </w:tr>
+      <w:tr>
+        <w:trPr>
+          <w:jc w:val="center"/>
+        </w:trPr>
+        <w:tc>
+          <w:tcPr>
+            <w:tcW w:w="0" w:type="auto"/>
+            <w:tcBorders>
+              <w:top w:val="single" w:sz="6" w:space="0" w:color="DDDDDD"/>
+            </w:tcBorders>
+            <w:shd w:val="clear" w:color="auto" w:fill="F9F9F9"/>
+            <w:tcMar>
+              <w:top w:w="120" w:type="dxa"/>
+              <w:left w:w="120" w:type="dxa"/>
+              <w:bottom w:w="120" w:type="dxa"/>
+              <w:right w:w="120" w:type="dxa"/>
+            </w:tcMar>
+            <w:hideMark/>
+          </w:tcPr>
+          <w:p>
+            <w:pPr>
+              <w:spacing w:after="0" w:line="240" w:lineRule="auto"/>
+              <w:rPr>
+                <w:rFonts w:ascii="Nunito" w:eastAsia="Times New Roman" w:hAnsi="Nunito" w:cs="Times New Roman"/>
+                <w:sz w:val="24"/>
+                <w:szCs w:val="24"/>
+              </w:rPr>
+            </w:pPr>
+            <w:r>
+              <w:rPr>
+                <w:rFonts w:ascii="Nunito" w:eastAsia="Times New Roman" w:hAnsi="Nunito" w:cs="Times New Roman"/>
+                <w:sz w:val="24"/>
+                <w:szCs w:val="24"/>
+              </w:rPr>
+              <w:t>amenaza</w:t>
+            </w:r>
+          </w:p>
+        </w:tc>
+        <w:tc>
+          <w:tcPr>
+            <w:tcW w:w="0" w:type="auto"/>
+            <w:tcBorders>
+              <w:top w:val="single" w:sz="6" w:space="0" w:color="DDDDDD"/>
+            </w:tcBorders>
+            <w:shd w:val="clear" w:color="auto" w:fill="F9F9F9"/>
+            <w:tcMar>
+              <w:top w:w="120" w:type="dxa"/>
+              <w:left w:w="120" w:type="dxa"/>
+              <w:bottom w:w="120" w:type="dxa"/>
+              <w:right w:w="120" w:type="dxa"/>
+            </w:tcMar>
+            <w:hideMark/>
+          </w:tcPr>
+          <w:p>
+            <w:pPr>
+              <w:spacing w:after="0" w:line="240" w:lineRule="auto"/>
+              <w:rPr>
+                <w:rFonts w:ascii="Nunito" w:eastAsia="Times New Roman" w:hAnsi="Nunito" w:cs="Times New Roman"/>
+                <w:sz w:val="24"/>
+                <w:szCs w:val="24"/>
+              </w:rPr>
+            </w:pPr>
+            <w:r>
+              <w:rPr>
+                <w:rFonts w:ascii="Nunito" w:eastAsia="Times New Roman" w:hAnsi="Nunito" w:cs="Times New Roman"/>
+                <w:sz w:val="24"/>
+                <w:szCs w:val="24"/>
+              </w:rPr>
+              <w:t>2</w:t>
+            </w:r>
+          </w:p>
+        </w:tc>
+        <w:tc>
+          <w:tcPr>
+            <w:tcW w:w="0" w:type="auto"/>
+            <w:tcBorders>
+              <w:top w:val="single" w:sz="6" w:space="0" w:color="DDDDDD"/>
+            </w:tcBorders>
+            <w:shd w:val="clear" w:color="auto" w:fill="F9F9F9"/>
+            <w:tcMar>
+              <w:top w:w="120" w:type="dxa"/>
+              <w:left w:w="120" w:type="dxa"/>
+              <w:bottom w:w="120" w:type="dxa"/>
+              <w:right w:w="120" w:type="dxa"/>
+            </w:tcMar>
+            <w:hideMark/>
+          </w:tcPr>
+          <w:p>
+            <w:pPr>
+              <w:spacing w:after="0" w:line="240" w:lineRule="auto"/>
+              <w:rPr>
+                <w:rFonts w:ascii="Nunito" w:eastAsia="Times New Roman" w:hAnsi="Nunito" w:cs="Times New Roman"/>
+                <w:sz w:val="24"/>
+                <w:szCs w:val="24"/>
+              </w:rPr>
+            </w:pPr>
+            <w:r>
+              <w:rPr>
+                <w:rFonts w:ascii="Nunito" w:eastAsia="Times New Roman" w:hAnsi="Nunito" w:cs="Times New Roman"/>
+                <w:sz w:val="24"/>
+                <w:szCs w:val="24"/>
+              </w:rPr>
+              <w:t>0.40</w:t>
+            </w:r>
+          </w:p>
+        </w:tc>
+      </w:tr>
+      <w:tr>
+        <w:trPr>
+          <w:jc w:val="center"/>
+        </w:trPr>
+        <w:tc>
+          <w:tcPr>
+            <w:tcW w:w="0" w:type="auto"/>
+            <w:tcBorders>
+              <w:top w:val="single" w:sz="6" w:space="0" w:color="DDDDDD"/>
+            </w:tcBorders>
+            <w:shd w:val="clear" w:color="auto" w:fill="FFFFFF"/>
+            <w:tcMar>
+              <w:top w:w="120" w:type="dxa"/>
+              <w:left w:w="120" w:type="dxa"/>
+              <w:bottom w:w="120" w:type="dxa"/>
+              <w:right w:w="120" w:type="dxa"/>
+            </w:tcMar>
+            <w:hideMark/>
+          </w:tcPr>
+          <w:p>
+            <w:pPr>
+              <w:spacing w:after="0" w:line="240" w:lineRule="auto"/>
+              <w:rPr>
+                <w:rFonts w:ascii="Nunito" w:eastAsia="Times New Roman" w:hAnsi="Nunito" w:cs="Times New Roman"/>
+                <w:sz w:val="24"/>
+                <w:szCs w:val="24"/>
+              </w:rPr>
+            </w:pPr>
+            <w:r>
+              <w:rPr>
+                <w:rFonts w:ascii="Nunito" w:eastAsia="Times New Roman" w:hAnsi="Nunito" w:cs="Times New Roman"/>
+                <w:sz w:val="24"/>
+                <w:szCs w:val="24"/>
+              </w:rPr>
+              <w:t>hora</w:t>
+            </w:r>
+          </w:p>
+        </w:tc>
+        <w:tc>
+          <w:tcPr>
+            <w:tcW w:w="0" w:type="auto"/>
+            <w:tcBorders>
+              <w:top w:val="single" w:sz="6" w:space="0" w:color="DDDDDD"/>
+            </w:tcBorders>
+            <w:shd w:val="clear" w:color="auto" w:fill="FFFFFF"/>
+            <w:tcMar>
+              <w:top w:w="120" w:type="dxa"/>
+              <w:left w:w="120" w:type="dxa"/>
+              <w:bottom w:w="120" w:type="dxa"/>
+              <w:right w:w="120" w:type="dxa"/>
+            </w:tcMar>
+            <w:hideMark/>
+          </w:tcPr>
+          <w:p>
+            <w:pPr>
+              <w:spacing w:after="0" w:line="240" w:lineRule="auto"/>
+              <w:rPr>
+                <w:rFonts w:ascii="Nunito" w:eastAsia="Times New Roman" w:hAnsi="Nunito" w:cs="Times New Roman"/>
+                <w:sz w:val="24"/>
+                <w:szCs w:val="24"/>
+              </w:rPr>
+            </w:pPr>
+            <w:r>
+              <w:rPr>
+                <w:rFonts w:ascii="Nunito" w:eastAsia="Times New Roman" w:hAnsi="Nunito" w:cs="Times New Roman"/>
+                <w:sz w:val="24"/>
+                <w:szCs w:val="24"/>
+              </w:rPr>
+              <w:t>1</w:t>
+            </w:r>
+          </w:p>
+        </w:tc>
+        <w:tc>
+          <w:tcPr>
+            <w:tcW w:w="0" w:type="auto"/>
+            <w:tcBorders>
+              <w:top w:val="single" w:sz="6" w:space="0" w:color="DDDDDD"/>
+            </w:tcBorders>
+            <w:shd w:val="clear" w:color="auto" w:fill="FFFFFF"/>
+            <w:tcMar>
+              <w:top w:w="120" w:type="dxa"/>
+              <w:left w:w="120" w:type="dxa"/>
+              <w:bottom w:w="120" w:type="dxa"/>
+              <w:right w:w="120" w:type="dxa"/>
+            </w:tcMar>
+            <w:hideMark/>
+          </w:tcPr>
+          <w:p>
+            <w:pPr>
+              <w:spacing w:after="0" w:line="240" w:lineRule="auto"/>
+              <w:rPr>
+                <w:rFonts w:ascii="Nunito" w:eastAsia="Times New Roman" w:hAnsi="Nunito" w:cs="Times New Roman"/>
+                <w:sz w:val="24"/>
+                <w:szCs w:val="24"/>
+              </w:rPr>
+            </w:pPr>
+            <w:r>
+              <w:rPr>
+                <w:rFonts w:ascii="Nunito" w:eastAsia="Times New Roman" w:hAnsi="Nunito" w:cs="Times New Roman"/>
+                <w:sz w:val="24"/>
+                <w:szCs w:val="24"/>
+              </w:rPr>
+              <w:t>0,20</w:t>
+            </w:r>
+          </w:p>
+        </w:tc>
+      </w:tr>
+      <w:tr>
+        <w:trPr>
+          <w:jc w:val="center"/>
+        </w:trPr>
+        <w:tc>
+          <w:tcPr>
+            <w:tcW w:w="0" w:type="auto"/>
+            <w:tcBorders>
+              <w:top w:val="single" w:sz="6" w:space="0" w:color="DDDDDD"/>
+            </w:tcBorders>
+            <w:shd w:val="clear" w:color="auto" w:fill="F9F9F9"/>
+            <w:tcMar>
+              <w:top w:w="120" w:type="dxa"/>
+              <w:left w:w="120" w:type="dxa"/>
+              <w:bottom w:w="120" w:type="dxa"/>
+              <w:right w:w="120" w:type="dxa"/>
+            </w:tcMar>
+            <w:hideMark/>
+          </w:tcPr>
+          <w:p>
+            <w:pPr>
+              <w:spacing w:after="0" w:line="240" w:lineRule="auto"/>
+              <w:rPr>
+                <w:rFonts w:ascii="Nunito" w:eastAsia="Times New Roman" w:hAnsi="Nunito" w:cs="Times New Roman"/>
+                <w:sz w:val="24"/>
+                <w:szCs w:val="24"/>
+              </w:rPr>
+            </w:pPr>
+            <w:r>
+              <w:rPr>
+                <w:rFonts w:ascii="Nunito" w:eastAsia="Times New Roman" w:hAnsi="Nunito" w:cs="Times New Roman"/>
+                <w:sz w:val="24"/>
+                <w:szCs w:val="24"/>
+              </w:rPr>
+              <w:t>trabajo</w:t>
+            </w:r>
+          </w:p>
+        </w:tc>
+        <w:tc>
+          <w:tcPr>
+            <w:tcW w:w="0" w:type="auto"/>
+            <w:tcBorders>
+              <w:top w:val="single" w:sz="6" w:space="0" w:color="DDDDDD"/>
+            </w:tcBorders>
+            <w:shd w:val="clear" w:color="auto" w:fill="F9F9F9"/>
+            <w:tcMar>
+              <w:top w:w="120" w:type="dxa"/>
+              <w:left w:w="120" w:type="dxa"/>
+              <w:bottom w:w="120" w:type="dxa"/>
+              <w:right w:w="120" w:type="dxa"/>
+            </w:tcMar>
+            <w:hideMark/>
+          </w:tcPr>
+          <w:p>
+            <w:pPr>
+              <w:spacing w:after="0" w:line="240" w:lineRule="auto"/>
+              <w:rPr>
+                <w:rFonts w:ascii="Nunito" w:eastAsia="Times New Roman" w:hAnsi="Nunito" w:cs="Times New Roman"/>
+                <w:sz w:val="24"/>
+                <w:szCs w:val="24"/>
+              </w:rPr>
+            </w:pPr>
+            <w:r>
+              <w:rPr>
+                <w:rFonts w:ascii="Nunito" w:eastAsia="Times New Roman" w:hAnsi="Nunito" w:cs="Times New Roman"/>
+                <w:sz w:val="24"/>
+                <w:szCs w:val="24"/>
+              </w:rPr>
+              <w:t>1</w:t>
+            </w:r>
+          </w:p>
+        </w:tc>
+        <w:tc>
+          <w:tcPr>
+            <w:tcW w:w="0" w:type="auto"/>
+            <w:tcBorders>
+              <w:top w:val="single" w:sz="6" w:space="0" w:color="DDDDDD"/>
+            </w:tcBorders>
+            <w:shd w:val="clear" w:color="auto" w:fill="F9F9F9"/>
+            <w:tcMar>
+              <w:top w:w="120" w:type="dxa"/>
+              <w:left w:w="120" w:type="dxa"/>
+              <w:bottom w:w="120" w:type="dxa"/>
+              <w:right w:w="120" w:type="dxa"/>
+            </w:tcMar>
+            <w:hideMark/>
+          </w:tcPr>
+          <w:p>
+            <w:pPr>
+              <w:spacing w:after="0" w:line="240" w:lineRule="auto"/>
+              <w:rPr>
+                <w:rFonts w:ascii="Nunito" w:eastAsia="Times New Roman" w:hAnsi="Nunito" w:cs="Times New Roman"/>
+                <w:sz w:val="24"/>
+                <w:szCs w:val="24"/>
+              </w:rPr>
+            </w:pPr>
+            <w:r>
+              <w:rPr>
+                <w:rFonts w:ascii="Nunito" w:eastAsia="Times New Roman" w:hAnsi="Nunito" w:cs="Times New Roman"/>
+                <w:sz w:val="24"/>
+                <w:szCs w:val="24"/>
+              </w:rPr>
+              <w:t>0,20</w:t>
+            </w:r>
+          </w:p>
+        </w:tc>
+      </w:tr>
+      <w:tr>
+        <w:trPr>
+          <w:jc w:val="center"/>
+        </w:trPr>
+        <w:tc>
+          <w:tcPr>
+            <w:tcW w:w="0" w:type="auto"/>
+            <w:tcBorders>
+              <w:top w:val="single" w:sz="6" w:space="0" w:color="DDDDDD"/>
+            </w:tcBorders>
+            <w:shd w:val="clear" w:color="auto" w:fill="FFFFFF"/>
+            <w:tcMar>
+              <w:top w:w="120" w:type="dxa"/>
+              <w:left w:w="120" w:type="dxa"/>
+              <w:bottom w:w="120" w:type="dxa"/>
+              <w:right w:w="120" w:type="dxa"/>
+            </w:tcMar>
+            <w:hideMark/>
+          </w:tcPr>
+          <w:p>
+            <w:pPr>
+              <w:spacing w:after="0" w:line="240" w:lineRule="auto"/>
+              <w:rPr>
+                <w:rFonts w:ascii="Nunito" w:eastAsia="Times New Roman" w:hAnsi="Nunito" w:cs="Times New Roman"/>
+                <w:sz w:val="24"/>
+                <w:szCs w:val="24"/>
+              </w:rPr>
+            </w:pPr>
+            <w:r>
+              <w:rPr>
+                <w:rFonts w:ascii="Nunito" w:eastAsia="Times New Roman" w:hAnsi="Nunito" w:cs="Times New Roman"/>
+                <w:sz w:val="24"/>
+                <w:szCs w:val="24"/>
+              </w:rPr>
+              <w:t>trabajando</w:t>
+            </w:r>
+          </w:p>
+        </w:tc>
+        <w:tc>
+          <w:tcPr>
+            <w:tcW w:w="0" w:type="auto"/>
+            <w:tcBorders>
+              <w:top w:val="single" w:sz="6" w:space="0" w:color="DDDDDD"/>
+            </w:tcBorders>
+            <w:shd w:val="clear" w:color="auto" w:fill="FFFFFF"/>
+            <w:tcMar>
+              <w:top w:w="120" w:type="dxa"/>
+              <w:left w:w="120" w:type="dxa"/>
+              <w:bottom w:w="120" w:type="dxa"/>
+              <w:right w:w="120" w:type="dxa"/>
+            </w:tcMar>
+            <w:hideMark/>
+          </w:tcPr>
+          <w:p>
+            <w:pPr>
+              <w:spacing w:after="0" w:line="240" w:lineRule="auto"/>
+              <w:rPr>
+                <w:rFonts w:ascii="Nunito" w:eastAsia="Times New Roman" w:hAnsi="Nunito" w:cs="Times New Roman"/>
+                <w:sz w:val="24"/>
+                <w:szCs w:val="24"/>
+              </w:rPr>
+            </w:pPr>
+            <w:r>
+              <w:rPr>
+                <w:rFonts w:ascii="Nunito" w:eastAsia="Times New Roman" w:hAnsi="Nunito" w:cs="Times New Roman"/>
+                <w:sz w:val="24"/>
+                <w:szCs w:val="24"/>
+              </w:rPr>
+              <w:t>1</w:t>
+            </w:r>
+          </w:p>
+        </w:tc>
+        <w:tc>
+          <w:tcPr>
+            <w:tcW w:w="0" w:type="auto"/>
+            <w:tcBorders>
+              <w:top w:val="single" w:sz="6" w:space="0" w:color="DDDDDD"/>
+            </w:tcBorders>
+            <w:shd w:val="clear" w:color="auto" w:fill="FFFFFF"/>
+            <w:tcMar>
+              <w:top w:w="120" w:type="dxa"/>
+              <w:left w:w="120" w:type="dxa"/>
+              <w:bottom w:w="120" w:type="dxa"/>
+              <w:right w:w="120" w:type="dxa"/>
+            </w:tcMar>
+            <w:hideMark/>
+          </w:tcPr>
+          <w:p>
+            <w:pPr>
+              <w:spacing w:after="0" w:line="240" w:lineRule="auto"/>
+              <w:rPr>
+                <w:rFonts w:ascii="Nunito" w:eastAsia="Times New Roman" w:hAnsi="Nunito" w:cs="Times New Roman"/>
+                <w:sz w:val="24"/>
+                <w:szCs w:val="24"/>
+              </w:rPr>
+            </w:pPr>
+            <w:r>
+              <w:rPr>
+                <w:rFonts w:ascii="Nunito" w:eastAsia="Times New Roman" w:hAnsi="Nunito" w:cs="Times New Roman"/>
+                <w:sz w:val="24"/>
+                <w:szCs w:val="24"/>
+              </w:rPr>
+              <w:t>0,20</w:t>
+            </w:r>
+          </w:p>
+        </w:tc>
+      </w:tr>
+    </w:tbl>
+    <w:p>
+      <w:pPr>
+        <w:shd w:val="clear" w:color="auto" w:fill="FFFFFF"/>
+        <w:spacing w:line="240" w:lineRule="auto"/>
+        <w:rPr>
+          <w:rFonts w:ascii="Nunito" w:eastAsia="Times New Roman" w:hAnsi="Nunito" w:cs="Times New Roman"/>
+          <w:sz w:val="24"/>
+          <w:szCs w:val="24"/>
+        </w:rPr>
+      </w:pPr>
+      <w:r>
+        <w:rPr>
+          <w:rFonts w:ascii="Nunito" w:eastAsia="Times New Roman" w:hAnsi="Nunito" w:cs="Times New Roman"/>
+          <w:sz w:val="24"/>
+          <w:szCs w:val="24"/>
+        </w:rPr>
+        <w:t>Dado que la palabra "mantener" tiene la frecuencia más alta de 5, por lo tanto, la frecuencia ponderada de todas las palabras se ha calculado al dividir su número de ocurrencias por 5.</w:t>
+      </w:r>
+    </w:p>
+    <w:p>
+      <w:pPr>
+        <w:rPr>
+          <w:rFonts w:ascii="Nunito" w:eastAsia="Nunito" w:hAnsi="Nunito" w:cs="Nunito"/>
+          <w:sz w:val="24"/>
+          <w:szCs w:val="24"/>
+        </w:rPr>
+      </w:pPr>
+    </w:p>
+    <w:p>
+      <w:pPr>
+        <w:jc w:val="both"/>
+        <w:rPr>
+          <w:rFonts w:ascii="Nunito" w:eastAsia="Nunito" w:hAnsi="Nunito" w:cs="Nunito"/>
+          <w:sz w:val="24"/>
+          <w:szCs w:val="24"/>
+        </w:rPr>
+      </w:pPr>
+      <w:r>
+        <w:rPr>
+          <w:rFonts w:ascii="Nunito" w:eastAsia="Nunito" w:hAnsi="Nunito" w:cs="Nunito"/>
+          <w:sz w:val="24"/>
+          <w:szCs w:val="24"/>
         </w:rPr>
         <w:t xml:space="preserve">6.-Reemplazar palabras por frecuencia ponderada en oraciones originales </w:t>
       </w:r>
     </w:p>
     <w:p>
       <w:pPr>
+        <w:shd w:val="clear" w:color="auto" w:fill="FFFFFF"/>
+        <w:spacing w:line="240" w:lineRule="auto"/>
         <w:jc w:val="both"/>
         <w:rPr>
-          <w:rFonts w:ascii="Nunito" w:eastAsia="Nunito" w:hAnsi="Nunito" w:cs="Nunito"/>
-        </w:rPr>
-      </w:pPr>
-      <w:r>
-        <w:rPr>
-          <w:rFonts w:ascii="Nunito" w:eastAsia="Nunito" w:hAnsi="Nunito" w:cs="Nunito"/>
+          <w:rFonts w:ascii="Nunito" w:eastAsia="Times New Roman" w:hAnsi="Nunito" w:cs="Times New Roman"/>
+          <w:sz w:val="24"/>
+          <w:szCs w:val="24"/>
+        </w:rPr>
+      </w:pPr>
+      <w:r>
+        <w:rPr>
+          <w:rFonts w:ascii="Nunito" w:eastAsia="Times New Roman" w:hAnsi="Nunito" w:cs="Times New Roman"/>
+          <w:sz w:val="24"/>
+          <w:szCs w:val="24"/>
+        </w:rPr>
+        <w:t>El paso final es conectar la frecuencia ponderada en lugar de las palabras correspondientes en las oraciones originales y encontrar su suma. Es importante mencionar que la frecuencia ponderada de las palabras eliminadas durante el preprocesamiento (palabras de detención, puntuación, dígitos, etc.) será cero y, por lo tanto, no es necesario agregarlas, como se menciona a continuación:</w:t>
+      </w:r>
+    </w:p>
+    <w:tbl>
+      <w:tblPr>
+        <w:tblW w:w="6780" w:type="dxa"/>
+        <w:jc w:val="center"/>
+        <w:shd w:val="clear" w:color="auto" w:fill="FFFFFF"/>
+        <w:tblCellMar>
+          <w:left w:w="0" w:type="dxa"/>
+          <w:right w:w="0" w:type="dxa"/>
+        </w:tblCellMar>
+        <w:tblLook w:val="04A0" w:firstRow="1" w:lastRow="0" w:firstColumn="1" w:lastColumn="0" w:noHBand="0" w:noVBand="1"/>
+      </w:tblPr>
+      <w:tblGrid>
+        <w:gridCol w:w="4236"/>
+        <w:gridCol w:w="2544"/>
+      </w:tblGrid>
+      <w:tr>
+        <w:trPr>
+          <w:tblHeader/>
+          <w:jc w:val="center"/>
+        </w:trPr>
+        <w:tc>
+          <w:tcPr>
+            <w:tcW w:w="0" w:type="auto"/>
+            <w:tcBorders>
+              <w:top w:val="nil"/>
+              <w:bottom w:val="single" w:sz="12" w:space="0" w:color="DDDDDD"/>
+            </w:tcBorders>
+            <w:shd w:val="clear" w:color="auto" w:fill="FFFFFF"/>
+            <w:tcMar>
+              <w:top w:w="120" w:type="dxa"/>
+              <w:left w:w="120" w:type="dxa"/>
+              <w:bottom w:w="120" w:type="dxa"/>
+              <w:right w:w="120" w:type="dxa"/>
+            </w:tcMar>
+            <w:vAlign w:val="bottom"/>
+            <w:hideMark/>
+          </w:tcPr>
+          <w:p>
+            <w:pPr>
+              <w:spacing w:after="0" w:line="240" w:lineRule="auto"/>
+              <w:rPr>
+                <w:rFonts w:ascii="Nunito" w:eastAsia="Times New Roman" w:hAnsi="Nunito" w:cs="Times New Roman"/>
+                <w:sz w:val="24"/>
+                <w:szCs w:val="24"/>
+              </w:rPr>
+            </w:pPr>
+            <w:r>
+              <w:rPr>
+                <w:rFonts w:ascii="Nunito" w:eastAsia="Times New Roman" w:hAnsi="Nunito" w:cs="Times New Roman"/>
+                <w:sz w:val="24"/>
+                <w:szCs w:val="24"/>
+              </w:rPr>
+              <w:t>Frase</w:t>
+            </w:r>
+          </w:p>
+        </w:tc>
+        <w:tc>
+          <w:tcPr>
+            <w:tcW w:w="0" w:type="auto"/>
+            <w:tcBorders>
+              <w:top w:val="nil"/>
+              <w:bottom w:val="single" w:sz="12" w:space="0" w:color="DDDDDD"/>
+            </w:tcBorders>
+            <w:shd w:val="clear" w:color="auto" w:fill="FFFFFF"/>
+            <w:tcMar>
+              <w:top w:w="120" w:type="dxa"/>
+              <w:left w:w="120" w:type="dxa"/>
+              <w:bottom w:w="120" w:type="dxa"/>
+              <w:right w:w="120" w:type="dxa"/>
+            </w:tcMar>
+            <w:vAlign w:val="bottom"/>
+            <w:hideMark/>
+          </w:tcPr>
+          <w:p>
+            <w:pPr>
+              <w:spacing w:after="0" w:line="240" w:lineRule="auto"/>
+              <w:rPr>
+                <w:rFonts w:ascii="Nunito" w:eastAsia="Times New Roman" w:hAnsi="Nunito" w:cs="Times New Roman"/>
+                <w:sz w:val="24"/>
+                <w:szCs w:val="24"/>
+              </w:rPr>
+            </w:pPr>
+            <w:r>
+              <w:rPr>
+                <w:rFonts w:ascii="Nunito" w:eastAsia="Times New Roman" w:hAnsi="Nunito" w:cs="Times New Roman"/>
+                <w:sz w:val="24"/>
+                <w:szCs w:val="24"/>
+              </w:rPr>
+              <w:t>Suma de frecuencias ponderadas</w:t>
+            </w:r>
+          </w:p>
+        </w:tc>
+      </w:tr>
+      <w:tr>
+        <w:trPr>
+          <w:jc w:val="center"/>
+        </w:trPr>
+        <w:tc>
+          <w:tcPr>
+            <w:tcW w:w="0" w:type="auto"/>
+            <w:tcBorders>
+              <w:top w:val="single" w:sz="6" w:space="0" w:color="DDDDDD"/>
+            </w:tcBorders>
+            <w:shd w:val="clear" w:color="auto" w:fill="F9F9F9"/>
+            <w:tcMar>
+              <w:top w:w="120" w:type="dxa"/>
+              <w:left w:w="120" w:type="dxa"/>
+              <w:bottom w:w="120" w:type="dxa"/>
+              <w:right w:w="120" w:type="dxa"/>
+            </w:tcMar>
+            <w:hideMark/>
+          </w:tcPr>
+          <w:p>
+            <w:pPr>
+              <w:spacing w:after="0" w:line="240" w:lineRule="auto"/>
+              <w:rPr>
+                <w:rFonts w:ascii="Nunito" w:eastAsia="Times New Roman" w:hAnsi="Nunito" w:cs="Times New Roman"/>
+                <w:sz w:val="24"/>
+                <w:szCs w:val="24"/>
+              </w:rPr>
+            </w:pPr>
+            <w:r>
+              <w:rPr>
+                <w:rFonts w:ascii="Nunito" w:eastAsia="Times New Roman" w:hAnsi="Nunito" w:cs="Times New Roman"/>
+                <w:sz w:val="24"/>
+                <w:szCs w:val="24"/>
+              </w:rPr>
+              <w:t>Así que sigue trabajando</w:t>
+            </w:r>
+          </w:p>
+        </w:tc>
+        <w:tc>
+          <w:tcPr>
+            <w:tcW w:w="0" w:type="auto"/>
+            <w:tcBorders>
+              <w:top w:val="single" w:sz="6" w:space="0" w:color="DDDDDD"/>
+            </w:tcBorders>
+            <w:shd w:val="clear" w:color="auto" w:fill="F9F9F9"/>
+            <w:tcMar>
+              <w:top w:w="120" w:type="dxa"/>
+              <w:left w:w="120" w:type="dxa"/>
+              <w:bottom w:w="120" w:type="dxa"/>
+              <w:right w:w="120" w:type="dxa"/>
+            </w:tcMar>
+            <w:hideMark/>
+          </w:tcPr>
+          <w:p>
+            <w:pPr>
+              <w:spacing w:after="0" w:line="240" w:lineRule="auto"/>
+              <w:rPr>
+                <w:rFonts w:ascii="Nunito" w:eastAsia="Times New Roman" w:hAnsi="Nunito" w:cs="Times New Roman"/>
+                <w:sz w:val="24"/>
+                <w:szCs w:val="24"/>
+              </w:rPr>
+            </w:pPr>
+            <w:r>
+              <w:rPr>
+                <w:rFonts w:ascii="Nunito" w:eastAsia="Times New Roman" w:hAnsi="Nunito" w:cs="Times New Roman"/>
+                <w:sz w:val="24"/>
+                <w:szCs w:val="24"/>
+              </w:rPr>
+              <w:t>1 + 0.20 = 1.20</w:t>
+            </w:r>
+          </w:p>
+        </w:tc>
+      </w:tr>
+      <w:tr>
+        <w:trPr>
+          <w:jc w:val="center"/>
+        </w:trPr>
+        <w:tc>
+          <w:tcPr>
+            <w:tcW w:w="0" w:type="auto"/>
+            <w:tcBorders>
+              <w:top w:val="single" w:sz="6" w:space="0" w:color="DDDDDD"/>
+            </w:tcBorders>
+            <w:shd w:val="clear" w:color="auto" w:fill="FFFFFF"/>
+            <w:tcMar>
+              <w:top w:w="120" w:type="dxa"/>
+              <w:left w:w="120" w:type="dxa"/>
+              <w:bottom w:w="120" w:type="dxa"/>
+              <w:right w:w="120" w:type="dxa"/>
+            </w:tcMar>
+            <w:hideMark/>
+          </w:tcPr>
+          <w:p>
+            <w:pPr>
+              <w:spacing w:after="0" w:line="240" w:lineRule="auto"/>
+              <w:rPr>
+                <w:rFonts w:ascii="Nunito" w:eastAsia="Times New Roman" w:hAnsi="Nunito" w:cs="Times New Roman"/>
+                <w:sz w:val="24"/>
+                <w:szCs w:val="24"/>
+              </w:rPr>
+            </w:pPr>
+            <w:r>
+              <w:rPr>
+                <w:rFonts w:ascii="Nunito" w:eastAsia="Times New Roman" w:hAnsi="Nunito" w:cs="Times New Roman"/>
+                <w:sz w:val="24"/>
+                <w:szCs w:val="24"/>
+              </w:rPr>
+              <w:t>Sigue esforzándote</w:t>
+            </w:r>
+          </w:p>
+        </w:tc>
+        <w:tc>
+          <w:tcPr>
+            <w:tcW w:w="0" w:type="auto"/>
+            <w:tcBorders>
+              <w:top w:val="single" w:sz="6" w:space="0" w:color="DDDDDD"/>
+            </w:tcBorders>
+            <w:shd w:val="clear" w:color="auto" w:fill="FFFFFF"/>
+            <w:tcMar>
+              <w:top w:w="120" w:type="dxa"/>
+              <w:left w:w="120" w:type="dxa"/>
+              <w:bottom w:w="120" w:type="dxa"/>
+              <w:right w:w="120" w:type="dxa"/>
+            </w:tcMar>
+            <w:hideMark/>
+          </w:tcPr>
+          <w:p>
+            <w:pPr>
+              <w:spacing w:after="0" w:line="240" w:lineRule="auto"/>
+              <w:rPr>
+                <w:rFonts w:ascii="Nunito" w:eastAsia="Times New Roman" w:hAnsi="Nunito" w:cs="Times New Roman"/>
+                <w:sz w:val="24"/>
+                <w:szCs w:val="24"/>
+              </w:rPr>
+            </w:pPr>
+            <w:r>
+              <w:rPr>
+                <w:rFonts w:ascii="Nunito" w:eastAsia="Times New Roman" w:hAnsi="Nunito" w:cs="Times New Roman"/>
+                <w:sz w:val="24"/>
+                <w:szCs w:val="24"/>
+              </w:rPr>
+              <w:t>1 + 0.20 = 1.20</w:t>
+            </w:r>
+          </w:p>
+        </w:tc>
+      </w:tr>
+      <w:tr>
+        <w:trPr>
+          <w:jc w:val="center"/>
+        </w:trPr>
+        <w:tc>
+          <w:tcPr>
+            <w:tcW w:w="0" w:type="auto"/>
+            <w:tcBorders>
+              <w:top w:val="single" w:sz="6" w:space="0" w:color="DDDDDD"/>
+            </w:tcBorders>
+            <w:shd w:val="clear" w:color="auto" w:fill="F9F9F9"/>
+            <w:tcMar>
+              <w:top w:w="120" w:type="dxa"/>
+              <w:left w:w="120" w:type="dxa"/>
+              <w:bottom w:w="120" w:type="dxa"/>
+              <w:right w:w="120" w:type="dxa"/>
+            </w:tcMar>
+            <w:hideMark/>
+          </w:tcPr>
+          <w:p>
+            <w:pPr>
+              <w:spacing w:after="0" w:line="240" w:lineRule="auto"/>
+              <w:rPr>
+                <w:rFonts w:ascii="Nunito" w:eastAsia="Times New Roman" w:hAnsi="Nunito" w:cs="Times New Roman"/>
+                <w:sz w:val="24"/>
+                <w:szCs w:val="24"/>
+              </w:rPr>
+            </w:pPr>
+            <w:r>
+              <w:rPr>
+                <w:rFonts w:ascii="Nunito" w:eastAsia="Times New Roman" w:hAnsi="Nunito" w:cs="Times New Roman"/>
+                <w:sz w:val="24"/>
+                <w:szCs w:val="24"/>
+              </w:rPr>
+              <w:t>Nunca te rindas</w:t>
+            </w:r>
+          </w:p>
+        </w:tc>
+        <w:tc>
+          <w:tcPr>
+            <w:tcW w:w="0" w:type="auto"/>
+            <w:tcBorders>
+              <w:top w:val="single" w:sz="6" w:space="0" w:color="DDDDDD"/>
+            </w:tcBorders>
+            <w:shd w:val="clear" w:color="auto" w:fill="F9F9F9"/>
+            <w:tcMar>
+              <w:top w:w="120" w:type="dxa"/>
+              <w:left w:w="120" w:type="dxa"/>
+              <w:bottom w:w="120" w:type="dxa"/>
+              <w:right w:w="120" w:type="dxa"/>
+            </w:tcMar>
+            <w:hideMark/>
+          </w:tcPr>
+          <w:p>
+            <w:pPr>
+              <w:spacing w:after="0" w:line="240" w:lineRule="auto"/>
+              <w:rPr>
+                <w:rFonts w:ascii="Nunito" w:eastAsia="Times New Roman" w:hAnsi="Nunito" w:cs="Times New Roman"/>
+                <w:sz w:val="24"/>
+                <w:szCs w:val="24"/>
+              </w:rPr>
+            </w:pPr>
+            <w:r>
+              <w:rPr>
+                <w:rFonts w:ascii="Nunito" w:eastAsia="Times New Roman" w:hAnsi="Nunito" w:cs="Times New Roman"/>
+                <w:sz w:val="24"/>
+                <w:szCs w:val="24"/>
+              </w:rPr>
+              <w:t>0.20 + 0.20 = 0.40</w:t>
+            </w:r>
+          </w:p>
+        </w:tc>
+      </w:tr>
+      <w:tr>
+        <w:trPr>
+          <w:jc w:val="center"/>
+        </w:trPr>
+        <w:tc>
+          <w:tcPr>
+            <w:tcW w:w="0" w:type="auto"/>
+            <w:tcBorders>
+              <w:top w:val="single" w:sz="6" w:space="0" w:color="DDDDDD"/>
+            </w:tcBorders>
+            <w:shd w:val="clear" w:color="auto" w:fill="FFFFFF"/>
+            <w:tcMar>
+              <w:top w:w="120" w:type="dxa"/>
+              <w:left w:w="120" w:type="dxa"/>
+              <w:bottom w:w="120" w:type="dxa"/>
+              <w:right w:w="120" w:type="dxa"/>
+            </w:tcMar>
+            <w:hideMark/>
+          </w:tcPr>
+          <w:p>
+            <w:pPr>
+              <w:spacing w:after="0" w:line="240" w:lineRule="auto"/>
+              <w:rPr>
+                <w:rFonts w:ascii="Nunito" w:eastAsia="Times New Roman" w:hAnsi="Nunito" w:cs="Times New Roman"/>
+                <w:sz w:val="24"/>
+                <w:szCs w:val="24"/>
+              </w:rPr>
+            </w:pPr>
+            <w:r>
+              <w:rPr>
+                <w:rFonts w:ascii="Nunito" w:eastAsia="Times New Roman" w:hAnsi="Nunito" w:cs="Times New Roman"/>
+                <w:sz w:val="24"/>
+                <w:szCs w:val="24"/>
+              </w:rPr>
+              <w:t>Cáete siete veces, levántate ocho</w:t>
+            </w:r>
+          </w:p>
+        </w:tc>
+        <w:tc>
+          <w:tcPr>
+            <w:tcW w:w="0" w:type="auto"/>
+            <w:tcBorders>
+              <w:top w:val="single" w:sz="6" w:space="0" w:color="DDDDDD"/>
+            </w:tcBorders>
+            <w:shd w:val="clear" w:color="auto" w:fill="FFFFFF"/>
+            <w:tcMar>
+              <w:top w:w="120" w:type="dxa"/>
+              <w:left w:w="120" w:type="dxa"/>
+              <w:bottom w:w="120" w:type="dxa"/>
+              <w:right w:w="120" w:type="dxa"/>
+            </w:tcMar>
+            <w:hideMark/>
+          </w:tcPr>
+          <w:p>
+            <w:pPr>
+              <w:spacing w:after="0" w:line="240" w:lineRule="auto"/>
+              <w:rPr>
+                <w:rFonts w:ascii="Nunito" w:eastAsia="Times New Roman" w:hAnsi="Nunito" w:cs="Times New Roman"/>
+                <w:sz w:val="24"/>
+                <w:szCs w:val="24"/>
+              </w:rPr>
+            </w:pPr>
+            <w:r>
+              <w:rPr>
+                <w:rFonts w:ascii="Nunito" w:eastAsia="Times New Roman" w:hAnsi="Nunito" w:cs="Times New Roman"/>
+                <w:sz w:val="24"/>
+                <w:szCs w:val="24"/>
+              </w:rPr>
+              <w:t>0.20 + 0.20 + 0.20 + 0.20 + 0.20 = 1.0</w:t>
+            </w:r>
+          </w:p>
+        </w:tc>
+      </w:tr>
+      <w:tr>
+        <w:trPr>
+          <w:jc w:val="center"/>
+        </w:trPr>
+        <w:tc>
+          <w:tcPr>
+            <w:tcW w:w="0" w:type="auto"/>
+            <w:tcBorders>
+              <w:top w:val="single" w:sz="6" w:space="0" w:color="DDDDDD"/>
+            </w:tcBorders>
+            <w:shd w:val="clear" w:color="auto" w:fill="F9F9F9"/>
+            <w:tcMar>
+              <w:top w:w="120" w:type="dxa"/>
+              <w:left w:w="120" w:type="dxa"/>
+              <w:bottom w:w="120" w:type="dxa"/>
+              <w:right w:w="120" w:type="dxa"/>
+            </w:tcMar>
+            <w:hideMark/>
+          </w:tcPr>
+          <w:p>
+            <w:pPr>
+              <w:spacing w:after="0" w:line="240" w:lineRule="auto"/>
+              <w:rPr>
+                <w:rFonts w:ascii="Nunito" w:eastAsia="Times New Roman" w:hAnsi="Nunito" w:cs="Times New Roman"/>
+                <w:sz w:val="24"/>
+                <w:szCs w:val="24"/>
+              </w:rPr>
+            </w:pPr>
+            <w:r>
+              <w:rPr>
+                <w:rFonts w:ascii="Nunito" w:eastAsia="Times New Roman" w:hAnsi="Nunito" w:cs="Times New Roman"/>
+                <w:sz w:val="24"/>
+                <w:szCs w:val="24"/>
+              </w:rPr>
+              <w:t>La facilidad es una mayor amenaza para el progreso que las dificultades</w:t>
+            </w:r>
+          </w:p>
+        </w:tc>
+        <w:tc>
+          <w:tcPr>
+            <w:tcW w:w="0" w:type="auto"/>
+            <w:tcBorders>
+              <w:top w:val="single" w:sz="6" w:space="0" w:color="DDDDDD"/>
+            </w:tcBorders>
+            <w:shd w:val="clear" w:color="auto" w:fill="F9F9F9"/>
+            <w:tcMar>
+              <w:top w:w="120" w:type="dxa"/>
+              <w:left w:w="120" w:type="dxa"/>
+              <w:bottom w:w="120" w:type="dxa"/>
+              <w:right w:w="120" w:type="dxa"/>
+            </w:tcMar>
+            <w:hideMark/>
+          </w:tcPr>
+          <w:p>
+            <w:pPr>
+              <w:spacing w:after="0" w:line="240" w:lineRule="auto"/>
+              <w:rPr>
+                <w:rFonts w:ascii="Nunito" w:eastAsia="Times New Roman" w:hAnsi="Nunito" w:cs="Times New Roman"/>
+                <w:sz w:val="24"/>
+                <w:szCs w:val="24"/>
+              </w:rPr>
+            </w:pPr>
+            <w:r>
+              <w:rPr>
+                <w:rFonts w:ascii="Nunito" w:eastAsia="Times New Roman" w:hAnsi="Nunito" w:cs="Times New Roman"/>
+                <w:sz w:val="24"/>
+                <w:szCs w:val="24"/>
+              </w:rPr>
+              <w:t>0.40 + 0.40 + 0.40 + 0.40 + 0.40 = 2.0</w:t>
+            </w:r>
+          </w:p>
+        </w:tc>
+      </w:tr>
+      <w:tr>
+        <w:trPr>
+          <w:jc w:val="center"/>
+        </w:trPr>
+        <w:tc>
+          <w:tcPr>
+            <w:tcW w:w="0" w:type="auto"/>
+            <w:tcBorders>
+              <w:top w:val="single" w:sz="6" w:space="0" w:color="DDDDDD"/>
+            </w:tcBorders>
+            <w:shd w:val="clear" w:color="auto" w:fill="FFFFFF"/>
+            <w:tcMar>
+              <w:top w:w="120" w:type="dxa"/>
+              <w:left w:w="120" w:type="dxa"/>
+              <w:bottom w:w="120" w:type="dxa"/>
+              <w:right w:w="120" w:type="dxa"/>
+            </w:tcMar>
+            <w:hideMark/>
+          </w:tcPr>
+          <w:p>
+            <w:pPr>
+              <w:spacing w:after="0" w:line="240" w:lineRule="auto"/>
+              <w:rPr>
+                <w:rFonts w:ascii="Nunito" w:eastAsia="Times New Roman" w:hAnsi="Nunito" w:cs="Times New Roman"/>
+                <w:sz w:val="24"/>
+                <w:szCs w:val="24"/>
+              </w:rPr>
+            </w:pPr>
+            <w:r>
+              <w:rPr>
+                <w:rFonts w:ascii="Nunito" w:eastAsia="Times New Roman" w:hAnsi="Nunito" w:cs="Times New Roman"/>
+                <w:sz w:val="24"/>
+                <w:szCs w:val="24"/>
+              </w:rPr>
+              <w:t>La facilidad es una mayor amenaza para el progreso que las dificultades</w:t>
+            </w:r>
+          </w:p>
+        </w:tc>
+        <w:tc>
+          <w:tcPr>
+            <w:tcW w:w="0" w:type="auto"/>
+            <w:tcBorders>
+              <w:top w:val="single" w:sz="6" w:space="0" w:color="DDDDDD"/>
+            </w:tcBorders>
+            <w:shd w:val="clear" w:color="auto" w:fill="FFFFFF"/>
+            <w:tcMar>
+              <w:top w:w="120" w:type="dxa"/>
+              <w:left w:w="120" w:type="dxa"/>
+              <w:bottom w:w="120" w:type="dxa"/>
+              <w:right w:w="120" w:type="dxa"/>
+            </w:tcMar>
+            <w:hideMark/>
+          </w:tcPr>
+          <w:p>
+            <w:pPr>
+              <w:spacing w:after="0" w:line="240" w:lineRule="auto"/>
+              <w:rPr>
+                <w:rFonts w:ascii="Nunito" w:eastAsia="Times New Roman" w:hAnsi="Nunito" w:cs="Times New Roman"/>
+                <w:sz w:val="24"/>
+                <w:szCs w:val="24"/>
+              </w:rPr>
+            </w:pPr>
+            <w:r>
+              <w:rPr>
+                <w:rFonts w:ascii="Nunito" w:eastAsia="Times New Roman" w:hAnsi="Nunito" w:cs="Times New Roman"/>
+                <w:sz w:val="24"/>
+                <w:szCs w:val="24"/>
+              </w:rPr>
+              <w:t>0.40 + 0.40 + 0.40 + 0.40 + 0.40 = 2.0</w:t>
+            </w:r>
+          </w:p>
+        </w:tc>
+      </w:tr>
+      <w:tr>
+        <w:trPr>
+          <w:jc w:val="center"/>
+        </w:trPr>
+        <w:tc>
+          <w:tcPr>
+            <w:tcW w:w="0" w:type="auto"/>
+            <w:tcBorders>
+              <w:top w:val="single" w:sz="6" w:space="0" w:color="DDDDDD"/>
+            </w:tcBorders>
+            <w:shd w:val="clear" w:color="auto" w:fill="F9F9F9"/>
+            <w:tcMar>
+              <w:top w:w="120" w:type="dxa"/>
+              <w:left w:w="120" w:type="dxa"/>
+              <w:bottom w:w="120" w:type="dxa"/>
+              <w:right w:w="120" w:type="dxa"/>
+            </w:tcMar>
+            <w:hideMark/>
+          </w:tcPr>
+          <w:p>
+            <w:pPr>
+              <w:spacing w:after="0" w:line="240" w:lineRule="auto"/>
+              <w:rPr>
+                <w:rFonts w:ascii="Nunito" w:eastAsia="Times New Roman" w:hAnsi="Nunito" w:cs="Times New Roman"/>
+                <w:sz w:val="24"/>
+                <w:szCs w:val="24"/>
+              </w:rPr>
+            </w:pPr>
+            <w:r>
+              <w:rPr>
+                <w:rFonts w:ascii="Nunito" w:eastAsia="Times New Roman" w:hAnsi="Nunito" w:cs="Times New Roman"/>
+                <w:sz w:val="24"/>
+                <w:szCs w:val="24"/>
+              </w:rPr>
+              <w:t>Así que sigue moviéndote, sigue creciendo, sigue aprendiendo.</w:t>
+            </w:r>
+          </w:p>
+        </w:tc>
+        <w:tc>
+          <w:tcPr>
+            <w:tcW w:w="0" w:type="auto"/>
+            <w:tcBorders>
+              <w:top w:val="single" w:sz="6" w:space="0" w:color="DDDDDD"/>
+            </w:tcBorders>
+            <w:shd w:val="clear" w:color="auto" w:fill="F9F9F9"/>
+            <w:tcMar>
+              <w:top w:w="120" w:type="dxa"/>
+              <w:left w:w="120" w:type="dxa"/>
+              <w:bottom w:w="120" w:type="dxa"/>
+              <w:right w:w="120" w:type="dxa"/>
+            </w:tcMar>
+            <w:hideMark/>
+          </w:tcPr>
+          <w:p>
+            <w:pPr>
+              <w:spacing w:after="0" w:line="240" w:lineRule="auto"/>
+              <w:rPr>
+                <w:rFonts w:ascii="Nunito" w:eastAsia="Times New Roman" w:hAnsi="Nunito" w:cs="Times New Roman"/>
+                <w:sz w:val="24"/>
+                <w:szCs w:val="24"/>
+              </w:rPr>
+            </w:pPr>
+            <w:r>
+              <w:rPr>
+                <w:rFonts w:ascii="Nunito" w:eastAsia="Times New Roman" w:hAnsi="Nunito" w:cs="Times New Roman"/>
+                <w:sz w:val="24"/>
+                <w:szCs w:val="24"/>
+              </w:rPr>
+              <w:t>1 + 0.20 + 1 + 0.20 + 1 + 0.20 = 3.60</w:t>
+            </w:r>
+          </w:p>
+        </w:tc>
+      </w:tr>
+      <w:tr>
+        <w:trPr>
+          <w:jc w:val="center"/>
+        </w:trPr>
+        <w:tc>
+          <w:tcPr>
+            <w:tcW w:w="0" w:type="auto"/>
+            <w:tcBorders>
+              <w:top w:val="single" w:sz="6" w:space="0" w:color="DDDDDD"/>
+            </w:tcBorders>
+            <w:shd w:val="clear" w:color="auto" w:fill="FFFFFF"/>
+            <w:tcMar>
+              <w:top w:w="120" w:type="dxa"/>
+              <w:left w:w="120" w:type="dxa"/>
+              <w:bottom w:w="120" w:type="dxa"/>
+              <w:right w:w="120" w:type="dxa"/>
+            </w:tcMar>
+            <w:hideMark/>
+          </w:tcPr>
+          <w:p>
+            <w:pPr>
+              <w:spacing w:after="0" w:line="240" w:lineRule="auto"/>
+              <w:rPr>
+                <w:rFonts w:ascii="Nunito" w:eastAsia="Times New Roman" w:hAnsi="Nunito" w:cs="Times New Roman"/>
+                <w:sz w:val="24"/>
+                <w:szCs w:val="24"/>
+              </w:rPr>
+            </w:pPr>
+            <w:r>
+              <w:rPr>
+                <w:rFonts w:ascii="Nunito" w:eastAsia="Times New Roman" w:hAnsi="Nunito" w:cs="Times New Roman"/>
+                <w:sz w:val="24"/>
+                <w:szCs w:val="24"/>
+              </w:rPr>
+              <w:t>Nos vemos en el trabajo</w:t>
+            </w:r>
+          </w:p>
+        </w:tc>
+        <w:tc>
+          <w:tcPr>
+            <w:tcW w:w="0" w:type="auto"/>
+            <w:tcBorders>
+              <w:top w:val="single" w:sz="6" w:space="0" w:color="DDDDDD"/>
+            </w:tcBorders>
+            <w:shd w:val="clear" w:color="auto" w:fill="FFFFFF"/>
+            <w:tcMar>
+              <w:top w:w="120" w:type="dxa"/>
+              <w:left w:w="120" w:type="dxa"/>
+              <w:bottom w:w="120" w:type="dxa"/>
+              <w:right w:w="120" w:type="dxa"/>
+            </w:tcMar>
+            <w:hideMark/>
+          </w:tcPr>
+          <w:p>
+            <w:pPr>
+              <w:spacing w:after="0" w:line="240" w:lineRule="auto"/>
+              <w:rPr>
+                <w:rFonts w:ascii="Nunito" w:eastAsia="Times New Roman" w:hAnsi="Nunito" w:cs="Times New Roman"/>
+                <w:sz w:val="24"/>
+                <w:szCs w:val="24"/>
+              </w:rPr>
+            </w:pPr>
+            <w:r>
+              <w:rPr>
+                <w:rFonts w:ascii="Nunito" w:eastAsia="Times New Roman" w:hAnsi="Nunito" w:cs="Times New Roman"/>
+                <w:sz w:val="24"/>
+                <w:szCs w:val="24"/>
+              </w:rPr>
+              <w:t>0.20 + 0.20 = 0.40</w:t>
+            </w:r>
+          </w:p>
+        </w:tc>
+      </w:tr>
+    </w:tbl>
+    <w:p>
+      <w:pPr>
+        <w:jc w:val="both"/>
+        <w:rPr>
+          <w:rFonts w:ascii="Nunito" w:eastAsia="Nunito" w:hAnsi="Nunito" w:cs="Nunito"/>
+          <w:sz w:val="24"/>
+          <w:szCs w:val="24"/>
+        </w:rPr>
+      </w:pPr>
+    </w:p>
+    <w:p>
+      <w:pPr>
+        <w:jc w:val="both"/>
+        <w:rPr>
+          <w:rFonts w:ascii="Nunito" w:eastAsia="Nunito" w:hAnsi="Nunito" w:cs="Nunito"/>
+          <w:sz w:val="24"/>
+          <w:szCs w:val="24"/>
+        </w:rPr>
+      </w:pPr>
+    </w:p>
+    <w:p>
+      <w:pPr>
+        <w:jc w:val="both"/>
+        <w:rPr>
+          <w:rFonts w:ascii="Nunito" w:eastAsia="Nunito" w:hAnsi="Nunito" w:cs="Nunito"/>
+          <w:sz w:val="24"/>
+          <w:szCs w:val="24"/>
+        </w:rPr>
+      </w:pPr>
+    </w:p>
+    <w:p>
+      <w:pPr>
+        <w:jc w:val="both"/>
+        <w:rPr>
+          <w:rFonts w:ascii="Nunito" w:eastAsia="Nunito" w:hAnsi="Nunito" w:cs="Nunito"/>
+          <w:sz w:val="24"/>
+          <w:szCs w:val="24"/>
+        </w:rPr>
+      </w:pPr>
+      <w:r>
+        <w:rPr>
+          <w:rFonts w:ascii="Nunito" w:eastAsia="Nunito" w:hAnsi="Nunito" w:cs="Nunito"/>
+          <w:sz w:val="24"/>
+          <w:szCs w:val="24"/>
         </w:rPr>
         <w:t>7.-Ordenar oraciones en orden descendente de la suma</w:t>
+      </w:r>
+    </w:p>
+    <w:p>
+      <w:pPr>
+        <w:shd w:val="clear" w:color="auto" w:fill="FFFFFF"/>
+        <w:spacing w:line="240" w:lineRule="auto"/>
+        <w:jc w:val="both"/>
+        <w:rPr>
+          <w:rFonts w:ascii="Nunito" w:eastAsia="Times New Roman" w:hAnsi="Nunito" w:cs="Times New Roman"/>
+          <w:sz w:val="24"/>
+          <w:szCs w:val="24"/>
+        </w:rPr>
+      </w:pPr>
+      <w:r>
+        <w:rPr>
+          <w:rFonts w:ascii="Nunito" w:eastAsia="Times New Roman" w:hAnsi="Nunito" w:cs="Times New Roman"/>
+          <w:sz w:val="24"/>
+          <w:szCs w:val="24"/>
+        </w:rPr>
+        <w:t>El paso final es ordenar las oraciones en orden inverso de su suma. Las oraciones con las frecuencias más altas resumen el texto. Por ejemplo, mire la oración con la suma más alta de frecuencias ponderadas:</w:t>
+      </w:r>
+    </w:p>
+    <w:p>
+      <w:pPr>
+        <w:shd w:val="clear" w:color="auto" w:fill="FFFFFF"/>
+        <w:spacing w:line="240" w:lineRule="auto"/>
+        <w:rPr>
+          <w:rFonts w:ascii="Nunito" w:eastAsia="Times New Roman" w:hAnsi="Nunito" w:cs="Times New Roman"/>
+          <w:i/>
+          <w:iCs/>
+          <w:sz w:val="24"/>
+          <w:szCs w:val="24"/>
+        </w:rPr>
+      </w:pPr>
+      <w:r>
+        <w:rPr>
+          <w:rFonts w:ascii="Nunito" w:eastAsia="Times New Roman" w:hAnsi="Nunito" w:cs="Times New Roman"/>
+          <w:i/>
+          <w:iCs/>
+          <w:sz w:val="24"/>
+          <w:szCs w:val="24"/>
+        </w:rPr>
+        <w:t>Así que sigue moviéndote, sigue creciendo, sigue aprendiendo.</w:t>
+      </w:r>
+    </w:p>
+    <w:p>
+      <w:pPr>
+        <w:shd w:val="clear" w:color="auto" w:fill="FFFFFF"/>
+        <w:spacing w:line="240" w:lineRule="auto"/>
+        <w:rPr>
+          <w:rFonts w:ascii="Nunito" w:eastAsia="Times New Roman" w:hAnsi="Nunito" w:cs="Times New Roman"/>
+          <w:sz w:val="24"/>
+          <w:szCs w:val="24"/>
+        </w:rPr>
+      </w:pPr>
+      <w:r>
+        <w:rPr>
+          <w:rFonts w:ascii="Nunito" w:eastAsia="Times New Roman" w:hAnsi="Nunito" w:cs="Times New Roman"/>
+          <w:sz w:val="24"/>
+          <w:szCs w:val="24"/>
+        </w:rPr>
+        <w:t>Puedes juzgar fácilmente de qué se trata el párrafo. De manera similar, puede agregar la oración con la segunda suma más alta de frecuencias ponderadas para tener un resumen más informativo. Echa un vistazo a las siguientes oraciones:</w:t>
+      </w:r>
+    </w:p>
+    <w:p>
+      <w:pPr>
+        <w:shd w:val="clear" w:color="auto" w:fill="FFFFFF"/>
+        <w:spacing w:line="240" w:lineRule="auto"/>
+        <w:jc w:val="center"/>
+        <w:rPr>
+          <w:rFonts w:ascii="Nunito" w:eastAsia="Times New Roman" w:hAnsi="Nunito" w:cs="Times New Roman"/>
+          <w:i/>
+          <w:iCs/>
+          <w:sz w:val="24"/>
+          <w:szCs w:val="24"/>
+        </w:rPr>
+      </w:pPr>
+      <w:r>
+        <w:rPr>
+          <w:rFonts w:ascii="Nunito" w:eastAsia="Times New Roman" w:hAnsi="Nunito" w:cs="Times New Roman"/>
+          <w:i/>
+          <w:iCs/>
+          <w:sz w:val="24"/>
+          <w:szCs w:val="24"/>
+        </w:rPr>
+        <w:t>Entonces, sigue moviéndote, sigue creciendo, sigue aprendiendo. La facilidad es una mayor amenaza para el progreso que las dificultades.</w:t>
+      </w:r>
+    </w:p>
+    <w:p>
+      <w:pPr>
+        <w:shd w:val="clear" w:color="auto" w:fill="FFFFFF"/>
+        <w:spacing w:line="240" w:lineRule="auto"/>
+        <w:rPr>
+          <w:rFonts w:ascii="Nunito" w:eastAsia="Times New Roman" w:hAnsi="Nunito" w:cs="Times New Roman"/>
+          <w:sz w:val="24"/>
+          <w:szCs w:val="24"/>
+        </w:rPr>
+      </w:pPr>
+      <w:r>
+        <w:rPr>
+          <w:rFonts w:ascii="Nunito" w:eastAsia="Times New Roman" w:hAnsi="Nunito" w:cs="Times New Roman"/>
+          <w:sz w:val="24"/>
+          <w:szCs w:val="24"/>
+        </w:rPr>
+        <w:t>Estas dos oraciones dan un resumen bastante bueno de lo que se dijo en el párrafo.</w:t>
       </w:r>
     </w:p>
     <w:p>
@@ -2929,8 +8702,7 @@
           <w:szCs w:val="36"/>
         </w:rPr>
       </w:pPr>
-      <w:bookmarkStart w:id="5" w:name="_myrxt2j8zwhc" w:colFirst="0" w:colLast="0"/>
-      <w:bookmarkEnd w:id="5"/>
+      <w:proofErr w:type="spellStart"/>
       <w:r>
         <w:rPr>
           <w:rFonts w:ascii="Nunito" w:eastAsia="Nunito" w:hAnsi="Nunito" w:cs="Nunito"/>
@@ -2939,9 +8711,9 @@
           <w:sz w:val="36"/>
           <w:szCs w:val="36"/>
         </w:rPr>
-        <w:t xml:space="preserve"> </w:t>
-      </w:r>
-      <w:proofErr w:type="spellStart"/>
+        <w:t>II.Marco</w:t>
+      </w:r>
+      <w:proofErr w:type="spellEnd"/>
       <w:r>
         <w:rPr>
           <w:rFonts w:ascii="Nunito" w:eastAsia="Nunito" w:hAnsi="Nunito" w:cs="Nunito"/>
@@ -2950,625 +8722,661 @@
           <w:sz w:val="36"/>
           <w:szCs w:val="36"/>
         </w:rPr>
-        <w:t>II.Marco</w:t>
+        <w:t xml:space="preserve"> teórico</w:t>
+      </w:r>
+    </w:p>
+    <w:p>
+      <w:pPr>
+        <w:pStyle w:val="Ttulo3"/>
+        <w:widowControl w:val="0"/>
+        <w:spacing w:line="240" w:lineRule="auto"/>
+        <w:jc w:val="both"/>
+        <w:rPr>
+          <w:rFonts w:ascii="Nunito" w:eastAsia="Nunito" w:hAnsi="Nunito" w:cs="Nunito"/>
+          <w:sz w:val="24"/>
+          <w:szCs w:val="24"/>
+        </w:rPr>
+      </w:pPr>
+      <w:bookmarkStart w:id="5" w:name="_8zxiqsrw9dn7" w:colFirst="0" w:colLast="0"/>
+      <w:bookmarkEnd w:id="5"/>
+      <w:r>
+        <w:rPr>
+          <w:rFonts w:ascii="Nunito" w:eastAsia="Nunito" w:hAnsi="Nunito" w:cs="Nunito"/>
+          <w:sz w:val="24"/>
+          <w:szCs w:val="24"/>
+        </w:rPr>
+        <w:t>Antecedentes</w:t>
+      </w:r>
+    </w:p>
+    <w:p>
+      <w:pPr>
+        <w:jc w:val="both"/>
+        <w:rPr>
+          <w:rFonts w:ascii="Nunito" w:eastAsia="Nunito" w:hAnsi="Nunito" w:cs="Nunito"/>
+          <w:sz w:val="24"/>
+          <w:szCs w:val="24"/>
+        </w:rPr>
+      </w:pPr>
+      <w:r>
+        <w:rPr>
+          <w:rFonts w:ascii="Nunito" w:eastAsia="Nunito" w:hAnsi="Nunito" w:cs="Nunito"/>
+          <w:sz w:val="24"/>
+          <w:szCs w:val="24"/>
+        </w:rPr>
+        <w:t>Para cualquier problema planteado con el análisis y procesamiento de textos existe un campo amplio de información en el cual nos basamos para realizar nuestro trabajo y esperamos que con lo realizado los resultados obtenidos contribuyan y aporten a dicho tema. En el trabajo presenta se mostrarán diversos trabajos que nos permitirán o aportarán en mayor o menor medida recursos necesarios para el desarrollo de nuestra aplicación.</w:t>
+      </w:r>
+    </w:p>
+    <w:p>
+      <w:pPr>
+        <w:jc w:val="both"/>
+        <w:rPr>
+          <w:rFonts w:ascii="Nunito" w:eastAsia="Nunito" w:hAnsi="Nunito" w:cs="Nunito"/>
+          <w:sz w:val="24"/>
+          <w:szCs w:val="24"/>
+        </w:rPr>
+      </w:pPr>
+      <w:r>
+        <w:rPr>
+          <w:rFonts w:ascii="Nunito" w:eastAsia="Nunito" w:hAnsi="Nunito" w:cs="Nunito"/>
+          <w:sz w:val="24"/>
+          <w:szCs w:val="24"/>
+        </w:rPr>
+        <w:t xml:space="preserve">Uno de los principales documentos que consultamos fue la tesis titulada </w:t>
+      </w:r>
+      <w:r>
+        <w:rPr>
+          <w:rFonts w:ascii="Nunito" w:eastAsia="Nunito" w:hAnsi="Nunito" w:cs="Nunito"/>
+          <w:i/>
+          <w:sz w:val="24"/>
+          <w:szCs w:val="24"/>
+        </w:rPr>
+        <w:t xml:space="preserve">Sistema Resumidor-Traductor </w:t>
+      </w:r>
+      <w:r>
+        <w:rPr>
+          <w:rFonts w:ascii="Nunito" w:eastAsia="Nunito" w:hAnsi="Nunito" w:cs="Nunito"/>
+          <w:i/>
+          <w:sz w:val="24"/>
+          <w:szCs w:val="24"/>
+        </w:rPr>
+        <w:t xml:space="preserve">Automático </w:t>
+      </w:r>
+      <w:r>
+        <w:rPr>
+          <w:rFonts w:ascii="Nunito" w:eastAsia="Nunito" w:hAnsi="Nunito" w:cs="Nunito"/>
+          <w:sz w:val="24"/>
+          <w:szCs w:val="24"/>
+        </w:rPr>
+        <w:t>del</w:t>
+      </w:r>
+      <w:r>
+        <w:rPr>
+          <w:rFonts w:ascii="Nunito" w:eastAsia="Nunito" w:hAnsi="Nunito" w:cs="Nunito"/>
+          <w:sz w:val="24"/>
+          <w:szCs w:val="24"/>
+        </w:rPr>
+        <w:t xml:space="preserve"> Ing. </w:t>
+      </w:r>
+      <w:proofErr w:type="spellStart"/>
+      <w:r>
+        <w:rPr>
+          <w:rFonts w:ascii="Nunito" w:eastAsia="Nunito" w:hAnsi="Nunito" w:cs="Nunito"/>
+          <w:sz w:val="24"/>
+          <w:szCs w:val="24"/>
+        </w:rPr>
+        <w:t>Jouse</w:t>
       </w:r>
       <w:proofErr w:type="spellEnd"/>
       <w:r>
         <w:rPr>
           <w:rFonts w:ascii="Nunito" w:eastAsia="Nunito" w:hAnsi="Nunito" w:cs="Nunito"/>
+          <w:sz w:val="24"/>
+          <w:szCs w:val="24"/>
+        </w:rPr>
+        <w:t xml:space="preserve"> Antonio Careaga Moya publicada en el año 2012 por la UNAM, la cual nos permite reforzar la parte que el resumidor que construyamos debe contener las ideas principales y dar una idea completa del texto. Nos guiamos en este trabajo ya que emplea la </w:t>
+      </w:r>
+      <w:r>
+        <w:rPr>
+          <w:rFonts w:ascii="Nunito" w:eastAsia="Nunito" w:hAnsi="Nunito" w:cs="Nunito"/>
+          <w:sz w:val="24"/>
+          <w:szCs w:val="24"/>
+        </w:rPr>
+        <w:t>librería NLTK</w:t>
+      </w:r>
+      <w:r>
+        <w:rPr>
+          <w:rFonts w:ascii="Nunito" w:eastAsia="Nunito" w:hAnsi="Nunito" w:cs="Nunito"/>
+          <w:sz w:val="24"/>
+          <w:szCs w:val="24"/>
+        </w:rPr>
+        <w:t xml:space="preserve"> la </w:t>
+      </w:r>
+      <w:r>
+        <w:rPr>
+          <w:rFonts w:ascii="Nunito" w:eastAsia="Nunito" w:hAnsi="Nunito" w:cs="Nunito"/>
+          <w:sz w:val="24"/>
+          <w:szCs w:val="24"/>
+        </w:rPr>
+        <w:t>cual brinda</w:t>
+      </w:r>
+      <w:r>
+        <w:rPr>
+          <w:rFonts w:ascii="Nunito" w:eastAsia="Nunito" w:hAnsi="Nunito" w:cs="Nunito"/>
+          <w:sz w:val="24"/>
+          <w:szCs w:val="24"/>
+        </w:rPr>
+        <w:t xml:space="preserve"> la posibilidad de segmentar el texto en enunciados, separados por comas, puntos o saltos de línea, por lo </w:t>
+      </w:r>
+      <w:r>
+        <w:rPr>
+          <w:rFonts w:ascii="Nunito" w:eastAsia="Nunito" w:hAnsi="Nunito" w:cs="Nunito"/>
+          <w:sz w:val="24"/>
+          <w:szCs w:val="24"/>
+        </w:rPr>
+        <w:t>tanto,</w:t>
+      </w:r>
+      <w:r>
+        <w:rPr>
+          <w:rFonts w:ascii="Nunito" w:eastAsia="Nunito" w:hAnsi="Nunito" w:cs="Nunito"/>
+          <w:sz w:val="24"/>
+          <w:szCs w:val="24"/>
+        </w:rPr>
+        <w:t xml:space="preserve"> podemos indicar que el trabajo citado nos orienta en cómo llevar a cabo el proceso de elaboración ya mencionado. </w:t>
+      </w:r>
+      <w:r>
+        <w:rPr>
+          <w:rFonts w:ascii="Nunito" w:eastAsia="Nunito" w:hAnsi="Nunito" w:cs="Nunito"/>
+          <w:sz w:val="24"/>
+          <w:szCs w:val="24"/>
+          <w:vertAlign w:val="superscript"/>
+        </w:rPr>
+        <w:footnoteReference w:id="1"/>
+      </w:r>
+    </w:p>
+    <w:p>
+      <w:pPr>
+        <w:jc w:val="both"/>
+        <w:rPr>
+          <w:rFonts w:ascii="Nunito" w:eastAsia="Nunito" w:hAnsi="Nunito" w:cs="Nunito"/>
+          <w:sz w:val="24"/>
+          <w:szCs w:val="24"/>
+        </w:rPr>
+      </w:pPr>
+      <w:r>
+        <w:rPr>
+          <w:rFonts w:ascii="Nunito" w:eastAsia="Nunito" w:hAnsi="Nunito" w:cs="Nunito"/>
+          <w:sz w:val="24"/>
+          <w:szCs w:val="24"/>
+        </w:rPr>
+        <w:t xml:space="preserve">A lo largo de que el lector conozca más sobre el trabajo presentado se dará cuenta que el trabajo  citado en el párrafo anterior es de gran ayuda  para la solución de nuestro planteamiento, sin embargo, se analizaron otros trabajos como el de Pedro Luis Mateo, José Carlos González, Julio Villena y José Luis Martínez  titulado </w:t>
+      </w:r>
+      <w:r>
+        <w:rPr>
+          <w:rFonts w:ascii="Nunito" w:eastAsia="Nunito" w:hAnsi="Nunito" w:cs="Nunito"/>
+          <w:i/>
+          <w:sz w:val="24"/>
+          <w:szCs w:val="24"/>
+        </w:rPr>
+        <w:t xml:space="preserve">Un sistema para resumen automático de textos en castellano </w:t>
+      </w:r>
+      <w:r>
+        <w:rPr>
+          <w:rFonts w:ascii="Nunito" w:eastAsia="Nunito" w:hAnsi="Nunito" w:cs="Nunito"/>
+          <w:sz w:val="24"/>
+          <w:szCs w:val="24"/>
+        </w:rPr>
+        <w:t xml:space="preserve">en el cual se presenta las técnicas  que deben ser aplicadas para detectar palabras clave, dar ponderaciones con el fin de no solo crear extracciones simples y sin coherencia ya que el fin de un resumen es mostrar la idea del texto basado en el original y no sólo copiar las frases idénticamente. El trabajo nos resulta útil e interesante ya que consideramos que nos permite evaluar si el resumen creado </w:t>
+      </w:r>
+      <w:r>
+        <w:rPr>
+          <w:rFonts w:ascii="Nunito" w:eastAsia="Nunito" w:hAnsi="Nunito" w:cs="Nunito"/>
+          <w:sz w:val="24"/>
+          <w:szCs w:val="24"/>
+        </w:rPr>
+        <w:t>está</w:t>
+      </w:r>
+      <w:r>
+        <w:rPr>
+          <w:rFonts w:ascii="Nunito" w:eastAsia="Nunito" w:hAnsi="Nunito" w:cs="Nunito"/>
+          <w:sz w:val="24"/>
+          <w:szCs w:val="24"/>
+        </w:rPr>
+        <w:t xml:space="preserve"> cumpliendo con el concepto, si este está siendo analizado correctamente para crear finalmente un resumen de la mejor calidad, los cuales son puntos que hemos considerados importantes y necesarios en nuestro trabajo. </w:t>
+      </w:r>
+      <w:r>
+        <w:rPr>
+          <w:rFonts w:ascii="Nunito" w:eastAsia="Nunito" w:hAnsi="Nunito" w:cs="Nunito"/>
+          <w:sz w:val="24"/>
+          <w:szCs w:val="24"/>
+          <w:vertAlign w:val="superscript"/>
+        </w:rPr>
+        <w:footnoteReference w:id="2"/>
+      </w:r>
+    </w:p>
+    <w:p>
+      <w:pPr>
+        <w:jc w:val="both"/>
+        <w:rPr>
+          <w:rFonts w:ascii="Nunito" w:eastAsia="Nunito" w:hAnsi="Nunito" w:cs="Nunito"/>
+          <w:sz w:val="24"/>
+          <w:szCs w:val="24"/>
+        </w:rPr>
+      </w:pPr>
+      <w:r>
+        <w:rPr>
+          <w:rFonts w:ascii="Nunito" w:eastAsia="Nunito" w:hAnsi="Nunito" w:cs="Nunito"/>
+          <w:sz w:val="24"/>
+          <w:szCs w:val="24"/>
+        </w:rPr>
+        <w:t xml:space="preserve">Consideramos que los dos trabajos citados son los más relevantes ya que contienen una amplia descripción y brindan una o más soluciones al problema planteado, además que coinciden con la solución propuesta. </w:t>
+      </w:r>
+    </w:p>
+    <w:p>
+      <w:pPr>
+        <w:pStyle w:val="Ttulo3"/>
+        <w:widowControl w:val="0"/>
+        <w:spacing w:line="240" w:lineRule="auto"/>
+        <w:rPr>
+          <w:rFonts w:ascii="Nunito" w:eastAsia="Nunito" w:hAnsi="Nunito" w:cs="Nunito"/>
+          <w:sz w:val="24"/>
+          <w:szCs w:val="24"/>
+        </w:rPr>
+      </w:pPr>
+      <w:bookmarkStart w:id="6" w:name="_foktee8t9uic" w:colFirst="0" w:colLast="0"/>
+      <w:bookmarkEnd w:id="6"/>
+      <w:r>
+        <w:rPr>
+          <w:rFonts w:ascii="Nunito" w:eastAsia="Nunito" w:hAnsi="Nunito" w:cs="Nunito"/>
+          <w:sz w:val="24"/>
+          <w:szCs w:val="24"/>
+        </w:rPr>
+        <w:t>Trabajos relacionados.</w:t>
+      </w:r>
+      <w:r>
+        <w:rPr>
+          <w:rFonts w:ascii="Nunito" w:eastAsia="Nunito" w:hAnsi="Nunito" w:cs="Nunito"/>
+          <w:sz w:val="24"/>
+          <w:szCs w:val="24"/>
+        </w:rPr>
+        <w:t xml:space="preserve"> (Comparación con los trabajos y el nuestro)</w:t>
+      </w:r>
+    </w:p>
+    <w:p>
+      <w:pPr>
+        <w:jc w:val="both"/>
+        <w:rPr>
+          <w:rFonts w:ascii="Nunito" w:eastAsia="Nunito" w:hAnsi="Nunito" w:cs="Nunito"/>
+          <w:sz w:val="24"/>
+          <w:szCs w:val="24"/>
+        </w:rPr>
+      </w:pPr>
+      <w:r>
+        <w:rPr>
+          <w:rFonts w:ascii="Nunito" w:eastAsia="Nunito" w:hAnsi="Nunito" w:cs="Nunito"/>
+          <w:sz w:val="24"/>
+          <w:szCs w:val="24"/>
+        </w:rPr>
+        <w:t xml:space="preserve">Algunos de los trabajos relacionados son los mencionados en la parte de antecedentes, para el primero de ellos se implementa Python y algunas de las librerías que son útiles para la creación de un resumidor de textos, el segundo es un </w:t>
+      </w:r>
+      <w:r>
+        <w:rPr>
+          <w:rFonts w:ascii="Nunito" w:eastAsia="Nunito" w:hAnsi="Nunito" w:cs="Nunito"/>
+          <w:sz w:val="24"/>
+          <w:szCs w:val="24"/>
+        </w:rPr>
+        <w:t>trabajo internacional</w:t>
+      </w:r>
+      <w:r>
+        <w:rPr>
+          <w:rFonts w:ascii="Nunito" w:eastAsia="Nunito" w:hAnsi="Nunito" w:cs="Nunito"/>
+          <w:sz w:val="24"/>
+          <w:szCs w:val="24"/>
+        </w:rPr>
+        <w:t xml:space="preserve"> que de igual manera nos permite tener una guía </w:t>
+      </w:r>
+      <w:r>
+        <w:rPr>
+          <w:rFonts w:ascii="Nunito" w:eastAsia="Nunito" w:hAnsi="Nunito" w:cs="Nunito"/>
+          <w:sz w:val="24"/>
+          <w:szCs w:val="24"/>
+        </w:rPr>
+        <w:t>para dar</w:t>
+      </w:r>
+      <w:r>
+        <w:rPr>
+          <w:rFonts w:ascii="Nunito" w:eastAsia="Nunito" w:hAnsi="Nunito" w:cs="Nunito"/>
+          <w:sz w:val="24"/>
+          <w:szCs w:val="24"/>
+        </w:rPr>
+        <w:t xml:space="preserve"> solución a nuestro problema. En general como ya se mencionó en un inicio contamos con una amplia variedad de artículos y trabajos que nos proporcionan ideas y soluciones que debemos implementar en nuestro propio proyecto.</w:t>
+      </w:r>
+    </w:p>
+    <w:p>
+      <w:pPr>
+        <w:jc w:val="both"/>
+        <w:rPr>
+          <w:rFonts w:ascii="Nunito" w:eastAsia="Nunito" w:hAnsi="Nunito" w:cs="Nunito"/>
+          <w:sz w:val="24"/>
+          <w:szCs w:val="24"/>
+        </w:rPr>
+      </w:pPr>
+      <w:r>
+        <w:rPr>
+          <w:rFonts w:ascii="Nunito" w:eastAsia="Nunito" w:hAnsi="Nunito" w:cs="Nunito"/>
+          <w:sz w:val="24"/>
+          <w:szCs w:val="24"/>
+        </w:rPr>
+        <w:t>Además,</w:t>
+      </w:r>
+      <w:r>
+        <w:rPr>
+          <w:rFonts w:ascii="Nunito" w:eastAsia="Nunito" w:hAnsi="Nunito" w:cs="Nunito"/>
+          <w:sz w:val="24"/>
+          <w:szCs w:val="24"/>
+        </w:rPr>
+        <w:t xml:space="preserve"> tenemos como guía las ventajas que son definidas en todas las aplicaciones disponibles online o en aplicaciones, las cuales nos permiten a través de una comparativa identificar cuáles son los principales puntos con los que debe contar nuestro programa. </w:t>
+      </w:r>
+    </w:p>
+    <w:p>
+      <w:pPr>
+        <w:jc w:val="both"/>
+        <w:rPr>
+          <w:rFonts w:ascii="Nunito" w:eastAsia="Nunito" w:hAnsi="Nunito" w:cs="Nunito"/>
+          <w:b/>
+        </w:rPr>
+      </w:pPr>
+      <w:r>
+        <w:rPr>
+          <w:rFonts w:ascii="Nunito" w:eastAsia="Nunito" w:hAnsi="Nunito" w:cs="Nunito"/>
+          <w:b/>
+        </w:rPr>
+        <w:t xml:space="preserve">Descripción. </w:t>
+      </w:r>
+    </w:p>
+    <w:p>
+      <w:pPr>
+        <w:jc w:val="both"/>
+        <w:rPr>
+          <w:rFonts w:ascii="Nunito" w:eastAsia="Nunito" w:hAnsi="Nunito" w:cs="Nunito"/>
+          <w:b/>
+        </w:rPr>
+      </w:pPr>
+      <w:r>
+        <w:rPr>
+          <w:rFonts w:ascii="Nunito" w:eastAsia="Nunito" w:hAnsi="Nunito" w:cs="Nunito"/>
+          <w:b/>
+        </w:rPr>
+        <w:t xml:space="preserve">-Resumen de textos automático. </w:t>
+      </w:r>
+    </w:p>
+    <w:p>
+      <w:pPr>
+        <w:jc w:val="both"/>
+        <w:rPr>
+          <w:rFonts w:ascii="Nunito" w:eastAsia="Nunito" w:hAnsi="Nunito" w:cs="Nunito"/>
+          <w:sz w:val="24"/>
+          <w:szCs w:val="24"/>
+        </w:rPr>
+      </w:pPr>
+      <w:r>
+        <w:rPr>
+          <w:rFonts w:ascii="Nunito" w:eastAsia="Nunito" w:hAnsi="Nunito" w:cs="Nunito"/>
+          <w:sz w:val="24"/>
+          <w:szCs w:val="24"/>
+        </w:rPr>
+        <w:t xml:space="preserve">Un resumen de textos automático es aquel que se ejecutará por el usuario pero que no requerirá la intervención de este en la generación del documento final, dicho documento debe contener una idea concisa del documento </w:t>
+      </w:r>
+      <w:r>
+        <w:rPr>
+          <w:rFonts w:ascii="Nunito" w:eastAsia="Nunito" w:hAnsi="Nunito" w:cs="Nunito"/>
+          <w:sz w:val="24"/>
+          <w:szCs w:val="24"/>
+        </w:rPr>
+        <w:t>original el</w:t>
+      </w:r>
+      <w:r>
+        <w:rPr>
+          <w:rFonts w:ascii="Nunito" w:eastAsia="Nunito" w:hAnsi="Nunito" w:cs="Nunito"/>
+          <w:sz w:val="24"/>
+          <w:szCs w:val="24"/>
+        </w:rPr>
+        <w:t xml:space="preserve"> cual </w:t>
+      </w:r>
+      <w:r>
+        <w:rPr>
+          <w:rFonts w:ascii="Nunito" w:eastAsia="Nunito" w:hAnsi="Nunito" w:cs="Nunito"/>
+          <w:sz w:val="24"/>
+          <w:szCs w:val="24"/>
+        </w:rPr>
+        <w:t>será procesado</w:t>
+      </w:r>
+      <w:r>
+        <w:rPr>
+          <w:rFonts w:ascii="Nunito" w:eastAsia="Nunito" w:hAnsi="Nunito" w:cs="Nunito"/>
+          <w:sz w:val="24"/>
+          <w:szCs w:val="24"/>
+        </w:rPr>
+        <w:t xml:space="preserve"> por diferentes funciones del programa clasificando las ideas más relevantes y </w:t>
+      </w:r>
+      <w:r>
+        <w:rPr>
+          <w:rFonts w:ascii="Nunito" w:eastAsia="Nunito" w:hAnsi="Nunito" w:cs="Nunito"/>
+          <w:sz w:val="24"/>
+          <w:szCs w:val="24"/>
+        </w:rPr>
+        <w:t>ordenándolas</w:t>
+      </w:r>
+      <w:r>
+        <w:rPr>
+          <w:rFonts w:ascii="Nunito" w:eastAsia="Nunito" w:hAnsi="Nunito" w:cs="Nunito"/>
+          <w:sz w:val="24"/>
+          <w:szCs w:val="24"/>
+        </w:rPr>
+        <w:t xml:space="preserve"> con el fin de generar un documento que sea lo más coherente posible. El hecho de generar un resumen de textos es una tarea </w:t>
+      </w:r>
+      <w:r>
+        <w:rPr>
+          <w:rFonts w:ascii="Nunito" w:eastAsia="Nunito" w:hAnsi="Nunito" w:cs="Nunito"/>
+          <w:sz w:val="24"/>
+          <w:szCs w:val="24"/>
+        </w:rPr>
+        <w:t>que corresponde</w:t>
+      </w:r>
+      <w:r>
+        <w:rPr>
+          <w:rFonts w:ascii="Nunito" w:eastAsia="Nunito" w:hAnsi="Nunito" w:cs="Nunito"/>
+          <w:sz w:val="24"/>
+          <w:szCs w:val="24"/>
+        </w:rPr>
+        <w:t xml:space="preserve"> a la disciplina del procesamiento de lenguaje natural.</w:t>
+      </w:r>
+    </w:p>
+    <w:p>
+      <w:pPr>
+        <w:jc w:val="both"/>
+        <w:rPr>
+          <w:rFonts w:ascii="Nunito" w:eastAsia="Nunito" w:hAnsi="Nunito" w:cs="Nunito"/>
+          <w:b/>
+        </w:rPr>
+      </w:pPr>
+      <w:r>
+        <w:rPr>
+          <w:rFonts w:ascii="Nunito" w:eastAsia="Nunito" w:hAnsi="Nunito" w:cs="Nunito"/>
+          <w:b/>
+        </w:rPr>
+        <w:t>-Procesamiento de Lenguaje Natural.</w:t>
+      </w:r>
+    </w:p>
+    <w:p>
+      <w:pPr>
+        <w:jc w:val="both"/>
+        <w:rPr>
+          <w:rFonts w:ascii="Nunito" w:eastAsia="Nunito" w:hAnsi="Nunito" w:cs="Nunito"/>
+          <w:sz w:val="24"/>
+          <w:szCs w:val="24"/>
+        </w:rPr>
+      </w:pPr>
+      <w:r>
+        <w:rPr>
+          <w:rFonts w:ascii="Nunito" w:eastAsia="Nunito" w:hAnsi="Nunito" w:cs="Nunito"/>
+          <w:sz w:val="24"/>
+          <w:szCs w:val="24"/>
+        </w:rPr>
+        <w:t xml:space="preserve">Corresponde a una disciplina que emplea diversas técnicas con el fin de que el lenguaje natural, es decir el lenguaje hablado por los humanos sea procesado por  las computadoras o una máquina, dicho problema no tiene una solución fácil ya que se requiere que el programador conozca tanto el lenguaje natural como el de la máquina con el fin de hacer que una computadora genere los procesos necesarios con el fin de obtener resultados que los humanos realizamos como el comparar textos, resumir textos o encontrar una idea principal. </w:t>
+      </w:r>
+    </w:p>
+    <w:p>
+      <w:pPr>
+        <w:jc w:val="both"/>
+        <w:rPr>
+          <w:rFonts w:ascii="Nunito" w:eastAsia="Nunito" w:hAnsi="Nunito" w:cs="Nunito"/>
+          <w:b/>
+        </w:rPr>
+      </w:pPr>
+      <w:r>
+        <w:rPr>
+          <w:rFonts w:ascii="Nunito" w:eastAsia="Nunito" w:hAnsi="Nunito" w:cs="Nunito"/>
+          <w:b/>
+        </w:rPr>
+        <w:t>-Recuperación de la información.</w:t>
+      </w:r>
+    </w:p>
+    <w:p>
+      <w:pPr>
+        <w:jc w:val="both"/>
+        <w:rPr>
+          <w:rFonts w:ascii="Nunito" w:eastAsia="Nunito" w:hAnsi="Nunito" w:cs="Nunito"/>
+          <w:sz w:val="24"/>
+          <w:szCs w:val="24"/>
+        </w:rPr>
+      </w:pPr>
+      <w:r>
+        <w:rPr>
+          <w:rFonts w:ascii="Nunito" w:eastAsia="Nunito" w:hAnsi="Nunito" w:cs="Nunito"/>
+          <w:sz w:val="24"/>
+          <w:szCs w:val="24"/>
+        </w:rPr>
+        <w:t xml:space="preserve">Indica el problema que se tiene con poder recuperar la información extraída por el documento en un inicio, con proporcionar la información solicitada y mostrarla de manera exitosa. </w:t>
+      </w:r>
+    </w:p>
+    <w:p>
+      <w:pPr>
+        <w:jc w:val="both"/>
+        <w:rPr>
+          <w:rFonts w:ascii="Nunito" w:eastAsia="Nunito" w:hAnsi="Nunito" w:cs="Nunito"/>
+          <w:b/>
+        </w:rPr>
+      </w:pPr>
+      <w:r>
+        <w:rPr>
+          <w:rFonts w:ascii="Nunito" w:eastAsia="Nunito" w:hAnsi="Nunito" w:cs="Nunito"/>
+          <w:b/>
+        </w:rPr>
+        <w:t xml:space="preserve">-Técnicas para </w:t>
+      </w:r>
+      <w:r>
+        <w:rPr>
+          <w:rFonts w:ascii="Nunito" w:eastAsia="Nunito" w:hAnsi="Nunito" w:cs="Nunito"/>
+          <w:b/>
+        </w:rPr>
+        <w:t>generar un</w:t>
+      </w:r>
+      <w:r>
+        <w:rPr>
+          <w:rFonts w:ascii="Nunito" w:eastAsia="Nunito" w:hAnsi="Nunito" w:cs="Nunito"/>
+          <w:b/>
+        </w:rPr>
+        <w:t xml:space="preserve"> resumen de textos.</w:t>
+      </w:r>
+    </w:p>
+    <w:p>
+      <w:pPr>
+        <w:jc w:val="both"/>
+        <w:rPr>
+          <w:sz w:val="24"/>
+          <w:szCs w:val="24"/>
+        </w:rPr>
+      </w:pPr>
+      <w:r>
+        <w:rPr>
+          <w:rFonts w:ascii="Nunito" w:eastAsia="Nunito" w:hAnsi="Nunito" w:cs="Nunito"/>
+          <w:sz w:val="24"/>
+          <w:szCs w:val="24"/>
+        </w:rPr>
+        <w:t xml:space="preserve">Podemos encontrarnos con diversas técnicas que van desde generarlo a partir de temas </w:t>
+      </w:r>
+      <w:r>
+        <w:rPr>
+          <w:rFonts w:ascii="Nunito" w:eastAsia="Nunito" w:hAnsi="Nunito" w:cs="Nunito"/>
+          <w:sz w:val="24"/>
+          <w:szCs w:val="24"/>
+        </w:rPr>
+        <w:t>específicos, otro</w:t>
+      </w:r>
+      <w:r>
+        <w:rPr>
+          <w:rFonts w:ascii="Nunito" w:eastAsia="Nunito" w:hAnsi="Nunito" w:cs="Nunito"/>
+          <w:sz w:val="24"/>
+          <w:szCs w:val="24"/>
+        </w:rPr>
+        <w:t xml:space="preserve"> ejemplo es introducir un aprendizaje para que </w:t>
+      </w:r>
+      <w:r>
+        <w:rPr>
+          <w:rFonts w:ascii="Nunito" w:eastAsia="Nunito" w:hAnsi="Nunito" w:cs="Nunito"/>
+          <w:sz w:val="24"/>
+          <w:szCs w:val="24"/>
+        </w:rPr>
+        <w:t>compare posteriormente</w:t>
+      </w:r>
+      <w:r>
+        <w:rPr>
+          <w:rFonts w:ascii="Nunito" w:eastAsia="Nunito" w:hAnsi="Nunito" w:cs="Nunito"/>
+          <w:sz w:val="24"/>
+          <w:szCs w:val="24"/>
+        </w:rPr>
+        <w:t xml:space="preserve"> los textos solicitados o bien los que se basan en análisis discursivos a partir de </w:t>
+      </w:r>
+      <w:r>
+        <w:rPr>
+          <w:rFonts w:ascii="Nunito" w:eastAsia="Nunito" w:hAnsi="Nunito" w:cs="Nunito"/>
+          <w:sz w:val="24"/>
+          <w:szCs w:val="24"/>
+        </w:rPr>
+        <w:t>árboles,</w:t>
+      </w:r>
+      <w:r>
+        <w:rPr>
+          <w:rFonts w:ascii="Nunito" w:eastAsia="Nunito" w:hAnsi="Nunito" w:cs="Nunito"/>
+          <w:sz w:val="24"/>
+          <w:szCs w:val="24"/>
+        </w:rPr>
+        <w:t xml:space="preserve"> por ejemplo, en el trabajo presenta se pretende generar un análisis a partir de los tokens identificados a través de NLTK de Python. En general en una aplicación de resumen de textos veremos como punto clave el uso de la lingüística y sus conceptos la cual nos permitirá identificar los elementos necesarios en un texto y a partir de esto generar un resumen lo más adecuado y completo posible.  </w:t>
+      </w:r>
+    </w:p>
+    <w:p>
+      <w:pPr>
+        <w:pStyle w:val="Ttulo1"/>
+        <w:rPr>
           <w:b/>
           <w:color w:val="000000"/>
           <w:sz w:val="36"/>
           <w:szCs w:val="36"/>
         </w:rPr>
-        <w:t xml:space="preserve"> teórico</w:t>
-      </w:r>
-    </w:p>
-    <w:p>
-      <w:pPr>
-        <w:pStyle w:val="Ttulo3"/>
-        <w:widowControl w:val="0"/>
-        <w:spacing w:line="240" w:lineRule="auto"/>
-        <w:jc w:val="both"/>
-        <w:rPr>
-          <w:rFonts w:ascii="Nunito" w:eastAsia="Nunito" w:hAnsi="Nunito" w:cs="Nunito"/>
-          <w:sz w:val="24"/>
-          <w:szCs w:val="24"/>
-        </w:rPr>
-      </w:pPr>
-      <w:bookmarkStart w:id="6" w:name="_8zxiqsrw9dn7" w:colFirst="0" w:colLast="0"/>
-      <w:bookmarkEnd w:id="6"/>
-      <w:r>
-        <w:rPr>
-          <w:rFonts w:ascii="Nunito" w:eastAsia="Nunito" w:hAnsi="Nunito" w:cs="Nunito"/>
-          <w:sz w:val="24"/>
-          <w:szCs w:val="24"/>
-        </w:rPr>
-        <w:t>Antecedentes</w:t>
-      </w:r>
-    </w:p>
-    <w:p>
-      <w:pPr>
-        <w:jc w:val="both"/>
-        <w:rPr>
-          <w:rFonts w:ascii="Nunito" w:eastAsia="Nunito" w:hAnsi="Nunito" w:cs="Nunito"/>
-        </w:rPr>
-      </w:pPr>
-      <w:r>
-        <w:rPr>
-          <w:rFonts w:ascii="Nunito" w:eastAsia="Nunito" w:hAnsi="Nunito" w:cs="Nunito"/>
-        </w:rPr>
-        <w:t>Para cualquier problema p</w:t>
-      </w:r>
-      <w:r>
-        <w:rPr>
-          <w:rFonts w:ascii="Nunito" w:eastAsia="Nunito" w:hAnsi="Nunito" w:cs="Nunito"/>
-        </w:rPr>
-        <w:t>lanteado con el análisis y procesamiento de textos existe un campo amplio de información en el cual nos basamos para realizar nuestro trabajo y esperamos que con lo realizado los resultados obtenidos contribuyan y aporten a dicho tema. En el trabajo presen</w:t>
-      </w:r>
-      <w:r>
-        <w:rPr>
-          <w:rFonts w:ascii="Nunito" w:eastAsia="Nunito" w:hAnsi="Nunito" w:cs="Nunito"/>
-        </w:rPr>
-        <w:t>ta se mostrarán diversos trabajos que nos permitirán o aportarán en mayor o menor medida recursos necesarios para el desarrollo de nuestra aplicación.</w:t>
-      </w:r>
-    </w:p>
-    <w:p>
-      <w:pPr>
-        <w:jc w:val="both"/>
-        <w:rPr>
-          <w:rFonts w:ascii="Nunito" w:eastAsia="Nunito" w:hAnsi="Nunito" w:cs="Nunito"/>
-        </w:rPr>
-      </w:pPr>
-      <w:r>
-        <w:rPr>
-          <w:rFonts w:ascii="Nunito" w:eastAsia="Nunito" w:hAnsi="Nunito" w:cs="Nunito"/>
-        </w:rPr>
-        <w:t xml:space="preserve">Uno de los principales documentos que consultamos fue la tesis titulada </w:t>
-      </w:r>
-      <w:r>
-        <w:rPr>
-          <w:rFonts w:ascii="Nunito" w:eastAsia="Nunito" w:hAnsi="Nunito" w:cs="Nunito"/>
-          <w:i/>
-        </w:rPr>
-        <w:t xml:space="preserve">Sistema Resumidor-Traductor </w:t>
-      </w:r>
-      <w:proofErr w:type="gramStart"/>
-      <w:r>
-        <w:rPr>
-          <w:rFonts w:ascii="Nunito" w:eastAsia="Nunito" w:hAnsi="Nunito" w:cs="Nunito"/>
-          <w:i/>
-        </w:rPr>
-        <w:t xml:space="preserve">Automático </w:t>
-      </w:r>
-      <w:r>
-        <w:rPr>
-          <w:rFonts w:ascii="Nunito" w:eastAsia="Nunito" w:hAnsi="Nunito" w:cs="Nunito"/>
-        </w:rPr>
-        <w:t xml:space="preserve"> del</w:t>
-      </w:r>
-      <w:proofErr w:type="gramEnd"/>
-      <w:r>
-        <w:rPr>
-          <w:rFonts w:ascii="Nunito" w:eastAsia="Nunito" w:hAnsi="Nunito" w:cs="Nunito"/>
-        </w:rPr>
-        <w:t xml:space="preserve"> Ing. </w:t>
-      </w:r>
+      </w:pPr>
+      <w:bookmarkStart w:id="7" w:name="_17tn2qdhaq0x" w:colFirst="0" w:colLast="0"/>
+      <w:bookmarkEnd w:id="7"/>
       <w:proofErr w:type="spellStart"/>
       <w:r>
-        <w:rPr>
-          <w:rFonts w:ascii="Nunito" w:eastAsia="Nunito" w:hAnsi="Nunito" w:cs="Nunito"/>
-        </w:rPr>
-        <w:t>Jouse</w:t>
-      </w:r>
-      <w:proofErr w:type="spellEnd"/>
-      <w:r>
-        <w:rPr>
-          <w:rFonts w:ascii="Nunito" w:eastAsia="Nunito" w:hAnsi="Nunito" w:cs="Nunito"/>
-        </w:rPr>
-        <w:t xml:space="preserve"> Antonio Careaga Moya publicada en el año 2012 por la UNAM, la cual nos permite reforzar la parte que el resumidor que construyamo</w:t>
-      </w:r>
-      <w:r>
-        <w:rPr>
-          <w:rFonts w:ascii="Nunito" w:eastAsia="Nunito" w:hAnsi="Nunito" w:cs="Nunito"/>
-        </w:rPr>
-        <w:t xml:space="preserve">s debe contener las ideas principales y dar una idea completa del texto. Nos guiamos en este trabajo ya que emplea la </w:t>
-      </w:r>
-      <w:proofErr w:type="gramStart"/>
-      <w:r>
-        <w:rPr>
-          <w:rFonts w:ascii="Nunito" w:eastAsia="Nunito" w:hAnsi="Nunito" w:cs="Nunito"/>
-        </w:rPr>
-        <w:t>librería  NLTK</w:t>
-      </w:r>
-      <w:proofErr w:type="gramEnd"/>
-      <w:r>
-        <w:rPr>
-          <w:rFonts w:ascii="Nunito" w:eastAsia="Nunito" w:hAnsi="Nunito" w:cs="Nunito"/>
-        </w:rPr>
-        <w:t xml:space="preserve"> la cual  brinda la posibilidad de segmentar el texto en enunciados, separados por comas, puntos o saltos de línea, por lo t</w:t>
-      </w:r>
-      <w:r>
-        <w:rPr>
-          <w:rFonts w:ascii="Nunito" w:eastAsia="Nunito" w:hAnsi="Nunito" w:cs="Nunito"/>
-        </w:rPr>
-        <w:t xml:space="preserve">anto podemos indicar que el trabajo citado nos orienta en cómo llevar a cabo el proceso de elaboración ya mencionado. </w:t>
-      </w:r>
-      <w:r>
-        <w:rPr>
-          <w:rFonts w:ascii="Nunito" w:eastAsia="Nunito" w:hAnsi="Nunito" w:cs="Nunito"/>
-          <w:vertAlign w:val="superscript"/>
-        </w:rPr>
-        <w:footnoteReference w:id="1"/>
-      </w:r>
-    </w:p>
-    <w:p>
-      <w:pPr>
-        <w:jc w:val="both"/>
-        <w:rPr>
-          <w:rFonts w:ascii="Nunito" w:eastAsia="Nunito" w:hAnsi="Nunito" w:cs="Nunito"/>
-        </w:rPr>
-      </w:pPr>
-      <w:r>
-        <w:rPr>
-          <w:rFonts w:ascii="Nunito" w:eastAsia="Nunito" w:hAnsi="Nunito" w:cs="Nunito"/>
-        </w:rPr>
-        <w:t xml:space="preserve">A lo largo de que el lector conozca más sobre el trabajo presentado se dará cuenta que el trabajo  citado en el párrafo anterior es de </w:t>
-      </w:r>
-      <w:r>
-        <w:rPr>
-          <w:rFonts w:ascii="Nunito" w:eastAsia="Nunito" w:hAnsi="Nunito" w:cs="Nunito"/>
-        </w:rPr>
-        <w:t xml:space="preserve">gran ayuda  para la solución de nuestro planteamiento, sin embargo, se analizaron otros trabajos como el de Pedro Luis Mateo, José Carlos González, Julio Villena y José Luis Martínez  titulado </w:t>
-      </w:r>
-      <w:r>
-        <w:rPr>
-          <w:rFonts w:ascii="Nunito" w:eastAsia="Nunito" w:hAnsi="Nunito" w:cs="Nunito"/>
-          <w:i/>
-        </w:rPr>
-        <w:t xml:space="preserve">Un sistema para resumen automático de textos en castellano </w:t>
-      </w:r>
-      <w:r>
-        <w:rPr>
-          <w:rFonts w:ascii="Nunito" w:eastAsia="Nunito" w:hAnsi="Nunito" w:cs="Nunito"/>
-        </w:rPr>
-        <w:t>en e</w:t>
-      </w:r>
-      <w:r>
-        <w:rPr>
-          <w:rFonts w:ascii="Nunito" w:eastAsia="Nunito" w:hAnsi="Nunito" w:cs="Nunito"/>
-        </w:rPr>
-        <w:t>l cual se presenta las técnicas  que deben ser aplicadas para detectar palabras clave, dar ponderaciones con el fin de no solo crear extracciones simples y sin coherencia ya que el fin de un resumen es mostrar la idea del texto basado en el original y no s</w:t>
-      </w:r>
-      <w:r>
-        <w:rPr>
-          <w:rFonts w:ascii="Nunito" w:eastAsia="Nunito" w:hAnsi="Nunito" w:cs="Nunito"/>
-        </w:rPr>
-        <w:t xml:space="preserve">ólo copiar las frases idénticamente. El trabajo nos resulta útil e interesante ya que consideramos que nos permite evaluar si el resumen creado </w:t>
-      </w:r>
-      <w:proofErr w:type="spellStart"/>
-      <w:r>
-        <w:rPr>
-          <w:rFonts w:ascii="Nunito" w:eastAsia="Nunito" w:hAnsi="Nunito" w:cs="Nunito"/>
-        </w:rPr>
-        <w:t>esta</w:t>
-      </w:r>
-      <w:proofErr w:type="spellEnd"/>
-      <w:r>
-        <w:rPr>
-          <w:rFonts w:ascii="Nunito" w:eastAsia="Nunito" w:hAnsi="Nunito" w:cs="Nunito"/>
-        </w:rPr>
-        <w:t xml:space="preserve"> cumpliendo con el concepto, si este está siendo analizado correctamente para crear finalmente un resumen de</w:t>
-      </w:r>
-      <w:r>
-        <w:rPr>
-          <w:rFonts w:ascii="Nunito" w:eastAsia="Nunito" w:hAnsi="Nunito" w:cs="Nunito"/>
-        </w:rPr>
-        <w:t xml:space="preserve"> la mejor calidad, los cuales son puntos que hemos considerados importantes y necesarios en nuestro trabajo. </w:t>
-      </w:r>
-      <w:r>
-        <w:rPr>
-          <w:rFonts w:ascii="Nunito" w:eastAsia="Nunito" w:hAnsi="Nunito" w:cs="Nunito"/>
-          <w:vertAlign w:val="superscript"/>
-        </w:rPr>
-        <w:footnoteReference w:id="2"/>
-      </w:r>
-    </w:p>
-    <w:p>
-      <w:pPr>
-        <w:jc w:val="both"/>
-        <w:rPr>
-          <w:rFonts w:ascii="Nunito" w:eastAsia="Nunito" w:hAnsi="Nunito" w:cs="Nunito"/>
-        </w:rPr>
-      </w:pPr>
-      <w:r>
-        <w:rPr>
-          <w:rFonts w:ascii="Nunito" w:eastAsia="Nunito" w:hAnsi="Nunito" w:cs="Nunito"/>
-        </w:rPr>
-        <w:t>Consideramos que los dos trabajos citados son los más relevantes ya que contienen una amplia descripción y brindan una o más soluciones al probl</w:t>
-      </w:r>
-      <w:r>
-        <w:rPr>
-          <w:rFonts w:ascii="Nunito" w:eastAsia="Nunito" w:hAnsi="Nunito" w:cs="Nunito"/>
-        </w:rPr>
-        <w:t xml:space="preserve">ema planteado, además que coinciden con la solución propuesta. </w:t>
-      </w:r>
-    </w:p>
-    <w:p>
-      <w:pPr>
-        <w:pStyle w:val="Ttulo3"/>
-        <w:widowControl w:val="0"/>
-        <w:spacing w:line="240" w:lineRule="auto"/>
-        <w:rPr>
-          <w:rFonts w:ascii="Nunito" w:eastAsia="Nunito" w:hAnsi="Nunito" w:cs="Nunito"/>
-          <w:sz w:val="24"/>
-          <w:szCs w:val="24"/>
-        </w:rPr>
-      </w:pPr>
-      <w:bookmarkStart w:id="7" w:name="_foktee8t9uic" w:colFirst="0" w:colLast="0"/>
-      <w:bookmarkEnd w:id="7"/>
-      <w:r>
-        <w:rPr>
-          <w:rFonts w:ascii="Nunito" w:eastAsia="Nunito" w:hAnsi="Nunito" w:cs="Nunito"/>
-          <w:sz w:val="24"/>
-          <w:szCs w:val="24"/>
-        </w:rPr>
-        <w:t>Trabajos relacionados.</w:t>
-      </w:r>
-    </w:p>
-    <w:p>
-      <w:pPr>
-        <w:jc w:val="both"/>
-        <w:rPr>
-          <w:rFonts w:ascii="Nunito" w:eastAsia="Nunito" w:hAnsi="Nunito" w:cs="Nunito"/>
-        </w:rPr>
-      </w:pPr>
-      <w:r>
-        <w:rPr>
-          <w:rFonts w:ascii="Nunito" w:eastAsia="Nunito" w:hAnsi="Nunito" w:cs="Nunito"/>
-        </w:rPr>
-        <w:t>Algunos de los trabajos relacionados son los mencionados en la parte de antecedentes, para el primero de ellos se implementa Python y algunas de las librerías que son út</w:t>
-      </w:r>
-      <w:r>
-        <w:rPr>
-          <w:rFonts w:ascii="Nunito" w:eastAsia="Nunito" w:hAnsi="Nunito" w:cs="Nunito"/>
-        </w:rPr>
-        <w:t xml:space="preserve">iles para la creación de un resumidor de textos, el segundo es un </w:t>
-      </w:r>
-      <w:proofErr w:type="gramStart"/>
-      <w:r>
-        <w:rPr>
-          <w:rFonts w:ascii="Nunito" w:eastAsia="Nunito" w:hAnsi="Nunito" w:cs="Nunito"/>
-        </w:rPr>
-        <w:t>trabajo  internacional</w:t>
-      </w:r>
-      <w:proofErr w:type="gramEnd"/>
-      <w:r>
-        <w:rPr>
-          <w:rFonts w:ascii="Nunito" w:eastAsia="Nunito" w:hAnsi="Nunito" w:cs="Nunito"/>
-        </w:rPr>
-        <w:t xml:space="preserve"> que de igual manera nos permite tener una guía para  dar solución a nuestro problema. En general como ya se mencionó en un inicio contamos con una amplia variedad de a</w:t>
-      </w:r>
-      <w:r>
-        <w:rPr>
-          <w:rFonts w:ascii="Nunito" w:eastAsia="Nunito" w:hAnsi="Nunito" w:cs="Nunito"/>
-        </w:rPr>
-        <w:t>rtículos y trabajos que nos proporcionan ideas y soluciones que debemos implementar en nuestro propio proyecto.</w:t>
-      </w:r>
-    </w:p>
-    <w:p>
-      <w:pPr>
-        <w:jc w:val="both"/>
-        <w:rPr>
-          <w:rFonts w:ascii="Nunito" w:eastAsia="Nunito" w:hAnsi="Nunito" w:cs="Nunito"/>
-        </w:rPr>
-      </w:pPr>
-      <w:proofErr w:type="gramStart"/>
-      <w:r>
-        <w:rPr>
-          <w:rFonts w:ascii="Nunito" w:eastAsia="Nunito" w:hAnsi="Nunito" w:cs="Nunito"/>
-        </w:rPr>
-        <w:t>Además</w:t>
-      </w:r>
-      <w:proofErr w:type="gramEnd"/>
-      <w:r>
-        <w:rPr>
-          <w:rFonts w:ascii="Nunito" w:eastAsia="Nunito" w:hAnsi="Nunito" w:cs="Nunito"/>
-        </w:rPr>
-        <w:t xml:space="preserve"> tenemos como guía las ventajas que son definidas en todas las aplicaciones disponibles online o en aplicaciones, las cuales nos permiten </w:t>
-      </w:r>
-      <w:r>
-        <w:rPr>
-          <w:rFonts w:ascii="Nunito" w:eastAsia="Nunito" w:hAnsi="Nunito" w:cs="Nunito"/>
-        </w:rPr>
-        <w:t xml:space="preserve">a través de una comparativa identificar cuáles son los principales puntos con los que debe contar nuestro programa. </w:t>
-      </w:r>
-    </w:p>
-    <w:p>
-      <w:pPr>
-        <w:jc w:val="both"/>
-        <w:rPr>
-          <w:rFonts w:ascii="Nunito" w:eastAsia="Nunito" w:hAnsi="Nunito" w:cs="Nunito"/>
-          <w:b/>
-        </w:rPr>
-      </w:pPr>
-      <w:r>
-        <w:rPr>
-          <w:rFonts w:ascii="Nunito" w:eastAsia="Nunito" w:hAnsi="Nunito" w:cs="Nunito"/>
-          <w:b/>
-        </w:rPr>
-        <w:t xml:space="preserve">Descripción. </w:t>
-      </w:r>
-    </w:p>
-    <w:p>
-      <w:pPr>
-        <w:jc w:val="both"/>
-        <w:rPr>
-          <w:rFonts w:ascii="Nunito" w:eastAsia="Nunito" w:hAnsi="Nunito" w:cs="Nunito"/>
-          <w:b/>
-        </w:rPr>
-      </w:pPr>
-      <w:r>
-        <w:rPr>
-          <w:rFonts w:ascii="Nunito" w:eastAsia="Nunito" w:hAnsi="Nunito" w:cs="Nunito"/>
-          <w:b/>
-        </w:rPr>
-        <w:t xml:space="preserve">-Resumen de textos automático. </w:t>
-      </w:r>
-    </w:p>
-    <w:p>
-      <w:pPr>
-        <w:jc w:val="both"/>
-        <w:rPr>
-          <w:rFonts w:ascii="Nunito" w:eastAsia="Nunito" w:hAnsi="Nunito" w:cs="Nunito"/>
-        </w:rPr>
-      </w:pPr>
-      <w:r>
-        <w:rPr>
-          <w:rFonts w:ascii="Nunito" w:eastAsia="Nunito" w:hAnsi="Nunito" w:cs="Nunito"/>
-        </w:rPr>
-        <w:t>Un resumen de textos automático es aquel que se ejecutará por el usuario pero que no requerir</w:t>
-      </w:r>
-      <w:r>
-        <w:rPr>
-          <w:rFonts w:ascii="Nunito" w:eastAsia="Nunito" w:hAnsi="Nunito" w:cs="Nunito"/>
-        </w:rPr>
-        <w:t xml:space="preserve">á la intervención de este en la generación del documento final, dicho documento debe contener una idea concisa del documento </w:t>
-      </w:r>
-      <w:proofErr w:type="gramStart"/>
-      <w:r>
-        <w:rPr>
-          <w:rFonts w:ascii="Nunito" w:eastAsia="Nunito" w:hAnsi="Nunito" w:cs="Nunito"/>
-        </w:rPr>
-        <w:t>original  el</w:t>
-      </w:r>
-      <w:proofErr w:type="gramEnd"/>
-      <w:r>
-        <w:rPr>
-          <w:rFonts w:ascii="Nunito" w:eastAsia="Nunito" w:hAnsi="Nunito" w:cs="Nunito"/>
-        </w:rPr>
-        <w:t xml:space="preserve"> cual será  procesado por diferentes funciones del programa clasificando las ideas más relevantes y </w:t>
-      </w:r>
-      <w:proofErr w:type="spellStart"/>
-      <w:r>
-        <w:rPr>
-          <w:rFonts w:ascii="Nunito" w:eastAsia="Nunito" w:hAnsi="Nunito" w:cs="Nunito"/>
-        </w:rPr>
-        <w:t>ordenandolas</w:t>
-      </w:r>
-      <w:proofErr w:type="spellEnd"/>
-      <w:r>
-        <w:rPr>
-          <w:rFonts w:ascii="Nunito" w:eastAsia="Nunito" w:hAnsi="Nunito" w:cs="Nunito"/>
-        </w:rPr>
-        <w:t xml:space="preserve"> con el</w:t>
-      </w:r>
-      <w:r>
-        <w:rPr>
-          <w:rFonts w:ascii="Nunito" w:eastAsia="Nunito" w:hAnsi="Nunito" w:cs="Nunito"/>
-        </w:rPr>
-        <w:t xml:space="preserve"> fin de generar un documento que sea lo más coherente posible. El hecho de generar un resumen de textos es una tarea </w:t>
-      </w:r>
-      <w:proofErr w:type="gramStart"/>
-      <w:r>
-        <w:rPr>
-          <w:rFonts w:ascii="Nunito" w:eastAsia="Nunito" w:hAnsi="Nunito" w:cs="Nunito"/>
-        </w:rPr>
-        <w:t>que  corresponde</w:t>
-      </w:r>
-      <w:proofErr w:type="gramEnd"/>
-      <w:r>
-        <w:rPr>
-          <w:rFonts w:ascii="Nunito" w:eastAsia="Nunito" w:hAnsi="Nunito" w:cs="Nunito"/>
-        </w:rPr>
-        <w:t xml:space="preserve"> a la disciplina del procesamiento de lenguaje natural.</w:t>
-      </w:r>
-    </w:p>
-    <w:p>
-      <w:pPr>
-        <w:jc w:val="both"/>
-        <w:rPr>
-          <w:rFonts w:ascii="Nunito" w:eastAsia="Nunito" w:hAnsi="Nunito" w:cs="Nunito"/>
-          <w:b/>
-        </w:rPr>
-      </w:pPr>
-      <w:r>
-        <w:rPr>
-          <w:rFonts w:ascii="Nunito" w:eastAsia="Nunito" w:hAnsi="Nunito" w:cs="Nunito"/>
-          <w:b/>
-        </w:rPr>
-        <w:t>-Procesamiento de Lenguaje Natural.</w:t>
-      </w:r>
-    </w:p>
-    <w:p>
-      <w:pPr>
-        <w:jc w:val="both"/>
-        <w:rPr>
-          <w:rFonts w:ascii="Nunito" w:eastAsia="Nunito" w:hAnsi="Nunito" w:cs="Nunito"/>
-        </w:rPr>
-      </w:pPr>
-      <w:r>
-        <w:rPr>
-          <w:rFonts w:ascii="Nunito" w:eastAsia="Nunito" w:hAnsi="Nunito" w:cs="Nunito"/>
-        </w:rPr>
-        <w:t>Corresponde a una disciplina qu</w:t>
-      </w:r>
-      <w:r>
-        <w:rPr>
-          <w:rFonts w:ascii="Nunito" w:eastAsia="Nunito" w:hAnsi="Nunito" w:cs="Nunito"/>
-        </w:rPr>
-        <w:t>e emplea diversas técnicas con el fin de que el lenguaje natural, es decir el lenguaje hablado por los humanos sea procesado por  las computadoras o una máquina, dicho problema no tiene una solución fácil ya que se requiere que el programador conozca tanto</w:t>
-      </w:r>
-      <w:r>
-        <w:rPr>
-          <w:rFonts w:ascii="Nunito" w:eastAsia="Nunito" w:hAnsi="Nunito" w:cs="Nunito"/>
-        </w:rPr>
-        <w:t xml:space="preserve"> el lenguaje natural como el de la máquina con el fin de hacer que una computadora genere los procesos necesarios con el fin de obtener resultados que los humanos realizamos como el comparar textos, resumir textos o encontrar una idea principal. </w:t>
-      </w:r>
-    </w:p>
-    <w:p>
-      <w:pPr>
-        <w:jc w:val="both"/>
-        <w:rPr>
-          <w:rFonts w:ascii="Nunito" w:eastAsia="Nunito" w:hAnsi="Nunito" w:cs="Nunito"/>
-          <w:b/>
-        </w:rPr>
-      </w:pPr>
-      <w:r>
-        <w:rPr>
-          <w:rFonts w:ascii="Nunito" w:eastAsia="Nunito" w:hAnsi="Nunito" w:cs="Nunito"/>
-          <w:b/>
-        </w:rPr>
-        <w:t>-Recupera</w:t>
-      </w:r>
-      <w:r>
-        <w:rPr>
-          <w:rFonts w:ascii="Nunito" w:eastAsia="Nunito" w:hAnsi="Nunito" w:cs="Nunito"/>
-          <w:b/>
-        </w:rPr>
-        <w:t>ción de la información.</w:t>
-      </w:r>
-    </w:p>
-    <w:p>
-      <w:pPr>
-        <w:jc w:val="both"/>
-        <w:rPr>
-          <w:rFonts w:ascii="Nunito" w:eastAsia="Nunito" w:hAnsi="Nunito" w:cs="Nunito"/>
-        </w:rPr>
-      </w:pPr>
-      <w:r>
-        <w:rPr>
-          <w:rFonts w:ascii="Nunito" w:eastAsia="Nunito" w:hAnsi="Nunito" w:cs="Nunito"/>
-        </w:rPr>
-        <w:t xml:space="preserve">Indica el problema que se tiene con poder recuperar la información extraída por el documento en un inicio, con proporcionar la información solicitada y mostrarla de manera exitosa. </w:t>
-      </w:r>
-    </w:p>
-    <w:p>
-      <w:pPr>
-        <w:jc w:val="both"/>
-        <w:rPr>
-          <w:rFonts w:ascii="Nunito" w:eastAsia="Nunito" w:hAnsi="Nunito" w:cs="Nunito"/>
-          <w:b/>
-        </w:rPr>
-      </w:pPr>
-      <w:r>
-        <w:rPr>
-          <w:rFonts w:ascii="Nunito" w:eastAsia="Nunito" w:hAnsi="Nunito" w:cs="Nunito"/>
-          <w:b/>
-        </w:rPr>
-        <w:t xml:space="preserve">-Técnicas para </w:t>
-      </w:r>
-      <w:proofErr w:type="gramStart"/>
-      <w:r>
-        <w:rPr>
-          <w:rFonts w:ascii="Nunito" w:eastAsia="Nunito" w:hAnsi="Nunito" w:cs="Nunito"/>
-          <w:b/>
-        </w:rPr>
-        <w:t>generar  un</w:t>
-      </w:r>
-      <w:proofErr w:type="gramEnd"/>
-      <w:r>
-        <w:rPr>
-          <w:rFonts w:ascii="Nunito" w:eastAsia="Nunito" w:hAnsi="Nunito" w:cs="Nunito"/>
-          <w:b/>
-        </w:rPr>
-        <w:t xml:space="preserve"> resumen de textos.</w:t>
-      </w:r>
-    </w:p>
-    <w:p>
-      <w:pPr>
-        <w:jc w:val="both"/>
-        <w:rPr>
-          <w:sz w:val="24"/>
-          <w:szCs w:val="24"/>
-        </w:rPr>
-      </w:pPr>
-      <w:r>
-        <w:rPr>
-          <w:rFonts w:ascii="Nunito" w:eastAsia="Nunito" w:hAnsi="Nunito" w:cs="Nunito"/>
-        </w:rPr>
-        <w:t>Pode</w:t>
-      </w:r>
-      <w:r>
-        <w:rPr>
-          <w:rFonts w:ascii="Nunito" w:eastAsia="Nunito" w:hAnsi="Nunito" w:cs="Nunito"/>
-        </w:rPr>
-        <w:t xml:space="preserve">mos encontrarnos con diversas técnicas que van desde generarlo a partir de temas </w:t>
-      </w:r>
-      <w:proofErr w:type="gramStart"/>
-      <w:r>
-        <w:rPr>
-          <w:rFonts w:ascii="Nunito" w:eastAsia="Nunito" w:hAnsi="Nunito" w:cs="Nunito"/>
-        </w:rPr>
-        <w:t>específicos,  otro</w:t>
-      </w:r>
-      <w:proofErr w:type="gramEnd"/>
-      <w:r>
-        <w:rPr>
-          <w:rFonts w:ascii="Nunito" w:eastAsia="Nunito" w:hAnsi="Nunito" w:cs="Nunito"/>
-        </w:rPr>
-        <w:t xml:space="preserve"> ejemplo es introducir un aprendizaje para que compare  posteriormente los textos solicitados o bien los que se basan en análisis discursivos a partir de árb</w:t>
-      </w:r>
-      <w:r>
-        <w:rPr>
-          <w:rFonts w:ascii="Nunito" w:eastAsia="Nunito" w:hAnsi="Nunito" w:cs="Nunito"/>
-        </w:rPr>
-        <w:t>oles por ejemplo, en el trabajo presenta se pretende generar un análisis a partir de los tokens identificados a través de NLTK de Python. En general en una aplicación de resumen de textos veremos como punto clave el uso de la lingüística y sus conceptos la</w:t>
-      </w:r>
-      <w:r>
-        <w:rPr>
-          <w:rFonts w:ascii="Nunito" w:eastAsia="Nunito" w:hAnsi="Nunito" w:cs="Nunito"/>
-        </w:rPr>
-        <w:t xml:space="preserve"> cual nos permitirá identificar los elementos necesarios en un texto y a partir de esto generar un </w:t>
-      </w:r>
-      <w:proofErr w:type="gramStart"/>
-      <w:r>
-        <w:rPr>
-          <w:rFonts w:ascii="Nunito" w:eastAsia="Nunito" w:hAnsi="Nunito" w:cs="Nunito"/>
-        </w:rPr>
-        <w:t>resumen  lo</w:t>
-      </w:r>
-      <w:proofErr w:type="gramEnd"/>
-      <w:r>
-        <w:rPr>
-          <w:rFonts w:ascii="Nunito" w:eastAsia="Nunito" w:hAnsi="Nunito" w:cs="Nunito"/>
-        </w:rPr>
-        <w:t xml:space="preserve"> más adecuado y completo posible.  </w:t>
-      </w:r>
-    </w:p>
-    <w:p>
-      <w:pPr>
-        <w:pStyle w:val="Ttulo1"/>
         <w:rPr>
           <w:b/>
           <w:color w:val="000000"/>
           <w:sz w:val="36"/>
           <w:szCs w:val="36"/>
         </w:rPr>
-      </w:pPr>
-      <w:bookmarkStart w:id="8" w:name="_17tn2qdhaq0x" w:colFirst="0" w:colLast="0"/>
-      <w:bookmarkEnd w:id="8"/>
-      <w:proofErr w:type="spellStart"/>
+        <w:t>III.Método</w:t>
+      </w:r>
+      <w:proofErr w:type="spellEnd"/>
       <w:r>
         <w:rPr>
           <w:b/>
@@ -3576,107 +9384,264 @@
           <w:sz w:val="36"/>
           <w:szCs w:val="36"/>
         </w:rPr>
-        <w:t>III.Método</w:t>
-      </w:r>
-      <w:proofErr w:type="spellEnd"/>
-      <w:r>
+        <w:t xml:space="preserve"> experimental</w:t>
+      </w:r>
+    </w:p>
+    <w:p>
+      <w:pPr>
+        <w:pStyle w:val="Ttulo3"/>
+        <w:widowControl w:val="0"/>
+        <w:spacing w:line="240" w:lineRule="auto"/>
+        <w:rPr>
+          <w:sz w:val="24"/>
+          <w:szCs w:val="24"/>
+        </w:rPr>
+      </w:pPr>
+      <w:bookmarkStart w:id="8" w:name="_cjcl4r9sr9fz" w:colFirst="0" w:colLast="0"/>
+      <w:bookmarkEnd w:id="8"/>
+      <w:r>
+        <w:rPr>
+          <w:sz w:val="24"/>
+          <w:szCs w:val="24"/>
+        </w:rPr>
+        <w:t>Datos ¿Cómo se obtuvieron?</w:t>
+      </w:r>
+    </w:p>
+    <w:p>
+      <w:pPr>
+        <w:pStyle w:val="Ttulo3"/>
+        <w:widowControl w:val="0"/>
+        <w:spacing w:line="240" w:lineRule="auto"/>
+        <w:rPr>
+          <w:sz w:val="24"/>
+          <w:szCs w:val="24"/>
+        </w:rPr>
+      </w:pPr>
+      <w:bookmarkStart w:id="9" w:name="_myohg9kd7osg" w:colFirst="0" w:colLast="0"/>
+      <w:bookmarkEnd w:id="9"/>
+      <w:r>
+        <w:rPr>
+          <w:sz w:val="24"/>
+          <w:szCs w:val="24"/>
+        </w:rPr>
+        <w:t xml:space="preserve">Descripción de su método </w:t>
+      </w:r>
+    </w:p>
+    <w:p>
+      <w:pPr>
+        <w:pStyle w:val="Ttulo3"/>
+        <w:widowControl w:val="0"/>
+        <w:spacing w:line="240" w:lineRule="auto"/>
+        <w:rPr>
+          <w:sz w:val="24"/>
+          <w:szCs w:val="24"/>
+        </w:rPr>
+      </w:pPr>
+      <w:bookmarkStart w:id="10" w:name="_flv771hsngry" w:colFirst="0" w:colLast="0"/>
+      <w:bookmarkEnd w:id="10"/>
+      <w:r>
+        <w:rPr>
+          <w:sz w:val="24"/>
+          <w:szCs w:val="24"/>
+        </w:rPr>
+        <w:t>Descripción del experimento</w:t>
+      </w:r>
+      <w:r>
+        <w:rPr>
+          <w:sz w:val="24"/>
+          <w:szCs w:val="24"/>
+        </w:rPr>
+        <w:t xml:space="preserve"> (Responder a la pregunta)</w:t>
+      </w:r>
+    </w:p>
+    <w:p>
+      <w:pPr>
+        <w:pStyle w:val="Ttulo3"/>
+        <w:widowControl w:val="0"/>
+        <w:spacing w:line="240" w:lineRule="auto"/>
+      </w:pPr>
+      <w:bookmarkStart w:id="11" w:name="_1ttobnke38lp" w:colFirst="0" w:colLast="0"/>
+      <w:bookmarkEnd w:id="11"/>
+      <w:r>
+        <w:rPr>
+          <w:sz w:val="24"/>
+          <w:szCs w:val="24"/>
+        </w:rPr>
+        <w:t>Presentación de resultados</w:t>
+      </w:r>
+    </w:p>
+    <w:p>
+      <w:pPr>
+        <w:pStyle w:val="Ttulo1"/>
         <w:rPr>
           <w:b/>
           <w:color w:val="000000"/>
           <w:sz w:val="36"/>
           <w:szCs w:val="36"/>
         </w:rPr>
-        <w:t xml:space="preserve"> experimental</w:t>
-      </w:r>
-    </w:p>
-    <w:p>
-      <w:pPr>
-        <w:pStyle w:val="Ttulo3"/>
-        <w:widowControl w:val="0"/>
-        <w:spacing w:line="240" w:lineRule="auto"/>
-        <w:rPr>
-          <w:sz w:val="24"/>
-          <w:szCs w:val="24"/>
-        </w:rPr>
-      </w:pPr>
-      <w:bookmarkStart w:id="9" w:name="_cjcl4r9sr9fz" w:colFirst="0" w:colLast="0"/>
-      <w:bookmarkEnd w:id="9"/>
-      <w:r>
-        <w:rPr>
-          <w:sz w:val="24"/>
-          <w:szCs w:val="24"/>
-        </w:rPr>
-        <w:t>Datos ¿Cómo se obtuvieron?</w:t>
-      </w:r>
-    </w:p>
-    <w:p>
-      <w:pPr>
-        <w:pStyle w:val="Ttulo3"/>
-        <w:widowControl w:val="0"/>
-        <w:spacing w:line="240" w:lineRule="auto"/>
-        <w:rPr>
-          <w:sz w:val="24"/>
-          <w:szCs w:val="24"/>
-        </w:rPr>
-      </w:pPr>
-      <w:bookmarkStart w:id="10" w:name="_myohg9kd7osg" w:colFirst="0" w:colLast="0"/>
-      <w:bookmarkEnd w:id="10"/>
-      <w:r>
-        <w:rPr>
-          <w:sz w:val="24"/>
-          <w:szCs w:val="24"/>
-        </w:rPr>
-        <w:t xml:space="preserve">Descripción de su método </w:t>
-      </w:r>
-    </w:p>
-    <w:p>
-      <w:pPr>
-        <w:pStyle w:val="Ttulo3"/>
-        <w:widowControl w:val="0"/>
-        <w:spacing w:line="240" w:lineRule="auto"/>
-        <w:rPr>
-          <w:sz w:val="24"/>
-          <w:szCs w:val="24"/>
-        </w:rPr>
-      </w:pPr>
-      <w:bookmarkStart w:id="11" w:name="_flv771hsngry" w:colFirst="0" w:colLast="0"/>
-      <w:bookmarkEnd w:id="11"/>
-      <w:r>
-        <w:rPr>
-          <w:sz w:val="24"/>
-          <w:szCs w:val="24"/>
-        </w:rPr>
-        <w:t>Descripción del experimento</w:t>
-      </w:r>
-    </w:p>
-    <w:p>
-      <w:pPr>
-        <w:pStyle w:val="Ttulo3"/>
-        <w:widowControl w:val="0"/>
-        <w:spacing w:line="240" w:lineRule="auto"/>
-      </w:pPr>
-      <w:bookmarkStart w:id="12" w:name="_1ttobnke38lp" w:colFirst="0" w:colLast="0"/>
+      </w:pPr>
+      <w:bookmarkStart w:id="12" w:name="_tajh1x6g08d" w:colFirst="0" w:colLast="0"/>
       <w:bookmarkEnd w:id="12"/>
-      <w:r>
-        <w:rPr>
-          <w:sz w:val="24"/>
-          <w:szCs w:val="24"/>
-        </w:rPr>
-        <w:t>Presentación de resultados</w:t>
-      </w:r>
-    </w:p>
-    <w:p>
-      <w:pPr>
-        <w:pStyle w:val="Ttulo1"/>
+      <w:proofErr w:type="spellStart"/>
+      <w:r>
         <w:rPr>
           <w:b/>
           <w:color w:val="000000"/>
           <w:sz w:val="36"/>
           <w:szCs w:val="36"/>
         </w:rPr>
-      </w:pPr>
-      <w:bookmarkStart w:id="13" w:name="_tajh1x6g08d" w:colFirst="0" w:colLast="0"/>
+        <w:t>IV.Conclusión</w:t>
+      </w:r>
+      <w:proofErr w:type="spellEnd"/>
+    </w:p>
+    <w:p>
+      <w:pPr>
+        <w:pStyle w:val="Ttulo3"/>
+        <w:widowControl w:val="0"/>
+        <w:spacing w:line="240" w:lineRule="auto"/>
+        <w:rPr>
+          <w:sz w:val="24"/>
+          <w:szCs w:val="24"/>
+        </w:rPr>
+      </w:pPr>
+      <w:bookmarkStart w:id="13" w:name="_jjcxji5veuf" w:colFirst="0" w:colLast="0"/>
       <w:bookmarkEnd w:id="13"/>
+      <w:r>
+        <w:rPr>
+          <w:sz w:val="24"/>
+          <w:szCs w:val="24"/>
+        </w:rPr>
+        <w:t>Discusión de resultados</w:t>
+      </w:r>
+    </w:p>
+    <w:p>
+      <w:pPr>
+        <w:pStyle w:val="Ttulo3"/>
+        <w:widowControl w:val="0"/>
+        <w:spacing w:line="240" w:lineRule="auto"/>
+        <w:rPr>
+          <w:sz w:val="24"/>
+          <w:szCs w:val="24"/>
+        </w:rPr>
+      </w:pPr>
+      <w:bookmarkStart w:id="14" w:name="_g91yfzfw2xgv" w:colFirst="0" w:colLast="0"/>
+      <w:bookmarkEnd w:id="14"/>
+      <w:r>
+        <w:rPr>
+          <w:sz w:val="24"/>
+          <w:szCs w:val="24"/>
+        </w:rPr>
+        <w:t xml:space="preserve">Descripción de observaciones </w:t>
+      </w:r>
+    </w:p>
+    <w:p>
+      <w:pPr>
+        <w:pStyle w:val="Ttulo3"/>
+        <w:widowControl w:val="0"/>
+        <w:spacing w:line="240" w:lineRule="auto"/>
+      </w:pPr>
+      <w:bookmarkStart w:id="15" w:name="_l1d4xpkv055f" w:colFirst="0" w:colLast="0"/>
+      <w:bookmarkEnd w:id="15"/>
+      <w:r>
+        <w:rPr>
+          <w:sz w:val="24"/>
+          <w:szCs w:val="24"/>
+        </w:rPr>
+        <w:t>Trabajo futuro</w:t>
+      </w:r>
+    </w:p>
+    <w:p/>
+    <w:p>
+      <w:pPr>
+        <w:jc w:val="both"/>
+        <w:rPr>
+          <w:b/>
+        </w:rPr>
+      </w:pPr>
+      <w:r>
+        <w:rPr>
+          <w:b/>
+        </w:rPr>
+        <w:t>Buendía Valdivia María Angélica</w:t>
+      </w:r>
+    </w:p>
+    <w:p>
+      <w:pPr>
+        <w:jc w:val="both"/>
+        <w:rPr>
+          <w:b/>
+        </w:rPr>
+      </w:pPr>
+      <w:r>
+        <w:rPr>
+          <w:b/>
+        </w:rPr>
+        <w:t>Isabel Gómez Yareli Elizabeth</w:t>
+      </w:r>
+    </w:p>
+    <w:p>
+      <w:pPr>
+        <w:jc w:val="both"/>
+      </w:pPr>
+      <w:proofErr w:type="spellStart"/>
+      <w:r>
+        <w:rPr>
+          <w:b/>
+        </w:rPr>
+        <w:t>Zagoya</w:t>
+      </w:r>
+      <w:proofErr w:type="spellEnd"/>
+      <w:r>
+        <w:rPr>
+          <w:b/>
+        </w:rPr>
+        <w:t xml:space="preserve"> </w:t>
+      </w:r>
+      <w:proofErr w:type="spellStart"/>
+      <w:r>
+        <w:rPr>
+          <w:b/>
+        </w:rPr>
+        <w:t>Medallo</w:t>
+      </w:r>
+      <w:proofErr w:type="spellEnd"/>
+      <w:r>
+        <w:rPr>
+          <w:b/>
+        </w:rPr>
+        <w:t xml:space="preserve"> Roberto Uriel</w:t>
+      </w:r>
+    </w:p>
+    <w:p/>
+    <w:p>
+      <w:pPr>
+        <w:jc w:val="both"/>
+        <w:rPr>
+          <w:b/>
+        </w:rPr>
+      </w:pPr>
+    </w:p>
+    <w:p>
+      <w:pPr>
+        <w:jc w:val="both"/>
+        <w:rPr>
+          <w:b/>
+          <w:sz w:val="36"/>
+          <w:szCs w:val="36"/>
+        </w:rPr>
+      </w:pPr>
+    </w:p>
+    <w:p>
+      <w:pPr>
+        <w:pStyle w:val="Ttulo1"/>
+        <w:rPr>
+          <w:b/>
+          <w:sz w:val="36"/>
+          <w:szCs w:val="36"/>
+        </w:rPr>
+      </w:pPr>
+      <w:bookmarkStart w:id="16" w:name="_m4xtkaq771sx" w:colFirst="0" w:colLast="0"/>
+      <w:bookmarkEnd w:id="16"/>
       <w:proofErr w:type="spellStart"/>
       <w:r>
         <w:rPr>
@@ -3685,280 +9650,83 @@
           <w:sz w:val="36"/>
           <w:szCs w:val="36"/>
         </w:rPr>
-        <w:t>IV.Conclusión</w:t>
+        <w:t>V.Referencias</w:t>
       </w:r>
       <w:proofErr w:type="spellEnd"/>
     </w:p>
-    <w:p>
-      <w:pPr>
-        <w:pStyle w:val="Ttulo3"/>
-        <w:widowControl w:val="0"/>
-        <w:spacing w:line="240" w:lineRule="auto"/>
-        <w:rPr>
-          <w:sz w:val="24"/>
-          <w:szCs w:val="24"/>
-        </w:rPr>
-      </w:pPr>
-      <w:bookmarkStart w:id="14" w:name="_jjcxji5veuf" w:colFirst="0" w:colLast="0"/>
-      <w:bookmarkEnd w:id="14"/>
-      <w:r>
-        <w:rPr>
-          <w:sz w:val="24"/>
-          <w:szCs w:val="24"/>
-        </w:rPr>
-        <w:t>Discusión de resultados</w:t>
-      </w:r>
-    </w:p>
-    <w:p>
-      <w:pPr>
-        <w:pStyle w:val="Ttulo3"/>
-        <w:widowControl w:val="0"/>
-        <w:spacing w:line="240" w:lineRule="auto"/>
-        <w:rPr>
-          <w:sz w:val="24"/>
-          <w:szCs w:val="24"/>
-        </w:rPr>
-      </w:pPr>
-      <w:bookmarkStart w:id="15" w:name="_g91yfzfw2xgv" w:colFirst="0" w:colLast="0"/>
-      <w:bookmarkEnd w:id="15"/>
-      <w:r>
-        <w:rPr>
-          <w:sz w:val="24"/>
-          <w:szCs w:val="24"/>
-        </w:rPr>
-        <w:t xml:space="preserve">Descripción de observaciones </w:t>
-      </w:r>
-    </w:p>
-    <w:p>
-      <w:pPr>
-        <w:pStyle w:val="Ttulo3"/>
-        <w:widowControl w:val="0"/>
-        <w:spacing w:line="240" w:lineRule="auto"/>
-      </w:pPr>
-      <w:bookmarkStart w:id="16" w:name="_l1d4xpkv055f" w:colFirst="0" w:colLast="0"/>
-      <w:bookmarkEnd w:id="16"/>
-      <w:r>
-        <w:rPr>
-          <w:sz w:val="24"/>
-          <w:szCs w:val="24"/>
-        </w:rPr>
-        <w:t>Trabajo futuro</w:t>
-      </w:r>
-    </w:p>
-    <w:p/>
-    <w:p/>
-    <w:p/>
-    <w:p/>
-    <w:p>
-      <w:pPr>
-        <w:jc w:val="both"/>
-        <w:rPr>
-          <w:b/>
-        </w:rPr>
-      </w:pPr>
-    </w:p>
-    <w:p>
-      <w:pPr>
-        <w:jc w:val="both"/>
-        <w:rPr>
-          <w:b/>
-          <w:sz w:val="36"/>
-          <w:szCs w:val="36"/>
-        </w:rPr>
-      </w:pPr>
-    </w:p>
-    <w:p>
-      <w:pPr>
-        <w:pStyle w:val="Ttulo1"/>
-        <w:rPr>
-          <w:b/>
-          <w:sz w:val="36"/>
-          <w:szCs w:val="36"/>
-        </w:rPr>
-      </w:pPr>
-      <w:bookmarkStart w:id="17" w:name="_m4xtkaq771sx" w:colFirst="0" w:colLast="0"/>
-      <w:bookmarkEnd w:id="17"/>
-      <w:proofErr w:type="spellStart"/>
-      <w:r>
-        <w:rPr>
-          <w:b/>
-          <w:color w:val="000000"/>
-          <w:sz w:val="36"/>
-          <w:szCs w:val="36"/>
-        </w:rPr>
-        <w:t>V.Referencias</w:t>
-      </w:r>
-      <w:proofErr w:type="spellEnd"/>
-    </w:p>
-    <w:p>
-      <w:pPr>
-        <w:numPr>
-          <w:ilvl w:val="0"/>
-          <w:numId w:val="2"/>
-        </w:numPr>
-        <w:jc w:val="both"/>
-        <w:rPr>
-          <w:b/>
-          <w:sz w:val="36"/>
-          <w:szCs w:val="36"/>
-        </w:rPr>
-      </w:pPr>
-    </w:p>
-    <w:p>
-      <w:pPr>
-        <w:rPr>
-          <w:rFonts w:ascii="Arial" w:eastAsia="Arial" w:hAnsi="Arial" w:cs="Arial"/>
-          <w:b/>
-          <w:sz w:val="40"/>
-          <w:szCs w:val="40"/>
-        </w:rPr>
-      </w:pPr>
-      <w:r>
-        <w:rPr>
-          <w:rFonts w:ascii="Arial" w:eastAsia="Arial" w:hAnsi="Arial" w:cs="Arial"/>
-          <w:b/>
-          <w:sz w:val="40"/>
-          <w:szCs w:val="40"/>
-        </w:rPr>
-        <w:t xml:space="preserve">LIBRERIAS A INSTALAR CHICOS ;) </w:t>
-      </w:r>
-    </w:p>
-    <w:p>
-      <w:pPr>
-        <w:numPr>
-          <w:ilvl w:val="0"/>
-          <w:numId w:val="1"/>
-        </w:numPr>
-        <w:spacing w:after="0"/>
-      </w:pPr>
-      <w:proofErr w:type="spellStart"/>
-      <w:r>
-        <w:t>nltk</w:t>
-      </w:r>
-      <w:proofErr w:type="spellEnd"/>
-    </w:p>
-    <w:p>
-      <w:pPr>
-        <w:numPr>
-          <w:ilvl w:val="0"/>
-          <w:numId w:val="1"/>
-        </w:numPr>
-        <w:spacing w:after="0"/>
-      </w:pPr>
-      <w:proofErr w:type="spellStart"/>
-      <w:r>
-        <w:t>beautifulsoup</w:t>
-      </w:r>
-      <w:proofErr w:type="spellEnd"/>
-    </w:p>
-    <w:p>
-      <w:pPr>
-        <w:numPr>
-          <w:ilvl w:val="0"/>
-          <w:numId w:val="1"/>
-        </w:numPr>
-        <w:spacing w:after="0"/>
-      </w:pPr>
-      <w:proofErr w:type="spellStart"/>
-      <w:r>
-        <w:t>lxml</w:t>
-      </w:r>
-      <w:proofErr w:type="spellEnd"/>
-    </w:p>
-    <w:p>
-      <w:pPr>
-        <w:numPr>
-          <w:ilvl w:val="0"/>
-          <w:numId w:val="1"/>
-        </w:numPr>
-      </w:pPr>
-      <w:proofErr w:type="spellStart"/>
-      <w:r>
-        <w:t>heapq</w:t>
-      </w:r>
-      <w:proofErr w:type="spellEnd"/>
-    </w:p>
-    <w:p>
-      <w:proofErr w:type="spellStart"/>
-      <w:r>
-        <w:t>python</w:t>
-      </w:r>
-      <w:proofErr w:type="spellEnd"/>
-      <w:r>
-        <w:t xml:space="preserve"> 3.7 </w:t>
-      </w:r>
-    </w:p>
+    <w:bookmarkStart w:id="17" w:name="_3znysh7" w:colFirst="0" w:colLast="0"/>
+    <w:bookmarkEnd w:id="17"/>
     <w:p>
       <w:pPr>
         <w:pStyle w:val="Ttulo1"/>
         <w:jc w:val="both"/>
-      </w:pPr>
-      <w:bookmarkStart w:id="18" w:name="_3znysh7" w:colFirst="0" w:colLast="0"/>
-      <w:bookmarkEnd w:id="18"/>
-    </w:p>
-    <w:p>
-      <w:pPr>
-        <w:jc w:val="both"/>
-        <w:rPr>
-          <w:b/>
-        </w:rPr>
-      </w:pPr>
-      <w:r>
-        <w:rPr>
-          <w:b/>
-        </w:rPr>
-        <w:t>Buendía Valdivia María Angélica</w:t>
-      </w:r>
-    </w:p>
-    <w:p>
-      <w:pPr>
-        <w:jc w:val="both"/>
-        <w:rPr>
-          <w:b/>
-        </w:rPr>
-      </w:pPr>
-      <w:r>
-        <w:rPr>
-          <w:b/>
-        </w:rPr>
-        <w:t>Isabel Gómez Yareli Elizabeth</w:t>
-      </w:r>
-    </w:p>
-    <w:p>
-      <w:pPr>
-        <w:jc w:val="both"/>
-      </w:pPr>
-      <w:proofErr w:type="spellStart"/>
-      <w:r>
-        <w:rPr>
-          <w:b/>
-        </w:rPr>
-        <w:t>Zagoya</w:t>
-      </w:r>
-      <w:proofErr w:type="spellEnd"/>
-      <w:r>
-        <w:rPr>
-          <w:b/>
-        </w:rPr>
-        <w:t xml:space="preserve"> </w:t>
-      </w:r>
-      <w:proofErr w:type="spellStart"/>
-      <w:r>
-        <w:rPr>
-          <w:b/>
-        </w:rPr>
-        <w:t>Medallo</w:t>
-      </w:r>
-      <w:proofErr w:type="spellEnd"/>
-      <w:r>
-        <w:rPr>
-          <w:b/>
-        </w:rPr>
-        <w:t xml:space="preserve"> Roberto Uriel</w:t>
-      </w:r>
+        <w:rPr>
+          <w:rFonts w:ascii="Nunito" w:hAnsi="Nunito"/>
+          <w:color w:val="auto"/>
+          <w:sz w:val="24"/>
+          <w:szCs w:val="24"/>
+        </w:rPr>
+      </w:pPr>
+      <w:r>
+        <w:rPr>
+          <w:rFonts w:ascii="Nunito" w:hAnsi="Nunito"/>
+          <w:color w:val="auto"/>
+          <w:sz w:val="24"/>
+          <w:szCs w:val="24"/>
+        </w:rPr>
+        <w:fldChar w:fldCharType="begin"/>
+      </w:r>
+      <w:r>
+        <w:rPr>
+          <w:rFonts w:ascii="Nunito" w:hAnsi="Nunito"/>
+          <w:color w:val="auto"/>
+          <w:sz w:val="24"/>
+          <w:szCs w:val="24"/>
+        </w:rPr>
+        <w:instrText xml:space="preserve"> HYPERLINK "https://redhistoria.com/historia-y-evolucion-del-resumen-de-textos/" </w:instrText>
+      </w:r>
+      <w:r>
+        <w:rPr>
+          <w:rFonts w:ascii="Nunito" w:hAnsi="Nunito"/>
+          <w:color w:val="auto"/>
+          <w:sz w:val="24"/>
+          <w:szCs w:val="24"/>
+        </w:rPr>
+        <w:fldChar w:fldCharType="separate"/>
+      </w:r>
+      <w:r>
+        <w:rPr>
+          <w:rStyle w:val="Hipervnculo"/>
+          <w:rFonts w:ascii="Nunito" w:hAnsi="Nunito"/>
+          <w:color w:val="auto"/>
+          <w:sz w:val="24"/>
+          <w:szCs w:val="24"/>
+        </w:rPr>
+        <w:t>https://redhistoria.com/historia-y-evolucion-del-resumen-de-textos/</w:t>
+      </w:r>
+      <w:r>
+        <w:rPr>
+          <w:rFonts w:ascii="Nunito" w:hAnsi="Nunito"/>
+          <w:color w:val="auto"/>
+          <w:sz w:val="24"/>
+          <w:szCs w:val="24"/>
+        </w:rPr>
+        <w:fldChar w:fldCharType="end"/>
+      </w:r>
+    </w:p>
+    <w:p>
+      <w:hyperlink r:id="rId14" w:history="1">
+        <w:r>
+          <w:rPr>
+            <w:rStyle w:val="Hipervnculo"/>
+            <w:color w:val="auto"/>
+          </w:rPr>
+          <w:t>https://www.instintoprogramador.com.mx/2019/07/resumen-de-texto-con-nltk-en-python.html?m=1</w:t>
+        </w:r>
+      </w:hyperlink>
     </w:p>
     <w:sectPr>
-      <w:footerReference w:type="default" r:id="rId14"/>
+      <w:footerReference w:type="default" r:id="rId15"/>
       <w:pgSz w:w="12240" w:h="15840"/>
       <w:pgMar w:top="1417" w:right="1701" w:bottom="1417" w:left="1701" w:header="708" w:footer="708" w:gutter="0"/>
       <w:pgNumType w:start="1"/>
@@ -4152,16 +9920,7 @@
             <w:sz w:val="18"/>
             <w:szCs w:val="18"/>
           </w:rPr>
-          <w:t>http://www.ptolomeo.unam.mx:8080/xmlui/bitstream/handl</w:t>
-        </w:r>
-        <w:r>
-          <w:rPr>
-            <w:rFonts w:ascii="Nunito" w:eastAsia="Nunito" w:hAnsi="Nunito" w:cs="Nunito"/>
-            <w:i/>
-            <w:sz w:val="18"/>
-            <w:szCs w:val="18"/>
-          </w:rPr>
-          <w:t>e/132.248.52.100/2640/Tesis.pdf?sequence=1</w:t>
+          <w:t>http://www.ptolomeo.unam.mx:8080/xmlui/bitstream/handle/132.248.52.100/2640/Tesis.pdf?sequence=1</w:t>
         </w:r>
       </w:hyperlink>
     </w:p>
@@ -4188,7 +9947,27 @@
           <w:sz w:val="18"/>
           <w:szCs w:val="18"/>
         </w:rPr>
-        <w:t xml:space="preserve"> Mateo, P. González, J.Villena, J. Martínez, J. </w:t>
+        <w:t xml:space="preserve"> Mateo, P. González, </w:t>
+      </w:r>
+      <w:proofErr w:type="spellStart"/>
+      <w:proofErr w:type="gramStart"/>
+      <w:r>
+        <w:rPr>
+          <w:rFonts w:ascii="Nunito" w:eastAsia="Nunito" w:hAnsi="Nunito" w:cs="Nunito"/>
+          <w:sz w:val="18"/>
+          <w:szCs w:val="18"/>
+        </w:rPr>
+        <w:t>J.Villena</w:t>
+      </w:r>
+      <w:proofErr w:type="spellEnd"/>
+      <w:proofErr w:type="gramEnd"/>
+      <w:r>
+        <w:rPr>
+          <w:rFonts w:ascii="Nunito" w:eastAsia="Nunito" w:hAnsi="Nunito" w:cs="Nunito"/>
+          <w:sz w:val="18"/>
+          <w:szCs w:val="18"/>
+        </w:rPr>
+        <w:t xml:space="preserve">, J. Martínez, J. </w:t>
       </w:r>
       <w:r>
         <w:rPr>
@@ -4218,6 +9997,381 @@
 <file path=word/numbering.xml><?xml version="1.0" encoding="utf-8"?>
 <w:numbering xmlns:wpc="http://schemas.microsoft.com/office/word/2010/wordprocessingCanvas" xmlns:cx="http://schemas.microsoft.com/office/drawing/2014/chartex" xmlns:cx1="http://schemas.microsoft.com/office/drawing/2015/9/8/chartex" xmlns:cx2="http://schemas.microsoft.com/office/drawing/2015/10/21/chartex" xmlns:cx3="http://schemas.microsoft.com/office/drawing/2016/5/9/chartex" xmlns:cx4="http://schemas.microsoft.com/office/drawing/2016/5/10/chartex" xmlns:cx5="http://schemas.microsoft.com/office/drawing/2016/5/11/chartex" xmlns:cx6="http://schemas.microsoft.com/office/drawing/2016/5/12/chartex" xmlns:cx7="http://schemas.microsoft.com/office/drawing/2016/5/13/chartex" xmlns:cx8="http://schemas.microsoft.com/office/drawing/2016/5/14/chartex" xmlns:mc="http://schemas.openxmlformats.org/markup-compatibility/2006" xmlns:aink="http://schemas.microsoft.com/office/drawing/2016/ink" xmlns:am3d="http://schemas.microsoft.com/office/drawing/2017/model3d" xmlns:o="urn:schemas-microsoft-com:office:office" xmlns:r="http://schemas.openxmlformats.org/officeDocument/2006/relationships" xmlns:m="http://schemas.openxmlformats.org/officeDocument/2006/math" xmlns:v="urn:schemas-microsoft-com:vml" xmlns:wp14="http://schemas.microsoft.com/office/word/2010/wordprocessingDrawing" xmlns:wp="http://schemas.openxmlformats.org/drawingml/2006/wordprocessingDrawing" xmlns:w10="urn:schemas-microsoft-com:office:word" xmlns:w="http://schemas.openxmlformats.org/wordprocessingml/2006/main" xmlns:w14="http://schemas.microsoft.com/office/word/2010/wordml" xmlns:w15="http://schemas.microsoft.com/office/word/2012/wordml" xmlns:w16cid="http://schemas.microsoft.com/office/word/2016/wordml/cid" xmlns:w16se="http://schemas.microsoft.com/office/word/2015/wordml/symex" xmlns:wpg="http://schemas.microsoft.com/office/word/2010/wordprocessingGroup" xmlns:wpi="http://schemas.microsoft.com/office/word/2010/wordprocessingInk" xmlns:wne="http://schemas.microsoft.com/office/word/2006/wordml" xmlns:wps="http://schemas.microsoft.com/office/word/2010/wordprocessingShape" mc:Ignorable="w14 w15 w16se w16cid wp14">
   <w:abstractNum w:abstractNumId="0" w15:restartNumberingAfterBreak="0">
+    <w:nsid w:val="37F2710A"/>
+    <w:multiLevelType w:val="hybridMultilevel"/>
+    <w:tmpl w:val="BDF85966"/>
+    <w:lvl w:ilvl="0" w:tplc="080A0001">
+      <w:start w:val="1"/>
+      <w:numFmt w:val="bullet"/>
+      <w:lvlText w:val=""/>
+      <w:lvlJc w:val="left"/>
+      <w:pPr>
+        <w:ind w:left="720" w:hanging="360"/>
+      </w:pPr>
+      <w:rPr>
+        <w:rFonts w:ascii="Symbol" w:hAnsi="Symbol" w:cs="Symbol" w:hint="default"/>
+      </w:rPr>
+    </w:lvl>
+    <w:lvl w:ilvl="1" w:tplc="080A0003" w:tentative="1">
+      <w:start w:val="1"/>
+      <w:numFmt w:val="bullet"/>
+      <w:lvlText w:val="o"/>
+      <w:lvlJc w:val="left"/>
+      <w:pPr>
+        <w:ind w:left="1440" w:hanging="360"/>
+      </w:pPr>
+      <w:rPr>
+        <w:rFonts w:ascii="Courier New" w:hAnsi="Courier New" w:cs="Courier New" w:hint="default"/>
+      </w:rPr>
+    </w:lvl>
+    <w:lvl w:ilvl="2" w:tplc="080A0005" w:tentative="1">
+      <w:start w:val="1"/>
+      <w:numFmt w:val="bullet"/>
+      <w:lvlText w:val=""/>
+      <w:lvlJc w:val="left"/>
+      <w:pPr>
+        <w:ind w:left="2160" w:hanging="360"/>
+      </w:pPr>
+      <w:rPr>
+        <w:rFonts w:ascii="Wingdings" w:hAnsi="Wingdings" w:cs="Wingdings" w:hint="default"/>
+      </w:rPr>
+    </w:lvl>
+    <w:lvl w:ilvl="3" w:tplc="080A0001" w:tentative="1">
+      <w:start w:val="1"/>
+      <w:numFmt w:val="bullet"/>
+      <w:lvlText w:val=""/>
+      <w:lvlJc w:val="left"/>
+      <w:pPr>
+        <w:ind w:left="2880" w:hanging="360"/>
+      </w:pPr>
+      <w:rPr>
+        <w:rFonts w:ascii="Symbol" w:hAnsi="Symbol" w:cs="Symbol" w:hint="default"/>
+      </w:rPr>
+    </w:lvl>
+    <w:lvl w:ilvl="4" w:tplc="080A0003" w:tentative="1">
+      <w:start w:val="1"/>
+      <w:numFmt w:val="bullet"/>
+      <w:lvlText w:val="o"/>
+      <w:lvlJc w:val="left"/>
+      <w:pPr>
+        <w:ind w:left="3600" w:hanging="360"/>
+      </w:pPr>
+      <w:rPr>
+        <w:rFonts w:ascii="Courier New" w:hAnsi="Courier New" w:cs="Courier New" w:hint="default"/>
+      </w:rPr>
+    </w:lvl>
+    <w:lvl w:ilvl="5" w:tplc="080A0005" w:tentative="1">
+      <w:start w:val="1"/>
+      <w:numFmt w:val="bullet"/>
+      <w:lvlText w:val=""/>
+      <w:lvlJc w:val="left"/>
+      <w:pPr>
+        <w:ind w:left="4320" w:hanging="360"/>
+      </w:pPr>
+      <w:rPr>
+        <w:rFonts w:ascii="Wingdings" w:hAnsi="Wingdings" w:cs="Wingdings" w:hint="default"/>
+      </w:rPr>
+    </w:lvl>
+    <w:lvl w:ilvl="6" w:tplc="080A0001" w:tentative="1">
+      <w:start w:val="1"/>
+      <w:numFmt w:val="bullet"/>
+      <w:lvlText w:val=""/>
+      <w:lvlJc w:val="left"/>
+      <w:pPr>
+        <w:ind w:left="5040" w:hanging="360"/>
+      </w:pPr>
+      <w:rPr>
+        <w:rFonts w:ascii="Symbol" w:hAnsi="Symbol" w:cs="Symbol" w:hint="default"/>
+      </w:rPr>
+    </w:lvl>
+    <w:lvl w:ilvl="7" w:tplc="080A0003" w:tentative="1">
+      <w:start w:val="1"/>
+      <w:numFmt w:val="bullet"/>
+      <w:lvlText w:val="o"/>
+      <w:lvlJc w:val="left"/>
+      <w:pPr>
+        <w:ind w:left="5760" w:hanging="360"/>
+      </w:pPr>
+      <w:rPr>
+        <w:rFonts w:ascii="Courier New" w:hAnsi="Courier New" w:cs="Courier New" w:hint="default"/>
+      </w:rPr>
+    </w:lvl>
+    <w:lvl w:ilvl="8" w:tplc="080A0005" w:tentative="1">
+      <w:start w:val="1"/>
+      <w:numFmt w:val="bullet"/>
+      <w:lvlText w:val=""/>
+      <w:lvlJc w:val="left"/>
+      <w:pPr>
+        <w:ind w:left="6480" w:hanging="360"/>
+      </w:pPr>
+      <w:rPr>
+        <w:rFonts w:ascii="Wingdings" w:hAnsi="Wingdings" w:cs="Wingdings" w:hint="default"/>
+      </w:rPr>
+    </w:lvl>
+  </w:abstractNum>
+  <w:abstractNum w:abstractNumId="1" w15:restartNumberingAfterBreak="0">
+    <w:nsid w:val="395830C8"/>
+    <w:multiLevelType w:val="multilevel"/>
+    <w:tmpl w:val="6CCA02E2"/>
+    <w:lvl w:ilvl="0">
+      <w:start w:val="1"/>
+      <w:numFmt w:val="decimal"/>
+      <w:lvlText w:val="%1."/>
+      <w:lvlJc w:val="left"/>
+      <w:pPr>
+        <w:tabs>
+          <w:tab w:val="num" w:pos="720"/>
+        </w:tabs>
+        <w:ind w:left="720" w:hanging="360"/>
+      </w:pPr>
+    </w:lvl>
+    <w:lvl w:ilvl="1" w:tentative="1">
+      <w:start w:val="1"/>
+      <w:numFmt w:val="decimal"/>
+      <w:lvlText w:val="%2."/>
+      <w:lvlJc w:val="left"/>
+      <w:pPr>
+        <w:tabs>
+          <w:tab w:val="num" w:pos="1440"/>
+        </w:tabs>
+        <w:ind w:left="1440" w:hanging="360"/>
+      </w:pPr>
+    </w:lvl>
+    <w:lvl w:ilvl="2" w:tentative="1">
+      <w:start w:val="1"/>
+      <w:numFmt w:val="decimal"/>
+      <w:lvlText w:val="%3."/>
+      <w:lvlJc w:val="left"/>
+      <w:pPr>
+        <w:tabs>
+          <w:tab w:val="num" w:pos="2160"/>
+        </w:tabs>
+        <w:ind w:left="2160" w:hanging="360"/>
+      </w:pPr>
+    </w:lvl>
+    <w:lvl w:ilvl="3" w:tentative="1">
+      <w:start w:val="1"/>
+      <w:numFmt w:val="decimal"/>
+      <w:lvlText w:val="%4."/>
+      <w:lvlJc w:val="left"/>
+      <w:pPr>
+        <w:tabs>
+          <w:tab w:val="num" w:pos="2880"/>
+        </w:tabs>
+        <w:ind w:left="2880" w:hanging="360"/>
+      </w:pPr>
+    </w:lvl>
+    <w:lvl w:ilvl="4" w:tentative="1">
+      <w:start w:val="1"/>
+      <w:numFmt w:val="decimal"/>
+      <w:lvlText w:val="%5."/>
+      <w:lvlJc w:val="left"/>
+      <w:pPr>
+        <w:tabs>
+          <w:tab w:val="num" w:pos="3600"/>
+        </w:tabs>
+        <w:ind w:left="3600" w:hanging="360"/>
+      </w:pPr>
+    </w:lvl>
+    <w:lvl w:ilvl="5" w:tentative="1">
+      <w:start w:val="1"/>
+      <w:numFmt w:val="decimal"/>
+      <w:lvlText w:val="%6."/>
+      <w:lvlJc w:val="left"/>
+      <w:pPr>
+        <w:tabs>
+          <w:tab w:val="num" w:pos="4320"/>
+        </w:tabs>
+        <w:ind w:left="4320" w:hanging="360"/>
+      </w:pPr>
+    </w:lvl>
+    <w:lvl w:ilvl="6" w:tentative="1">
+      <w:start w:val="1"/>
+      <w:numFmt w:val="decimal"/>
+      <w:lvlText w:val="%7."/>
+      <w:lvlJc w:val="left"/>
+      <w:pPr>
+        <w:tabs>
+          <w:tab w:val="num" w:pos="5040"/>
+        </w:tabs>
+        <w:ind w:left="5040" w:hanging="360"/>
+      </w:pPr>
+    </w:lvl>
+    <w:lvl w:ilvl="7" w:tentative="1">
+      <w:start w:val="1"/>
+      <w:numFmt w:val="decimal"/>
+      <w:lvlText w:val="%8."/>
+      <w:lvlJc w:val="left"/>
+      <w:pPr>
+        <w:tabs>
+          <w:tab w:val="num" w:pos="5760"/>
+        </w:tabs>
+        <w:ind w:left="5760" w:hanging="360"/>
+      </w:pPr>
+    </w:lvl>
+    <w:lvl w:ilvl="8" w:tentative="1">
+      <w:start w:val="1"/>
+      <w:numFmt w:val="decimal"/>
+      <w:lvlText w:val="%9."/>
+      <w:lvlJc w:val="left"/>
+      <w:pPr>
+        <w:tabs>
+          <w:tab w:val="num" w:pos="6480"/>
+        </w:tabs>
+        <w:ind w:left="6480" w:hanging="360"/>
+      </w:pPr>
+    </w:lvl>
+  </w:abstractNum>
+  <w:abstractNum w:abstractNumId="2" w15:restartNumberingAfterBreak="0">
+    <w:nsid w:val="40AD706F"/>
+    <w:multiLevelType w:val="multilevel"/>
+    <w:tmpl w:val="4D065976"/>
+    <w:lvl w:ilvl="0">
+      <w:start w:val="1"/>
+      <w:numFmt w:val="bullet"/>
+      <w:lvlText w:val=""/>
+      <w:lvlJc w:val="left"/>
+      <w:pPr>
+        <w:tabs>
+          <w:tab w:val="num" w:pos="720"/>
+        </w:tabs>
+        <w:ind w:left="720" w:hanging="360"/>
+      </w:pPr>
+      <w:rPr>
+        <w:rFonts w:ascii="Symbol" w:hAnsi="Symbol" w:hint="default"/>
+        <w:sz w:val="20"/>
+      </w:rPr>
+    </w:lvl>
+    <w:lvl w:ilvl="1" w:tentative="1">
+      <w:start w:val="1"/>
+      <w:numFmt w:val="bullet"/>
+      <w:lvlText w:val="o"/>
+      <w:lvlJc w:val="left"/>
+      <w:pPr>
+        <w:tabs>
+          <w:tab w:val="num" w:pos="1440"/>
+        </w:tabs>
+        <w:ind w:left="1440" w:hanging="360"/>
+      </w:pPr>
+      <w:rPr>
+        <w:rFonts w:ascii="Courier New" w:hAnsi="Courier New" w:hint="default"/>
+        <w:sz w:val="20"/>
+      </w:rPr>
+    </w:lvl>
+    <w:lvl w:ilvl="2" w:tentative="1">
+      <w:start w:val="1"/>
+      <w:numFmt w:val="bullet"/>
+      <w:lvlText w:val=""/>
+      <w:lvlJc w:val="left"/>
+      <w:pPr>
+        <w:tabs>
+          <w:tab w:val="num" w:pos="2160"/>
+        </w:tabs>
+        <w:ind w:left="2160" w:hanging="360"/>
+      </w:pPr>
+      <w:rPr>
+        <w:rFonts w:ascii="Wingdings" w:hAnsi="Wingdings" w:hint="default"/>
+        <w:sz w:val="20"/>
+      </w:rPr>
+    </w:lvl>
+    <w:lvl w:ilvl="3" w:tentative="1">
+      <w:start w:val="1"/>
+      <w:numFmt w:val="bullet"/>
+      <w:lvlText w:val=""/>
+      <w:lvlJc w:val="left"/>
+      <w:pPr>
+        <w:tabs>
+          <w:tab w:val="num" w:pos="2880"/>
+        </w:tabs>
+        <w:ind w:left="2880" w:hanging="360"/>
+      </w:pPr>
+      <w:rPr>
+        <w:rFonts w:ascii="Wingdings" w:hAnsi="Wingdings" w:hint="default"/>
+        <w:sz w:val="20"/>
+      </w:rPr>
+    </w:lvl>
+    <w:lvl w:ilvl="4" w:tentative="1">
+      <w:start w:val="1"/>
+      <w:numFmt w:val="bullet"/>
+      <w:lvlText w:val=""/>
+      <w:lvlJc w:val="left"/>
+      <w:pPr>
+        <w:tabs>
+          <w:tab w:val="num" w:pos="3600"/>
+        </w:tabs>
+        <w:ind w:left="3600" w:hanging="360"/>
+      </w:pPr>
+      <w:rPr>
+        <w:rFonts w:ascii="Wingdings" w:hAnsi="Wingdings" w:hint="default"/>
+        <w:sz w:val="20"/>
+      </w:rPr>
+    </w:lvl>
+    <w:lvl w:ilvl="5" w:tentative="1">
+      <w:start w:val="1"/>
+      <w:numFmt w:val="bullet"/>
+      <w:lvlText w:val=""/>
+      <w:lvlJc w:val="left"/>
+      <w:pPr>
+        <w:tabs>
+          <w:tab w:val="num" w:pos="4320"/>
+        </w:tabs>
+        <w:ind w:left="4320" w:hanging="360"/>
+      </w:pPr>
+      <w:rPr>
+        <w:rFonts w:ascii="Wingdings" w:hAnsi="Wingdings" w:hint="default"/>
+        <w:sz w:val="20"/>
+      </w:rPr>
+    </w:lvl>
+    <w:lvl w:ilvl="6" w:tentative="1">
+      <w:start w:val="1"/>
+      <w:numFmt w:val="bullet"/>
+      <w:lvlText w:val=""/>
+      <w:lvlJc w:val="left"/>
+      <w:pPr>
+        <w:tabs>
+          <w:tab w:val="num" w:pos="5040"/>
+        </w:tabs>
+        <w:ind w:left="5040" w:hanging="360"/>
+      </w:pPr>
+      <w:rPr>
+        <w:rFonts w:ascii="Wingdings" w:hAnsi="Wingdings" w:hint="default"/>
+        <w:sz w:val="20"/>
+      </w:rPr>
+    </w:lvl>
+    <w:lvl w:ilvl="7" w:tentative="1">
+      <w:start w:val="1"/>
+      <w:numFmt w:val="bullet"/>
+      <w:lvlText w:val=""/>
+      <w:lvlJc w:val="left"/>
+      <w:pPr>
+        <w:tabs>
+          <w:tab w:val="num" w:pos="5760"/>
+        </w:tabs>
+        <w:ind w:left="5760" w:hanging="360"/>
+      </w:pPr>
+      <w:rPr>
+        <w:rFonts w:ascii="Wingdings" w:hAnsi="Wingdings" w:hint="default"/>
+        <w:sz w:val="20"/>
+      </w:rPr>
+    </w:lvl>
+    <w:lvl w:ilvl="8" w:tentative="1">
+      <w:start w:val="1"/>
+      <w:numFmt w:val="bullet"/>
+      <w:lvlText w:val=""/>
+      <w:lvlJc w:val="left"/>
+      <w:pPr>
+        <w:tabs>
+          <w:tab w:val="num" w:pos="6480"/>
+        </w:tabs>
+        <w:ind w:left="6480" w:hanging="360"/>
+      </w:pPr>
+      <w:rPr>
+        <w:rFonts w:ascii="Wingdings" w:hAnsi="Wingdings" w:hint="default"/>
+        <w:sz w:val="20"/>
+      </w:rPr>
+    </w:lvl>
+  </w:abstractNum>
+  <w:abstractNum w:abstractNumId="3" w15:restartNumberingAfterBreak="0">
     <w:nsid w:val="4CA80982"/>
     <w:multiLevelType w:val="multilevel"/>
     <w:tmpl w:val="D4B843B6"/>
@@ -4330,7 +10484,7 @@
       </w:rPr>
     </w:lvl>
   </w:abstractNum>
-  <w:abstractNum w:abstractNumId="1" w15:restartNumberingAfterBreak="0">
+  <w:abstractNum w:abstractNumId="4" w15:restartNumberingAfterBreak="0">
     <w:nsid w:val="51F56491"/>
     <w:multiLevelType w:val="multilevel"/>
     <w:tmpl w:val="93024F7C"/>
@@ -4443,10 +10597,287 @@
       </w:rPr>
     </w:lvl>
   </w:abstractNum>
+  <w:abstractNum w:abstractNumId="5" w15:restartNumberingAfterBreak="0">
+    <w:nsid w:val="53937070"/>
+    <w:multiLevelType w:val="multilevel"/>
+    <w:tmpl w:val="7298A012"/>
+    <w:lvl w:ilvl="0">
+      <w:start w:val="1"/>
+      <w:numFmt w:val="bullet"/>
+      <w:lvlText w:val=""/>
+      <w:lvlJc w:val="left"/>
+      <w:pPr>
+        <w:tabs>
+          <w:tab w:val="num" w:pos="720"/>
+        </w:tabs>
+        <w:ind w:left="720" w:hanging="360"/>
+      </w:pPr>
+      <w:rPr>
+        <w:rFonts w:ascii="Symbol" w:hAnsi="Symbol" w:hint="default"/>
+        <w:sz w:val="20"/>
+      </w:rPr>
+    </w:lvl>
+    <w:lvl w:ilvl="1" w:tentative="1">
+      <w:start w:val="1"/>
+      <w:numFmt w:val="bullet"/>
+      <w:lvlText w:val="o"/>
+      <w:lvlJc w:val="left"/>
+      <w:pPr>
+        <w:tabs>
+          <w:tab w:val="num" w:pos="1440"/>
+        </w:tabs>
+        <w:ind w:left="1440" w:hanging="360"/>
+      </w:pPr>
+      <w:rPr>
+        <w:rFonts w:ascii="Courier New" w:hAnsi="Courier New" w:hint="default"/>
+        <w:sz w:val="20"/>
+      </w:rPr>
+    </w:lvl>
+    <w:lvl w:ilvl="2" w:tentative="1">
+      <w:start w:val="1"/>
+      <w:numFmt w:val="bullet"/>
+      <w:lvlText w:val=""/>
+      <w:lvlJc w:val="left"/>
+      <w:pPr>
+        <w:tabs>
+          <w:tab w:val="num" w:pos="2160"/>
+        </w:tabs>
+        <w:ind w:left="2160" w:hanging="360"/>
+      </w:pPr>
+      <w:rPr>
+        <w:rFonts w:ascii="Wingdings" w:hAnsi="Wingdings" w:hint="default"/>
+        <w:sz w:val="20"/>
+      </w:rPr>
+    </w:lvl>
+    <w:lvl w:ilvl="3" w:tentative="1">
+      <w:start w:val="1"/>
+      <w:numFmt w:val="bullet"/>
+      <w:lvlText w:val=""/>
+      <w:lvlJc w:val="left"/>
+      <w:pPr>
+        <w:tabs>
+          <w:tab w:val="num" w:pos="2880"/>
+        </w:tabs>
+        <w:ind w:left="2880" w:hanging="360"/>
+      </w:pPr>
+      <w:rPr>
+        <w:rFonts w:ascii="Wingdings" w:hAnsi="Wingdings" w:hint="default"/>
+        <w:sz w:val="20"/>
+      </w:rPr>
+    </w:lvl>
+    <w:lvl w:ilvl="4" w:tentative="1">
+      <w:start w:val="1"/>
+      <w:numFmt w:val="bullet"/>
+      <w:lvlText w:val=""/>
+      <w:lvlJc w:val="left"/>
+      <w:pPr>
+        <w:tabs>
+          <w:tab w:val="num" w:pos="3600"/>
+        </w:tabs>
+        <w:ind w:left="3600" w:hanging="360"/>
+      </w:pPr>
+      <w:rPr>
+        <w:rFonts w:ascii="Wingdings" w:hAnsi="Wingdings" w:hint="default"/>
+        <w:sz w:val="20"/>
+      </w:rPr>
+    </w:lvl>
+    <w:lvl w:ilvl="5" w:tentative="1">
+      <w:start w:val="1"/>
+      <w:numFmt w:val="bullet"/>
+      <w:lvlText w:val=""/>
+      <w:lvlJc w:val="left"/>
+      <w:pPr>
+        <w:tabs>
+          <w:tab w:val="num" w:pos="4320"/>
+        </w:tabs>
+        <w:ind w:left="4320" w:hanging="360"/>
+      </w:pPr>
+      <w:rPr>
+        <w:rFonts w:ascii="Wingdings" w:hAnsi="Wingdings" w:hint="default"/>
+        <w:sz w:val="20"/>
+      </w:rPr>
+    </w:lvl>
+    <w:lvl w:ilvl="6" w:tentative="1">
+      <w:start w:val="1"/>
+      <w:numFmt w:val="bullet"/>
+      <w:lvlText w:val=""/>
+      <w:lvlJc w:val="left"/>
+      <w:pPr>
+        <w:tabs>
+          <w:tab w:val="num" w:pos="5040"/>
+        </w:tabs>
+        <w:ind w:left="5040" w:hanging="360"/>
+      </w:pPr>
+      <w:rPr>
+        <w:rFonts w:ascii="Wingdings" w:hAnsi="Wingdings" w:hint="default"/>
+        <w:sz w:val="20"/>
+      </w:rPr>
+    </w:lvl>
+    <w:lvl w:ilvl="7" w:tentative="1">
+      <w:start w:val="1"/>
+      <w:numFmt w:val="bullet"/>
+      <w:lvlText w:val=""/>
+      <w:lvlJc w:val="left"/>
+      <w:pPr>
+        <w:tabs>
+          <w:tab w:val="num" w:pos="5760"/>
+        </w:tabs>
+        <w:ind w:left="5760" w:hanging="360"/>
+      </w:pPr>
+      <w:rPr>
+        <w:rFonts w:ascii="Wingdings" w:hAnsi="Wingdings" w:hint="default"/>
+        <w:sz w:val="20"/>
+      </w:rPr>
+    </w:lvl>
+    <w:lvl w:ilvl="8" w:tentative="1">
+      <w:start w:val="1"/>
+      <w:numFmt w:val="bullet"/>
+      <w:lvlText w:val=""/>
+      <w:lvlJc w:val="left"/>
+      <w:pPr>
+        <w:tabs>
+          <w:tab w:val="num" w:pos="6480"/>
+        </w:tabs>
+        <w:ind w:left="6480" w:hanging="360"/>
+      </w:pPr>
+      <w:rPr>
+        <w:rFonts w:ascii="Wingdings" w:hAnsi="Wingdings" w:hint="default"/>
+        <w:sz w:val="20"/>
+      </w:rPr>
+    </w:lvl>
+  </w:abstractNum>
+  <w:abstractNum w:abstractNumId="6" w15:restartNumberingAfterBreak="0">
+    <w:nsid w:val="6CE7369A"/>
+    <w:multiLevelType w:val="multilevel"/>
+    <w:tmpl w:val="064AAEA4"/>
+    <w:lvl w:ilvl="0">
+      <w:start w:val="1"/>
+      <w:numFmt w:val="decimal"/>
+      <w:lvlText w:val="%1."/>
+      <w:lvlJc w:val="left"/>
+      <w:pPr>
+        <w:tabs>
+          <w:tab w:val="num" w:pos="720"/>
+        </w:tabs>
+        <w:ind w:left="720" w:hanging="360"/>
+      </w:pPr>
+    </w:lvl>
+    <w:lvl w:ilvl="1" w:tentative="1">
+      <w:start w:val="1"/>
+      <w:numFmt w:val="decimal"/>
+      <w:lvlText w:val="%2."/>
+      <w:lvlJc w:val="left"/>
+      <w:pPr>
+        <w:tabs>
+          <w:tab w:val="num" w:pos="1440"/>
+        </w:tabs>
+        <w:ind w:left="1440" w:hanging="360"/>
+      </w:pPr>
+    </w:lvl>
+    <w:lvl w:ilvl="2" w:tentative="1">
+      <w:start w:val="1"/>
+      <w:numFmt w:val="decimal"/>
+      <w:lvlText w:val="%3."/>
+      <w:lvlJc w:val="left"/>
+      <w:pPr>
+        <w:tabs>
+          <w:tab w:val="num" w:pos="2160"/>
+        </w:tabs>
+        <w:ind w:left="2160" w:hanging="360"/>
+      </w:pPr>
+    </w:lvl>
+    <w:lvl w:ilvl="3" w:tentative="1">
+      <w:start w:val="1"/>
+      <w:numFmt w:val="decimal"/>
+      <w:lvlText w:val="%4."/>
+      <w:lvlJc w:val="left"/>
+      <w:pPr>
+        <w:tabs>
+          <w:tab w:val="num" w:pos="2880"/>
+        </w:tabs>
+        <w:ind w:left="2880" w:hanging="360"/>
+      </w:pPr>
+    </w:lvl>
+    <w:lvl w:ilvl="4" w:tentative="1">
+      <w:start w:val="1"/>
+      <w:numFmt w:val="decimal"/>
+      <w:lvlText w:val="%5."/>
+      <w:lvlJc w:val="left"/>
+      <w:pPr>
+        <w:tabs>
+          <w:tab w:val="num" w:pos="3600"/>
+        </w:tabs>
+        <w:ind w:left="3600" w:hanging="360"/>
+      </w:pPr>
+    </w:lvl>
+    <w:lvl w:ilvl="5" w:tentative="1">
+      <w:start w:val="1"/>
+      <w:numFmt w:val="decimal"/>
+      <w:lvlText w:val="%6."/>
+      <w:lvlJc w:val="left"/>
+      <w:pPr>
+        <w:tabs>
+          <w:tab w:val="num" w:pos="4320"/>
+        </w:tabs>
+        <w:ind w:left="4320" w:hanging="360"/>
+      </w:pPr>
+    </w:lvl>
+    <w:lvl w:ilvl="6" w:tentative="1">
+      <w:start w:val="1"/>
+      <w:numFmt w:val="decimal"/>
+      <w:lvlText w:val="%7."/>
+      <w:lvlJc w:val="left"/>
+      <w:pPr>
+        <w:tabs>
+          <w:tab w:val="num" w:pos="5040"/>
+        </w:tabs>
+        <w:ind w:left="5040" w:hanging="360"/>
+      </w:pPr>
+    </w:lvl>
+    <w:lvl w:ilvl="7" w:tentative="1">
+      <w:start w:val="1"/>
+      <w:numFmt w:val="decimal"/>
+      <w:lvlText w:val="%8."/>
+      <w:lvlJc w:val="left"/>
+      <w:pPr>
+        <w:tabs>
+          <w:tab w:val="num" w:pos="5760"/>
+        </w:tabs>
+        <w:ind w:left="5760" w:hanging="360"/>
+      </w:pPr>
+    </w:lvl>
+    <w:lvl w:ilvl="8" w:tentative="1">
+      <w:start w:val="1"/>
+      <w:numFmt w:val="decimal"/>
+      <w:lvlText w:val="%9."/>
+      <w:lvlJc w:val="left"/>
+      <w:pPr>
+        <w:tabs>
+          <w:tab w:val="num" w:pos="6480"/>
+        </w:tabs>
+        <w:ind w:left="6480" w:hanging="360"/>
+      </w:pPr>
+    </w:lvl>
+  </w:abstractNum>
   <w:num w:numId="1">
+    <w:abstractNumId w:val="4"/>
+  </w:num>
+  <w:num w:numId="2">
+    <w:abstractNumId w:val="3"/>
+  </w:num>
+  <w:num w:numId="3">
+    <w:abstractNumId w:val="5"/>
+  </w:num>
+  <w:num w:numId="4">
+    <w:abstractNumId w:val="2"/>
+  </w:num>
+  <w:num w:numId="5">
+    <w:abstractNumId w:val="6"/>
+  </w:num>
+  <w:num w:numId="6">
     <w:abstractNumId w:val="1"/>
   </w:num>
-  <w:num w:numId="2">
+  <w:num w:numId="7">
     <w:abstractNumId w:val="0"/>
   </w:num>
 </w:numbering>
@@ -5030,6 +11461,93 @@
       <w:color w:val="5A5A5A"/>
     </w:rPr>
   </w:style>
+  <w:style w:type="paragraph" w:styleId="NormalWeb">
+    <w:name w:val="Normal (Web)"/>
+    <w:basedOn w:val="Normal"/>
+    <w:uiPriority w:val="99"/>
+    <w:semiHidden/>
+    <w:unhideWhenUsed/>
+    <w:rsid w:val="00BA4D71"/>
+    <w:pPr>
+      <w:spacing w:before="100" w:beforeAutospacing="1" w:after="100" w:afterAutospacing="1" w:line="240" w:lineRule="auto"/>
+    </w:pPr>
+    <w:rPr>
+      <w:rFonts w:ascii="Times New Roman" w:eastAsia="Times New Roman" w:hAnsi="Times New Roman" w:cs="Times New Roman"/>
+      <w:sz w:val="24"/>
+      <w:szCs w:val="24"/>
+    </w:rPr>
+  </w:style>
+  <w:style w:type="character" w:styleId="Hipervnculo">
+    <w:name w:val="Hyperlink"/>
+    <w:basedOn w:val="Fuentedeprrafopredeter"/>
+    <w:uiPriority w:val="99"/>
+    <w:semiHidden/>
+    <w:unhideWhenUsed/>
+    <w:rsid w:val="00BA4D71"/>
+    <w:rPr>
+      <w:color w:val="0000FF"/>
+      <w:u w:val="single"/>
+    </w:rPr>
+  </w:style>
+  <w:style w:type="paragraph" w:styleId="Prrafodelista">
+    <w:name w:val="List Paragraph"/>
+    <w:basedOn w:val="Normal"/>
+    <w:uiPriority w:val="34"/>
+    <w:qFormat/>
+    <w:rsid w:val="002206E9"/>
+    <w:pPr>
+      <w:ind w:left="720"/>
+      <w:contextualSpacing/>
+    </w:pPr>
+  </w:style>
+  <w:style w:type="paragraph" w:styleId="HTMLconformatoprevio">
+    <w:name w:val="HTML Preformatted"/>
+    <w:basedOn w:val="Normal"/>
+    <w:link w:val="HTMLconformatoprevioCar"/>
+    <w:uiPriority w:val="99"/>
+    <w:semiHidden/>
+    <w:unhideWhenUsed/>
+    <w:rsid w:val="000A7559"/>
+    <w:pPr>
+      <w:tabs>
+        <w:tab w:val="left" w:pos="916"/>
+        <w:tab w:val="left" w:pos="1832"/>
+        <w:tab w:val="left" w:pos="2748"/>
+        <w:tab w:val="left" w:pos="3664"/>
+        <w:tab w:val="left" w:pos="4580"/>
+        <w:tab w:val="left" w:pos="5496"/>
+        <w:tab w:val="left" w:pos="6412"/>
+        <w:tab w:val="left" w:pos="7328"/>
+        <w:tab w:val="left" w:pos="8244"/>
+        <w:tab w:val="left" w:pos="9160"/>
+        <w:tab w:val="left" w:pos="10076"/>
+        <w:tab w:val="left" w:pos="10992"/>
+        <w:tab w:val="left" w:pos="11908"/>
+        <w:tab w:val="left" w:pos="12824"/>
+        <w:tab w:val="left" w:pos="13740"/>
+        <w:tab w:val="left" w:pos="14656"/>
+      </w:tabs>
+      <w:spacing w:after="0" w:line="240" w:lineRule="auto"/>
+    </w:pPr>
+    <w:rPr>
+      <w:rFonts w:ascii="Courier New" w:eastAsia="Times New Roman" w:hAnsi="Courier New" w:cs="Courier New"/>
+      <w:sz w:val="20"/>
+      <w:szCs w:val="20"/>
+    </w:rPr>
+  </w:style>
+  <w:style w:type="character" w:customStyle="1" w:styleId="HTMLconformatoprevioCar">
+    <w:name w:val="HTML con formato previo Car"/>
+    <w:basedOn w:val="Fuentedeprrafopredeter"/>
+    <w:link w:val="HTMLconformatoprevio"/>
+    <w:uiPriority w:val="99"/>
+    <w:semiHidden/>
+    <w:rsid w:val="000A7559"/>
+    <w:rPr>
+      <w:rFonts w:ascii="Courier New" w:eastAsia="Times New Roman" w:hAnsi="Courier New" w:cs="Courier New"/>
+      <w:sz w:val="20"/>
+      <w:szCs w:val="20"/>
+    </w:rPr>
+  </w:style>
 </w:styles>
 </file>
 

--- a/Proyecto-AyPIDT-Resumen.docx
+++ b/Proyecto-AyPIDT-Resumen.docx
@@ -152,7 +152,7 @@
               </wp:anchor>
             </w:drawing>
           </mc:Choice>
-          <mc:Fallback xmlns:dgm="http://schemas.openxmlformats.org/drawingml/2006/diagram" xmlns:lc="http://schemas.openxmlformats.org/drawingml/2006/lockedCanvas" xmlns:c="http://schemas.openxmlformats.org/drawingml/2006/chart" xmlns:pic="http://schemas.openxmlformats.org/drawingml/2006/picture" xmlns:a="http://schemas.openxmlformats.org/drawingml/2006/main" xmlns:sl="http://schemas.openxmlformats.org/schemaLibrary/2006/main">
+          <mc:Fallback xmlns:sl="http://schemas.openxmlformats.org/schemaLibrary/2006/main" xmlns:a="http://schemas.openxmlformats.org/drawingml/2006/main" xmlns:pic="http://schemas.openxmlformats.org/drawingml/2006/picture" xmlns:c="http://schemas.openxmlformats.org/drawingml/2006/chart" xmlns:lc="http://schemas.openxmlformats.org/drawingml/2006/lockedCanvas" xmlns:dgm="http://schemas.openxmlformats.org/drawingml/2006/diagram">
             <w:drawing>
               <wp:anchor allowOverlap="1" behindDoc="0" distB="0" distT="0" distL="114300" distR="114300" hidden="0" layoutInCell="1" locked="0" relativeHeight="0" simplePos="0">
                 <wp:simplePos x="0" y="0"/>
@@ -266,7 +266,7 @@
               </wp:anchor>
             </w:drawing>
           </mc:Choice>
-          <mc:Fallback xmlns:dgm="http://schemas.openxmlformats.org/drawingml/2006/diagram" xmlns:lc="http://schemas.openxmlformats.org/drawingml/2006/lockedCanvas" xmlns:c="http://schemas.openxmlformats.org/drawingml/2006/chart" xmlns:pic="http://schemas.openxmlformats.org/drawingml/2006/picture" xmlns:a="http://schemas.openxmlformats.org/drawingml/2006/main" xmlns:sl="http://schemas.openxmlformats.org/schemaLibrary/2006/main">
+          <mc:Fallback xmlns:sl="http://schemas.openxmlformats.org/schemaLibrary/2006/main" xmlns:a="http://schemas.openxmlformats.org/drawingml/2006/main" xmlns:pic="http://schemas.openxmlformats.org/drawingml/2006/picture" xmlns:c="http://schemas.openxmlformats.org/drawingml/2006/chart" xmlns:lc="http://schemas.openxmlformats.org/drawingml/2006/lockedCanvas" xmlns:dgm="http://schemas.openxmlformats.org/drawingml/2006/diagram">
             <w:drawing>
               <wp:anchor allowOverlap="1" behindDoc="0" distB="0" distT="0" distL="114300" distR="114300" hidden="0" layoutInCell="1" locked="0" relativeHeight="0" simplePos="0">
                 <wp:simplePos x="0" y="0"/>
@@ -404,7 +404,7 @@
               </wp:anchor>
             </w:drawing>
           </mc:Choice>
-          <mc:Fallback xmlns:dgm="http://schemas.openxmlformats.org/drawingml/2006/diagram" xmlns:lc="http://schemas.openxmlformats.org/drawingml/2006/lockedCanvas" xmlns:c="http://schemas.openxmlformats.org/drawingml/2006/chart" xmlns:pic="http://schemas.openxmlformats.org/drawingml/2006/picture" xmlns:a="http://schemas.openxmlformats.org/drawingml/2006/main" xmlns:sl="http://schemas.openxmlformats.org/schemaLibrary/2006/main">
+          <mc:Fallback xmlns:sl="http://schemas.openxmlformats.org/schemaLibrary/2006/main" xmlns:a="http://schemas.openxmlformats.org/drawingml/2006/main" xmlns:pic="http://schemas.openxmlformats.org/drawingml/2006/picture" xmlns:c="http://schemas.openxmlformats.org/drawingml/2006/chart" xmlns:lc="http://schemas.openxmlformats.org/drawingml/2006/lockedCanvas" xmlns:dgm="http://schemas.openxmlformats.org/drawingml/2006/diagram">
             <w:drawing>
               <wp:anchor allowOverlap="1" behindDoc="0" distB="0" distT="0" distL="114300" distR="114300" hidden="0" layoutInCell="1" locked="0" relativeHeight="0" simplePos="0">
                 <wp:simplePos x="0" y="0"/>
@@ -498,7 +498,7 @@
               </wp:anchor>
             </w:drawing>
           </mc:Choice>
-          <mc:Fallback xmlns:dgm="http://schemas.openxmlformats.org/drawingml/2006/diagram" xmlns:lc="http://schemas.openxmlformats.org/drawingml/2006/lockedCanvas" xmlns:c="http://schemas.openxmlformats.org/drawingml/2006/chart" xmlns:pic="http://schemas.openxmlformats.org/drawingml/2006/picture" xmlns:a="http://schemas.openxmlformats.org/drawingml/2006/main" xmlns:sl="http://schemas.openxmlformats.org/schemaLibrary/2006/main">
+          <mc:Fallback xmlns:sl="http://schemas.openxmlformats.org/schemaLibrary/2006/main" xmlns:a="http://schemas.openxmlformats.org/drawingml/2006/main" xmlns:pic="http://schemas.openxmlformats.org/drawingml/2006/picture" xmlns:c="http://schemas.openxmlformats.org/drawingml/2006/chart" xmlns:lc="http://schemas.openxmlformats.org/drawingml/2006/lockedCanvas" xmlns:dgm="http://schemas.openxmlformats.org/drawingml/2006/diagram">
             <w:drawing>
               <wp:anchor allowOverlap="1" behindDoc="0" distB="0" distT="0" distL="114300" distR="114300" hidden="0" layoutInCell="1" locked="0" relativeHeight="0" simplePos="0">
                 <wp:simplePos x="0" y="0"/>
@@ -592,7 +592,7 @@
               </wp:anchor>
             </w:drawing>
           </mc:Choice>
-          <mc:Fallback xmlns:dgm="http://schemas.openxmlformats.org/drawingml/2006/diagram" xmlns:lc="http://schemas.openxmlformats.org/drawingml/2006/lockedCanvas" xmlns:c="http://schemas.openxmlformats.org/drawingml/2006/chart" xmlns:pic="http://schemas.openxmlformats.org/drawingml/2006/picture" xmlns:a="http://schemas.openxmlformats.org/drawingml/2006/main" xmlns:sl="http://schemas.openxmlformats.org/schemaLibrary/2006/main">
+          <mc:Fallback xmlns:sl="http://schemas.openxmlformats.org/schemaLibrary/2006/main" xmlns:a="http://schemas.openxmlformats.org/drawingml/2006/main" xmlns:pic="http://schemas.openxmlformats.org/drawingml/2006/picture" xmlns:c="http://schemas.openxmlformats.org/drawingml/2006/chart" xmlns:lc="http://schemas.openxmlformats.org/drawingml/2006/lockedCanvas" xmlns:dgm="http://schemas.openxmlformats.org/drawingml/2006/diagram">
             <w:drawing>
               <wp:anchor allowOverlap="1" behindDoc="0" distB="0" distT="0" distL="114300" distR="114300" hidden="0" layoutInCell="1" locked="0" relativeHeight="0" simplePos="0">
                 <wp:simplePos x="0" y="0"/>
@@ -779,16 +779,7 @@
           <w:sz w:val="28"/>
           <w:szCs w:val="28"/>
         </w:rPr>
-        <w:t xml:space="preserve"> Profesor (a</w:t>
-      </w:r>
-      <w:proofErr w:type="gramStart"/>
-      <w:r>
-        <w:rPr>
-          <w:color w:val="000000"/>
-          <w:sz w:val="28"/>
-          <w:szCs w:val="28"/>
-        </w:rPr>
-        <w:t>):</w:t>
+        <w:t xml:space="preserve"> Profesor (a):</w:t>
       </w:r>
       <w:r>
         <w:rPr>
@@ -797,17 +788,7 @@
           <w:szCs w:val="28"/>
           <w:highlight w:val="white"/>
         </w:rPr>
-        <w:t>M.P.</w:t>
-      </w:r>
-      <w:proofErr w:type="gramEnd"/>
-      <w:r>
-        <w:rPr>
-          <w:color w:val="212529"/>
-          <w:sz w:val="28"/>
-          <w:szCs w:val="28"/>
-          <w:highlight w:val="white"/>
-        </w:rPr>
-        <w:t xml:space="preserve"> Octavio Augusto Sánchez Velázquez</w:t>
+        <w:t>M.P. Octavio Augusto Sánchez Velázquez</w:t>
       </w:r>
       <w:r>
         <w:rPr>
@@ -1035,23 +1016,7 @@
           <w:szCs w:val="28"/>
         </w:rPr>
         <w:tab/>
-        <w:t xml:space="preserve">      </w:t>
-      </w:r>
-      <w:proofErr w:type="spellStart"/>
-      <w:r>
-        <w:rPr>
-          <w:sz w:val="28"/>
-          <w:szCs w:val="28"/>
-        </w:rPr>
-        <w:t>Zagoya</w:t>
-      </w:r>
-      <w:proofErr w:type="spellEnd"/>
-      <w:r>
-        <w:rPr>
-          <w:sz w:val="28"/>
-          <w:szCs w:val="28"/>
-        </w:rPr>
-        <w:t xml:space="preserve"> Mellado Roberto Uriel</w:t>
+        <w:t xml:space="preserve">      Zagoya Mellado Roberto Uriel</w:t>
       </w:r>
     </w:p>
     <w:p>
@@ -2212,6 +2177,10 @@
     <w:p>
       <w:pPr>
         <w:pStyle w:val="Ttulo1"/>
+        <w:numPr>
+          <w:ilvl w:val="0"/>
+          <w:numId w:val="8"/>
+        </w:numPr>
         <w:jc w:val="both"/>
         <w:rPr>
           <w:rFonts w:ascii="Nunito" w:eastAsia="Nunito" w:hAnsi="Nunito" w:cs="Nunito"/>
@@ -2223,7 +2192,6 @@
       </w:pPr>
       <w:bookmarkStart w:id="1" w:name="_30j0zll" w:colFirst="0" w:colLast="0"/>
       <w:bookmarkEnd w:id="1"/>
-      <w:proofErr w:type="spellStart"/>
       <w:r>
         <w:rPr>
           <w:rFonts w:ascii="Nunito" w:eastAsia="Nunito" w:hAnsi="Nunito" w:cs="Nunito"/>
@@ -2232,9 +2200,9 @@
           <w:sz w:val="36"/>
           <w:szCs w:val="36"/>
         </w:rPr>
-        <w:t>I.Introducción</w:t>
-      </w:r>
-      <w:proofErr w:type="spellEnd"/>
+        <w:lastRenderedPageBreak/>
+        <w:t>Introducción</w:t>
+      </w:r>
       <w:r>
         <w:rPr>
           <w:rFonts w:ascii="Nunito" w:eastAsia="Nunito" w:hAnsi="Nunito" w:cs="Nunito"/>
@@ -2753,6 +2721,7 @@
           <w:sz w:val="24"/>
           <w:szCs w:val="24"/>
         </w:rPr>
+        <w:lastRenderedPageBreak/>
         <w:t xml:space="preserve">El resumen </w:t>
       </w:r>
       <w:r>
@@ -3214,7 +3183,16 @@
           <w:sz w:val="24"/>
           <w:szCs w:val="24"/>
         </w:rPr>
-        <w:t xml:space="preserve">es que el entender los sentimientos no es una tarea fácil ya que se requiere de conocer culturas, interpretar palabras dentro de un contexto, asumir faltas de ortografía y a partir de ello determinar diferentes reglas que es a lo que el usuario se quiere referir, etc., en pocas palabras es un proyecto que requería de mucho tiempo y de algunos conceptos </w:t>
+        <w:t xml:space="preserve">es que el entender los sentimientos no es una tarea fácil ya que se requiere de conocer culturas, interpretar palabras dentro de un contexto, asumir faltas de ortografía y a partir de ello determinar diferentes reglas que es a lo que el usuario se quiere referir, etc., en pocas palabras es un proyecto que requería de mucho tiempo y </w:t>
+      </w:r>
+      <w:r>
+        <w:rPr>
+          <w:rFonts w:ascii="Nunito" w:eastAsia="Nunito" w:hAnsi="Nunito" w:cs="Nunito"/>
+          <w:sz w:val="24"/>
+          <w:szCs w:val="24"/>
+        </w:rPr>
+        <w:lastRenderedPageBreak/>
+        <w:t xml:space="preserve">de algunos conceptos </w:t>
       </w:r>
       <w:r>
         <w:rPr>
@@ -3670,6 +3648,7 @@
           <w:sz w:val="24"/>
           <w:szCs w:val="24"/>
         </w:rPr>
+        <w:lastRenderedPageBreak/>
         <w:t>1.-Elegir el texto</w:t>
       </w:r>
     </w:p>
@@ -4162,6 +4141,7 @@
           <w:sz w:val="24"/>
           <w:szCs w:val="24"/>
         </w:rPr>
+        <w:lastRenderedPageBreak/>
         <w:t>caer siete veces conseguir ocho</w:t>
       </w:r>
     </w:p>
@@ -7612,6 +7592,7 @@
                 <w:sz w:val="24"/>
                 <w:szCs w:val="24"/>
               </w:rPr>
+              <w:lastRenderedPageBreak/>
               <w:t>trabajo</w:t>
             </w:r>
           </w:p>
@@ -8582,6 +8563,7 @@
           <w:sz w:val="24"/>
           <w:szCs w:val="24"/>
         </w:rPr>
+        <w:lastRenderedPageBreak/>
         <w:t>7.-Ordenar oraciones en orden descendente de la suma</w:t>
       </w:r>
     </w:p>
@@ -8925,7 +8907,16 @@
           <w:sz w:val="24"/>
           <w:szCs w:val="24"/>
         </w:rPr>
-        <w:t xml:space="preserve">en el cual se presenta las técnicas  que deben ser aplicadas para detectar palabras clave, dar ponderaciones con el fin de no solo crear extracciones simples y sin coherencia ya que el fin de un resumen es mostrar la idea del texto basado en el original y no sólo copiar las frases idénticamente. El trabajo nos resulta útil e interesante ya que consideramos que nos permite evaluar si el resumen creado </w:t>
+        <w:t xml:space="preserve">en el cual se presenta las técnicas  que deben ser aplicadas para detectar palabras clave, dar ponderaciones con el fin de no solo crear extracciones simples y sin coherencia ya que el fin de un resumen es mostrar la idea del </w:t>
+      </w:r>
+      <w:r>
+        <w:rPr>
+          <w:rFonts w:ascii="Nunito" w:eastAsia="Nunito" w:hAnsi="Nunito" w:cs="Nunito"/>
+          <w:sz w:val="24"/>
+          <w:szCs w:val="24"/>
+        </w:rPr>
+        <w:lastRenderedPageBreak/>
+        <w:t xml:space="preserve">texto basado en el original y no sólo copiar las frases idénticamente. El trabajo nos resulta útil e interesante ya que consideramos que nos permite evaluar si el resumen creado </w:t>
       </w:r>
       <w:r>
         <w:rPr>
@@ -9222,7 +9213,16 @@
           <w:sz w:val="24"/>
           <w:szCs w:val="24"/>
         </w:rPr>
-        <w:t xml:space="preserve">Corresponde a una disciplina que emplea diversas técnicas con el fin de que el lenguaje natural, es decir el lenguaje hablado por los humanos sea procesado por  las computadoras o una máquina, dicho problema no tiene una solución fácil ya que se requiere que el programador conozca tanto el lenguaje natural como el de la máquina con el fin de hacer que una computadora genere los procesos necesarios con el fin de obtener resultados que los humanos realizamos como el comparar textos, resumir textos o encontrar una idea principal. </w:t>
+        <w:t xml:space="preserve">Corresponde a una disciplina que emplea diversas técnicas con el fin de que el lenguaje natural, es decir el lenguaje hablado por los humanos sea procesado por  las computadoras o una máquina, dicho problema no tiene una solución fácil ya que se requiere que el programador conozca tanto el lenguaje natural como el de la máquina con el fin de hacer que una computadora genere los procesos necesarios con el fin de obtener resultados que </w:t>
+      </w:r>
+      <w:r>
+        <w:rPr>
+          <w:rFonts w:ascii="Nunito" w:eastAsia="Nunito" w:hAnsi="Nunito" w:cs="Nunito"/>
+          <w:sz w:val="24"/>
+          <w:szCs w:val="24"/>
+        </w:rPr>
+        <w:lastRenderedPageBreak/>
+        <w:t xml:space="preserve">los humanos realizamos como el comparar textos, resumir textos o encontrar una idea principal. </w:t>
       </w:r>
     </w:p>
     <w:p>
@@ -9366,7 +9366,6 @@
       </w:pPr>
       <w:bookmarkStart w:id="7" w:name="_17tn2qdhaq0x" w:colFirst="0" w:colLast="0"/>
       <w:bookmarkEnd w:id="7"/>
-      <w:proofErr w:type="spellStart"/>
       <w:r>
         <w:rPr>
           <w:b/>
@@ -9374,9 +9373,8 @@
           <w:sz w:val="36"/>
           <w:szCs w:val="36"/>
         </w:rPr>
-        <w:t>III.Método</w:t>
-      </w:r>
-      <w:proofErr w:type="spellEnd"/>
+        <w:t>III.</w:t>
+      </w:r>
       <w:r>
         <w:rPr>
           <w:b/>
@@ -9384,265 +9382,115 @@
           <w:sz w:val="36"/>
           <w:szCs w:val="36"/>
         </w:rPr>
-        <w:t xml:space="preserve"> experimental</w:t>
-      </w:r>
-    </w:p>
-    <w:p>
-      <w:pPr>
-        <w:pStyle w:val="Ttulo3"/>
-        <w:widowControl w:val="0"/>
-        <w:spacing w:line="240" w:lineRule="auto"/>
-        <w:rPr>
-          <w:sz w:val="24"/>
-          <w:szCs w:val="24"/>
-        </w:rPr>
-      </w:pPr>
-      <w:bookmarkStart w:id="8" w:name="_cjcl4r9sr9fz" w:colFirst="0" w:colLast="0"/>
-      <w:bookmarkEnd w:id="8"/>
-      <w:r>
-        <w:rPr>
-          <w:sz w:val="24"/>
-          <w:szCs w:val="24"/>
-        </w:rPr>
-        <w:t>Datos ¿Cómo se obtuvieron?</w:t>
-      </w:r>
-    </w:p>
-    <w:p>
-      <w:pPr>
-        <w:pStyle w:val="Ttulo3"/>
-        <w:widowControl w:val="0"/>
-        <w:spacing w:line="240" w:lineRule="auto"/>
-        <w:rPr>
-          <w:sz w:val="24"/>
-          <w:szCs w:val="24"/>
-        </w:rPr>
-      </w:pPr>
-      <w:bookmarkStart w:id="9" w:name="_myohg9kd7osg" w:colFirst="0" w:colLast="0"/>
-      <w:bookmarkEnd w:id="9"/>
-      <w:r>
-        <w:rPr>
-          <w:sz w:val="24"/>
-          <w:szCs w:val="24"/>
-        </w:rPr>
-        <w:t xml:space="preserve">Descripción de su método </w:t>
-      </w:r>
-    </w:p>
-    <w:p>
-      <w:pPr>
-        <w:pStyle w:val="Ttulo3"/>
-        <w:widowControl w:val="0"/>
-        <w:spacing w:line="240" w:lineRule="auto"/>
-        <w:rPr>
-          <w:sz w:val="24"/>
-          <w:szCs w:val="24"/>
-        </w:rPr>
-      </w:pPr>
-      <w:bookmarkStart w:id="10" w:name="_flv771hsngry" w:colFirst="0" w:colLast="0"/>
-      <w:bookmarkEnd w:id="10"/>
-      <w:r>
-        <w:rPr>
-          <w:sz w:val="24"/>
-          <w:szCs w:val="24"/>
-        </w:rPr>
-        <w:t>Descripción del experimento</w:t>
-      </w:r>
-      <w:r>
-        <w:rPr>
-          <w:sz w:val="24"/>
-          <w:szCs w:val="24"/>
-        </w:rPr>
-        <w:t xml:space="preserve"> (Responder a la pregunta)</w:t>
-      </w:r>
-    </w:p>
-    <w:p>
-      <w:pPr>
-        <w:pStyle w:val="Ttulo3"/>
-        <w:widowControl w:val="0"/>
-        <w:spacing w:line="240" w:lineRule="auto"/>
-      </w:pPr>
-      <w:bookmarkStart w:id="11" w:name="_1ttobnke38lp" w:colFirst="0" w:colLast="0"/>
-      <w:bookmarkEnd w:id="11"/>
-      <w:r>
-        <w:rPr>
-          <w:sz w:val="24"/>
-          <w:szCs w:val="24"/>
-        </w:rPr>
-        <w:t>Presentación de resultados</w:t>
-      </w:r>
-    </w:p>
-    <w:p>
-      <w:pPr>
-        <w:pStyle w:val="Ttulo1"/>
+        <w:t xml:space="preserve"> </w:t>
+      </w:r>
+      <w:r>
         <w:rPr>
           <w:b/>
           <w:color w:val="000000"/>
           <w:sz w:val="36"/>
           <w:szCs w:val="36"/>
         </w:rPr>
-      </w:pPr>
-      <w:bookmarkStart w:id="12" w:name="_tajh1x6g08d" w:colFirst="0" w:colLast="0"/>
+        <w:t>Método experimental</w:t>
+      </w:r>
+    </w:p>
+    <w:p>
+      <w:pPr>
+        <w:pStyle w:val="Ttulo3"/>
+        <w:widowControl w:val="0"/>
+        <w:spacing w:line="240" w:lineRule="auto"/>
+        <w:rPr>
+          <w:sz w:val="24"/>
+          <w:szCs w:val="24"/>
+        </w:rPr>
+      </w:pPr>
+      <w:bookmarkStart w:id="8" w:name="_cjcl4r9sr9fz" w:colFirst="0" w:colLast="0"/>
+      <w:bookmarkEnd w:id="8"/>
+      <w:r>
+        <w:rPr>
+          <w:sz w:val="24"/>
+          <w:szCs w:val="24"/>
+        </w:rPr>
+        <w:t>Datos ¿Cómo se obtuvieron?</w:t>
+      </w:r>
+    </w:p>
+    <w:p>
+      <w:pPr>
+        <w:pStyle w:val="Ttulo3"/>
+        <w:widowControl w:val="0"/>
+        <w:spacing w:line="240" w:lineRule="auto"/>
+        <w:rPr>
+          <w:sz w:val="24"/>
+          <w:szCs w:val="24"/>
+        </w:rPr>
+      </w:pPr>
+      <w:bookmarkStart w:id="9" w:name="_myohg9kd7osg" w:colFirst="0" w:colLast="0"/>
+      <w:bookmarkEnd w:id="9"/>
+      <w:r>
+        <w:rPr>
+          <w:sz w:val="24"/>
+          <w:szCs w:val="24"/>
+        </w:rPr>
+        <w:t xml:space="preserve">Descripción de su método </w:t>
+      </w:r>
+    </w:p>
+    <w:p>
+      <w:pPr>
+        <w:pStyle w:val="Ttulo3"/>
+        <w:widowControl w:val="0"/>
+        <w:spacing w:line="240" w:lineRule="auto"/>
+        <w:rPr>
+          <w:sz w:val="24"/>
+          <w:szCs w:val="24"/>
+        </w:rPr>
+      </w:pPr>
+      <w:bookmarkStart w:id="10" w:name="_flv771hsngry" w:colFirst="0" w:colLast="0"/>
+      <w:bookmarkEnd w:id="10"/>
+      <w:r>
+        <w:rPr>
+          <w:sz w:val="24"/>
+          <w:szCs w:val="24"/>
+        </w:rPr>
+        <w:t>Descripción del experimento</w:t>
+      </w:r>
+      <w:r>
+        <w:rPr>
+          <w:sz w:val="24"/>
+          <w:szCs w:val="24"/>
+        </w:rPr>
+        <w:t xml:space="preserve"> (Responder a la pregunta)</w:t>
+      </w:r>
+      <w:bookmarkStart w:id="11" w:name="_GoBack"/>
+      <w:bookmarkEnd w:id="11"/>
+    </w:p>
+    <w:p>
+      <w:pPr>
+        <w:pStyle w:val="Ttulo3"/>
+        <w:widowControl w:val="0"/>
+        <w:spacing w:line="240" w:lineRule="auto"/>
+      </w:pPr>
+      <w:bookmarkStart w:id="12" w:name="_1ttobnke38lp" w:colFirst="0" w:colLast="0"/>
       <w:bookmarkEnd w:id="12"/>
-      <w:proofErr w:type="spellStart"/>
-      <w:r>
+      <w:r>
+        <w:rPr>
+          <w:sz w:val="24"/>
+          <w:szCs w:val="24"/>
+        </w:rPr>
+        <w:t>Presentación de resultados</w:t>
+      </w:r>
+    </w:p>
+    <w:p>
+      <w:pPr>
+        <w:pStyle w:val="Ttulo1"/>
         <w:rPr>
           <w:b/>
           <w:color w:val="000000"/>
           <w:sz w:val="36"/>
           <w:szCs w:val="36"/>
         </w:rPr>
-        <w:t>IV.Conclusión</w:t>
-      </w:r>
-      <w:proofErr w:type="spellEnd"/>
-    </w:p>
-    <w:p>
-      <w:pPr>
-        <w:pStyle w:val="Ttulo3"/>
-        <w:widowControl w:val="0"/>
-        <w:spacing w:line="240" w:lineRule="auto"/>
-        <w:rPr>
-          <w:sz w:val="24"/>
-          <w:szCs w:val="24"/>
-        </w:rPr>
-      </w:pPr>
-      <w:bookmarkStart w:id="13" w:name="_jjcxji5veuf" w:colFirst="0" w:colLast="0"/>
+      </w:pPr>
+      <w:bookmarkStart w:id="13" w:name="_tajh1x6g08d" w:colFirst="0" w:colLast="0"/>
       <w:bookmarkEnd w:id="13"/>
-      <w:r>
-        <w:rPr>
-          <w:sz w:val="24"/>
-          <w:szCs w:val="24"/>
-        </w:rPr>
-        <w:t>Discusión de resultados</w:t>
-      </w:r>
-    </w:p>
-    <w:p>
-      <w:pPr>
-        <w:pStyle w:val="Ttulo3"/>
-        <w:widowControl w:val="0"/>
-        <w:spacing w:line="240" w:lineRule="auto"/>
-        <w:rPr>
-          <w:sz w:val="24"/>
-          <w:szCs w:val="24"/>
-        </w:rPr>
-      </w:pPr>
-      <w:bookmarkStart w:id="14" w:name="_g91yfzfw2xgv" w:colFirst="0" w:colLast="0"/>
-      <w:bookmarkEnd w:id="14"/>
-      <w:r>
-        <w:rPr>
-          <w:sz w:val="24"/>
-          <w:szCs w:val="24"/>
-        </w:rPr>
-        <w:t xml:space="preserve">Descripción de observaciones </w:t>
-      </w:r>
-    </w:p>
-    <w:p>
-      <w:pPr>
-        <w:pStyle w:val="Ttulo3"/>
-        <w:widowControl w:val="0"/>
-        <w:spacing w:line="240" w:lineRule="auto"/>
-      </w:pPr>
-      <w:bookmarkStart w:id="15" w:name="_l1d4xpkv055f" w:colFirst="0" w:colLast="0"/>
-      <w:bookmarkEnd w:id="15"/>
-      <w:r>
-        <w:rPr>
-          <w:sz w:val="24"/>
-          <w:szCs w:val="24"/>
-        </w:rPr>
-        <w:t>Trabajo futuro</w:t>
-      </w:r>
-    </w:p>
-    <w:p/>
-    <w:p>
-      <w:pPr>
-        <w:jc w:val="both"/>
-        <w:rPr>
-          <w:b/>
-        </w:rPr>
-      </w:pPr>
-      <w:r>
-        <w:rPr>
-          <w:b/>
-        </w:rPr>
-        <w:t>Buendía Valdivia María Angélica</w:t>
-      </w:r>
-    </w:p>
-    <w:p>
-      <w:pPr>
-        <w:jc w:val="both"/>
-        <w:rPr>
-          <w:b/>
-        </w:rPr>
-      </w:pPr>
-      <w:r>
-        <w:rPr>
-          <w:b/>
-        </w:rPr>
-        <w:t>Isabel Gómez Yareli Elizabeth</w:t>
-      </w:r>
-    </w:p>
-    <w:p>
-      <w:pPr>
-        <w:jc w:val="both"/>
-      </w:pPr>
-      <w:proofErr w:type="spellStart"/>
-      <w:r>
-        <w:rPr>
-          <w:b/>
-        </w:rPr>
-        <w:t>Zagoya</w:t>
-      </w:r>
-      <w:proofErr w:type="spellEnd"/>
-      <w:r>
-        <w:rPr>
-          <w:b/>
-        </w:rPr>
-        <w:t xml:space="preserve"> </w:t>
-      </w:r>
-      <w:proofErr w:type="spellStart"/>
-      <w:r>
-        <w:rPr>
-          <w:b/>
-        </w:rPr>
-        <w:t>Medallo</w:t>
-      </w:r>
-      <w:proofErr w:type="spellEnd"/>
-      <w:r>
-        <w:rPr>
-          <w:b/>
-        </w:rPr>
-        <w:t xml:space="preserve"> Roberto Uriel</w:t>
-      </w:r>
-    </w:p>
-    <w:p/>
-    <w:p>
-      <w:pPr>
-        <w:jc w:val="both"/>
-        <w:rPr>
-          <w:b/>
-        </w:rPr>
-      </w:pPr>
-    </w:p>
-    <w:p>
-      <w:pPr>
-        <w:jc w:val="both"/>
-        <w:rPr>
-          <w:b/>
-          <w:sz w:val="36"/>
-          <w:szCs w:val="36"/>
-        </w:rPr>
-      </w:pPr>
-    </w:p>
-    <w:p>
-      <w:pPr>
-        <w:pStyle w:val="Ttulo1"/>
-        <w:rPr>
-          <w:b/>
-          <w:sz w:val="36"/>
-          <w:szCs w:val="36"/>
-        </w:rPr>
-      </w:pPr>
-      <w:bookmarkStart w:id="16" w:name="_m4xtkaq771sx" w:colFirst="0" w:colLast="0"/>
-      <w:bookmarkEnd w:id="16"/>
-      <w:proofErr w:type="spellStart"/>
       <w:r>
         <w:rPr>
           <w:b/>
@@ -9650,12 +9498,167 @@
           <w:sz w:val="36"/>
           <w:szCs w:val="36"/>
         </w:rPr>
+        <w:t>IV.</w:t>
+      </w:r>
+      <w:r>
+        <w:rPr>
+          <w:b/>
+          <w:color w:val="000000"/>
+          <w:sz w:val="36"/>
+          <w:szCs w:val="36"/>
+        </w:rPr>
+        <w:t xml:space="preserve"> </w:t>
+      </w:r>
+      <w:r>
+        <w:rPr>
+          <w:b/>
+          <w:color w:val="000000"/>
+          <w:sz w:val="36"/>
+          <w:szCs w:val="36"/>
+        </w:rPr>
+        <w:t>Conclusión</w:t>
+      </w:r>
+    </w:p>
+    <w:p>
+      <w:pPr>
+        <w:pStyle w:val="Ttulo3"/>
+        <w:widowControl w:val="0"/>
+        <w:spacing w:line="240" w:lineRule="auto"/>
+        <w:rPr>
+          <w:sz w:val="24"/>
+          <w:szCs w:val="24"/>
+        </w:rPr>
+      </w:pPr>
+      <w:bookmarkStart w:id="14" w:name="_jjcxji5veuf" w:colFirst="0" w:colLast="0"/>
+      <w:bookmarkEnd w:id="14"/>
+      <w:r>
+        <w:rPr>
+          <w:sz w:val="24"/>
+          <w:szCs w:val="24"/>
+        </w:rPr>
+        <w:t>Discusión de resultados</w:t>
+      </w:r>
+    </w:p>
+    <w:p>
+      <w:pPr>
+        <w:pStyle w:val="Ttulo3"/>
+        <w:widowControl w:val="0"/>
+        <w:spacing w:line="240" w:lineRule="auto"/>
+        <w:rPr>
+          <w:sz w:val="24"/>
+          <w:szCs w:val="24"/>
+        </w:rPr>
+      </w:pPr>
+      <w:bookmarkStart w:id="15" w:name="_g91yfzfw2xgv" w:colFirst="0" w:colLast="0"/>
+      <w:bookmarkEnd w:id="15"/>
+      <w:r>
+        <w:rPr>
+          <w:sz w:val="24"/>
+          <w:szCs w:val="24"/>
+        </w:rPr>
+        <w:t xml:space="preserve">Descripción de observaciones </w:t>
+      </w:r>
+    </w:p>
+    <w:p>
+      <w:pPr>
+        <w:pStyle w:val="Ttulo3"/>
+        <w:widowControl w:val="0"/>
+        <w:spacing w:line="240" w:lineRule="auto"/>
+      </w:pPr>
+      <w:bookmarkStart w:id="16" w:name="_l1d4xpkv055f" w:colFirst="0" w:colLast="0"/>
+      <w:bookmarkEnd w:id="16"/>
+      <w:r>
+        <w:rPr>
+          <w:sz w:val="24"/>
+          <w:szCs w:val="24"/>
+        </w:rPr>
+        <w:t>Trabajo futuro</w:t>
+      </w:r>
+    </w:p>
+    <w:p/>
+    <w:p>
+      <w:pPr>
+        <w:jc w:val="both"/>
+        <w:rPr>
+          <w:b/>
+        </w:rPr>
+      </w:pPr>
+      <w:r>
+        <w:rPr>
+          <w:b/>
+        </w:rPr>
+        <w:t>Buendía Valdivia María Angélica</w:t>
+      </w:r>
+    </w:p>
+    <w:p>
+      <w:pPr>
+        <w:jc w:val="both"/>
+        <w:rPr>
+          <w:b/>
+        </w:rPr>
+      </w:pPr>
+      <w:r>
+        <w:rPr>
+          <w:b/>
+        </w:rPr>
+        <w:t>Isabel Gómez Yareli Elizabeth</w:t>
+      </w:r>
+    </w:p>
+    <w:p>
+      <w:pPr>
+        <w:jc w:val="both"/>
+      </w:pPr>
+      <w:r>
+        <w:rPr>
+          <w:b/>
+        </w:rPr>
+        <w:t>Zagoya Medallo Roberto Uriel</w:t>
+      </w:r>
+    </w:p>
+    <w:p/>
+    <w:p>
+      <w:pPr>
+        <w:jc w:val="both"/>
+        <w:rPr>
+          <w:b/>
+        </w:rPr>
+      </w:pPr>
+    </w:p>
+    <w:p>
+      <w:pPr>
+        <w:jc w:val="both"/>
+        <w:rPr>
+          <w:b/>
+          <w:sz w:val="36"/>
+          <w:szCs w:val="36"/>
+        </w:rPr>
+      </w:pPr>
+    </w:p>
+    <w:p>
+      <w:pPr>
+        <w:pStyle w:val="Ttulo1"/>
+        <w:rPr>
+          <w:b/>
+          <w:sz w:val="36"/>
+          <w:szCs w:val="36"/>
+        </w:rPr>
+      </w:pPr>
+      <w:bookmarkStart w:id="17" w:name="_m4xtkaq771sx" w:colFirst="0" w:colLast="0"/>
+      <w:bookmarkEnd w:id="17"/>
+      <w:proofErr w:type="spellStart"/>
+      <w:r>
+        <w:rPr>
+          <w:b/>
+          <w:color w:val="000000"/>
+          <w:sz w:val="36"/>
+          <w:szCs w:val="36"/>
+        </w:rPr>
         <w:t>V.Referencias</w:t>
       </w:r>
       <w:proofErr w:type="spellEnd"/>
     </w:p>
-    <w:bookmarkStart w:id="17" w:name="_3znysh7" w:colFirst="0" w:colLast="0"/>
-    <w:bookmarkEnd w:id="17"/>
+    <w:bookmarkStart w:id="18" w:name="_3znysh7" w:colFirst="0" w:colLast="0"/>
+    <w:bookmarkEnd w:id="18"/>
     <w:p>
       <w:pPr>
         <w:pStyle w:val="Ttulo1"/>
@@ -9950,7 +9953,6 @@
         <w:t xml:space="preserve"> Mateo, P. González, </w:t>
       </w:r>
       <w:proofErr w:type="spellStart"/>
-      <w:proofErr w:type="gramStart"/>
       <w:r>
         <w:rPr>
           <w:rFonts w:ascii="Nunito" w:eastAsia="Nunito" w:hAnsi="Nunito" w:cs="Nunito"/>
@@ -9960,7 +9962,6 @@
         <w:t>J.Villena</w:t>
       </w:r>
       <w:proofErr w:type="spellEnd"/>
-      <w:proofErr w:type="gramEnd"/>
       <w:r>
         <w:rPr>
           <w:rFonts w:ascii="Nunito" w:eastAsia="Nunito" w:hAnsi="Nunito" w:cs="Nunito"/>
@@ -9997,6 +9998,96 @@
 <file path=word/numbering.xml><?xml version="1.0" encoding="utf-8"?>
 <w:numbering xmlns:wpc="http://schemas.microsoft.com/office/word/2010/wordprocessingCanvas" xmlns:cx="http://schemas.microsoft.com/office/drawing/2014/chartex" xmlns:cx1="http://schemas.microsoft.com/office/drawing/2015/9/8/chartex" xmlns:cx2="http://schemas.microsoft.com/office/drawing/2015/10/21/chartex" xmlns:cx3="http://schemas.microsoft.com/office/drawing/2016/5/9/chartex" xmlns:cx4="http://schemas.microsoft.com/office/drawing/2016/5/10/chartex" xmlns:cx5="http://schemas.microsoft.com/office/drawing/2016/5/11/chartex" xmlns:cx6="http://schemas.microsoft.com/office/drawing/2016/5/12/chartex" xmlns:cx7="http://schemas.microsoft.com/office/drawing/2016/5/13/chartex" xmlns:cx8="http://schemas.microsoft.com/office/drawing/2016/5/14/chartex" xmlns:mc="http://schemas.openxmlformats.org/markup-compatibility/2006" xmlns:aink="http://schemas.microsoft.com/office/drawing/2016/ink" xmlns:am3d="http://schemas.microsoft.com/office/drawing/2017/model3d" xmlns:o="urn:schemas-microsoft-com:office:office" xmlns:r="http://schemas.openxmlformats.org/officeDocument/2006/relationships" xmlns:m="http://schemas.openxmlformats.org/officeDocument/2006/math" xmlns:v="urn:schemas-microsoft-com:vml" xmlns:wp14="http://schemas.microsoft.com/office/word/2010/wordprocessingDrawing" xmlns:wp="http://schemas.openxmlformats.org/drawingml/2006/wordprocessingDrawing" xmlns:w10="urn:schemas-microsoft-com:office:word" xmlns:w="http://schemas.openxmlformats.org/wordprocessingml/2006/main" xmlns:w14="http://schemas.microsoft.com/office/word/2010/wordml" xmlns:w15="http://schemas.microsoft.com/office/word/2012/wordml" xmlns:w16cid="http://schemas.microsoft.com/office/word/2016/wordml/cid" xmlns:w16se="http://schemas.microsoft.com/office/word/2015/wordml/symex" xmlns:wpg="http://schemas.microsoft.com/office/word/2010/wordprocessingGroup" xmlns:wpi="http://schemas.microsoft.com/office/word/2010/wordprocessingInk" xmlns:wne="http://schemas.microsoft.com/office/word/2006/wordml" xmlns:wps="http://schemas.microsoft.com/office/word/2010/wordprocessingShape" mc:Ignorable="w14 w15 w16se w16cid wp14">
   <w:abstractNum w:abstractNumId="0" w15:restartNumberingAfterBreak="0">
+    <w:nsid w:val="11E412A7"/>
+    <w:multiLevelType w:val="hybridMultilevel"/>
+    <w:tmpl w:val="2C3E9816"/>
+    <w:lvl w:ilvl="0" w:tplc="7724045A">
+      <w:start w:val="1"/>
+      <w:numFmt w:val="upperRoman"/>
+      <w:lvlText w:val="%1."/>
+      <w:lvlJc w:val="left"/>
+      <w:pPr>
+        <w:ind w:left="1080" w:hanging="720"/>
+      </w:pPr>
+      <w:rPr>
+        <w:rFonts w:hint="default"/>
+        <w:sz w:val="36"/>
+      </w:rPr>
+    </w:lvl>
+    <w:lvl w:ilvl="1" w:tplc="0C0A0019" w:tentative="1">
+      <w:start w:val="1"/>
+      <w:numFmt w:val="lowerLetter"/>
+      <w:lvlText w:val="%2."/>
+      <w:lvlJc w:val="left"/>
+      <w:pPr>
+        <w:ind w:left="1440" w:hanging="360"/>
+      </w:pPr>
+    </w:lvl>
+    <w:lvl w:ilvl="2" w:tplc="0C0A001B" w:tentative="1">
+      <w:start w:val="1"/>
+      <w:numFmt w:val="lowerRoman"/>
+      <w:lvlText w:val="%3."/>
+      <w:lvlJc w:val="right"/>
+      <w:pPr>
+        <w:ind w:left="2160" w:hanging="180"/>
+      </w:pPr>
+    </w:lvl>
+    <w:lvl w:ilvl="3" w:tplc="0C0A000F" w:tentative="1">
+      <w:start w:val="1"/>
+      <w:numFmt w:val="decimal"/>
+      <w:lvlText w:val="%4."/>
+      <w:lvlJc w:val="left"/>
+      <w:pPr>
+        <w:ind w:left="2880" w:hanging="360"/>
+      </w:pPr>
+    </w:lvl>
+    <w:lvl w:ilvl="4" w:tplc="0C0A0019" w:tentative="1">
+      <w:start w:val="1"/>
+      <w:numFmt w:val="lowerLetter"/>
+      <w:lvlText w:val="%5."/>
+      <w:lvlJc w:val="left"/>
+      <w:pPr>
+        <w:ind w:left="3600" w:hanging="360"/>
+      </w:pPr>
+    </w:lvl>
+    <w:lvl w:ilvl="5" w:tplc="0C0A001B" w:tentative="1">
+      <w:start w:val="1"/>
+      <w:numFmt w:val="lowerRoman"/>
+      <w:lvlText w:val="%6."/>
+      <w:lvlJc w:val="right"/>
+      <w:pPr>
+        <w:ind w:left="4320" w:hanging="180"/>
+      </w:pPr>
+    </w:lvl>
+    <w:lvl w:ilvl="6" w:tplc="0C0A000F" w:tentative="1">
+      <w:start w:val="1"/>
+      <w:numFmt w:val="decimal"/>
+      <w:lvlText w:val="%7."/>
+      <w:lvlJc w:val="left"/>
+      <w:pPr>
+        <w:ind w:left="5040" w:hanging="360"/>
+      </w:pPr>
+    </w:lvl>
+    <w:lvl w:ilvl="7" w:tplc="0C0A0019" w:tentative="1">
+      <w:start w:val="1"/>
+      <w:numFmt w:val="lowerLetter"/>
+      <w:lvlText w:val="%8."/>
+      <w:lvlJc w:val="left"/>
+      <w:pPr>
+        <w:ind w:left="5760" w:hanging="360"/>
+      </w:pPr>
+    </w:lvl>
+    <w:lvl w:ilvl="8" w:tplc="0C0A001B" w:tentative="1">
+      <w:start w:val="1"/>
+      <w:numFmt w:val="lowerRoman"/>
+      <w:lvlText w:val="%9."/>
+      <w:lvlJc w:val="right"/>
+      <w:pPr>
+        <w:ind w:left="6480" w:hanging="180"/>
+      </w:pPr>
+    </w:lvl>
+  </w:abstractNum>
+  <w:abstractNum w:abstractNumId="1" w15:restartNumberingAfterBreak="0">
     <w:nsid w:val="37F2710A"/>
     <w:multiLevelType w:val="hybridMultilevel"/>
     <w:tmpl w:val="BDF85966"/>
@@ -10109,7 +10200,7 @@
       </w:rPr>
     </w:lvl>
   </w:abstractNum>
-  <w:abstractNum w:abstractNumId="1" w15:restartNumberingAfterBreak="0">
+  <w:abstractNum w:abstractNumId="2" w15:restartNumberingAfterBreak="0">
     <w:nsid w:val="395830C8"/>
     <w:multiLevelType w:val="multilevel"/>
     <w:tmpl w:val="6CCA02E2"/>
@@ -10222,7 +10313,7 @@
       </w:pPr>
     </w:lvl>
   </w:abstractNum>
-  <w:abstractNum w:abstractNumId="2" w15:restartNumberingAfterBreak="0">
+  <w:abstractNum w:abstractNumId="3" w15:restartNumberingAfterBreak="0">
     <w:nsid w:val="40AD706F"/>
     <w:multiLevelType w:val="multilevel"/>
     <w:tmpl w:val="4D065976"/>
@@ -10371,7 +10462,7 @@
       </w:rPr>
     </w:lvl>
   </w:abstractNum>
-  <w:abstractNum w:abstractNumId="3" w15:restartNumberingAfterBreak="0">
+  <w:abstractNum w:abstractNumId="4" w15:restartNumberingAfterBreak="0">
     <w:nsid w:val="4CA80982"/>
     <w:multiLevelType w:val="multilevel"/>
     <w:tmpl w:val="D4B843B6"/>
@@ -10484,7 +10575,7 @@
       </w:rPr>
     </w:lvl>
   </w:abstractNum>
-  <w:abstractNum w:abstractNumId="4" w15:restartNumberingAfterBreak="0">
+  <w:abstractNum w:abstractNumId="5" w15:restartNumberingAfterBreak="0">
     <w:nsid w:val="51F56491"/>
     <w:multiLevelType w:val="multilevel"/>
     <w:tmpl w:val="93024F7C"/>
@@ -10597,7 +10688,7 @@
       </w:rPr>
     </w:lvl>
   </w:abstractNum>
-  <w:abstractNum w:abstractNumId="5" w15:restartNumberingAfterBreak="0">
+  <w:abstractNum w:abstractNumId="6" w15:restartNumberingAfterBreak="0">
     <w:nsid w:val="53937070"/>
     <w:multiLevelType w:val="multilevel"/>
     <w:tmpl w:val="7298A012"/>
@@ -10746,7 +10837,7 @@
       </w:rPr>
     </w:lvl>
   </w:abstractNum>
-  <w:abstractNum w:abstractNumId="6" w15:restartNumberingAfterBreak="0">
+  <w:abstractNum w:abstractNumId="7" w15:restartNumberingAfterBreak="0">
     <w:nsid w:val="6CE7369A"/>
     <w:multiLevelType w:val="multilevel"/>
     <w:tmpl w:val="064AAEA4"/>
@@ -10860,24 +10951,27 @@
     </w:lvl>
   </w:abstractNum>
   <w:num w:numId="1">
+    <w:abstractNumId w:val="5"/>
+  </w:num>
+  <w:num w:numId="2">
     <w:abstractNumId w:val="4"/>
   </w:num>
-  <w:num w:numId="2">
+  <w:num w:numId="3">
+    <w:abstractNumId w:val="6"/>
+  </w:num>
+  <w:num w:numId="4">
     <w:abstractNumId w:val="3"/>
   </w:num>
-  <w:num w:numId="3">
-    <w:abstractNumId w:val="5"/>
+  <w:num w:numId="5">
+    <w:abstractNumId w:val="7"/>
   </w:num>
-  <w:num w:numId="4">
+  <w:num w:numId="6">
     <w:abstractNumId w:val="2"/>
   </w:num>
-  <w:num w:numId="5">
-    <w:abstractNumId w:val="6"/>
-  </w:num>
-  <w:num w:numId="6">
+  <w:num w:numId="7">
     <w:abstractNumId w:val="1"/>
   </w:num>
-  <w:num w:numId="7">
+  <w:num w:numId="8">
     <w:abstractNumId w:val="0"/>
   </w:num>
 </w:numbering>
@@ -10900,7 +10994,7 @@
       </w:pPr>
     </w:pPrDefault>
   </w:docDefaults>
-  <w:latentStyles w:defLockedState="0" w:defUIPriority="99" w:defSemiHidden="0" w:defUnhideWhenUsed="0" w:defQFormat="0" w:count="376">
+  <w:latentStyles w:defLockedState="0" w:defUIPriority="99" w:defSemiHidden="0" w:defUnhideWhenUsed="0" w:defQFormat="0" w:count="377">
     <w:lsdException w:name="Normal" w:uiPriority="0" w:qFormat="1"/>
     <w:lsdException w:name="heading 1" w:uiPriority="9" w:qFormat="1"/>
     <w:lsdException w:name="heading 2" w:semiHidden="1" w:uiPriority="9" w:unhideWhenUsed="1" w:qFormat="1"/>
@@ -11006,7 +11100,6 @@
     <w:lsdException w:name="HTML Sample" w:semiHidden="1" w:unhideWhenUsed="1"/>
     <w:lsdException w:name="HTML Typewriter" w:semiHidden="1" w:unhideWhenUsed="1"/>
     <w:lsdException w:name="HTML Variable" w:semiHidden="1" w:unhideWhenUsed="1"/>
-    <w:lsdException w:name="Normal Table" w:semiHidden="1" w:unhideWhenUsed="1"/>
     <w:lsdException w:name="annotation subject" w:semiHidden="1" w:unhideWhenUsed="1"/>
     <w:lsdException w:name="No List" w:semiHidden="1" w:unhideWhenUsed="1"/>
     <w:lsdException w:name="Outline List 1" w:semiHidden="1" w:unhideWhenUsed="1"/>
@@ -11053,10 +11146,8 @@
     <w:lsdException w:name="Table Subtle 2" w:semiHidden="1" w:unhideWhenUsed="1"/>
     <w:lsdException w:name="Table Web 1" w:semiHidden="1" w:unhideWhenUsed="1"/>
     <w:lsdException w:name="Table Web 2" w:semiHidden="1" w:unhideWhenUsed="1"/>
-    <w:lsdException w:name="Table Web 3" w:semiHidden="1" w:unhideWhenUsed="1"/>
     <w:lsdException w:name="Balloon Text" w:semiHidden="1" w:unhideWhenUsed="1"/>
     <w:lsdException w:name="Table Grid" w:uiPriority="39"/>
-    <w:lsdException w:name="Table Theme" w:semiHidden="1" w:unhideWhenUsed="1"/>
     <w:lsdException w:name="Placeholder Text" w:semiHidden="1"/>
     <w:lsdException w:name="No Spacing" w:uiPriority="1" w:qFormat="1"/>
     <w:lsdException w:name="Light Shading" w:uiPriority="60"/>
@@ -11277,6 +11368,7 @@
     <w:lsdException w:name="Hashtag" w:semiHidden="1" w:unhideWhenUsed="1"/>
     <w:lsdException w:name="Unresolved Mention" w:semiHidden="1" w:unhideWhenUsed="1"/>
     <w:lsdException w:name="Smart Link" w:semiHidden="1" w:unhideWhenUsed="1"/>
+    <w:lsdException w:name="Smart Link Error" w:semiHidden="1" w:unhideWhenUsed="1"/>
   </w:latentStyles>
   <w:style w:type="paragraph" w:default="1" w:styleId="Normal">
     <w:name w:val="Normal"/>

--- a/Proyecto-AyPIDT-Resumen.docx
+++ b/Proyecto-AyPIDT-Resumen.docx
@@ -152,7 +152,7 @@
               </wp:anchor>
             </w:drawing>
           </mc:Choice>
-          <mc:Fallback xmlns:sl="http://schemas.openxmlformats.org/schemaLibrary/2006/main" xmlns:a="http://schemas.openxmlformats.org/drawingml/2006/main" xmlns:pic="http://schemas.openxmlformats.org/drawingml/2006/picture" xmlns:c="http://schemas.openxmlformats.org/drawingml/2006/chart" xmlns:lc="http://schemas.openxmlformats.org/drawingml/2006/lockedCanvas" xmlns:dgm="http://schemas.openxmlformats.org/drawingml/2006/diagram">
+          <mc:Fallback xmlns:dgm="http://schemas.openxmlformats.org/drawingml/2006/diagram" xmlns:lc="http://schemas.openxmlformats.org/drawingml/2006/lockedCanvas" xmlns:c="http://schemas.openxmlformats.org/drawingml/2006/chart" xmlns:pic="http://schemas.openxmlformats.org/drawingml/2006/picture" xmlns:a="http://schemas.openxmlformats.org/drawingml/2006/main" xmlns:sl="http://schemas.openxmlformats.org/schemaLibrary/2006/main">
             <w:drawing>
               <wp:anchor allowOverlap="1" behindDoc="0" distB="0" distT="0" distL="114300" distR="114300" hidden="0" layoutInCell="1" locked="0" relativeHeight="0" simplePos="0">
                 <wp:simplePos x="0" y="0"/>
@@ -266,7 +266,7 @@
               </wp:anchor>
             </w:drawing>
           </mc:Choice>
-          <mc:Fallback xmlns:sl="http://schemas.openxmlformats.org/schemaLibrary/2006/main" xmlns:a="http://schemas.openxmlformats.org/drawingml/2006/main" xmlns:pic="http://schemas.openxmlformats.org/drawingml/2006/picture" xmlns:c="http://schemas.openxmlformats.org/drawingml/2006/chart" xmlns:lc="http://schemas.openxmlformats.org/drawingml/2006/lockedCanvas" xmlns:dgm="http://schemas.openxmlformats.org/drawingml/2006/diagram">
+          <mc:Fallback xmlns:dgm="http://schemas.openxmlformats.org/drawingml/2006/diagram" xmlns:lc="http://schemas.openxmlformats.org/drawingml/2006/lockedCanvas" xmlns:c="http://schemas.openxmlformats.org/drawingml/2006/chart" xmlns:pic="http://schemas.openxmlformats.org/drawingml/2006/picture" xmlns:a="http://schemas.openxmlformats.org/drawingml/2006/main" xmlns:sl="http://schemas.openxmlformats.org/schemaLibrary/2006/main">
             <w:drawing>
               <wp:anchor allowOverlap="1" behindDoc="0" distB="0" distT="0" distL="114300" distR="114300" hidden="0" layoutInCell="1" locked="0" relativeHeight="0" simplePos="0">
                 <wp:simplePos x="0" y="0"/>
@@ -404,7 +404,7 @@
               </wp:anchor>
             </w:drawing>
           </mc:Choice>
-          <mc:Fallback xmlns:sl="http://schemas.openxmlformats.org/schemaLibrary/2006/main" xmlns:a="http://schemas.openxmlformats.org/drawingml/2006/main" xmlns:pic="http://schemas.openxmlformats.org/drawingml/2006/picture" xmlns:c="http://schemas.openxmlformats.org/drawingml/2006/chart" xmlns:lc="http://schemas.openxmlformats.org/drawingml/2006/lockedCanvas" xmlns:dgm="http://schemas.openxmlformats.org/drawingml/2006/diagram">
+          <mc:Fallback xmlns:dgm="http://schemas.openxmlformats.org/drawingml/2006/diagram" xmlns:lc="http://schemas.openxmlformats.org/drawingml/2006/lockedCanvas" xmlns:c="http://schemas.openxmlformats.org/drawingml/2006/chart" xmlns:pic="http://schemas.openxmlformats.org/drawingml/2006/picture" xmlns:a="http://schemas.openxmlformats.org/drawingml/2006/main" xmlns:sl="http://schemas.openxmlformats.org/schemaLibrary/2006/main">
             <w:drawing>
               <wp:anchor allowOverlap="1" behindDoc="0" distB="0" distT="0" distL="114300" distR="114300" hidden="0" layoutInCell="1" locked="0" relativeHeight="0" simplePos="0">
                 <wp:simplePos x="0" y="0"/>
@@ -498,7 +498,7 @@
               </wp:anchor>
             </w:drawing>
           </mc:Choice>
-          <mc:Fallback xmlns:sl="http://schemas.openxmlformats.org/schemaLibrary/2006/main" xmlns:a="http://schemas.openxmlformats.org/drawingml/2006/main" xmlns:pic="http://schemas.openxmlformats.org/drawingml/2006/picture" xmlns:c="http://schemas.openxmlformats.org/drawingml/2006/chart" xmlns:lc="http://schemas.openxmlformats.org/drawingml/2006/lockedCanvas" xmlns:dgm="http://schemas.openxmlformats.org/drawingml/2006/diagram">
+          <mc:Fallback xmlns:dgm="http://schemas.openxmlformats.org/drawingml/2006/diagram" xmlns:lc="http://schemas.openxmlformats.org/drawingml/2006/lockedCanvas" xmlns:c="http://schemas.openxmlformats.org/drawingml/2006/chart" xmlns:pic="http://schemas.openxmlformats.org/drawingml/2006/picture" xmlns:a="http://schemas.openxmlformats.org/drawingml/2006/main" xmlns:sl="http://schemas.openxmlformats.org/schemaLibrary/2006/main">
             <w:drawing>
               <wp:anchor allowOverlap="1" behindDoc="0" distB="0" distT="0" distL="114300" distR="114300" hidden="0" layoutInCell="1" locked="0" relativeHeight="0" simplePos="0">
                 <wp:simplePos x="0" y="0"/>
@@ -592,7 +592,7 @@
               </wp:anchor>
             </w:drawing>
           </mc:Choice>
-          <mc:Fallback xmlns:sl="http://schemas.openxmlformats.org/schemaLibrary/2006/main" xmlns:a="http://schemas.openxmlformats.org/drawingml/2006/main" xmlns:pic="http://schemas.openxmlformats.org/drawingml/2006/picture" xmlns:c="http://schemas.openxmlformats.org/drawingml/2006/chart" xmlns:lc="http://schemas.openxmlformats.org/drawingml/2006/lockedCanvas" xmlns:dgm="http://schemas.openxmlformats.org/drawingml/2006/diagram">
+          <mc:Fallback xmlns:dgm="http://schemas.openxmlformats.org/drawingml/2006/diagram" xmlns:lc="http://schemas.openxmlformats.org/drawingml/2006/lockedCanvas" xmlns:c="http://schemas.openxmlformats.org/drawingml/2006/chart" xmlns:pic="http://schemas.openxmlformats.org/drawingml/2006/picture" xmlns:a="http://schemas.openxmlformats.org/drawingml/2006/main" xmlns:sl="http://schemas.openxmlformats.org/schemaLibrary/2006/main">
             <w:drawing>
               <wp:anchor allowOverlap="1" behindDoc="0" distB="0" distT="0" distL="114300" distR="114300" hidden="0" layoutInCell="1" locked="0" relativeHeight="0" simplePos="0">
                 <wp:simplePos x="0" y="0"/>
@@ -739,6 +739,13 @@
           <w:szCs w:val="20"/>
         </w:rPr>
       </w:pPr>
+      <w:r>
+        <w:rPr>
+          <w:sz w:val="20"/>
+          <w:szCs w:val="20"/>
+        </w:rPr>
+        <w:t>C:\Users\yareli\analisisInteligenteDeTextos\AnalisisYProcesamientoDeTextosProyectoFinal</w:t>
+      </w:r>
     </w:p>
     <w:p>
       <w:pPr>
@@ -2863,16 +2870,14 @@
         </w:rPr>
         <w:t xml:space="preserve"> equivocaciones porque funcionará con base en los algoritmos propios de las librerías de </w:t>
       </w:r>
-      <w:proofErr w:type="spellStart"/>
-      <w:r>
-        <w:rPr>
-          <w:rFonts w:ascii="Nunito" w:hAnsi="Nunito"/>
-          <w:sz w:val="24"/>
-          <w:szCs w:val="24"/>
-        </w:rPr>
-        <w:t>python</w:t>
-      </w:r>
-      <w:proofErr w:type="spellEnd"/>
+      <w:r>
+        <w:rPr>
+          <w:rFonts w:ascii="Nunito" w:hAnsi="Nunito"/>
+          <w:sz w:val="24"/>
+          <w:szCs w:val="24"/>
+        </w:rPr>
+        <w:t>Python</w:t>
+      </w:r>
       <w:r>
         <w:rPr>
           <w:rFonts w:ascii="Nunito" w:hAnsi="Nunito"/>
@@ -3093,25 +3098,7 @@
           <w:sz w:val="24"/>
           <w:szCs w:val="24"/>
         </w:rPr>
-        <w:t>El proyecto fue elegido entre tres diferentes proyectos, las opciones que existían eran “El análisis de sentimientos”, “</w:t>
-      </w:r>
-      <w:proofErr w:type="spellStart"/>
-      <w:r>
-        <w:rPr>
-          <w:rFonts w:ascii="Nunito" w:eastAsia="Nunito" w:hAnsi="Nunito" w:cs="Nunito"/>
-          <w:sz w:val="24"/>
-          <w:szCs w:val="24"/>
-        </w:rPr>
-        <w:t>Chatbot</w:t>
-      </w:r>
-      <w:proofErr w:type="spellEnd"/>
-      <w:r>
-        <w:rPr>
-          <w:rFonts w:ascii="Nunito" w:eastAsia="Nunito" w:hAnsi="Nunito" w:cs="Nunito"/>
-          <w:sz w:val="24"/>
-          <w:szCs w:val="24"/>
-        </w:rPr>
-        <w:t xml:space="preserve">” y “El resumen de textos”. Estos tres fueron elegidos por diferentes </w:t>
+        <w:t xml:space="preserve">El proyecto fue elegido entre tres diferentes proyectos, las opciones que existían eran “El análisis de sentimientos”, “Chatbot” y “El resumen de textos”. Estos tres fueron elegidos por diferentes </w:t>
       </w:r>
       <w:r>
         <w:rPr>
@@ -3216,25 +3203,7 @@
           <w:sz w:val="24"/>
           <w:szCs w:val="24"/>
         </w:rPr>
-        <w:t xml:space="preserve"> Analizando el proyecto de </w:t>
-      </w:r>
-      <w:proofErr w:type="spellStart"/>
-      <w:r>
-        <w:rPr>
-          <w:rFonts w:ascii="Nunito" w:eastAsia="Nunito" w:hAnsi="Nunito" w:cs="Nunito"/>
-          <w:sz w:val="24"/>
-          <w:szCs w:val="24"/>
-        </w:rPr>
-        <w:t>chatbot</w:t>
-      </w:r>
-      <w:proofErr w:type="spellEnd"/>
-      <w:r>
-        <w:rPr>
-          <w:rFonts w:ascii="Nunito" w:eastAsia="Nunito" w:hAnsi="Nunito" w:cs="Nunito"/>
-          <w:sz w:val="24"/>
-          <w:szCs w:val="24"/>
-        </w:rPr>
-        <w:t xml:space="preserve">, este nos pareció interesante ya que este es un programa informático con el que es posible mantener una conversación, tanto si queremos pedirle algún tipo de información o que lleve a cabo una acción. Para la elaboración de este proyecto el profesor dijo que teníamos poco tiempo para su elaboración ya que en un semestre no lo íbamos a poder terminar a menos que obtuviéramos ciertos programas ya elaborados, pero ese no era el objetivo, ya que el profesor quería que nosotros empezáramos el proyecto desde cero, considerando la opinión del profesor opinamos </w:t>
+        <w:t xml:space="preserve"> Analizando el proyecto de chatbot, este nos pareció interesante ya que este es un programa informático con el que es posible mantener una conversación, tanto si queremos pedirle algún tipo de información o que lleve a cabo una acción. Para la elaboración de este proyecto el profesor dijo que teníamos poco tiempo para su elaboración ya que en un semestre no lo íbamos a poder terminar a menos que obtuviéramos ciertos programas ya elaborados, pero ese no era el objetivo, ya que el profesor quería que nosotros empezáramos el proyecto desde cero, considerando la opinión del profesor opinamos </w:t>
       </w:r>
       <w:r>
         <w:rPr>
@@ -3427,25 +3396,7 @@
           <w:sz w:val="24"/>
           <w:szCs w:val="24"/>
         </w:rPr>
-        <w:t>Conforme pasa el tiempo el internet de las cosas (</w:t>
-      </w:r>
-      <w:proofErr w:type="spellStart"/>
-      <w:r>
-        <w:rPr>
-          <w:rFonts w:ascii="Nunito" w:eastAsia="Nunito" w:hAnsi="Nunito" w:cs="Nunito"/>
-          <w:sz w:val="24"/>
-          <w:szCs w:val="24"/>
-        </w:rPr>
-        <w:t>IoT</w:t>
-      </w:r>
-      <w:proofErr w:type="spellEnd"/>
-      <w:r>
-        <w:rPr>
-          <w:rFonts w:ascii="Nunito" w:eastAsia="Nunito" w:hAnsi="Nunito" w:cs="Nunito"/>
-          <w:sz w:val="24"/>
-          <w:szCs w:val="24"/>
-        </w:rPr>
-        <w:t xml:space="preserve">) y todo lo que se refiere a TIC ha ido entrando más en nuestros hogares, esto ha provocado que la mayoría de las personas quieran realizar sus actividades de una manera más fácil y </w:t>
+        <w:t xml:space="preserve">Conforme pasa el tiempo el internet de las cosas (IoT) y todo lo que se refiere a TIC ha ido entrando más en nuestros hogares, esto ha provocado que la mayoría de las personas quieran realizar sus actividades de una manera más fácil y </w:t>
       </w:r>
       <w:r>
         <w:rPr>
@@ -3570,16 +3521,14 @@
         </w:rPr>
         <w:t>En lo que primero que se pensó fue en el lenguaje de programación, estuvimos investigando y “</w:t>
       </w:r>
-      <w:proofErr w:type="spellStart"/>
-      <w:r>
-        <w:rPr>
-          <w:rFonts w:ascii="Nunito" w:eastAsia="Nunito" w:hAnsi="Nunito" w:cs="Nunito"/>
-          <w:sz w:val="24"/>
-          <w:szCs w:val="24"/>
-        </w:rPr>
-        <w:t>python</w:t>
-      </w:r>
-      <w:proofErr w:type="spellEnd"/>
+      <w:r>
+        <w:rPr>
+          <w:rFonts w:ascii="Nunito" w:eastAsia="Nunito" w:hAnsi="Nunito" w:cs="Nunito"/>
+          <w:sz w:val="24"/>
+          <w:szCs w:val="24"/>
+        </w:rPr>
+        <w:t>Python</w:t>
+      </w:r>
       <w:r>
         <w:rPr>
           <w:rFonts w:ascii="Nunito" w:eastAsia="Nunito" w:hAnsi="Nunito" w:cs="Nunito"/>
@@ -4254,43 +4203,7 @@
           <w:sz w:val="24"/>
           <w:szCs w:val="24"/>
         </w:rPr>
-        <w:t xml:space="preserve">Necesitamos </w:t>
-      </w:r>
-      <w:proofErr w:type="spellStart"/>
-      <w:r>
-        <w:rPr>
-          <w:rFonts w:ascii="Nunito" w:hAnsi="Nunito"/>
-          <w:sz w:val="24"/>
-          <w:szCs w:val="24"/>
-        </w:rPr>
-        <w:t>tokenizar</w:t>
-      </w:r>
-      <w:proofErr w:type="spellEnd"/>
-      <w:r>
-        <w:rPr>
-          <w:rFonts w:ascii="Nunito" w:hAnsi="Nunito"/>
-          <w:sz w:val="24"/>
-          <w:szCs w:val="24"/>
-        </w:rPr>
-        <w:t xml:space="preserve"> todas las oraciones para obtener todas las palabras que existen en las oraciones. Después de </w:t>
-      </w:r>
-      <w:proofErr w:type="spellStart"/>
-      <w:r>
-        <w:rPr>
-          <w:rFonts w:ascii="Nunito" w:hAnsi="Nunito"/>
-          <w:sz w:val="24"/>
-          <w:szCs w:val="24"/>
-        </w:rPr>
-        <w:t>tokenizing</w:t>
-      </w:r>
-      <w:proofErr w:type="spellEnd"/>
-      <w:r>
-        <w:rPr>
-          <w:rFonts w:ascii="Nunito" w:hAnsi="Nunito"/>
-          <w:sz w:val="24"/>
-          <w:szCs w:val="24"/>
-        </w:rPr>
-        <w:t xml:space="preserve"> las oraciones, obtenemos una lista de las siguientes palabras:</w:t>
+        <w:t>Necesitamos tokenizar todas las oraciones para obtener todas las palabras que existen en las oraciones. Después de tokenizing las oraciones, obtenemos una lista de las siguientes palabras:</w:t>
       </w:r>
     </w:p>
     <w:p>
@@ -8675,706 +8588,140 @@
     <w:p>
       <w:pPr>
         <w:pStyle w:val="Ttulo1"/>
-        <w:jc w:val="both"/>
-        <w:rPr>
-          <w:rFonts w:ascii="Nunito" w:eastAsia="Nunito" w:hAnsi="Nunito" w:cs="Nunito"/>
+        <w:rPr>
           <w:b/>
           <w:color w:val="000000"/>
           <w:sz w:val="36"/>
           <w:szCs w:val="36"/>
         </w:rPr>
       </w:pPr>
-      <w:proofErr w:type="spellStart"/>
-      <w:r>
-        <w:rPr>
-          <w:rFonts w:ascii="Nunito" w:eastAsia="Nunito" w:hAnsi="Nunito" w:cs="Nunito"/>
+      <w:bookmarkStart w:id="5" w:name="_17tn2qdhaq0x" w:colFirst="0" w:colLast="0"/>
+      <w:bookmarkStart w:id="6" w:name="_GoBack"/>
+      <w:bookmarkEnd w:id="5"/>
+      <w:bookmarkEnd w:id="6"/>
+      <w:r>
+        <w:rPr>
           <w:b/>
           <w:color w:val="000000"/>
           <w:sz w:val="36"/>
           <w:szCs w:val="36"/>
         </w:rPr>
-        <w:t>II.Marco</w:t>
-      </w:r>
-      <w:proofErr w:type="spellEnd"/>
-      <w:r>
-        <w:rPr>
-          <w:rFonts w:ascii="Nunito" w:eastAsia="Nunito" w:hAnsi="Nunito" w:cs="Nunito"/>
+        <w:t>III.</w:t>
+      </w:r>
+      <w:r>
+        <w:rPr>
           <w:b/>
           <w:color w:val="000000"/>
           <w:sz w:val="36"/>
           <w:szCs w:val="36"/>
         </w:rPr>
-        <w:t xml:space="preserve"> teórico</w:t>
-      </w:r>
-    </w:p>
-    <w:p>
-      <w:pPr>
-        <w:pStyle w:val="Ttulo3"/>
-        <w:widowControl w:val="0"/>
-        <w:spacing w:line="240" w:lineRule="auto"/>
-        <w:jc w:val="both"/>
-        <w:rPr>
-          <w:rFonts w:ascii="Nunito" w:eastAsia="Nunito" w:hAnsi="Nunito" w:cs="Nunito"/>
-          <w:sz w:val="24"/>
-          <w:szCs w:val="24"/>
-        </w:rPr>
-      </w:pPr>
-      <w:bookmarkStart w:id="5" w:name="_8zxiqsrw9dn7" w:colFirst="0" w:colLast="0"/>
-      <w:bookmarkEnd w:id="5"/>
-      <w:r>
-        <w:rPr>
-          <w:rFonts w:ascii="Nunito" w:eastAsia="Nunito" w:hAnsi="Nunito" w:cs="Nunito"/>
-          <w:sz w:val="24"/>
-          <w:szCs w:val="24"/>
-        </w:rPr>
-        <w:t>Antecedentes</w:t>
-      </w:r>
-    </w:p>
-    <w:p>
-      <w:pPr>
-        <w:jc w:val="both"/>
-        <w:rPr>
-          <w:rFonts w:ascii="Nunito" w:eastAsia="Nunito" w:hAnsi="Nunito" w:cs="Nunito"/>
-          <w:sz w:val="24"/>
-          <w:szCs w:val="24"/>
-        </w:rPr>
-      </w:pPr>
-      <w:r>
-        <w:rPr>
-          <w:rFonts w:ascii="Nunito" w:eastAsia="Nunito" w:hAnsi="Nunito" w:cs="Nunito"/>
-          <w:sz w:val="24"/>
-          <w:szCs w:val="24"/>
-        </w:rPr>
-        <w:t>Para cualquier problema planteado con el análisis y procesamiento de textos existe un campo amplio de información en el cual nos basamos para realizar nuestro trabajo y esperamos que con lo realizado los resultados obtenidos contribuyan y aporten a dicho tema. En el trabajo presenta se mostrarán diversos trabajos que nos permitirán o aportarán en mayor o menor medida recursos necesarios para el desarrollo de nuestra aplicación.</w:t>
-      </w:r>
-    </w:p>
-    <w:p>
-      <w:pPr>
-        <w:jc w:val="both"/>
-        <w:rPr>
-          <w:rFonts w:ascii="Nunito" w:eastAsia="Nunito" w:hAnsi="Nunito" w:cs="Nunito"/>
-          <w:sz w:val="24"/>
-          <w:szCs w:val="24"/>
-        </w:rPr>
-      </w:pPr>
-      <w:r>
-        <w:rPr>
-          <w:rFonts w:ascii="Nunito" w:eastAsia="Nunito" w:hAnsi="Nunito" w:cs="Nunito"/>
-          <w:sz w:val="24"/>
-          <w:szCs w:val="24"/>
-        </w:rPr>
-        <w:t xml:space="preserve">Uno de los principales documentos que consultamos fue la tesis titulada </w:t>
-      </w:r>
-      <w:r>
-        <w:rPr>
-          <w:rFonts w:ascii="Nunito" w:eastAsia="Nunito" w:hAnsi="Nunito" w:cs="Nunito"/>
-          <w:i/>
-          <w:sz w:val="24"/>
-          <w:szCs w:val="24"/>
-        </w:rPr>
-        <w:t xml:space="preserve">Sistema Resumidor-Traductor </w:t>
-      </w:r>
-      <w:r>
-        <w:rPr>
-          <w:rFonts w:ascii="Nunito" w:eastAsia="Nunito" w:hAnsi="Nunito" w:cs="Nunito"/>
-          <w:i/>
-          <w:sz w:val="24"/>
-          <w:szCs w:val="24"/>
-        </w:rPr>
-        <w:t xml:space="preserve">Automático </w:t>
-      </w:r>
-      <w:r>
-        <w:rPr>
-          <w:rFonts w:ascii="Nunito" w:eastAsia="Nunito" w:hAnsi="Nunito" w:cs="Nunito"/>
-          <w:sz w:val="24"/>
-          <w:szCs w:val="24"/>
-        </w:rPr>
-        <w:t>del</w:t>
-      </w:r>
-      <w:r>
-        <w:rPr>
-          <w:rFonts w:ascii="Nunito" w:eastAsia="Nunito" w:hAnsi="Nunito" w:cs="Nunito"/>
-          <w:sz w:val="24"/>
-          <w:szCs w:val="24"/>
-        </w:rPr>
-        <w:t xml:space="preserve"> Ing. </w:t>
-      </w:r>
-      <w:proofErr w:type="spellStart"/>
-      <w:r>
-        <w:rPr>
-          <w:rFonts w:ascii="Nunito" w:eastAsia="Nunito" w:hAnsi="Nunito" w:cs="Nunito"/>
-          <w:sz w:val="24"/>
-          <w:szCs w:val="24"/>
-        </w:rPr>
-        <w:t>Jouse</w:t>
-      </w:r>
-      <w:proofErr w:type="spellEnd"/>
-      <w:r>
-        <w:rPr>
-          <w:rFonts w:ascii="Nunito" w:eastAsia="Nunito" w:hAnsi="Nunito" w:cs="Nunito"/>
-          <w:sz w:val="24"/>
-          <w:szCs w:val="24"/>
-        </w:rPr>
-        <w:t xml:space="preserve"> Antonio Careaga Moya publicada en el año 2012 por la UNAM, la cual nos permite reforzar la parte que el resumidor que construyamos debe contener las ideas principales y dar una idea completa del texto. Nos guiamos en este trabajo ya que emplea la </w:t>
-      </w:r>
-      <w:r>
-        <w:rPr>
-          <w:rFonts w:ascii="Nunito" w:eastAsia="Nunito" w:hAnsi="Nunito" w:cs="Nunito"/>
-          <w:sz w:val="24"/>
-          <w:szCs w:val="24"/>
-        </w:rPr>
-        <w:t>librería NLTK</w:t>
-      </w:r>
-      <w:r>
-        <w:rPr>
-          <w:rFonts w:ascii="Nunito" w:eastAsia="Nunito" w:hAnsi="Nunito" w:cs="Nunito"/>
-          <w:sz w:val="24"/>
-          <w:szCs w:val="24"/>
-        </w:rPr>
-        <w:t xml:space="preserve"> la </w:t>
-      </w:r>
-      <w:r>
-        <w:rPr>
-          <w:rFonts w:ascii="Nunito" w:eastAsia="Nunito" w:hAnsi="Nunito" w:cs="Nunito"/>
-          <w:sz w:val="24"/>
-          <w:szCs w:val="24"/>
-        </w:rPr>
-        <w:t>cual brinda</w:t>
-      </w:r>
-      <w:r>
-        <w:rPr>
-          <w:rFonts w:ascii="Nunito" w:eastAsia="Nunito" w:hAnsi="Nunito" w:cs="Nunito"/>
-          <w:sz w:val="24"/>
-          <w:szCs w:val="24"/>
-        </w:rPr>
-        <w:t xml:space="preserve"> la posibilidad de segmentar el texto en enunciados, separados por comas, puntos o saltos de línea, por lo </w:t>
-      </w:r>
-      <w:r>
-        <w:rPr>
-          <w:rFonts w:ascii="Nunito" w:eastAsia="Nunito" w:hAnsi="Nunito" w:cs="Nunito"/>
-          <w:sz w:val="24"/>
-          <w:szCs w:val="24"/>
-        </w:rPr>
-        <w:t>tanto,</w:t>
-      </w:r>
-      <w:r>
-        <w:rPr>
-          <w:rFonts w:ascii="Nunito" w:eastAsia="Nunito" w:hAnsi="Nunito" w:cs="Nunito"/>
-          <w:sz w:val="24"/>
-          <w:szCs w:val="24"/>
-        </w:rPr>
-        <w:t xml:space="preserve"> podemos indicar que el trabajo citado nos orienta en cómo llevar a cabo el proceso de elaboración ya mencionado. </w:t>
-      </w:r>
-      <w:r>
-        <w:rPr>
-          <w:rFonts w:ascii="Nunito" w:eastAsia="Nunito" w:hAnsi="Nunito" w:cs="Nunito"/>
-          <w:sz w:val="24"/>
-          <w:szCs w:val="24"/>
-          <w:vertAlign w:val="superscript"/>
-        </w:rPr>
-        <w:footnoteReference w:id="1"/>
-      </w:r>
-    </w:p>
-    <w:p>
-      <w:pPr>
-        <w:jc w:val="both"/>
-        <w:rPr>
-          <w:rFonts w:ascii="Nunito" w:eastAsia="Nunito" w:hAnsi="Nunito" w:cs="Nunito"/>
-          <w:sz w:val="24"/>
-          <w:szCs w:val="24"/>
-        </w:rPr>
-      </w:pPr>
-      <w:r>
-        <w:rPr>
-          <w:rFonts w:ascii="Nunito" w:eastAsia="Nunito" w:hAnsi="Nunito" w:cs="Nunito"/>
-          <w:sz w:val="24"/>
-          <w:szCs w:val="24"/>
-        </w:rPr>
-        <w:t xml:space="preserve">A lo largo de que el lector conozca más sobre el trabajo presentado se dará cuenta que el trabajo  citado en el párrafo anterior es de gran ayuda  para la solución de nuestro planteamiento, sin embargo, se analizaron otros trabajos como el de Pedro Luis Mateo, José Carlos González, Julio Villena y José Luis Martínez  titulado </w:t>
-      </w:r>
-      <w:r>
-        <w:rPr>
-          <w:rFonts w:ascii="Nunito" w:eastAsia="Nunito" w:hAnsi="Nunito" w:cs="Nunito"/>
-          <w:i/>
-          <w:sz w:val="24"/>
-          <w:szCs w:val="24"/>
-        </w:rPr>
-        <w:t xml:space="preserve">Un sistema para resumen automático de textos en castellano </w:t>
-      </w:r>
-      <w:r>
-        <w:rPr>
-          <w:rFonts w:ascii="Nunito" w:eastAsia="Nunito" w:hAnsi="Nunito" w:cs="Nunito"/>
-          <w:sz w:val="24"/>
-          <w:szCs w:val="24"/>
-        </w:rPr>
-        <w:t xml:space="preserve">en el cual se presenta las técnicas  que deben ser aplicadas para detectar palabras clave, dar ponderaciones con el fin de no solo crear extracciones simples y sin coherencia ya que el fin de un resumen es mostrar la idea del </w:t>
-      </w:r>
-      <w:r>
-        <w:rPr>
-          <w:rFonts w:ascii="Nunito" w:eastAsia="Nunito" w:hAnsi="Nunito" w:cs="Nunito"/>
-          <w:sz w:val="24"/>
-          <w:szCs w:val="24"/>
-        </w:rPr>
-        <w:lastRenderedPageBreak/>
-        <w:t xml:space="preserve">texto basado en el original y no sólo copiar las frases idénticamente. El trabajo nos resulta útil e interesante ya que consideramos que nos permite evaluar si el resumen creado </w:t>
-      </w:r>
-      <w:r>
-        <w:rPr>
-          <w:rFonts w:ascii="Nunito" w:eastAsia="Nunito" w:hAnsi="Nunito" w:cs="Nunito"/>
-          <w:sz w:val="24"/>
-          <w:szCs w:val="24"/>
-        </w:rPr>
-        <w:t>está</w:t>
-      </w:r>
-      <w:r>
-        <w:rPr>
-          <w:rFonts w:ascii="Nunito" w:eastAsia="Nunito" w:hAnsi="Nunito" w:cs="Nunito"/>
-          <w:sz w:val="24"/>
-          <w:szCs w:val="24"/>
-        </w:rPr>
-        <w:t xml:space="preserve"> cumpliendo con el concepto, si este está siendo analizado correctamente para crear finalmente un resumen de la mejor calidad, los cuales son puntos que hemos considerados importantes y necesarios en nuestro trabajo. </w:t>
-      </w:r>
-      <w:r>
-        <w:rPr>
-          <w:rFonts w:ascii="Nunito" w:eastAsia="Nunito" w:hAnsi="Nunito" w:cs="Nunito"/>
-          <w:sz w:val="24"/>
-          <w:szCs w:val="24"/>
-          <w:vertAlign w:val="superscript"/>
-        </w:rPr>
-        <w:footnoteReference w:id="2"/>
-      </w:r>
-    </w:p>
-    <w:p>
-      <w:pPr>
-        <w:jc w:val="both"/>
-        <w:rPr>
-          <w:rFonts w:ascii="Nunito" w:eastAsia="Nunito" w:hAnsi="Nunito" w:cs="Nunito"/>
-          <w:sz w:val="24"/>
-          <w:szCs w:val="24"/>
-        </w:rPr>
-      </w:pPr>
-      <w:r>
-        <w:rPr>
-          <w:rFonts w:ascii="Nunito" w:eastAsia="Nunito" w:hAnsi="Nunito" w:cs="Nunito"/>
-          <w:sz w:val="24"/>
-          <w:szCs w:val="24"/>
-        </w:rPr>
-        <w:t xml:space="preserve">Consideramos que los dos trabajos citados son los más relevantes ya que contienen una amplia descripción y brindan una o más soluciones al problema planteado, además que coinciden con la solución propuesta. </w:t>
-      </w:r>
-    </w:p>
-    <w:p>
-      <w:pPr>
-        <w:pStyle w:val="Ttulo3"/>
-        <w:widowControl w:val="0"/>
-        <w:spacing w:line="240" w:lineRule="auto"/>
-        <w:rPr>
-          <w:rFonts w:ascii="Nunito" w:eastAsia="Nunito" w:hAnsi="Nunito" w:cs="Nunito"/>
-          <w:sz w:val="24"/>
-          <w:szCs w:val="24"/>
-        </w:rPr>
-      </w:pPr>
-      <w:bookmarkStart w:id="6" w:name="_foktee8t9uic" w:colFirst="0" w:colLast="0"/>
-      <w:bookmarkEnd w:id="6"/>
-      <w:r>
-        <w:rPr>
-          <w:rFonts w:ascii="Nunito" w:eastAsia="Nunito" w:hAnsi="Nunito" w:cs="Nunito"/>
-          <w:sz w:val="24"/>
-          <w:szCs w:val="24"/>
-        </w:rPr>
-        <w:t>Trabajos relacionados.</w:t>
-      </w:r>
-      <w:r>
-        <w:rPr>
-          <w:rFonts w:ascii="Nunito" w:eastAsia="Nunito" w:hAnsi="Nunito" w:cs="Nunito"/>
-          <w:sz w:val="24"/>
-          <w:szCs w:val="24"/>
-        </w:rPr>
-        <w:t xml:space="preserve"> (Comparación con los trabajos y el nuestro)</w:t>
-      </w:r>
-    </w:p>
-    <w:p>
-      <w:pPr>
-        <w:jc w:val="both"/>
-        <w:rPr>
-          <w:rFonts w:ascii="Nunito" w:eastAsia="Nunito" w:hAnsi="Nunito" w:cs="Nunito"/>
-          <w:sz w:val="24"/>
-          <w:szCs w:val="24"/>
-        </w:rPr>
-      </w:pPr>
-      <w:r>
-        <w:rPr>
-          <w:rFonts w:ascii="Nunito" w:eastAsia="Nunito" w:hAnsi="Nunito" w:cs="Nunito"/>
-          <w:sz w:val="24"/>
-          <w:szCs w:val="24"/>
-        </w:rPr>
-        <w:t xml:space="preserve">Algunos de los trabajos relacionados son los mencionados en la parte de antecedentes, para el primero de ellos se implementa Python y algunas de las librerías que son útiles para la creación de un resumidor de textos, el segundo es un </w:t>
-      </w:r>
-      <w:r>
-        <w:rPr>
-          <w:rFonts w:ascii="Nunito" w:eastAsia="Nunito" w:hAnsi="Nunito" w:cs="Nunito"/>
-          <w:sz w:val="24"/>
-          <w:szCs w:val="24"/>
-        </w:rPr>
-        <w:t>trabajo internacional</w:t>
-      </w:r>
-      <w:r>
-        <w:rPr>
-          <w:rFonts w:ascii="Nunito" w:eastAsia="Nunito" w:hAnsi="Nunito" w:cs="Nunito"/>
-          <w:sz w:val="24"/>
-          <w:szCs w:val="24"/>
-        </w:rPr>
-        <w:t xml:space="preserve"> que de igual manera nos permite tener una guía </w:t>
-      </w:r>
-      <w:r>
-        <w:rPr>
-          <w:rFonts w:ascii="Nunito" w:eastAsia="Nunito" w:hAnsi="Nunito" w:cs="Nunito"/>
-          <w:sz w:val="24"/>
-          <w:szCs w:val="24"/>
-        </w:rPr>
-        <w:t>para dar</w:t>
-      </w:r>
-      <w:r>
-        <w:rPr>
-          <w:rFonts w:ascii="Nunito" w:eastAsia="Nunito" w:hAnsi="Nunito" w:cs="Nunito"/>
-          <w:sz w:val="24"/>
-          <w:szCs w:val="24"/>
-        </w:rPr>
-        <w:t xml:space="preserve"> solución a nuestro problema. En general como ya se mencionó en un inicio contamos con una amplia variedad de artículos y trabajos que nos proporcionan ideas y soluciones que debemos implementar en nuestro propio proyecto.</w:t>
-      </w:r>
-    </w:p>
-    <w:p>
-      <w:pPr>
-        <w:jc w:val="both"/>
-        <w:rPr>
-          <w:rFonts w:ascii="Nunito" w:eastAsia="Nunito" w:hAnsi="Nunito" w:cs="Nunito"/>
-          <w:sz w:val="24"/>
-          <w:szCs w:val="24"/>
-        </w:rPr>
-      </w:pPr>
-      <w:r>
-        <w:rPr>
-          <w:rFonts w:ascii="Nunito" w:eastAsia="Nunito" w:hAnsi="Nunito" w:cs="Nunito"/>
-          <w:sz w:val="24"/>
-          <w:szCs w:val="24"/>
-        </w:rPr>
-        <w:t>Además,</w:t>
-      </w:r>
-      <w:r>
-        <w:rPr>
-          <w:rFonts w:ascii="Nunito" w:eastAsia="Nunito" w:hAnsi="Nunito" w:cs="Nunito"/>
-          <w:sz w:val="24"/>
-          <w:szCs w:val="24"/>
-        </w:rPr>
-        <w:t xml:space="preserve"> tenemos como guía las ventajas que son definidas en todas las aplicaciones disponibles online o en aplicaciones, las cuales nos permiten a través de una comparativa identificar cuáles son los principales puntos con los que debe contar nuestro programa. </w:t>
-      </w:r>
-    </w:p>
-    <w:p>
-      <w:pPr>
-        <w:jc w:val="both"/>
-        <w:rPr>
-          <w:rFonts w:ascii="Nunito" w:eastAsia="Nunito" w:hAnsi="Nunito" w:cs="Nunito"/>
-          <w:b/>
-        </w:rPr>
-      </w:pPr>
-      <w:r>
-        <w:rPr>
-          <w:rFonts w:ascii="Nunito" w:eastAsia="Nunito" w:hAnsi="Nunito" w:cs="Nunito"/>
-          <w:b/>
-        </w:rPr>
-        <w:t xml:space="preserve">Descripción. </w:t>
-      </w:r>
-    </w:p>
-    <w:p>
-      <w:pPr>
-        <w:jc w:val="both"/>
-        <w:rPr>
-          <w:rFonts w:ascii="Nunito" w:eastAsia="Nunito" w:hAnsi="Nunito" w:cs="Nunito"/>
-          <w:b/>
-        </w:rPr>
-      </w:pPr>
-      <w:r>
-        <w:rPr>
-          <w:rFonts w:ascii="Nunito" w:eastAsia="Nunito" w:hAnsi="Nunito" w:cs="Nunito"/>
-          <w:b/>
-        </w:rPr>
-        <w:t xml:space="preserve">-Resumen de textos automático. </w:t>
-      </w:r>
-    </w:p>
-    <w:p>
-      <w:pPr>
-        <w:jc w:val="both"/>
-        <w:rPr>
-          <w:rFonts w:ascii="Nunito" w:eastAsia="Nunito" w:hAnsi="Nunito" w:cs="Nunito"/>
-          <w:sz w:val="24"/>
-          <w:szCs w:val="24"/>
-        </w:rPr>
-      </w:pPr>
-      <w:r>
-        <w:rPr>
-          <w:rFonts w:ascii="Nunito" w:eastAsia="Nunito" w:hAnsi="Nunito" w:cs="Nunito"/>
-          <w:sz w:val="24"/>
-          <w:szCs w:val="24"/>
-        </w:rPr>
-        <w:t xml:space="preserve">Un resumen de textos automático es aquel que se ejecutará por el usuario pero que no requerirá la intervención de este en la generación del documento final, dicho documento debe contener una idea concisa del documento </w:t>
-      </w:r>
-      <w:r>
-        <w:rPr>
-          <w:rFonts w:ascii="Nunito" w:eastAsia="Nunito" w:hAnsi="Nunito" w:cs="Nunito"/>
-          <w:sz w:val="24"/>
-          <w:szCs w:val="24"/>
-        </w:rPr>
-        <w:t>original el</w:t>
-      </w:r>
-      <w:r>
-        <w:rPr>
-          <w:rFonts w:ascii="Nunito" w:eastAsia="Nunito" w:hAnsi="Nunito" w:cs="Nunito"/>
-          <w:sz w:val="24"/>
-          <w:szCs w:val="24"/>
-        </w:rPr>
-        <w:t xml:space="preserve"> cual </w:t>
-      </w:r>
-      <w:r>
-        <w:rPr>
-          <w:rFonts w:ascii="Nunito" w:eastAsia="Nunito" w:hAnsi="Nunito" w:cs="Nunito"/>
-          <w:sz w:val="24"/>
-          <w:szCs w:val="24"/>
-        </w:rPr>
-        <w:t>será procesado</w:t>
-      </w:r>
-      <w:r>
-        <w:rPr>
-          <w:rFonts w:ascii="Nunito" w:eastAsia="Nunito" w:hAnsi="Nunito" w:cs="Nunito"/>
-          <w:sz w:val="24"/>
-          <w:szCs w:val="24"/>
-        </w:rPr>
-        <w:t xml:space="preserve"> por diferentes funciones del programa clasificando las ideas más relevantes y </w:t>
-      </w:r>
-      <w:r>
-        <w:rPr>
-          <w:rFonts w:ascii="Nunito" w:eastAsia="Nunito" w:hAnsi="Nunito" w:cs="Nunito"/>
-          <w:sz w:val="24"/>
-          <w:szCs w:val="24"/>
-        </w:rPr>
-        <w:t>ordenándolas</w:t>
-      </w:r>
-      <w:r>
-        <w:rPr>
-          <w:rFonts w:ascii="Nunito" w:eastAsia="Nunito" w:hAnsi="Nunito" w:cs="Nunito"/>
-          <w:sz w:val="24"/>
-          <w:szCs w:val="24"/>
-        </w:rPr>
-        <w:t xml:space="preserve"> con el fin de generar un documento que sea lo más coherente posible. El hecho de generar un resumen de textos es una tarea </w:t>
-      </w:r>
-      <w:r>
-        <w:rPr>
-          <w:rFonts w:ascii="Nunito" w:eastAsia="Nunito" w:hAnsi="Nunito" w:cs="Nunito"/>
-          <w:sz w:val="24"/>
-          <w:szCs w:val="24"/>
-        </w:rPr>
-        <w:t>que corresponde</w:t>
-      </w:r>
-      <w:r>
-        <w:rPr>
-          <w:rFonts w:ascii="Nunito" w:eastAsia="Nunito" w:hAnsi="Nunito" w:cs="Nunito"/>
-          <w:sz w:val="24"/>
-          <w:szCs w:val="24"/>
-        </w:rPr>
-        <w:t xml:space="preserve"> a la disciplina del procesamiento de lenguaje natural.</w:t>
-      </w:r>
-    </w:p>
-    <w:p>
-      <w:pPr>
-        <w:jc w:val="both"/>
-        <w:rPr>
-          <w:rFonts w:ascii="Nunito" w:eastAsia="Nunito" w:hAnsi="Nunito" w:cs="Nunito"/>
-          <w:b/>
-        </w:rPr>
-      </w:pPr>
-      <w:r>
-        <w:rPr>
-          <w:rFonts w:ascii="Nunito" w:eastAsia="Nunito" w:hAnsi="Nunito" w:cs="Nunito"/>
-          <w:b/>
-        </w:rPr>
-        <w:t>-Procesamiento de Lenguaje Natural.</w:t>
-      </w:r>
-    </w:p>
-    <w:p>
-      <w:pPr>
-        <w:jc w:val="both"/>
-        <w:rPr>
-          <w:rFonts w:ascii="Nunito" w:eastAsia="Nunito" w:hAnsi="Nunito" w:cs="Nunito"/>
-          <w:sz w:val="24"/>
-          <w:szCs w:val="24"/>
-        </w:rPr>
-      </w:pPr>
-      <w:r>
-        <w:rPr>
-          <w:rFonts w:ascii="Nunito" w:eastAsia="Nunito" w:hAnsi="Nunito" w:cs="Nunito"/>
-          <w:sz w:val="24"/>
-          <w:szCs w:val="24"/>
-        </w:rPr>
-        <w:t xml:space="preserve">Corresponde a una disciplina que emplea diversas técnicas con el fin de que el lenguaje natural, es decir el lenguaje hablado por los humanos sea procesado por  las computadoras o una máquina, dicho problema no tiene una solución fácil ya que se requiere que el programador conozca tanto el lenguaje natural como el de la máquina con el fin de hacer que una computadora genere los procesos necesarios con el fin de obtener resultados que </w:t>
-      </w:r>
-      <w:r>
-        <w:rPr>
-          <w:rFonts w:ascii="Nunito" w:eastAsia="Nunito" w:hAnsi="Nunito" w:cs="Nunito"/>
-          <w:sz w:val="24"/>
-          <w:szCs w:val="24"/>
-        </w:rPr>
-        <w:lastRenderedPageBreak/>
-        <w:t xml:space="preserve">los humanos realizamos como el comparar textos, resumir textos o encontrar una idea principal. </w:t>
-      </w:r>
-    </w:p>
-    <w:p>
-      <w:pPr>
-        <w:jc w:val="both"/>
-        <w:rPr>
-          <w:rFonts w:ascii="Nunito" w:eastAsia="Nunito" w:hAnsi="Nunito" w:cs="Nunito"/>
-          <w:b/>
-        </w:rPr>
-      </w:pPr>
-      <w:r>
-        <w:rPr>
-          <w:rFonts w:ascii="Nunito" w:eastAsia="Nunito" w:hAnsi="Nunito" w:cs="Nunito"/>
-          <w:b/>
-        </w:rPr>
-        <w:t>-Recuperación de la información.</w:t>
-      </w:r>
-    </w:p>
-    <w:p>
-      <w:pPr>
-        <w:jc w:val="both"/>
-        <w:rPr>
-          <w:rFonts w:ascii="Nunito" w:eastAsia="Nunito" w:hAnsi="Nunito" w:cs="Nunito"/>
-          <w:sz w:val="24"/>
-          <w:szCs w:val="24"/>
-        </w:rPr>
-      </w:pPr>
-      <w:r>
-        <w:rPr>
-          <w:rFonts w:ascii="Nunito" w:eastAsia="Nunito" w:hAnsi="Nunito" w:cs="Nunito"/>
-          <w:sz w:val="24"/>
-          <w:szCs w:val="24"/>
-        </w:rPr>
-        <w:t xml:space="preserve">Indica el problema que se tiene con poder recuperar la información extraída por el documento en un inicio, con proporcionar la información solicitada y mostrarla de manera exitosa. </w:t>
-      </w:r>
-    </w:p>
-    <w:p>
-      <w:pPr>
-        <w:jc w:val="both"/>
-        <w:rPr>
-          <w:rFonts w:ascii="Nunito" w:eastAsia="Nunito" w:hAnsi="Nunito" w:cs="Nunito"/>
-          <w:b/>
-        </w:rPr>
-      </w:pPr>
-      <w:r>
-        <w:rPr>
-          <w:rFonts w:ascii="Nunito" w:eastAsia="Nunito" w:hAnsi="Nunito" w:cs="Nunito"/>
-          <w:b/>
-        </w:rPr>
-        <w:t xml:space="preserve">-Técnicas para </w:t>
-      </w:r>
-      <w:r>
-        <w:rPr>
-          <w:rFonts w:ascii="Nunito" w:eastAsia="Nunito" w:hAnsi="Nunito" w:cs="Nunito"/>
-          <w:b/>
-        </w:rPr>
-        <w:t>generar un</w:t>
-      </w:r>
-      <w:r>
-        <w:rPr>
-          <w:rFonts w:ascii="Nunito" w:eastAsia="Nunito" w:hAnsi="Nunito" w:cs="Nunito"/>
-          <w:b/>
-        </w:rPr>
-        <w:t xml:space="preserve"> resumen de textos.</w:t>
-      </w:r>
-    </w:p>
-    <w:p>
-      <w:pPr>
-        <w:jc w:val="both"/>
-        <w:rPr>
-          <w:sz w:val="24"/>
-          <w:szCs w:val="24"/>
-        </w:rPr>
-      </w:pPr>
-      <w:r>
-        <w:rPr>
-          <w:rFonts w:ascii="Nunito" w:eastAsia="Nunito" w:hAnsi="Nunito" w:cs="Nunito"/>
-          <w:sz w:val="24"/>
-          <w:szCs w:val="24"/>
-        </w:rPr>
-        <w:t xml:space="preserve">Podemos encontrarnos con diversas técnicas que van desde generarlo a partir de temas </w:t>
-      </w:r>
-      <w:r>
-        <w:rPr>
-          <w:rFonts w:ascii="Nunito" w:eastAsia="Nunito" w:hAnsi="Nunito" w:cs="Nunito"/>
-          <w:sz w:val="24"/>
-          <w:szCs w:val="24"/>
-        </w:rPr>
-        <w:t>específicos, otro</w:t>
-      </w:r>
-      <w:r>
-        <w:rPr>
-          <w:rFonts w:ascii="Nunito" w:eastAsia="Nunito" w:hAnsi="Nunito" w:cs="Nunito"/>
-          <w:sz w:val="24"/>
-          <w:szCs w:val="24"/>
-        </w:rPr>
-        <w:t xml:space="preserve"> ejemplo es introducir un aprendizaje para que </w:t>
-      </w:r>
-      <w:r>
-        <w:rPr>
-          <w:rFonts w:ascii="Nunito" w:eastAsia="Nunito" w:hAnsi="Nunito" w:cs="Nunito"/>
-          <w:sz w:val="24"/>
-          <w:szCs w:val="24"/>
-        </w:rPr>
-        <w:t>compare posteriormente</w:t>
-      </w:r>
-      <w:r>
-        <w:rPr>
-          <w:rFonts w:ascii="Nunito" w:eastAsia="Nunito" w:hAnsi="Nunito" w:cs="Nunito"/>
-          <w:sz w:val="24"/>
-          <w:szCs w:val="24"/>
-        </w:rPr>
-        <w:t xml:space="preserve"> los textos solicitados o bien los que se basan en análisis discursivos a partir de </w:t>
-      </w:r>
-      <w:r>
-        <w:rPr>
-          <w:rFonts w:ascii="Nunito" w:eastAsia="Nunito" w:hAnsi="Nunito" w:cs="Nunito"/>
-          <w:sz w:val="24"/>
-          <w:szCs w:val="24"/>
-        </w:rPr>
-        <w:t>árboles,</w:t>
-      </w:r>
-      <w:r>
-        <w:rPr>
-          <w:rFonts w:ascii="Nunito" w:eastAsia="Nunito" w:hAnsi="Nunito" w:cs="Nunito"/>
-          <w:sz w:val="24"/>
-          <w:szCs w:val="24"/>
-        </w:rPr>
-        <w:t xml:space="preserve"> por ejemplo, en el trabajo presenta se pretende generar un análisis a partir de los tokens identificados a través de NLTK de Python. En general en una aplicación de resumen de textos veremos como punto clave el uso de la lingüística y sus conceptos la cual nos permitirá identificar los elementos necesarios en un texto y a partir de esto generar un resumen lo más adecuado y completo posible.  </w:t>
-      </w:r>
-    </w:p>
-    <w:p>
-      <w:pPr>
-        <w:pStyle w:val="Ttulo1"/>
+        <w:t xml:space="preserve"> </w:t>
+      </w:r>
+      <w:r>
         <w:rPr>
           <w:b/>
           <w:color w:val="000000"/>
           <w:sz w:val="36"/>
           <w:szCs w:val="36"/>
         </w:rPr>
-      </w:pPr>
-      <w:bookmarkStart w:id="7" w:name="_17tn2qdhaq0x" w:colFirst="0" w:colLast="0"/>
+        <w:t>Método experimental</w:t>
+      </w:r>
+    </w:p>
+    <w:p>
+      <w:pPr>
+        <w:pStyle w:val="Ttulo3"/>
+        <w:widowControl w:val="0"/>
+        <w:spacing w:line="240" w:lineRule="auto"/>
+        <w:rPr>
+          <w:sz w:val="24"/>
+          <w:szCs w:val="24"/>
+        </w:rPr>
+      </w:pPr>
+      <w:bookmarkStart w:id="7" w:name="_cjcl4r9sr9fz" w:colFirst="0" w:colLast="0"/>
       <w:bookmarkEnd w:id="7"/>
       <w:r>
+        <w:rPr>
+          <w:sz w:val="24"/>
+          <w:szCs w:val="24"/>
+        </w:rPr>
+        <w:t>Datos ¿Cómo se obtuvieron?</w:t>
+      </w:r>
+    </w:p>
+    <w:p>
+      <w:pPr>
+        <w:pStyle w:val="Ttulo3"/>
+        <w:widowControl w:val="0"/>
+        <w:spacing w:line="240" w:lineRule="auto"/>
+        <w:rPr>
+          <w:sz w:val="24"/>
+          <w:szCs w:val="24"/>
+        </w:rPr>
+      </w:pPr>
+      <w:bookmarkStart w:id="8" w:name="_myohg9kd7osg" w:colFirst="0" w:colLast="0"/>
+      <w:bookmarkEnd w:id="8"/>
+      <w:r>
+        <w:rPr>
+          <w:sz w:val="24"/>
+          <w:szCs w:val="24"/>
+        </w:rPr>
+        <w:t xml:space="preserve">Descripción de su método </w:t>
+      </w:r>
+    </w:p>
+    <w:p>
+      <w:pPr>
+        <w:pStyle w:val="Ttulo3"/>
+        <w:widowControl w:val="0"/>
+        <w:spacing w:line="240" w:lineRule="auto"/>
+        <w:rPr>
+          <w:sz w:val="24"/>
+          <w:szCs w:val="24"/>
+        </w:rPr>
+      </w:pPr>
+      <w:bookmarkStart w:id="9" w:name="_flv771hsngry" w:colFirst="0" w:colLast="0"/>
+      <w:bookmarkEnd w:id="9"/>
+      <w:r>
+        <w:rPr>
+          <w:sz w:val="24"/>
+          <w:szCs w:val="24"/>
+        </w:rPr>
+        <w:t>Descripción del experimento</w:t>
+      </w:r>
+      <w:r>
+        <w:rPr>
+          <w:sz w:val="24"/>
+          <w:szCs w:val="24"/>
+        </w:rPr>
+        <w:t xml:space="preserve"> (Responder a la pregunta)</w:t>
+      </w:r>
+    </w:p>
+    <w:p>
+      <w:pPr>
+        <w:pStyle w:val="Ttulo3"/>
+        <w:widowControl w:val="0"/>
+        <w:spacing w:line="240" w:lineRule="auto"/>
+      </w:pPr>
+      <w:bookmarkStart w:id="10" w:name="_1ttobnke38lp" w:colFirst="0" w:colLast="0"/>
+      <w:bookmarkEnd w:id="10"/>
+      <w:r>
+        <w:rPr>
+          <w:sz w:val="24"/>
+          <w:szCs w:val="24"/>
+        </w:rPr>
+        <w:t>Presentación de resultados</w:t>
+      </w:r>
+    </w:p>
+    <w:p>
+      <w:pPr>
+        <w:pStyle w:val="Ttulo1"/>
         <w:rPr>
           <w:b/>
           <w:color w:val="000000"/>
           <w:sz w:val="36"/>
           <w:szCs w:val="36"/>
         </w:rPr>
-        <w:t>III.</w:t>
-      </w:r>
+      </w:pPr>
+      <w:bookmarkStart w:id="11" w:name="_tajh1x6g08d" w:colFirst="0" w:colLast="0"/>
+      <w:bookmarkEnd w:id="11"/>
       <w:r>
         <w:rPr>
           <w:b/>
@@ -9382,7 +8729,7 @@
           <w:sz w:val="36"/>
           <w:szCs w:val="36"/>
         </w:rPr>
-        <w:t xml:space="preserve"> </w:t>
+        <w:t>IV.</w:t>
       </w:r>
       <w:r>
         <w:rPr>
@@ -9391,106 +8738,144 @@
           <w:sz w:val="36"/>
           <w:szCs w:val="36"/>
         </w:rPr>
-        <w:t>Método experimental</w:t>
-      </w:r>
-    </w:p>
-    <w:p>
-      <w:pPr>
-        <w:pStyle w:val="Ttulo3"/>
-        <w:widowControl w:val="0"/>
-        <w:spacing w:line="240" w:lineRule="auto"/>
-        <w:rPr>
-          <w:sz w:val="24"/>
-          <w:szCs w:val="24"/>
-        </w:rPr>
-      </w:pPr>
-      <w:bookmarkStart w:id="8" w:name="_cjcl4r9sr9fz" w:colFirst="0" w:colLast="0"/>
-      <w:bookmarkEnd w:id="8"/>
-      <w:r>
-        <w:rPr>
-          <w:sz w:val="24"/>
-          <w:szCs w:val="24"/>
-        </w:rPr>
-        <w:t>Datos ¿Cómo se obtuvieron?</w:t>
-      </w:r>
-    </w:p>
-    <w:p>
-      <w:pPr>
-        <w:pStyle w:val="Ttulo3"/>
-        <w:widowControl w:val="0"/>
-        <w:spacing w:line="240" w:lineRule="auto"/>
-        <w:rPr>
-          <w:sz w:val="24"/>
-          <w:szCs w:val="24"/>
-        </w:rPr>
-      </w:pPr>
-      <w:bookmarkStart w:id="9" w:name="_myohg9kd7osg" w:colFirst="0" w:colLast="0"/>
-      <w:bookmarkEnd w:id="9"/>
-      <w:r>
-        <w:rPr>
-          <w:sz w:val="24"/>
-          <w:szCs w:val="24"/>
-        </w:rPr>
-        <w:t xml:space="preserve">Descripción de su método </w:t>
-      </w:r>
-    </w:p>
-    <w:p>
-      <w:pPr>
-        <w:pStyle w:val="Ttulo3"/>
-        <w:widowControl w:val="0"/>
-        <w:spacing w:line="240" w:lineRule="auto"/>
-        <w:rPr>
-          <w:sz w:val="24"/>
-          <w:szCs w:val="24"/>
-        </w:rPr>
-      </w:pPr>
-      <w:bookmarkStart w:id="10" w:name="_flv771hsngry" w:colFirst="0" w:colLast="0"/>
-      <w:bookmarkEnd w:id="10"/>
-      <w:r>
-        <w:rPr>
-          <w:sz w:val="24"/>
-          <w:szCs w:val="24"/>
-        </w:rPr>
-        <w:t>Descripción del experimento</w:t>
-      </w:r>
-      <w:r>
-        <w:rPr>
-          <w:sz w:val="24"/>
-          <w:szCs w:val="24"/>
-        </w:rPr>
-        <w:t xml:space="preserve"> (Responder a la pregunta)</w:t>
-      </w:r>
-      <w:bookmarkStart w:id="11" w:name="_GoBack"/>
-      <w:bookmarkEnd w:id="11"/>
-    </w:p>
-    <w:p>
-      <w:pPr>
-        <w:pStyle w:val="Ttulo3"/>
-        <w:widowControl w:val="0"/>
-        <w:spacing w:line="240" w:lineRule="auto"/>
-      </w:pPr>
-      <w:bookmarkStart w:id="12" w:name="_1ttobnke38lp" w:colFirst="0" w:colLast="0"/>
-      <w:bookmarkEnd w:id="12"/>
-      <w:r>
-        <w:rPr>
-          <w:sz w:val="24"/>
-          <w:szCs w:val="24"/>
-        </w:rPr>
-        <w:t>Presentación de resultados</w:t>
-      </w:r>
-    </w:p>
-    <w:p>
-      <w:pPr>
-        <w:pStyle w:val="Ttulo1"/>
+        <w:t xml:space="preserve"> </w:t>
+      </w:r>
+      <w:r>
         <w:rPr>
           <w:b/>
           <w:color w:val="000000"/>
           <w:sz w:val="36"/>
           <w:szCs w:val="36"/>
         </w:rPr>
-      </w:pPr>
-      <w:bookmarkStart w:id="13" w:name="_tajh1x6g08d" w:colFirst="0" w:colLast="0"/>
+        <w:t>Conclusión</w:t>
+      </w:r>
+    </w:p>
+    <w:p>
+      <w:pPr>
+        <w:pStyle w:val="Ttulo3"/>
+        <w:widowControl w:val="0"/>
+        <w:spacing w:line="240" w:lineRule="auto"/>
+        <w:rPr>
+          <w:sz w:val="24"/>
+          <w:szCs w:val="24"/>
+        </w:rPr>
+      </w:pPr>
+      <w:bookmarkStart w:id="12" w:name="_jjcxji5veuf" w:colFirst="0" w:colLast="0"/>
+      <w:bookmarkEnd w:id="12"/>
+      <w:r>
+        <w:rPr>
+          <w:sz w:val="24"/>
+          <w:szCs w:val="24"/>
+        </w:rPr>
+        <w:t>Discusión de resultados</w:t>
+      </w:r>
+    </w:p>
+    <w:p>
+      <w:pPr>
+        <w:pStyle w:val="Ttulo3"/>
+        <w:widowControl w:val="0"/>
+        <w:spacing w:line="240" w:lineRule="auto"/>
+        <w:rPr>
+          <w:sz w:val="24"/>
+          <w:szCs w:val="24"/>
+        </w:rPr>
+      </w:pPr>
+      <w:bookmarkStart w:id="13" w:name="_g91yfzfw2xgv" w:colFirst="0" w:colLast="0"/>
       <w:bookmarkEnd w:id="13"/>
+      <w:r>
+        <w:rPr>
+          <w:sz w:val="24"/>
+          <w:szCs w:val="24"/>
+        </w:rPr>
+        <w:t xml:space="preserve">Descripción de observaciones </w:t>
+      </w:r>
+    </w:p>
+    <w:p>
+      <w:pPr>
+        <w:pStyle w:val="Ttulo3"/>
+        <w:widowControl w:val="0"/>
+        <w:spacing w:line="240" w:lineRule="auto"/>
+      </w:pPr>
+      <w:bookmarkStart w:id="14" w:name="_l1d4xpkv055f" w:colFirst="0" w:colLast="0"/>
+      <w:bookmarkEnd w:id="14"/>
+      <w:r>
+        <w:rPr>
+          <w:sz w:val="24"/>
+          <w:szCs w:val="24"/>
+        </w:rPr>
+        <w:t>Trabajo futuro</w:t>
+      </w:r>
+    </w:p>
+    <w:p/>
+    <w:p>
+      <w:pPr>
+        <w:jc w:val="both"/>
+        <w:rPr>
+          <w:b/>
+        </w:rPr>
+      </w:pPr>
+      <w:r>
+        <w:rPr>
+          <w:b/>
+        </w:rPr>
+        <w:t>Buendía Valdivia María Angélica</w:t>
+      </w:r>
+    </w:p>
+    <w:p>
+      <w:pPr>
+        <w:jc w:val="both"/>
+        <w:rPr>
+          <w:b/>
+        </w:rPr>
+      </w:pPr>
+      <w:r>
+        <w:rPr>
+          <w:b/>
+        </w:rPr>
+        <w:t>Isabel Gómez Yareli Elizabeth</w:t>
+      </w:r>
+    </w:p>
+    <w:p>
+      <w:pPr>
+        <w:jc w:val="both"/>
+      </w:pPr>
+      <w:r>
+        <w:rPr>
+          <w:b/>
+        </w:rPr>
+        <w:t>Zagoya Medallo Roberto Uriel</w:t>
+      </w:r>
+    </w:p>
+    <w:p/>
+    <w:p>
+      <w:pPr>
+        <w:jc w:val="both"/>
+        <w:rPr>
+          <w:b/>
+        </w:rPr>
+      </w:pPr>
+    </w:p>
+    <w:p>
+      <w:pPr>
+        <w:jc w:val="both"/>
+        <w:rPr>
+          <w:b/>
+          <w:sz w:val="36"/>
+          <w:szCs w:val="36"/>
+        </w:rPr>
+      </w:pPr>
+    </w:p>
+    <w:p>
+      <w:pPr>
+        <w:pStyle w:val="Ttulo1"/>
+        <w:rPr>
+          <w:b/>
+          <w:sz w:val="36"/>
+          <w:szCs w:val="36"/>
+        </w:rPr>
+      </w:pPr>
+      <w:bookmarkStart w:id="15" w:name="_m4xtkaq771sx" w:colFirst="0" w:colLast="0"/>
+      <w:bookmarkEnd w:id="15"/>
       <w:r>
         <w:rPr>
           <w:b/>
@@ -9498,7 +8883,8 @@
           <w:sz w:val="36"/>
           <w:szCs w:val="36"/>
         </w:rPr>
-        <w:t>IV.</w:t>
+        <w:lastRenderedPageBreak/>
+        <w:t>V.</w:t>
       </w:r>
       <w:r>
         <w:rPr>
@@ -9516,149 +8902,11 @@
           <w:sz w:val="36"/>
           <w:szCs w:val="36"/>
         </w:rPr>
-        <w:t>Conclusión</w:t>
-      </w:r>
-    </w:p>
-    <w:p>
-      <w:pPr>
-        <w:pStyle w:val="Ttulo3"/>
-        <w:widowControl w:val="0"/>
-        <w:spacing w:line="240" w:lineRule="auto"/>
-        <w:rPr>
-          <w:sz w:val="24"/>
-          <w:szCs w:val="24"/>
-        </w:rPr>
-      </w:pPr>
-      <w:bookmarkStart w:id="14" w:name="_jjcxji5veuf" w:colFirst="0" w:colLast="0"/>
-      <w:bookmarkEnd w:id="14"/>
-      <w:r>
-        <w:rPr>
-          <w:sz w:val="24"/>
-          <w:szCs w:val="24"/>
-        </w:rPr>
-        <w:t>Discusión de resultados</w:t>
-      </w:r>
-    </w:p>
-    <w:p>
-      <w:pPr>
-        <w:pStyle w:val="Ttulo3"/>
-        <w:widowControl w:val="0"/>
-        <w:spacing w:line="240" w:lineRule="auto"/>
-        <w:rPr>
-          <w:sz w:val="24"/>
-          <w:szCs w:val="24"/>
-        </w:rPr>
-      </w:pPr>
-      <w:bookmarkStart w:id="15" w:name="_g91yfzfw2xgv" w:colFirst="0" w:colLast="0"/>
-      <w:bookmarkEnd w:id="15"/>
-      <w:r>
-        <w:rPr>
-          <w:sz w:val="24"/>
-          <w:szCs w:val="24"/>
-        </w:rPr>
-        <w:t xml:space="preserve">Descripción de observaciones </w:t>
-      </w:r>
-    </w:p>
-    <w:p>
-      <w:pPr>
-        <w:pStyle w:val="Ttulo3"/>
-        <w:widowControl w:val="0"/>
-        <w:spacing w:line="240" w:lineRule="auto"/>
-      </w:pPr>
-      <w:bookmarkStart w:id="16" w:name="_l1d4xpkv055f" w:colFirst="0" w:colLast="0"/>
-      <w:bookmarkEnd w:id="16"/>
-      <w:r>
-        <w:rPr>
-          <w:sz w:val="24"/>
-          <w:szCs w:val="24"/>
-        </w:rPr>
-        <w:t>Trabajo futuro</w:t>
-      </w:r>
-    </w:p>
-    <w:p/>
-    <w:p>
-      <w:pPr>
-        <w:jc w:val="both"/>
-        <w:rPr>
-          <w:b/>
-        </w:rPr>
-      </w:pPr>
-      <w:r>
-        <w:rPr>
-          <w:b/>
-        </w:rPr>
-        <w:t>Buendía Valdivia María Angélica</w:t>
-      </w:r>
-    </w:p>
-    <w:p>
-      <w:pPr>
-        <w:jc w:val="both"/>
-        <w:rPr>
-          <w:b/>
-        </w:rPr>
-      </w:pPr>
-      <w:r>
-        <w:rPr>
-          <w:b/>
-        </w:rPr>
-        <w:t>Isabel Gómez Yareli Elizabeth</w:t>
-      </w:r>
-    </w:p>
-    <w:p>
-      <w:pPr>
-        <w:jc w:val="both"/>
-      </w:pPr>
-      <w:r>
-        <w:rPr>
-          <w:b/>
-        </w:rPr>
-        <w:t>Zagoya Medallo Roberto Uriel</w:t>
-      </w:r>
-    </w:p>
-    <w:p/>
-    <w:p>
-      <w:pPr>
-        <w:jc w:val="both"/>
-        <w:rPr>
-          <w:b/>
-        </w:rPr>
-      </w:pPr>
-    </w:p>
-    <w:p>
-      <w:pPr>
-        <w:jc w:val="both"/>
-        <w:rPr>
-          <w:b/>
-          <w:sz w:val="36"/>
-          <w:szCs w:val="36"/>
-        </w:rPr>
-      </w:pPr>
-    </w:p>
-    <w:p>
-      <w:pPr>
-        <w:pStyle w:val="Ttulo1"/>
-        <w:rPr>
-          <w:b/>
-          <w:sz w:val="36"/>
-          <w:szCs w:val="36"/>
-        </w:rPr>
-      </w:pPr>
-      <w:bookmarkStart w:id="17" w:name="_m4xtkaq771sx" w:colFirst="0" w:colLast="0"/>
-      <w:bookmarkEnd w:id="17"/>
-      <w:proofErr w:type="spellStart"/>
-      <w:r>
-        <w:rPr>
-          <w:b/>
-          <w:color w:val="000000"/>
-          <w:sz w:val="36"/>
-          <w:szCs w:val="36"/>
-        </w:rPr>
-        <w:t>V.Referencias</w:t>
-      </w:r>
-      <w:proofErr w:type="spellEnd"/>
-    </w:p>
-    <w:bookmarkStart w:id="18" w:name="_3znysh7" w:colFirst="0" w:colLast="0"/>
-    <w:bookmarkEnd w:id="18"/>
+        <w:t>Referencias</w:t>
+      </w:r>
+    </w:p>
+    <w:bookmarkStart w:id="16" w:name="_3znysh7" w:colFirst="0" w:colLast="0"/>
+    <w:bookmarkEnd w:id="16"/>
     <w:p>
       <w:pPr>
         <w:pStyle w:val="Ttulo1"/>
@@ -9827,16 +9075,8 @@
       <w:rPr>
         <w:color w:val="7F7F7F"/>
       </w:rPr>
-      <w:t xml:space="preserve">Proyecto </w:t>
+      <w:t>Proyecto AyPIT</w:t>
     </w:r>
-    <w:proofErr w:type="spellStart"/>
-    <w:r>
-      <w:rPr>
-        <w:color w:val="7F7F7F"/>
-      </w:rPr>
-      <w:t>AyPIT</w:t>
-    </w:r>
-    <w:proofErr w:type="spellEnd"/>
   </w:p>
   <w:p>
     <w:pPr>
@@ -9880,116 +9120,6 @@
       <w:r>
         <w:continuationSeparator/>
       </w:r>
-    </w:p>
-  </w:footnote>
-  <w:footnote w:id="1">
-    <w:p>
-      <w:pPr>
-        <w:spacing w:after="0" w:line="240" w:lineRule="auto"/>
-        <w:rPr>
-          <w:rFonts w:ascii="Nunito" w:eastAsia="Nunito" w:hAnsi="Nunito" w:cs="Nunito"/>
-          <w:sz w:val="18"/>
-          <w:szCs w:val="18"/>
-        </w:rPr>
-      </w:pPr>
-      <w:r>
-        <w:rPr>
-          <w:vertAlign w:val="superscript"/>
-        </w:rPr>
-        <w:footnoteRef/>
-      </w:r>
-      <w:r>
-        <w:rPr>
-          <w:rFonts w:ascii="Nunito" w:eastAsia="Nunito" w:hAnsi="Nunito" w:cs="Nunito"/>
-          <w:sz w:val="18"/>
-          <w:szCs w:val="18"/>
-        </w:rPr>
-        <w:t xml:space="preserve">  Careaga, J.2012. </w:t>
-      </w:r>
-      <w:r>
-        <w:rPr>
-          <w:rFonts w:ascii="Nunito" w:eastAsia="Nunito" w:hAnsi="Nunito" w:cs="Nunito"/>
-          <w:i/>
-          <w:sz w:val="18"/>
-          <w:szCs w:val="18"/>
-        </w:rPr>
-        <w:t xml:space="preserve">Sistema Resumidor-Traductor Automático. México, CDMX. UNAM. Consultado 27/03/2020 en: </w:t>
-      </w:r>
-      <w:hyperlink r:id="rId1">
-        <w:r>
-          <w:rPr>
-            <w:rFonts w:ascii="Nunito" w:eastAsia="Nunito" w:hAnsi="Nunito" w:cs="Nunito"/>
-            <w:i/>
-            <w:sz w:val="18"/>
-            <w:szCs w:val="18"/>
-          </w:rPr>
-          <w:t>http://www.ptolomeo.unam.mx:8080/xmlui/bitstream/handle/132.248.52.100/2640/Tesis.pdf?sequence=1</w:t>
-        </w:r>
-      </w:hyperlink>
-    </w:p>
-  </w:footnote>
-  <w:footnote w:id="2">
-    <w:p>
-      <w:pPr>
-        <w:spacing w:after="0" w:line="240" w:lineRule="auto"/>
-        <w:rPr>
-          <w:rFonts w:ascii="Nunito" w:eastAsia="Nunito" w:hAnsi="Nunito" w:cs="Nunito"/>
-          <w:sz w:val="18"/>
-          <w:szCs w:val="18"/>
-        </w:rPr>
-      </w:pPr>
-      <w:r>
-        <w:rPr>
-          <w:vertAlign w:val="superscript"/>
-        </w:rPr>
-        <w:footnoteRef/>
-      </w:r>
-      <w:r>
-        <w:rPr>
-          <w:rFonts w:ascii="Nunito" w:eastAsia="Nunito" w:hAnsi="Nunito" w:cs="Nunito"/>
-          <w:sz w:val="18"/>
-          <w:szCs w:val="18"/>
-        </w:rPr>
-        <w:t xml:space="preserve"> Mateo, P. González, </w:t>
-      </w:r>
-      <w:proofErr w:type="spellStart"/>
-      <w:r>
-        <w:rPr>
-          <w:rFonts w:ascii="Nunito" w:eastAsia="Nunito" w:hAnsi="Nunito" w:cs="Nunito"/>
-          <w:sz w:val="18"/>
-          <w:szCs w:val="18"/>
-        </w:rPr>
-        <w:t>J.Villena</w:t>
-      </w:r>
-      <w:proofErr w:type="spellEnd"/>
-      <w:r>
-        <w:rPr>
-          <w:rFonts w:ascii="Nunito" w:eastAsia="Nunito" w:hAnsi="Nunito" w:cs="Nunito"/>
-          <w:sz w:val="18"/>
-          <w:szCs w:val="18"/>
-        </w:rPr>
-        <w:t xml:space="preserve">, J. Martínez, J. </w:t>
-      </w:r>
-      <w:r>
-        <w:rPr>
-          <w:rFonts w:ascii="Nunito" w:eastAsia="Nunito" w:hAnsi="Nunito" w:cs="Nunito"/>
-          <w:i/>
-          <w:sz w:val="18"/>
-          <w:szCs w:val="18"/>
-        </w:rPr>
-        <w:t xml:space="preserve">Un sistema para resumen automático de textos en castellano. Centro de Empresas la Arboleda. Madrid. Consultado el 20/03/2020 en: </w:t>
-      </w:r>
-      <w:hyperlink r:id="rId2">
-        <w:r>
-          <w:rPr>
-            <w:rFonts w:ascii="Nunito" w:eastAsia="Nunito" w:hAnsi="Nunito" w:cs="Nunito"/>
-            <w:i/>
-            <w:sz w:val="18"/>
-            <w:szCs w:val="18"/>
-          </w:rPr>
-          <w:t>http://rua.ua.es/dspace/handle/10045/1486</w:t>
-        </w:r>
-      </w:hyperlink>
     </w:p>
   </w:footnote>
 </w:footnotes>
@@ -11100,6 +10230,7 @@
     <w:lsdException w:name="HTML Sample" w:semiHidden="1" w:unhideWhenUsed="1"/>
     <w:lsdException w:name="HTML Typewriter" w:semiHidden="1" w:unhideWhenUsed="1"/>
     <w:lsdException w:name="HTML Variable" w:semiHidden="1" w:unhideWhenUsed="1"/>
+    <w:lsdException w:name="Normal Table" w:semiHidden="1" w:unhideWhenUsed="1"/>
     <w:lsdException w:name="annotation subject" w:semiHidden="1" w:unhideWhenUsed="1"/>
     <w:lsdException w:name="No List" w:semiHidden="1" w:unhideWhenUsed="1"/>
     <w:lsdException w:name="Outline List 1" w:semiHidden="1" w:unhideWhenUsed="1"/>
@@ -11146,8 +10277,10 @@
     <w:lsdException w:name="Table Subtle 2" w:semiHidden="1" w:unhideWhenUsed="1"/>
     <w:lsdException w:name="Table Web 1" w:semiHidden="1" w:unhideWhenUsed="1"/>
     <w:lsdException w:name="Table Web 2" w:semiHidden="1" w:unhideWhenUsed="1"/>
+    <w:lsdException w:name="Table Web 3" w:semiHidden="1" w:unhideWhenUsed="1"/>
     <w:lsdException w:name="Balloon Text" w:semiHidden="1" w:unhideWhenUsed="1"/>
     <w:lsdException w:name="Table Grid" w:uiPriority="39"/>
+    <w:lsdException w:name="Table Theme" w:semiHidden="1" w:unhideWhenUsed="1"/>
     <w:lsdException w:name="Placeholder Text" w:semiHidden="1"/>
     <w:lsdException w:name="No Spacing" w:uiPriority="1" w:qFormat="1"/>
     <w:lsdException w:name="Light Shading" w:uiPriority="60"/>

--- a/Proyecto-AyPIDT-Resumen.docx
+++ b/Proyecto-AyPIDT-Resumen.docx
@@ -152,7 +152,7 @@
               </wp:anchor>
             </w:drawing>
           </mc:Choice>
-          <mc:Fallback xmlns:dgm="http://schemas.openxmlformats.org/drawingml/2006/diagram" xmlns:lc="http://schemas.openxmlformats.org/drawingml/2006/lockedCanvas" xmlns:c="http://schemas.openxmlformats.org/drawingml/2006/chart" xmlns:pic="http://schemas.openxmlformats.org/drawingml/2006/picture" xmlns:a="http://schemas.openxmlformats.org/drawingml/2006/main" xmlns:sl="http://schemas.openxmlformats.org/schemaLibrary/2006/main">
+          <mc:Fallback xmlns:sl="http://schemas.openxmlformats.org/schemaLibrary/2006/main" xmlns:a="http://schemas.openxmlformats.org/drawingml/2006/main" xmlns:pic="http://schemas.openxmlformats.org/drawingml/2006/picture" xmlns:c="http://schemas.openxmlformats.org/drawingml/2006/chart" xmlns:lc="http://schemas.openxmlformats.org/drawingml/2006/lockedCanvas" xmlns:dgm="http://schemas.openxmlformats.org/drawingml/2006/diagram">
             <w:drawing>
               <wp:anchor allowOverlap="1" behindDoc="0" distB="0" distT="0" distL="114300" distR="114300" hidden="0" layoutInCell="1" locked="0" relativeHeight="0" simplePos="0">
                 <wp:simplePos x="0" y="0"/>
@@ -266,7 +266,7 @@
               </wp:anchor>
             </w:drawing>
           </mc:Choice>
-          <mc:Fallback xmlns:dgm="http://schemas.openxmlformats.org/drawingml/2006/diagram" xmlns:lc="http://schemas.openxmlformats.org/drawingml/2006/lockedCanvas" xmlns:c="http://schemas.openxmlformats.org/drawingml/2006/chart" xmlns:pic="http://schemas.openxmlformats.org/drawingml/2006/picture" xmlns:a="http://schemas.openxmlformats.org/drawingml/2006/main" xmlns:sl="http://schemas.openxmlformats.org/schemaLibrary/2006/main">
+          <mc:Fallback xmlns:sl="http://schemas.openxmlformats.org/schemaLibrary/2006/main" xmlns:a="http://schemas.openxmlformats.org/drawingml/2006/main" xmlns:pic="http://schemas.openxmlformats.org/drawingml/2006/picture" xmlns:c="http://schemas.openxmlformats.org/drawingml/2006/chart" xmlns:lc="http://schemas.openxmlformats.org/drawingml/2006/lockedCanvas" xmlns:dgm="http://schemas.openxmlformats.org/drawingml/2006/diagram">
             <w:drawing>
               <wp:anchor allowOverlap="1" behindDoc="0" distB="0" distT="0" distL="114300" distR="114300" hidden="0" layoutInCell="1" locked="0" relativeHeight="0" simplePos="0">
                 <wp:simplePos x="0" y="0"/>
@@ -404,7 +404,7 @@
               </wp:anchor>
             </w:drawing>
           </mc:Choice>
-          <mc:Fallback xmlns:dgm="http://schemas.openxmlformats.org/drawingml/2006/diagram" xmlns:lc="http://schemas.openxmlformats.org/drawingml/2006/lockedCanvas" xmlns:c="http://schemas.openxmlformats.org/drawingml/2006/chart" xmlns:pic="http://schemas.openxmlformats.org/drawingml/2006/picture" xmlns:a="http://schemas.openxmlformats.org/drawingml/2006/main" xmlns:sl="http://schemas.openxmlformats.org/schemaLibrary/2006/main">
+          <mc:Fallback xmlns:sl="http://schemas.openxmlformats.org/schemaLibrary/2006/main" xmlns:a="http://schemas.openxmlformats.org/drawingml/2006/main" xmlns:pic="http://schemas.openxmlformats.org/drawingml/2006/picture" xmlns:c="http://schemas.openxmlformats.org/drawingml/2006/chart" xmlns:lc="http://schemas.openxmlformats.org/drawingml/2006/lockedCanvas" xmlns:dgm="http://schemas.openxmlformats.org/drawingml/2006/diagram">
             <w:drawing>
               <wp:anchor allowOverlap="1" behindDoc="0" distB="0" distT="0" distL="114300" distR="114300" hidden="0" layoutInCell="1" locked="0" relativeHeight="0" simplePos="0">
                 <wp:simplePos x="0" y="0"/>
@@ -498,7 +498,7 @@
               </wp:anchor>
             </w:drawing>
           </mc:Choice>
-          <mc:Fallback xmlns:dgm="http://schemas.openxmlformats.org/drawingml/2006/diagram" xmlns:lc="http://schemas.openxmlformats.org/drawingml/2006/lockedCanvas" xmlns:c="http://schemas.openxmlformats.org/drawingml/2006/chart" xmlns:pic="http://schemas.openxmlformats.org/drawingml/2006/picture" xmlns:a="http://schemas.openxmlformats.org/drawingml/2006/main" xmlns:sl="http://schemas.openxmlformats.org/schemaLibrary/2006/main">
+          <mc:Fallback xmlns:sl="http://schemas.openxmlformats.org/schemaLibrary/2006/main" xmlns:a="http://schemas.openxmlformats.org/drawingml/2006/main" xmlns:pic="http://schemas.openxmlformats.org/drawingml/2006/picture" xmlns:c="http://schemas.openxmlformats.org/drawingml/2006/chart" xmlns:lc="http://schemas.openxmlformats.org/drawingml/2006/lockedCanvas" xmlns:dgm="http://schemas.openxmlformats.org/drawingml/2006/diagram">
             <w:drawing>
               <wp:anchor allowOverlap="1" behindDoc="0" distB="0" distT="0" distL="114300" distR="114300" hidden="0" layoutInCell="1" locked="0" relativeHeight="0" simplePos="0">
                 <wp:simplePos x="0" y="0"/>
@@ -592,7 +592,7 @@
               </wp:anchor>
             </w:drawing>
           </mc:Choice>
-          <mc:Fallback xmlns:dgm="http://schemas.openxmlformats.org/drawingml/2006/diagram" xmlns:lc="http://schemas.openxmlformats.org/drawingml/2006/lockedCanvas" xmlns:c="http://schemas.openxmlformats.org/drawingml/2006/chart" xmlns:pic="http://schemas.openxmlformats.org/drawingml/2006/picture" xmlns:a="http://schemas.openxmlformats.org/drawingml/2006/main" xmlns:sl="http://schemas.openxmlformats.org/schemaLibrary/2006/main">
+          <mc:Fallback xmlns:sl="http://schemas.openxmlformats.org/schemaLibrary/2006/main" xmlns:a="http://schemas.openxmlformats.org/drawingml/2006/main" xmlns:pic="http://schemas.openxmlformats.org/drawingml/2006/picture" xmlns:c="http://schemas.openxmlformats.org/drawingml/2006/chart" xmlns:lc="http://schemas.openxmlformats.org/drawingml/2006/lockedCanvas" xmlns:dgm="http://schemas.openxmlformats.org/drawingml/2006/diagram">
             <w:drawing>
               <wp:anchor allowOverlap="1" behindDoc="0" distB="0" distT="0" distL="114300" distR="114300" hidden="0" layoutInCell="1" locked="0" relativeHeight="0" simplePos="0">
                 <wp:simplePos x="0" y="0"/>
@@ -8588,140 +8588,444 @@
     <w:p>
       <w:pPr>
         <w:pStyle w:val="Ttulo1"/>
-        <w:rPr>
+        <w:jc w:val="both"/>
+        <w:rPr>
+          <w:rFonts w:ascii="Nunito" w:eastAsia="Nunito" w:hAnsi="Nunito" w:cs="Nunito"/>
           <w:b/>
           <w:color w:val="000000"/>
           <w:sz w:val="36"/>
           <w:szCs w:val="36"/>
         </w:rPr>
       </w:pPr>
-      <w:bookmarkStart w:id="5" w:name="_17tn2qdhaq0x" w:colFirst="0" w:colLast="0"/>
-      <w:bookmarkStart w:id="6" w:name="_GoBack"/>
-      <w:bookmarkEnd w:id="5"/>
-      <w:bookmarkEnd w:id="6"/>
-      <w:r>
-        <w:rPr>
+      <w:r>
+        <w:rPr>
+          <w:rFonts w:ascii="Nunito" w:eastAsia="Nunito" w:hAnsi="Nunito" w:cs="Nunito"/>
           <w:b/>
           <w:color w:val="000000"/>
           <w:sz w:val="36"/>
           <w:szCs w:val="36"/>
         </w:rPr>
-        <w:t>III.</w:t>
-      </w:r>
-      <w:r>
-        <w:rPr>
+        <w:t>II.  Ma</w:t>
+      </w:r>
+      <w:bookmarkStart w:id="5" w:name="_GoBack"/>
+      <w:bookmarkEnd w:id="5"/>
+      <w:r>
+        <w:rPr>
+          <w:rFonts w:ascii="Nunito" w:eastAsia="Nunito" w:hAnsi="Nunito" w:cs="Nunito"/>
           <w:b/>
           <w:color w:val="000000"/>
           <w:sz w:val="36"/>
           <w:szCs w:val="36"/>
         </w:rPr>
-        <w:t xml:space="preserve"> </w:t>
-      </w:r>
-      <w:r>
+        <w:t>rco teórico</w:t>
+      </w:r>
+    </w:p>
+    <w:p>
+      <w:pPr>
+        <w:pStyle w:val="Ttulo3"/>
+        <w:widowControl w:val="0"/>
+        <w:spacing w:line="240" w:lineRule="auto"/>
+        <w:jc w:val="both"/>
+        <w:rPr>
+          <w:rFonts w:ascii="Nunito" w:eastAsia="Nunito" w:hAnsi="Nunito" w:cs="Nunito"/>
+          <w:sz w:val="24"/>
+          <w:szCs w:val="24"/>
+        </w:rPr>
+      </w:pPr>
+      <w:bookmarkStart w:id="6" w:name="_8zxiqsrw9dn7" w:colFirst="0" w:colLast="0"/>
+      <w:bookmarkEnd w:id="6"/>
+      <w:r>
+        <w:rPr>
+          <w:rFonts w:ascii="Nunito" w:eastAsia="Nunito" w:hAnsi="Nunito" w:cs="Nunito"/>
+          <w:sz w:val="24"/>
+          <w:szCs w:val="24"/>
+        </w:rPr>
+        <w:t>Antecedentes</w:t>
+      </w:r>
+    </w:p>
+    <w:p>
+      <w:pPr>
+        <w:jc w:val="both"/>
+        <w:rPr>
+          <w:rFonts w:ascii="Nunito" w:eastAsia="Nunito" w:hAnsi="Nunito" w:cs="Nunito"/>
+          <w:sz w:val="24"/>
+          <w:szCs w:val="24"/>
+        </w:rPr>
+      </w:pPr>
+      <w:r>
+        <w:rPr>
+          <w:rFonts w:ascii="Nunito" w:eastAsia="Nunito" w:hAnsi="Nunito" w:cs="Nunito"/>
+          <w:sz w:val="24"/>
+          <w:szCs w:val="24"/>
+        </w:rPr>
+        <w:t>Para cualquier problema planteado con el análisis y procesamiento de textos existe un campo amplio de información en el cual nos basamos para realizar nuestro trabajo y esperamos que con lo realizado los resultados obtenidos contribuyan y aporten a dicho tema. En el trabajo presenta se mostrarán diversos trabajos que nos permitirán o aportarán en mayor o menor medida recursos necesarios para el desarrollo de nuestra aplicación.</w:t>
+      </w:r>
+    </w:p>
+    <w:p>
+      <w:pPr>
+        <w:jc w:val="both"/>
+        <w:rPr>
+          <w:rFonts w:ascii="Nunito" w:eastAsia="Nunito" w:hAnsi="Nunito" w:cs="Nunito"/>
+          <w:sz w:val="24"/>
+          <w:szCs w:val="24"/>
+        </w:rPr>
+      </w:pPr>
+      <w:r>
+        <w:rPr>
+          <w:rFonts w:ascii="Nunito" w:eastAsia="Nunito" w:hAnsi="Nunito" w:cs="Nunito"/>
+          <w:sz w:val="24"/>
+          <w:szCs w:val="24"/>
+        </w:rPr>
+        <w:t xml:space="preserve">Uno de los principales documentos que consultamos fue la tesis titulada </w:t>
+      </w:r>
+      <w:r>
+        <w:rPr>
+          <w:rFonts w:ascii="Nunito" w:eastAsia="Nunito" w:hAnsi="Nunito" w:cs="Nunito"/>
+          <w:i/>
+          <w:sz w:val="24"/>
+          <w:szCs w:val="24"/>
+        </w:rPr>
+        <w:t xml:space="preserve">Sistema Resumidor-Traductor Automático </w:t>
+      </w:r>
+      <w:r>
+        <w:rPr>
+          <w:rFonts w:ascii="Nunito" w:eastAsia="Nunito" w:hAnsi="Nunito" w:cs="Nunito"/>
+          <w:sz w:val="24"/>
+          <w:szCs w:val="24"/>
+        </w:rPr>
+        <w:t xml:space="preserve">del Ing. Jouse Antonio Careaga Moya publicada en el año 2012 por la UNAM, la cual nos permite reforzar la parte que el resumidor que construyamos debe contener las ideas principales y dar una idea completa del texto. Nos guiamos en este trabajo ya que emplea la librería NLTK la cual brinda la posibilidad de segmentar el texto en enunciados, separados por comas, puntos o saltos de línea, por lo tanto, podemos indicar que el trabajo citado nos orienta en cómo llevar a cabo el proceso de elaboración ya mencionado. </w:t>
+      </w:r>
+      <w:r>
+        <w:rPr>
+          <w:rFonts w:ascii="Nunito" w:eastAsia="Nunito" w:hAnsi="Nunito" w:cs="Nunito"/>
+          <w:sz w:val="24"/>
+          <w:szCs w:val="24"/>
+          <w:vertAlign w:val="superscript"/>
+        </w:rPr>
+        <w:footnoteReference w:id="1"/>
+      </w:r>
+    </w:p>
+    <w:p>
+      <w:pPr>
+        <w:jc w:val="both"/>
+        <w:rPr>
+          <w:rFonts w:ascii="Nunito" w:eastAsia="Nunito" w:hAnsi="Nunito" w:cs="Nunito"/>
+          <w:sz w:val="24"/>
+          <w:szCs w:val="24"/>
+        </w:rPr>
+      </w:pPr>
+      <w:r>
+        <w:rPr>
+          <w:rFonts w:ascii="Nunito" w:eastAsia="Nunito" w:hAnsi="Nunito" w:cs="Nunito"/>
+          <w:sz w:val="24"/>
+          <w:szCs w:val="24"/>
+        </w:rPr>
+        <w:t xml:space="preserve">A lo largo de que el lector conozca más sobre el trabajo presentado se dará cuenta que el trabajo  citado en el párrafo anterior es de gran ayuda  para la solución de nuestro planteamiento, sin embargo, se analizaron otros trabajos como el de Pedro Luis Mateo, José Carlos González, Julio Villena y José Luis Martínez  titulado </w:t>
+      </w:r>
+      <w:r>
+        <w:rPr>
+          <w:rFonts w:ascii="Nunito" w:eastAsia="Nunito" w:hAnsi="Nunito" w:cs="Nunito"/>
+          <w:i/>
+          <w:sz w:val="24"/>
+          <w:szCs w:val="24"/>
+        </w:rPr>
+        <w:t xml:space="preserve">Un sistema para resumen automático de textos en castellano </w:t>
+      </w:r>
+      <w:r>
+        <w:rPr>
+          <w:rFonts w:ascii="Nunito" w:eastAsia="Nunito" w:hAnsi="Nunito" w:cs="Nunito"/>
+          <w:sz w:val="24"/>
+          <w:szCs w:val="24"/>
+        </w:rPr>
+        <w:t xml:space="preserve">en el cual se presenta las técnicas  que deben ser aplicadas para detectar palabras clave, dar ponderaciones con el fin de no solo crear extracciones simples y sin coherencia ya que el fin de un resumen es mostrar la idea del </w:t>
+      </w:r>
+      <w:r>
+        <w:rPr>
+          <w:rFonts w:ascii="Nunito" w:eastAsia="Nunito" w:hAnsi="Nunito" w:cs="Nunito"/>
+          <w:sz w:val="24"/>
+          <w:szCs w:val="24"/>
+        </w:rPr>
+        <w:lastRenderedPageBreak/>
+        <w:t xml:space="preserve">texto basado en el original y no sólo copiar las frases idénticamente. El trabajo nos resulta útil e interesante ya que consideramos que nos permite evaluar si el resumen creado está cumpliendo con el concepto, si este está siendo analizado correctamente para crear finalmente un resumen de la mejor calidad, los cuales son puntos que hemos considerados importantes y necesarios en nuestro trabajo. </w:t>
+      </w:r>
+      <w:r>
+        <w:rPr>
+          <w:rFonts w:ascii="Nunito" w:eastAsia="Nunito" w:hAnsi="Nunito" w:cs="Nunito"/>
+          <w:sz w:val="24"/>
+          <w:szCs w:val="24"/>
+          <w:vertAlign w:val="superscript"/>
+        </w:rPr>
+        <w:footnoteReference w:id="2"/>
+      </w:r>
+    </w:p>
+    <w:p>
+      <w:pPr>
+        <w:jc w:val="both"/>
+        <w:rPr>
+          <w:rFonts w:ascii="Nunito" w:eastAsia="Nunito" w:hAnsi="Nunito" w:cs="Nunito"/>
+          <w:sz w:val="24"/>
+          <w:szCs w:val="24"/>
+        </w:rPr>
+      </w:pPr>
+      <w:r>
+        <w:rPr>
+          <w:rFonts w:ascii="Nunito" w:eastAsia="Nunito" w:hAnsi="Nunito" w:cs="Nunito"/>
+          <w:sz w:val="24"/>
+          <w:szCs w:val="24"/>
+        </w:rPr>
+        <w:t xml:space="preserve">Consideramos que los dos trabajos citados son los más relevantes ya que contienen una amplia descripción y brindan una o más soluciones al problema planteado, además que coinciden con la solución propuesta. </w:t>
+      </w:r>
+    </w:p>
+    <w:p>
+      <w:pPr>
+        <w:pStyle w:val="Ttulo3"/>
+        <w:widowControl w:val="0"/>
+        <w:spacing w:line="240" w:lineRule="auto"/>
+        <w:rPr>
+          <w:rFonts w:ascii="Nunito" w:eastAsia="Nunito" w:hAnsi="Nunito" w:cs="Nunito"/>
+          <w:sz w:val="24"/>
+          <w:szCs w:val="24"/>
+        </w:rPr>
+      </w:pPr>
+      <w:bookmarkStart w:id="7" w:name="_foktee8t9uic" w:colFirst="0" w:colLast="0"/>
+      <w:bookmarkEnd w:id="7"/>
+      <w:r>
+        <w:rPr>
+          <w:rFonts w:ascii="Nunito" w:eastAsia="Nunito" w:hAnsi="Nunito" w:cs="Nunito"/>
+          <w:sz w:val="24"/>
+          <w:szCs w:val="24"/>
+        </w:rPr>
+        <w:t>Trabajos relacionados. (Comparación con los trabajos y el nuestro)</w:t>
+      </w:r>
+    </w:p>
+    <w:p>
+      <w:pPr>
+        <w:jc w:val="both"/>
+        <w:rPr>
+          <w:rFonts w:ascii="Nunito" w:eastAsia="Nunito" w:hAnsi="Nunito" w:cs="Nunito"/>
+          <w:sz w:val="24"/>
+          <w:szCs w:val="24"/>
+        </w:rPr>
+      </w:pPr>
+      <w:r>
+        <w:rPr>
+          <w:rFonts w:ascii="Nunito" w:eastAsia="Nunito" w:hAnsi="Nunito" w:cs="Nunito"/>
+          <w:sz w:val="24"/>
+          <w:szCs w:val="24"/>
+        </w:rPr>
+        <w:t>Algunos de los trabajos relacionados son los mencionados en la parte de antecedentes, para el primero de ellos se implementa Python y algunas de las librerías que son útiles para la creación de un resumidor de textos, el segundo es un trabajo internacional que de igual manera nos permite tener una guía para dar solución a nuestro problema. En general como ya se mencionó en un inicio contamos con una amplia variedad de artículos y trabajos que nos proporcionan ideas y soluciones que debemos implementar en nuestro propio proyecto.</w:t>
+      </w:r>
+    </w:p>
+    <w:p>
+      <w:pPr>
+        <w:jc w:val="both"/>
+        <w:rPr>
+          <w:rFonts w:ascii="Nunito" w:eastAsia="Nunito" w:hAnsi="Nunito" w:cs="Nunito"/>
+          <w:sz w:val="24"/>
+          <w:szCs w:val="24"/>
+        </w:rPr>
+      </w:pPr>
+      <w:r>
+        <w:rPr>
+          <w:rFonts w:ascii="Nunito" w:eastAsia="Nunito" w:hAnsi="Nunito" w:cs="Nunito"/>
+          <w:sz w:val="24"/>
+          <w:szCs w:val="24"/>
+        </w:rPr>
+        <w:t xml:space="preserve">Además, tenemos como guía las ventajas que son definidas en todas las aplicaciones disponibles online o en aplicaciones, las cuales nos permiten a través de una comparativa identificar cuáles son los principales puntos con los que debe contar nuestro programa. </w:t>
+      </w:r>
+    </w:p>
+    <w:p>
+      <w:pPr>
+        <w:jc w:val="both"/>
+        <w:rPr>
+          <w:rFonts w:ascii="Nunito" w:eastAsia="Nunito" w:hAnsi="Nunito" w:cs="Nunito"/>
+          <w:b/>
+        </w:rPr>
+      </w:pPr>
+      <w:r>
+        <w:rPr>
+          <w:rFonts w:ascii="Nunito" w:eastAsia="Nunito" w:hAnsi="Nunito" w:cs="Nunito"/>
+          <w:b/>
+        </w:rPr>
+        <w:t xml:space="preserve">Descripción. </w:t>
+      </w:r>
+    </w:p>
+    <w:p>
+      <w:pPr>
+        <w:jc w:val="both"/>
+        <w:rPr>
+          <w:rFonts w:ascii="Nunito" w:eastAsia="Nunito" w:hAnsi="Nunito" w:cs="Nunito"/>
+          <w:b/>
+        </w:rPr>
+      </w:pPr>
+      <w:r>
+        <w:rPr>
+          <w:rFonts w:ascii="Nunito" w:eastAsia="Nunito" w:hAnsi="Nunito" w:cs="Nunito"/>
+          <w:b/>
+        </w:rPr>
+        <w:t xml:space="preserve">-Resumen de textos automático. </w:t>
+      </w:r>
+    </w:p>
+    <w:p>
+      <w:pPr>
+        <w:jc w:val="both"/>
+        <w:rPr>
+          <w:rFonts w:ascii="Nunito" w:eastAsia="Nunito" w:hAnsi="Nunito" w:cs="Nunito"/>
+          <w:sz w:val="24"/>
+          <w:szCs w:val="24"/>
+        </w:rPr>
+      </w:pPr>
+      <w:r>
+        <w:rPr>
+          <w:rFonts w:ascii="Nunito" w:eastAsia="Nunito" w:hAnsi="Nunito" w:cs="Nunito"/>
+          <w:sz w:val="24"/>
+          <w:szCs w:val="24"/>
+        </w:rPr>
+        <w:t>Un resumen de textos automático es aquel que se ejecutará por el usuario pero que no requerirá la intervención de este en la generación del documento final, dicho documento debe contener una idea concisa del documento original el cual será procesado por diferentes funciones del programa clasificando las ideas más relevantes y ordenándolas con el fin de generar un documento que sea lo más coherente posible. El hecho de generar un resumen de textos es una tarea que corresponde a la disciplina del procesamiento de lenguaje natural.</w:t>
+      </w:r>
+    </w:p>
+    <w:p>
+      <w:pPr>
+        <w:jc w:val="both"/>
+        <w:rPr>
+          <w:rFonts w:ascii="Nunito" w:eastAsia="Nunito" w:hAnsi="Nunito" w:cs="Nunito"/>
+          <w:b/>
+        </w:rPr>
+      </w:pPr>
+      <w:r>
+        <w:rPr>
+          <w:rFonts w:ascii="Nunito" w:eastAsia="Nunito" w:hAnsi="Nunito" w:cs="Nunito"/>
+          <w:b/>
+        </w:rPr>
+        <w:t>-Procesamiento de Lenguaje Natural.</w:t>
+      </w:r>
+    </w:p>
+    <w:p>
+      <w:pPr>
+        <w:jc w:val="both"/>
+        <w:rPr>
+          <w:rFonts w:ascii="Nunito" w:eastAsia="Nunito" w:hAnsi="Nunito" w:cs="Nunito"/>
+          <w:sz w:val="24"/>
+          <w:szCs w:val="24"/>
+        </w:rPr>
+      </w:pPr>
+      <w:r>
+        <w:rPr>
+          <w:rFonts w:ascii="Nunito" w:eastAsia="Nunito" w:hAnsi="Nunito" w:cs="Nunito"/>
+          <w:sz w:val="24"/>
+          <w:szCs w:val="24"/>
+        </w:rPr>
+        <w:t xml:space="preserve">Corresponde a una disciplina que emplea diversas técnicas con el fin de que el lenguaje natural, es decir el lenguaje hablado por los humanos sea procesado por  las computadoras o una máquina, dicho problema no tiene una solución fácil ya que se requiere que el programador conozca tanto el lenguaje natural como el de la máquina con el fin de hacer que una computadora genere los procesos necesarios con el fin de obtener resultados que </w:t>
+      </w:r>
+      <w:r>
+        <w:rPr>
+          <w:rFonts w:ascii="Nunito" w:eastAsia="Nunito" w:hAnsi="Nunito" w:cs="Nunito"/>
+          <w:sz w:val="24"/>
+          <w:szCs w:val="24"/>
+        </w:rPr>
+        <w:lastRenderedPageBreak/>
+        <w:t xml:space="preserve">los humanos realizamos como el comparar textos, resumir textos o encontrar una idea principal. </w:t>
+      </w:r>
+    </w:p>
+    <w:p>
+      <w:pPr>
+        <w:jc w:val="both"/>
+        <w:rPr>
+          <w:rFonts w:ascii="Nunito" w:eastAsia="Nunito" w:hAnsi="Nunito" w:cs="Nunito"/>
+          <w:b/>
+        </w:rPr>
+      </w:pPr>
+      <w:r>
+        <w:rPr>
+          <w:rFonts w:ascii="Nunito" w:eastAsia="Nunito" w:hAnsi="Nunito" w:cs="Nunito"/>
+          <w:b/>
+        </w:rPr>
+        <w:t>-Recuperación de la información.</w:t>
+      </w:r>
+    </w:p>
+    <w:p>
+      <w:pPr>
+        <w:jc w:val="both"/>
+        <w:rPr>
+          <w:rFonts w:ascii="Nunito" w:eastAsia="Nunito" w:hAnsi="Nunito" w:cs="Nunito"/>
+          <w:sz w:val="24"/>
+          <w:szCs w:val="24"/>
+        </w:rPr>
+      </w:pPr>
+      <w:r>
+        <w:rPr>
+          <w:rFonts w:ascii="Nunito" w:eastAsia="Nunito" w:hAnsi="Nunito" w:cs="Nunito"/>
+          <w:sz w:val="24"/>
+          <w:szCs w:val="24"/>
+        </w:rPr>
+        <w:t xml:space="preserve">Indica el problema que se tiene con poder recuperar la información extraída por el documento en un inicio, con proporcionar la información solicitada y mostrarla de manera exitosa. </w:t>
+      </w:r>
+    </w:p>
+    <w:p>
+      <w:pPr>
+        <w:jc w:val="both"/>
+        <w:rPr>
+          <w:rFonts w:ascii="Nunito" w:eastAsia="Nunito" w:hAnsi="Nunito" w:cs="Nunito"/>
+          <w:b/>
+        </w:rPr>
+      </w:pPr>
+      <w:r>
+        <w:rPr>
+          <w:rFonts w:ascii="Nunito" w:eastAsia="Nunito" w:hAnsi="Nunito" w:cs="Nunito"/>
+          <w:b/>
+        </w:rPr>
+        <w:t>-Técnicas para generar un resumen de textos.</w:t>
+      </w:r>
+    </w:p>
+    <w:p>
+      <w:pPr>
+        <w:jc w:val="both"/>
+        <w:rPr>
+          <w:sz w:val="24"/>
+          <w:szCs w:val="24"/>
+        </w:rPr>
+      </w:pPr>
+      <w:r>
+        <w:rPr>
+          <w:rFonts w:ascii="Nunito" w:eastAsia="Nunito" w:hAnsi="Nunito" w:cs="Nunito"/>
+          <w:sz w:val="24"/>
+          <w:szCs w:val="24"/>
+        </w:rPr>
+        <w:t xml:space="preserve">Podemos encontrarnos con diversas técnicas que van desde generarlo a partir de temas específicos, otro ejemplo es introducir un aprendizaje para que compare posteriormente los textos solicitados o bien los que se basan en análisis discursivos a partir de árboles, por ejemplo, en el trabajo presenta se pretende generar un análisis a partir de los tokens identificados a través de NLTK de Python. En general en una aplicación de resumen de textos veremos como punto clave el uso de la lingüística y sus conceptos la cual nos permitirá identificar los elementos necesarios en un texto y a partir de esto generar un resumen lo más adecuado y completo posible.  </w:t>
+      </w:r>
+    </w:p>
+    <w:p>
+      <w:pPr>
+        <w:shd w:val="clear" w:color="auto" w:fill="FFFFFF"/>
+        <w:spacing w:line="240" w:lineRule="auto"/>
+        <w:rPr>
+          <w:rFonts w:ascii="Nunito" w:eastAsia="Times New Roman" w:hAnsi="Nunito" w:cs="Times New Roman"/>
+          <w:sz w:val="24"/>
+          <w:szCs w:val="24"/>
+        </w:rPr>
+      </w:pPr>
+    </w:p>
+    <w:p>
+      <w:pPr>
+        <w:pStyle w:val="Ttulo1"/>
         <w:rPr>
           <w:b/>
           <w:color w:val="000000"/>
           <w:sz w:val="36"/>
           <w:szCs w:val="36"/>
         </w:rPr>
-        <w:t>Método experimental</w:t>
-      </w:r>
-    </w:p>
-    <w:p>
-      <w:pPr>
-        <w:pStyle w:val="Ttulo3"/>
-        <w:widowControl w:val="0"/>
-        <w:spacing w:line="240" w:lineRule="auto"/>
-        <w:rPr>
-          <w:sz w:val="24"/>
-          <w:szCs w:val="24"/>
-        </w:rPr>
-      </w:pPr>
-      <w:bookmarkStart w:id="7" w:name="_cjcl4r9sr9fz" w:colFirst="0" w:colLast="0"/>
-      <w:bookmarkEnd w:id="7"/>
-      <w:r>
-        <w:rPr>
-          <w:sz w:val="24"/>
-          <w:szCs w:val="24"/>
-        </w:rPr>
-        <w:t>Datos ¿Cómo se obtuvieron?</w:t>
-      </w:r>
-    </w:p>
-    <w:p>
-      <w:pPr>
-        <w:pStyle w:val="Ttulo3"/>
-        <w:widowControl w:val="0"/>
-        <w:spacing w:line="240" w:lineRule="auto"/>
-        <w:rPr>
-          <w:sz w:val="24"/>
-          <w:szCs w:val="24"/>
-        </w:rPr>
-      </w:pPr>
-      <w:bookmarkStart w:id="8" w:name="_myohg9kd7osg" w:colFirst="0" w:colLast="0"/>
+      </w:pPr>
+      <w:bookmarkStart w:id="8" w:name="_17tn2qdhaq0x" w:colFirst="0" w:colLast="0"/>
       <w:bookmarkEnd w:id="8"/>
       <w:r>
-        <w:rPr>
-          <w:sz w:val="24"/>
-          <w:szCs w:val="24"/>
-        </w:rPr>
-        <w:t xml:space="preserve">Descripción de su método </w:t>
-      </w:r>
-    </w:p>
-    <w:p>
-      <w:pPr>
-        <w:pStyle w:val="Ttulo3"/>
-        <w:widowControl w:val="0"/>
-        <w:spacing w:line="240" w:lineRule="auto"/>
-        <w:rPr>
-          <w:sz w:val="24"/>
-          <w:szCs w:val="24"/>
-        </w:rPr>
-      </w:pPr>
-      <w:bookmarkStart w:id="9" w:name="_flv771hsngry" w:colFirst="0" w:colLast="0"/>
-      <w:bookmarkEnd w:id="9"/>
-      <w:r>
-        <w:rPr>
-          <w:sz w:val="24"/>
-          <w:szCs w:val="24"/>
-        </w:rPr>
-        <w:t>Descripción del experimento</w:t>
-      </w:r>
-      <w:r>
-        <w:rPr>
-          <w:sz w:val="24"/>
-          <w:szCs w:val="24"/>
-        </w:rPr>
-        <w:t xml:space="preserve"> (Responder a la pregunta)</w:t>
-      </w:r>
-    </w:p>
-    <w:p>
-      <w:pPr>
-        <w:pStyle w:val="Ttulo3"/>
-        <w:widowControl w:val="0"/>
-        <w:spacing w:line="240" w:lineRule="auto"/>
-      </w:pPr>
-      <w:bookmarkStart w:id="10" w:name="_1ttobnke38lp" w:colFirst="0" w:colLast="0"/>
-      <w:bookmarkEnd w:id="10"/>
-      <w:r>
-        <w:rPr>
-          <w:sz w:val="24"/>
-          <w:szCs w:val="24"/>
-        </w:rPr>
-        <w:t>Presentación de resultados</w:t>
-      </w:r>
-    </w:p>
-    <w:p>
-      <w:pPr>
-        <w:pStyle w:val="Ttulo1"/>
         <w:rPr>
           <w:b/>
           <w:color w:val="000000"/>
           <w:sz w:val="36"/>
           <w:szCs w:val="36"/>
         </w:rPr>
-      </w:pPr>
-      <w:bookmarkStart w:id="11" w:name="_tajh1x6g08d" w:colFirst="0" w:colLast="0"/>
-      <w:bookmarkEnd w:id="11"/>
+        <w:t>III.</w:t>
+      </w:r>
       <w:r>
         <w:rPr>
           <w:b/>
@@ -8729,7 +9033,7 @@
           <w:sz w:val="36"/>
           <w:szCs w:val="36"/>
         </w:rPr>
-        <w:t>IV.</w:t>
+        <w:t xml:space="preserve"> </w:t>
       </w:r>
       <w:r>
         <w:rPr>
@@ -8738,144 +9042,104 @@
           <w:sz w:val="36"/>
           <w:szCs w:val="36"/>
         </w:rPr>
-        <w:t xml:space="preserve"> </w:t>
-      </w:r>
-      <w:r>
+        <w:t>Método experimental</w:t>
+      </w:r>
+    </w:p>
+    <w:p>
+      <w:pPr>
+        <w:pStyle w:val="Ttulo3"/>
+        <w:widowControl w:val="0"/>
+        <w:spacing w:line="240" w:lineRule="auto"/>
+        <w:rPr>
+          <w:sz w:val="24"/>
+          <w:szCs w:val="24"/>
+        </w:rPr>
+      </w:pPr>
+      <w:bookmarkStart w:id="9" w:name="_cjcl4r9sr9fz" w:colFirst="0" w:colLast="0"/>
+      <w:bookmarkEnd w:id="9"/>
+      <w:r>
+        <w:rPr>
+          <w:sz w:val="24"/>
+          <w:szCs w:val="24"/>
+        </w:rPr>
+        <w:t>Datos ¿Cómo se obtuvieron?</w:t>
+      </w:r>
+    </w:p>
+    <w:p>
+      <w:pPr>
+        <w:pStyle w:val="Ttulo3"/>
+        <w:widowControl w:val="0"/>
+        <w:spacing w:line="240" w:lineRule="auto"/>
+        <w:rPr>
+          <w:sz w:val="24"/>
+          <w:szCs w:val="24"/>
+        </w:rPr>
+      </w:pPr>
+      <w:bookmarkStart w:id="10" w:name="_myohg9kd7osg" w:colFirst="0" w:colLast="0"/>
+      <w:bookmarkEnd w:id="10"/>
+      <w:r>
+        <w:rPr>
+          <w:sz w:val="24"/>
+          <w:szCs w:val="24"/>
+        </w:rPr>
+        <w:t xml:space="preserve">Descripción de su método </w:t>
+      </w:r>
+    </w:p>
+    <w:p>
+      <w:pPr>
+        <w:pStyle w:val="Ttulo3"/>
+        <w:widowControl w:val="0"/>
+        <w:spacing w:line="240" w:lineRule="auto"/>
+        <w:rPr>
+          <w:sz w:val="24"/>
+          <w:szCs w:val="24"/>
+        </w:rPr>
+      </w:pPr>
+      <w:bookmarkStart w:id="11" w:name="_flv771hsngry" w:colFirst="0" w:colLast="0"/>
+      <w:bookmarkEnd w:id="11"/>
+      <w:r>
+        <w:rPr>
+          <w:sz w:val="24"/>
+          <w:szCs w:val="24"/>
+        </w:rPr>
+        <w:t>Descripción del experimento</w:t>
+      </w:r>
+      <w:r>
+        <w:rPr>
+          <w:sz w:val="24"/>
+          <w:szCs w:val="24"/>
+        </w:rPr>
+        <w:t xml:space="preserve"> (Responder a la pregunta)</w:t>
+      </w:r>
+    </w:p>
+    <w:p>
+      <w:pPr>
+        <w:pStyle w:val="Ttulo3"/>
+        <w:widowControl w:val="0"/>
+        <w:spacing w:line="240" w:lineRule="auto"/>
+      </w:pPr>
+      <w:bookmarkStart w:id="12" w:name="_1ttobnke38lp" w:colFirst="0" w:colLast="0"/>
+      <w:bookmarkEnd w:id="12"/>
+      <w:r>
+        <w:rPr>
+          <w:sz w:val="24"/>
+          <w:szCs w:val="24"/>
+        </w:rPr>
+        <w:t>Presentación de resultados</w:t>
+      </w:r>
+    </w:p>
+    <w:p>
+      <w:pPr>
+        <w:pStyle w:val="Ttulo1"/>
         <w:rPr>
           <w:b/>
           <w:color w:val="000000"/>
           <w:sz w:val="36"/>
           <w:szCs w:val="36"/>
         </w:rPr>
-        <w:t>Conclusión</w:t>
-      </w:r>
-    </w:p>
-    <w:p>
-      <w:pPr>
-        <w:pStyle w:val="Ttulo3"/>
-        <w:widowControl w:val="0"/>
-        <w:spacing w:line="240" w:lineRule="auto"/>
-        <w:rPr>
-          <w:sz w:val="24"/>
-          <w:szCs w:val="24"/>
-        </w:rPr>
-      </w:pPr>
-      <w:bookmarkStart w:id="12" w:name="_jjcxji5veuf" w:colFirst="0" w:colLast="0"/>
-      <w:bookmarkEnd w:id="12"/>
-      <w:r>
-        <w:rPr>
-          <w:sz w:val="24"/>
-          <w:szCs w:val="24"/>
-        </w:rPr>
-        <w:t>Discusión de resultados</w:t>
-      </w:r>
-    </w:p>
-    <w:p>
-      <w:pPr>
-        <w:pStyle w:val="Ttulo3"/>
-        <w:widowControl w:val="0"/>
-        <w:spacing w:line="240" w:lineRule="auto"/>
-        <w:rPr>
-          <w:sz w:val="24"/>
-          <w:szCs w:val="24"/>
-        </w:rPr>
-      </w:pPr>
-      <w:bookmarkStart w:id="13" w:name="_g91yfzfw2xgv" w:colFirst="0" w:colLast="0"/>
+      </w:pPr>
+      <w:bookmarkStart w:id="13" w:name="_tajh1x6g08d" w:colFirst="0" w:colLast="0"/>
       <w:bookmarkEnd w:id="13"/>
-      <w:r>
-        <w:rPr>
-          <w:sz w:val="24"/>
-          <w:szCs w:val="24"/>
-        </w:rPr>
-        <w:t xml:space="preserve">Descripción de observaciones </w:t>
-      </w:r>
-    </w:p>
-    <w:p>
-      <w:pPr>
-        <w:pStyle w:val="Ttulo3"/>
-        <w:widowControl w:val="0"/>
-        <w:spacing w:line="240" w:lineRule="auto"/>
-      </w:pPr>
-      <w:bookmarkStart w:id="14" w:name="_l1d4xpkv055f" w:colFirst="0" w:colLast="0"/>
-      <w:bookmarkEnd w:id="14"/>
-      <w:r>
-        <w:rPr>
-          <w:sz w:val="24"/>
-          <w:szCs w:val="24"/>
-        </w:rPr>
-        <w:t>Trabajo futuro</w:t>
-      </w:r>
-    </w:p>
-    <w:p/>
-    <w:p>
-      <w:pPr>
-        <w:jc w:val="both"/>
-        <w:rPr>
-          <w:b/>
-        </w:rPr>
-      </w:pPr>
-      <w:r>
-        <w:rPr>
-          <w:b/>
-        </w:rPr>
-        <w:t>Buendía Valdivia María Angélica</w:t>
-      </w:r>
-    </w:p>
-    <w:p>
-      <w:pPr>
-        <w:jc w:val="both"/>
-        <w:rPr>
-          <w:b/>
-        </w:rPr>
-      </w:pPr>
-      <w:r>
-        <w:rPr>
-          <w:b/>
-        </w:rPr>
-        <w:t>Isabel Gómez Yareli Elizabeth</w:t>
-      </w:r>
-    </w:p>
-    <w:p>
-      <w:pPr>
-        <w:jc w:val="both"/>
-      </w:pPr>
-      <w:r>
-        <w:rPr>
-          <w:b/>
-        </w:rPr>
-        <w:t>Zagoya Medallo Roberto Uriel</w:t>
-      </w:r>
-    </w:p>
-    <w:p/>
-    <w:p>
-      <w:pPr>
-        <w:jc w:val="both"/>
-        <w:rPr>
-          <w:b/>
-        </w:rPr>
-      </w:pPr>
-    </w:p>
-    <w:p>
-      <w:pPr>
-        <w:jc w:val="both"/>
-        <w:rPr>
-          <w:b/>
-          <w:sz w:val="36"/>
-          <w:szCs w:val="36"/>
-        </w:rPr>
-      </w:pPr>
-    </w:p>
-    <w:p>
-      <w:pPr>
-        <w:pStyle w:val="Ttulo1"/>
-        <w:rPr>
-          <w:b/>
-          <w:sz w:val="36"/>
-          <w:szCs w:val="36"/>
-        </w:rPr>
-      </w:pPr>
-      <w:bookmarkStart w:id="15" w:name="_m4xtkaq771sx" w:colFirst="0" w:colLast="0"/>
-      <w:bookmarkEnd w:id="15"/>
       <w:r>
         <w:rPr>
           <w:b/>
@@ -8883,8 +9147,7 @@
           <w:sz w:val="36"/>
           <w:szCs w:val="36"/>
         </w:rPr>
-        <w:lastRenderedPageBreak/>
-        <w:t>V.</w:t>
+        <w:t>IV.</w:t>
       </w:r>
       <w:r>
         <w:rPr>
@@ -8902,11 +9165,165 @@
           <w:sz w:val="36"/>
           <w:szCs w:val="36"/>
         </w:rPr>
+        <w:t>Conclusión</w:t>
+      </w:r>
+    </w:p>
+    <w:p>
+      <w:pPr>
+        <w:pStyle w:val="Ttulo3"/>
+        <w:widowControl w:val="0"/>
+        <w:spacing w:line="240" w:lineRule="auto"/>
+        <w:rPr>
+          <w:sz w:val="24"/>
+          <w:szCs w:val="24"/>
+        </w:rPr>
+      </w:pPr>
+      <w:bookmarkStart w:id="14" w:name="_jjcxji5veuf" w:colFirst="0" w:colLast="0"/>
+      <w:bookmarkEnd w:id="14"/>
+      <w:r>
+        <w:rPr>
+          <w:sz w:val="24"/>
+          <w:szCs w:val="24"/>
+        </w:rPr>
+        <w:t>Discusión de resultados</w:t>
+      </w:r>
+    </w:p>
+    <w:p>
+      <w:pPr>
+        <w:pStyle w:val="Ttulo3"/>
+        <w:widowControl w:val="0"/>
+        <w:spacing w:line="240" w:lineRule="auto"/>
+        <w:rPr>
+          <w:sz w:val="24"/>
+          <w:szCs w:val="24"/>
+        </w:rPr>
+      </w:pPr>
+      <w:bookmarkStart w:id="15" w:name="_g91yfzfw2xgv" w:colFirst="0" w:colLast="0"/>
+      <w:bookmarkEnd w:id="15"/>
+      <w:r>
+        <w:rPr>
+          <w:sz w:val="24"/>
+          <w:szCs w:val="24"/>
+        </w:rPr>
+        <w:t xml:space="preserve">Descripción de observaciones </w:t>
+      </w:r>
+    </w:p>
+    <w:p>
+      <w:pPr>
+        <w:pStyle w:val="Ttulo3"/>
+        <w:widowControl w:val="0"/>
+        <w:spacing w:line="240" w:lineRule="auto"/>
+      </w:pPr>
+      <w:bookmarkStart w:id="16" w:name="_l1d4xpkv055f" w:colFirst="0" w:colLast="0"/>
+      <w:bookmarkEnd w:id="16"/>
+      <w:r>
+        <w:rPr>
+          <w:sz w:val="24"/>
+          <w:szCs w:val="24"/>
+        </w:rPr>
+        <w:t>Trabajo futuro</w:t>
+      </w:r>
+    </w:p>
+    <w:p/>
+    <w:p>
+      <w:pPr>
+        <w:jc w:val="both"/>
+        <w:rPr>
+          <w:b/>
+        </w:rPr>
+      </w:pPr>
+      <w:r>
+        <w:rPr>
+          <w:b/>
+        </w:rPr>
+        <w:t>Buendía Valdivia María Angélica</w:t>
+      </w:r>
+    </w:p>
+    <w:p>
+      <w:pPr>
+        <w:jc w:val="both"/>
+        <w:rPr>
+          <w:b/>
+        </w:rPr>
+      </w:pPr>
+      <w:r>
+        <w:rPr>
+          <w:b/>
+        </w:rPr>
+        <w:t>Isabel Gómez Yareli Elizabeth</w:t>
+      </w:r>
+    </w:p>
+    <w:p>
+      <w:pPr>
+        <w:jc w:val="both"/>
+      </w:pPr>
+      <w:r>
+        <w:rPr>
+          <w:b/>
+        </w:rPr>
+        <w:t>Zagoya Medallo Roberto Uriel</w:t>
+      </w:r>
+    </w:p>
+    <w:p/>
+    <w:p>
+      <w:pPr>
+        <w:jc w:val="both"/>
+        <w:rPr>
+          <w:b/>
+        </w:rPr>
+      </w:pPr>
+    </w:p>
+    <w:p>
+      <w:pPr>
+        <w:jc w:val="both"/>
+        <w:rPr>
+          <w:b/>
+          <w:sz w:val="36"/>
+          <w:szCs w:val="36"/>
+        </w:rPr>
+      </w:pPr>
+    </w:p>
+    <w:p>
+      <w:pPr>
+        <w:pStyle w:val="Ttulo1"/>
+        <w:rPr>
+          <w:b/>
+          <w:sz w:val="36"/>
+          <w:szCs w:val="36"/>
+        </w:rPr>
+      </w:pPr>
+      <w:bookmarkStart w:id="17" w:name="_m4xtkaq771sx" w:colFirst="0" w:colLast="0"/>
+      <w:bookmarkEnd w:id="17"/>
+      <w:r>
+        <w:rPr>
+          <w:b/>
+          <w:color w:val="000000"/>
+          <w:sz w:val="36"/>
+          <w:szCs w:val="36"/>
+        </w:rPr>
+        <w:t>V.</w:t>
+      </w:r>
+      <w:r>
+        <w:rPr>
+          <w:b/>
+          <w:color w:val="000000"/>
+          <w:sz w:val="36"/>
+          <w:szCs w:val="36"/>
+        </w:rPr>
+        <w:t xml:space="preserve"> </w:t>
+      </w:r>
+      <w:r>
+        <w:rPr>
+          <w:b/>
+          <w:color w:val="000000"/>
+          <w:sz w:val="36"/>
+          <w:szCs w:val="36"/>
+        </w:rPr>
         <w:t>Referencias</w:t>
       </w:r>
     </w:p>
-    <w:bookmarkStart w:id="16" w:name="_3znysh7" w:colFirst="0" w:colLast="0"/>
-    <w:bookmarkEnd w:id="16"/>
+    <w:bookmarkStart w:id="18" w:name="_3znysh7" w:colFirst="0" w:colLast="0"/>
+    <w:bookmarkEnd w:id="18"/>
     <w:p>
       <w:pPr>
         <w:pStyle w:val="Ttulo1"/>
@@ -9120,6 +9537,98 @@
       <w:r>
         <w:continuationSeparator/>
       </w:r>
+    </w:p>
+  </w:footnote>
+  <w:footnote w:id="1">
+    <w:p>
+      <w:pPr>
+        <w:spacing w:after="0" w:line="240" w:lineRule="auto"/>
+        <w:rPr>
+          <w:rFonts w:ascii="Nunito" w:eastAsia="Nunito" w:hAnsi="Nunito" w:cs="Nunito"/>
+          <w:sz w:val="18"/>
+          <w:szCs w:val="18"/>
+        </w:rPr>
+      </w:pPr>
+      <w:r>
+        <w:rPr>
+          <w:vertAlign w:val="superscript"/>
+        </w:rPr>
+        <w:footnoteRef/>
+      </w:r>
+      <w:r>
+        <w:rPr>
+          <w:rFonts w:ascii="Nunito" w:eastAsia="Nunito" w:hAnsi="Nunito" w:cs="Nunito"/>
+          <w:sz w:val="18"/>
+          <w:szCs w:val="18"/>
+        </w:rPr>
+        <w:t xml:space="preserve">  Careaga, J.2012. </w:t>
+      </w:r>
+      <w:r>
+        <w:rPr>
+          <w:rFonts w:ascii="Nunito" w:eastAsia="Nunito" w:hAnsi="Nunito" w:cs="Nunito"/>
+          <w:i/>
+          <w:sz w:val="18"/>
+          <w:szCs w:val="18"/>
+        </w:rPr>
+        <w:t xml:space="preserve">Sistema Resumidor-Traductor Automático. México, CDMX. UNAM. Consultado 27/03/2020 en: </w:t>
+      </w:r>
+      <w:hyperlink r:id="rId1">
+        <w:r>
+          <w:rPr>
+            <w:rFonts w:ascii="Nunito" w:eastAsia="Nunito" w:hAnsi="Nunito" w:cs="Nunito"/>
+            <w:i/>
+            <w:sz w:val="18"/>
+            <w:szCs w:val="18"/>
+          </w:rPr>
+          <w:t>http://www.ptolomeo.unam.mx:8080/xmlui/bitstream/handle/132.248.52.100/2640/Tesis.pdf?sequence=1</w:t>
+        </w:r>
+      </w:hyperlink>
+    </w:p>
+  </w:footnote>
+  <w:footnote w:id="2">
+    <w:p>
+      <w:pPr>
+        <w:spacing w:after="0" w:line="240" w:lineRule="auto"/>
+        <w:rPr>
+          <w:rFonts w:ascii="Nunito" w:eastAsia="Nunito" w:hAnsi="Nunito" w:cs="Nunito"/>
+          <w:sz w:val="18"/>
+          <w:szCs w:val="18"/>
+        </w:rPr>
+      </w:pPr>
+      <w:r>
+        <w:rPr>
+          <w:vertAlign w:val="superscript"/>
+        </w:rPr>
+        <w:footnoteRef/>
+      </w:r>
+      <w:r>
+        <w:rPr>
+          <w:rFonts w:ascii="Nunito" w:eastAsia="Nunito" w:hAnsi="Nunito" w:cs="Nunito"/>
+          <w:sz w:val="18"/>
+          <w:szCs w:val="18"/>
+        </w:rPr>
+        <w:t xml:space="preserve"> Mateo, P. González, J.Villena, J. Martínez, J. </w:t>
+      </w:r>
+      <w:r>
+        <w:rPr>
+          <w:rFonts w:ascii="Nunito" w:eastAsia="Nunito" w:hAnsi="Nunito" w:cs="Nunito"/>
+          <w:i/>
+          <w:sz w:val="18"/>
+          <w:szCs w:val="18"/>
+        </w:rPr>
+        <w:t xml:space="preserve">Un sistema para resumen automático de textos en castellano. Centro de Empresas la Arboleda. Madrid. Consultado el 20/03/2020 en: </w:t>
+      </w:r>
+      <w:hyperlink r:id="rId2">
+        <w:r>
+          <w:rPr>
+            <w:rFonts w:ascii="Nunito" w:eastAsia="Nunito" w:hAnsi="Nunito" w:cs="Nunito"/>
+            <w:i/>
+            <w:sz w:val="18"/>
+            <w:szCs w:val="18"/>
+          </w:rPr>
+          <w:t>http://rua.ua.es/dspace/handle/10045/1486</w:t>
+        </w:r>
+      </w:hyperlink>
     </w:p>
   </w:footnote>
 </w:footnotes>
@@ -10511,6 +11020,7 @@
     <w:name w:val="heading 1"/>
     <w:basedOn w:val="Normal"/>
     <w:next w:val="Normal"/>
+    <w:link w:val="Ttulo1Car"/>
     <w:uiPriority w:val="9"/>
     <w:qFormat/>
     <w:pPr>
@@ -10548,6 +11058,7 @@
     <w:name w:val="heading 3"/>
     <w:basedOn w:val="Normal"/>
     <w:next w:val="Normal"/>
+    <w:link w:val="Ttulo3Car"/>
     <w:uiPriority w:val="9"/>
     <w:unhideWhenUsed/>
     <w:qFormat/>
@@ -10771,6 +11282,30 @@
       <w:rFonts w:ascii="Courier New" w:eastAsia="Times New Roman" w:hAnsi="Courier New" w:cs="Courier New"/>
       <w:sz w:val="20"/>
       <w:szCs w:val="20"/>
+    </w:rPr>
+  </w:style>
+  <w:style w:type="character" w:customStyle="1" w:styleId="Ttulo1Car">
+    <w:name w:val="Título 1 Car"/>
+    <w:basedOn w:val="Fuentedeprrafopredeter"/>
+    <w:link w:val="Ttulo1"/>
+    <w:uiPriority w:val="9"/>
+    <w:rsid w:val="0048529F"/>
+    <w:rPr>
+      <w:color w:val="2F5496"/>
+      <w:sz w:val="32"/>
+      <w:szCs w:val="32"/>
+    </w:rPr>
+  </w:style>
+  <w:style w:type="character" w:customStyle="1" w:styleId="Ttulo3Car">
+    <w:name w:val="Título 3 Car"/>
+    <w:basedOn w:val="Fuentedeprrafopredeter"/>
+    <w:link w:val="Ttulo3"/>
+    <w:uiPriority w:val="9"/>
+    <w:rsid w:val="0048529F"/>
+    <w:rPr>
+      <w:b/>
+      <w:sz w:val="28"/>
+      <w:szCs w:val="28"/>
     </w:rPr>
   </w:style>
 </w:styles>

--- a/Proyecto-AyPIDT-Resumen.docx
+++ b/Proyecto-AyPIDT-Resumen.docx
@@ -152,7 +152,7 @@
               </wp:anchor>
             </w:drawing>
           </mc:Choice>
-          <mc:Fallback xmlns:sl="http://schemas.openxmlformats.org/schemaLibrary/2006/main" xmlns:a="http://schemas.openxmlformats.org/drawingml/2006/main" xmlns:pic="http://schemas.openxmlformats.org/drawingml/2006/picture" xmlns:c="http://schemas.openxmlformats.org/drawingml/2006/chart" xmlns:lc="http://schemas.openxmlformats.org/drawingml/2006/lockedCanvas" xmlns:dgm="http://schemas.openxmlformats.org/drawingml/2006/diagram">
+          <mc:Fallback xmlns:dgm="http://schemas.openxmlformats.org/drawingml/2006/diagram" xmlns:lc="http://schemas.openxmlformats.org/drawingml/2006/lockedCanvas" xmlns:c="http://schemas.openxmlformats.org/drawingml/2006/chart" xmlns:pic="http://schemas.openxmlformats.org/drawingml/2006/picture" xmlns:a="http://schemas.openxmlformats.org/drawingml/2006/main" xmlns:sl="http://schemas.openxmlformats.org/schemaLibrary/2006/main">
             <w:drawing>
               <wp:anchor allowOverlap="1" behindDoc="0" distB="0" distT="0" distL="114300" distR="114300" hidden="0" layoutInCell="1" locked="0" relativeHeight="0" simplePos="0">
                 <wp:simplePos x="0" y="0"/>
@@ -266,7 +266,7 @@
               </wp:anchor>
             </w:drawing>
           </mc:Choice>
-          <mc:Fallback xmlns:sl="http://schemas.openxmlformats.org/schemaLibrary/2006/main" xmlns:a="http://schemas.openxmlformats.org/drawingml/2006/main" xmlns:pic="http://schemas.openxmlformats.org/drawingml/2006/picture" xmlns:c="http://schemas.openxmlformats.org/drawingml/2006/chart" xmlns:lc="http://schemas.openxmlformats.org/drawingml/2006/lockedCanvas" xmlns:dgm="http://schemas.openxmlformats.org/drawingml/2006/diagram">
+          <mc:Fallback xmlns:dgm="http://schemas.openxmlformats.org/drawingml/2006/diagram" xmlns:lc="http://schemas.openxmlformats.org/drawingml/2006/lockedCanvas" xmlns:c="http://schemas.openxmlformats.org/drawingml/2006/chart" xmlns:pic="http://schemas.openxmlformats.org/drawingml/2006/picture" xmlns:a="http://schemas.openxmlformats.org/drawingml/2006/main" xmlns:sl="http://schemas.openxmlformats.org/schemaLibrary/2006/main">
             <w:drawing>
               <wp:anchor allowOverlap="1" behindDoc="0" distB="0" distT="0" distL="114300" distR="114300" hidden="0" layoutInCell="1" locked="0" relativeHeight="0" simplePos="0">
                 <wp:simplePos x="0" y="0"/>
@@ -404,7 +404,7 @@
               </wp:anchor>
             </w:drawing>
           </mc:Choice>
-          <mc:Fallback xmlns:sl="http://schemas.openxmlformats.org/schemaLibrary/2006/main" xmlns:a="http://schemas.openxmlformats.org/drawingml/2006/main" xmlns:pic="http://schemas.openxmlformats.org/drawingml/2006/picture" xmlns:c="http://schemas.openxmlformats.org/drawingml/2006/chart" xmlns:lc="http://schemas.openxmlformats.org/drawingml/2006/lockedCanvas" xmlns:dgm="http://schemas.openxmlformats.org/drawingml/2006/diagram">
+          <mc:Fallback xmlns:dgm="http://schemas.openxmlformats.org/drawingml/2006/diagram" xmlns:lc="http://schemas.openxmlformats.org/drawingml/2006/lockedCanvas" xmlns:c="http://schemas.openxmlformats.org/drawingml/2006/chart" xmlns:pic="http://schemas.openxmlformats.org/drawingml/2006/picture" xmlns:a="http://schemas.openxmlformats.org/drawingml/2006/main" xmlns:sl="http://schemas.openxmlformats.org/schemaLibrary/2006/main">
             <w:drawing>
               <wp:anchor allowOverlap="1" behindDoc="0" distB="0" distT="0" distL="114300" distR="114300" hidden="0" layoutInCell="1" locked="0" relativeHeight="0" simplePos="0">
                 <wp:simplePos x="0" y="0"/>
@@ -498,7 +498,7 @@
               </wp:anchor>
             </w:drawing>
           </mc:Choice>
-          <mc:Fallback xmlns:sl="http://schemas.openxmlformats.org/schemaLibrary/2006/main" xmlns:a="http://schemas.openxmlformats.org/drawingml/2006/main" xmlns:pic="http://schemas.openxmlformats.org/drawingml/2006/picture" xmlns:c="http://schemas.openxmlformats.org/drawingml/2006/chart" xmlns:lc="http://schemas.openxmlformats.org/drawingml/2006/lockedCanvas" xmlns:dgm="http://schemas.openxmlformats.org/drawingml/2006/diagram">
+          <mc:Fallback xmlns:dgm="http://schemas.openxmlformats.org/drawingml/2006/diagram" xmlns:lc="http://schemas.openxmlformats.org/drawingml/2006/lockedCanvas" xmlns:c="http://schemas.openxmlformats.org/drawingml/2006/chart" xmlns:pic="http://schemas.openxmlformats.org/drawingml/2006/picture" xmlns:a="http://schemas.openxmlformats.org/drawingml/2006/main" xmlns:sl="http://schemas.openxmlformats.org/schemaLibrary/2006/main">
             <w:drawing>
               <wp:anchor allowOverlap="1" behindDoc="0" distB="0" distT="0" distL="114300" distR="114300" hidden="0" layoutInCell="1" locked="0" relativeHeight="0" simplePos="0">
                 <wp:simplePos x="0" y="0"/>
@@ -592,7 +592,7 @@
               </wp:anchor>
             </w:drawing>
           </mc:Choice>
-          <mc:Fallback xmlns:sl="http://schemas.openxmlformats.org/schemaLibrary/2006/main" xmlns:a="http://schemas.openxmlformats.org/drawingml/2006/main" xmlns:pic="http://schemas.openxmlformats.org/drawingml/2006/picture" xmlns:c="http://schemas.openxmlformats.org/drawingml/2006/chart" xmlns:lc="http://schemas.openxmlformats.org/drawingml/2006/lockedCanvas" xmlns:dgm="http://schemas.openxmlformats.org/drawingml/2006/diagram">
+          <mc:Fallback xmlns:dgm="http://schemas.openxmlformats.org/drawingml/2006/diagram" xmlns:lc="http://schemas.openxmlformats.org/drawingml/2006/lockedCanvas" xmlns:c="http://schemas.openxmlformats.org/drawingml/2006/chart" xmlns:pic="http://schemas.openxmlformats.org/drawingml/2006/picture" xmlns:a="http://schemas.openxmlformats.org/drawingml/2006/main" xmlns:sl="http://schemas.openxmlformats.org/schemaLibrary/2006/main">
             <w:drawing>
               <wp:anchor allowOverlap="1" behindDoc="0" distB="0" distT="0" distL="114300" distR="114300" hidden="0" layoutInCell="1" locked="0" relativeHeight="0" simplePos="0">
                 <wp:simplePos x="0" y="0"/>
@@ -3181,6 +3181,7 @@
         <w:lastRenderedPageBreak/>
         <w:t xml:space="preserve">de algunos conceptos </w:t>
       </w:r>
+      <w:proofErr w:type="gramStart"/>
       <w:r>
         <w:rPr>
           <w:rFonts w:ascii="Nunito" w:eastAsia="Nunito" w:hAnsi="Nunito" w:cs="Nunito"/>
@@ -3189,6 +3190,7 @@
         </w:rPr>
         <w:t>extra clase</w:t>
       </w:r>
+      <w:proofErr w:type="gramEnd"/>
       <w:r>
         <w:rPr>
           <w:rFonts w:ascii="Nunito" w:eastAsia="Nunito" w:hAnsi="Nunito" w:cs="Nunito"/>
@@ -3301,7 +3303,25 @@
           <w:sz w:val="24"/>
           <w:szCs w:val="24"/>
         </w:rPr>
-        <w:t xml:space="preserve"> nos sugirió realizar el más óptimo para realizarlo durante el semestre y el que se eligió fue el de “Resumen de textos”. </w:t>
+        <w:t xml:space="preserve"> nos sugirió realizar el </w:t>
+      </w:r>
+      <w:proofErr w:type="gramStart"/>
+      <w:r>
+        <w:rPr>
+          <w:rFonts w:ascii="Nunito" w:eastAsia="Nunito" w:hAnsi="Nunito" w:cs="Nunito"/>
+          <w:sz w:val="24"/>
+          <w:szCs w:val="24"/>
+        </w:rPr>
+        <w:t>más óptimo</w:t>
+      </w:r>
+      <w:proofErr w:type="gramEnd"/>
+      <w:r>
+        <w:rPr>
+          <w:rFonts w:ascii="Nunito" w:eastAsia="Nunito" w:hAnsi="Nunito" w:cs="Nunito"/>
+          <w:sz w:val="24"/>
+          <w:szCs w:val="24"/>
+        </w:rPr>
+        <w:t xml:space="preserve"> para realizarlo durante el semestre y el que se eligió fue el de “Resumen de textos”. </w:t>
       </w:r>
     </w:p>
     <w:p>
@@ -8605,418 +8625,415 @@
           <w:sz w:val="36"/>
           <w:szCs w:val="36"/>
         </w:rPr>
-        <w:t>II.  Ma</w:t>
-      </w:r>
-      <w:bookmarkStart w:id="5" w:name="_GoBack"/>
+        <w:t>II.  Marco teórico</w:t>
+      </w:r>
+    </w:p>
+    <w:p>
+      <w:pPr>
+        <w:pStyle w:val="Ttulo3"/>
+        <w:widowControl w:val="0"/>
+        <w:spacing w:line="240" w:lineRule="auto"/>
+        <w:jc w:val="both"/>
+        <w:rPr>
+          <w:rFonts w:ascii="Nunito" w:eastAsia="Nunito" w:hAnsi="Nunito" w:cs="Nunito"/>
+          <w:sz w:val="24"/>
+          <w:szCs w:val="24"/>
+        </w:rPr>
+      </w:pPr>
+      <w:bookmarkStart w:id="5" w:name="_8zxiqsrw9dn7" w:colFirst="0" w:colLast="0"/>
       <w:bookmarkEnd w:id="5"/>
       <w:r>
         <w:rPr>
           <w:rFonts w:ascii="Nunito" w:eastAsia="Nunito" w:hAnsi="Nunito" w:cs="Nunito"/>
+          <w:sz w:val="24"/>
+          <w:szCs w:val="24"/>
+        </w:rPr>
+        <w:t>Antecedentes</w:t>
+      </w:r>
+    </w:p>
+    <w:p>
+      <w:pPr>
+        <w:jc w:val="both"/>
+        <w:rPr>
+          <w:rFonts w:ascii="Nunito" w:eastAsia="Nunito" w:hAnsi="Nunito" w:cs="Nunito"/>
+          <w:sz w:val="24"/>
+          <w:szCs w:val="24"/>
+        </w:rPr>
+      </w:pPr>
+      <w:r>
+        <w:rPr>
+          <w:rFonts w:ascii="Nunito" w:eastAsia="Nunito" w:hAnsi="Nunito" w:cs="Nunito"/>
+          <w:sz w:val="24"/>
+          <w:szCs w:val="24"/>
+        </w:rPr>
+        <w:t>Para cualquier problema planteado con el análisis y procesamiento de textos existe un campo amplio de información en el cual nos basamos para realizar nuestro trabajo y esperamos que con lo realizado los resultados obtenidos contribuyan y aporten a dicho tema. En el trabajo presenta se mostrarán diversos trabajos que nos permitirán o aportarán en mayor o menor medida recursos necesarios para el desarrollo de nuestra aplicación.</w:t>
+      </w:r>
+    </w:p>
+    <w:p>
+      <w:pPr>
+        <w:jc w:val="both"/>
+        <w:rPr>
+          <w:rFonts w:ascii="Nunito" w:eastAsia="Nunito" w:hAnsi="Nunito" w:cs="Nunito"/>
+          <w:sz w:val="24"/>
+          <w:szCs w:val="24"/>
+        </w:rPr>
+      </w:pPr>
+      <w:r>
+        <w:rPr>
+          <w:rFonts w:ascii="Nunito" w:eastAsia="Nunito" w:hAnsi="Nunito" w:cs="Nunito"/>
+          <w:sz w:val="24"/>
+          <w:szCs w:val="24"/>
+        </w:rPr>
+        <w:t xml:space="preserve">Uno de los principales documentos que consultamos fue la tesis titulada </w:t>
+      </w:r>
+      <w:r>
+        <w:rPr>
+          <w:rFonts w:ascii="Nunito" w:eastAsia="Nunito" w:hAnsi="Nunito" w:cs="Nunito"/>
+          <w:i/>
+          <w:sz w:val="24"/>
+          <w:szCs w:val="24"/>
+        </w:rPr>
+        <w:t xml:space="preserve">Sistema Resumidor-Traductor Automático </w:t>
+      </w:r>
+      <w:r>
+        <w:rPr>
+          <w:rFonts w:ascii="Nunito" w:eastAsia="Nunito" w:hAnsi="Nunito" w:cs="Nunito"/>
+          <w:sz w:val="24"/>
+          <w:szCs w:val="24"/>
+        </w:rPr>
+        <w:t xml:space="preserve">del Ing. Jouse Antonio Careaga Moya publicada en el año 2012 por la UNAM, la cual nos permite reforzar la parte que el resumidor que construyamos debe contener las ideas principales y dar una idea completa del texto. Nos guiamos en este trabajo ya que emplea la librería NLTK la cual brinda la posibilidad de segmentar el texto en enunciados, separados por comas, puntos o saltos de línea, por lo tanto, podemos indicar que el trabajo citado nos orienta en cómo llevar a cabo el proceso de elaboración ya mencionado. </w:t>
+      </w:r>
+      <w:r>
+        <w:rPr>
+          <w:rFonts w:ascii="Nunito" w:eastAsia="Nunito" w:hAnsi="Nunito" w:cs="Nunito"/>
+          <w:sz w:val="24"/>
+          <w:szCs w:val="24"/>
+          <w:vertAlign w:val="superscript"/>
+        </w:rPr>
+        <w:footnoteReference w:id="1"/>
+      </w:r>
+    </w:p>
+    <w:p>
+      <w:pPr>
+        <w:jc w:val="both"/>
+        <w:rPr>
+          <w:rFonts w:ascii="Nunito" w:eastAsia="Nunito" w:hAnsi="Nunito" w:cs="Nunito"/>
+          <w:sz w:val="24"/>
+          <w:szCs w:val="24"/>
+        </w:rPr>
+      </w:pPr>
+      <w:r>
+        <w:rPr>
+          <w:rFonts w:ascii="Nunito" w:eastAsia="Nunito" w:hAnsi="Nunito" w:cs="Nunito"/>
+          <w:sz w:val="24"/>
+          <w:szCs w:val="24"/>
+        </w:rPr>
+        <w:t xml:space="preserve">A lo largo de que el lector conozca más sobre el trabajo presentado se dará cuenta que el trabajo  citado en el párrafo anterior es de gran ayuda  para la solución de nuestro planteamiento, sin embargo, se analizaron otros trabajos como el de Pedro Luis Mateo, José Carlos González, Julio Villena y José Luis Martínez  titulado </w:t>
+      </w:r>
+      <w:r>
+        <w:rPr>
+          <w:rFonts w:ascii="Nunito" w:eastAsia="Nunito" w:hAnsi="Nunito" w:cs="Nunito"/>
+          <w:i/>
+          <w:sz w:val="24"/>
+          <w:szCs w:val="24"/>
+        </w:rPr>
+        <w:t xml:space="preserve">Un sistema para resumen automático de textos en castellano </w:t>
+      </w:r>
+      <w:r>
+        <w:rPr>
+          <w:rFonts w:ascii="Nunito" w:eastAsia="Nunito" w:hAnsi="Nunito" w:cs="Nunito"/>
+          <w:sz w:val="24"/>
+          <w:szCs w:val="24"/>
+        </w:rPr>
+        <w:t xml:space="preserve">en el cual se presenta las técnicas  que deben ser aplicadas para detectar palabras clave, dar ponderaciones con el fin de no solo crear extracciones simples y sin coherencia ya que el fin de un resumen es mostrar la idea del </w:t>
+      </w:r>
+      <w:r>
+        <w:rPr>
+          <w:rFonts w:ascii="Nunito" w:eastAsia="Nunito" w:hAnsi="Nunito" w:cs="Nunito"/>
+          <w:sz w:val="24"/>
+          <w:szCs w:val="24"/>
+        </w:rPr>
+        <w:lastRenderedPageBreak/>
+        <w:t xml:space="preserve">texto basado en el original y no sólo copiar las frases idénticamente. El trabajo nos resulta útil e interesante ya que consideramos que nos permite evaluar si el resumen creado está cumpliendo con el concepto, si este está siendo analizado correctamente para crear finalmente un resumen de la mejor calidad, los cuales son puntos que hemos considerados importantes y necesarios en nuestro trabajo. </w:t>
+      </w:r>
+      <w:r>
+        <w:rPr>
+          <w:rFonts w:ascii="Nunito" w:eastAsia="Nunito" w:hAnsi="Nunito" w:cs="Nunito"/>
+          <w:sz w:val="24"/>
+          <w:szCs w:val="24"/>
+          <w:vertAlign w:val="superscript"/>
+        </w:rPr>
+        <w:footnoteReference w:id="2"/>
+      </w:r>
+    </w:p>
+    <w:p>
+      <w:pPr>
+        <w:jc w:val="both"/>
+        <w:rPr>
+          <w:rFonts w:ascii="Nunito" w:eastAsia="Nunito" w:hAnsi="Nunito" w:cs="Nunito"/>
+          <w:sz w:val="24"/>
+          <w:szCs w:val="24"/>
+        </w:rPr>
+      </w:pPr>
+      <w:r>
+        <w:rPr>
+          <w:rFonts w:ascii="Nunito" w:eastAsia="Nunito" w:hAnsi="Nunito" w:cs="Nunito"/>
+          <w:sz w:val="24"/>
+          <w:szCs w:val="24"/>
+        </w:rPr>
+        <w:t xml:space="preserve">Consideramos que los dos trabajos citados son los más relevantes ya que contienen una amplia descripción y brindan una o más soluciones al problema planteado, además que coinciden con la solución propuesta. </w:t>
+      </w:r>
+    </w:p>
+    <w:p>
+      <w:pPr>
+        <w:pStyle w:val="Ttulo3"/>
+        <w:widowControl w:val="0"/>
+        <w:spacing w:line="240" w:lineRule="auto"/>
+        <w:rPr>
+          <w:rFonts w:ascii="Nunito" w:eastAsia="Nunito" w:hAnsi="Nunito" w:cs="Nunito"/>
+          <w:sz w:val="24"/>
+          <w:szCs w:val="24"/>
+        </w:rPr>
+      </w:pPr>
+      <w:bookmarkStart w:id="6" w:name="_foktee8t9uic" w:colFirst="0" w:colLast="0"/>
+      <w:bookmarkEnd w:id="6"/>
+      <w:r>
+        <w:rPr>
+          <w:rFonts w:ascii="Nunito" w:eastAsia="Nunito" w:hAnsi="Nunito" w:cs="Nunito"/>
+          <w:sz w:val="24"/>
+          <w:szCs w:val="24"/>
+        </w:rPr>
+        <w:t>Trabajos relacionados. (Comparación con los trabajos y el nuestro)</w:t>
+      </w:r>
+    </w:p>
+    <w:p>
+      <w:pPr>
+        <w:jc w:val="both"/>
+        <w:rPr>
+          <w:rFonts w:ascii="Nunito" w:eastAsia="Nunito" w:hAnsi="Nunito" w:cs="Nunito"/>
+          <w:sz w:val="24"/>
+          <w:szCs w:val="24"/>
+        </w:rPr>
+      </w:pPr>
+      <w:r>
+        <w:rPr>
+          <w:rFonts w:ascii="Nunito" w:eastAsia="Nunito" w:hAnsi="Nunito" w:cs="Nunito"/>
+          <w:sz w:val="24"/>
+          <w:szCs w:val="24"/>
+        </w:rPr>
+        <w:t>Algunos de los trabajos relacionados son los mencionados en la parte de antecedentes, para el primero de ellos se implementa Python y algunas de las librerías que son útiles para la creación de un resumidor de textos, el segundo es un trabajo internacional que de igual manera nos permite tener una guía para dar solución a nuestro problema. En general como ya se mencionó en un inicio contamos con una amplia variedad de artículos y trabajos que nos proporcionan ideas y soluciones que debemos implementar en nuestro propio proyecto.</w:t>
+      </w:r>
+    </w:p>
+    <w:p>
+      <w:pPr>
+        <w:jc w:val="both"/>
+        <w:rPr>
+          <w:rFonts w:ascii="Nunito" w:eastAsia="Nunito" w:hAnsi="Nunito" w:cs="Nunito"/>
+          <w:sz w:val="24"/>
+          <w:szCs w:val="24"/>
+        </w:rPr>
+      </w:pPr>
+      <w:r>
+        <w:rPr>
+          <w:rFonts w:ascii="Nunito" w:eastAsia="Nunito" w:hAnsi="Nunito" w:cs="Nunito"/>
+          <w:sz w:val="24"/>
+          <w:szCs w:val="24"/>
+        </w:rPr>
+        <w:t xml:space="preserve">Además, tenemos como guía las ventajas que son definidas en todas las aplicaciones disponibles online o en aplicaciones, las cuales nos permiten a través de una comparativa identificar cuáles son los principales puntos con los que debe contar nuestro programa. </w:t>
+      </w:r>
+    </w:p>
+    <w:p>
+      <w:pPr>
+        <w:jc w:val="both"/>
+        <w:rPr>
+          <w:rFonts w:ascii="Nunito" w:eastAsia="Nunito" w:hAnsi="Nunito" w:cs="Nunito"/>
+          <w:b/>
+        </w:rPr>
+      </w:pPr>
+      <w:r>
+        <w:rPr>
+          <w:rFonts w:ascii="Nunito" w:eastAsia="Nunito" w:hAnsi="Nunito" w:cs="Nunito"/>
+          <w:b/>
+        </w:rPr>
+        <w:t xml:space="preserve">Descripción. </w:t>
+      </w:r>
+    </w:p>
+    <w:p>
+      <w:pPr>
+        <w:jc w:val="both"/>
+        <w:rPr>
+          <w:rFonts w:ascii="Nunito" w:eastAsia="Nunito" w:hAnsi="Nunito" w:cs="Nunito"/>
+          <w:b/>
+        </w:rPr>
+      </w:pPr>
+      <w:r>
+        <w:rPr>
+          <w:rFonts w:ascii="Nunito" w:eastAsia="Nunito" w:hAnsi="Nunito" w:cs="Nunito"/>
+          <w:b/>
+        </w:rPr>
+        <w:t xml:space="preserve">-Resumen de textos automático. </w:t>
+      </w:r>
+    </w:p>
+    <w:p>
+      <w:pPr>
+        <w:jc w:val="both"/>
+        <w:rPr>
+          <w:rFonts w:ascii="Nunito" w:eastAsia="Nunito" w:hAnsi="Nunito" w:cs="Nunito"/>
+          <w:sz w:val="24"/>
+          <w:szCs w:val="24"/>
+        </w:rPr>
+      </w:pPr>
+      <w:r>
+        <w:rPr>
+          <w:rFonts w:ascii="Nunito" w:eastAsia="Nunito" w:hAnsi="Nunito" w:cs="Nunito"/>
+          <w:sz w:val="24"/>
+          <w:szCs w:val="24"/>
+        </w:rPr>
+        <w:t>Un resumen de textos automático es aquel que se ejecutará por el usuario pero que no requerirá la intervención de este en la generación del documento final, dicho documento debe contener una idea concisa del documento original el cual será procesado por diferentes funciones del programa clasificando las ideas más relevantes y ordenándolas con el fin de generar un documento que sea lo más coherente posible. El hecho de generar un resumen de textos es una tarea que corresponde a la disciplina del procesamiento de lenguaje natural.</w:t>
+      </w:r>
+    </w:p>
+    <w:p>
+      <w:pPr>
+        <w:jc w:val="both"/>
+        <w:rPr>
+          <w:rFonts w:ascii="Nunito" w:eastAsia="Nunito" w:hAnsi="Nunito" w:cs="Nunito"/>
+          <w:b/>
+        </w:rPr>
+      </w:pPr>
+      <w:r>
+        <w:rPr>
+          <w:rFonts w:ascii="Nunito" w:eastAsia="Nunito" w:hAnsi="Nunito" w:cs="Nunito"/>
+          <w:b/>
+        </w:rPr>
+        <w:t>-Procesamiento de Lenguaje Natural.</w:t>
+      </w:r>
+    </w:p>
+    <w:p>
+      <w:pPr>
+        <w:jc w:val="both"/>
+        <w:rPr>
+          <w:rFonts w:ascii="Nunito" w:eastAsia="Nunito" w:hAnsi="Nunito" w:cs="Nunito"/>
+          <w:sz w:val="24"/>
+          <w:szCs w:val="24"/>
+        </w:rPr>
+      </w:pPr>
+      <w:r>
+        <w:rPr>
+          <w:rFonts w:ascii="Nunito" w:eastAsia="Nunito" w:hAnsi="Nunito" w:cs="Nunito"/>
+          <w:sz w:val="24"/>
+          <w:szCs w:val="24"/>
+        </w:rPr>
+        <w:t xml:space="preserve">Corresponde a una disciplina que emplea diversas técnicas con el fin de que el lenguaje natural, es decir el lenguaje hablado por los humanos sea procesado por  las computadoras o una máquina, dicho problema no tiene una solución fácil ya que se requiere que el programador conozca tanto el lenguaje natural como el de la máquina con el fin de hacer que una computadora genere los procesos necesarios con el fin de obtener resultados que </w:t>
+      </w:r>
+      <w:r>
+        <w:rPr>
+          <w:rFonts w:ascii="Nunito" w:eastAsia="Nunito" w:hAnsi="Nunito" w:cs="Nunito"/>
+          <w:sz w:val="24"/>
+          <w:szCs w:val="24"/>
+        </w:rPr>
+        <w:lastRenderedPageBreak/>
+        <w:t xml:space="preserve">los humanos realizamos como el comparar textos, resumir textos o encontrar una idea principal. </w:t>
+      </w:r>
+    </w:p>
+    <w:p>
+      <w:pPr>
+        <w:jc w:val="both"/>
+        <w:rPr>
+          <w:rFonts w:ascii="Nunito" w:eastAsia="Nunito" w:hAnsi="Nunito" w:cs="Nunito"/>
+          <w:b/>
+        </w:rPr>
+      </w:pPr>
+      <w:r>
+        <w:rPr>
+          <w:rFonts w:ascii="Nunito" w:eastAsia="Nunito" w:hAnsi="Nunito" w:cs="Nunito"/>
+          <w:b/>
+        </w:rPr>
+        <w:t>-Recuperación de la información.</w:t>
+      </w:r>
+    </w:p>
+    <w:p>
+      <w:pPr>
+        <w:jc w:val="both"/>
+        <w:rPr>
+          <w:rFonts w:ascii="Nunito" w:eastAsia="Nunito" w:hAnsi="Nunito" w:cs="Nunito"/>
+          <w:sz w:val="24"/>
+          <w:szCs w:val="24"/>
+        </w:rPr>
+      </w:pPr>
+      <w:r>
+        <w:rPr>
+          <w:rFonts w:ascii="Nunito" w:eastAsia="Nunito" w:hAnsi="Nunito" w:cs="Nunito"/>
+          <w:sz w:val="24"/>
+          <w:szCs w:val="24"/>
+        </w:rPr>
+        <w:t xml:space="preserve">Indica el problema que se tiene con poder recuperar la información extraída por el documento en un inicio, con proporcionar la información solicitada y mostrarla de manera exitosa. </w:t>
+      </w:r>
+    </w:p>
+    <w:p>
+      <w:pPr>
+        <w:jc w:val="both"/>
+        <w:rPr>
+          <w:rFonts w:ascii="Nunito" w:eastAsia="Nunito" w:hAnsi="Nunito" w:cs="Nunito"/>
+          <w:b/>
+        </w:rPr>
+      </w:pPr>
+      <w:r>
+        <w:rPr>
+          <w:rFonts w:ascii="Nunito" w:eastAsia="Nunito" w:hAnsi="Nunito" w:cs="Nunito"/>
+          <w:b/>
+        </w:rPr>
+        <w:t>-Técnicas para generar un resumen de textos.</w:t>
+      </w:r>
+    </w:p>
+    <w:p>
+      <w:pPr>
+        <w:jc w:val="both"/>
+        <w:rPr>
+          <w:sz w:val="24"/>
+          <w:szCs w:val="24"/>
+        </w:rPr>
+      </w:pPr>
+      <w:r>
+        <w:rPr>
+          <w:rFonts w:ascii="Nunito" w:eastAsia="Nunito" w:hAnsi="Nunito" w:cs="Nunito"/>
+          <w:sz w:val="24"/>
+          <w:szCs w:val="24"/>
+        </w:rPr>
+        <w:t xml:space="preserve">Podemos encontrarnos con diversas técnicas que van desde generarlo a partir de temas específicos, otro ejemplo es introducir un aprendizaje para que compare posteriormente los textos solicitados o bien los que se basan en análisis discursivos a partir de árboles, por ejemplo, en el trabajo presenta se pretende generar un análisis a partir de los tokens identificados a través de NLTK de Python. En general en una aplicación de resumen de textos veremos como punto clave el uso de la lingüística y sus conceptos la cual nos permitirá identificar los elementos necesarios en un texto y a partir de esto generar un resumen lo más adecuado y completo posible.  </w:t>
+      </w:r>
+    </w:p>
+    <w:p>
+      <w:pPr>
+        <w:shd w:val="clear" w:color="auto" w:fill="FFFFFF"/>
+        <w:spacing w:line="240" w:lineRule="auto"/>
+        <w:rPr>
+          <w:rFonts w:ascii="Nunito" w:eastAsia="Times New Roman" w:hAnsi="Nunito" w:cs="Times New Roman"/>
+          <w:sz w:val="24"/>
+          <w:szCs w:val="24"/>
+        </w:rPr>
+      </w:pPr>
+    </w:p>
+    <w:p>
+      <w:pPr>
+        <w:pStyle w:val="Ttulo1"/>
+        <w:rPr>
           <w:b/>
           <w:color w:val="000000"/>
           <w:sz w:val="36"/>
           <w:szCs w:val="36"/>
         </w:rPr>
-        <w:t>rco teórico</w:t>
-      </w:r>
-    </w:p>
-    <w:p>
-      <w:pPr>
-        <w:pStyle w:val="Ttulo3"/>
-        <w:widowControl w:val="0"/>
-        <w:spacing w:line="240" w:lineRule="auto"/>
-        <w:jc w:val="both"/>
-        <w:rPr>
-          <w:rFonts w:ascii="Nunito" w:eastAsia="Nunito" w:hAnsi="Nunito" w:cs="Nunito"/>
-          <w:sz w:val="24"/>
-          <w:szCs w:val="24"/>
-        </w:rPr>
-      </w:pPr>
-      <w:bookmarkStart w:id="6" w:name="_8zxiqsrw9dn7" w:colFirst="0" w:colLast="0"/>
-      <w:bookmarkEnd w:id="6"/>
-      <w:r>
-        <w:rPr>
-          <w:rFonts w:ascii="Nunito" w:eastAsia="Nunito" w:hAnsi="Nunito" w:cs="Nunito"/>
-          <w:sz w:val="24"/>
-          <w:szCs w:val="24"/>
-        </w:rPr>
-        <w:t>Antecedentes</w:t>
-      </w:r>
-    </w:p>
-    <w:p>
-      <w:pPr>
-        <w:jc w:val="both"/>
-        <w:rPr>
-          <w:rFonts w:ascii="Nunito" w:eastAsia="Nunito" w:hAnsi="Nunito" w:cs="Nunito"/>
-          <w:sz w:val="24"/>
-          <w:szCs w:val="24"/>
-        </w:rPr>
-      </w:pPr>
-      <w:r>
-        <w:rPr>
-          <w:rFonts w:ascii="Nunito" w:eastAsia="Nunito" w:hAnsi="Nunito" w:cs="Nunito"/>
-          <w:sz w:val="24"/>
-          <w:szCs w:val="24"/>
-        </w:rPr>
-        <w:t>Para cualquier problema planteado con el análisis y procesamiento de textos existe un campo amplio de información en el cual nos basamos para realizar nuestro trabajo y esperamos que con lo realizado los resultados obtenidos contribuyan y aporten a dicho tema. En el trabajo presenta se mostrarán diversos trabajos que nos permitirán o aportarán en mayor o menor medida recursos necesarios para el desarrollo de nuestra aplicación.</w:t>
-      </w:r>
-    </w:p>
-    <w:p>
-      <w:pPr>
-        <w:jc w:val="both"/>
-        <w:rPr>
-          <w:rFonts w:ascii="Nunito" w:eastAsia="Nunito" w:hAnsi="Nunito" w:cs="Nunito"/>
-          <w:sz w:val="24"/>
-          <w:szCs w:val="24"/>
-        </w:rPr>
-      </w:pPr>
-      <w:r>
-        <w:rPr>
-          <w:rFonts w:ascii="Nunito" w:eastAsia="Nunito" w:hAnsi="Nunito" w:cs="Nunito"/>
-          <w:sz w:val="24"/>
-          <w:szCs w:val="24"/>
-        </w:rPr>
-        <w:t xml:space="preserve">Uno de los principales documentos que consultamos fue la tesis titulada </w:t>
-      </w:r>
-      <w:r>
-        <w:rPr>
-          <w:rFonts w:ascii="Nunito" w:eastAsia="Nunito" w:hAnsi="Nunito" w:cs="Nunito"/>
-          <w:i/>
-          <w:sz w:val="24"/>
-          <w:szCs w:val="24"/>
-        </w:rPr>
-        <w:t xml:space="preserve">Sistema Resumidor-Traductor Automático </w:t>
-      </w:r>
-      <w:r>
-        <w:rPr>
-          <w:rFonts w:ascii="Nunito" w:eastAsia="Nunito" w:hAnsi="Nunito" w:cs="Nunito"/>
-          <w:sz w:val="24"/>
-          <w:szCs w:val="24"/>
-        </w:rPr>
-        <w:t xml:space="preserve">del Ing. Jouse Antonio Careaga Moya publicada en el año 2012 por la UNAM, la cual nos permite reforzar la parte que el resumidor que construyamos debe contener las ideas principales y dar una idea completa del texto. Nos guiamos en este trabajo ya que emplea la librería NLTK la cual brinda la posibilidad de segmentar el texto en enunciados, separados por comas, puntos o saltos de línea, por lo tanto, podemos indicar que el trabajo citado nos orienta en cómo llevar a cabo el proceso de elaboración ya mencionado. </w:t>
-      </w:r>
-      <w:r>
-        <w:rPr>
-          <w:rFonts w:ascii="Nunito" w:eastAsia="Nunito" w:hAnsi="Nunito" w:cs="Nunito"/>
-          <w:sz w:val="24"/>
-          <w:szCs w:val="24"/>
-          <w:vertAlign w:val="superscript"/>
-        </w:rPr>
-        <w:footnoteReference w:id="1"/>
-      </w:r>
-    </w:p>
-    <w:p>
-      <w:pPr>
-        <w:jc w:val="both"/>
-        <w:rPr>
-          <w:rFonts w:ascii="Nunito" w:eastAsia="Nunito" w:hAnsi="Nunito" w:cs="Nunito"/>
-          <w:sz w:val="24"/>
-          <w:szCs w:val="24"/>
-        </w:rPr>
-      </w:pPr>
-      <w:r>
-        <w:rPr>
-          <w:rFonts w:ascii="Nunito" w:eastAsia="Nunito" w:hAnsi="Nunito" w:cs="Nunito"/>
-          <w:sz w:val="24"/>
-          <w:szCs w:val="24"/>
-        </w:rPr>
-        <w:t xml:space="preserve">A lo largo de que el lector conozca más sobre el trabajo presentado se dará cuenta que el trabajo  citado en el párrafo anterior es de gran ayuda  para la solución de nuestro planteamiento, sin embargo, se analizaron otros trabajos como el de Pedro Luis Mateo, José Carlos González, Julio Villena y José Luis Martínez  titulado </w:t>
-      </w:r>
-      <w:r>
-        <w:rPr>
-          <w:rFonts w:ascii="Nunito" w:eastAsia="Nunito" w:hAnsi="Nunito" w:cs="Nunito"/>
-          <w:i/>
-          <w:sz w:val="24"/>
-          <w:szCs w:val="24"/>
-        </w:rPr>
-        <w:t xml:space="preserve">Un sistema para resumen automático de textos en castellano </w:t>
-      </w:r>
-      <w:r>
-        <w:rPr>
-          <w:rFonts w:ascii="Nunito" w:eastAsia="Nunito" w:hAnsi="Nunito" w:cs="Nunito"/>
-          <w:sz w:val="24"/>
-          <w:szCs w:val="24"/>
-        </w:rPr>
-        <w:t xml:space="preserve">en el cual se presenta las técnicas  que deben ser aplicadas para detectar palabras clave, dar ponderaciones con el fin de no solo crear extracciones simples y sin coherencia ya que el fin de un resumen es mostrar la idea del </w:t>
-      </w:r>
-      <w:r>
-        <w:rPr>
-          <w:rFonts w:ascii="Nunito" w:eastAsia="Nunito" w:hAnsi="Nunito" w:cs="Nunito"/>
-          <w:sz w:val="24"/>
-          <w:szCs w:val="24"/>
-        </w:rPr>
-        <w:lastRenderedPageBreak/>
-        <w:t xml:space="preserve">texto basado en el original y no sólo copiar las frases idénticamente. El trabajo nos resulta útil e interesante ya que consideramos que nos permite evaluar si el resumen creado está cumpliendo con el concepto, si este está siendo analizado correctamente para crear finalmente un resumen de la mejor calidad, los cuales son puntos que hemos considerados importantes y necesarios en nuestro trabajo. </w:t>
-      </w:r>
-      <w:r>
-        <w:rPr>
-          <w:rFonts w:ascii="Nunito" w:eastAsia="Nunito" w:hAnsi="Nunito" w:cs="Nunito"/>
-          <w:sz w:val="24"/>
-          <w:szCs w:val="24"/>
-          <w:vertAlign w:val="superscript"/>
-        </w:rPr>
-        <w:footnoteReference w:id="2"/>
-      </w:r>
-    </w:p>
-    <w:p>
-      <w:pPr>
-        <w:jc w:val="both"/>
-        <w:rPr>
-          <w:rFonts w:ascii="Nunito" w:eastAsia="Nunito" w:hAnsi="Nunito" w:cs="Nunito"/>
-          <w:sz w:val="24"/>
-          <w:szCs w:val="24"/>
-        </w:rPr>
-      </w:pPr>
-      <w:r>
-        <w:rPr>
-          <w:rFonts w:ascii="Nunito" w:eastAsia="Nunito" w:hAnsi="Nunito" w:cs="Nunito"/>
-          <w:sz w:val="24"/>
-          <w:szCs w:val="24"/>
-        </w:rPr>
-        <w:t xml:space="preserve">Consideramos que los dos trabajos citados son los más relevantes ya que contienen una amplia descripción y brindan una o más soluciones al problema planteado, además que coinciden con la solución propuesta. </w:t>
-      </w:r>
-    </w:p>
-    <w:p>
-      <w:pPr>
-        <w:pStyle w:val="Ttulo3"/>
-        <w:widowControl w:val="0"/>
-        <w:spacing w:line="240" w:lineRule="auto"/>
-        <w:rPr>
-          <w:rFonts w:ascii="Nunito" w:eastAsia="Nunito" w:hAnsi="Nunito" w:cs="Nunito"/>
-          <w:sz w:val="24"/>
-          <w:szCs w:val="24"/>
-        </w:rPr>
-      </w:pPr>
-      <w:bookmarkStart w:id="7" w:name="_foktee8t9uic" w:colFirst="0" w:colLast="0"/>
+      </w:pPr>
+      <w:bookmarkStart w:id="7" w:name="_17tn2qdhaq0x" w:colFirst="0" w:colLast="0"/>
       <w:bookmarkEnd w:id="7"/>
       <w:r>
-        <w:rPr>
-          <w:rFonts w:ascii="Nunito" w:eastAsia="Nunito" w:hAnsi="Nunito" w:cs="Nunito"/>
-          <w:sz w:val="24"/>
-          <w:szCs w:val="24"/>
-        </w:rPr>
-        <w:t>Trabajos relacionados. (Comparación con los trabajos y el nuestro)</w:t>
-      </w:r>
-    </w:p>
-    <w:p>
-      <w:pPr>
-        <w:jc w:val="both"/>
-        <w:rPr>
-          <w:rFonts w:ascii="Nunito" w:eastAsia="Nunito" w:hAnsi="Nunito" w:cs="Nunito"/>
-          <w:sz w:val="24"/>
-          <w:szCs w:val="24"/>
-        </w:rPr>
-      </w:pPr>
-      <w:r>
-        <w:rPr>
-          <w:rFonts w:ascii="Nunito" w:eastAsia="Nunito" w:hAnsi="Nunito" w:cs="Nunito"/>
-          <w:sz w:val="24"/>
-          <w:szCs w:val="24"/>
-        </w:rPr>
-        <w:t>Algunos de los trabajos relacionados son los mencionados en la parte de antecedentes, para el primero de ellos se implementa Python y algunas de las librerías que son útiles para la creación de un resumidor de textos, el segundo es un trabajo internacional que de igual manera nos permite tener una guía para dar solución a nuestro problema. En general como ya se mencionó en un inicio contamos con una amplia variedad de artículos y trabajos que nos proporcionan ideas y soluciones que debemos implementar en nuestro propio proyecto.</w:t>
-      </w:r>
-    </w:p>
-    <w:p>
-      <w:pPr>
-        <w:jc w:val="both"/>
-        <w:rPr>
-          <w:rFonts w:ascii="Nunito" w:eastAsia="Nunito" w:hAnsi="Nunito" w:cs="Nunito"/>
-          <w:sz w:val="24"/>
-          <w:szCs w:val="24"/>
-        </w:rPr>
-      </w:pPr>
-      <w:r>
-        <w:rPr>
-          <w:rFonts w:ascii="Nunito" w:eastAsia="Nunito" w:hAnsi="Nunito" w:cs="Nunito"/>
-          <w:sz w:val="24"/>
-          <w:szCs w:val="24"/>
-        </w:rPr>
-        <w:t xml:space="preserve">Además, tenemos como guía las ventajas que son definidas en todas las aplicaciones disponibles online o en aplicaciones, las cuales nos permiten a través de una comparativa identificar cuáles son los principales puntos con los que debe contar nuestro programa. </w:t>
-      </w:r>
-    </w:p>
-    <w:p>
-      <w:pPr>
-        <w:jc w:val="both"/>
-        <w:rPr>
-          <w:rFonts w:ascii="Nunito" w:eastAsia="Nunito" w:hAnsi="Nunito" w:cs="Nunito"/>
-          <w:b/>
-        </w:rPr>
-      </w:pPr>
-      <w:r>
-        <w:rPr>
-          <w:rFonts w:ascii="Nunito" w:eastAsia="Nunito" w:hAnsi="Nunito" w:cs="Nunito"/>
-          <w:b/>
-        </w:rPr>
-        <w:t xml:space="preserve">Descripción. </w:t>
-      </w:r>
-    </w:p>
-    <w:p>
-      <w:pPr>
-        <w:jc w:val="both"/>
-        <w:rPr>
-          <w:rFonts w:ascii="Nunito" w:eastAsia="Nunito" w:hAnsi="Nunito" w:cs="Nunito"/>
-          <w:b/>
-        </w:rPr>
-      </w:pPr>
-      <w:r>
-        <w:rPr>
-          <w:rFonts w:ascii="Nunito" w:eastAsia="Nunito" w:hAnsi="Nunito" w:cs="Nunito"/>
-          <w:b/>
-        </w:rPr>
-        <w:t xml:space="preserve">-Resumen de textos automático. </w:t>
-      </w:r>
-    </w:p>
-    <w:p>
-      <w:pPr>
-        <w:jc w:val="both"/>
-        <w:rPr>
-          <w:rFonts w:ascii="Nunito" w:eastAsia="Nunito" w:hAnsi="Nunito" w:cs="Nunito"/>
-          <w:sz w:val="24"/>
-          <w:szCs w:val="24"/>
-        </w:rPr>
-      </w:pPr>
-      <w:r>
-        <w:rPr>
-          <w:rFonts w:ascii="Nunito" w:eastAsia="Nunito" w:hAnsi="Nunito" w:cs="Nunito"/>
-          <w:sz w:val="24"/>
-          <w:szCs w:val="24"/>
-        </w:rPr>
-        <w:t>Un resumen de textos automático es aquel que se ejecutará por el usuario pero que no requerirá la intervención de este en la generación del documento final, dicho documento debe contener una idea concisa del documento original el cual será procesado por diferentes funciones del programa clasificando las ideas más relevantes y ordenándolas con el fin de generar un documento que sea lo más coherente posible. El hecho de generar un resumen de textos es una tarea que corresponde a la disciplina del procesamiento de lenguaje natural.</w:t>
-      </w:r>
-    </w:p>
-    <w:p>
-      <w:pPr>
-        <w:jc w:val="both"/>
-        <w:rPr>
-          <w:rFonts w:ascii="Nunito" w:eastAsia="Nunito" w:hAnsi="Nunito" w:cs="Nunito"/>
-          <w:b/>
-        </w:rPr>
-      </w:pPr>
-      <w:r>
-        <w:rPr>
-          <w:rFonts w:ascii="Nunito" w:eastAsia="Nunito" w:hAnsi="Nunito" w:cs="Nunito"/>
-          <w:b/>
-        </w:rPr>
-        <w:t>-Procesamiento de Lenguaje Natural.</w:t>
-      </w:r>
-    </w:p>
-    <w:p>
-      <w:pPr>
-        <w:jc w:val="both"/>
-        <w:rPr>
-          <w:rFonts w:ascii="Nunito" w:eastAsia="Nunito" w:hAnsi="Nunito" w:cs="Nunito"/>
-          <w:sz w:val="24"/>
-          <w:szCs w:val="24"/>
-        </w:rPr>
-      </w:pPr>
-      <w:r>
-        <w:rPr>
-          <w:rFonts w:ascii="Nunito" w:eastAsia="Nunito" w:hAnsi="Nunito" w:cs="Nunito"/>
-          <w:sz w:val="24"/>
-          <w:szCs w:val="24"/>
-        </w:rPr>
-        <w:t xml:space="preserve">Corresponde a una disciplina que emplea diversas técnicas con el fin de que el lenguaje natural, es decir el lenguaje hablado por los humanos sea procesado por  las computadoras o una máquina, dicho problema no tiene una solución fácil ya que se requiere que el programador conozca tanto el lenguaje natural como el de la máquina con el fin de hacer que una computadora genere los procesos necesarios con el fin de obtener resultados que </w:t>
-      </w:r>
-      <w:r>
-        <w:rPr>
-          <w:rFonts w:ascii="Nunito" w:eastAsia="Nunito" w:hAnsi="Nunito" w:cs="Nunito"/>
-          <w:sz w:val="24"/>
-          <w:szCs w:val="24"/>
-        </w:rPr>
-        <w:lastRenderedPageBreak/>
-        <w:t xml:space="preserve">los humanos realizamos como el comparar textos, resumir textos o encontrar una idea principal. </w:t>
-      </w:r>
-    </w:p>
-    <w:p>
-      <w:pPr>
-        <w:jc w:val="both"/>
-        <w:rPr>
-          <w:rFonts w:ascii="Nunito" w:eastAsia="Nunito" w:hAnsi="Nunito" w:cs="Nunito"/>
-          <w:b/>
-        </w:rPr>
-      </w:pPr>
-      <w:r>
-        <w:rPr>
-          <w:rFonts w:ascii="Nunito" w:eastAsia="Nunito" w:hAnsi="Nunito" w:cs="Nunito"/>
-          <w:b/>
-        </w:rPr>
-        <w:t>-Recuperación de la información.</w:t>
-      </w:r>
-    </w:p>
-    <w:p>
-      <w:pPr>
-        <w:jc w:val="both"/>
-        <w:rPr>
-          <w:rFonts w:ascii="Nunito" w:eastAsia="Nunito" w:hAnsi="Nunito" w:cs="Nunito"/>
-          <w:sz w:val="24"/>
-          <w:szCs w:val="24"/>
-        </w:rPr>
-      </w:pPr>
-      <w:r>
-        <w:rPr>
-          <w:rFonts w:ascii="Nunito" w:eastAsia="Nunito" w:hAnsi="Nunito" w:cs="Nunito"/>
-          <w:sz w:val="24"/>
-          <w:szCs w:val="24"/>
-        </w:rPr>
-        <w:t xml:space="preserve">Indica el problema que se tiene con poder recuperar la información extraída por el documento en un inicio, con proporcionar la información solicitada y mostrarla de manera exitosa. </w:t>
-      </w:r>
-    </w:p>
-    <w:p>
-      <w:pPr>
-        <w:jc w:val="both"/>
-        <w:rPr>
-          <w:rFonts w:ascii="Nunito" w:eastAsia="Nunito" w:hAnsi="Nunito" w:cs="Nunito"/>
-          <w:b/>
-        </w:rPr>
-      </w:pPr>
-      <w:r>
-        <w:rPr>
-          <w:rFonts w:ascii="Nunito" w:eastAsia="Nunito" w:hAnsi="Nunito" w:cs="Nunito"/>
-          <w:b/>
-        </w:rPr>
-        <w:t>-Técnicas para generar un resumen de textos.</w:t>
-      </w:r>
-    </w:p>
-    <w:p>
-      <w:pPr>
-        <w:jc w:val="both"/>
-        <w:rPr>
-          <w:sz w:val="24"/>
-          <w:szCs w:val="24"/>
-        </w:rPr>
-      </w:pPr>
-      <w:r>
-        <w:rPr>
-          <w:rFonts w:ascii="Nunito" w:eastAsia="Nunito" w:hAnsi="Nunito" w:cs="Nunito"/>
-          <w:sz w:val="24"/>
-          <w:szCs w:val="24"/>
-        </w:rPr>
-        <w:t xml:space="preserve">Podemos encontrarnos con diversas técnicas que van desde generarlo a partir de temas específicos, otro ejemplo es introducir un aprendizaje para que compare posteriormente los textos solicitados o bien los que se basan en análisis discursivos a partir de árboles, por ejemplo, en el trabajo presenta se pretende generar un análisis a partir de los tokens identificados a través de NLTK de Python. En general en una aplicación de resumen de textos veremos como punto clave el uso de la lingüística y sus conceptos la cual nos permitirá identificar los elementos necesarios en un texto y a partir de esto generar un resumen lo más adecuado y completo posible.  </w:t>
-      </w:r>
-    </w:p>
-    <w:p>
-      <w:pPr>
-        <w:shd w:val="clear" w:color="auto" w:fill="FFFFFF"/>
-        <w:spacing w:line="240" w:lineRule="auto"/>
-        <w:rPr>
-          <w:rFonts w:ascii="Nunito" w:eastAsia="Times New Roman" w:hAnsi="Nunito" w:cs="Times New Roman"/>
-          <w:sz w:val="24"/>
-          <w:szCs w:val="24"/>
-        </w:rPr>
-      </w:pPr>
-    </w:p>
-    <w:p>
-      <w:pPr>
-        <w:pStyle w:val="Ttulo1"/>
         <w:rPr>
           <w:b/>
           <w:color w:val="000000"/>
           <w:sz w:val="36"/>
           <w:szCs w:val="36"/>
         </w:rPr>
-      </w:pPr>
-      <w:bookmarkStart w:id="8" w:name="_17tn2qdhaq0x" w:colFirst="0" w:colLast="0"/>
-      <w:bookmarkEnd w:id="8"/>
+        <w:t>III.</w:t>
+      </w:r>
       <w:r>
         <w:rPr>
           <w:b/>
@@ -9024,7 +9041,7 @@
           <w:sz w:val="36"/>
           <w:szCs w:val="36"/>
         </w:rPr>
-        <w:t>III.</w:t>
+        <w:t xml:space="preserve"> </w:t>
       </w:r>
       <w:r>
         <w:rPr>
@@ -9033,113 +9050,2112 @@
           <w:sz w:val="36"/>
           <w:szCs w:val="36"/>
         </w:rPr>
+        <w:t>Método experimental</w:t>
+      </w:r>
+    </w:p>
+    <w:p>
+      <w:pPr>
+        <w:pStyle w:val="Ttulo3"/>
+        <w:widowControl w:val="0"/>
+        <w:spacing w:line="240" w:lineRule="auto"/>
+        <w:rPr>
+          <w:sz w:val="24"/>
+          <w:szCs w:val="24"/>
+        </w:rPr>
+      </w:pPr>
+      <w:bookmarkStart w:id="8" w:name="_cjcl4r9sr9fz" w:colFirst="0" w:colLast="0"/>
+      <w:bookmarkEnd w:id="8"/>
+      <w:r>
+        <w:rPr>
+          <w:sz w:val="24"/>
+          <w:szCs w:val="24"/>
+        </w:rPr>
+        <w:t>Datos ¿Cómo se obtuvieron?</w:t>
+      </w:r>
+    </w:p>
+    <w:p>
+      <w:r>
+        <w:t xml:space="preserve">Los datos para el desarrollo de nuestro proyecto se obtuvieron de diversos trabajos ya realizados y consultados para basarnos de ahí para realizar nuestro proyecto. Dado que Python cuenta con nltk nos decidimos a usar este lenguaje por su utilidad y facilidad para obtener los resultados. </w:t>
+      </w:r>
+    </w:p>
+    <w:p>
+      <w:r>
+        <w:t xml:space="preserve">La mayor parte de los datos aquí presentados fueron obtenidos de las fuentes ya consultadas y mencionadas en la sección del Marco Teórico del proyecto. </w:t>
+      </w:r>
+    </w:p>
+    <w:p>
+      <w:pPr>
+        <w:pStyle w:val="Ttulo3"/>
+        <w:widowControl w:val="0"/>
+        <w:spacing w:line="240" w:lineRule="auto"/>
+        <w:rPr>
+          <w:sz w:val="24"/>
+          <w:szCs w:val="24"/>
+        </w:rPr>
+      </w:pPr>
+      <w:bookmarkStart w:id="9" w:name="_myohg9kd7osg" w:colFirst="0" w:colLast="0"/>
+      <w:bookmarkEnd w:id="9"/>
+      <w:r>
+        <w:rPr>
+          <w:sz w:val="24"/>
+          <w:szCs w:val="24"/>
+        </w:rPr>
+        <w:t>Descripción de su método</w:t>
+      </w:r>
+      <w:r>
+        <w:rPr>
+          <w:sz w:val="24"/>
+          <w:szCs w:val="24"/>
+        </w:rPr>
+        <w:t>.</w:t>
+      </w:r>
+    </w:p>
+    <w:p>
+      <w:pPr>
+        <w:pStyle w:val="Prrafodelista"/>
+        <w:numPr>
+          <w:ilvl w:val="0"/>
+          <w:numId w:val="9"/>
+        </w:numPr>
+      </w:pPr>
+      <w:r>
+        <w:t>Importar los métodos para trabajar con NLTK.</w:t>
+      </w:r>
+    </w:p>
+    <w:p>
+      <w:pPr>
+        <w:pStyle w:val="Prrafodelista"/>
+        <w:numPr>
+          <w:ilvl w:val="0"/>
+          <w:numId w:val="9"/>
+        </w:numPr>
+      </w:pPr>
+      <w:r>
+        <w:t>Importar stopwords para poder checar posteriormente las palabras reservadas.</w:t>
+      </w:r>
+    </w:p>
+    <w:p>
+      <w:pPr>
+        <w:pStyle w:val="Prrafodelista"/>
+        <w:numPr>
+          <w:ilvl w:val="0"/>
+          <w:numId w:val="9"/>
+        </w:numPr>
+      </w:pPr>
+      <w:r>
+        <w:t xml:space="preserve">Descargar los métodos para palabras reservadas y tokenizar. </w:t>
+      </w:r>
+    </w:p>
+    <w:p>
+      <w:pPr>
+        <w:pStyle w:val="Prrafodelista"/>
+        <w:numPr>
+          <w:ilvl w:val="0"/>
+          <w:numId w:val="9"/>
+        </w:numPr>
+      </w:pPr>
+      <w:r>
+        <w:t xml:space="preserve">Configurar el método de entrada para el idioma requerido. </w:t>
+      </w:r>
+    </w:p>
+    <w:p>
+      <w:pPr>
+        <w:pStyle w:val="Prrafodelista"/>
+        <w:numPr>
+          <w:ilvl w:val="0"/>
+          <w:numId w:val="9"/>
+        </w:numPr>
+      </w:pPr>
+      <w:r>
+        <w:t xml:space="preserve">Definir el texto que queremos resumir. </w:t>
+      </w:r>
+    </w:p>
+    <w:p>
+      <w:pPr>
+        <w:pStyle w:val="Prrafodelista"/>
+        <w:numPr>
+          <w:ilvl w:val="0"/>
+          <w:numId w:val="9"/>
+        </w:numPr>
+      </w:pPr>
+      <w:r>
+        <w:t>Tener un arreglo para almacenar los tokens del texto.</w:t>
+      </w:r>
+    </w:p>
+    <w:p>
+      <w:pPr>
+        <w:pStyle w:val="Prrafodelista"/>
+        <w:numPr>
+          <w:ilvl w:val="0"/>
+          <w:numId w:val="9"/>
+        </w:numPr>
+      </w:pPr>
+      <w:r>
+        <w:t>Crear una tabla para las frecuencias de las palabras.</w:t>
+      </w:r>
+    </w:p>
+    <w:p>
+      <w:pPr>
+        <w:pStyle w:val="Prrafodelista"/>
+        <w:numPr>
+          <w:ilvl w:val="0"/>
+          <w:numId w:val="9"/>
+        </w:numPr>
+      </w:pPr>
+      <w:r>
+        <w:t xml:space="preserve">Recorrer el texto y añadir las palabras con su frecuencia a la tabla de frecuencia y actualizarla si es necesario. </w:t>
+      </w:r>
+    </w:p>
+    <w:p>
+      <w:pPr>
+        <w:pStyle w:val="Prrafodelista"/>
+        <w:numPr>
+          <w:ilvl w:val="0"/>
+          <w:numId w:val="9"/>
+        </w:numPr>
+      </w:pPr>
+      <w:r>
+        <w:t>Mostrar la tabla de frecuencias.</w:t>
+      </w:r>
+    </w:p>
+    <w:p>
+      <w:pPr>
+        <w:pStyle w:val="Prrafodelista"/>
+        <w:numPr>
+          <w:ilvl w:val="0"/>
+          <w:numId w:val="9"/>
+        </w:numPr>
+      </w:pPr>
+      <w:r>
+        <w:t>Crear un diccionario para almacenar los valores de las oraciones.</w:t>
+      </w:r>
+    </w:p>
+    <w:p>
+      <w:pPr>
+        <w:pStyle w:val="Prrafodelista"/>
+        <w:numPr>
+          <w:ilvl w:val="0"/>
+          <w:numId w:val="9"/>
+        </w:numPr>
+      </w:pPr>
+      <w:r>
+        <w:lastRenderedPageBreak/>
+        <w:t xml:space="preserve">Recorrer las oraciones en el texto y verificar si esta en el diccionario y tabla de frecuencias y sumar puntos a la palabra. </w:t>
+      </w:r>
+    </w:p>
+    <w:p>
+      <w:pPr>
+        <w:pStyle w:val="Prrafodelista"/>
+        <w:numPr>
+          <w:ilvl w:val="0"/>
+          <w:numId w:val="9"/>
+        </w:numPr>
+      </w:pPr>
+      <w:r>
+        <w:t>Mostrar el valor por oración.</w:t>
+      </w:r>
+    </w:p>
+    <w:p>
+      <w:pPr>
+        <w:pStyle w:val="Prrafodelista"/>
+        <w:numPr>
+          <w:ilvl w:val="0"/>
+          <w:numId w:val="9"/>
+        </w:numPr>
+      </w:pPr>
+      <w:r>
+        <w:t>Evaluar las oraciones de acuerdo con el diccionario.</w:t>
+      </w:r>
+    </w:p>
+    <w:p>
+      <w:pPr>
+        <w:pStyle w:val="Prrafodelista"/>
+        <w:numPr>
+          <w:ilvl w:val="0"/>
+          <w:numId w:val="9"/>
+        </w:numPr>
+      </w:pPr>
+      <w:r>
+        <w:t xml:space="preserve">Obtener el valor promedio de la palabra de acuerdo con el texto original. </w:t>
+      </w:r>
+    </w:p>
+    <w:p>
+      <w:pPr>
+        <w:pStyle w:val="Prrafodelista"/>
+        <w:numPr>
+          <w:ilvl w:val="0"/>
+          <w:numId w:val="9"/>
+        </w:numPr>
+      </w:pPr>
+      <w:r>
+        <w:t>Añadir el texto a la variable de resumen.</w:t>
+      </w:r>
+    </w:p>
+    <w:p>
+      <w:pPr>
+        <w:pStyle w:val="Prrafodelista"/>
+        <w:numPr>
+          <w:ilvl w:val="0"/>
+          <w:numId w:val="9"/>
+        </w:numPr>
+      </w:pPr>
+      <w:r>
+        <w:t xml:space="preserve">Recorrer las oraciones almacenadas y si la oración tiene valor y su posición es mayor que 1.2 veces el promedio añadir al resumen. </w:t>
+      </w:r>
+    </w:p>
+    <w:p>
+      <w:pPr>
+        <w:pStyle w:val="Prrafodelista"/>
+        <w:numPr>
+          <w:ilvl w:val="0"/>
+          <w:numId w:val="9"/>
+        </w:numPr>
+      </w:pPr>
+      <w:r>
+        <w:t xml:space="preserve">Imprimir resumen. </w:t>
+      </w:r>
+    </w:p>
+    <w:p>
+      <w:pPr>
+        <w:pStyle w:val="Ttulo3"/>
+        <w:widowControl w:val="0"/>
+        <w:spacing w:line="240" w:lineRule="auto"/>
+        <w:rPr>
+          <w:sz w:val="24"/>
+          <w:szCs w:val="24"/>
+        </w:rPr>
+      </w:pPr>
+      <w:bookmarkStart w:id="10" w:name="_flv771hsngry" w:colFirst="0" w:colLast="0"/>
+      <w:bookmarkEnd w:id="10"/>
+      <w:r>
+        <w:rPr>
+          <w:sz w:val="24"/>
+          <w:szCs w:val="24"/>
+        </w:rPr>
+        <w:t>Descripción del experimento</w:t>
+      </w:r>
+      <w:r>
+        <w:rPr>
+          <w:sz w:val="24"/>
+          <w:szCs w:val="24"/>
+        </w:rPr>
+        <w:t xml:space="preserve"> (Responder a la pregunta)</w:t>
+      </w:r>
+      <w:r>
+        <w:rPr>
+          <w:sz w:val="24"/>
+          <w:szCs w:val="24"/>
+        </w:rPr>
+        <w:t>.</w:t>
+      </w:r>
+    </w:p>
+    <w:p>
+      <w:r>
+        <w:t>El experimento realizado fue verificar si el resumen obtenido era similar al que un ser humano puede hacer normalmente, es decir, si es coherente, si tiene estructura.</w:t>
+      </w:r>
+    </w:p>
+    <w:p>
+      <w:pPr>
+        <w:pStyle w:val="Ttulo3"/>
+        <w:widowControl w:val="0"/>
+        <w:spacing w:line="240" w:lineRule="auto"/>
+        <w:rPr>
+          <w:sz w:val="24"/>
+          <w:szCs w:val="24"/>
+        </w:rPr>
+      </w:pPr>
+      <w:bookmarkStart w:id="11" w:name="_1ttobnke38lp" w:colFirst="0" w:colLast="0"/>
+      <w:bookmarkEnd w:id="11"/>
+      <w:r>
+        <w:rPr>
+          <w:sz w:val="24"/>
+          <w:szCs w:val="24"/>
+        </w:rPr>
+        <w:t>Presentación de resultados</w:t>
+      </w:r>
+      <w:r>
+        <w:rPr>
+          <w:sz w:val="24"/>
+          <w:szCs w:val="24"/>
+        </w:rPr>
+        <w:t>.</w:t>
+      </w:r>
+    </w:p>
+    <w:p>
+      <w:r>
+        <w:t xml:space="preserve">Los resultados aquí mostrados corresponden a las tablas de frecuencias, oraciones valorizadas y resumen final tanto en su versión en español como en inglés. </w:t>
+      </w:r>
+    </w:p>
+    <w:p>
+      <w:pPr>
+        <w:rPr>
+          <w:rFonts w:ascii="Arial" w:hAnsi="Arial" w:cs="Arial"/>
+          <w:b/>
+          <w:bCs/>
+          <w:color w:val="7030A0"/>
+          <w:sz w:val="24"/>
+          <w:szCs w:val="24"/>
+          <w:u w:val="single"/>
+        </w:rPr>
+      </w:pPr>
+      <w:r>
+        <w:rPr>
+          <w:rFonts w:ascii="Arial" w:hAnsi="Arial" w:cs="Arial"/>
+          <w:b/>
+          <w:bCs/>
+          <w:color w:val="7030A0"/>
+          <w:sz w:val="24"/>
+          <w:szCs w:val="24"/>
+        </w:rPr>
+        <w:t>•</w:t>
+      </w:r>
+      <w:proofErr w:type="gramStart"/>
+      <w:r>
+        <w:rPr>
+          <w:rFonts w:ascii="Arial" w:hAnsi="Arial" w:cs="Arial"/>
+          <w:b/>
+          <w:bCs/>
+          <w:color w:val="7030A0"/>
+          <w:sz w:val="24"/>
+          <w:szCs w:val="24"/>
+        </w:rPr>
+        <w:t>Español</w:t>
+      </w:r>
+      <w:proofErr w:type="gramEnd"/>
+      <w:r>
+        <w:rPr>
+          <w:rFonts w:ascii="Arial" w:hAnsi="Arial" w:cs="Arial"/>
+          <w:b/>
+          <w:bCs/>
+          <w:color w:val="7030A0"/>
+          <w:sz w:val="24"/>
+          <w:szCs w:val="24"/>
+        </w:rPr>
+        <w:t>.</w:t>
+      </w:r>
+    </w:p>
+    <w:p>
+      <w:pPr>
+        <w:jc w:val="both"/>
+        <w:rPr>
+          <w:rFonts w:ascii="Arial" w:hAnsi="Arial" w:cs="Arial"/>
+          <w:b/>
+          <w:bCs/>
+          <w:color w:val="7030A0"/>
+          <w:sz w:val="24"/>
+          <w:szCs w:val="24"/>
+        </w:rPr>
+      </w:pPr>
+      <w:r>
+        <w:rPr>
+          <w:rFonts w:ascii="Arial" w:hAnsi="Arial" w:cs="Arial"/>
+          <w:b/>
+          <w:bCs/>
+          <w:color w:val="7030A0"/>
+          <w:sz w:val="24"/>
+          <w:szCs w:val="24"/>
+        </w:rPr>
+        <w:t>-Tabla de frecuencias.</w:t>
+      </w:r>
+    </w:p>
+    <w:p>
+      <w:r>
+        <w:rPr>
+          <w:rFonts w:ascii="Arial" w:hAnsi="Arial" w:cs="Arial"/>
+          <w:noProof/>
+          <w:sz w:val="24"/>
+          <w:szCs w:val="24"/>
+        </w:rPr>
+        <w:drawing>
+          <wp:inline distT="0" distB="0" distL="0" distR="0" wp14:anchorId="0AE18032" wp14:editId="07FFBDA2">
+            <wp:extent cx="5400040" cy="2974975"/>
+            <wp:effectExtent l="0" t="0" r="0" b="0"/>
+            <wp:docPr id="8" name="Imagen 8"/>
+            <wp:cNvGraphicFramePr>
+              <a:graphicFrameLocks xmlns:a="http://schemas.openxmlformats.org/drawingml/2006/main" noChangeAspect="1"/>
+            </wp:cNvGraphicFramePr>
+            <a:graphic xmlns:a="http://schemas.openxmlformats.org/drawingml/2006/main">
+              <a:graphicData uri="http://schemas.openxmlformats.org/drawingml/2006/picture">
+                <pic:pic xmlns:pic="http://schemas.openxmlformats.org/drawingml/2006/picture">
+                  <pic:nvPicPr>
+                    <pic:cNvPr id="1" name=""/>
+                    <pic:cNvPicPr/>
+                  </pic:nvPicPr>
+                  <pic:blipFill>
+                    <a:blip r:embed="rId14"/>
+                    <a:stretch>
+                      <a:fillRect/>
+                    </a:stretch>
+                  </pic:blipFill>
+                  <pic:spPr>
+                    <a:xfrm>
+                      <a:off x="0" y="0"/>
+                      <a:ext cx="5400040" cy="2974975"/>
+                    </a:xfrm>
+                    <a:prstGeom prst="rect">
+                      <a:avLst/>
+                    </a:prstGeom>
+                  </pic:spPr>
+                </pic:pic>
+              </a:graphicData>
+            </a:graphic>
+          </wp:inline>
+        </w:drawing>
+      </w:r>
+    </w:p>
+    <w:p>
+      <w:pPr>
+        <w:rPr>
+          <w:b/>
+          <w:bCs/>
+          <w:color w:val="C00000"/>
+        </w:rPr>
+      </w:pPr>
+    </w:p>
+    <w:p/>
+    <w:p/>
+    <w:p>
+      <w:r>
+        <w:rPr>
+          <w:rFonts w:ascii="Arial" w:hAnsi="Arial" w:cs="Arial"/>
+          <w:noProof/>
+          <w:sz w:val="24"/>
+          <w:szCs w:val="24"/>
+        </w:rPr>
+        <w:lastRenderedPageBreak/>
+        <w:drawing>
+          <wp:inline distT="0" distB="0" distL="0" distR="0" wp14:anchorId="1B3014C2" wp14:editId="1E990A2E">
+            <wp:extent cx="5400040" cy="3537585"/>
+            <wp:effectExtent l="0" t="0" r="0" b="5715"/>
+            <wp:docPr id="9" name="Imagen 9"/>
+            <wp:cNvGraphicFramePr>
+              <a:graphicFrameLocks xmlns:a="http://schemas.openxmlformats.org/drawingml/2006/main" noChangeAspect="1"/>
+            </wp:cNvGraphicFramePr>
+            <a:graphic xmlns:a="http://schemas.openxmlformats.org/drawingml/2006/main">
+              <a:graphicData uri="http://schemas.openxmlformats.org/drawingml/2006/picture">
+                <pic:pic xmlns:pic="http://schemas.openxmlformats.org/drawingml/2006/picture">
+                  <pic:nvPicPr>
+                    <pic:cNvPr id="1" name=""/>
+                    <pic:cNvPicPr/>
+                  </pic:nvPicPr>
+                  <pic:blipFill>
+                    <a:blip r:embed="rId15"/>
+                    <a:stretch>
+                      <a:fillRect/>
+                    </a:stretch>
+                  </pic:blipFill>
+                  <pic:spPr>
+                    <a:xfrm>
+                      <a:off x="0" y="0"/>
+                      <a:ext cx="5400040" cy="3537585"/>
+                    </a:xfrm>
+                    <a:prstGeom prst="rect">
+                      <a:avLst/>
+                    </a:prstGeom>
+                  </pic:spPr>
+                </pic:pic>
+              </a:graphicData>
+            </a:graphic>
+          </wp:inline>
+        </w:drawing>
+      </w:r>
+    </w:p>
+    <w:p>
+      <w:pPr>
+        <w:jc w:val="both"/>
+        <w:rPr>
+          <w:rFonts w:ascii="Arial" w:hAnsi="Arial" w:cs="Arial"/>
+          <w:b/>
+          <w:bCs/>
+          <w:color w:val="7030A0"/>
+          <w:sz w:val="24"/>
+          <w:szCs w:val="24"/>
+        </w:rPr>
+      </w:pPr>
+      <w:r>
+        <w:rPr>
+          <w:rFonts w:ascii="Arial" w:hAnsi="Arial" w:cs="Arial"/>
+          <w:b/>
+          <w:bCs/>
+          <w:color w:val="7030A0"/>
+          <w:sz w:val="24"/>
+          <w:szCs w:val="24"/>
+        </w:rPr>
+        <w:t>-Oraciones valorizadas.</w:t>
+      </w:r>
+    </w:p>
+    <w:p>
+      <w:pPr>
+        <w:jc w:val="both"/>
+        <w:rPr>
+          <w:rFonts w:ascii="Arial" w:hAnsi="Arial" w:cs="Arial"/>
+          <w:sz w:val="24"/>
+          <w:szCs w:val="24"/>
+          <w:u w:val="single"/>
+        </w:rPr>
+      </w:pPr>
+      <w:r>
+        <w:rPr>
+          <w:rFonts w:ascii="Arial" w:hAnsi="Arial" w:cs="Arial"/>
+          <w:noProof/>
+          <w:sz w:val="24"/>
+          <w:szCs w:val="24"/>
+        </w:rPr>
+        <w:drawing>
+          <wp:inline distT="0" distB="0" distL="0" distR="0" wp14:anchorId="1BF4FC5D" wp14:editId="20822E37">
+            <wp:extent cx="5400040" cy="3746500"/>
+            <wp:effectExtent l="0" t="0" r="0" b="6350"/>
+            <wp:docPr id="10" name="Imagen 10"/>
+            <wp:cNvGraphicFramePr>
+              <a:graphicFrameLocks xmlns:a="http://schemas.openxmlformats.org/drawingml/2006/main" noChangeAspect="1"/>
+            </wp:cNvGraphicFramePr>
+            <a:graphic xmlns:a="http://schemas.openxmlformats.org/drawingml/2006/main">
+              <a:graphicData uri="http://schemas.openxmlformats.org/drawingml/2006/picture">
+                <pic:pic xmlns:pic="http://schemas.openxmlformats.org/drawingml/2006/picture">
+                  <pic:nvPicPr>
+                    <pic:cNvPr id="1" name=""/>
+                    <pic:cNvPicPr/>
+                  </pic:nvPicPr>
+                  <pic:blipFill>
+                    <a:blip r:embed="rId16"/>
+                    <a:stretch>
+                      <a:fillRect/>
+                    </a:stretch>
+                  </pic:blipFill>
+                  <pic:spPr>
+                    <a:xfrm>
+                      <a:off x="0" y="0"/>
+                      <a:ext cx="5400040" cy="3746500"/>
+                    </a:xfrm>
+                    <a:prstGeom prst="rect">
+                      <a:avLst/>
+                    </a:prstGeom>
+                  </pic:spPr>
+                </pic:pic>
+              </a:graphicData>
+            </a:graphic>
+          </wp:inline>
+        </w:drawing>
+      </w:r>
+    </w:p>
+    <w:p>
+      <w:pPr>
+        <w:jc w:val="both"/>
+        <w:rPr>
+          <w:rFonts w:ascii="Arial" w:hAnsi="Arial" w:cs="Arial"/>
+          <w:sz w:val="24"/>
+          <w:szCs w:val="24"/>
+          <w:u w:val="single"/>
+        </w:rPr>
+      </w:pPr>
+      <w:r>
+        <w:rPr>
+          <w:rFonts w:ascii="Arial" w:hAnsi="Arial" w:cs="Arial"/>
+          <w:noProof/>
+          <w:sz w:val="24"/>
+          <w:szCs w:val="24"/>
+        </w:rPr>
+        <w:lastRenderedPageBreak/>
+        <w:drawing>
+          <wp:inline distT="0" distB="0" distL="0" distR="0" wp14:anchorId="3D33B0D3" wp14:editId="03135504">
+            <wp:extent cx="5400040" cy="1247140"/>
+            <wp:effectExtent l="0" t="0" r="0" b="0"/>
+            <wp:docPr id="11" name="Imagen 11"/>
+            <wp:cNvGraphicFramePr>
+              <a:graphicFrameLocks xmlns:a="http://schemas.openxmlformats.org/drawingml/2006/main" noChangeAspect="1"/>
+            </wp:cNvGraphicFramePr>
+            <a:graphic xmlns:a="http://schemas.openxmlformats.org/drawingml/2006/main">
+              <a:graphicData uri="http://schemas.openxmlformats.org/drawingml/2006/picture">
+                <pic:pic xmlns:pic="http://schemas.openxmlformats.org/drawingml/2006/picture">
+                  <pic:nvPicPr>
+                    <pic:cNvPr id="1" name=""/>
+                    <pic:cNvPicPr/>
+                  </pic:nvPicPr>
+                  <pic:blipFill>
+                    <a:blip r:embed="rId17"/>
+                    <a:stretch>
+                      <a:fillRect/>
+                    </a:stretch>
+                  </pic:blipFill>
+                  <pic:spPr>
+                    <a:xfrm>
+                      <a:off x="0" y="0"/>
+                      <a:ext cx="5400040" cy="1247140"/>
+                    </a:xfrm>
+                    <a:prstGeom prst="rect">
+                      <a:avLst/>
+                    </a:prstGeom>
+                  </pic:spPr>
+                </pic:pic>
+              </a:graphicData>
+            </a:graphic>
+          </wp:inline>
+        </w:drawing>
+      </w:r>
+    </w:p>
+    <w:p>
+      <w:pPr>
+        <w:jc w:val="both"/>
+        <w:rPr>
+          <w:rFonts w:ascii="Arial" w:hAnsi="Arial" w:cs="Arial"/>
+          <w:sz w:val="24"/>
+          <w:szCs w:val="24"/>
+          <w:u w:val="single"/>
+        </w:rPr>
+      </w:pPr>
+    </w:p>
+    <w:p>
+      <w:pPr>
+        <w:jc w:val="both"/>
+        <w:rPr>
+          <w:rFonts w:ascii="Arial" w:hAnsi="Arial" w:cs="Arial"/>
+          <w:b/>
+          <w:bCs/>
+          <w:color w:val="7030A0"/>
+          <w:sz w:val="24"/>
+          <w:szCs w:val="24"/>
+          <w:u w:val="single"/>
+        </w:rPr>
+      </w:pPr>
+      <w:r>
+        <w:rPr>
+          <w:rFonts w:ascii="Arial" w:hAnsi="Arial" w:cs="Arial"/>
+          <w:b/>
+          <w:bCs/>
+          <w:color w:val="7030A0"/>
+          <w:sz w:val="24"/>
+          <w:szCs w:val="24"/>
+        </w:rPr>
+        <w:t>-Resumen.</w:t>
+      </w:r>
+    </w:p>
+    <w:p>
+      <w:pPr>
+        <w:jc w:val="both"/>
+        <w:rPr>
+          <w:rFonts w:ascii="Arial" w:hAnsi="Arial" w:cs="Arial"/>
+          <w:sz w:val="24"/>
+          <w:szCs w:val="24"/>
+        </w:rPr>
+      </w:pPr>
+      <w:r>
+        <w:rPr>
+          <w:rFonts w:ascii="Arial" w:hAnsi="Arial" w:cs="Arial"/>
+          <w:noProof/>
+          <w:sz w:val="24"/>
+          <w:szCs w:val="24"/>
+        </w:rPr>
+        <w:drawing>
+          <wp:inline distT="0" distB="0" distL="0" distR="0" wp14:anchorId="17B11D13" wp14:editId="00B5123D">
+            <wp:extent cx="5400040" cy="2544445"/>
+            <wp:effectExtent l="0" t="0" r="0" b="8255"/>
+            <wp:docPr id="12" name="Imagen 12"/>
+            <wp:cNvGraphicFramePr>
+              <a:graphicFrameLocks xmlns:a="http://schemas.openxmlformats.org/drawingml/2006/main" noChangeAspect="1"/>
+            </wp:cNvGraphicFramePr>
+            <a:graphic xmlns:a="http://schemas.openxmlformats.org/drawingml/2006/main">
+              <a:graphicData uri="http://schemas.openxmlformats.org/drawingml/2006/picture">
+                <pic:pic xmlns:pic="http://schemas.openxmlformats.org/drawingml/2006/picture">
+                  <pic:nvPicPr>
+                    <pic:cNvPr id="1" name=""/>
+                    <pic:cNvPicPr/>
+                  </pic:nvPicPr>
+                  <pic:blipFill>
+                    <a:blip r:embed="rId18"/>
+                    <a:stretch>
+                      <a:fillRect/>
+                    </a:stretch>
+                  </pic:blipFill>
+                  <pic:spPr>
+                    <a:xfrm>
+                      <a:off x="0" y="0"/>
+                      <a:ext cx="5400040" cy="2544445"/>
+                    </a:xfrm>
+                    <a:prstGeom prst="rect">
+                      <a:avLst/>
+                    </a:prstGeom>
+                  </pic:spPr>
+                </pic:pic>
+              </a:graphicData>
+            </a:graphic>
+          </wp:inline>
+        </w:drawing>
+      </w:r>
+    </w:p>
+    <w:p>
+      <w:pPr>
+        <w:jc w:val="both"/>
+        <w:rPr>
+          <w:rFonts w:ascii="Arial" w:hAnsi="Arial" w:cs="Arial"/>
+          <w:sz w:val="24"/>
+          <w:szCs w:val="24"/>
+        </w:rPr>
+      </w:pPr>
+    </w:p>
+    <w:p>
+      <w:pPr>
+        <w:jc w:val="both"/>
+        <w:rPr>
+          <w:rFonts w:ascii="Arial" w:hAnsi="Arial" w:cs="Arial"/>
+          <w:b/>
+          <w:bCs/>
+          <w:color w:val="7030A0"/>
+          <w:sz w:val="24"/>
+          <w:szCs w:val="24"/>
+          <w:u w:val="single"/>
+        </w:rPr>
+      </w:pPr>
+      <w:r>
+        <w:rPr>
+          <w:rFonts w:ascii="Arial" w:hAnsi="Arial" w:cs="Arial"/>
+          <w:b/>
+          <w:bCs/>
+          <w:color w:val="7030A0"/>
+          <w:sz w:val="24"/>
+          <w:szCs w:val="24"/>
+        </w:rPr>
+        <w:t>•Ingles.</w:t>
+      </w:r>
+    </w:p>
+    <w:p>
+      <w:pPr>
+        <w:jc w:val="both"/>
+        <w:rPr>
+          <w:rFonts w:ascii="Arial" w:hAnsi="Arial" w:cs="Arial"/>
+          <w:b/>
+          <w:bCs/>
+          <w:color w:val="7030A0"/>
+          <w:sz w:val="24"/>
+          <w:szCs w:val="24"/>
+          <w:u w:val="single"/>
+        </w:rPr>
+      </w:pPr>
+      <w:r>
+        <w:rPr>
+          <w:rFonts w:ascii="Arial" w:hAnsi="Arial" w:cs="Arial"/>
+          <w:b/>
+          <w:bCs/>
+          <w:color w:val="7030A0"/>
+          <w:sz w:val="24"/>
+          <w:szCs w:val="24"/>
+        </w:rPr>
+        <w:t>-Tabla de frecuencias.</w:t>
+      </w:r>
+    </w:p>
+    <w:p>
+      <w:pPr>
+        <w:jc w:val="both"/>
+        <w:rPr>
+          <w:rFonts w:ascii="Arial" w:hAnsi="Arial" w:cs="Arial"/>
+          <w:sz w:val="24"/>
+          <w:szCs w:val="24"/>
+        </w:rPr>
+      </w:pPr>
+      <w:r>
+        <w:rPr>
+          <w:rFonts w:ascii="Arial" w:hAnsi="Arial" w:cs="Arial"/>
+          <w:noProof/>
+          <w:sz w:val="24"/>
+          <w:szCs w:val="24"/>
+        </w:rPr>
+        <w:lastRenderedPageBreak/>
+        <w:drawing>
+          <wp:inline distT="0" distB="0" distL="0" distR="0" wp14:anchorId="11EB039E" wp14:editId="7FF66DAE">
+            <wp:extent cx="5400040" cy="3669665"/>
+            <wp:effectExtent l="0" t="0" r="0" b="6985"/>
+            <wp:docPr id="14" name="Imagen 14"/>
+            <wp:cNvGraphicFramePr>
+              <a:graphicFrameLocks xmlns:a="http://schemas.openxmlformats.org/drawingml/2006/main" noChangeAspect="1"/>
+            </wp:cNvGraphicFramePr>
+            <a:graphic xmlns:a="http://schemas.openxmlformats.org/drawingml/2006/main">
+              <a:graphicData uri="http://schemas.openxmlformats.org/drawingml/2006/picture">
+                <pic:pic xmlns:pic="http://schemas.openxmlformats.org/drawingml/2006/picture">
+                  <pic:nvPicPr>
+                    <pic:cNvPr id="1" name=""/>
+                    <pic:cNvPicPr/>
+                  </pic:nvPicPr>
+                  <pic:blipFill>
+                    <a:blip r:embed="rId19"/>
+                    <a:stretch>
+                      <a:fillRect/>
+                    </a:stretch>
+                  </pic:blipFill>
+                  <pic:spPr>
+                    <a:xfrm>
+                      <a:off x="0" y="0"/>
+                      <a:ext cx="5400040" cy="3669665"/>
+                    </a:xfrm>
+                    <a:prstGeom prst="rect">
+                      <a:avLst/>
+                    </a:prstGeom>
+                  </pic:spPr>
+                </pic:pic>
+              </a:graphicData>
+            </a:graphic>
+          </wp:inline>
+        </w:drawing>
+      </w:r>
+    </w:p>
+    <w:p>
+      <w:pPr>
+        <w:jc w:val="both"/>
+        <w:rPr>
+          <w:rFonts w:ascii="Arial" w:hAnsi="Arial" w:cs="Arial"/>
+          <w:sz w:val="24"/>
+          <w:szCs w:val="24"/>
+        </w:rPr>
+      </w:pPr>
+      <w:r>
+        <w:rPr>
+          <w:rFonts w:ascii="Arial" w:hAnsi="Arial" w:cs="Arial"/>
+          <w:noProof/>
+          <w:sz w:val="24"/>
+          <w:szCs w:val="24"/>
+        </w:rPr>
+        <w:drawing>
+          <wp:inline distT="0" distB="0" distL="0" distR="0" wp14:anchorId="2BDAAFA3" wp14:editId="7F90CAC4">
+            <wp:extent cx="5400040" cy="1285875"/>
+            <wp:effectExtent l="0" t="0" r="0" b="9525"/>
+            <wp:docPr id="15" name="Imagen 15"/>
+            <wp:cNvGraphicFramePr>
+              <a:graphicFrameLocks xmlns:a="http://schemas.openxmlformats.org/drawingml/2006/main" noChangeAspect="1"/>
+            </wp:cNvGraphicFramePr>
+            <a:graphic xmlns:a="http://schemas.openxmlformats.org/drawingml/2006/main">
+              <a:graphicData uri="http://schemas.openxmlformats.org/drawingml/2006/picture">
+                <pic:pic xmlns:pic="http://schemas.openxmlformats.org/drawingml/2006/picture">
+                  <pic:nvPicPr>
+                    <pic:cNvPr id="1" name=""/>
+                    <pic:cNvPicPr/>
+                  </pic:nvPicPr>
+                  <pic:blipFill>
+                    <a:blip r:embed="rId20"/>
+                    <a:stretch>
+                      <a:fillRect/>
+                    </a:stretch>
+                  </pic:blipFill>
+                  <pic:spPr>
+                    <a:xfrm>
+                      <a:off x="0" y="0"/>
+                      <a:ext cx="5400040" cy="1285875"/>
+                    </a:xfrm>
+                    <a:prstGeom prst="rect">
+                      <a:avLst/>
+                    </a:prstGeom>
+                  </pic:spPr>
+                </pic:pic>
+              </a:graphicData>
+            </a:graphic>
+          </wp:inline>
+        </w:drawing>
+      </w:r>
+    </w:p>
+    <w:p>
+      <w:pPr>
+        <w:jc w:val="both"/>
+        <w:rPr>
+          <w:rFonts w:ascii="Arial" w:hAnsi="Arial" w:cs="Arial"/>
+          <w:color w:val="7030A0"/>
+          <w:sz w:val="24"/>
+          <w:szCs w:val="24"/>
+        </w:rPr>
+      </w:pPr>
+      <w:r>
+        <w:rPr>
+          <w:rFonts w:ascii="Arial" w:hAnsi="Arial" w:cs="Arial"/>
+          <w:color w:val="7030A0"/>
+          <w:sz w:val="24"/>
+          <w:szCs w:val="24"/>
+        </w:rPr>
+        <w:t>-Oraciones valorizadas.</w:t>
+      </w:r>
+    </w:p>
+    <w:p>
+      <w:pPr>
+        <w:jc w:val="both"/>
+        <w:rPr>
+          <w:rFonts w:ascii="Arial" w:hAnsi="Arial" w:cs="Arial"/>
+          <w:sz w:val="24"/>
+          <w:szCs w:val="24"/>
+        </w:rPr>
+      </w:pPr>
+      <w:r>
+        <w:rPr>
+          <w:rFonts w:ascii="Arial" w:hAnsi="Arial" w:cs="Arial"/>
+          <w:noProof/>
+          <w:sz w:val="24"/>
+          <w:szCs w:val="24"/>
+        </w:rPr>
+        <w:lastRenderedPageBreak/>
+        <w:drawing>
+          <wp:inline distT="0" distB="0" distL="0" distR="0" wp14:anchorId="70BFB723" wp14:editId="05E1B653">
+            <wp:extent cx="5400040" cy="3924300"/>
+            <wp:effectExtent l="0" t="0" r="0" b="0"/>
+            <wp:docPr id="16" name="Imagen 16"/>
+            <wp:cNvGraphicFramePr>
+              <a:graphicFrameLocks xmlns:a="http://schemas.openxmlformats.org/drawingml/2006/main" noChangeAspect="1"/>
+            </wp:cNvGraphicFramePr>
+            <a:graphic xmlns:a="http://schemas.openxmlformats.org/drawingml/2006/main">
+              <a:graphicData uri="http://schemas.openxmlformats.org/drawingml/2006/picture">
+                <pic:pic xmlns:pic="http://schemas.openxmlformats.org/drawingml/2006/picture">
+                  <pic:nvPicPr>
+                    <pic:cNvPr id="1" name=""/>
+                    <pic:cNvPicPr/>
+                  </pic:nvPicPr>
+                  <pic:blipFill>
+                    <a:blip r:embed="rId21"/>
+                    <a:stretch>
+                      <a:fillRect/>
+                    </a:stretch>
+                  </pic:blipFill>
+                  <pic:spPr>
+                    <a:xfrm>
+                      <a:off x="0" y="0"/>
+                      <a:ext cx="5400040" cy="3924300"/>
+                    </a:xfrm>
+                    <a:prstGeom prst="rect">
+                      <a:avLst/>
+                    </a:prstGeom>
+                  </pic:spPr>
+                </pic:pic>
+              </a:graphicData>
+            </a:graphic>
+          </wp:inline>
+        </w:drawing>
+      </w:r>
+    </w:p>
+    <w:p>
+      <w:pPr>
+        <w:jc w:val="both"/>
+        <w:rPr>
+          <w:rFonts w:ascii="Arial" w:hAnsi="Arial" w:cs="Arial"/>
+          <w:sz w:val="24"/>
+          <w:szCs w:val="24"/>
+        </w:rPr>
+      </w:pPr>
+      <w:r>
+        <w:rPr>
+          <w:rFonts w:ascii="Arial" w:hAnsi="Arial" w:cs="Arial"/>
+          <w:noProof/>
+          <w:sz w:val="24"/>
+          <w:szCs w:val="24"/>
+        </w:rPr>
+        <w:drawing>
+          <wp:inline distT="0" distB="0" distL="0" distR="0" wp14:anchorId="3F1C4453" wp14:editId="3A760A81">
+            <wp:extent cx="5400040" cy="490855"/>
+            <wp:effectExtent l="0" t="0" r="0" b="4445"/>
+            <wp:docPr id="17" name="Imagen 17"/>
+            <wp:cNvGraphicFramePr>
+              <a:graphicFrameLocks xmlns:a="http://schemas.openxmlformats.org/drawingml/2006/main" noChangeAspect="1"/>
+            </wp:cNvGraphicFramePr>
+            <a:graphic xmlns:a="http://schemas.openxmlformats.org/drawingml/2006/main">
+              <a:graphicData uri="http://schemas.openxmlformats.org/drawingml/2006/picture">
+                <pic:pic xmlns:pic="http://schemas.openxmlformats.org/drawingml/2006/picture">
+                  <pic:nvPicPr>
+                    <pic:cNvPr id="1" name=""/>
+                    <pic:cNvPicPr/>
+                  </pic:nvPicPr>
+                  <pic:blipFill>
+                    <a:blip r:embed="rId22"/>
+                    <a:stretch>
+                      <a:fillRect/>
+                    </a:stretch>
+                  </pic:blipFill>
+                  <pic:spPr>
+                    <a:xfrm>
+                      <a:off x="0" y="0"/>
+                      <a:ext cx="5400040" cy="490855"/>
+                    </a:xfrm>
+                    <a:prstGeom prst="rect">
+                      <a:avLst/>
+                    </a:prstGeom>
+                  </pic:spPr>
+                </pic:pic>
+              </a:graphicData>
+            </a:graphic>
+          </wp:inline>
+        </w:drawing>
+      </w:r>
+    </w:p>
+    <w:p>
+      <w:pPr>
+        <w:jc w:val="both"/>
+        <w:rPr>
+          <w:rFonts w:ascii="Arial" w:hAnsi="Arial" w:cs="Arial"/>
+          <w:b/>
+          <w:bCs/>
+          <w:color w:val="7030A0"/>
+          <w:sz w:val="24"/>
+          <w:szCs w:val="24"/>
+        </w:rPr>
+      </w:pPr>
+    </w:p>
+    <w:p>
+      <w:pPr>
+        <w:jc w:val="both"/>
+        <w:rPr>
+          <w:rFonts w:ascii="Arial" w:hAnsi="Arial" w:cs="Arial"/>
+          <w:b/>
+          <w:bCs/>
+          <w:color w:val="7030A0"/>
+          <w:sz w:val="24"/>
+          <w:szCs w:val="24"/>
+        </w:rPr>
+      </w:pPr>
+      <w:r>
+        <w:rPr>
+          <w:rFonts w:ascii="Arial" w:hAnsi="Arial" w:cs="Arial"/>
+          <w:b/>
+          <w:bCs/>
+          <w:color w:val="7030A0"/>
+          <w:sz w:val="24"/>
+          <w:szCs w:val="24"/>
+        </w:rPr>
+        <w:t xml:space="preserve">-Resumen. </w:t>
+      </w:r>
+    </w:p>
+    <w:p>
+      <w:pPr>
+        <w:jc w:val="both"/>
+        <w:rPr>
+          <w:rFonts w:ascii="Arial" w:hAnsi="Arial" w:cs="Arial"/>
+          <w:b/>
+          <w:bCs/>
+          <w:color w:val="7030A0"/>
+          <w:sz w:val="24"/>
+          <w:szCs w:val="24"/>
+        </w:rPr>
+      </w:pPr>
+      <w:r>
+        <w:rPr>
+          <w:rFonts w:ascii="Arial" w:hAnsi="Arial" w:cs="Arial"/>
+          <w:noProof/>
+          <w:sz w:val="24"/>
+          <w:szCs w:val="24"/>
+        </w:rPr>
+        <w:drawing>
+          <wp:inline distT="0" distB="0" distL="0" distR="0" wp14:anchorId="5D7DD559" wp14:editId="3F6E930B">
+            <wp:extent cx="5400040" cy="2461260"/>
+            <wp:effectExtent l="0" t="0" r="0" b="0"/>
+            <wp:docPr id="18" name="Imagen 18"/>
+            <wp:cNvGraphicFramePr>
+              <a:graphicFrameLocks xmlns:a="http://schemas.openxmlformats.org/drawingml/2006/main" noChangeAspect="1"/>
+            </wp:cNvGraphicFramePr>
+            <a:graphic xmlns:a="http://schemas.openxmlformats.org/drawingml/2006/main">
+              <a:graphicData uri="http://schemas.openxmlformats.org/drawingml/2006/picture">
+                <pic:pic xmlns:pic="http://schemas.openxmlformats.org/drawingml/2006/picture">
+                  <pic:nvPicPr>
+                    <pic:cNvPr id="1" name=""/>
+                    <pic:cNvPicPr/>
+                  </pic:nvPicPr>
+                  <pic:blipFill>
+                    <a:blip r:embed="rId23"/>
+                    <a:stretch>
+                      <a:fillRect/>
+                    </a:stretch>
+                  </pic:blipFill>
+                  <pic:spPr>
+                    <a:xfrm>
+                      <a:off x="0" y="0"/>
+                      <a:ext cx="5400040" cy="2461260"/>
+                    </a:xfrm>
+                    <a:prstGeom prst="rect">
+                      <a:avLst/>
+                    </a:prstGeom>
+                  </pic:spPr>
+                </pic:pic>
+              </a:graphicData>
+            </a:graphic>
+          </wp:inline>
+        </w:drawing>
+      </w:r>
+    </w:p>
+    <w:p>
+      <w:pPr>
+        <w:rPr>
+          <w:rFonts w:ascii="Arial" w:hAnsi="Arial" w:cs="Arial"/>
+          <w:b/>
+          <w:bCs/>
+          <w:color w:val="C00000"/>
+          <w:sz w:val="24"/>
+          <w:szCs w:val="24"/>
+        </w:rPr>
+      </w:pPr>
+    </w:p>
+    <w:p>
+      <w:pPr>
+        <w:rPr>
+          <w:rFonts w:ascii="Arial" w:hAnsi="Arial" w:cs="Arial"/>
+          <w:b/>
+          <w:bCs/>
+          <w:color w:val="C00000"/>
+          <w:sz w:val="24"/>
+          <w:szCs w:val="24"/>
+        </w:rPr>
+      </w:pPr>
+      <w:r>
+        <w:rPr>
+          <w:rFonts w:ascii="Arial" w:hAnsi="Arial" w:cs="Arial"/>
+          <w:b/>
+          <w:bCs/>
+          <w:color w:val="C00000"/>
+          <w:sz w:val="24"/>
+          <w:szCs w:val="24"/>
+        </w:rPr>
+        <w:lastRenderedPageBreak/>
+        <w:t>¿Qué hacer para tener una interfaz gráfica?</w:t>
+      </w:r>
+    </w:p>
+    <w:p>
+      <w:pPr>
+        <w:rPr>
+          <w:rFonts w:ascii="Arial" w:hAnsi="Arial" w:cs="Arial"/>
+          <w:sz w:val="24"/>
+          <w:szCs w:val="24"/>
+        </w:rPr>
+      </w:pPr>
+      <w:r>
+        <w:rPr>
+          <w:rFonts w:ascii="Arial" w:hAnsi="Arial" w:cs="Arial"/>
+          <w:sz w:val="24"/>
+          <w:szCs w:val="24"/>
+        </w:rPr>
+        <w:t>Primero para poder tener una interfaz gráfica e importar en nuestro código Q</w:t>
+      </w:r>
+      <w:r>
+        <w:rPr>
+          <w:rFonts w:ascii="Arial" w:hAnsi="Arial" w:cs="Arial"/>
+          <w:sz w:val="24"/>
+          <w:szCs w:val="24"/>
+        </w:rPr>
+        <w:t xml:space="preserve">t Core, QtGui, QtWidgets es necesario instalar PYQT5 librería que nos permitirá importar lo necesario para </w:t>
+      </w:r>
+      <w:proofErr w:type="gramStart"/>
+      <w:r>
+        <w:rPr>
+          <w:rFonts w:ascii="Arial" w:hAnsi="Arial" w:cs="Arial"/>
+          <w:sz w:val="24"/>
+          <w:szCs w:val="24"/>
+        </w:rPr>
+        <w:t>poder  mostrar</w:t>
+      </w:r>
+      <w:proofErr w:type="gramEnd"/>
+      <w:r>
+        <w:rPr>
+          <w:rFonts w:ascii="Arial" w:hAnsi="Arial" w:cs="Arial"/>
+          <w:sz w:val="24"/>
+          <w:szCs w:val="24"/>
+        </w:rPr>
+        <w:t xml:space="preserve"> al usuario una interfaz. </w:t>
+      </w:r>
+    </w:p>
+    <w:p>
+      <w:pPr>
+        <w:rPr>
+          <w:rFonts w:ascii="Arial" w:hAnsi="Arial" w:cs="Arial"/>
+          <w:b/>
+          <w:bCs/>
+          <w:color w:val="7030A0"/>
+          <w:sz w:val="24"/>
+          <w:szCs w:val="24"/>
+        </w:rPr>
+      </w:pPr>
+      <w:r>
+        <w:rPr>
+          <w:noProof/>
+        </w:rPr>
+        <w:drawing>
+          <wp:inline distT="0" distB="0" distL="0" distR="0" wp14:anchorId="6FF1E98E" wp14:editId="436071B6">
+            <wp:extent cx="5612130" cy="2937510"/>
+            <wp:effectExtent l="0" t="0" r="7620" b="0"/>
+            <wp:docPr id="20" name="Imagen 20"/>
+            <wp:cNvGraphicFramePr>
+              <a:graphicFrameLocks xmlns:a="http://schemas.openxmlformats.org/drawingml/2006/main" noChangeAspect="1"/>
+            </wp:cNvGraphicFramePr>
+            <a:graphic xmlns:a="http://schemas.openxmlformats.org/drawingml/2006/main">
+              <a:graphicData uri="http://schemas.openxmlformats.org/drawingml/2006/picture">
+                <pic:pic xmlns:pic="http://schemas.openxmlformats.org/drawingml/2006/picture">
+                  <pic:nvPicPr>
+                    <pic:cNvPr id="1" name=""/>
+                    <pic:cNvPicPr/>
+                  </pic:nvPicPr>
+                  <pic:blipFill>
+                    <a:blip r:embed="rId24"/>
+                    <a:stretch>
+                      <a:fillRect/>
+                    </a:stretch>
+                  </pic:blipFill>
+                  <pic:spPr>
+                    <a:xfrm>
+                      <a:off x="0" y="0"/>
+                      <a:ext cx="5612130" cy="2937510"/>
+                    </a:xfrm>
+                    <a:prstGeom prst="rect">
+                      <a:avLst/>
+                    </a:prstGeom>
+                  </pic:spPr>
+                </pic:pic>
+              </a:graphicData>
+            </a:graphic>
+          </wp:inline>
+        </w:drawing>
+      </w:r>
+    </w:p>
+    <w:p>
+      <w:pPr>
+        <w:rPr>
+          <w:rFonts w:ascii="Arial" w:hAnsi="Arial" w:cs="Arial"/>
+          <w:b/>
+          <w:bCs/>
+          <w:color w:val="7030A0"/>
+          <w:sz w:val="24"/>
+          <w:szCs w:val="24"/>
+        </w:rPr>
+      </w:pPr>
+      <w:r>
+        <w:rPr>
+          <w:rFonts w:ascii="Arial" w:hAnsi="Arial" w:cs="Arial"/>
+          <w:b/>
+          <w:bCs/>
+          <w:color w:val="7030A0"/>
+          <w:sz w:val="24"/>
+          <w:szCs w:val="24"/>
+        </w:rPr>
+        <w:t>•Menú.</w:t>
+      </w:r>
+    </w:p>
+    <w:p>
+      <w:pPr>
+        <w:rPr>
+          <w:rFonts w:ascii="Arial" w:hAnsi="Arial" w:cs="Arial"/>
+          <w:b/>
+          <w:bCs/>
+          <w:color w:val="7030A0"/>
+          <w:sz w:val="24"/>
+          <w:szCs w:val="24"/>
+          <w:u w:val="single"/>
+        </w:rPr>
+      </w:pPr>
+      <w:r>
+        <w:rPr>
+          <w:noProof/>
+        </w:rPr>
+        <w:drawing>
+          <wp:inline distT="0" distB="0" distL="0" distR="0" wp14:anchorId="606C1FD2" wp14:editId="1665F7E2">
+            <wp:extent cx="5612130" cy="301625"/>
+            <wp:effectExtent l="0" t="0" r="7620" b="3175"/>
+            <wp:docPr id="29" name="Imagen 29"/>
+            <wp:cNvGraphicFramePr>
+              <a:graphicFrameLocks xmlns:a="http://schemas.openxmlformats.org/drawingml/2006/main" noChangeAspect="1"/>
+            </wp:cNvGraphicFramePr>
+            <a:graphic xmlns:a="http://schemas.openxmlformats.org/drawingml/2006/main">
+              <a:graphicData uri="http://schemas.openxmlformats.org/drawingml/2006/picture">
+                <pic:pic xmlns:pic="http://schemas.openxmlformats.org/drawingml/2006/picture">
+                  <pic:nvPicPr>
+                    <pic:cNvPr id="1" name=""/>
+                    <pic:cNvPicPr/>
+                  </pic:nvPicPr>
+                  <pic:blipFill>
+                    <a:blip r:embed="rId25"/>
+                    <a:stretch>
+                      <a:fillRect/>
+                    </a:stretch>
+                  </pic:blipFill>
+                  <pic:spPr>
+                    <a:xfrm>
+                      <a:off x="0" y="0"/>
+                      <a:ext cx="5612130" cy="301625"/>
+                    </a:xfrm>
+                    <a:prstGeom prst="rect">
+                      <a:avLst/>
+                    </a:prstGeom>
+                  </pic:spPr>
+                </pic:pic>
+              </a:graphicData>
+            </a:graphic>
+          </wp:inline>
+        </w:drawing>
+      </w:r>
+    </w:p>
+    <w:p>
+      <w:pPr>
+        <w:rPr>
+          <w:rFonts w:ascii="Arial" w:hAnsi="Arial" w:cs="Arial"/>
+          <w:sz w:val="24"/>
+          <w:szCs w:val="24"/>
+        </w:rPr>
+      </w:pPr>
+      <w:r>
+        <w:rPr>
+          <w:rFonts w:ascii="Arial" w:hAnsi="Arial" w:cs="Arial"/>
+          <w:sz w:val="24"/>
+          <w:szCs w:val="24"/>
+        </w:rPr>
+        <w:t xml:space="preserve">Que nos genera la siguiente ventana. </w:t>
+      </w:r>
+    </w:p>
+    <w:p>
+      <w:pPr>
+        <w:rPr>
+          <w:rFonts w:ascii="Arial" w:hAnsi="Arial" w:cs="Arial"/>
+          <w:sz w:val="24"/>
+          <w:szCs w:val="24"/>
+        </w:rPr>
+      </w:pPr>
+      <w:r>
+        <w:rPr>
+          <w:noProof/>
+        </w:rPr>
+        <w:drawing>
+          <wp:inline distT="0" distB="0" distL="0" distR="0" wp14:anchorId="6F43A62A" wp14:editId="6F1A18AC">
+            <wp:extent cx="3419475" cy="2266950"/>
+            <wp:effectExtent l="0" t="0" r="9525" b="0"/>
+            <wp:docPr id="30" name="Imagen 30"/>
+            <wp:cNvGraphicFramePr>
+              <a:graphicFrameLocks xmlns:a="http://schemas.openxmlformats.org/drawingml/2006/main" noChangeAspect="1"/>
+            </wp:cNvGraphicFramePr>
+            <a:graphic xmlns:a="http://schemas.openxmlformats.org/drawingml/2006/main">
+              <a:graphicData uri="http://schemas.openxmlformats.org/drawingml/2006/picture">
+                <pic:pic xmlns:pic="http://schemas.openxmlformats.org/drawingml/2006/picture">
+                  <pic:nvPicPr>
+                    <pic:cNvPr id="1" name=""/>
+                    <pic:cNvPicPr/>
+                  </pic:nvPicPr>
+                  <pic:blipFill>
+                    <a:blip r:embed="rId26"/>
+                    <a:stretch>
+                      <a:fillRect/>
+                    </a:stretch>
+                  </pic:blipFill>
+                  <pic:spPr>
+                    <a:xfrm>
+                      <a:off x="0" y="0"/>
+                      <a:ext cx="3419475" cy="2266950"/>
+                    </a:xfrm>
+                    <a:prstGeom prst="rect">
+                      <a:avLst/>
+                    </a:prstGeom>
+                  </pic:spPr>
+                </pic:pic>
+              </a:graphicData>
+            </a:graphic>
+          </wp:inline>
+        </w:drawing>
+      </w:r>
+    </w:p>
+    <w:p>
+      <w:pPr>
+        <w:rPr>
+          <w:rFonts w:ascii="Arial" w:hAnsi="Arial" w:cs="Arial"/>
+          <w:sz w:val="24"/>
+          <w:szCs w:val="24"/>
+        </w:rPr>
+      </w:pPr>
+      <w:r>
+        <w:rPr>
+          <w:rFonts w:ascii="Arial" w:hAnsi="Arial" w:cs="Arial"/>
+          <w:sz w:val="24"/>
+          <w:szCs w:val="24"/>
+        </w:rPr>
+        <w:t xml:space="preserve">Al seleccionar el resumir texto podemos llegar a una nueva ventana donde podremos </w:t>
+      </w:r>
+      <w:r>
+        <w:rPr>
+          <w:rFonts w:ascii="Arial" w:hAnsi="Arial" w:cs="Arial"/>
+          <w:sz w:val="24"/>
+          <w:szCs w:val="24"/>
+        </w:rPr>
+        <w:t>introducir nuestro texto a resumir. Como se muestra a continuación.</w:t>
+      </w:r>
+    </w:p>
+    <w:p>
+      <w:pPr>
+        <w:rPr>
+          <w:rFonts w:ascii="Arial" w:hAnsi="Arial" w:cs="Arial"/>
+          <w:sz w:val="24"/>
+          <w:szCs w:val="24"/>
+        </w:rPr>
+      </w:pPr>
+    </w:p>
+    <w:p>
+      <w:pPr>
+        <w:rPr>
+          <w:rFonts w:ascii="Arial" w:hAnsi="Arial" w:cs="Arial"/>
+          <w:b/>
+          <w:bCs/>
+          <w:color w:val="7030A0"/>
+          <w:sz w:val="24"/>
+          <w:szCs w:val="24"/>
+        </w:rPr>
+      </w:pPr>
+      <w:r>
+        <w:rPr>
+          <w:rFonts w:ascii="Arial" w:hAnsi="Arial" w:cs="Arial"/>
+          <w:b/>
+          <w:bCs/>
+          <w:color w:val="7030A0"/>
+          <w:sz w:val="24"/>
+          <w:szCs w:val="24"/>
+        </w:rPr>
+        <w:lastRenderedPageBreak/>
+        <w:t xml:space="preserve">Texto desde el ordenador. </w:t>
+      </w:r>
+    </w:p>
+    <w:p>
+      <w:pPr>
+        <w:jc w:val="both"/>
+        <w:rPr>
+          <w:rFonts w:ascii="Arial" w:hAnsi="Arial" w:cs="Arial"/>
+          <w:sz w:val="24"/>
+          <w:szCs w:val="24"/>
+        </w:rPr>
+      </w:pPr>
+      <w:r>
+        <w:rPr>
+          <w:rFonts w:ascii="Arial" w:hAnsi="Arial" w:cs="Arial"/>
+          <w:sz w:val="24"/>
+          <w:szCs w:val="24"/>
+        </w:rPr>
+        <w:t>Una vez instalada nos debemos mover a la ruta donde se encuentra nuestra interfaz y ejecutar la ventana principal cuya extensión es .py. Como se muestra en la imagen siguiente</w:t>
+      </w:r>
+      <w:r>
+        <w:rPr>
+          <w:rFonts w:ascii="Arial" w:hAnsi="Arial" w:cs="Arial"/>
+          <w:sz w:val="24"/>
+          <w:szCs w:val="24"/>
+        </w:rPr>
+        <w:t>. Esta es una manera de poder visualizarla o bien nos podemos dirigir a este punto desde la ejecución del menú mostrada en el punto anterior.</w:t>
+      </w:r>
+    </w:p>
+    <w:p>
+      <w:pPr>
+        <w:jc w:val="both"/>
+        <w:rPr>
+          <w:rFonts w:ascii="Arial" w:hAnsi="Arial" w:cs="Arial"/>
+          <w:sz w:val="24"/>
+          <w:szCs w:val="24"/>
+        </w:rPr>
+      </w:pPr>
+      <w:r>
+        <w:rPr>
+          <w:noProof/>
+        </w:rPr>
+        <w:drawing>
+          <wp:inline distT="0" distB="0" distL="0" distR="0" wp14:anchorId="08FA9D90" wp14:editId="32EC51C2">
+            <wp:extent cx="5612130" cy="447675"/>
+            <wp:effectExtent l="0" t="0" r="7620" b="9525"/>
+            <wp:docPr id="21" name="Imagen 21"/>
+            <wp:cNvGraphicFramePr>
+              <a:graphicFrameLocks xmlns:a="http://schemas.openxmlformats.org/drawingml/2006/main" noChangeAspect="1"/>
+            </wp:cNvGraphicFramePr>
+            <a:graphic xmlns:a="http://schemas.openxmlformats.org/drawingml/2006/main">
+              <a:graphicData uri="http://schemas.openxmlformats.org/drawingml/2006/picture">
+                <pic:pic xmlns:pic="http://schemas.openxmlformats.org/drawingml/2006/picture">
+                  <pic:nvPicPr>
+                    <pic:cNvPr id="1" name=""/>
+                    <pic:cNvPicPr/>
+                  </pic:nvPicPr>
+                  <pic:blipFill>
+                    <a:blip r:embed="rId27"/>
+                    <a:stretch>
+                      <a:fillRect/>
+                    </a:stretch>
+                  </pic:blipFill>
+                  <pic:spPr>
+                    <a:xfrm>
+                      <a:off x="0" y="0"/>
+                      <a:ext cx="5612130" cy="447675"/>
+                    </a:xfrm>
+                    <a:prstGeom prst="rect">
+                      <a:avLst/>
+                    </a:prstGeom>
+                  </pic:spPr>
+                </pic:pic>
+              </a:graphicData>
+            </a:graphic>
+          </wp:inline>
+        </w:drawing>
+      </w:r>
+    </w:p>
+    <w:p>
+      <w:pPr>
+        <w:jc w:val="both"/>
+        <w:rPr>
+          <w:rFonts w:ascii="Arial" w:hAnsi="Arial" w:cs="Arial"/>
+          <w:sz w:val="24"/>
+          <w:szCs w:val="24"/>
+        </w:rPr>
+      </w:pPr>
+      <w:r>
+        <w:rPr>
+          <w:rFonts w:ascii="Arial" w:hAnsi="Arial" w:cs="Arial"/>
+          <w:sz w:val="24"/>
+          <w:szCs w:val="24"/>
+        </w:rPr>
+        <w:t xml:space="preserve">Con lo que obtendremos un resultado como el que se muestra a continuación, en la ventana introduciremos el texto a resumir y al presionar el botón de resumir obtendremos una tabla de frecuencias, oraciones valorizadas y el resumen. Asimismo </w:t>
+      </w:r>
+      <w:r>
+        <w:rPr>
+          <w:rFonts w:ascii="Arial" w:hAnsi="Arial" w:cs="Arial"/>
+          <w:sz w:val="24"/>
+          <w:szCs w:val="24"/>
+        </w:rPr>
+        <w:t xml:space="preserve">veremos una ventana emergente que nos indicará que nuestro resumen esta listo. </w:t>
+      </w:r>
+    </w:p>
+    <w:p>
+      <w:pPr>
+        <w:jc w:val="both"/>
+        <w:rPr>
+          <w:rFonts w:ascii="Arial" w:hAnsi="Arial" w:cs="Arial"/>
+          <w:sz w:val="24"/>
+          <w:szCs w:val="24"/>
+        </w:rPr>
+      </w:pPr>
+      <w:r>
+        <w:rPr>
+          <w:noProof/>
+        </w:rPr>
+        <w:drawing>
+          <wp:inline distT="0" distB="0" distL="0" distR="0" wp14:anchorId="064554B2" wp14:editId="5621F4BF">
+            <wp:extent cx="5612130" cy="4140835"/>
+            <wp:effectExtent l="0" t="0" r="7620" b="0"/>
+            <wp:docPr id="22" name="Imagen 22"/>
+            <wp:cNvGraphicFramePr>
+              <a:graphicFrameLocks xmlns:a="http://schemas.openxmlformats.org/drawingml/2006/main" noChangeAspect="1"/>
+            </wp:cNvGraphicFramePr>
+            <a:graphic xmlns:a="http://schemas.openxmlformats.org/drawingml/2006/main">
+              <a:graphicData uri="http://schemas.openxmlformats.org/drawingml/2006/picture">
+                <pic:pic xmlns:pic="http://schemas.openxmlformats.org/drawingml/2006/picture">
+                  <pic:nvPicPr>
+                    <pic:cNvPr id="1" name=""/>
+                    <pic:cNvPicPr/>
+                  </pic:nvPicPr>
+                  <pic:blipFill>
+                    <a:blip r:embed="rId28"/>
+                    <a:stretch>
+                      <a:fillRect/>
+                    </a:stretch>
+                  </pic:blipFill>
+                  <pic:spPr>
+                    <a:xfrm>
+                      <a:off x="0" y="0"/>
+                      <a:ext cx="5612130" cy="4140835"/>
+                    </a:xfrm>
+                    <a:prstGeom prst="rect">
+                      <a:avLst/>
+                    </a:prstGeom>
+                  </pic:spPr>
+                </pic:pic>
+              </a:graphicData>
+            </a:graphic>
+          </wp:inline>
+        </w:drawing>
+      </w:r>
+    </w:p>
+    <w:p>
+      <w:pPr>
+        <w:jc w:val="both"/>
+        <w:rPr>
+          <w:rFonts w:ascii="Arial" w:hAnsi="Arial" w:cs="Arial"/>
+          <w:sz w:val="24"/>
+          <w:szCs w:val="24"/>
+        </w:rPr>
+      </w:pPr>
+      <w:r>
+        <w:rPr>
+          <w:noProof/>
+        </w:rPr>
+        <w:lastRenderedPageBreak/>
+        <w:drawing>
+          <wp:inline distT="0" distB="0" distL="0" distR="0" wp14:anchorId="5A80E36F" wp14:editId="4D5E3635">
+            <wp:extent cx="4676775" cy="1990725"/>
+            <wp:effectExtent l="0" t="0" r="9525" b="9525"/>
+            <wp:docPr id="23" name="Imagen 23"/>
+            <wp:cNvGraphicFramePr>
+              <a:graphicFrameLocks xmlns:a="http://schemas.openxmlformats.org/drawingml/2006/main" noChangeAspect="1"/>
+            </wp:cNvGraphicFramePr>
+            <a:graphic xmlns:a="http://schemas.openxmlformats.org/drawingml/2006/main">
+              <a:graphicData uri="http://schemas.openxmlformats.org/drawingml/2006/picture">
+                <pic:pic xmlns:pic="http://schemas.openxmlformats.org/drawingml/2006/picture">
+                  <pic:nvPicPr>
+                    <pic:cNvPr id="1" name=""/>
+                    <pic:cNvPicPr/>
+                  </pic:nvPicPr>
+                  <pic:blipFill>
+                    <a:blip r:embed="rId29"/>
+                    <a:stretch>
+                      <a:fillRect/>
+                    </a:stretch>
+                  </pic:blipFill>
+                  <pic:spPr>
+                    <a:xfrm>
+                      <a:off x="0" y="0"/>
+                      <a:ext cx="4676775" cy="1990725"/>
+                    </a:xfrm>
+                    <a:prstGeom prst="rect">
+                      <a:avLst/>
+                    </a:prstGeom>
+                  </pic:spPr>
+                </pic:pic>
+              </a:graphicData>
+            </a:graphic>
+          </wp:inline>
+        </w:drawing>
+      </w:r>
+    </w:p>
+    <w:p>
+      <w:pPr>
+        <w:jc w:val="both"/>
+        <w:rPr>
+          <w:rFonts w:ascii="Arial" w:hAnsi="Arial" w:cs="Arial"/>
+          <w:sz w:val="24"/>
+          <w:szCs w:val="24"/>
+        </w:rPr>
+      </w:pPr>
+      <w:r>
+        <w:rPr>
+          <w:noProof/>
+        </w:rPr>
+        <w:drawing>
+          <wp:inline distT="0" distB="0" distL="0" distR="0" wp14:anchorId="2BE225BF" wp14:editId="3687A5E0">
+            <wp:extent cx="4943475" cy="1943100"/>
+            <wp:effectExtent l="0" t="0" r="9525" b="0"/>
+            <wp:docPr id="24" name="Imagen 24"/>
+            <wp:cNvGraphicFramePr>
+              <a:graphicFrameLocks xmlns:a="http://schemas.openxmlformats.org/drawingml/2006/main" noChangeAspect="1"/>
+            </wp:cNvGraphicFramePr>
+            <a:graphic xmlns:a="http://schemas.openxmlformats.org/drawingml/2006/main">
+              <a:graphicData uri="http://schemas.openxmlformats.org/drawingml/2006/picture">
+                <pic:pic xmlns:pic="http://schemas.openxmlformats.org/drawingml/2006/picture">
+                  <pic:nvPicPr>
+                    <pic:cNvPr id="1" name=""/>
+                    <pic:cNvPicPr/>
+                  </pic:nvPicPr>
+                  <pic:blipFill>
+                    <a:blip r:embed="rId30"/>
+                    <a:stretch>
+                      <a:fillRect/>
+                    </a:stretch>
+                  </pic:blipFill>
+                  <pic:spPr>
+                    <a:xfrm>
+                      <a:off x="0" y="0"/>
+                      <a:ext cx="4943475" cy="1943100"/>
+                    </a:xfrm>
+                    <a:prstGeom prst="rect">
+                      <a:avLst/>
+                    </a:prstGeom>
+                  </pic:spPr>
+                </pic:pic>
+              </a:graphicData>
+            </a:graphic>
+          </wp:inline>
+        </w:drawing>
+      </w:r>
+    </w:p>
+    <w:p>
+      <w:pPr>
+        <w:jc w:val="both"/>
+        <w:rPr>
+          <w:rFonts w:ascii="Arial" w:hAnsi="Arial" w:cs="Arial"/>
+          <w:sz w:val="24"/>
+          <w:szCs w:val="24"/>
+        </w:rPr>
+      </w:pPr>
+      <w:r>
+        <w:rPr>
+          <w:rFonts w:ascii="Arial" w:hAnsi="Arial" w:cs="Arial"/>
+          <w:sz w:val="24"/>
+          <w:szCs w:val="24"/>
+        </w:rPr>
+        <w:t xml:space="preserve">Al presionar ok podremos apreciar los campos ya mencionados. </w:t>
+      </w:r>
+    </w:p>
+    <w:p>
+      <w:pPr>
+        <w:jc w:val="both"/>
+        <w:rPr>
+          <w:noProof/>
+        </w:rPr>
+      </w:pPr>
+      <w:bookmarkStart w:id="12" w:name="_GoBack"/>
+      <w:r>
+        <w:rPr>
+          <w:noProof/>
+        </w:rPr>
+        <w:drawing>
+          <wp:anchor distT="0" distB="0" distL="114300" distR="114300" simplePos="0" relativeHeight="251665408" behindDoc="0" locked="0" layoutInCell="1" allowOverlap="1" wp14:anchorId="7F8FFC75">
+            <wp:simplePos x="0" y="0"/>
+            <wp:positionH relativeFrom="column">
+              <wp:posOffset>3110865</wp:posOffset>
+            </wp:positionH>
+            <wp:positionV relativeFrom="paragraph">
+              <wp:posOffset>9525</wp:posOffset>
+            </wp:positionV>
+            <wp:extent cx="2854325" cy="1571625"/>
+            <wp:effectExtent l="0" t="0" r="3175" b="9525"/>
+            <wp:wrapSquare wrapText="bothSides"/>
+            <wp:docPr id="26" name="Imagen 26"/>
+            <wp:cNvGraphicFramePr>
+              <a:graphicFrameLocks xmlns:a="http://schemas.openxmlformats.org/drawingml/2006/main" noChangeAspect="1"/>
+            </wp:cNvGraphicFramePr>
+            <a:graphic xmlns:a="http://schemas.openxmlformats.org/drawingml/2006/main">
+              <a:graphicData uri="http://schemas.openxmlformats.org/drawingml/2006/picture">
+                <pic:pic xmlns:pic="http://schemas.openxmlformats.org/drawingml/2006/picture">
+                  <pic:nvPicPr>
+                    <pic:cNvPr id="1" name=""/>
+                    <pic:cNvPicPr/>
+                  </pic:nvPicPr>
+                  <pic:blipFill>
+                    <a:blip r:embed="rId31">
+                      <a:extLst>
+                        <a:ext uri="{28A0092B-C50C-407E-A947-70E740481C1C}">
+                          <a14:useLocalDpi xmlns:a14="http://schemas.microsoft.com/office/drawing/2010/main" val="0"/>
+                        </a:ext>
+                      </a:extLst>
+                    </a:blip>
+                    <a:stretch>
+                      <a:fillRect/>
+                    </a:stretch>
+                  </pic:blipFill>
+                  <pic:spPr>
+                    <a:xfrm>
+                      <a:off x="0" y="0"/>
+                      <a:ext cx="2854325" cy="1571625"/>
+                    </a:xfrm>
+                    <a:prstGeom prst="rect">
+                      <a:avLst/>
+                    </a:prstGeom>
+                  </pic:spPr>
+                </pic:pic>
+              </a:graphicData>
+            </a:graphic>
+            <wp14:sizeRelH relativeFrom="page">
+              <wp14:pctWidth>0</wp14:pctWidth>
+            </wp14:sizeRelH>
+            <wp14:sizeRelV relativeFrom="page">
+              <wp14:pctHeight>0</wp14:pctHeight>
+            </wp14:sizeRelV>
+          </wp:anchor>
+        </w:drawing>
+      </w:r>
+      <w:bookmarkEnd w:id="12"/>
+      <w:r>
+        <w:rPr>
+          <w:noProof/>
+        </w:rPr>
+        <w:drawing>
+          <wp:inline distT="0" distB="0" distL="0" distR="0" wp14:anchorId="465F4944" wp14:editId="20DE8675">
+            <wp:extent cx="2952750" cy="1582133"/>
+            <wp:effectExtent l="0" t="0" r="0" b="0"/>
+            <wp:docPr id="25" name="Imagen 25"/>
+            <wp:cNvGraphicFramePr>
+              <a:graphicFrameLocks xmlns:a="http://schemas.openxmlformats.org/drawingml/2006/main" noChangeAspect="1"/>
+            </wp:cNvGraphicFramePr>
+            <a:graphic xmlns:a="http://schemas.openxmlformats.org/drawingml/2006/main">
+              <a:graphicData uri="http://schemas.openxmlformats.org/drawingml/2006/picture">
+                <pic:pic xmlns:pic="http://schemas.openxmlformats.org/drawingml/2006/picture">
+                  <pic:nvPicPr>
+                    <pic:cNvPr id="1" name=""/>
+                    <pic:cNvPicPr/>
+                  </pic:nvPicPr>
+                  <pic:blipFill>
+                    <a:blip r:embed="rId32"/>
+                    <a:stretch>
+                      <a:fillRect/>
+                    </a:stretch>
+                  </pic:blipFill>
+                  <pic:spPr>
+                    <a:xfrm>
+                      <a:off x="0" y="0"/>
+                      <a:ext cx="2956164" cy="1583962"/>
+                    </a:xfrm>
+                    <a:prstGeom prst="rect">
+                      <a:avLst/>
+                    </a:prstGeom>
+                  </pic:spPr>
+                </pic:pic>
+              </a:graphicData>
+            </a:graphic>
+          </wp:inline>
+        </w:drawing>
+      </w:r>
+      <w:r>
+        <w:rPr>
+          <w:noProof/>
+        </w:rPr>
         <w:t xml:space="preserve"> </w:t>
       </w:r>
-      <w:r>
+    </w:p>
+    <w:p>
+      <w:pPr>
+        <w:jc w:val="both"/>
+        <w:rPr>
+          <w:rFonts w:ascii="Arial" w:hAnsi="Arial" w:cs="Arial"/>
+          <w:sz w:val="24"/>
+          <w:szCs w:val="24"/>
+        </w:rPr>
+      </w:pPr>
+      <w:r>
+        <w:rPr>
+          <w:noProof/>
+        </w:rPr>
+        <w:drawing>
+          <wp:inline distT="0" distB="0" distL="0" distR="0" wp14:anchorId="747FB6EC" wp14:editId="4CC5C0B3">
+            <wp:extent cx="3352800" cy="1800225"/>
+            <wp:effectExtent l="0" t="0" r="0" b="9525"/>
+            <wp:docPr id="27" name="Imagen 27"/>
+            <wp:cNvGraphicFramePr>
+              <a:graphicFrameLocks xmlns:a="http://schemas.openxmlformats.org/drawingml/2006/main" noChangeAspect="1"/>
+            </wp:cNvGraphicFramePr>
+            <a:graphic xmlns:a="http://schemas.openxmlformats.org/drawingml/2006/main">
+              <a:graphicData uri="http://schemas.openxmlformats.org/drawingml/2006/picture">
+                <pic:pic xmlns:pic="http://schemas.openxmlformats.org/drawingml/2006/picture">
+                  <pic:nvPicPr>
+                    <pic:cNvPr id="1" name=""/>
+                    <pic:cNvPicPr/>
+                  </pic:nvPicPr>
+                  <pic:blipFill>
+                    <a:blip r:embed="rId33"/>
+                    <a:stretch>
+                      <a:fillRect/>
+                    </a:stretch>
+                  </pic:blipFill>
+                  <pic:spPr>
+                    <a:xfrm>
+                      <a:off x="0" y="0"/>
+                      <a:ext cx="3352800" cy="1800225"/>
+                    </a:xfrm>
+                    <a:prstGeom prst="rect">
+                      <a:avLst/>
+                    </a:prstGeom>
+                  </pic:spPr>
+                </pic:pic>
+              </a:graphicData>
+            </a:graphic>
+          </wp:inline>
+        </w:drawing>
+      </w:r>
+    </w:p>
+    <w:p>
+      <w:pPr>
+        <w:jc w:val="both"/>
+        <w:rPr>
+          <w:rFonts w:ascii="Arial" w:hAnsi="Arial" w:cs="Arial"/>
+          <w:sz w:val="24"/>
+          <w:szCs w:val="24"/>
+          <w:u w:val="single"/>
+        </w:rPr>
+      </w:pPr>
+      <w:r>
+        <w:rPr>
+          <w:noProof/>
+        </w:rPr>
+        <w:lastRenderedPageBreak/>
+        <w:drawing>
+          <wp:inline distT="0" distB="0" distL="0" distR="0" wp14:anchorId="0D1AEFA5" wp14:editId="6610F019">
+            <wp:extent cx="4324350" cy="1533525"/>
+            <wp:effectExtent l="0" t="0" r="0" b="9525"/>
+            <wp:docPr id="28" name="Imagen 28"/>
+            <wp:cNvGraphicFramePr>
+              <a:graphicFrameLocks xmlns:a="http://schemas.openxmlformats.org/drawingml/2006/main" noChangeAspect="1"/>
+            </wp:cNvGraphicFramePr>
+            <a:graphic xmlns:a="http://schemas.openxmlformats.org/drawingml/2006/main">
+              <a:graphicData uri="http://schemas.openxmlformats.org/drawingml/2006/picture">
+                <pic:pic xmlns:pic="http://schemas.openxmlformats.org/drawingml/2006/picture">
+                  <pic:nvPicPr>
+                    <pic:cNvPr id="1" name=""/>
+                    <pic:cNvPicPr/>
+                  </pic:nvPicPr>
+                  <pic:blipFill>
+                    <a:blip r:embed="rId34"/>
+                    <a:stretch>
+                      <a:fillRect/>
+                    </a:stretch>
+                  </pic:blipFill>
+                  <pic:spPr>
+                    <a:xfrm>
+                      <a:off x="0" y="0"/>
+                      <a:ext cx="4324350" cy="1533525"/>
+                    </a:xfrm>
+                    <a:prstGeom prst="rect">
+                      <a:avLst/>
+                    </a:prstGeom>
+                  </pic:spPr>
+                </pic:pic>
+              </a:graphicData>
+            </a:graphic>
+          </wp:inline>
+        </w:drawing>
+      </w:r>
+    </w:p>
+    <w:p>
+      <w:pPr>
+        <w:rPr>
+          <w:rFonts w:ascii="Arial" w:hAnsi="Arial" w:cs="Arial"/>
+          <w:b/>
+          <w:bCs/>
+          <w:color w:val="7030A0"/>
+          <w:sz w:val="24"/>
+          <w:szCs w:val="24"/>
+        </w:rPr>
+      </w:pPr>
+      <w:r>
+        <w:rPr>
+          <w:rFonts w:ascii="Arial" w:hAnsi="Arial" w:cs="Arial"/>
+          <w:b/>
+          <w:bCs/>
+          <w:color w:val="7030A0"/>
+          <w:sz w:val="24"/>
+          <w:szCs w:val="24"/>
+        </w:rPr>
+        <w:t xml:space="preserve">Texto desde el </w:t>
+      </w:r>
+      <w:r>
+        <w:rPr>
+          <w:rFonts w:ascii="Arial" w:hAnsi="Arial" w:cs="Arial"/>
+          <w:b/>
+          <w:bCs/>
+          <w:color w:val="7030A0"/>
+          <w:sz w:val="24"/>
+          <w:szCs w:val="24"/>
+        </w:rPr>
+        <w:t>URL</w:t>
+      </w:r>
+      <w:r>
+        <w:rPr>
+          <w:rFonts w:ascii="Arial" w:hAnsi="Arial" w:cs="Arial"/>
+          <w:b/>
+          <w:bCs/>
+          <w:color w:val="7030A0"/>
+          <w:sz w:val="24"/>
+          <w:szCs w:val="24"/>
+        </w:rPr>
+        <w:t>.</w:t>
+      </w:r>
+    </w:p>
+    <w:p>
+      <w:pPr>
+        <w:rPr>
+          <w:rFonts w:ascii="Arial" w:hAnsi="Arial" w:cs="Arial"/>
+          <w:b/>
+          <w:bCs/>
+          <w:color w:val="7030A0"/>
+          <w:sz w:val="24"/>
+          <w:szCs w:val="24"/>
+        </w:rPr>
+      </w:pPr>
+      <w:r>
+        <w:rPr>
+          <w:rFonts w:ascii="Arial" w:hAnsi="Arial" w:cs="Arial"/>
+          <w:b/>
+          <w:bCs/>
+          <w:color w:val="7030A0"/>
+          <w:sz w:val="24"/>
+          <w:szCs w:val="24"/>
+        </w:rPr>
+        <w:t xml:space="preserve"> </w:t>
+      </w:r>
+      <w:r>
+        <w:rPr>
+          <w:noProof/>
+        </w:rPr>
+        <w:drawing>
+          <wp:inline distT="0" distB="0" distL="0" distR="0" wp14:anchorId="2E1FD5A9" wp14:editId="6F03CC0F">
+            <wp:extent cx="5612130" cy="4326255"/>
+            <wp:effectExtent l="0" t="0" r="7620" b="0"/>
+            <wp:docPr id="31" name="Imagen 31"/>
+            <wp:cNvGraphicFramePr>
+              <a:graphicFrameLocks xmlns:a="http://schemas.openxmlformats.org/drawingml/2006/main" noChangeAspect="1"/>
+            </wp:cNvGraphicFramePr>
+            <a:graphic xmlns:a="http://schemas.openxmlformats.org/drawingml/2006/main">
+              <a:graphicData uri="http://schemas.openxmlformats.org/drawingml/2006/picture">
+                <pic:pic xmlns:pic="http://schemas.openxmlformats.org/drawingml/2006/picture">
+                  <pic:nvPicPr>
+                    <pic:cNvPr id="1" name=""/>
+                    <pic:cNvPicPr/>
+                  </pic:nvPicPr>
+                  <pic:blipFill>
+                    <a:blip r:embed="rId35"/>
+                    <a:stretch>
+                      <a:fillRect/>
+                    </a:stretch>
+                  </pic:blipFill>
+                  <pic:spPr>
+                    <a:xfrm>
+                      <a:off x="0" y="0"/>
+                      <a:ext cx="5612130" cy="4326255"/>
+                    </a:xfrm>
+                    <a:prstGeom prst="rect">
+                      <a:avLst/>
+                    </a:prstGeom>
+                  </pic:spPr>
+                </pic:pic>
+              </a:graphicData>
+            </a:graphic>
+          </wp:inline>
+        </w:drawing>
+      </w:r>
+    </w:p>
+    <w:p>
+      <w:pPr>
+        <w:rPr>
+          <w:rFonts w:ascii="Arial" w:hAnsi="Arial" w:cs="Arial"/>
+          <w:sz w:val="24"/>
+          <w:szCs w:val="24"/>
+        </w:rPr>
+      </w:pPr>
+      <w:r>
+        <w:rPr>
+          <w:rFonts w:ascii="Arial" w:hAnsi="Arial" w:cs="Arial"/>
+          <w:sz w:val="24"/>
+          <w:szCs w:val="24"/>
+        </w:rPr>
+        <w:t xml:space="preserve">Al introducir una URL podremos obtener un texto resumido de igual forma. </w:t>
+      </w:r>
+    </w:p>
+    <w:p>
+      <w:pPr>
+        <w:rPr>
+          <w:rFonts w:ascii="Arial" w:hAnsi="Arial" w:cs="Arial"/>
+          <w:sz w:val="24"/>
+          <w:szCs w:val="24"/>
+        </w:rPr>
+      </w:pPr>
+    </w:p>
+    <w:p>
+      <w:pPr>
+        <w:jc w:val="both"/>
+        <w:rPr>
+          <w:rFonts w:ascii="Arial" w:hAnsi="Arial" w:cs="Arial"/>
+          <w:sz w:val="24"/>
+          <w:szCs w:val="24"/>
+        </w:rPr>
+      </w:pPr>
+    </w:p>
+    <w:p/>
+    <w:p>
+      <w:pPr>
+        <w:pStyle w:val="Ttulo1"/>
         <w:rPr>
           <w:b/>
           <w:color w:val="000000"/>
           <w:sz w:val="36"/>
           <w:szCs w:val="36"/>
         </w:rPr>
-        <w:t>Método experimental</w:t>
-      </w:r>
-    </w:p>
-    <w:p>
-      <w:pPr>
-        <w:pStyle w:val="Ttulo3"/>
-        <w:widowControl w:val="0"/>
-        <w:spacing w:line="240" w:lineRule="auto"/>
-        <w:rPr>
-          <w:sz w:val="24"/>
-          <w:szCs w:val="24"/>
-        </w:rPr>
-      </w:pPr>
-      <w:bookmarkStart w:id="9" w:name="_cjcl4r9sr9fz" w:colFirst="0" w:colLast="0"/>
-      <w:bookmarkEnd w:id="9"/>
-      <w:r>
-        <w:rPr>
-          <w:sz w:val="24"/>
-          <w:szCs w:val="24"/>
-        </w:rPr>
-        <w:t>Datos ¿Cómo se obtuvieron?</w:t>
-      </w:r>
-    </w:p>
-    <w:p>
-      <w:pPr>
-        <w:pStyle w:val="Ttulo3"/>
-        <w:widowControl w:val="0"/>
-        <w:spacing w:line="240" w:lineRule="auto"/>
-        <w:rPr>
-          <w:sz w:val="24"/>
-          <w:szCs w:val="24"/>
-        </w:rPr>
-      </w:pPr>
-      <w:bookmarkStart w:id="10" w:name="_myohg9kd7osg" w:colFirst="0" w:colLast="0"/>
-      <w:bookmarkEnd w:id="10"/>
-      <w:r>
-        <w:rPr>
-          <w:sz w:val="24"/>
-          <w:szCs w:val="24"/>
-        </w:rPr>
-        <w:t xml:space="preserve">Descripción de su método </w:t>
-      </w:r>
-    </w:p>
-    <w:p>
-      <w:pPr>
-        <w:pStyle w:val="Ttulo3"/>
-        <w:widowControl w:val="0"/>
-        <w:spacing w:line="240" w:lineRule="auto"/>
-        <w:rPr>
-          <w:sz w:val="24"/>
-          <w:szCs w:val="24"/>
-        </w:rPr>
-      </w:pPr>
-      <w:bookmarkStart w:id="11" w:name="_flv771hsngry" w:colFirst="0" w:colLast="0"/>
-      <w:bookmarkEnd w:id="11"/>
-      <w:r>
-        <w:rPr>
-          <w:sz w:val="24"/>
-          <w:szCs w:val="24"/>
-        </w:rPr>
-        <w:t>Descripción del experimento</w:t>
-      </w:r>
-      <w:r>
-        <w:rPr>
-          <w:sz w:val="24"/>
-          <w:szCs w:val="24"/>
-        </w:rPr>
-        <w:t xml:space="preserve"> (Responder a la pregunta)</w:t>
-      </w:r>
-    </w:p>
-    <w:p>
-      <w:pPr>
-        <w:pStyle w:val="Ttulo3"/>
-        <w:widowControl w:val="0"/>
-        <w:spacing w:line="240" w:lineRule="auto"/>
-      </w:pPr>
-      <w:bookmarkStart w:id="12" w:name="_1ttobnke38lp" w:colFirst="0" w:colLast="0"/>
-      <w:bookmarkEnd w:id="12"/>
-      <w:r>
-        <w:rPr>
-          <w:sz w:val="24"/>
-          <w:szCs w:val="24"/>
-        </w:rPr>
-        <w:t>Presentación de resultados</w:t>
-      </w:r>
-    </w:p>
-    <w:p>
-      <w:pPr>
-        <w:pStyle w:val="Ttulo1"/>
+      </w:pPr>
+      <w:bookmarkStart w:id="13" w:name="_tajh1x6g08d" w:colFirst="0" w:colLast="0"/>
+      <w:bookmarkEnd w:id="13"/>
+      <w:r>
         <w:rPr>
           <w:b/>
           <w:color w:val="000000"/>
           <w:sz w:val="36"/>
           <w:szCs w:val="36"/>
         </w:rPr>
-      </w:pPr>
-      <w:bookmarkStart w:id="13" w:name="_tajh1x6g08d" w:colFirst="0" w:colLast="0"/>
-      <w:bookmarkEnd w:id="13"/>
+        <w:lastRenderedPageBreak/>
+        <w:t>IV.</w:t>
+      </w:r>
       <w:r>
         <w:rPr>
           <w:b/>
@@ -9147,7 +11163,7 @@
           <w:sz w:val="36"/>
           <w:szCs w:val="36"/>
         </w:rPr>
-        <w:t>IV.</w:t>
+        <w:t xml:space="preserve"> </w:t>
       </w:r>
       <w:r>
         <w:rPr>
@@ -9156,8 +11172,136 @@
           <w:sz w:val="36"/>
           <w:szCs w:val="36"/>
         </w:rPr>
-        <w:t xml:space="preserve"> </w:t>
-      </w:r>
+        <w:t>Conclusión</w:t>
+      </w:r>
+    </w:p>
+    <w:p>
+      <w:pPr>
+        <w:pStyle w:val="Ttulo3"/>
+        <w:widowControl w:val="0"/>
+        <w:spacing w:line="240" w:lineRule="auto"/>
+        <w:rPr>
+          <w:sz w:val="24"/>
+          <w:szCs w:val="24"/>
+          <w:u w:val="single"/>
+        </w:rPr>
+      </w:pPr>
+      <w:bookmarkStart w:id="14" w:name="_jjcxji5veuf" w:colFirst="0" w:colLast="0"/>
+      <w:bookmarkEnd w:id="14"/>
+      <w:r>
+        <w:rPr>
+          <w:sz w:val="24"/>
+          <w:szCs w:val="24"/>
+        </w:rPr>
+        <w:t>Discusión de resultados</w:t>
+      </w:r>
+    </w:p>
+    <w:p>
+      <w:pPr>
+        <w:pStyle w:val="Ttulo3"/>
+        <w:widowControl w:val="0"/>
+        <w:spacing w:line="240" w:lineRule="auto"/>
+        <w:rPr>
+          <w:sz w:val="24"/>
+          <w:szCs w:val="24"/>
+        </w:rPr>
+      </w:pPr>
+      <w:bookmarkStart w:id="15" w:name="_g91yfzfw2xgv" w:colFirst="0" w:colLast="0"/>
+      <w:bookmarkEnd w:id="15"/>
+      <w:r>
+        <w:rPr>
+          <w:sz w:val="24"/>
+          <w:szCs w:val="24"/>
+        </w:rPr>
+        <w:t xml:space="preserve">Descripción de observaciones </w:t>
+      </w:r>
+    </w:p>
+    <w:p>
+      <w:pPr>
+        <w:pStyle w:val="Ttulo3"/>
+        <w:widowControl w:val="0"/>
+        <w:spacing w:line="240" w:lineRule="auto"/>
+      </w:pPr>
+      <w:bookmarkStart w:id="16" w:name="_l1d4xpkv055f" w:colFirst="0" w:colLast="0"/>
+      <w:bookmarkEnd w:id="16"/>
+      <w:r>
+        <w:rPr>
+          <w:sz w:val="24"/>
+          <w:szCs w:val="24"/>
+        </w:rPr>
+        <w:t>Trabajo futuro</w:t>
+      </w:r>
+    </w:p>
+    <w:p/>
+    <w:p>
+      <w:pPr>
+        <w:jc w:val="both"/>
+        <w:rPr>
+          <w:b/>
+        </w:rPr>
+      </w:pPr>
+      <w:r>
+        <w:rPr>
+          <w:b/>
+        </w:rPr>
+        <w:t>Buendía Valdivia María Angélica</w:t>
+      </w:r>
+    </w:p>
+    <w:p>
+      <w:pPr>
+        <w:jc w:val="both"/>
+        <w:rPr>
+          <w:b/>
+        </w:rPr>
+      </w:pPr>
+      <w:r>
+        <w:rPr>
+          <w:b/>
+        </w:rPr>
+        <w:t>Isabel Gómez Yareli Elizabeth</w:t>
+      </w:r>
+    </w:p>
+    <w:p>
+      <w:pPr>
+        <w:jc w:val="both"/>
+      </w:pPr>
+      <w:r>
+        <w:rPr>
+          <w:b/>
+        </w:rPr>
+        <w:t>Zagoya Medallo Roberto Uriel</w:t>
+      </w:r>
+    </w:p>
+    <w:p/>
+    <w:p>
+      <w:pPr>
+        <w:jc w:val="both"/>
+        <w:rPr>
+          <w:b/>
+        </w:rPr>
+      </w:pPr>
+    </w:p>
+    <w:p>
+      <w:pPr>
+        <w:jc w:val="both"/>
+        <w:rPr>
+          <w:b/>
+          <w:sz w:val="36"/>
+          <w:szCs w:val="36"/>
+        </w:rPr>
+      </w:pPr>
+    </w:p>
+    <w:p>
+      <w:pPr>
+        <w:pStyle w:val="Ttulo1"/>
+        <w:rPr>
+          <w:b/>
+          <w:sz w:val="36"/>
+          <w:szCs w:val="36"/>
+        </w:rPr>
+      </w:pPr>
+      <w:bookmarkStart w:id="17" w:name="_m4xtkaq771sx" w:colFirst="0" w:colLast="0"/>
+      <w:bookmarkEnd w:id="17"/>
       <w:r>
         <w:rPr>
           <w:b/>
@@ -9165,135 +11309,8 @@
           <w:sz w:val="36"/>
           <w:szCs w:val="36"/>
         </w:rPr>
-        <w:t>Conclusión</w:t>
-      </w:r>
-    </w:p>
-    <w:p>
-      <w:pPr>
-        <w:pStyle w:val="Ttulo3"/>
-        <w:widowControl w:val="0"/>
-        <w:spacing w:line="240" w:lineRule="auto"/>
-        <w:rPr>
-          <w:sz w:val="24"/>
-          <w:szCs w:val="24"/>
-        </w:rPr>
-      </w:pPr>
-      <w:bookmarkStart w:id="14" w:name="_jjcxji5veuf" w:colFirst="0" w:colLast="0"/>
-      <w:bookmarkEnd w:id="14"/>
-      <w:r>
-        <w:rPr>
-          <w:sz w:val="24"/>
-          <w:szCs w:val="24"/>
-        </w:rPr>
-        <w:t>Discusión de resultados</w:t>
-      </w:r>
-    </w:p>
-    <w:p>
-      <w:pPr>
-        <w:pStyle w:val="Ttulo3"/>
-        <w:widowControl w:val="0"/>
-        <w:spacing w:line="240" w:lineRule="auto"/>
-        <w:rPr>
-          <w:sz w:val="24"/>
-          <w:szCs w:val="24"/>
-        </w:rPr>
-      </w:pPr>
-      <w:bookmarkStart w:id="15" w:name="_g91yfzfw2xgv" w:colFirst="0" w:colLast="0"/>
-      <w:bookmarkEnd w:id="15"/>
-      <w:r>
-        <w:rPr>
-          <w:sz w:val="24"/>
-          <w:szCs w:val="24"/>
-        </w:rPr>
-        <w:t xml:space="preserve">Descripción de observaciones </w:t>
-      </w:r>
-    </w:p>
-    <w:p>
-      <w:pPr>
-        <w:pStyle w:val="Ttulo3"/>
-        <w:widowControl w:val="0"/>
-        <w:spacing w:line="240" w:lineRule="auto"/>
-      </w:pPr>
-      <w:bookmarkStart w:id="16" w:name="_l1d4xpkv055f" w:colFirst="0" w:colLast="0"/>
-      <w:bookmarkEnd w:id="16"/>
-      <w:r>
-        <w:rPr>
-          <w:sz w:val="24"/>
-          <w:szCs w:val="24"/>
-        </w:rPr>
-        <w:t>Trabajo futuro</w:t>
-      </w:r>
-    </w:p>
-    <w:p/>
-    <w:p>
-      <w:pPr>
-        <w:jc w:val="both"/>
-        <w:rPr>
-          <w:b/>
-        </w:rPr>
-      </w:pPr>
-      <w:r>
-        <w:rPr>
-          <w:b/>
-        </w:rPr>
-        <w:t>Buendía Valdivia María Angélica</w:t>
-      </w:r>
-    </w:p>
-    <w:p>
-      <w:pPr>
-        <w:jc w:val="both"/>
-        <w:rPr>
-          <w:b/>
-        </w:rPr>
-      </w:pPr>
-      <w:r>
-        <w:rPr>
-          <w:b/>
-        </w:rPr>
-        <w:t>Isabel Gómez Yareli Elizabeth</w:t>
-      </w:r>
-    </w:p>
-    <w:p>
-      <w:pPr>
-        <w:jc w:val="both"/>
-      </w:pPr>
-      <w:r>
-        <w:rPr>
-          <w:b/>
-        </w:rPr>
-        <w:t>Zagoya Medallo Roberto Uriel</w:t>
-      </w:r>
-    </w:p>
-    <w:p/>
-    <w:p>
-      <w:pPr>
-        <w:jc w:val="both"/>
-        <w:rPr>
-          <w:b/>
-        </w:rPr>
-      </w:pPr>
-    </w:p>
-    <w:p>
-      <w:pPr>
-        <w:jc w:val="both"/>
-        <w:rPr>
-          <w:b/>
-          <w:sz w:val="36"/>
-          <w:szCs w:val="36"/>
-        </w:rPr>
-      </w:pPr>
-    </w:p>
-    <w:p>
-      <w:pPr>
-        <w:pStyle w:val="Ttulo1"/>
-        <w:rPr>
-          <w:b/>
-          <w:sz w:val="36"/>
-          <w:szCs w:val="36"/>
-        </w:rPr>
-      </w:pPr>
-      <w:bookmarkStart w:id="17" w:name="_m4xtkaq771sx" w:colFirst="0" w:colLast="0"/>
-      <w:bookmarkEnd w:id="17"/>
+        <w:t>V.</w:t>
+      </w:r>
       <w:r>
         <w:rPr>
           <w:b/>
@@ -9301,7 +11318,7 @@
           <w:sz w:val="36"/>
           <w:szCs w:val="36"/>
         </w:rPr>
-        <w:t>V.</w:t>
+        <w:t xml:space="preserve"> </w:t>
       </w:r>
       <w:r>
         <w:rPr>
@@ -9310,15 +11327,6 @@
           <w:sz w:val="36"/>
           <w:szCs w:val="36"/>
         </w:rPr>
-        <w:t xml:space="preserve"> </w:t>
-      </w:r>
-      <w:r>
-        <w:rPr>
-          <w:b/>
-          <w:color w:val="000000"/>
-          <w:sz w:val="36"/>
-          <w:szCs w:val="36"/>
-        </w:rPr>
         <w:t>Referencias</w:t>
       </w:r>
     </w:p>
@@ -9383,7 +11391,7 @@
       </w:r>
     </w:p>
     <w:p>
-      <w:hyperlink r:id="rId14" w:history="1">
+      <w:hyperlink r:id="rId36" w:history="1">
         <w:r>
           <w:rPr>
             <w:rStyle w:val="Hipervnculo"/>
@@ -9394,7 +11402,7 @@
       </w:hyperlink>
     </w:p>
     <w:sectPr>
-      <w:footerReference w:type="default" r:id="rId15"/>
+      <w:footerReference w:type="default" r:id="rId37"/>
       <w:pgSz w:w="12240" w:h="15840"/>
       <w:pgMar w:top="1417" w:right="1701" w:bottom="1417" w:left="1701" w:header="708" w:footer="708" w:gutter="0"/>
       <w:pgNumType w:start="1"/>
@@ -9727,6 +11735,95 @@
     </w:lvl>
   </w:abstractNum>
   <w:abstractNum w:abstractNumId="1" w15:restartNumberingAfterBreak="0">
+    <w:nsid w:val="15F457A0"/>
+    <w:multiLevelType w:val="hybridMultilevel"/>
+    <w:tmpl w:val="70C48DEE"/>
+    <w:lvl w:ilvl="0" w:tplc="0C0A000F">
+      <w:start w:val="1"/>
+      <w:numFmt w:val="decimal"/>
+      <w:lvlText w:val="%1."/>
+      <w:lvlJc w:val="left"/>
+      <w:pPr>
+        <w:ind w:left="720" w:hanging="360"/>
+      </w:pPr>
+      <w:rPr>
+        <w:rFonts w:hint="default"/>
+      </w:rPr>
+    </w:lvl>
+    <w:lvl w:ilvl="1" w:tplc="0C0A0019" w:tentative="1">
+      <w:start w:val="1"/>
+      <w:numFmt w:val="lowerLetter"/>
+      <w:lvlText w:val="%2."/>
+      <w:lvlJc w:val="left"/>
+      <w:pPr>
+        <w:ind w:left="1440" w:hanging="360"/>
+      </w:pPr>
+    </w:lvl>
+    <w:lvl w:ilvl="2" w:tplc="0C0A001B" w:tentative="1">
+      <w:start w:val="1"/>
+      <w:numFmt w:val="lowerRoman"/>
+      <w:lvlText w:val="%3."/>
+      <w:lvlJc w:val="right"/>
+      <w:pPr>
+        <w:ind w:left="2160" w:hanging="180"/>
+      </w:pPr>
+    </w:lvl>
+    <w:lvl w:ilvl="3" w:tplc="0C0A000F" w:tentative="1">
+      <w:start w:val="1"/>
+      <w:numFmt w:val="decimal"/>
+      <w:lvlText w:val="%4."/>
+      <w:lvlJc w:val="left"/>
+      <w:pPr>
+        <w:ind w:left="2880" w:hanging="360"/>
+      </w:pPr>
+    </w:lvl>
+    <w:lvl w:ilvl="4" w:tplc="0C0A0019" w:tentative="1">
+      <w:start w:val="1"/>
+      <w:numFmt w:val="lowerLetter"/>
+      <w:lvlText w:val="%5."/>
+      <w:lvlJc w:val="left"/>
+      <w:pPr>
+        <w:ind w:left="3600" w:hanging="360"/>
+      </w:pPr>
+    </w:lvl>
+    <w:lvl w:ilvl="5" w:tplc="0C0A001B" w:tentative="1">
+      <w:start w:val="1"/>
+      <w:numFmt w:val="lowerRoman"/>
+      <w:lvlText w:val="%6."/>
+      <w:lvlJc w:val="right"/>
+      <w:pPr>
+        <w:ind w:left="4320" w:hanging="180"/>
+      </w:pPr>
+    </w:lvl>
+    <w:lvl w:ilvl="6" w:tplc="0C0A000F" w:tentative="1">
+      <w:start w:val="1"/>
+      <w:numFmt w:val="decimal"/>
+      <w:lvlText w:val="%7."/>
+      <w:lvlJc w:val="left"/>
+      <w:pPr>
+        <w:ind w:left="5040" w:hanging="360"/>
+      </w:pPr>
+    </w:lvl>
+    <w:lvl w:ilvl="7" w:tplc="0C0A0019" w:tentative="1">
+      <w:start w:val="1"/>
+      <w:numFmt w:val="lowerLetter"/>
+      <w:lvlText w:val="%8."/>
+      <w:lvlJc w:val="left"/>
+      <w:pPr>
+        <w:ind w:left="5760" w:hanging="360"/>
+      </w:pPr>
+    </w:lvl>
+    <w:lvl w:ilvl="8" w:tplc="0C0A001B" w:tentative="1">
+      <w:start w:val="1"/>
+      <w:numFmt w:val="lowerRoman"/>
+      <w:lvlText w:val="%9."/>
+      <w:lvlJc w:val="right"/>
+      <w:pPr>
+        <w:ind w:left="6480" w:hanging="180"/>
+      </w:pPr>
+    </w:lvl>
+  </w:abstractNum>
+  <w:abstractNum w:abstractNumId="2" w15:restartNumberingAfterBreak="0">
     <w:nsid w:val="37F2710A"/>
     <w:multiLevelType w:val="hybridMultilevel"/>
     <w:tmpl w:val="BDF85966"/>
@@ -9839,7 +11936,7 @@
       </w:rPr>
     </w:lvl>
   </w:abstractNum>
-  <w:abstractNum w:abstractNumId="2" w15:restartNumberingAfterBreak="0">
+  <w:abstractNum w:abstractNumId="3" w15:restartNumberingAfterBreak="0">
     <w:nsid w:val="395830C8"/>
     <w:multiLevelType w:val="multilevel"/>
     <w:tmpl w:val="6CCA02E2"/>
@@ -9952,7 +12049,7 @@
       </w:pPr>
     </w:lvl>
   </w:abstractNum>
-  <w:abstractNum w:abstractNumId="3" w15:restartNumberingAfterBreak="0">
+  <w:abstractNum w:abstractNumId="4" w15:restartNumberingAfterBreak="0">
     <w:nsid w:val="40AD706F"/>
     <w:multiLevelType w:val="multilevel"/>
     <w:tmpl w:val="4D065976"/>
@@ -10101,7 +12198,7 @@
       </w:rPr>
     </w:lvl>
   </w:abstractNum>
-  <w:abstractNum w:abstractNumId="4" w15:restartNumberingAfterBreak="0">
+  <w:abstractNum w:abstractNumId="5" w15:restartNumberingAfterBreak="0">
     <w:nsid w:val="4CA80982"/>
     <w:multiLevelType w:val="multilevel"/>
     <w:tmpl w:val="D4B843B6"/>
@@ -10214,7 +12311,7 @@
       </w:rPr>
     </w:lvl>
   </w:abstractNum>
-  <w:abstractNum w:abstractNumId="5" w15:restartNumberingAfterBreak="0">
+  <w:abstractNum w:abstractNumId="6" w15:restartNumberingAfterBreak="0">
     <w:nsid w:val="51F56491"/>
     <w:multiLevelType w:val="multilevel"/>
     <w:tmpl w:val="93024F7C"/>
@@ -10327,7 +12424,7 @@
       </w:rPr>
     </w:lvl>
   </w:abstractNum>
-  <w:abstractNum w:abstractNumId="6" w15:restartNumberingAfterBreak="0">
+  <w:abstractNum w:abstractNumId="7" w15:restartNumberingAfterBreak="0">
     <w:nsid w:val="53937070"/>
     <w:multiLevelType w:val="multilevel"/>
     <w:tmpl w:val="7298A012"/>
@@ -10476,7 +12573,7 @@
       </w:rPr>
     </w:lvl>
   </w:abstractNum>
-  <w:abstractNum w:abstractNumId="7" w15:restartNumberingAfterBreak="0">
+  <w:abstractNum w:abstractNumId="8" w15:restartNumberingAfterBreak="0">
     <w:nsid w:val="6CE7369A"/>
     <w:multiLevelType w:val="multilevel"/>
     <w:tmpl w:val="064AAEA4"/>
@@ -10590,28 +12687,31 @@
     </w:lvl>
   </w:abstractNum>
   <w:num w:numId="1">
+    <w:abstractNumId w:val="6"/>
+  </w:num>
+  <w:num w:numId="2">
     <w:abstractNumId w:val="5"/>
   </w:num>
-  <w:num w:numId="2">
+  <w:num w:numId="3">
+    <w:abstractNumId w:val="7"/>
+  </w:num>
+  <w:num w:numId="4">
     <w:abstractNumId w:val="4"/>
   </w:num>
-  <w:num w:numId="3">
-    <w:abstractNumId w:val="6"/>
+  <w:num w:numId="5">
+    <w:abstractNumId w:val="8"/>
   </w:num>
-  <w:num w:numId="4">
+  <w:num w:numId="6">
     <w:abstractNumId w:val="3"/>
   </w:num>
-  <w:num w:numId="5">
-    <w:abstractNumId w:val="7"/>
-  </w:num>
-  <w:num w:numId="6">
+  <w:num w:numId="7">
     <w:abstractNumId w:val="2"/>
-  </w:num>
-  <w:num w:numId="7">
-    <w:abstractNumId w:val="1"/>
   </w:num>
   <w:num w:numId="8">
     <w:abstractNumId w:val="0"/>
+  </w:num>
+  <w:num w:numId="9">
+    <w:abstractNumId w:val="1"/>
   </w:num>
 </w:numbering>
 </file>

--- a/Proyecto-AyPIDT-Resumen.docx
+++ b/Proyecto-AyPIDT-Resumen.docx
@@ -1,6 +1,6 @@
 
 <file path=word/document.xml><?xml version="1.0" encoding="utf-8"?>
-<w:document xmlns:wpc="http://schemas.microsoft.com/office/word/2010/wordprocessingCanvas" xmlns:cx="http://schemas.microsoft.com/office/drawing/2014/chartex" xmlns:cx1="http://schemas.microsoft.com/office/drawing/2015/9/8/chartex" xmlns:cx2="http://schemas.microsoft.com/office/drawing/2015/10/21/chartex" xmlns:cx3="http://schemas.microsoft.com/office/drawing/2016/5/9/chartex" xmlns:cx4="http://schemas.microsoft.com/office/drawing/2016/5/10/chartex" xmlns:cx5="http://schemas.microsoft.com/office/drawing/2016/5/11/chartex" xmlns:cx6="http://schemas.microsoft.com/office/drawing/2016/5/12/chartex" xmlns:cx7="http://schemas.microsoft.com/office/drawing/2016/5/13/chartex" xmlns:cx8="http://schemas.microsoft.com/office/drawing/2016/5/14/chartex" xmlns:mc="http://schemas.openxmlformats.org/markup-compatibility/2006" xmlns:aink="http://schemas.microsoft.com/office/drawing/2016/ink" xmlns:am3d="http://schemas.microsoft.com/office/drawing/2017/model3d" xmlns:o="urn:schemas-microsoft-com:office:office" xmlns:r="http://schemas.openxmlformats.org/officeDocument/2006/relationships" xmlns:m="http://schemas.openxmlformats.org/officeDocument/2006/math" xmlns:v="urn:schemas-microsoft-com:vml" xmlns:wp14="http://schemas.microsoft.com/office/word/2010/wordprocessingDrawing" xmlns:wp="http://schemas.openxmlformats.org/drawingml/2006/wordprocessingDrawing" xmlns:w10="urn:schemas-microsoft-com:office:word" xmlns:w="http://schemas.openxmlformats.org/wordprocessingml/2006/main" xmlns:w14="http://schemas.microsoft.com/office/word/2010/wordml" xmlns:w15="http://schemas.microsoft.com/office/word/2012/wordml" xmlns:w16cid="http://schemas.microsoft.com/office/word/2016/wordml/cid" xmlns:w16se="http://schemas.microsoft.com/office/word/2015/wordml/symex" xmlns:wpg="http://schemas.microsoft.com/office/word/2010/wordprocessingGroup" xmlns:wpi="http://schemas.microsoft.com/office/word/2010/wordprocessingInk" xmlns:wne="http://schemas.microsoft.com/office/word/2006/wordml" xmlns:wps="http://schemas.microsoft.com/office/word/2010/wordprocessingShape" mc:Ignorable="w14 w15 w16se w16cid wp14">
+<w:document xmlns:wpc="http://schemas.microsoft.com/office/word/2010/wordprocessingCanvas" xmlns:cx="http://schemas.microsoft.com/office/drawing/2014/chartex" xmlns:cx1="http://schemas.microsoft.com/office/drawing/2015/9/8/chartex" xmlns:cx2="http://schemas.microsoft.com/office/drawing/2015/10/21/chartex" xmlns:cx3="http://schemas.microsoft.com/office/drawing/2016/5/9/chartex" xmlns:cx4="http://schemas.microsoft.com/office/drawing/2016/5/10/chartex" xmlns:cx5="http://schemas.microsoft.com/office/drawing/2016/5/11/chartex" xmlns:cx6="http://schemas.microsoft.com/office/drawing/2016/5/12/chartex" xmlns:cx7="http://schemas.microsoft.com/office/drawing/2016/5/13/chartex" xmlns:cx8="http://schemas.microsoft.com/office/drawing/2016/5/14/chartex" xmlns:mc="http://schemas.openxmlformats.org/markup-compatibility/2006" xmlns:aink="http://schemas.microsoft.com/office/drawing/2016/ink" xmlns:am3d="http://schemas.microsoft.com/office/drawing/2017/model3d" xmlns:o="urn:schemas-microsoft-com:office:office" xmlns:r="http://schemas.openxmlformats.org/officeDocument/2006/relationships" xmlns:m="http://schemas.openxmlformats.org/officeDocument/2006/math" xmlns:v="urn:schemas-microsoft-com:vml" xmlns:wp14="http://schemas.microsoft.com/office/word/2010/wordprocessingDrawing" xmlns:wp="http://schemas.openxmlformats.org/drawingml/2006/wordprocessingDrawing" xmlns:w10="urn:schemas-microsoft-com:office:word" xmlns:w="http://schemas.openxmlformats.org/wordprocessingml/2006/main" xmlns:w14="http://schemas.microsoft.com/office/word/2010/wordml" xmlns:w15="http://schemas.microsoft.com/office/word/2012/wordml" xmlns:w16cex="http://schemas.microsoft.com/office/word/2018/wordml/cex" xmlns:w16cid="http://schemas.microsoft.com/office/word/2016/wordml/cid" xmlns:w16="http://schemas.microsoft.com/office/word/2018/wordml" xmlns:w16se="http://schemas.microsoft.com/office/word/2015/wordml/symex" xmlns:wpg="http://schemas.microsoft.com/office/word/2010/wordprocessingGroup" xmlns:wpi="http://schemas.microsoft.com/office/word/2010/wordprocessingInk" xmlns:wne="http://schemas.microsoft.com/office/word/2006/wordml" xmlns:wps="http://schemas.microsoft.com/office/word/2010/wordprocessingShape" mc:Ignorable="w14 w15 w16se w16cid w16 w16cex wp14">
   <w:body>
     <w:p>
       <w:pPr>
@@ -18,7 +18,7 @@
           <w:noProof/>
         </w:rPr>
         <w:drawing>
-          <wp:anchor distT="0" distB="0" distL="114300" distR="114300" simplePos="0" relativeHeight="251658240" behindDoc="0" locked="0" layoutInCell="1" hidden="0" allowOverlap="1">
+          <wp:anchor distT="0" distB="0" distL="114300" distR="114300" simplePos="0" relativeHeight="251658240" behindDoc="0" locked="0" layoutInCell="1" hidden="0" allowOverlap="1" wp14:anchorId="2E8FF4CD" wp14:editId="63AF2DEB">
             <wp:simplePos x="0" y="0"/>
             <wp:positionH relativeFrom="column">
               <wp:posOffset>-166687</wp:posOffset>
@@ -109,7 +109,7 @@
         <mc:AlternateContent>
           <mc:Choice Requires="wpg">
             <w:drawing>
-              <wp:anchor distT="0" distB="0" distL="114300" distR="114300" simplePos="0" relativeHeight="251659264" behindDoc="0" locked="0" layoutInCell="1" hidden="0" allowOverlap="1">
+              <wp:anchor distT="0" distB="0" distL="114300" distR="114300" simplePos="0" relativeHeight="251659264" behindDoc="0" locked="0" layoutInCell="1" hidden="0" allowOverlap="1" wp14:anchorId="52817B38" wp14:editId="4C60EDEE">
                 <wp:simplePos x="0" y="0"/>
                 <wp:positionH relativeFrom="column">
                   <wp:posOffset>1268730</wp:posOffset>
@@ -152,7 +152,7 @@
               </wp:anchor>
             </w:drawing>
           </mc:Choice>
-          <mc:Fallback xmlns:dgm="http://schemas.openxmlformats.org/drawingml/2006/diagram" xmlns:lc="http://schemas.openxmlformats.org/drawingml/2006/lockedCanvas" xmlns:c="http://schemas.openxmlformats.org/drawingml/2006/chart" xmlns:pic="http://schemas.openxmlformats.org/drawingml/2006/picture" xmlns:a="http://schemas.openxmlformats.org/drawingml/2006/main" xmlns:sl="http://schemas.openxmlformats.org/schemaLibrary/2006/main">
+          <mc:Fallback xmlns:sl="http://schemas.openxmlformats.org/schemaLibrary/2006/main" xmlns:a="http://schemas.openxmlformats.org/drawingml/2006/main" xmlns:pic="http://schemas.openxmlformats.org/drawingml/2006/picture" xmlns:c="http://schemas.openxmlformats.org/drawingml/2006/chart" xmlns:lc="http://schemas.openxmlformats.org/drawingml/2006/lockedCanvas" xmlns:dgm="http://schemas.openxmlformats.org/drawingml/2006/diagram">
             <w:drawing>
               <wp:anchor allowOverlap="1" behindDoc="0" distB="0" distT="0" distL="114300" distR="114300" hidden="0" layoutInCell="1" locked="0" relativeHeight="0" simplePos="0">
                 <wp:simplePos x="0" y="0"/>
@@ -223,7 +223,7 @@
         <mc:AlternateContent>
           <mc:Choice Requires="wpg">
             <w:drawing>
-              <wp:anchor distT="0" distB="0" distL="114300" distR="114300" simplePos="0" relativeHeight="251660288" behindDoc="0" locked="0" layoutInCell="1" hidden="0" allowOverlap="1">
+              <wp:anchor distT="0" distB="0" distL="114300" distR="114300" simplePos="0" relativeHeight="251660288" behindDoc="0" locked="0" layoutInCell="1" hidden="0" allowOverlap="1" wp14:anchorId="3D94B474" wp14:editId="0CDB9CB0">
                 <wp:simplePos x="0" y="0"/>
                 <wp:positionH relativeFrom="column">
                   <wp:posOffset>1743075</wp:posOffset>
@@ -266,7 +266,7 @@
               </wp:anchor>
             </w:drawing>
           </mc:Choice>
-          <mc:Fallback xmlns:dgm="http://schemas.openxmlformats.org/drawingml/2006/diagram" xmlns:lc="http://schemas.openxmlformats.org/drawingml/2006/lockedCanvas" xmlns:c="http://schemas.openxmlformats.org/drawingml/2006/chart" xmlns:pic="http://schemas.openxmlformats.org/drawingml/2006/picture" xmlns:a="http://schemas.openxmlformats.org/drawingml/2006/main" xmlns:sl="http://schemas.openxmlformats.org/schemaLibrary/2006/main">
+          <mc:Fallback xmlns:sl="http://schemas.openxmlformats.org/schemaLibrary/2006/main" xmlns:a="http://schemas.openxmlformats.org/drawingml/2006/main" xmlns:pic="http://schemas.openxmlformats.org/drawingml/2006/picture" xmlns:c="http://schemas.openxmlformats.org/drawingml/2006/chart" xmlns:lc="http://schemas.openxmlformats.org/drawingml/2006/lockedCanvas" xmlns:dgm="http://schemas.openxmlformats.org/drawingml/2006/diagram">
             <w:drawing>
               <wp:anchor allowOverlap="1" behindDoc="0" distB="0" distT="0" distL="114300" distR="114300" hidden="0" layoutInCell="1" locked="0" relativeHeight="0" simplePos="0">
                 <wp:simplePos x="0" y="0"/>
@@ -361,7 +361,7 @@
         <mc:AlternateContent>
           <mc:Choice Requires="wpg">
             <w:drawing>
-              <wp:anchor distT="0" distB="0" distL="114300" distR="114300" simplePos="0" relativeHeight="251661312" behindDoc="0" locked="0" layoutInCell="1" hidden="0" allowOverlap="1">
+              <wp:anchor distT="0" distB="0" distL="114300" distR="114300" simplePos="0" relativeHeight="251661312" behindDoc="0" locked="0" layoutInCell="1" hidden="0" allowOverlap="1" wp14:anchorId="6016B78B" wp14:editId="628C44C2">
                 <wp:simplePos x="0" y="0"/>
                 <wp:positionH relativeFrom="column">
                   <wp:posOffset>12701</wp:posOffset>
@@ -404,7 +404,7 @@
               </wp:anchor>
             </w:drawing>
           </mc:Choice>
-          <mc:Fallback xmlns:dgm="http://schemas.openxmlformats.org/drawingml/2006/diagram" xmlns:lc="http://schemas.openxmlformats.org/drawingml/2006/lockedCanvas" xmlns:c="http://schemas.openxmlformats.org/drawingml/2006/chart" xmlns:pic="http://schemas.openxmlformats.org/drawingml/2006/picture" xmlns:a="http://schemas.openxmlformats.org/drawingml/2006/main" xmlns:sl="http://schemas.openxmlformats.org/schemaLibrary/2006/main">
+          <mc:Fallback xmlns:sl="http://schemas.openxmlformats.org/schemaLibrary/2006/main" xmlns:a="http://schemas.openxmlformats.org/drawingml/2006/main" xmlns:pic="http://schemas.openxmlformats.org/drawingml/2006/picture" xmlns:c="http://schemas.openxmlformats.org/drawingml/2006/chart" xmlns:lc="http://schemas.openxmlformats.org/drawingml/2006/lockedCanvas" xmlns:dgm="http://schemas.openxmlformats.org/drawingml/2006/diagram">
             <w:drawing>
               <wp:anchor allowOverlap="1" behindDoc="0" distB="0" distT="0" distL="114300" distR="114300" hidden="0" layoutInCell="1" locked="0" relativeHeight="0" simplePos="0">
                 <wp:simplePos x="0" y="0"/>
@@ -455,7 +455,7 @@
         <mc:AlternateContent>
           <mc:Choice Requires="wpg">
             <w:drawing>
-              <wp:anchor distT="0" distB="0" distL="114300" distR="114300" simplePos="0" relativeHeight="251662336" behindDoc="0" locked="0" layoutInCell="1" hidden="0" allowOverlap="1">
+              <wp:anchor distT="0" distB="0" distL="114300" distR="114300" simplePos="0" relativeHeight="251662336" behindDoc="0" locked="0" layoutInCell="1" hidden="0" allowOverlap="1" wp14:anchorId="3A36AA95" wp14:editId="5E3AE361">
                 <wp:simplePos x="0" y="0"/>
                 <wp:positionH relativeFrom="column">
                   <wp:posOffset>177800</wp:posOffset>
@@ -498,7 +498,7 @@
               </wp:anchor>
             </w:drawing>
           </mc:Choice>
-          <mc:Fallback xmlns:dgm="http://schemas.openxmlformats.org/drawingml/2006/diagram" xmlns:lc="http://schemas.openxmlformats.org/drawingml/2006/lockedCanvas" xmlns:c="http://schemas.openxmlformats.org/drawingml/2006/chart" xmlns:pic="http://schemas.openxmlformats.org/drawingml/2006/picture" xmlns:a="http://schemas.openxmlformats.org/drawingml/2006/main" xmlns:sl="http://schemas.openxmlformats.org/schemaLibrary/2006/main">
+          <mc:Fallback xmlns:sl="http://schemas.openxmlformats.org/schemaLibrary/2006/main" xmlns:a="http://schemas.openxmlformats.org/drawingml/2006/main" xmlns:pic="http://schemas.openxmlformats.org/drawingml/2006/picture" xmlns:c="http://schemas.openxmlformats.org/drawingml/2006/chart" xmlns:lc="http://schemas.openxmlformats.org/drawingml/2006/lockedCanvas" xmlns:dgm="http://schemas.openxmlformats.org/drawingml/2006/diagram">
             <w:drawing>
               <wp:anchor allowOverlap="1" behindDoc="0" distB="0" distT="0" distL="114300" distR="114300" hidden="0" layoutInCell="1" locked="0" relativeHeight="0" simplePos="0">
                 <wp:simplePos x="0" y="0"/>
@@ -549,7 +549,7 @@
         <mc:AlternateContent>
           <mc:Choice Requires="wpg">
             <w:drawing>
-              <wp:anchor distT="0" distB="0" distL="114300" distR="114300" simplePos="0" relativeHeight="251663360" behindDoc="0" locked="0" layoutInCell="1" hidden="0" allowOverlap="1">
+              <wp:anchor distT="0" distB="0" distL="114300" distR="114300" simplePos="0" relativeHeight="251663360" behindDoc="0" locked="0" layoutInCell="1" hidden="0" allowOverlap="1" wp14:anchorId="1431E47F" wp14:editId="591790F6">
                 <wp:simplePos x="0" y="0"/>
                 <wp:positionH relativeFrom="column">
                   <wp:posOffset>393700</wp:posOffset>
@@ -592,7 +592,7 @@
               </wp:anchor>
             </w:drawing>
           </mc:Choice>
-          <mc:Fallback xmlns:dgm="http://schemas.openxmlformats.org/drawingml/2006/diagram" xmlns:lc="http://schemas.openxmlformats.org/drawingml/2006/lockedCanvas" xmlns:c="http://schemas.openxmlformats.org/drawingml/2006/chart" xmlns:pic="http://schemas.openxmlformats.org/drawingml/2006/picture" xmlns:a="http://schemas.openxmlformats.org/drawingml/2006/main" xmlns:sl="http://schemas.openxmlformats.org/schemaLibrary/2006/main">
+          <mc:Fallback xmlns:sl="http://schemas.openxmlformats.org/schemaLibrary/2006/main" xmlns:a="http://schemas.openxmlformats.org/drawingml/2006/main" xmlns:pic="http://schemas.openxmlformats.org/drawingml/2006/picture" xmlns:c="http://schemas.openxmlformats.org/drawingml/2006/chart" xmlns:lc="http://schemas.openxmlformats.org/drawingml/2006/lockedCanvas" xmlns:dgm="http://schemas.openxmlformats.org/drawingml/2006/diagram">
             <w:drawing>
               <wp:anchor allowOverlap="1" behindDoc="0" distB="0" distT="0" distL="114300" distR="114300" hidden="0" layoutInCell="1" locked="0" relativeHeight="0" simplePos="0">
                 <wp:simplePos x="0" y="0"/>
@@ -1161,7 +1161,7 @@
           <w:noProof/>
         </w:rPr>
         <w:drawing>
-          <wp:anchor distT="0" distB="0" distL="114300" distR="114300" simplePos="0" relativeHeight="251664384" behindDoc="0" locked="0" layoutInCell="1" hidden="0" allowOverlap="1">
+          <wp:anchor distT="0" distB="0" distL="114300" distR="114300" simplePos="0" relativeHeight="251664384" behindDoc="0" locked="0" layoutInCell="1" hidden="0" allowOverlap="1" wp14:anchorId="78210960" wp14:editId="2671AA2D">
             <wp:simplePos x="0" y="0"/>
             <wp:positionH relativeFrom="column">
               <wp:posOffset>-173877</wp:posOffset>
@@ -2207,7 +2207,6 @@
           <w:sz w:val="36"/>
           <w:szCs w:val="36"/>
         </w:rPr>
-        <w:lastRenderedPageBreak/>
         <w:t>Introducción</w:t>
       </w:r>
       <w:r>
@@ -2728,7 +2727,6 @@
           <w:sz w:val="24"/>
           <w:szCs w:val="24"/>
         </w:rPr>
-        <w:lastRenderedPageBreak/>
         <w:t xml:space="preserve">El resumen </w:t>
       </w:r>
       <w:r>
@@ -3170,18 +3168,8 @@
           <w:sz w:val="24"/>
           <w:szCs w:val="24"/>
         </w:rPr>
-        <w:t xml:space="preserve">es que el entender los sentimientos no es una tarea fácil ya que se requiere de conocer culturas, interpretar palabras dentro de un contexto, asumir faltas de ortografía y a partir de ello determinar diferentes reglas que es a lo que el usuario se quiere referir, etc., en pocas palabras es un proyecto que requería de mucho tiempo y </w:t>
-      </w:r>
-      <w:r>
-        <w:rPr>
-          <w:rFonts w:ascii="Nunito" w:eastAsia="Nunito" w:hAnsi="Nunito" w:cs="Nunito"/>
-          <w:sz w:val="24"/>
-          <w:szCs w:val="24"/>
-        </w:rPr>
-        <w:lastRenderedPageBreak/>
-        <w:t xml:space="preserve">de algunos conceptos </w:t>
-      </w:r>
-      <w:proofErr w:type="gramStart"/>
+        <w:t xml:space="preserve">es que el entender los sentimientos no es una tarea fácil ya que se requiere de conocer culturas, interpretar palabras dentro de un contexto, asumir faltas de ortografía y a partir de ello determinar diferentes reglas que es a lo que el usuario se quiere referir, etc., en pocas palabras es un proyecto que requería de mucho tiempo y de algunos conceptos </w:t>
+      </w:r>
       <w:r>
         <w:rPr>
           <w:rFonts w:ascii="Nunito" w:eastAsia="Nunito" w:hAnsi="Nunito" w:cs="Nunito"/>
@@ -3190,7 +3178,6 @@
         </w:rPr>
         <w:t>extra clase</w:t>
       </w:r>
-      <w:proofErr w:type="gramEnd"/>
       <w:r>
         <w:rPr>
           <w:rFonts w:ascii="Nunito" w:eastAsia="Nunito" w:hAnsi="Nunito" w:cs="Nunito"/>
@@ -3303,25 +3290,7 @@
           <w:sz w:val="24"/>
           <w:szCs w:val="24"/>
         </w:rPr>
-        <w:t xml:space="preserve"> nos sugirió realizar el </w:t>
-      </w:r>
-      <w:proofErr w:type="gramStart"/>
-      <w:r>
-        <w:rPr>
-          <w:rFonts w:ascii="Nunito" w:eastAsia="Nunito" w:hAnsi="Nunito" w:cs="Nunito"/>
-          <w:sz w:val="24"/>
-          <w:szCs w:val="24"/>
-        </w:rPr>
-        <w:t>más óptimo</w:t>
-      </w:r>
-      <w:proofErr w:type="gramEnd"/>
-      <w:r>
-        <w:rPr>
-          <w:rFonts w:ascii="Nunito" w:eastAsia="Nunito" w:hAnsi="Nunito" w:cs="Nunito"/>
-          <w:sz w:val="24"/>
-          <w:szCs w:val="24"/>
-        </w:rPr>
-        <w:t xml:space="preserve"> para realizarlo durante el semestre y el que se eligió fue el de “Resumen de textos”. </w:t>
+        <w:t xml:space="preserve"> nos sugirió realizar el más óptimo para realizarlo durante el semestre y el que se eligió fue el de “Resumen de textos”. </w:t>
       </w:r>
     </w:p>
     <w:p>
@@ -3617,7 +3586,6 @@
           <w:sz w:val="24"/>
           <w:szCs w:val="24"/>
         </w:rPr>
-        <w:lastRenderedPageBreak/>
         <w:t>1.-Elegir el texto</w:t>
       </w:r>
     </w:p>
@@ -4110,7 +4078,6 @@
           <w:sz w:val="24"/>
           <w:szCs w:val="24"/>
         </w:rPr>
-        <w:lastRenderedPageBreak/>
         <w:t>caer siete veces conseguir ocho</w:t>
       </w:r>
     </w:p>
@@ -7525,7 +7492,6 @@
                 <w:sz w:val="24"/>
                 <w:szCs w:val="24"/>
               </w:rPr>
-              <w:lastRenderedPageBreak/>
               <w:t>trabajo</w:t>
             </w:r>
           </w:p>
@@ -8496,7 +8462,6 @@
           <w:sz w:val="24"/>
           <w:szCs w:val="24"/>
         </w:rPr>
-        <w:lastRenderedPageBreak/>
         <w:t>7.-Ordenar oraciones en orden descendente de la suma</w:t>
       </w:r>
     </w:p>
@@ -8745,16 +8710,7 @@
           <w:sz w:val="24"/>
           <w:szCs w:val="24"/>
         </w:rPr>
-        <w:t xml:space="preserve">en el cual se presenta las técnicas  que deben ser aplicadas para detectar palabras clave, dar ponderaciones con el fin de no solo crear extracciones simples y sin coherencia ya que el fin de un resumen es mostrar la idea del </w:t>
-      </w:r>
-      <w:r>
-        <w:rPr>
-          <w:rFonts w:ascii="Nunito" w:eastAsia="Nunito" w:hAnsi="Nunito" w:cs="Nunito"/>
-          <w:sz w:val="24"/>
-          <w:szCs w:val="24"/>
-        </w:rPr>
-        <w:lastRenderedPageBreak/>
-        <w:t xml:space="preserve">texto basado en el original y no sólo copiar las frases idénticamente. El trabajo nos resulta útil e interesante ya que consideramos que nos permite evaluar si el resumen creado está cumpliendo con el concepto, si este está siendo analizado correctamente para crear finalmente un resumen de la mejor calidad, los cuales son puntos que hemos considerados importantes y necesarios en nuestro trabajo. </w:t>
+        <w:t xml:space="preserve">en el cual se presenta las técnicas  que deben ser aplicadas para detectar palabras clave, dar ponderaciones con el fin de no solo crear extracciones simples y sin coherencia ya que el fin de un resumen es mostrar la idea del texto basado en el original y no sólo copiar las frases idénticamente. El trabajo nos resulta útil e interesante ya que consideramos que nos permite evaluar si el resumen creado está cumpliendo con el concepto, si este está siendo analizado correctamente para crear finalmente un resumen de la mejor calidad, los cuales son puntos que hemos considerados importantes y necesarios en nuestro trabajo. </w:t>
       </w:r>
       <w:r>
         <w:rPr>
@@ -8923,16 +8879,7 @@
           <w:sz w:val="24"/>
           <w:szCs w:val="24"/>
         </w:rPr>
-        <w:t xml:space="preserve">Corresponde a una disciplina que emplea diversas técnicas con el fin de que el lenguaje natural, es decir el lenguaje hablado por los humanos sea procesado por  las computadoras o una máquina, dicho problema no tiene una solución fácil ya que se requiere que el programador conozca tanto el lenguaje natural como el de la máquina con el fin de hacer que una computadora genere los procesos necesarios con el fin de obtener resultados que </w:t>
-      </w:r>
-      <w:r>
-        <w:rPr>
-          <w:rFonts w:ascii="Nunito" w:eastAsia="Nunito" w:hAnsi="Nunito" w:cs="Nunito"/>
-          <w:sz w:val="24"/>
-          <w:szCs w:val="24"/>
-        </w:rPr>
-        <w:lastRenderedPageBreak/>
-        <w:t xml:space="preserve">los humanos realizamos como el comparar textos, resumir textos o encontrar una idea principal. </w:t>
+        <w:t xml:space="preserve">Corresponde a una disciplina que emplea diversas técnicas con el fin de que el lenguaje natural, es decir el lenguaje hablado por los humanos sea procesado por  las computadoras o una máquina, dicho problema no tiene una solución fácil ya que se requiere que el programador conozca tanto el lenguaje natural como el de la máquina con el fin de hacer que una computadora genere los procesos necesarios con el fin de obtener resultados que los humanos realizamos como el comparar textos, resumir textos o encontrar una idea principal. </w:t>
       </w:r>
     </w:p>
     <w:p>
@@ -9239,7 +9186,6 @@
         </w:numPr>
       </w:pPr>
       <w:r>
-        <w:lastRenderedPageBreak/>
         <w:t xml:space="preserve">Recorrer las oraciones en el texto y verificar si esta en el diccionario y tabla de frecuencias y sumar puntos a la palabra. </w:t>
       </w:r>
     </w:p>
@@ -9389,7 +9335,7 @@
     <w:p>
       <w:pPr>
         <w:rPr>
-          <w:rFonts w:ascii="Arial" w:hAnsi="Arial" w:cs="Arial"/>
+          <w:rFonts w:ascii="Nunito" w:hAnsi="Nunito" w:cs="Arial"/>
           <w:b/>
           <w:bCs/>
           <w:color w:val="7030A0"/>
@@ -9400,7 +9346,7 @@
       </w:pPr>
       <w:r>
         <w:rPr>
-          <w:rFonts w:ascii="Arial" w:hAnsi="Arial" w:cs="Arial"/>
+          <w:rFonts w:ascii="Nunito" w:hAnsi="Nunito" w:cs="Arial"/>
           <w:b/>
           <w:bCs/>
           <w:color w:val="7030A0"/>
@@ -9412,7 +9358,7 @@
       <w:proofErr w:type="gramStart"/>
       <w:r>
         <w:rPr>
-          <w:rFonts w:ascii="Arial" w:hAnsi="Arial" w:cs="Arial"/>
+          <w:rFonts w:ascii="Nunito" w:hAnsi="Nunito" w:cs="Arial"/>
           <w:b/>
           <w:bCs/>
           <w:color w:val="7030A0"/>
@@ -9424,7 +9370,7 @@
       <w:proofErr w:type="gramEnd"/>
       <w:r>
         <w:rPr>
-          <w:rFonts w:ascii="Arial" w:hAnsi="Arial" w:cs="Arial"/>
+          <w:rFonts w:ascii="Nunito" w:hAnsi="Nunito" w:cs="Arial"/>
           <w:b/>
           <w:bCs/>
           <w:color w:val="7030A0"/>
@@ -9438,7 +9384,7 @@
       <w:pPr>
         <w:jc w:val="both"/>
         <w:rPr>
-          <w:rFonts w:ascii="Arial" w:hAnsi="Arial" w:cs="Arial"/>
+          <w:rFonts w:ascii="Nunito" w:hAnsi="Nunito" w:cs="Arial"/>
           <w:b/>
           <w:bCs/>
           <w:color w:val="7030A0"/>
@@ -9448,7 +9394,7 @@
       </w:pPr>
       <w:r>
         <w:rPr>
-          <w:rFonts w:ascii="Arial" w:hAnsi="Arial" w:cs="Arial"/>
+          <w:rFonts w:ascii="Nunito" w:hAnsi="Nunito" w:cs="Arial"/>
           <w:b/>
           <w:bCs/>
           <w:color w:val="7030A0"/>
@@ -9459,17 +9405,40 @@
       </w:r>
     </w:p>
     <w:p>
-      <w:r>
-        <w:rPr>
-          <w:rFonts w:ascii="Arial" w:hAnsi="Arial" w:cs="Arial"/>
+      <w:pPr>
+        <w:rPr>
+          <w:rFonts w:ascii="Nunito" w:hAnsi="Nunito"/>
+          <w:sz w:val="24"/>
+          <w:szCs w:val="24"/>
+        </w:rPr>
+      </w:pPr>
+      <w:r>
+        <w:rPr>
+          <w:rFonts w:ascii="Nunito" w:hAnsi="Nunito" w:cs="Arial"/>
           <w:noProof/>
           <w:sz w:val="24"/>
           <w:szCs w:val="24"/>
         </w:rPr>
         <w:drawing>
-          <wp:inline distT="0" distB="0" distL="0" distR="0" wp14:anchorId="0AE18032" wp14:editId="07FFBDA2">
-            <wp:extent cx="5400040" cy="2974975"/>
-            <wp:effectExtent l="0" t="0" r="0" b="0"/>
+          <wp:anchor distT="0" distB="0" distL="114300" distR="114300" simplePos="0" relativeHeight="251666432" behindDoc="1" locked="0" layoutInCell="1" allowOverlap="1" wp14:anchorId="719A5563" wp14:editId="38F47E2F">
+            <wp:simplePos x="0" y="0"/>
+            <wp:positionH relativeFrom="margin">
+              <wp:posOffset>344805</wp:posOffset>
+            </wp:positionH>
+            <wp:positionV relativeFrom="paragraph">
+              <wp:posOffset>10795</wp:posOffset>
+            </wp:positionV>
+            <wp:extent cx="4990465" cy="2748915"/>
+            <wp:effectExtent l="0" t="0" r="635" b="0"/>
+            <wp:wrapTight wrapText="bothSides">
+              <wp:wrapPolygon edited="0">
+                <wp:start x="0" y="0"/>
+                <wp:lineTo x="0" y="21405"/>
+                <wp:lineTo x="21520" y="21405"/>
+                <wp:lineTo x="21520" y="0"/>
+                <wp:lineTo x="0" y="0"/>
+              </wp:wrapPolygon>
+            </wp:wrapTight>
             <wp:docPr id="8" name="Imagen 8"/>
             <wp:cNvGraphicFramePr>
               <a:graphicFrameLocks xmlns:a="http://schemas.openxmlformats.org/drawingml/2006/main" noChangeAspect="1"/>
@@ -9482,7 +9451,13 @@
                     <pic:cNvPicPr/>
                   </pic:nvPicPr>
                   <pic:blipFill>
-                    <a:blip r:embed="rId14"/>
+                    <a:blip r:embed="rId14">
+                      <a:extLst>
+                        <a:ext uri="{28A0092B-C50C-407E-A947-70E740481C1C}">
+                          <a14:useLocalDpi xmlns:a14="http://schemas.microsoft.com/office/drawing/2010/main" val="0"/>
+                        </a:ext>
+                      </a:extLst>
+                    </a:blip>
                     <a:stretch>
                       <a:fillRect/>
                     </a:stretch>
@@ -9490,7 +9465,7 @@
                   <pic:spPr>
                     <a:xfrm>
                       <a:off x="0" y="0"/>
-                      <a:ext cx="5400040" cy="2974975"/>
+                      <a:ext cx="4990465" cy="2748915"/>
                     </a:xfrm>
                     <a:prstGeom prst="rect">
                       <a:avLst/>
@@ -9499,32 +9474,126 @@
                 </pic:pic>
               </a:graphicData>
             </a:graphic>
-          </wp:inline>
+            <wp14:sizeRelH relativeFrom="page">
+              <wp14:pctWidth>0</wp14:pctWidth>
+            </wp14:sizeRelH>
+            <wp14:sizeRelV relativeFrom="page">
+              <wp14:pctHeight>0</wp14:pctHeight>
+            </wp14:sizeRelV>
+          </wp:anchor>
         </w:drawing>
       </w:r>
     </w:p>
     <w:p>
       <w:pPr>
         <w:rPr>
+          <w:rFonts w:ascii="Nunito" w:hAnsi="Nunito"/>
           <w:b/>
           <w:bCs/>
           <w:color w:val="C00000"/>
-        </w:rPr>
-      </w:pPr>
-    </w:p>
-    <w:p/>
-    <w:p/>
-    <w:p>
-      <w:r>
-        <w:rPr>
-          <w:rFonts w:ascii="Arial" w:hAnsi="Arial" w:cs="Arial"/>
+          <w:sz w:val="24"/>
+          <w:szCs w:val="24"/>
+        </w:rPr>
+      </w:pPr>
+    </w:p>
+    <w:p>
+      <w:pPr>
+        <w:rPr>
+          <w:rFonts w:ascii="Nunito" w:hAnsi="Nunito"/>
+          <w:sz w:val="24"/>
+          <w:szCs w:val="24"/>
+        </w:rPr>
+      </w:pPr>
+    </w:p>
+    <w:p>
+      <w:pPr>
+        <w:rPr>
+          <w:rFonts w:ascii="Nunito" w:hAnsi="Nunito"/>
+          <w:sz w:val="24"/>
+          <w:szCs w:val="24"/>
+        </w:rPr>
+      </w:pPr>
+    </w:p>
+    <w:p>
+      <w:pPr>
+        <w:rPr>
+          <w:rFonts w:ascii="Nunito" w:hAnsi="Nunito"/>
+          <w:sz w:val="24"/>
+          <w:szCs w:val="24"/>
+        </w:rPr>
+      </w:pPr>
+    </w:p>
+    <w:p>
+      <w:pPr>
+        <w:rPr>
+          <w:rFonts w:ascii="Nunito" w:hAnsi="Nunito"/>
+          <w:sz w:val="24"/>
+          <w:szCs w:val="24"/>
+        </w:rPr>
+      </w:pPr>
+    </w:p>
+    <w:p>
+      <w:pPr>
+        <w:rPr>
+          <w:rFonts w:ascii="Nunito" w:hAnsi="Nunito"/>
+          <w:sz w:val="24"/>
+          <w:szCs w:val="24"/>
+        </w:rPr>
+      </w:pPr>
+    </w:p>
+    <w:p>
+      <w:pPr>
+        <w:rPr>
+          <w:rFonts w:ascii="Nunito" w:hAnsi="Nunito"/>
+          <w:sz w:val="24"/>
+          <w:szCs w:val="24"/>
+        </w:rPr>
+      </w:pPr>
+    </w:p>
+    <w:p>
+      <w:pPr>
+        <w:rPr>
+          <w:rFonts w:ascii="Nunito" w:hAnsi="Nunito"/>
+          <w:sz w:val="24"/>
+          <w:szCs w:val="24"/>
+        </w:rPr>
+      </w:pPr>
+    </w:p>
+    <w:p>
+      <w:pPr>
+        <w:rPr>
+          <w:rFonts w:ascii="Nunito" w:hAnsi="Nunito"/>
+          <w:sz w:val="24"/>
+          <w:szCs w:val="24"/>
+        </w:rPr>
+      </w:pPr>
+    </w:p>
+    <w:p>
+      <w:pPr>
+        <w:rPr>
+          <w:rFonts w:ascii="Nunito" w:hAnsi="Nunito"/>
+          <w:sz w:val="24"/>
+          <w:szCs w:val="24"/>
+        </w:rPr>
+      </w:pPr>
+    </w:p>
+    <w:p>
+      <w:pPr>
+        <w:rPr>
+          <w:rFonts w:ascii="Nunito" w:hAnsi="Nunito"/>
+          <w:sz w:val="24"/>
+          <w:szCs w:val="24"/>
+        </w:rPr>
+      </w:pPr>
+      <w:r>
+        <w:rPr>
+          <w:rFonts w:ascii="Nunito" w:hAnsi="Nunito" w:cs="Arial"/>
           <w:noProof/>
           <w:sz w:val="24"/>
           <w:szCs w:val="24"/>
         </w:rPr>
-        <w:lastRenderedPageBreak/>
         <w:drawing>
-          <wp:inline distT="0" distB="0" distL="0" distR="0" wp14:anchorId="1B3014C2" wp14:editId="1E990A2E">
+          <wp:inline distT="0" distB="0" distL="0" distR="0" wp14:anchorId="24D053B6" wp14:editId="6728314D">
             <wp:extent cx="5400040" cy="3537585"/>
             <wp:effectExtent l="0" t="0" r="0" b="5715"/>
             <wp:docPr id="9" name="Imagen 9"/>
@@ -9564,7 +9633,7 @@
       <w:pPr>
         <w:jc w:val="both"/>
         <w:rPr>
-          <w:rFonts w:ascii="Arial" w:hAnsi="Arial" w:cs="Arial"/>
+          <w:rFonts w:ascii="Nunito" w:hAnsi="Nunito" w:cs="Arial"/>
           <w:b/>
           <w:bCs/>
           <w:color w:val="7030A0"/>
@@ -9574,7 +9643,7 @@
       </w:pPr>
       <w:r>
         <w:rPr>
-          <w:rFonts w:ascii="Arial" w:hAnsi="Arial" w:cs="Arial"/>
+          <w:rFonts w:ascii="Nunito" w:hAnsi="Nunito" w:cs="Arial"/>
           <w:b/>
           <w:bCs/>
           <w:color w:val="7030A0"/>
@@ -9588,7 +9657,7 @@
       <w:pPr>
         <w:jc w:val="both"/>
         <w:rPr>
-          <w:rFonts w:ascii="Arial" w:hAnsi="Arial" w:cs="Arial"/>
+          <w:rFonts w:ascii="Nunito" w:hAnsi="Nunito" w:cs="Arial"/>
           <w:sz w:val="24"/>
           <w:szCs w:val="24"/>
           <w:u w:val="single"/>
@@ -9596,13 +9665,13 @@
       </w:pPr>
       <w:r>
         <w:rPr>
-          <w:rFonts w:ascii="Arial" w:hAnsi="Arial" w:cs="Arial"/>
+          <w:rFonts w:ascii="Nunito" w:hAnsi="Nunito" w:cs="Arial"/>
           <w:noProof/>
           <w:sz w:val="24"/>
           <w:szCs w:val="24"/>
         </w:rPr>
         <w:drawing>
-          <wp:inline distT="0" distB="0" distL="0" distR="0" wp14:anchorId="1BF4FC5D" wp14:editId="20822E37">
+          <wp:inline distT="0" distB="0" distL="0" distR="0" wp14:anchorId="0BF83C0E" wp14:editId="4D2499D6">
             <wp:extent cx="5400040" cy="3746500"/>
             <wp:effectExtent l="0" t="0" r="0" b="6350"/>
             <wp:docPr id="10" name="Imagen 10"/>
@@ -9642,7 +9711,7 @@
       <w:pPr>
         <w:jc w:val="both"/>
         <w:rPr>
-          <w:rFonts w:ascii="Arial" w:hAnsi="Arial" w:cs="Arial"/>
+          <w:rFonts w:ascii="Nunito" w:hAnsi="Nunito" w:cs="Arial"/>
           <w:sz w:val="24"/>
           <w:szCs w:val="24"/>
           <w:u w:val="single"/>
@@ -9650,14 +9719,13 @@
       </w:pPr>
       <w:r>
         <w:rPr>
-          <w:rFonts w:ascii="Arial" w:hAnsi="Arial" w:cs="Arial"/>
+          <w:rFonts w:ascii="Nunito" w:hAnsi="Nunito" w:cs="Arial"/>
           <w:noProof/>
           <w:sz w:val="24"/>
           <w:szCs w:val="24"/>
         </w:rPr>
-        <w:lastRenderedPageBreak/>
         <w:drawing>
-          <wp:inline distT="0" distB="0" distL="0" distR="0" wp14:anchorId="3D33B0D3" wp14:editId="03135504">
+          <wp:inline distT="0" distB="0" distL="0" distR="0" wp14:anchorId="102E7BCA" wp14:editId="624FAE13">
             <wp:extent cx="5400040" cy="1247140"/>
             <wp:effectExtent l="0" t="0" r="0" b="0"/>
             <wp:docPr id="11" name="Imagen 11"/>
@@ -9697,7 +9765,7 @@
       <w:pPr>
         <w:jc w:val="both"/>
         <w:rPr>
-          <w:rFonts w:ascii="Arial" w:hAnsi="Arial" w:cs="Arial"/>
+          <w:rFonts w:ascii="Nunito" w:hAnsi="Nunito" w:cs="Arial"/>
           <w:sz w:val="24"/>
           <w:szCs w:val="24"/>
           <w:u w:val="single"/>
@@ -9708,7 +9776,7 @@
       <w:pPr>
         <w:jc w:val="both"/>
         <w:rPr>
-          <w:rFonts w:ascii="Arial" w:hAnsi="Arial" w:cs="Arial"/>
+          <w:rFonts w:ascii="Nunito" w:hAnsi="Nunito" w:cs="Arial"/>
           <w:b/>
           <w:bCs/>
           <w:color w:val="7030A0"/>
@@ -9719,7 +9787,7 @@
       </w:pPr>
       <w:r>
         <w:rPr>
-          <w:rFonts w:ascii="Arial" w:hAnsi="Arial" w:cs="Arial"/>
+          <w:rFonts w:ascii="Nunito" w:hAnsi="Nunito" w:cs="Arial"/>
           <w:b/>
           <w:bCs/>
           <w:color w:val="7030A0"/>
@@ -9733,20 +9801,20 @@
       <w:pPr>
         <w:jc w:val="both"/>
         <w:rPr>
-          <w:rFonts w:ascii="Arial" w:hAnsi="Arial" w:cs="Arial"/>
-          <w:sz w:val="24"/>
-          <w:szCs w:val="24"/>
-        </w:rPr>
-      </w:pPr>
-      <w:r>
-        <w:rPr>
-          <w:rFonts w:ascii="Arial" w:hAnsi="Arial" w:cs="Arial"/>
+          <w:rFonts w:ascii="Nunito" w:hAnsi="Nunito" w:cs="Arial"/>
+          <w:sz w:val="24"/>
+          <w:szCs w:val="24"/>
+        </w:rPr>
+      </w:pPr>
+      <w:r>
+        <w:rPr>
+          <w:rFonts w:ascii="Nunito" w:hAnsi="Nunito" w:cs="Arial"/>
           <w:noProof/>
           <w:sz w:val="24"/>
           <w:szCs w:val="24"/>
         </w:rPr>
         <w:drawing>
-          <wp:inline distT="0" distB="0" distL="0" distR="0" wp14:anchorId="17B11D13" wp14:editId="00B5123D">
+          <wp:inline distT="0" distB="0" distL="0" distR="0" wp14:anchorId="25D609DD" wp14:editId="1F451989">
             <wp:extent cx="5400040" cy="2544445"/>
             <wp:effectExtent l="0" t="0" r="0" b="8255"/>
             <wp:docPr id="12" name="Imagen 12"/>
@@ -9786,7 +9854,7 @@
       <w:pPr>
         <w:jc w:val="both"/>
         <w:rPr>
-          <w:rFonts w:ascii="Arial" w:hAnsi="Arial" w:cs="Arial"/>
+          <w:rFonts w:ascii="Nunito" w:hAnsi="Nunito" w:cs="Arial"/>
           <w:sz w:val="24"/>
           <w:szCs w:val="24"/>
         </w:rPr>
@@ -9796,7 +9864,7 @@
       <w:pPr>
         <w:jc w:val="both"/>
         <w:rPr>
-          <w:rFonts w:ascii="Arial" w:hAnsi="Arial" w:cs="Arial"/>
+          <w:rFonts w:ascii="Nunito" w:hAnsi="Nunito" w:cs="Arial"/>
           <w:b/>
           <w:bCs/>
           <w:color w:val="7030A0"/>
@@ -9807,7 +9875,7 @@
       </w:pPr>
       <w:r>
         <w:rPr>
-          <w:rFonts w:ascii="Arial" w:hAnsi="Arial" w:cs="Arial"/>
+          <w:rFonts w:ascii="Nunito" w:hAnsi="Nunito" w:cs="Arial"/>
           <w:b/>
           <w:bCs/>
           <w:color w:val="7030A0"/>
@@ -9821,7 +9889,7 @@
       <w:pPr>
         <w:jc w:val="both"/>
         <w:rPr>
-          <w:rFonts w:ascii="Arial" w:hAnsi="Arial" w:cs="Arial"/>
+          <w:rFonts w:ascii="Nunito" w:hAnsi="Nunito" w:cs="Arial"/>
           <w:b/>
           <w:bCs/>
           <w:color w:val="7030A0"/>
@@ -9832,7 +9900,7 @@
       </w:pPr>
       <w:r>
         <w:rPr>
-          <w:rFonts w:ascii="Arial" w:hAnsi="Arial" w:cs="Arial"/>
+          <w:rFonts w:ascii="Nunito" w:hAnsi="Nunito" w:cs="Arial"/>
           <w:b/>
           <w:bCs/>
           <w:color w:val="7030A0"/>
@@ -9846,21 +9914,20 @@
       <w:pPr>
         <w:jc w:val="both"/>
         <w:rPr>
-          <w:rFonts w:ascii="Arial" w:hAnsi="Arial" w:cs="Arial"/>
-          <w:sz w:val="24"/>
-          <w:szCs w:val="24"/>
-        </w:rPr>
-      </w:pPr>
-      <w:r>
-        <w:rPr>
-          <w:rFonts w:ascii="Arial" w:hAnsi="Arial" w:cs="Arial"/>
+          <w:rFonts w:ascii="Nunito" w:hAnsi="Nunito" w:cs="Arial"/>
+          <w:sz w:val="24"/>
+          <w:szCs w:val="24"/>
+        </w:rPr>
+      </w:pPr>
+      <w:r>
+        <w:rPr>
+          <w:rFonts w:ascii="Nunito" w:hAnsi="Nunito" w:cs="Arial"/>
           <w:noProof/>
           <w:sz w:val="24"/>
           <w:szCs w:val="24"/>
         </w:rPr>
-        <w:lastRenderedPageBreak/>
         <w:drawing>
-          <wp:inline distT="0" distB="0" distL="0" distR="0" wp14:anchorId="11EB039E" wp14:editId="7FF66DAE">
+          <wp:inline distT="0" distB="0" distL="0" distR="0" wp14:anchorId="38F163BA" wp14:editId="1F8BB0F0">
             <wp:extent cx="5400040" cy="3669665"/>
             <wp:effectExtent l="0" t="0" r="0" b="6985"/>
             <wp:docPr id="14" name="Imagen 14"/>
@@ -9900,20 +9967,20 @@
       <w:pPr>
         <w:jc w:val="both"/>
         <w:rPr>
-          <w:rFonts w:ascii="Arial" w:hAnsi="Arial" w:cs="Arial"/>
-          <w:sz w:val="24"/>
-          <w:szCs w:val="24"/>
-        </w:rPr>
-      </w:pPr>
-      <w:r>
-        <w:rPr>
-          <w:rFonts w:ascii="Arial" w:hAnsi="Arial" w:cs="Arial"/>
+          <w:rFonts w:ascii="Nunito" w:hAnsi="Nunito" w:cs="Arial"/>
+          <w:sz w:val="24"/>
+          <w:szCs w:val="24"/>
+        </w:rPr>
+      </w:pPr>
+      <w:r>
+        <w:rPr>
+          <w:rFonts w:ascii="Nunito" w:hAnsi="Nunito" w:cs="Arial"/>
           <w:noProof/>
           <w:sz w:val="24"/>
           <w:szCs w:val="24"/>
         </w:rPr>
         <w:drawing>
-          <wp:inline distT="0" distB="0" distL="0" distR="0" wp14:anchorId="2BDAAFA3" wp14:editId="7F90CAC4">
+          <wp:inline distT="0" distB="0" distL="0" distR="0" wp14:anchorId="4D0F9CE9" wp14:editId="6B03798C">
             <wp:extent cx="5400040" cy="1285875"/>
             <wp:effectExtent l="0" t="0" r="0" b="9525"/>
             <wp:docPr id="15" name="Imagen 15"/>
@@ -9953,7 +10020,7 @@
       <w:pPr>
         <w:jc w:val="both"/>
         <w:rPr>
-          <w:rFonts w:ascii="Arial" w:hAnsi="Arial" w:cs="Arial"/>
+          <w:rFonts w:ascii="Nunito" w:hAnsi="Nunito" w:cs="Arial"/>
           <w:color w:val="7030A0"/>
           <w:sz w:val="24"/>
           <w:szCs w:val="24"/>
@@ -9961,7 +10028,7 @@
       </w:pPr>
       <w:r>
         <w:rPr>
-          <w:rFonts w:ascii="Arial" w:hAnsi="Arial" w:cs="Arial"/>
+          <w:rFonts w:ascii="Nunito" w:hAnsi="Nunito" w:cs="Arial"/>
           <w:color w:val="7030A0"/>
           <w:sz w:val="24"/>
           <w:szCs w:val="24"/>
@@ -9973,21 +10040,20 @@
       <w:pPr>
         <w:jc w:val="both"/>
         <w:rPr>
-          <w:rFonts w:ascii="Arial" w:hAnsi="Arial" w:cs="Arial"/>
-          <w:sz w:val="24"/>
-          <w:szCs w:val="24"/>
-        </w:rPr>
-      </w:pPr>
-      <w:r>
-        <w:rPr>
-          <w:rFonts w:ascii="Arial" w:hAnsi="Arial" w:cs="Arial"/>
+          <w:rFonts w:ascii="Nunito" w:hAnsi="Nunito" w:cs="Arial"/>
+          <w:sz w:val="24"/>
+          <w:szCs w:val="24"/>
+        </w:rPr>
+      </w:pPr>
+      <w:r>
+        <w:rPr>
+          <w:rFonts w:ascii="Nunito" w:hAnsi="Nunito" w:cs="Arial"/>
           <w:noProof/>
           <w:sz w:val="24"/>
           <w:szCs w:val="24"/>
         </w:rPr>
-        <w:lastRenderedPageBreak/>
         <w:drawing>
-          <wp:inline distT="0" distB="0" distL="0" distR="0" wp14:anchorId="70BFB723" wp14:editId="05E1B653">
+          <wp:inline distT="0" distB="0" distL="0" distR="0" wp14:anchorId="7F5AE711" wp14:editId="5D5F7714">
             <wp:extent cx="5400040" cy="3924300"/>
             <wp:effectExtent l="0" t="0" r="0" b="0"/>
             <wp:docPr id="16" name="Imagen 16"/>
@@ -10027,20 +10093,20 @@
       <w:pPr>
         <w:jc w:val="both"/>
         <w:rPr>
-          <w:rFonts w:ascii="Arial" w:hAnsi="Arial" w:cs="Arial"/>
-          <w:sz w:val="24"/>
-          <w:szCs w:val="24"/>
-        </w:rPr>
-      </w:pPr>
-      <w:r>
-        <w:rPr>
-          <w:rFonts w:ascii="Arial" w:hAnsi="Arial" w:cs="Arial"/>
+          <w:rFonts w:ascii="Nunito" w:hAnsi="Nunito" w:cs="Arial"/>
+          <w:sz w:val="24"/>
+          <w:szCs w:val="24"/>
+        </w:rPr>
+      </w:pPr>
+      <w:r>
+        <w:rPr>
+          <w:rFonts w:ascii="Nunito" w:hAnsi="Nunito" w:cs="Arial"/>
           <w:noProof/>
           <w:sz w:val="24"/>
           <w:szCs w:val="24"/>
         </w:rPr>
         <w:drawing>
-          <wp:inline distT="0" distB="0" distL="0" distR="0" wp14:anchorId="3F1C4453" wp14:editId="3A760A81">
+          <wp:inline distT="0" distB="0" distL="0" distR="0" wp14:anchorId="32681681" wp14:editId="5E341D57">
             <wp:extent cx="5400040" cy="490855"/>
             <wp:effectExtent l="0" t="0" r="0" b="4445"/>
             <wp:docPr id="17" name="Imagen 17"/>
@@ -10080,7 +10146,7 @@
       <w:pPr>
         <w:jc w:val="both"/>
         <w:rPr>
-          <w:rFonts w:ascii="Arial" w:hAnsi="Arial" w:cs="Arial"/>
+          <w:rFonts w:ascii="Nunito" w:hAnsi="Nunito" w:cs="Arial"/>
           <w:b/>
           <w:bCs/>
           <w:color w:val="7030A0"/>
@@ -10093,7 +10159,7 @@
       <w:pPr>
         <w:jc w:val="both"/>
         <w:rPr>
-          <w:rFonts w:ascii="Arial" w:hAnsi="Arial" w:cs="Arial"/>
+          <w:rFonts w:ascii="Nunito" w:hAnsi="Nunito" w:cs="Arial"/>
           <w:b/>
           <w:bCs/>
           <w:color w:val="7030A0"/>
@@ -10103,7 +10169,7 @@
       </w:pPr>
       <w:r>
         <w:rPr>
-          <w:rFonts w:ascii="Arial" w:hAnsi="Arial" w:cs="Arial"/>
+          <w:rFonts w:ascii="Nunito" w:hAnsi="Nunito" w:cs="Arial"/>
           <w:b/>
           <w:bCs/>
           <w:color w:val="7030A0"/>
@@ -10117,7 +10183,7 @@
       <w:pPr>
         <w:jc w:val="both"/>
         <w:rPr>
-          <w:rFonts w:ascii="Arial" w:hAnsi="Arial" w:cs="Arial"/>
+          <w:rFonts w:ascii="Nunito" w:hAnsi="Nunito" w:cs="Arial"/>
           <w:b/>
           <w:bCs/>
           <w:color w:val="7030A0"/>
@@ -10127,13 +10193,13 @@
       </w:pPr>
       <w:r>
         <w:rPr>
-          <w:rFonts w:ascii="Arial" w:hAnsi="Arial" w:cs="Arial"/>
+          <w:rFonts w:ascii="Nunito" w:hAnsi="Nunito" w:cs="Arial"/>
           <w:noProof/>
           <w:sz w:val="24"/>
           <w:szCs w:val="24"/>
         </w:rPr>
         <w:drawing>
-          <wp:inline distT="0" distB="0" distL="0" distR="0" wp14:anchorId="5D7DD559" wp14:editId="3F6E930B">
+          <wp:inline distT="0" distB="0" distL="0" distR="0" wp14:anchorId="10568194" wp14:editId="61B5BE9D">
             <wp:extent cx="5400040" cy="2461260"/>
             <wp:effectExtent l="0" t="0" r="0" b="0"/>
             <wp:docPr id="18" name="Imagen 18"/>
@@ -10172,7 +10238,7 @@
     <w:p>
       <w:pPr>
         <w:rPr>
-          <w:rFonts w:ascii="Arial" w:hAnsi="Arial" w:cs="Arial"/>
+          <w:rFonts w:ascii="Nunito" w:hAnsi="Nunito" w:cs="Arial"/>
           <w:b/>
           <w:bCs/>
           <w:color w:val="C00000"/>
@@ -10184,7 +10250,7 @@
     <w:p>
       <w:pPr>
         <w:rPr>
-          <w:rFonts w:ascii="Arial" w:hAnsi="Arial" w:cs="Arial"/>
+          <w:rFonts w:ascii="Nunito" w:hAnsi="Nunito" w:cs="Arial"/>
           <w:b/>
           <w:bCs/>
           <w:color w:val="C00000"/>
@@ -10194,45 +10260,36 @@
       </w:pPr>
       <w:r>
         <w:rPr>
-          <w:rFonts w:ascii="Arial" w:hAnsi="Arial" w:cs="Arial"/>
+          <w:rFonts w:ascii="Nunito" w:hAnsi="Nunito" w:cs="Arial"/>
           <w:b/>
           <w:bCs/>
           <w:color w:val="C00000"/>
           <w:sz w:val="24"/>
           <w:szCs w:val="24"/>
         </w:rPr>
-        <w:lastRenderedPageBreak/>
         <w:t>¿Qué hacer para tener una interfaz gráfica?</w:t>
       </w:r>
     </w:p>
     <w:p>
       <w:pPr>
         <w:rPr>
-          <w:rFonts w:ascii="Arial" w:hAnsi="Arial" w:cs="Arial"/>
-          <w:sz w:val="24"/>
-          <w:szCs w:val="24"/>
-        </w:rPr>
-      </w:pPr>
-      <w:r>
-        <w:rPr>
-          <w:rFonts w:ascii="Arial" w:hAnsi="Arial" w:cs="Arial"/>
-          <w:sz w:val="24"/>
-          <w:szCs w:val="24"/>
-        </w:rPr>
-        <w:t>Primero para poder tener una interfaz gráfica e importar en nuestro código Q</w:t>
-      </w:r>
-      <w:r>
-        <w:rPr>
-          <w:rFonts w:ascii="Arial" w:hAnsi="Arial" w:cs="Arial"/>
-          <w:sz w:val="24"/>
-          <w:szCs w:val="24"/>
-        </w:rPr>
-        <w:t xml:space="preserve">t Core, QtGui, QtWidgets es necesario instalar PYQT5 librería que nos permitirá importar lo necesario para </w:t>
+          <w:rFonts w:ascii="Nunito" w:hAnsi="Nunito" w:cs="Arial"/>
+          <w:sz w:val="24"/>
+          <w:szCs w:val="24"/>
+        </w:rPr>
+      </w:pPr>
+      <w:r>
+        <w:rPr>
+          <w:rFonts w:ascii="Nunito" w:hAnsi="Nunito" w:cs="Arial"/>
+          <w:sz w:val="24"/>
+          <w:szCs w:val="24"/>
+        </w:rPr>
+        <w:t xml:space="preserve">Primero para poder tener una interfaz gráfica e importar en nuestro código Qt Core, QtGui, QtWidgets es necesario instalar PYQT5 librería que nos permitirá importar lo necesario para </w:t>
       </w:r>
       <w:proofErr w:type="gramStart"/>
       <w:r>
         <w:rPr>
-          <w:rFonts w:ascii="Arial" w:hAnsi="Arial" w:cs="Arial"/>
+          <w:rFonts w:ascii="Nunito" w:hAnsi="Nunito" w:cs="Arial"/>
           <w:sz w:val="24"/>
           <w:szCs w:val="24"/>
         </w:rPr>
@@ -10241,7 +10298,7 @@
       <w:proofErr w:type="gramEnd"/>
       <w:r>
         <w:rPr>
-          <w:rFonts w:ascii="Arial" w:hAnsi="Arial" w:cs="Arial"/>
+          <w:rFonts w:ascii="Nunito" w:hAnsi="Nunito" w:cs="Arial"/>
           <w:sz w:val="24"/>
           <w:szCs w:val="24"/>
         </w:rPr>
@@ -10251,7 +10308,7 @@
     <w:p>
       <w:pPr>
         <w:rPr>
-          <w:rFonts w:ascii="Arial" w:hAnsi="Arial" w:cs="Arial"/>
+          <w:rFonts w:ascii="Nunito" w:hAnsi="Nunito" w:cs="Arial"/>
           <w:b/>
           <w:bCs/>
           <w:color w:val="7030A0"/>
@@ -10261,10 +10318,13 @@
       </w:pPr>
       <w:r>
         <w:rPr>
+          <w:rFonts w:ascii="Nunito" w:hAnsi="Nunito"/>
           <w:noProof/>
+          <w:sz w:val="24"/>
+          <w:szCs w:val="24"/>
         </w:rPr>
         <w:drawing>
-          <wp:inline distT="0" distB="0" distL="0" distR="0" wp14:anchorId="6FF1E98E" wp14:editId="436071B6">
+          <wp:inline distT="0" distB="0" distL="0" distR="0" wp14:anchorId="145E818D" wp14:editId="089CC303">
             <wp:extent cx="5612130" cy="2937510"/>
             <wp:effectExtent l="0" t="0" r="7620" b="0"/>
             <wp:docPr id="20" name="Imagen 20"/>
@@ -10303,7 +10363,7 @@
     <w:p>
       <w:pPr>
         <w:rPr>
-          <w:rFonts w:ascii="Arial" w:hAnsi="Arial" w:cs="Arial"/>
+          <w:rFonts w:ascii="Nunito" w:hAnsi="Nunito" w:cs="Arial"/>
           <w:b/>
           <w:bCs/>
           <w:color w:val="7030A0"/>
@@ -10313,7 +10373,7 @@
       </w:pPr>
       <w:r>
         <w:rPr>
-          <w:rFonts w:ascii="Arial" w:hAnsi="Arial" w:cs="Arial"/>
+          <w:rFonts w:ascii="Nunito" w:hAnsi="Nunito" w:cs="Arial"/>
           <w:b/>
           <w:bCs/>
           <w:color w:val="7030A0"/>
@@ -10326,7 +10386,7 @@
     <w:p>
       <w:pPr>
         <w:rPr>
-          <w:rFonts w:ascii="Arial" w:hAnsi="Arial" w:cs="Arial"/>
+          <w:rFonts w:ascii="Nunito" w:hAnsi="Nunito" w:cs="Arial"/>
           <w:b/>
           <w:bCs/>
           <w:color w:val="7030A0"/>
@@ -10337,10 +10397,13 @@
       </w:pPr>
       <w:r>
         <w:rPr>
+          <w:rFonts w:ascii="Nunito" w:hAnsi="Nunito"/>
           <w:noProof/>
+          <w:sz w:val="24"/>
+          <w:szCs w:val="24"/>
         </w:rPr>
         <w:drawing>
-          <wp:inline distT="0" distB="0" distL="0" distR="0" wp14:anchorId="606C1FD2" wp14:editId="1665F7E2">
+          <wp:inline distT="0" distB="0" distL="0" distR="0" wp14:anchorId="00F1F3D4" wp14:editId="5D23C629">
             <wp:extent cx="5612130" cy="301625"/>
             <wp:effectExtent l="0" t="0" r="7620" b="3175"/>
             <wp:docPr id="29" name="Imagen 29"/>
@@ -10379,14 +10442,14 @@
     <w:p>
       <w:pPr>
         <w:rPr>
-          <w:rFonts w:ascii="Arial" w:hAnsi="Arial" w:cs="Arial"/>
-          <w:sz w:val="24"/>
-          <w:szCs w:val="24"/>
-        </w:rPr>
-      </w:pPr>
-      <w:r>
-        <w:rPr>
-          <w:rFonts w:ascii="Arial" w:hAnsi="Arial" w:cs="Arial"/>
+          <w:rFonts w:ascii="Nunito" w:hAnsi="Nunito" w:cs="Arial"/>
+          <w:sz w:val="24"/>
+          <w:szCs w:val="24"/>
+        </w:rPr>
+      </w:pPr>
+      <w:r>
+        <w:rPr>
+          <w:rFonts w:ascii="Nunito" w:hAnsi="Nunito" w:cs="Arial"/>
           <w:sz w:val="24"/>
           <w:szCs w:val="24"/>
         </w:rPr>
@@ -10396,17 +10459,20 @@
     <w:p>
       <w:pPr>
         <w:rPr>
-          <w:rFonts w:ascii="Arial" w:hAnsi="Arial" w:cs="Arial"/>
-          <w:sz w:val="24"/>
-          <w:szCs w:val="24"/>
-        </w:rPr>
-      </w:pPr>
-      <w:r>
-        <w:rPr>
+          <w:rFonts w:ascii="Nunito" w:hAnsi="Nunito" w:cs="Arial"/>
+          <w:sz w:val="24"/>
+          <w:szCs w:val="24"/>
+        </w:rPr>
+      </w:pPr>
+      <w:r>
+        <w:rPr>
+          <w:rFonts w:ascii="Nunito" w:hAnsi="Nunito"/>
           <w:noProof/>
+          <w:sz w:val="24"/>
+          <w:szCs w:val="24"/>
         </w:rPr>
         <w:drawing>
-          <wp:inline distT="0" distB="0" distL="0" distR="0" wp14:anchorId="6F43A62A" wp14:editId="6F1A18AC">
+          <wp:inline distT="0" distB="0" distL="0" distR="0" wp14:anchorId="4075EAF0" wp14:editId="06C2C88A">
             <wp:extent cx="3419475" cy="2266950"/>
             <wp:effectExtent l="0" t="0" r="9525" b="0"/>
             <wp:docPr id="30" name="Imagen 30"/>
@@ -10445,14 +10511,14 @@
     <w:p>
       <w:pPr>
         <w:rPr>
-          <w:rFonts w:ascii="Arial" w:hAnsi="Arial" w:cs="Arial"/>
-          <w:sz w:val="24"/>
-          <w:szCs w:val="24"/>
-        </w:rPr>
-      </w:pPr>
-      <w:r>
-        <w:rPr>
-          <w:rFonts w:ascii="Arial" w:hAnsi="Arial" w:cs="Arial"/>
+          <w:rFonts w:ascii="Nunito" w:hAnsi="Nunito" w:cs="Arial"/>
+          <w:sz w:val="24"/>
+          <w:szCs w:val="24"/>
+        </w:rPr>
+      </w:pPr>
+      <w:r>
+        <w:rPr>
+          <w:rFonts w:ascii="Nunito" w:hAnsi="Nunito" w:cs="Arial"/>
           <w:sz w:val="24"/>
           <w:szCs w:val="24"/>
         </w:rPr>
@@ -10460,7 +10526,7 @@
       </w:r>
       <w:r>
         <w:rPr>
-          <w:rFonts w:ascii="Arial" w:hAnsi="Arial" w:cs="Arial"/>
+          <w:rFonts w:ascii="Nunito" w:hAnsi="Nunito" w:cs="Arial"/>
           <w:sz w:val="24"/>
           <w:szCs w:val="24"/>
         </w:rPr>
@@ -10470,16 +10536,16 @@
     <w:p>
       <w:pPr>
         <w:rPr>
-          <w:rFonts w:ascii="Arial" w:hAnsi="Arial" w:cs="Arial"/>
-          <w:sz w:val="24"/>
-          <w:szCs w:val="24"/>
-        </w:rPr>
-      </w:pPr>
-    </w:p>
-    <w:p>
-      <w:pPr>
-        <w:rPr>
-          <w:rFonts w:ascii="Arial" w:hAnsi="Arial" w:cs="Arial"/>
+          <w:rFonts w:ascii="Nunito" w:hAnsi="Nunito" w:cs="Arial"/>
+          <w:sz w:val="24"/>
+          <w:szCs w:val="24"/>
+        </w:rPr>
+      </w:pPr>
+    </w:p>
+    <w:p>
+      <w:pPr>
+        <w:rPr>
+          <w:rFonts w:ascii="Nunito" w:hAnsi="Nunito" w:cs="Arial"/>
           <w:b/>
           <w:bCs/>
           <w:color w:val="7030A0"/>
@@ -10489,14 +10555,13 @@
       </w:pPr>
       <w:r>
         <w:rPr>
-          <w:rFonts w:ascii="Arial" w:hAnsi="Arial" w:cs="Arial"/>
+          <w:rFonts w:ascii="Nunito" w:hAnsi="Nunito" w:cs="Arial"/>
           <w:b/>
           <w:bCs/>
           <w:color w:val="7030A0"/>
           <w:sz w:val="24"/>
           <w:szCs w:val="24"/>
         </w:rPr>
-        <w:lastRenderedPageBreak/>
         <w:t xml:space="preserve">Texto desde el ordenador. </w:t>
       </w:r>
     </w:p>
@@ -10504,14 +10569,14 @@
       <w:pPr>
         <w:jc w:val="both"/>
         <w:rPr>
-          <w:rFonts w:ascii="Arial" w:hAnsi="Arial" w:cs="Arial"/>
-          <w:sz w:val="24"/>
-          <w:szCs w:val="24"/>
-        </w:rPr>
-      </w:pPr>
-      <w:r>
-        <w:rPr>
-          <w:rFonts w:ascii="Arial" w:hAnsi="Arial" w:cs="Arial"/>
+          <w:rFonts w:ascii="Nunito" w:hAnsi="Nunito" w:cs="Arial"/>
+          <w:sz w:val="24"/>
+          <w:szCs w:val="24"/>
+        </w:rPr>
+      </w:pPr>
+      <w:r>
+        <w:rPr>
+          <w:rFonts w:ascii="Nunito" w:hAnsi="Nunito" w:cs="Arial"/>
           <w:sz w:val="24"/>
           <w:szCs w:val="24"/>
         </w:rPr>
@@ -10519,7 +10584,7 @@
       </w:r>
       <w:r>
         <w:rPr>
-          <w:rFonts w:ascii="Arial" w:hAnsi="Arial" w:cs="Arial"/>
+          <w:rFonts w:ascii="Nunito" w:hAnsi="Nunito" w:cs="Arial"/>
           <w:sz w:val="24"/>
           <w:szCs w:val="24"/>
         </w:rPr>
@@ -10530,17 +10595,20 @@
       <w:pPr>
         <w:jc w:val="both"/>
         <w:rPr>
-          <w:rFonts w:ascii="Arial" w:hAnsi="Arial" w:cs="Arial"/>
-          <w:sz w:val="24"/>
-          <w:szCs w:val="24"/>
-        </w:rPr>
-      </w:pPr>
-      <w:r>
-        <w:rPr>
+          <w:rFonts w:ascii="Nunito" w:hAnsi="Nunito" w:cs="Arial"/>
+          <w:sz w:val="24"/>
+          <w:szCs w:val="24"/>
+        </w:rPr>
+      </w:pPr>
+      <w:r>
+        <w:rPr>
+          <w:rFonts w:ascii="Nunito" w:hAnsi="Nunito"/>
           <w:noProof/>
+          <w:sz w:val="24"/>
+          <w:szCs w:val="24"/>
         </w:rPr>
         <w:drawing>
-          <wp:inline distT="0" distB="0" distL="0" distR="0" wp14:anchorId="08FA9D90" wp14:editId="32EC51C2">
+          <wp:inline distT="0" distB="0" distL="0" distR="0" wp14:anchorId="79941751" wp14:editId="414F7FAD">
             <wp:extent cx="5612130" cy="447675"/>
             <wp:effectExtent l="0" t="0" r="7620" b="9525"/>
             <wp:docPr id="21" name="Imagen 21"/>
@@ -10580,22 +10648,40 @@
       <w:pPr>
         <w:jc w:val="both"/>
         <w:rPr>
-          <w:rFonts w:ascii="Arial" w:hAnsi="Arial" w:cs="Arial"/>
-          <w:sz w:val="24"/>
-          <w:szCs w:val="24"/>
-        </w:rPr>
-      </w:pPr>
-      <w:r>
-        <w:rPr>
-          <w:rFonts w:ascii="Arial" w:hAnsi="Arial" w:cs="Arial"/>
-          <w:sz w:val="24"/>
-          <w:szCs w:val="24"/>
-        </w:rPr>
-        <w:t xml:space="preserve">Con lo que obtendremos un resultado como el que se muestra a continuación, en la ventana introduciremos el texto a resumir y al presionar el botón de resumir obtendremos una tabla de frecuencias, oraciones valorizadas y el resumen. Asimismo </w:t>
-      </w:r>
-      <w:r>
-        <w:rPr>
-          <w:rFonts w:ascii="Arial" w:hAnsi="Arial" w:cs="Arial"/>
+          <w:rFonts w:ascii="Nunito" w:hAnsi="Nunito" w:cs="Arial"/>
+          <w:sz w:val="24"/>
+          <w:szCs w:val="24"/>
+        </w:rPr>
+      </w:pPr>
+      <w:r>
+        <w:rPr>
+          <w:rFonts w:ascii="Nunito" w:hAnsi="Nunito" w:cs="Arial"/>
+          <w:sz w:val="24"/>
+          <w:szCs w:val="24"/>
+        </w:rPr>
+        <w:t xml:space="preserve">Con lo que obtendremos un resultado como el que se muestra a continuación, en la ventana introduciremos el texto a resumir y al presionar el botón de resumir obtendremos una tabla de frecuencias, oraciones valorizadas y el resumen. </w:t>
+      </w:r>
+      <w:proofErr w:type="gramStart"/>
+      <w:r>
+        <w:rPr>
+          <w:rFonts w:ascii="Nunito" w:hAnsi="Nunito" w:cs="Arial"/>
+          <w:sz w:val="24"/>
+          <w:szCs w:val="24"/>
+        </w:rPr>
+        <w:t>Asimismo</w:t>
+      </w:r>
+      <w:proofErr w:type="gramEnd"/>
+      <w:r>
+        <w:rPr>
+          <w:rFonts w:ascii="Nunito" w:hAnsi="Nunito" w:cs="Arial"/>
+          <w:sz w:val="24"/>
+          <w:szCs w:val="24"/>
+        </w:rPr>
+        <w:t xml:space="preserve"> </w:t>
+      </w:r>
+      <w:r>
+        <w:rPr>
+          <w:rFonts w:ascii="Nunito" w:hAnsi="Nunito" w:cs="Arial"/>
           <w:sz w:val="24"/>
           <w:szCs w:val="24"/>
         </w:rPr>
@@ -10606,17 +10692,20 @@
       <w:pPr>
         <w:jc w:val="both"/>
         <w:rPr>
-          <w:rFonts w:ascii="Arial" w:hAnsi="Arial" w:cs="Arial"/>
-          <w:sz w:val="24"/>
-          <w:szCs w:val="24"/>
-        </w:rPr>
-      </w:pPr>
-      <w:r>
-        <w:rPr>
+          <w:rFonts w:ascii="Nunito" w:hAnsi="Nunito" w:cs="Arial"/>
+          <w:sz w:val="24"/>
+          <w:szCs w:val="24"/>
+        </w:rPr>
+      </w:pPr>
+      <w:r>
+        <w:rPr>
+          <w:rFonts w:ascii="Nunito" w:hAnsi="Nunito"/>
           <w:noProof/>
+          <w:sz w:val="24"/>
+          <w:szCs w:val="24"/>
         </w:rPr>
         <w:drawing>
-          <wp:inline distT="0" distB="0" distL="0" distR="0" wp14:anchorId="064554B2" wp14:editId="5621F4BF">
+          <wp:inline distT="0" distB="0" distL="0" distR="0" wp14:anchorId="21E1F66D" wp14:editId="74B7809F">
             <wp:extent cx="5612130" cy="4140835"/>
             <wp:effectExtent l="0" t="0" r="7620" b="0"/>
             <wp:docPr id="22" name="Imagen 22"/>
@@ -10656,18 +10745,20 @@
       <w:pPr>
         <w:jc w:val="both"/>
         <w:rPr>
-          <w:rFonts w:ascii="Arial" w:hAnsi="Arial" w:cs="Arial"/>
-          <w:sz w:val="24"/>
-          <w:szCs w:val="24"/>
-        </w:rPr>
-      </w:pPr>
-      <w:r>
-        <w:rPr>
+          <w:rFonts w:ascii="Nunito" w:hAnsi="Nunito" w:cs="Arial"/>
+          <w:sz w:val="24"/>
+          <w:szCs w:val="24"/>
+        </w:rPr>
+      </w:pPr>
+      <w:r>
+        <w:rPr>
+          <w:rFonts w:ascii="Nunito" w:hAnsi="Nunito"/>
           <w:noProof/>
-        </w:rPr>
-        <w:lastRenderedPageBreak/>
+          <w:sz w:val="24"/>
+          <w:szCs w:val="24"/>
+        </w:rPr>
         <w:drawing>
-          <wp:inline distT="0" distB="0" distL="0" distR="0" wp14:anchorId="5A80E36F" wp14:editId="4D5E3635">
+          <wp:inline distT="0" distB="0" distL="0" distR="0" wp14:anchorId="3ECE4979" wp14:editId="0AE58E96">
             <wp:extent cx="4676775" cy="1990725"/>
             <wp:effectExtent l="0" t="0" r="9525" b="9525"/>
             <wp:docPr id="23" name="Imagen 23"/>
@@ -10707,17 +10798,20 @@
       <w:pPr>
         <w:jc w:val="both"/>
         <w:rPr>
-          <w:rFonts w:ascii="Arial" w:hAnsi="Arial" w:cs="Arial"/>
-          <w:sz w:val="24"/>
-          <w:szCs w:val="24"/>
-        </w:rPr>
-      </w:pPr>
-      <w:r>
-        <w:rPr>
+          <w:rFonts w:ascii="Nunito" w:hAnsi="Nunito" w:cs="Arial"/>
+          <w:sz w:val="24"/>
+          <w:szCs w:val="24"/>
+        </w:rPr>
+      </w:pPr>
+      <w:r>
+        <w:rPr>
+          <w:rFonts w:ascii="Nunito" w:hAnsi="Nunito"/>
           <w:noProof/>
+          <w:sz w:val="24"/>
+          <w:szCs w:val="24"/>
         </w:rPr>
         <w:drawing>
-          <wp:inline distT="0" distB="0" distL="0" distR="0" wp14:anchorId="2BE225BF" wp14:editId="3687A5E0">
+          <wp:inline distT="0" distB="0" distL="0" distR="0" wp14:anchorId="239BCBFD" wp14:editId="2AED64EE">
             <wp:extent cx="4943475" cy="1943100"/>
             <wp:effectExtent l="0" t="0" r="9525" b="0"/>
             <wp:docPr id="24" name="Imagen 24"/>
@@ -10757,14 +10851,14 @@
       <w:pPr>
         <w:jc w:val="both"/>
         <w:rPr>
-          <w:rFonts w:ascii="Arial" w:hAnsi="Arial" w:cs="Arial"/>
-          <w:sz w:val="24"/>
-          <w:szCs w:val="24"/>
-        </w:rPr>
-      </w:pPr>
-      <w:r>
-        <w:rPr>
-          <w:rFonts w:ascii="Arial" w:hAnsi="Arial" w:cs="Arial"/>
+          <w:rFonts w:ascii="Nunito" w:hAnsi="Nunito" w:cs="Arial"/>
+          <w:sz w:val="24"/>
+          <w:szCs w:val="24"/>
+        </w:rPr>
+      </w:pPr>
+      <w:r>
+        <w:rPr>
+          <w:rFonts w:ascii="Nunito" w:hAnsi="Nunito" w:cs="Arial"/>
           <w:sz w:val="24"/>
           <w:szCs w:val="24"/>
         </w:rPr>
@@ -10775,16 +10869,21 @@
       <w:pPr>
         <w:jc w:val="both"/>
         <w:rPr>
+          <w:rFonts w:ascii="Nunito" w:hAnsi="Nunito"/>
           <w:noProof/>
-        </w:rPr>
-      </w:pPr>
-      <w:bookmarkStart w:id="12" w:name="_GoBack"/>
-      <w:r>
-        <w:rPr>
+          <w:sz w:val="24"/>
+          <w:szCs w:val="24"/>
+        </w:rPr>
+      </w:pPr>
+      <w:r>
+        <w:rPr>
+          <w:rFonts w:ascii="Nunito" w:hAnsi="Nunito"/>
           <w:noProof/>
+          <w:sz w:val="24"/>
+          <w:szCs w:val="24"/>
         </w:rPr>
         <w:drawing>
-          <wp:anchor distT="0" distB="0" distL="114300" distR="114300" simplePos="0" relativeHeight="251665408" behindDoc="0" locked="0" layoutInCell="1" allowOverlap="1" wp14:anchorId="7F8FFC75">
+          <wp:anchor distT="0" distB="0" distL="114300" distR="114300" simplePos="0" relativeHeight="251665408" behindDoc="0" locked="0" layoutInCell="1" allowOverlap="1" wp14:anchorId="7045C4E4" wp14:editId="3F9F5524">
             <wp:simplePos x="0" y="0"/>
             <wp:positionH relativeFrom="column">
               <wp:posOffset>3110865</wp:posOffset>
@@ -10839,13 +10938,15 @@
           </wp:anchor>
         </w:drawing>
       </w:r>
-      <w:bookmarkEnd w:id="12"/>
-      <w:r>
-        <w:rPr>
+      <w:r>
+        <w:rPr>
+          <w:rFonts w:ascii="Nunito" w:hAnsi="Nunito"/>
           <w:noProof/>
+          <w:sz w:val="24"/>
+          <w:szCs w:val="24"/>
         </w:rPr>
         <w:drawing>
-          <wp:inline distT="0" distB="0" distL="0" distR="0" wp14:anchorId="465F4944" wp14:editId="20DE8675">
+          <wp:inline distT="0" distB="0" distL="0" distR="0" wp14:anchorId="5E9218B9" wp14:editId="25CB5876">
             <wp:extent cx="2952750" cy="1582133"/>
             <wp:effectExtent l="0" t="0" r="0" b="0"/>
             <wp:docPr id="25" name="Imagen 25"/>
@@ -10882,7 +10983,10 @@
       </w:r>
       <w:r>
         <w:rPr>
+          <w:rFonts w:ascii="Nunito" w:hAnsi="Nunito"/>
           <w:noProof/>
+          <w:sz w:val="24"/>
+          <w:szCs w:val="24"/>
         </w:rPr>
         <w:t xml:space="preserve"> </w:t>
       </w:r>
@@ -10891,17 +10995,20 @@
       <w:pPr>
         <w:jc w:val="both"/>
         <w:rPr>
-          <w:rFonts w:ascii="Arial" w:hAnsi="Arial" w:cs="Arial"/>
-          <w:sz w:val="24"/>
-          <w:szCs w:val="24"/>
-        </w:rPr>
-      </w:pPr>
-      <w:r>
-        <w:rPr>
+          <w:rFonts w:ascii="Nunito" w:hAnsi="Nunito" w:cs="Arial"/>
+          <w:sz w:val="24"/>
+          <w:szCs w:val="24"/>
+        </w:rPr>
+      </w:pPr>
+      <w:r>
+        <w:rPr>
+          <w:rFonts w:ascii="Nunito" w:hAnsi="Nunito"/>
           <w:noProof/>
+          <w:sz w:val="24"/>
+          <w:szCs w:val="24"/>
         </w:rPr>
         <w:drawing>
-          <wp:inline distT="0" distB="0" distL="0" distR="0" wp14:anchorId="747FB6EC" wp14:editId="4CC5C0B3">
+          <wp:inline distT="0" distB="0" distL="0" distR="0" wp14:anchorId="050D65E3" wp14:editId="6E0A5FB9">
             <wp:extent cx="3352800" cy="1800225"/>
             <wp:effectExtent l="0" t="0" r="0" b="9525"/>
             <wp:docPr id="27" name="Imagen 27"/>
@@ -10941,7 +11048,7 @@
       <w:pPr>
         <w:jc w:val="both"/>
         <w:rPr>
-          <w:rFonts w:ascii="Arial" w:hAnsi="Arial" w:cs="Arial"/>
+          <w:rFonts w:ascii="Nunito" w:hAnsi="Nunito" w:cs="Arial"/>
           <w:sz w:val="24"/>
           <w:szCs w:val="24"/>
           <w:u w:val="single"/>
@@ -10949,11 +11056,13 @@
       </w:pPr>
       <w:r>
         <w:rPr>
+          <w:rFonts w:ascii="Nunito" w:hAnsi="Nunito"/>
           <w:noProof/>
-        </w:rPr>
-        <w:lastRenderedPageBreak/>
+          <w:sz w:val="24"/>
+          <w:szCs w:val="24"/>
+        </w:rPr>
         <w:drawing>
-          <wp:inline distT="0" distB="0" distL="0" distR="0" wp14:anchorId="0D1AEFA5" wp14:editId="6610F019">
+          <wp:inline distT="0" distB="0" distL="0" distR="0" wp14:anchorId="1F072722" wp14:editId="7074FE9E">
             <wp:extent cx="4324350" cy="1533525"/>
             <wp:effectExtent l="0" t="0" r="0" b="9525"/>
             <wp:docPr id="28" name="Imagen 28"/>
@@ -10992,7 +11101,7 @@
     <w:p>
       <w:pPr>
         <w:rPr>
-          <w:rFonts w:ascii="Arial" w:hAnsi="Arial" w:cs="Arial"/>
+          <w:rFonts w:ascii="Nunito" w:hAnsi="Nunito" w:cs="Arial"/>
           <w:b/>
           <w:bCs/>
           <w:color w:val="7030A0"/>
@@ -11002,66 +11111,47 @@
       </w:pPr>
       <w:r>
         <w:rPr>
-          <w:rFonts w:ascii="Arial" w:hAnsi="Arial" w:cs="Arial"/>
+          <w:rFonts w:ascii="Nunito" w:hAnsi="Nunito" w:cs="Arial"/>
           <w:b/>
           <w:bCs/>
           <w:color w:val="7030A0"/>
           <w:sz w:val="24"/>
           <w:szCs w:val="24"/>
         </w:rPr>
-        <w:t xml:space="preserve">Texto desde el </w:t>
-      </w:r>
-      <w:r>
-        <w:rPr>
-          <w:rFonts w:ascii="Arial" w:hAnsi="Arial" w:cs="Arial"/>
+        <w:t>Texto desde el URL.</w:t>
+      </w:r>
+    </w:p>
+    <w:p>
+      <w:pPr>
+        <w:rPr>
+          <w:rFonts w:ascii="Nunito" w:hAnsi="Nunito" w:cs="Arial"/>
           <w:b/>
           <w:bCs/>
           <w:color w:val="7030A0"/>
           <w:sz w:val="24"/>
           <w:szCs w:val="24"/>
         </w:rPr>
-        <w:t>URL</w:t>
-      </w:r>
-      <w:r>
-        <w:rPr>
-          <w:rFonts w:ascii="Arial" w:hAnsi="Arial" w:cs="Arial"/>
+      </w:pPr>
+      <w:r>
+        <w:rPr>
+          <w:rFonts w:ascii="Nunito" w:hAnsi="Nunito" w:cs="Arial"/>
           <w:b/>
           <w:bCs/>
           <w:color w:val="7030A0"/>
           <w:sz w:val="24"/>
           <w:szCs w:val="24"/>
         </w:rPr>
-        <w:t>.</w:t>
-      </w:r>
-    </w:p>
-    <w:p>
-      <w:pPr>
-        <w:rPr>
-          <w:rFonts w:ascii="Arial" w:hAnsi="Arial" w:cs="Arial"/>
-          <w:b/>
-          <w:bCs/>
-          <w:color w:val="7030A0"/>
-          <w:sz w:val="24"/>
-          <w:szCs w:val="24"/>
-        </w:rPr>
-      </w:pPr>
-      <w:r>
-        <w:rPr>
-          <w:rFonts w:ascii="Arial" w:hAnsi="Arial" w:cs="Arial"/>
-          <w:b/>
-          <w:bCs/>
-          <w:color w:val="7030A0"/>
-          <w:sz w:val="24"/>
-          <w:szCs w:val="24"/>
-        </w:rPr>
         <w:t xml:space="preserve"> </w:t>
       </w:r>
       <w:r>
         <w:rPr>
+          <w:rFonts w:ascii="Nunito" w:hAnsi="Nunito"/>
           <w:noProof/>
+          <w:sz w:val="24"/>
+          <w:szCs w:val="24"/>
         </w:rPr>
         <w:drawing>
-          <wp:inline distT="0" distB="0" distL="0" distR="0" wp14:anchorId="2E1FD5A9" wp14:editId="6F03CC0F">
+          <wp:inline distT="0" distB="0" distL="0" distR="0" wp14:anchorId="5358E73D" wp14:editId="14ABE21C">
             <wp:extent cx="5612130" cy="4326255"/>
             <wp:effectExtent l="0" t="0" r="7620" b="0"/>
             <wp:docPr id="31" name="Imagen 31"/>
@@ -11100,14 +11190,14 @@
     <w:p>
       <w:pPr>
         <w:rPr>
-          <w:rFonts w:ascii="Arial" w:hAnsi="Arial" w:cs="Arial"/>
-          <w:sz w:val="24"/>
-          <w:szCs w:val="24"/>
-        </w:rPr>
-      </w:pPr>
-      <w:r>
-        <w:rPr>
-          <w:rFonts w:ascii="Arial" w:hAnsi="Arial" w:cs="Arial"/>
+          <w:rFonts w:ascii="Nunito" w:hAnsi="Nunito" w:cs="Arial"/>
+          <w:sz w:val="24"/>
+          <w:szCs w:val="24"/>
+        </w:rPr>
+      </w:pPr>
+      <w:r>
+        <w:rPr>
+          <w:rFonts w:ascii="Nunito" w:hAnsi="Nunito" w:cs="Arial"/>
           <w:sz w:val="24"/>
           <w:szCs w:val="24"/>
         </w:rPr>
@@ -11117,7 +11207,7 @@
     <w:p>
       <w:pPr>
         <w:rPr>
-          <w:rFonts w:ascii="Arial" w:hAnsi="Arial" w:cs="Arial"/>
+          <w:rFonts w:ascii="Nunito" w:hAnsi="Nunito" w:cs="Arial"/>
           <w:sz w:val="24"/>
           <w:szCs w:val="24"/>
         </w:rPr>
@@ -11127,13 +11217,21 @@
       <w:pPr>
         <w:jc w:val="both"/>
         <w:rPr>
-          <w:rFonts w:ascii="Arial" w:hAnsi="Arial" w:cs="Arial"/>
-          <w:sz w:val="24"/>
-          <w:szCs w:val="24"/>
-        </w:rPr>
-      </w:pPr>
-    </w:p>
-    <w:p/>
+          <w:rFonts w:ascii="Nunito" w:hAnsi="Nunito" w:cs="Arial"/>
+          <w:sz w:val="24"/>
+          <w:szCs w:val="24"/>
+        </w:rPr>
+      </w:pPr>
+    </w:p>
+    <w:p>
+      <w:pPr>
+        <w:rPr>
+          <w:rFonts w:ascii="Nunito" w:hAnsi="Nunito"/>
+          <w:sz w:val="24"/>
+          <w:szCs w:val="24"/>
+        </w:rPr>
+      </w:pPr>
+    </w:p>
     <w:p>
       <w:pPr>
         <w:pStyle w:val="Ttulo1"/>
@@ -11144,8 +11242,8 @@
           <w:szCs w:val="36"/>
         </w:rPr>
       </w:pPr>
-      <w:bookmarkStart w:id="13" w:name="_tajh1x6g08d" w:colFirst="0" w:colLast="0"/>
-      <w:bookmarkEnd w:id="13"/>
+      <w:bookmarkStart w:id="12" w:name="_tajh1x6g08d" w:colFirst="0" w:colLast="0"/>
+      <w:bookmarkEnd w:id="12"/>
       <w:r>
         <w:rPr>
           <w:b/>
@@ -11153,7 +11251,6 @@
           <w:sz w:val="36"/>
           <w:szCs w:val="36"/>
         </w:rPr>
-        <w:lastRenderedPageBreak/>
         <w:t>IV.</w:t>
       </w:r>
       <w:r>
@@ -11186,8 +11283,8 @@
           <w:u w:val="single"/>
         </w:rPr>
       </w:pPr>
-      <w:bookmarkStart w:id="14" w:name="_jjcxji5veuf" w:colFirst="0" w:colLast="0"/>
-      <w:bookmarkEnd w:id="14"/>
+      <w:bookmarkStart w:id="13" w:name="_jjcxji5veuf" w:colFirst="0" w:colLast="0"/>
+      <w:bookmarkEnd w:id="13"/>
       <w:r>
         <w:rPr>
           <w:sz w:val="24"/>
@@ -11206,8 +11303,8 @@
           <w:szCs w:val="24"/>
         </w:rPr>
       </w:pPr>
-      <w:bookmarkStart w:id="15" w:name="_g91yfzfw2xgv" w:colFirst="0" w:colLast="0"/>
-      <w:bookmarkEnd w:id="15"/>
+      <w:bookmarkStart w:id="14" w:name="_g91yfzfw2xgv" w:colFirst="0" w:colLast="0"/>
+      <w:bookmarkEnd w:id="14"/>
       <w:r>
         <w:rPr>
           <w:sz w:val="24"/>
@@ -11222,8 +11319,8 @@
         <w:widowControl w:val="0"/>
         <w:spacing w:line="240" w:lineRule="auto"/>
       </w:pPr>
-      <w:bookmarkStart w:id="16" w:name="_l1d4xpkv055f" w:colFirst="0" w:colLast="0"/>
-      <w:bookmarkEnd w:id="16"/>
+      <w:bookmarkStart w:id="15" w:name="_l1d4xpkv055f" w:colFirst="0" w:colLast="0"/>
+      <w:bookmarkEnd w:id="15"/>
       <w:r>
         <w:rPr>
           <w:sz w:val="24"/>
@@ -11300,8 +11397,8 @@
           <w:szCs w:val="36"/>
         </w:rPr>
       </w:pPr>
-      <w:bookmarkStart w:id="17" w:name="_m4xtkaq771sx" w:colFirst="0" w:colLast="0"/>
-      <w:bookmarkEnd w:id="17"/>
+      <w:bookmarkStart w:id="16" w:name="_m4xtkaq771sx" w:colFirst="0" w:colLast="0"/>
+      <w:bookmarkEnd w:id="16"/>
       <w:r>
         <w:rPr>
           <w:b/>
@@ -11330,8 +11427,8 @@
         <w:t>Referencias</w:t>
       </w:r>
     </w:p>
-    <w:bookmarkStart w:id="18" w:name="_3znysh7" w:colFirst="0" w:colLast="0"/>
-    <w:bookmarkEnd w:id="18"/>
+    <w:bookmarkStart w:id="17" w:name="_3znysh7" w:colFirst="0" w:colLast="0"/>
+    <w:bookmarkEnd w:id="17"/>
     <w:p>
       <w:pPr>
         <w:pStyle w:val="Ttulo1"/>
@@ -11414,7 +11511,7 @@
 </file>
 
 <file path=word/endnotes.xml><?xml version="1.0" encoding="utf-8"?>
-<w:endnotes xmlns:wpc="http://schemas.microsoft.com/office/word/2010/wordprocessingCanvas" xmlns:cx="http://schemas.microsoft.com/office/drawing/2014/chartex" xmlns:cx1="http://schemas.microsoft.com/office/drawing/2015/9/8/chartex" xmlns:cx2="http://schemas.microsoft.com/office/drawing/2015/10/21/chartex" xmlns:cx3="http://schemas.microsoft.com/office/drawing/2016/5/9/chartex" xmlns:cx4="http://schemas.microsoft.com/office/drawing/2016/5/10/chartex" xmlns:cx5="http://schemas.microsoft.com/office/drawing/2016/5/11/chartex" xmlns:cx6="http://schemas.microsoft.com/office/drawing/2016/5/12/chartex" xmlns:cx7="http://schemas.microsoft.com/office/drawing/2016/5/13/chartex" xmlns:cx8="http://schemas.microsoft.com/office/drawing/2016/5/14/chartex" xmlns:mc="http://schemas.openxmlformats.org/markup-compatibility/2006" xmlns:aink="http://schemas.microsoft.com/office/drawing/2016/ink" xmlns:am3d="http://schemas.microsoft.com/office/drawing/2017/model3d" xmlns:o="urn:schemas-microsoft-com:office:office" xmlns:r="http://schemas.openxmlformats.org/officeDocument/2006/relationships" xmlns:m="http://schemas.openxmlformats.org/officeDocument/2006/math" xmlns:v="urn:schemas-microsoft-com:vml" xmlns:wp14="http://schemas.microsoft.com/office/word/2010/wordprocessingDrawing" xmlns:wp="http://schemas.openxmlformats.org/drawingml/2006/wordprocessingDrawing" xmlns:w10="urn:schemas-microsoft-com:office:word" xmlns:w="http://schemas.openxmlformats.org/wordprocessingml/2006/main" xmlns:w14="http://schemas.microsoft.com/office/word/2010/wordml" xmlns:w15="http://schemas.microsoft.com/office/word/2012/wordml" xmlns:w16cid="http://schemas.microsoft.com/office/word/2016/wordml/cid" xmlns:w16se="http://schemas.microsoft.com/office/word/2015/wordml/symex" xmlns:wpg="http://schemas.microsoft.com/office/word/2010/wordprocessingGroup" xmlns:wpi="http://schemas.microsoft.com/office/word/2010/wordprocessingInk" xmlns:wne="http://schemas.microsoft.com/office/word/2006/wordml" xmlns:wps="http://schemas.microsoft.com/office/word/2010/wordprocessingShape" mc:Ignorable="w14 w15 w16se w16cid wp14">
+<w:endnotes xmlns:wpc="http://schemas.microsoft.com/office/word/2010/wordprocessingCanvas" xmlns:cx="http://schemas.microsoft.com/office/drawing/2014/chartex" xmlns:cx1="http://schemas.microsoft.com/office/drawing/2015/9/8/chartex" xmlns:cx2="http://schemas.microsoft.com/office/drawing/2015/10/21/chartex" xmlns:cx3="http://schemas.microsoft.com/office/drawing/2016/5/9/chartex" xmlns:cx4="http://schemas.microsoft.com/office/drawing/2016/5/10/chartex" xmlns:cx5="http://schemas.microsoft.com/office/drawing/2016/5/11/chartex" xmlns:cx6="http://schemas.microsoft.com/office/drawing/2016/5/12/chartex" xmlns:cx7="http://schemas.microsoft.com/office/drawing/2016/5/13/chartex" xmlns:cx8="http://schemas.microsoft.com/office/drawing/2016/5/14/chartex" xmlns:mc="http://schemas.openxmlformats.org/markup-compatibility/2006" xmlns:aink="http://schemas.microsoft.com/office/drawing/2016/ink" xmlns:am3d="http://schemas.microsoft.com/office/drawing/2017/model3d" xmlns:o="urn:schemas-microsoft-com:office:office" xmlns:r="http://schemas.openxmlformats.org/officeDocument/2006/relationships" xmlns:m="http://schemas.openxmlformats.org/officeDocument/2006/math" xmlns:v="urn:schemas-microsoft-com:vml" xmlns:wp14="http://schemas.microsoft.com/office/word/2010/wordprocessingDrawing" xmlns:wp="http://schemas.openxmlformats.org/drawingml/2006/wordprocessingDrawing" xmlns:w10="urn:schemas-microsoft-com:office:word" xmlns:w="http://schemas.openxmlformats.org/wordprocessingml/2006/main" xmlns:w14="http://schemas.microsoft.com/office/word/2010/wordml" xmlns:w15="http://schemas.microsoft.com/office/word/2012/wordml" xmlns:w16cex="http://schemas.microsoft.com/office/word/2018/wordml/cex" xmlns:w16cid="http://schemas.microsoft.com/office/word/2016/wordml/cid" xmlns:w16="http://schemas.microsoft.com/office/word/2018/wordml" xmlns:w16se="http://schemas.microsoft.com/office/word/2015/wordml/symex" xmlns:wpg="http://schemas.microsoft.com/office/word/2010/wordprocessingGroup" xmlns:wpi="http://schemas.microsoft.com/office/word/2010/wordprocessingInk" xmlns:wne="http://schemas.microsoft.com/office/word/2006/wordml" xmlns:wps="http://schemas.microsoft.com/office/word/2010/wordprocessingShape" mc:Ignorable="w14 w15 w16se w16cid w16 w16cex wp14">
   <w:endnote w:type="separator" w:id="-1">
     <w:p>
       <w:pPr>
@@ -11439,7 +11536,7 @@
 </file>
 
 <file path=word/footer1.xml><?xml version="1.0" encoding="utf-8"?>
-<w:ftr xmlns:wpc="http://schemas.microsoft.com/office/word/2010/wordprocessingCanvas" xmlns:cx="http://schemas.microsoft.com/office/drawing/2014/chartex" xmlns:cx1="http://schemas.microsoft.com/office/drawing/2015/9/8/chartex" xmlns:cx2="http://schemas.microsoft.com/office/drawing/2015/10/21/chartex" xmlns:cx3="http://schemas.microsoft.com/office/drawing/2016/5/9/chartex" xmlns:cx4="http://schemas.microsoft.com/office/drawing/2016/5/10/chartex" xmlns:cx5="http://schemas.microsoft.com/office/drawing/2016/5/11/chartex" xmlns:cx6="http://schemas.microsoft.com/office/drawing/2016/5/12/chartex" xmlns:cx7="http://schemas.microsoft.com/office/drawing/2016/5/13/chartex" xmlns:cx8="http://schemas.microsoft.com/office/drawing/2016/5/14/chartex" xmlns:mc="http://schemas.openxmlformats.org/markup-compatibility/2006" xmlns:aink="http://schemas.microsoft.com/office/drawing/2016/ink" xmlns:am3d="http://schemas.microsoft.com/office/drawing/2017/model3d" xmlns:o="urn:schemas-microsoft-com:office:office" xmlns:r="http://schemas.openxmlformats.org/officeDocument/2006/relationships" xmlns:m="http://schemas.openxmlformats.org/officeDocument/2006/math" xmlns:v="urn:schemas-microsoft-com:vml" xmlns:wp14="http://schemas.microsoft.com/office/word/2010/wordprocessingDrawing" xmlns:wp="http://schemas.openxmlformats.org/drawingml/2006/wordprocessingDrawing" xmlns:w10="urn:schemas-microsoft-com:office:word" xmlns:w="http://schemas.openxmlformats.org/wordprocessingml/2006/main" xmlns:w14="http://schemas.microsoft.com/office/word/2010/wordml" xmlns:w15="http://schemas.microsoft.com/office/word/2012/wordml" xmlns:w16cid="http://schemas.microsoft.com/office/word/2016/wordml/cid" xmlns:w16se="http://schemas.microsoft.com/office/word/2015/wordml/symex" xmlns:wpg="http://schemas.microsoft.com/office/word/2010/wordprocessingGroup" xmlns:wpi="http://schemas.microsoft.com/office/word/2010/wordprocessingInk" xmlns:wne="http://schemas.microsoft.com/office/word/2006/wordml" xmlns:wps="http://schemas.microsoft.com/office/word/2010/wordprocessingShape" mc:Ignorable="w14 w15 w16se w16cid wp14">
+<w:ftr xmlns:wpc="http://schemas.microsoft.com/office/word/2010/wordprocessingCanvas" xmlns:cx="http://schemas.microsoft.com/office/drawing/2014/chartex" xmlns:cx1="http://schemas.microsoft.com/office/drawing/2015/9/8/chartex" xmlns:cx2="http://schemas.microsoft.com/office/drawing/2015/10/21/chartex" xmlns:cx3="http://schemas.microsoft.com/office/drawing/2016/5/9/chartex" xmlns:cx4="http://schemas.microsoft.com/office/drawing/2016/5/10/chartex" xmlns:cx5="http://schemas.microsoft.com/office/drawing/2016/5/11/chartex" xmlns:cx6="http://schemas.microsoft.com/office/drawing/2016/5/12/chartex" xmlns:cx7="http://schemas.microsoft.com/office/drawing/2016/5/13/chartex" xmlns:cx8="http://schemas.microsoft.com/office/drawing/2016/5/14/chartex" xmlns:mc="http://schemas.openxmlformats.org/markup-compatibility/2006" xmlns:aink="http://schemas.microsoft.com/office/drawing/2016/ink" xmlns:am3d="http://schemas.microsoft.com/office/drawing/2017/model3d" xmlns:o="urn:schemas-microsoft-com:office:office" xmlns:r="http://schemas.openxmlformats.org/officeDocument/2006/relationships" xmlns:m="http://schemas.openxmlformats.org/officeDocument/2006/math" xmlns:v="urn:schemas-microsoft-com:vml" xmlns:wp14="http://schemas.microsoft.com/office/word/2010/wordprocessingDrawing" xmlns:wp="http://schemas.openxmlformats.org/drawingml/2006/wordprocessingDrawing" xmlns:w10="urn:schemas-microsoft-com:office:word" xmlns:w="http://schemas.openxmlformats.org/wordprocessingml/2006/main" xmlns:w14="http://schemas.microsoft.com/office/word/2010/wordml" xmlns:w15="http://schemas.microsoft.com/office/word/2012/wordml" xmlns:w16cex="http://schemas.microsoft.com/office/word/2018/wordml/cex" xmlns:w16cid="http://schemas.microsoft.com/office/word/2016/wordml/cid" xmlns:w16="http://schemas.microsoft.com/office/word/2018/wordml" xmlns:w16se="http://schemas.microsoft.com/office/word/2015/wordml/symex" xmlns:wpg="http://schemas.microsoft.com/office/word/2010/wordprocessingGroup" xmlns:wpi="http://schemas.microsoft.com/office/word/2010/wordprocessingInk" xmlns:wne="http://schemas.microsoft.com/office/word/2006/wordml" xmlns:wps="http://schemas.microsoft.com/office/word/2010/wordprocessingShape" mc:Ignorable="w14 w15 w16se w16cid w16 w16cex wp14">
   <w:p>
     <w:pPr>
       <w:pBdr>
@@ -11526,7 +11623,7 @@
 </file>
 
 <file path=word/footnotes.xml><?xml version="1.0" encoding="utf-8"?>
-<w:footnotes xmlns:wpc="http://schemas.microsoft.com/office/word/2010/wordprocessingCanvas" xmlns:cx="http://schemas.microsoft.com/office/drawing/2014/chartex" xmlns:cx1="http://schemas.microsoft.com/office/drawing/2015/9/8/chartex" xmlns:cx2="http://schemas.microsoft.com/office/drawing/2015/10/21/chartex" xmlns:cx3="http://schemas.microsoft.com/office/drawing/2016/5/9/chartex" xmlns:cx4="http://schemas.microsoft.com/office/drawing/2016/5/10/chartex" xmlns:cx5="http://schemas.microsoft.com/office/drawing/2016/5/11/chartex" xmlns:cx6="http://schemas.microsoft.com/office/drawing/2016/5/12/chartex" xmlns:cx7="http://schemas.microsoft.com/office/drawing/2016/5/13/chartex" xmlns:cx8="http://schemas.microsoft.com/office/drawing/2016/5/14/chartex" xmlns:mc="http://schemas.openxmlformats.org/markup-compatibility/2006" xmlns:aink="http://schemas.microsoft.com/office/drawing/2016/ink" xmlns:am3d="http://schemas.microsoft.com/office/drawing/2017/model3d" xmlns:o="urn:schemas-microsoft-com:office:office" xmlns:r="http://schemas.openxmlformats.org/officeDocument/2006/relationships" xmlns:m="http://schemas.openxmlformats.org/officeDocument/2006/math" xmlns:v="urn:schemas-microsoft-com:vml" xmlns:wp14="http://schemas.microsoft.com/office/word/2010/wordprocessingDrawing" xmlns:wp="http://schemas.openxmlformats.org/drawingml/2006/wordprocessingDrawing" xmlns:w10="urn:schemas-microsoft-com:office:word" xmlns:w="http://schemas.openxmlformats.org/wordprocessingml/2006/main" xmlns:w14="http://schemas.microsoft.com/office/word/2010/wordml" xmlns:w15="http://schemas.microsoft.com/office/word/2012/wordml" xmlns:w16cid="http://schemas.microsoft.com/office/word/2016/wordml/cid" xmlns:w16se="http://schemas.microsoft.com/office/word/2015/wordml/symex" xmlns:wpg="http://schemas.microsoft.com/office/word/2010/wordprocessingGroup" xmlns:wpi="http://schemas.microsoft.com/office/word/2010/wordprocessingInk" xmlns:wne="http://schemas.microsoft.com/office/word/2006/wordml" xmlns:wps="http://schemas.microsoft.com/office/word/2010/wordprocessingShape" mc:Ignorable="w14 w15 w16se w16cid wp14">
+<w:footnotes xmlns:wpc="http://schemas.microsoft.com/office/word/2010/wordprocessingCanvas" xmlns:cx="http://schemas.microsoft.com/office/drawing/2014/chartex" xmlns:cx1="http://schemas.microsoft.com/office/drawing/2015/9/8/chartex" xmlns:cx2="http://schemas.microsoft.com/office/drawing/2015/10/21/chartex" xmlns:cx3="http://schemas.microsoft.com/office/drawing/2016/5/9/chartex" xmlns:cx4="http://schemas.microsoft.com/office/drawing/2016/5/10/chartex" xmlns:cx5="http://schemas.microsoft.com/office/drawing/2016/5/11/chartex" xmlns:cx6="http://schemas.microsoft.com/office/drawing/2016/5/12/chartex" xmlns:cx7="http://schemas.microsoft.com/office/drawing/2016/5/13/chartex" xmlns:cx8="http://schemas.microsoft.com/office/drawing/2016/5/14/chartex" xmlns:mc="http://schemas.openxmlformats.org/markup-compatibility/2006" xmlns:aink="http://schemas.microsoft.com/office/drawing/2016/ink" xmlns:am3d="http://schemas.microsoft.com/office/drawing/2017/model3d" xmlns:o="urn:schemas-microsoft-com:office:office" xmlns:r="http://schemas.openxmlformats.org/officeDocument/2006/relationships" xmlns:m="http://schemas.openxmlformats.org/officeDocument/2006/math" xmlns:v="urn:schemas-microsoft-com:vml" xmlns:wp14="http://schemas.microsoft.com/office/word/2010/wordprocessingDrawing" xmlns:wp="http://schemas.openxmlformats.org/drawingml/2006/wordprocessingDrawing" xmlns:w10="urn:schemas-microsoft-com:office:word" xmlns:w="http://schemas.openxmlformats.org/wordprocessingml/2006/main" xmlns:w14="http://schemas.microsoft.com/office/word/2010/wordml" xmlns:w15="http://schemas.microsoft.com/office/word/2012/wordml" xmlns:w16cex="http://schemas.microsoft.com/office/word/2018/wordml/cex" xmlns:w16cid="http://schemas.microsoft.com/office/word/2016/wordml/cid" xmlns:w16="http://schemas.microsoft.com/office/word/2018/wordml" xmlns:w16se="http://schemas.microsoft.com/office/word/2015/wordml/symex" xmlns:wpg="http://schemas.microsoft.com/office/word/2010/wordprocessingGroup" xmlns:wpi="http://schemas.microsoft.com/office/word/2010/wordprocessingInk" xmlns:wne="http://schemas.microsoft.com/office/word/2006/wordml" xmlns:wps="http://schemas.microsoft.com/office/word/2010/wordprocessingShape" mc:Ignorable="w14 w15 w16se w16cid w16 w16cex wp14">
   <w:footnote w:type="separator" w:id="-1">
     <w:p>
       <w:pPr>
@@ -11643,7 +11740,7 @@
 </file>
 
 <file path=word/numbering.xml><?xml version="1.0" encoding="utf-8"?>
-<w:numbering xmlns:wpc="http://schemas.microsoft.com/office/word/2010/wordprocessingCanvas" xmlns:cx="http://schemas.microsoft.com/office/drawing/2014/chartex" xmlns:cx1="http://schemas.microsoft.com/office/drawing/2015/9/8/chartex" xmlns:cx2="http://schemas.microsoft.com/office/drawing/2015/10/21/chartex" xmlns:cx3="http://schemas.microsoft.com/office/drawing/2016/5/9/chartex" xmlns:cx4="http://schemas.microsoft.com/office/drawing/2016/5/10/chartex" xmlns:cx5="http://schemas.microsoft.com/office/drawing/2016/5/11/chartex" xmlns:cx6="http://schemas.microsoft.com/office/drawing/2016/5/12/chartex" xmlns:cx7="http://schemas.microsoft.com/office/drawing/2016/5/13/chartex" xmlns:cx8="http://schemas.microsoft.com/office/drawing/2016/5/14/chartex" xmlns:mc="http://schemas.openxmlformats.org/markup-compatibility/2006" xmlns:aink="http://schemas.microsoft.com/office/drawing/2016/ink" xmlns:am3d="http://schemas.microsoft.com/office/drawing/2017/model3d" xmlns:o="urn:schemas-microsoft-com:office:office" xmlns:r="http://schemas.openxmlformats.org/officeDocument/2006/relationships" xmlns:m="http://schemas.openxmlformats.org/officeDocument/2006/math" xmlns:v="urn:schemas-microsoft-com:vml" xmlns:wp14="http://schemas.microsoft.com/office/word/2010/wordprocessingDrawing" xmlns:wp="http://schemas.openxmlformats.org/drawingml/2006/wordprocessingDrawing" xmlns:w10="urn:schemas-microsoft-com:office:word" xmlns:w="http://schemas.openxmlformats.org/wordprocessingml/2006/main" xmlns:w14="http://schemas.microsoft.com/office/word/2010/wordml" xmlns:w15="http://schemas.microsoft.com/office/word/2012/wordml" xmlns:w16cid="http://schemas.microsoft.com/office/word/2016/wordml/cid" xmlns:w16se="http://schemas.microsoft.com/office/word/2015/wordml/symex" xmlns:wpg="http://schemas.microsoft.com/office/word/2010/wordprocessingGroup" xmlns:wpi="http://schemas.microsoft.com/office/word/2010/wordprocessingInk" xmlns:wne="http://schemas.microsoft.com/office/word/2006/wordml" xmlns:wps="http://schemas.microsoft.com/office/word/2010/wordprocessingShape" mc:Ignorable="w14 w15 w16se w16cid wp14">
+<w:numbering xmlns:wpc="http://schemas.microsoft.com/office/word/2010/wordprocessingCanvas" xmlns:cx="http://schemas.microsoft.com/office/drawing/2014/chartex" xmlns:cx1="http://schemas.microsoft.com/office/drawing/2015/9/8/chartex" xmlns:cx2="http://schemas.microsoft.com/office/drawing/2015/10/21/chartex" xmlns:cx3="http://schemas.microsoft.com/office/drawing/2016/5/9/chartex" xmlns:cx4="http://schemas.microsoft.com/office/drawing/2016/5/10/chartex" xmlns:cx5="http://schemas.microsoft.com/office/drawing/2016/5/11/chartex" xmlns:cx6="http://schemas.microsoft.com/office/drawing/2016/5/12/chartex" xmlns:cx7="http://schemas.microsoft.com/office/drawing/2016/5/13/chartex" xmlns:cx8="http://schemas.microsoft.com/office/drawing/2016/5/14/chartex" xmlns:mc="http://schemas.openxmlformats.org/markup-compatibility/2006" xmlns:aink="http://schemas.microsoft.com/office/drawing/2016/ink" xmlns:am3d="http://schemas.microsoft.com/office/drawing/2017/model3d" xmlns:o="urn:schemas-microsoft-com:office:office" xmlns:r="http://schemas.openxmlformats.org/officeDocument/2006/relationships" xmlns:m="http://schemas.openxmlformats.org/officeDocument/2006/math" xmlns:v="urn:schemas-microsoft-com:vml" xmlns:wp14="http://schemas.microsoft.com/office/word/2010/wordprocessingDrawing" xmlns:wp="http://schemas.openxmlformats.org/drawingml/2006/wordprocessingDrawing" xmlns:w10="urn:schemas-microsoft-com:office:word" xmlns:w="http://schemas.openxmlformats.org/wordprocessingml/2006/main" xmlns:w14="http://schemas.microsoft.com/office/word/2010/wordml" xmlns:w15="http://schemas.microsoft.com/office/word/2012/wordml" xmlns:w16cex="http://schemas.microsoft.com/office/word/2018/wordml/cex" xmlns:w16cid="http://schemas.microsoft.com/office/word/2016/wordml/cid" xmlns:w16="http://schemas.microsoft.com/office/word/2018/wordml" xmlns:w16se="http://schemas.microsoft.com/office/word/2015/wordml/symex" xmlns:wpg="http://schemas.microsoft.com/office/word/2010/wordprocessingGroup" xmlns:wpi="http://schemas.microsoft.com/office/word/2010/wordprocessingInk" xmlns:wne="http://schemas.microsoft.com/office/word/2006/wordml" xmlns:wps="http://schemas.microsoft.com/office/word/2010/wordprocessingShape" mc:Ignorable="w14 w15 w16se w16cid w16 w16cex wp14">
   <w:abstractNum w:abstractNumId="0" w15:restartNumberingAfterBreak="0">
     <w:nsid w:val="11E412A7"/>
     <w:multiLevelType w:val="hybridMultilevel"/>
@@ -12717,7 +12814,7 @@
 </file>
 
 <file path=word/styles.xml><?xml version="1.0" encoding="utf-8"?>
-<w:styles xmlns:mc="http://schemas.openxmlformats.org/markup-compatibility/2006" xmlns:r="http://schemas.openxmlformats.org/officeDocument/2006/relationships" xmlns:w="http://schemas.openxmlformats.org/wordprocessingml/2006/main" xmlns:w14="http://schemas.microsoft.com/office/word/2010/wordml" xmlns:w15="http://schemas.microsoft.com/office/word/2012/wordml" xmlns:w16cid="http://schemas.microsoft.com/office/word/2016/wordml/cid" xmlns:w16se="http://schemas.microsoft.com/office/word/2015/wordml/symex" mc:Ignorable="w14 w15 w16se w16cid">
+<w:styles xmlns:mc="http://schemas.openxmlformats.org/markup-compatibility/2006" xmlns:r="http://schemas.openxmlformats.org/officeDocument/2006/relationships" xmlns:w="http://schemas.openxmlformats.org/wordprocessingml/2006/main" xmlns:w14="http://schemas.microsoft.com/office/word/2010/wordml" xmlns:w15="http://schemas.microsoft.com/office/word/2012/wordml" xmlns:w16cex="http://schemas.microsoft.com/office/word/2018/wordml/cex" xmlns:w16cid="http://schemas.microsoft.com/office/word/2016/wordml/cid" xmlns:w16="http://schemas.microsoft.com/office/word/2018/wordml" xmlns:w16se="http://schemas.microsoft.com/office/word/2015/wordml/symex" mc:Ignorable="w14 w15 w16se w16cid w16 w16cex">
   <w:docDefaults>
     <w:rPrDefault>
       <w:rPr>
@@ -12733,7 +12830,7 @@
       </w:pPr>
     </w:pPrDefault>
   </w:docDefaults>
-  <w:latentStyles w:defLockedState="0" w:defUIPriority="99" w:defSemiHidden="0" w:defUnhideWhenUsed="0" w:defQFormat="0" w:count="377">
+  <w:latentStyles w:defLockedState="0" w:defUIPriority="99" w:defSemiHidden="0" w:defUnhideWhenUsed="0" w:defQFormat="0" w:count="376">
     <w:lsdException w:name="Normal" w:uiPriority="0" w:qFormat="1"/>
     <w:lsdException w:name="heading 1" w:uiPriority="9" w:qFormat="1"/>
     <w:lsdException w:name="heading 2" w:semiHidden="1" w:uiPriority="9" w:unhideWhenUsed="1" w:qFormat="1"/>
@@ -13110,7 +13207,6 @@
     <w:lsdException w:name="Hashtag" w:semiHidden="1" w:unhideWhenUsed="1"/>
     <w:lsdException w:name="Unresolved Mention" w:semiHidden="1" w:unhideWhenUsed="1"/>
     <w:lsdException w:name="Smart Link" w:semiHidden="1" w:unhideWhenUsed="1"/>
-    <w:lsdException w:name="Smart Link Error" w:semiHidden="1" w:unhideWhenUsed="1"/>
   </w:latentStyles>
   <w:style w:type="paragraph" w:default="1" w:styleId="Normal">
     <w:name w:val="Normal"/>

--- a/Proyecto-AyPIDT-Resumen.docx
+++ b/Proyecto-AyPIDT-Resumen.docx
@@ -152,7 +152,7 @@
               </wp:anchor>
             </w:drawing>
           </mc:Choice>
-          <mc:Fallback xmlns:dgm="http://schemas.openxmlformats.org/drawingml/2006/diagram" xmlns:lc="http://schemas.openxmlformats.org/drawingml/2006/lockedCanvas" xmlns:c="http://schemas.openxmlformats.org/drawingml/2006/chart" xmlns:pic="http://schemas.openxmlformats.org/drawingml/2006/picture" xmlns:a="http://schemas.openxmlformats.org/drawingml/2006/main" xmlns:sl="http://schemas.openxmlformats.org/schemaLibrary/2006/main">
+          <mc:Fallback xmlns:sl="http://schemas.openxmlformats.org/schemaLibrary/2006/main" xmlns:a="http://schemas.openxmlformats.org/drawingml/2006/main" xmlns:pic="http://schemas.openxmlformats.org/drawingml/2006/picture" xmlns:c="http://schemas.openxmlformats.org/drawingml/2006/chart" xmlns:lc="http://schemas.openxmlformats.org/drawingml/2006/lockedCanvas" xmlns:dgm="http://schemas.openxmlformats.org/drawingml/2006/diagram">
             <w:drawing>
               <wp:anchor allowOverlap="1" behindDoc="0" distB="0" distT="0" distL="114300" distR="114300" hidden="0" layoutInCell="1" locked="0" relativeHeight="0" simplePos="0">
                 <wp:simplePos x="0" y="0"/>
@@ -266,7 +266,7 @@
               </wp:anchor>
             </w:drawing>
           </mc:Choice>
-          <mc:Fallback xmlns:dgm="http://schemas.openxmlformats.org/drawingml/2006/diagram" xmlns:lc="http://schemas.openxmlformats.org/drawingml/2006/lockedCanvas" xmlns:c="http://schemas.openxmlformats.org/drawingml/2006/chart" xmlns:pic="http://schemas.openxmlformats.org/drawingml/2006/picture" xmlns:a="http://schemas.openxmlformats.org/drawingml/2006/main" xmlns:sl="http://schemas.openxmlformats.org/schemaLibrary/2006/main">
+          <mc:Fallback xmlns:sl="http://schemas.openxmlformats.org/schemaLibrary/2006/main" xmlns:a="http://schemas.openxmlformats.org/drawingml/2006/main" xmlns:pic="http://schemas.openxmlformats.org/drawingml/2006/picture" xmlns:c="http://schemas.openxmlformats.org/drawingml/2006/chart" xmlns:lc="http://schemas.openxmlformats.org/drawingml/2006/lockedCanvas" xmlns:dgm="http://schemas.openxmlformats.org/drawingml/2006/diagram">
             <w:drawing>
               <wp:anchor allowOverlap="1" behindDoc="0" distB="0" distT="0" distL="114300" distR="114300" hidden="0" layoutInCell="1" locked="0" relativeHeight="0" simplePos="0">
                 <wp:simplePos x="0" y="0"/>
@@ -404,7 +404,7 @@
               </wp:anchor>
             </w:drawing>
           </mc:Choice>
-          <mc:Fallback xmlns:dgm="http://schemas.openxmlformats.org/drawingml/2006/diagram" xmlns:lc="http://schemas.openxmlformats.org/drawingml/2006/lockedCanvas" xmlns:c="http://schemas.openxmlformats.org/drawingml/2006/chart" xmlns:pic="http://schemas.openxmlformats.org/drawingml/2006/picture" xmlns:a="http://schemas.openxmlformats.org/drawingml/2006/main" xmlns:sl="http://schemas.openxmlformats.org/schemaLibrary/2006/main">
+          <mc:Fallback xmlns:sl="http://schemas.openxmlformats.org/schemaLibrary/2006/main" xmlns:a="http://schemas.openxmlformats.org/drawingml/2006/main" xmlns:pic="http://schemas.openxmlformats.org/drawingml/2006/picture" xmlns:c="http://schemas.openxmlformats.org/drawingml/2006/chart" xmlns:lc="http://schemas.openxmlformats.org/drawingml/2006/lockedCanvas" xmlns:dgm="http://schemas.openxmlformats.org/drawingml/2006/diagram">
             <w:drawing>
               <wp:anchor allowOverlap="1" behindDoc="0" distB="0" distT="0" distL="114300" distR="114300" hidden="0" layoutInCell="1" locked="0" relativeHeight="0" simplePos="0">
                 <wp:simplePos x="0" y="0"/>
@@ -498,7 +498,7 @@
               </wp:anchor>
             </w:drawing>
           </mc:Choice>
-          <mc:Fallback xmlns:dgm="http://schemas.openxmlformats.org/drawingml/2006/diagram" xmlns:lc="http://schemas.openxmlformats.org/drawingml/2006/lockedCanvas" xmlns:c="http://schemas.openxmlformats.org/drawingml/2006/chart" xmlns:pic="http://schemas.openxmlformats.org/drawingml/2006/picture" xmlns:a="http://schemas.openxmlformats.org/drawingml/2006/main" xmlns:sl="http://schemas.openxmlformats.org/schemaLibrary/2006/main">
+          <mc:Fallback xmlns:sl="http://schemas.openxmlformats.org/schemaLibrary/2006/main" xmlns:a="http://schemas.openxmlformats.org/drawingml/2006/main" xmlns:pic="http://schemas.openxmlformats.org/drawingml/2006/picture" xmlns:c="http://schemas.openxmlformats.org/drawingml/2006/chart" xmlns:lc="http://schemas.openxmlformats.org/drawingml/2006/lockedCanvas" xmlns:dgm="http://schemas.openxmlformats.org/drawingml/2006/diagram">
             <w:drawing>
               <wp:anchor allowOverlap="1" behindDoc="0" distB="0" distT="0" distL="114300" distR="114300" hidden="0" layoutInCell="1" locked="0" relativeHeight="0" simplePos="0">
                 <wp:simplePos x="0" y="0"/>
@@ -592,7 +592,7 @@
               </wp:anchor>
             </w:drawing>
           </mc:Choice>
-          <mc:Fallback xmlns:dgm="http://schemas.openxmlformats.org/drawingml/2006/diagram" xmlns:lc="http://schemas.openxmlformats.org/drawingml/2006/lockedCanvas" xmlns:c="http://schemas.openxmlformats.org/drawingml/2006/chart" xmlns:pic="http://schemas.openxmlformats.org/drawingml/2006/picture" xmlns:a="http://schemas.openxmlformats.org/drawingml/2006/main" xmlns:sl="http://schemas.openxmlformats.org/schemaLibrary/2006/main">
+          <mc:Fallback xmlns:sl="http://schemas.openxmlformats.org/schemaLibrary/2006/main" xmlns:a="http://schemas.openxmlformats.org/drawingml/2006/main" xmlns:pic="http://schemas.openxmlformats.org/drawingml/2006/picture" xmlns:c="http://schemas.openxmlformats.org/drawingml/2006/chart" xmlns:lc="http://schemas.openxmlformats.org/drawingml/2006/lockedCanvas" xmlns:dgm="http://schemas.openxmlformats.org/drawingml/2006/diagram">
             <w:drawing>
               <wp:anchor allowOverlap="1" behindDoc="0" distB="0" distT="0" distL="114300" distR="114300" hidden="0" layoutInCell="1" locked="0" relativeHeight="0" simplePos="0">
                 <wp:simplePos x="0" y="0"/>
@@ -3181,7 +3181,6 @@
         <w:lastRenderedPageBreak/>
         <w:t xml:space="preserve">de algunos conceptos </w:t>
       </w:r>
-      <w:proofErr w:type="gramStart"/>
       <w:r>
         <w:rPr>
           <w:rFonts w:ascii="Nunito" w:eastAsia="Nunito" w:hAnsi="Nunito" w:cs="Nunito"/>
@@ -3190,7 +3189,6 @@
         </w:rPr>
         <w:t>extra clase</w:t>
       </w:r>
-      <w:proofErr w:type="gramEnd"/>
       <w:r>
         <w:rPr>
           <w:rFonts w:ascii="Nunito" w:eastAsia="Nunito" w:hAnsi="Nunito" w:cs="Nunito"/>
@@ -3303,25 +3301,7 @@
           <w:sz w:val="24"/>
           <w:szCs w:val="24"/>
         </w:rPr>
-        <w:t xml:space="preserve"> nos sugirió realizar el </w:t>
-      </w:r>
-      <w:proofErr w:type="gramStart"/>
-      <w:r>
-        <w:rPr>
-          <w:rFonts w:ascii="Nunito" w:eastAsia="Nunito" w:hAnsi="Nunito" w:cs="Nunito"/>
-          <w:sz w:val="24"/>
-          <w:szCs w:val="24"/>
-        </w:rPr>
-        <w:t>más óptimo</w:t>
-      </w:r>
-      <w:proofErr w:type="gramEnd"/>
-      <w:r>
-        <w:rPr>
-          <w:rFonts w:ascii="Nunito" w:eastAsia="Nunito" w:hAnsi="Nunito" w:cs="Nunito"/>
-          <w:sz w:val="24"/>
-          <w:szCs w:val="24"/>
-        </w:rPr>
-        <w:t xml:space="preserve"> para realizarlo durante el semestre y el que se eligió fue el de “Resumen de textos”. </w:t>
+        <w:t xml:space="preserve"> nos sugirió realizar el más óptimo para realizarlo durante el semestre y el que se eligió fue el de “Resumen de textos”. </w:t>
       </w:r>
     </w:p>
     <w:p>
@@ -9409,7 +9389,6 @@
         </w:rPr>
         <w:t>•</w:t>
       </w:r>
-      <w:proofErr w:type="gramStart"/>
       <w:r>
         <w:rPr>
           <w:rFonts w:ascii="Arial" w:hAnsi="Arial" w:cs="Arial"/>
@@ -9419,19 +9398,7 @@
           <w:sz w:val="24"/>
           <w:szCs w:val="24"/>
         </w:rPr>
-        <w:t>Español</w:t>
-      </w:r>
-      <w:proofErr w:type="gramEnd"/>
-      <w:r>
-        <w:rPr>
-          <w:rFonts w:ascii="Arial" w:hAnsi="Arial" w:cs="Arial"/>
-          <w:b/>
-          <w:bCs/>
-          <w:color w:val="7030A0"/>
-          <w:sz w:val="24"/>
-          <w:szCs w:val="24"/>
-        </w:rPr>
-        <w:t>.</w:t>
+        <w:t>Español.</w:t>
       </w:r>
     </w:p>
     <w:p>
@@ -10227,25 +10194,7 @@
           <w:sz w:val="24"/>
           <w:szCs w:val="24"/>
         </w:rPr>
-        <w:t xml:space="preserve">t Core, QtGui, QtWidgets es necesario instalar PYQT5 librería que nos permitirá importar lo necesario para </w:t>
-      </w:r>
-      <w:proofErr w:type="gramStart"/>
-      <w:r>
-        <w:rPr>
-          <w:rFonts w:ascii="Arial" w:hAnsi="Arial" w:cs="Arial"/>
-          <w:sz w:val="24"/>
-          <w:szCs w:val="24"/>
-        </w:rPr>
-        <w:t>poder  mostrar</w:t>
-      </w:r>
-      <w:proofErr w:type="gramEnd"/>
-      <w:r>
-        <w:rPr>
-          <w:rFonts w:ascii="Arial" w:hAnsi="Arial" w:cs="Arial"/>
-          <w:sz w:val="24"/>
-          <w:szCs w:val="24"/>
-        </w:rPr>
-        <w:t xml:space="preserve"> al usuario una interfaz. </w:t>
+        <w:t xml:space="preserve">t Core, QtGui, QtWidgets es necesario instalar PYQT5 librería que nos permitirá importar lo necesario para poder  mostrar al usuario una interfaz. </w:t>
       </w:r>
     </w:p>
     <w:p>
@@ -10778,7 +10727,6 @@
           <w:noProof/>
         </w:rPr>
       </w:pPr>
-      <w:bookmarkStart w:id="12" w:name="_GoBack"/>
       <w:r>
         <w:rPr>
           <w:noProof/>
@@ -10839,7 +10787,6 @@
           </wp:anchor>
         </w:drawing>
       </w:r>
-      <w:bookmarkEnd w:id="12"/>
       <w:r>
         <w:rPr>
           <w:noProof/>
@@ -11009,29 +10956,7 @@
           <w:sz w:val="24"/>
           <w:szCs w:val="24"/>
         </w:rPr>
-        <w:t xml:space="preserve">Texto desde el </w:t>
-      </w:r>
-      <w:r>
-        <w:rPr>
-          <w:rFonts w:ascii="Arial" w:hAnsi="Arial" w:cs="Arial"/>
-          <w:b/>
-          <w:bCs/>
-          <w:color w:val="7030A0"/>
-          <w:sz w:val="24"/>
-          <w:szCs w:val="24"/>
-        </w:rPr>
-        <w:t>URL</w:t>
-      </w:r>
-      <w:r>
-        <w:rPr>
-          <w:rFonts w:ascii="Arial" w:hAnsi="Arial" w:cs="Arial"/>
-          <w:b/>
-          <w:bCs/>
-          <w:color w:val="7030A0"/>
-          <w:sz w:val="24"/>
-          <w:szCs w:val="24"/>
-        </w:rPr>
-        <w:t>.</w:t>
+        <w:t>Texto desde el URL.</w:t>
       </w:r>
     </w:p>
     <w:p>
@@ -11144,8 +11069,8 @@
           <w:szCs w:val="36"/>
         </w:rPr>
       </w:pPr>
-      <w:bookmarkStart w:id="13" w:name="_tajh1x6g08d" w:colFirst="0" w:colLast="0"/>
-      <w:bookmarkEnd w:id="13"/>
+      <w:bookmarkStart w:id="12" w:name="_tajh1x6g08d" w:colFirst="0" w:colLast="0"/>
+      <w:bookmarkEnd w:id="12"/>
       <w:r>
         <w:rPr>
           <w:b/>
@@ -11186,8 +11111,8 @@
           <w:u w:val="single"/>
         </w:rPr>
       </w:pPr>
-      <w:bookmarkStart w:id="14" w:name="_jjcxji5veuf" w:colFirst="0" w:colLast="0"/>
-      <w:bookmarkEnd w:id="14"/>
+      <w:bookmarkStart w:id="13" w:name="_jjcxji5veuf" w:colFirst="0" w:colLast="0"/>
+      <w:bookmarkEnd w:id="13"/>
       <w:r>
         <w:rPr>
           <w:sz w:val="24"/>
@@ -11206,8 +11131,8 @@
           <w:szCs w:val="24"/>
         </w:rPr>
       </w:pPr>
-      <w:bookmarkStart w:id="15" w:name="_g91yfzfw2xgv" w:colFirst="0" w:colLast="0"/>
-      <w:bookmarkEnd w:id="15"/>
+      <w:bookmarkStart w:id="14" w:name="_g91yfzfw2xgv" w:colFirst="0" w:colLast="0"/>
+      <w:bookmarkEnd w:id="14"/>
       <w:r>
         <w:rPr>
           <w:sz w:val="24"/>
@@ -11222,8 +11147,8 @@
         <w:widowControl w:val="0"/>
         <w:spacing w:line="240" w:lineRule="auto"/>
       </w:pPr>
-      <w:bookmarkStart w:id="16" w:name="_l1d4xpkv055f" w:colFirst="0" w:colLast="0"/>
-      <w:bookmarkEnd w:id="16"/>
+      <w:bookmarkStart w:id="15" w:name="_l1d4xpkv055f" w:colFirst="0" w:colLast="0"/>
+      <w:bookmarkEnd w:id="15"/>
       <w:r>
         <w:rPr>
           <w:sz w:val="24"/>
@@ -11300,8 +11225,8 @@
           <w:szCs w:val="36"/>
         </w:rPr>
       </w:pPr>
-      <w:bookmarkStart w:id="17" w:name="_m4xtkaq771sx" w:colFirst="0" w:colLast="0"/>
-      <w:bookmarkEnd w:id="17"/>
+      <w:bookmarkStart w:id="16" w:name="_m4xtkaq771sx" w:colFirst="0" w:colLast="0"/>
+      <w:bookmarkEnd w:id="16"/>
       <w:r>
         <w:rPr>
           <w:b/>
@@ -11330,8 +11255,8 @@
         <w:t>Referencias</w:t>
       </w:r>
     </w:p>
-    <w:bookmarkStart w:id="18" w:name="_3znysh7" w:colFirst="0" w:colLast="0"/>
-    <w:bookmarkEnd w:id="18"/>
+    <w:bookmarkStart w:id="17" w:name="_3znysh7" w:colFirst="0" w:colLast="0"/>
+    <w:bookmarkEnd w:id="17"/>
     <w:p>
       <w:pPr>
         <w:pStyle w:val="Ttulo1"/>
@@ -11391,6 +11316,12 @@
       </w:r>
     </w:p>
     <w:p>
+      <w:pPr>
+        <w:rPr>
+          <w:rStyle w:val="Hipervnculo"/>
+          <w:color w:val="auto"/>
+        </w:rPr>
+      </w:pPr>
       <w:hyperlink r:id="rId36" w:history="1">
         <w:r>
           <w:rPr>
@@ -11400,6 +11331,33 @@
           <w:t>https://www.instintoprogramador.com.mx/2019/07/resumen-de-texto-con-nltk-en-python.html?m=1</w:t>
         </w:r>
       </w:hyperlink>
+    </w:p>
+    <w:p>
+      <w:pPr>
+        <w:rPr>
+          <w:rStyle w:val="Hipervnculo"/>
+          <w:color w:val="auto"/>
+        </w:rPr>
+      </w:pPr>
+    </w:p>
+    <w:p>
+      <w:pPr>
+        <w:rPr>
+          <w:sz w:val="52"/>
+          <w:szCs w:val="52"/>
+        </w:rPr>
+      </w:pPr>
+      <w:r>
+        <w:rPr>
+          <w:rStyle w:val="Hipervnculo"/>
+          <w:color w:val="auto"/>
+          <w:sz w:val="52"/>
+          <w:szCs w:val="52"/>
+        </w:rPr>
+        <w:t>Soy uriel</w:t>
+      </w:r>
+      <w:bookmarkStart w:id="18" w:name="_GoBack"/>
+      <w:bookmarkEnd w:id="18"/>
     </w:p>
     <w:sectPr>
       <w:footerReference w:type="default" r:id="rId37"/>

--- a/Proyecto-AyPIDT-Resumen.docx
+++ b/Proyecto-AyPIDT-Resumen.docx
@@ -9338,7 +9338,6 @@
           <w:rFonts w:ascii="Nunito" w:hAnsi="Nunito" w:cs="Arial"/>
           <w:b/>
           <w:bCs/>
-          <w:color w:val="7030A0"/>
           <w:sz w:val="24"/>
           <w:szCs w:val="24"/>
           <w:u w:val="single"/>
@@ -9349,69 +9348,41 @@
           <w:rFonts w:ascii="Nunito" w:hAnsi="Nunito" w:cs="Arial"/>
           <w:b/>
           <w:bCs/>
-          <w:color w:val="7030A0"/>
           <w:sz w:val="24"/>
           <w:szCs w:val="24"/>
         </w:rPr>
         <w:t>•</w:t>
       </w:r>
-      <w:proofErr w:type="gramStart"/>
       <w:r>
         <w:rPr>
           <w:rFonts w:ascii="Nunito" w:hAnsi="Nunito" w:cs="Arial"/>
           <w:b/>
           <w:bCs/>
-          <w:color w:val="7030A0"/>
-          <w:sz w:val="24"/>
-          <w:szCs w:val="24"/>
-        </w:rPr>
-        <w:t>Español</w:t>
-      </w:r>
-      <w:proofErr w:type="gramEnd"/>
+          <w:sz w:val="24"/>
+          <w:szCs w:val="24"/>
+        </w:rPr>
+        <w:t xml:space="preserve">Versión en </w:t>
+      </w:r>
       <w:r>
         <w:rPr>
           <w:rFonts w:ascii="Nunito" w:hAnsi="Nunito" w:cs="Arial"/>
           <w:b/>
           <w:bCs/>
-          <w:color w:val="7030A0"/>
-          <w:sz w:val="24"/>
-          <w:szCs w:val="24"/>
-        </w:rPr>
-        <w:t>.</w:t>
-      </w:r>
-    </w:p>
-    <w:p>
-      <w:pPr>
-        <w:jc w:val="both"/>
+          <w:sz w:val="24"/>
+          <w:szCs w:val="24"/>
+        </w:rPr>
+        <w:t>español</w:t>
+      </w:r>
+      <w:r>
         <w:rPr>
           <w:rFonts w:ascii="Nunito" w:hAnsi="Nunito" w:cs="Arial"/>
           <w:b/>
           <w:bCs/>
-          <w:color w:val="7030A0"/>
-          <w:sz w:val="24"/>
-          <w:szCs w:val="24"/>
-        </w:rPr>
-      </w:pPr>
-      <w:r>
-        <w:rPr>
-          <w:rFonts w:ascii="Nunito" w:hAnsi="Nunito" w:cs="Arial"/>
-          <w:b/>
-          <w:bCs/>
-          <w:color w:val="7030A0"/>
-          <w:sz w:val="24"/>
-          <w:szCs w:val="24"/>
-        </w:rPr>
-        <w:t>-Tabla de frecuencias.</w:t>
-      </w:r>
-    </w:p>
-    <w:p>
-      <w:pPr>
-        <w:rPr>
-          <w:rFonts w:ascii="Nunito" w:hAnsi="Nunito"/>
-          <w:sz w:val="24"/>
-          <w:szCs w:val="24"/>
-        </w:rPr>
-      </w:pPr>
+          <w:sz w:val="24"/>
+          <w:szCs w:val="24"/>
+        </w:rPr>
+        <w:t>.</w:t>
+      </w:r>
       <w:r>
         <w:rPr>
           <w:rFonts w:ascii="Nunito" w:hAnsi="Nunito" w:cs="Arial"/>
@@ -9420,13 +9391,13 @@
           <w:szCs w:val="24"/>
         </w:rPr>
         <w:drawing>
-          <wp:anchor distT="0" distB="0" distL="114300" distR="114300" simplePos="0" relativeHeight="251666432" behindDoc="1" locked="0" layoutInCell="1" allowOverlap="1" wp14:anchorId="719A5563" wp14:editId="38F47E2F">
+          <wp:anchor distT="0" distB="0" distL="114300" distR="114300" simplePos="0" relativeHeight="251666432" behindDoc="1" locked="0" layoutInCell="1" allowOverlap="1" wp14:anchorId="719A5563" wp14:editId="446356E5">
             <wp:simplePos x="0" y="0"/>
             <wp:positionH relativeFrom="margin">
-              <wp:posOffset>344805</wp:posOffset>
+              <wp:align>center</wp:align>
             </wp:positionH>
             <wp:positionV relativeFrom="paragraph">
-              <wp:posOffset>10795</wp:posOffset>
+              <wp:posOffset>455930</wp:posOffset>
             </wp:positionV>
             <wp:extent cx="4990465" cy="2748915"/>
             <wp:effectExtent l="0" t="0" r="635" b="0"/>
@@ -9486,6 +9457,47 @@
     </w:p>
     <w:p>
       <w:pPr>
+        <w:jc w:val="center"/>
+        <w:rPr>
+          <w:rFonts w:ascii="Nunito" w:hAnsi="Nunito" w:cs="Arial"/>
+          <w:b/>
+          <w:bCs/>
+          <w:sz w:val="24"/>
+          <w:szCs w:val="24"/>
+        </w:rPr>
+      </w:pPr>
+      <w:r>
+        <w:rPr>
+          <w:rFonts w:ascii="Nunito" w:hAnsi="Nunito" w:cs="Arial"/>
+          <w:b/>
+          <w:bCs/>
+          <w:sz w:val="24"/>
+          <w:szCs w:val="24"/>
+        </w:rPr>
+        <w:t xml:space="preserve">Figura No.1. </w:t>
+      </w:r>
+      <w:r>
+        <w:rPr>
+          <w:rFonts w:ascii="Nunito" w:hAnsi="Nunito" w:cs="Arial"/>
+          <w:b/>
+          <w:bCs/>
+          <w:sz w:val="24"/>
+          <w:szCs w:val="24"/>
+        </w:rPr>
+        <w:t>Tabla de frecuencias</w:t>
+      </w:r>
+    </w:p>
+    <w:p>
+      <w:pPr>
+        <w:rPr>
+          <w:rFonts w:ascii="Nunito" w:hAnsi="Nunito"/>
+          <w:sz w:val="24"/>
+          <w:szCs w:val="24"/>
+        </w:rPr>
+      </w:pPr>
+    </w:p>
+    <w:p>
+      <w:pPr>
         <w:rPr>
           <w:rFonts w:ascii="Nunito" w:hAnsi="Nunito"/>
           <w:b/>
@@ -9522,69 +9534,6 @@
           <w:szCs w:val="24"/>
         </w:rPr>
       </w:pPr>
-    </w:p>
-    <w:p>
-      <w:pPr>
-        <w:rPr>
-          <w:rFonts w:ascii="Nunito" w:hAnsi="Nunito"/>
-          <w:sz w:val="24"/>
-          <w:szCs w:val="24"/>
-        </w:rPr>
-      </w:pPr>
-    </w:p>
-    <w:p>
-      <w:pPr>
-        <w:rPr>
-          <w:rFonts w:ascii="Nunito" w:hAnsi="Nunito"/>
-          <w:sz w:val="24"/>
-          <w:szCs w:val="24"/>
-        </w:rPr>
-      </w:pPr>
-    </w:p>
-    <w:p>
-      <w:pPr>
-        <w:rPr>
-          <w:rFonts w:ascii="Nunito" w:hAnsi="Nunito"/>
-          <w:sz w:val="24"/>
-          <w:szCs w:val="24"/>
-        </w:rPr>
-      </w:pPr>
-    </w:p>
-    <w:p>
-      <w:pPr>
-        <w:rPr>
-          <w:rFonts w:ascii="Nunito" w:hAnsi="Nunito"/>
-          <w:sz w:val="24"/>
-          <w:szCs w:val="24"/>
-        </w:rPr>
-      </w:pPr>
-    </w:p>
-    <w:p>
-      <w:pPr>
-        <w:rPr>
-          <w:rFonts w:ascii="Nunito" w:hAnsi="Nunito"/>
-          <w:sz w:val="24"/>
-          <w:szCs w:val="24"/>
-        </w:rPr>
-      </w:pPr>
-    </w:p>
-    <w:p>
-      <w:pPr>
-        <w:rPr>
-          <w:rFonts w:ascii="Nunito" w:hAnsi="Nunito"/>
-          <w:sz w:val="24"/>
-          <w:szCs w:val="24"/>
-        </w:rPr>
-      </w:pPr>
-    </w:p>
-    <w:p>
-      <w:pPr>
-        <w:rPr>
-          <w:rFonts w:ascii="Nunito" w:hAnsi="Nunito"/>
-          <w:sz w:val="24"/>
-          <w:szCs w:val="24"/>
-        </w:rPr>
-      </w:pPr>
       <w:r>
         <w:rPr>
           <w:rFonts w:ascii="Nunito" w:hAnsi="Nunito" w:cs="Arial"/>
@@ -9593,9 +9542,25 @@
           <w:szCs w:val="24"/>
         </w:rPr>
         <w:drawing>
-          <wp:inline distT="0" distB="0" distL="0" distR="0" wp14:anchorId="24D053B6" wp14:editId="6728314D">
-            <wp:extent cx="5400040" cy="3537585"/>
-            <wp:effectExtent l="0" t="0" r="0" b="5715"/>
+          <wp:anchor distT="0" distB="0" distL="114300" distR="114300" simplePos="0" relativeHeight="251667456" behindDoc="1" locked="0" layoutInCell="1" allowOverlap="1" wp14:anchorId="24D053B6" wp14:editId="62D2D285">
+            <wp:simplePos x="0" y="0"/>
+            <wp:positionH relativeFrom="margin">
+              <wp:align>center</wp:align>
+            </wp:positionH>
+            <wp:positionV relativeFrom="paragraph">
+              <wp:posOffset>0</wp:posOffset>
+            </wp:positionV>
+            <wp:extent cx="4857750" cy="2750185"/>
+            <wp:effectExtent l="0" t="0" r="0" b="0"/>
+            <wp:wrapTight wrapText="bothSides">
+              <wp:wrapPolygon edited="0">
+                <wp:start x="0" y="0"/>
+                <wp:lineTo x="0" y="21396"/>
+                <wp:lineTo x="21515" y="21396"/>
+                <wp:lineTo x="21515" y="0"/>
+                <wp:lineTo x="0" y="0"/>
+              </wp:wrapPolygon>
+            </wp:wrapTight>
             <wp:docPr id="9" name="Imagen 9"/>
             <wp:cNvGraphicFramePr>
               <a:graphicFrameLocks xmlns:a="http://schemas.openxmlformats.org/drawingml/2006/main" noChangeAspect="1"/>
@@ -9608,7 +9573,13 @@
                     <pic:cNvPicPr/>
                   </pic:nvPicPr>
                   <pic:blipFill>
-                    <a:blip r:embed="rId15"/>
+                    <a:blip r:embed="rId15">
+                      <a:extLst>
+                        <a:ext uri="{28A0092B-C50C-407E-A947-70E740481C1C}">
+                          <a14:useLocalDpi xmlns:a14="http://schemas.microsoft.com/office/drawing/2010/main" val="0"/>
+                        </a:ext>
+                      </a:extLst>
+                    </a:blip>
                     <a:stretch>
                       <a:fillRect/>
                     </a:stretch>
@@ -9616,7 +9587,7 @@
                   <pic:spPr>
                     <a:xfrm>
                       <a:off x="0" y="0"/>
-                      <a:ext cx="5400040" cy="3537585"/>
+                      <a:ext cx="4857750" cy="2750185"/>
                     </a:xfrm>
                     <a:prstGeom prst="rect">
                       <a:avLst/>
@@ -9625,9 +9596,134 @@
                 </pic:pic>
               </a:graphicData>
             </a:graphic>
-          </wp:inline>
+            <wp14:sizeRelH relativeFrom="page">
+              <wp14:pctWidth>0</wp14:pctWidth>
+            </wp14:sizeRelH>
+            <wp14:sizeRelV relativeFrom="page">
+              <wp14:pctHeight>0</wp14:pctHeight>
+            </wp14:sizeRelV>
+          </wp:anchor>
         </w:drawing>
       </w:r>
+    </w:p>
+    <w:p>
+      <w:pPr>
+        <w:rPr>
+          <w:rFonts w:ascii="Nunito" w:hAnsi="Nunito"/>
+          <w:sz w:val="24"/>
+          <w:szCs w:val="24"/>
+        </w:rPr>
+      </w:pPr>
+    </w:p>
+    <w:p>
+      <w:pPr>
+        <w:rPr>
+          <w:rFonts w:ascii="Nunito" w:hAnsi="Nunito"/>
+          <w:sz w:val="24"/>
+          <w:szCs w:val="24"/>
+        </w:rPr>
+      </w:pPr>
+    </w:p>
+    <w:p>
+      <w:pPr>
+        <w:rPr>
+          <w:rFonts w:ascii="Nunito" w:hAnsi="Nunito"/>
+          <w:sz w:val="24"/>
+          <w:szCs w:val="24"/>
+        </w:rPr>
+      </w:pPr>
+    </w:p>
+    <w:p>
+      <w:pPr>
+        <w:rPr>
+          <w:rFonts w:ascii="Nunito" w:hAnsi="Nunito"/>
+          <w:sz w:val="24"/>
+          <w:szCs w:val="24"/>
+        </w:rPr>
+      </w:pPr>
+    </w:p>
+    <w:p>
+      <w:pPr>
+        <w:rPr>
+          <w:rFonts w:ascii="Nunito" w:hAnsi="Nunito"/>
+          <w:sz w:val="24"/>
+          <w:szCs w:val="24"/>
+        </w:rPr>
+      </w:pPr>
+      <w:r>
+        <w:rPr>
+          <w:rFonts w:ascii="Nunito" w:hAnsi="Nunito"/>
+          <w:sz w:val="24"/>
+          <w:szCs w:val="24"/>
+        </w:rPr>
+        <w:t xml:space="preserve">               </w:t>
+      </w:r>
+    </w:p>
+    <w:p>
+      <w:pPr>
+        <w:rPr>
+          <w:rFonts w:ascii="Nunito" w:hAnsi="Nunito"/>
+          <w:sz w:val="24"/>
+          <w:szCs w:val="24"/>
+        </w:rPr>
+      </w:pPr>
+      <w:r>
+        <w:rPr>
+          <w:rFonts w:ascii="Nunito" w:hAnsi="Nunito"/>
+          <w:sz w:val="24"/>
+          <w:szCs w:val="24"/>
+        </w:rPr>
+        <w:t xml:space="preserve">                           </w:t>
+      </w:r>
+    </w:p>
+    <w:p>
+      <w:pPr>
+        <w:rPr>
+          <w:rFonts w:ascii="Nunito" w:hAnsi="Nunito"/>
+          <w:sz w:val="24"/>
+          <w:szCs w:val="24"/>
+        </w:rPr>
+      </w:pPr>
+    </w:p>
+    <w:p>
+      <w:pPr>
+        <w:rPr>
+          <w:rFonts w:ascii="Nunito" w:hAnsi="Nunito"/>
+          <w:sz w:val="24"/>
+          <w:szCs w:val="24"/>
+        </w:rPr>
+      </w:pPr>
+    </w:p>
+    <w:p>
+      <w:pPr>
+        <w:jc w:val="center"/>
+        <w:rPr>
+          <w:rFonts w:ascii="Nunito" w:hAnsi="Nunito"/>
+          <w:b/>
+          <w:bCs/>
+          <w:sz w:val="24"/>
+          <w:szCs w:val="24"/>
+        </w:rPr>
+      </w:pPr>
+      <w:r>
+        <w:rPr>
+          <w:rFonts w:ascii="Nunito" w:hAnsi="Nunito"/>
+          <w:b/>
+          <w:bCs/>
+          <w:sz w:val="24"/>
+          <w:szCs w:val="24"/>
+        </w:rPr>
+        <w:t>Figura No.2. Segunda parte. Tabla de Frecuencias</w:t>
+      </w:r>
+    </w:p>
+    <w:p>
+      <w:pPr>
+        <w:rPr>
+          <w:rFonts w:ascii="Nunito" w:hAnsi="Nunito"/>
+          <w:sz w:val="24"/>
+          <w:szCs w:val="24"/>
+        </w:rPr>
+      </w:pPr>
     </w:p>
     <w:p>
       <w:pPr>
@@ -9636,7 +9732,6 @@
           <w:rFonts w:ascii="Nunito" w:hAnsi="Nunito" w:cs="Arial"/>
           <w:b/>
           <w:bCs/>
-          <w:color w:val="7030A0"/>
           <w:sz w:val="24"/>
           <w:szCs w:val="24"/>
         </w:rPr>
@@ -9646,11 +9741,20 @@
           <w:rFonts w:ascii="Nunito" w:hAnsi="Nunito" w:cs="Arial"/>
           <w:b/>
           <w:bCs/>
-          <w:color w:val="7030A0"/>
-          <w:sz w:val="24"/>
-          <w:szCs w:val="24"/>
-        </w:rPr>
-        <w:t>-Oraciones valorizadas.</w:t>
+          <w:sz w:val="24"/>
+          <w:szCs w:val="24"/>
+        </w:rPr>
+        <w:t>-</w:t>
+      </w:r>
+      <w:r>
+        <w:rPr>
+          <w:rFonts w:ascii="Nunito" w:hAnsi="Nunito" w:cs="Arial"/>
+          <w:b/>
+          <w:bCs/>
+          <w:sz w:val="24"/>
+          <w:szCs w:val="24"/>
+        </w:rPr>
+        <w:t>Oraciones valorizadas.</w:t>
       </w:r>
     </w:p>
     <w:p>
@@ -9661,6 +9765,15 @@
           <w:sz w:val="24"/>
           <w:szCs w:val="24"/>
           <w:u w:val="single"/>
+        </w:rPr>
+      </w:pPr>
+    </w:p>
+    <w:p>
+      <w:pPr>
+        <w:rPr>
+          <w:rFonts w:ascii="Nunito" w:hAnsi="Nunito" w:cs="Arial"/>
+          <w:sz w:val="24"/>
+          <w:szCs w:val="24"/>
         </w:rPr>
       </w:pPr>
       <w:r>
@@ -9671,9 +9784,25 @@
           <w:szCs w:val="24"/>
         </w:rPr>
         <w:drawing>
-          <wp:inline distT="0" distB="0" distL="0" distR="0" wp14:anchorId="0BF83C0E" wp14:editId="4D2499D6">
-            <wp:extent cx="5400040" cy="3746500"/>
-            <wp:effectExtent l="0" t="0" r="0" b="6350"/>
+          <wp:anchor distT="0" distB="0" distL="114300" distR="114300" simplePos="0" relativeHeight="251668480" behindDoc="1" locked="0" layoutInCell="1" allowOverlap="1" wp14:anchorId="0BF83C0E" wp14:editId="30E8A582">
+            <wp:simplePos x="0" y="0"/>
+            <wp:positionH relativeFrom="margin">
+              <wp:align>center</wp:align>
+            </wp:positionH>
+            <wp:positionV relativeFrom="paragraph">
+              <wp:posOffset>12700</wp:posOffset>
+            </wp:positionV>
+            <wp:extent cx="4800600" cy="3162296"/>
+            <wp:effectExtent l="0" t="0" r="0" b="635"/>
+            <wp:wrapTight wrapText="bothSides">
+              <wp:wrapPolygon edited="0">
+                <wp:start x="0" y="0"/>
+                <wp:lineTo x="0" y="21474"/>
+                <wp:lineTo x="21514" y="21474"/>
+                <wp:lineTo x="21514" y="0"/>
+                <wp:lineTo x="0" y="0"/>
+              </wp:wrapPolygon>
+            </wp:wrapTight>
             <wp:docPr id="10" name="Imagen 10"/>
             <wp:cNvGraphicFramePr>
               <a:graphicFrameLocks xmlns:a="http://schemas.openxmlformats.org/drawingml/2006/main" noChangeAspect="1"/>
@@ -9686,7 +9815,13 @@
                     <pic:cNvPicPr/>
                   </pic:nvPicPr>
                   <pic:blipFill>
-                    <a:blip r:embed="rId16"/>
+                    <a:blip r:embed="rId16">
+                      <a:extLst>
+                        <a:ext uri="{28A0092B-C50C-407E-A947-70E740481C1C}">
+                          <a14:useLocalDpi xmlns:a14="http://schemas.microsoft.com/office/drawing/2010/main" val="0"/>
+                        </a:ext>
+                      </a:extLst>
+                    </a:blip>
                     <a:stretch>
                       <a:fillRect/>
                     </a:stretch>
@@ -9694,7 +9829,7 @@
                   <pic:spPr>
                     <a:xfrm>
                       <a:off x="0" y="0"/>
-                      <a:ext cx="5400040" cy="3746500"/>
+                      <a:ext cx="4800600" cy="3162296"/>
                     </a:xfrm>
                     <a:prstGeom prst="rect">
                       <a:avLst/>
@@ -9703,18 +9838,151 @@
                 </pic:pic>
               </a:graphicData>
             </a:graphic>
-          </wp:inline>
+          </wp:anchor>
         </w:drawing>
       </w:r>
     </w:p>
     <w:p>
       <w:pPr>
-        <w:jc w:val="both"/>
         <w:rPr>
           <w:rFonts w:ascii="Nunito" w:hAnsi="Nunito" w:cs="Arial"/>
           <w:sz w:val="24"/>
           <w:szCs w:val="24"/>
+        </w:rPr>
+      </w:pPr>
+    </w:p>
+    <w:p>
+      <w:pPr>
+        <w:rPr>
+          <w:rFonts w:ascii="Nunito" w:hAnsi="Nunito" w:cs="Arial"/>
+          <w:sz w:val="24"/>
+          <w:szCs w:val="24"/>
+        </w:rPr>
+      </w:pPr>
+    </w:p>
+    <w:p>
+      <w:pPr>
+        <w:rPr>
+          <w:rFonts w:ascii="Nunito" w:hAnsi="Nunito" w:cs="Arial"/>
+          <w:sz w:val="24"/>
+          <w:szCs w:val="24"/>
+        </w:rPr>
+      </w:pPr>
+    </w:p>
+    <w:p>
+      <w:pPr>
+        <w:rPr>
+          <w:rFonts w:ascii="Nunito" w:hAnsi="Nunito" w:cs="Arial"/>
+          <w:sz w:val="24"/>
+          <w:szCs w:val="24"/>
+        </w:rPr>
+      </w:pPr>
+    </w:p>
+    <w:p>
+      <w:pPr>
+        <w:rPr>
+          <w:rFonts w:ascii="Nunito" w:hAnsi="Nunito" w:cs="Arial"/>
+          <w:sz w:val="24"/>
+          <w:szCs w:val="24"/>
+        </w:rPr>
+      </w:pPr>
+    </w:p>
+    <w:p>
+      <w:pPr>
+        <w:rPr>
+          <w:rFonts w:ascii="Nunito" w:hAnsi="Nunito" w:cs="Arial"/>
+          <w:sz w:val="24"/>
+          <w:szCs w:val="24"/>
+        </w:rPr>
+      </w:pPr>
+    </w:p>
+    <w:p>
+      <w:pPr>
+        <w:rPr>
+          <w:rFonts w:ascii="Nunito" w:hAnsi="Nunito" w:cs="Arial"/>
+          <w:sz w:val="24"/>
+          <w:szCs w:val="24"/>
           <w:u w:val="single"/>
+        </w:rPr>
+      </w:pPr>
+    </w:p>
+    <w:p>
+      <w:pPr>
+        <w:rPr>
+          <w:rFonts w:ascii="Nunito" w:hAnsi="Nunito" w:cs="Arial"/>
+          <w:sz w:val="24"/>
+          <w:szCs w:val="24"/>
+        </w:rPr>
+      </w:pPr>
+    </w:p>
+    <w:p>
+      <w:pPr>
+        <w:rPr>
+          <w:rFonts w:ascii="Nunito" w:hAnsi="Nunito"/>
+          <w:sz w:val="24"/>
+          <w:szCs w:val="24"/>
+        </w:rPr>
+      </w:pPr>
+    </w:p>
+    <w:p>
+      <w:pPr>
+        <w:jc w:val="center"/>
+        <w:rPr>
+          <w:rFonts w:ascii="Nunito" w:hAnsi="Nunito" w:cs="Arial"/>
+          <w:b/>
+          <w:bCs/>
+          <w:sz w:val="24"/>
+          <w:szCs w:val="24"/>
+        </w:rPr>
+      </w:pPr>
+      <w:r>
+        <w:rPr>
+          <w:rFonts w:ascii="Nunito" w:hAnsi="Nunito" w:cs="Arial"/>
+          <w:b/>
+          <w:bCs/>
+          <w:sz w:val="24"/>
+          <w:szCs w:val="24"/>
+        </w:rPr>
+        <w:t xml:space="preserve">Figura No.3. </w:t>
+      </w:r>
+      <w:r>
+        <w:rPr>
+          <w:rFonts w:ascii="Nunito" w:hAnsi="Nunito" w:cs="Arial"/>
+          <w:b/>
+          <w:bCs/>
+          <w:sz w:val="24"/>
+          <w:szCs w:val="24"/>
+        </w:rPr>
+        <w:t>Oraciones valorizadas.</w:t>
+      </w:r>
+    </w:p>
+    <w:p>
+      <w:pPr>
+        <w:rPr>
+          <w:rFonts w:ascii="Nunito" w:hAnsi="Nunito"/>
+          <w:sz w:val="24"/>
+          <w:szCs w:val="24"/>
+        </w:rPr>
+      </w:pPr>
+    </w:p>
+    <w:p>
+      <w:pPr>
+        <w:rPr>
+          <w:rFonts w:ascii="Nunito" w:hAnsi="Nunito"/>
+          <w:sz w:val="24"/>
+          <w:szCs w:val="24"/>
+        </w:rPr>
+      </w:pPr>
+    </w:p>
+    <w:p>
+      <w:pPr>
+        <w:jc w:val="center"/>
+        <w:rPr>
+          <w:rFonts w:ascii="Nunito" w:hAnsi="Nunito"/>
+          <w:b/>
+          <w:bCs/>
+          <w:sz w:val="24"/>
+          <w:szCs w:val="24"/>
         </w:rPr>
       </w:pPr>
       <w:r>
@@ -9725,9 +9993,25 @@
           <w:szCs w:val="24"/>
         </w:rPr>
         <w:drawing>
-          <wp:inline distT="0" distB="0" distL="0" distR="0" wp14:anchorId="102E7BCA" wp14:editId="624FAE13">
-            <wp:extent cx="5400040" cy="1247140"/>
-            <wp:effectExtent l="0" t="0" r="0" b="0"/>
+          <wp:anchor distT="0" distB="0" distL="114300" distR="114300" simplePos="0" relativeHeight="251669504" behindDoc="1" locked="0" layoutInCell="1" allowOverlap="1" wp14:anchorId="102E7BCA" wp14:editId="4523B85E">
+            <wp:simplePos x="0" y="0"/>
+            <wp:positionH relativeFrom="margin">
+              <wp:posOffset>354330</wp:posOffset>
+            </wp:positionH>
+            <wp:positionV relativeFrom="paragraph">
+              <wp:posOffset>0</wp:posOffset>
+            </wp:positionV>
+            <wp:extent cx="5018405" cy="1158875"/>
+            <wp:effectExtent l="0" t="0" r="0" b="3175"/>
+            <wp:wrapTight wrapText="bothSides">
+              <wp:wrapPolygon edited="0">
+                <wp:start x="0" y="0"/>
+                <wp:lineTo x="0" y="21304"/>
+                <wp:lineTo x="21482" y="21304"/>
+                <wp:lineTo x="21482" y="0"/>
+                <wp:lineTo x="0" y="0"/>
+              </wp:wrapPolygon>
+            </wp:wrapTight>
             <wp:docPr id="11" name="Imagen 11"/>
             <wp:cNvGraphicFramePr>
               <a:graphicFrameLocks xmlns:a="http://schemas.openxmlformats.org/drawingml/2006/main" noChangeAspect="1"/>
@@ -9740,7 +10024,13 @@
                     <pic:cNvPicPr/>
                   </pic:nvPicPr>
                   <pic:blipFill>
-                    <a:blip r:embed="rId17"/>
+                    <a:blip r:embed="rId17">
+                      <a:extLst>
+                        <a:ext uri="{28A0092B-C50C-407E-A947-70E740481C1C}">
+                          <a14:useLocalDpi xmlns:a14="http://schemas.microsoft.com/office/drawing/2010/main" val="0"/>
+                        </a:ext>
+                      </a:extLst>
+                    </a:blip>
                     <a:stretch>
                       <a:fillRect/>
                     </a:stretch>
@@ -9748,7 +10038,7 @@
                   <pic:spPr>
                     <a:xfrm>
                       <a:off x="0" y="0"/>
-                      <a:ext cx="5400040" cy="1247140"/>
+                      <a:ext cx="5018405" cy="1158875"/>
                     </a:xfrm>
                     <a:prstGeom prst="rect">
                       <a:avLst/>
@@ -9757,9 +10047,69 @@
                 </pic:pic>
               </a:graphicData>
             </a:graphic>
-          </wp:inline>
+            <wp14:sizeRelH relativeFrom="page">
+              <wp14:pctWidth>0</wp14:pctWidth>
+            </wp14:sizeRelH>
+            <wp14:sizeRelV relativeFrom="page">
+              <wp14:pctHeight>0</wp14:pctHeight>
+            </wp14:sizeRelV>
+          </wp:anchor>
         </w:drawing>
       </w:r>
+      <w:r>
+        <w:rPr>
+          <w:rFonts w:ascii="Nunito" w:hAnsi="Nunito"/>
+          <w:b/>
+          <w:bCs/>
+          <w:sz w:val="24"/>
+          <w:szCs w:val="24"/>
+        </w:rPr>
+        <w:t>Figura No.</w:t>
+      </w:r>
+      <w:r>
+        <w:rPr>
+          <w:rFonts w:ascii="Nunito" w:hAnsi="Nunito"/>
+          <w:b/>
+          <w:bCs/>
+          <w:sz w:val="24"/>
+          <w:szCs w:val="24"/>
+        </w:rPr>
+        <w:t>4</w:t>
+      </w:r>
+      <w:r>
+        <w:rPr>
+          <w:rFonts w:ascii="Nunito" w:hAnsi="Nunito"/>
+          <w:b/>
+          <w:bCs/>
+          <w:sz w:val="24"/>
+          <w:szCs w:val="24"/>
+        </w:rPr>
+        <w:t xml:space="preserve">. Segunda parte. </w:t>
+      </w:r>
+      <w:r>
+        <w:rPr>
+          <w:rFonts w:ascii="Nunito" w:hAnsi="Nunito"/>
+          <w:b/>
+          <w:bCs/>
+          <w:sz w:val="24"/>
+          <w:szCs w:val="24"/>
+        </w:rPr>
+        <w:t>Oraciones valorizadas</w:t>
+      </w:r>
+    </w:p>
+    <w:p>
+      <w:pPr>
+        <w:tabs>
+          <w:tab w:val="left" w:pos="2010"/>
+        </w:tabs>
+        <w:jc w:val="both"/>
+        <w:rPr>
+          <w:rFonts w:ascii="Nunito" w:hAnsi="Nunito" w:cs="Arial"/>
+          <w:sz w:val="24"/>
+          <w:szCs w:val="24"/>
+          <w:u w:val="single"/>
+        </w:rPr>
+      </w:pPr>
     </w:p>
     <w:p>
       <w:pPr>
@@ -9779,7 +10129,6 @@
           <w:rFonts w:ascii="Nunito" w:hAnsi="Nunito" w:cs="Arial"/>
           <w:b/>
           <w:bCs/>
-          <w:color w:val="7030A0"/>
           <w:sz w:val="24"/>
           <w:szCs w:val="24"/>
           <w:u w:val="single"/>
@@ -9790,7 +10139,6 @@
           <w:rFonts w:ascii="Nunito" w:hAnsi="Nunito" w:cs="Arial"/>
           <w:b/>
           <w:bCs/>
-          <w:color w:val="7030A0"/>
           <w:sz w:val="24"/>
           <w:szCs w:val="24"/>
         </w:rPr>
@@ -9852,6 +10200,28 @@
     </w:p>
     <w:p>
       <w:pPr>
+        <w:jc w:val="center"/>
+        <w:rPr>
+          <w:rFonts w:ascii="Nunito" w:hAnsi="Nunito" w:cs="Arial"/>
+          <w:b/>
+          <w:bCs/>
+          <w:sz w:val="24"/>
+          <w:szCs w:val="24"/>
+        </w:rPr>
+      </w:pPr>
+      <w:r>
+        <w:rPr>
+          <w:rFonts w:ascii="Nunito" w:hAnsi="Nunito" w:cs="Arial"/>
+          <w:b/>
+          <w:bCs/>
+          <w:sz w:val="24"/>
+          <w:szCs w:val="24"/>
+        </w:rPr>
+        <w:t>Figura No.5. Resumen del Texto</w:t>
+      </w:r>
+    </w:p>
+    <w:p>
+      <w:pPr>
         <w:jc w:val="both"/>
         <w:rPr>
           <w:rFonts w:ascii="Nunito" w:hAnsi="Nunito" w:cs="Arial"/>
@@ -10253,7 +10623,6 @@
           <w:rFonts w:ascii="Nunito" w:hAnsi="Nunito" w:cs="Arial"/>
           <w:b/>
           <w:bCs/>
-          <w:color w:val="C00000"/>
           <w:sz w:val="24"/>
           <w:szCs w:val="24"/>
         </w:rPr>
@@ -10263,7 +10632,6 @@
           <w:rFonts w:ascii="Nunito" w:hAnsi="Nunito" w:cs="Arial"/>
           <w:b/>
           <w:bCs/>
-          <w:color w:val="C00000"/>
           <w:sz w:val="24"/>
           <w:szCs w:val="24"/>
         </w:rPr>
@@ -10286,16 +10654,14 @@
         </w:rPr>
         <w:t xml:space="preserve">Primero para poder tener una interfaz gráfica e importar en nuestro código Qt Core, QtGui, QtWidgets es necesario instalar PYQT5 librería que nos permitirá importar lo necesario para </w:t>
       </w:r>
-      <w:proofErr w:type="gramStart"/>
       <w:r>
         <w:rPr>
           <w:rFonts w:ascii="Nunito" w:hAnsi="Nunito" w:cs="Arial"/>
           <w:sz w:val="24"/>
           <w:szCs w:val="24"/>
         </w:rPr>
-        <w:t>poder  mostrar</w:t>
-      </w:r>
-      <w:proofErr w:type="gramEnd"/>
+        <w:t>poder mostrar</w:t>
+      </w:r>
       <w:r>
         <w:rPr>
           <w:rFonts w:ascii="Nunito" w:hAnsi="Nunito" w:cs="Arial"/>
@@ -11488,6 +11854,12 @@
       </w:r>
     </w:p>
     <w:p>
+      <w:pPr>
+        <w:rPr>
+          <w:rStyle w:val="Hipervnculo"/>
+          <w:color w:val="auto"/>
+        </w:rPr>
+      </w:pPr>
       <w:hyperlink r:id="rId36" w:history="1">
         <w:r>
           <w:rPr>
@@ -11497,6 +11869,30 @@
           <w:t>https://www.instintoprogramador.com.mx/2019/07/resumen-de-texto-con-nltk-en-python.html?m=1</w:t>
         </w:r>
       </w:hyperlink>
+    </w:p>
+    <w:p>
+      <w:pPr>
+        <w:rPr>
+          <w:rStyle w:val="Hipervnculo"/>
+          <w:color w:val="auto"/>
+        </w:rPr>
+      </w:pPr>
+    </w:p>
+    <w:p>
+      <w:pPr>
+        <w:rPr>
+          <w:rStyle w:val="Hipervnculo"/>
+          <w:color w:val="auto"/>
+        </w:rPr>
+      </w:pPr>
+    </w:p>
+    <w:p>
+      <w:pPr>
+        <w:rPr>
+          <w:sz w:val="44"/>
+          <w:szCs w:val="44"/>
+        </w:rPr>
+      </w:pPr>
     </w:p>
     <w:sectPr>
       <w:footerReference w:type="default" r:id="rId37"/>

--- a/Proyecto-AyPIDT-Resumen.docx
+++ b/Proyecto-AyPIDT-Resumen.docx
@@ -13,6 +13,8 @@
           <w:szCs w:val="36"/>
         </w:rPr>
       </w:pPr>
+      <w:bookmarkStart w:id="0" w:name="_Hlk40980571"/>
+      <w:bookmarkEnd w:id="0"/>
       <w:r>
         <w:rPr>
           <w:noProof/>
@@ -152,7 +154,7 @@
               </wp:anchor>
             </w:drawing>
           </mc:Choice>
-          <mc:Fallback xmlns:sl="http://schemas.openxmlformats.org/schemaLibrary/2006/main" xmlns:a="http://schemas.openxmlformats.org/drawingml/2006/main" xmlns:pic="http://schemas.openxmlformats.org/drawingml/2006/picture" xmlns:c="http://schemas.openxmlformats.org/drawingml/2006/chart" xmlns:lc="http://schemas.openxmlformats.org/drawingml/2006/lockedCanvas" xmlns:dgm="http://schemas.openxmlformats.org/drawingml/2006/diagram">
+          <mc:Fallback xmlns:dgm="http://schemas.openxmlformats.org/drawingml/2006/diagram" xmlns:lc="http://schemas.openxmlformats.org/drawingml/2006/lockedCanvas" xmlns:c="http://schemas.openxmlformats.org/drawingml/2006/chart" xmlns:pic="http://schemas.openxmlformats.org/drawingml/2006/picture" xmlns:a="http://schemas.openxmlformats.org/drawingml/2006/main" xmlns:sl="http://schemas.openxmlformats.org/schemaLibrary/2006/main">
             <w:drawing>
               <wp:anchor allowOverlap="1" behindDoc="0" distB="0" distT="0" distL="114300" distR="114300" hidden="0" layoutInCell="1" locked="0" relativeHeight="0" simplePos="0">
                 <wp:simplePos x="0" y="0"/>
@@ -266,7 +268,7 @@
               </wp:anchor>
             </w:drawing>
           </mc:Choice>
-          <mc:Fallback xmlns:sl="http://schemas.openxmlformats.org/schemaLibrary/2006/main" xmlns:a="http://schemas.openxmlformats.org/drawingml/2006/main" xmlns:pic="http://schemas.openxmlformats.org/drawingml/2006/picture" xmlns:c="http://schemas.openxmlformats.org/drawingml/2006/chart" xmlns:lc="http://schemas.openxmlformats.org/drawingml/2006/lockedCanvas" xmlns:dgm="http://schemas.openxmlformats.org/drawingml/2006/diagram">
+          <mc:Fallback xmlns:dgm="http://schemas.openxmlformats.org/drawingml/2006/diagram" xmlns:lc="http://schemas.openxmlformats.org/drawingml/2006/lockedCanvas" xmlns:c="http://schemas.openxmlformats.org/drawingml/2006/chart" xmlns:pic="http://schemas.openxmlformats.org/drawingml/2006/picture" xmlns:a="http://schemas.openxmlformats.org/drawingml/2006/main" xmlns:sl="http://schemas.openxmlformats.org/schemaLibrary/2006/main">
             <w:drawing>
               <wp:anchor allowOverlap="1" behindDoc="0" distB="0" distT="0" distL="114300" distR="114300" hidden="0" layoutInCell="1" locked="0" relativeHeight="0" simplePos="0">
                 <wp:simplePos x="0" y="0"/>
@@ -404,7 +406,7 @@
               </wp:anchor>
             </w:drawing>
           </mc:Choice>
-          <mc:Fallback xmlns:sl="http://schemas.openxmlformats.org/schemaLibrary/2006/main" xmlns:a="http://schemas.openxmlformats.org/drawingml/2006/main" xmlns:pic="http://schemas.openxmlformats.org/drawingml/2006/picture" xmlns:c="http://schemas.openxmlformats.org/drawingml/2006/chart" xmlns:lc="http://schemas.openxmlformats.org/drawingml/2006/lockedCanvas" xmlns:dgm="http://schemas.openxmlformats.org/drawingml/2006/diagram">
+          <mc:Fallback xmlns:dgm="http://schemas.openxmlformats.org/drawingml/2006/diagram" xmlns:lc="http://schemas.openxmlformats.org/drawingml/2006/lockedCanvas" xmlns:c="http://schemas.openxmlformats.org/drawingml/2006/chart" xmlns:pic="http://schemas.openxmlformats.org/drawingml/2006/picture" xmlns:a="http://schemas.openxmlformats.org/drawingml/2006/main" xmlns:sl="http://schemas.openxmlformats.org/schemaLibrary/2006/main">
             <w:drawing>
               <wp:anchor allowOverlap="1" behindDoc="0" distB="0" distT="0" distL="114300" distR="114300" hidden="0" layoutInCell="1" locked="0" relativeHeight="0" simplePos="0">
                 <wp:simplePos x="0" y="0"/>
@@ -498,7 +500,7 @@
               </wp:anchor>
             </w:drawing>
           </mc:Choice>
-          <mc:Fallback xmlns:sl="http://schemas.openxmlformats.org/schemaLibrary/2006/main" xmlns:a="http://schemas.openxmlformats.org/drawingml/2006/main" xmlns:pic="http://schemas.openxmlformats.org/drawingml/2006/picture" xmlns:c="http://schemas.openxmlformats.org/drawingml/2006/chart" xmlns:lc="http://schemas.openxmlformats.org/drawingml/2006/lockedCanvas" xmlns:dgm="http://schemas.openxmlformats.org/drawingml/2006/diagram">
+          <mc:Fallback xmlns:dgm="http://schemas.openxmlformats.org/drawingml/2006/diagram" xmlns:lc="http://schemas.openxmlformats.org/drawingml/2006/lockedCanvas" xmlns:c="http://schemas.openxmlformats.org/drawingml/2006/chart" xmlns:pic="http://schemas.openxmlformats.org/drawingml/2006/picture" xmlns:a="http://schemas.openxmlformats.org/drawingml/2006/main" xmlns:sl="http://schemas.openxmlformats.org/schemaLibrary/2006/main">
             <w:drawing>
               <wp:anchor allowOverlap="1" behindDoc="0" distB="0" distT="0" distL="114300" distR="114300" hidden="0" layoutInCell="1" locked="0" relativeHeight="0" simplePos="0">
                 <wp:simplePos x="0" y="0"/>
@@ -592,7 +594,7 @@
               </wp:anchor>
             </w:drawing>
           </mc:Choice>
-          <mc:Fallback xmlns:sl="http://schemas.openxmlformats.org/schemaLibrary/2006/main" xmlns:a="http://schemas.openxmlformats.org/drawingml/2006/main" xmlns:pic="http://schemas.openxmlformats.org/drawingml/2006/picture" xmlns:c="http://schemas.openxmlformats.org/drawingml/2006/chart" xmlns:lc="http://schemas.openxmlformats.org/drawingml/2006/lockedCanvas" xmlns:dgm="http://schemas.openxmlformats.org/drawingml/2006/diagram">
+          <mc:Fallback xmlns:dgm="http://schemas.openxmlformats.org/drawingml/2006/diagram" xmlns:lc="http://schemas.openxmlformats.org/drawingml/2006/lockedCanvas" xmlns:c="http://schemas.openxmlformats.org/drawingml/2006/chart" xmlns:pic="http://schemas.openxmlformats.org/drawingml/2006/picture" xmlns:a="http://schemas.openxmlformats.org/drawingml/2006/main" xmlns:sl="http://schemas.openxmlformats.org/schemaLibrary/2006/main">
             <w:drawing>
               <wp:anchor allowOverlap="1" behindDoc="0" distB="0" distT="0" distL="114300" distR="114300" hidden="0" layoutInCell="1" locked="0" relativeHeight="0" simplePos="0">
                 <wp:simplePos x="0" y="0"/>
@@ -726,31 +728,6 @@
       <w:pPr>
         <w:spacing w:after="0" w:line="240" w:lineRule="auto"/>
         <w:rPr>
-          <w:sz w:val="20"/>
-          <w:szCs w:val="20"/>
-        </w:rPr>
-      </w:pPr>
-    </w:p>
-    <w:p>
-      <w:pPr>
-        <w:spacing w:after="0" w:line="240" w:lineRule="auto"/>
-        <w:rPr>
-          <w:sz w:val="20"/>
-          <w:szCs w:val="20"/>
-        </w:rPr>
-      </w:pPr>
-      <w:r>
-        <w:rPr>
-          <w:sz w:val="20"/>
-          <w:szCs w:val="20"/>
-        </w:rPr>
-        <w:t>C:\Users\yareli\analisisInteligenteDeTextos\AnalisisYProcesamientoDeTextosProyectoFinal</w:t>
-      </w:r>
-    </w:p>
-    <w:p>
-      <w:pPr>
-        <w:spacing w:after="0" w:line="240" w:lineRule="auto"/>
-        <w:rPr>
           <w:sz w:val="28"/>
           <w:szCs w:val="28"/>
         </w:rPr>
@@ -1080,8 +1057,8 @@
           <w:szCs w:val="28"/>
         </w:rPr>
       </w:pPr>
-      <w:bookmarkStart w:id="0" w:name="_gjdgxs" w:colFirst="0" w:colLast="0"/>
-      <w:bookmarkEnd w:id="0"/>
+      <w:bookmarkStart w:id="1" w:name="_gjdgxs" w:colFirst="0" w:colLast="0"/>
+      <w:bookmarkEnd w:id="1"/>
       <w:r>
         <w:rPr>
           <w:color w:val="000000"/>
@@ -1312,17 +1289,16 @@
           <w:docPartUnique/>
         </w:docPartObj>
       </w:sdtPr>
-      <w:sdtEndPr/>
       <w:sdtContent>
         <w:p>
           <w:pPr>
+            <w:pStyle w:val="TDC1"/>
             <w:tabs>
-              <w:tab w:val="right" w:pos="8838"/>
+              <w:tab w:val="left" w:pos="440"/>
+              <w:tab w:val="right" w:pos="8828"/>
             </w:tabs>
-            <w:spacing w:before="80" w:line="240" w:lineRule="auto"/>
             <w:rPr>
-              <w:b/>
-              <w:color w:val="000000"/>
+              <w:noProof/>
             </w:rPr>
           </w:pPr>
           <w:r>
@@ -1334,798 +1310,1325 @@
           <w:r>
             <w:fldChar w:fldCharType="separate"/>
           </w:r>
-          <w:hyperlink w:anchor="_30j0zll">
-            <w:r>
-              <w:rPr>
+          <w:hyperlink w:anchor="_Toc40981171" w:history="1">
+            <w:r>
+              <w:rPr>
+                <w:rStyle w:val="Hipervnculo"/>
+                <w:rFonts w:ascii="Nunito" w:eastAsia="Nunito" w:hAnsi="Nunito" w:cs="Nunito"/>
                 <w:b/>
-                <w:color w:val="000000"/>
-              </w:rPr>
-              <w:t>I.Introducción</w:t>
+                <w:noProof/>
+              </w:rPr>
+              <w:t>I.</w:t>
+            </w:r>
+            <w:r>
+              <w:rPr>
+                <w:noProof/>
+              </w:rPr>
+              <w:tab/>
+            </w:r>
+            <w:r>
+              <w:rPr>
+                <w:rStyle w:val="Hipervnculo"/>
+                <w:rFonts w:ascii="Nunito" w:eastAsia="Nunito" w:hAnsi="Nunito" w:cs="Nunito"/>
+                <w:b/>
+                <w:noProof/>
+              </w:rPr>
+              <w:t>Introducción</w:t>
+            </w:r>
+            <w:r>
+              <w:rPr>
+                <w:noProof/>
+                <w:webHidden/>
+              </w:rPr>
+              <w:tab/>
+            </w:r>
+            <w:r>
+              <w:rPr>
+                <w:noProof/>
+                <w:webHidden/>
+              </w:rPr>
+              <w:fldChar w:fldCharType="begin"/>
+            </w:r>
+            <w:r>
+              <w:rPr>
+                <w:noProof/>
+                <w:webHidden/>
+              </w:rPr>
+              <w:instrText xml:space="preserve"> PAGEREF _Toc40981171 \h </w:instrText>
+            </w:r>
+            <w:r>
+              <w:rPr>
+                <w:noProof/>
+                <w:webHidden/>
+              </w:rPr>
+            </w:r>
+            <w:r>
+              <w:rPr>
+                <w:noProof/>
+                <w:webHidden/>
+              </w:rPr>
+              <w:fldChar w:fldCharType="separate"/>
+            </w:r>
+            <w:r>
+              <w:rPr>
+                <w:noProof/>
+                <w:webHidden/>
+              </w:rPr>
+              <w:t>3</w:t>
+            </w:r>
+            <w:r>
+              <w:rPr>
+                <w:noProof/>
+                <w:webHidden/>
+              </w:rPr>
+              <w:fldChar w:fldCharType="end"/>
             </w:r>
           </w:hyperlink>
-          <w:r>
-            <w:rPr>
-              <w:b/>
-              <w:color w:val="000000"/>
-            </w:rPr>
-            <w:tab/>
-          </w:r>
-          <w:r>
-            <w:fldChar w:fldCharType="begin"/>
-          </w:r>
-          <w:r>
-            <w:instrText xml:space="preserve"> PAGEREF _30j0zll \h </w:instrText>
-          </w:r>
-          <w:r>
-            <w:fldChar w:fldCharType="separate"/>
-          </w:r>
-          <w:r>
-            <w:rPr>
-              <w:b/>
-              <w:color w:val="000000"/>
-            </w:rPr>
-            <w:t>3</w:t>
-          </w:r>
-          <w:r>
-            <w:fldChar w:fldCharType="end"/>
-          </w:r>
         </w:p>
         <w:p>
           <w:pPr>
+            <w:pStyle w:val="TDC3"/>
             <w:tabs>
-              <w:tab w:val="right" w:pos="8838"/>
+              <w:tab w:val="right" w:pos="8828"/>
             </w:tabs>
-            <w:spacing w:before="60" w:line="240" w:lineRule="auto"/>
-            <w:ind w:left="720"/>
             <w:rPr>
-              <w:color w:val="000000"/>
+              <w:noProof/>
             </w:rPr>
           </w:pPr>
-          <w:hyperlink w:anchor="_ecilo6iy6jw8">
-            <w:r>
-              <w:rPr>
-                <w:color w:val="000000"/>
-              </w:rPr>
-              <w:t>Motivación</w:t>
+          <w:hyperlink w:anchor="_Toc40981172" w:history="1">
+            <w:r>
+              <w:rPr>
+                <w:rStyle w:val="Hipervnculo"/>
+                <w:rFonts w:ascii="Nunito" w:eastAsia="Nunito" w:hAnsi="Nunito" w:cs="Nunito"/>
+                <w:noProof/>
+              </w:rPr>
+              <w:t>Motivación (interna o Externa)</w:t>
+            </w:r>
+            <w:r>
+              <w:rPr>
+                <w:noProof/>
+                <w:webHidden/>
+              </w:rPr>
+              <w:tab/>
+            </w:r>
+            <w:r>
+              <w:rPr>
+                <w:noProof/>
+                <w:webHidden/>
+              </w:rPr>
+              <w:fldChar w:fldCharType="begin"/>
+            </w:r>
+            <w:r>
+              <w:rPr>
+                <w:noProof/>
+                <w:webHidden/>
+              </w:rPr>
+              <w:instrText xml:space="preserve"> PAGEREF _Toc40981172 \h </w:instrText>
+            </w:r>
+            <w:r>
+              <w:rPr>
+                <w:noProof/>
+                <w:webHidden/>
+              </w:rPr>
+            </w:r>
+            <w:r>
+              <w:rPr>
+                <w:noProof/>
+                <w:webHidden/>
+              </w:rPr>
+              <w:fldChar w:fldCharType="separate"/>
+            </w:r>
+            <w:r>
+              <w:rPr>
+                <w:noProof/>
+                <w:webHidden/>
+              </w:rPr>
+              <w:t>4</w:t>
+            </w:r>
+            <w:r>
+              <w:rPr>
+                <w:noProof/>
+                <w:webHidden/>
+              </w:rPr>
+              <w:fldChar w:fldCharType="end"/>
             </w:r>
           </w:hyperlink>
-          <w:r>
-            <w:rPr>
-              <w:color w:val="000000"/>
-            </w:rPr>
-            <w:tab/>
-          </w:r>
-          <w:r>
-            <w:fldChar w:fldCharType="begin"/>
-          </w:r>
-          <w:r>
-            <w:instrText xml:space="preserve"> PAGEREF _ecilo6iy6jw8 \h </w:instrText>
-          </w:r>
-          <w:r>
-            <w:fldChar w:fldCharType="separate"/>
-          </w:r>
-          <w:r>
-            <w:rPr>
-              <w:color w:val="000000"/>
-            </w:rPr>
-            <w:t>3</w:t>
-          </w:r>
-          <w:r>
-            <w:fldChar w:fldCharType="end"/>
-          </w:r>
         </w:p>
         <w:p>
           <w:pPr>
+            <w:pStyle w:val="TDC3"/>
             <w:tabs>
-              <w:tab w:val="right" w:pos="8838"/>
+              <w:tab w:val="right" w:pos="8828"/>
             </w:tabs>
-            <w:spacing w:before="60" w:line="240" w:lineRule="auto"/>
-            <w:ind w:left="720"/>
             <w:rPr>
-              <w:color w:val="000000"/>
+              <w:noProof/>
             </w:rPr>
           </w:pPr>
-          <w:hyperlink w:anchor="_14l0qks1afp1">
-            <w:r>
-              <w:rPr>
-                <w:color w:val="000000"/>
-              </w:rPr>
-              <w:t>Justificación</w:t>
+          <w:hyperlink w:anchor="_Toc40981173" w:history="1">
+            <w:r>
+              <w:rPr>
+                <w:rStyle w:val="Hipervnculo"/>
+                <w:rFonts w:ascii="Nunito" w:eastAsia="Nunito" w:hAnsi="Nunito" w:cs="Nunito"/>
+                <w:noProof/>
+              </w:rPr>
+              <w:t>Justificación (que es lo que justifica la existencia de ese trabajo)</w:t>
+            </w:r>
+            <w:r>
+              <w:rPr>
+                <w:noProof/>
+                <w:webHidden/>
+              </w:rPr>
+              <w:tab/>
+            </w:r>
+            <w:r>
+              <w:rPr>
+                <w:noProof/>
+                <w:webHidden/>
+              </w:rPr>
+              <w:fldChar w:fldCharType="begin"/>
+            </w:r>
+            <w:r>
+              <w:rPr>
+                <w:noProof/>
+                <w:webHidden/>
+              </w:rPr>
+              <w:instrText xml:space="preserve"> PAGEREF _Toc40981173 \h </w:instrText>
+            </w:r>
+            <w:r>
+              <w:rPr>
+                <w:noProof/>
+                <w:webHidden/>
+              </w:rPr>
+            </w:r>
+            <w:r>
+              <w:rPr>
+                <w:noProof/>
+                <w:webHidden/>
+              </w:rPr>
+              <w:fldChar w:fldCharType="separate"/>
+            </w:r>
+            <w:r>
+              <w:rPr>
+                <w:noProof/>
+                <w:webHidden/>
+              </w:rPr>
+              <w:t>4</w:t>
+            </w:r>
+            <w:r>
+              <w:rPr>
+                <w:noProof/>
+                <w:webHidden/>
+              </w:rPr>
+              <w:fldChar w:fldCharType="end"/>
             </w:r>
           </w:hyperlink>
-          <w:r>
-            <w:rPr>
-              <w:color w:val="000000"/>
-            </w:rPr>
-            <w:tab/>
-          </w:r>
-          <w:r>
-            <w:fldChar w:fldCharType="begin"/>
-          </w:r>
-          <w:r>
-            <w:instrText xml:space="preserve"> PAGEREF _14l0qks1afp1 \h </w:instrText>
-          </w:r>
-          <w:r>
-            <w:fldChar w:fldCharType="separate"/>
-          </w:r>
-          <w:r>
-            <w:rPr>
-              <w:color w:val="000000"/>
-            </w:rPr>
-            <w:t>3</w:t>
-          </w:r>
-          <w:r>
-            <w:fldChar w:fldCharType="end"/>
-          </w:r>
         </w:p>
         <w:p>
           <w:pPr>
+            <w:pStyle w:val="TDC3"/>
             <w:tabs>
-              <w:tab w:val="right" w:pos="8838"/>
+              <w:tab w:val="right" w:pos="8828"/>
             </w:tabs>
-            <w:spacing w:before="60" w:line="240" w:lineRule="auto"/>
-            <w:ind w:left="720"/>
             <w:rPr>
-              <w:color w:val="000000"/>
+              <w:noProof/>
             </w:rPr>
           </w:pPr>
-          <w:hyperlink w:anchor="_vegg65aaymt2">
-            <w:r>
-              <w:rPr>
-                <w:color w:val="000000"/>
-              </w:rPr>
-              <w:t>Problema</w:t>
+          <w:hyperlink w:anchor="_Toc40981174" w:history="1">
+            <w:r>
+              <w:rPr>
+                <w:rStyle w:val="Hipervnculo"/>
+                <w:rFonts w:ascii="Nunito" w:eastAsia="Nunito" w:hAnsi="Nunito" w:cs="Nunito"/>
+                <w:noProof/>
+              </w:rPr>
+              <w:t>Problema/Pregunta (¿Qué es lo que pretende responder con este trabajo?)</w:t>
+            </w:r>
+            <w:r>
+              <w:rPr>
+                <w:noProof/>
+                <w:webHidden/>
+              </w:rPr>
+              <w:tab/>
+            </w:r>
+            <w:r>
+              <w:rPr>
+                <w:noProof/>
+                <w:webHidden/>
+              </w:rPr>
+              <w:fldChar w:fldCharType="begin"/>
+            </w:r>
+            <w:r>
+              <w:rPr>
+                <w:noProof/>
+                <w:webHidden/>
+              </w:rPr>
+              <w:instrText xml:space="preserve"> PAGEREF _Toc40981174 \h </w:instrText>
+            </w:r>
+            <w:r>
+              <w:rPr>
+                <w:noProof/>
+                <w:webHidden/>
+              </w:rPr>
+            </w:r>
+            <w:r>
+              <w:rPr>
+                <w:noProof/>
+                <w:webHidden/>
+              </w:rPr>
+              <w:fldChar w:fldCharType="separate"/>
+            </w:r>
+            <w:r>
+              <w:rPr>
+                <w:noProof/>
+                <w:webHidden/>
+              </w:rPr>
+              <w:t>5</w:t>
+            </w:r>
+            <w:r>
+              <w:rPr>
+                <w:noProof/>
+                <w:webHidden/>
+              </w:rPr>
+              <w:fldChar w:fldCharType="end"/>
             </w:r>
           </w:hyperlink>
-          <w:r>
-            <w:rPr>
-              <w:color w:val="000000"/>
-            </w:rPr>
-            <w:tab/>
-          </w:r>
-          <w:r>
-            <w:fldChar w:fldCharType="begin"/>
-          </w:r>
-          <w:r>
-            <w:instrText xml:space="preserve"> PAGEREF _vegg65aaymt2 \h </w:instrText>
-          </w:r>
-          <w:r>
-            <w:fldChar w:fldCharType="separate"/>
-          </w:r>
-          <w:r>
-            <w:rPr>
-              <w:color w:val="000000"/>
-            </w:rPr>
-            <w:t>3</w:t>
-          </w:r>
-          <w:r>
-            <w:fldChar w:fldCharType="end"/>
-          </w:r>
         </w:p>
         <w:p>
           <w:pPr>
+            <w:pStyle w:val="TDC3"/>
             <w:tabs>
-              <w:tab w:val="right" w:pos="8838"/>
+              <w:tab w:val="right" w:pos="8828"/>
             </w:tabs>
-            <w:spacing w:before="60" w:line="240" w:lineRule="auto"/>
-            <w:ind w:left="720"/>
             <w:rPr>
-              <w:color w:val="000000"/>
+              <w:noProof/>
             </w:rPr>
           </w:pPr>
-          <w:hyperlink w:anchor="_vegg65aaymt2">
-            <w:r>
-              <w:rPr>
-                <w:color w:val="000000"/>
+          <w:hyperlink w:anchor="_Toc40981175" w:history="1">
+            <w:r>
+              <w:rPr>
+                <w:rStyle w:val="Hipervnculo"/>
+                <w:rFonts w:ascii="Nunito" w:eastAsia="Nunito" w:hAnsi="Nunito" w:cs="Nunito"/>
+                <w:noProof/>
               </w:rPr>
               <w:t>Solución Propuesta</w:t>
             </w:r>
+            <w:r>
+              <w:rPr>
+                <w:noProof/>
+                <w:webHidden/>
+              </w:rPr>
+              <w:tab/>
+            </w:r>
+            <w:r>
+              <w:rPr>
+                <w:noProof/>
+                <w:webHidden/>
+              </w:rPr>
+              <w:fldChar w:fldCharType="begin"/>
+            </w:r>
+            <w:r>
+              <w:rPr>
+                <w:noProof/>
+                <w:webHidden/>
+              </w:rPr>
+              <w:instrText xml:space="preserve"> PAGEREF _Toc40981175 \h </w:instrText>
+            </w:r>
+            <w:r>
+              <w:rPr>
+                <w:noProof/>
+                <w:webHidden/>
+              </w:rPr>
+            </w:r>
+            <w:r>
+              <w:rPr>
+                <w:noProof/>
+                <w:webHidden/>
+              </w:rPr>
+              <w:fldChar w:fldCharType="separate"/>
+            </w:r>
+            <w:r>
+              <w:rPr>
+                <w:noProof/>
+                <w:webHidden/>
+              </w:rPr>
+              <w:t>5</w:t>
+            </w:r>
+            <w:r>
+              <w:rPr>
+                <w:noProof/>
+                <w:webHidden/>
+              </w:rPr>
+              <w:fldChar w:fldCharType="end"/>
+            </w:r>
           </w:hyperlink>
-          <w:r>
-            <w:rPr>
-              <w:color w:val="000000"/>
-            </w:rPr>
-            <w:tab/>
-          </w:r>
-          <w:r>
-            <w:fldChar w:fldCharType="begin"/>
-          </w:r>
-          <w:r>
-            <w:instrText xml:space="preserve"> PAGEREF _vegg65aaymt2 \h </w:instrText>
-          </w:r>
-          <w:r>
-            <w:fldChar w:fldCharType="separate"/>
-          </w:r>
-          <w:r>
-            <w:rPr>
-              <w:color w:val="000000"/>
-            </w:rPr>
-            <w:t>3</w:t>
-          </w:r>
-          <w:r>
-            <w:fldChar w:fldCharType="end"/>
-          </w:r>
         </w:p>
         <w:p>
           <w:pPr>
+            <w:pStyle w:val="TDC1"/>
             <w:tabs>
-              <w:tab w:val="right" w:pos="8838"/>
+              <w:tab w:val="right" w:pos="8828"/>
             </w:tabs>
-            <w:spacing w:before="200" w:line="240" w:lineRule="auto"/>
             <w:rPr>
-              <w:b/>
-              <w:color w:val="000000"/>
+              <w:noProof/>
             </w:rPr>
           </w:pPr>
-          <w:hyperlink w:anchor="_myrxt2j8zwhc">
-            <w:r>
-              <w:rPr>
+          <w:hyperlink w:anchor="_Toc40981176" w:history="1">
+            <w:r>
+              <w:rPr>
+                <w:rStyle w:val="Hipervnculo"/>
+                <w:rFonts w:ascii="Nunito" w:eastAsia="Nunito" w:hAnsi="Nunito" w:cs="Nunito"/>
                 <w:b/>
-                <w:color w:val="000000"/>
-              </w:rPr>
-              <w:t>II.Marco teórico</w:t>
+                <w:noProof/>
+              </w:rPr>
+              <w:t>II.  Marco teórico</w:t>
+            </w:r>
+            <w:r>
+              <w:rPr>
+                <w:noProof/>
+                <w:webHidden/>
+              </w:rPr>
+              <w:tab/>
+            </w:r>
+            <w:r>
+              <w:rPr>
+                <w:noProof/>
+                <w:webHidden/>
+              </w:rPr>
+              <w:fldChar w:fldCharType="begin"/>
+            </w:r>
+            <w:r>
+              <w:rPr>
+                <w:noProof/>
+                <w:webHidden/>
+              </w:rPr>
+              <w:instrText xml:space="preserve"> PAGEREF _Toc40981176 \h </w:instrText>
+            </w:r>
+            <w:r>
+              <w:rPr>
+                <w:noProof/>
+                <w:webHidden/>
+              </w:rPr>
+            </w:r>
+            <w:r>
+              <w:rPr>
+                <w:noProof/>
+                <w:webHidden/>
+              </w:rPr>
+              <w:fldChar w:fldCharType="separate"/>
+            </w:r>
+            <w:r>
+              <w:rPr>
+                <w:noProof/>
+                <w:webHidden/>
+              </w:rPr>
+              <w:t>10</w:t>
+            </w:r>
+            <w:r>
+              <w:rPr>
+                <w:noProof/>
+                <w:webHidden/>
+              </w:rPr>
+              <w:fldChar w:fldCharType="end"/>
             </w:r>
           </w:hyperlink>
-          <w:r>
-            <w:rPr>
-              <w:b/>
-              <w:color w:val="000000"/>
-            </w:rPr>
-            <w:tab/>
-          </w:r>
-          <w:r>
-            <w:fldChar w:fldCharType="begin"/>
-          </w:r>
-          <w:r>
-            <w:instrText xml:space="preserve"> PAGEREF _myrxt2j8zwhc \h </w:instrText>
-          </w:r>
-          <w:r>
-            <w:fldChar w:fldCharType="separate"/>
-          </w:r>
-          <w:r>
-            <w:rPr>
-              <w:b/>
-              <w:color w:val="000000"/>
-            </w:rPr>
-            <w:t>3</w:t>
-          </w:r>
-          <w:r>
-            <w:fldChar w:fldCharType="end"/>
-          </w:r>
         </w:p>
         <w:p>
           <w:pPr>
+            <w:pStyle w:val="TDC3"/>
             <w:tabs>
-              <w:tab w:val="right" w:pos="8838"/>
+              <w:tab w:val="right" w:pos="8828"/>
             </w:tabs>
-            <w:spacing w:before="60" w:line="240" w:lineRule="auto"/>
-            <w:ind w:left="720"/>
             <w:rPr>
-              <w:color w:val="000000"/>
+              <w:noProof/>
             </w:rPr>
           </w:pPr>
-          <w:hyperlink w:anchor="_8zxiqsrw9dn7">
-            <w:r>
-              <w:rPr>
-                <w:color w:val="000000"/>
+          <w:hyperlink w:anchor="_Toc40981177" w:history="1">
+            <w:r>
+              <w:rPr>
+                <w:rStyle w:val="Hipervnculo"/>
+                <w:rFonts w:ascii="Nunito" w:eastAsia="Nunito" w:hAnsi="Nunito" w:cs="Nunito"/>
+                <w:noProof/>
               </w:rPr>
               <w:t>Antecedentes</w:t>
             </w:r>
+            <w:r>
+              <w:rPr>
+                <w:noProof/>
+                <w:webHidden/>
+              </w:rPr>
+              <w:tab/>
+            </w:r>
+            <w:r>
+              <w:rPr>
+                <w:noProof/>
+                <w:webHidden/>
+              </w:rPr>
+              <w:fldChar w:fldCharType="begin"/>
+            </w:r>
+            <w:r>
+              <w:rPr>
+                <w:noProof/>
+                <w:webHidden/>
+              </w:rPr>
+              <w:instrText xml:space="preserve"> PAGEREF _Toc40981177 \h </w:instrText>
+            </w:r>
+            <w:r>
+              <w:rPr>
+                <w:noProof/>
+                <w:webHidden/>
+              </w:rPr>
+            </w:r>
+            <w:r>
+              <w:rPr>
+                <w:noProof/>
+                <w:webHidden/>
+              </w:rPr>
+              <w:fldChar w:fldCharType="separate"/>
+            </w:r>
+            <w:r>
+              <w:rPr>
+                <w:noProof/>
+                <w:webHidden/>
+              </w:rPr>
+              <w:t>10</w:t>
+            </w:r>
+            <w:r>
+              <w:rPr>
+                <w:noProof/>
+                <w:webHidden/>
+              </w:rPr>
+              <w:fldChar w:fldCharType="end"/>
+            </w:r>
           </w:hyperlink>
-          <w:r>
-            <w:rPr>
-              <w:color w:val="000000"/>
-            </w:rPr>
-            <w:tab/>
-          </w:r>
-          <w:r>
-            <w:fldChar w:fldCharType="begin"/>
-          </w:r>
-          <w:r>
-            <w:instrText xml:space="preserve"> PAGEREF _8zxiqsrw9dn7 \h </w:instrText>
-          </w:r>
-          <w:r>
-            <w:fldChar w:fldCharType="separate"/>
-          </w:r>
-          <w:r>
-            <w:rPr>
-              <w:color w:val="000000"/>
-            </w:rPr>
-            <w:t>3</w:t>
-          </w:r>
-          <w:r>
-            <w:fldChar w:fldCharType="end"/>
-          </w:r>
         </w:p>
         <w:p>
           <w:pPr>
+            <w:pStyle w:val="TDC3"/>
             <w:tabs>
-              <w:tab w:val="right" w:pos="8838"/>
+              <w:tab w:val="right" w:pos="8828"/>
             </w:tabs>
-            <w:spacing w:before="60" w:line="240" w:lineRule="auto"/>
-            <w:ind w:left="720"/>
             <w:rPr>
-              <w:color w:val="000000"/>
+              <w:noProof/>
             </w:rPr>
           </w:pPr>
-          <w:hyperlink w:anchor="_foktee8t9uic">
-            <w:r>
-              <w:rPr>
-                <w:color w:val="000000"/>
-              </w:rPr>
-              <w:t>Trabajos relacionados</w:t>
+          <w:hyperlink w:anchor="_Toc40981178" w:history="1">
+            <w:r>
+              <w:rPr>
+                <w:rStyle w:val="Hipervnculo"/>
+                <w:rFonts w:ascii="Nunito" w:eastAsia="Nunito" w:hAnsi="Nunito" w:cs="Nunito"/>
+                <w:noProof/>
+              </w:rPr>
+              <w:t>Trabajos relacionados. (Comparación con los trabajos y el nuestro)</w:t>
+            </w:r>
+            <w:r>
+              <w:rPr>
+                <w:noProof/>
+                <w:webHidden/>
+              </w:rPr>
+              <w:tab/>
+            </w:r>
+            <w:r>
+              <w:rPr>
+                <w:noProof/>
+                <w:webHidden/>
+              </w:rPr>
+              <w:fldChar w:fldCharType="begin"/>
+            </w:r>
+            <w:r>
+              <w:rPr>
+                <w:noProof/>
+                <w:webHidden/>
+              </w:rPr>
+              <w:instrText xml:space="preserve"> PAGEREF _Toc40981178 \h </w:instrText>
+            </w:r>
+            <w:r>
+              <w:rPr>
+                <w:noProof/>
+                <w:webHidden/>
+              </w:rPr>
+            </w:r>
+            <w:r>
+              <w:rPr>
+                <w:noProof/>
+                <w:webHidden/>
+              </w:rPr>
+              <w:fldChar w:fldCharType="separate"/>
+            </w:r>
+            <w:r>
+              <w:rPr>
+                <w:noProof/>
+                <w:webHidden/>
+              </w:rPr>
+              <w:t>11</w:t>
+            </w:r>
+            <w:r>
+              <w:rPr>
+                <w:noProof/>
+                <w:webHidden/>
+              </w:rPr>
+              <w:fldChar w:fldCharType="end"/>
             </w:r>
           </w:hyperlink>
-          <w:r>
-            <w:rPr>
-              <w:color w:val="000000"/>
-            </w:rPr>
-            <w:tab/>
-          </w:r>
-          <w:r>
-            <w:fldChar w:fldCharType="begin"/>
-          </w:r>
-          <w:r>
-            <w:instrText xml:space="preserve"> PAGEREF _foktee8t9uic \h </w:instrText>
-          </w:r>
-          <w:r>
-            <w:fldChar w:fldCharType="separate"/>
-          </w:r>
-          <w:r>
-            <w:rPr>
-              <w:color w:val="000000"/>
-            </w:rPr>
-            <w:t>3</w:t>
-          </w:r>
-          <w:r>
-            <w:fldChar w:fldCharType="end"/>
-          </w:r>
         </w:p>
         <w:p>
           <w:pPr>
+            <w:pStyle w:val="TDC1"/>
             <w:tabs>
-              <w:tab w:val="right" w:pos="8838"/>
+              <w:tab w:val="right" w:pos="8828"/>
             </w:tabs>
-            <w:spacing w:before="60" w:line="240" w:lineRule="auto"/>
-            <w:ind w:left="720"/>
             <w:rPr>
-              <w:color w:val="000000"/>
+              <w:noProof/>
             </w:rPr>
           </w:pPr>
-          <w:hyperlink w:anchor="_lvtpvn3jxxos">
-            <w:r>
-              <w:rPr>
-                <w:color w:val="000000"/>
-              </w:rPr>
-              <w:t>Descripción</w:t>
+          <w:hyperlink w:anchor="_Toc40981179" w:history="1">
+            <w:r>
+              <w:rPr>
+                <w:rStyle w:val="Hipervnculo"/>
+                <w:b/>
+                <w:noProof/>
+              </w:rPr>
+              <w:t>III. Método experimental</w:t>
+            </w:r>
+            <w:r>
+              <w:rPr>
+                <w:noProof/>
+                <w:webHidden/>
+              </w:rPr>
+              <w:tab/>
+            </w:r>
+            <w:r>
+              <w:rPr>
+                <w:noProof/>
+                <w:webHidden/>
+              </w:rPr>
+              <w:fldChar w:fldCharType="begin"/>
+            </w:r>
+            <w:r>
+              <w:rPr>
+                <w:noProof/>
+                <w:webHidden/>
+              </w:rPr>
+              <w:instrText xml:space="preserve"> PAGEREF _Toc40981179 \h </w:instrText>
+            </w:r>
+            <w:r>
+              <w:rPr>
+                <w:noProof/>
+                <w:webHidden/>
+              </w:rPr>
+            </w:r>
+            <w:r>
+              <w:rPr>
+                <w:noProof/>
+                <w:webHidden/>
+              </w:rPr>
+              <w:fldChar w:fldCharType="separate"/>
+            </w:r>
+            <w:r>
+              <w:rPr>
+                <w:noProof/>
+                <w:webHidden/>
+              </w:rPr>
+              <w:t>12</w:t>
+            </w:r>
+            <w:r>
+              <w:rPr>
+                <w:noProof/>
+                <w:webHidden/>
+              </w:rPr>
+              <w:fldChar w:fldCharType="end"/>
             </w:r>
           </w:hyperlink>
-          <w:r>
-            <w:rPr>
-              <w:color w:val="000000"/>
-            </w:rPr>
-            <w:tab/>
-          </w:r>
-          <w:r>
-            <w:fldChar w:fldCharType="begin"/>
-          </w:r>
-          <w:r>
-            <w:instrText xml:space="preserve"> PAGEREF _lvtpvn3jxxos \h </w:instrText>
-          </w:r>
-          <w:r>
-            <w:fldChar w:fldCharType="separate"/>
-          </w:r>
-          <w:r>
-            <w:rPr>
-              <w:color w:val="000000"/>
-            </w:rPr>
-            <w:t>3</w:t>
-          </w:r>
-          <w:r>
-            <w:fldChar w:fldCharType="end"/>
-          </w:r>
         </w:p>
         <w:p>
           <w:pPr>
+            <w:pStyle w:val="TDC3"/>
             <w:tabs>
-              <w:tab w:val="right" w:pos="8838"/>
+              <w:tab w:val="right" w:pos="8828"/>
             </w:tabs>
-            <w:spacing w:before="200" w:line="240" w:lineRule="auto"/>
             <w:rPr>
-              <w:b/>
-              <w:color w:val="000000"/>
+              <w:noProof/>
             </w:rPr>
           </w:pPr>
-          <w:hyperlink w:anchor="_17tn2qdhaq0x">
-            <w:r>
-              <w:rPr>
-                <w:b/>
-                <w:color w:val="000000"/>
-              </w:rPr>
-              <w:t>III.Método experimental</w:t>
+          <w:hyperlink w:anchor="_Toc40981180" w:history="1">
+            <w:r>
+              <w:rPr>
+                <w:rStyle w:val="Hipervnculo"/>
+                <w:rFonts w:ascii="Nunito" w:hAnsi="Nunito"/>
+                <w:noProof/>
+              </w:rPr>
+              <w:t>Datos ¿Cómo se obtuvieron?</w:t>
+            </w:r>
+            <w:r>
+              <w:rPr>
+                <w:noProof/>
+                <w:webHidden/>
+              </w:rPr>
+              <w:tab/>
+            </w:r>
+            <w:r>
+              <w:rPr>
+                <w:noProof/>
+                <w:webHidden/>
+              </w:rPr>
+              <w:fldChar w:fldCharType="begin"/>
+            </w:r>
+            <w:r>
+              <w:rPr>
+                <w:noProof/>
+                <w:webHidden/>
+              </w:rPr>
+              <w:instrText xml:space="preserve"> PAGEREF _Toc40981180 \h </w:instrText>
+            </w:r>
+            <w:r>
+              <w:rPr>
+                <w:noProof/>
+                <w:webHidden/>
+              </w:rPr>
+            </w:r>
+            <w:r>
+              <w:rPr>
+                <w:noProof/>
+                <w:webHidden/>
+              </w:rPr>
+              <w:fldChar w:fldCharType="separate"/>
+            </w:r>
+            <w:r>
+              <w:rPr>
+                <w:noProof/>
+                <w:webHidden/>
+              </w:rPr>
+              <w:t>12</w:t>
+            </w:r>
+            <w:r>
+              <w:rPr>
+                <w:noProof/>
+                <w:webHidden/>
+              </w:rPr>
+              <w:fldChar w:fldCharType="end"/>
             </w:r>
           </w:hyperlink>
-          <w:r>
-            <w:rPr>
-              <w:b/>
-              <w:color w:val="000000"/>
-            </w:rPr>
-            <w:tab/>
-          </w:r>
-          <w:r>
-            <w:fldChar w:fldCharType="begin"/>
-          </w:r>
-          <w:r>
-            <w:instrText xml:space="preserve"> PAGEREF _17tn2qdhaq0x \h </w:instrText>
-          </w:r>
-          <w:r>
-            <w:fldChar w:fldCharType="separate"/>
-          </w:r>
-          <w:r>
-            <w:rPr>
-              <w:b/>
-              <w:color w:val="000000"/>
-            </w:rPr>
-            <w:t>3</w:t>
-          </w:r>
-          <w:r>
-            <w:fldChar w:fldCharType="end"/>
-          </w:r>
         </w:p>
         <w:p>
           <w:pPr>
+            <w:pStyle w:val="TDC3"/>
             <w:tabs>
-              <w:tab w:val="right" w:pos="8838"/>
+              <w:tab w:val="right" w:pos="8828"/>
             </w:tabs>
-            <w:spacing w:before="60" w:line="240" w:lineRule="auto"/>
-            <w:ind w:left="720"/>
             <w:rPr>
-              <w:color w:val="000000"/>
+              <w:noProof/>
             </w:rPr>
           </w:pPr>
-          <w:hyperlink w:anchor="_cjcl4r9sr9fz">
-            <w:r>
-              <w:rPr>
-                <w:color w:val="000000"/>
-              </w:rPr>
-              <w:t>Datos ¿Cómo se obtuvieron?</w:t>
+          <w:hyperlink w:anchor="_Toc40981181" w:history="1">
+            <w:r>
+              <w:rPr>
+                <w:rStyle w:val="Hipervnculo"/>
+                <w:rFonts w:ascii="Nunito" w:hAnsi="Nunito"/>
+                <w:noProof/>
+              </w:rPr>
+              <w:t>Descripción de su método.</w:t>
+            </w:r>
+            <w:r>
+              <w:rPr>
+                <w:noProof/>
+                <w:webHidden/>
+              </w:rPr>
+              <w:tab/>
+            </w:r>
+            <w:r>
+              <w:rPr>
+                <w:noProof/>
+                <w:webHidden/>
+              </w:rPr>
+              <w:fldChar w:fldCharType="begin"/>
+            </w:r>
+            <w:r>
+              <w:rPr>
+                <w:noProof/>
+                <w:webHidden/>
+              </w:rPr>
+              <w:instrText xml:space="preserve"> PAGEREF _Toc40981181 \h </w:instrText>
+            </w:r>
+            <w:r>
+              <w:rPr>
+                <w:noProof/>
+                <w:webHidden/>
+              </w:rPr>
+            </w:r>
+            <w:r>
+              <w:rPr>
+                <w:noProof/>
+                <w:webHidden/>
+              </w:rPr>
+              <w:fldChar w:fldCharType="separate"/>
+            </w:r>
+            <w:r>
+              <w:rPr>
+                <w:noProof/>
+                <w:webHidden/>
+              </w:rPr>
+              <w:t>12</w:t>
+            </w:r>
+            <w:r>
+              <w:rPr>
+                <w:noProof/>
+                <w:webHidden/>
+              </w:rPr>
+              <w:fldChar w:fldCharType="end"/>
             </w:r>
           </w:hyperlink>
-          <w:r>
-            <w:rPr>
-              <w:color w:val="000000"/>
-            </w:rPr>
-            <w:tab/>
-          </w:r>
-          <w:r>
-            <w:fldChar w:fldCharType="begin"/>
-          </w:r>
-          <w:r>
-            <w:instrText xml:space="preserve"> PAGEREF _cjcl4r9sr9fz \h </w:instrText>
-          </w:r>
-          <w:r>
-            <w:fldChar w:fldCharType="separate"/>
-          </w:r>
-          <w:r>
-            <w:rPr>
-              <w:color w:val="000000"/>
-            </w:rPr>
-            <w:t>3</w:t>
-          </w:r>
-          <w:r>
-            <w:fldChar w:fldCharType="end"/>
-          </w:r>
         </w:p>
         <w:p>
           <w:pPr>
+            <w:pStyle w:val="TDC3"/>
             <w:tabs>
-              <w:tab w:val="right" w:pos="8838"/>
+              <w:tab w:val="right" w:pos="8828"/>
             </w:tabs>
-            <w:spacing w:before="60" w:line="240" w:lineRule="auto"/>
-            <w:ind w:left="720"/>
             <w:rPr>
-              <w:color w:val="000000"/>
+              <w:noProof/>
             </w:rPr>
           </w:pPr>
-          <w:hyperlink w:anchor="_myohg9kd7osg">
-            <w:r>
-              <w:rPr>
-                <w:color w:val="000000"/>
-              </w:rPr>
-              <w:t>Descripción de su método</w:t>
+          <w:hyperlink w:anchor="_Toc40981182" w:history="1">
+            <w:r>
+              <w:rPr>
+                <w:rStyle w:val="Hipervnculo"/>
+                <w:rFonts w:ascii="Nunito" w:hAnsi="Nunito"/>
+                <w:noProof/>
+              </w:rPr>
+              <w:t>Descripción del experimento (Responder a la pregunta).</w:t>
+            </w:r>
+            <w:r>
+              <w:rPr>
+                <w:noProof/>
+                <w:webHidden/>
+              </w:rPr>
+              <w:tab/>
+            </w:r>
+            <w:r>
+              <w:rPr>
+                <w:noProof/>
+                <w:webHidden/>
+              </w:rPr>
+              <w:fldChar w:fldCharType="begin"/>
+            </w:r>
+            <w:r>
+              <w:rPr>
+                <w:noProof/>
+                <w:webHidden/>
+              </w:rPr>
+              <w:instrText xml:space="preserve"> PAGEREF _Toc40981182 \h </w:instrText>
+            </w:r>
+            <w:r>
+              <w:rPr>
+                <w:noProof/>
+                <w:webHidden/>
+              </w:rPr>
+            </w:r>
+            <w:r>
+              <w:rPr>
+                <w:noProof/>
+                <w:webHidden/>
+              </w:rPr>
+              <w:fldChar w:fldCharType="separate"/>
+            </w:r>
+            <w:r>
+              <w:rPr>
+                <w:noProof/>
+                <w:webHidden/>
+              </w:rPr>
+              <w:t>14</w:t>
+            </w:r>
+            <w:r>
+              <w:rPr>
+                <w:noProof/>
+                <w:webHidden/>
+              </w:rPr>
+              <w:fldChar w:fldCharType="end"/>
             </w:r>
           </w:hyperlink>
-          <w:r>
-            <w:rPr>
-              <w:color w:val="000000"/>
-            </w:rPr>
-            <w:tab/>
-          </w:r>
-          <w:r>
-            <w:fldChar w:fldCharType="begin"/>
-          </w:r>
-          <w:r>
-            <w:instrText xml:space="preserve"> PAGEREF _myohg9kd7osg \h </w:instrText>
-          </w:r>
-          <w:r>
-            <w:fldChar w:fldCharType="separate"/>
-          </w:r>
-          <w:r>
-            <w:rPr>
-              <w:color w:val="000000"/>
-            </w:rPr>
-            <w:t>3</w:t>
-          </w:r>
-          <w:r>
-            <w:fldChar w:fldCharType="end"/>
-          </w:r>
         </w:p>
         <w:p>
           <w:pPr>
+            <w:pStyle w:val="TDC3"/>
             <w:tabs>
-              <w:tab w:val="right" w:pos="8838"/>
+              <w:tab w:val="right" w:pos="8828"/>
             </w:tabs>
-            <w:spacing w:before="60" w:line="240" w:lineRule="auto"/>
-            <w:ind w:left="720"/>
             <w:rPr>
-              <w:color w:val="000000"/>
+              <w:noProof/>
             </w:rPr>
           </w:pPr>
-          <w:hyperlink w:anchor="_flv771hsngry">
-            <w:r>
-              <w:rPr>
-                <w:color w:val="000000"/>
-              </w:rPr>
-              <w:t>Descripción del experimento</w:t>
+          <w:hyperlink w:anchor="_Toc40981183" w:history="1">
+            <w:r>
+              <w:rPr>
+                <w:rStyle w:val="Hipervnculo"/>
+                <w:rFonts w:ascii="Nunito" w:hAnsi="Nunito"/>
+                <w:noProof/>
+              </w:rPr>
+              <w:t>Presentación de resultados.</w:t>
+            </w:r>
+            <w:r>
+              <w:rPr>
+                <w:noProof/>
+                <w:webHidden/>
+              </w:rPr>
+              <w:tab/>
+            </w:r>
+            <w:r>
+              <w:rPr>
+                <w:noProof/>
+                <w:webHidden/>
+              </w:rPr>
+              <w:fldChar w:fldCharType="begin"/>
+            </w:r>
+            <w:r>
+              <w:rPr>
+                <w:noProof/>
+                <w:webHidden/>
+              </w:rPr>
+              <w:instrText xml:space="preserve"> PAGEREF _Toc40981183 \h </w:instrText>
+            </w:r>
+            <w:r>
+              <w:rPr>
+                <w:noProof/>
+                <w:webHidden/>
+              </w:rPr>
+            </w:r>
+            <w:r>
+              <w:rPr>
+                <w:noProof/>
+                <w:webHidden/>
+              </w:rPr>
+              <w:fldChar w:fldCharType="separate"/>
+            </w:r>
+            <w:r>
+              <w:rPr>
+                <w:noProof/>
+                <w:webHidden/>
+              </w:rPr>
+              <w:t>14</w:t>
+            </w:r>
+            <w:r>
+              <w:rPr>
+                <w:noProof/>
+                <w:webHidden/>
+              </w:rPr>
+              <w:fldChar w:fldCharType="end"/>
             </w:r>
           </w:hyperlink>
-          <w:r>
-            <w:rPr>
-              <w:color w:val="000000"/>
-            </w:rPr>
-            <w:tab/>
-          </w:r>
-          <w:r>
-            <w:fldChar w:fldCharType="begin"/>
-          </w:r>
-          <w:r>
-            <w:instrText xml:space="preserve"> PAGEREF _flv771hsngry \h </w:instrText>
-          </w:r>
-          <w:r>
-            <w:fldChar w:fldCharType="separate"/>
-          </w:r>
-          <w:r>
-            <w:rPr>
-              <w:color w:val="000000"/>
-            </w:rPr>
-            <w:t>3</w:t>
-          </w:r>
-          <w:r>
-            <w:fldChar w:fldCharType="end"/>
-          </w:r>
         </w:p>
         <w:p>
           <w:pPr>
+            <w:pStyle w:val="TDC1"/>
             <w:tabs>
-              <w:tab w:val="right" w:pos="8838"/>
+              <w:tab w:val="right" w:pos="8828"/>
             </w:tabs>
-            <w:spacing w:before="60" w:line="240" w:lineRule="auto"/>
-            <w:ind w:left="720"/>
             <w:rPr>
-              <w:color w:val="000000"/>
+              <w:noProof/>
             </w:rPr>
           </w:pPr>
-          <w:hyperlink w:anchor="_1ttobnke38lp">
-            <w:r>
-              <w:rPr>
-                <w:color w:val="000000"/>
-              </w:rPr>
-              <w:t>Presentación de resultados</w:t>
+          <w:hyperlink w:anchor="_Toc40981184" w:history="1">
+            <w:r>
+              <w:rPr>
+                <w:rStyle w:val="Hipervnculo"/>
+                <w:rFonts w:ascii="Nunito" w:hAnsi="Nunito"/>
+                <w:b/>
+                <w:noProof/>
+              </w:rPr>
+              <w:t>IV. Conclusión</w:t>
+            </w:r>
+            <w:r>
+              <w:rPr>
+                <w:noProof/>
+                <w:webHidden/>
+              </w:rPr>
+              <w:tab/>
+            </w:r>
+            <w:r>
+              <w:rPr>
+                <w:noProof/>
+                <w:webHidden/>
+              </w:rPr>
+              <w:fldChar w:fldCharType="begin"/>
+            </w:r>
+            <w:r>
+              <w:rPr>
+                <w:noProof/>
+                <w:webHidden/>
+              </w:rPr>
+              <w:instrText xml:space="preserve"> PAGEREF _Toc40981184 \h </w:instrText>
+            </w:r>
+            <w:r>
+              <w:rPr>
+                <w:noProof/>
+                <w:webHidden/>
+              </w:rPr>
+            </w:r>
+            <w:r>
+              <w:rPr>
+                <w:noProof/>
+                <w:webHidden/>
+              </w:rPr>
+              <w:fldChar w:fldCharType="separate"/>
+            </w:r>
+            <w:r>
+              <w:rPr>
+                <w:noProof/>
+                <w:webHidden/>
+              </w:rPr>
+              <w:t>22</w:t>
+            </w:r>
+            <w:r>
+              <w:rPr>
+                <w:noProof/>
+                <w:webHidden/>
+              </w:rPr>
+              <w:fldChar w:fldCharType="end"/>
             </w:r>
           </w:hyperlink>
-          <w:r>
-            <w:rPr>
-              <w:color w:val="000000"/>
-            </w:rPr>
-            <w:tab/>
-          </w:r>
-          <w:r>
-            <w:fldChar w:fldCharType="begin"/>
-          </w:r>
-          <w:r>
-            <w:instrText xml:space="preserve"> PAGEREF _1ttobnke38lp \h </w:instrText>
-          </w:r>
-          <w:r>
-            <w:fldChar w:fldCharType="separate"/>
-          </w:r>
-          <w:r>
-            <w:rPr>
-              <w:color w:val="000000"/>
-            </w:rPr>
-            <w:t>3</w:t>
-          </w:r>
-          <w:r>
-            <w:fldChar w:fldCharType="end"/>
-          </w:r>
         </w:p>
         <w:p>
           <w:pPr>
+            <w:pStyle w:val="TDC3"/>
             <w:tabs>
-              <w:tab w:val="right" w:pos="8838"/>
+              <w:tab w:val="right" w:pos="8828"/>
             </w:tabs>
-            <w:spacing w:before="200" w:line="240" w:lineRule="auto"/>
             <w:rPr>
-              <w:b/>
-              <w:color w:val="000000"/>
+              <w:noProof/>
             </w:rPr>
           </w:pPr>
-          <w:hyperlink w:anchor="_tajh1x6g08d">
-            <w:r>
-              <w:rPr>
-                <w:b/>
-                <w:color w:val="000000"/>
-              </w:rPr>
-              <w:t>IV.Conclusión</w:t>
+          <w:hyperlink w:anchor="_Toc40981185" w:history="1">
+            <w:r>
+              <w:rPr>
+                <w:rStyle w:val="Hipervnculo"/>
+                <w:rFonts w:ascii="Nunito" w:hAnsi="Nunito"/>
+                <w:noProof/>
+              </w:rPr>
+              <w:t>Discusión de resultados</w:t>
+            </w:r>
+            <w:r>
+              <w:rPr>
+                <w:noProof/>
+                <w:webHidden/>
+              </w:rPr>
+              <w:tab/>
+            </w:r>
+            <w:r>
+              <w:rPr>
+                <w:noProof/>
+                <w:webHidden/>
+              </w:rPr>
+              <w:fldChar w:fldCharType="begin"/>
+            </w:r>
+            <w:r>
+              <w:rPr>
+                <w:noProof/>
+                <w:webHidden/>
+              </w:rPr>
+              <w:instrText xml:space="preserve"> PAGEREF _Toc40981185 \h </w:instrText>
+            </w:r>
+            <w:r>
+              <w:rPr>
+                <w:noProof/>
+                <w:webHidden/>
+              </w:rPr>
+            </w:r>
+            <w:r>
+              <w:rPr>
+                <w:noProof/>
+                <w:webHidden/>
+              </w:rPr>
+              <w:fldChar w:fldCharType="separate"/>
+            </w:r>
+            <w:r>
+              <w:rPr>
+                <w:noProof/>
+                <w:webHidden/>
+              </w:rPr>
+              <w:t>22</w:t>
+            </w:r>
+            <w:r>
+              <w:rPr>
+                <w:noProof/>
+                <w:webHidden/>
+              </w:rPr>
+              <w:fldChar w:fldCharType="end"/>
             </w:r>
           </w:hyperlink>
-          <w:r>
-            <w:rPr>
-              <w:b/>
-              <w:color w:val="000000"/>
-            </w:rPr>
-            <w:tab/>
-          </w:r>
-          <w:r>
-            <w:fldChar w:fldCharType="begin"/>
-          </w:r>
-          <w:r>
-            <w:instrText xml:space="preserve"> PAGEREF _tajh1x6g08d \h </w:instrText>
-          </w:r>
-          <w:r>
-            <w:fldChar w:fldCharType="separate"/>
-          </w:r>
-          <w:r>
-            <w:rPr>
-              <w:b/>
-              <w:color w:val="000000"/>
-            </w:rPr>
-            <w:t>3</w:t>
-          </w:r>
-          <w:r>
-            <w:fldChar w:fldCharType="end"/>
-          </w:r>
         </w:p>
         <w:p>
           <w:pPr>
+            <w:pStyle w:val="TDC3"/>
             <w:tabs>
-              <w:tab w:val="right" w:pos="8838"/>
+              <w:tab w:val="right" w:pos="8828"/>
             </w:tabs>
-            <w:spacing w:before="60" w:line="240" w:lineRule="auto"/>
-            <w:ind w:left="720"/>
             <w:rPr>
-              <w:color w:val="000000"/>
+              <w:noProof/>
             </w:rPr>
           </w:pPr>
-          <w:hyperlink w:anchor="_jjcxji5veuf">
-            <w:r>
-              <w:rPr>
-                <w:color w:val="000000"/>
-              </w:rPr>
-              <w:t>Discusión de resultados</w:t>
+          <w:hyperlink w:anchor="_Toc40981186" w:history="1">
+            <w:r>
+              <w:rPr>
+                <w:rStyle w:val="Hipervnculo"/>
+                <w:rFonts w:ascii="Nunito" w:hAnsi="Nunito"/>
+                <w:noProof/>
+              </w:rPr>
+              <w:t>Descripción de observaciones</w:t>
+            </w:r>
+            <w:r>
+              <w:rPr>
+                <w:noProof/>
+                <w:webHidden/>
+              </w:rPr>
+              <w:tab/>
+            </w:r>
+            <w:r>
+              <w:rPr>
+                <w:noProof/>
+                <w:webHidden/>
+              </w:rPr>
+              <w:fldChar w:fldCharType="begin"/>
+            </w:r>
+            <w:r>
+              <w:rPr>
+                <w:noProof/>
+                <w:webHidden/>
+              </w:rPr>
+              <w:instrText xml:space="preserve"> PAGEREF _Toc40981186 \h </w:instrText>
+            </w:r>
+            <w:r>
+              <w:rPr>
+                <w:noProof/>
+                <w:webHidden/>
+              </w:rPr>
+            </w:r>
+            <w:r>
+              <w:rPr>
+                <w:noProof/>
+                <w:webHidden/>
+              </w:rPr>
+              <w:fldChar w:fldCharType="separate"/>
+            </w:r>
+            <w:r>
+              <w:rPr>
+                <w:noProof/>
+                <w:webHidden/>
+              </w:rPr>
+              <w:t>22</w:t>
+            </w:r>
+            <w:r>
+              <w:rPr>
+                <w:noProof/>
+                <w:webHidden/>
+              </w:rPr>
+              <w:fldChar w:fldCharType="end"/>
             </w:r>
           </w:hyperlink>
-          <w:r>
-            <w:rPr>
-              <w:color w:val="000000"/>
-            </w:rPr>
-            <w:tab/>
-          </w:r>
-          <w:r>
-            <w:fldChar w:fldCharType="begin"/>
-          </w:r>
-          <w:r>
-            <w:instrText xml:space="preserve"> PAGEREF _jjcxji5veuf \h </w:instrText>
-          </w:r>
-          <w:r>
-            <w:fldChar w:fldCharType="separate"/>
-          </w:r>
-          <w:r>
-            <w:rPr>
-              <w:color w:val="000000"/>
-            </w:rPr>
-            <w:t>3</w:t>
-          </w:r>
-          <w:r>
-            <w:fldChar w:fldCharType="end"/>
-          </w:r>
         </w:p>
         <w:p>
           <w:pPr>
+            <w:pStyle w:val="TDC3"/>
             <w:tabs>
-              <w:tab w:val="right" w:pos="8838"/>
+              <w:tab w:val="right" w:pos="8828"/>
             </w:tabs>
-            <w:spacing w:before="60" w:line="240" w:lineRule="auto"/>
-            <w:ind w:left="720"/>
             <w:rPr>
-              <w:color w:val="000000"/>
+              <w:noProof/>
             </w:rPr>
           </w:pPr>
-          <w:hyperlink w:anchor="_g91yfzfw2xgv">
-            <w:r>
-              <w:rPr>
-                <w:color w:val="000000"/>
-              </w:rPr>
-              <w:t>Descripción de observaciones</w:t>
+          <w:hyperlink w:anchor="_Toc40981187" w:history="1">
+            <w:r>
+              <w:rPr>
+                <w:rStyle w:val="Hipervnculo"/>
+                <w:rFonts w:ascii="Nunito" w:hAnsi="Nunito"/>
+                <w:noProof/>
+              </w:rPr>
+              <w:t>Trabajo futuro</w:t>
+            </w:r>
+            <w:r>
+              <w:rPr>
+                <w:noProof/>
+                <w:webHidden/>
+              </w:rPr>
+              <w:tab/>
+            </w:r>
+            <w:r>
+              <w:rPr>
+                <w:noProof/>
+                <w:webHidden/>
+              </w:rPr>
+              <w:fldChar w:fldCharType="begin"/>
+            </w:r>
+            <w:r>
+              <w:rPr>
+                <w:noProof/>
+                <w:webHidden/>
+              </w:rPr>
+              <w:instrText xml:space="preserve"> PAGEREF _Toc40981187 \h </w:instrText>
+            </w:r>
+            <w:r>
+              <w:rPr>
+                <w:noProof/>
+                <w:webHidden/>
+              </w:rPr>
+            </w:r>
+            <w:r>
+              <w:rPr>
+                <w:noProof/>
+                <w:webHidden/>
+              </w:rPr>
+              <w:fldChar w:fldCharType="separate"/>
+            </w:r>
+            <w:r>
+              <w:rPr>
+                <w:noProof/>
+                <w:webHidden/>
+              </w:rPr>
+              <w:t>22</w:t>
+            </w:r>
+            <w:r>
+              <w:rPr>
+                <w:noProof/>
+                <w:webHidden/>
+              </w:rPr>
+              <w:fldChar w:fldCharType="end"/>
             </w:r>
           </w:hyperlink>
-          <w:r>
-            <w:rPr>
-              <w:color w:val="000000"/>
-            </w:rPr>
-            <w:tab/>
-          </w:r>
-          <w:r>
-            <w:fldChar w:fldCharType="begin"/>
-          </w:r>
-          <w:r>
-            <w:instrText xml:space="preserve"> PAGEREF _g91yfzfw2xgv \h </w:instrText>
-          </w:r>
-          <w:r>
-            <w:fldChar w:fldCharType="separate"/>
-          </w:r>
-          <w:r>
-            <w:rPr>
-              <w:color w:val="000000"/>
-            </w:rPr>
-            <w:t>3</w:t>
-          </w:r>
-          <w:r>
-            <w:fldChar w:fldCharType="end"/>
-          </w:r>
         </w:p>
         <w:p>
           <w:pPr>
+            <w:pStyle w:val="TDC1"/>
             <w:tabs>
-              <w:tab w:val="right" w:pos="8838"/>
+              <w:tab w:val="right" w:pos="8828"/>
             </w:tabs>
-            <w:spacing w:before="60" w:line="240" w:lineRule="auto"/>
-            <w:ind w:left="720"/>
             <w:rPr>
-              <w:color w:val="000000"/>
+              <w:noProof/>
             </w:rPr>
           </w:pPr>
-          <w:hyperlink w:anchor="_l1d4xpkv055f">
-            <w:r>
-              <w:rPr>
-                <w:color w:val="000000"/>
-              </w:rPr>
-              <w:t>Trabajo futuro</w:t>
+          <w:hyperlink w:anchor="_Toc40981188" w:history="1">
+            <w:r>
+              <w:rPr>
+                <w:rStyle w:val="Hipervnculo"/>
+                <w:rFonts w:ascii="Nunito" w:hAnsi="Nunito"/>
+                <w:b/>
+                <w:noProof/>
+              </w:rPr>
+              <w:t>V. Referencias</w:t>
+            </w:r>
+            <w:r>
+              <w:rPr>
+                <w:noProof/>
+                <w:webHidden/>
+              </w:rPr>
+              <w:tab/>
+            </w:r>
+            <w:r>
+              <w:rPr>
+                <w:noProof/>
+                <w:webHidden/>
+              </w:rPr>
+              <w:fldChar w:fldCharType="begin"/>
+            </w:r>
+            <w:r>
+              <w:rPr>
+                <w:noProof/>
+                <w:webHidden/>
+              </w:rPr>
+              <w:instrText xml:space="preserve"> PAGEREF _Toc40981188 \h </w:instrText>
+            </w:r>
+            <w:r>
+              <w:rPr>
+                <w:noProof/>
+                <w:webHidden/>
+              </w:rPr>
+            </w:r>
+            <w:r>
+              <w:rPr>
+                <w:noProof/>
+                <w:webHidden/>
+              </w:rPr>
+              <w:fldChar w:fldCharType="separate"/>
+            </w:r>
+            <w:r>
+              <w:rPr>
+                <w:noProof/>
+                <w:webHidden/>
+              </w:rPr>
+              <w:t>23</w:t>
+            </w:r>
+            <w:r>
+              <w:rPr>
+                <w:noProof/>
+                <w:webHidden/>
+              </w:rPr>
+              <w:fldChar w:fldCharType="end"/>
             </w:r>
           </w:hyperlink>
-          <w:r>
+        </w:p>
+        <w:p>
+          <w:pPr>
+            <w:pStyle w:val="TDC1"/>
+            <w:tabs>
+              <w:tab w:val="right" w:pos="8828"/>
+            </w:tabs>
             <w:rPr>
-              <w:color w:val="000000"/>
+              <w:noProof/>
             </w:rPr>
-            <w:tab/>
-          </w:r>
-          <w:r>
-            <w:fldChar w:fldCharType="begin"/>
-          </w:r>
-          <w:r>
-            <w:instrText xml:space="preserve"> PAGEREF _l1d4xpkv055f \h </w:instrText>
-          </w:r>
-          <w:r>
-            <w:fldChar w:fldCharType="separate"/>
-          </w:r>
-          <w:r>
-            <w:rPr>
-              <w:color w:val="000000"/>
-            </w:rPr>
-            <w:t>3</w:t>
-          </w:r>
-          <w:r>
-            <w:fldChar w:fldCharType="end"/>
-          </w:r>
+          </w:pPr>
+          <w:hyperlink w:anchor="_Toc40981189" w:history="1">
+            <w:r>
+              <w:rPr>
+                <w:rStyle w:val="Hipervnculo"/>
+                <w:rFonts w:ascii="Nunito" w:hAnsi="Nunito"/>
+                <w:noProof/>
+              </w:rPr>
+              <w:t>https://redhistoria.com/historia-y-evolucion-del-resumen-de-textos/</w:t>
+            </w:r>
+            <w:r>
+              <w:rPr>
+                <w:noProof/>
+                <w:webHidden/>
+              </w:rPr>
+              <w:tab/>
+            </w:r>
+            <w:r>
+              <w:rPr>
+                <w:noProof/>
+                <w:webHidden/>
+              </w:rPr>
+              <w:fldChar w:fldCharType="begin"/>
+            </w:r>
+            <w:r>
+              <w:rPr>
+                <w:noProof/>
+                <w:webHidden/>
+              </w:rPr>
+              <w:instrText xml:space="preserve"> PAGEREF _Toc40981189 \h </w:instrText>
+            </w:r>
+            <w:r>
+              <w:rPr>
+                <w:noProof/>
+                <w:webHidden/>
+              </w:rPr>
+            </w:r>
+            <w:r>
+              <w:rPr>
+                <w:noProof/>
+                <w:webHidden/>
+              </w:rPr>
+              <w:fldChar w:fldCharType="separate"/>
+            </w:r>
+            <w:r>
+              <w:rPr>
+                <w:noProof/>
+                <w:webHidden/>
+              </w:rPr>
+              <w:t>23</w:t>
+            </w:r>
+            <w:r>
+              <w:rPr>
+                <w:noProof/>
+                <w:webHidden/>
+              </w:rPr>
+              <w:fldChar w:fldCharType="end"/>
+            </w:r>
+          </w:hyperlink>
         </w:p>
         <w:p>
           <w:pPr>
@@ -2134,38 +2637,6 @@
             </w:tabs>
             <w:spacing w:before="200" w:after="80" w:line="240" w:lineRule="auto"/>
           </w:pPr>
-          <w:hyperlink w:anchor="_m4xtkaq771sx">
-            <w:r>
-              <w:rPr>
-                <w:b/>
-              </w:rPr>
-              <w:t>V.Referencias</w:t>
-            </w:r>
-          </w:hyperlink>
-          <w:r>
-            <w:rPr>
-              <w:b/>
-            </w:rPr>
-            <w:tab/>
-          </w:r>
-          <w:r>
-            <w:fldChar w:fldCharType="begin"/>
-          </w:r>
-          <w:r>
-            <w:instrText xml:space="preserve"> PAGEREF _m4xtkaq771sx \h </w:instrText>
-          </w:r>
-          <w:r>
-            <w:fldChar w:fldCharType="separate"/>
-          </w:r>
-          <w:r>
-            <w:rPr>
-              <w:b/>
-            </w:rPr>
-            <w:t>4</w:t>
-          </w:r>
-          <w:r>
-            <w:fldChar w:fldCharType="end"/>
-          </w:r>
           <w:r>
             <w:fldChar w:fldCharType="end"/>
           </w:r>
@@ -2197,8 +2668,7 @@
           <w:szCs w:val="28"/>
         </w:rPr>
       </w:pPr>
-      <w:bookmarkStart w:id="1" w:name="_30j0zll" w:colFirst="0" w:colLast="0"/>
-      <w:bookmarkEnd w:id="1"/>
+      <w:bookmarkStart w:id="2" w:name="_Toc40981171"/>
       <w:r>
         <w:rPr>
           <w:rFonts w:ascii="Nunito" w:eastAsia="Nunito" w:hAnsi="Nunito" w:cs="Nunito"/>
@@ -2209,6 +2679,7 @@
         </w:rPr>
         <w:t>Introducción</w:t>
       </w:r>
+      <w:bookmarkEnd w:id="2"/>
       <w:r>
         <w:rPr>
           <w:rFonts w:ascii="Nunito" w:eastAsia="Nunito" w:hAnsi="Nunito" w:cs="Nunito"/>
@@ -2895,8 +3366,9 @@
           <w:rFonts w:ascii="Nunito" w:eastAsia="Nunito" w:hAnsi="Nunito" w:cs="Nunito"/>
         </w:rPr>
       </w:pPr>
-      <w:bookmarkStart w:id="2" w:name="_xccss1oqfqtn" w:colFirst="0" w:colLast="0"/>
-      <w:bookmarkEnd w:id="2"/>
+      <w:bookmarkStart w:id="3" w:name="_xccss1oqfqtn" w:colFirst="0" w:colLast="0"/>
+      <w:bookmarkStart w:id="4" w:name="_Toc40981172"/>
+      <w:bookmarkEnd w:id="3"/>
       <w:r>
         <w:rPr>
           <w:rFonts w:ascii="Nunito" w:eastAsia="Nunito" w:hAnsi="Nunito" w:cs="Nunito"/>
@@ -2905,6 +3377,7 @@
         </w:rPr>
         <w:t>Motivación (interna o Externa)</w:t>
       </w:r>
+      <w:bookmarkEnd w:id="4"/>
     </w:p>
     <w:p>
       <w:pPr>
@@ -3070,8 +3543,9 @@
           <w:rFonts w:ascii="Nunito" w:eastAsia="Nunito" w:hAnsi="Nunito" w:cs="Nunito"/>
         </w:rPr>
       </w:pPr>
-      <w:bookmarkStart w:id="3" w:name="_v4rf06nqrq3j" w:colFirst="0" w:colLast="0"/>
-      <w:bookmarkEnd w:id="3"/>
+      <w:bookmarkStart w:id="5" w:name="_v4rf06nqrq3j" w:colFirst="0" w:colLast="0"/>
+      <w:bookmarkStart w:id="6" w:name="_Toc40981173"/>
+      <w:bookmarkEnd w:id="5"/>
       <w:r>
         <w:rPr>
           <w:rFonts w:ascii="Nunito" w:eastAsia="Nunito" w:hAnsi="Nunito" w:cs="Nunito"/>
@@ -3080,6 +3554,7 @@
         </w:rPr>
         <w:t>Justificación (que es lo que justifica la existencia de ese trabajo)</w:t>
       </w:r>
+      <w:bookmarkEnd w:id="6"/>
     </w:p>
     <w:p>
       <w:pPr>
@@ -3305,6 +3780,7 @@
           <w:szCs w:val="24"/>
         </w:rPr>
       </w:pPr>
+      <w:bookmarkStart w:id="7" w:name="_Toc40981174"/>
       <w:r>
         <w:rPr>
           <w:rFonts w:ascii="Nunito" w:eastAsia="Nunito" w:hAnsi="Nunito" w:cs="Nunito"/>
@@ -3329,6 +3805,7 @@
         </w:rPr>
         <w:t>)</w:t>
       </w:r>
+      <w:bookmarkEnd w:id="7"/>
     </w:p>
     <w:p>
       <w:pPr>
@@ -3464,8 +3941,7 @@
           <w:szCs w:val="24"/>
         </w:rPr>
       </w:pPr>
-      <w:bookmarkStart w:id="4" w:name="_vegg65aaymt2" w:colFirst="0" w:colLast="0"/>
-      <w:bookmarkEnd w:id="4"/>
+      <w:bookmarkStart w:id="8" w:name="_Toc40981175"/>
       <w:r>
         <w:rPr>
           <w:rFonts w:ascii="Nunito" w:eastAsia="Nunito" w:hAnsi="Nunito" w:cs="Nunito"/>
@@ -3474,6 +3950,7 @@
         </w:rPr>
         <w:t>Solución Propuesta</w:t>
       </w:r>
+      <w:bookmarkEnd w:id="8"/>
     </w:p>
     <w:p>
       <w:pPr>
@@ -8582,6 +9059,7 @@
           <w:szCs w:val="36"/>
         </w:rPr>
       </w:pPr>
+      <w:bookmarkStart w:id="9" w:name="_Toc40981176"/>
       <w:r>
         <w:rPr>
           <w:rFonts w:ascii="Nunito" w:eastAsia="Nunito" w:hAnsi="Nunito" w:cs="Nunito"/>
@@ -8592,6 +9070,7 @@
         </w:rPr>
         <w:t>II.  Marco teórico</w:t>
       </w:r>
+      <w:bookmarkEnd w:id="9"/>
     </w:p>
     <w:p>
       <w:pPr>
@@ -8605,8 +9084,7 @@
           <w:szCs w:val="24"/>
         </w:rPr>
       </w:pPr>
-      <w:bookmarkStart w:id="5" w:name="_8zxiqsrw9dn7" w:colFirst="0" w:colLast="0"/>
-      <w:bookmarkEnd w:id="5"/>
+      <w:bookmarkStart w:id="10" w:name="_Toc40981177"/>
       <w:r>
         <w:rPr>
           <w:rFonts w:ascii="Nunito" w:eastAsia="Nunito" w:hAnsi="Nunito" w:cs="Nunito"/>
@@ -8615,6 +9093,7 @@
         </w:rPr>
         <w:t>Antecedentes</w:t>
       </w:r>
+      <w:bookmarkEnd w:id="10"/>
     </w:p>
     <w:p>
       <w:pPr>
@@ -8751,8 +9230,7 @@
           <w:szCs w:val="24"/>
         </w:rPr>
       </w:pPr>
-      <w:bookmarkStart w:id="6" w:name="_foktee8t9uic" w:colFirst="0" w:colLast="0"/>
-      <w:bookmarkEnd w:id="6"/>
+      <w:bookmarkStart w:id="11" w:name="_Toc40981178"/>
       <w:r>
         <w:rPr>
           <w:rFonts w:ascii="Nunito" w:eastAsia="Nunito" w:hAnsi="Nunito" w:cs="Nunito"/>
@@ -8761,6 +9239,7 @@
         </w:rPr>
         <w:t>Trabajos relacionados. (Comparación con los trabajos y el nuestro)</w:t>
       </w:r>
+      <w:bookmarkEnd w:id="11"/>
     </w:p>
     <w:p>
       <w:pPr>
@@ -8970,8 +9449,7 @@
           <w:szCs w:val="36"/>
         </w:rPr>
       </w:pPr>
-      <w:bookmarkStart w:id="7" w:name="_17tn2qdhaq0x" w:colFirst="0" w:colLast="0"/>
-      <w:bookmarkEnd w:id="7"/>
+      <w:bookmarkStart w:id="12" w:name="_Toc40981179"/>
       <w:r>
         <w:rPr>
           <w:b/>
@@ -8999,6 +9477,7 @@
         </w:rPr>
         <w:t>Método experimental</w:t>
       </w:r>
+      <w:bookmarkEnd w:id="12"/>
     </w:p>
     <w:p>
       <w:pPr>
@@ -9006,28 +9485,178 @@
         <w:widowControl w:val="0"/>
         <w:spacing w:line="240" w:lineRule="auto"/>
         <w:rPr>
-          <w:sz w:val="24"/>
-          <w:szCs w:val="24"/>
-        </w:rPr>
-      </w:pPr>
-      <w:bookmarkStart w:id="8" w:name="_cjcl4r9sr9fz" w:colFirst="0" w:colLast="0"/>
-      <w:bookmarkEnd w:id="8"/>
-      <w:r>
-        <w:rPr>
+          <w:rFonts w:ascii="Nunito" w:hAnsi="Nunito"/>
+          <w:sz w:val="24"/>
+          <w:szCs w:val="24"/>
+        </w:rPr>
+      </w:pPr>
+      <w:bookmarkStart w:id="13" w:name="_Toc40981180"/>
+      <w:r>
+        <w:rPr>
+          <w:rFonts w:ascii="Nunito" w:hAnsi="Nunito"/>
           <w:sz w:val="24"/>
           <w:szCs w:val="24"/>
         </w:rPr>
         <w:t>Datos ¿Cómo se obtuvieron?</w:t>
       </w:r>
-    </w:p>
-    <w:p>
-      <w:r>
-        <w:t xml:space="preserve">Los datos para el desarrollo de nuestro proyecto se obtuvieron de diversos trabajos ya realizados y consultados para basarnos de ahí para realizar nuestro proyecto. Dado que Python cuenta con nltk nos decidimos a usar este lenguaje por su utilidad y facilidad para obtener los resultados. </w:t>
-      </w:r>
-    </w:p>
-    <w:p>
-      <w:r>
-        <w:t xml:space="preserve">La mayor parte de los datos aquí presentados fueron obtenidos de las fuentes ya consultadas y mencionadas en la sección del Marco Teórico del proyecto. </w:t>
+      <w:bookmarkEnd w:id="13"/>
+    </w:p>
+    <w:p>
+      <w:pPr>
+        <w:jc w:val="both"/>
+        <w:rPr>
+          <w:rFonts w:ascii="Nunito" w:hAnsi="Nunito"/>
+          <w:sz w:val="24"/>
+          <w:szCs w:val="24"/>
+        </w:rPr>
+      </w:pPr>
+      <w:r>
+        <w:rPr>
+          <w:rFonts w:ascii="Nunito" w:hAnsi="Nunito"/>
+          <w:sz w:val="24"/>
+          <w:szCs w:val="24"/>
+        </w:rPr>
+        <w:t xml:space="preserve">Los datos para el desarrollo de nuestro proyecto se obtuvieron de diversos trabajos ya realizados y consultados para basarnos de ahí </w:t>
+      </w:r>
+      <w:r>
+        <w:rPr>
+          <w:rFonts w:ascii="Nunito" w:hAnsi="Nunito"/>
+          <w:sz w:val="24"/>
+          <w:szCs w:val="24"/>
+        </w:rPr>
+        <w:t>y</w:t>
+      </w:r>
+      <w:r>
+        <w:rPr>
+          <w:rFonts w:ascii="Nunito" w:hAnsi="Nunito"/>
+          <w:sz w:val="24"/>
+          <w:szCs w:val="24"/>
+        </w:rPr>
+        <w:t xml:space="preserve"> realizar nuestro proyecto. Dado que Python cuenta con</w:t>
+      </w:r>
+      <w:r>
+        <w:rPr>
+          <w:rFonts w:ascii="Nunito" w:hAnsi="Nunito"/>
+          <w:sz w:val="24"/>
+          <w:szCs w:val="24"/>
+        </w:rPr>
+        <w:t xml:space="preserve"> la biblioteca</w:t>
+      </w:r>
+      <w:r>
+        <w:rPr>
+          <w:rFonts w:ascii="Nunito" w:hAnsi="Nunito"/>
+          <w:sz w:val="24"/>
+          <w:szCs w:val="24"/>
+        </w:rPr>
+        <w:t xml:space="preserve"> </w:t>
+      </w:r>
+      <w:proofErr w:type="spellStart"/>
+      <w:r>
+        <w:rPr>
+          <w:rFonts w:ascii="Nunito" w:hAnsi="Nunito"/>
+          <w:sz w:val="24"/>
+          <w:szCs w:val="24"/>
+        </w:rPr>
+        <w:t>nltk</w:t>
+      </w:r>
+      <w:proofErr w:type="spellEnd"/>
+      <w:r>
+        <w:rPr>
+          <w:rFonts w:ascii="Nunito" w:hAnsi="Nunito"/>
+          <w:sz w:val="24"/>
+          <w:szCs w:val="24"/>
+        </w:rPr>
+        <w:t>,</w:t>
+      </w:r>
+      <w:r>
+        <w:rPr>
+          <w:rFonts w:ascii="Nunito" w:hAnsi="Nunito"/>
+          <w:sz w:val="24"/>
+          <w:szCs w:val="24"/>
+        </w:rPr>
+        <w:t xml:space="preserve"> nos</w:t>
+      </w:r>
+      <w:r>
+        <w:rPr>
+          <w:rFonts w:ascii="Nunito" w:hAnsi="Nunito"/>
+          <w:sz w:val="24"/>
+          <w:szCs w:val="24"/>
+        </w:rPr>
+        <w:t>otros</w:t>
+      </w:r>
+      <w:r>
+        <w:rPr>
+          <w:rFonts w:ascii="Nunito" w:hAnsi="Nunito"/>
+          <w:sz w:val="24"/>
+          <w:szCs w:val="24"/>
+        </w:rPr>
+        <w:t xml:space="preserve"> decidimos usar este lenguaje por su utilidad y facilidad para obtener </w:t>
+      </w:r>
+      <w:r>
+        <w:rPr>
+          <w:rFonts w:ascii="Nunito" w:hAnsi="Nunito"/>
+          <w:sz w:val="24"/>
+          <w:szCs w:val="24"/>
+        </w:rPr>
+        <w:t xml:space="preserve">más rápido y eficientes </w:t>
+      </w:r>
+      <w:r>
+        <w:rPr>
+          <w:rFonts w:ascii="Nunito" w:hAnsi="Nunito"/>
+          <w:sz w:val="24"/>
+          <w:szCs w:val="24"/>
+        </w:rPr>
+        <w:t xml:space="preserve">los resultados. </w:t>
+      </w:r>
+    </w:p>
+    <w:p>
+      <w:pPr>
+        <w:jc w:val="both"/>
+        <w:rPr>
+          <w:rFonts w:ascii="Nunito" w:hAnsi="Nunito"/>
+          <w:sz w:val="24"/>
+          <w:szCs w:val="24"/>
+        </w:rPr>
+      </w:pPr>
+      <w:r>
+        <w:rPr>
+          <w:rFonts w:ascii="Nunito" w:hAnsi="Nunito"/>
+          <w:sz w:val="24"/>
+          <w:szCs w:val="24"/>
+        </w:rPr>
+        <w:t>La mayor parte de los datos aquí presentados fueron obtenidos de las fuentes ya consultadas y mencionadas en la sección del Mar</w:t>
+      </w:r>
+      <w:r>
+        <w:rPr>
+          <w:rFonts w:ascii="Nunito" w:hAnsi="Nunito"/>
+          <w:sz w:val="24"/>
+          <w:szCs w:val="24"/>
+        </w:rPr>
+        <w:t>c</w:t>
+      </w:r>
+      <w:r>
+        <w:rPr>
+          <w:rFonts w:ascii="Nunito" w:hAnsi="Nunito"/>
+          <w:sz w:val="24"/>
+          <w:szCs w:val="24"/>
+        </w:rPr>
+        <w:t>o Teórico del proyecto</w:t>
+      </w:r>
+      <w:r>
+        <w:rPr>
+          <w:rFonts w:ascii="Nunito" w:hAnsi="Nunito"/>
+          <w:sz w:val="24"/>
+          <w:szCs w:val="24"/>
+        </w:rPr>
+        <w:t xml:space="preserve"> y de la solución propuesta</w:t>
+      </w:r>
+      <w:r>
+        <w:rPr>
+          <w:rFonts w:ascii="Nunito" w:hAnsi="Nunito"/>
+          <w:sz w:val="24"/>
+          <w:szCs w:val="24"/>
+        </w:rPr>
+        <w:t xml:space="preserve">. </w:t>
       </w:r>
     </w:p>
     <w:p>
@@ -9036,14 +9665,15 @@
         <w:widowControl w:val="0"/>
         <w:spacing w:line="240" w:lineRule="auto"/>
         <w:rPr>
-          <w:sz w:val="24"/>
-          <w:szCs w:val="24"/>
-        </w:rPr>
-      </w:pPr>
-      <w:bookmarkStart w:id="9" w:name="_myohg9kd7osg" w:colFirst="0" w:colLast="0"/>
-      <w:bookmarkEnd w:id="9"/>
-      <w:r>
-        <w:rPr>
+          <w:rFonts w:ascii="Nunito" w:hAnsi="Nunito"/>
+          <w:sz w:val="24"/>
+          <w:szCs w:val="24"/>
+        </w:rPr>
+      </w:pPr>
+      <w:bookmarkStart w:id="14" w:name="_Toc40981181"/>
+      <w:r>
+        <w:rPr>
+          <w:rFonts w:ascii="Nunito" w:hAnsi="Nunito"/>
           <w:sz w:val="24"/>
           <w:szCs w:val="24"/>
         </w:rPr>
@@ -9051,10 +9681,1223 @@
       </w:r>
       <w:r>
         <w:rPr>
+          <w:rFonts w:ascii="Nunito" w:hAnsi="Nunito"/>
           <w:sz w:val="24"/>
           <w:szCs w:val="24"/>
         </w:rPr>
         <w:t>.</w:t>
+      </w:r>
+      <w:bookmarkEnd w:id="14"/>
+    </w:p>
+    <w:p>
+      <w:pPr>
+        <w:rPr>
+          <w:rFonts w:ascii="Nunito" w:hAnsi="Nunito"/>
+          <w:sz w:val="24"/>
+          <w:szCs w:val="24"/>
+        </w:rPr>
+      </w:pPr>
+      <w:r>
+        <w:rPr>
+          <w:rFonts w:ascii="Nunito" w:hAnsi="Nunito"/>
+          <w:sz w:val="24"/>
+          <w:szCs w:val="24"/>
+        </w:rPr>
+        <w:t xml:space="preserve">Para la descripción de nuestro método es importante conocer lo que realizan cada una de las </w:t>
+      </w:r>
+      <w:r>
+        <w:rPr>
+          <w:rFonts w:ascii="Nunito" w:hAnsi="Nunito"/>
+          <w:sz w:val="24"/>
+          <w:szCs w:val="24"/>
+        </w:rPr>
+        <w:t>bibliotecas que utilizamos del lenguaje de programación Python. A continuación, se detallará que es lo que hacen estas librerías.</w:t>
+      </w:r>
+    </w:p>
+    <w:p>
+      <w:pPr>
+        <w:rPr>
+          <w:rFonts w:ascii="Nunito" w:hAnsi="Nunito"/>
+          <w:sz w:val="24"/>
+          <w:szCs w:val="24"/>
+        </w:rPr>
+      </w:pPr>
+      <w:r>
+        <w:rPr>
+          <w:rFonts w:ascii="Nunito" w:hAnsi="Nunito"/>
+          <w:b/>
+          <w:bCs/>
+          <w:sz w:val="24"/>
+          <w:szCs w:val="24"/>
+        </w:rPr>
+        <w:t>Librería NLTK</w:t>
+      </w:r>
+      <w:r>
+        <w:rPr>
+          <w:rFonts w:ascii="Nunito" w:hAnsi="Nunito"/>
+          <w:sz w:val="24"/>
+          <w:szCs w:val="24"/>
+        </w:rPr>
+        <w:t>:</w:t>
+      </w:r>
+      <w:r>
+        <w:rPr>
+          <w:rFonts w:ascii="Nunito" w:hAnsi="Nunito"/>
+          <w:sz w:val="24"/>
+          <w:szCs w:val="24"/>
+        </w:rPr>
+        <w:t xml:space="preserve"> Por sus siglas en inglés (Natural </w:t>
+      </w:r>
+      <w:proofErr w:type="spellStart"/>
+      <w:r>
+        <w:rPr>
+          <w:rFonts w:ascii="Nunito" w:hAnsi="Nunito"/>
+          <w:sz w:val="24"/>
+          <w:szCs w:val="24"/>
+        </w:rPr>
+        <w:t>Language</w:t>
+      </w:r>
+      <w:proofErr w:type="spellEnd"/>
+      <w:r>
+        <w:rPr>
+          <w:rFonts w:ascii="Nunito" w:hAnsi="Nunito"/>
+          <w:sz w:val="24"/>
+          <w:szCs w:val="24"/>
+        </w:rPr>
+        <w:t xml:space="preserve"> </w:t>
+      </w:r>
+      <w:proofErr w:type="spellStart"/>
+      <w:r>
+        <w:rPr>
+          <w:rFonts w:ascii="Nunito" w:hAnsi="Nunito"/>
+          <w:sz w:val="24"/>
+          <w:szCs w:val="24"/>
+        </w:rPr>
+        <w:t>Toolkit</w:t>
+      </w:r>
+      <w:proofErr w:type="spellEnd"/>
+      <w:proofErr w:type="gramStart"/>
+      <w:r>
+        <w:rPr>
+          <w:rFonts w:ascii="Nunito" w:hAnsi="Nunito"/>
+          <w:sz w:val="24"/>
+          <w:szCs w:val="24"/>
+        </w:rPr>
+        <w:t>) ,</w:t>
+      </w:r>
+      <w:proofErr w:type="gramEnd"/>
+      <w:r>
+        <w:rPr>
+          <w:rFonts w:ascii="Nunito" w:hAnsi="Nunito"/>
+          <w:sz w:val="24"/>
+          <w:szCs w:val="24"/>
+        </w:rPr>
+        <w:t xml:space="preserve"> es una plataforma que se utiliza para realizar programas para análisis de texto</w:t>
+      </w:r>
+      <w:r>
+        <w:rPr>
+          <w:rFonts w:ascii="Nunito" w:hAnsi="Nunito"/>
+          <w:sz w:val="24"/>
+          <w:szCs w:val="24"/>
+        </w:rPr>
+        <w:t xml:space="preserve">. Esta plataforma fue liberada por Steven </w:t>
+      </w:r>
+      <w:proofErr w:type="spellStart"/>
+      <w:r>
+        <w:rPr>
+          <w:rFonts w:ascii="Nunito" w:hAnsi="Nunito"/>
+          <w:sz w:val="24"/>
+          <w:szCs w:val="24"/>
+        </w:rPr>
+        <w:t>Bird</w:t>
+      </w:r>
+      <w:proofErr w:type="spellEnd"/>
+      <w:r>
+        <w:rPr>
+          <w:rFonts w:ascii="Nunito" w:hAnsi="Nunito"/>
+          <w:sz w:val="24"/>
+          <w:szCs w:val="24"/>
+        </w:rPr>
+        <w:t xml:space="preserve"> y Edward </w:t>
+      </w:r>
+      <w:proofErr w:type="spellStart"/>
+      <w:r>
+        <w:rPr>
+          <w:rFonts w:ascii="Nunito" w:hAnsi="Nunito"/>
+          <w:sz w:val="24"/>
+          <w:szCs w:val="24"/>
+        </w:rPr>
+        <w:t>Loper</w:t>
+      </w:r>
+      <w:proofErr w:type="spellEnd"/>
+      <w:r>
+        <w:rPr>
+          <w:rFonts w:ascii="Nunito" w:hAnsi="Nunito"/>
+          <w:sz w:val="24"/>
+          <w:szCs w:val="24"/>
+        </w:rPr>
+        <w:t xml:space="preserve">, gracias a un concurso de lingüística computacional en la Universidad de </w:t>
+      </w:r>
+      <w:proofErr w:type="spellStart"/>
+      <w:r>
+        <w:rPr>
+          <w:rFonts w:ascii="Nunito" w:hAnsi="Nunito"/>
+          <w:sz w:val="24"/>
+          <w:szCs w:val="24"/>
+        </w:rPr>
+        <w:t>Pennsyvania</w:t>
+      </w:r>
+      <w:proofErr w:type="spellEnd"/>
+      <w:r>
+        <w:rPr>
+          <w:rFonts w:ascii="Nunito" w:hAnsi="Nunito"/>
+          <w:sz w:val="24"/>
+          <w:szCs w:val="24"/>
+        </w:rPr>
+        <w:t xml:space="preserve"> en el año 2001</w:t>
+      </w:r>
+      <w:r>
+        <w:rPr>
+          <w:rFonts w:ascii="Nunito" w:hAnsi="Nunito"/>
+          <w:sz w:val="24"/>
+          <w:szCs w:val="24"/>
+        </w:rPr>
+        <w:t>.</w:t>
+      </w:r>
+    </w:p>
+    <w:p>
+      <w:pPr>
+        <w:rPr>
+          <w:rFonts w:ascii="Nunito" w:hAnsi="Nunito"/>
+          <w:sz w:val="24"/>
+          <w:szCs w:val="24"/>
+        </w:rPr>
+      </w:pPr>
+      <w:r>
+        <w:rPr>
+          <w:rFonts w:ascii="Nunito" w:hAnsi="Nunito"/>
+          <w:sz w:val="24"/>
+          <w:szCs w:val="24"/>
+        </w:rPr>
+        <w:t xml:space="preserve">Es un conjunto de herramientas </w:t>
+      </w:r>
+      <w:r>
+        <w:rPr>
+          <w:rFonts w:ascii="Nunito" w:hAnsi="Nunito"/>
+          <w:sz w:val="24"/>
+          <w:szCs w:val="24"/>
+        </w:rPr>
+        <w:t>para</w:t>
+      </w:r>
+      <w:r>
+        <w:rPr>
+          <w:rFonts w:ascii="Nunito" w:hAnsi="Nunito"/>
+          <w:sz w:val="24"/>
+          <w:szCs w:val="24"/>
+        </w:rPr>
+        <w:t xml:space="preserve"> el procesamiento del lenguaje </w:t>
+      </w:r>
+      <w:r>
+        <w:rPr>
+          <w:rFonts w:ascii="Nunito" w:hAnsi="Nunito"/>
+          <w:sz w:val="24"/>
+          <w:szCs w:val="24"/>
+        </w:rPr>
+        <w:t>natural,</w:t>
+      </w:r>
+      <w:r>
+        <w:rPr>
+          <w:rFonts w:ascii="Nunito" w:hAnsi="Nunito"/>
+          <w:sz w:val="24"/>
+          <w:szCs w:val="24"/>
+        </w:rPr>
+        <w:t xml:space="preserve"> simbólico y estadístico para el lenguaje de</w:t>
+      </w:r>
+      <w:r>
+        <w:rPr>
+          <w:rFonts w:ascii="Nunito" w:hAnsi="Nunito"/>
+          <w:sz w:val="24"/>
+          <w:szCs w:val="24"/>
+        </w:rPr>
+        <w:t xml:space="preserve"> </w:t>
+      </w:r>
+      <w:r>
+        <w:rPr>
+          <w:rFonts w:ascii="Nunito" w:hAnsi="Nunito"/>
+          <w:sz w:val="24"/>
+          <w:szCs w:val="24"/>
+        </w:rPr>
+        <w:t>programación Python</w:t>
+      </w:r>
+      <w:r>
+        <w:rPr>
+          <w:rFonts w:ascii="Nunito" w:hAnsi="Nunito"/>
+          <w:sz w:val="24"/>
+          <w:szCs w:val="24"/>
+        </w:rPr>
+        <w:t>. También incluye demostraciones gráficas, pero en este proyecto no se verá su utilidad.</w:t>
+      </w:r>
+    </w:p>
+    <w:p>
+      <w:pPr>
+        <w:rPr>
+          <w:rFonts w:ascii="Nunito" w:hAnsi="Nunito"/>
+          <w:sz w:val="24"/>
+          <w:szCs w:val="24"/>
+        </w:rPr>
+      </w:pPr>
+      <w:r>
+        <w:rPr>
+          <w:rFonts w:ascii="Nunito" w:hAnsi="Nunito"/>
+          <w:sz w:val="24"/>
+          <w:szCs w:val="24"/>
+        </w:rPr>
+        <w:t xml:space="preserve">Este </w:t>
+      </w:r>
+      <w:r>
+        <w:rPr>
+          <w:rFonts w:ascii="Nunito" w:hAnsi="Nunito"/>
+          <w:sz w:val="24"/>
+          <w:szCs w:val="24"/>
+        </w:rPr>
+        <w:t>está</w:t>
+      </w:r>
+      <w:r>
+        <w:rPr>
+          <w:rFonts w:ascii="Nunito" w:hAnsi="Nunito"/>
+          <w:sz w:val="24"/>
+          <w:szCs w:val="24"/>
+        </w:rPr>
+        <w:t xml:space="preserve"> destinado para apoyar a la enseñanza</w:t>
+      </w:r>
+      <w:r>
+        <w:rPr>
+          <w:rFonts w:ascii="Nunito" w:hAnsi="Nunito"/>
+          <w:sz w:val="24"/>
+          <w:szCs w:val="24"/>
+        </w:rPr>
+        <w:t xml:space="preserve"> como una herramienta de estudio individual y como plataforma en los sistemas de investigación</w:t>
+      </w:r>
+      <w:r>
+        <w:rPr>
+          <w:rFonts w:ascii="Nunito" w:hAnsi="Nunito"/>
+          <w:sz w:val="24"/>
+          <w:szCs w:val="24"/>
+        </w:rPr>
+        <w:t xml:space="preserve"> de PLN y en áreas muy relacionadas como lingüística empírica, las ciencias cognitivas, inteligencia artificial</w:t>
+      </w:r>
+      <w:r>
+        <w:rPr>
+          <w:rFonts w:ascii="Nunito" w:hAnsi="Nunito"/>
+          <w:sz w:val="24"/>
+          <w:szCs w:val="24"/>
+        </w:rPr>
+        <w:t xml:space="preserve"> y aprendizaje automático</w:t>
+      </w:r>
+      <w:r>
+        <w:rPr>
+          <w:rFonts w:ascii="Nunito" w:hAnsi="Nunito"/>
+          <w:sz w:val="24"/>
+          <w:szCs w:val="24"/>
+        </w:rPr>
+        <w:t>.</w:t>
+      </w:r>
+    </w:p>
+    <w:p>
+      <w:pPr>
+        <w:rPr>
+          <w:rFonts w:ascii="Nunito" w:hAnsi="Nunito"/>
+          <w:sz w:val="24"/>
+          <w:szCs w:val="24"/>
+        </w:rPr>
+      </w:pPr>
+      <w:r>
+        <w:rPr>
+          <w:rFonts w:ascii="Nunito" w:hAnsi="Nunito"/>
+          <w:sz w:val="24"/>
+          <w:szCs w:val="24"/>
+        </w:rPr>
+        <w:t xml:space="preserve">Para su instalación en Windows 10 se debe de realizar desde el </w:t>
+      </w:r>
+      <w:proofErr w:type="spellStart"/>
+      <w:r>
+        <w:rPr>
+          <w:rFonts w:ascii="Nunito" w:hAnsi="Nunito"/>
+          <w:sz w:val="24"/>
+          <w:szCs w:val="24"/>
+        </w:rPr>
+        <w:t>cmd</w:t>
+      </w:r>
+      <w:proofErr w:type="spellEnd"/>
+      <w:r>
+        <w:rPr>
+          <w:rFonts w:ascii="Nunito" w:hAnsi="Nunito"/>
+          <w:sz w:val="24"/>
+          <w:szCs w:val="24"/>
+        </w:rPr>
+        <w:t xml:space="preserve">, escribiendo </w:t>
+      </w:r>
+    </w:p>
+    <w:p>
+      <w:pPr>
+        <w:pBdr>
+          <w:top w:val="single" w:sz="6" w:space="7" w:color="CCCCCC"/>
+          <w:left w:val="single" w:sz="6" w:space="7" w:color="CCCCCC"/>
+          <w:bottom w:val="single" w:sz="6" w:space="7" w:color="CCCCCC"/>
+          <w:right w:val="single" w:sz="6" w:space="7" w:color="CCCCCC"/>
+        </w:pBdr>
+        <w:shd w:val="clear" w:color="auto" w:fill="F5F5F5"/>
+        <w:tabs>
+          <w:tab w:val="left" w:pos="916"/>
+          <w:tab w:val="left" w:pos="1832"/>
+          <w:tab w:val="left" w:pos="2748"/>
+          <w:tab w:val="left" w:pos="3664"/>
+          <w:tab w:val="left" w:pos="4580"/>
+          <w:tab w:val="left" w:pos="5496"/>
+          <w:tab w:val="left" w:pos="6412"/>
+          <w:tab w:val="left" w:pos="7328"/>
+          <w:tab w:val="left" w:pos="8244"/>
+          <w:tab w:val="left" w:pos="9160"/>
+          <w:tab w:val="left" w:pos="10076"/>
+          <w:tab w:val="left" w:pos="10992"/>
+          <w:tab w:val="left" w:pos="11908"/>
+          <w:tab w:val="left" w:pos="12824"/>
+          <w:tab w:val="left" w:pos="13740"/>
+          <w:tab w:val="left" w:pos="14656"/>
+        </w:tabs>
+        <w:wordWrap w:val="0"/>
+        <w:spacing w:after="150" w:line="240" w:lineRule="auto"/>
+        <w:rPr>
+          <w:rFonts w:ascii="Consolas" w:eastAsia="Times New Roman" w:hAnsi="Consolas" w:cs="Courier New"/>
+          <w:color w:val="333333"/>
+          <w:sz w:val="20"/>
+          <w:szCs w:val="20"/>
+        </w:rPr>
+      </w:pPr>
+      <w:proofErr w:type="spellStart"/>
+      <w:r>
+        <w:rPr>
+          <w:rFonts w:ascii="Consolas" w:eastAsia="Times New Roman" w:hAnsi="Consolas" w:cs="Courier New"/>
+          <w:color w:val="333333"/>
+          <w:sz w:val="20"/>
+          <w:szCs w:val="20"/>
+        </w:rPr>
+        <w:t>pip</w:t>
+      </w:r>
+      <w:proofErr w:type="spellEnd"/>
+      <w:r>
+        <w:rPr>
+          <w:rFonts w:ascii="Consolas" w:eastAsia="Times New Roman" w:hAnsi="Consolas" w:cs="Courier New"/>
+          <w:color w:val="333333"/>
+          <w:sz w:val="20"/>
+          <w:szCs w:val="20"/>
+        </w:rPr>
+        <w:t xml:space="preserve"> </w:t>
+      </w:r>
+      <w:proofErr w:type="spellStart"/>
+      <w:r>
+        <w:rPr>
+          <w:rFonts w:ascii="Consolas" w:eastAsia="Times New Roman" w:hAnsi="Consolas" w:cs="Courier New"/>
+          <w:color w:val="333333"/>
+          <w:sz w:val="20"/>
+          <w:szCs w:val="20"/>
+        </w:rPr>
+        <w:t>install</w:t>
+      </w:r>
+      <w:proofErr w:type="spellEnd"/>
+      <w:r>
+        <w:rPr>
+          <w:rFonts w:ascii="Consolas" w:eastAsia="Times New Roman" w:hAnsi="Consolas" w:cs="Courier New"/>
+          <w:color w:val="333333"/>
+          <w:sz w:val="20"/>
+          <w:szCs w:val="20"/>
+        </w:rPr>
+        <w:t xml:space="preserve"> </w:t>
+      </w:r>
+      <w:proofErr w:type="spellStart"/>
+      <w:r>
+        <w:rPr>
+          <w:rFonts w:ascii="Consolas" w:eastAsia="Times New Roman" w:hAnsi="Consolas" w:cs="Courier New"/>
+          <w:color w:val="333333"/>
+          <w:sz w:val="20"/>
+          <w:szCs w:val="20"/>
+        </w:rPr>
+        <w:t>nltk</w:t>
+      </w:r>
+      <w:proofErr w:type="spellEnd"/>
+    </w:p>
+    <w:p>
+      <w:pPr>
+        <w:rPr>
+          <w:rFonts w:ascii="Nunito" w:hAnsi="Nunito"/>
+          <w:sz w:val="24"/>
+          <w:szCs w:val="24"/>
+        </w:rPr>
+      </w:pPr>
+      <w:r>
+        <w:rPr>
+          <w:rFonts w:ascii="Nunito" w:hAnsi="Nunito"/>
+          <w:sz w:val="24"/>
+          <w:szCs w:val="24"/>
+        </w:rPr>
+        <w:t>Para su instalación en Linux distribución Ubuntu se ejecuta el comando desde la terminal.</w:t>
+      </w:r>
+    </w:p>
+    <w:p>
+      <w:pPr>
+        <w:pBdr>
+          <w:top w:val="single" w:sz="6" w:space="7" w:color="CCCCCC"/>
+          <w:left w:val="single" w:sz="6" w:space="7" w:color="CCCCCC"/>
+          <w:bottom w:val="single" w:sz="6" w:space="7" w:color="CCCCCC"/>
+          <w:right w:val="single" w:sz="6" w:space="7" w:color="CCCCCC"/>
+        </w:pBdr>
+        <w:shd w:val="clear" w:color="auto" w:fill="F5F5F5"/>
+        <w:tabs>
+          <w:tab w:val="left" w:pos="916"/>
+          <w:tab w:val="left" w:pos="1832"/>
+          <w:tab w:val="left" w:pos="2748"/>
+          <w:tab w:val="left" w:pos="3664"/>
+          <w:tab w:val="left" w:pos="4580"/>
+          <w:tab w:val="left" w:pos="5496"/>
+          <w:tab w:val="left" w:pos="6412"/>
+          <w:tab w:val="left" w:pos="7328"/>
+          <w:tab w:val="left" w:pos="8244"/>
+          <w:tab w:val="left" w:pos="9160"/>
+          <w:tab w:val="left" w:pos="10076"/>
+          <w:tab w:val="left" w:pos="10992"/>
+          <w:tab w:val="left" w:pos="11908"/>
+          <w:tab w:val="left" w:pos="12824"/>
+          <w:tab w:val="left" w:pos="13740"/>
+          <w:tab w:val="left" w:pos="14656"/>
+        </w:tabs>
+        <w:wordWrap w:val="0"/>
+        <w:spacing w:after="150" w:line="240" w:lineRule="auto"/>
+        <w:rPr>
+          <w:rFonts w:ascii="Consolas" w:eastAsia="Times New Roman" w:hAnsi="Consolas" w:cs="Courier New"/>
+          <w:color w:val="333333"/>
+          <w:sz w:val="20"/>
+          <w:szCs w:val="20"/>
+        </w:rPr>
+      </w:pPr>
+      <w:r>
+        <w:rPr>
+          <w:rFonts w:ascii="Consolas" w:eastAsia="Times New Roman" w:hAnsi="Consolas" w:cs="Courier New"/>
+          <w:color w:val="333333"/>
+          <w:sz w:val="20"/>
+          <w:szCs w:val="20"/>
+        </w:rPr>
+        <w:t xml:space="preserve">sudo </w:t>
+      </w:r>
+      <w:proofErr w:type="spellStart"/>
+      <w:r>
+        <w:rPr>
+          <w:rFonts w:ascii="Consolas" w:eastAsia="Times New Roman" w:hAnsi="Consolas" w:cs="Courier New"/>
+          <w:color w:val="333333"/>
+          <w:sz w:val="20"/>
+          <w:szCs w:val="20"/>
+        </w:rPr>
+        <w:t>apt-get</w:t>
+      </w:r>
+      <w:proofErr w:type="spellEnd"/>
+      <w:r>
+        <w:rPr>
+          <w:rFonts w:ascii="Consolas" w:eastAsia="Times New Roman" w:hAnsi="Consolas" w:cs="Courier New"/>
+          <w:color w:val="333333"/>
+          <w:sz w:val="20"/>
+          <w:szCs w:val="20"/>
+        </w:rPr>
+        <w:t xml:space="preserve"> </w:t>
+      </w:r>
+      <w:proofErr w:type="spellStart"/>
+      <w:r>
+        <w:rPr>
+          <w:rFonts w:ascii="Consolas" w:eastAsia="Times New Roman" w:hAnsi="Consolas" w:cs="Courier New"/>
+          <w:color w:val="333333"/>
+          <w:sz w:val="20"/>
+          <w:szCs w:val="20"/>
+        </w:rPr>
+        <w:t>update</w:t>
+      </w:r>
+      <w:proofErr w:type="spellEnd"/>
+    </w:p>
+    <w:p>
+      <w:pPr>
+        <w:pBdr>
+          <w:top w:val="single" w:sz="6" w:space="7" w:color="CCCCCC"/>
+          <w:left w:val="single" w:sz="6" w:space="7" w:color="CCCCCC"/>
+          <w:bottom w:val="single" w:sz="6" w:space="7" w:color="CCCCCC"/>
+          <w:right w:val="single" w:sz="6" w:space="7" w:color="CCCCCC"/>
+        </w:pBdr>
+        <w:shd w:val="clear" w:color="auto" w:fill="F5F5F5"/>
+        <w:tabs>
+          <w:tab w:val="left" w:pos="916"/>
+          <w:tab w:val="left" w:pos="1832"/>
+          <w:tab w:val="left" w:pos="2748"/>
+          <w:tab w:val="left" w:pos="3664"/>
+          <w:tab w:val="left" w:pos="4580"/>
+          <w:tab w:val="left" w:pos="5496"/>
+          <w:tab w:val="left" w:pos="6412"/>
+          <w:tab w:val="left" w:pos="7328"/>
+          <w:tab w:val="left" w:pos="8244"/>
+          <w:tab w:val="left" w:pos="9160"/>
+          <w:tab w:val="left" w:pos="10076"/>
+          <w:tab w:val="left" w:pos="10992"/>
+          <w:tab w:val="left" w:pos="11908"/>
+          <w:tab w:val="left" w:pos="12824"/>
+          <w:tab w:val="left" w:pos="13740"/>
+          <w:tab w:val="left" w:pos="14656"/>
+        </w:tabs>
+        <w:wordWrap w:val="0"/>
+        <w:spacing w:after="150" w:line="240" w:lineRule="auto"/>
+        <w:rPr>
+          <w:rFonts w:ascii="Consolas" w:eastAsia="Times New Roman" w:hAnsi="Consolas" w:cs="Courier New"/>
+          <w:color w:val="333333"/>
+          <w:sz w:val="20"/>
+          <w:szCs w:val="20"/>
+        </w:rPr>
+      </w:pPr>
+      <w:r>
+        <w:rPr>
+          <w:rFonts w:ascii="Consolas" w:eastAsia="Times New Roman" w:hAnsi="Consolas" w:cs="Courier New"/>
+          <w:color w:val="333333"/>
+          <w:sz w:val="20"/>
+          <w:szCs w:val="20"/>
+        </w:rPr>
+        <w:t xml:space="preserve">sudo </w:t>
+      </w:r>
+      <w:proofErr w:type="spellStart"/>
+      <w:r>
+        <w:rPr>
+          <w:rFonts w:ascii="Consolas" w:eastAsia="Times New Roman" w:hAnsi="Consolas" w:cs="Courier New"/>
+          <w:color w:val="333333"/>
+          <w:sz w:val="20"/>
+          <w:szCs w:val="20"/>
+        </w:rPr>
+        <w:t>apt-get</w:t>
+      </w:r>
+      <w:proofErr w:type="spellEnd"/>
+      <w:r>
+        <w:rPr>
+          <w:rFonts w:ascii="Consolas" w:eastAsia="Times New Roman" w:hAnsi="Consolas" w:cs="Courier New"/>
+          <w:color w:val="333333"/>
+          <w:sz w:val="20"/>
+          <w:szCs w:val="20"/>
+        </w:rPr>
+        <w:t xml:space="preserve"> </w:t>
+      </w:r>
+      <w:proofErr w:type="spellStart"/>
+      <w:r>
+        <w:rPr>
+          <w:rFonts w:ascii="Consolas" w:eastAsia="Times New Roman" w:hAnsi="Consolas" w:cs="Courier New"/>
+          <w:color w:val="333333"/>
+          <w:sz w:val="20"/>
+          <w:szCs w:val="20"/>
+        </w:rPr>
+        <w:t>install</w:t>
+      </w:r>
+      <w:proofErr w:type="spellEnd"/>
+      <w:r>
+        <w:rPr>
+          <w:rFonts w:ascii="Consolas" w:eastAsia="Times New Roman" w:hAnsi="Consolas" w:cs="Courier New"/>
+          <w:color w:val="333333"/>
+          <w:sz w:val="20"/>
+          <w:szCs w:val="20"/>
+        </w:rPr>
+        <w:t xml:space="preserve"> </w:t>
+      </w:r>
+      <w:proofErr w:type="spellStart"/>
+      <w:r>
+        <w:rPr>
+          <w:rFonts w:ascii="Consolas" w:eastAsia="Times New Roman" w:hAnsi="Consolas" w:cs="Courier New"/>
+          <w:color w:val="333333"/>
+          <w:sz w:val="20"/>
+          <w:szCs w:val="20"/>
+        </w:rPr>
+        <w:t>python-nltk</w:t>
+      </w:r>
+      <w:proofErr w:type="spellEnd"/>
+    </w:p>
+    <w:p>
+      <w:pPr>
+        <w:rPr>
+          <w:rFonts w:ascii="Nunito" w:hAnsi="Nunito" w:cs="Arial"/>
+          <w:sz w:val="24"/>
+          <w:szCs w:val="24"/>
+        </w:rPr>
+      </w:pPr>
+      <w:r>
+        <w:rPr>
+          <w:rFonts w:ascii="Nunito" w:hAnsi="Nunito" w:cs="Arial"/>
+          <w:b/>
+          <w:bCs/>
+          <w:sz w:val="24"/>
+          <w:szCs w:val="24"/>
+        </w:rPr>
+        <w:t xml:space="preserve">Librería </w:t>
+      </w:r>
+      <w:r>
+        <w:rPr>
+          <w:rFonts w:ascii="Nunito" w:hAnsi="Nunito" w:cs="Arial"/>
+          <w:b/>
+          <w:bCs/>
+          <w:sz w:val="24"/>
+          <w:szCs w:val="24"/>
+        </w:rPr>
+        <w:t>PYQT5</w:t>
+      </w:r>
+      <w:r>
+        <w:rPr>
+          <w:rFonts w:ascii="Nunito" w:hAnsi="Nunito" w:cs="Arial"/>
+          <w:b/>
+          <w:bCs/>
+          <w:sz w:val="24"/>
+          <w:szCs w:val="24"/>
+        </w:rPr>
+        <w:t>:</w:t>
+      </w:r>
+      <w:r>
+        <w:rPr>
+          <w:rFonts w:ascii="Nunito" w:hAnsi="Nunito" w:cs="Arial"/>
+          <w:b/>
+          <w:bCs/>
+          <w:sz w:val="24"/>
+          <w:szCs w:val="24"/>
+        </w:rPr>
+        <w:t xml:space="preserve"> </w:t>
+      </w:r>
+      <w:r>
+        <w:rPr>
+          <w:rFonts w:ascii="Nunito" w:hAnsi="Nunito" w:cs="Arial"/>
+          <w:sz w:val="24"/>
+          <w:szCs w:val="24"/>
+        </w:rPr>
+        <w:t>Es una biblioteca gráfica Qt para el lenguaje de programación Python, esta desarrollada por la firma británica “</w:t>
+      </w:r>
+      <w:proofErr w:type="spellStart"/>
+      <w:r>
+        <w:rPr>
+          <w:rFonts w:ascii="Nunito" w:hAnsi="Nunito" w:cs="Arial"/>
+          <w:sz w:val="24"/>
+          <w:szCs w:val="24"/>
+        </w:rPr>
+        <w:t>Riverbank</w:t>
+      </w:r>
+      <w:proofErr w:type="spellEnd"/>
+      <w:r>
+        <w:rPr>
+          <w:rFonts w:ascii="Nunito" w:hAnsi="Nunito" w:cs="Arial"/>
+          <w:sz w:val="24"/>
+          <w:szCs w:val="24"/>
+        </w:rPr>
+        <w:t xml:space="preserve"> Computing”</w:t>
+      </w:r>
+      <w:r>
+        <w:rPr>
+          <w:rFonts w:ascii="Nunito" w:hAnsi="Nunito" w:cs="Arial"/>
+          <w:sz w:val="24"/>
+          <w:szCs w:val="24"/>
+        </w:rPr>
+        <w:t>. Esta es muy utilizada para la creación de interfaces gráficas en Python, ya que es muy fácil de utilizar</w:t>
+      </w:r>
+      <w:r>
+        <w:rPr>
+          <w:rFonts w:ascii="Nunito" w:hAnsi="Nunito" w:cs="Arial"/>
+          <w:sz w:val="24"/>
+          <w:szCs w:val="24"/>
+        </w:rPr>
+        <w:t xml:space="preserve"> y entender en poco tiempo.</w:t>
+      </w:r>
+    </w:p>
+    <w:p>
+      <w:pPr>
+        <w:rPr>
+          <w:rFonts w:ascii="Nunito" w:hAnsi="Nunito"/>
+          <w:sz w:val="24"/>
+          <w:szCs w:val="24"/>
+        </w:rPr>
+      </w:pPr>
+      <w:r>
+        <w:rPr>
+          <w:rFonts w:ascii="Nunito" w:hAnsi="Nunito"/>
+          <w:sz w:val="24"/>
+          <w:szCs w:val="24"/>
+        </w:rPr>
+        <w:t xml:space="preserve">Para su instalación en Windows 10 se debe de realizar desde el </w:t>
+      </w:r>
+      <w:proofErr w:type="spellStart"/>
+      <w:r>
+        <w:rPr>
+          <w:rFonts w:ascii="Nunito" w:hAnsi="Nunito"/>
+          <w:sz w:val="24"/>
+          <w:szCs w:val="24"/>
+        </w:rPr>
+        <w:t>cmd</w:t>
+      </w:r>
+      <w:proofErr w:type="spellEnd"/>
+      <w:r>
+        <w:rPr>
+          <w:rFonts w:ascii="Nunito" w:hAnsi="Nunito"/>
+          <w:sz w:val="24"/>
+          <w:szCs w:val="24"/>
+        </w:rPr>
+        <w:t xml:space="preserve">, escribiendo </w:t>
+      </w:r>
+    </w:p>
+    <w:p>
+      <w:pPr>
+        <w:pBdr>
+          <w:top w:val="single" w:sz="6" w:space="7" w:color="CCCCCC"/>
+          <w:left w:val="single" w:sz="6" w:space="7" w:color="CCCCCC"/>
+          <w:bottom w:val="single" w:sz="6" w:space="7" w:color="CCCCCC"/>
+          <w:right w:val="single" w:sz="6" w:space="7" w:color="CCCCCC"/>
+        </w:pBdr>
+        <w:shd w:val="clear" w:color="auto" w:fill="F5F5F5"/>
+        <w:tabs>
+          <w:tab w:val="left" w:pos="916"/>
+          <w:tab w:val="left" w:pos="1832"/>
+          <w:tab w:val="left" w:pos="2748"/>
+          <w:tab w:val="left" w:pos="3664"/>
+          <w:tab w:val="left" w:pos="4580"/>
+          <w:tab w:val="left" w:pos="5496"/>
+          <w:tab w:val="left" w:pos="6412"/>
+          <w:tab w:val="left" w:pos="7328"/>
+          <w:tab w:val="left" w:pos="8244"/>
+          <w:tab w:val="left" w:pos="9160"/>
+          <w:tab w:val="left" w:pos="10076"/>
+          <w:tab w:val="left" w:pos="10992"/>
+          <w:tab w:val="left" w:pos="11908"/>
+          <w:tab w:val="left" w:pos="12824"/>
+          <w:tab w:val="left" w:pos="13740"/>
+          <w:tab w:val="left" w:pos="14656"/>
+        </w:tabs>
+        <w:wordWrap w:val="0"/>
+        <w:spacing w:after="150" w:line="240" w:lineRule="auto"/>
+        <w:rPr>
+          <w:rFonts w:ascii="Consolas" w:eastAsia="Times New Roman" w:hAnsi="Consolas" w:cs="Courier New"/>
+          <w:color w:val="333333"/>
+          <w:sz w:val="20"/>
+          <w:szCs w:val="20"/>
+        </w:rPr>
+      </w:pPr>
+      <w:r>
+        <w:rPr>
+          <w:rFonts w:ascii="Consolas" w:eastAsia="Times New Roman" w:hAnsi="Consolas" w:cs="Courier New"/>
+          <w:color w:val="333333"/>
+          <w:sz w:val="20"/>
+          <w:szCs w:val="20"/>
+        </w:rPr>
+        <w:t>$</w:t>
+      </w:r>
+      <w:proofErr w:type="spellStart"/>
+      <w:r>
+        <w:rPr>
+          <w:rFonts w:ascii="Consolas" w:eastAsia="Times New Roman" w:hAnsi="Consolas" w:cs="Courier New"/>
+          <w:color w:val="333333"/>
+          <w:sz w:val="20"/>
+          <w:szCs w:val="20"/>
+        </w:rPr>
+        <w:t>pip</w:t>
+      </w:r>
+      <w:proofErr w:type="spellEnd"/>
+      <w:r>
+        <w:rPr>
+          <w:rFonts w:ascii="Consolas" w:eastAsia="Times New Roman" w:hAnsi="Consolas" w:cs="Courier New"/>
+          <w:color w:val="333333"/>
+          <w:sz w:val="20"/>
+          <w:szCs w:val="20"/>
+        </w:rPr>
+        <w:t xml:space="preserve"> </w:t>
+      </w:r>
+      <w:proofErr w:type="spellStart"/>
+      <w:r>
+        <w:rPr>
+          <w:rFonts w:ascii="Consolas" w:eastAsia="Times New Roman" w:hAnsi="Consolas" w:cs="Courier New"/>
+          <w:color w:val="333333"/>
+          <w:sz w:val="20"/>
+          <w:szCs w:val="20"/>
+        </w:rPr>
+        <w:t>install</w:t>
+      </w:r>
+      <w:proofErr w:type="spellEnd"/>
+      <w:r>
+        <w:rPr>
+          <w:rFonts w:ascii="Consolas" w:eastAsia="Times New Roman" w:hAnsi="Consolas" w:cs="Courier New"/>
+          <w:color w:val="333333"/>
+          <w:sz w:val="20"/>
+          <w:szCs w:val="20"/>
+        </w:rPr>
+        <w:t xml:space="preserve"> </w:t>
+      </w:r>
+      <w:r>
+        <w:rPr>
+          <w:rFonts w:ascii="Consolas" w:eastAsia="Times New Roman" w:hAnsi="Consolas" w:cs="Courier New"/>
+          <w:color w:val="333333"/>
+          <w:sz w:val="20"/>
+          <w:szCs w:val="20"/>
+        </w:rPr>
+        <w:t>PyQt5</w:t>
+      </w:r>
+    </w:p>
+    <w:p>
+      <w:pPr>
+        <w:rPr>
+          <w:rFonts w:ascii="Nunito" w:hAnsi="Nunito"/>
+          <w:sz w:val="24"/>
+          <w:szCs w:val="24"/>
+        </w:rPr>
+      </w:pPr>
+      <w:r>
+        <w:rPr>
+          <w:rFonts w:ascii="Nunito" w:hAnsi="Nunito"/>
+          <w:sz w:val="24"/>
+          <w:szCs w:val="24"/>
+        </w:rPr>
+        <w:t>Para su instalación en Linux distribución Ubuntu se ejecuta el comando desde la terminal.</w:t>
+      </w:r>
+    </w:p>
+    <w:p>
+      <w:pPr>
+        <w:pBdr>
+          <w:top w:val="single" w:sz="6" w:space="7" w:color="CCCCCC"/>
+          <w:left w:val="single" w:sz="6" w:space="7" w:color="CCCCCC"/>
+          <w:bottom w:val="single" w:sz="6" w:space="7" w:color="CCCCCC"/>
+          <w:right w:val="single" w:sz="6" w:space="7" w:color="CCCCCC"/>
+        </w:pBdr>
+        <w:shd w:val="clear" w:color="auto" w:fill="F5F5F5"/>
+        <w:tabs>
+          <w:tab w:val="left" w:pos="916"/>
+          <w:tab w:val="left" w:pos="1832"/>
+          <w:tab w:val="left" w:pos="2748"/>
+          <w:tab w:val="left" w:pos="3664"/>
+          <w:tab w:val="left" w:pos="4580"/>
+          <w:tab w:val="left" w:pos="5496"/>
+          <w:tab w:val="left" w:pos="6412"/>
+          <w:tab w:val="left" w:pos="7328"/>
+          <w:tab w:val="left" w:pos="8244"/>
+          <w:tab w:val="left" w:pos="9160"/>
+          <w:tab w:val="left" w:pos="10076"/>
+          <w:tab w:val="left" w:pos="10992"/>
+          <w:tab w:val="left" w:pos="11908"/>
+          <w:tab w:val="left" w:pos="12824"/>
+          <w:tab w:val="left" w:pos="13740"/>
+          <w:tab w:val="left" w:pos="14656"/>
+        </w:tabs>
+        <w:wordWrap w:val="0"/>
+        <w:spacing w:after="150" w:line="240" w:lineRule="auto"/>
+        <w:rPr>
+          <w:rFonts w:ascii="Consolas" w:eastAsia="Times New Roman" w:hAnsi="Consolas" w:cs="Courier New"/>
+          <w:color w:val="333333"/>
+          <w:sz w:val="20"/>
+          <w:szCs w:val="20"/>
+        </w:rPr>
+      </w:pPr>
+      <w:r>
+        <w:rPr>
+          <w:rFonts w:ascii="Consolas" w:eastAsia="Times New Roman" w:hAnsi="Consolas" w:cs="Courier New"/>
+          <w:color w:val="333333"/>
+          <w:sz w:val="20"/>
+          <w:szCs w:val="20"/>
+        </w:rPr>
+        <w:t>$</w:t>
+      </w:r>
+      <w:r>
+        <w:rPr>
+          <w:rFonts w:ascii="Consolas" w:eastAsia="Times New Roman" w:hAnsi="Consolas" w:cs="Courier New"/>
+          <w:color w:val="333333"/>
+          <w:sz w:val="20"/>
+          <w:szCs w:val="20"/>
+        </w:rPr>
+        <w:t xml:space="preserve">pip3 </w:t>
+      </w:r>
+      <w:proofErr w:type="spellStart"/>
+      <w:r>
+        <w:rPr>
+          <w:rFonts w:ascii="Consolas" w:eastAsia="Times New Roman" w:hAnsi="Consolas" w:cs="Courier New"/>
+          <w:color w:val="333333"/>
+          <w:sz w:val="20"/>
+          <w:szCs w:val="20"/>
+        </w:rPr>
+        <w:t>install</w:t>
+      </w:r>
+      <w:proofErr w:type="spellEnd"/>
+      <w:r>
+        <w:rPr>
+          <w:rFonts w:ascii="Consolas" w:eastAsia="Times New Roman" w:hAnsi="Consolas" w:cs="Courier New"/>
+          <w:color w:val="333333"/>
+          <w:sz w:val="20"/>
+          <w:szCs w:val="20"/>
+        </w:rPr>
+        <w:t xml:space="preserve"> PyQt5-sip</w:t>
+      </w:r>
+    </w:p>
+    <w:p>
+      <w:pPr>
+        <w:pBdr>
+          <w:top w:val="single" w:sz="6" w:space="7" w:color="CCCCCC"/>
+          <w:left w:val="single" w:sz="6" w:space="7" w:color="CCCCCC"/>
+          <w:bottom w:val="single" w:sz="6" w:space="7" w:color="CCCCCC"/>
+          <w:right w:val="single" w:sz="6" w:space="7" w:color="CCCCCC"/>
+        </w:pBdr>
+        <w:shd w:val="clear" w:color="auto" w:fill="F5F5F5"/>
+        <w:tabs>
+          <w:tab w:val="left" w:pos="916"/>
+          <w:tab w:val="left" w:pos="1832"/>
+          <w:tab w:val="left" w:pos="2748"/>
+          <w:tab w:val="left" w:pos="3664"/>
+          <w:tab w:val="left" w:pos="4580"/>
+          <w:tab w:val="left" w:pos="5496"/>
+          <w:tab w:val="left" w:pos="6412"/>
+          <w:tab w:val="left" w:pos="7328"/>
+          <w:tab w:val="left" w:pos="8244"/>
+          <w:tab w:val="left" w:pos="9160"/>
+          <w:tab w:val="left" w:pos="10076"/>
+          <w:tab w:val="left" w:pos="10992"/>
+          <w:tab w:val="left" w:pos="11908"/>
+          <w:tab w:val="left" w:pos="12824"/>
+          <w:tab w:val="left" w:pos="13740"/>
+          <w:tab w:val="left" w:pos="14656"/>
+        </w:tabs>
+        <w:wordWrap w:val="0"/>
+        <w:spacing w:after="150" w:line="240" w:lineRule="auto"/>
+        <w:rPr>
+          <w:rFonts w:ascii="Consolas" w:eastAsia="Times New Roman" w:hAnsi="Consolas" w:cs="Courier New"/>
+          <w:color w:val="333333"/>
+          <w:sz w:val="20"/>
+          <w:szCs w:val="20"/>
+        </w:rPr>
+      </w:pPr>
+      <w:proofErr w:type="spellStart"/>
+      <w:r>
+        <w:rPr>
+          <w:rFonts w:ascii="Consolas" w:eastAsia="Times New Roman" w:hAnsi="Consolas" w:cs="Courier New"/>
+          <w:color w:val="333333"/>
+          <w:sz w:val="20"/>
+          <w:szCs w:val="20"/>
+        </w:rPr>
+        <w:t>Descomprímiendolo</w:t>
+      </w:r>
+      <w:proofErr w:type="spellEnd"/>
+      <w:r>
+        <w:rPr>
+          <w:rFonts w:ascii="Consolas" w:eastAsia="Times New Roman" w:hAnsi="Consolas" w:cs="Courier New"/>
+          <w:color w:val="333333"/>
+          <w:sz w:val="20"/>
+          <w:szCs w:val="20"/>
+        </w:rPr>
+        <w:t xml:space="preserve"> </w:t>
+      </w:r>
+    </w:p>
+    <w:p>
+      <w:pPr>
+        <w:pBdr>
+          <w:top w:val="single" w:sz="6" w:space="7" w:color="CCCCCC"/>
+          <w:left w:val="single" w:sz="6" w:space="7" w:color="CCCCCC"/>
+          <w:bottom w:val="single" w:sz="6" w:space="7" w:color="CCCCCC"/>
+          <w:right w:val="single" w:sz="6" w:space="7" w:color="CCCCCC"/>
+        </w:pBdr>
+        <w:shd w:val="clear" w:color="auto" w:fill="F5F5F5"/>
+        <w:tabs>
+          <w:tab w:val="left" w:pos="916"/>
+          <w:tab w:val="left" w:pos="1832"/>
+          <w:tab w:val="left" w:pos="2748"/>
+          <w:tab w:val="left" w:pos="3664"/>
+          <w:tab w:val="left" w:pos="4580"/>
+          <w:tab w:val="left" w:pos="5496"/>
+          <w:tab w:val="left" w:pos="6412"/>
+          <w:tab w:val="left" w:pos="7328"/>
+          <w:tab w:val="left" w:pos="8244"/>
+          <w:tab w:val="left" w:pos="9160"/>
+          <w:tab w:val="left" w:pos="10076"/>
+          <w:tab w:val="left" w:pos="10992"/>
+          <w:tab w:val="left" w:pos="11908"/>
+          <w:tab w:val="left" w:pos="12824"/>
+          <w:tab w:val="left" w:pos="13740"/>
+          <w:tab w:val="left" w:pos="14656"/>
+        </w:tabs>
+        <w:wordWrap w:val="0"/>
+        <w:spacing w:after="150" w:line="240" w:lineRule="auto"/>
+        <w:rPr>
+          <w:rFonts w:ascii="Consolas" w:eastAsia="Times New Roman" w:hAnsi="Consolas" w:cs="Courier New"/>
+          <w:color w:val="333333"/>
+          <w:sz w:val="20"/>
+          <w:szCs w:val="20"/>
+        </w:rPr>
+      </w:pPr>
+      <w:r>
+        <w:rPr>
+          <w:rFonts w:ascii="Consolas" w:eastAsia="Times New Roman" w:hAnsi="Consolas" w:cs="Courier New"/>
+          <w:color w:val="333333"/>
+          <w:sz w:val="20"/>
+          <w:szCs w:val="20"/>
+        </w:rPr>
+        <w:t>$python3 configure.py</w:t>
+      </w:r>
+    </w:p>
+    <w:p>
+      <w:pPr>
+        <w:pBdr>
+          <w:top w:val="single" w:sz="6" w:space="7" w:color="CCCCCC"/>
+          <w:left w:val="single" w:sz="6" w:space="7" w:color="CCCCCC"/>
+          <w:bottom w:val="single" w:sz="6" w:space="7" w:color="CCCCCC"/>
+          <w:right w:val="single" w:sz="6" w:space="7" w:color="CCCCCC"/>
+        </w:pBdr>
+        <w:shd w:val="clear" w:color="auto" w:fill="F5F5F5"/>
+        <w:tabs>
+          <w:tab w:val="left" w:pos="916"/>
+          <w:tab w:val="left" w:pos="1832"/>
+          <w:tab w:val="left" w:pos="2748"/>
+          <w:tab w:val="left" w:pos="3664"/>
+          <w:tab w:val="left" w:pos="4580"/>
+          <w:tab w:val="left" w:pos="5496"/>
+          <w:tab w:val="left" w:pos="6412"/>
+          <w:tab w:val="left" w:pos="7328"/>
+          <w:tab w:val="left" w:pos="8244"/>
+          <w:tab w:val="left" w:pos="9160"/>
+          <w:tab w:val="left" w:pos="10076"/>
+          <w:tab w:val="left" w:pos="10992"/>
+          <w:tab w:val="left" w:pos="11908"/>
+          <w:tab w:val="left" w:pos="12824"/>
+          <w:tab w:val="left" w:pos="13740"/>
+          <w:tab w:val="left" w:pos="14656"/>
+        </w:tabs>
+        <w:wordWrap w:val="0"/>
+        <w:spacing w:after="150" w:line="240" w:lineRule="auto"/>
+        <w:rPr>
+          <w:rFonts w:ascii="Consolas" w:eastAsia="Times New Roman" w:hAnsi="Consolas" w:cs="Courier New"/>
+          <w:color w:val="333333"/>
+          <w:sz w:val="20"/>
+          <w:szCs w:val="20"/>
+        </w:rPr>
+      </w:pPr>
+      <w:r>
+        <w:rPr>
+          <w:rFonts w:ascii="Consolas" w:eastAsia="Times New Roman" w:hAnsi="Consolas" w:cs="Courier New"/>
+          <w:color w:val="333333"/>
+          <w:sz w:val="20"/>
+          <w:szCs w:val="20"/>
+        </w:rPr>
+        <w:t>$</w:t>
+      </w:r>
+      <w:proofErr w:type="spellStart"/>
+      <w:r>
+        <w:rPr>
+          <w:rFonts w:ascii="Consolas" w:eastAsia="Times New Roman" w:hAnsi="Consolas" w:cs="Courier New"/>
+          <w:color w:val="333333"/>
+          <w:sz w:val="20"/>
+          <w:szCs w:val="20"/>
+        </w:rPr>
+        <w:t>make</w:t>
+      </w:r>
+      <w:proofErr w:type="spellEnd"/>
+    </w:p>
+    <w:p>
+      <w:pPr>
+        <w:pBdr>
+          <w:top w:val="single" w:sz="6" w:space="7" w:color="CCCCCC"/>
+          <w:left w:val="single" w:sz="6" w:space="7" w:color="CCCCCC"/>
+          <w:bottom w:val="single" w:sz="6" w:space="7" w:color="CCCCCC"/>
+          <w:right w:val="single" w:sz="6" w:space="7" w:color="CCCCCC"/>
+        </w:pBdr>
+        <w:shd w:val="clear" w:color="auto" w:fill="F5F5F5"/>
+        <w:tabs>
+          <w:tab w:val="left" w:pos="916"/>
+          <w:tab w:val="left" w:pos="1832"/>
+          <w:tab w:val="left" w:pos="2748"/>
+          <w:tab w:val="left" w:pos="3664"/>
+          <w:tab w:val="left" w:pos="4580"/>
+          <w:tab w:val="left" w:pos="5496"/>
+          <w:tab w:val="left" w:pos="6412"/>
+          <w:tab w:val="left" w:pos="7328"/>
+          <w:tab w:val="left" w:pos="8244"/>
+          <w:tab w:val="left" w:pos="9160"/>
+          <w:tab w:val="left" w:pos="10076"/>
+          <w:tab w:val="left" w:pos="10992"/>
+          <w:tab w:val="left" w:pos="11908"/>
+          <w:tab w:val="left" w:pos="12824"/>
+          <w:tab w:val="left" w:pos="13740"/>
+          <w:tab w:val="left" w:pos="14656"/>
+        </w:tabs>
+        <w:wordWrap w:val="0"/>
+        <w:spacing w:after="150" w:line="240" w:lineRule="auto"/>
+        <w:rPr>
+          <w:rFonts w:ascii="Consolas" w:eastAsia="Times New Roman" w:hAnsi="Consolas" w:cs="Courier New"/>
+          <w:color w:val="333333"/>
+          <w:sz w:val="20"/>
+          <w:szCs w:val="20"/>
+        </w:rPr>
+      </w:pPr>
+      <w:r>
+        <w:rPr>
+          <w:rFonts w:ascii="Consolas" w:eastAsia="Times New Roman" w:hAnsi="Consolas" w:cs="Courier New"/>
+          <w:color w:val="333333"/>
+          <w:sz w:val="20"/>
+          <w:szCs w:val="20"/>
+        </w:rPr>
+        <w:t>$</w:t>
+      </w:r>
+      <w:proofErr w:type="spellStart"/>
+      <w:r>
+        <w:rPr>
+          <w:rFonts w:ascii="Consolas" w:eastAsia="Times New Roman" w:hAnsi="Consolas" w:cs="Courier New"/>
+          <w:color w:val="333333"/>
+          <w:sz w:val="20"/>
+          <w:szCs w:val="20"/>
+        </w:rPr>
+        <w:t>make</w:t>
+      </w:r>
+      <w:proofErr w:type="spellEnd"/>
+      <w:r>
+        <w:rPr>
+          <w:rFonts w:ascii="Consolas" w:eastAsia="Times New Roman" w:hAnsi="Consolas" w:cs="Courier New"/>
+          <w:color w:val="333333"/>
+          <w:sz w:val="20"/>
+          <w:szCs w:val="20"/>
+        </w:rPr>
+        <w:t xml:space="preserve"> </w:t>
+      </w:r>
+      <w:proofErr w:type="spellStart"/>
+      <w:r>
+        <w:rPr>
+          <w:rFonts w:ascii="Consolas" w:eastAsia="Times New Roman" w:hAnsi="Consolas" w:cs="Courier New"/>
+          <w:color w:val="333333"/>
+          <w:sz w:val="20"/>
+          <w:szCs w:val="20"/>
+        </w:rPr>
+        <w:t>install</w:t>
+      </w:r>
+      <w:proofErr w:type="spellEnd"/>
+    </w:p>
+    <w:p>
+      <w:pPr>
+        <w:rPr>
+          <w:rFonts w:ascii="Nunito" w:hAnsi="Nunito"/>
+          <w:sz w:val="24"/>
+          <w:szCs w:val="24"/>
+        </w:rPr>
+      </w:pPr>
+      <w:r>
+        <w:rPr>
+          <w:rFonts w:ascii="Nunito" w:hAnsi="Nunito"/>
+          <w:sz w:val="24"/>
+          <w:szCs w:val="24"/>
+        </w:rPr>
+        <w:t xml:space="preserve">Para su implementación lo que se </w:t>
+      </w:r>
+      <w:r>
+        <w:rPr>
+          <w:rFonts w:ascii="Nunito" w:hAnsi="Nunito"/>
+          <w:sz w:val="24"/>
+          <w:szCs w:val="24"/>
+        </w:rPr>
+        <w:t>realizó</w:t>
+      </w:r>
+      <w:r>
+        <w:rPr>
+          <w:rFonts w:ascii="Nunito" w:hAnsi="Nunito"/>
+          <w:sz w:val="24"/>
+          <w:szCs w:val="24"/>
+        </w:rPr>
+        <w:t>, fue seguir las siguientes tareas de manera sintetizada.</w:t>
       </w:r>
     </w:p>
     <w:p>
@@ -9064,8 +10907,18 @@
           <w:ilvl w:val="0"/>
           <w:numId w:val="9"/>
         </w:numPr>
-      </w:pPr>
-      <w:r>
+        <w:rPr>
+          <w:rFonts w:ascii="Nunito" w:hAnsi="Nunito"/>
+          <w:sz w:val="24"/>
+          <w:szCs w:val="24"/>
+        </w:rPr>
+      </w:pPr>
+      <w:r>
+        <w:rPr>
+          <w:rFonts w:ascii="Nunito" w:hAnsi="Nunito"/>
+          <w:sz w:val="24"/>
+          <w:szCs w:val="24"/>
+        </w:rPr>
         <w:t>Importar los métodos para trabajar con NLTK.</w:t>
       </w:r>
     </w:p>
@@ -9076,8 +10929,18 @@
           <w:ilvl w:val="0"/>
           <w:numId w:val="9"/>
         </w:numPr>
-      </w:pPr>
-      <w:r>
+        <w:rPr>
+          <w:rFonts w:ascii="Nunito" w:hAnsi="Nunito"/>
+          <w:sz w:val="24"/>
+          <w:szCs w:val="24"/>
+        </w:rPr>
+      </w:pPr>
+      <w:r>
+        <w:rPr>
+          <w:rFonts w:ascii="Nunito" w:hAnsi="Nunito"/>
+          <w:sz w:val="24"/>
+          <w:szCs w:val="24"/>
+        </w:rPr>
         <w:t>Importar stopwords para poder checar posteriormente las palabras reservadas.</w:t>
       </w:r>
     </w:p>
@@ -9088,8 +10951,18 @@
           <w:ilvl w:val="0"/>
           <w:numId w:val="9"/>
         </w:numPr>
-      </w:pPr>
-      <w:r>
+        <w:rPr>
+          <w:rFonts w:ascii="Nunito" w:hAnsi="Nunito"/>
+          <w:sz w:val="24"/>
+          <w:szCs w:val="24"/>
+        </w:rPr>
+      </w:pPr>
+      <w:r>
+        <w:rPr>
+          <w:rFonts w:ascii="Nunito" w:hAnsi="Nunito"/>
+          <w:sz w:val="24"/>
+          <w:szCs w:val="24"/>
+        </w:rPr>
         <w:t xml:space="preserve">Descargar los métodos para palabras reservadas y tokenizar. </w:t>
       </w:r>
     </w:p>
@@ -9100,8 +10973,18 @@
           <w:ilvl w:val="0"/>
           <w:numId w:val="9"/>
         </w:numPr>
-      </w:pPr>
-      <w:r>
+        <w:rPr>
+          <w:rFonts w:ascii="Nunito" w:hAnsi="Nunito"/>
+          <w:sz w:val="24"/>
+          <w:szCs w:val="24"/>
+        </w:rPr>
+      </w:pPr>
+      <w:r>
+        <w:rPr>
+          <w:rFonts w:ascii="Nunito" w:hAnsi="Nunito"/>
+          <w:sz w:val="24"/>
+          <w:szCs w:val="24"/>
+        </w:rPr>
         <w:t xml:space="preserve">Configurar el método de entrada para el idioma requerido. </w:t>
       </w:r>
     </w:p>
@@ -9112,8 +10995,18 @@
           <w:ilvl w:val="0"/>
           <w:numId w:val="9"/>
         </w:numPr>
-      </w:pPr>
-      <w:r>
+        <w:rPr>
+          <w:rFonts w:ascii="Nunito" w:hAnsi="Nunito"/>
+          <w:sz w:val="24"/>
+          <w:szCs w:val="24"/>
+        </w:rPr>
+      </w:pPr>
+      <w:r>
+        <w:rPr>
+          <w:rFonts w:ascii="Nunito" w:hAnsi="Nunito"/>
+          <w:sz w:val="24"/>
+          <w:szCs w:val="24"/>
+        </w:rPr>
         <w:t xml:space="preserve">Definir el texto que queremos resumir. </w:t>
       </w:r>
     </w:p>
@@ -9124,8 +11017,18 @@
           <w:ilvl w:val="0"/>
           <w:numId w:val="9"/>
         </w:numPr>
-      </w:pPr>
-      <w:r>
+        <w:rPr>
+          <w:rFonts w:ascii="Nunito" w:hAnsi="Nunito"/>
+          <w:sz w:val="24"/>
+          <w:szCs w:val="24"/>
+        </w:rPr>
+      </w:pPr>
+      <w:r>
+        <w:rPr>
+          <w:rFonts w:ascii="Nunito" w:hAnsi="Nunito"/>
+          <w:sz w:val="24"/>
+          <w:szCs w:val="24"/>
+        </w:rPr>
         <w:t>Tener un arreglo para almacenar los tokens del texto.</w:t>
       </w:r>
     </w:p>
@@ -9136,8 +11039,18 @@
           <w:ilvl w:val="0"/>
           <w:numId w:val="9"/>
         </w:numPr>
-      </w:pPr>
-      <w:r>
+        <w:rPr>
+          <w:rFonts w:ascii="Nunito" w:hAnsi="Nunito"/>
+          <w:sz w:val="24"/>
+          <w:szCs w:val="24"/>
+        </w:rPr>
+      </w:pPr>
+      <w:r>
+        <w:rPr>
+          <w:rFonts w:ascii="Nunito" w:hAnsi="Nunito"/>
+          <w:sz w:val="24"/>
+          <w:szCs w:val="24"/>
+        </w:rPr>
         <w:t>Crear una tabla para las frecuencias de las palabras.</w:t>
       </w:r>
     </w:p>
@@ -9148,8 +11061,18 @@
           <w:ilvl w:val="0"/>
           <w:numId w:val="9"/>
         </w:numPr>
-      </w:pPr>
-      <w:r>
+        <w:rPr>
+          <w:rFonts w:ascii="Nunito" w:hAnsi="Nunito"/>
+          <w:sz w:val="24"/>
+          <w:szCs w:val="24"/>
+        </w:rPr>
+      </w:pPr>
+      <w:r>
+        <w:rPr>
+          <w:rFonts w:ascii="Nunito" w:hAnsi="Nunito"/>
+          <w:sz w:val="24"/>
+          <w:szCs w:val="24"/>
+        </w:rPr>
         <w:t xml:space="preserve">Recorrer el texto y añadir las palabras con su frecuencia a la tabla de frecuencia y actualizarla si es necesario. </w:t>
       </w:r>
     </w:p>
@@ -9160,8 +11083,18 @@
           <w:ilvl w:val="0"/>
           <w:numId w:val="9"/>
         </w:numPr>
-      </w:pPr>
-      <w:r>
+        <w:rPr>
+          <w:rFonts w:ascii="Nunito" w:hAnsi="Nunito"/>
+          <w:sz w:val="24"/>
+          <w:szCs w:val="24"/>
+        </w:rPr>
+      </w:pPr>
+      <w:r>
+        <w:rPr>
+          <w:rFonts w:ascii="Nunito" w:hAnsi="Nunito"/>
+          <w:sz w:val="24"/>
+          <w:szCs w:val="24"/>
+        </w:rPr>
         <w:t>Mostrar la tabla de frecuencias.</w:t>
       </w:r>
     </w:p>
@@ -9172,8 +11105,18 @@
           <w:ilvl w:val="0"/>
           <w:numId w:val="9"/>
         </w:numPr>
-      </w:pPr>
-      <w:r>
+        <w:rPr>
+          <w:rFonts w:ascii="Nunito" w:hAnsi="Nunito"/>
+          <w:sz w:val="24"/>
+          <w:szCs w:val="24"/>
+        </w:rPr>
+      </w:pPr>
+      <w:r>
+        <w:rPr>
+          <w:rFonts w:ascii="Nunito" w:hAnsi="Nunito"/>
+          <w:sz w:val="24"/>
+          <w:szCs w:val="24"/>
+        </w:rPr>
         <w:t>Crear un diccionario para almacenar los valores de las oraciones.</w:t>
       </w:r>
     </w:p>
@@ -9184,8 +11127,18 @@
           <w:ilvl w:val="0"/>
           <w:numId w:val="9"/>
         </w:numPr>
-      </w:pPr>
-      <w:r>
+        <w:rPr>
+          <w:rFonts w:ascii="Nunito" w:hAnsi="Nunito"/>
+          <w:sz w:val="24"/>
+          <w:szCs w:val="24"/>
+        </w:rPr>
+      </w:pPr>
+      <w:r>
+        <w:rPr>
+          <w:rFonts w:ascii="Nunito" w:hAnsi="Nunito"/>
+          <w:sz w:val="24"/>
+          <w:szCs w:val="24"/>
+        </w:rPr>
         <w:t xml:space="preserve">Recorrer las oraciones en el texto y verificar si esta en el diccionario y tabla de frecuencias y sumar puntos a la palabra. </w:t>
       </w:r>
     </w:p>
@@ -9196,8 +11149,18 @@
           <w:ilvl w:val="0"/>
           <w:numId w:val="9"/>
         </w:numPr>
-      </w:pPr>
-      <w:r>
+        <w:rPr>
+          <w:rFonts w:ascii="Nunito" w:hAnsi="Nunito"/>
+          <w:sz w:val="24"/>
+          <w:szCs w:val="24"/>
+        </w:rPr>
+      </w:pPr>
+      <w:r>
+        <w:rPr>
+          <w:rFonts w:ascii="Nunito" w:hAnsi="Nunito"/>
+          <w:sz w:val="24"/>
+          <w:szCs w:val="24"/>
+        </w:rPr>
         <w:t>Mostrar el valor por oración.</w:t>
       </w:r>
     </w:p>
@@ -9208,8 +11171,18 @@
           <w:ilvl w:val="0"/>
           <w:numId w:val="9"/>
         </w:numPr>
-      </w:pPr>
-      <w:r>
+        <w:rPr>
+          <w:rFonts w:ascii="Nunito" w:hAnsi="Nunito"/>
+          <w:sz w:val="24"/>
+          <w:szCs w:val="24"/>
+        </w:rPr>
+      </w:pPr>
+      <w:r>
+        <w:rPr>
+          <w:rFonts w:ascii="Nunito" w:hAnsi="Nunito"/>
+          <w:sz w:val="24"/>
+          <w:szCs w:val="24"/>
+        </w:rPr>
         <w:t>Evaluar las oraciones de acuerdo con el diccionario.</w:t>
       </w:r>
     </w:p>
@@ -9220,8 +11193,18 @@
           <w:ilvl w:val="0"/>
           <w:numId w:val="9"/>
         </w:numPr>
-      </w:pPr>
-      <w:r>
+        <w:rPr>
+          <w:rFonts w:ascii="Nunito" w:hAnsi="Nunito"/>
+          <w:sz w:val="24"/>
+          <w:szCs w:val="24"/>
+        </w:rPr>
+      </w:pPr>
+      <w:r>
+        <w:rPr>
+          <w:rFonts w:ascii="Nunito" w:hAnsi="Nunito"/>
+          <w:sz w:val="24"/>
+          <w:szCs w:val="24"/>
+        </w:rPr>
         <w:t xml:space="preserve">Obtener el valor promedio de la palabra de acuerdo con el texto original. </w:t>
       </w:r>
     </w:p>
@@ -9232,8 +11215,18 @@
           <w:ilvl w:val="0"/>
           <w:numId w:val="9"/>
         </w:numPr>
-      </w:pPr>
-      <w:r>
+        <w:rPr>
+          <w:rFonts w:ascii="Nunito" w:hAnsi="Nunito"/>
+          <w:sz w:val="24"/>
+          <w:szCs w:val="24"/>
+        </w:rPr>
+      </w:pPr>
+      <w:r>
+        <w:rPr>
+          <w:rFonts w:ascii="Nunito" w:hAnsi="Nunito"/>
+          <w:sz w:val="24"/>
+          <w:szCs w:val="24"/>
+        </w:rPr>
         <w:t>Añadir el texto a la variable de resumen.</w:t>
       </w:r>
     </w:p>
@@ -9244,8 +11237,18 @@
           <w:ilvl w:val="0"/>
           <w:numId w:val="9"/>
         </w:numPr>
-      </w:pPr>
-      <w:r>
+        <w:rPr>
+          <w:rFonts w:ascii="Nunito" w:hAnsi="Nunito"/>
+          <w:sz w:val="24"/>
+          <w:szCs w:val="24"/>
+        </w:rPr>
+      </w:pPr>
+      <w:r>
+        <w:rPr>
+          <w:rFonts w:ascii="Nunito" w:hAnsi="Nunito"/>
+          <w:sz w:val="24"/>
+          <w:szCs w:val="24"/>
+        </w:rPr>
         <w:t xml:space="preserve">Recorrer las oraciones almacenadas y si la oración tiene valor y su posición es mayor que 1.2 veces el promedio añadir al resumen. </w:t>
       </w:r>
     </w:p>
@@ -9256,8 +11259,18 @@
           <w:ilvl w:val="0"/>
           <w:numId w:val="9"/>
         </w:numPr>
-      </w:pPr>
-      <w:r>
+        <w:rPr>
+          <w:rFonts w:ascii="Nunito" w:hAnsi="Nunito"/>
+          <w:sz w:val="24"/>
+          <w:szCs w:val="24"/>
+        </w:rPr>
+      </w:pPr>
+      <w:r>
+        <w:rPr>
+          <w:rFonts w:ascii="Nunito" w:hAnsi="Nunito"/>
+          <w:sz w:val="24"/>
+          <w:szCs w:val="24"/>
+        </w:rPr>
         <w:t xml:space="preserve">Imprimir resumen. </w:t>
       </w:r>
     </w:p>
@@ -9267,14 +11280,15 @@
         <w:widowControl w:val="0"/>
         <w:spacing w:line="240" w:lineRule="auto"/>
         <w:rPr>
-          <w:sz w:val="24"/>
-          <w:szCs w:val="24"/>
-        </w:rPr>
-      </w:pPr>
-      <w:bookmarkStart w:id="10" w:name="_flv771hsngry" w:colFirst="0" w:colLast="0"/>
-      <w:bookmarkEnd w:id="10"/>
-      <w:r>
-        <w:rPr>
+          <w:rFonts w:ascii="Nunito" w:hAnsi="Nunito"/>
+          <w:sz w:val="24"/>
+          <w:szCs w:val="24"/>
+        </w:rPr>
+      </w:pPr>
+      <w:bookmarkStart w:id="15" w:name="_Toc40981182"/>
+      <w:r>
+        <w:rPr>
+          <w:rFonts w:ascii="Nunito" w:hAnsi="Nunito"/>
           <w:sz w:val="24"/>
           <w:szCs w:val="24"/>
         </w:rPr>
@@ -9282,6 +11296,7 @@
       </w:r>
       <w:r>
         <w:rPr>
+          <w:rFonts w:ascii="Nunito" w:hAnsi="Nunito"/>
           <w:sz w:val="24"/>
           <w:szCs w:val="24"/>
         </w:rPr>
@@ -9289,14 +11304,28 @@
       </w:r>
       <w:r>
         <w:rPr>
+          <w:rFonts w:ascii="Nunito" w:hAnsi="Nunito"/>
           <w:sz w:val="24"/>
           <w:szCs w:val="24"/>
         </w:rPr>
         <w:t>.</w:t>
       </w:r>
-    </w:p>
-    <w:p>
-      <w:r>
+      <w:bookmarkEnd w:id="15"/>
+    </w:p>
+    <w:p>
+      <w:pPr>
+        <w:rPr>
+          <w:rFonts w:ascii="Nunito" w:hAnsi="Nunito"/>
+          <w:sz w:val="24"/>
+          <w:szCs w:val="24"/>
+        </w:rPr>
+      </w:pPr>
+      <w:r>
+        <w:rPr>
+          <w:rFonts w:ascii="Nunito" w:hAnsi="Nunito"/>
+          <w:sz w:val="24"/>
+          <w:szCs w:val="24"/>
+        </w:rPr>
         <w:t>El experimento realizado fue verificar si el resumen obtenido era similar al que un ser humano puede hacer normalmente, es decir, si es coherente, si tiene estructura.</w:t>
       </w:r>
     </w:p>
@@ -9306,14 +11335,15 @@
         <w:widowControl w:val="0"/>
         <w:spacing w:line="240" w:lineRule="auto"/>
         <w:rPr>
-          <w:sz w:val="24"/>
-          <w:szCs w:val="24"/>
-        </w:rPr>
-      </w:pPr>
-      <w:bookmarkStart w:id="11" w:name="_1ttobnke38lp" w:colFirst="0" w:colLast="0"/>
-      <w:bookmarkEnd w:id="11"/>
-      <w:r>
-        <w:rPr>
+          <w:rFonts w:ascii="Nunito" w:hAnsi="Nunito"/>
+          <w:sz w:val="24"/>
+          <w:szCs w:val="24"/>
+        </w:rPr>
+      </w:pPr>
+      <w:bookmarkStart w:id="16" w:name="_Toc40981183"/>
+      <w:r>
+        <w:rPr>
+          <w:rFonts w:ascii="Nunito" w:hAnsi="Nunito"/>
           <w:sz w:val="24"/>
           <w:szCs w:val="24"/>
         </w:rPr>
@@ -9321,14 +11351,28 @@
       </w:r>
       <w:r>
         <w:rPr>
+          <w:rFonts w:ascii="Nunito" w:hAnsi="Nunito"/>
           <w:sz w:val="24"/>
           <w:szCs w:val="24"/>
         </w:rPr>
         <w:t>.</w:t>
       </w:r>
-    </w:p>
-    <w:p>
-      <w:r>
+      <w:bookmarkEnd w:id="16"/>
+    </w:p>
+    <w:p>
+      <w:pPr>
+        <w:rPr>
+          <w:rFonts w:ascii="Nunito" w:hAnsi="Nunito"/>
+          <w:sz w:val="24"/>
+          <w:szCs w:val="24"/>
+        </w:rPr>
+      </w:pPr>
+      <w:r>
+        <w:rPr>
+          <w:rFonts w:ascii="Nunito" w:hAnsi="Nunito"/>
+          <w:sz w:val="24"/>
+          <w:szCs w:val="24"/>
+        </w:rPr>
         <w:t xml:space="preserve">Los resultados aquí mostrados corresponden a las tablas de frecuencias, oraciones valorizadas y resumen final tanto en su versión en español como en inglés. </w:t>
       </w:r>
     </w:p>
@@ -9502,7 +11546,6 @@
           <w:rFonts w:ascii="Nunito" w:hAnsi="Nunito"/>
           <w:b/>
           <w:bCs/>
-          <w:color w:val="C00000"/>
           <w:sz w:val="24"/>
           <w:szCs w:val="24"/>
         </w:rPr>
@@ -9943,17 +11986,7 @@
           <w:sz w:val="24"/>
           <w:szCs w:val="24"/>
         </w:rPr>
-        <w:t xml:space="preserve">Figura No.3. </w:t>
-      </w:r>
-      <w:r>
-        <w:rPr>
-          <w:rFonts w:ascii="Nunito" w:hAnsi="Nunito" w:cs="Arial"/>
-          <w:b/>
-          <w:bCs/>
-          <w:sz w:val="24"/>
-          <w:szCs w:val="24"/>
-        </w:rPr>
-        <w:t>Oraciones valorizadas.</w:t>
+        <w:t>Figura No.3. Oraciones valorizadas.</w:t>
       </w:r>
     </w:p>
     <w:p>
@@ -10235,9 +12268,88 @@
         <w:jc w:val="both"/>
         <w:rPr>
           <w:rFonts w:ascii="Nunito" w:hAnsi="Nunito" w:cs="Arial"/>
+          <w:sz w:val="24"/>
+          <w:szCs w:val="24"/>
+        </w:rPr>
+      </w:pPr>
+    </w:p>
+    <w:p>
+      <w:pPr>
+        <w:jc w:val="both"/>
+        <w:rPr>
+          <w:rFonts w:ascii="Nunito" w:hAnsi="Nunito" w:cs="Arial"/>
+          <w:sz w:val="24"/>
+          <w:szCs w:val="24"/>
+        </w:rPr>
+      </w:pPr>
+    </w:p>
+    <w:p>
+      <w:pPr>
+        <w:jc w:val="both"/>
+        <w:rPr>
+          <w:rFonts w:ascii="Nunito" w:hAnsi="Nunito" w:cs="Arial"/>
+          <w:sz w:val="24"/>
+          <w:szCs w:val="24"/>
+        </w:rPr>
+      </w:pPr>
+    </w:p>
+    <w:p>
+      <w:pPr>
+        <w:jc w:val="both"/>
+        <w:rPr>
+          <w:rFonts w:ascii="Nunito" w:hAnsi="Nunito" w:cs="Arial"/>
+          <w:sz w:val="24"/>
+          <w:szCs w:val="24"/>
+        </w:rPr>
+      </w:pPr>
+    </w:p>
+    <w:p>
+      <w:pPr>
+        <w:jc w:val="both"/>
+        <w:rPr>
+          <w:rFonts w:ascii="Nunito" w:hAnsi="Nunito" w:cs="Arial"/>
+          <w:sz w:val="24"/>
+          <w:szCs w:val="24"/>
+        </w:rPr>
+      </w:pPr>
+    </w:p>
+    <w:p>
+      <w:pPr>
+        <w:jc w:val="both"/>
+        <w:rPr>
+          <w:rFonts w:ascii="Nunito" w:hAnsi="Nunito" w:cs="Arial"/>
+          <w:sz w:val="24"/>
+          <w:szCs w:val="24"/>
+        </w:rPr>
+      </w:pPr>
+    </w:p>
+    <w:p>
+      <w:pPr>
+        <w:jc w:val="both"/>
+        <w:rPr>
+          <w:rFonts w:ascii="Nunito" w:hAnsi="Nunito" w:cs="Arial"/>
+          <w:sz w:val="24"/>
+          <w:szCs w:val="24"/>
+        </w:rPr>
+      </w:pPr>
+    </w:p>
+    <w:p>
+      <w:pPr>
+        <w:jc w:val="both"/>
+        <w:rPr>
+          <w:rFonts w:ascii="Nunito" w:hAnsi="Nunito" w:cs="Arial"/>
+          <w:sz w:val="24"/>
+          <w:szCs w:val="24"/>
+        </w:rPr>
+      </w:pPr>
+    </w:p>
+    <w:p>
+      <w:pPr>
+        <w:jc w:val="both"/>
+        <w:rPr>
+          <w:rFonts w:ascii="Nunito" w:hAnsi="Nunito" w:cs="Arial"/>
           <w:b/>
           <w:bCs/>
-          <w:color w:val="7030A0"/>
           <w:sz w:val="24"/>
           <w:szCs w:val="24"/>
           <w:u w:val="single"/>
@@ -10248,7 +12360,6 @@
           <w:rFonts w:ascii="Nunito" w:hAnsi="Nunito" w:cs="Arial"/>
           <w:b/>
           <w:bCs/>
-          <w:color w:val="7030A0"/>
           <w:sz w:val="24"/>
           <w:szCs w:val="24"/>
         </w:rPr>
@@ -10262,29 +12373,6 @@
           <w:rFonts w:ascii="Nunito" w:hAnsi="Nunito" w:cs="Arial"/>
           <w:b/>
           <w:bCs/>
-          <w:color w:val="7030A0"/>
-          <w:sz w:val="24"/>
-          <w:szCs w:val="24"/>
-          <w:u w:val="single"/>
-        </w:rPr>
-      </w:pPr>
-      <w:r>
-        <w:rPr>
-          <w:rFonts w:ascii="Nunito" w:hAnsi="Nunito" w:cs="Arial"/>
-          <w:b/>
-          <w:bCs/>
-          <w:color w:val="7030A0"/>
-          <w:sz w:val="24"/>
-          <w:szCs w:val="24"/>
-        </w:rPr>
-        <w:t>-Tabla de frecuencias.</w:t>
-      </w:r>
-    </w:p>
-    <w:p>
-      <w:pPr>
-        <w:jc w:val="both"/>
-        <w:rPr>
-          <w:rFonts w:ascii="Nunito" w:hAnsi="Nunito" w:cs="Arial"/>
           <w:sz w:val="24"/>
           <w:szCs w:val="24"/>
         </w:rPr>
@@ -10297,9 +12385,25 @@
           <w:szCs w:val="24"/>
         </w:rPr>
         <w:drawing>
-          <wp:inline distT="0" distB="0" distL="0" distR="0" wp14:anchorId="38F163BA" wp14:editId="1F8BB0F0">
-            <wp:extent cx="5400040" cy="3669665"/>
-            <wp:effectExtent l="0" t="0" r="0" b="6985"/>
+          <wp:anchor distT="0" distB="0" distL="114300" distR="114300" simplePos="0" relativeHeight="251672576" behindDoc="1" locked="0" layoutInCell="1" allowOverlap="1" wp14:anchorId="38F163BA" wp14:editId="448384E8">
+            <wp:simplePos x="0" y="0"/>
+            <wp:positionH relativeFrom="margin">
+              <wp:align>center</wp:align>
+            </wp:positionH>
+            <wp:positionV relativeFrom="paragraph">
+              <wp:posOffset>369737</wp:posOffset>
+            </wp:positionV>
+            <wp:extent cx="5200650" cy="2749550"/>
+            <wp:effectExtent l="0" t="0" r="0" b="0"/>
+            <wp:wrapTight wrapText="bothSides">
+              <wp:wrapPolygon edited="0">
+                <wp:start x="0" y="0"/>
+                <wp:lineTo x="0" y="21400"/>
+                <wp:lineTo x="21521" y="21400"/>
+                <wp:lineTo x="21521" y="0"/>
+                <wp:lineTo x="0" y="0"/>
+              </wp:wrapPolygon>
+            </wp:wrapTight>
             <wp:docPr id="14" name="Imagen 14"/>
             <wp:cNvGraphicFramePr>
               <a:graphicFrameLocks xmlns:a="http://schemas.openxmlformats.org/drawingml/2006/main" noChangeAspect="1"/>
@@ -10312,7 +12416,13 @@
                     <pic:cNvPicPr/>
                   </pic:nvPicPr>
                   <pic:blipFill>
-                    <a:blip r:embed="rId19"/>
+                    <a:blip r:embed="rId19">
+                      <a:extLst>
+                        <a:ext uri="{28A0092B-C50C-407E-A947-70E740481C1C}">
+                          <a14:useLocalDpi xmlns:a14="http://schemas.microsoft.com/office/drawing/2010/main" val="0"/>
+                        </a:ext>
+                      </a:extLst>
+                    </a:blip>
                     <a:stretch>
                       <a:fillRect/>
                     </a:stretch>
@@ -10320,7 +12430,7 @@
                   <pic:spPr>
                     <a:xfrm>
                       <a:off x="0" y="0"/>
-                      <a:ext cx="5400040" cy="3669665"/>
+                      <a:ext cx="5200650" cy="2749550"/>
                     </a:xfrm>
                     <a:prstGeom prst="rect">
                       <a:avLst/>
@@ -10329,15 +12439,118 @@
                 </pic:pic>
               </a:graphicData>
             </a:graphic>
-          </wp:inline>
+            <wp14:sizeRelH relativeFrom="page">
+              <wp14:pctWidth>0</wp14:pctWidth>
+            </wp14:sizeRelH>
+            <wp14:sizeRelV relativeFrom="page">
+              <wp14:pctHeight>0</wp14:pctHeight>
+            </wp14:sizeRelV>
+          </wp:anchor>
         </w:drawing>
       </w:r>
+      <w:r>
+        <w:rPr>
+          <w:rFonts w:ascii="Nunito" w:hAnsi="Nunito" w:cs="Arial"/>
+          <w:b/>
+          <w:bCs/>
+          <w:sz w:val="24"/>
+          <w:szCs w:val="24"/>
+        </w:rPr>
+        <w:t>-Tabla de frecuencias.</w:t>
+      </w:r>
+    </w:p>
+    <w:p>
+      <w:pPr>
+        <w:jc w:val="center"/>
+        <w:rPr>
+          <w:rFonts w:ascii="Nunito" w:hAnsi="Nunito" w:cs="Arial"/>
+          <w:b/>
+          <w:bCs/>
+          <w:sz w:val="24"/>
+          <w:szCs w:val="24"/>
+        </w:rPr>
+      </w:pPr>
+      <w:r>
+        <w:rPr>
+          <w:rFonts w:ascii="Nunito" w:hAnsi="Nunito" w:cs="Arial"/>
+          <w:b/>
+          <w:bCs/>
+          <w:sz w:val="24"/>
+          <w:szCs w:val="24"/>
+        </w:rPr>
+        <w:t>Figura No.</w:t>
+      </w:r>
+      <w:r>
+        <w:rPr>
+          <w:rFonts w:ascii="Nunito" w:hAnsi="Nunito" w:cs="Arial"/>
+          <w:b/>
+          <w:bCs/>
+          <w:sz w:val="24"/>
+          <w:szCs w:val="24"/>
+        </w:rPr>
+        <w:t>6</w:t>
+      </w:r>
+      <w:r>
+        <w:rPr>
+          <w:rFonts w:ascii="Nunito" w:hAnsi="Nunito" w:cs="Arial"/>
+          <w:b/>
+          <w:bCs/>
+          <w:sz w:val="24"/>
+          <w:szCs w:val="24"/>
+        </w:rPr>
+        <w:t xml:space="preserve">. </w:t>
+      </w:r>
+      <w:r>
+        <w:rPr>
+          <w:rFonts w:ascii="Nunito" w:hAnsi="Nunito" w:cs="Arial"/>
+          <w:b/>
+          <w:bCs/>
+          <w:sz w:val="24"/>
+          <w:szCs w:val="24"/>
+        </w:rPr>
+        <w:t>Tabla de frecuencias (</w:t>
+      </w:r>
+      <w:r>
+        <w:rPr>
+          <w:rFonts w:ascii="Nunito" w:hAnsi="Nunito" w:cs="Arial"/>
+          <w:b/>
+          <w:bCs/>
+          <w:sz w:val="24"/>
+          <w:szCs w:val="24"/>
+        </w:rPr>
+        <w:t>inglés</w:t>
+      </w:r>
+      <w:r>
+        <w:rPr>
+          <w:rFonts w:ascii="Nunito" w:hAnsi="Nunito" w:cs="Arial"/>
+          <w:b/>
+          <w:bCs/>
+          <w:sz w:val="24"/>
+          <w:szCs w:val="24"/>
+        </w:rPr>
+        <w:t>).</w:t>
+      </w:r>
     </w:p>
     <w:p>
       <w:pPr>
         <w:jc w:val="both"/>
         <w:rPr>
           <w:rFonts w:ascii="Nunito" w:hAnsi="Nunito" w:cs="Arial"/>
+          <w:b/>
+          <w:bCs/>
+          <w:sz w:val="24"/>
+          <w:szCs w:val="24"/>
+          <w:u w:val="single"/>
+        </w:rPr>
+      </w:pPr>
+    </w:p>
+    <w:p>
+      <w:pPr>
+        <w:jc w:val="both"/>
+        <w:rPr>
+          <w:rFonts w:ascii="Nunito" w:hAnsi="Nunito" w:cs="Arial"/>
+          <w:b/>
+          <w:bCs/>
           <w:sz w:val="24"/>
           <w:szCs w:val="24"/>
         </w:rPr>
@@ -10350,10 +12563,26 @@
           <w:szCs w:val="24"/>
         </w:rPr>
         <w:drawing>
-          <wp:inline distT="0" distB="0" distL="0" distR="0" wp14:anchorId="4D0F9CE9" wp14:editId="6B03798C">
-            <wp:extent cx="5400040" cy="1285875"/>
-            <wp:effectExtent l="0" t="0" r="0" b="9525"/>
-            <wp:docPr id="15" name="Imagen 15"/>
+          <wp:anchor distT="0" distB="0" distL="114300" distR="114300" simplePos="0" relativeHeight="251674624" behindDoc="1" locked="0" layoutInCell="1" allowOverlap="1" wp14:anchorId="7F5AE711" wp14:editId="0EE3FC72">
+            <wp:simplePos x="0" y="0"/>
+            <wp:positionH relativeFrom="margin">
+              <wp:align>center</wp:align>
+            </wp:positionH>
+            <wp:positionV relativeFrom="paragraph">
+              <wp:posOffset>346075</wp:posOffset>
+            </wp:positionV>
+            <wp:extent cx="5239385" cy="3249930"/>
+            <wp:effectExtent l="0" t="0" r="0" b="7620"/>
+            <wp:wrapTight wrapText="bothSides">
+              <wp:wrapPolygon edited="0">
+                <wp:start x="0" y="0"/>
+                <wp:lineTo x="0" y="21524"/>
+                <wp:lineTo x="21519" y="21524"/>
+                <wp:lineTo x="21519" y="0"/>
+                <wp:lineTo x="0" y="0"/>
+              </wp:wrapPolygon>
+            </wp:wrapTight>
+            <wp:docPr id="16" name="Imagen 16"/>
             <wp:cNvGraphicFramePr>
               <a:graphicFrameLocks xmlns:a="http://schemas.openxmlformats.org/drawingml/2006/main" noChangeAspect="1"/>
             </wp:cNvGraphicFramePr>
@@ -10365,7 +12594,13 @@
                     <pic:cNvPicPr/>
                   </pic:nvPicPr>
                   <pic:blipFill>
-                    <a:blip r:embed="rId20"/>
+                    <a:blip r:embed="rId20">
+                      <a:extLst>
+                        <a:ext uri="{28A0092B-C50C-407E-A947-70E740481C1C}">
+                          <a14:useLocalDpi xmlns:a14="http://schemas.microsoft.com/office/drawing/2010/main" val="0"/>
+                        </a:ext>
+                      </a:extLst>
+                    </a:blip>
                     <a:stretch>
                       <a:fillRect/>
                     </a:stretch>
@@ -10373,7 +12608,7 @@
                   <pic:spPr>
                     <a:xfrm>
                       <a:off x="0" y="0"/>
-                      <a:ext cx="5400040" cy="1285875"/>
+                      <a:ext cx="5239385" cy="3249930"/>
                     </a:xfrm>
                     <a:prstGeom prst="rect">
                       <a:avLst/>
@@ -10382,35 +12617,147 @@
                 </pic:pic>
               </a:graphicData>
             </a:graphic>
-          </wp:inline>
+            <wp14:sizeRelH relativeFrom="page">
+              <wp14:pctWidth>0</wp14:pctWidth>
+            </wp14:sizeRelH>
+            <wp14:sizeRelV relativeFrom="page">
+              <wp14:pctHeight>0</wp14:pctHeight>
+            </wp14:sizeRelV>
+          </wp:anchor>
         </w:drawing>
       </w:r>
+      <w:r>
+        <w:rPr>
+          <w:rFonts w:ascii="Nunito" w:hAnsi="Nunito" w:cs="Arial"/>
+          <w:b/>
+          <w:bCs/>
+          <w:sz w:val="24"/>
+          <w:szCs w:val="24"/>
+        </w:rPr>
+        <w:t>-Oraciones valorizadas.</w:t>
+      </w:r>
+    </w:p>
+    <w:p>
+      <w:pPr>
+        <w:jc w:val="center"/>
+        <w:rPr>
+          <w:rFonts w:ascii="Nunito" w:hAnsi="Nunito" w:cs="Arial"/>
+          <w:b/>
+          <w:bCs/>
+          <w:sz w:val="24"/>
+          <w:szCs w:val="24"/>
+        </w:rPr>
+      </w:pPr>
+      <w:r>
+        <w:rPr>
+          <w:rFonts w:ascii="Nunito" w:hAnsi="Nunito" w:cs="Arial"/>
+          <w:b/>
+          <w:bCs/>
+          <w:sz w:val="24"/>
+          <w:szCs w:val="24"/>
+        </w:rPr>
+        <w:t>Figura No.</w:t>
+      </w:r>
+      <w:r>
+        <w:rPr>
+          <w:rFonts w:ascii="Nunito" w:hAnsi="Nunito" w:cs="Arial"/>
+          <w:b/>
+          <w:bCs/>
+          <w:sz w:val="24"/>
+          <w:szCs w:val="24"/>
+        </w:rPr>
+        <w:t>7</w:t>
+      </w:r>
+      <w:r>
+        <w:rPr>
+          <w:rFonts w:ascii="Nunito" w:hAnsi="Nunito" w:cs="Arial"/>
+          <w:b/>
+          <w:bCs/>
+          <w:sz w:val="24"/>
+          <w:szCs w:val="24"/>
+        </w:rPr>
+        <w:t xml:space="preserve">. </w:t>
+      </w:r>
+      <w:r>
+        <w:rPr>
+          <w:rFonts w:ascii="Nunito" w:hAnsi="Nunito" w:cs="Arial"/>
+          <w:b/>
+          <w:bCs/>
+          <w:sz w:val="24"/>
+          <w:szCs w:val="24"/>
+        </w:rPr>
+        <w:t xml:space="preserve">Oraciones valorizadas </w:t>
+      </w:r>
+      <w:r>
+        <w:rPr>
+          <w:rFonts w:ascii="Nunito" w:hAnsi="Nunito" w:cs="Arial"/>
+          <w:b/>
+          <w:bCs/>
+          <w:sz w:val="24"/>
+          <w:szCs w:val="24"/>
+        </w:rPr>
+        <w:t>(</w:t>
+      </w:r>
+      <w:r>
+        <w:rPr>
+          <w:rFonts w:ascii="Nunito" w:hAnsi="Nunito" w:cs="Arial"/>
+          <w:b/>
+          <w:bCs/>
+          <w:sz w:val="24"/>
+          <w:szCs w:val="24"/>
+        </w:rPr>
+        <w:t>inglés</w:t>
+      </w:r>
+      <w:r>
+        <w:rPr>
+          <w:rFonts w:ascii="Nunito" w:hAnsi="Nunito" w:cs="Arial"/>
+          <w:b/>
+          <w:bCs/>
+          <w:sz w:val="24"/>
+          <w:szCs w:val="24"/>
+        </w:rPr>
+        <w:t>).</w:t>
+      </w:r>
     </w:p>
     <w:p>
       <w:pPr>
         <w:jc w:val="both"/>
         <w:rPr>
           <w:rFonts w:ascii="Nunito" w:hAnsi="Nunito" w:cs="Arial"/>
-          <w:color w:val="7030A0"/>
-          <w:sz w:val="24"/>
-          <w:szCs w:val="24"/>
-        </w:rPr>
-      </w:pPr>
-      <w:r>
-        <w:rPr>
-          <w:rFonts w:ascii="Nunito" w:hAnsi="Nunito" w:cs="Arial"/>
-          <w:color w:val="7030A0"/>
-          <w:sz w:val="24"/>
-          <w:szCs w:val="24"/>
-        </w:rPr>
-        <w:t>-Oraciones valorizadas.</w:t>
-      </w:r>
+          <w:sz w:val="24"/>
+          <w:szCs w:val="24"/>
+        </w:rPr>
+      </w:pPr>
     </w:p>
     <w:p>
       <w:pPr>
         <w:jc w:val="both"/>
         <w:rPr>
           <w:rFonts w:ascii="Nunito" w:hAnsi="Nunito" w:cs="Arial"/>
+          <w:b/>
+          <w:bCs/>
+          <w:sz w:val="24"/>
+          <w:szCs w:val="24"/>
+        </w:rPr>
+      </w:pPr>
+      <w:r>
+        <w:rPr>
+          <w:rFonts w:ascii="Nunito" w:hAnsi="Nunito" w:cs="Arial"/>
+          <w:b/>
+          <w:bCs/>
+          <w:sz w:val="24"/>
+          <w:szCs w:val="24"/>
+        </w:rPr>
+        <w:t xml:space="preserve">-Resumen. </w:t>
+      </w:r>
+    </w:p>
+    <w:p>
+      <w:pPr>
+        <w:jc w:val="both"/>
+        <w:rPr>
+          <w:rFonts w:ascii="Nunito" w:hAnsi="Nunito" w:cs="Arial"/>
+          <w:b/>
+          <w:bCs/>
           <w:sz w:val="24"/>
           <w:szCs w:val="24"/>
         </w:rPr>
@@ -10423,10 +12770,10 @@
           <w:szCs w:val="24"/>
         </w:rPr>
         <w:drawing>
-          <wp:inline distT="0" distB="0" distL="0" distR="0" wp14:anchorId="7F5AE711" wp14:editId="5D5F7714">
-            <wp:extent cx="5400040" cy="3924300"/>
+          <wp:inline distT="0" distB="0" distL="0" distR="0" wp14:anchorId="10568194" wp14:editId="61B5BE9D">
+            <wp:extent cx="5400040" cy="2461260"/>
             <wp:effectExtent l="0" t="0" r="0" b="0"/>
-            <wp:docPr id="16" name="Imagen 16"/>
+            <wp:docPr id="18" name="Imagen 18"/>
             <wp:cNvGraphicFramePr>
               <a:graphicFrameLocks xmlns:a="http://schemas.openxmlformats.org/drawingml/2006/main" noChangeAspect="1"/>
             </wp:cNvGraphicFramePr>
@@ -10446,7 +12793,7 @@
                   <pic:spPr>
                     <a:xfrm>
                       <a:off x="0" y="0"/>
-                      <a:ext cx="5400040" cy="3924300"/>
+                      <a:ext cx="5400040" cy="2461260"/>
                     </a:xfrm>
                     <a:prstGeom prst="rect">
                       <a:avLst/>
@@ -10461,25 +12808,134 @@
     </w:p>
     <w:p>
       <w:pPr>
-        <w:jc w:val="both"/>
-        <w:rPr>
-          <w:rFonts w:ascii="Nunito" w:hAnsi="Nunito" w:cs="Arial"/>
-          <w:sz w:val="24"/>
-          <w:szCs w:val="24"/>
-        </w:rPr>
-      </w:pPr>
-      <w:r>
-        <w:rPr>
-          <w:rFonts w:ascii="Nunito" w:hAnsi="Nunito" w:cs="Arial"/>
+        <w:jc w:val="center"/>
+        <w:rPr>
+          <w:rFonts w:ascii="Nunito" w:hAnsi="Nunito" w:cs="Arial"/>
+          <w:b/>
+          <w:bCs/>
+          <w:sz w:val="24"/>
+          <w:szCs w:val="24"/>
+        </w:rPr>
+      </w:pPr>
+      <w:r>
+        <w:rPr>
+          <w:rFonts w:ascii="Nunito" w:hAnsi="Nunito" w:cs="Arial"/>
+          <w:b/>
+          <w:bCs/>
+          <w:sz w:val="24"/>
+          <w:szCs w:val="24"/>
+        </w:rPr>
+        <w:t>Figura No.</w:t>
+      </w:r>
+      <w:r>
+        <w:rPr>
+          <w:rFonts w:ascii="Nunito" w:hAnsi="Nunito" w:cs="Arial"/>
+          <w:b/>
+          <w:bCs/>
+          <w:sz w:val="24"/>
+          <w:szCs w:val="24"/>
+        </w:rPr>
+        <w:t>8</w:t>
+      </w:r>
+      <w:r>
+        <w:rPr>
+          <w:rFonts w:ascii="Nunito" w:hAnsi="Nunito" w:cs="Arial"/>
+          <w:b/>
+          <w:bCs/>
+          <w:sz w:val="24"/>
+          <w:szCs w:val="24"/>
+        </w:rPr>
+        <w:t xml:space="preserve">. </w:t>
+      </w:r>
+      <w:r>
+        <w:rPr>
+          <w:rFonts w:ascii="Nunito" w:hAnsi="Nunito" w:cs="Arial"/>
+          <w:b/>
+          <w:bCs/>
+          <w:sz w:val="24"/>
+          <w:szCs w:val="24"/>
+        </w:rPr>
+        <w:t>Resumen</w:t>
+      </w:r>
+      <w:r>
+        <w:rPr>
+          <w:rFonts w:ascii="Nunito" w:hAnsi="Nunito" w:cs="Arial"/>
+          <w:b/>
+          <w:bCs/>
+          <w:sz w:val="24"/>
+          <w:szCs w:val="24"/>
+        </w:rPr>
+        <w:t xml:space="preserve"> (inglés).</w:t>
+      </w:r>
+    </w:p>
+    <w:p>
+      <w:pPr>
+        <w:rPr>
+          <w:rFonts w:ascii="Nunito" w:hAnsi="Nunito" w:cs="Arial"/>
+          <w:b/>
+          <w:bCs/>
+          <w:sz w:val="24"/>
+          <w:szCs w:val="24"/>
+        </w:rPr>
+      </w:pPr>
+    </w:p>
+    <w:p>
+      <w:pPr>
+        <w:rPr>
+          <w:rFonts w:ascii="Nunito" w:hAnsi="Nunito" w:cs="Arial"/>
+          <w:b/>
+          <w:bCs/>
+          <w:sz w:val="24"/>
+          <w:szCs w:val="24"/>
+        </w:rPr>
+      </w:pPr>
+      <w:r>
+        <w:rPr>
+          <w:rFonts w:ascii="Nunito" w:hAnsi="Nunito" w:cs="Arial"/>
+          <w:b/>
+          <w:bCs/>
+          <w:sz w:val="24"/>
+          <w:szCs w:val="24"/>
+        </w:rPr>
+        <w:t>¿Qué hacer para tener una interfaz gráfica?</w:t>
+      </w:r>
+    </w:p>
+    <w:p>
+      <w:pPr>
+        <w:rPr>
+          <w:rFonts w:ascii="Nunito" w:hAnsi="Nunito" w:cs="Arial"/>
+          <w:sz w:val="24"/>
+          <w:szCs w:val="24"/>
+        </w:rPr>
+      </w:pPr>
+      <w:r>
+        <w:rPr>
+          <w:rFonts w:ascii="Nunito" w:hAnsi="Nunito"/>
           <w:noProof/>
           <w:sz w:val="24"/>
           <w:szCs w:val="24"/>
         </w:rPr>
         <w:drawing>
-          <wp:inline distT="0" distB="0" distL="0" distR="0" wp14:anchorId="32681681" wp14:editId="5E341D57">
-            <wp:extent cx="5400040" cy="490855"/>
-            <wp:effectExtent l="0" t="0" r="0" b="4445"/>
-            <wp:docPr id="17" name="Imagen 17"/>
+          <wp:anchor distT="0" distB="0" distL="114300" distR="114300" simplePos="0" relativeHeight="251670528" behindDoc="1" locked="0" layoutInCell="1" allowOverlap="1" wp14:anchorId="145E818D" wp14:editId="16B8FA7C">
+            <wp:simplePos x="0" y="0"/>
+            <wp:positionH relativeFrom="margin">
+              <wp:align>center</wp:align>
+            </wp:positionH>
+            <wp:positionV relativeFrom="paragraph">
+              <wp:posOffset>798195</wp:posOffset>
+            </wp:positionV>
+            <wp:extent cx="5095240" cy="2667000"/>
+            <wp:effectExtent l="0" t="0" r="0" b="0"/>
+            <wp:wrapTight wrapText="bothSides">
+              <wp:wrapPolygon edited="0">
+                <wp:start x="0" y="0"/>
+                <wp:lineTo x="0" y="21446"/>
+                <wp:lineTo x="21482" y="21446"/>
+                <wp:lineTo x="21482" y="0"/>
+                <wp:lineTo x="0" y="0"/>
+              </wp:wrapPolygon>
+            </wp:wrapTight>
+            <wp:docPr id="20" name="Imagen 20"/>
             <wp:cNvGraphicFramePr>
               <a:graphicFrameLocks xmlns:a="http://schemas.openxmlformats.org/drawingml/2006/main" noChangeAspect="1"/>
             </wp:cNvGraphicFramePr>
@@ -10491,7 +12947,13 @@
                     <pic:cNvPicPr/>
                   </pic:nvPicPr>
                   <pic:blipFill>
-                    <a:blip r:embed="rId22"/>
+                    <a:blip r:embed="rId22">
+                      <a:extLst>
+                        <a:ext uri="{28A0092B-C50C-407E-A947-70E740481C1C}">
+                          <a14:useLocalDpi xmlns:a14="http://schemas.microsoft.com/office/drawing/2010/main" val="0"/>
+                        </a:ext>
+                      </a:extLst>
+                    </a:blip>
                     <a:stretch>
                       <a:fillRect/>
                     </a:stretch>
@@ -10499,7 +12961,7 @@
                   <pic:spPr>
                     <a:xfrm>
                       <a:off x="0" y="0"/>
-                      <a:ext cx="5400040" cy="490855"/>
+                      <a:ext cx="5095240" cy="2667000"/>
                     </a:xfrm>
                     <a:prstGeom prst="rect">
                       <a:avLst/>
@@ -10508,71 +12970,244 @@
                 </pic:pic>
               </a:graphicData>
             </a:graphic>
-          </wp:inline>
+            <wp14:sizeRelH relativeFrom="page">
+              <wp14:pctWidth>0</wp14:pctWidth>
+            </wp14:sizeRelH>
+            <wp14:sizeRelV relativeFrom="page">
+              <wp14:pctHeight>0</wp14:pctHeight>
+            </wp14:sizeRelV>
+          </wp:anchor>
         </w:drawing>
       </w:r>
-    </w:p>
-    <w:p>
-      <w:pPr>
-        <w:jc w:val="both"/>
+      <w:r>
+        <w:rPr>
+          <w:rFonts w:ascii="Nunito" w:hAnsi="Nunito" w:cs="Arial"/>
+          <w:sz w:val="24"/>
+          <w:szCs w:val="24"/>
+        </w:rPr>
+        <w:t xml:space="preserve">Primero para poder tener una interfaz gráfica e importar en nuestro código Qt Core, </w:t>
+      </w:r>
+      <w:proofErr w:type="spellStart"/>
+      <w:r>
+        <w:rPr>
+          <w:rFonts w:ascii="Nunito" w:hAnsi="Nunito" w:cs="Arial"/>
+          <w:sz w:val="24"/>
+          <w:szCs w:val="24"/>
+        </w:rPr>
+        <w:t>QtGui</w:t>
+      </w:r>
+      <w:proofErr w:type="spellEnd"/>
+      <w:r>
+        <w:rPr>
+          <w:rFonts w:ascii="Nunito" w:hAnsi="Nunito" w:cs="Arial"/>
+          <w:sz w:val="24"/>
+          <w:szCs w:val="24"/>
+        </w:rPr>
+        <w:t xml:space="preserve">, </w:t>
+      </w:r>
+      <w:proofErr w:type="spellStart"/>
+      <w:r>
+        <w:rPr>
+          <w:rFonts w:ascii="Nunito" w:hAnsi="Nunito" w:cs="Arial"/>
+          <w:sz w:val="24"/>
+          <w:szCs w:val="24"/>
+        </w:rPr>
+        <w:t>QtWidgets</w:t>
+      </w:r>
+      <w:proofErr w:type="spellEnd"/>
+      <w:r>
+        <w:rPr>
+          <w:rFonts w:ascii="Nunito" w:hAnsi="Nunito" w:cs="Arial"/>
+          <w:sz w:val="24"/>
+          <w:szCs w:val="24"/>
+        </w:rPr>
+        <w:t xml:space="preserve"> es necesario instalar PYQT5 librería que nos permitirá importar lo necesario para </w:t>
+      </w:r>
+      <w:r>
+        <w:rPr>
+          <w:rFonts w:ascii="Nunito" w:hAnsi="Nunito" w:cs="Arial"/>
+          <w:sz w:val="24"/>
+          <w:szCs w:val="24"/>
+        </w:rPr>
+        <w:t>poder mostrar</w:t>
+      </w:r>
+      <w:r>
+        <w:rPr>
+          <w:rFonts w:ascii="Nunito" w:hAnsi="Nunito" w:cs="Arial"/>
+          <w:sz w:val="24"/>
+          <w:szCs w:val="24"/>
+        </w:rPr>
+        <w:t xml:space="preserve"> al usuario una interfaz. </w:t>
+      </w:r>
+    </w:p>
+    <w:p>
+      <w:pPr>
+        <w:jc w:val="center"/>
         <w:rPr>
           <w:rFonts w:ascii="Nunito" w:hAnsi="Nunito" w:cs="Arial"/>
           <w:b/>
           <w:bCs/>
-          <w:color w:val="7030A0"/>
-          <w:sz w:val="24"/>
-          <w:szCs w:val="24"/>
-        </w:rPr>
-      </w:pPr>
-    </w:p>
-    <w:p>
-      <w:pPr>
-        <w:jc w:val="both"/>
+          <w:sz w:val="24"/>
+          <w:szCs w:val="24"/>
+        </w:rPr>
+      </w:pPr>
+      <w:r>
         <w:rPr>
           <w:rFonts w:ascii="Nunito" w:hAnsi="Nunito" w:cs="Arial"/>
           <w:b/>
           <w:bCs/>
-          <w:color w:val="7030A0"/>
-          <w:sz w:val="24"/>
-          <w:szCs w:val="24"/>
-        </w:rPr>
-      </w:pPr>
+          <w:sz w:val="24"/>
+          <w:szCs w:val="24"/>
+        </w:rPr>
+        <w:t xml:space="preserve">Figura No.9. </w:t>
+      </w:r>
       <w:r>
         <w:rPr>
           <w:rFonts w:ascii="Nunito" w:hAnsi="Nunito" w:cs="Arial"/>
           <w:b/>
           <w:bCs/>
-          <w:color w:val="7030A0"/>
-          <w:sz w:val="24"/>
-          <w:szCs w:val="24"/>
-        </w:rPr>
-        <w:t xml:space="preserve">-Resumen. </w:t>
-      </w:r>
-    </w:p>
-    <w:p>
-      <w:pPr>
-        <w:jc w:val="both"/>
+          <w:sz w:val="24"/>
+          <w:szCs w:val="24"/>
+        </w:rPr>
+        <w:t>Instalación Librería para la interfaz gráfica.</w:t>
+      </w:r>
+    </w:p>
+    <w:p>
+      <w:pPr>
         <w:rPr>
           <w:rFonts w:ascii="Nunito" w:hAnsi="Nunito" w:cs="Arial"/>
           <w:b/>
           <w:bCs/>
-          <w:color w:val="7030A0"/>
-          <w:sz w:val="24"/>
-          <w:szCs w:val="24"/>
-        </w:rPr>
-      </w:pPr>
-      <w:r>
-        <w:rPr>
-          <w:rFonts w:ascii="Nunito" w:hAnsi="Nunito" w:cs="Arial"/>
+          <w:sz w:val="24"/>
+          <w:szCs w:val="24"/>
+        </w:rPr>
+      </w:pPr>
+    </w:p>
+    <w:p>
+      <w:pPr>
+        <w:rPr>
+          <w:rFonts w:ascii="Nunito" w:hAnsi="Nunito" w:cs="Arial"/>
+          <w:b/>
+          <w:bCs/>
+          <w:sz w:val="24"/>
+          <w:szCs w:val="24"/>
+        </w:rPr>
+      </w:pPr>
+      <w:r>
+        <w:rPr>
+          <w:rFonts w:ascii="Nunito" w:hAnsi="Nunito" w:cs="Arial"/>
+          <w:b/>
+          <w:bCs/>
+          <w:sz w:val="24"/>
+          <w:szCs w:val="24"/>
+        </w:rPr>
+        <w:t>•Menú.</w:t>
+      </w:r>
+    </w:p>
+    <w:p>
+      <w:pPr>
+        <w:rPr>
+          <w:rFonts w:ascii="Nunito" w:hAnsi="Nunito" w:cs="Arial"/>
+          <w:b/>
+          <w:bCs/>
+          <w:sz w:val="24"/>
+          <w:szCs w:val="24"/>
+        </w:rPr>
+      </w:pPr>
+      <w:r>
+        <w:rPr>
+          <w:rFonts w:ascii="Nunito" w:hAnsi="Nunito" w:cs="Arial"/>
+          <w:b/>
+          <w:bCs/>
+          <w:sz w:val="24"/>
+          <w:szCs w:val="24"/>
+        </w:rPr>
+        <w:t xml:space="preserve">Para probar el proyecto, lo que se realiza es direccionarse </w:t>
+      </w:r>
+      <w:r>
+        <w:rPr>
+          <w:rFonts w:ascii="Nunito" w:hAnsi="Nunito" w:cs="Arial"/>
+          <w:b/>
+          <w:bCs/>
+          <w:sz w:val="24"/>
+          <w:szCs w:val="24"/>
+        </w:rPr>
+        <w:t>dentro de la terminal</w:t>
+      </w:r>
+      <w:r>
+        <w:rPr>
+          <w:rFonts w:ascii="Nunito" w:hAnsi="Nunito" w:cs="Arial"/>
+          <w:b/>
+          <w:bCs/>
+          <w:sz w:val="24"/>
+          <w:szCs w:val="24"/>
+        </w:rPr>
+        <w:t xml:space="preserve"> en donde se encuentra guardado</w:t>
+      </w:r>
+      <w:r>
+        <w:rPr>
+          <w:rFonts w:ascii="Nunito" w:hAnsi="Nunito" w:cs="Arial"/>
+          <w:b/>
+          <w:bCs/>
+          <w:sz w:val="24"/>
+          <w:szCs w:val="24"/>
+        </w:rPr>
+        <w:t xml:space="preserve"> el proyecto y ejecutarlo para que nos habr</w:t>
+      </w:r>
+      <w:r>
+        <w:rPr>
+          <w:rFonts w:ascii="Nunito" w:hAnsi="Nunito" w:cs="Arial" w:hint="eastAsia"/>
+          <w:b/>
+          <w:bCs/>
+          <w:sz w:val="24"/>
+          <w:szCs w:val="24"/>
+        </w:rPr>
+        <w:t>á</w:t>
+      </w:r>
+      <w:r>
+        <w:rPr>
+          <w:rFonts w:ascii="Nunito" w:hAnsi="Nunito" w:cs="Arial"/>
+          <w:b/>
+          <w:bCs/>
+          <w:sz w:val="24"/>
+          <w:szCs w:val="24"/>
+        </w:rPr>
+        <w:t xml:space="preserve"> un menú en donde se podrá realizar el </w:t>
+      </w:r>
+      <w:r>
+        <w:rPr>
+          <w:rFonts w:ascii="Nunito" w:hAnsi="Nunito" w:cs="Arial"/>
+          <w:b/>
+          <w:bCs/>
+          <w:sz w:val="24"/>
+          <w:szCs w:val="24"/>
+        </w:rPr>
+        <w:t>resumen.</w:t>
+      </w:r>
+    </w:p>
+    <w:p>
+      <w:pPr>
+        <w:rPr>
+          <w:rFonts w:ascii="Nunito" w:hAnsi="Nunito" w:cs="Arial"/>
+          <w:b/>
+          <w:bCs/>
+          <w:sz w:val="24"/>
+          <w:szCs w:val="24"/>
+          <w:u w:val="single"/>
+        </w:rPr>
+      </w:pPr>
+      <w:r>
+        <w:rPr>
+          <w:rFonts w:ascii="Nunito" w:hAnsi="Nunito"/>
           <w:noProof/>
           <w:sz w:val="24"/>
           <w:szCs w:val="24"/>
         </w:rPr>
         <w:drawing>
-          <wp:inline distT="0" distB="0" distL="0" distR="0" wp14:anchorId="10568194" wp14:editId="61B5BE9D">
-            <wp:extent cx="5400040" cy="2461260"/>
-            <wp:effectExtent l="0" t="0" r="0" b="0"/>
-            <wp:docPr id="18" name="Imagen 18"/>
+          <wp:inline distT="0" distB="0" distL="0" distR="0" wp14:anchorId="00F1F3D4" wp14:editId="5D23C629">
+            <wp:extent cx="5612130" cy="301625"/>
+            <wp:effectExtent l="0" t="0" r="7620" b="3175"/>
+            <wp:docPr id="29" name="Imagen 29"/>
             <wp:cNvGraphicFramePr>
               <a:graphicFrameLocks xmlns:a="http://schemas.openxmlformats.org/drawingml/2006/main" noChangeAspect="1"/>
             </wp:cNvGraphicFramePr>
@@ -10592,7 +13227,7 @@
                   <pic:spPr>
                     <a:xfrm>
                       <a:off x="0" y="0"/>
-                      <a:ext cx="5400040" cy="2461260"/>
+                      <a:ext cx="5612130" cy="301625"/>
                     </a:xfrm>
                     <a:prstGeom prst="rect">
                       <a:avLst/>
@@ -10607,18 +13242,16 @@
     </w:p>
     <w:p>
       <w:pPr>
+        <w:jc w:val="center"/>
         <w:rPr>
           <w:rFonts w:ascii="Nunito" w:hAnsi="Nunito" w:cs="Arial"/>
           <w:b/>
           <w:bCs/>
-          <w:color w:val="C00000"/>
-          <w:sz w:val="24"/>
-          <w:szCs w:val="24"/>
-        </w:rPr>
-      </w:pPr>
-    </w:p>
-    <w:p>
-      <w:pPr>
+          <w:sz w:val="24"/>
+          <w:szCs w:val="24"/>
+        </w:rPr>
+      </w:pPr>
+      <w:r>
         <w:rPr>
           <w:rFonts w:ascii="Nunito" w:hAnsi="Nunito" w:cs="Arial"/>
           <w:b/>
@@ -10626,7 +13259,8 @@
           <w:sz w:val="24"/>
           <w:szCs w:val="24"/>
         </w:rPr>
-      </w:pPr>
+        <w:t>Figura No.</w:t>
+      </w:r>
       <w:r>
         <w:rPr>
           <w:rFonts w:ascii="Nunito" w:hAnsi="Nunito" w:cs="Arial"/>
@@ -10635,49 +13269,72 @@
           <w:sz w:val="24"/>
           <w:szCs w:val="24"/>
         </w:rPr>
-        <w:t>¿Qué hacer para tener una interfaz gráfica?</w:t>
-      </w:r>
-    </w:p>
-    <w:p>
-      <w:pPr>
-        <w:rPr>
-          <w:rFonts w:ascii="Nunito" w:hAnsi="Nunito" w:cs="Arial"/>
-          <w:sz w:val="24"/>
-          <w:szCs w:val="24"/>
-        </w:rPr>
-      </w:pPr>
-      <w:r>
-        <w:rPr>
-          <w:rFonts w:ascii="Nunito" w:hAnsi="Nunito" w:cs="Arial"/>
-          <w:sz w:val="24"/>
-          <w:szCs w:val="24"/>
-        </w:rPr>
-        <w:t xml:space="preserve">Primero para poder tener una interfaz gráfica e importar en nuestro código Qt Core, QtGui, QtWidgets es necesario instalar PYQT5 librería que nos permitirá importar lo necesario para </w:t>
-      </w:r>
-      <w:r>
-        <w:rPr>
-          <w:rFonts w:ascii="Nunito" w:hAnsi="Nunito" w:cs="Arial"/>
-          <w:sz w:val="24"/>
-          <w:szCs w:val="24"/>
-        </w:rPr>
-        <w:t>poder mostrar</w:t>
-      </w:r>
-      <w:r>
-        <w:rPr>
-          <w:rFonts w:ascii="Nunito" w:hAnsi="Nunito" w:cs="Arial"/>
-          <w:sz w:val="24"/>
-          <w:szCs w:val="24"/>
-        </w:rPr>
-        <w:t xml:space="preserve"> al usuario una interfaz. </w:t>
-      </w:r>
-    </w:p>
-    <w:p>
-      <w:pPr>
+        <w:t>10</w:t>
+      </w:r>
+      <w:r>
         <w:rPr>
           <w:rFonts w:ascii="Nunito" w:hAnsi="Nunito" w:cs="Arial"/>
           <w:b/>
           <w:bCs/>
-          <w:color w:val="7030A0"/>
+          <w:sz w:val="24"/>
+          <w:szCs w:val="24"/>
+        </w:rPr>
+        <w:t xml:space="preserve">. </w:t>
+      </w:r>
+      <w:r>
+        <w:rPr>
+          <w:rFonts w:ascii="Nunito" w:hAnsi="Nunito" w:cs="Arial"/>
+          <w:b/>
+          <w:bCs/>
+          <w:sz w:val="24"/>
+          <w:szCs w:val="24"/>
+        </w:rPr>
+        <w:t>Ejecución del programa</w:t>
+      </w:r>
+      <w:r>
+        <w:rPr>
+          <w:rFonts w:ascii="Nunito" w:hAnsi="Nunito" w:cs="Arial"/>
+          <w:b/>
+          <w:bCs/>
+          <w:sz w:val="24"/>
+          <w:szCs w:val="24"/>
+        </w:rPr>
+        <w:t>.</w:t>
+      </w:r>
+    </w:p>
+    <w:p>
+      <w:pPr>
+        <w:rPr>
+          <w:rFonts w:ascii="Nunito" w:hAnsi="Nunito" w:cs="Arial"/>
+          <w:b/>
+          <w:bCs/>
+          <w:sz w:val="24"/>
+          <w:szCs w:val="24"/>
+          <w:u w:val="single"/>
+        </w:rPr>
+      </w:pPr>
+    </w:p>
+    <w:p>
+      <w:pPr>
+        <w:rPr>
+          <w:rFonts w:ascii="Nunito" w:hAnsi="Nunito" w:cs="Arial"/>
+          <w:sz w:val="24"/>
+          <w:szCs w:val="24"/>
+        </w:rPr>
+      </w:pPr>
+      <w:r>
+        <w:rPr>
+          <w:rFonts w:ascii="Nunito" w:hAnsi="Nunito" w:cs="Arial"/>
+          <w:sz w:val="24"/>
+          <w:szCs w:val="24"/>
+        </w:rPr>
+        <w:t xml:space="preserve">Que nos genera la siguiente ventana. </w:t>
+      </w:r>
+    </w:p>
+    <w:p>
+      <w:pPr>
+        <w:rPr>
+          <w:rFonts w:ascii="Nunito" w:hAnsi="Nunito" w:cs="Arial"/>
           <w:sz w:val="24"/>
           <w:szCs w:val="24"/>
         </w:rPr>
@@ -10690,10 +13347,26 @@
           <w:szCs w:val="24"/>
         </w:rPr>
         <w:drawing>
-          <wp:inline distT="0" distB="0" distL="0" distR="0" wp14:anchorId="145E818D" wp14:editId="089CC303">
-            <wp:extent cx="5612130" cy="2937510"/>
-            <wp:effectExtent l="0" t="0" r="7620" b="0"/>
-            <wp:docPr id="20" name="Imagen 20"/>
+          <wp:anchor distT="0" distB="0" distL="114300" distR="114300" simplePos="0" relativeHeight="251671552" behindDoc="1" locked="0" layoutInCell="1" allowOverlap="1" wp14:anchorId="4075EAF0" wp14:editId="7E7FAFE0">
+            <wp:simplePos x="0" y="0"/>
+            <wp:positionH relativeFrom="margin">
+              <wp:align>center</wp:align>
+            </wp:positionH>
+            <wp:positionV relativeFrom="paragraph">
+              <wp:posOffset>13970</wp:posOffset>
+            </wp:positionV>
+            <wp:extent cx="3419475" cy="2266950"/>
+            <wp:effectExtent l="0" t="0" r="9525" b="0"/>
+            <wp:wrapTight wrapText="bothSides">
+              <wp:wrapPolygon edited="0">
+                <wp:start x="0" y="0"/>
+                <wp:lineTo x="0" y="21418"/>
+                <wp:lineTo x="21540" y="21418"/>
+                <wp:lineTo x="21540" y="0"/>
+                <wp:lineTo x="0" y="0"/>
+              </wp:wrapPolygon>
+            </wp:wrapTight>
+            <wp:docPr id="30" name="Imagen 30"/>
             <wp:cNvGraphicFramePr>
               <a:graphicFrameLocks xmlns:a="http://schemas.openxmlformats.org/drawingml/2006/main" noChangeAspect="1"/>
             </wp:cNvGraphicFramePr>
@@ -10705,7 +13378,13 @@
                     <pic:cNvPicPr/>
                   </pic:nvPicPr>
                   <pic:blipFill>
-                    <a:blip r:embed="rId24"/>
+                    <a:blip r:embed="rId24">
+                      <a:extLst>
+                        <a:ext uri="{28A0092B-C50C-407E-A947-70E740481C1C}">
+                          <a14:useLocalDpi xmlns:a14="http://schemas.microsoft.com/office/drawing/2010/main" val="0"/>
+                        </a:ext>
+                      </a:extLst>
+                    </a:blip>
                     <a:stretch>
                       <a:fillRect/>
                     </a:stretch>
@@ -10713,7 +13392,7 @@
                   <pic:spPr>
                     <a:xfrm>
                       <a:off x="0" y="0"/>
-                      <a:ext cx="5612130" cy="2937510"/>
+                      <a:ext cx="3419475" cy="2266950"/>
                     </a:xfrm>
                     <a:prstGeom prst="rect">
                       <a:avLst/>
@@ -10722,7 +13401,7 @@
                 </pic:pic>
               </a:graphicData>
             </a:graphic>
-          </wp:inline>
+          </wp:anchor>
         </w:drawing>
       </w:r>
     </w:p>
@@ -10730,9 +13409,72 @@
       <w:pPr>
         <w:rPr>
           <w:rFonts w:ascii="Nunito" w:hAnsi="Nunito" w:cs="Arial"/>
+          <w:sz w:val="24"/>
+          <w:szCs w:val="24"/>
+        </w:rPr>
+      </w:pPr>
+    </w:p>
+    <w:p>
+      <w:pPr>
+        <w:rPr>
+          <w:rFonts w:ascii="Nunito" w:hAnsi="Nunito" w:cs="Arial"/>
+          <w:sz w:val="24"/>
+          <w:szCs w:val="24"/>
+        </w:rPr>
+      </w:pPr>
+    </w:p>
+    <w:p>
+      <w:pPr>
+        <w:rPr>
+          <w:rFonts w:ascii="Nunito" w:hAnsi="Nunito" w:cs="Arial"/>
+          <w:sz w:val="24"/>
+          <w:szCs w:val="24"/>
+        </w:rPr>
+      </w:pPr>
+    </w:p>
+    <w:p>
+      <w:pPr>
+        <w:rPr>
+          <w:rFonts w:ascii="Nunito" w:hAnsi="Nunito" w:cs="Arial"/>
+          <w:sz w:val="24"/>
+          <w:szCs w:val="24"/>
+        </w:rPr>
+      </w:pPr>
+    </w:p>
+    <w:p>
+      <w:pPr>
+        <w:rPr>
+          <w:rFonts w:ascii="Nunito" w:hAnsi="Nunito" w:cs="Arial"/>
+          <w:sz w:val="24"/>
+          <w:szCs w:val="24"/>
+        </w:rPr>
+      </w:pPr>
+    </w:p>
+    <w:p>
+      <w:pPr>
+        <w:rPr>
+          <w:rFonts w:ascii="Nunito" w:hAnsi="Nunito" w:cs="Arial"/>
+          <w:sz w:val="24"/>
+          <w:szCs w:val="24"/>
+        </w:rPr>
+      </w:pPr>
+    </w:p>
+    <w:p>
+      <w:pPr>
+        <w:rPr>
+          <w:rFonts w:ascii="Nunito" w:hAnsi="Nunito" w:cs="Arial"/>
+          <w:sz w:val="24"/>
+          <w:szCs w:val="24"/>
+        </w:rPr>
+      </w:pPr>
+    </w:p>
+    <w:p>
+      <w:pPr>
+        <w:jc w:val="center"/>
+        <w:rPr>
+          <w:rFonts w:ascii="Nunito" w:hAnsi="Nunito" w:cs="Arial"/>
           <w:b/>
           <w:bCs/>
-          <w:color w:val="7030A0"/>
           <w:sz w:val="24"/>
           <w:szCs w:val="24"/>
         </w:rPr>
@@ -10742,23 +13484,159 @@
           <w:rFonts w:ascii="Nunito" w:hAnsi="Nunito" w:cs="Arial"/>
           <w:b/>
           <w:bCs/>
-          <w:color w:val="7030A0"/>
-          <w:sz w:val="24"/>
-          <w:szCs w:val="24"/>
-        </w:rPr>
-        <w:t>•Menú.</w:t>
-      </w:r>
-    </w:p>
-    <w:p>
-      <w:pPr>
+          <w:sz w:val="24"/>
+          <w:szCs w:val="24"/>
+        </w:rPr>
+        <w:t>Figura No.</w:t>
+      </w:r>
+      <w:r>
         <w:rPr>
           <w:rFonts w:ascii="Nunito" w:hAnsi="Nunito" w:cs="Arial"/>
           <w:b/>
           <w:bCs/>
-          <w:color w:val="7030A0"/>
-          <w:sz w:val="24"/>
-          <w:szCs w:val="24"/>
-          <w:u w:val="single"/>
+          <w:sz w:val="24"/>
+          <w:szCs w:val="24"/>
+        </w:rPr>
+        <w:t>1</w:t>
+      </w:r>
+      <w:r>
+        <w:rPr>
+          <w:rFonts w:ascii="Nunito" w:hAnsi="Nunito" w:cs="Arial"/>
+          <w:b/>
+          <w:bCs/>
+          <w:sz w:val="24"/>
+          <w:szCs w:val="24"/>
+        </w:rPr>
+        <w:t>1</w:t>
+      </w:r>
+      <w:r>
+        <w:rPr>
+          <w:rFonts w:ascii="Nunito" w:hAnsi="Nunito" w:cs="Arial"/>
+          <w:b/>
+          <w:bCs/>
+          <w:sz w:val="24"/>
+          <w:szCs w:val="24"/>
+        </w:rPr>
+        <w:t xml:space="preserve">. </w:t>
+      </w:r>
+      <w:r>
+        <w:rPr>
+          <w:rFonts w:ascii="Nunito" w:hAnsi="Nunito" w:cs="Arial"/>
+          <w:b/>
+          <w:bCs/>
+          <w:sz w:val="24"/>
+          <w:szCs w:val="24"/>
+        </w:rPr>
+        <w:t>Seleccionar que es lo que se desea realizar</w:t>
+      </w:r>
+      <w:r>
+        <w:rPr>
+          <w:rFonts w:ascii="Nunito" w:hAnsi="Nunito" w:cs="Arial"/>
+          <w:b/>
+          <w:bCs/>
+          <w:sz w:val="24"/>
+          <w:szCs w:val="24"/>
+        </w:rPr>
+        <w:t>.</w:t>
+      </w:r>
+    </w:p>
+    <w:p>
+      <w:pPr>
+        <w:rPr>
+          <w:rFonts w:ascii="Nunito" w:hAnsi="Nunito" w:cs="Arial"/>
+          <w:sz w:val="24"/>
+          <w:szCs w:val="24"/>
+        </w:rPr>
+      </w:pPr>
+    </w:p>
+    <w:p>
+      <w:pPr>
+        <w:rPr>
+          <w:rFonts w:ascii="Nunito" w:hAnsi="Nunito" w:cs="Arial"/>
+          <w:sz w:val="24"/>
+          <w:szCs w:val="24"/>
+        </w:rPr>
+      </w:pPr>
+      <w:r>
+        <w:rPr>
+          <w:rFonts w:ascii="Nunito" w:hAnsi="Nunito" w:cs="Arial"/>
+          <w:sz w:val="24"/>
+          <w:szCs w:val="24"/>
+        </w:rPr>
+        <w:t xml:space="preserve">Al seleccionar el resumir texto podemos llegar a una nueva ventana donde podremos </w:t>
+      </w:r>
+      <w:r>
+        <w:rPr>
+          <w:rFonts w:ascii="Nunito" w:hAnsi="Nunito" w:cs="Arial"/>
+          <w:sz w:val="24"/>
+          <w:szCs w:val="24"/>
+        </w:rPr>
+        <w:t>introducir nuestro texto a resumir. Como se muestra a continuación.</w:t>
+      </w:r>
+    </w:p>
+    <w:p>
+      <w:pPr>
+        <w:rPr>
+          <w:rFonts w:ascii="Nunito" w:hAnsi="Nunito" w:cs="Arial"/>
+          <w:sz w:val="24"/>
+          <w:szCs w:val="24"/>
+        </w:rPr>
+      </w:pPr>
+    </w:p>
+    <w:p>
+      <w:pPr>
+        <w:rPr>
+          <w:rFonts w:ascii="Nunito" w:hAnsi="Nunito" w:cs="Arial"/>
+          <w:b/>
+          <w:bCs/>
+          <w:sz w:val="24"/>
+          <w:szCs w:val="24"/>
+        </w:rPr>
+      </w:pPr>
+      <w:r>
+        <w:rPr>
+          <w:rFonts w:ascii="Nunito" w:hAnsi="Nunito" w:cs="Arial"/>
+          <w:b/>
+          <w:bCs/>
+          <w:sz w:val="24"/>
+          <w:szCs w:val="24"/>
+        </w:rPr>
+        <w:t xml:space="preserve">Texto desde el ordenador. </w:t>
+      </w:r>
+    </w:p>
+    <w:p>
+      <w:pPr>
+        <w:jc w:val="both"/>
+        <w:rPr>
+          <w:rFonts w:ascii="Nunito" w:hAnsi="Nunito" w:cs="Arial"/>
+          <w:sz w:val="24"/>
+          <w:szCs w:val="24"/>
+        </w:rPr>
+      </w:pPr>
+      <w:r>
+        <w:rPr>
+          <w:rFonts w:ascii="Nunito" w:hAnsi="Nunito" w:cs="Arial"/>
+          <w:sz w:val="24"/>
+          <w:szCs w:val="24"/>
+        </w:rPr>
+        <w:t>Una vez instalada nos debemos mover a la ruta donde se encuentra nuestra interfaz y ejecutar la ventana principal cuya extensión es .py. Como se muestra en la imagen siguiente</w:t>
+      </w:r>
+      <w:r>
+        <w:rPr>
+          <w:rFonts w:ascii="Nunito" w:hAnsi="Nunito" w:cs="Arial"/>
+          <w:sz w:val="24"/>
+          <w:szCs w:val="24"/>
+        </w:rPr>
+        <w:t>. Esta es una manera de poder visualizarla o bien nos podemos dirigir a este punto desde la ejecución del menú mostrada en el punto anterior.</w:t>
+      </w:r>
+    </w:p>
+    <w:p>
+      <w:pPr>
+        <w:jc w:val="both"/>
+        <w:rPr>
+          <w:rFonts w:ascii="Nunito" w:hAnsi="Nunito" w:cs="Arial"/>
+          <w:sz w:val="24"/>
+          <w:szCs w:val="24"/>
         </w:rPr>
       </w:pPr>
       <w:r>
@@ -10769,10 +13647,10 @@
           <w:szCs w:val="24"/>
         </w:rPr>
         <w:drawing>
-          <wp:inline distT="0" distB="0" distL="0" distR="0" wp14:anchorId="00F1F3D4" wp14:editId="5D23C629">
-            <wp:extent cx="5612130" cy="301625"/>
-            <wp:effectExtent l="0" t="0" r="7620" b="3175"/>
-            <wp:docPr id="29" name="Imagen 29"/>
+          <wp:inline distT="0" distB="0" distL="0" distR="0" wp14:anchorId="79941751" wp14:editId="414F7FAD">
+            <wp:extent cx="5612130" cy="447675"/>
+            <wp:effectExtent l="0" t="0" r="7620" b="9525"/>
+            <wp:docPr id="21" name="Imagen 21"/>
             <wp:cNvGraphicFramePr>
               <a:graphicFrameLocks xmlns:a="http://schemas.openxmlformats.org/drawingml/2006/main" noChangeAspect="1"/>
             </wp:cNvGraphicFramePr>
@@ -10792,211 +13670,6 @@
                   <pic:spPr>
                     <a:xfrm>
                       <a:off x="0" y="0"/>
-                      <a:ext cx="5612130" cy="301625"/>
-                    </a:xfrm>
-                    <a:prstGeom prst="rect">
-                      <a:avLst/>
-                    </a:prstGeom>
-                  </pic:spPr>
-                </pic:pic>
-              </a:graphicData>
-            </a:graphic>
-          </wp:inline>
-        </w:drawing>
-      </w:r>
-    </w:p>
-    <w:p>
-      <w:pPr>
-        <w:rPr>
-          <w:rFonts w:ascii="Nunito" w:hAnsi="Nunito" w:cs="Arial"/>
-          <w:sz w:val="24"/>
-          <w:szCs w:val="24"/>
-        </w:rPr>
-      </w:pPr>
-      <w:r>
-        <w:rPr>
-          <w:rFonts w:ascii="Nunito" w:hAnsi="Nunito" w:cs="Arial"/>
-          <w:sz w:val="24"/>
-          <w:szCs w:val="24"/>
-        </w:rPr>
-        <w:t xml:space="preserve">Que nos genera la siguiente ventana. </w:t>
-      </w:r>
-    </w:p>
-    <w:p>
-      <w:pPr>
-        <w:rPr>
-          <w:rFonts w:ascii="Nunito" w:hAnsi="Nunito" w:cs="Arial"/>
-          <w:sz w:val="24"/>
-          <w:szCs w:val="24"/>
-        </w:rPr>
-      </w:pPr>
-      <w:r>
-        <w:rPr>
-          <w:rFonts w:ascii="Nunito" w:hAnsi="Nunito"/>
-          <w:noProof/>
-          <w:sz w:val="24"/>
-          <w:szCs w:val="24"/>
-        </w:rPr>
-        <w:drawing>
-          <wp:inline distT="0" distB="0" distL="0" distR="0" wp14:anchorId="4075EAF0" wp14:editId="06C2C88A">
-            <wp:extent cx="3419475" cy="2266950"/>
-            <wp:effectExtent l="0" t="0" r="9525" b="0"/>
-            <wp:docPr id="30" name="Imagen 30"/>
-            <wp:cNvGraphicFramePr>
-              <a:graphicFrameLocks xmlns:a="http://schemas.openxmlformats.org/drawingml/2006/main" noChangeAspect="1"/>
-            </wp:cNvGraphicFramePr>
-            <a:graphic xmlns:a="http://schemas.openxmlformats.org/drawingml/2006/main">
-              <a:graphicData uri="http://schemas.openxmlformats.org/drawingml/2006/picture">
-                <pic:pic xmlns:pic="http://schemas.openxmlformats.org/drawingml/2006/picture">
-                  <pic:nvPicPr>
-                    <pic:cNvPr id="1" name=""/>
-                    <pic:cNvPicPr/>
-                  </pic:nvPicPr>
-                  <pic:blipFill>
-                    <a:blip r:embed="rId26"/>
-                    <a:stretch>
-                      <a:fillRect/>
-                    </a:stretch>
-                  </pic:blipFill>
-                  <pic:spPr>
-                    <a:xfrm>
-                      <a:off x="0" y="0"/>
-                      <a:ext cx="3419475" cy="2266950"/>
-                    </a:xfrm>
-                    <a:prstGeom prst="rect">
-                      <a:avLst/>
-                    </a:prstGeom>
-                  </pic:spPr>
-                </pic:pic>
-              </a:graphicData>
-            </a:graphic>
-          </wp:inline>
-        </w:drawing>
-      </w:r>
-    </w:p>
-    <w:p>
-      <w:pPr>
-        <w:rPr>
-          <w:rFonts w:ascii="Nunito" w:hAnsi="Nunito" w:cs="Arial"/>
-          <w:sz w:val="24"/>
-          <w:szCs w:val="24"/>
-        </w:rPr>
-      </w:pPr>
-      <w:r>
-        <w:rPr>
-          <w:rFonts w:ascii="Nunito" w:hAnsi="Nunito" w:cs="Arial"/>
-          <w:sz w:val="24"/>
-          <w:szCs w:val="24"/>
-        </w:rPr>
-        <w:t xml:space="preserve">Al seleccionar el resumir texto podemos llegar a una nueva ventana donde podremos </w:t>
-      </w:r>
-      <w:r>
-        <w:rPr>
-          <w:rFonts w:ascii="Nunito" w:hAnsi="Nunito" w:cs="Arial"/>
-          <w:sz w:val="24"/>
-          <w:szCs w:val="24"/>
-        </w:rPr>
-        <w:t>introducir nuestro texto a resumir. Como se muestra a continuación.</w:t>
-      </w:r>
-    </w:p>
-    <w:p>
-      <w:pPr>
-        <w:rPr>
-          <w:rFonts w:ascii="Nunito" w:hAnsi="Nunito" w:cs="Arial"/>
-          <w:sz w:val="24"/>
-          <w:szCs w:val="24"/>
-        </w:rPr>
-      </w:pPr>
-    </w:p>
-    <w:p>
-      <w:pPr>
-        <w:rPr>
-          <w:rFonts w:ascii="Nunito" w:hAnsi="Nunito" w:cs="Arial"/>
-          <w:b/>
-          <w:bCs/>
-          <w:color w:val="7030A0"/>
-          <w:sz w:val="24"/>
-          <w:szCs w:val="24"/>
-        </w:rPr>
-      </w:pPr>
-      <w:r>
-        <w:rPr>
-          <w:rFonts w:ascii="Nunito" w:hAnsi="Nunito" w:cs="Arial"/>
-          <w:b/>
-          <w:bCs/>
-          <w:color w:val="7030A0"/>
-          <w:sz w:val="24"/>
-          <w:szCs w:val="24"/>
-        </w:rPr>
-        <w:t xml:space="preserve">Texto desde el ordenador. </w:t>
-      </w:r>
-    </w:p>
-    <w:p>
-      <w:pPr>
-        <w:jc w:val="both"/>
-        <w:rPr>
-          <w:rFonts w:ascii="Nunito" w:hAnsi="Nunito" w:cs="Arial"/>
-          <w:sz w:val="24"/>
-          <w:szCs w:val="24"/>
-        </w:rPr>
-      </w:pPr>
-      <w:r>
-        <w:rPr>
-          <w:rFonts w:ascii="Nunito" w:hAnsi="Nunito" w:cs="Arial"/>
-          <w:sz w:val="24"/>
-          <w:szCs w:val="24"/>
-        </w:rPr>
-        <w:t>Una vez instalada nos debemos mover a la ruta donde se encuentra nuestra interfaz y ejecutar la ventana principal cuya extensión es .py. Como se muestra en la imagen siguiente</w:t>
-      </w:r>
-      <w:r>
-        <w:rPr>
-          <w:rFonts w:ascii="Nunito" w:hAnsi="Nunito" w:cs="Arial"/>
-          <w:sz w:val="24"/>
-          <w:szCs w:val="24"/>
-        </w:rPr>
-        <w:t>. Esta es una manera de poder visualizarla o bien nos podemos dirigir a este punto desde la ejecución del menú mostrada en el punto anterior.</w:t>
-      </w:r>
-    </w:p>
-    <w:p>
-      <w:pPr>
-        <w:jc w:val="both"/>
-        <w:rPr>
-          <w:rFonts w:ascii="Nunito" w:hAnsi="Nunito" w:cs="Arial"/>
-          <w:sz w:val="24"/>
-          <w:szCs w:val="24"/>
-        </w:rPr>
-      </w:pPr>
-      <w:r>
-        <w:rPr>
-          <w:rFonts w:ascii="Nunito" w:hAnsi="Nunito"/>
-          <w:noProof/>
-          <w:sz w:val="24"/>
-          <w:szCs w:val="24"/>
-        </w:rPr>
-        <w:drawing>
-          <wp:inline distT="0" distB="0" distL="0" distR="0" wp14:anchorId="79941751" wp14:editId="414F7FAD">
-            <wp:extent cx="5612130" cy="447675"/>
-            <wp:effectExtent l="0" t="0" r="7620" b="9525"/>
-            <wp:docPr id="21" name="Imagen 21"/>
-            <wp:cNvGraphicFramePr>
-              <a:graphicFrameLocks xmlns:a="http://schemas.openxmlformats.org/drawingml/2006/main" noChangeAspect="1"/>
-            </wp:cNvGraphicFramePr>
-            <a:graphic xmlns:a="http://schemas.openxmlformats.org/drawingml/2006/main">
-              <a:graphicData uri="http://schemas.openxmlformats.org/drawingml/2006/picture">
-                <pic:pic xmlns:pic="http://schemas.openxmlformats.org/drawingml/2006/picture">
-                  <pic:nvPicPr>
-                    <pic:cNvPr id="1" name=""/>
-                    <pic:cNvPicPr/>
-                  </pic:nvPicPr>
-                  <pic:blipFill>
-                    <a:blip r:embed="rId27"/>
-                    <a:stretch>
-                      <a:fillRect/>
-                    </a:stretch>
-                  </pic:blipFill>
-                  <pic:spPr>
-                    <a:xfrm>
-                      <a:off x="0" y="0"/>
                       <a:ext cx="5612130" cy="447675"/>
                     </a:xfrm>
                     <a:prstGeom prst="rect">
@@ -11025,25 +13698,23 @@
           <w:sz w:val="24"/>
           <w:szCs w:val="24"/>
         </w:rPr>
-        <w:t xml:space="preserve">Con lo que obtendremos un resultado como el que se muestra a continuación, en la ventana introduciremos el texto a resumir y al presionar el botón de resumir obtendremos una tabla de frecuencias, oraciones valorizadas y el resumen. </w:t>
-      </w:r>
-      <w:proofErr w:type="gramStart"/>
-      <w:r>
-        <w:rPr>
-          <w:rFonts w:ascii="Nunito" w:hAnsi="Nunito" w:cs="Arial"/>
-          <w:sz w:val="24"/>
-          <w:szCs w:val="24"/>
-        </w:rPr>
-        <w:t>Asimismo</w:t>
-      </w:r>
-      <w:proofErr w:type="gramEnd"/>
-      <w:r>
-        <w:rPr>
-          <w:rFonts w:ascii="Nunito" w:hAnsi="Nunito" w:cs="Arial"/>
-          <w:sz w:val="24"/>
-          <w:szCs w:val="24"/>
-        </w:rPr>
-        <w:t xml:space="preserve"> </w:t>
+        <w:t>Con lo que obtendremos un resultado como el que se muestra a continuación, en la ventana introduciremos el texto a resumir y al presionar el botón de resumir obtendremos una tabla de frecuencias, oraciones valorizadas y el resumen. As</w:t>
+      </w:r>
+      <w:r>
+        <w:rPr>
+          <w:rFonts w:ascii="Nunito" w:hAnsi="Nunito" w:cs="Arial"/>
+          <w:sz w:val="24"/>
+          <w:szCs w:val="24"/>
+        </w:rPr>
+        <w:t xml:space="preserve">í </w:t>
+      </w:r>
+      <w:r>
+        <w:rPr>
+          <w:rFonts w:ascii="Nunito" w:hAnsi="Nunito" w:cs="Arial"/>
+          <w:sz w:val="24"/>
+          <w:szCs w:val="24"/>
+        </w:rPr>
+        <w:t xml:space="preserve">mismo </w:t>
       </w:r>
       <w:r>
         <w:rPr>
@@ -11063,6 +13734,16 @@
           <w:szCs w:val="24"/>
         </w:rPr>
       </w:pPr>
+    </w:p>
+    <w:p>
+      <w:pPr>
+        <w:jc w:val="both"/>
+        <w:rPr>
+          <w:rFonts w:ascii="Nunito" w:hAnsi="Nunito" w:cs="Arial"/>
+          <w:sz w:val="24"/>
+          <w:szCs w:val="24"/>
+        </w:rPr>
+      </w:pPr>
       <w:r>
         <w:rPr>
           <w:rFonts w:ascii="Nunito" w:hAnsi="Nunito"/>
@@ -11071,9 +13752,25 @@
           <w:szCs w:val="24"/>
         </w:rPr>
         <w:drawing>
-          <wp:inline distT="0" distB="0" distL="0" distR="0" wp14:anchorId="21E1F66D" wp14:editId="74B7809F">
-            <wp:extent cx="5612130" cy="4140835"/>
-            <wp:effectExtent l="0" t="0" r="7620" b="0"/>
+          <wp:anchor distT="0" distB="0" distL="114300" distR="114300" simplePos="0" relativeHeight="251675648" behindDoc="1" locked="0" layoutInCell="1" allowOverlap="1" wp14:anchorId="21E1F66D" wp14:editId="18210ACD">
+            <wp:simplePos x="0" y="0"/>
+            <wp:positionH relativeFrom="margin">
+              <wp:align>center</wp:align>
+            </wp:positionH>
+            <wp:positionV relativeFrom="paragraph">
+              <wp:posOffset>7620</wp:posOffset>
+            </wp:positionV>
+            <wp:extent cx="4040505" cy="2981325"/>
+            <wp:effectExtent l="0" t="0" r="0" b="9525"/>
+            <wp:wrapTight wrapText="bothSides">
+              <wp:wrapPolygon edited="0">
+                <wp:start x="0" y="0"/>
+                <wp:lineTo x="0" y="21531"/>
+                <wp:lineTo x="21488" y="21531"/>
+                <wp:lineTo x="21488" y="0"/>
+                <wp:lineTo x="0" y="0"/>
+              </wp:wrapPolygon>
+            </wp:wrapTight>
             <wp:docPr id="22" name="Imagen 22"/>
             <wp:cNvGraphicFramePr>
               <a:graphicFrameLocks xmlns:a="http://schemas.openxmlformats.org/drawingml/2006/main" noChangeAspect="1"/>
@@ -11086,7 +13783,13 @@
                     <pic:cNvPicPr/>
                   </pic:nvPicPr>
                   <pic:blipFill>
-                    <a:blip r:embed="rId28"/>
+                    <a:blip r:embed="rId26">
+                      <a:extLst>
+                        <a:ext uri="{28A0092B-C50C-407E-A947-70E740481C1C}">
+                          <a14:useLocalDpi xmlns:a14="http://schemas.microsoft.com/office/drawing/2010/main" val="0"/>
+                        </a:ext>
+                      </a:extLst>
+                    </a:blip>
                     <a:stretch>
                       <a:fillRect/>
                     </a:stretch>
@@ -11094,7 +13797,7 @@
                   <pic:spPr>
                     <a:xfrm>
                       <a:off x="0" y="0"/>
-                      <a:ext cx="5612130" cy="4140835"/>
+                      <a:ext cx="4040505" cy="2981325"/>
                     </a:xfrm>
                     <a:prstGeom prst="rect">
                       <a:avLst/>
@@ -11103,12 +13806,180 @@
                 </pic:pic>
               </a:graphicData>
             </a:graphic>
-          </wp:inline>
+            <wp14:sizeRelH relativeFrom="page">
+              <wp14:pctWidth>0</wp14:pctWidth>
+            </wp14:sizeRelH>
+            <wp14:sizeRelV relativeFrom="page">
+              <wp14:pctHeight>0</wp14:pctHeight>
+            </wp14:sizeRelV>
+          </wp:anchor>
         </w:drawing>
       </w:r>
     </w:p>
     <w:p>
       <w:pPr>
+        <w:rPr>
+          <w:rFonts w:ascii="Nunito" w:hAnsi="Nunito" w:cs="Arial"/>
+          <w:sz w:val="24"/>
+          <w:szCs w:val="24"/>
+        </w:rPr>
+      </w:pPr>
+    </w:p>
+    <w:p>
+      <w:pPr>
+        <w:rPr>
+          <w:rFonts w:ascii="Nunito" w:hAnsi="Nunito" w:cs="Arial"/>
+          <w:sz w:val="24"/>
+          <w:szCs w:val="24"/>
+        </w:rPr>
+      </w:pPr>
+    </w:p>
+    <w:p>
+      <w:pPr>
+        <w:rPr>
+          <w:rFonts w:ascii="Nunito" w:hAnsi="Nunito" w:cs="Arial"/>
+          <w:sz w:val="24"/>
+          <w:szCs w:val="24"/>
+        </w:rPr>
+      </w:pPr>
+    </w:p>
+    <w:p>
+      <w:pPr>
+        <w:rPr>
+          <w:rFonts w:ascii="Nunito" w:hAnsi="Nunito" w:cs="Arial"/>
+          <w:sz w:val="24"/>
+          <w:szCs w:val="24"/>
+        </w:rPr>
+      </w:pPr>
+    </w:p>
+    <w:p>
+      <w:pPr>
+        <w:rPr>
+          <w:rFonts w:ascii="Nunito" w:hAnsi="Nunito" w:cs="Arial"/>
+          <w:sz w:val="24"/>
+          <w:szCs w:val="24"/>
+        </w:rPr>
+      </w:pPr>
+    </w:p>
+    <w:p>
+      <w:pPr>
+        <w:rPr>
+          <w:rFonts w:ascii="Nunito" w:hAnsi="Nunito" w:cs="Arial"/>
+          <w:sz w:val="24"/>
+          <w:szCs w:val="24"/>
+        </w:rPr>
+      </w:pPr>
+    </w:p>
+    <w:p>
+      <w:pPr>
+        <w:rPr>
+          <w:rFonts w:ascii="Nunito" w:hAnsi="Nunito" w:cs="Arial"/>
+          <w:sz w:val="24"/>
+          <w:szCs w:val="24"/>
+        </w:rPr>
+      </w:pPr>
+    </w:p>
+    <w:p>
+      <w:pPr>
+        <w:rPr>
+          <w:rFonts w:ascii="Nunito" w:hAnsi="Nunito" w:cs="Arial"/>
+          <w:sz w:val="24"/>
+          <w:szCs w:val="24"/>
+        </w:rPr>
+      </w:pPr>
+    </w:p>
+    <w:p>
+      <w:pPr>
+        <w:rPr>
+          <w:rFonts w:ascii="Nunito" w:hAnsi="Nunito" w:cs="Arial"/>
+          <w:sz w:val="24"/>
+          <w:szCs w:val="24"/>
+        </w:rPr>
+      </w:pPr>
+    </w:p>
+    <w:p>
+      <w:pPr>
+        <w:jc w:val="center"/>
+        <w:rPr>
+          <w:rFonts w:ascii="Nunito" w:hAnsi="Nunito" w:cs="Arial"/>
+          <w:b/>
+          <w:bCs/>
+          <w:sz w:val="24"/>
+          <w:szCs w:val="24"/>
+        </w:rPr>
+      </w:pPr>
+      <w:r>
+        <w:rPr>
+          <w:rFonts w:ascii="Nunito" w:hAnsi="Nunito" w:cs="Arial"/>
+          <w:b/>
+          <w:bCs/>
+          <w:sz w:val="24"/>
+          <w:szCs w:val="24"/>
+        </w:rPr>
+        <w:t>Figura No.</w:t>
+      </w:r>
+      <w:r>
+        <w:rPr>
+          <w:rFonts w:ascii="Nunito" w:hAnsi="Nunito" w:cs="Arial"/>
+          <w:b/>
+          <w:bCs/>
+          <w:sz w:val="24"/>
+          <w:szCs w:val="24"/>
+        </w:rPr>
+        <w:t>1</w:t>
+      </w:r>
+      <w:r>
+        <w:rPr>
+          <w:rFonts w:ascii="Nunito" w:hAnsi="Nunito" w:cs="Arial"/>
+          <w:b/>
+          <w:bCs/>
+          <w:sz w:val="24"/>
+          <w:szCs w:val="24"/>
+        </w:rPr>
+        <w:t>2</w:t>
+      </w:r>
+      <w:r>
+        <w:rPr>
+          <w:rFonts w:ascii="Nunito" w:hAnsi="Nunito" w:cs="Arial"/>
+          <w:b/>
+          <w:bCs/>
+          <w:sz w:val="24"/>
+          <w:szCs w:val="24"/>
+        </w:rPr>
+        <w:t xml:space="preserve">. </w:t>
+      </w:r>
+      <w:r>
+        <w:rPr>
+          <w:rFonts w:ascii="Nunito" w:hAnsi="Nunito" w:cs="Arial"/>
+          <w:b/>
+          <w:bCs/>
+          <w:sz w:val="24"/>
+          <w:szCs w:val="24"/>
+        </w:rPr>
+        <w:t>Clic en la opción Resumen</w:t>
+      </w:r>
+      <w:r>
+        <w:rPr>
+          <w:rFonts w:ascii="Nunito" w:hAnsi="Nunito" w:cs="Arial"/>
+          <w:b/>
+          <w:bCs/>
+          <w:sz w:val="24"/>
+          <w:szCs w:val="24"/>
+        </w:rPr>
+        <w:t>.</w:t>
+      </w:r>
+    </w:p>
+    <w:p>
+      <w:pPr>
+        <w:rPr>
+          <w:rFonts w:ascii="Nunito" w:hAnsi="Nunito" w:cs="Arial"/>
+          <w:sz w:val="24"/>
+          <w:szCs w:val="24"/>
+        </w:rPr>
+      </w:pPr>
+    </w:p>
+    <w:p>
+      <w:pPr>
         <w:jc w:val="both"/>
         <w:rPr>
           <w:rFonts w:ascii="Nunito" w:hAnsi="Nunito" w:cs="Arial"/>
@@ -11124,9 +13995,25 @@
           <w:szCs w:val="24"/>
         </w:rPr>
         <w:drawing>
-          <wp:inline distT="0" distB="0" distL="0" distR="0" wp14:anchorId="3ECE4979" wp14:editId="0AE58E96">
+          <wp:anchor distT="0" distB="0" distL="114300" distR="114300" simplePos="0" relativeHeight="251676672" behindDoc="1" locked="0" layoutInCell="1" allowOverlap="1" wp14:anchorId="3ECE4979" wp14:editId="6EF466C2">
+            <wp:simplePos x="0" y="0"/>
+            <wp:positionH relativeFrom="margin">
+              <wp:align>center</wp:align>
+            </wp:positionH>
+            <wp:positionV relativeFrom="paragraph">
+              <wp:posOffset>12700</wp:posOffset>
+            </wp:positionV>
             <wp:extent cx="4676775" cy="1990725"/>
             <wp:effectExtent l="0" t="0" r="9525" b="9525"/>
+            <wp:wrapTight wrapText="bothSides">
+              <wp:wrapPolygon edited="0">
+                <wp:start x="0" y="0"/>
+                <wp:lineTo x="0" y="21497"/>
+                <wp:lineTo x="21556" y="21497"/>
+                <wp:lineTo x="21556" y="0"/>
+                <wp:lineTo x="0" y="0"/>
+              </wp:wrapPolygon>
+            </wp:wrapTight>
             <wp:docPr id="23" name="Imagen 23"/>
             <wp:cNvGraphicFramePr>
               <a:graphicFrameLocks xmlns:a="http://schemas.openxmlformats.org/drawingml/2006/main" noChangeAspect="1"/>
@@ -11139,7 +14026,13 @@
                     <pic:cNvPicPr/>
                   </pic:nvPicPr>
                   <pic:blipFill>
-                    <a:blip r:embed="rId29"/>
+                    <a:blip r:embed="rId27">
+                      <a:extLst>
+                        <a:ext uri="{28A0092B-C50C-407E-A947-70E740481C1C}">
+                          <a14:useLocalDpi xmlns:a14="http://schemas.microsoft.com/office/drawing/2010/main" val="0"/>
+                        </a:ext>
+                      </a:extLst>
+                    </a:blip>
                     <a:stretch>
                       <a:fillRect/>
                     </a:stretch>
@@ -11156,12 +14049,162 @@
                 </pic:pic>
               </a:graphicData>
             </a:graphic>
-          </wp:inline>
+            <wp14:sizeRelH relativeFrom="page">
+              <wp14:pctWidth>0</wp14:pctWidth>
+            </wp14:sizeRelH>
+            <wp14:sizeRelV relativeFrom="page">
+              <wp14:pctHeight>0</wp14:pctHeight>
+            </wp14:sizeRelV>
+          </wp:anchor>
         </w:drawing>
       </w:r>
     </w:p>
     <w:p>
       <w:pPr>
+        <w:jc w:val="center"/>
+        <w:rPr>
+          <w:rFonts w:ascii="Nunito" w:hAnsi="Nunito" w:cs="Arial"/>
+          <w:b/>
+          <w:bCs/>
+          <w:sz w:val="24"/>
+          <w:szCs w:val="24"/>
+        </w:rPr>
+      </w:pPr>
+    </w:p>
+    <w:p>
+      <w:pPr>
+        <w:jc w:val="center"/>
+        <w:rPr>
+          <w:rFonts w:ascii="Nunito" w:hAnsi="Nunito" w:cs="Arial"/>
+          <w:b/>
+          <w:bCs/>
+          <w:sz w:val="24"/>
+          <w:szCs w:val="24"/>
+        </w:rPr>
+      </w:pPr>
+    </w:p>
+    <w:p>
+      <w:pPr>
+        <w:jc w:val="center"/>
+        <w:rPr>
+          <w:rFonts w:ascii="Nunito" w:hAnsi="Nunito" w:cs="Arial"/>
+          <w:b/>
+          <w:bCs/>
+          <w:sz w:val="24"/>
+          <w:szCs w:val="24"/>
+        </w:rPr>
+      </w:pPr>
+    </w:p>
+    <w:p>
+      <w:pPr>
+        <w:jc w:val="center"/>
+        <w:rPr>
+          <w:rFonts w:ascii="Nunito" w:hAnsi="Nunito" w:cs="Arial"/>
+          <w:b/>
+          <w:bCs/>
+          <w:sz w:val="24"/>
+          <w:szCs w:val="24"/>
+        </w:rPr>
+      </w:pPr>
+    </w:p>
+    <w:p>
+      <w:pPr>
+        <w:jc w:val="center"/>
+        <w:rPr>
+          <w:rFonts w:ascii="Nunito" w:hAnsi="Nunito" w:cs="Arial"/>
+          <w:b/>
+          <w:bCs/>
+          <w:sz w:val="24"/>
+          <w:szCs w:val="24"/>
+        </w:rPr>
+      </w:pPr>
+    </w:p>
+    <w:p>
+      <w:pPr>
+        <w:jc w:val="center"/>
+        <w:rPr>
+          <w:rFonts w:ascii="Nunito" w:hAnsi="Nunito" w:cs="Arial"/>
+          <w:b/>
+          <w:bCs/>
+          <w:sz w:val="24"/>
+          <w:szCs w:val="24"/>
+        </w:rPr>
+      </w:pPr>
+    </w:p>
+    <w:p>
+      <w:pPr>
+        <w:jc w:val="center"/>
+        <w:rPr>
+          <w:rFonts w:ascii="Nunito" w:hAnsi="Nunito" w:cs="Arial"/>
+          <w:b/>
+          <w:bCs/>
+          <w:sz w:val="24"/>
+          <w:szCs w:val="24"/>
+        </w:rPr>
+      </w:pPr>
+      <w:r>
+        <w:rPr>
+          <w:rFonts w:ascii="Nunito" w:hAnsi="Nunito" w:cs="Arial"/>
+          <w:b/>
+          <w:bCs/>
+          <w:sz w:val="24"/>
+          <w:szCs w:val="24"/>
+        </w:rPr>
+        <w:t>Figura No.</w:t>
+      </w:r>
+      <w:r>
+        <w:rPr>
+          <w:rFonts w:ascii="Nunito" w:hAnsi="Nunito" w:cs="Arial"/>
+          <w:b/>
+          <w:bCs/>
+          <w:sz w:val="24"/>
+          <w:szCs w:val="24"/>
+        </w:rPr>
+        <w:t>1</w:t>
+      </w:r>
+      <w:r>
+        <w:rPr>
+          <w:rFonts w:ascii="Nunito" w:hAnsi="Nunito" w:cs="Arial"/>
+          <w:b/>
+          <w:bCs/>
+          <w:sz w:val="24"/>
+          <w:szCs w:val="24"/>
+        </w:rPr>
+        <w:t>3</w:t>
+      </w:r>
+      <w:r>
+        <w:rPr>
+          <w:rFonts w:ascii="Nunito" w:hAnsi="Nunito" w:cs="Arial"/>
+          <w:b/>
+          <w:bCs/>
+          <w:sz w:val="24"/>
+          <w:szCs w:val="24"/>
+        </w:rPr>
+        <w:t xml:space="preserve">. </w:t>
+      </w:r>
+      <w:r>
+        <w:rPr>
+          <w:rFonts w:ascii="Nunito" w:hAnsi="Nunito" w:cs="Arial"/>
+          <w:b/>
+          <w:bCs/>
+          <w:sz w:val="24"/>
+          <w:szCs w:val="24"/>
+        </w:rPr>
+        <w:t>Introducir el texto a resumir</w:t>
+      </w:r>
+      <w:r>
+        <w:rPr>
+          <w:rFonts w:ascii="Nunito" w:hAnsi="Nunito" w:cs="Arial"/>
+          <w:b/>
+          <w:bCs/>
+          <w:sz w:val="24"/>
+          <w:szCs w:val="24"/>
+        </w:rPr>
+        <w:t>.</w:t>
+      </w:r>
+    </w:p>
+    <w:p>
+      <w:pPr>
         <w:jc w:val="both"/>
         <w:rPr>
           <w:rFonts w:ascii="Nunito" w:hAnsi="Nunito" w:cs="Arial"/>
@@ -11169,6 +14212,16 @@
           <w:szCs w:val="24"/>
         </w:rPr>
       </w:pPr>
+    </w:p>
+    <w:p>
+      <w:pPr>
+        <w:jc w:val="center"/>
+        <w:rPr>
+          <w:rFonts w:ascii="Nunito" w:hAnsi="Nunito" w:cs="Arial"/>
+          <w:sz w:val="24"/>
+          <w:szCs w:val="24"/>
+        </w:rPr>
+      </w:pPr>
       <w:r>
         <w:rPr>
           <w:rFonts w:ascii="Nunito" w:hAnsi="Nunito"/>
@@ -11177,9 +14230,25 @@
           <w:szCs w:val="24"/>
         </w:rPr>
         <w:drawing>
-          <wp:inline distT="0" distB="0" distL="0" distR="0" wp14:anchorId="239BCBFD" wp14:editId="2AED64EE">
-            <wp:extent cx="4943475" cy="1943100"/>
-            <wp:effectExtent l="0" t="0" r="9525" b="0"/>
+          <wp:anchor distT="0" distB="0" distL="114300" distR="114300" simplePos="0" relativeHeight="251677696" behindDoc="1" locked="0" layoutInCell="1" allowOverlap="1" wp14:anchorId="239BCBFD" wp14:editId="302571A2">
+            <wp:simplePos x="0" y="0"/>
+            <wp:positionH relativeFrom="margin">
+              <wp:align>center</wp:align>
+            </wp:positionH>
+            <wp:positionV relativeFrom="paragraph">
+              <wp:posOffset>9525</wp:posOffset>
+            </wp:positionV>
+            <wp:extent cx="3197860" cy="1257300"/>
+            <wp:effectExtent l="0" t="0" r="2540" b="0"/>
+            <wp:wrapTight wrapText="bothSides">
+              <wp:wrapPolygon edited="0">
+                <wp:start x="0" y="0"/>
+                <wp:lineTo x="0" y="21273"/>
+                <wp:lineTo x="21488" y="21273"/>
+                <wp:lineTo x="21488" y="0"/>
+                <wp:lineTo x="0" y="0"/>
+              </wp:wrapPolygon>
+            </wp:wrapTight>
             <wp:docPr id="24" name="Imagen 24"/>
             <wp:cNvGraphicFramePr>
               <a:graphicFrameLocks xmlns:a="http://schemas.openxmlformats.org/drawingml/2006/main" noChangeAspect="1"/>
@@ -11192,7 +14261,13 @@
                     <pic:cNvPicPr/>
                   </pic:nvPicPr>
                   <pic:blipFill>
-                    <a:blip r:embed="rId30"/>
+                    <a:blip r:embed="rId28">
+                      <a:extLst>
+                        <a:ext uri="{28A0092B-C50C-407E-A947-70E740481C1C}">
+                          <a14:useLocalDpi xmlns:a14="http://schemas.microsoft.com/office/drawing/2010/main" val="0"/>
+                        </a:ext>
+                      </a:extLst>
+                    </a:blip>
                     <a:stretch>
                       <a:fillRect/>
                     </a:stretch>
@@ -11200,7 +14275,7 @@
                   <pic:spPr>
                     <a:xfrm>
                       <a:off x="0" y="0"/>
-                      <a:ext cx="4943475" cy="1943100"/>
+                      <a:ext cx="3197860" cy="1257300"/>
                     </a:xfrm>
                     <a:prstGeom prst="rect">
                       <a:avLst/>
@@ -11209,7 +14284,13 @@
                 </pic:pic>
               </a:graphicData>
             </a:graphic>
-          </wp:inline>
+            <wp14:sizeRelH relativeFrom="margin">
+              <wp14:pctWidth>0</wp14:pctWidth>
+            </wp14:sizeRelH>
+            <wp14:sizeRelV relativeFrom="margin">
+              <wp14:pctHeight>0</wp14:pctHeight>
+            </wp14:sizeRelV>
+          </wp:anchor>
         </w:drawing>
       </w:r>
     </w:p>
@@ -11222,6 +14303,139 @@
           <w:szCs w:val="24"/>
         </w:rPr>
       </w:pPr>
+    </w:p>
+    <w:p>
+      <w:pPr>
+        <w:jc w:val="both"/>
+        <w:rPr>
+          <w:rFonts w:ascii="Nunito" w:hAnsi="Nunito" w:cs="Arial"/>
+          <w:sz w:val="24"/>
+          <w:szCs w:val="24"/>
+        </w:rPr>
+      </w:pPr>
+    </w:p>
+    <w:p>
+      <w:pPr>
+        <w:jc w:val="both"/>
+        <w:rPr>
+          <w:rFonts w:ascii="Nunito" w:hAnsi="Nunito" w:cs="Arial"/>
+          <w:sz w:val="24"/>
+          <w:szCs w:val="24"/>
+        </w:rPr>
+      </w:pPr>
+    </w:p>
+    <w:p>
+      <w:pPr>
+        <w:rPr>
+          <w:rFonts w:ascii="Nunito" w:hAnsi="Nunito" w:cs="Arial"/>
+          <w:sz w:val="24"/>
+          <w:szCs w:val="24"/>
+        </w:rPr>
+      </w:pPr>
+    </w:p>
+    <w:p>
+      <w:pPr>
+        <w:jc w:val="center"/>
+        <w:rPr>
+          <w:rFonts w:ascii="Nunito" w:hAnsi="Nunito" w:cs="Arial"/>
+          <w:b/>
+          <w:bCs/>
+          <w:sz w:val="24"/>
+          <w:szCs w:val="24"/>
+        </w:rPr>
+      </w:pPr>
+      <w:r>
+        <w:rPr>
+          <w:rFonts w:ascii="Nunito" w:hAnsi="Nunito" w:cs="Arial"/>
+          <w:b/>
+          <w:bCs/>
+          <w:sz w:val="24"/>
+          <w:szCs w:val="24"/>
+        </w:rPr>
+        <w:t>Figura No.</w:t>
+      </w:r>
+      <w:r>
+        <w:rPr>
+          <w:rFonts w:ascii="Nunito" w:hAnsi="Nunito" w:cs="Arial"/>
+          <w:b/>
+          <w:bCs/>
+          <w:sz w:val="24"/>
+          <w:szCs w:val="24"/>
+        </w:rPr>
+        <w:t>1</w:t>
+      </w:r>
+      <w:r>
+        <w:rPr>
+          <w:rFonts w:ascii="Nunito" w:hAnsi="Nunito" w:cs="Arial"/>
+          <w:b/>
+          <w:bCs/>
+          <w:sz w:val="24"/>
+          <w:szCs w:val="24"/>
+        </w:rPr>
+        <w:t>4</w:t>
+      </w:r>
+      <w:r>
+        <w:rPr>
+          <w:rFonts w:ascii="Nunito" w:hAnsi="Nunito" w:cs="Arial"/>
+          <w:b/>
+          <w:bCs/>
+          <w:sz w:val="24"/>
+          <w:szCs w:val="24"/>
+        </w:rPr>
+        <w:t>.</w:t>
+      </w:r>
+      <w:r>
+        <w:rPr>
+          <w:rFonts w:ascii="Nunito" w:hAnsi="Nunito" w:cs="Arial"/>
+          <w:b/>
+          <w:bCs/>
+          <w:sz w:val="24"/>
+          <w:szCs w:val="24"/>
+        </w:rPr>
+        <w:t xml:space="preserve"> </w:t>
+      </w:r>
+      <w:proofErr w:type="gramStart"/>
+      <w:r>
+        <w:rPr>
+          <w:rFonts w:ascii="Nunito" w:hAnsi="Nunito" w:cs="Arial"/>
+          <w:b/>
+          <w:bCs/>
+          <w:sz w:val="24"/>
+          <w:szCs w:val="24"/>
+        </w:rPr>
+        <w:t>El</w:t>
+      </w:r>
+      <w:proofErr w:type="gramEnd"/>
+      <w:r>
+        <w:rPr>
+          <w:rFonts w:ascii="Nunito" w:hAnsi="Nunito" w:cs="Arial"/>
+          <w:b/>
+          <w:bCs/>
+          <w:sz w:val="24"/>
+          <w:szCs w:val="24"/>
+        </w:rPr>
+        <w:t xml:space="preserve"> resumen se ha realizado</w:t>
+      </w:r>
+      <w:r>
+        <w:rPr>
+          <w:rFonts w:ascii="Nunito" w:hAnsi="Nunito" w:cs="Arial"/>
+          <w:b/>
+          <w:bCs/>
+          <w:sz w:val="24"/>
+          <w:szCs w:val="24"/>
+        </w:rPr>
+        <w:t xml:space="preserve"> .</w:t>
+      </w:r>
+    </w:p>
+    <w:p>
+      <w:pPr>
+        <w:jc w:val="both"/>
+        <w:rPr>
+          <w:rFonts w:ascii="Nunito" w:hAnsi="Nunito" w:cs="Arial"/>
+          <w:sz w:val="24"/>
+          <w:szCs w:val="24"/>
+        </w:rPr>
+      </w:pPr>
       <w:r>
         <w:rPr>
           <w:rFonts w:ascii="Nunito" w:hAnsi="Nunito" w:cs="Arial"/>
@@ -11233,7 +14447,7 @@
     </w:p>
     <w:p>
       <w:pPr>
-        <w:jc w:val="both"/>
+        <w:jc w:val="center"/>
         <w:rPr>
           <w:rFonts w:ascii="Nunito" w:hAnsi="Nunito"/>
           <w:noProof/>
@@ -11243,24 +14457,364 @@
       </w:pPr>
       <w:r>
         <w:rPr>
-          <w:rFonts w:ascii="Nunito" w:hAnsi="Nunito"/>
           <w:noProof/>
-          <w:sz w:val="24"/>
-          <w:szCs w:val="24"/>
         </w:rPr>
         <w:drawing>
-          <wp:anchor distT="0" distB="0" distL="114300" distR="114300" simplePos="0" relativeHeight="251665408" behindDoc="0" locked="0" layoutInCell="1" allowOverlap="1" wp14:anchorId="7045C4E4" wp14:editId="3F9F5524">
+          <wp:anchor distT="0" distB="0" distL="114300" distR="114300" simplePos="0" relativeHeight="251678720" behindDoc="1" locked="0" layoutInCell="1" allowOverlap="1" wp14:anchorId="6FD7D1A0" wp14:editId="593690D1">
             <wp:simplePos x="0" y="0"/>
             <wp:positionH relativeFrom="column">
-              <wp:posOffset>3110865</wp:posOffset>
+              <wp:posOffset>-3810</wp:posOffset>
             </wp:positionH>
             <wp:positionV relativeFrom="paragraph">
-              <wp:posOffset>9525</wp:posOffset>
+              <wp:posOffset>3175</wp:posOffset>
             </wp:positionV>
-            <wp:extent cx="2854325" cy="1571625"/>
-            <wp:effectExtent l="0" t="0" r="3175" b="9525"/>
-            <wp:wrapSquare wrapText="bothSides"/>
-            <wp:docPr id="26" name="Imagen 26"/>
+            <wp:extent cx="5612130" cy="1574800"/>
+            <wp:effectExtent l="0" t="0" r="7620" b="6350"/>
+            <wp:wrapTight wrapText="bothSides">
+              <wp:wrapPolygon edited="0">
+                <wp:start x="0" y="0"/>
+                <wp:lineTo x="0" y="21426"/>
+                <wp:lineTo x="21556" y="21426"/>
+                <wp:lineTo x="21556" y="0"/>
+                <wp:lineTo x="0" y="0"/>
+              </wp:wrapPolygon>
+            </wp:wrapTight>
+            <wp:docPr id="13" name="Imagen 13"/>
+            <wp:cNvGraphicFramePr>
+              <a:graphicFrameLocks xmlns:a="http://schemas.openxmlformats.org/drawingml/2006/main" noChangeAspect="1"/>
+            </wp:cNvGraphicFramePr>
+            <a:graphic xmlns:a="http://schemas.openxmlformats.org/drawingml/2006/main">
+              <a:graphicData uri="http://schemas.openxmlformats.org/drawingml/2006/picture">
+                <pic:pic xmlns:pic="http://schemas.openxmlformats.org/drawingml/2006/picture">
+                  <pic:nvPicPr>
+                    <pic:cNvPr id="1" name=""/>
+                    <pic:cNvPicPr/>
+                  </pic:nvPicPr>
+                  <pic:blipFill>
+                    <a:blip r:embed="rId29">
+                      <a:extLst>
+                        <a:ext uri="{28A0092B-C50C-407E-A947-70E740481C1C}">
+                          <a14:useLocalDpi xmlns:a14="http://schemas.microsoft.com/office/drawing/2010/main" val="0"/>
+                        </a:ext>
+                      </a:extLst>
+                    </a:blip>
+                    <a:stretch>
+                      <a:fillRect/>
+                    </a:stretch>
+                  </pic:blipFill>
+                  <pic:spPr>
+                    <a:xfrm>
+                      <a:off x="0" y="0"/>
+                      <a:ext cx="5612130" cy="1574800"/>
+                    </a:xfrm>
+                    <a:prstGeom prst="rect">
+                      <a:avLst/>
+                    </a:prstGeom>
+                  </pic:spPr>
+                </pic:pic>
+              </a:graphicData>
+            </a:graphic>
+            <wp14:sizeRelH relativeFrom="page">
+              <wp14:pctWidth>0</wp14:pctWidth>
+            </wp14:sizeRelH>
+            <wp14:sizeRelV relativeFrom="page">
+              <wp14:pctHeight>0</wp14:pctHeight>
+            </wp14:sizeRelV>
+          </wp:anchor>
+        </w:drawing>
+      </w:r>
+      <w:r>
+        <w:rPr>
+          <w:rFonts w:ascii="Nunito" w:hAnsi="Nunito" w:cs="Arial"/>
+          <w:b/>
+          <w:bCs/>
+          <w:sz w:val="24"/>
+          <w:szCs w:val="24"/>
+        </w:rPr>
+        <w:t>Figura No.</w:t>
+      </w:r>
+      <w:r>
+        <w:rPr>
+          <w:rFonts w:ascii="Nunito" w:hAnsi="Nunito" w:cs="Arial"/>
+          <w:b/>
+          <w:bCs/>
+          <w:sz w:val="24"/>
+          <w:szCs w:val="24"/>
+        </w:rPr>
+        <w:t>1</w:t>
+      </w:r>
+      <w:r>
+        <w:rPr>
+          <w:rFonts w:ascii="Nunito" w:hAnsi="Nunito" w:cs="Arial"/>
+          <w:b/>
+          <w:bCs/>
+          <w:sz w:val="24"/>
+          <w:szCs w:val="24"/>
+        </w:rPr>
+        <w:t xml:space="preserve">5. Tabla de </w:t>
+      </w:r>
+      <w:r>
+        <w:rPr>
+          <w:rFonts w:ascii="Nunito" w:hAnsi="Nunito" w:cs="Arial"/>
+          <w:b/>
+          <w:bCs/>
+          <w:sz w:val="24"/>
+          <w:szCs w:val="24"/>
+        </w:rPr>
+        <w:t>frecuencias (Interfaz)</w:t>
+      </w:r>
+      <w:r>
+        <w:rPr>
+          <w:rFonts w:ascii="Nunito" w:hAnsi="Nunito" w:cs="Arial"/>
+          <w:b/>
+          <w:bCs/>
+          <w:sz w:val="24"/>
+          <w:szCs w:val="24"/>
+        </w:rPr>
+        <w:t>.</w:t>
+      </w:r>
+    </w:p>
+    <w:p>
+      <w:pPr>
+        <w:jc w:val="both"/>
+        <w:rPr>
+          <w:rFonts w:ascii="Nunito" w:hAnsi="Nunito"/>
+          <w:noProof/>
+          <w:sz w:val="24"/>
+          <w:szCs w:val="24"/>
+        </w:rPr>
+      </w:pPr>
+      <w:r>
+        <w:rPr>
+          <w:rFonts w:ascii="Nunito" w:hAnsi="Nunito"/>
+          <w:noProof/>
+          <w:sz w:val="24"/>
+          <w:szCs w:val="24"/>
+        </w:rPr>
+        <w:drawing>
+          <wp:anchor distT="0" distB="0" distL="114300" distR="114300" simplePos="0" relativeHeight="251679744" behindDoc="1" locked="0" layoutInCell="1" allowOverlap="1" wp14:anchorId="050D65E3" wp14:editId="79D5613A">
+            <wp:simplePos x="0" y="0"/>
+            <wp:positionH relativeFrom="margin">
+              <wp:posOffset>1532255</wp:posOffset>
+            </wp:positionH>
+            <wp:positionV relativeFrom="paragraph">
+              <wp:posOffset>83820</wp:posOffset>
+            </wp:positionV>
+            <wp:extent cx="2749550" cy="1476375"/>
+            <wp:effectExtent l="0" t="0" r="0" b="9525"/>
+            <wp:wrapTight wrapText="bothSides">
+              <wp:wrapPolygon edited="0">
+                <wp:start x="0" y="0"/>
+                <wp:lineTo x="0" y="21461"/>
+                <wp:lineTo x="21400" y="21461"/>
+                <wp:lineTo x="21400" y="0"/>
+                <wp:lineTo x="0" y="0"/>
+              </wp:wrapPolygon>
+            </wp:wrapTight>
+            <wp:docPr id="27" name="Imagen 27"/>
+            <wp:cNvGraphicFramePr>
+              <a:graphicFrameLocks xmlns:a="http://schemas.openxmlformats.org/drawingml/2006/main" noChangeAspect="1"/>
+            </wp:cNvGraphicFramePr>
+            <a:graphic xmlns:a="http://schemas.openxmlformats.org/drawingml/2006/main">
+              <a:graphicData uri="http://schemas.openxmlformats.org/drawingml/2006/picture">
+                <pic:pic xmlns:pic="http://schemas.openxmlformats.org/drawingml/2006/picture">
+                  <pic:nvPicPr>
+                    <pic:cNvPr id="1" name=""/>
+                    <pic:cNvPicPr/>
+                  </pic:nvPicPr>
+                  <pic:blipFill>
+                    <a:blip r:embed="rId30">
+                      <a:extLst>
+                        <a:ext uri="{28A0092B-C50C-407E-A947-70E740481C1C}">
+                          <a14:useLocalDpi xmlns:a14="http://schemas.microsoft.com/office/drawing/2010/main" val="0"/>
+                        </a:ext>
+                      </a:extLst>
+                    </a:blip>
+                    <a:stretch>
+                      <a:fillRect/>
+                    </a:stretch>
+                  </pic:blipFill>
+                  <pic:spPr>
+                    <a:xfrm>
+                      <a:off x="0" y="0"/>
+                      <a:ext cx="2749550" cy="1476375"/>
+                    </a:xfrm>
+                    <a:prstGeom prst="rect">
+                      <a:avLst/>
+                    </a:prstGeom>
+                  </pic:spPr>
+                </pic:pic>
+              </a:graphicData>
+            </a:graphic>
+            <wp14:sizeRelH relativeFrom="page">
+              <wp14:pctWidth>0</wp14:pctWidth>
+            </wp14:sizeRelH>
+            <wp14:sizeRelV relativeFrom="page">
+              <wp14:pctHeight>0</wp14:pctHeight>
+            </wp14:sizeRelV>
+          </wp:anchor>
+        </w:drawing>
+      </w:r>
+    </w:p>
+    <w:p>
+      <w:pPr>
+        <w:jc w:val="both"/>
+        <w:rPr>
+          <w:rFonts w:ascii="Nunito" w:hAnsi="Nunito" w:cs="Arial"/>
+          <w:sz w:val="24"/>
+          <w:szCs w:val="24"/>
+        </w:rPr>
+      </w:pPr>
+    </w:p>
+    <w:p>
+      <w:pPr>
+        <w:jc w:val="both"/>
+        <w:rPr>
+          <w:rFonts w:ascii="Nunito" w:hAnsi="Nunito" w:cs="Arial"/>
+          <w:sz w:val="24"/>
+          <w:szCs w:val="24"/>
+        </w:rPr>
+      </w:pPr>
+    </w:p>
+    <w:p>
+      <w:pPr>
+        <w:jc w:val="both"/>
+        <w:rPr>
+          <w:rFonts w:ascii="Nunito" w:hAnsi="Nunito" w:cs="Arial"/>
+          <w:sz w:val="24"/>
+          <w:szCs w:val="24"/>
+          <w:u w:val="single"/>
+        </w:rPr>
+      </w:pPr>
+    </w:p>
+    <w:p>
+      <w:pPr>
+        <w:rPr>
+          <w:rFonts w:ascii="Nunito" w:hAnsi="Nunito" w:cs="Arial"/>
+          <w:b/>
+          <w:bCs/>
+          <w:sz w:val="24"/>
+          <w:szCs w:val="24"/>
+        </w:rPr>
+      </w:pPr>
+    </w:p>
+    <w:p>
+      <w:pPr>
+        <w:jc w:val="center"/>
+        <w:rPr>
+          <w:noProof/>
+        </w:rPr>
+      </w:pPr>
+    </w:p>
+    <w:p>
+      <w:pPr>
+        <w:jc w:val="center"/>
+        <w:rPr>
+          <w:rFonts w:ascii="Nunito" w:hAnsi="Nunito"/>
+          <w:noProof/>
+          <w:sz w:val="24"/>
+          <w:szCs w:val="24"/>
+        </w:rPr>
+      </w:pPr>
+      <w:r>
+        <w:rPr>
+          <w:rFonts w:ascii="Nunito" w:hAnsi="Nunito" w:cs="Arial"/>
+          <w:b/>
+          <w:bCs/>
+          <w:sz w:val="24"/>
+          <w:szCs w:val="24"/>
+        </w:rPr>
+        <w:t>Figura No.</w:t>
+      </w:r>
+      <w:r>
+        <w:rPr>
+          <w:rFonts w:ascii="Nunito" w:hAnsi="Nunito" w:cs="Arial"/>
+          <w:b/>
+          <w:bCs/>
+          <w:sz w:val="24"/>
+          <w:szCs w:val="24"/>
+        </w:rPr>
+        <w:t>1</w:t>
+      </w:r>
+      <w:r>
+        <w:rPr>
+          <w:rFonts w:ascii="Nunito" w:hAnsi="Nunito" w:cs="Arial"/>
+          <w:b/>
+          <w:bCs/>
+          <w:sz w:val="24"/>
+          <w:szCs w:val="24"/>
+        </w:rPr>
+        <w:t>6</w:t>
+      </w:r>
+      <w:r>
+        <w:rPr>
+          <w:rFonts w:ascii="Nunito" w:hAnsi="Nunito" w:cs="Arial"/>
+          <w:b/>
+          <w:bCs/>
+          <w:sz w:val="24"/>
+          <w:szCs w:val="24"/>
+        </w:rPr>
+        <w:t xml:space="preserve">. </w:t>
+      </w:r>
+      <w:r>
+        <w:rPr>
+          <w:rFonts w:ascii="Nunito" w:hAnsi="Nunito" w:cs="Arial"/>
+          <w:b/>
+          <w:bCs/>
+          <w:sz w:val="24"/>
+          <w:szCs w:val="24"/>
+        </w:rPr>
+        <w:t>Oraciones y Valorización (Interfaz)</w:t>
+      </w:r>
+      <w:r>
+        <w:rPr>
+          <w:rFonts w:ascii="Nunito" w:hAnsi="Nunito" w:cs="Arial"/>
+          <w:b/>
+          <w:bCs/>
+          <w:sz w:val="24"/>
+          <w:szCs w:val="24"/>
+        </w:rPr>
+        <w:t>.</w:t>
+      </w:r>
+    </w:p>
+    <w:p>
+      <w:pPr>
+        <w:rPr>
+          <w:rFonts w:ascii="Nunito" w:hAnsi="Nunito" w:cs="Arial"/>
+          <w:b/>
+          <w:bCs/>
+          <w:sz w:val="24"/>
+          <w:szCs w:val="24"/>
+        </w:rPr>
+      </w:pPr>
+      <w:r>
+        <w:rPr>
+          <w:rFonts w:ascii="Nunito" w:hAnsi="Nunito"/>
+          <w:noProof/>
+          <w:sz w:val="24"/>
+          <w:szCs w:val="24"/>
+        </w:rPr>
+        <w:drawing>
+          <wp:anchor distT="0" distB="0" distL="114300" distR="114300" simplePos="0" relativeHeight="251680768" behindDoc="1" locked="0" layoutInCell="1" allowOverlap="1" wp14:anchorId="1F072722" wp14:editId="136B2C01">
+            <wp:simplePos x="0" y="0"/>
+            <wp:positionH relativeFrom="margin">
+              <wp:align>center</wp:align>
+            </wp:positionH>
+            <wp:positionV relativeFrom="paragraph">
+              <wp:posOffset>12700</wp:posOffset>
+            </wp:positionV>
+            <wp:extent cx="3975100" cy="1409700"/>
+            <wp:effectExtent l="0" t="0" r="6350" b="0"/>
+            <wp:wrapTight wrapText="bothSides">
+              <wp:wrapPolygon edited="0">
+                <wp:start x="0" y="0"/>
+                <wp:lineTo x="0" y="21308"/>
+                <wp:lineTo x="21531" y="21308"/>
+                <wp:lineTo x="21531" y="0"/>
+                <wp:lineTo x="0" y="0"/>
+              </wp:wrapPolygon>
+            </wp:wrapTight>
+            <wp:docPr id="28" name="Imagen 28"/>
             <wp:cNvGraphicFramePr>
               <a:graphicFrameLocks xmlns:a="http://schemas.openxmlformats.org/drawingml/2006/main" noChangeAspect="1"/>
             </wp:cNvGraphicFramePr>
@@ -11286,7 +14840,7 @@
                   <pic:spPr>
                     <a:xfrm>
                       <a:off x="0" y="0"/>
-                      <a:ext cx="2854325" cy="1571625"/>
+                      <a:ext cx="3975100" cy="1409700"/>
                     </a:xfrm>
                     <a:prstGeom prst="rect">
                       <a:avLst/>
@@ -11304,18 +14858,231 @@
           </wp:anchor>
         </w:drawing>
       </w:r>
-      <w:r>
+    </w:p>
+    <w:p>
+      <w:pPr>
+        <w:rPr>
+          <w:rFonts w:ascii="Nunito" w:hAnsi="Nunito" w:cs="Arial"/>
+          <w:b/>
+          <w:bCs/>
+          <w:sz w:val="24"/>
+          <w:szCs w:val="24"/>
+        </w:rPr>
+      </w:pPr>
+    </w:p>
+    <w:p>
+      <w:pPr>
+        <w:rPr>
+          <w:rFonts w:ascii="Nunito" w:hAnsi="Nunito" w:cs="Arial"/>
+          <w:b/>
+          <w:bCs/>
+          <w:sz w:val="24"/>
+          <w:szCs w:val="24"/>
+        </w:rPr>
+      </w:pPr>
+    </w:p>
+    <w:p>
+      <w:pPr>
+        <w:rPr>
+          <w:rFonts w:ascii="Nunito" w:hAnsi="Nunito" w:cs="Arial"/>
+          <w:b/>
+          <w:bCs/>
+          <w:sz w:val="24"/>
+          <w:szCs w:val="24"/>
+        </w:rPr>
+      </w:pPr>
+    </w:p>
+    <w:p>
+      <w:pPr>
+        <w:rPr>
+          <w:rFonts w:ascii="Nunito" w:hAnsi="Nunito" w:cs="Arial"/>
+          <w:b/>
+          <w:bCs/>
+          <w:sz w:val="24"/>
+          <w:szCs w:val="24"/>
+        </w:rPr>
+      </w:pPr>
+    </w:p>
+    <w:p>
+      <w:pPr>
+        <w:jc w:val="center"/>
         <w:rPr>
           <w:rFonts w:ascii="Nunito" w:hAnsi="Nunito"/>
           <w:noProof/>
           <w:sz w:val="24"/>
           <w:szCs w:val="24"/>
         </w:rPr>
+      </w:pPr>
+      <w:r>
+        <w:rPr>
+          <w:rFonts w:ascii="Nunito" w:hAnsi="Nunito" w:cs="Arial"/>
+          <w:b/>
+          <w:bCs/>
+          <w:sz w:val="24"/>
+          <w:szCs w:val="24"/>
+        </w:rPr>
+        <w:t>Figura No.</w:t>
+      </w:r>
+      <w:r>
+        <w:rPr>
+          <w:rFonts w:ascii="Nunito" w:hAnsi="Nunito" w:cs="Arial"/>
+          <w:b/>
+          <w:bCs/>
+          <w:sz w:val="24"/>
+          <w:szCs w:val="24"/>
+        </w:rPr>
+        <w:t>1</w:t>
+      </w:r>
+      <w:r>
+        <w:rPr>
+          <w:rFonts w:ascii="Nunito" w:hAnsi="Nunito" w:cs="Arial"/>
+          <w:b/>
+          <w:bCs/>
+          <w:sz w:val="24"/>
+          <w:szCs w:val="24"/>
+        </w:rPr>
+        <w:t>7</w:t>
+      </w:r>
+      <w:r>
+        <w:rPr>
+          <w:rFonts w:ascii="Nunito" w:hAnsi="Nunito" w:cs="Arial"/>
+          <w:b/>
+          <w:bCs/>
+          <w:sz w:val="24"/>
+          <w:szCs w:val="24"/>
+        </w:rPr>
+        <w:t xml:space="preserve">. </w:t>
+      </w:r>
+      <w:r>
+        <w:rPr>
+          <w:rFonts w:ascii="Nunito" w:hAnsi="Nunito" w:cs="Arial"/>
+          <w:b/>
+          <w:bCs/>
+          <w:sz w:val="24"/>
+          <w:szCs w:val="24"/>
+        </w:rPr>
+        <w:t>Resumen obtenido</w:t>
+      </w:r>
+      <w:r>
+        <w:rPr>
+          <w:rFonts w:ascii="Nunito" w:hAnsi="Nunito" w:cs="Arial"/>
+          <w:b/>
+          <w:bCs/>
+          <w:sz w:val="24"/>
+          <w:szCs w:val="24"/>
+        </w:rPr>
+        <w:t xml:space="preserve"> (Interfaz)</w:t>
+      </w:r>
+      <w:r>
+        <w:rPr>
+          <w:rFonts w:ascii="Nunito" w:hAnsi="Nunito" w:cs="Arial"/>
+          <w:b/>
+          <w:bCs/>
+          <w:sz w:val="24"/>
+          <w:szCs w:val="24"/>
+        </w:rPr>
+        <w:t>.</w:t>
+      </w:r>
+    </w:p>
+    <w:p>
+      <w:pPr>
+        <w:rPr>
+          <w:rFonts w:ascii="Nunito" w:hAnsi="Nunito" w:cs="Arial"/>
+          <w:b/>
+          <w:bCs/>
+          <w:sz w:val="24"/>
+          <w:szCs w:val="24"/>
+        </w:rPr>
+      </w:pPr>
+    </w:p>
+    <w:p>
+      <w:pPr>
+        <w:rPr>
+          <w:rFonts w:ascii="Nunito" w:hAnsi="Nunito" w:cs="Arial"/>
+          <w:b/>
+          <w:bCs/>
+          <w:sz w:val="24"/>
+          <w:szCs w:val="24"/>
+        </w:rPr>
+      </w:pPr>
+    </w:p>
+    <w:p>
+      <w:pPr>
+        <w:rPr>
+          <w:rFonts w:ascii="Nunito" w:hAnsi="Nunito" w:cs="Arial"/>
+          <w:b/>
+          <w:bCs/>
+          <w:sz w:val="24"/>
+          <w:szCs w:val="24"/>
+        </w:rPr>
+      </w:pPr>
+    </w:p>
+    <w:p>
+      <w:pPr>
+        <w:rPr>
+          <w:rFonts w:ascii="Nunito" w:hAnsi="Nunito" w:cs="Arial"/>
+          <w:b/>
+          <w:bCs/>
+          <w:sz w:val="24"/>
+          <w:szCs w:val="24"/>
+        </w:rPr>
+      </w:pPr>
+    </w:p>
+    <w:p>
+      <w:pPr>
+        <w:rPr>
+          <w:rFonts w:ascii="Nunito" w:hAnsi="Nunito" w:cs="Arial"/>
+          <w:b/>
+          <w:bCs/>
+          <w:sz w:val="24"/>
+          <w:szCs w:val="24"/>
+        </w:rPr>
+      </w:pPr>
+    </w:p>
+    <w:p>
+      <w:pPr>
+        <w:rPr>
+          <w:rFonts w:ascii="Nunito" w:hAnsi="Nunito" w:cs="Arial"/>
+          <w:b/>
+          <w:bCs/>
+          <w:sz w:val="24"/>
+          <w:szCs w:val="24"/>
+        </w:rPr>
+      </w:pPr>
+      <w:r>
+        <w:rPr>
+          <w:rFonts w:ascii="Nunito" w:hAnsi="Nunito" w:cs="Arial"/>
+          <w:b/>
+          <w:bCs/>
+          <w:sz w:val="24"/>
+          <w:szCs w:val="24"/>
+        </w:rPr>
+        <w:t>Texto desde el URL.</w:t>
+      </w:r>
+    </w:p>
+    <w:p>
+      <w:pPr>
+        <w:jc w:val="center"/>
+        <w:rPr>
+          <w:rFonts w:ascii="Nunito" w:hAnsi="Nunito" w:cs="Arial"/>
+          <w:b/>
+          <w:bCs/>
+          <w:sz w:val="24"/>
+          <w:szCs w:val="24"/>
+        </w:rPr>
+      </w:pPr>
+      <w:r>
+        <w:rPr>
+          <w:rFonts w:ascii="Nunito" w:hAnsi="Nunito"/>
+          <w:noProof/>
+          <w:sz w:val="24"/>
+          <w:szCs w:val="24"/>
+        </w:rPr>
         <w:drawing>
-          <wp:inline distT="0" distB="0" distL="0" distR="0" wp14:anchorId="5E9218B9" wp14:editId="25CB5876">
-            <wp:extent cx="2952750" cy="1582133"/>
-            <wp:effectExtent l="0" t="0" r="0" b="0"/>
-            <wp:docPr id="25" name="Imagen 25"/>
+          <wp:inline distT="0" distB="0" distL="0" distR="0" wp14:anchorId="5358E73D" wp14:editId="2027BCFA">
+            <wp:extent cx="4364355" cy="3364375"/>
+            <wp:effectExtent l="0" t="0" r="0" b="7620"/>
+            <wp:docPr id="31" name="Imagen 31"/>
             <wp:cNvGraphicFramePr>
               <a:graphicFrameLocks xmlns:a="http://schemas.openxmlformats.org/drawingml/2006/main" noChangeAspect="1"/>
             </wp:cNvGraphicFramePr>
@@ -11335,7 +15102,7 @@
                   <pic:spPr>
                     <a:xfrm>
                       <a:off x="0" y="0"/>
-                      <a:ext cx="2956164" cy="1583962"/>
+                      <a:ext cx="4373309" cy="3371277"/>
                     </a:xfrm>
                     <a:prstGeom prst="rect">
                       <a:avLst/>
@@ -11347,296 +15114,95 @@
           </wp:inline>
         </w:drawing>
       </w:r>
-      <w:r>
-        <w:rPr>
-          <w:rFonts w:ascii="Nunito" w:hAnsi="Nunito"/>
-          <w:noProof/>
+    </w:p>
+    <w:p>
+      <w:pPr>
+        <w:rPr>
+          <w:rFonts w:ascii="Nunito" w:hAnsi="Nunito" w:cs="Arial"/>
+          <w:sz w:val="24"/>
+          <w:szCs w:val="24"/>
+        </w:rPr>
+      </w:pPr>
+      <w:r>
+        <w:rPr>
+          <w:rFonts w:ascii="Nunito" w:hAnsi="Nunito" w:cs="Arial"/>
+          <w:sz w:val="24"/>
+          <w:szCs w:val="24"/>
+        </w:rPr>
+        <w:t xml:space="preserve">Al introducir una URL podremos obtener un texto resumido de igual forma. </w:t>
+      </w:r>
+    </w:p>
+    <w:p>
+      <w:pPr>
+        <w:rPr>
+          <w:rFonts w:ascii="Nunito" w:hAnsi="Nunito" w:cs="Arial"/>
+          <w:sz w:val="24"/>
+          <w:szCs w:val="24"/>
+        </w:rPr>
+      </w:pPr>
+    </w:p>
+    <w:p>
+      <w:pPr>
+        <w:jc w:val="both"/>
+        <w:rPr>
+          <w:rFonts w:ascii="Nunito" w:hAnsi="Nunito" w:cs="Arial"/>
+          <w:sz w:val="24"/>
+          <w:szCs w:val="24"/>
+        </w:rPr>
+      </w:pPr>
+    </w:p>
+    <w:p>
+      <w:pPr>
+        <w:rPr>
+          <w:rFonts w:ascii="Nunito" w:hAnsi="Nunito"/>
+          <w:sz w:val="24"/>
+          <w:szCs w:val="24"/>
+        </w:rPr>
+      </w:pPr>
+    </w:p>
+    <w:p>
+      <w:pPr>
+        <w:pStyle w:val="Ttulo1"/>
+        <w:rPr>
+          <w:rFonts w:ascii="Nunito" w:hAnsi="Nunito"/>
+          <w:b/>
+          <w:color w:val="auto"/>
+          <w:sz w:val="24"/>
+          <w:szCs w:val="24"/>
+        </w:rPr>
+      </w:pPr>
+      <w:bookmarkStart w:id="17" w:name="_Toc40981184"/>
+      <w:r>
+        <w:rPr>
+          <w:rFonts w:ascii="Nunito" w:hAnsi="Nunito"/>
+          <w:b/>
+          <w:color w:val="auto"/>
+          <w:sz w:val="24"/>
+          <w:szCs w:val="24"/>
+        </w:rPr>
+        <w:t>IV.</w:t>
+      </w:r>
+      <w:r>
+        <w:rPr>
+          <w:rFonts w:ascii="Nunito" w:hAnsi="Nunito"/>
+          <w:b/>
+          <w:color w:val="auto"/>
           <w:sz w:val="24"/>
           <w:szCs w:val="24"/>
         </w:rPr>
         <w:t xml:space="preserve"> </w:t>
       </w:r>
-    </w:p>
-    <w:p>
-      <w:pPr>
-        <w:jc w:val="both"/>
-        <w:rPr>
-          <w:rFonts w:ascii="Nunito" w:hAnsi="Nunito" w:cs="Arial"/>
-          <w:sz w:val="24"/>
-          <w:szCs w:val="24"/>
-        </w:rPr>
-      </w:pPr>
-      <w:r>
-        <w:rPr>
-          <w:rFonts w:ascii="Nunito" w:hAnsi="Nunito"/>
-          <w:noProof/>
-          <w:sz w:val="24"/>
-          <w:szCs w:val="24"/>
-        </w:rPr>
-        <w:drawing>
-          <wp:inline distT="0" distB="0" distL="0" distR="0" wp14:anchorId="050D65E3" wp14:editId="6E0A5FB9">
-            <wp:extent cx="3352800" cy="1800225"/>
-            <wp:effectExtent l="0" t="0" r="0" b="9525"/>
-            <wp:docPr id="27" name="Imagen 27"/>
-            <wp:cNvGraphicFramePr>
-              <a:graphicFrameLocks xmlns:a="http://schemas.openxmlformats.org/drawingml/2006/main" noChangeAspect="1"/>
-            </wp:cNvGraphicFramePr>
-            <a:graphic xmlns:a="http://schemas.openxmlformats.org/drawingml/2006/main">
-              <a:graphicData uri="http://schemas.openxmlformats.org/drawingml/2006/picture">
-                <pic:pic xmlns:pic="http://schemas.openxmlformats.org/drawingml/2006/picture">
-                  <pic:nvPicPr>
-                    <pic:cNvPr id="1" name=""/>
-                    <pic:cNvPicPr/>
-                  </pic:nvPicPr>
-                  <pic:blipFill>
-                    <a:blip r:embed="rId33"/>
-                    <a:stretch>
-                      <a:fillRect/>
-                    </a:stretch>
-                  </pic:blipFill>
-                  <pic:spPr>
-                    <a:xfrm>
-                      <a:off x="0" y="0"/>
-                      <a:ext cx="3352800" cy="1800225"/>
-                    </a:xfrm>
-                    <a:prstGeom prst="rect">
-                      <a:avLst/>
-                    </a:prstGeom>
-                  </pic:spPr>
-                </pic:pic>
-              </a:graphicData>
-            </a:graphic>
-          </wp:inline>
-        </w:drawing>
-      </w:r>
-    </w:p>
-    <w:p>
-      <w:pPr>
-        <w:jc w:val="both"/>
-        <w:rPr>
-          <w:rFonts w:ascii="Nunito" w:hAnsi="Nunito" w:cs="Arial"/>
-          <w:sz w:val="24"/>
-          <w:szCs w:val="24"/>
-          <w:u w:val="single"/>
-        </w:rPr>
-      </w:pPr>
-      <w:r>
-        <w:rPr>
-          <w:rFonts w:ascii="Nunito" w:hAnsi="Nunito"/>
-          <w:noProof/>
-          <w:sz w:val="24"/>
-          <w:szCs w:val="24"/>
-        </w:rPr>
-        <w:drawing>
-          <wp:inline distT="0" distB="0" distL="0" distR="0" wp14:anchorId="1F072722" wp14:editId="7074FE9E">
-            <wp:extent cx="4324350" cy="1533525"/>
-            <wp:effectExtent l="0" t="0" r="0" b="9525"/>
-            <wp:docPr id="28" name="Imagen 28"/>
-            <wp:cNvGraphicFramePr>
-              <a:graphicFrameLocks xmlns:a="http://schemas.openxmlformats.org/drawingml/2006/main" noChangeAspect="1"/>
-            </wp:cNvGraphicFramePr>
-            <a:graphic xmlns:a="http://schemas.openxmlformats.org/drawingml/2006/main">
-              <a:graphicData uri="http://schemas.openxmlformats.org/drawingml/2006/picture">
-                <pic:pic xmlns:pic="http://schemas.openxmlformats.org/drawingml/2006/picture">
-                  <pic:nvPicPr>
-                    <pic:cNvPr id="1" name=""/>
-                    <pic:cNvPicPr/>
-                  </pic:nvPicPr>
-                  <pic:blipFill>
-                    <a:blip r:embed="rId34"/>
-                    <a:stretch>
-                      <a:fillRect/>
-                    </a:stretch>
-                  </pic:blipFill>
-                  <pic:spPr>
-                    <a:xfrm>
-                      <a:off x="0" y="0"/>
-                      <a:ext cx="4324350" cy="1533525"/>
-                    </a:xfrm>
-                    <a:prstGeom prst="rect">
-                      <a:avLst/>
-                    </a:prstGeom>
-                  </pic:spPr>
-                </pic:pic>
-              </a:graphicData>
-            </a:graphic>
-          </wp:inline>
-        </w:drawing>
-      </w:r>
-    </w:p>
-    <w:p>
-      <w:pPr>
-        <w:rPr>
-          <w:rFonts w:ascii="Nunito" w:hAnsi="Nunito" w:cs="Arial"/>
-          <w:b/>
-          <w:bCs/>
-          <w:color w:val="7030A0"/>
-          <w:sz w:val="24"/>
-          <w:szCs w:val="24"/>
-        </w:rPr>
-      </w:pPr>
-      <w:r>
-        <w:rPr>
-          <w:rFonts w:ascii="Nunito" w:hAnsi="Nunito" w:cs="Arial"/>
-          <w:b/>
-          <w:bCs/>
-          <w:color w:val="7030A0"/>
-          <w:sz w:val="24"/>
-          <w:szCs w:val="24"/>
-        </w:rPr>
-        <w:t>Texto desde el URL.</w:t>
-      </w:r>
-    </w:p>
-    <w:p>
-      <w:pPr>
-        <w:rPr>
-          <w:rFonts w:ascii="Nunito" w:hAnsi="Nunito" w:cs="Arial"/>
-          <w:b/>
-          <w:bCs/>
-          <w:color w:val="7030A0"/>
-          <w:sz w:val="24"/>
-          <w:szCs w:val="24"/>
-        </w:rPr>
-      </w:pPr>
-      <w:r>
-        <w:rPr>
-          <w:rFonts w:ascii="Nunito" w:hAnsi="Nunito" w:cs="Arial"/>
-          <w:b/>
-          <w:bCs/>
-          <w:color w:val="7030A0"/>
-          <w:sz w:val="24"/>
-          <w:szCs w:val="24"/>
-        </w:rPr>
-        <w:t xml:space="preserve"> </w:t>
-      </w:r>
-      <w:r>
-        <w:rPr>
-          <w:rFonts w:ascii="Nunito" w:hAnsi="Nunito"/>
-          <w:noProof/>
-          <w:sz w:val="24"/>
-          <w:szCs w:val="24"/>
-        </w:rPr>
-        <w:drawing>
-          <wp:inline distT="0" distB="0" distL="0" distR="0" wp14:anchorId="5358E73D" wp14:editId="14ABE21C">
-            <wp:extent cx="5612130" cy="4326255"/>
-            <wp:effectExtent l="0" t="0" r="7620" b="0"/>
-            <wp:docPr id="31" name="Imagen 31"/>
-            <wp:cNvGraphicFramePr>
-              <a:graphicFrameLocks xmlns:a="http://schemas.openxmlformats.org/drawingml/2006/main" noChangeAspect="1"/>
-            </wp:cNvGraphicFramePr>
-            <a:graphic xmlns:a="http://schemas.openxmlformats.org/drawingml/2006/main">
-              <a:graphicData uri="http://schemas.openxmlformats.org/drawingml/2006/picture">
-                <pic:pic xmlns:pic="http://schemas.openxmlformats.org/drawingml/2006/picture">
-                  <pic:nvPicPr>
-                    <pic:cNvPr id="1" name=""/>
-                    <pic:cNvPicPr/>
-                  </pic:nvPicPr>
-                  <pic:blipFill>
-                    <a:blip r:embed="rId35"/>
-                    <a:stretch>
-                      <a:fillRect/>
-                    </a:stretch>
-                  </pic:blipFill>
-                  <pic:spPr>
-                    <a:xfrm>
-                      <a:off x="0" y="0"/>
-                      <a:ext cx="5612130" cy="4326255"/>
-                    </a:xfrm>
-                    <a:prstGeom prst="rect">
-                      <a:avLst/>
-                    </a:prstGeom>
-                  </pic:spPr>
-                </pic:pic>
-              </a:graphicData>
-            </a:graphic>
-          </wp:inline>
-        </w:drawing>
-      </w:r>
-    </w:p>
-    <w:p>
-      <w:pPr>
-        <w:rPr>
-          <w:rFonts w:ascii="Nunito" w:hAnsi="Nunito" w:cs="Arial"/>
-          <w:sz w:val="24"/>
-          <w:szCs w:val="24"/>
-        </w:rPr>
-      </w:pPr>
-      <w:r>
-        <w:rPr>
-          <w:rFonts w:ascii="Nunito" w:hAnsi="Nunito" w:cs="Arial"/>
-          <w:sz w:val="24"/>
-          <w:szCs w:val="24"/>
-        </w:rPr>
-        <w:t xml:space="preserve">Al introducir una URL podremos obtener un texto resumido de igual forma. </w:t>
-      </w:r>
-    </w:p>
-    <w:p>
-      <w:pPr>
-        <w:rPr>
-          <w:rFonts w:ascii="Nunito" w:hAnsi="Nunito" w:cs="Arial"/>
-          <w:sz w:val="24"/>
-          <w:szCs w:val="24"/>
-        </w:rPr>
-      </w:pPr>
-    </w:p>
-    <w:p>
-      <w:pPr>
-        <w:jc w:val="both"/>
-        <w:rPr>
-          <w:rFonts w:ascii="Nunito" w:hAnsi="Nunito" w:cs="Arial"/>
-          <w:sz w:val="24"/>
-          <w:szCs w:val="24"/>
-        </w:rPr>
-      </w:pPr>
-    </w:p>
-    <w:p>
-      <w:pPr>
-        <w:rPr>
-          <w:rFonts w:ascii="Nunito" w:hAnsi="Nunito"/>
-          <w:sz w:val="24"/>
-          <w:szCs w:val="24"/>
-        </w:rPr>
-      </w:pPr>
-    </w:p>
-    <w:p>
-      <w:pPr>
-        <w:pStyle w:val="Ttulo1"/>
-        <w:rPr>
-          <w:b/>
-          <w:color w:val="000000"/>
-          <w:sz w:val="36"/>
-          <w:szCs w:val="36"/>
-        </w:rPr>
-      </w:pPr>
-      <w:bookmarkStart w:id="12" w:name="_tajh1x6g08d" w:colFirst="0" w:colLast="0"/>
-      <w:bookmarkEnd w:id="12"/>
-      <w:r>
-        <w:rPr>
-          <w:b/>
-          <w:color w:val="000000"/>
-          <w:sz w:val="36"/>
-          <w:szCs w:val="36"/>
-        </w:rPr>
-        <w:t>IV.</w:t>
-      </w:r>
-      <w:r>
-        <w:rPr>
-          <w:b/>
-          <w:color w:val="000000"/>
-          <w:sz w:val="36"/>
-          <w:szCs w:val="36"/>
-        </w:rPr>
-        <w:t xml:space="preserve"> </w:t>
-      </w:r>
-      <w:r>
-        <w:rPr>
-          <w:b/>
-          <w:color w:val="000000"/>
-          <w:sz w:val="36"/>
-          <w:szCs w:val="36"/>
+      <w:r>
+        <w:rPr>
+          <w:rFonts w:ascii="Nunito" w:hAnsi="Nunito"/>
+          <w:b/>
+          <w:color w:val="auto"/>
+          <w:sz w:val="24"/>
+          <w:szCs w:val="24"/>
         </w:rPr>
         <w:t>Conclusión</w:t>
       </w:r>
+      <w:bookmarkEnd w:id="17"/>
     </w:p>
     <w:p>
       <w:pPr>
@@ -11644,20 +15210,22 @@
         <w:widowControl w:val="0"/>
         <w:spacing w:line="240" w:lineRule="auto"/>
         <w:rPr>
+          <w:rFonts w:ascii="Nunito" w:hAnsi="Nunito"/>
           <w:sz w:val="24"/>
           <w:szCs w:val="24"/>
           <w:u w:val="single"/>
         </w:rPr>
       </w:pPr>
-      <w:bookmarkStart w:id="13" w:name="_jjcxji5veuf" w:colFirst="0" w:colLast="0"/>
-      <w:bookmarkEnd w:id="13"/>
-      <w:r>
-        <w:rPr>
+      <w:bookmarkStart w:id="18" w:name="_Toc40981185"/>
+      <w:r>
+        <w:rPr>
+          <w:rFonts w:ascii="Nunito" w:hAnsi="Nunito"/>
           <w:sz w:val="24"/>
           <w:szCs w:val="24"/>
         </w:rPr>
         <w:t>Discusión de resultados</w:t>
       </w:r>
+      <w:bookmarkEnd w:id="18"/>
     </w:p>
     <w:p>
       <w:pPr>
@@ -11665,18 +15233,28 @@
         <w:widowControl w:val="0"/>
         <w:spacing w:line="240" w:lineRule="auto"/>
         <w:rPr>
-          <w:sz w:val="24"/>
-          <w:szCs w:val="24"/>
-        </w:rPr>
-      </w:pPr>
-      <w:bookmarkStart w:id="14" w:name="_g91yfzfw2xgv" w:colFirst="0" w:colLast="0"/>
-      <w:bookmarkEnd w:id="14"/>
-      <w:r>
-        <w:rPr>
-          <w:sz w:val="24"/>
-          <w:szCs w:val="24"/>
-        </w:rPr>
-        <w:t xml:space="preserve">Descripción de observaciones </w:t>
+          <w:rFonts w:ascii="Nunito" w:hAnsi="Nunito"/>
+          <w:sz w:val="24"/>
+          <w:szCs w:val="24"/>
+        </w:rPr>
+      </w:pPr>
+      <w:bookmarkStart w:id="19" w:name="_Toc40981186"/>
+      <w:r>
+        <w:rPr>
+          <w:rFonts w:ascii="Nunito" w:hAnsi="Nunito"/>
+          <w:sz w:val="24"/>
+          <w:szCs w:val="24"/>
+        </w:rPr>
+        <w:t>Descripción de observaciones</w:t>
+      </w:r>
+      <w:bookmarkEnd w:id="19"/>
+      <w:r>
+        <w:rPr>
+          <w:rFonts w:ascii="Nunito" w:hAnsi="Nunito"/>
+          <w:sz w:val="24"/>
+          <w:szCs w:val="24"/>
+        </w:rPr>
+        <w:t xml:space="preserve"> </w:t>
       </w:r>
     </w:p>
     <w:p>
@@ -11684,73 +15262,60 @@
         <w:pStyle w:val="Ttulo3"/>
         <w:widowControl w:val="0"/>
         <w:spacing w:line="240" w:lineRule="auto"/>
-      </w:pPr>
-      <w:bookmarkStart w:id="15" w:name="_l1d4xpkv055f" w:colFirst="0" w:colLast="0"/>
-      <w:bookmarkEnd w:id="15"/>
-      <w:r>
-        <w:rPr>
+        <w:rPr>
+          <w:rFonts w:ascii="Nunito" w:hAnsi="Nunito"/>
+          <w:sz w:val="24"/>
+          <w:szCs w:val="24"/>
+        </w:rPr>
+      </w:pPr>
+      <w:bookmarkStart w:id="20" w:name="_Toc40981187"/>
+      <w:r>
+        <w:rPr>
+          <w:rFonts w:ascii="Nunito" w:hAnsi="Nunito"/>
           <w:sz w:val="24"/>
           <w:szCs w:val="24"/>
         </w:rPr>
         <w:t>Trabajo futuro</w:t>
       </w:r>
-    </w:p>
-    <w:p/>
+      <w:bookmarkEnd w:id="20"/>
+    </w:p>
+    <w:p>
+      <w:pPr>
+        <w:rPr>
+          <w:rFonts w:ascii="Nunito" w:hAnsi="Nunito"/>
+          <w:sz w:val="24"/>
+          <w:szCs w:val="24"/>
+        </w:rPr>
+      </w:pPr>
+    </w:p>
+    <w:p>
+      <w:pPr>
+        <w:rPr>
+          <w:rFonts w:ascii="Nunito" w:hAnsi="Nunito"/>
+          <w:sz w:val="24"/>
+          <w:szCs w:val="24"/>
+        </w:rPr>
+      </w:pPr>
+    </w:p>
     <w:p>
       <w:pPr>
         <w:jc w:val="both"/>
         <w:rPr>
-          <w:b/>
-        </w:rPr>
-      </w:pPr>
-      <w:r>
-        <w:rPr>
-          <w:b/>
-        </w:rPr>
-        <w:t>Buendía Valdivia María Angélica</w:t>
-      </w:r>
+          <w:rFonts w:ascii="Nunito" w:hAnsi="Nunito"/>
+          <w:b/>
+          <w:sz w:val="24"/>
+          <w:szCs w:val="24"/>
+        </w:rPr>
+      </w:pPr>
     </w:p>
     <w:p>
       <w:pPr>
         <w:jc w:val="both"/>
         <w:rPr>
-          <w:b/>
-        </w:rPr>
-      </w:pPr>
-      <w:r>
-        <w:rPr>
-          <w:b/>
-        </w:rPr>
-        <w:t>Isabel Gómez Yareli Elizabeth</w:t>
-      </w:r>
-    </w:p>
-    <w:p>
-      <w:pPr>
-        <w:jc w:val="both"/>
-      </w:pPr>
-      <w:r>
-        <w:rPr>
-          <w:b/>
-        </w:rPr>
-        <w:t>Zagoya Medallo Roberto Uriel</w:t>
-      </w:r>
-    </w:p>
-    <w:p/>
-    <w:p>
-      <w:pPr>
-        <w:jc w:val="both"/>
-        <w:rPr>
-          <w:b/>
-        </w:rPr>
-      </w:pPr>
-    </w:p>
-    <w:p>
-      <w:pPr>
-        <w:jc w:val="both"/>
-        <w:rPr>
-          <w:b/>
-          <w:sz w:val="36"/>
-          <w:szCs w:val="36"/>
+          <w:rFonts w:ascii="Nunito" w:hAnsi="Nunito"/>
+          <w:b/>
+          <w:sz w:val="24"/>
+          <w:szCs w:val="24"/>
         </w:rPr>
       </w:pPr>
     </w:p>
@@ -11758,43 +15323,48 @@
       <w:pPr>
         <w:pStyle w:val="Ttulo1"/>
         <w:rPr>
-          <w:b/>
-          <w:sz w:val="36"/>
-          <w:szCs w:val="36"/>
-        </w:rPr>
-      </w:pPr>
-      <w:bookmarkStart w:id="16" w:name="_m4xtkaq771sx" w:colFirst="0" w:colLast="0"/>
-      <w:bookmarkEnd w:id="16"/>
-      <w:r>
-        <w:rPr>
-          <w:b/>
-          <w:color w:val="000000"/>
-          <w:sz w:val="36"/>
-          <w:szCs w:val="36"/>
+          <w:rFonts w:ascii="Nunito" w:hAnsi="Nunito"/>
+          <w:b/>
+          <w:color w:val="auto"/>
+          <w:sz w:val="24"/>
+          <w:szCs w:val="24"/>
+        </w:rPr>
+      </w:pPr>
+      <w:bookmarkStart w:id="21" w:name="_Toc40981188"/>
+      <w:r>
+        <w:rPr>
+          <w:rFonts w:ascii="Nunito" w:hAnsi="Nunito"/>
+          <w:b/>
+          <w:color w:val="auto"/>
+          <w:sz w:val="24"/>
+          <w:szCs w:val="24"/>
         </w:rPr>
         <w:t>V.</w:t>
       </w:r>
       <w:r>
         <w:rPr>
-          <w:b/>
-          <w:color w:val="000000"/>
-          <w:sz w:val="36"/>
-          <w:szCs w:val="36"/>
+          <w:rFonts w:ascii="Nunito" w:hAnsi="Nunito"/>
+          <w:b/>
+          <w:color w:val="auto"/>
+          <w:sz w:val="24"/>
+          <w:szCs w:val="24"/>
         </w:rPr>
         <w:t xml:space="preserve"> </w:t>
       </w:r>
       <w:r>
         <w:rPr>
-          <w:b/>
-          <w:color w:val="000000"/>
-          <w:sz w:val="36"/>
-          <w:szCs w:val="36"/>
+          <w:rFonts w:ascii="Nunito" w:hAnsi="Nunito"/>
+          <w:b/>
+          <w:color w:val="auto"/>
+          <w:sz w:val="24"/>
+          <w:szCs w:val="24"/>
         </w:rPr>
         <w:t>Referencias</w:t>
       </w:r>
-    </w:p>
-    <w:bookmarkStart w:id="17" w:name="_3znysh7" w:colFirst="0" w:colLast="0"/>
-    <w:bookmarkEnd w:id="17"/>
+      <w:bookmarkEnd w:id="21"/>
+    </w:p>
+    <w:bookmarkStart w:id="22" w:name="_3znysh7" w:colFirst="0" w:colLast="0"/>
+    <w:bookmarkEnd w:id="22"/>
     <w:p>
       <w:pPr>
         <w:pStyle w:val="Ttulo1"/>
@@ -11833,6 +15403,7 @@
         </w:rPr>
         <w:fldChar w:fldCharType="separate"/>
       </w:r>
+      <w:bookmarkStart w:id="23" w:name="_Toc40981189"/>
       <w:r>
         <w:rPr>
           <w:rStyle w:val="Hipervnculo"/>
@@ -11843,6 +15414,7 @@
         </w:rPr>
         <w:t>https://redhistoria.com/historia-y-evolucion-del-resumen-de-textos/</w:t>
       </w:r>
+      <w:bookmarkEnd w:id="23"/>
       <w:r>
         <w:rPr>
           <w:rFonts w:ascii="Nunito" w:hAnsi="Nunito"/>
@@ -11852,6 +15424,51 @@
         </w:rPr>
         <w:fldChar w:fldCharType="end"/>
       </w:r>
+    </w:p>
+    <w:p>
+      <w:pPr>
+        <w:rPr>
+          <w:rStyle w:val="Hipervnculo"/>
+          <w:rFonts w:ascii="Nunito" w:hAnsi="Nunito"/>
+          <w:color w:val="auto"/>
+          <w:sz w:val="24"/>
+          <w:szCs w:val="24"/>
+        </w:rPr>
+      </w:pPr>
+      <w:hyperlink r:id="rId33" w:history="1">
+        <w:r>
+          <w:rPr>
+            <w:rStyle w:val="Hipervnculo"/>
+            <w:rFonts w:ascii="Nunito" w:hAnsi="Nunito"/>
+            <w:color w:val="auto"/>
+            <w:sz w:val="24"/>
+            <w:szCs w:val="24"/>
+          </w:rPr>
+          <w:t>https://www.instintoprogramador.com.mx/2019/07/resumen-de-texto-con-nltk-en-python.html?m=1</w:t>
+        </w:r>
+      </w:hyperlink>
+    </w:p>
+    <w:p>
+      <w:hyperlink r:id="rId34" w:history="1">
+        <w:r>
+          <w:rPr>
+            <w:rStyle w:val="Hipervnculo"/>
+            <w:color w:val="auto"/>
+          </w:rPr>
+          <w:t>https://code.tutsplus.com/es/tutorials/introducing-the-natural-language-toolkit-nltk--cms-28620</w:t>
+        </w:r>
+      </w:hyperlink>
+    </w:p>
+    <w:p>
+      <w:hyperlink r:id="rId35" w:history="1">
+        <w:r>
+          <w:rPr>
+            <w:rStyle w:val="Hipervnculo"/>
+            <w:color w:val="auto"/>
+          </w:rPr>
+          <w:t>http://www.nltk.org/book/</w:t>
+        </w:r>
+      </w:hyperlink>
     </w:p>
     <w:p>
       <w:pPr>
@@ -11866,7 +15483,7 @@
             <w:rStyle w:val="Hipervnculo"/>
             <w:color w:val="auto"/>
           </w:rPr>
-          <w:t>https://www.instintoprogramador.com.mx/2019/07/resumen-de-texto-con-nltk-en-python.html?m=1</w:t>
+          <w:t>https://likegeeks.com/es/tutorial-de-pyqt5/</w:t>
         </w:r>
       </w:hyperlink>
     </w:p>
@@ -13809,7 +17426,6 @@
     <w:name w:val="Hyperlink"/>
     <w:basedOn w:val="Fuentedeprrafopredeter"/>
     <w:uiPriority w:val="99"/>
-    <w:semiHidden/>
     <w:unhideWhenUsed/>
     <w:rsid w:val="00BA4D71"/>
     <w:rPr>
@@ -13899,6 +17515,31 @@
       <w:sz w:val="28"/>
       <w:szCs w:val="28"/>
     </w:rPr>
+  </w:style>
+  <w:style w:type="paragraph" w:styleId="TDC1">
+    <w:name w:val="toc 1"/>
+    <w:basedOn w:val="Normal"/>
+    <w:next w:val="Normal"/>
+    <w:autoRedefine/>
+    <w:uiPriority w:val="39"/>
+    <w:unhideWhenUsed/>
+    <w:rsid w:val="00716758"/>
+    <w:pPr>
+      <w:spacing w:after="100"/>
+    </w:pPr>
+  </w:style>
+  <w:style w:type="paragraph" w:styleId="TDC3">
+    <w:name w:val="toc 3"/>
+    <w:basedOn w:val="Normal"/>
+    <w:next w:val="Normal"/>
+    <w:autoRedefine/>
+    <w:uiPriority w:val="39"/>
+    <w:unhideWhenUsed/>
+    <w:rsid w:val="00716758"/>
+    <w:pPr>
+      <w:spacing w:after="100"/>
+      <w:ind w:left="440"/>
+    </w:pPr>
   </w:style>
 </w:styles>
 </file>

--- a/Proyecto-AyPIDT-Resumen.docx
+++ b/Proyecto-AyPIDT-Resumen.docx
@@ -154,7 +154,7 @@
               </wp:anchor>
             </w:drawing>
           </mc:Choice>
-          <mc:Fallback xmlns:dgm="http://schemas.openxmlformats.org/drawingml/2006/diagram" xmlns:lc="http://schemas.openxmlformats.org/drawingml/2006/lockedCanvas" xmlns:c="http://schemas.openxmlformats.org/drawingml/2006/chart" xmlns:pic="http://schemas.openxmlformats.org/drawingml/2006/picture" xmlns:a="http://schemas.openxmlformats.org/drawingml/2006/main" xmlns:sl="http://schemas.openxmlformats.org/schemaLibrary/2006/main">
+          <mc:Fallback xmlns:sl="http://schemas.openxmlformats.org/schemaLibrary/2006/main" xmlns:a="http://schemas.openxmlformats.org/drawingml/2006/main" xmlns:pic="http://schemas.openxmlformats.org/drawingml/2006/picture" xmlns:c="http://schemas.openxmlformats.org/drawingml/2006/chart" xmlns:lc="http://schemas.openxmlformats.org/drawingml/2006/lockedCanvas" xmlns:dgm="http://schemas.openxmlformats.org/drawingml/2006/diagram">
             <w:drawing>
               <wp:anchor allowOverlap="1" behindDoc="0" distB="0" distT="0" distL="114300" distR="114300" hidden="0" layoutInCell="1" locked="0" relativeHeight="0" simplePos="0">
                 <wp:simplePos x="0" y="0"/>
@@ -268,7 +268,7 @@
               </wp:anchor>
             </w:drawing>
           </mc:Choice>
-          <mc:Fallback xmlns:dgm="http://schemas.openxmlformats.org/drawingml/2006/diagram" xmlns:lc="http://schemas.openxmlformats.org/drawingml/2006/lockedCanvas" xmlns:c="http://schemas.openxmlformats.org/drawingml/2006/chart" xmlns:pic="http://schemas.openxmlformats.org/drawingml/2006/picture" xmlns:a="http://schemas.openxmlformats.org/drawingml/2006/main" xmlns:sl="http://schemas.openxmlformats.org/schemaLibrary/2006/main">
+          <mc:Fallback xmlns:sl="http://schemas.openxmlformats.org/schemaLibrary/2006/main" xmlns:a="http://schemas.openxmlformats.org/drawingml/2006/main" xmlns:pic="http://schemas.openxmlformats.org/drawingml/2006/picture" xmlns:c="http://schemas.openxmlformats.org/drawingml/2006/chart" xmlns:lc="http://schemas.openxmlformats.org/drawingml/2006/lockedCanvas" xmlns:dgm="http://schemas.openxmlformats.org/drawingml/2006/diagram">
             <w:drawing>
               <wp:anchor allowOverlap="1" behindDoc="0" distB="0" distT="0" distL="114300" distR="114300" hidden="0" layoutInCell="1" locked="0" relativeHeight="0" simplePos="0">
                 <wp:simplePos x="0" y="0"/>
@@ -406,7 +406,7 @@
               </wp:anchor>
             </w:drawing>
           </mc:Choice>
-          <mc:Fallback xmlns:dgm="http://schemas.openxmlformats.org/drawingml/2006/diagram" xmlns:lc="http://schemas.openxmlformats.org/drawingml/2006/lockedCanvas" xmlns:c="http://schemas.openxmlformats.org/drawingml/2006/chart" xmlns:pic="http://schemas.openxmlformats.org/drawingml/2006/picture" xmlns:a="http://schemas.openxmlformats.org/drawingml/2006/main" xmlns:sl="http://schemas.openxmlformats.org/schemaLibrary/2006/main">
+          <mc:Fallback xmlns:sl="http://schemas.openxmlformats.org/schemaLibrary/2006/main" xmlns:a="http://schemas.openxmlformats.org/drawingml/2006/main" xmlns:pic="http://schemas.openxmlformats.org/drawingml/2006/picture" xmlns:c="http://schemas.openxmlformats.org/drawingml/2006/chart" xmlns:lc="http://schemas.openxmlformats.org/drawingml/2006/lockedCanvas" xmlns:dgm="http://schemas.openxmlformats.org/drawingml/2006/diagram">
             <w:drawing>
               <wp:anchor allowOverlap="1" behindDoc="0" distB="0" distT="0" distL="114300" distR="114300" hidden="0" layoutInCell="1" locked="0" relativeHeight="0" simplePos="0">
                 <wp:simplePos x="0" y="0"/>
@@ -500,7 +500,7 @@
               </wp:anchor>
             </w:drawing>
           </mc:Choice>
-          <mc:Fallback xmlns:dgm="http://schemas.openxmlformats.org/drawingml/2006/diagram" xmlns:lc="http://schemas.openxmlformats.org/drawingml/2006/lockedCanvas" xmlns:c="http://schemas.openxmlformats.org/drawingml/2006/chart" xmlns:pic="http://schemas.openxmlformats.org/drawingml/2006/picture" xmlns:a="http://schemas.openxmlformats.org/drawingml/2006/main" xmlns:sl="http://schemas.openxmlformats.org/schemaLibrary/2006/main">
+          <mc:Fallback xmlns:sl="http://schemas.openxmlformats.org/schemaLibrary/2006/main" xmlns:a="http://schemas.openxmlformats.org/drawingml/2006/main" xmlns:pic="http://schemas.openxmlformats.org/drawingml/2006/picture" xmlns:c="http://schemas.openxmlformats.org/drawingml/2006/chart" xmlns:lc="http://schemas.openxmlformats.org/drawingml/2006/lockedCanvas" xmlns:dgm="http://schemas.openxmlformats.org/drawingml/2006/diagram">
             <w:drawing>
               <wp:anchor allowOverlap="1" behindDoc="0" distB="0" distT="0" distL="114300" distR="114300" hidden="0" layoutInCell="1" locked="0" relativeHeight="0" simplePos="0">
                 <wp:simplePos x="0" y="0"/>
@@ -594,7 +594,7 @@
               </wp:anchor>
             </w:drawing>
           </mc:Choice>
-          <mc:Fallback xmlns:dgm="http://schemas.openxmlformats.org/drawingml/2006/diagram" xmlns:lc="http://schemas.openxmlformats.org/drawingml/2006/lockedCanvas" xmlns:c="http://schemas.openxmlformats.org/drawingml/2006/chart" xmlns:pic="http://schemas.openxmlformats.org/drawingml/2006/picture" xmlns:a="http://schemas.openxmlformats.org/drawingml/2006/main" xmlns:sl="http://schemas.openxmlformats.org/schemaLibrary/2006/main">
+          <mc:Fallback xmlns:sl="http://schemas.openxmlformats.org/schemaLibrary/2006/main" xmlns:a="http://schemas.openxmlformats.org/drawingml/2006/main" xmlns:pic="http://schemas.openxmlformats.org/drawingml/2006/picture" xmlns:c="http://schemas.openxmlformats.org/drawingml/2006/chart" xmlns:lc="http://schemas.openxmlformats.org/drawingml/2006/lockedCanvas" xmlns:dgm="http://schemas.openxmlformats.org/drawingml/2006/diagram">
             <w:drawing>
               <wp:anchor allowOverlap="1" behindDoc="0" distB="0" distT="0" distL="114300" distR="114300" hidden="0" layoutInCell="1" locked="0" relativeHeight="0" simplePos="0">
                 <wp:simplePos x="0" y="0"/>
@@ -9084,140 +9084,320 @@
           <w:szCs w:val="24"/>
         </w:rPr>
       </w:pPr>
-      <w:bookmarkStart w:id="10" w:name="_Toc40981177"/>
       <w:r>
         <w:rPr>
           <w:rFonts w:ascii="Nunito" w:eastAsia="Nunito" w:hAnsi="Nunito" w:cs="Nunito"/>
           <w:sz w:val="24"/>
           <w:szCs w:val="24"/>
         </w:rPr>
-        <w:t>Antecedentes</w:t>
-      </w:r>
-      <w:bookmarkEnd w:id="10"/>
+        <w:t xml:space="preserve">Antecedentes (Por qué creo que mi solución Propuesta va a funcionar). </w:t>
+      </w:r>
+      <w:r>
+        <w:rPr>
+          <w:rFonts w:ascii="Nunito" w:eastAsia="Nunito" w:hAnsi="Nunito" w:cs="Nunito"/>
+          <w:sz w:val="24"/>
+          <w:szCs w:val="24"/>
+        </w:rPr>
+        <w:t xml:space="preserve">Algo parecido a lo que estoy haciendo o lo </w:t>
+      </w:r>
+      <w:r>
+        <w:rPr>
+          <w:rFonts w:ascii="Nunito" w:eastAsia="Nunito" w:hAnsi="Nunito" w:cs="Nunito"/>
+          <w:sz w:val="24"/>
+          <w:szCs w:val="24"/>
+        </w:rPr>
+        <w:t>mismo,</w:t>
+      </w:r>
+      <w:r>
+        <w:rPr>
+          <w:rFonts w:ascii="Nunito" w:eastAsia="Nunito" w:hAnsi="Nunito" w:cs="Nunito"/>
+          <w:sz w:val="24"/>
+          <w:szCs w:val="24"/>
+        </w:rPr>
+        <w:t xml:space="preserve"> pero con variaciones, ¿de </w:t>
+      </w:r>
+      <w:r>
+        <w:rPr>
+          <w:rFonts w:ascii="Nunito" w:eastAsia="Nunito" w:hAnsi="Nunito" w:cs="Nunito"/>
+          <w:sz w:val="24"/>
+          <w:szCs w:val="24"/>
+        </w:rPr>
+        <w:t>dónde</w:t>
+      </w:r>
+      <w:r>
+        <w:rPr>
+          <w:rFonts w:ascii="Nunito" w:eastAsia="Nunito" w:hAnsi="Nunito" w:cs="Nunito"/>
+          <w:sz w:val="24"/>
+          <w:szCs w:val="24"/>
+        </w:rPr>
+        <w:t xml:space="preserve"> saqué mi solución propuesta</w:t>
+      </w:r>
+      <w:r>
+        <w:rPr>
+          <w:rFonts w:ascii="Nunito" w:eastAsia="Nunito" w:hAnsi="Nunito" w:cs="Nunito"/>
+          <w:sz w:val="24"/>
+          <w:szCs w:val="24"/>
+        </w:rPr>
+        <w:t xml:space="preserve"> va a funcionar.</w:t>
+      </w:r>
     </w:p>
     <w:p>
       <w:pPr>
         <w:jc w:val="both"/>
         <w:rPr>
-          <w:rFonts w:ascii="Nunito" w:eastAsia="Nunito" w:hAnsi="Nunito" w:cs="Nunito"/>
-          <w:sz w:val="24"/>
-          <w:szCs w:val="24"/>
-        </w:rPr>
-      </w:pPr>
-      <w:r>
-        <w:rPr>
-          <w:rFonts w:ascii="Nunito" w:eastAsia="Nunito" w:hAnsi="Nunito" w:cs="Nunito"/>
-          <w:sz w:val="24"/>
-          <w:szCs w:val="24"/>
-        </w:rPr>
-        <w:t>Para cualquier problema planteado con el análisis y procesamiento de textos existe un campo amplio de información en el cual nos basamos para realizar nuestro trabajo y esperamos que con lo realizado los resultados obtenidos contribuyan y aporten a dicho tema. En el trabajo presenta se mostrarán diversos trabajos que nos permitirán o aportarán en mayor o menor medida recursos necesarios para el desarrollo de nuestra aplicación.</w:t>
+          <w:rFonts w:ascii="Nunito" w:hAnsi="Nunito"/>
+        </w:rPr>
+      </w:pPr>
+      <w:r>
+        <w:rPr>
+          <w:rFonts w:ascii="Nunito" w:hAnsi="Nunito"/>
+        </w:rPr>
+        <w:t>Investigando acerca de los resúmenes automáticos y de sus inicios, han tenido una gran ev</w:t>
+      </w:r>
+      <w:r>
+        <w:rPr>
+          <w:rFonts w:ascii="Nunito" w:hAnsi="Nunito"/>
+        </w:rPr>
+        <w:t>o</w:t>
+      </w:r>
+      <w:r>
+        <w:rPr>
+          <w:rFonts w:ascii="Nunito" w:hAnsi="Nunito"/>
+        </w:rPr>
+        <w:t>lución desde que se comenzó la idea.</w:t>
       </w:r>
     </w:p>
     <w:p>
       <w:pPr>
         <w:jc w:val="both"/>
         <w:rPr>
-          <w:rFonts w:ascii="Nunito" w:eastAsia="Nunito" w:hAnsi="Nunito" w:cs="Nunito"/>
-          <w:sz w:val="24"/>
-          <w:szCs w:val="24"/>
-        </w:rPr>
-      </w:pPr>
-      <w:r>
-        <w:rPr>
-          <w:rFonts w:ascii="Nunito" w:eastAsia="Nunito" w:hAnsi="Nunito" w:cs="Nunito"/>
-          <w:sz w:val="24"/>
-          <w:szCs w:val="24"/>
-        </w:rPr>
-        <w:t xml:space="preserve">Uno de los principales documentos que consultamos fue la tesis titulada </w:t>
-      </w:r>
-      <w:r>
-        <w:rPr>
-          <w:rFonts w:ascii="Nunito" w:eastAsia="Nunito" w:hAnsi="Nunito" w:cs="Nunito"/>
-          <w:i/>
-          <w:sz w:val="24"/>
-          <w:szCs w:val="24"/>
-        </w:rPr>
-        <w:t xml:space="preserve">Sistema Resumidor-Traductor Automático </w:t>
-      </w:r>
-      <w:r>
-        <w:rPr>
-          <w:rFonts w:ascii="Nunito" w:eastAsia="Nunito" w:hAnsi="Nunito" w:cs="Nunito"/>
-          <w:sz w:val="24"/>
-          <w:szCs w:val="24"/>
-        </w:rPr>
-        <w:t xml:space="preserve">del Ing. Jouse Antonio Careaga Moya publicada en el año 2012 por la UNAM, la cual nos permite reforzar la parte que el resumidor que construyamos debe contener las ideas principales y dar una idea completa del texto. Nos guiamos en este trabajo ya que emplea la librería NLTK la cual brinda la posibilidad de segmentar el texto en enunciados, separados por comas, puntos o saltos de línea, por lo tanto, podemos indicar que el trabajo citado nos orienta en cómo llevar a cabo el proceso de elaboración ya mencionado. </w:t>
-      </w:r>
-      <w:r>
-        <w:rPr>
-          <w:rFonts w:ascii="Nunito" w:eastAsia="Nunito" w:hAnsi="Nunito" w:cs="Nunito"/>
-          <w:sz w:val="24"/>
-          <w:szCs w:val="24"/>
-          <w:vertAlign w:val="superscript"/>
-        </w:rPr>
-        <w:footnoteReference w:id="1"/>
+          <w:rFonts w:ascii="Nunito" w:hAnsi="Nunito"/>
+        </w:rPr>
+      </w:pPr>
+      <w:r>
+        <w:rPr>
+          <w:rFonts w:ascii="Nunito" w:hAnsi="Nunito"/>
+        </w:rPr>
+        <w:t xml:space="preserve">En los años finales de 1950 y 1960 sugería que generar resúmenes de texto por computadora era viable, </w:t>
+      </w:r>
+      <w:r>
+        <w:rPr>
+          <w:rFonts w:ascii="Nunito" w:hAnsi="Nunito"/>
+        </w:rPr>
+        <w:t>aunque</w:t>
+      </w:r>
+      <w:r>
+        <w:rPr>
+          <w:rFonts w:ascii="Nunito" w:hAnsi="Nunito"/>
+        </w:rPr>
+        <w:t xml:space="preserve"> no sencillo</w:t>
+      </w:r>
+      <w:r>
+        <w:rPr>
+          <w:rFonts w:ascii="Nunito" w:hAnsi="Nunito"/>
+        </w:rPr>
+        <w:t xml:space="preserve">. </w:t>
       </w:r>
     </w:p>
     <w:p>
       <w:pPr>
         <w:jc w:val="both"/>
         <w:rPr>
-          <w:rFonts w:ascii="Nunito" w:eastAsia="Nunito" w:hAnsi="Nunito" w:cs="Nunito"/>
-          <w:sz w:val="24"/>
-          <w:szCs w:val="24"/>
-        </w:rPr>
-      </w:pPr>
-      <w:r>
-        <w:rPr>
-          <w:rFonts w:ascii="Nunito" w:eastAsia="Nunito" w:hAnsi="Nunito" w:cs="Nunito"/>
-          <w:sz w:val="24"/>
-          <w:szCs w:val="24"/>
-        </w:rPr>
-        <w:t xml:space="preserve">A lo largo de que el lector conozca más sobre el trabajo presentado se dará cuenta que el trabajo  citado en el párrafo anterior es de gran ayuda  para la solución de nuestro planteamiento, sin embargo, se analizaron otros trabajos como el de Pedro Luis Mateo, José Carlos González, Julio Villena y José Luis Martínez  titulado </w:t>
-      </w:r>
-      <w:r>
-        <w:rPr>
-          <w:rFonts w:ascii="Nunito" w:eastAsia="Nunito" w:hAnsi="Nunito" w:cs="Nunito"/>
-          <w:i/>
-          <w:sz w:val="24"/>
-          <w:szCs w:val="24"/>
-        </w:rPr>
-        <w:t xml:space="preserve">Un sistema para resumen automático de textos en castellano </w:t>
-      </w:r>
-      <w:r>
-        <w:rPr>
-          <w:rFonts w:ascii="Nunito" w:eastAsia="Nunito" w:hAnsi="Nunito" w:cs="Nunito"/>
-          <w:sz w:val="24"/>
-          <w:szCs w:val="24"/>
-        </w:rPr>
-        <w:t xml:space="preserve">en el cual se presenta las técnicas  que deben ser aplicadas para detectar palabras clave, dar ponderaciones con el fin de no solo crear extracciones simples y sin coherencia ya que el fin de un resumen es mostrar la idea del texto basado en el original y no sólo copiar las frases idénticamente. El trabajo nos resulta útil e interesante ya que consideramos que nos permite evaluar si el resumen creado está cumpliendo con el concepto, si este está siendo analizado correctamente para crear finalmente un resumen de la mejor calidad, los cuales son puntos que hemos considerados importantes y necesarios en nuestro trabajo. </w:t>
-      </w:r>
-      <w:r>
-        <w:rPr>
-          <w:rFonts w:ascii="Nunito" w:eastAsia="Nunito" w:hAnsi="Nunito" w:cs="Nunito"/>
-          <w:sz w:val="24"/>
-          <w:szCs w:val="24"/>
-          <w:vertAlign w:val="superscript"/>
-        </w:rPr>
-        <w:footnoteReference w:id="2"/>
+          <w:rFonts w:ascii="Nunito" w:hAnsi="Nunito"/>
+        </w:rPr>
+      </w:pPr>
+      <w:r>
+        <w:rPr>
+          <w:rFonts w:ascii="Nunito" w:hAnsi="Nunito"/>
+        </w:rPr>
+        <w:t xml:space="preserve">En el año de 1960 </w:t>
+      </w:r>
+      <w:r>
+        <w:rPr>
+          <w:rFonts w:ascii="Nunito" w:hAnsi="Nunito"/>
+        </w:rPr>
+        <w:t>aparecen algunas bibliotecas en EUA</w:t>
+      </w:r>
+      <w:r>
+        <w:rPr>
+          <w:rFonts w:ascii="Nunito" w:hAnsi="Nunito"/>
+        </w:rPr>
+        <w:t xml:space="preserve">, donde se quería agregar digitalmente el contenido de la biblioteca para facilitar su búsqueda, al existir limites de volumen de almacenamiento fue imposible </w:t>
+      </w:r>
+      <w:r>
+        <w:rPr>
+          <w:rFonts w:ascii="Nunito" w:hAnsi="Nunito"/>
+        </w:rPr>
+        <w:t xml:space="preserve">almacenar </w:t>
+      </w:r>
+      <w:r>
+        <w:rPr>
+          <w:rFonts w:ascii="Nunito" w:hAnsi="Nunito"/>
+        </w:rPr>
+        <w:t>todos los documentos</w:t>
+      </w:r>
+      <w:r>
+        <w:rPr>
+          <w:rFonts w:ascii="Nunito" w:hAnsi="Nunito"/>
+        </w:rPr>
+        <w:t xml:space="preserve">, para ello se creo la idea de realizar resúmenes </w:t>
+      </w:r>
+      <w:r>
+        <w:rPr>
+          <w:rFonts w:ascii="Nunito" w:hAnsi="Nunito"/>
+        </w:rPr>
+        <w:t xml:space="preserve">de estos, para quien los consultara pudiera conocer más acerca de </w:t>
+      </w:r>
+      <w:r>
+        <w:rPr>
+          <w:rFonts w:ascii="Nunito" w:hAnsi="Nunito"/>
+        </w:rPr>
+        <w:t>ellos.</w:t>
+      </w:r>
+      <w:r>
+        <w:rPr>
+          <w:rFonts w:ascii="Nunito" w:hAnsi="Nunito"/>
+        </w:rPr>
+        <w:t xml:space="preserve"> Algunos documentos ya proporcionaban este pequeño resumen, pero otros no</w:t>
+      </w:r>
+      <w:r>
+        <w:rPr>
+          <w:rFonts w:ascii="Nunito" w:hAnsi="Nunito"/>
+        </w:rPr>
+        <w:t>, esto hizo que se despertará el interés por técnicas que permitieran realizar resúmenes automático</w:t>
+      </w:r>
+      <w:r>
+        <w:rPr>
+          <w:rFonts w:ascii="Nunito" w:hAnsi="Nunito"/>
+        </w:rPr>
+        <w:t>s.</w:t>
       </w:r>
     </w:p>
     <w:p>
       <w:pPr>
         <w:jc w:val="both"/>
         <w:rPr>
-          <w:rFonts w:ascii="Nunito" w:eastAsia="Nunito" w:hAnsi="Nunito" w:cs="Nunito"/>
-          <w:sz w:val="24"/>
-          <w:szCs w:val="24"/>
-        </w:rPr>
-      </w:pPr>
-      <w:r>
-        <w:rPr>
-          <w:rFonts w:ascii="Nunito" w:eastAsia="Nunito" w:hAnsi="Nunito" w:cs="Nunito"/>
-          <w:sz w:val="24"/>
-          <w:szCs w:val="24"/>
-        </w:rPr>
-        <w:t xml:space="preserve">Consideramos que los dos trabajos citados son los más relevantes ya que contienen una amplia descripción y brindan una o más soluciones al problema planteado, además que coinciden con la solución propuesta. </w:t>
-      </w:r>
+          <w:rFonts w:ascii="Nunito" w:hAnsi="Nunito"/>
+        </w:rPr>
+      </w:pPr>
+      <w:r>
+        <w:rPr>
+          <w:rFonts w:ascii="Nunito" w:hAnsi="Nunito"/>
+        </w:rPr>
+        <w:t xml:space="preserve">En los 30 años siguientes se </w:t>
+      </w:r>
+      <w:r>
+        <w:rPr>
+          <w:rFonts w:ascii="Nunito" w:hAnsi="Nunito"/>
+        </w:rPr>
+        <w:t>continuó</w:t>
+      </w:r>
+      <w:r>
+        <w:rPr>
+          <w:rFonts w:ascii="Nunito" w:hAnsi="Nunito"/>
+        </w:rPr>
+        <w:t xml:space="preserve"> usando esa técnica de resúmenes en otros ámbitos,</w:t>
+      </w:r>
+      <w:r>
+        <w:rPr>
+          <w:rFonts w:ascii="Nunito" w:hAnsi="Nunito"/>
+        </w:rPr>
+        <w:t xml:space="preserve"> </w:t>
+      </w:r>
+      <w:r>
+        <w:rPr>
+          <w:rFonts w:ascii="Nunito" w:hAnsi="Nunito"/>
+        </w:rPr>
+        <w:t xml:space="preserve">pero hasta los años 90’s </w:t>
+      </w:r>
+      <w:r>
+        <w:rPr>
+          <w:rFonts w:ascii="Nunito" w:hAnsi="Nunito"/>
+        </w:rPr>
+        <w:t>con el surgimiento y la extensión de WWW (World Wide Web) y la aparición de nuevas fuentes de información</w:t>
+      </w:r>
+      <w:r>
+        <w:rPr>
+          <w:rFonts w:ascii="Nunito" w:hAnsi="Nunito"/>
+        </w:rPr>
+        <w:t>, es cuando los resúmenes automáticos cobran más importancia.</w:t>
+      </w:r>
+    </w:p>
+    <w:p>
+      <w:pPr>
+        <w:jc w:val="both"/>
+        <w:rPr>
+          <w:rFonts w:ascii="Nunito" w:hAnsi="Nunito"/>
+        </w:rPr>
+      </w:pPr>
+      <w:r>
+        <w:rPr>
+          <w:rFonts w:ascii="Nunito" w:hAnsi="Nunito"/>
+        </w:rPr>
+        <w:t>Actualmente</w:t>
+      </w:r>
+      <w:r>
+        <w:rPr>
+          <w:rFonts w:ascii="Nunito" w:hAnsi="Nunito"/>
+        </w:rPr>
+        <w:t>, es muy diferente a la situación de los años 60’s ya que ahora contamos con más capacidad de almacenamiento y más barata y seguramente irá incrementando durante los años siguientes</w:t>
+      </w:r>
+      <w:r>
+        <w:rPr>
+          <w:rFonts w:ascii="Nunito" w:hAnsi="Nunito"/>
+        </w:rPr>
+        <w:t>. El problema que surgió hoy en día es filtrar la información</w:t>
+      </w:r>
+      <w:r>
+        <w:rPr>
+          <w:rFonts w:ascii="Nunito" w:hAnsi="Nunito"/>
+        </w:rPr>
+        <w:t xml:space="preserve"> abundante en pequeños resúmenes para que esta puede ser entendible. De esto surge la importancia de inventar nuevas técnicas para poder solucionar este problema</w:t>
+      </w:r>
+      <w:r>
+        <w:rPr>
+          <w:rFonts w:ascii="Nunito" w:hAnsi="Nunito"/>
+        </w:rPr>
+        <w:t xml:space="preserve">. </w:t>
+      </w:r>
+      <w:r>
+        <w:rPr>
+          <w:rFonts w:ascii="Nunito" w:hAnsi="Nunito"/>
+        </w:rPr>
+        <w:t xml:space="preserve">Tras algunas </w:t>
+      </w:r>
+      <w:r>
+        <w:rPr>
+          <w:rFonts w:ascii="Nunito" w:hAnsi="Nunito"/>
+        </w:rPr>
+        <w:t>décadas,</w:t>
+      </w:r>
+      <w:r>
+        <w:rPr>
+          <w:rFonts w:ascii="Nunito" w:hAnsi="Nunito"/>
+        </w:rPr>
+        <w:t xml:space="preserve"> los avances en el PLN, texto en línea y especialmente en la web, han renovado el interés </w:t>
+      </w:r>
+      <w:r>
+        <w:rPr>
+          <w:rFonts w:ascii="Nunito" w:hAnsi="Nunito"/>
+        </w:rPr>
+        <w:t xml:space="preserve">y las técnicas </w:t>
+      </w:r>
+      <w:r>
+        <w:rPr>
+          <w:rFonts w:ascii="Nunito" w:hAnsi="Nunito"/>
+        </w:rPr>
+        <w:t>en la generación automática de resúmenes de texto.</w:t>
+      </w:r>
+    </w:p>
+    <w:p>
+      <w:pPr>
+        <w:jc w:val="both"/>
+        <w:rPr>
+          <w:rFonts w:ascii="Nunito" w:hAnsi="Nunito"/>
+        </w:rPr>
+      </w:pPr>
     </w:p>
     <w:p>
       <w:pPr>
@@ -9230,7 +9410,7 @@
           <w:szCs w:val="24"/>
         </w:rPr>
       </w:pPr>
-      <w:bookmarkStart w:id="11" w:name="_Toc40981178"/>
+      <w:bookmarkStart w:id="10" w:name="_Toc40981178"/>
       <w:r>
         <w:rPr>
           <w:rFonts w:ascii="Nunito" w:eastAsia="Nunito" w:hAnsi="Nunito" w:cs="Nunito"/>
@@ -9239,7 +9419,7 @@
         </w:rPr>
         <w:t>Trabajos relacionados. (Comparación con los trabajos y el nuestro)</w:t>
       </w:r>
-      <w:bookmarkEnd w:id="11"/>
+      <w:bookmarkEnd w:id="10"/>
     </w:p>
     <w:p>
       <w:pPr>
@@ -9256,7 +9436,163 @@
           <w:sz w:val="24"/>
           <w:szCs w:val="24"/>
         </w:rPr>
-        <w:t>Algunos de los trabajos relacionados son los mencionados en la parte de antecedentes, para el primero de ellos se implementa Python y algunas de las librerías que son útiles para la creación de un resumidor de textos, el segundo es un trabajo internacional que de igual manera nos permite tener una guía para dar solución a nuestro problema. En general como ya se mencionó en un inicio contamos con una amplia variedad de artículos y trabajos que nos proporcionan ideas y soluciones que debemos implementar en nuestro propio proyecto.</w:t>
+        <w:t>Para cualquier problema planteado con el análisis y procesamiento de textos existe un campo amplio de información en el cual nos basamos para realizar nuestro trabajo y esperamos que con lo realizado los resultados obtenidos contribuyan y aporten a dicho tema. En el trabajo</w:t>
+      </w:r>
+      <w:r>
+        <w:rPr>
+          <w:rFonts w:ascii="Nunito" w:eastAsia="Nunito" w:hAnsi="Nunito" w:cs="Nunito"/>
+          <w:sz w:val="24"/>
+          <w:szCs w:val="24"/>
+        </w:rPr>
+        <w:t xml:space="preserve"> que se</w:t>
+      </w:r>
+      <w:r>
+        <w:rPr>
+          <w:rFonts w:ascii="Nunito" w:eastAsia="Nunito" w:hAnsi="Nunito" w:cs="Nunito"/>
+          <w:sz w:val="24"/>
+          <w:szCs w:val="24"/>
+        </w:rPr>
+        <w:t xml:space="preserve"> presenta se mostrarán diversos trabajos que nos permitirán o aportarán en mayor o menor medida recursos necesarios para el desarrollo de nuestra aplicación.</w:t>
+      </w:r>
+    </w:p>
+    <w:p>
+      <w:pPr>
+        <w:jc w:val="both"/>
+        <w:rPr>
+          <w:rFonts w:ascii="Nunito" w:eastAsia="Nunito" w:hAnsi="Nunito" w:cs="Nunito"/>
+          <w:sz w:val="24"/>
+          <w:szCs w:val="24"/>
+        </w:rPr>
+      </w:pPr>
+      <w:r>
+        <w:rPr>
+          <w:rFonts w:ascii="Nunito" w:eastAsia="Nunito" w:hAnsi="Nunito" w:cs="Nunito"/>
+          <w:sz w:val="24"/>
+          <w:szCs w:val="24"/>
+        </w:rPr>
+        <w:t xml:space="preserve">Uno de los principales documentos que consultamos fue la tesis titulada </w:t>
+      </w:r>
+      <w:r>
+        <w:rPr>
+          <w:rFonts w:ascii="Nunito" w:eastAsia="Nunito" w:hAnsi="Nunito" w:cs="Nunito"/>
+          <w:i/>
+          <w:sz w:val="24"/>
+          <w:szCs w:val="24"/>
+        </w:rPr>
+        <w:t xml:space="preserve">Sistema Resumidor-Traductor Automático </w:t>
+      </w:r>
+      <w:r>
+        <w:rPr>
+          <w:rFonts w:ascii="Nunito" w:eastAsia="Nunito" w:hAnsi="Nunito" w:cs="Nunito"/>
+          <w:sz w:val="24"/>
+          <w:szCs w:val="24"/>
+        </w:rPr>
+        <w:t xml:space="preserve">del Ing. Jouse Antonio Careaga Moya publicada en el año 2012 por la UNAM, la cual nos permite reforzar la parte que el resumidor que construyamos debe contener las ideas principales y dar una idea completa del texto. Nos guiamos en este trabajo ya que emplea la librería NLTK la cual brinda la posibilidad de segmentar el texto en enunciados, separados por comas, puntos o saltos de línea, por lo tanto, podemos indicar que el trabajo citado nos orienta en cómo llevar a cabo el proceso de elaboración ya mencionado. </w:t>
+      </w:r>
+      <w:r>
+        <w:rPr>
+          <w:rFonts w:ascii="Nunito" w:eastAsia="Nunito" w:hAnsi="Nunito" w:cs="Nunito"/>
+          <w:sz w:val="24"/>
+          <w:szCs w:val="24"/>
+          <w:vertAlign w:val="superscript"/>
+        </w:rPr>
+        <w:footnoteReference w:id="1"/>
+      </w:r>
+    </w:p>
+    <w:p>
+      <w:pPr>
+        <w:jc w:val="both"/>
+        <w:rPr>
+          <w:rFonts w:ascii="Nunito" w:eastAsia="Nunito" w:hAnsi="Nunito" w:cs="Nunito"/>
+          <w:sz w:val="24"/>
+          <w:szCs w:val="24"/>
+        </w:rPr>
+      </w:pPr>
+      <w:r>
+        <w:rPr>
+          <w:rFonts w:ascii="Nunito" w:eastAsia="Nunito" w:hAnsi="Nunito" w:cs="Nunito"/>
+          <w:sz w:val="24"/>
+          <w:szCs w:val="24"/>
+        </w:rPr>
+        <w:t xml:space="preserve">A lo largo de que el lector conozca más sobre el trabajo presentado se dará cuenta que el trabajo  citado en el párrafo anterior es de gran ayuda  para la solución de nuestro planteamiento, sin embargo, se analizaron otros trabajos como el de Pedro Luis Mateo, José Carlos González, Julio Villena y José Luis Martínez  titulado </w:t>
+      </w:r>
+      <w:r>
+        <w:rPr>
+          <w:rFonts w:ascii="Nunito" w:eastAsia="Nunito" w:hAnsi="Nunito" w:cs="Nunito"/>
+          <w:i/>
+          <w:sz w:val="24"/>
+          <w:szCs w:val="24"/>
+        </w:rPr>
+        <w:t xml:space="preserve">Un sistema para resumen automático de textos en castellano </w:t>
+      </w:r>
+      <w:r>
+        <w:rPr>
+          <w:rFonts w:ascii="Nunito" w:eastAsia="Nunito" w:hAnsi="Nunito" w:cs="Nunito"/>
+          <w:sz w:val="24"/>
+          <w:szCs w:val="24"/>
+        </w:rPr>
+        <w:t xml:space="preserve">en el cual se presenta las técnicas  que deben ser aplicadas para detectar palabras clave, dar ponderaciones con el fin de no solo crear extracciones simples y sin coherencia ya que el fin de un resumen es mostrar la idea del texto basado en el original y no sólo copiar las frases idénticamente. El trabajo nos resulta útil e interesante ya que consideramos que nos permite evaluar si el resumen creado está cumpliendo con el concepto, si este está siendo analizado correctamente para crear finalmente un resumen de la mejor calidad, los cuales son puntos que hemos considerados importantes y necesarios en nuestro trabajo. </w:t>
+      </w:r>
+      <w:r>
+        <w:rPr>
+          <w:rFonts w:ascii="Nunito" w:eastAsia="Nunito" w:hAnsi="Nunito" w:cs="Nunito"/>
+          <w:sz w:val="24"/>
+          <w:szCs w:val="24"/>
+          <w:vertAlign w:val="superscript"/>
+        </w:rPr>
+        <w:footnoteReference w:id="2"/>
+      </w:r>
+    </w:p>
+    <w:p>
+      <w:pPr>
+        <w:jc w:val="both"/>
+        <w:rPr>
+          <w:rFonts w:ascii="Nunito" w:eastAsia="Nunito" w:hAnsi="Nunito" w:cs="Nunito"/>
+          <w:sz w:val="24"/>
+          <w:szCs w:val="24"/>
+        </w:rPr>
+      </w:pPr>
+      <w:r>
+        <w:rPr>
+          <w:rFonts w:ascii="Nunito" w:eastAsia="Nunito" w:hAnsi="Nunito" w:cs="Nunito"/>
+          <w:sz w:val="24"/>
+          <w:szCs w:val="24"/>
+        </w:rPr>
+        <w:t xml:space="preserve">Consideramos que los dos trabajos citados son los más relevantes ya que contienen una amplia descripción y brindan una o más soluciones al problema planteado, además que coinciden con la solución propuesta. </w:t>
+      </w:r>
+    </w:p>
+    <w:p>
+      <w:pPr>
+        <w:jc w:val="both"/>
+        <w:rPr>
+          <w:rFonts w:ascii="Nunito" w:eastAsia="Nunito" w:hAnsi="Nunito" w:cs="Nunito"/>
+          <w:sz w:val="24"/>
+          <w:szCs w:val="24"/>
+        </w:rPr>
+      </w:pPr>
+      <w:r>
+        <w:rPr>
+          <w:rFonts w:ascii="Nunito" w:eastAsia="Nunito" w:hAnsi="Nunito" w:cs="Nunito"/>
+          <w:sz w:val="24"/>
+          <w:szCs w:val="24"/>
+        </w:rPr>
+        <w:t xml:space="preserve">Algunos de los trabajos relacionados son los mencionados </w:t>
+      </w:r>
+      <w:r>
+        <w:rPr>
+          <w:rFonts w:ascii="Nunito" w:eastAsia="Nunito" w:hAnsi="Nunito" w:cs="Nunito"/>
+          <w:sz w:val="24"/>
+          <w:szCs w:val="24"/>
+        </w:rPr>
+        <w:t>anteriormente</w:t>
+      </w:r>
+      <w:r>
+        <w:rPr>
+          <w:rFonts w:ascii="Nunito" w:eastAsia="Nunito" w:hAnsi="Nunito" w:cs="Nunito"/>
+          <w:sz w:val="24"/>
+          <w:szCs w:val="24"/>
+        </w:rPr>
+        <w:t>, para el primero de ellos se implementa Python y algunas de las librerías que son útiles para la creación de un resumidor de textos, el segundo es un trabajo internacional que de igual manera nos permite tener una guía para dar solución a nuestro problema. En general como ya se mencionó en un inicio contamos con una amplia variedad de artículos y trabajos que nos proporcionan ideas y soluciones que debemos implementar en nuestro propio proyecto.</w:t>
       </w:r>
     </w:p>
     <w:p>
@@ -9449,7 +9785,7 @@
           <w:szCs w:val="36"/>
         </w:rPr>
       </w:pPr>
-      <w:bookmarkStart w:id="12" w:name="_Toc40981179"/>
+      <w:bookmarkStart w:id="11" w:name="_Toc40981179"/>
       <w:r>
         <w:rPr>
           <w:b/>
@@ -9477,7 +9813,7 @@
         </w:rPr>
         <w:t>Método experimental</w:t>
       </w:r>
-      <w:bookmarkEnd w:id="12"/>
+      <w:bookmarkEnd w:id="11"/>
     </w:p>
     <w:p>
       <w:pPr>
@@ -9490,7 +9826,7 @@
           <w:szCs w:val="24"/>
         </w:rPr>
       </w:pPr>
-      <w:bookmarkStart w:id="13" w:name="_Toc40981180"/>
+      <w:bookmarkStart w:id="12" w:name="_Toc40981180"/>
       <w:r>
         <w:rPr>
           <w:rFonts w:ascii="Nunito" w:hAnsi="Nunito"/>
@@ -9499,7 +9835,7 @@
         </w:rPr>
         <w:t>Datos ¿Cómo se obtuvieron?</w:t>
       </w:r>
-      <w:bookmarkEnd w:id="13"/>
+      <w:bookmarkEnd w:id="12"/>
     </w:p>
     <w:p>
       <w:pPr>
@@ -9548,18 +9884,8 @@
           <w:sz w:val="24"/>
           <w:szCs w:val="24"/>
         </w:rPr>
-        <w:t xml:space="preserve"> </w:t>
-      </w:r>
-      <w:proofErr w:type="spellStart"/>
-      <w:r>
-        <w:rPr>
-          <w:rFonts w:ascii="Nunito" w:hAnsi="Nunito"/>
-          <w:sz w:val="24"/>
-          <w:szCs w:val="24"/>
-        </w:rPr>
-        <w:t>nltk</w:t>
-      </w:r>
-      <w:proofErr w:type="spellEnd"/>
+        <w:t xml:space="preserve"> nltk</w:t>
+      </w:r>
       <w:r>
         <w:rPr>
           <w:rFonts w:ascii="Nunito" w:hAnsi="Nunito"/>
@@ -9670,7 +9996,7 @@
           <w:szCs w:val="24"/>
         </w:rPr>
       </w:pPr>
-      <w:bookmarkStart w:id="14" w:name="_Toc40981181"/>
+      <w:bookmarkStart w:id="13" w:name="_Toc40981181"/>
       <w:r>
         <w:rPr>
           <w:rFonts w:ascii="Nunito" w:hAnsi="Nunito"/>
@@ -9687,10 +10013,11 @@
         </w:rPr>
         <w:t>.</w:t>
       </w:r>
-      <w:bookmarkEnd w:id="14"/>
-    </w:p>
-    <w:p>
-      <w:pPr>
+      <w:bookmarkEnd w:id="13"/>
+    </w:p>
+    <w:p>
+      <w:pPr>
+        <w:jc w:val="both"/>
         <w:rPr>
           <w:rFonts w:ascii="Nunito" w:hAnsi="Nunito"/>
           <w:sz w:val="24"/>
@@ -9716,6 +10043,7 @@
     </w:p>
     <w:p>
       <w:pPr>
+        <w:jc w:val="both"/>
         <w:rPr>
           <w:rFonts w:ascii="Nunito" w:hAnsi="Nunito"/>
           <w:sz w:val="24"/>
@@ -9746,18 +10074,92 @@
           <w:sz w:val="24"/>
           <w:szCs w:val="24"/>
         </w:rPr>
-        <w:t xml:space="preserve"> Por sus siglas en inglés (Natural </w:t>
-      </w:r>
-      <w:proofErr w:type="spellStart"/>
-      <w:r>
-        <w:rPr>
-          <w:rFonts w:ascii="Nunito" w:hAnsi="Nunito"/>
-          <w:sz w:val="24"/>
-          <w:szCs w:val="24"/>
-        </w:rPr>
-        <w:t>Language</w:t>
-      </w:r>
-      <w:proofErr w:type="spellEnd"/>
+        <w:t xml:space="preserve"> Por sus siglas en inglés (Natural Language Toolkit</w:t>
+      </w:r>
+      <w:proofErr w:type="gramStart"/>
+      <w:r>
+        <w:rPr>
+          <w:rFonts w:ascii="Nunito" w:hAnsi="Nunito"/>
+          <w:sz w:val="24"/>
+          <w:szCs w:val="24"/>
+        </w:rPr>
+        <w:t>) ,</w:t>
+      </w:r>
+      <w:proofErr w:type="gramEnd"/>
+      <w:r>
+        <w:rPr>
+          <w:rFonts w:ascii="Nunito" w:hAnsi="Nunito"/>
+          <w:sz w:val="24"/>
+          <w:szCs w:val="24"/>
+        </w:rPr>
+        <w:t xml:space="preserve"> es una plataforma que se utiliza para realizar programas para análisis de texto</w:t>
+      </w:r>
+      <w:r>
+        <w:rPr>
+          <w:rFonts w:ascii="Nunito" w:hAnsi="Nunito"/>
+          <w:sz w:val="24"/>
+          <w:szCs w:val="24"/>
+        </w:rPr>
+        <w:t>. Esta plataforma fue liberada por Steven Bird y Edward Loper, gracias a un concurso de lingüística computacional en la Universidad de Pennsyvania en el año 2001</w:t>
+      </w:r>
+      <w:r>
+        <w:rPr>
+          <w:rFonts w:ascii="Nunito" w:hAnsi="Nunito"/>
+          <w:sz w:val="24"/>
+          <w:szCs w:val="24"/>
+        </w:rPr>
+        <w:t>.</w:t>
+      </w:r>
+    </w:p>
+    <w:p>
+      <w:pPr>
+        <w:jc w:val="both"/>
+        <w:rPr>
+          <w:rFonts w:ascii="Nunito" w:hAnsi="Nunito"/>
+          <w:sz w:val="24"/>
+          <w:szCs w:val="24"/>
+        </w:rPr>
+      </w:pPr>
+      <w:r>
+        <w:rPr>
+          <w:rFonts w:ascii="Nunito" w:hAnsi="Nunito"/>
+          <w:sz w:val="24"/>
+          <w:szCs w:val="24"/>
+        </w:rPr>
+        <w:t xml:space="preserve">Es un conjunto de herramientas </w:t>
+      </w:r>
+      <w:r>
+        <w:rPr>
+          <w:rFonts w:ascii="Nunito" w:hAnsi="Nunito"/>
+          <w:sz w:val="24"/>
+          <w:szCs w:val="24"/>
+        </w:rPr>
+        <w:t>para</w:t>
+      </w:r>
+      <w:r>
+        <w:rPr>
+          <w:rFonts w:ascii="Nunito" w:hAnsi="Nunito"/>
+          <w:sz w:val="24"/>
+          <w:szCs w:val="24"/>
+        </w:rPr>
+        <w:t xml:space="preserve"> el procesamiento del lenguaje </w:t>
+      </w:r>
+      <w:r>
+        <w:rPr>
+          <w:rFonts w:ascii="Nunito" w:hAnsi="Nunito"/>
+          <w:sz w:val="24"/>
+          <w:szCs w:val="24"/>
+        </w:rPr>
+        <w:t>natural,</w:t>
+      </w:r>
+      <w:r>
+        <w:rPr>
+          <w:rFonts w:ascii="Nunito" w:hAnsi="Nunito"/>
+          <w:sz w:val="24"/>
+          <w:szCs w:val="24"/>
+        </w:rPr>
+        <w:t xml:space="preserve"> simbólico y estadístico para el lenguaje de</w:t>
+      </w:r>
       <w:r>
         <w:rPr>
           <w:rFonts w:ascii="Nunito" w:hAnsi="Nunito"/>
@@ -9766,95 +10168,79 @@
         </w:rPr>
         <w:t xml:space="preserve"> </w:t>
       </w:r>
-      <w:proofErr w:type="spellStart"/>
-      <w:r>
-        <w:rPr>
-          <w:rFonts w:ascii="Nunito" w:hAnsi="Nunito"/>
-          <w:sz w:val="24"/>
-          <w:szCs w:val="24"/>
-        </w:rPr>
-        <w:t>Toolkit</w:t>
-      </w:r>
-      <w:proofErr w:type="spellEnd"/>
-      <w:proofErr w:type="gramStart"/>
-      <w:r>
-        <w:rPr>
-          <w:rFonts w:ascii="Nunito" w:hAnsi="Nunito"/>
-          <w:sz w:val="24"/>
-          <w:szCs w:val="24"/>
-        </w:rPr>
-        <w:t>) ,</w:t>
-      </w:r>
-      <w:proofErr w:type="gramEnd"/>
-      <w:r>
-        <w:rPr>
-          <w:rFonts w:ascii="Nunito" w:hAnsi="Nunito"/>
-          <w:sz w:val="24"/>
-          <w:szCs w:val="24"/>
-        </w:rPr>
-        <w:t xml:space="preserve"> es una plataforma que se utiliza para realizar programas para análisis de texto</w:t>
-      </w:r>
-      <w:r>
-        <w:rPr>
-          <w:rFonts w:ascii="Nunito" w:hAnsi="Nunito"/>
-          <w:sz w:val="24"/>
-          <w:szCs w:val="24"/>
-        </w:rPr>
-        <w:t xml:space="preserve">. Esta plataforma fue liberada por Steven </w:t>
-      </w:r>
-      <w:proofErr w:type="spellStart"/>
-      <w:r>
-        <w:rPr>
-          <w:rFonts w:ascii="Nunito" w:hAnsi="Nunito"/>
-          <w:sz w:val="24"/>
-          <w:szCs w:val="24"/>
-        </w:rPr>
-        <w:t>Bird</w:t>
-      </w:r>
-      <w:proofErr w:type="spellEnd"/>
-      <w:r>
-        <w:rPr>
-          <w:rFonts w:ascii="Nunito" w:hAnsi="Nunito"/>
-          <w:sz w:val="24"/>
-          <w:szCs w:val="24"/>
-        </w:rPr>
-        <w:t xml:space="preserve"> y Edward </w:t>
-      </w:r>
-      <w:proofErr w:type="spellStart"/>
-      <w:r>
-        <w:rPr>
-          <w:rFonts w:ascii="Nunito" w:hAnsi="Nunito"/>
-          <w:sz w:val="24"/>
-          <w:szCs w:val="24"/>
-        </w:rPr>
-        <w:t>Loper</w:t>
-      </w:r>
-      <w:proofErr w:type="spellEnd"/>
-      <w:r>
-        <w:rPr>
-          <w:rFonts w:ascii="Nunito" w:hAnsi="Nunito"/>
-          <w:sz w:val="24"/>
-          <w:szCs w:val="24"/>
-        </w:rPr>
-        <w:t xml:space="preserve">, gracias a un concurso de lingüística computacional en la Universidad de </w:t>
-      </w:r>
-      <w:proofErr w:type="spellStart"/>
-      <w:r>
-        <w:rPr>
-          <w:rFonts w:ascii="Nunito" w:hAnsi="Nunito"/>
-          <w:sz w:val="24"/>
-          <w:szCs w:val="24"/>
-        </w:rPr>
-        <w:t>Pennsyvania</w:t>
-      </w:r>
-      <w:proofErr w:type="spellEnd"/>
-      <w:r>
-        <w:rPr>
-          <w:rFonts w:ascii="Nunito" w:hAnsi="Nunito"/>
-          <w:sz w:val="24"/>
-          <w:szCs w:val="24"/>
-        </w:rPr>
-        <w:t xml:space="preserve"> en el año 2001</w:t>
+      <w:r>
+        <w:rPr>
+          <w:rFonts w:ascii="Nunito" w:hAnsi="Nunito"/>
+          <w:sz w:val="24"/>
+          <w:szCs w:val="24"/>
+        </w:rPr>
+        <w:t>programación Python</w:t>
+      </w:r>
+      <w:r>
+        <w:rPr>
+          <w:rFonts w:ascii="Nunito" w:hAnsi="Nunito"/>
+          <w:sz w:val="24"/>
+          <w:szCs w:val="24"/>
+        </w:rPr>
+        <w:t>. También incluye demostraciones gráficas, pero en este proyecto no se verá su utilidad.</w:t>
+      </w:r>
+    </w:p>
+    <w:p>
+      <w:pPr>
+        <w:jc w:val="both"/>
+        <w:rPr>
+          <w:rFonts w:ascii="Nunito" w:hAnsi="Nunito"/>
+          <w:sz w:val="24"/>
+          <w:szCs w:val="24"/>
+        </w:rPr>
+      </w:pPr>
+      <w:r>
+        <w:rPr>
+          <w:rFonts w:ascii="Nunito" w:hAnsi="Nunito"/>
+          <w:sz w:val="24"/>
+          <w:szCs w:val="24"/>
+        </w:rPr>
+        <w:t xml:space="preserve">Este </w:t>
+      </w:r>
+      <w:r>
+        <w:rPr>
+          <w:rFonts w:ascii="Nunito" w:hAnsi="Nunito"/>
+          <w:sz w:val="24"/>
+          <w:szCs w:val="24"/>
+        </w:rPr>
+        <w:t>está</w:t>
+      </w:r>
+      <w:r>
+        <w:rPr>
+          <w:rFonts w:ascii="Nunito" w:hAnsi="Nunito"/>
+          <w:sz w:val="24"/>
+          <w:szCs w:val="24"/>
+        </w:rPr>
+        <w:t xml:space="preserve"> destinado para apoyar a la enseñanza</w:t>
+      </w:r>
+      <w:r>
+        <w:rPr>
+          <w:rFonts w:ascii="Nunito" w:hAnsi="Nunito"/>
+          <w:sz w:val="24"/>
+          <w:szCs w:val="24"/>
+        </w:rPr>
+        <w:t xml:space="preserve"> como una herramienta de estudio individual y como plataforma en los sistemas de investigación</w:t>
+      </w:r>
+      <w:r>
+        <w:rPr>
+          <w:rFonts w:ascii="Nunito" w:hAnsi="Nunito"/>
+          <w:sz w:val="24"/>
+          <w:szCs w:val="24"/>
+        </w:rPr>
+        <w:t xml:space="preserve"> de PLN y en áreas muy relacionadas como lingüística empírica, las ciencias cognitivas, inteligencia artificial</w:t>
+      </w:r>
+      <w:r>
+        <w:rPr>
+          <w:rFonts w:ascii="Nunito" w:hAnsi="Nunito"/>
+          <w:sz w:val="24"/>
+          <w:szCs w:val="24"/>
+        </w:rPr>
+        <w:t xml:space="preserve"> y aprendizaje automático</w:t>
       </w:r>
       <w:r>
         <w:rPr>
@@ -9867,168 +10253,21 @@
     </w:p>
     <w:p>
       <w:pPr>
-        <w:rPr>
-          <w:rFonts w:ascii="Nunito" w:hAnsi="Nunito"/>
-          <w:sz w:val="24"/>
-          <w:szCs w:val="24"/>
-        </w:rPr>
-      </w:pPr>
-      <w:r>
-        <w:rPr>
-          <w:rFonts w:ascii="Nunito" w:hAnsi="Nunito"/>
-          <w:sz w:val="24"/>
-          <w:szCs w:val="24"/>
-        </w:rPr>
-        <w:t xml:space="preserve">Es un conjunto de herramientas </w:t>
-      </w:r>
-      <w:r>
-        <w:rPr>
-          <w:rFonts w:ascii="Nunito" w:hAnsi="Nunito"/>
-          <w:sz w:val="24"/>
-          <w:szCs w:val="24"/>
-        </w:rPr>
-        <w:t>para</w:t>
-      </w:r>
-      <w:r>
-        <w:rPr>
-          <w:rFonts w:ascii="Nunito" w:hAnsi="Nunito"/>
-          <w:sz w:val="24"/>
-          <w:szCs w:val="24"/>
-        </w:rPr>
-        <w:t xml:space="preserve"> el procesamiento del lenguaje </w:t>
-      </w:r>
-      <w:r>
-        <w:rPr>
-          <w:rFonts w:ascii="Nunito" w:hAnsi="Nunito"/>
-          <w:sz w:val="24"/>
-          <w:szCs w:val="24"/>
-        </w:rPr>
-        <w:t>natural,</w:t>
-      </w:r>
-      <w:r>
-        <w:rPr>
-          <w:rFonts w:ascii="Nunito" w:hAnsi="Nunito"/>
-          <w:sz w:val="24"/>
-          <w:szCs w:val="24"/>
-        </w:rPr>
-        <w:t xml:space="preserve"> simbólico y estadístico para el lenguaje de</w:t>
-      </w:r>
-      <w:r>
-        <w:rPr>
-          <w:rFonts w:ascii="Nunito" w:hAnsi="Nunito"/>
-          <w:sz w:val="24"/>
-          <w:szCs w:val="24"/>
-        </w:rPr>
-        <w:t xml:space="preserve"> </w:t>
-      </w:r>
-      <w:r>
-        <w:rPr>
-          <w:rFonts w:ascii="Nunito" w:hAnsi="Nunito"/>
-          <w:sz w:val="24"/>
-          <w:szCs w:val="24"/>
-        </w:rPr>
-        <w:t>programación Python</w:t>
-      </w:r>
-      <w:r>
-        <w:rPr>
-          <w:rFonts w:ascii="Nunito" w:hAnsi="Nunito"/>
-          <w:sz w:val="24"/>
-          <w:szCs w:val="24"/>
-        </w:rPr>
-        <w:t>. También incluye demostraciones gráficas, pero en este proyecto no se verá su utilidad.</w:t>
-      </w:r>
-    </w:p>
-    <w:p>
-      <w:pPr>
-        <w:rPr>
-          <w:rFonts w:ascii="Nunito" w:hAnsi="Nunito"/>
-          <w:sz w:val="24"/>
-          <w:szCs w:val="24"/>
-        </w:rPr>
-      </w:pPr>
-      <w:r>
-        <w:rPr>
-          <w:rFonts w:ascii="Nunito" w:hAnsi="Nunito"/>
-          <w:sz w:val="24"/>
-          <w:szCs w:val="24"/>
-        </w:rPr>
-        <w:t xml:space="preserve">Este </w:t>
-      </w:r>
-      <w:r>
-        <w:rPr>
-          <w:rFonts w:ascii="Nunito" w:hAnsi="Nunito"/>
-          <w:sz w:val="24"/>
-          <w:szCs w:val="24"/>
-        </w:rPr>
-        <w:t>está</w:t>
-      </w:r>
-      <w:r>
-        <w:rPr>
-          <w:rFonts w:ascii="Nunito" w:hAnsi="Nunito"/>
-          <w:sz w:val="24"/>
-          <w:szCs w:val="24"/>
-        </w:rPr>
-        <w:t xml:space="preserve"> destinado para apoyar a la enseñanza</w:t>
-      </w:r>
-      <w:r>
-        <w:rPr>
-          <w:rFonts w:ascii="Nunito" w:hAnsi="Nunito"/>
-          <w:sz w:val="24"/>
-          <w:szCs w:val="24"/>
-        </w:rPr>
-        <w:t xml:space="preserve"> como una herramienta de estudio individual y como plataforma en los sistemas de investigación</w:t>
-      </w:r>
-      <w:r>
-        <w:rPr>
-          <w:rFonts w:ascii="Nunito" w:hAnsi="Nunito"/>
-          <w:sz w:val="24"/>
-          <w:szCs w:val="24"/>
-        </w:rPr>
-        <w:t xml:space="preserve"> de PLN y en áreas muy relacionadas como lingüística empírica, las ciencias cognitivas, inteligencia artificial</w:t>
-      </w:r>
-      <w:r>
-        <w:rPr>
-          <w:rFonts w:ascii="Nunito" w:hAnsi="Nunito"/>
-          <w:sz w:val="24"/>
-          <w:szCs w:val="24"/>
-        </w:rPr>
-        <w:t xml:space="preserve"> y aprendizaje automático</w:t>
-      </w:r>
-      <w:r>
-        <w:rPr>
-          <w:rFonts w:ascii="Nunito" w:hAnsi="Nunito"/>
-          <w:sz w:val="24"/>
-          <w:szCs w:val="24"/>
-        </w:rPr>
-        <w:t>.</w:t>
-      </w:r>
-    </w:p>
-    <w:p>
-      <w:pPr>
-        <w:rPr>
-          <w:rFonts w:ascii="Nunito" w:hAnsi="Nunito"/>
-          <w:sz w:val="24"/>
-          <w:szCs w:val="24"/>
-        </w:rPr>
-      </w:pPr>
-      <w:r>
-        <w:rPr>
-          <w:rFonts w:ascii="Nunito" w:hAnsi="Nunito"/>
-          <w:sz w:val="24"/>
-          <w:szCs w:val="24"/>
-        </w:rPr>
-        <w:t xml:space="preserve">Para su instalación en Windows 10 se debe de realizar desde el </w:t>
-      </w:r>
-      <w:proofErr w:type="spellStart"/>
-      <w:r>
-        <w:rPr>
-          <w:rFonts w:ascii="Nunito" w:hAnsi="Nunito"/>
-          <w:sz w:val="24"/>
-          <w:szCs w:val="24"/>
-        </w:rPr>
-        <w:t>cmd</w:t>
-      </w:r>
-      <w:proofErr w:type="spellEnd"/>
+        <w:jc w:val="both"/>
+        <w:rPr>
+          <w:rFonts w:ascii="Nunito" w:hAnsi="Nunito"/>
+          <w:sz w:val="24"/>
+          <w:szCs w:val="24"/>
+        </w:rPr>
+      </w:pPr>
+      <w:r>
+        <w:rPr>
+          <w:rFonts w:ascii="Nunito" w:hAnsi="Nunito"/>
+          <w:sz w:val="24"/>
+          <w:szCs w:val="24"/>
+        </w:rPr>
+        <w:t>Para su instalación en Windows 10 se debe de realizar desde el cmd</w:t>
+      </w:r>
       <w:r>
         <w:rPr>
           <w:rFonts w:ascii="Nunito" w:hAnsi="Nunito"/>
@@ -10068,63 +10307,21 @@
         <w:wordWrap w:val="0"/>
         <w:spacing w:after="150" w:line="240" w:lineRule="auto"/>
         <w:rPr>
-          <w:rFonts w:ascii="Consolas" w:eastAsia="Times New Roman" w:hAnsi="Consolas" w:cs="Courier New"/>
+          <w:rFonts w:ascii="Nunito" w:eastAsia="Times New Roman" w:hAnsi="Nunito" w:cs="Courier New"/>
           <w:color w:val="333333"/>
           <w:sz w:val="20"/>
           <w:szCs w:val="20"/>
         </w:rPr>
       </w:pPr>
-      <w:proofErr w:type="spellStart"/>
-      <w:r>
-        <w:rPr>
-          <w:rFonts w:ascii="Consolas" w:eastAsia="Times New Roman" w:hAnsi="Consolas" w:cs="Courier New"/>
+      <w:r>
+        <w:rPr>
+          <w:rFonts w:ascii="Nunito" w:eastAsia="Times New Roman" w:hAnsi="Nunito" w:cs="Courier New"/>
           <w:color w:val="333333"/>
           <w:sz w:val="20"/>
           <w:szCs w:val="20"/>
         </w:rPr>
-        <w:t>pip</w:t>
-      </w:r>
-      <w:proofErr w:type="spellEnd"/>
-      <w:r>
-        <w:rPr>
-          <w:rFonts w:ascii="Consolas" w:eastAsia="Times New Roman" w:hAnsi="Consolas" w:cs="Courier New"/>
-          <w:color w:val="333333"/>
-          <w:sz w:val="20"/>
-          <w:szCs w:val="20"/>
-        </w:rPr>
-        <w:t xml:space="preserve"> </w:t>
-      </w:r>
-      <w:proofErr w:type="spellStart"/>
-      <w:r>
-        <w:rPr>
-          <w:rFonts w:ascii="Consolas" w:eastAsia="Times New Roman" w:hAnsi="Consolas" w:cs="Courier New"/>
-          <w:color w:val="333333"/>
-          <w:sz w:val="20"/>
-          <w:szCs w:val="20"/>
-        </w:rPr>
-        <w:t>install</w:t>
-      </w:r>
-      <w:proofErr w:type="spellEnd"/>
-      <w:r>
-        <w:rPr>
-          <w:rFonts w:ascii="Consolas" w:eastAsia="Times New Roman" w:hAnsi="Consolas" w:cs="Courier New"/>
-          <w:color w:val="333333"/>
-          <w:sz w:val="20"/>
-          <w:szCs w:val="20"/>
-        </w:rPr>
-        <w:t xml:space="preserve"> </w:t>
-      </w:r>
-      <w:proofErr w:type="spellStart"/>
-      <w:r>
-        <w:rPr>
-          <w:rFonts w:ascii="Consolas" w:eastAsia="Times New Roman" w:hAnsi="Consolas" w:cs="Courier New"/>
-          <w:color w:val="333333"/>
-          <w:sz w:val="20"/>
-          <w:szCs w:val="20"/>
-        </w:rPr>
-        <w:t>nltk</w:t>
-      </w:r>
-      <w:proofErr w:type="spellEnd"/>
+        <w:t>pip install nltk</w:t>
+      </w:r>
     </w:p>
     <w:p>
       <w:pPr>
@@ -10173,7 +10370,7 @@
         <w:wordWrap w:val="0"/>
         <w:spacing w:after="150" w:line="240" w:lineRule="auto"/>
         <w:rPr>
-          <w:rFonts w:ascii="Consolas" w:eastAsia="Times New Roman" w:hAnsi="Consolas" w:cs="Courier New"/>
+          <w:rFonts w:ascii="Nunito" w:eastAsia="Times New Roman" w:hAnsi="Nunito" w:cs="Courier New"/>
           <w:color w:val="333333"/>
           <w:sz w:val="20"/>
           <w:szCs w:val="20"/>
@@ -10181,44 +10378,13 @@
       </w:pPr>
       <w:r>
         <w:rPr>
-          <w:rFonts w:ascii="Consolas" w:eastAsia="Times New Roman" w:hAnsi="Consolas" w:cs="Courier New"/>
+          <w:rFonts w:ascii="Nunito" w:eastAsia="Times New Roman" w:hAnsi="Nunito" w:cs="Courier New"/>
           <w:color w:val="333333"/>
           <w:sz w:val="20"/>
           <w:szCs w:val="20"/>
         </w:rPr>
-        <w:t xml:space="preserve">sudo </w:t>
-      </w:r>
-      <w:proofErr w:type="spellStart"/>
-      <w:r>
-        <w:rPr>
-          <w:rFonts w:ascii="Consolas" w:eastAsia="Times New Roman" w:hAnsi="Consolas" w:cs="Courier New"/>
-          <w:color w:val="333333"/>
-          <w:sz w:val="20"/>
-          <w:szCs w:val="20"/>
-        </w:rPr>
-        <w:t>apt-get</w:t>
-      </w:r>
-      <w:proofErr w:type="spellEnd"/>
-      <w:r>
-        <w:rPr>
-          <w:rFonts w:ascii="Consolas" w:eastAsia="Times New Roman" w:hAnsi="Consolas" w:cs="Courier New"/>
-          <w:color w:val="333333"/>
-          <w:sz w:val="20"/>
-          <w:szCs w:val="20"/>
-        </w:rPr>
-        <w:t xml:space="preserve"> </w:t>
-      </w:r>
-      <w:proofErr w:type="spellStart"/>
-      <w:r>
-        <w:rPr>
-          <w:rFonts w:ascii="Consolas" w:eastAsia="Times New Roman" w:hAnsi="Consolas" w:cs="Courier New"/>
-          <w:color w:val="333333"/>
-          <w:sz w:val="20"/>
-          <w:szCs w:val="20"/>
-        </w:rPr>
-        <w:t>update</w:t>
-      </w:r>
-      <w:proofErr w:type="spellEnd"/>
+        <w:t>sudo apt-get update</w:t>
+      </w:r>
     </w:p>
     <w:p>
       <w:pPr>
@@ -10250,7 +10416,7 @@
         <w:wordWrap w:val="0"/>
         <w:spacing w:after="150" w:line="240" w:lineRule="auto"/>
         <w:rPr>
-          <w:rFonts w:ascii="Consolas" w:eastAsia="Times New Roman" w:hAnsi="Consolas" w:cs="Courier New"/>
+          <w:rFonts w:ascii="Nunito" w:eastAsia="Times New Roman" w:hAnsi="Nunito" w:cs="Courier New"/>
           <w:color w:val="333333"/>
           <w:sz w:val="20"/>
           <w:szCs w:val="20"/>
@@ -10258,138 +10424,60 @@
       </w:pPr>
       <w:r>
         <w:rPr>
-          <w:rFonts w:ascii="Consolas" w:eastAsia="Times New Roman" w:hAnsi="Consolas" w:cs="Courier New"/>
+          <w:rFonts w:ascii="Nunito" w:eastAsia="Times New Roman" w:hAnsi="Nunito" w:cs="Courier New"/>
           <w:color w:val="333333"/>
           <w:sz w:val="20"/>
           <w:szCs w:val="20"/>
         </w:rPr>
-        <w:t xml:space="preserve">sudo </w:t>
-      </w:r>
-      <w:proofErr w:type="spellStart"/>
-      <w:r>
-        <w:rPr>
-          <w:rFonts w:ascii="Consolas" w:eastAsia="Times New Roman" w:hAnsi="Consolas" w:cs="Courier New"/>
-          <w:color w:val="333333"/>
-          <w:sz w:val="20"/>
-          <w:szCs w:val="20"/>
-        </w:rPr>
-        <w:t>apt-get</w:t>
-      </w:r>
-      <w:proofErr w:type="spellEnd"/>
-      <w:r>
-        <w:rPr>
-          <w:rFonts w:ascii="Consolas" w:eastAsia="Times New Roman" w:hAnsi="Consolas" w:cs="Courier New"/>
-          <w:color w:val="333333"/>
-          <w:sz w:val="20"/>
-          <w:szCs w:val="20"/>
+        <w:t>sudo apt-get install python-nltk</w:t>
+      </w:r>
+    </w:p>
+    <w:p>
+      <w:pPr>
+        <w:jc w:val="both"/>
+        <w:rPr>
+          <w:rFonts w:ascii="Nunito" w:hAnsi="Nunito" w:cs="Arial"/>
+          <w:sz w:val="24"/>
+          <w:szCs w:val="24"/>
+        </w:rPr>
+      </w:pPr>
+      <w:r>
+        <w:rPr>
+          <w:rFonts w:ascii="Nunito" w:hAnsi="Nunito" w:cs="Arial"/>
+          <w:b/>
+          <w:bCs/>
+          <w:sz w:val="24"/>
+          <w:szCs w:val="24"/>
+        </w:rPr>
+        <w:t>Librería PYQT5</w:t>
+      </w:r>
+      <w:r>
+        <w:rPr>
+          <w:rFonts w:ascii="Nunito" w:hAnsi="Nunito" w:cs="Arial"/>
+          <w:b/>
+          <w:bCs/>
+          <w:sz w:val="24"/>
+          <w:szCs w:val="24"/>
+        </w:rPr>
+        <w:t>:</w:t>
+      </w:r>
+      <w:r>
+        <w:rPr>
+          <w:rFonts w:ascii="Nunito" w:hAnsi="Nunito" w:cs="Arial"/>
+          <w:b/>
+          <w:bCs/>
+          <w:sz w:val="24"/>
+          <w:szCs w:val="24"/>
         </w:rPr>
         <w:t xml:space="preserve"> </w:t>
       </w:r>
-      <w:proofErr w:type="spellStart"/>
-      <w:r>
-        <w:rPr>
-          <w:rFonts w:ascii="Consolas" w:eastAsia="Times New Roman" w:hAnsi="Consolas" w:cs="Courier New"/>
-          <w:color w:val="333333"/>
-          <w:sz w:val="20"/>
-          <w:szCs w:val="20"/>
-        </w:rPr>
-        <w:t>install</w:t>
-      </w:r>
-      <w:proofErr w:type="spellEnd"/>
-      <w:r>
-        <w:rPr>
-          <w:rFonts w:ascii="Consolas" w:eastAsia="Times New Roman" w:hAnsi="Consolas" w:cs="Courier New"/>
-          <w:color w:val="333333"/>
-          <w:sz w:val="20"/>
-          <w:szCs w:val="20"/>
-        </w:rPr>
-        <w:t xml:space="preserve"> </w:t>
-      </w:r>
-      <w:proofErr w:type="spellStart"/>
-      <w:r>
-        <w:rPr>
-          <w:rFonts w:ascii="Consolas" w:eastAsia="Times New Roman" w:hAnsi="Consolas" w:cs="Courier New"/>
-          <w:color w:val="333333"/>
-          <w:sz w:val="20"/>
-          <w:szCs w:val="20"/>
-        </w:rPr>
-        <w:t>python-nltk</w:t>
-      </w:r>
-      <w:proofErr w:type="spellEnd"/>
-    </w:p>
-    <w:p>
-      <w:pPr>
-        <w:rPr>
-          <w:rFonts w:ascii="Nunito" w:hAnsi="Nunito" w:cs="Arial"/>
-          <w:sz w:val="24"/>
-          <w:szCs w:val="24"/>
-        </w:rPr>
-      </w:pPr>
-      <w:r>
-        <w:rPr>
-          <w:rFonts w:ascii="Nunito" w:hAnsi="Nunito" w:cs="Arial"/>
-          <w:b/>
-          <w:bCs/>
-          <w:sz w:val="24"/>
-          <w:szCs w:val="24"/>
-        </w:rPr>
-        <w:t xml:space="preserve">Librería </w:t>
-      </w:r>
-      <w:r>
-        <w:rPr>
-          <w:rFonts w:ascii="Nunito" w:hAnsi="Nunito" w:cs="Arial"/>
-          <w:b/>
-          <w:bCs/>
-          <w:sz w:val="24"/>
-          <w:szCs w:val="24"/>
-        </w:rPr>
-        <w:t>PYQT5</w:t>
-      </w:r>
-      <w:r>
-        <w:rPr>
-          <w:rFonts w:ascii="Nunito" w:hAnsi="Nunito" w:cs="Arial"/>
-          <w:b/>
-          <w:bCs/>
-          <w:sz w:val="24"/>
-          <w:szCs w:val="24"/>
-        </w:rPr>
-        <w:t>:</w:t>
-      </w:r>
-      <w:r>
-        <w:rPr>
-          <w:rFonts w:ascii="Nunito" w:hAnsi="Nunito" w:cs="Arial"/>
-          <w:b/>
-          <w:bCs/>
-          <w:sz w:val="24"/>
-          <w:szCs w:val="24"/>
-        </w:rPr>
-        <w:t xml:space="preserve"> </w:t>
-      </w:r>
-      <w:r>
-        <w:rPr>
-          <w:rFonts w:ascii="Nunito" w:hAnsi="Nunito" w:cs="Arial"/>
-          <w:sz w:val="24"/>
-          <w:szCs w:val="24"/>
-        </w:rPr>
-        <w:t>Es una biblioteca gráfica Qt para el lenguaje de programación Python, esta desarrollada por la firma británica “</w:t>
-      </w:r>
-      <w:proofErr w:type="spellStart"/>
-      <w:r>
-        <w:rPr>
-          <w:rFonts w:ascii="Nunito" w:hAnsi="Nunito" w:cs="Arial"/>
-          <w:sz w:val="24"/>
-          <w:szCs w:val="24"/>
-        </w:rPr>
-        <w:t>Riverbank</w:t>
-      </w:r>
-      <w:proofErr w:type="spellEnd"/>
-      <w:r>
-        <w:rPr>
-          <w:rFonts w:ascii="Nunito" w:hAnsi="Nunito" w:cs="Arial"/>
-          <w:sz w:val="24"/>
-          <w:szCs w:val="24"/>
-        </w:rPr>
-        <w:t xml:space="preserve"> Computing”</w:t>
+      <w:r>
+        <w:rPr>
+          <w:rFonts w:ascii="Nunito" w:hAnsi="Nunito" w:cs="Arial"/>
+          <w:sz w:val="24"/>
+          <w:szCs w:val="24"/>
+        </w:rPr>
+        <w:t>Es una biblioteca gráfica Qt para el lenguaje de programación Python, esta desarrollada por la firma británica “Riverbank Computing”</w:t>
       </w:r>
       <w:r>
         <w:rPr>
@@ -10410,37 +10498,20 @@
     </w:p>
     <w:p>
       <w:pPr>
-        <w:rPr>
-          <w:rFonts w:ascii="Nunito" w:hAnsi="Nunito"/>
-          <w:sz w:val="24"/>
-          <w:szCs w:val="24"/>
-        </w:rPr>
-      </w:pPr>
-      <w:r>
-        <w:rPr>
-          <w:rFonts w:ascii="Nunito" w:hAnsi="Nunito"/>
-          <w:sz w:val="24"/>
-          <w:szCs w:val="24"/>
-        </w:rPr>
-        <w:t xml:space="preserve">Para su instalación en Windows 10 se debe de realizar desde el </w:t>
-      </w:r>
-      <w:proofErr w:type="spellStart"/>
-      <w:r>
-        <w:rPr>
-          <w:rFonts w:ascii="Nunito" w:hAnsi="Nunito"/>
-          <w:sz w:val="24"/>
-          <w:szCs w:val="24"/>
-        </w:rPr>
-        <w:t>cmd</w:t>
-      </w:r>
-      <w:proofErr w:type="spellEnd"/>
-      <w:r>
-        <w:rPr>
-          <w:rFonts w:ascii="Nunito" w:hAnsi="Nunito"/>
-          <w:sz w:val="24"/>
-          <w:szCs w:val="24"/>
-        </w:rPr>
-        <w:t xml:space="preserve">, escribiendo </w:t>
+        <w:jc w:val="both"/>
+        <w:rPr>
+          <w:rFonts w:ascii="Nunito" w:hAnsi="Nunito"/>
+          <w:sz w:val="24"/>
+          <w:szCs w:val="24"/>
+        </w:rPr>
+      </w:pPr>
+      <w:r>
+        <w:rPr>
+          <w:rFonts w:ascii="Nunito" w:hAnsi="Nunito"/>
+          <w:sz w:val="24"/>
+          <w:szCs w:val="24"/>
+        </w:rPr>
+        <w:t xml:space="preserve">Para su instalación en Windows 10 se debe de realizar desde el cmd, escribiendo </w:t>
       </w:r>
     </w:p>
     <w:p>
@@ -10473,7 +10544,7 @@
         <w:wordWrap w:val="0"/>
         <w:spacing w:after="150" w:line="240" w:lineRule="auto"/>
         <w:rPr>
-          <w:rFonts w:ascii="Consolas" w:eastAsia="Times New Roman" w:hAnsi="Consolas" w:cs="Courier New"/>
+          <w:rFonts w:ascii="Nunito" w:eastAsia="Times New Roman" w:hAnsi="Nunito" w:cs="Courier New"/>
           <w:color w:val="333333"/>
           <w:sz w:val="20"/>
           <w:szCs w:val="20"/>
@@ -10481,56 +10552,25 @@
       </w:pPr>
       <w:r>
         <w:rPr>
-          <w:rFonts w:ascii="Consolas" w:eastAsia="Times New Roman" w:hAnsi="Consolas" w:cs="Courier New"/>
+          <w:rFonts w:ascii="Nunito" w:eastAsia="Times New Roman" w:hAnsi="Nunito" w:cs="Courier New"/>
           <w:color w:val="333333"/>
           <w:sz w:val="20"/>
           <w:szCs w:val="20"/>
         </w:rPr>
         <w:t>$</w:t>
       </w:r>
-      <w:proofErr w:type="spellStart"/>
-      <w:r>
-        <w:rPr>
-          <w:rFonts w:ascii="Consolas" w:eastAsia="Times New Roman" w:hAnsi="Consolas" w:cs="Courier New"/>
+      <w:r>
+        <w:rPr>
+          <w:rFonts w:ascii="Nunito" w:eastAsia="Times New Roman" w:hAnsi="Nunito" w:cs="Courier New"/>
           <w:color w:val="333333"/>
           <w:sz w:val="20"/>
           <w:szCs w:val="20"/>
         </w:rPr>
-        <w:t>pip</w:t>
-      </w:r>
-      <w:proofErr w:type="spellEnd"/>
-      <w:r>
-        <w:rPr>
-          <w:rFonts w:ascii="Consolas" w:eastAsia="Times New Roman" w:hAnsi="Consolas" w:cs="Courier New"/>
-          <w:color w:val="333333"/>
-          <w:sz w:val="20"/>
-          <w:szCs w:val="20"/>
-        </w:rPr>
-        <w:t xml:space="preserve"> </w:t>
-      </w:r>
-      <w:proofErr w:type="spellStart"/>
-      <w:r>
-        <w:rPr>
-          <w:rFonts w:ascii="Consolas" w:eastAsia="Times New Roman" w:hAnsi="Consolas" w:cs="Courier New"/>
-          <w:color w:val="333333"/>
-          <w:sz w:val="20"/>
-          <w:szCs w:val="20"/>
-        </w:rPr>
-        <w:t>install</w:t>
-      </w:r>
-      <w:proofErr w:type="spellEnd"/>
-      <w:r>
-        <w:rPr>
-          <w:rFonts w:ascii="Consolas" w:eastAsia="Times New Roman" w:hAnsi="Consolas" w:cs="Courier New"/>
-          <w:color w:val="333333"/>
-          <w:sz w:val="20"/>
-          <w:szCs w:val="20"/>
-        </w:rPr>
-        <w:t xml:space="preserve"> </w:t>
-      </w:r>
-      <w:r>
-        <w:rPr>
-          <w:rFonts w:ascii="Consolas" w:eastAsia="Times New Roman" w:hAnsi="Consolas" w:cs="Courier New"/>
+        <w:t xml:space="preserve">pip install </w:t>
+      </w:r>
+      <w:r>
+        <w:rPr>
+          <w:rFonts w:ascii="Nunito" w:eastAsia="Times New Roman" w:hAnsi="Nunito" w:cs="Courier New"/>
           <w:color w:val="333333"/>
           <w:sz w:val="20"/>
           <w:szCs w:val="20"/>
@@ -10585,7 +10625,7 @@
         <w:wordWrap w:val="0"/>
         <w:spacing w:after="150" w:line="240" w:lineRule="auto"/>
         <w:rPr>
-          <w:rFonts w:ascii="Consolas" w:eastAsia="Times New Roman" w:hAnsi="Consolas" w:cs="Courier New"/>
+          <w:rFonts w:ascii="Nunito" w:eastAsia="Times New Roman" w:hAnsi="Nunito" w:cs="Courier New"/>
           <w:color w:val="333333"/>
           <w:sz w:val="20"/>
           <w:szCs w:val="20"/>
@@ -10593,7 +10633,7 @@
       </w:pPr>
       <w:r>
         <w:rPr>
-          <w:rFonts w:ascii="Consolas" w:eastAsia="Times New Roman" w:hAnsi="Consolas" w:cs="Courier New"/>
+          <w:rFonts w:ascii="Nunito" w:eastAsia="Times New Roman" w:hAnsi="Nunito" w:cs="Courier New"/>
           <w:color w:val="333333"/>
           <w:sz w:val="20"/>
           <w:szCs w:val="20"/>
@@ -10602,32 +10642,12 @@
       </w:r>
       <w:r>
         <w:rPr>
-          <w:rFonts w:ascii="Consolas" w:eastAsia="Times New Roman" w:hAnsi="Consolas" w:cs="Courier New"/>
+          <w:rFonts w:ascii="Nunito" w:eastAsia="Times New Roman" w:hAnsi="Nunito" w:cs="Courier New"/>
           <w:color w:val="333333"/>
           <w:sz w:val="20"/>
           <w:szCs w:val="20"/>
         </w:rPr>
-        <w:t xml:space="preserve">pip3 </w:t>
-      </w:r>
-      <w:proofErr w:type="spellStart"/>
-      <w:r>
-        <w:rPr>
-          <w:rFonts w:ascii="Consolas" w:eastAsia="Times New Roman" w:hAnsi="Consolas" w:cs="Courier New"/>
-          <w:color w:val="333333"/>
-          <w:sz w:val="20"/>
-          <w:szCs w:val="20"/>
-        </w:rPr>
-        <w:t>install</w:t>
-      </w:r>
-      <w:proofErr w:type="spellEnd"/>
-      <w:r>
-        <w:rPr>
-          <w:rFonts w:ascii="Consolas" w:eastAsia="Times New Roman" w:hAnsi="Consolas" w:cs="Courier New"/>
-          <w:color w:val="333333"/>
-          <w:sz w:val="20"/>
-          <w:szCs w:val="20"/>
-        </w:rPr>
-        <w:t xml:space="preserve"> PyQt5-sip</w:t>
+        <w:t>pip3 install PyQt5-sip</w:t>
       </w:r>
     </w:p>
     <w:p>
@@ -10660,26 +10680,24 @@
         <w:wordWrap w:val="0"/>
         <w:spacing w:after="150" w:line="240" w:lineRule="auto"/>
         <w:rPr>
-          <w:rFonts w:ascii="Consolas" w:eastAsia="Times New Roman" w:hAnsi="Consolas" w:cs="Courier New"/>
+          <w:rFonts w:ascii="Nunito" w:eastAsia="Times New Roman" w:hAnsi="Nunito" w:cs="Courier New"/>
           <w:color w:val="333333"/>
           <w:sz w:val="20"/>
           <w:szCs w:val="20"/>
         </w:rPr>
       </w:pPr>
-      <w:proofErr w:type="spellStart"/>
-      <w:r>
-        <w:rPr>
-          <w:rFonts w:ascii="Consolas" w:eastAsia="Times New Roman" w:hAnsi="Consolas" w:cs="Courier New"/>
+      <w:r>
+        <w:rPr>
+          <w:rFonts w:ascii="Nunito" w:eastAsia="Times New Roman" w:hAnsi="Nunito" w:cs="Courier New"/>
           <w:color w:val="333333"/>
           <w:sz w:val="20"/>
           <w:szCs w:val="20"/>
         </w:rPr>
-        <w:t>Descomprímiendolo</w:t>
-      </w:r>
-      <w:proofErr w:type="spellEnd"/>
-      <w:r>
-        <w:rPr>
-          <w:rFonts w:ascii="Consolas" w:eastAsia="Times New Roman" w:hAnsi="Consolas" w:cs="Courier New"/>
+        <w:t>Descomprimiéndolo</w:t>
+      </w:r>
+      <w:r>
+        <w:rPr>
+          <w:rFonts w:ascii="Nunito" w:eastAsia="Times New Roman" w:hAnsi="Nunito" w:cs="Courier New"/>
           <w:color w:val="333333"/>
           <w:sz w:val="20"/>
           <w:szCs w:val="20"/>
@@ -10717,7 +10735,7 @@
         <w:wordWrap w:val="0"/>
         <w:spacing w:after="150" w:line="240" w:lineRule="auto"/>
         <w:rPr>
-          <w:rFonts w:ascii="Consolas" w:eastAsia="Times New Roman" w:hAnsi="Consolas" w:cs="Courier New"/>
+          <w:rFonts w:ascii="Nunito" w:eastAsia="Times New Roman" w:hAnsi="Nunito" w:cs="Courier New"/>
           <w:color w:val="333333"/>
           <w:sz w:val="20"/>
           <w:szCs w:val="20"/>
@@ -10725,7 +10743,7 @@
       </w:pPr>
       <w:r>
         <w:rPr>
-          <w:rFonts w:ascii="Consolas" w:eastAsia="Times New Roman" w:hAnsi="Consolas" w:cs="Courier New"/>
+          <w:rFonts w:ascii="Nunito" w:eastAsia="Times New Roman" w:hAnsi="Nunito" w:cs="Courier New"/>
           <w:color w:val="333333"/>
           <w:sz w:val="20"/>
           <w:szCs w:val="20"/>
@@ -10763,7 +10781,7 @@
         <w:wordWrap w:val="0"/>
         <w:spacing w:after="150" w:line="240" w:lineRule="auto"/>
         <w:rPr>
-          <w:rFonts w:ascii="Consolas" w:eastAsia="Times New Roman" w:hAnsi="Consolas" w:cs="Courier New"/>
+          <w:rFonts w:ascii="Nunito" w:eastAsia="Times New Roman" w:hAnsi="Nunito" w:cs="Courier New"/>
           <w:color w:val="333333"/>
           <w:sz w:val="20"/>
           <w:szCs w:val="20"/>
@@ -10771,24 +10789,13 @@
       </w:pPr>
       <w:r>
         <w:rPr>
-          <w:rFonts w:ascii="Consolas" w:eastAsia="Times New Roman" w:hAnsi="Consolas" w:cs="Courier New"/>
+          <w:rFonts w:ascii="Nunito" w:eastAsia="Times New Roman" w:hAnsi="Nunito" w:cs="Courier New"/>
           <w:color w:val="333333"/>
           <w:sz w:val="20"/>
           <w:szCs w:val="20"/>
         </w:rPr>
-        <w:t>$</w:t>
-      </w:r>
-      <w:proofErr w:type="spellStart"/>
-      <w:r>
-        <w:rPr>
-          <w:rFonts w:ascii="Consolas" w:eastAsia="Times New Roman" w:hAnsi="Consolas" w:cs="Courier New"/>
-          <w:color w:val="333333"/>
-          <w:sz w:val="20"/>
-          <w:szCs w:val="20"/>
-        </w:rPr>
-        <w:t>make</w:t>
-      </w:r>
-      <w:proofErr w:type="spellEnd"/>
+        <w:t>$make</w:t>
+      </w:r>
     </w:p>
     <w:p>
       <w:pPr>
@@ -10828,44 +10835,13 @@
       </w:pPr>
       <w:r>
         <w:rPr>
-          <w:rFonts w:ascii="Consolas" w:eastAsia="Times New Roman" w:hAnsi="Consolas" w:cs="Courier New"/>
+          <w:rFonts w:ascii="Nunito" w:eastAsia="Times New Roman" w:hAnsi="Nunito" w:cs="Courier New"/>
           <w:color w:val="333333"/>
           <w:sz w:val="20"/>
           <w:szCs w:val="20"/>
         </w:rPr>
-        <w:t>$</w:t>
-      </w:r>
-      <w:proofErr w:type="spellStart"/>
-      <w:r>
-        <w:rPr>
-          <w:rFonts w:ascii="Consolas" w:eastAsia="Times New Roman" w:hAnsi="Consolas" w:cs="Courier New"/>
-          <w:color w:val="333333"/>
-          <w:sz w:val="20"/>
-          <w:szCs w:val="20"/>
-        </w:rPr>
-        <w:t>make</w:t>
-      </w:r>
-      <w:proofErr w:type="spellEnd"/>
-      <w:r>
-        <w:rPr>
-          <w:rFonts w:ascii="Consolas" w:eastAsia="Times New Roman" w:hAnsi="Consolas" w:cs="Courier New"/>
-          <w:color w:val="333333"/>
-          <w:sz w:val="20"/>
-          <w:szCs w:val="20"/>
-        </w:rPr>
-        <w:t xml:space="preserve"> </w:t>
-      </w:r>
-      <w:proofErr w:type="spellStart"/>
-      <w:r>
-        <w:rPr>
-          <w:rFonts w:ascii="Consolas" w:eastAsia="Times New Roman" w:hAnsi="Consolas" w:cs="Courier New"/>
-          <w:color w:val="333333"/>
-          <w:sz w:val="20"/>
-          <w:szCs w:val="20"/>
-        </w:rPr>
-        <w:t>install</w:t>
-      </w:r>
-      <w:proofErr w:type="spellEnd"/>
+        <w:t>$make install</w:t>
+      </w:r>
     </w:p>
     <w:p>
       <w:pPr>
@@ -11285,7 +11261,7 @@
           <w:szCs w:val="24"/>
         </w:rPr>
       </w:pPr>
-      <w:bookmarkStart w:id="15" w:name="_Toc40981182"/>
+      <w:bookmarkStart w:id="14" w:name="_Toc40981182"/>
       <w:r>
         <w:rPr>
           <w:rFonts w:ascii="Nunito" w:hAnsi="Nunito"/>
@@ -11310,7 +11286,7 @@
         </w:rPr>
         <w:t>.</w:t>
       </w:r>
-      <w:bookmarkEnd w:id="15"/>
+      <w:bookmarkEnd w:id="14"/>
     </w:p>
     <w:p>
       <w:pPr>
@@ -11340,7 +11316,7 @@
           <w:szCs w:val="24"/>
         </w:rPr>
       </w:pPr>
-      <w:bookmarkStart w:id="16" w:name="_Toc40981183"/>
+      <w:bookmarkStart w:id="15" w:name="_Toc40981183"/>
       <w:r>
         <w:rPr>
           <w:rFonts w:ascii="Nunito" w:hAnsi="Nunito"/>
@@ -11357,7 +11333,7 @@
         </w:rPr>
         <w:t>.</w:t>
       </w:r>
-      <w:bookmarkEnd w:id="16"/>
+      <w:bookmarkEnd w:id="15"/>
     </w:p>
     <w:p>
       <w:pPr>
@@ -12348,6 +12324,86 @@
         <w:jc w:val="both"/>
         <w:rPr>
           <w:rFonts w:ascii="Nunito" w:hAnsi="Nunito" w:cs="Arial"/>
+          <w:sz w:val="24"/>
+          <w:szCs w:val="24"/>
+        </w:rPr>
+      </w:pPr>
+    </w:p>
+    <w:p>
+      <w:pPr>
+        <w:jc w:val="both"/>
+        <w:rPr>
+          <w:rFonts w:ascii="Nunito" w:hAnsi="Nunito" w:cs="Arial"/>
+          <w:sz w:val="24"/>
+          <w:szCs w:val="24"/>
+        </w:rPr>
+      </w:pPr>
+    </w:p>
+    <w:p>
+      <w:pPr>
+        <w:jc w:val="both"/>
+        <w:rPr>
+          <w:rFonts w:ascii="Nunito" w:hAnsi="Nunito" w:cs="Arial"/>
+          <w:sz w:val="24"/>
+          <w:szCs w:val="24"/>
+        </w:rPr>
+      </w:pPr>
+    </w:p>
+    <w:p>
+      <w:pPr>
+        <w:jc w:val="both"/>
+        <w:rPr>
+          <w:rFonts w:ascii="Nunito" w:hAnsi="Nunito" w:cs="Arial"/>
+          <w:sz w:val="24"/>
+          <w:szCs w:val="24"/>
+        </w:rPr>
+      </w:pPr>
+    </w:p>
+    <w:p>
+      <w:pPr>
+        <w:jc w:val="both"/>
+        <w:rPr>
+          <w:rFonts w:ascii="Nunito" w:hAnsi="Nunito" w:cs="Arial"/>
+          <w:sz w:val="24"/>
+          <w:szCs w:val="24"/>
+        </w:rPr>
+      </w:pPr>
+    </w:p>
+    <w:p>
+      <w:pPr>
+        <w:jc w:val="both"/>
+        <w:rPr>
+          <w:rFonts w:ascii="Nunito" w:hAnsi="Nunito" w:cs="Arial"/>
+          <w:sz w:val="24"/>
+          <w:szCs w:val="24"/>
+        </w:rPr>
+      </w:pPr>
+    </w:p>
+    <w:p>
+      <w:pPr>
+        <w:jc w:val="both"/>
+        <w:rPr>
+          <w:rFonts w:ascii="Nunito" w:hAnsi="Nunito" w:cs="Arial"/>
+          <w:sz w:val="24"/>
+          <w:szCs w:val="24"/>
+        </w:rPr>
+      </w:pPr>
+    </w:p>
+    <w:p>
+      <w:pPr>
+        <w:jc w:val="both"/>
+        <w:rPr>
+          <w:rFonts w:ascii="Nunito" w:hAnsi="Nunito" w:cs="Arial"/>
+          <w:sz w:val="24"/>
+          <w:szCs w:val="24"/>
+        </w:rPr>
+      </w:pPr>
+    </w:p>
+    <w:p>
+      <w:pPr>
+        <w:jc w:val="both"/>
+        <w:rPr>
+          <w:rFonts w:ascii="Nunito" w:hAnsi="Nunito" w:cs="Arial"/>
           <w:b/>
           <w:bCs/>
           <w:sz w:val="24"/>
@@ -12478,37 +12534,7 @@
           <w:sz w:val="24"/>
           <w:szCs w:val="24"/>
         </w:rPr>
-        <w:t>Figura No.</w:t>
-      </w:r>
-      <w:r>
-        <w:rPr>
-          <w:rFonts w:ascii="Nunito" w:hAnsi="Nunito" w:cs="Arial"/>
-          <w:b/>
-          <w:bCs/>
-          <w:sz w:val="24"/>
-          <w:szCs w:val="24"/>
-        </w:rPr>
-        <w:t>6</w:t>
-      </w:r>
-      <w:r>
-        <w:rPr>
-          <w:rFonts w:ascii="Nunito" w:hAnsi="Nunito" w:cs="Arial"/>
-          <w:b/>
-          <w:bCs/>
-          <w:sz w:val="24"/>
-          <w:szCs w:val="24"/>
-        </w:rPr>
-        <w:t xml:space="preserve">. </w:t>
-      </w:r>
-      <w:r>
-        <w:rPr>
-          <w:rFonts w:ascii="Nunito" w:hAnsi="Nunito" w:cs="Arial"/>
-          <w:b/>
-          <w:bCs/>
-          <w:sz w:val="24"/>
-          <w:szCs w:val="24"/>
-        </w:rPr>
-        <w:t>Tabla de frecuencias (</w:t>
+        <w:t>Figura No.6. Tabla de frecuencias (</w:t>
       </w:r>
       <w:r>
         <w:rPr>
@@ -12985,43 +13011,7 @@
           <w:sz w:val="24"/>
           <w:szCs w:val="24"/>
         </w:rPr>
-        <w:t xml:space="preserve">Primero para poder tener una interfaz gráfica e importar en nuestro código Qt Core, </w:t>
-      </w:r>
-      <w:proofErr w:type="spellStart"/>
-      <w:r>
-        <w:rPr>
-          <w:rFonts w:ascii="Nunito" w:hAnsi="Nunito" w:cs="Arial"/>
-          <w:sz w:val="24"/>
-          <w:szCs w:val="24"/>
-        </w:rPr>
-        <w:t>QtGui</w:t>
-      </w:r>
-      <w:proofErr w:type="spellEnd"/>
-      <w:r>
-        <w:rPr>
-          <w:rFonts w:ascii="Nunito" w:hAnsi="Nunito" w:cs="Arial"/>
-          <w:sz w:val="24"/>
-          <w:szCs w:val="24"/>
-        </w:rPr>
-        <w:t xml:space="preserve">, </w:t>
-      </w:r>
-      <w:proofErr w:type="spellStart"/>
-      <w:r>
-        <w:rPr>
-          <w:rFonts w:ascii="Nunito" w:hAnsi="Nunito" w:cs="Arial"/>
-          <w:sz w:val="24"/>
-          <w:szCs w:val="24"/>
-        </w:rPr>
-        <w:t>QtWidgets</w:t>
-      </w:r>
-      <w:proofErr w:type="spellEnd"/>
-      <w:r>
-        <w:rPr>
-          <w:rFonts w:ascii="Nunito" w:hAnsi="Nunito" w:cs="Arial"/>
-          <w:sz w:val="24"/>
-          <w:szCs w:val="24"/>
-        </w:rPr>
-        <w:t xml:space="preserve"> es necesario instalar PYQT5 librería que nos permitirá importar lo necesario para </w:t>
+        <w:t xml:space="preserve">Primero para poder tener una interfaz gráfica e importar en nuestro código Qt Core, QtGui, QtWidgets es necesario instalar PYQT5 librería que nos permitirá importar lo necesario para </w:t>
       </w:r>
       <w:r>
         <w:rPr>
@@ -13497,17 +13487,7 @@
           <w:sz w:val="24"/>
           <w:szCs w:val="24"/>
         </w:rPr>
-        <w:t>1</w:t>
-      </w:r>
-      <w:r>
-        <w:rPr>
-          <w:rFonts w:ascii="Nunito" w:hAnsi="Nunito" w:cs="Arial"/>
-          <w:b/>
-          <w:bCs/>
-          <w:sz w:val="24"/>
-          <w:szCs w:val="24"/>
-        </w:rPr>
-        <w:t>1</w:t>
+        <w:t>11</w:t>
       </w:r>
       <w:r>
         <w:rPr>
@@ -13926,17 +13906,7 @@
           <w:sz w:val="24"/>
           <w:szCs w:val="24"/>
         </w:rPr>
-        <w:t>1</w:t>
-      </w:r>
-      <w:r>
-        <w:rPr>
-          <w:rFonts w:ascii="Nunito" w:hAnsi="Nunito" w:cs="Arial"/>
-          <w:b/>
-          <w:bCs/>
-          <w:sz w:val="24"/>
-          <w:szCs w:val="24"/>
-        </w:rPr>
-        <w:t>2</w:t>
+        <w:t>12</w:t>
       </w:r>
       <w:r>
         <w:rPr>
@@ -14160,17 +14130,7 @@
           <w:sz w:val="24"/>
           <w:szCs w:val="24"/>
         </w:rPr>
-        <w:t>1</w:t>
-      </w:r>
-      <w:r>
-        <w:rPr>
-          <w:rFonts w:ascii="Nunito" w:hAnsi="Nunito" w:cs="Arial"/>
-          <w:b/>
-          <w:bCs/>
-          <w:sz w:val="24"/>
-          <w:szCs w:val="24"/>
-        </w:rPr>
-        <w:t>3</w:t>
+        <w:t>13</w:t>
       </w:r>
       <w:r>
         <w:rPr>
@@ -14362,7 +14322,7 @@
           <w:sz w:val="24"/>
           <w:szCs w:val="24"/>
         </w:rPr>
-        <w:t>1</w:t>
+        <w:t>14</w:t>
       </w:r>
       <w:r>
         <w:rPr>
@@ -14372,7 +14332,7 @@
           <w:sz w:val="24"/>
           <w:szCs w:val="24"/>
         </w:rPr>
-        <w:t>4</w:t>
+        <w:t>.</w:t>
       </w:r>
       <w:r>
         <w:rPr>
@@ -14382,49 +14342,27 @@
           <w:sz w:val="24"/>
           <w:szCs w:val="24"/>
         </w:rPr>
+        <w:t xml:space="preserve"> El resumen se ha </w:t>
+      </w:r>
+      <w:r>
+        <w:rPr>
+          <w:rFonts w:ascii="Nunito" w:hAnsi="Nunito" w:cs="Arial"/>
+          <w:b/>
+          <w:bCs/>
+          <w:sz w:val="24"/>
+          <w:szCs w:val="24"/>
+        </w:rPr>
+        <w:t>realizado</w:t>
+      </w:r>
+      <w:r>
+        <w:rPr>
+          <w:rFonts w:ascii="Nunito" w:hAnsi="Nunito" w:cs="Arial"/>
+          <w:b/>
+          <w:bCs/>
+          <w:sz w:val="24"/>
+          <w:szCs w:val="24"/>
+        </w:rPr>
         <w:t>.</w:t>
-      </w:r>
-      <w:r>
-        <w:rPr>
-          <w:rFonts w:ascii="Nunito" w:hAnsi="Nunito" w:cs="Arial"/>
-          <w:b/>
-          <w:bCs/>
-          <w:sz w:val="24"/>
-          <w:szCs w:val="24"/>
-        </w:rPr>
-        <w:t xml:space="preserve"> </w:t>
-      </w:r>
-      <w:proofErr w:type="gramStart"/>
-      <w:r>
-        <w:rPr>
-          <w:rFonts w:ascii="Nunito" w:hAnsi="Nunito" w:cs="Arial"/>
-          <w:b/>
-          <w:bCs/>
-          <w:sz w:val="24"/>
-          <w:szCs w:val="24"/>
-        </w:rPr>
-        <w:t>El</w:t>
-      </w:r>
-      <w:proofErr w:type="gramEnd"/>
-      <w:r>
-        <w:rPr>
-          <w:rFonts w:ascii="Nunito" w:hAnsi="Nunito" w:cs="Arial"/>
-          <w:b/>
-          <w:bCs/>
-          <w:sz w:val="24"/>
-          <w:szCs w:val="24"/>
-        </w:rPr>
-        <w:t xml:space="preserve"> resumen se ha realizado</w:t>
-      </w:r>
-      <w:r>
-        <w:rPr>
-          <w:rFonts w:ascii="Nunito" w:hAnsi="Nunito" w:cs="Arial"/>
-          <w:b/>
-          <w:bCs/>
-          <w:sz w:val="24"/>
-          <w:szCs w:val="24"/>
-        </w:rPr>
-        <w:t xml:space="preserve"> .</w:t>
       </w:r>
     </w:p>
     <w:p>
@@ -14541,17 +14479,7 @@
           <w:sz w:val="24"/>
           <w:szCs w:val="24"/>
         </w:rPr>
-        <w:t>1</w:t>
-      </w:r>
-      <w:r>
-        <w:rPr>
-          <w:rFonts w:ascii="Nunito" w:hAnsi="Nunito" w:cs="Arial"/>
-          <w:b/>
-          <w:bCs/>
-          <w:sz w:val="24"/>
-          <w:szCs w:val="24"/>
-        </w:rPr>
-        <w:t xml:space="preserve">5. Tabla de </w:t>
+        <w:t xml:space="preserve">15. Tabla de </w:t>
       </w:r>
       <w:r>
         <w:rPr>
@@ -14734,37 +14662,7 @@
           <w:sz w:val="24"/>
           <w:szCs w:val="24"/>
         </w:rPr>
-        <w:t>1</w:t>
-      </w:r>
-      <w:r>
-        <w:rPr>
-          <w:rFonts w:ascii="Nunito" w:hAnsi="Nunito" w:cs="Arial"/>
-          <w:b/>
-          <w:bCs/>
-          <w:sz w:val="24"/>
-          <w:szCs w:val="24"/>
-        </w:rPr>
-        <w:t>6</w:t>
-      </w:r>
-      <w:r>
-        <w:rPr>
-          <w:rFonts w:ascii="Nunito" w:hAnsi="Nunito" w:cs="Arial"/>
-          <w:b/>
-          <w:bCs/>
-          <w:sz w:val="24"/>
-          <w:szCs w:val="24"/>
-        </w:rPr>
-        <w:t xml:space="preserve">. </w:t>
-      </w:r>
-      <w:r>
-        <w:rPr>
-          <w:rFonts w:ascii="Nunito" w:hAnsi="Nunito" w:cs="Arial"/>
-          <w:b/>
-          <w:bCs/>
-          <w:sz w:val="24"/>
-          <w:szCs w:val="24"/>
-        </w:rPr>
-        <w:t>Oraciones y Valorización (Interfaz)</w:t>
+        <w:t>16. Oraciones y Valorización (Interfaz)</w:t>
       </w:r>
       <w:r>
         <w:rPr>
@@ -14931,47 +14829,7 @@
           <w:sz w:val="24"/>
           <w:szCs w:val="24"/>
         </w:rPr>
-        <w:t>1</w:t>
-      </w:r>
-      <w:r>
-        <w:rPr>
-          <w:rFonts w:ascii="Nunito" w:hAnsi="Nunito" w:cs="Arial"/>
-          <w:b/>
-          <w:bCs/>
-          <w:sz w:val="24"/>
-          <w:szCs w:val="24"/>
-        </w:rPr>
-        <w:t>7</w:t>
-      </w:r>
-      <w:r>
-        <w:rPr>
-          <w:rFonts w:ascii="Nunito" w:hAnsi="Nunito" w:cs="Arial"/>
-          <w:b/>
-          <w:bCs/>
-          <w:sz w:val="24"/>
-          <w:szCs w:val="24"/>
-        </w:rPr>
-        <w:t xml:space="preserve">. </w:t>
-      </w:r>
-      <w:r>
-        <w:rPr>
-          <w:rFonts w:ascii="Nunito" w:hAnsi="Nunito" w:cs="Arial"/>
-          <w:b/>
-          <w:bCs/>
-          <w:sz w:val="24"/>
-          <w:szCs w:val="24"/>
-        </w:rPr>
-        <w:t>Resumen obtenido</w:t>
-      </w:r>
-      <w:r>
-        <w:rPr>
-          <w:rFonts w:ascii="Nunito" w:hAnsi="Nunito" w:cs="Arial"/>
-          <w:b/>
-          <w:bCs/>
-          <w:sz w:val="24"/>
-          <w:szCs w:val="24"/>
-        </w:rPr>
-        <w:t xml:space="preserve"> (Interfaz)</w:t>
+        <w:t>17. Resumen obtenido (Interfaz)</w:t>
       </w:r>
       <w:r>
         <w:rPr>
@@ -15171,7 +15029,7 @@
           <w:szCs w:val="24"/>
         </w:rPr>
       </w:pPr>
-      <w:bookmarkStart w:id="17" w:name="_Toc40981184"/>
+      <w:bookmarkStart w:id="16" w:name="_Toc40981184"/>
       <w:r>
         <w:rPr>
           <w:rFonts w:ascii="Nunito" w:hAnsi="Nunito"/>
@@ -15202,7 +15060,7 @@
         </w:rPr>
         <w:t>Conclusión</w:t>
       </w:r>
-      <w:bookmarkEnd w:id="17"/>
+      <w:bookmarkEnd w:id="16"/>
     </w:p>
     <w:p>
       <w:pPr>
@@ -15216,7 +15074,7 @@
           <w:u w:val="single"/>
         </w:rPr>
       </w:pPr>
-      <w:bookmarkStart w:id="18" w:name="_Toc40981185"/>
+      <w:bookmarkStart w:id="17" w:name="_Toc40981185"/>
       <w:r>
         <w:rPr>
           <w:rFonts w:ascii="Nunito" w:hAnsi="Nunito"/>
@@ -15225,7 +15083,7 @@
         </w:rPr>
         <w:t>Discusión de resultados</w:t>
       </w:r>
-      <w:bookmarkEnd w:id="18"/>
+      <w:bookmarkEnd w:id="17"/>
     </w:p>
     <w:p>
       <w:pPr>
@@ -15238,7 +15096,7 @@
           <w:szCs w:val="24"/>
         </w:rPr>
       </w:pPr>
-      <w:bookmarkStart w:id="19" w:name="_Toc40981186"/>
+      <w:bookmarkStart w:id="18" w:name="_Toc40981186"/>
       <w:r>
         <w:rPr>
           <w:rFonts w:ascii="Nunito" w:hAnsi="Nunito"/>
@@ -15247,7 +15105,7 @@
         </w:rPr>
         <w:t>Descripción de observaciones</w:t>
       </w:r>
-      <w:bookmarkEnd w:id="19"/>
+      <w:bookmarkEnd w:id="18"/>
       <w:r>
         <w:rPr>
           <w:rFonts w:ascii="Nunito" w:hAnsi="Nunito"/>
@@ -15268,7 +15126,7 @@
           <w:szCs w:val="24"/>
         </w:rPr>
       </w:pPr>
-      <w:bookmarkStart w:id="20" w:name="_Toc40981187"/>
+      <w:bookmarkStart w:id="19" w:name="_Toc40981187"/>
       <w:r>
         <w:rPr>
           <w:rFonts w:ascii="Nunito" w:hAnsi="Nunito"/>
@@ -15277,94 +15135,94 @@
         </w:rPr>
         <w:t>Trabajo futuro</w:t>
       </w:r>
+      <w:bookmarkEnd w:id="19"/>
+    </w:p>
+    <w:p>
+      <w:pPr>
+        <w:rPr>
+          <w:rFonts w:ascii="Nunito" w:hAnsi="Nunito"/>
+          <w:sz w:val="24"/>
+          <w:szCs w:val="24"/>
+        </w:rPr>
+      </w:pPr>
+    </w:p>
+    <w:p>
+      <w:pPr>
+        <w:rPr>
+          <w:rFonts w:ascii="Nunito" w:hAnsi="Nunito"/>
+          <w:sz w:val="24"/>
+          <w:szCs w:val="24"/>
+        </w:rPr>
+      </w:pPr>
+    </w:p>
+    <w:p>
+      <w:pPr>
+        <w:jc w:val="both"/>
+        <w:rPr>
+          <w:rFonts w:ascii="Nunito" w:hAnsi="Nunito"/>
+          <w:b/>
+          <w:sz w:val="24"/>
+          <w:szCs w:val="24"/>
+        </w:rPr>
+      </w:pPr>
+    </w:p>
+    <w:p>
+      <w:pPr>
+        <w:jc w:val="both"/>
+        <w:rPr>
+          <w:rFonts w:ascii="Nunito" w:hAnsi="Nunito"/>
+          <w:b/>
+          <w:sz w:val="24"/>
+          <w:szCs w:val="24"/>
+        </w:rPr>
+      </w:pPr>
+    </w:p>
+    <w:p>
+      <w:pPr>
+        <w:pStyle w:val="Ttulo1"/>
+        <w:rPr>
+          <w:rFonts w:ascii="Nunito" w:hAnsi="Nunito"/>
+          <w:b/>
+          <w:color w:val="auto"/>
+          <w:sz w:val="24"/>
+          <w:szCs w:val="24"/>
+        </w:rPr>
+      </w:pPr>
+      <w:bookmarkStart w:id="20" w:name="_Toc40981188"/>
+      <w:r>
+        <w:rPr>
+          <w:rFonts w:ascii="Nunito" w:hAnsi="Nunito"/>
+          <w:b/>
+          <w:color w:val="auto"/>
+          <w:sz w:val="24"/>
+          <w:szCs w:val="24"/>
+        </w:rPr>
+        <w:t>V.</w:t>
+      </w:r>
+      <w:r>
+        <w:rPr>
+          <w:rFonts w:ascii="Nunito" w:hAnsi="Nunito"/>
+          <w:b/>
+          <w:color w:val="auto"/>
+          <w:sz w:val="24"/>
+          <w:szCs w:val="24"/>
+        </w:rPr>
+        <w:t xml:space="preserve"> </w:t>
+      </w:r>
+      <w:r>
+        <w:rPr>
+          <w:rFonts w:ascii="Nunito" w:hAnsi="Nunito"/>
+          <w:b/>
+          <w:color w:val="auto"/>
+          <w:sz w:val="24"/>
+          <w:szCs w:val="24"/>
+        </w:rPr>
+        <w:t>Referencias</w:t>
+      </w:r>
       <w:bookmarkEnd w:id="20"/>
     </w:p>
-    <w:p>
-      <w:pPr>
-        <w:rPr>
-          <w:rFonts w:ascii="Nunito" w:hAnsi="Nunito"/>
-          <w:sz w:val="24"/>
-          <w:szCs w:val="24"/>
-        </w:rPr>
-      </w:pPr>
-    </w:p>
-    <w:p>
-      <w:pPr>
-        <w:rPr>
-          <w:rFonts w:ascii="Nunito" w:hAnsi="Nunito"/>
-          <w:sz w:val="24"/>
-          <w:szCs w:val="24"/>
-        </w:rPr>
-      </w:pPr>
-    </w:p>
-    <w:p>
-      <w:pPr>
-        <w:jc w:val="both"/>
-        <w:rPr>
-          <w:rFonts w:ascii="Nunito" w:hAnsi="Nunito"/>
-          <w:b/>
-          <w:sz w:val="24"/>
-          <w:szCs w:val="24"/>
-        </w:rPr>
-      </w:pPr>
-    </w:p>
-    <w:p>
-      <w:pPr>
-        <w:jc w:val="both"/>
-        <w:rPr>
-          <w:rFonts w:ascii="Nunito" w:hAnsi="Nunito"/>
-          <w:b/>
-          <w:sz w:val="24"/>
-          <w:szCs w:val="24"/>
-        </w:rPr>
-      </w:pPr>
-    </w:p>
-    <w:p>
-      <w:pPr>
-        <w:pStyle w:val="Ttulo1"/>
-        <w:rPr>
-          <w:rFonts w:ascii="Nunito" w:hAnsi="Nunito"/>
-          <w:b/>
-          <w:color w:val="auto"/>
-          <w:sz w:val="24"/>
-          <w:szCs w:val="24"/>
-        </w:rPr>
-      </w:pPr>
-      <w:bookmarkStart w:id="21" w:name="_Toc40981188"/>
-      <w:r>
-        <w:rPr>
-          <w:rFonts w:ascii="Nunito" w:hAnsi="Nunito"/>
-          <w:b/>
-          <w:color w:val="auto"/>
-          <w:sz w:val="24"/>
-          <w:szCs w:val="24"/>
-        </w:rPr>
-        <w:t>V.</w:t>
-      </w:r>
-      <w:r>
-        <w:rPr>
-          <w:rFonts w:ascii="Nunito" w:hAnsi="Nunito"/>
-          <w:b/>
-          <w:color w:val="auto"/>
-          <w:sz w:val="24"/>
-          <w:szCs w:val="24"/>
-        </w:rPr>
-        <w:t xml:space="preserve"> </w:t>
-      </w:r>
-      <w:r>
-        <w:rPr>
-          <w:rFonts w:ascii="Nunito" w:hAnsi="Nunito"/>
-          <w:b/>
-          <w:color w:val="auto"/>
-          <w:sz w:val="24"/>
-          <w:szCs w:val="24"/>
-        </w:rPr>
-        <w:t>Referencias</w:t>
-      </w:r>
-      <w:bookmarkEnd w:id="21"/>
-    </w:p>
-    <w:bookmarkStart w:id="22" w:name="_3znysh7" w:colFirst="0" w:colLast="0"/>
-    <w:bookmarkEnd w:id="22"/>
+    <w:bookmarkStart w:id="21" w:name="_3znysh7" w:colFirst="0" w:colLast="0"/>
+    <w:bookmarkEnd w:id="21"/>
     <w:p>
       <w:pPr>
         <w:pStyle w:val="Ttulo1"/>
@@ -15403,7 +15261,7 @@
         </w:rPr>
         <w:fldChar w:fldCharType="separate"/>
       </w:r>
-      <w:bookmarkStart w:id="23" w:name="_Toc40981189"/>
+      <w:bookmarkStart w:id="22" w:name="_Toc40981189"/>
       <w:r>
         <w:rPr>
           <w:rStyle w:val="Hipervnculo"/>
@@ -15414,7 +15272,7 @@
         </w:rPr>
         <w:t>https://redhistoria.com/historia-y-evolucion-del-resumen-de-textos/</w:t>
       </w:r>
-      <w:bookmarkEnd w:id="23"/>
+      <w:bookmarkEnd w:id="22"/>
       <w:r>
         <w:rPr>
           <w:rFonts w:ascii="Nunito" w:hAnsi="Nunito"/>
@@ -15449,22 +15307,42 @@
       </w:hyperlink>
     </w:p>
     <w:p>
+      <w:pPr>
+        <w:rPr>
+          <w:rFonts w:ascii="Nunito" w:hAnsi="Nunito"/>
+          <w:sz w:val="24"/>
+          <w:szCs w:val="24"/>
+        </w:rPr>
+      </w:pPr>
       <w:hyperlink r:id="rId34" w:history="1">
         <w:r>
           <w:rPr>
             <w:rStyle w:val="Hipervnculo"/>
+            <w:rFonts w:ascii="Nunito" w:hAnsi="Nunito"/>
             <w:color w:val="auto"/>
+            <w:sz w:val="24"/>
+            <w:szCs w:val="24"/>
           </w:rPr>
           <w:t>https://code.tutsplus.com/es/tutorials/introducing-the-natural-language-toolkit-nltk--cms-28620</w:t>
         </w:r>
       </w:hyperlink>
     </w:p>
     <w:p>
+      <w:pPr>
+        <w:rPr>
+          <w:rFonts w:ascii="Nunito" w:hAnsi="Nunito"/>
+          <w:sz w:val="24"/>
+          <w:szCs w:val="24"/>
+        </w:rPr>
+      </w:pPr>
       <w:hyperlink r:id="rId35" w:history="1">
         <w:r>
           <w:rPr>
             <w:rStyle w:val="Hipervnculo"/>
+            <w:rFonts w:ascii="Nunito" w:hAnsi="Nunito"/>
             <w:color w:val="auto"/>
+            <w:sz w:val="24"/>
+            <w:szCs w:val="24"/>
           </w:rPr>
           <w:t>http://www.nltk.org/book/</w:t>
         </w:r>
@@ -15474,14 +15352,20 @@
       <w:pPr>
         <w:rPr>
           <w:rStyle w:val="Hipervnculo"/>
+          <w:rFonts w:ascii="Nunito" w:hAnsi="Nunito"/>
           <w:color w:val="auto"/>
+          <w:sz w:val="24"/>
+          <w:szCs w:val="24"/>
         </w:rPr>
       </w:pPr>
       <w:hyperlink r:id="rId36" w:history="1">
         <w:r>
           <w:rPr>
             <w:rStyle w:val="Hipervnculo"/>
+            <w:rFonts w:ascii="Nunito" w:hAnsi="Nunito"/>
             <w:color w:val="auto"/>
+            <w:sz w:val="24"/>
+            <w:szCs w:val="24"/>
           </w:rPr>
           <w:t>https://likegeeks.com/es/tutorial-de-pyqt5/</w:t>
         </w:r>

--- a/Proyecto-AyPIDT-Resumen.docx
+++ b/Proyecto-AyPIDT-Resumen.docx
@@ -3046,17 +3046,7 @@
           <w:sz w:val="24"/>
           <w:szCs w:val="24"/>
         </w:rPr>
-        <w:t xml:space="preserve">Existen tipos de resúmenes como el indicativo y el informativo el indicativo es aquel donde se incluyen los temas del documento resumido y la metodología y no supera </w:t>
-      </w:r>
-      <w:bookmarkStart w:id="3" w:name="_GoBack"/>
-      <w:bookmarkEnd w:id="3"/>
-      <w:r>
-        <w:rPr>
-          <w:rFonts w:ascii="Book Antiqua" w:eastAsia="Times New Roman" w:hAnsi="Book Antiqua" w:cs="Arial"/>
-          <w:sz w:val="24"/>
-          <w:szCs w:val="24"/>
-        </w:rPr>
-        <w:t>la extensión de las 100 o 200 palabras. El resumen informativo es aquel en donde se profundiza sobre el texto original siendo un método científico (objetivos, metodología, resultados y conclusiones), en el proyecto se implementa más el resumen indicativo.</w:t>
+        <w:t>Existen tipos de resúmenes como el indicativo y el informativo el indicativo es aquel donde se incluyen los temas del documento resumido y la metodología y no supera la extensión de las 100 o 200 palabras. El resumen informativo es aquel en donde se profundiza sobre el texto original siendo un método científico (objetivos, metodología, resultados y conclusiones), en el proyecto se implementa más el resumen indicativo.</w:t>
       </w:r>
     </w:p>
     <w:p>
@@ -3380,18 +3370,18 @@
           <w:szCs w:val="24"/>
         </w:rPr>
       </w:pPr>
-      <w:bookmarkStart w:id="4" w:name="_xccss1oqfqtn" w:colFirst="0" w:colLast="0"/>
-      <w:bookmarkStart w:id="5" w:name="_Toc40981172"/>
+      <w:bookmarkStart w:id="3" w:name="_xccss1oqfqtn" w:colFirst="0" w:colLast="0"/>
+      <w:bookmarkStart w:id="4" w:name="_Toc40981172"/>
+      <w:bookmarkEnd w:id="3"/>
+      <w:r>
+        <w:rPr>
+          <w:rFonts w:ascii="Book Antiqua" w:eastAsia="Nunito" w:hAnsi="Book Antiqua" w:cs="Nunito"/>
+          <w:sz w:val="24"/>
+          <w:szCs w:val="24"/>
+        </w:rPr>
+        <w:t>Motivación (interna o Externa)</w:t>
+      </w:r>
       <w:bookmarkEnd w:id="4"/>
-      <w:r>
-        <w:rPr>
-          <w:rFonts w:ascii="Book Antiqua" w:eastAsia="Nunito" w:hAnsi="Book Antiqua" w:cs="Nunito"/>
-          <w:sz w:val="24"/>
-          <w:szCs w:val="24"/>
-        </w:rPr>
-        <w:t>Motivación (interna o Externa)</w:t>
-      </w:r>
-      <w:bookmarkEnd w:id="5"/>
     </w:p>
     <w:p>
       <w:pPr>
@@ -3559,18 +3549,18 @@
           <w:szCs w:val="24"/>
         </w:rPr>
       </w:pPr>
-      <w:bookmarkStart w:id="6" w:name="_v4rf06nqrq3j" w:colFirst="0" w:colLast="0"/>
-      <w:bookmarkStart w:id="7" w:name="_Toc40981173"/>
+      <w:bookmarkStart w:id="5" w:name="_v4rf06nqrq3j" w:colFirst="0" w:colLast="0"/>
+      <w:bookmarkStart w:id="6" w:name="_Toc40981173"/>
+      <w:bookmarkEnd w:id="5"/>
+      <w:r>
+        <w:rPr>
+          <w:rFonts w:ascii="Book Antiqua" w:eastAsia="Nunito" w:hAnsi="Book Antiqua" w:cs="Nunito"/>
+          <w:sz w:val="24"/>
+          <w:szCs w:val="24"/>
+        </w:rPr>
+        <w:t>Justificación (que es lo que justifica la existencia de ese trabajo)</w:t>
+      </w:r>
       <w:bookmarkEnd w:id="6"/>
-      <w:r>
-        <w:rPr>
-          <w:rFonts w:ascii="Book Antiqua" w:eastAsia="Nunito" w:hAnsi="Book Antiqua" w:cs="Nunito"/>
-          <w:sz w:val="24"/>
-          <w:szCs w:val="24"/>
-        </w:rPr>
-        <w:t>Justificación (que es lo que justifica la existencia de ese trabajo)</w:t>
-      </w:r>
-      <w:bookmarkEnd w:id="7"/>
     </w:p>
     <w:p>
       <w:pPr>
@@ -3821,7 +3811,7 @@
           <w:szCs w:val="24"/>
         </w:rPr>
       </w:pPr>
-      <w:bookmarkStart w:id="8" w:name="_Toc40981174"/>
+      <w:bookmarkStart w:id="7" w:name="_Toc40981174"/>
       <w:r>
         <w:rPr>
           <w:rFonts w:ascii="Book Antiqua" w:eastAsia="Nunito" w:hAnsi="Book Antiqua" w:cs="Nunito"/>
@@ -3846,7 +3836,7 @@
         </w:rPr>
         <w:t>)</w:t>
       </w:r>
-      <w:bookmarkEnd w:id="8"/>
+      <w:bookmarkEnd w:id="7"/>
     </w:p>
     <w:p>
       <w:pPr>
@@ -3982,7 +3972,7 @@
           <w:szCs w:val="24"/>
         </w:rPr>
       </w:pPr>
-      <w:bookmarkStart w:id="9" w:name="_Toc40981175"/>
+      <w:bookmarkStart w:id="8" w:name="_Toc40981175"/>
       <w:r>
         <w:rPr>
           <w:rFonts w:ascii="Book Antiqua" w:eastAsia="Nunito" w:hAnsi="Book Antiqua" w:cs="Nunito"/>
@@ -3991,7 +3981,7 @@
         </w:rPr>
         <w:t>Solución Propuesta</w:t>
       </w:r>
-      <w:bookmarkEnd w:id="9"/>
+      <w:bookmarkEnd w:id="8"/>
     </w:p>
     <w:p>
       <w:pPr>
@@ -9096,7 +9086,7 @@
           <w:szCs w:val="24"/>
         </w:rPr>
       </w:pPr>
-      <w:bookmarkStart w:id="10" w:name="_Toc40981176"/>
+      <w:bookmarkStart w:id="9" w:name="_Toc40981176"/>
       <w:r>
         <w:rPr>
           <w:rFonts w:ascii="Book Antiqua" w:eastAsia="Nunito" w:hAnsi="Book Antiqua" w:cs="Nunito"/>
@@ -9107,7 +9097,7 @@
         </w:rPr>
         <w:t>II.  Marco teórico</w:t>
       </w:r>
-      <w:bookmarkEnd w:id="10"/>
+      <w:bookmarkEnd w:id="9"/>
     </w:p>
     <w:p>
       <w:pPr>
@@ -9570,7 +9560,7 @@
           <w:szCs w:val="24"/>
         </w:rPr>
       </w:pPr>
-      <w:bookmarkStart w:id="11" w:name="_Toc40981178"/>
+      <w:bookmarkStart w:id="10" w:name="_Toc40981178"/>
       <w:r>
         <w:rPr>
           <w:rFonts w:ascii="Book Antiqua" w:eastAsia="Nunito" w:hAnsi="Book Antiqua" w:cs="Nunito"/>
@@ -9579,7 +9569,7 @@
         </w:rPr>
         <w:t>Trabajos relacionados. (Comparación con los trabajos y el nuestro)</w:t>
       </w:r>
-      <w:bookmarkEnd w:id="11"/>
+      <w:bookmarkEnd w:id="10"/>
     </w:p>
     <w:p>
       <w:pPr>
@@ -9977,7 +9967,7 @@
           <w:szCs w:val="24"/>
         </w:rPr>
       </w:pPr>
-      <w:bookmarkStart w:id="12" w:name="_Toc40981179"/>
+      <w:bookmarkStart w:id="11" w:name="_Toc40981179"/>
       <w:r>
         <w:rPr>
           <w:rFonts w:ascii="Book Antiqua" w:hAnsi="Book Antiqua"/>
@@ -10008,7 +9998,7 @@
         </w:rPr>
         <w:t>Método experimental</w:t>
       </w:r>
-      <w:bookmarkEnd w:id="12"/>
+      <w:bookmarkEnd w:id="11"/>
     </w:p>
     <w:p>
       <w:pPr>
@@ -10021,7 +10011,15 @@
           <w:szCs w:val="24"/>
         </w:rPr>
       </w:pPr>
-      <w:bookmarkStart w:id="13" w:name="_Toc40981180"/>
+      <w:bookmarkStart w:id="12" w:name="_Toc40981180"/>
+      <w:r>
+        <w:rPr>
+          <w:rFonts w:ascii="Book Antiqua" w:hAnsi="Book Antiqua"/>
+          <w:sz w:val="24"/>
+          <w:szCs w:val="24"/>
+        </w:rPr>
+        <w:t xml:space="preserve">III.I. </w:t>
+      </w:r>
       <w:r>
         <w:rPr>
           <w:rFonts w:ascii="Book Antiqua" w:hAnsi="Book Antiqua"/>
@@ -10030,7 +10028,7 @@
         </w:rPr>
         <w:t>Datos ¿Cómo se obtuvieron?</w:t>
       </w:r>
-      <w:bookmarkEnd w:id="13"/>
+      <w:bookmarkEnd w:id="12"/>
     </w:p>
     <w:p>
       <w:pPr>
@@ -10191,7 +10189,7 @@
           <w:szCs w:val="24"/>
         </w:rPr>
       </w:pPr>
-      <w:bookmarkStart w:id="14" w:name="_Toc40981181"/>
+      <w:bookmarkStart w:id="13" w:name="_Toc40981181"/>
       <w:r>
         <w:rPr>
           <w:rFonts w:ascii="Book Antiqua" w:hAnsi="Book Antiqua"/>
@@ -10199,6 +10197,14 @@
           <w:szCs w:val="24"/>
         </w:rPr>
         <w:lastRenderedPageBreak/>
+        <w:t xml:space="preserve">III.II. </w:t>
+      </w:r>
+      <w:r>
+        <w:rPr>
+          <w:rFonts w:ascii="Book Antiqua" w:hAnsi="Book Antiqua"/>
+          <w:sz w:val="24"/>
+          <w:szCs w:val="24"/>
+        </w:rPr>
         <w:t>Descripción de su método</w:t>
       </w:r>
       <w:r>
@@ -10209,7 +10215,7 @@
         </w:rPr>
         <w:t>.</w:t>
       </w:r>
-      <w:bookmarkEnd w:id="14"/>
+      <w:bookmarkEnd w:id="13"/>
     </w:p>
     <w:p>
       <w:pPr>
@@ -10246,6 +10252,16 @@
           <w:szCs w:val="24"/>
         </w:rPr>
       </w:pPr>
+      <w:r>
+        <w:rPr>
+          <w:rFonts w:ascii="Book Antiqua" w:hAnsi="Book Antiqua"/>
+          <w:b/>
+          <w:bCs/>
+          <w:sz w:val="24"/>
+          <w:szCs w:val="24"/>
+        </w:rPr>
+        <w:t xml:space="preserve">III.III. </w:t>
+      </w:r>
       <w:r>
         <w:rPr>
           <w:rFonts w:ascii="Book Antiqua" w:hAnsi="Book Antiqua"/>
@@ -10645,30 +10661,9 @@
           <w:sz w:val="24"/>
           <w:szCs w:val="24"/>
         </w:rPr>
-        <w:t>¿Por qué utilizar NLTK?</w:t>
-      </w:r>
-    </w:p>
-    <w:p>
-      <w:pPr>
-        <w:jc w:val="both"/>
-        <w:rPr>
-          <w:rFonts w:ascii="Book Antiqua" w:hAnsi="Book Antiqua" w:cs="Arial"/>
-          <w:sz w:val="24"/>
-          <w:szCs w:val="24"/>
-        </w:rPr>
-      </w:pPr>
-      <w:r>
-        <w:rPr>
-          <w:rFonts w:ascii="Book Antiqua" w:hAnsi="Book Antiqua" w:cs="Arial"/>
-          <w:sz w:val="24"/>
-          <w:szCs w:val="24"/>
-        </w:rPr>
-        <w:t xml:space="preserve">Primero debemos entender que el lenguaje natural es el que usamos los humanos para comunicarnos diariamente, a diferencia de los lenguajes de programación. El análisis de lenguaje natural puede ir desde solo contar frecuencias o bien desde analizar expresiones completas y darles utilidad. </w:t>
-      </w:r>
-    </w:p>
-    <w:p>
-      <w:pPr>
-        <w:jc w:val="both"/>
+        <w:t xml:space="preserve">III.IV. </w:t>
+      </w:r>
+      <w:r>
         <w:rPr>
           <w:rFonts w:ascii="Book Antiqua" w:hAnsi="Book Antiqua" w:cs="Arial"/>
           <w:b/>
@@ -10676,8 +10671,30 @@
           <w:sz w:val="24"/>
           <w:szCs w:val="24"/>
         </w:rPr>
-      </w:pPr>
-      <w:r>
+        <w:t>¿Por qué utilizar NLTK?</w:t>
+      </w:r>
+    </w:p>
+    <w:p>
+      <w:pPr>
+        <w:jc w:val="both"/>
+        <w:rPr>
+          <w:rFonts w:ascii="Book Antiqua" w:hAnsi="Book Antiqua" w:cs="Arial"/>
+          <w:sz w:val="24"/>
+          <w:szCs w:val="24"/>
+        </w:rPr>
+      </w:pPr>
+      <w:r>
+        <w:rPr>
+          <w:rFonts w:ascii="Book Antiqua" w:hAnsi="Book Antiqua" w:cs="Arial"/>
+          <w:sz w:val="24"/>
+          <w:szCs w:val="24"/>
+        </w:rPr>
+        <w:t xml:space="preserve">Primero debemos entender que el lenguaje natural es el que usamos los humanos para comunicarnos diariamente, a diferencia de los lenguajes de programación. El análisis de lenguaje natural puede ir desde solo contar frecuencias o bien desde analizar expresiones completas y darles utilidad. </w:t>
+      </w:r>
+    </w:p>
+    <w:p>
+      <w:pPr>
+        <w:jc w:val="both"/>
         <w:rPr>
           <w:rFonts w:ascii="Book Antiqua" w:hAnsi="Book Antiqua" w:cs="Arial"/>
           <w:b/>
@@ -10685,8 +10702,7 @@
           <w:sz w:val="24"/>
           <w:szCs w:val="24"/>
         </w:rPr>
-        <w:t>¿</w:t>
-      </w:r>
+      </w:pPr>
       <w:r>
         <w:rPr>
           <w:rFonts w:ascii="Book Antiqua" w:hAnsi="Book Antiqua" w:cs="Arial"/>
@@ -10695,7 +10711,7 @@
           <w:sz w:val="24"/>
           <w:szCs w:val="24"/>
         </w:rPr>
-        <w:t>Qué nos proporciona</w:t>
+        <w:t xml:space="preserve">III.IV.I . </w:t>
       </w:r>
       <w:r>
         <w:rPr>
@@ -10705,6 +10721,26 @@
           <w:sz w:val="24"/>
           <w:szCs w:val="24"/>
         </w:rPr>
+        <w:t>¿</w:t>
+      </w:r>
+      <w:r>
+        <w:rPr>
+          <w:rFonts w:ascii="Book Antiqua" w:hAnsi="Book Antiqua" w:cs="Arial"/>
+          <w:b/>
+          <w:bCs/>
+          <w:sz w:val="24"/>
+          <w:szCs w:val="24"/>
+        </w:rPr>
+        <w:t>Qué nos proporciona</w:t>
+      </w:r>
+      <w:r>
+        <w:rPr>
+          <w:rFonts w:ascii="Book Antiqua" w:hAnsi="Book Antiqua" w:cs="Arial"/>
+          <w:b/>
+          <w:bCs/>
+          <w:sz w:val="24"/>
+          <w:szCs w:val="24"/>
+        </w:rPr>
         <w:t xml:space="preserve"> NLTK?</w:t>
       </w:r>
     </w:p>
@@ -10780,6 +10816,16 @@
           <w:szCs w:val="24"/>
         </w:rPr>
       </w:pPr>
+      <w:r>
+        <w:rPr>
+          <w:rFonts w:ascii="Book Antiqua" w:hAnsi="Book Antiqua" w:cs="Arial"/>
+          <w:b/>
+          <w:bCs/>
+          <w:sz w:val="24"/>
+          <w:szCs w:val="24"/>
+        </w:rPr>
+        <w:t xml:space="preserve">III.IV.II. </w:t>
+      </w:r>
       <w:r>
         <w:rPr>
           <w:rFonts w:ascii="Book Antiqua" w:hAnsi="Book Antiqua" w:cs="Arial"/>
@@ -11041,78 +11087,9 @@
           <w:sz w:val="24"/>
           <w:szCs w:val="24"/>
         </w:rPr>
-        <w:t>¿Cómo vemos que se cumplen los objetivos de NLTK en nuestro proyecto?</w:t>
-      </w:r>
-    </w:p>
-    <w:p>
-      <w:pPr>
-        <w:jc w:val="both"/>
-        <w:rPr>
-          <w:rFonts w:ascii="Book Antiqua" w:hAnsi="Book Antiqua" w:cs="Arial"/>
-          <w:sz w:val="24"/>
-          <w:szCs w:val="24"/>
-        </w:rPr>
-      </w:pPr>
-      <w:r>
-        <w:rPr>
-          <w:rFonts w:ascii="Book Antiqua" w:hAnsi="Book Antiqua" w:cs="Arial"/>
-          <w:sz w:val="24"/>
-          <w:szCs w:val="24"/>
-        </w:rPr>
-        <w:t xml:space="preserve">Para el proyecto implementado del cual se habla en el documento presente identificamos </w:t>
-      </w:r>
-      <w:r>
-        <w:rPr>
-          <w:rFonts w:ascii="Book Antiqua" w:hAnsi="Book Antiqua" w:cs="Arial"/>
-          <w:sz w:val="24"/>
-          <w:szCs w:val="24"/>
-        </w:rPr>
-        <w:t>que cumple</w:t>
-      </w:r>
-      <w:r>
-        <w:rPr>
-          <w:rFonts w:ascii="Book Antiqua" w:hAnsi="Book Antiqua" w:cs="Arial"/>
-          <w:sz w:val="24"/>
-          <w:szCs w:val="24"/>
-        </w:rPr>
-        <w:t xml:space="preserve"> al menos con tres objetivos como lo son la sencillez la cual la identificamos porque los paquetes como stopwords o punkt son fáciles de asociar a la actividad que </w:t>
-      </w:r>
-      <w:r>
-        <w:rPr>
-          <w:rFonts w:ascii="Book Antiqua" w:hAnsi="Book Antiqua" w:cs="Arial"/>
-          <w:sz w:val="24"/>
-          <w:szCs w:val="24"/>
-        </w:rPr>
-        <w:t>proveen bien</w:t>
-      </w:r>
-      <w:r>
-        <w:rPr>
-          <w:rFonts w:ascii="Book Antiqua" w:hAnsi="Book Antiqua" w:cs="Arial"/>
-          <w:sz w:val="24"/>
-          <w:szCs w:val="24"/>
-        </w:rPr>
-        <w:t xml:space="preserve"> la consistencia toda nos resulto fácil de utilizar y </w:t>
-      </w:r>
-      <w:r>
-        <w:rPr>
-          <w:rFonts w:ascii="Book Antiqua" w:hAnsi="Book Antiqua" w:cs="Arial"/>
-          <w:sz w:val="24"/>
-          <w:szCs w:val="24"/>
-        </w:rPr>
-        <w:t>el modularidad</w:t>
-      </w:r>
-      <w:r>
-        <w:rPr>
-          <w:rFonts w:ascii="Book Antiqua" w:hAnsi="Book Antiqua" w:cs="Arial"/>
-          <w:sz w:val="24"/>
-          <w:szCs w:val="24"/>
-        </w:rPr>
-        <w:t xml:space="preserve"> podemos considerarla como verdadera ya que de NLTK solo usamos dos herramientas que son stopwords y punkt.</w:t>
-      </w:r>
-    </w:p>
-    <w:p>
-      <w:pPr>
-        <w:jc w:val="both"/>
+        <w:t xml:space="preserve">III .IV. III. </w:t>
+      </w:r>
+      <w:r>
         <w:rPr>
           <w:rFonts w:ascii="Book Antiqua" w:hAnsi="Book Antiqua" w:cs="Arial"/>
           <w:b/>
@@ -11120,8 +11097,78 @@
           <w:sz w:val="24"/>
           <w:szCs w:val="24"/>
         </w:rPr>
-      </w:pPr>
-      <w:r>
+        <w:t>¿Cómo vemos que se cumplen los objetivos de NLTK en nuestro proyecto?</w:t>
+      </w:r>
+    </w:p>
+    <w:p>
+      <w:pPr>
+        <w:jc w:val="both"/>
+        <w:rPr>
+          <w:rFonts w:ascii="Book Antiqua" w:hAnsi="Book Antiqua" w:cs="Arial"/>
+          <w:sz w:val="24"/>
+          <w:szCs w:val="24"/>
+        </w:rPr>
+      </w:pPr>
+      <w:r>
+        <w:rPr>
+          <w:rFonts w:ascii="Book Antiqua" w:hAnsi="Book Antiqua" w:cs="Arial"/>
+          <w:sz w:val="24"/>
+          <w:szCs w:val="24"/>
+        </w:rPr>
+        <w:t xml:space="preserve">Para el proyecto implementado del cual se habla en el documento presente identificamos </w:t>
+      </w:r>
+      <w:r>
+        <w:rPr>
+          <w:rFonts w:ascii="Book Antiqua" w:hAnsi="Book Antiqua" w:cs="Arial"/>
+          <w:sz w:val="24"/>
+          <w:szCs w:val="24"/>
+        </w:rPr>
+        <w:t>que cumple</w:t>
+      </w:r>
+      <w:r>
+        <w:rPr>
+          <w:rFonts w:ascii="Book Antiqua" w:hAnsi="Book Antiqua" w:cs="Arial"/>
+          <w:sz w:val="24"/>
+          <w:szCs w:val="24"/>
+        </w:rPr>
+        <w:t xml:space="preserve"> al menos con tres objetivos como lo son la sencillez la cual la identificamos porque los paquetes como stopwords o punkt son fáciles de asociar a la actividad que </w:t>
+      </w:r>
+      <w:r>
+        <w:rPr>
+          <w:rFonts w:ascii="Book Antiqua" w:hAnsi="Book Antiqua" w:cs="Arial"/>
+          <w:sz w:val="24"/>
+          <w:szCs w:val="24"/>
+        </w:rPr>
+        <w:t>proveen bien</w:t>
+      </w:r>
+      <w:r>
+        <w:rPr>
+          <w:rFonts w:ascii="Book Antiqua" w:hAnsi="Book Antiqua" w:cs="Arial"/>
+          <w:sz w:val="24"/>
+          <w:szCs w:val="24"/>
+        </w:rPr>
+        <w:t xml:space="preserve"> la consistencia toda nos resulto fácil de utilizar y </w:t>
+      </w:r>
+      <w:r>
+        <w:rPr>
+          <w:rFonts w:ascii="Book Antiqua" w:hAnsi="Book Antiqua" w:cs="Arial"/>
+          <w:sz w:val="24"/>
+          <w:szCs w:val="24"/>
+        </w:rPr>
+        <w:t>el modularidad</w:t>
+      </w:r>
+      <w:r>
+        <w:rPr>
+          <w:rFonts w:ascii="Book Antiqua" w:hAnsi="Book Antiqua" w:cs="Arial"/>
+          <w:sz w:val="24"/>
+          <w:szCs w:val="24"/>
+        </w:rPr>
+        <w:t xml:space="preserve"> podemos considerarla como verdadera ya que de NLTK solo usamos dos herramientas que son stopwords y punkt.</w:t>
+      </w:r>
+    </w:p>
+    <w:p>
+      <w:pPr>
+        <w:jc w:val="both"/>
         <w:rPr>
           <w:rFonts w:ascii="Book Antiqua" w:hAnsi="Book Antiqua" w:cs="Arial"/>
           <w:b/>
@@ -11129,8 +11176,7 @@
           <w:sz w:val="24"/>
           <w:szCs w:val="24"/>
         </w:rPr>
-        <w:t>¿Cómo funciona NLTK</w:t>
-      </w:r>
+      </w:pPr>
       <w:r>
         <w:rPr>
           <w:rFonts w:ascii="Book Antiqua" w:hAnsi="Book Antiqua" w:cs="Arial"/>
@@ -11139,7 +11185,7 @@
           <w:sz w:val="24"/>
           <w:szCs w:val="24"/>
         </w:rPr>
-        <w:t xml:space="preserve"> en nuestro proyecto</w:t>
+        <w:t xml:space="preserve">III.V. </w:t>
       </w:r>
       <w:r>
         <w:rPr>
@@ -11149,46 +11195,9 @@
           <w:sz w:val="24"/>
           <w:szCs w:val="24"/>
         </w:rPr>
-        <w:t>?</w:t>
-      </w:r>
-    </w:p>
-    <w:p>
-      <w:pPr>
-        <w:jc w:val="both"/>
-        <w:rPr>
-          <w:rFonts w:ascii="Book Antiqua" w:hAnsi="Book Antiqua" w:cs="Arial"/>
-          <w:sz w:val="24"/>
-          <w:szCs w:val="24"/>
-        </w:rPr>
-      </w:pPr>
-      <w:r>
-        <w:rPr>
-          <w:rFonts w:ascii="Book Antiqua" w:hAnsi="Book Antiqua" w:cs="Arial"/>
-          <w:sz w:val="24"/>
-          <w:szCs w:val="24"/>
-        </w:rPr>
-        <w:t xml:space="preserve">Nos ayuda a realizar un conteo de las veces que aparece una palabra en un texto, el ver cuántas veces se encuentra en un texto podría no resultarnos aún del todo útil. Ya que podría arrojarnos un resultado sin sentido de palabras y números. </w:t>
-      </w:r>
-      <w:r>
-        <w:rPr>
-          <w:rFonts w:ascii="Book Antiqua" w:hAnsi="Book Antiqua" w:cs="Arial"/>
-          <w:sz w:val="24"/>
-          <w:szCs w:val="24"/>
-        </w:rPr>
-        <w:t>Para poderle dar sentido a las palabras es necesario ver su importancia en el texto completo y por oración.</w:t>
-      </w:r>
-      <w:r>
-        <w:rPr>
-          <w:rFonts w:ascii="Book Antiqua" w:hAnsi="Book Antiqua" w:cs="Arial"/>
-          <w:sz w:val="24"/>
-          <w:szCs w:val="24"/>
-        </w:rPr>
-        <w:t xml:space="preserve"> La manera que esto posible es a partir de las herramientas que nos proporciona nltk para el desarrollo de nuestro proyecto. </w:t>
-      </w:r>
-    </w:p>
-    <w:p>
-      <w:pPr>
-        <w:jc w:val="both"/>
+        <w:t>¿Cómo funciona NLTK</w:t>
+      </w:r>
+      <w:r>
         <w:rPr>
           <w:rFonts w:ascii="Book Antiqua" w:hAnsi="Book Antiqua" w:cs="Arial"/>
           <w:b/>
@@ -11196,7 +11205,8 @@
           <w:sz w:val="24"/>
           <w:szCs w:val="24"/>
         </w:rPr>
-      </w:pPr>
+        <w:t xml:space="preserve"> en nuestro proyecto</w:t>
+      </w:r>
       <w:r>
         <w:rPr>
           <w:rFonts w:ascii="Book Antiqua" w:hAnsi="Book Antiqua" w:cs="Arial"/>
@@ -11205,6 +11215,72 @@
           <w:sz w:val="24"/>
           <w:szCs w:val="24"/>
         </w:rPr>
+        <w:t>?</w:t>
+      </w:r>
+    </w:p>
+    <w:p>
+      <w:pPr>
+        <w:jc w:val="both"/>
+        <w:rPr>
+          <w:rFonts w:ascii="Book Antiqua" w:hAnsi="Book Antiqua" w:cs="Arial"/>
+          <w:sz w:val="24"/>
+          <w:szCs w:val="24"/>
+        </w:rPr>
+      </w:pPr>
+      <w:r>
+        <w:rPr>
+          <w:rFonts w:ascii="Book Antiqua" w:hAnsi="Book Antiqua" w:cs="Arial"/>
+          <w:sz w:val="24"/>
+          <w:szCs w:val="24"/>
+        </w:rPr>
+        <w:t xml:space="preserve">Nos ayuda a realizar un conteo de las veces que aparece una palabra en un texto, el ver cuántas veces se encuentra en un texto podría no resultarnos aún del todo útil. Ya que podría arrojarnos un resultado sin sentido de palabras y números. </w:t>
+      </w:r>
+      <w:r>
+        <w:rPr>
+          <w:rFonts w:ascii="Book Antiqua" w:hAnsi="Book Antiqua" w:cs="Arial"/>
+          <w:sz w:val="24"/>
+          <w:szCs w:val="24"/>
+        </w:rPr>
+        <w:t>Para poderle dar sentido a las palabras es necesario ver su importancia en el texto completo y por oración.</w:t>
+      </w:r>
+      <w:r>
+        <w:rPr>
+          <w:rFonts w:ascii="Book Antiqua" w:hAnsi="Book Antiqua" w:cs="Arial"/>
+          <w:sz w:val="24"/>
+          <w:szCs w:val="24"/>
+        </w:rPr>
+        <w:t xml:space="preserve"> La manera que esto posible es a partir de las herramientas que nos proporciona nltk para el desarrollo de nuestro proyecto. </w:t>
+      </w:r>
+    </w:p>
+    <w:p>
+      <w:pPr>
+        <w:jc w:val="both"/>
+        <w:rPr>
+          <w:rFonts w:ascii="Book Antiqua" w:hAnsi="Book Antiqua" w:cs="Arial"/>
+          <w:b/>
+          <w:bCs/>
+          <w:sz w:val="24"/>
+          <w:szCs w:val="24"/>
+        </w:rPr>
+      </w:pPr>
+      <w:r>
+        <w:rPr>
+          <w:rFonts w:ascii="Book Antiqua" w:hAnsi="Book Antiqua" w:cs="Arial"/>
+          <w:b/>
+          <w:bCs/>
+          <w:sz w:val="24"/>
+          <w:szCs w:val="24"/>
+        </w:rPr>
+        <w:t xml:space="preserve">III.V.I. </w:t>
+      </w:r>
+      <w:r>
+        <w:rPr>
+          <w:rFonts w:ascii="Book Antiqua" w:hAnsi="Book Antiqua" w:cs="Arial"/>
+          <w:b/>
+          <w:bCs/>
+          <w:sz w:val="24"/>
+          <w:szCs w:val="24"/>
+        </w:rPr>
         <w:t>Token.</w:t>
       </w:r>
     </w:p>
@@ -11223,16 +11299,16 @@
           <w:sz w:val="24"/>
           <w:szCs w:val="24"/>
         </w:rPr>
-        <w:t xml:space="preserve">En el programa realizado se tokenizará todo el texto en un inicio, para lo cual haremos uso de word_tokenizer, el cual nos dará subcadenas de una cadena, estos </w:t>
-      </w:r>
-      <w:r>
-        <w:rPr>
-          <w:rFonts w:ascii="Book Antiqua" w:hAnsi="Book Antiqua" w:cs="Arial"/>
-          <w:sz w:val="24"/>
-          <w:szCs w:val="24"/>
-        </w:rPr>
         <w:lastRenderedPageBreak/>
-        <w:t xml:space="preserve">tokens son cada una de las formas que conforman al texto en general como lo pueden ser palabras, puntuación incluso números o caracteres numéricos. </w:t>
+        <w:t xml:space="preserve">En el programa realizado se tokenizará todo el texto en un inicio, para lo cual haremos uso de word_tokenizer, el cual nos dará subcadenas de una cadena, estos tokens son cada una de las formas que conforman al texto en general como lo pueden ser palabras, puntuación incluso números o caracteres numéricos. </w:t>
+      </w:r>
+      <w:r>
+        <w:rPr>
+          <w:rFonts w:ascii="Book Antiqua" w:hAnsi="Book Antiqua" w:cs="Arial"/>
+          <w:sz w:val="24"/>
+          <w:szCs w:val="24"/>
+        </w:rPr>
+        <w:t xml:space="preserve">Tanto el uso de word_tokenize y sent_tokenize corresponden a la librería de punkt que permiten tokenizar. </w:t>
       </w:r>
     </w:p>
     <w:p>
@@ -11341,7 +11417,7 @@
           <w:sz w:val="24"/>
           <w:szCs w:val="24"/>
         </w:rPr>
-        <w:t>Frecuencia</w:t>
+        <w:t xml:space="preserve">III.V.II. </w:t>
       </w:r>
       <w:r>
         <w:rPr>
@@ -11351,6 +11427,16 @@
           <w:sz w:val="24"/>
           <w:szCs w:val="24"/>
         </w:rPr>
+        <w:t>Frecuencia</w:t>
+      </w:r>
+      <w:r>
+        <w:rPr>
+          <w:rFonts w:ascii="Book Antiqua" w:hAnsi="Book Antiqua" w:cs="Arial"/>
+          <w:b/>
+          <w:bCs/>
+          <w:sz w:val="24"/>
+          <w:szCs w:val="24"/>
+        </w:rPr>
         <w:t>s</w:t>
       </w:r>
     </w:p>
@@ -11381,6 +11467,16 @@
           <w:szCs w:val="24"/>
         </w:rPr>
       </w:pPr>
+      <w:r>
+        <w:rPr>
+          <w:rFonts w:ascii="Book Antiqua" w:hAnsi="Book Antiqua" w:cs="Arial"/>
+          <w:b/>
+          <w:bCs/>
+          <w:sz w:val="24"/>
+          <w:szCs w:val="24"/>
+        </w:rPr>
+        <w:t xml:space="preserve">III.V.III. </w:t>
+      </w:r>
       <w:r>
         <w:rPr>
           <w:rFonts w:ascii="Book Antiqua" w:hAnsi="Book Antiqua" w:cs="Arial"/>
@@ -12066,25 +12162,7 @@
           <w:sz w:val="24"/>
           <w:szCs w:val="24"/>
         </w:rPr>
-        <w:t>¿De qué nos sirve la forma en que se crea la tabla de frecuencias?</w:t>
-      </w:r>
-    </w:p>
-    <w:p>
-      <w:pPr>
-        <w:jc w:val="both"/>
-        <w:rPr>
-          <w:rFonts w:ascii="Book Antiqua" w:hAnsi="Book Antiqua" w:cs="Arial"/>
-          <w:sz w:val="24"/>
-          <w:szCs w:val="24"/>
-        </w:rPr>
-      </w:pPr>
-      <w:r>
-        <w:rPr>
-          <w:rFonts w:ascii="Book Antiqua" w:hAnsi="Book Antiqua" w:cs="Arial"/>
-          <w:sz w:val="24"/>
-          <w:szCs w:val="24"/>
-        </w:rPr>
-        <w:t xml:space="preserve">Además la tabla que podemos apreciar en este proyecto tiene un </w:t>
+        <w:t xml:space="preserve">III.V.III.I. </w:t>
       </w:r>
       <w:r>
         <w:rPr>
@@ -12094,7 +12172,25 @@
           <w:sz w:val="24"/>
           <w:szCs w:val="24"/>
         </w:rPr>
-        <w:t>orden</w:t>
+        <w:t>¿De qué nos sirve la forma en que se crea la tabla de frecuencias?</w:t>
+      </w:r>
+    </w:p>
+    <w:p>
+      <w:pPr>
+        <w:jc w:val="both"/>
+        <w:rPr>
+          <w:rFonts w:ascii="Book Antiqua" w:hAnsi="Book Antiqua" w:cs="Arial"/>
+          <w:sz w:val="24"/>
+          <w:szCs w:val="24"/>
+        </w:rPr>
+      </w:pPr>
+      <w:r>
+        <w:rPr>
+          <w:rFonts w:ascii="Book Antiqua" w:hAnsi="Book Antiqua" w:cs="Arial"/>
+          <w:sz w:val="24"/>
+          <w:szCs w:val="24"/>
+        </w:rPr>
+        <w:t xml:space="preserve">Además la tabla que podemos apreciar en este proyecto tiene un </w:t>
       </w:r>
       <w:r>
         <w:rPr>
@@ -12104,152 +12200,9 @@
           <w:sz w:val="24"/>
           <w:szCs w:val="24"/>
         </w:rPr>
-        <w:t xml:space="preserve"> por aparición, </w:t>
-      </w:r>
-      <w:r>
-        <w:rPr>
-          <w:rFonts w:ascii="Book Antiqua" w:hAnsi="Book Antiqua" w:cs="Arial"/>
-          <w:sz w:val="24"/>
-          <w:szCs w:val="24"/>
-        </w:rPr>
-        <w:t xml:space="preserve"> ya que si nos percatamos no veremos los tokens con mayor frecuencia primero o en orden inverso, tampoco se muestran de manera alfabética o por la longitud de la palabra. Lo que nos indica que la tabla se va construyendo según vayan apareciendo en el texto.</w:t>
-      </w:r>
-    </w:p>
-    <w:p>
-      <w:pPr>
-        <w:jc w:val="both"/>
-        <w:rPr>
-          <w:rFonts w:ascii="Book Antiqua" w:hAnsi="Book Antiqua" w:cs="Arial"/>
-          <w:sz w:val="24"/>
-          <w:szCs w:val="24"/>
-        </w:rPr>
-      </w:pPr>
-      <w:r>
-        <w:rPr>
-          <w:rFonts w:ascii="Book Antiqua" w:hAnsi="Book Antiqua" w:cs="Arial"/>
-          <w:sz w:val="24"/>
-          <w:szCs w:val="24"/>
-        </w:rPr>
-        <w:t xml:space="preserve">Entonces el hecho de que se vayan acomodando las palabras por aparición y por tanto llenando de esta manera la tabla de frecuencias nos beneficia en el hecho de que las palabras solo aparecerán una vez </w:t>
-      </w:r>
-      <w:r>
-        <w:rPr>
-          <w:rFonts w:ascii="Book Antiqua" w:hAnsi="Book Antiqua" w:cs="Arial"/>
-          <w:sz w:val="24"/>
-          <w:szCs w:val="24"/>
-        </w:rPr>
-        <w:t>de acuerdo con el</w:t>
-      </w:r>
-      <w:r>
-        <w:rPr>
-          <w:rFonts w:ascii="Book Antiqua" w:hAnsi="Book Antiqua" w:cs="Arial"/>
-          <w:sz w:val="24"/>
-          <w:szCs w:val="24"/>
-        </w:rPr>
-        <w:t xml:space="preserve"> texto y de ahí el número de veces que estén el texto, lo que se asemeja </w:t>
-      </w:r>
-      <w:r>
-        <w:rPr>
-          <w:rFonts w:ascii="Book Antiqua" w:hAnsi="Book Antiqua" w:cs="Arial"/>
-          <w:sz w:val="24"/>
-          <w:szCs w:val="24"/>
-        </w:rPr>
-        <w:t>a la</w:t>
-      </w:r>
-      <w:r>
-        <w:rPr>
-          <w:rFonts w:ascii="Book Antiqua" w:hAnsi="Book Antiqua" w:cs="Arial"/>
-          <w:sz w:val="24"/>
-          <w:szCs w:val="24"/>
-        </w:rPr>
-        <w:t xml:space="preserve"> manera en que lo haríamos humanamente ya que primero </w:t>
-      </w:r>
-      <w:r>
-        <w:rPr>
-          <w:rFonts w:ascii="Book Antiqua" w:hAnsi="Book Antiqua" w:cs="Arial"/>
-          <w:sz w:val="24"/>
-          <w:szCs w:val="24"/>
-        </w:rPr>
-        <w:t>contabilizaríamos y</w:t>
-      </w:r>
-      <w:r>
-        <w:rPr>
-          <w:rFonts w:ascii="Book Antiqua" w:hAnsi="Book Antiqua" w:cs="Arial"/>
-          <w:sz w:val="24"/>
-          <w:szCs w:val="24"/>
-        </w:rPr>
-        <w:t xml:space="preserve"> finalmente sol escribiríamos la palabra con su respectivo valor total.</w:t>
-      </w:r>
-      <w:r>
-        <w:rPr>
-          <w:rFonts w:ascii="Book Antiqua" w:hAnsi="Book Antiqua" w:cs="Arial"/>
-          <w:sz w:val="24"/>
-          <w:szCs w:val="24"/>
-        </w:rPr>
-        <w:t xml:space="preserve"> Adicionalmente nos permite conocer la distribución de las palabas y ver so esta indica un cambio en el sentido de la oración por el hecho de aparecer en un lugar distinto. </w:t>
-      </w:r>
-    </w:p>
-    <w:p>
-      <w:pPr>
-        <w:jc w:val="both"/>
-        <w:rPr>
-          <w:rFonts w:ascii="Book Antiqua" w:hAnsi="Book Antiqua" w:cs="Arial"/>
-          <w:sz w:val="24"/>
-          <w:szCs w:val="24"/>
-        </w:rPr>
-      </w:pPr>
-    </w:p>
-    <w:p>
-      <w:pPr>
-        <w:jc w:val="both"/>
-        <w:rPr>
-          <w:rFonts w:ascii="Book Antiqua" w:hAnsi="Book Antiqua" w:cs="Arial"/>
-          <w:sz w:val="24"/>
-          <w:szCs w:val="24"/>
-        </w:rPr>
-      </w:pPr>
-    </w:p>
-    <w:p>
-      <w:pPr>
-        <w:jc w:val="both"/>
-        <w:rPr>
-          <w:rFonts w:ascii="Book Antiqua" w:hAnsi="Book Antiqua" w:cs="Arial"/>
-          <w:sz w:val="24"/>
-          <w:szCs w:val="24"/>
-        </w:rPr>
-      </w:pPr>
-    </w:p>
-    <w:p>
-      <w:pPr>
-        <w:jc w:val="both"/>
-        <w:rPr>
-          <w:rFonts w:ascii="Book Antiqua" w:hAnsi="Book Antiqua" w:cs="Arial"/>
-          <w:sz w:val="24"/>
-          <w:szCs w:val="24"/>
-        </w:rPr>
-      </w:pPr>
-    </w:p>
-    <w:p>
-      <w:pPr>
-        <w:jc w:val="both"/>
-        <w:rPr>
-          <w:rFonts w:ascii="Book Antiqua" w:hAnsi="Book Antiqua" w:cs="Arial"/>
-          <w:sz w:val="24"/>
-          <w:szCs w:val="24"/>
-        </w:rPr>
-      </w:pPr>
-      <w:r>
-        <w:rPr>
-          <w:rFonts w:ascii="Book Antiqua" w:hAnsi="Book Antiqua" w:cs="Arial"/>
-          <w:sz w:val="24"/>
-          <w:szCs w:val="24"/>
-        </w:rPr>
-        <w:t xml:space="preserve"> </w:t>
-      </w:r>
-    </w:p>
-    <w:p>
-      <w:pPr>
-        <w:jc w:val="both"/>
+        <w:t>orden</w:t>
+      </w:r>
+      <w:r>
         <w:rPr>
           <w:rFonts w:ascii="Book Antiqua" w:hAnsi="Book Antiqua" w:cs="Arial"/>
           <w:b/>
@@ -12257,7 +12210,98 @@
           <w:sz w:val="24"/>
           <w:szCs w:val="24"/>
         </w:rPr>
-      </w:pPr>
+        <w:t xml:space="preserve"> por aparición, </w:t>
+      </w:r>
+      <w:r>
+        <w:rPr>
+          <w:rFonts w:ascii="Book Antiqua" w:hAnsi="Book Antiqua" w:cs="Arial"/>
+          <w:sz w:val="24"/>
+          <w:szCs w:val="24"/>
+        </w:rPr>
+        <w:t xml:space="preserve"> ya que si nos percatamos no veremos los tokens con mayor frecuencia primero o en orden inverso, tampoco se muestran de manera alfabética o por la longitud de la palabra. Lo que nos indica que la tabla se va construyendo según vayan apareciendo en el texto.</w:t>
+      </w:r>
+    </w:p>
+    <w:p>
+      <w:pPr>
+        <w:jc w:val="both"/>
+        <w:rPr>
+          <w:rFonts w:ascii="Book Antiqua" w:hAnsi="Book Antiqua" w:cs="Arial"/>
+          <w:sz w:val="24"/>
+          <w:szCs w:val="24"/>
+        </w:rPr>
+      </w:pPr>
+      <w:r>
+        <w:rPr>
+          <w:rFonts w:ascii="Book Antiqua" w:hAnsi="Book Antiqua" w:cs="Arial"/>
+          <w:sz w:val="24"/>
+          <w:szCs w:val="24"/>
+        </w:rPr>
+        <w:t xml:space="preserve">Entonces el hecho de que se vayan acomodando las palabras por aparición y por tanto llenando de esta manera la tabla de frecuencias nos beneficia en el hecho de que las palabras solo aparecerán una vez </w:t>
+      </w:r>
+      <w:r>
+        <w:rPr>
+          <w:rFonts w:ascii="Book Antiqua" w:hAnsi="Book Antiqua" w:cs="Arial"/>
+          <w:sz w:val="24"/>
+          <w:szCs w:val="24"/>
+        </w:rPr>
+        <w:t>de acuerdo con el</w:t>
+      </w:r>
+      <w:r>
+        <w:rPr>
+          <w:rFonts w:ascii="Book Antiqua" w:hAnsi="Book Antiqua" w:cs="Arial"/>
+          <w:sz w:val="24"/>
+          <w:szCs w:val="24"/>
+        </w:rPr>
+        <w:t xml:space="preserve"> texto y de ahí el número de veces que estén el texto, lo que se asemeja </w:t>
+      </w:r>
+      <w:r>
+        <w:rPr>
+          <w:rFonts w:ascii="Book Antiqua" w:hAnsi="Book Antiqua" w:cs="Arial"/>
+          <w:sz w:val="24"/>
+          <w:szCs w:val="24"/>
+        </w:rPr>
+        <w:t>a la</w:t>
+      </w:r>
+      <w:r>
+        <w:rPr>
+          <w:rFonts w:ascii="Book Antiqua" w:hAnsi="Book Antiqua" w:cs="Arial"/>
+          <w:sz w:val="24"/>
+          <w:szCs w:val="24"/>
+        </w:rPr>
+        <w:t xml:space="preserve"> manera en que lo haríamos humanamente ya que primero </w:t>
+      </w:r>
+      <w:r>
+        <w:rPr>
+          <w:rFonts w:ascii="Book Antiqua" w:hAnsi="Book Antiqua" w:cs="Arial"/>
+          <w:sz w:val="24"/>
+          <w:szCs w:val="24"/>
+        </w:rPr>
+        <w:t>contabilizaríamos y</w:t>
+      </w:r>
+      <w:r>
+        <w:rPr>
+          <w:rFonts w:ascii="Book Antiqua" w:hAnsi="Book Antiqua" w:cs="Arial"/>
+          <w:sz w:val="24"/>
+          <w:szCs w:val="24"/>
+        </w:rPr>
+        <w:t xml:space="preserve"> finalmente sol escribiríamos la palabra con su respectivo valor total.</w:t>
+      </w:r>
+      <w:r>
+        <w:rPr>
+          <w:rFonts w:ascii="Book Antiqua" w:hAnsi="Book Antiqua" w:cs="Arial"/>
+          <w:sz w:val="24"/>
+          <w:szCs w:val="24"/>
+        </w:rPr>
+        <w:t xml:space="preserve"> Adicionalmente nos permite conocer la distribución de las palabas y ver so esta indica un cambio en el sentido de la oración por el hecho de aparecer en un lugar distinto. </w:t>
+      </w:r>
+      <w:r>
+        <w:rPr>
+          <w:rFonts w:ascii="Book Antiqua" w:hAnsi="Book Antiqua" w:cs="Arial"/>
+          <w:sz w:val="24"/>
+          <w:szCs w:val="24"/>
+        </w:rPr>
+        <w:t>Independientemente del tipo de lista con el que contemos nos permitirá en sentido general del proyecto conocer cuál es el sentido de la palabra, sin embargo los tipos de orden que les demos nos harán más fácil su análisis o lo complicarán en menor medida.</w:t>
+      </w:r>
     </w:p>
     <w:p>
       <w:pPr>
@@ -12270,32 +12314,1733 @@
           <w:szCs w:val="24"/>
         </w:rPr>
       </w:pPr>
-    </w:p>
-    <w:p>
-      <w:pPr>
-        <w:jc w:val="both"/>
-        <w:rPr>
-          <w:rFonts w:ascii="Book Antiqua" w:hAnsi="Book Antiqua" w:cs="Arial"/>
-          <w:sz w:val="24"/>
-          <w:szCs w:val="24"/>
-        </w:rPr>
-      </w:pPr>
-      <w:r>
-        <w:rPr>
-          <w:rFonts w:ascii="Book Antiqua" w:hAnsi="Book Antiqua" w:cs="Arial"/>
-          <w:sz w:val="24"/>
-          <w:szCs w:val="24"/>
-        </w:rPr>
-        <w:t xml:space="preserve"> </w:t>
-      </w:r>
-    </w:p>
-    <w:p>
-      <w:pPr>
-        <w:jc w:val="both"/>
+      <w:r>
         <w:rPr>
           <w:rFonts w:ascii="Book Antiqua" w:hAnsi="Book Antiqua" w:cs="Arial"/>
           <w:b/>
           <w:bCs/>
+          <w:sz w:val="24"/>
+          <w:szCs w:val="24"/>
+        </w:rPr>
+        <w:t>III.VI. Problemas al realizar los diccionarios o listas de palabras.</w:t>
+      </w:r>
+    </w:p>
+    <w:p>
+      <w:pPr>
+        <w:jc w:val="both"/>
+        <w:rPr>
+          <w:rFonts w:ascii="Book Antiqua" w:hAnsi="Book Antiqua" w:cs="Arial"/>
+          <w:sz w:val="24"/>
+          <w:szCs w:val="24"/>
+        </w:rPr>
+      </w:pPr>
+      <w:r>
+        <w:rPr>
+          <w:rFonts w:ascii="Book Antiqua" w:hAnsi="Book Antiqua" w:cs="Arial"/>
+          <w:sz w:val="24"/>
+          <w:szCs w:val="24"/>
+        </w:rPr>
+        <w:t>Podemos enfrentarnos a la perdida de información relevante o no, es decir,</w:t>
+      </w:r>
+      <w:r>
+        <w:rPr>
+          <w:rFonts w:ascii="Book Antiqua" w:hAnsi="Book Antiqua" w:cs="Arial"/>
+          <w:sz w:val="24"/>
+          <w:szCs w:val="24"/>
+        </w:rPr>
+        <w:t xml:space="preserve"> podemos obtener listas de palabras que contengan guiones que son esenciales en palabras compuestas, signos de puntuación eliminados que quiten sentido a las oraciones e incluso eliminación de mayúsculas que correspondan a determinadas siglas. Además de la eliminación podemos tener confusión en el sentido de números que estén escritos con letras y no con números, lo que quitaría el sentido a dichas cifras.</w:t>
+      </w:r>
+    </w:p>
+    <w:p>
+      <w:pPr>
+        <w:jc w:val="both"/>
+        <w:rPr>
+          <w:rFonts w:ascii="Book Antiqua" w:hAnsi="Book Antiqua" w:cs="Arial"/>
+          <w:sz w:val="24"/>
+          <w:szCs w:val="24"/>
+        </w:rPr>
+      </w:pPr>
+      <w:r>
+        <w:rPr>
+          <w:rFonts w:ascii="Book Antiqua" w:hAnsi="Book Antiqua" w:cs="Arial"/>
+          <w:sz w:val="24"/>
+          <w:szCs w:val="24"/>
+        </w:rPr>
+        <w:t>Entonces la pregunta relevante es ¿Qué debemos eliminar y de acuerdo con qué?. Para lo cual se han planteado soluciones como:</w:t>
+      </w:r>
+    </w:p>
+    <w:p>
+      <w:pPr>
+        <w:pStyle w:val="Prrafodelista"/>
+        <w:numPr>
+          <w:ilvl w:val="0"/>
+          <w:numId w:val="11"/>
+        </w:numPr>
+        <w:jc w:val="both"/>
+        <w:rPr>
+          <w:rFonts w:ascii="Book Antiqua" w:hAnsi="Book Antiqua" w:cs="Arial"/>
+          <w:sz w:val="24"/>
+          <w:szCs w:val="24"/>
+        </w:rPr>
+      </w:pPr>
+      <w:r>
+        <w:rPr>
+          <w:rFonts w:ascii="Book Antiqua" w:hAnsi="Book Antiqua" w:cs="Arial"/>
+          <w:sz w:val="24"/>
+          <w:szCs w:val="24"/>
+        </w:rPr>
+        <w:t>Pre- procesamiento del texto: en donde se realcen todas las palabras incluyendo fechas más importantes, así como el uso de expresiones regulares.</w:t>
+      </w:r>
+    </w:p>
+    <w:p>
+      <w:pPr>
+        <w:pStyle w:val="Prrafodelista"/>
+        <w:numPr>
+          <w:ilvl w:val="0"/>
+          <w:numId w:val="11"/>
+        </w:numPr>
+        <w:jc w:val="both"/>
+        <w:rPr>
+          <w:rFonts w:ascii="Book Antiqua" w:hAnsi="Book Antiqua" w:cs="Arial"/>
+          <w:sz w:val="24"/>
+          <w:szCs w:val="24"/>
+        </w:rPr>
+      </w:pPr>
+      <w:r>
+        <w:rPr>
+          <w:rFonts w:ascii="Book Antiqua" w:hAnsi="Book Antiqua" w:cs="Arial"/>
+          <w:sz w:val="24"/>
+          <w:szCs w:val="24"/>
+        </w:rPr>
+        <w:t xml:space="preserve">Ajustar el programa: indica que el programa usado o método empleado deberá ajustarse a lo que uno decida conservar o eliminar, dando uno el propio sentido. </w:t>
+      </w:r>
+    </w:p>
+    <w:p>
+      <w:pPr>
+        <w:jc w:val="both"/>
+        <w:rPr>
+          <w:rFonts w:ascii="Book Antiqua" w:hAnsi="Book Antiqua" w:cs="Arial"/>
+          <w:b/>
+          <w:bCs/>
+          <w:sz w:val="24"/>
+          <w:szCs w:val="24"/>
+        </w:rPr>
+      </w:pPr>
+      <w:r>
+        <w:rPr>
+          <w:rFonts w:ascii="Book Antiqua" w:hAnsi="Book Antiqua" w:cs="Arial"/>
+          <w:b/>
+          <w:bCs/>
+          <w:sz w:val="24"/>
+          <w:szCs w:val="24"/>
+        </w:rPr>
+        <w:lastRenderedPageBreak/>
+        <w:t>III.VI.I. ¿Cómo saber que se</w:t>
+      </w:r>
+      <w:r>
+        <w:rPr>
+          <w:rFonts w:ascii="Book Antiqua" w:hAnsi="Book Antiqua" w:cs="Arial"/>
+          <w:b/>
+          <w:bCs/>
+          <w:sz w:val="24"/>
+          <w:szCs w:val="24"/>
+        </w:rPr>
+        <w:t xml:space="preserve"> ignora</w:t>
+      </w:r>
+      <w:r>
+        <w:rPr>
+          <w:rFonts w:ascii="Book Antiqua" w:hAnsi="Book Antiqua" w:cs="Arial"/>
+          <w:b/>
+          <w:bCs/>
+          <w:sz w:val="24"/>
+          <w:szCs w:val="24"/>
+        </w:rPr>
+        <w:t xml:space="preserve"> y</w:t>
+      </w:r>
+      <w:r>
+        <w:rPr>
+          <w:rFonts w:ascii="Book Antiqua" w:hAnsi="Book Antiqua" w:cs="Arial"/>
+          <w:b/>
+          <w:bCs/>
+          <w:sz w:val="24"/>
+          <w:szCs w:val="24"/>
+        </w:rPr>
+        <w:t xml:space="preserve"> a</w:t>
+      </w:r>
+      <w:r>
+        <w:rPr>
+          <w:rFonts w:ascii="Book Antiqua" w:hAnsi="Book Antiqua" w:cs="Arial"/>
+          <w:b/>
+          <w:bCs/>
+          <w:sz w:val="24"/>
+          <w:szCs w:val="24"/>
+        </w:rPr>
+        <w:t xml:space="preserve"> qué se</w:t>
+      </w:r>
+      <w:r>
+        <w:rPr>
+          <w:rFonts w:ascii="Book Antiqua" w:hAnsi="Book Antiqua" w:cs="Arial"/>
+          <w:b/>
+          <w:bCs/>
+          <w:sz w:val="24"/>
+          <w:szCs w:val="24"/>
+        </w:rPr>
+        <w:t xml:space="preserve"> le da importancia</w:t>
+      </w:r>
+      <w:r>
+        <w:rPr>
+          <w:rFonts w:ascii="Book Antiqua" w:hAnsi="Book Antiqua" w:cs="Arial"/>
+          <w:b/>
+          <w:bCs/>
+          <w:sz w:val="24"/>
+          <w:szCs w:val="24"/>
+        </w:rPr>
+        <w:t>?</w:t>
+      </w:r>
+    </w:p>
+    <w:p>
+      <w:pPr>
+        <w:jc w:val="both"/>
+        <w:rPr>
+          <w:rFonts w:ascii="Book Antiqua" w:hAnsi="Book Antiqua" w:cs="Arial"/>
+          <w:sz w:val="24"/>
+          <w:szCs w:val="24"/>
+        </w:rPr>
+      </w:pPr>
+      <w:r>
+        <w:rPr>
+          <w:rFonts w:ascii="Book Antiqua" w:hAnsi="Book Antiqua" w:cs="Arial"/>
+          <w:sz w:val="24"/>
+          <w:szCs w:val="24"/>
+        </w:rPr>
+        <w:t xml:space="preserve">En un proyecto que desea generar un resumen como es el caso presentado, no es útil </w:t>
+      </w:r>
+      <w:r>
+        <w:rPr>
+          <w:rFonts w:ascii="Book Antiqua" w:hAnsi="Book Antiqua" w:cs="Arial"/>
+          <w:sz w:val="24"/>
+          <w:szCs w:val="24"/>
+        </w:rPr>
+        <w:t>darle importancia a todas</w:t>
+      </w:r>
+      <w:r>
+        <w:rPr>
+          <w:rFonts w:ascii="Book Antiqua" w:hAnsi="Book Antiqua" w:cs="Arial"/>
+          <w:sz w:val="24"/>
+          <w:szCs w:val="24"/>
+        </w:rPr>
+        <w:t xml:space="preserve"> las palabras del texto que un usuario nos proporcione. Muchas de las veces los humanos al hacer un resumen creemos que es útil toda la información que nos encontramos</w:t>
+      </w:r>
+      <w:r>
+        <w:rPr>
+          <w:rFonts w:ascii="Book Antiqua" w:hAnsi="Book Antiqua" w:cs="Arial"/>
+          <w:sz w:val="24"/>
+          <w:szCs w:val="24"/>
+        </w:rPr>
+        <w:t xml:space="preserve"> al ir leyendo</w:t>
+      </w:r>
+      <w:r>
+        <w:rPr>
+          <w:rFonts w:ascii="Book Antiqua" w:hAnsi="Book Antiqua" w:cs="Arial"/>
+          <w:sz w:val="24"/>
+          <w:szCs w:val="24"/>
+        </w:rPr>
+        <w:t>, pero no es así, al realizar un resumen debemos tener en cue</w:t>
+      </w:r>
+      <w:r>
+        <w:rPr>
+          <w:rFonts w:ascii="Book Antiqua" w:hAnsi="Book Antiqua" w:cs="Arial"/>
+          <w:sz w:val="24"/>
+          <w:szCs w:val="24"/>
+        </w:rPr>
+        <w:t>n</w:t>
+      </w:r>
+      <w:r>
+        <w:rPr>
+          <w:rFonts w:ascii="Book Antiqua" w:hAnsi="Book Antiqua" w:cs="Arial"/>
+          <w:sz w:val="24"/>
+          <w:szCs w:val="24"/>
+        </w:rPr>
+        <w:t xml:space="preserve">ta el hecho de que solo queremos dar a conocer la idea principal, lo más importante o relevante de todo el texto. </w:t>
+      </w:r>
+    </w:p>
+    <w:p>
+      <w:pPr>
+        <w:jc w:val="both"/>
+        <w:rPr>
+          <w:rFonts w:ascii="Book Antiqua" w:hAnsi="Book Antiqua" w:cs="Arial"/>
+          <w:sz w:val="24"/>
+          <w:szCs w:val="24"/>
+        </w:rPr>
+      </w:pPr>
+      <w:r>
+        <w:rPr>
+          <w:rFonts w:ascii="Book Antiqua" w:hAnsi="Book Antiqua" w:cs="Arial"/>
+          <w:sz w:val="24"/>
+          <w:szCs w:val="24"/>
+        </w:rPr>
+        <w:t xml:space="preserve">Los resúmenes de los seres humanos contienen palabras conectoras que repetimos con frecuencia las cuales variarán de acuerdo con el idioma que se use. Para </w:t>
+      </w:r>
+      <w:r>
+        <w:rPr>
+          <w:rFonts w:ascii="Book Antiqua" w:hAnsi="Book Antiqua" w:cs="Arial"/>
+          <w:sz w:val="24"/>
+          <w:szCs w:val="24"/>
+        </w:rPr>
+        <w:t>poder dar énfasis a</w:t>
+      </w:r>
+      <w:r>
+        <w:rPr>
+          <w:rFonts w:ascii="Book Antiqua" w:hAnsi="Book Antiqua" w:cs="Arial"/>
+          <w:sz w:val="24"/>
+          <w:szCs w:val="24"/>
+        </w:rPr>
+        <w:t xml:space="preserve"> las palabras más significativas de un texto en este proyecto se emplea la librería de python stopwords, lo anterior no nos quiere indicar que no sean necesarias sino que se trata en un análisis de este tipo de encontrar aquellas que dan un aporte sustancial. </w:t>
+      </w:r>
+    </w:p>
+    <w:p>
+      <w:pPr>
+        <w:jc w:val="both"/>
+        <w:rPr>
+          <w:rFonts w:ascii="Book Antiqua" w:hAnsi="Book Antiqua" w:cs="Arial"/>
+          <w:sz w:val="24"/>
+          <w:szCs w:val="24"/>
+        </w:rPr>
+      </w:pPr>
+      <w:r>
+        <w:rPr>
+          <w:rFonts w:ascii="Book Antiqua" w:hAnsi="Book Antiqua" w:cs="Arial"/>
+          <w:sz w:val="24"/>
+          <w:szCs w:val="24"/>
+        </w:rPr>
+        <w:t xml:space="preserve">Los stopwords son un conjunto de preposiciones, conjunciones, artículos, adverbios, pronombres y algunos verbos y forman alrededor del 30% al 40% de los </w:t>
+      </w:r>
+      <w:r>
+        <w:rPr>
+          <w:rFonts w:ascii="Book Antiqua" w:hAnsi="Book Antiqua" w:cs="Arial"/>
+          <w:sz w:val="24"/>
+          <w:szCs w:val="24"/>
+        </w:rPr>
+        <w:t>textos en</w:t>
+      </w:r>
+      <w:r>
+        <w:rPr>
+          <w:rFonts w:ascii="Book Antiqua" w:hAnsi="Book Antiqua" w:cs="Arial"/>
+          <w:sz w:val="24"/>
+          <w:szCs w:val="24"/>
+        </w:rPr>
+        <w:t xml:space="preserve"> español</w:t>
+      </w:r>
+      <w:r>
+        <w:rPr>
+          <w:rFonts w:ascii="Book Antiqua" w:hAnsi="Book Antiqua" w:cs="Arial"/>
+          <w:sz w:val="24"/>
+          <w:szCs w:val="24"/>
+        </w:rPr>
+        <w:t xml:space="preserve">, este tipo de palabras se les caracteriza como palabras vacías que si bien no se eliminan, se omiten para poder obtener lo más relevante. </w:t>
+      </w:r>
+    </w:p>
+    <w:p>
+      <w:pPr>
+        <w:jc w:val="both"/>
+        <w:rPr>
+          <w:rFonts w:ascii="Book Antiqua" w:hAnsi="Book Antiqua" w:cs="Arial"/>
+          <w:sz w:val="24"/>
+          <w:szCs w:val="24"/>
+        </w:rPr>
+      </w:pPr>
+      <w:r>
+        <w:rPr>
+          <w:rFonts w:ascii="Book Antiqua" w:hAnsi="Book Antiqua" w:cs="Arial"/>
+          <w:sz w:val="24"/>
+          <w:szCs w:val="24"/>
+        </w:rPr>
+        <w:t>Entonces un stopwords funcionará de la siguiente forma.</w:t>
+      </w:r>
+    </w:p>
+    <w:p>
+      <w:pPr>
+        <w:jc w:val="both"/>
+        <w:rPr>
+          <w:rFonts w:ascii="Book Antiqua" w:hAnsi="Book Antiqua" w:cs="Arial"/>
+          <w:sz w:val="24"/>
+          <w:szCs w:val="24"/>
+        </w:rPr>
+      </w:pPr>
+    </w:p>
+    <w:tbl>
+      <w:tblPr>
+        <w:tblStyle w:val="Tablaconcuadrcula"/>
+        <w:tblW w:w="0" w:type="auto"/>
+        <w:tblLook w:val="04A0" w:firstRow="1" w:lastRow="0" w:firstColumn="1" w:lastColumn="0" w:noHBand="0" w:noVBand="1"/>
+      </w:tblPr>
+      <w:tblGrid>
+        <w:gridCol w:w="8828"/>
+      </w:tblGrid>
+      <w:tr>
+        <w:tc>
+          <w:tcPr>
+            <w:tcW w:w="8828" w:type="dxa"/>
+            <w:shd w:val="clear" w:color="auto" w:fill="F2DBDB" w:themeFill="accent2" w:themeFillTint="33"/>
+          </w:tcPr>
+          <w:p>
+            <w:pPr>
+              <w:jc w:val="center"/>
+              <w:rPr>
+                <w:rFonts w:ascii="Book Antiqua" w:hAnsi="Book Antiqua" w:cs="Arial"/>
+                <w:sz w:val="24"/>
+                <w:szCs w:val="24"/>
+              </w:rPr>
+            </w:pPr>
+            <w:r>
+              <w:rPr>
+                <w:rFonts w:ascii="Book Antiqua" w:hAnsi="Book Antiqua" w:cs="Arial"/>
+                <w:sz w:val="24"/>
+                <w:szCs w:val="24"/>
+              </w:rPr>
+              <w:t>En informática</w:t>
+            </w:r>
+            <w:r>
+              <w:rPr>
+                <w:rFonts w:ascii="Book Antiqua" w:hAnsi="Book Antiqua" w:cs="Arial"/>
+                <w:sz w:val="24"/>
+                <w:szCs w:val="24"/>
+              </w:rPr>
+              <w:t xml:space="preserve">, </w:t>
+            </w:r>
+            <w:r>
+              <w:rPr>
+                <w:rFonts w:ascii="Book Antiqua" w:hAnsi="Book Antiqua" w:cs="Arial"/>
+                <w:sz w:val="24"/>
+                <w:szCs w:val="24"/>
+              </w:rPr>
+              <w:t xml:space="preserve"> la inteligencia artificial (IA).</w:t>
+            </w:r>
+          </w:p>
+        </w:tc>
+      </w:tr>
+    </w:tbl>
+    <w:p>
+      <w:pPr>
+        <w:jc w:val="both"/>
+        <w:rPr>
+          <w:rFonts w:ascii="Book Antiqua" w:hAnsi="Book Antiqua" w:cs="Arial"/>
+          <w:sz w:val="24"/>
+          <w:szCs w:val="24"/>
+        </w:rPr>
+      </w:pPr>
+    </w:p>
+    <w:p>
+      <w:pPr>
+        <w:jc w:val="both"/>
+        <w:rPr>
+          <w:rFonts w:ascii="Book Antiqua" w:hAnsi="Book Antiqua" w:cs="Arial"/>
+          <w:sz w:val="24"/>
+          <w:szCs w:val="24"/>
+        </w:rPr>
+      </w:pPr>
+    </w:p>
+    <w:p>
+      <w:pPr>
+        <w:jc w:val="both"/>
+        <w:rPr>
+          <w:rFonts w:ascii="Book Antiqua" w:hAnsi="Book Antiqua" w:cs="Arial"/>
+          <w:sz w:val="24"/>
+          <w:szCs w:val="24"/>
+        </w:rPr>
+      </w:pPr>
+      <w:r>
+        <w:rPr>
+          <w:rFonts w:ascii="Book Antiqua" w:hAnsi="Book Antiqua" w:cs="Arial"/>
+          <w:noProof/>
+          <w:sz w:val="24"/>
+          <w:szCs w:val="24"/>
+        </w:rPr>
+        <mc:AlternateContent>
+          <mc:Choice Requires="wps">
+            <w:drawing>
+              <wp:anchor distT="0" distB="0" distL="114300" distR="114300" simplePos="0" relativeHeight="251681792" behindDoc="0" locked="0" layoutInCell="1" allowOverlap="1" wp14:anchorId="4087A2C0" wp14:editId="674A0F4C">
+                <wp:simplePos x="0" y="0"/>
+                <wp:positionH relativeFrom="column">
+                  <wp:posOffset>19200</wp:posOffset>
+                </wp:positionH>
+                <wp:positionV relativeFrom="paragraph">
+                  <wp:posOffset>282218</wp:posOffset>
+                </wp:positionV>
+                <wp:extent cx="3113069" cy="2188396"/>
+                <wp:effectExtent l="0" t="0" r="11430" b="21590"/>
+                <wp:wrapNone/>
+                <wp:docPr id="19" name="Cuadro de texto 19"/>
+                <wp:cNvGraphicFramePr/>
+                <a:graphic xmlns:a="http://schemas.openxmlformats.org/drawingml/2006/main">
+                  <a:graphicData uri="http://schemas.microsoft.com/office/word/2010/wordprocessingShape">
+                    <wps:wsp>
+                      <wps:cNvSpPr txBox="1"/>
+                      <wps:spPr>
+                        <a:xfrm>
+                          <a:off x="0" y="0"/>
+                          <a:ext cx="3113069" cy="2188396"/>
+                        </a:xfrm>
+                        <a:prstGeom prst="rect">
+                          <a:avLst/>
+                        </a:prstGeom>
+                        <a:solidFill>
+                          <a:schemeClr val="accent2">
+                            <a:lumMod val="20000"/>
+                            <a:lumOff val="80000"/>
+                          </a:schemeClr>
+                        </a:solidFill>
+                        <a:ln w="6350">
+                          <a:solidFill>
+                            <a:prstClr val="black"/>
+                          </a:solidFill>
+                        </a:ln>
+                      </wps:spPr>
+                      <wps:txbx>
+                        <w:txbxContent>
+                          <w:p>
+                            <w:pPr>
+                              <w:jc w:val="both"/>
+                              <w:rPr>
+                                <w:rFonts w:ascii="Book Antiqua" w:hAnsi="Book Antiqua" w:cs="Arial"/>
+                                <w:sz w:val="24"/>
+                                <w:szCs w:val="24"/>
+                              </w:rPr>
+                            </w:pPr>
+                            <w:r>
+                              <w:rPr>
+                                <w:rFonts w:ascii="Book Antiqua" w:hAnsi="Book Antiqua" w:cs="Arial"/>
+                                <w:sz w:val="24"/>
+                                <w:szCs w:val="24"/>
+                              </w:rPr>
+                              <w:t>i</w:t>
+                            </w:r>
+                            <w:r>
+                              <w:rPr>
+                                <w:rFonts w:ascii="Book Antiqua" w:hAnsi="Book Antiqua" w:cs="Arial"/>
+                                <w:sz w:val="24"/>
+                                <w:szCs w:val="24"/>
+                              </w:rPr>
+                              <w:t>nformática</w:t>
+                            </w:r>
+                          </w:p>
+                          <w:p>
+                            <w:pPr>
+                              <w:jc w:val="both"/>
+                              <w:rPr>
+                                <w:rFonts w:ascii="Book Antiqua" w:hAnsi="Book Antiqua" w:cs="Arial"/>
+                                <w:sz w:val="24"/>
+                                <w:szCs w:val="24"/>
+                              </w:rPr>
+                            </w:pPr>
+                            <w:r>
+                              <w:rPr>
+                                <w:rFonts w:ascii="Book Antiqua" w:hAnsi="Book Antiqua" w:cs="Arial"/>
+                                <w:sz w:val="24"/>
+                                <w:szCs w:val="24"/>
+                              </w:rPr>
+                              <w:t>,</w:t>
+                            </w:r>
+                          </w:p>
+                          <w:p>
+                            <w:pPr>
+                              <w:jc w:val="both"/>
+                              <w:rPr>
+                                <w:rFonts w:ascii="Book Antiqua" w:hAnsi="Book Antiqua" w:cs="Arial"/>
+                                <w:sz w:val="24"/>
+                                <w:szCs w:val="24"/>
+                              </w:rPr>
+                            </w:pPr>
+                            <w:r>
+                              <w:rPr>
+                                <w:rFonts w:ascii="Book Antiqua" w:hAnsi="Book Antiqua" w:cs="Arial"/>
+                                <w:sz w:val="24"/>
+                                <w:szCs w:val="24"/>
+                              </w:rPr>
+                              <w:t>inteligencia</w:t>
+                            </w:r>
+                          </w:p>
+                          <w:p>
+                            <w:pPr>
+                              <w:jc w:val="both"/>
+                              <w:rPr>
+                                <w:rFonts w:ascii="Book Antiqua" w:hAnsi="Book Antiqua" w:cs="Arial"/>
+                                <w:sz w:val="24"/>
+                                <w:szCs w:val="24"/>
+                              </w:rPr>
+                            </w:pPr>
+                            <w:r>
+                              <w:rPr>
+                                <w:rFonts w:ascii="Book Antiqua" w:hAnsi="Book Antiqua" w:cs="Arial"/>
+                                <w:sz w:val="24"/>
+                                <w:szCs w:val="24"/>
+                              </w:rPr>
+                              <w:t xml:space="preserve">artificial </w:t>
+                            </w:r>
+                          </w:p>
+                          <w:p>
+                            <w:pPr>
+                              <w:jc w:val="both"/>
+                              <w:rPr>
+                                <w:rFonts w:ascii="Book Antiqua" w:hAnsi="Book Antiqua" w:cs="Arial"/>
+                                <w:sz w:val="24"/>
+                                <w:szCs w:val="24"/>
+                              </w:rPr>
+                            </w:pPr>
+                            <w:r>
+                              <w:rPr>
+                                <w:rFonts w:ascii="Book Antiqua" w:hAnsi="Book Antiqua" w:cs="Arial"/>
+                                <w:sz w:val="24"/>
+                                <w:szCs w:val="24"/>
+                              </w:rPr>
+                              <w:t>(</w:t>
+                            </w:r>
+                          </w:p>
+                          <w:p>
+                            <w:pPr>
+                              <w:jc w:val="both"/>
+                              <w:rPr>
+                                <w:rFonts w:ascii="Book Antiqua" w:hAnsi="Book Antiqua" w:cs="Arial"/>
+                                <w:sz w:val="24"/>
+                                <w:szCs w:val="24"/>
+                              </w:rPr>
+                            </w:pPr>
+                            <w:r>
+                              <w:rPr>
+                                <w:rFonts w:ascii="Book Antiqua" w:hAnsi="Book Antiqua" w:cs="Arial"/>
+                                <w:sz w:val="24"/>
+                                <w:szCs w:val="24"/>
+                              </w:rPr>
+                              <w:t>ia</w:t>
+                            </w:r>
+                          </w:p>
+                          <w:p>
+                            <w:pPr>
+                              <w:jc w:val="both"/>
+                              <w:rPr>
+                                <w:rFonts w:ascii="Book Antiqua" w:hAnsi="Book Antiqua" w:cs="Arial"/>
+                                <w:sz w:val="24"/>
+                                <w:szCs w:val="24"/>
+                              </w:rPr>
+                            </w:pPr>
+                            <w:r>
+                              <w:rPr>
+                                <w:rFonts w:ascii="Book Antiqua" w:hAnsi="Book Antiqua" w:cs="Arial"/>
+                                <w:sz w:val="24"/>
+                                <w:szCs w:val="24"/>
+                              </w:rPr>
+                              <w:t>)</w:t>
+                            </w:r>
+                          </w:p>
+                          <w:p/>
+                        </w:txbxContent>
+                      </wps:txbx>
+                      <wps:bodyPr rot="0" spcFirstLastPara="0" vertOverflow="overflow" horzOverflow="overflow" vert="horz" wrap="square" lIns="91440" tIns="45720" rIns="91440" bIns="45720" numCol="1" spcCol="0" rtlCol="0" fromWordArt="0" anchor="t" anchorCtr="0" forceAA="0" compatLnSpc="1">
+                        <a:prstTxWarp prst="textNoShape">
+                          <a:avLst/>
+                        </a:prstTxWarp>
+                        <a:noAutofit/>
+                      </wps:bodyPr>
+                    </wps:wsp>
+                  </a:graphicData>
+                </a:graphic>
+                <wp14:sizeRelH relativeFrom="margin">
+                  <wp14:pctWidth>0</wp14:pctWidth>
+                </wp14:sizeRelH>
+                <wp14:sizeRelV relativeFrom="margin">
+                  <wp14:pctHeight>0</wp14:pctHeight>
+                </wp14:sizeRelV>
+              </wp:anchor>
+            </w:drawing>
+          </mc:Choice>
+          <mc:Fallback>
+            <w:pict>
+              <v:shapetype w14:anchorId="4087A2C0" id="_x0000_t202" coordsize="21600,21600" o:spt="202" path="m,l,21600r21600,l21600,xe">
+                <v:stroke joinstyle="miter"/>
+                <v:path gradientshapeok="t" o:connecttype="rect"/>
+              </v:shapetype>
+              <v:shape id="Cuadro de texto 19" o:spid="_x0000_s1026" type="#_x0000_t202" style="position:absolute;left:0;text-align:left;margin-left:1.5pt;margin-top:22.2pt;width:245.1pt;height:172.3pt;z-index:251681792;visibility:visible;mso-wrap-style:square;mso-width-percent:0;mso-height-percent:0;mso-wrap-distance-left:9pt;mso-wrap-distance-top:0;mso-wrap-distance-right:9pt;mso-wrap-distance-bottom:0;mso-position-horizontal:absolute;mso-position-horizontal-relative:text;mso-position-vertical:absolute;mso-position-vertical-relative:text;mso-width-percent:0;mso-height-percent:0;mso-width-relative:margin;mso-height-relative:margin;v-text-anchor:top" o:gfxdata="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" fillcolor="#f2dbdb [661]" strokeweight=".5pt">
+                <v:textbox>
+                  <w:txbxContent>
+                    <w:p>
+                      <w:pPr>
+                        <w:jc w:val="both"/>
+                        <w:rPr>
+                          <w:rFonts w:ascii="Book Antiqua" w:hAnsi="Book Antiqua" w:cs="Arial"/>
+                          <w:sz w:val="24"/>
+                          <w:szCs w:val="24"/>
+                        </w:rPr>
+                      </w:pPr>
+                      <w:r>
+                        <w:rPr>
+                          <w:rFonts w:ascii="Book Antiqua" w:hAnsi="Book Antiqua" w:cs="Arial"/>
+                          <w:sz w:val="24"/>
+                          <w:szCs w:val="24"/>
+                        </w:rPr>
+                        <w:t>i</w:t>
+                      </w:r>
+                      <w:r>
+                        <w:rPr>
+                          <w:rFonts w:ascii="Book Antiqua" w:hAnsi="Book Antiqua" w:cs="Arial"/>
+                          <w:sz w:val="24"/>
+                          <w:szCs w:val="24"/>
+                        </w:rPr>
+                        <w:t>nformática</w:t>
+                      </w:r>
+                    </w:p>
+                    <w:p>
+                      <w:pPr>
+                        <w:jc w:val="both"/>
+                        <w:rPr>
+                          <w:rFonts w:ascii="Book Antiqua" w:hAnsi="Book Antiqua" w:cs="Arial"/>
+                          <w:sz w:val="24"/>
+                          <w:szCs w:val="24"/>
+                        </w:rPr>
+                      </w:pPr>
+                      <w:r>
+                        <w:rPr>
+                          <w:rFonts w:ascii="Book Antiqua" w:hAnsi="Book Antiqua" w:cs="Arial"/>
+                          <w:sz w:val="24"/>
+                          <w:szCs w:val="24"/>
+                        </w:rPr>
+                        <w:t>,</w:t>
+                      </w:r>
+                    </w:p>
+                    <w:p>
+                      <w:pPr>
+                        <w:jc w:val="both"/>
+                        <w:rPr>
+                          <w:rFonts w:ascii="Book Antiqua" w:hAnsi="Book Antiqua" w:cs="Arial"/>
+                          <w:sz w:val="24"/>
+                          <w:szCs w:val="24"/>
+                        </w:rPr>
+                      </w:pPr>
+                      <w:r>
+                        <w:rPr>
+                          <w:rFonts w:ascii="Book Antiqua" w:hAnsi="Book Antiqua" w:cs="Arial"/>
+                          <w:sz w:val="24"/>
+                          <w:szCs w:val="24"/>
+                        </w:rPr>
+                        <w:t>inteligencia</w:t>
+                      </w:r>
+                    </w:p>
+                    <w:p>
+                      <w:pPr>
+                        <w:jc w:val="both"/>
+                        <w:rPr>
+                          <w:rFonts w:ascii="Book Antiqua" w:hAnsi="Book Antiqua" w:cs="Arial"/>
+                          <w:sz w:val="24"/>
+                          <w:szCs w:val="24"/>
+                        </w:rPr>
+                      </w:pPr>
+                      <w:r>
+                        <w:rPr>
+                          <w:rFonts w:ascii="Book Antiqua" w:hAnsi="Book Antiqua" w:cs="Arial"/>
+                          <w:sz w:val="24"/>
+                          <w:szCs w:val="24"/>
+                        </w:rPr>
+                        <w:t xml:space="preserve">artificial </w:t>
+                      </w:r>
+                    </w:p>
+                    <w:p>
+                      <w:pPr>
+                        <w:jc w:val="both"/>
+                        <w:rPr>
+                          <w:rFonts w:ascii="Book Antiqua" w:hAnsi="Book Antiqua" w:cs="Arial"/>
+                          <w:sz w:val="24"/>
+                          <w:szCs w:val="24"/>
+                        </w:rPr>
+                      </w:pPr>
+                      <w:r>
+                        <w:rPr>
+                          <w:rFonts w:ascii="Book Antiqua" w:hAnsi="Book Antiqua" w:cs="Arial"/>
+                          <w:sz w:val="24"/>
+                          <w:szCs w:val="24"/>
+                        </w:rPr>
+                        <w:t>(</w:t>
+                      </w:r>
+                    </w:p>
+                    <w:p>
+                      <w:pPr>
+                        <w:jc w:val="both"/>
+                        <w:rPr>
+                          <w:rFonts w:ascii="Book Antiqua" w:hAnsi="Book Antiqua" w:cs="Arial"/>
+                          <w:sz w:val="24"/>
+                          <w:szCs w:val="24"/>
+                        </w:rPr>
+                      </w:pPr>
+                      <w:r>
+                        <w:rPr>
+                          <w:rFonts w:ascii="Book Antiqua" w:hAnsi="Book Antiqua" w:cs="Arial"/>
+                          <w:sz w:val="24"/>
+                          <w:szCs w:val="24"/>
+                        </w:rPr>
+                        <w:t>ia</w:t>
+                      </w:r>
+                    </w:p>
+                    <w:p>
+                      <w:pPr>
+                        <w:jc w:val="both"/>
+                        <w:rPr>
+                          <w:rFonts w:ascii="Book Antiqua" w:hAnsi="Book Antiqua" w:cs="Arial"/>
+                          <w:sz w:val="24"/>
+                          <w:szCs w:val="24"/>
+                        </w:rPr>
+                      </w:pPr>
+                      <w:r>
+                        <w:rPr>
+                          <w:rFonts w:ascii="Book Antiqua" w:hAnsi="Book Antiqua" w:cs="Arial"/>
+                          <w:sz w:val="24"/>
+                          <w:szCs w:val="24"/>
+                        </w:rPr>
+                        <w:t>)</w:t>
+                      </w:r>
+                    </w:p>
+                    <w:p/>
+                  </w:txbxContent>
+                </v:textbox>
+              </v:shape>
+            </w:pict>
+          </mc:Fallback>
+        </mc:AlternateContent>
+      </w:r>
+      <w:r>
+        <w:rPr>
+          <w:rFonts w:ascii="Book Antiqua" w:hAnsi="Book Antiqua" w:cs="Arial"/>
+          <w:sz w:val="24"/>
+          <w:szCs w:val="24"/>
+        </w:rPr>
+        <w:t>Al ejecutar el stopwords, lo que obtenemos es:</w:t>
+      </w:r>
+    </w:p>
+    <w:p>
+      <w:pPr>
+        <w:jc w:val="both"/>
+        <w:rPr>
+          <w:rFonts w:ascii="Book Antiqua" w:hAnsi="Book Antiqua" w:cs="Arial"/>
+          <w:sz w:val="24"/>
+          <w:szCs w:val="24"/>
+        </w:rPr>
+      </w:pPr>
+    </w:p>
+    <w:p>
+      <w:pPr>
+        <w:jc w:val="both"/>
+        <w:rPr>
+          <w:rFonts w:ascii="Book Antiqua" w:hAnsi="Book Antiqua" w:cs="Arial"/>
+          <w:sz w:val="24"/>
+          <w:szCs w:val="24"/>
+        </w:rPr>
+      </w:pPr>
+    </w:p>
+    <w:p>
+      <w:pPr>
+        <w:jc w:val="both"/>
+        <w:rPr>
+          <w:rFonts w:ascii="Book Antiqua" w:hAnsi="Book Antiqua" w:cs="Arial"/>
+          <w:sz w:val="24"/>
+          <w:szCs w:val="24"/>
+        </w:rPr>
+      </w:pPr>
+    </w:p>
+    <w:p>
+      <w:pPr>
+        <w:jc w:val="both"/>
+        <w:rPr>
+          <w:rFonts w:ascii="Book Antiqua" w:hAnsi="Book Antiqua" w:cs="Arial"/>
+          <w:sz w:val="24"/>
+          <w:szCs w:val="24"/>
+        </w:rPr>
+      </w:pPr>
+    </w:p>
+    <w:p>
+      <w:pPr>
+        <w:jc w:val="both"/>
+        <w:rPr>
+          <w:rFonts w:ascii="Book Antiqua" w:hAnsi="Book Antiqua" w:cs="Arial"/>
+          <w:sz w:val="24"/>
+          <w:szCs w:val="24"/>
+        </w:rPr>
+      </w:pPr>
+    </w:p>
+    <w:p>
+      <w:pPr>
+        <w:jc w:val="both"/>
+        <w:rPr>
+          <w:rFonts w:ascii="Book Antiqua" w:hAnsi="Book Antiqua" w:cs="Arial"/>
+          <w:sz w:val="24"/>
+          <w:szCs w:val="24"/>
+        </w:rPr>
+      </w:pPr>
+    </w:p>
+    <w:p>
+      <w:pPr>
+        <w:jc w:val="both"/>
+        <w:rPr>
+          <w:rFonts w:ascii="Book Antiqua" w:hAnsi="Book Antiqua" w:cs="Arial"/>
+          <w:sz w:val="24"/>
+          <w:szCs w:val="24"/>
+        </w:rPr>
+      </w:pPr>
+    </w:p>
+    <w:p>
+      <w:pPr>
+        <w:jc w:val="both"/>
+        <w:rPr>
+          <w:rFonts w:ascii="Book Antiqua" w:hAnsi="Book Antiqua" w:cs="Arial"/>
+          <w:sz w:val="24"/>
+          <w:szCs w:val="24"/>
+        </w:rPr>
+      </w:pPr>
+      <w:r>
+        <w:rPr>
+          <w:rFonts w:ascii="Book Antiqua" w:hAnsi="Book Antiqua" w:cs="Arial"/>
+          <w:sz w:val="24"/>
+          <w:szCs w:val="24"/>
+        </w:rPr>
+        <w:t>Lo que nos indica que hemos descartado el siguiente conjunt</w:t>
+      </w:r>
+      <w:r>
+        <w:rPr>
+          <w:rFonts w:ascii="Book Antiqua" w:hAnsi="Book Antiqua" w:cs="Arial"/>
+          <w:sz w:val="24"/>
+          <w:szCs w:val="24"/>
+        </w:rPr>
+        <w:t xml:space="preserve">o: </w:t>
+      </w:r>
+      <w:r>
+        <w:rPr>
+          <w:rFonts w:ascii="Book Antiqua" w:hAnsi="Book Antiqua" w:cs="Arial"/>
+          <w:sz w:val="24"/>
+          <w:szCs w:val="24"/>
+          <w:highlight w:val="magenta"/>
+        </w:rPr>
+        <w:t>{En, la}</w:t>
+      </w:r>
+    </w:p>
+    <w:p>
+      <w:pPr>
+        <w:jc w:val="both"/>
+        <w:rPr>
+          <w:rFonts w:ascii="Book Antiqua" w:hAnsi="Book Antiqua" w:cs="Arial"/>
+          <w:sz w:val="24"/>
+          <w:szCs w:val="24"/>
+        </w:rPr>
+      </w:pPr>
+      <w:r>
+        <w:rPr>
+          <w:rFonts w:ascii="Book Antiqua" w:hAnsi="Book Antiqua" w:cs="Arial"/>
+          <w:sz w:val="24"/>
+          <w:szCs w:val="24"/>
+        </w:rPr>
+        <w:t>Que corresponde a artículos y preposiciones propiamente.</w:t>
+      </w:r>
+    </w:p>
+    <w:p>
+      <w:pPr>
+        <w:jc w:val="both"/>
+        <w:rPr>
+          <w:rFonts w:ascii="Book Antiqua" w:hAnsi="Book Antiqua" w:cs="Arial"/>
+          <w:sz w:val="24"/>
+          <w:szCs w:val="24"/>
+        </w:rPr>
+      </w:pPr>
+      <w:r>
+        <w:rPr>
+          <w:rFonts w:ascii="Book Antiqua" w:hAnsi="Book Antiqua" w:cs="Arial"/>
+          <w:sz w:val="24"/>
+          <w:szCs w:val="24"/>
+        </w:rPr>
+        <w:lastRenderedPageBreak/>
+        <w:t>El uso de stopwords se emplea de la siguiente manera para python</w:t>
+      </w:r>
+      <w:r>
+        <w:rPr>
+          <w:rFonts w:ascii="Book Antiqua" w:hAnsi="Book Antiqua" w:cs="Arial"/>
+          <w:sz w:val="24"/>
+          <w:szCs w:val="24"/>
+        </w:rPr>
+        <w:t xml:space="preserve">, primero importamos el corpus de stopwords, es decir el conjunto de palabras donde se encuentran contenidas todas aquellas preposiciones, conjunciones, artículos, etc. </w:t>
+      </w:r>
+    </w:p>
+    <w:p>
+      <w:pPr>
+        <w:jc w:val="both"/>
+        <w:rPr>
+          <w:rFonts w:ascii="Book Antiqua" w:hAnsi="Book Antiqua" w:cs="Arial"/>
+          <w:sz w:val="24"/>
+          <w:szCs w:val="24"/>
+        </w:rPr>
+      </w:pPr>
+      <w:r>
+        <w:rPr>
+          <w:noProof/>
+        </w:rPr>
+        <w:drawing>
+          <wp:inline distT="0" distB="0" distL="0" distR="0" wp14:anchorId="7AD4E717" wp14:editId="1938B8A2">
+            <wp:extent cx="3352800" cy="638175"/>
+            <wp:effectExtent l="76200" t="76200" r="76200" b="85725"/>
+            <wp:docPr id="25" name="Imagen 25"/>
+            <wp:cNvGraphicFramePr>
+              <a:graphicFrameLocks xmlns:a="http://schemas.openxmlformats.org/drawingml/2006/main" noChangeAspect="1"/>
+            </wp:cNvGraphicFramePr>
+            <a:graphic xmlns:a="http://schemas.openxmlformats.org/drawingml/2006/main">
+              <a:graphicData uri="http://schemas.openxmlformats.org/drawingml/2006/picture">
+                <pic:pic xmlns:pic="http://schemas.openxmlformats.org/drawingml/2006/picture">
+                  <pic:nvPicPr>
+                    <pic:cNvPr id="1" name=""/>
+                    <pic:cNvPicPr/>
+                  </pic:nvPicPr>
+                  <pic:blipFill>
+                    <a:blip r:embed="rId16"/>
+                    <a:stretch>
+                      <a:fillRect/>
+                    </a:stretch>
+                  </pic:blipFill>
+                  <pic:spPr>
+                    <a:xfrm>
+                      <a:off x="0" y="0"/>
+                      <a:ext cx="3352800" cy="638175"/>
+                    </a:xfrm>
+                    <a:prstGeom prst="rect">
+                      <a:avLst/>
+                    </a:prstGeom>
+                    <a:effectLst>
+                      <a:glow rad="63500">
+                        <a:schemeClr val="accent4">
+                          <a:satMod val="175000"/>
+                          <a:alpha val="40000"/>
+                        </a:schemeClr>
+                      </a:glow>
+                    </a:effectLst>
+                  </pic:spPr>
+                </pic:pic>
+              </a:graphicData>
+            </a:graphic>
+          </wp:inline>
+        </w:drawing>
+      </w:r>
+    </w:p>
+    <w:p>
+      <w:pPr>
+        <w:jc w:val="both"/>
+        <w:rPr>
+          <w:rFonts w:ascii="Book Antiqua" w:hAnsi="Book Antiqua" w:cs="Arial"/>
+          <w:sz w:val="24"/>
+          <w:szCs w:val="24"/>
+        </w:rPr>
+      </w:pPr>
+      <w:r>
+        <w:rPr>
+          <w:rFonts w:ascii="Book Antiqua" w:hAnsi="Book Antiqua" w:cs="Arial"/>
+          <w:sz w:val="24"/>
+          <w:szCs w:val="24"/>
+        </w:rPr>
+        <w:t>Una vez importado</w:t>
+      </w:r>
+      <w:r>
+        <w:rPr>
+          <w:rFonts w:ascii="Book Antiqua" w:hAnsi="Book Antiqua" w:cs="Arial"/>
+          <w:sz w:val="24"/>
+          <w:szCs w:val="24"/>
+        </w:rPr>
+        <w:t xml:space="preserve"> se configura el idioma, para </w:t>
+      </w:r>
+      <w:r>
+        <w:rPr>
+          <w:rFonts w:ascii="Book Antiqua" w:hAnsi="Book Antiqua" w:cs="Arial"/>
+          <w:sz w:val="24"/>
+          <w:szCs w:val="24"/>
+        </w:rPr>
+        <w:t>los casos</w:t>
+      </w:r>
+      <w:r>
+        <w:rPr>
+          <w:rFonts w:ascii="Book Antiqua" w:hAnsi="Book Antiqua" w:cs="Arial"/>
+          <w:sz w:val="24"/>
+          <w:szCs w:val="24"/>
+        </w:rPr>
+        <w:t xml:space="preserve"> implementados en este proyecto son español e inglés, como se muestra en las siguientes imágenes.</w:t>
+      </w:r>
+    </w:p>
+    <w:p>
+      <w:pPr>
+        <w:jc w:val="both"/>
+        <w:rPr>
+          <w:rFonts w:ascii="Book Antiqua" w:hAnsi="Book Antiqua" w:cs="Arial"/>
+          <w:sz w:val="24"/>
+          <w:szCs w:val="24"/>
+        </w:rPr>
+      </w:pPr>
+      <w:r>
+        <w:rPr>
+          <w:noProof/>
+        </w:rPr>
+        <w:drawing>
+          <wp:inline distT="0" distB="0" distL="0" distR="0" wp14:anchorId="32077E19" wp14:editId="7B1D49BE">
+            <wp:extent cx="5238750" cy="1066800"/>
+            <wp:effectExtent l="76200" t="76200" r="76200" b="76200"/>
+            <wp:docPr id="26" name="Imagen 26"/>
+            <wp:cNvGraphicFramePr>
+              <a:graphicFrameLocks xmlns:a="http://schemas.openxmlformats.org/drawingml/2006/main" noChangeAspect="1"/>
+            </wp:cNvGraphicFramePr>
+            <a:graphic xmlns:a="http://schemas.openxmlformats.org/drawingml/2006/main">
+              <a:graphicData uri="http://schemas.openxmlformats.org/drawingml/2006/picture">
+                <pic:pic xmlns:pic="http://schemas.openxmlformats.org/drawingml/2006/picture">
+                  <pic:nvPicPr>
+                    <pic:cNvPr id="1" name=""/>
+                    <pic:cNvPicPr/>
+                  </pic:nvPicPr>
+                  <pic:blipFill>
+                    <a:blip r:embed="rId17"/>
+                    <a:stretch>
+                      <a:fillRect/>
+                    </a:stretch>
+                  </pic:blipFill>
+                  <pic:spPr>
+                    <a:xfrm>
+                      <a:off x="0" y="0"/>
+                      <a:ext cx="5238750" cy="1066800"/>
+                    </a:xfrm>
+                    <a:prstGeom prst="rect">
+                      <a:avLst/>
+                    </a:prstGeom>
+                    <a:effectLst>
+                      <a:glow rad="63500">
+                        <a:schemeClr val="accent4">
+                          <a:satMod val="175000"/>
+                          <a:alpha val="40000"/>
+                        </a:schemeClr>
+                      </a:glow>
+                    </a:effectLst>
+                  </pic:spPr>
+                </pic:pic>
+              </a:graphicData>
+            </a:graphic>
+          </wp:inline>
+        </w:drawing>
+      </w:r>
+    </w:p>
+    <w:p>
+      <w:pPr>
+        <w:jc w:val="both"/>
+        <w:rPr>
+          <w:rFonts w:ascii="Book Antiqua" w:hAnsi="Book Antiqua" w:cs="Arial"/>
+          <w:sz w:val="24"/>
+          <w:szCs w:val="24"/>
+        </w:rPr>
+      </w:pPr>
+      <w:r>
+        <w:rPr>
+          <w:noProof/>
+        </w:rPr>
+        <w:drawing>
+          <wp:inline distT="0" distB="0" distL="0" distR="0" wp14:anchorId="34246969" wp14:editId="7AFFE7CB">
+            <wp:extent cx="3648075" cy="295275"/>
+            <wp:effectExtent l="76200" t="76200" r="85725" b="85725"/>
+            <wp:docPr id="32" name="Imagen 32"/>
+            <wp:cNvGraphicFramePr>
+              <a:graphicFrameLocks xmlns:a="http://schemas.openxmlformats.org/drawingml/2006/main" noChangeAspect="1"/>
+            </wp:cNvGraphicFramePr>
+            <a:graphic xmlns:a="http://schemas.openxmlformats.org/drawingml/2006/main">
+              <a:graphicData uri="http://schemas.openxmlformats.org/drawingml/2006/picture">
+                <pic:pic xmlns:pic="http://schemas.openxmlformats.org/drawingml/2006/picture">
+                  <pic:nvPicPr>
+                    <pic:cNvPr id="1" name=""/>
+                    <pic:cNvPicPr/>
+                  </pic:nvPicPr>
+                  <pic:blipFill>
+                    <a:blip r:embed="rId18"/>
+                    <a:stretch>
+                      <a:fillRect/>
+                    </a:stretch>
+                  </pic:blipFill>
+                  <pic:spPr>
+                    <a:xfrm>
+                      <a:off x="0" y="0"/>
+                      <a:ext cx="3648075" cy="295275"/>
+                    </a:xfrm>
+                    <a:prstGeom prst="rect">
+                      <a:avLst/>
+                    </a:prstGeom>
+                    <a:effectLst>
+                      <a:glow rad="63500">
+                        <a:schemeClr val="accent4">
+                          <a:satMod val="175000"/>
+                          <a:alpha val="40000"/>
+                        </a:schemeClr>
+                      </a:glow>
+                    </a:effectLst>
+                  </pic:spPr>
+                </pic:pic>
+              </a:graphicData>
+            </a:graphic>
+          </wp:inline>
+        </w:drawing>
+      </w:r>
+    </w:p>
+    <w:p>
+      <w:pPr>
+        <w:jc w:val="both"/>
+        <w:rPr>
+          <w:rFonts w:ascii="Book Antiqua" w:hAnsi="Book Antiqua" w:cs="Arial"/>
+          <w:sz w:val="24"/>
+          <w:szCs w:val="24"/>
+        </w:rPr>
+      </w:pPr>
+      <w:r>
+        <w:rPr>
+          <w:rFonts w:ascii="Book Antiqua" w:hAnsi="Book Antiqua" w:cs="Arial"/>
+          <w:sz w:val="24"/>
+          <w:szCs w:val="24"/>
+        </w:rPr>
+        <w:t>Posteriormente se crea un diccionario de frecuencias llamado tabla de frecuencias que se ha mencionado en la sección anterior en este se guardarán las palabras y su valor asociado a estas, de acuerdo con la condición de encontrarse o no en SW que corresponde al corpus de las stopwords, de la manera siguiente.</w:t>
+      </w:r>
+    </w:p>
+    <w:p>
+      <w:pPr>
+        <w:jc w:val="both"/>
+        <w:rPr>
+          <w:rFonts w:ascii="Book Antiqua" w:hAnsi="Book Antiqua" w:cs="Arial"/>
+          <w:sz w:val="24"/>
+          <w:szCs w:val="24"/>
+        </w:rPr>
+      </w:pPr>
+      <w:r>
+        <w:rPr>
+          <w:noProof/>
+        </w:rPr>
+        <w:drawing>
+          <wp:inline distT="0" distB="0" distL="0" distR="0" wp14:anchorId="71E0AA6E" wp14:editId="082B591E">
+            <wp:extent cx="5612130" cy="1814830"/>
+            <wp:effectExtent l="76200" t="76200" r="83820" b="71120"/>
+            <wp:docPr id="33" name="Imagen 33"/>
+            <wp:cNvGraphicFramePr>
+              <a:graphicFrameLocks xmlns:a="http://schemas.openxmlformats.org/drawingml/2006/main" noChangeAspect="1"/>
+            </wp:cNvGraphicFramePr>
+            <a:graphic xmlns:a="http://schemas.openxmlformats.org/drawingml/2006/main">
+              <a:graphicData uri="http://schemas.openxmlformats.org/drawingml/2006/picture">
+                <pic:pic xmlns:pic="http://schemas.openxmlformats.org/drawingml/2006/picture">
+                  <pic:nvPicPr>
+                    <pic:cNvPr id="1" name=""/>
+                    <pic:cNvPicPr/>
+                  </pic:nvPicPr>
+                  <pic:blipFill>
+                    <a:blip r:embed="rId19"/>
+                    <a:stretch>
+                      <a:fillRect/>
+                    </a:stretch>
+                  </pic:blipFill>
+                  <pic:spPr>
+                    <a:xfrm>
+                      <a:off x="0" y="0"/>
+                      <a:ext cx="5612130" cy="1814830"/>
+                    </a:xfrm>
+                    <a:prstGeom prst="rect">
+                      <a:avLst/>
+                    </a:prstGeom>
+                    <a:effectLst>
+                      <a:glow rad="63500">
+                        <a:schemeClr val="accent4">
+                          <a:satMod val="175000"/>
+                          <a:alpha val="40000"/>
+                        </a:schemeClr>
+                      </a:glow>
+                    </a:effectLst>
+                  </pic:spPr>
+                </pic:pic>
+              </a:graphicData>
+            </a:graphic>
+          </wp:inline>
+        </w:drawing>
+      </w:r>
+      <w:r>
+        <w:rPr>
+          <w:rFonts w:ascii="Book Antiqua" w:hAnsi="Book Antiqua" w:cs="Arial"/>
+          <w:sz w:val="24"/>
+          <w:szCs w:val="24"/>
+        </w:rPr>
+        <w:t xml:space="preserve"> </w:t>
+      </w:r>
+    </w:p>
+    <w:p>
+      <w:pPr>
+        <w:jc w:val="both"/>
+        <w:rPr>
+          <w:rFonts w:ascii="Book Antiqua" w:hAnsi="Book Antiqua" w:cs="Arial"/>
+          <w:b/>
+          <w:bCs/>
+          <w:sz w:val="24"/>
+          <w:szCs w:val="24"/>
+        </w:rPr>
+      </w:pPr>
+      <w:r>
+        <w:rPr>
+          <w:rFonts w:ascii="Book Antiqua" w:hAnsi="Book Antiqua" w:cs="Arial"/>
+          <w:b/>
+          <w:bCs/>
+          <w:sz w:val="24"/>
+          <w:szCs w:val="24"/>
+        </w:rPr>
+        <w:t>III.VI.II. ¿Cómo generar las oraciones?</w:t>
+      </w:r>
+    </w:p>
+    <w:p>
+      <w:pPr>
+        <w:jc w:val="both"/>
+        <w:rPr>
+          <w:rFonts w:ascii="Book Antiqua" w:hAnsi="Book Antiqua" w:cs="Arial"/>
+          <w:sz w:val="24"/>
+          <w:szCs w:val="24"/>
+        </w:rPr>
+      </w:pPr>
+      <w:r>
+        <w:rPr>
+          <w:rFonts w:ascii="Book Antiqua" w:hAnsi="Book Antiqua" w:cs="Arial"/>
+          <w:sz w:val="24"/>
+          <w:szCs w:val="24"/>
+        </w:rPr>
+        <w:t xml:space="preserve">Para el hecho de generar las oraciones o crear una lista donde estas estén albergadas se usa sent_tokenize la cual permite al igual que Word_tokenize separar, aunque en este caso serán oraciones. Lo que nos dará un resultado de una lista que contenga las oraciones agrupadas de acuerdo con los signos de puntuación del texto original </w:t>
+      </w:r>
+      <w:r>
+        <w:rPr>
+          <w:rFonts w:ascii="Book Antiqua" w:hAnsi="Book Antiqua" w:cs="Arial"/>
+          <w:sz w:val="24"/>
+          <w:szCs w:val="24"/>
+        </w:rPr>
+        <w:lastRenderedPageBreak/>
+        <w:t xml:space="preserve">de dónde son tomadas. </w:t>
+      </w:r>
+      <w:r>
+        <w:rPr>
+          <w:rFonts w:ascii="Book Antiqua" w:hAnsi="Book Antiqua" w:cs="Arial"/>
+          <w:sz w:val="24"/>
+          <w:szCs w:val="24"/>
+        </w:rPr>
+        <w:t>Por ejemplo para el caso de un texto como el de la imagen o</w:t>
+      </w:r>
+      <w:r>
+        <w:rPr>
+          <w:rFonts w:ascii="Book Antiqua" w:hAnsi="Book Antiqua" w:cs="Arial"/>
+          <w:sz w:val="24"/>
+          <w:szCs w:val="24"/>
+        </w:rPr>
+        <w:t>btendremos al utilizar sent_tokenize una lista como la que se muestra una imagen posterior.</w:t>
+      </w:r>
+    </w:p>
+    <w:p>
+      <w:pPr>
+        <w:jc w:val="both"/>
+        <w:rPr>
+          <w:rFonts w:ascii="Book Antiqua" w:hAnsi="Book Antiqua" w:cs="Arial"/>
+          <w:sz w:val="24"/>
+          <w:szCs w:val="24"/>
+        </w:rPr>
+      </w:pPr>
+      <w:r>
+        <w:rPr>
+          <w:noProof/>
+        </w:rPr>
+        <w:drawing>
+          <wp:inline distT="0" distB="0" distL="0" distR="0" wp14:anchorId="477F3110" wp14:editId="5F15B8A1">
+            <wp:extent cx="5612130" cy="2288540"/>
+            <wp:effectExtent l="76200" t="76200" r="83820" b="73660"/>
+            <wp:docPr id="34" name="Imagen 34"/>
+            <wp:cNvGraphicFramePr>
+              <a:graphicFrameLocks xmlns:a="http://schemas.openxmlformats.org/drawingml/2006/main" noChangeAspect="1"/>
+            </wp:cNvGraphicFramePr>
+            <a:graphic xmlns:a="http://schemas.openxmlformats.org/drawingml/2006/main">
+              <a:graphicData uri="http://schemas.openxmlformats.org/drawingml/2006/picture">
+                <pic:pic xmlns:pic="http://schemas.openxmlformats.org/drawingml/2006/picture">
+                  <pic:nvPicPr>
+                    <pic:cNvPr id="1" name=""/>
+                    <pic:cNvPicPr/>
+                  </pic:nvPicPr>
+                  <pic:blipFill>
+                    <a:blip r:embed="rId20"/>
+                    <a:stretch>
+                      <a:fillRect/>
+                    </a:stretch>
+                  </pic:blipFill>
+                  <pic:spPr>
+                    <a:xfrm>
+                      <a:off x="0" y="0"/>
+                      <a:ext cx="5612130" cy="2288540"/>
+                    </a:xfrm>
+                    <a:prstGeom prst="rect">
+                      <a:avLst/>
+                    </a:prstGeom>
+                    <a:effectLst>
+                      <a:glow rad="63500">
+                        <a:schemeClr val="accent4">
+                          <a:satMod val="175000"/>
+                          <a:alpha val="40000"/>
+                        </a:schemeClr>
+                      </a:glow>
+                    </a:effectLst>
+                  </pic:spPr>
+                </pic:pic>
+              </a:graphicData>
+            </a:graphic>
+          </wp:inline>
+        </w:drawing>
+      </w:r>
+    </w:p>
+    <w:p>
+      <w:pPr>
+        <w:jc w:val="both"/>
+        <w:rPr>
+          <w:rFonts w:ascii="Book Antiqua" w:hAnsi="Book Antiqua" w:cs="Arial"/>
+          <w:sz w:val="24"/>
+          <w:szCs w:val="24"/>
+        </w:rPr>
+      </w:pPr>
+      <w:r>
+        <w:rPr>
+          <w:rFonts w:ascii="Book Antiqua" w:hAnsi="Book Antiqua" w:cs="Arial"/>
+          <w:sz w:val="24"/>
+          <w:szCs w:val="24"/>
+        </w:rPr>
+        <w:t>Se obtienen las siguientes oraciones.</w:t>
+      </w:r>
+    </w:p>
+    <w:p>
+      <w:pPr>
+        <w:jc w:val="both"/>
+        <w:rPr>
+          <w:rFonts w:ascii="Book Antiqua" w:hAnsi="Book Antiqua" w:cs="Arial"/>
+          <w:sz w:val="24"/>
+          <w:szCs w:val="24"/>
+        </w:rPr>
+      </w:pPr>
+      <w:r>
+        <w:rPr>
+          <w:noProof/>
+        </w:rPr>
+        <w:drawing>
+          <wp:inline distT="0" distB="0" distL="0" distR="0" wp14:anchorId="70314E84" wp14:editId="2967EEB2">
+            <wp:extent cx="5612130" cy="2272665"/>
+            <wp:effectExtent l="76200" t="76200" r="83820" b="70485"/>
+            <wp:docPr id="35" name="Imagen 35"/>
+            <wp:cNvGraphicFramePr>
+              <a:graphicFrameLocks xmlns:a="http://schemas.openxmlformats.org/drawingml/2006/main" noChangeAspect="1"/>
+            </wp:cNvGraphicFramePr>
+            <a:graphic xmlns:a="http://schemas.openxmlformats.org/drawingml/2006/main">
+              <a:graphicData uri="http://schemas.openxmlformats.org/drawingml/2006/picture">
+                <pic:pic xmlns:pic="http://schemas.openxmlformats.org/drawingml/2006/picture">
+                  <pic:nvPicPr>
+                    <pic:cNvPr id="1" name=""/>
+                    <pic:cNvPicPr/>
+                  </pic:nvPicPr>
+                  <pic:blipFill>
+                    <a:blip r:embed="rId21"/>
+                    <a:stretch>
+                      <a:fillRect/>
+                    </a:stretch>
+                  </pic:blipFill>
+                  <pic:spPr>
+                    <a:xfrm>
+                      <a:off x="0" y="0"/>
+                      <a:ext cx="5612130" cy="2272665"/>
+                    </a:xfrm>
+                    <a:prstGeom prst="rect">
+                      <a:avLst/>
+                    </a:prstGeom>
+                    <a:effectLst>
+                      <a:glow rad="63500">
+                        <a:schemeClr val="accent4">
+                          <a:satMod val="175000"/>
+                          <a:alpha val="40000"/>
+                        </a:schemeClr>
+                      </a:glow>
+                    </a:effectLst>
+                  </pic:spPr>
+                </pic:pic>
+              </a:graphicData>
+            </a:graphic>
+          </wp:inline>
+        </w:drawing>
+      </w:r>
+    </w:p>
+    <w:p>
+      <w:pPr>
+        <w:jc w:val="both"/>
+        <w:rPr>
+          <w:rFonts w:ascii="Book Antiqua" w:hAnsi="Book Antiqua" w:cs="Arial"/>
+          <w:sz w:val="24"/>
+          <w:szCs w:val="24"/>
+        </w:rPr>
+      </w:pPr>
+    </w:p>
+    <w:p>
+      <w:pPr>
+        <w:jc w:val="both"/>
+        <w:rPr>
+          <w:rFonts w:ascii="Book Antiqua" w:hAnsi="Book Antiqua" w:cs="Arial"/>
+          <w:sz w:val="24"/>
+          <w:szCs w:val="24"/>
+        </w:rPr>
+      </w:pPr>
+      <w:r>
+        <w:rPr>
+          <w:rFonts w:ascii="Book Antiqua" w:hAnsi="Book Antiqua" w:cs="Arial"/>
+          <w:sz w:val="24"/>
+          <w:szCs w:val="24"/>
+        </w:rPr>
+        <w:t>Además permite separar las oraciones de acuerdo con los saltos de línea o tabulaciones que se indican en un texto, como en el caso del texto siguiente.</w:t>
+      </w:r>
+    </w:p>
+    <w:p>
+      <w:pPr>
+        <w:jc w:val="both"/>
+        <w:rPr>
+          <w:rFonts w:ascii="Book Antiqua" w:hAnsi="Book Antiqua" w:cs="Arial"/>
+          <w:sz w:val="24"/>
+          <w:szCs w:val="24"/>
+        </w:rPr>
+      </w:pPr>
+      <w:r>
+        <w:rPr>
+          <w:noProof/>
+        </w:rPr>
+        <w:lastRenderedPageBreak/>
+        <w:drawing>
+          <wp:inline distT="0" distB="0" distL="0" distR="0" wp14:anchorId="16ED6ECF" wp14:editId="25BADFB1">
+            <wp:extent cx="5612130" cy="3546475"/>
+            <wp:effectExtent l="76200" t="76200" r="83820" b="73025"/>
+            <wp:docPr id="36" name="Imagen 36"/>
+            <wp:cNvGraphicFramePr>
+              <a:graphicFrameLocks xmlns:a="http://schemas.openxmlformats.org/drawingml/2006/main" noChangeAspect="1"/>
+            </wp:cNvGraphicFramePr>
+            <a:graphic xmlns:a="http://schemas.openxmlformats.org/drawingml/2006/main">
+              <a:graphicData uri="http://schemas.openxmlformats.org/drawingml/2006/picture">
+                <pic:pic xmlns:pic="http://schemas.openxmlformats.org/drawingml/2006/picture">
+                  <pic:nvPicPr>
+                    <pic:cNvPr id="1" name=""/>
+                    <pic:cNvPicPr/>
+                  </pic:nvPicPr>
+                  <pic:blipFill>
+                    <a:blip r:embed="rId22"/>
+                    <a:stretch>
+                      <a:fillRect/>
+                    </a:stretch>
+                  </pic:blipFill>
+                  <pic:spPr>
+                    <a:xfrm>
+                      <a:off x="0" y="0"/>
+                      <a:ext cx="5612130" cy="3546475"/>
+                    </a:xfrm>
+                    <a:prstGeom prst="rect">
+                      <a:avLst/>
+                    </a:prstGeom>
+                    <a:effectLst>
+                      <a:glow rad="63500">
+                        <a:schemeClr val="accent4">
+                          <a:satMod val="175000"/>
+                          <a:alpha val="40000"/>
+                        </a:schemeClr>
+                      </a:glow>
+                    </a:effectLst>
+                  </pic:spPr>
+                </pic:pic>
+              </a:graphicData>
+            </a:graphic>
+          </wp:inline>
+        </w:drawing>
+      </w:r>
+    </w:p>
+    <w:p>
+      <w:pPr>
+        <w:jc w:val="both"/>
+        <w:rPr>
+          <w:rFonts w:ascii="Book Antiqua" w:hAnsi="Book Antiqua" w:cs="Arial"/>
+          <w:sz w:val="24"/>
+          <w:szCs w:val="24"/>
+        </w:rPr>
+      </w:pPr>
+      <w:r>
+        <w:rPr>
+          <w:rFonts w:ascii="Book Antiqua" w:hAnsi="Book Antiqua" w:cs="Arial"/>
+          <w:sz w:val="24"/>
+          <w:szCs w:val="24"/>
+        </w:rPr>
+        <w:t>Obteniendo.</w:t>
+      </w:r>
+    </w:p>
+    <w:p>
+      <w:pPr>
+        <w:jc w:val="both"/>
+        <w:rPr>
+          <w:rFonts w:ascii="Book Antiqua" w:hAnsi="Book Antiqua" w:cs="Arial"/>
+          <w:sz w:val="24"/>
+          <w:szCs w:val="24"/>
+        </w:rPr>
+      </w:pPr>
+      <w:r>
+        <w:rPr>
+          <w:noProof/>
+        </w:rPr>
+        <w:drawing>
+          <wp:inline distT="0" distB="0" distL="0" distR="0" wp14:anchorId="3B2EEC55" wp14:editId="062458C4">
+            <wp:extent cx="5612130" cy="2149475"/>
+            <wp:effectExtent l="0" t="0" r="7620" b="3175"/>
+            <wp:docPr id="37" name="Imagen 37"/>
+            <wp:cNvGraphicFramePr>
+              <a:graphicFrameLocks xmlns:a="http://schemas.openxmlformats.org/drawingml/2006/main" noChangeAspect="1"/>
+            </wp:cNvGraphicFramePr>
+            <a:graphic xmlns:a="http://schemas.openxmlformats.org/drawingml/2006/main">
+              <a:graphicData uri="http://schemas.openxmlformats.org/drawingml/2006/picture">
+                <pic:pic xmlns:pic="http://schemas.openxmlformats.org/drawingml/2006/picture">
+                  <pic:nvPicPr>
+                    <pic:cNvPr id="1" name=""/>
+                    <pic:cNvPicPr/>
+                  </pic:nvPicPr>
+                  <pic:blipFill>
+                    <a:blip r:embed="rId23"/>
+                    <a:stretch>
+                      <a:fillRect/>
+                    </a:stretch>
+                  </pic:blipFill>
+                  <pic:spPr>
+                    <a:xfrm>
+                      <a:off x="0" y="0"/>
+                      <a:ext cx="5612130" cy="2149475"/>
+                    </a:xfrm>
+                    <a:prstGeom prst="rect">
+                      <a:avLst/>
+                    </a:prstGeom>
+                  </pic:spPr>
+                </pic:pic>
+              </a:graphicData>
+            </a:graphic>
+          </wp:inline>
+        </w:drawing>
+      </w:r>
+    </w:p>
+    <w:p>
+      <w:pPr>
+        <w:jc w:val="both"/>
+        <w:rPr>
+          <w:rFonts w:ascii="Book Antiqua" w:hAnsi="Book Antiqua" w:cs="Arial"/>
+          <w:sz w:val="24"/>
+          <w:szCs w:val="24"/>
+        </w:rPr>
+      </w:pPr>
+      <w:r>
+        <w:rPr>
+          <w:rFonts w:ascii="Book Antiqua" w:hAnsi="Book Antiqua" w:cs="Arial"/>
+          <w:sz w:val="24"/>
+          <w:szCs w:val="24"/>
+        </w:rPr>
+        <w:t xml:space="preserve">Una vez que tenemos un conjunto de oraciones que aparecen en nuestro texto, es de importancia saber cuál es el proceso que determina como se valorizarán cada una de las oraciones. </w:t>
+      </w:r>
+    </w:p>
+    <w:p>
+      <w:pPr>
+        <w:jc w:val="both"/>
+        <w:rPr>
+          <w:rFonts w:ascii="Book Antiqua" w:hAnsi="Book Antiqua" w:cs="Arial"/>
+          <w:sz w:val="24"/>
+          <w:szCs w:val="24"/>
+        </w:rPr>
+      </w:pPr>
+      <w:r>
+        <w:rPr>
+          <w:rFonts w:ascii="Book Antiqua" w:hAnsi="Book Antiqua" w:cs="Arial"/>
+          <w:sz w:val="24"/>
+          <w:szCs w:val="24"/>
+        </w:rPr>
+        <w:t xml:space="preserve">Para esto se recorren las oraciones que se encuentran en el texto, posteriormente se recorren las partes que componen a la tabla de frecuencias, entonces si la palabra esta en las oraciones en minúscula y además en diccionario de oraciones a valorizar se suma uno a su frecuencia en la posición, en caso contrario el valor asignado para </w:t>
+      </w:r>
+      <w:r>
+        <w:rPr>
+          <w:rFonts w:ascii="Book Antiqua" w:hAnsi="Book Antiqua" w:cs="Arial"/>
+          <w:sz w:val="24"/>
+          <w:szCs w:val="24"/>
+        </w:rPr>
+        <w:lastRenderedPageBreak/>
+        <w:t xml:space="preserve">si posición corresponde al de su frecuencia absoluta, de esta forma se obtienen las oraciones con valor, como se muestra en la imagen siguiente. </w:t>
+      </w:r>
+    </w:p>
+    <w:p>
+      <w:pPr>
+        <w:jc w:val="both"/>
+        <w:rPr>
+          <w:rFonts w:ascii="Book Antiqua" w:hAnsi="Book Antiqua" w:cs="Arial"/>
+          <w:sz w:val="24"/>
+          <w:szCs w:val="24"/>
+        </w:rPr>
+      </w:pPr>
+      <w:r>
+        <w:rPr>
+          <w:noProof/>
+        </w:rPr>
+        <w:drawing>
+          <wp:inline distT="0" distB="0" distL="0" distR="0" wp14:anchorId="0F2EF42B" wp14:editId="22167A9B">
+            <wp:extent cx="5612130" cy="3882390"/>
+            <wp:effectExtent l="0" t="0" r="7620" b="3810"/>
+            <wp:docPr id="38" name="Imagen 38"/>
+            <wp:cNvGraphicFramePr>
+              <a:graphicFrameLocks xmlns:a="http://schemas.openxmlformats.org/drawingml/2006/main" noChangeAspect="1"/>
+            </wp:cNvGraphicFramePr>
+            <a:graphic xmlns:a="http://schemas.openxmlformats.org/drawingml/2006/main">
+              <a:graphicData uri="http://schemas.openxmlformats.org/drawingml/2006/picture">
+                <pic:pic xmlns:pic="http://schemas.openxmlformats.org/drawingml/2006/picture">
+                  <pic:nvPicPr>
+                    <pic:cNvPr id="1" name=""/>
+                    <pic:cNvPicPr/>
+                  </pic:nvPicPr>
+                  <pic:blipFill>
+                    <a:blip r:embed="rId24"/>
+                    <a:stretch>
+                      <a:fillRect/>
+                    </a:stretch>
+                  </pic:blipFill>
+                  <pic:spPr>
+                    <a:xfrm>
+                      <a:off x="0" y="0"/>
+                      <a:ext cx="5612130" cy="3882390"/>
+                    </a:xfrm>
+                    <a:prstGeom prst="rect">
+                      <a:avLst/>
+                    </a:prstGeom>
+                  </pic:spPr>
+                </pic:pic>
+              </a:graphicData>
+            </a:graphic>
+          </wp:inline>
+        </w:drawing>
+      </w:r>
+      <w:bookmarkStart w:id="14" w:name="_GoBack"/>
+      <w:bookmarkEnd w:id="14"/>
+    </w:p>
+    <w:p>
+      <w:pPr>
+        <w:jc w:val="both"/>
+        <w:rPr>
+          <w:rFonts w:ascii="Book Antiqua" w:hAnsi="Book Antiqua" w:cs="Arial"/>
+          <w:b/>
+          <w:bCs/>
+          <w:sz w:val="24"/>
+          <w:szCs w:val="24"/>
+        </w:rPr>
+      </w:pPr>
+      <w:r>
+        <w:rPr>
+          <w:rFonts w:ascii="Book Antiqua" w:hAnsi="Book Antiqua" w:cs="Arial"/>
+          <w:b/>
+          <w:bCs/>
+          <w:sz w:val="24"/>
+          <w:szCs w:val="24"/>
+        </w:rPr>
+        <w:t>III.  ¿Qué hay de la interfaz gráfica?</w:t>
+      </w:r>
+    </w:p>
+    <w:p>
+      <w:pPr>
+        <w:jc w:val="both"/>
+        <w:rPr>
+          <w:rFonts w:ascii="Book Antiqua" w:hAnsi="Book Antiqua" w:cs="Arial"/>
           <w:sz w:val="24"/>
           <w:szCs w:val="24"/>
         </w:rPr>
@@ -12422,7 +14167,6 @@
           <w:sz w:val="24"/>
           <w:szCs w:val="24"/>
         </w:rPr>
-        <w:lastRenderedPageBreak/>
         <w:t>$</w:t>
       </w:r>
       <w:r>
@@ -12706,6 +14450,7 @@
           <w:sz w:val="24"/>
           <w:szCs w:val="24"/>
         </w:rPr>
+        <w:lastRenderedPageBreak/>
         <w:t>$make install</w:t>
       </w:r>
     </w:p>
@@ -13205,7 +14950,6 @@
           <w:sz w:val="24"/>
           <w:szCs w:val="24"/>
         </w:rPr>
-        <w:lastRenderedPageBreak/>
         <w:t>Presentación de resultados</w:t>
       </w:r>
       <w:r>
@@ -13254,6 +14998,7 @@
           <w:sz w:val="24"/>
           <w:szCs w:val="24"/>
         </w:rPr>
+        <w:lastRenderedPageBreak/>
         <w:t>•</w:t>
       </w:r>
       <w:r>
@@ -13325,7 +15070,7 @@
                     <pic:cNvPicPr/>
                   </pic:nvPicPr>
                   <pic:blipFill>
-                    <a:blip r:embed="rId16">
+                    <a:blip r:embed="rId25">
                       <a:extLst>
                         <a:ext uri="{28A0092B-C50C-407E-A947-70E740481C1C}">
                           <a14:useLocalDpi xmlns:a14="http://schemas.microsoft.com/office/drawing/2010/main" val="0"/>
@@ -13475,7 +15220,7 @@
                     <pic:cNvPicPr/>
                   </pic:nvPicPr>
                   <pic:blipFill>
-                    <a:blip r:embed="rId17">
+                    <a:blip r:embed="rId26">
                       <a:extLst>
                         <a:ext uri="{28A0092B-C50C-407E-A947-70E740481C1C}">
                           <a14:useLocalDpi xmlns:a14="http://schemas.microsoft.com/office/drawing/2010/main" val="0"/>
@@ -13615,7 +15360,6 @@
           <w:sz w:val="24"/>
           <w:szCs w:val="24"/>
         </w:rPr>
-        <w:lastRenderedPageBreak/>
         <w:t>Figura No.2. Segunda parte. Tabla de Frecuencias</w:t>
       </w:r>
     </w:p>
@@ -13647,6 +15391,7 @@
           <w:sz w:val="24"/>
           <w:szCs w:val="24"/>
         </w:rPr>
+        <w:lastRenderedPageBreak/>
         <w:t>-</w:t>
       </w:r>
       <w:r>
@@ -13718,7 +15463,7 @@
                     <pic:cNvPicPr/>
                   </pic:nvPicPr>
                   <pic:blipFill>
-                    <a:blip r:embed="rId18">
+                    <a:blip r:embed="rId27">
                       <a:extLst>
                         <a:ext uri="{28A0092B-C50C-407E-A947-70E740481C1C}">
                           <a14:useLocalDpi xmlns:a14="http://schemas.microsoft.com/office/drawing/2010/main" val="0"/>
@@ -13917,7 +15662,7 @@
                     <pic:cNvPicPr/>
                   </pic:nvPicPr>
                   <pic:blipFill>
-                    <a:blip r:embed="rId19">
+                    <a:blip r:embed="rId28">
                       <a:extLst>
                         <a:ext uri="{28A0092B-C50C-407E-A947-70E740481C1C}">
                           <a14:useLocalDpi xmlns:a14="http://schemas.microsoft.com/office/drawing/2010/main" val="0"/>
@@ -14071,7 +15816,7 @@
                     <pic:cNvPicPr/>
                   </pic:nvPicPr>
                   <pic:blipFill>
-                    <a:blip r:embed="rId20"/>
+                    <a:blip r:embed="rId29"/>
                     <a:stretch>
                       <a:fillRect/>
                     </a:stretch>
@@ -14358,7 +16103,7 @@
                     <pic:cNvPicPr/>
                   </pic:nvPicPr>
                   <pic:blipFill>
-                    <a:blip r:embed="rId21">
+                    <a:blip r:embed="rId30">
                       <a:extLst>
                         <a:ext uri="{28A0092B-C50C-407E-A947-70E740481C1C}">
                           <a14:useLocalDpi xmlns:a14="http://schemas.microsoft.com/office/drawing/2010/main" val="0"/>
@@ -14506,7 +16251,7 @@
                     <pic:cNvPicPr/>
                   </pic:nvPicPr>
                   <pic:blipFill>
-                    <a:blip r:embed="rId22">
+                    <a:blip r:embed="rId31">
                       <a:extLst>
                         <a:ext uri="{28A0092B-C50C-407E-A947-70E740481C1C}">
                           <a14:useLocalDpi xmlns:a14="http://schemas.microsoft.com/office/drawing/2010/main" val="0"/>
@@ -14678,7 +16423,7 @@
                     <pic:cNvPicPr/>
                   </pic:nvPicPr>
                   <pic:blipFill>
-                    <a:blip r:embed="rId23"/>
+                    <a:blip r:embed="rId32"/>
                     <a:stretch>
                       <a:fillRect/>
                     </a:stretch>
@@ -14800,7 +16545,7 @@
                     <pic:cNvPicPr/>
                   </pic:nvPicPr>
                   <pic:blipFill>
-                    <a:blip r:embed="rId24">
+                    <a:blip r:embed="rId33">
                       <a:extLst>
                         <a:ext uri="{28A0092B-C50C-407E-A947-70E740481C1C}">
                           <a14:useLocalDpi xmlns:a14="http://schemas.microsoft.com/office/drawing/2010/main" val="0"/>
@@ -15017,7 +16762,7 @@
                     <pic:cNvPicPr/>
                   </pic:nvPicPr>
                   <pic:blipFill>
-                    <a:blip r:embed="rId25"/>
+                    <a:blip r:embed="rId34"/>
                     <a:stretch>
                       <a:fillRect/>
                     </a:stretch>
@@ -15176,7 +16921,7 @@
                     <pic:cNvPicPr/>
                   </pic:nvPicPr>
                   <pic:blipFill>
-                    <a:blip r:embed="rId26">
+                    <a:blip r:embed="rId35">
                       <a:extLst>
                         <a:ext uri="{28A0092B-C50C-407E-A947-70E740481C1C}">
                           <a14:useLocalDpi xmlns:a14="http://schemas.microsoft.com/office/drawing/2010/main" val="0"/>
@@ -15410,7 +17155,7 @@
                     <pic:cNvPicPr/>
                   </pic:nvPicPr>
                   <pic:blipFill>
-                    <a:blip r:embed="rId27"/>
+                    <a:blip r:embed="rId36"/>
                     <a:stretch>
                       <a:fillRect/>
                     </a:stretch>
@@ -15556,7 +17301,7 @@
                     <pic:cNvPicPr/>
                   </pic:nvPicPr>
                   <pic:blipFill>
-                    <a:blip r:embed="rId28">
+                    <a:blip r:embed="rId37">
                       <a:extLst>
                         <a:ext uri="{28A0092B-C50C-407E-A947-70E740481C1C}">
                           <a14:useLocalDpi xmlns:a14="http://schemas.microsoft.com/office/drawing/2010/main" val="0"/>
@@ -15769,7 +17514,7 @@
                     <pic:cNvPicPr/>
                   </pic:nvPicPr>
                   <pic:blipFill>
-                    <a:blip r:embed="rId29">
+                    <a:blip r:embed="rId38">
                       <a:extLst>
                         <a:ext uri="{28A0092B-C50C-407E-A947-70E740481C1C}">
                           <a14:useLocalDpi xmlns:a14="http://schemas.microsoft.com/office/drawing/2010/main" val="0"/>
@@ -15955,7 +17700,7 @@
                     <pic:cNvPicPr/>
                   </pic:nvPicPr>
                   <pic:blipFill>
-                    <a:blip r:embed="rId30">
+                    <a:blip r:embed="rId39">
                       <a:extLst>
                         <a:ext uri="{28A0092B-C50C-407E-A947-70E740481C1C}">
                           <a14:useLocalDpi xmlns:a14="http://schemas.microsoft.com/office/drawing/2010/main" val="0"/>
@@ -16126,7 +17871,7 @@
                     <pic:cNvPicPr/>
                   </pic:nvPicPr>
                   <pic:blipFill>
-                    <a:blip r:embed="rId31">
+                    <a:blip r:embed="rId40">
                       <a:extLst>
                         <a:ext uri="{28A0092B-C50C-407E-A947-70E740481C1C}">
                           <a14:useLocalDpi xmlns:a14="http://schemas.microsoft.com/office/drawing/2010/main" val="0"/>
@@ -16238,7 +17983,7 @@
                     <pic:cNvPicPr/>
                   </pic:nvPicPr>
                   <pic:blipFill>
-                    <a:blip r:embed="rId32">
+                    <a:blip r:embed="rId41">
                       <a:extLst>
                         <a:ext uri="{28A0092B-C50C-407E-A947-70E740481C1C}">
                           <a14:useLocalDpi xmlns:a14="http://schemas.microsoft.com/office/drawing/2010/main" val="0"/>
@@ -16394,7 +18139,7 @@
                     <pic:cNvPicPr/>
                   </pic:nvPicPr>
                   <pic:blipFill>
-                    <a:blip r:embed="rId33">
+                    <a:blip r:embed="rId42">
                       <a:extLst>
                         <a:ext uri="{28A0092B-C50C-407E-A947-70E740481C1C}">
                           <a14:useLocalDpi xmlns:a14="http://schemas.microsoft.com/office/drawing/2010/main" val="0"/>
@@ -16602,7 +18347,7 @@
                     <pic:cNvPicPr/>
                   </pic:nvPicPr>
                   <pic:blipFill>
-                    <a:blip r:embed="rId34"/>
+                    <a:blip r:embed="rId43"/>
                     <a:stretch>
                       <a:fillRect/>
                     </a:stretch>
@@ -16943,7 +18688,7 @@
           <w:szCs w:val="24"/>
         </w:rPr>
       </w:pPr>
-      <w:hyperlink r:id="rId35" w:history="1">
+      <w:hyperlink r:id="rId44" w:history="1">
         <w:r>
           <w:rPr>
             <w:rStyle w:val="Hipervnculo"/>
@@ -16964,7 +18709,7 @@
           <w:szCs w:val="24"/>
         </w:rPr>
       </w:pPr>
-      <w:hyperlink r:id="rId36" w:history="1">
+      <w:hyperlink r:id="rId45" w:history="1">
         <w:r>
           <w:rPr>
             <w:rStyle w:val="Hipervnculo"/>
@@ -16985,7 +18730,7 @@
           <w:szCs w:val="24"/>
         </w:rPr>
       </w:pPr>
-      <w:hyperlink r:id="rId37" w:history="1">
+      <w:hyperlink r:id="rId46" w:history="1">
         <w:r>
           <w:rPr>
             <w:rStyle w:val="Hipervnculo"/>
@@ -17008,7 +18753,7 @@
           <w:szCs w:val="24"/>
         </w:rPr>
       </w:pPr>
-      <w:hyperlink r:id="rId38" w:history="1">
+      <w:hyperlink r:id="rId47" w:history="1">
         <w:r>
           <w:rPr>
             <w:rStyle w:val="Hipervnculo"/>
@@ -17074,7 +18819,7 @@
           <w:szCs w:val="24"/>
         </w:rPr>
       </w:pPr>
-      <w:hyperlink r:id="rId39" w:history="1">
+      <w:hyperlink r:id="rId48" w:history="1">
         <w:r>
           <w:rPr>
             <w:rStyle w:val="Hipervnculo"/>
@@ -17087,7 +18832,7 @@
       </w:hyperlink>
     </w:p>
     <w:sectPr>
-      <w:footerReference w:type="default" r:id="rId40"/>
+      <w:footerReference w:type="default" r:id="rId49"/>
       <w:pgSz w:w="12240" w:h="15840"/>
       <w:pgMar w:top="1417" w:right="1701" w:bottom="1417" w:left="1701" w:header="708" w:footer="708" w:gutter="0"/>
       <w:pgNumType w:start="1"/>
@@ -17330,6 +19075,119 @@
 <file path=word/numbering.xml><?xml version="1.0" encoding="utf-8"?>
 <w:numbering xmlns:wpc="http://schemas.microsoft.com/office/word/2010/wordprocessingCanvas" xmlns:cx="http://schemas.microsoft.com/office/drawing/2014/chartex" xmlns:cx1="http://schemas.microsoft.com/office/drawing/2015/9/8/chartex" xmlns:cx2="http://schemas.microsoft.com/office/drawing/2015/10/21/chartex" xmlns:cx3="http://schemas.microsoft.com/office/drawing/2016/5/9/chartex" xmlns:cx4="http://schemas.microsoft.com/office/drawing/2016/5/10/chartex" xmlns:cx5="http://schemas.microsoft.com/office/drawing/2016/5/11/chartex" xmlns:cx6="http://schemas.microsoft.com/office/drawing/2016/5/12/chartex" xmlns:cx7="http://schemas.microsoft.com/office/drawing/2016/5/13/chartex" xmlns:cx8="http://schemas.microsoft.com/office/drawing/2016/5/14/chartex" xmlns:mc="http://schemas.openxmlformats.org/markup-compatibility/2006" xmlns:aink="http://schemas.microsoft.com/office/drawing/2016/ink" xmlns:am3d="http://schemas.microsoft.com/office/drawing/2017/model3d" xmlns:o="urn:schemas-microsoft-com:office:office" xmlns:r="http://schemas.openxmlformats.org/officeDocument/2006/relationships" xmlns:m="http://schemas.openxmlformats.org/officeDocument/2006/math" xmlns:v="urn:schemas-microsoft-com:vml" xmlns:wp14="http://schemas.microsoft.com/office/word/2010/wordprocessingDrawing" xmlns:wp="http://schemas.openxmlformats.org/drawingml/2006/wordprocessingDrawing" xmlns:w10="urn:schemas-microsoft-com:office:word" xmlns:w="http://schemas.openxmlformats.org/wordprocessingml/2006/main" xmlns:w14="http://schemas.microsoft.com/office/word/2010/wordml" xmlns:w15="http://schemas.microsoft.com/office/word/2012/wordml" xmlns:w16cid="http://schemas.microsoft.com/office/word/2016/wordml/cid" xmlns:w16se="http://schemas.microsoft.com/office/word/2015/wordml/symex" xmlns:wpg="http://schemas.microsoft.com/office/word/2010/wordprocessingGroup" xmlns:wpi="http://schemas.microsoft.com/office/word/2010/wordprocessingInk" xmlns:wne="http://schemas.microsoft.com/office/word/2006/wordml" xmlns:wps="http://schemas.microsoft.com/office/word/2010/wordprocessingShape" mc:Ignorable="w14 w15 w16se w16cid wp14">
   <w:abstractNum w:abstractNumId="0" w15:restartNumberingAfterBreak="0">
+    <w:nsid w:val="0AB86006"/>
+    <w:multiLevelType w:val="hybridMultilevel"/>
+    <w:tmpl w:val="9B908B44"/>
+    <w:lvl w:ilvl="0" w:tplc="52E8F2C8">
+      <w:start w:val="3"/>
+      <w:numFmt w:val="bullet"/>
+      <w:lvlText w:val="-"/>
+      <w:lvlJc w:val="left"/>
+      <w:pPr>
+        <w:ind w:left="720" w:hanging="360"/>
+      </w:pPr>
+      <w:rPr>
+        <w:rFonts w:ascii="Book Antiqua" w:eastAsia="Calibri" w:hAnsi="Book Antiqua" w:cs="Arial" w:hint="default"/>
+      </w:rPr>
+    </w:lvl>
+    <w:lvl w:ilvl="1" w:tplc="0C0A0003" w:tentative="1">
+      <w:start w:val="1"/>
+      <w:numFmt w:val="bullet"/>
+      <w:lvlText w:val="o"/>
+      <w:lvlJc w:val="left"/>
+      <w:pPr>
+        <w:ind w:left="1440" w:hanging="360"/>
+      </w:pPr>
+      <w:rPr>
+        <w:rFonts w:ascii="Courier New" w:hAnsi="Courier New" w:cs="Courier New" w:hint="default"/>
+      </w:rPr>
+    </w:lvl>
+    <w:lvl w:ilvl="2" w:tplc="0C0A0005" w:tentative="1">
+      <w:start w:val="1"/>
+      <w:numFmt w:val="bullet"/>
+      <w:lvlText w:val=""/>
+      <w:lvlJc w:val="left"/>
+      <w:pPr>
+        <w:ind w:left="2160" w:hanging="360"/>
+      </w:pPr>
+      <w:rPr>
+        <w:rFonts w:ascii="Wingdings" w:hAnsi="Wingdings" w:hint="default"/>
+      </w:rPr>
+    </w:lvl>
+    <w:lvl w:ilvl="3" w:tplc="0C0A0001" w:tentative="1">
+      <w:start w:val="1"/>
+      <w:numFmt w:val="bullet"/>
+      <w:lvlText w:val=""/>
+      <w:lvlJc w:val="left"/>
+      <w:pPr>
+        <w:ind w:left="2880" w:hanging="360"/>
+      </w:pPr>
+      <w:rPr>
+        <w:rFonts w:ascii="Symbol" w:hAnsi="Symbol" w:hint="default"/>
+      </w:rPr>
+    </w:lvl>
+    <w:lvl w:ilvl="4" w:tplc="0C0A0003" w:tentative="1">
+      <w:start w:val="1"/>
+      <w:numFmt w:val="bullet"/>
+      <w:lvlText w:val="o"/>
+      <w:lvlJc w:val="left"/>
+      <w:pPr>
+        <w:ind w:left="3600" w:hanging="360"/>
+      </w:pPr>
+      <w:rPr>
+        <w:rFonts w:ascii="Courier New" w:hAnsi="Courier New" w:cs="Courier New" w:hint="default"/>
+      </w:rPr>
+    </w:lvl>
+    <w:lvl w:ilvl="5" w:tplc="0C0A0005" w:tentative="1">
+      <w:start w:val="1"/>
+      <w:numFmt w:val="bullet"/>
+      <w:lvlText w:val=""/>
+      <w:lvlJc w:val="left"/>
+      <w:pPr>
+        <w:ind w:left="4320" w:hanging="360"/>
+      </w:pPr>
+      <w:rPr>
+        <w:rFonts w:ascii="Wingdings" w:hAnsi="Wingdings" w:hint="default"/>
+      </w:rPr>
+    </w:lvl>
+    <w:lvl w:ilvl="6" w:tplc="0C0A0001" w:tentative="1">
+      <w:start w:val="1"/>
+      <w:numFmt w:val="bullet"/>
+      <w:lvlText w:val=""/>
+      <w:lvlJc w:val="left"/>
+      <w:pPr>
+        <w:ind w:left="5040" w:hanging="360"/>
+      </w:pPr>
+      <w:rPr>
+        <w:rFonts w:ascii="Symbol" w:hAnsi="Symbol" w:hint="default"/>
+      </w:rPr>
+    </w:lvl>
+    <w:lvl w:ilvl="7" w:tplc="0C0A0003" w:tentative="1">
+      <w:start w:val="1"/>
+      <w:numFmt w:val="bullet"/>
+      <w:lvlText w:val="o"/>
+      <w:lvlJc w:val="left"/>
+      <w:pPr>
+        <w:ind w:left="5760" w:hanging="360"/>
+      </w:pPr>
+      <w:rPr>
+        <w:rFonts w:ascii="Courier New" w:hAnsi="Courier New" w:cs="Courier New" w:hint="default"/>
+      </w:rPr>
+    </w:lvl>
+    <w:lvl w:ilvl="8" w:tplc="0C0A0005" w:tentative="1">
+      <w:start w:val="1"/>
+      <w:numFmt w:val="bullet"/>
+      <w:lvlText w:val=""/>
+      <w:lvlJc w:val="left"/>
+      <w:pPr>
+        <w:ind w:left="6480" w:hanging="360"/>
+      </w:pPr>
+      <w:rPr>
+        <w:rFonts w:ascii="Wingdings" w:hAnsi="Wingdings" w:hint="default"/>
+      </w:rPr>
+    </w:lvl>
+  </w:abstractNum>
+  <w:abstractNum w:abstractNumId="1" w15:restartNumberingAfterBreak="0">
     <w:nsid w:val="11E412A7"/>
     <w:multiLevelType w:val="hybridMultilevel"/>
     <w:tmpl w:val="2C3E9816"/>
@@ -17419,7 +19277,7 @@
       </w:pPr>
     </w:lvl>
   </w:abstractNum>
-  <w:abstractNum w:abstractNumId="1" w15:restartNumberingAfterBreak="0">
+  <w:abstractNum w:abstractNumId="2" w15:restartNumberingAfterBreak="0">
     <w:nsid w:val="15F457A0"/>
     <w:multiLevelType w:val="hybridMultilevel"/>
     <w:tmpl w:val="70C48DEE"/>
@@ -17508,7 +19366,7 @@
       </w:pPr>
     </w:lvl>
   </w:abstractNum>
-  <w:abstractNum w:abstractNumId="2" w15:restartNumberingAfterBreak="0">
+  <w:abstractNum w:abstractNumId="3" w15:restartNumberingAfterBreak="0">
     <w:nsid w:val="37F2710A"/>
     <w:multiLevelType w:val="hybridMultilevel"/>
     <w:tmpl w:val="BDF85966"/>
@@ -17621,7 +19479,7 @@
       </w:rPr>
     </w:lvl>
   </w:abstractNum>
-  <w:abstractNum w:abstractNumId="3" w15:restartNumberingAfterBreak="0">
+  <w:abstractNum w:abstractNumId="4" w15:restartNumberingAfterBreak="0">
     <w:nsid w:val="395830C8"/>
     <w:multiLevelType w:val="multilevel"/>
     <w:tmpl w:val="6CCA02E2"/>
@@ -17734,7 +19592,7 @@
       </w:pPr>
     </w:lvl>
   </w:abstractNum>
-  <w:abstractNum w:abstractNumId="4" w15:restartNumberingAfterBreak="0">
+  <w:abstractNum w:abstractNumId="5" w15:restartNumberingAfterBreak="0">
     <w:nsid w:val="40AD706F"/>
     <w:multiLevelType w:val="multilevel"/>
     <w:tmpl w:val="4D065976"/>
@@ -17883,7 +19741,7 @@
       </w:rPr>
     </w:lvl>
   </w:abstractNum>
-  <w:abstractNum w:abstractNumId="5" w15:restartNumberingAfterBreak="0">
+  <w:abstractNum w:abstractNumId="6" w15:restartNumberingAfterBreak="0">
     <w:nsid w:val="4CA80982"/>
     <w:multiLevelType w:val="multilevel"/>
     <w:tmpl w:val="D4B843B6"/>
@@ -17996,7 +19854,120 @@
       </w:rPr>
     </w:lvl>
   </w:abstractNum>
-  <w:abstractNum w:abstractNumId="6" w15:restartNumberingAfterBreak="0">
+  <w:abstractNum w:abstractNumId="7" w15:restartNumberingAfterBreak="0">
+    <w:nsid w:val="4DEB74C5"/>
+    <w:multiLevelType w:val="hybridMultilevel"/>
+    <w:tmpl w:val="5EE02588"/>
+    <w:lvl w:ilvl="0" w:tplc="A1469A42">
+      <w:start w:val="3"/>
+      <w:numFmt w:val="bullet"/>
+      <w:lvlText w:val="-"/>
+      <w:lvlJc w:val="left"/>
+      <w:pPr>
+        <w:ind w:left="720" w:hanging="360"/>
+      </w:pPr>
+      <w:rPr>
+        <w:rFonts w:ascii="Book Antiqua" w:eastAsia="Calibri" w:hAnsi="Book Antiqua" w:cs="Arial" w:hint="default"/>
+      </w:rPr>
+    </w:lvl>
+    <w:lvl w:ilvl="1" w:tplc="0C0A0003" w:tentative="1">
+      <w:start w:val="1"/>
+      <w:numFmt w:val="bullet"/>
+      <w:lvlText w:val="o"/>
+      <w:lvlJc w:val="left"/>
+      <w:pPr>
+        <w:ind w:left="1440" w:hanging="360"/>
+      </w:pPr>
+      <w:rPr>
+        <w:rFonts w:ascii="Courier New" w:hAnsi="Courier New" w:cs="Courier New" w:hint="default"/>
+      </w:rPr>
+    </w:lvl>
+    <w:lvl w:ilvl="2" w:tplc="0C0A0005" w:tentative="1">
+      <w:start w:val="1"/>
+      <w:numFmt w:val="bullet"/>
+      <w:lvlText w:val=""/>
+      <w:lvlJc w:val="left"/>
+      <w:pPr>
+        <w:ind w:left="2160" w:hanging="360"/>
+      </w:pPr>
+      <w:rPr>
+        <w:rFonts w:ascii="Wingdings" w:hAnsi="Wingdings" w:hint="default"/>
+      </w:rPr>
+    </w:lvl>
+    <w:lvl w:ilvl="3" w:tplc="0C0A0001" w:tentative="1">
+      <w:start w:val="1"/>
+      <w:numFmt w:val="bullet"/>
+      <w:lvlText w:val=""/>
+      <w:lvlJc w:val="left"/>
+      <w:pPr>
+        <w:ind w:left="2880" w:hanging="360"/>
+      </w:pPr>
+      <w:rPr>
+        <w:rFonts w:ascii="Symbol" w:hAnsi="Symbol" w:hint="default"/>
+      </w:rPr>
+    </w:lvl>
+    <w:lvl w:ilvl="4" w:tplc="0C0A0003" w:tentative="1">
+      <w:start w:val="1"/>
+      <w:numFmt w:val="bullet"/>
+      <w:lvlText w:val="o"/>
+      <w:lvlJc w:val="left"/>
+      <w:pPr>
+        <w:ind w:left="3600" w:hanging="360"/>
+      </w:pPr>
+      <w:rPr>
+        <w:rFonts w:ascii="Courier New" w:hAnsi="Courier New" w:cs="Courier New" w:hint="default"/>
+      </w:rPr>
+    </w:lvl>
+    <w:lvl w:ilvl="5" w:tplc="0C0A0005" w:tentative="1">
+      <w:start w:val="1"/>
+      <w:numFmt w:val="bullet"/>
+      <w:lvlText w:val=""/>
+      <w:lvlJc w:val="left"/>
+      <w:pPr>
+        <w:ind w:left="4320" w:hanging="360"/>
+      </w:pPr>
+      <w:rPr>
+        <w:rFonts w:ascii="Wingdings" w:hAnsi="Wingdings" w:hint="default"/>
+      </w:rPr>
+    </w:lvl>
+    <w:lvl w:ilvl="6" w:tplc="0C0A0001" w:tentative="1">
+      <w:start w:val="1"/>
+      <w:numFmt w:val="bullet"/>
+      <w:lvlText w:val=""/>
+      <w:lvlJc w:val="left"/>
+      <w:pPr>
+        <w:ind w:left="5040" w:hanging="360"/>
+      </w:pPr>
+      <w:rPr>
+        <w:rFonts w:ascii="Symbol" w:hAnsi="Symbol" w:hint="default"/>
+      </w:rPr>
+    </w:lvl>
+    <w:lvl w:ilvl="7" w:tplc="0C0A0003" w:tentative="1">
+      <w:start w:val="1"/>
+      <w:numFmt w:val="bullet"/>
+      <w:lvlText w:val="o"/>
+      <w:lvlJc w:val="left"/>
+      <w:pPr>
+        <w:ind w:left="5760" w:hanging="360"/>
+      </w:pPr>
+      <w:rPr>
+        <w:rFonts w:ascii="Courier New" w:hAnsi="Courier New" w:cs="Courier New" w:hint="default"/>
+      </w:rPr>
+    </w:lvl>
+    <w:lvl w:ilvl="8" w:tplc="0C0A0005" w:tentative="1">
+      <w:start w:val="1"/>
+      <w:numFmt w:val="bullet"/>
+      <w:lvlText w:val=""/>
+      <w:lvlJc w:val="left"/>
+      <w:pPr>
+        <w:ind w:left="6480" w:hanging="360"/>
+      </w:pPr>
+      <w:rPr>
+        <w:rFonts w:ascii="Wingdings" w:hAnsi="Wingdings" w:hint="default"/>
+      </w:rPr>
+    </w:lvl>
+  </w:abstractNum>
+  <w:abstractNum w:abstractNumId="8" w15:restartNumberingAfterBreak="0">
     <w:nsid w:val="51F56491"/>
     <w:multiLevelType w:val="multilevel"/>
     <w:tmpl w:val="93024F7C"/>
@@ -18109,7 +20080,7 @@
       </w:rPr>
     </w:lvl>
   </w:abstractNum>
-  <w:abstractNum w:abstractNumId="7" w15:restartNumberingAfterBreak="0">
+  <w:abstractNum w:abstractNumId="9" w15:restartNumberingAfterBreak="0">
     <w:nsid w:val="53937070"/>
     <w:multiLevelType w:val="multilevel"/>
     <w:tmpl w:val="7298A012"/>
@@ -18258,7 +20229,7 @@
       </w:rPr>
     </w:lvl>
   </w:abstractNum>
-  <w:abstractNum w:abstractNumId="8" w15:restartNumberingAfterBreak="0">
+  <w:abstractNum w:abstractNumId="10" w15:restartNumberingAfterBreak="0">
     <w:nsid w:val="6CE7369A"/>
     <w:multiLevelType w:val="multilevel"/>
     <w:tmpl w:val="064AAEA4"/>
@@ -18372,31 +20343,37 @@
     </w:lvl>
   </w:abstractNum>
   <w:num w:numId="1">
+    <w:abstractNumId w:val="8"/>
+  </w:num>
+  <w:num w:numId="2">
     <w:abstractNumId w:val="6"/>
   </w:num>
-  <w:num w:numId="2">
+  <w:num w:numId="3">
+    <w:abstractNumId w:val="9"/>
+  </w:num>
+  <w:num w:numId="4">
     <w:abstractNumId w:val="5"/>
   </w:num>
-  <w:num w:numId="3">
+  <w:num w:numId="5">
+    <w:abstractNumId w:val="10"/>
+  </w:num>
+  <w:num w:numId="6">
+    <w:abstractNumId w:val="4"/>
+  </w:num>
+  <w:num w:numId="7">
+    <w:abstractNumId w:val="3"/>
+  </w:num>
+  <w:num w:numId="8">
+    <w:abstractNumId w:val="1"/>
+  </w:num>
+  <w:num w:numId="9">
+    <w:abstractNumId w:val="2"/>
+  </w:num>
+  <w:num w:numId="10">
     <w:abstractNumId w:val="7"/>
   </w:num>
-  <w:num w:numId="4">
-    <w:abstractNumId w:val="4"/>
-  </w:num>
-  <w:num w:numId="5">
-    <w:abstractNumId w:val="8"/>
-  </w:num>
-  <w:num w:numId="6">
-    <w:abstractNumId w:val="3"/>
-  </w:num>
-  <w:num w:numId="7">
-    <w:abstractNumId w:val="2"/>
-  </w:num>
-  <w:num w:numId="8">
+  <w:num w:numId="11">
     <w:abstractNumId w:val="0"/>
-  </w:num>
-  <w:num w:numId="9">
-    <w:abstractNumId w:val="1"/>
   </w:num>
 </w:numbering>
 </file>

--- a/Proyecto-AyPIDT-Resumen.docx
+++ b/Proyecto-AyPIDT-Resumen.docx
@@ -154,7 +154,7 @@
               </wp:anchor>
             </w:drawing>
           </mc:Choice>
-          <mc:Fallback xmlns:w16cex="http://schemas.microsoft.com/office/word/2018/wordml/cex" xmlns:w16="http://schemas.microsoft.com/office/word/2018/wordml" xmlns:sl="http://schemas.openxmlformats.org/schemaLibrary/2006/main" xmlns:a="http://schemas.openxmlformats.org/drawingml/2006/main" xmlns:pic="http://schemas.openxmlformats.org/drawingml/2006/picture" xmlns:c="http://schemas.openxmlformats.org/drawingml/2006/chart" xmlns:lc="http://schemas.openxmlformats.org/drawingml/2006/lockedCanvas" xmlns:dgm="http://schemas.openxmlformats.org/drawingml/2006/diagram">
+          <mc:Fallback xmlns:dgm="http://schemas.openxmlformats.org/drawingml/2006/diagram" xmlns:lc="http://schemas.openxmlformats.org/drawingml/2006/lockedCanvas" xmlns:c="http://schemas.openxmlformats.org/drawingml/2006/chart" xmlns:pic="http://schemas.openxmlformats.org/drawingml/2006/picture" xmlns:a="http://schemas.openxmlformats.org/drawingml/2006/main" xmlns:sl="http://schemas.openxmlformats.org/schemaLibrary/2006/main" xmlns:w16="http://schemas.microsoft.com/office/word/2018/wordml" xmlns:w16cex="http://schemas.microsoft.com/office/word/2018/wordml/cex">
             <w:drawing>
               <wp:anchor allowOverlap="1" behindDoc="0" distB="0" distT="0" distL="114300" distR="114300" hidden="0" layoutInCell="1" locked="0" relativeHeight="0" simplePos="0">
                 <wp:simplePos x="0" y="0"/>
@@ -268,7 +268,7 @@
               </wp:anchor>
             </w:drawing>
           </mc:Choice>
-          <mc:Fallback xmlns:w16cex="http://schemas.microsoft.com/office/word/2018/wordml/cex" xmlns:w16="http://schemas.microsoft.com/office/word/2018/wordml" xmlns:sl="http://schemas.openxmlformats.org/schemaLibrary/2006/main" xmlns:a="http://schemas.openxmlformats.org/drawingml/2006/main" xmlns:pic="http://schemas.openxmlformats.org/drawingml/2006/picture" xmlns:c="http://schemas.openxmlformats.org/drawingml/2006/chart" xmlns:lc="http://schemas.openxmlformats.org/drawingml/2006/lockedCanvas" xmlns:dgm="http://schemas.openxmlformats.org/drawingml/2006/diagram">
+          <mc:Fallback xmlns:dgm="http://schemas.openxmlformats.org/drawingml/2006/diagram" xmlns:lc="http://schemas.openxmlformats.org/drawingml/2006/lockedCanvas" xmlns:c="http://schemas.openxmlformats.org/drawingml/2006/chart" xmlns:pic="http://schemas.openxmlformats.org/drawingml/2006/picture" xmlns:a="http://schemas.openxmlformats.org/drawingml/2006/main" xmlns:sl="http://schemas.openxmlformats.org/schemaLibrary/2006/main" xmlns:w16="http://schemas.microsoft.com/office/word/2018/wordml" xmlns:w16cex="http://schemas.microsoft.com/office/word/2018/wordml/cex">
             <w:drawing>
               <wp:anchor allowOverlap="1" behindDoc="0" distB="0" distT="0" distL="114300" distR="114300" hidden="0" layoutInCell="1" locked="0" relativeHeight="0" simplePos="0">
                 <wp:simplePos x="0" y="0"/>
@@ -406,7 +406,7 @@
               </wp:anchor>
             </w:drawing>
           </mc:Choice>
-          <mc:Fallback xmlns:w16cex="http://schemas.microsoft.com/office/word/2018/wordml/cex" xmlns:w16="http://schemas.microsoft.com/office/word/2018/wordml" xmlns:sl="http://schemas.openxmlformats.org/schemaLibrary/2006/main" xmlns:a="http://schemas.openxmlformats.org/drawingml/2006/main" xmlns:pic="http://schemas.openxmlformats.org/drawingml/2006/picture" xmlns:c="http://schemas.openxmlformats.org/drawingml/2006/chart" xmlns:lc="http://schemas.openxmlformats.org/drawingml/2006/lockedCanvas" xmlns:dgm="http://schemas.openxmlformats.org/drawingml/2006/diagram">
+          <mc:Fallback xmlns:dgm="http://schemas.openxmlformats.org/drawingml/2006/diagram" xmlns:lc="http://schemas.openxmlformats.org/drawingml/2006/lockedCanvas" xmlns:c="http://schemas.openxmlformats.org/drawingml/2006/chart" xmlns:pic="http://schemas.openxmlformats.org/drawingml/2006/picture" xmlns:a="http://schemas.openxmlformats.org/drawingml/2006/main" xmlns:sl="http://schemas.openxmlformats.org/schemaLibrary/2006/main" xmlns:w16="http://schemas.microsoft.com/office/word/2018/wordml" xmlns:w16cex="http://schemas.microsoft.com/office/word/2018/wordml/cex">
             <w:drawing>
               <wp:anchor allowOverlap="1" behindDoc="0" distB="0" distT="0" distL="114300" distR="114300" hidden="0" layoutInCell="1" locked="0" relativeHeight="0" simplePos="0">
                 <wp:simplePos x="0" y="0"/>
@@ -500,7 +500,7 @@
               </wp:anchor>
             </w:drawing>
           </mc:Choice>
-          <mc:Fallback xmlns:w16cex="http://schemas.microsoft.com/office/word/2018/wordml/cex" xmlns:w16="http://schemas.microsoft.com/office/word/2018/wordml" xmlns:sl="http://schemas.openxmlformats.org/schemaLibrary/2006/main" xmlns:a="http://schemas.openxmlformats.org/drawingml/2006/main" xmlns:pic="http://schemas.openxmlformats.org/drawingml/2006/picture" xmlns:c="http://schemas.openxmlformats.org/drawingml/2006/chart" xmlns:lc="http://schemas.openxmlformats.org/drawingml/2006/lockedCanvas" xmlns:dgm="http://schemas.openxmlformats.org/drawingml/2006/diagram">
+          <mc:Fallback xmlns:dgm="http://schemas.openxmlformats.org/drawingml/2006/diagram" xmlns:lc="http://schemas.openxmlformats.org/drawingml/2006/lockedCanvas" xmlns:c="http://schemas.openxmlformats.org/drawingml/2006/chart" xmlns:pic="http://schemas.openxmlformats.org/drawingml/2006/picture" xmlns:a="http://schemas.openxmlformats.org/drawingml/2006/main" xmlns:sl="http://schemas.openxmlformats.org/schemaLibrary/2006/main" xmlns:w16="http://schemas.microsoft.com/office/word/2018/wordml" xmlns:w16cex="http://schemas.microsoft.com/office/word/2018/wordml/cex">
             <w:drawing>
               <wp:anchor allowOverlap="1" behindDoc="0" distB="0" distT="0" distL="114300" distR="114300" hidden="0" layoutInCell="1" locked="0" relativeHeight="0" simplePos="0">
                 <wp:simplePos x="0" y="0"/>
@@ -594,7 +594,7 @@
               </wp:anchor>
             </w:drawing>
           </mc:Choice>
-          <mc:Fallback xmlns:w16cex="http://schemas.microsoft.com/office/word/2018/wordml/cex" xmlns:w16="http://schemas.microsoft.com/office/word/2018/wordml" xmlns:sl="http://schemas.openxmlformats.org/schemaLibrary/2006/main" xmlns:a="http://schemas.openxmlformats.org/drawingml/2006/main" xmlns:pic="http://schemas.openxmlformats.org/drawingml/2006/picture" xmlns:c="http://schemas.openxmlformats.org/drawingml/2006/chart" xmlns:lc="http://schemas.openxmlformats.org/drawingml/2006/lockedCanvas" xmlns:dgm="http://schemas.openxmlformats.org/drawingml/2006/diagram">
+          <mc:Fallback xmlns:dgm="http://schemas.openxmlformats.org/drawingml/2006/diagram" xmlns:lc="http://schemas.openxmlformats.org/drawingml/2006/lockedCanvas" xmlns:c="http://schemas.openxmlformats.org/drawingml/2006/chart" xmlns:pic="http://schemas.openxmlformats.org/drawingml/2006/picture" xmlns:a="http://schemas.openxmlformats.org/drawingml/2006/main" xmlns:sl="http://schemas.openxmlformats.org/schemaLibrary/2006/main" xmlns:w16="http://schemas.microsoft.com/office/word/2018/wordml" xmlns:w16cex="http://schemas.microsoft.com/office/word/2018/wordml/cex">
             <w:drawing>
               <wp:anchor allowOverlap="1" behindDoc="0" distB="0" distT="0" distL="114300" distR="114300" hidden="0" layoutInCell="1" locked="0" relativeHeight="0" simplePos="0">
                 <wp:simplePos x="0" y="0"/>
@@ -11147,7 +11147,23 @@
           <w:sz w:val="24"/>
           <w:szCs w:val="24"/>
         </w:rPr>
-        <w:t xml:space="preserve"> la consistencia toda nos resulto fácil de utilizar y </w:t>
+        <w:t xml:space="preserve"> la consistencia toda nos </w:t>
+      </w:r>
+      <w:r>
+        <w:rPr>
+          <w:rFonts w:ascii="Book Antiqua" w:hAnsi="Book Antiqua" w:cs="Arial"/>
+          <w:sz w:val="24"/>
+          <w:szCs w:val="24"/>
+        </w:rPr>
+        <w:t>resultó</w:t>
+      </w:r>
+      <w:r>
+        <w:rPr>
+          <w:rFonts w:ascii="Book Antiqua" w:hAnsi="Book Antiqua" w:cs="Arial"/>
+          <w:sz w:val="24"/>
+          <w:szCs w:val="24"/>
+        </w:rPr>
+        <w:t xml:space="preserve"> fácil de utilizar y </w:t>
       </w:r>
       <w:r>
         <w:rPr>
@@ -11300,15 +11316,47 @@
           <w:szCs w:val="24"/>
         </w:rPr>
         <w:lastRenderedPageBreak/>
-        <w:t xml:space="preserve">En el programa realizado se tokenizará todo el texto en un inicio, para lo cual haremos uso de word_tokenizer, el cual nos dará subcadenas de una cadena, estos tokens son cada una de las formas que conforman al texto en general como lo pueden ser palabras, puntuación incluso números o caracteres numéricos. </w:t>
-      </w:r>
-      <w:r>
-        <w:rPr>
-          <w:rFonts w:ascii="Book Antiqua" w:hAnsi="Book Antiqua" w:cs="Arial"/>
-          <w:sz w:val="24"/>
-          <w:szCs w:val="24"/>
-        </w:rPr>
-        <w:t xml:space="preserve">Tanto el uso de word_tokenize y sent_tokenize corresponden a la librería de punkt que permiten tokenizar. </w:t>
+        <w:t>En el programa realizado se tokenizará todo el texto en un inicio, para lo cual haremos uso de</w:t>
+      </w:r>
+      <w:r>
+        <w:rPr>
+          <w:rFonts w:ascii="Book Antiqua" w:hAnsi="Book Antiqua" w:cs="Arial"/>
+          <w:sz w:val="24"/>
+          <w:szCs w:val="24"/>
+        </w:rPr>
+        <w:t>l módulo punkt y en específico de</w:t>
+      </w:r>
+      <w:r>
+        <w:rPr>
+          <w:rFonts w:ascii="Book Antiqua" w:hAnsi="Book Antiqua" w:cs="Arial"/>
+          <w:sz w:val="24"/>
+          <w:szCs w:val="24"/>
+        </w:rPr>
+        <w:t xml:space="preserve"> word_tokenizer, el cual nos dará subcadenas de una cadena, estos tokens son cada una de las formas que conforman al texto en general como lo pueden ser palabras, puntuación incluso números o caracteres numéricos</w:t>
+      </w:r>
+      <w:r>
+        <w:rPr>
+          <w:rFonts w:ascii="Book Antiqua" w:hAnsi="Book Antiqua" w:cs="Arial"/>
+          <w:sz w:val="24"/>
+          <w:szCs w:val="24"/>
+        </w:rPr>
+        <w:t>, word_</w:t>
+      </w:r>
+      <w:r>
+        <w:rPr>
+          <w:rFonts w:ascii="Book Antiqua" w:hAnsi="Book Antiqua" w:cs="Arial"/>
+          <w:sz w:val="24"/>
+          <w:szCs w:val="24"/>
+        </w:rPr>
+        <w:t>tokenize recibe</w:t>
+      </w:r>
+      <w:r>
+        <w:rPr>
+          <w:rFonts w:ascii="Book Antiqua" w:hAnsi="Book Antiqua" w:cs="Arial"/>
+          <w:sz w:val="24"/>
+          <w:szCs w:val="24"/>
+        </w:rPr>
+        <w:t xml:space="preserve"> lo que queremos tokenizar y el idioma. </w:t>
       </w:r>
     </w:p>
     <w:p>
@@ -11326,7 +11374,23 @@
           <w:sz w:val="24"/>
           <w:szCs w:val="24"/>
         </w:rPr>
-        <w:t>Para el proyecto se utilizo word_tokenize el cual nos arroja cada una de las formas que se encuentren en un texto como se muestra en la imagen siguiente</w:t>
+        <w:t xml:space="preserve">Para el proyecto se </w:t>
+      </w:r>
+      <w:r>
+        <w:rPr>
+          <w:rFonts w:ascii="Book Antiqua" w:hAnsi="Book Antiqua" w:cs="Arial"/>
+          <w:sz w:val="24"/>
+          <w:szCs w:val="24"/>
+        </w:rPr>
+        <w:t>utilizó</w:t>
+      </w:r>
+      <w:r>
+        <w:rPr>
+          <w:rFonts w:ascii="Book Antiqua" w:hAnsi="Book Antiqua" w:cs="Arial"/>
+          <w:sz w:val="24"/>
+          <w:szCs w:val="24"/>
+        </w:rPr>
+        <w:t xml:space="preserve"> word_tokenize el cual nos arroja cada una de las formas que se encuentren en un texto como se muestra en la imagen siguiente</w:t>
       </w:r>
       <w:r>
         <w:rPr>
@@ -11455,8 +11519,18 @@
           <w:sz w:val="24"/>
           <w:szCs w:val="24"/>
         </w:rPr>
-        <w:t xml:space="preserve">Es necesario indicar que para el proyecto en curso se hará uso de la frecuencia ponderada que es la que da peso a cada forma y de la absoluta que indica la cantidad total que aparece una forma en el texto. </w:t>
-      </w:r>
+        <w:t>Es necesario indicar que para el proyecto en curso se hará uso de la frecuencia ponderada que es</w:t>
+      </w:r>
+      <w:r>
+        <w:rPr>
+          <w:rFonts w:ascii="Book Antiqua" w:hAnsi="Book Antiqua" w:cs="Arial"/>
+          <w:sz w:val="24"/>
+          <w:szCs w:val="24"/>
+        </w:rPr>
+        <w:t xml:space="preserve"> el valor obtenido entre la frecuencia de una  palabra dividida entre el numero mayor de frecuencia de una palabra dentro del texto. </w:t>
+      </w:r>
+      <w:bookmarkStart w:id="14" w:name="_GoBack"/>
+      <w:bookmarkEnd w:id="14"/>
     </w:p>
     <w:p>
       <w:pPr>
@@ -11583,7 +11657,23 @@
           <w:sz w:val="24"/>
           <w:szCs w:val="24"/>
         </w:rPr>
-        <w:t xml:space="preserve">Como podemos observar se esta ocupando un diccionario esto debido a que tenemos lo que se llama </w:t>
+        <w:t xml:space="preserve">Como podemos observar se </w:t>
+      </w:r>
+      <w:r>
+        <w:rPr>
+          <w:rFonts w:ascii="Book Antiqua" w:hAnsi="Book Antiqua" w:cs="Arial"/>
+          <w:sz w:val="24"/>
+          <w:szCs w:val="24"/>
+        </w:rPr>
+        <w:t>está</w:t>
+      </w:r>
+      <w:r>
+        <w:rPr>
+          <w:rFonts w:ascii="Book Antiqua" w:hAnsi="Book Antiqua" w:cs="Arial"/>
+          <w:sz w:val="24"/>
+          <w:szCs w:val="24"/>
+        </w:rPr>
+        <w:t xml:space="preserve"> ocupando un diccionario esto debido a que tenemos lo que se llama </w:t>
       </w:r>
       <w:r>
         <w:rPr>
@@ -12813,15 +12903,7 @@
                                 <w:sz w:val="24"/>
                                 <w:szCs w:val="24"/>
                               </w:rPr>
-                              <w:t>i</w:t>
-                            </w:r>
-                            <w:r>
-                              <w:rPr>
-                                <w:rFonts w:ascii="Book Antiqua" w:hAnsi="Book Antiqua" w:cs="Arial"/>
-                                <w:sz w:val="24"/>
-                                <w:szCs w:val="24"/>
-                              </w:rPr>
-                              <w:t>nformática</w:t>
+                              <w:t>informática</w:t>
                             </w:r>
                           </w:p>
                           <w:p>
@@ -12977,15 +13059,7 @@
                           <w:sz w:val="24"/>
                           <w:szCs w:val="24"/>
                         </w:rPr>
-                        <w:t>i</w:t>
-                      </w:r>
-                      <w:r>
-                        <w:rPr>
-                          <w:rFonts w:ascii="Book Antiqua" w:hAnsi="Book Antiqua" w:cs="Arial"/>
-                          <w:sz w:val="24"/>
-                          <w:szCs w:val="24"/>
-                        </w:rPr>
-                        <w:t>nformática</w:t>
+                        <w:t>informática</w:t>
                       </w:r>
                     </w:p>
                     <w:p>
@@ -13950,7 +14024,23 @@
           <w:sz w:val="24"/>
           <w:szCs w:val="24"/>
         </w:rPr>
-        <w:t xml:space="preserve">Para esto se recorren las oraciones que se encuentran en el texto, posteriormente se recorren las partes que componen a la tabla de frecuencias, entonces si la palabra esta en las oraciones en minúscula y además en diccionario de oraciones a valorizar se suma uno a su frecuencia en la posición, en caso contrario el valor asignado para </w:t>
+        <w:t xml:space="preserve">Para esto se recorren las oraciones que se encuentran en el texto, posteriormente se recorren las partes que componen a la tabla de frecuencias, entonces si la palabra </w:t>
+      </w:r>
+      <w:r>
+        <w:rPr>
+          <w:rFonts w:ascii="Book Antiqua" w:hAnsi="Book Antiqua" w:cs="Arial"/>
+          <w:sz w:val="24"/>
+          <w:szCs w:val="24"/>
+        </w:rPr>
+        <w:t>está</w:t>
+      </w:r>
+      <w:r>
+        <w:rPr>
+          <w:rFonts w:ascii="Book Antiqua" w:hAnsi="Book Antiqua" w:cs="Arial"/>
+          <w:sz w:val="24"/>
+          <w:szCs w:val="24"/>
+        </w:rPr>
+        <w:t xml:space="preserve"> en las oraciones en minúscula y además en diccionario de oraciones a valorizar se suma uno a su frecuencia en la posición, en caso contrario el valor asignado para </w:t>
       </w:r>
       <w:r>
         <w:rPr>
@@ -13976,9 +14066,9 @@
           <w:noProof/>
         </w:rPr>
         <w:drawing>
-          <wp:inline distT="0" distB="0" distL="0" distR="0" wp14:anchorId="0F2EF42B" wp14:editId="22167A9B">
+          <wp:inline distT="0" distB="0" distL="0" distR="0" wp14:anchorId="0F2EF42B" wp14:editId="7DD1FC94">
             <wp:extent cx="5612130" cy="3882390"/>
-            <wp:effectExtent l="0" t="0" r="7620" b="3810"/>
+            <wp:effectExtent l="76200" t="76200" r="83820" b="80010"/>
             <wp:docPr id="38" name="Imagen 38"/>
             <wp:cNvGraphicFramePr>
               <a:graphicFrameLocks xmlns:a="http://schemas.openxmlformats.org/drawingml/2006/main" noChangeAspect="1"/>
@@ -14004,6 +14094,14 @@
                     <a:prstGeom prst="rect">
                       <a:avLst/>
                     </a:prstGeom>
+                    <a:effectLst>
+                      <a:glow rad="63500">
+                        <a:schemeClr val="accent4">
+                          <a:satMod val="175000"/>
+                          <a:alpha val="40000"/>
+                        </a:schemeClr>
+                      </a:glow>
+                    </a:effectLst>
                   </pic:spPr>
                 </pic:pic>
               </a:graphicData>
@@ -14011,8 +14109,6 @@
           </wp:inline>
         </w:drawing>
       </w:r>
-      <w:bookmarkStart w:id="14" w:name="_GoBack"/>
-      <w:bookmarkEnd w:id="14"/>
     </w:p>
     <w:p>
       <w:pPr>
@@ -14033,7 +14129,7 @@
           <w:sz w:val="24"/>
           <w:szCs w:val="24"/>
         </w:rPr>
-        <w:t>III.  ¿Qué hay de la interfaz gráfica?</w:t>
+        <w:t>III.VII. ¿Cómo determinar que oraciones se añaden al resumen final?</w:t>
       </w:r>
     </w:p>
     <w:p>
@@ -14046,6 +14142,63 @@
         </w:rPr>
       </w:pPr>
       <w:r>
+        <w:rPr>
+          <w:rFonts w:ascii="Book Antiqua" w:hAnsi="Book Antiqua" w:cs="Arial"/>
+          <w:sz w:val="24"/>
+          <w:szCs w:val="24"/>
+        </w:rPr>
+        <w:t xml:space="preserve">Para llegar a crear el resumen una vez que hemos dado valor a cada oración será necesario </w:t>
+      </w:r>
+      <w:r>
+        <w:rPr>
+          <w:rFonts w:ascii="Book Antiqua" w:hAnsi="Book Antiqua" w:cs="Arial"/>
+          <w:sz w:val="24"/>
+          <w:szCs w:val="24"/>
+        </w:rPr>
+        <w:t>hacer la suma total de los valores que se le han dado a estas, para lo cual se recorrerán una por una y en caso de que la oración pertenezca a las oraciones valorizadas sumaremos el valor a una variable que contenga el valor total. }</w:t>
+      </w:r>
+    </w:p>
+    <w:p>
+      <w:pPr>
+        <w:jc w:val="both"/>
+        <w:rPr>
+          <w:rFonts w:ascii="Book Antiqua" w:hAnsi="Book Antiqua" w:cs="Arial"/>
+          <w:sz w:val="24"/>
+          <w:szCs w:val="24"/>
+        </w:rPr>
+      </w:pPr>
+      <w:r>
+        <w:rPr>
+          <w:rFonts w:ascii="Book Antiqua" w:hAnsi="Book Antiqua" w:cs="Arial"/>
+          <w:sz w:val="24"/>
+          <w:szCs w:val="24"/>
+        </w:rPr>
+        <w:t>Una vez que hemos obtenido la suma total lo que queda es obtener el promedio dividiendo el valor total entre el número de oraciones valorizadas. Una vez hecho esto podemos proseguir a añadir las oraciones al resumen.</w:t>
+      </w:r>
+    </w:p>
+    <w:p>
+      <w:pPr>
+        <w:jc w:val="both"/>
+        <w:rPr>
+          <w:rFonts w:ascii="Book Antiqua" w:hAnsi="Book Antiqua" w:cs="Arial"/>
+          <w:sz w:val="24"/>
+          <w:szCs w:val="24"/>
+        </w:rPr>
+      </w:pPr>
+    </w:p>
+    <w:p>
+      <w:pPr>
+        <w:jc w:val="both"/>
+        <w:rPr>
+          <w:rFonts w:ascii="Book Antiqua" w:hAnsi="Book Antiqua" w:cs="Arial"/>
+          <w:sz w:val="24"/>
+          <w:szCs w:val="24"/>
+        </w:rPr>
+      </w:pPr>
+    </w:p>
+    <w:p>
+      <w:pPr>
+        <w:jc w:val="both"/>
         <w:rPr>
           <w:rFonts w:ascii="Book Antiqua" w:hAnsi="Book Antiqua" w:cs="Arial"/>
           <w:b/>
@@ -14053,8 +14206,7 @@
           <w:sz w:val="24"/>
           <w:szCs w:val="24"/>
         </w:rPr>
-        <w:t>Librería PYQT5</w:t>
-      </w:r>
+      </w:pPr>
       <w:r>
         <w:rPr>
           <w:rFonts w:ascii="Book Antiqua" w:hAnsi="Book Antiqua" w:cs="Arial"/>
@@ -14063,6 +14215,36 @@
           <w:sz w:val="24"/>
           <w:szCs w:val="24"/>
         </w:rPr>
+        <w:t>III.  ¿Qué hay de la interfaz gráfica?</w:t>
+      </w:r>
+    </w:p>
+    <w:p>
+      <w:pPr>
+        <w:jc w:val="both"/>
+        <w:rPr>
+          <w:rFonts w:ascii="Book Antiqua" w:hAnsi="Book Antiqua" w:cs="Arial"/>
+          <w:sz w:val="24"/>
+          <w:szCs w:val="24"/>
+        </w:rPr>
+      </w:pPr>
+      <w:r>
+        <w:rPr>
+          <w:rFonts w:ascii="Book Antiqua" w:hAnsi="Book Antiqua" w:cs="Arial"/>
+          <w:b/>
+          <w:bCs/>
+          <w:sz w:val="24"/>
+          <w:szCs w:val="24"/>
+        </w:rPr>
+        <w:t>Librería PYQT5</w:t>
+      </w:r>
+      <w:r>
+        <w:rPr>
+          <w:rFonts w:ascii="Book Antiqua" w:hAnsi="Book Antiqua" w:cs="Arial"/>
+          <w:b/>
+          <w:bCs/>
+          <w:sz w:val="24"/>
+          <w:szCs w:val="24"/>
+        </w:rPr>
         <w:t xml:space="preserve">: </w:t>
       </w:r>
       <w:r>
@@ -14095,7 +14277,16 @@
           <w:sz w:val="24"/>
           <w:szCs w:val="24"/>
         </w:rPr>
-        <w:t>. Esta es muy utilizada para la creación de interfaces gráficas en Python, ya que es muy fácil de utilizar</w:t>
+        <w:t xml:space="preserve">. Esta es </w:t>
+      </w:r>
+      <w:r>
+        <w:rPr>
+          <w:rFonts w:ascii="Book Antiqua" w:hAnsi="Book Antiqua" w:cs="Arial"/>
+          <w:sz w:val="24"/>
+          <w:szCs w:val="24"/>
+        </w:rPr>
+        <w:lastRenderedPageBreak/>
+        <w:t>muy utilizada para la creación de interfaces gráficas en Python, ya que es muy fácil de utilizar</w:t>
       </w:r>
       <w:r>
         <w:rPr>
@@ -14450,7 +14641,6 @@
           <w:sz w:val="24"/>
           <w:szCs w:val="24"/>
         </w:rPr>
-        <w:lastRenderedPageBreak/>
         <w:t>$make install</w:t>
       </w:r>
     </w:p>
@@ -14895,6 +15085,7 @@
           <w:sz w:val="24"/>
           <w:szCs w:val="24"/>
         </w:rPr>
+        <w:lastRenderedPageBreak/>
         <w:t>Descripción del experimento</w:t>
       </w:r>
       <w:r>
@@ -14998,7 +15189,6 @@
           <w:sz w:val="24"/>
           <w:szCs w:val="24"/>
         </w:rPr>
-        <w:lastRenderedPageBreak/>
         <w:t>•</w:t>
       </w:r>
       <w:r>
@@ -15188,6 +15378,7 @@
           <w:sz w:val="24"/>
           <w:szCs w:val="24"/>
         </w:rPr>
+        <w:lastRenderedPageBreak/>
         <w:drawing>
           <wp:anchor distT="0" distB="0" distL="114300" distR="114300" simplePos="0" relativeHeight="251667456" behindDoc="1" locked="0" layoutInCell="1" allowOverlap="1" wp14:anchorId="24D053B6" wp14:editId="62D2D285">
             <wp:simplePos x="0" y="0"/>
@@ -15391,7 +15582,6 @@
           <w:sz w:val="24"/>
           <w:szCs w:val="24"/>
         </w:rPr>
-        <w:lastRenderedPageBreak/>
         <w:t>-</w:t>
       </w:r>
       <w:r>
@@ -15630,6 +15820,7 @@
           <w:sz w:val="24"/>
           <w:szCs w:val="24"/>
         </w:rPr>
+        <w:lastRenderedPageBreak/>
         <w:drawing>
           <wp:anchor distT="0" distB="0" distL="114300" distR="114300" simplePos="0" relativeHeight="251669504" behindDoc="1" locked="0" layoutInCell="1" allowOverlap="1" wp14:anchorId="102E7BCA" wp14:editId="4523B85E">
             <wp:simplePos x="0" y="0"/>
@@ -15799,7 +15990,6 @@
           <w:sz w:val="24"/>
           <w:szCs w:val="24"/>
         </w:rPr>
-        <w:lastRenderedPageBreak/>
         <w:drawing>
           <wp:inline distT="0" distB="0" distL="0" distR="0" wp14:anchorId="25D609DD" wp14:editId="1F451989">
             <wp:extent cx="5400040" cy="2544445"/>
@@ -16049,7 +16239,6 @@
           <w:sz w:val="24"/>
           <w:szCs w:val="24"/>
         </w:rPr>
-        <w:lastRenderedPageBreak/>
         <w:t>•Ingles.</w:t>
       </w:r>
     </w:p>
@@ -16219,6 +16408,7 @@
           <w:sz w:val="24"/>
           <w:szCs w:val="24"/>
         </w:rPr>
+        <w:lastRenderedPageBreak/>
         <w:drawing>
           <wp:anchor distT="0" distB="0" distL="114300" distR="114300" simplePos="0" relativeHeight="251674624" behindDoc="1" locked="0" layoutInCell="1" allowOverlap="1" wp14:anchorId="7F5AE711" wp14:editId="0EE3FC72">
             <wp:simplePos x="0" y="0"/>
@@ -16385,7 +16575,6 @@
           <w:sz w:val="24"/>
           <w:szCs w:val="24"/>
         </w:rPr>
-        <w:lastRenderedPageBreak/>
         <w:t xml:space="preserve">-Resumen. </w:t>
       </w:r>
     </w:p>
@@ -16513,6 +16702,7 @@
           <w:sz w:val="24"/>
           <w:szCs w:val="24"/>
         </w:rPr>
+        <w:lastRenderedPageBreak/>
         <w:drawing>
           <wp:anchor distT="0" distB="0" distL="114300" distR="114300" simplePos="0" relativeHeight="251670528" behindDoc="1" locked="0" layoutInCell="1" allowOverlap="1" wp14:anchorId="145E818D" wp14:editId="16B8FA7C">
             <wp:simplePos x="0" y="0"/>
@@ -16684,7 +16874,6 @@
           <w:sz w:val="24"/>
           <w:szCs w:val="24"/>
         </w:rPr>
-        <w:lastRenderedPageBreak/>
         <w:t xml:space="preserve">Para probar el proyecto, lo que se realiza es direccionarse </w:t>
       </w:r>
       <w:r>
@@ -16889,6 +17078,7 @@
           <w:sz w:val="24"/>
           <w:szCs w:val="24"/>
         </w:rPr>
+        <w:lastRenderedPageBreak/>
         <w:drawing>
           <wp:anchor distT="0" distB="0" distL="114300" distR="114300" simplePos="0" relativeHeight="251671552" behindDoc="1" locked="0" layoutInCell="1" allowOverlap="1" wp14:anchorId="4075EAF0" wp14:editId="7E7FAFE0">
             <wp:simplePos x="0" y="0"/>
@@ -17191,84 +17381,76 @@
           <w:sz w:val="24"/>
           <w:szCs w:val="24"/>
         </w:rPr>
-        <w:t xml:space="preserve">Con lo que obtendremos un resultado como el que se muestra a continuación, en la ventana introduciremos el texto a resumir y al presionar el botón de resumir </w:t>
-      </w:r>
-      <w:r>
-        <w:rPr>
-          <w:rFonts w:ascii="Book Antiqua" w:hAnsi="Book Antiqua" w:cs="Arial"/>
+        <w:t>Con lo que obtendremos un resultado como el que se muestra a continuación, en la ventana introduciremos el texto a resumir y al presionar el botón de resumir obtendremos una tabla de frecuencias, oraciones valorizadas y el resumen. As</w:t>
+      </w:r>
+      <w:r>
+        <w:rPr>
+          <w:rFonts w:ascii="Book Antiqua" w:hAnsi="Book Antiqua" w:cs="Arial"/>
+          <w:sz w:val="24"/>
+          <w:szCs w:val="24"/>
+        </w:rPr>
+        <w:t xml:space="preserve">í </w:t>
+      </w:r>
+      <w:r>
+        <w:rPr>
+          <w:rFonts w:ascii="Book Antiqua" w:hAnsi="Book Antiqua" w:cs="Arial"/>
+          <w:sz w:val="24"/>
+          <w:szCs w:val="24"/>
+        </w:rPr>
+        <w:t xml:space="preserve">mismo </w:t>
+      </w:r>
+      <w:r>
+        <w:rPr>
+          <w:rFonts w:ascii="Book Antiqua" w:hAnsi="Book Antiqua" w:cs="Arial"/>
+          <w:sz w:val="24"/>
+          <w:szCs w:val="24"/>
+        </w:rPr>
+        <w:t xml:space="preserve">veremos una ventana emergente que nos indicará que nuestro resumen </w:t>
+      </w:r>
+      <w:r>
+        <w:rPr>
+          <w:rFonts w:ascii="Book Antiqua" w:hAnsi="Book Antiqua" w:cs="Arial"/>
+          <w:sz w:val="24"/>
+          <w:szCs w:val="24"/>
+        </w:rPr>
+        <w:t>está</w:t>
+      </w:r>
+      <w:r>
+        <w:rPr>
+          <w:rFonts w:ascii="Book Antiqua" w:hAnsi="Book Antiqua" w:cs="Arial"/>
+          <w:sz w:val="24"/>
+          <w:szCs w:val="24"/>
+        </w:rPr>
+        <w:t xml:space="preserve"> listo. </w:t>
+      </w:r>
+    </w:p>
+    <w:p>
+      <w:pPr>
+        <w:jc w:val="both"/>
+        <w:rPr>
+          <w:rFonts w:ascii="Book Antiqua" w:hAnsi="Book Antiqua" w:cs="Arial"/>
+          <w:sz w:val="24"/>
+          <w:szCs w:val="24"/>
+        </w:rPr>
+      </w:pPr>
+    </w:p>
+    <w:p>
+      <w:pPr>
+        <w:jc w:val="both"/>
+        <w:rPr>
+          <w:rFonts w:ascii="Book Antiqua" w:hAnsi="Book Antiqua" w:cs="Arial"/>
+          <w:sz w:val="24"/>
+          <w:szCs w:val="24"/>
+        </w:rPr>
+      </w:pPr>
+      <w:r>
+        <w:rPr>
+          <w:rFonts w:ascii="Book Antiqua" w:hAnsi="Book Antiqua"/>
+          <w:noProof/>
           <w:sz w:val="24"/>
           <w:szCs w:val="24"/>
         </w:rPr>
         <w:lastRenderedPageBreak/>
-        <w:t>obtendremos una tabla de frecuencias, oraciones valorizadas y el resumen. As</w:t>
-      </w:r>
-      <w:r>
-        <w:rPr>
-          <w:rFonts w:ascii="Book Antiqua" w:hAnsi="Book Antiqua" w:cs="Arial"/>
-          <w:sz w:val="24"/>
-          <w:szCs w:val="24"/>
-        </w:rPr>
-        <w:t xml:space="preserve">í </w:t>
-      </w:r>
-      <w:r>
-        <w:rPr>
-          <w:rFonts w:ascii="Book Antiqua" w:hAnsi="Book Antiqua" w:cs="Arial"/>
-          <w:sz w:val="24"/>
-          <w:szCs w:val="24"/>
-        </w:rPr>
-        <w:t xml:space="preserve">mismo </w:t>
-      </w:r>
-      <w:r>
-        <w:rPr>
-          <w:rFonts w:ascii="Book Antiqua" w:hAnsi="Book Antiqua" w:cs="Arial"/>
-          <w:sz w:val="24"/>
-          <w:szCs w:val="24"/>
-        </w:rPr>
-        <w:t xml:space="preserve">veremos una ventana emergente que nos indicará que nuestro resumen </w:t>
-      </w:r>
-      <w:r>
-        <w:rPr>
-          <w:rFonts w:ascii="Book Antiqua" w:hAnsi="Book Antiqua" w:cs="Arial"/>
-          <w:sz w:val="24"/>
-          <w:szCs w:val="24"/>
-        </w:rPr>
-        <w:t>está</w:t>
-      </w:r>
-      <w:r>
-        <w:rPr>
-          <w:rFonts w:ascii="Book Antiqua" w:hAnsi="Book Antiqua" w:cs="Arial"/>
-          <w:sz w:val="24"/>
-          <w:szCs w:val="24"/>
-        </w:rPr>
-        <w:t xml:space="preserve"> listo. </w:t>
-      </w:r>
-    </w:p>
-    <w:p>
-      <w:pPr>
-        <w:jc w:val="both"/>
-        <w:rPr>
-          <w:rFonts w:ascii="Book Antiqua" w:hAnsi="Book Antiqua" w:cs="Arial"/>
-          <w:sz w:val="24"/>
-          <w:szCs w:val="24"/>
-        </w:rPr>
-      </w:pPr>
-    </w:p>
-    <w:p>
-      <w:pPr>
-        <w:jc w:val="both"/>
-        <w:rPr>
-          <w:rFonts w:ascii="Book Antiqua" w:hAnsi="Book Antiqua" w:cs="Arial"/>
-          <w:sz w:val="24"/>
-          <w:szCs w:val="24"/>
-        </w:rPr>
-      </w:pPr>
-      <w:r>
-        <w:rPr>
-          <w:rFonts w:ascii="Book Antiqua" w:hAnsi="Book Antiqua"/>
-          <w:noProof/>
-          <w:sz w:val="24"/>
-          <w:szCs w:val="24"/>
-        </w:rPr>
         <w:drawing>
           <wp:anchor distT="0" distB="0" distL="114300" distR="114300" simplePos="0" relativeHeight="251675648" behindDoc="1" locked="0" layoutInCell="1" allowOverlap="1" wp14:anchorId="21E1F66D" wp14:editId="18210ACD">
             <wp:simplePos x="0" y="0"/>
@@ -17667,7 +17849,6 @@
           <w:sz w:val="24"/>
           <w:szCs w:val="24"/>
         </w:rPr>
-        <w:lastRenderedPageBreak/>
         <w:drawing>
           <wp:anchor distT="0" distB="0" distL="114300" distR="114300" simplePos="0" relativeHeight="251677696" behindDoc="1" locked="0" layoutInCell="1" allowOverlap="1" wp14:anchorId="239BCBFD" wp14:editId="302571A2">
             <wp:simplePos x="0" y="0"/>
@@ -17819,6 +18000,7 @@
           <w:sz w:val="24"/>
           <w:szCs w:val="24"/>
         </w:rPr>
+        <w:lastRenderedPageBreak/>
         <w:t xml:space="preserve">Al presionar ok podremos apreciar los campos ya mencionados. </w:t>
       </w:r>
     </w:p>
@@ -18331,6 +18513,7 @@
           <w:sz w:val="24"/>
           <w:szCs w:val="24"/>
         </w:rPr>
+        <w:lastRenderedPageBreak/>
         <w:drawing>
           <wp:inline distT="0" distB="0" distL="0" distR="0" wp14:anchorId="5358E73D" wp14:editId="2027BCFA">
             <wp:extent cx="4364355" cy="3364375"/>
@@ -18592,6 +18775,7 @@
           <w:sz w:val="24"/>
           <w:szCs w:val="24"/>
         </w:rPr>
+        <w:lastRenderedPageBreak/>
         <w:t>V.</w:t>
       </w:r>
       <w:r>
